--- a/Ops Server Installation Guide.docx
+++ b/Ops Server Installation Guide.docx
@@ -949,6 +949,8 @@
           <w:r>
             <w:t>Contents</w:t>
           </w:r>
+          <w:bookmarkStart w:id="0" w:name="_GoBack"/>
+          <w:bookmarkEnd w:id="0"/>
         </w:p>
         <w:p>
           <w:pPr>
@@ -970,7 +972,7 @@
           <w:r>
             <w:fldChar w:fldCharType="separate"/>
           </w:r>
-          <w:hyperlink w:anchor="_Toc371518558" w:history="1">
+          <w:hyperlink w:anchor="_Toc371583426" w:history="1">
             <w:r>
               <w:rPr>
                 <w:rStyle w:val="Hyperlink"/>
@@ -997,7 +999,7 @@
                 <w:noProof/>
                 <w:webHidden/>
               </w:rPr>
-              <w:instrText xml:space="preserve"> PAGEREF _Toc371518558 \h </w:instrText>
+              <w:instrText xml:space="preserve"> PAGEREF _Toc371583426 \h </w:instrText>
             </w:r>
             <w:r>
               <w:rPr>
@@ -1039,7 +1041,7 @@
               <w:noProof/>
             </w:rPr>
           </w:pPr>
-          <w:hyperlink w:anchor="_Toc371518559" w:history="1">
+          <w:hyperlink w:anchor="_Toc371583427" w:history="1">
             <w:r>
               <w:rPr>
                 <w:rStyle w:val="Hyperlink"/>
@@ -1066,7 +1068,7 @@
                 <w:noProof/>
                 <w:webHidden/>
               </w:rPr>
-              <w:instrText xml:space="preserve"> PAGEREF _Toc371518559 \h </w:instrText>
+              <w:instrText xml:space="preserve"> PAGEREF _Toc371583427 \h </w:instrText>
             </w:r>
             <w:r>
               <w:rPr>
@@ -1108,7 +1110,7 @@
               <w:noProof/>
             </w:rPr>
           </w:pPr>
-          <w:hyperlink w:anchor="_Toc371518560" w:history="1">
+          <w:hyperlink w:anchor="_Toc371583428" w:history="1">
             <w:r>
               <w:rPr>
                 <w:rStyle w:val="Hyperlink"/>
@@ -1135,7 +1137,7 @@
                 <w:noProof/>
                 <w:webHidden/>
               </w:rPr>
-              <w:instrText xml:space="preserve"> PAGEREF _Toc371518560 \h </w:instrText>
+              <w:instrText xml:space="preserve"> PAGEREF _Toc371583428 \h </w:instrText>
             </w:r>
             <w:r>
               <w:rPr>
@@ -1177,7 +1179,7 @@
               <w:noProof/>
             </w:rPr>
           </w:pPr>
-          <w:hyperlink w:anchor="_Toc371518561" w:history="1">
+          <w:hyperlink w:anchor="_Toc371583429" w:history="1">
             <w:r>
               <w:rPr>
                 <w:rStyle w:val="Hyperlink"/>
@@ -1204,7 +1206,7 @@
                 <w:noProof/>
                 <w:webHidden/>
               </w:rPr>
-              <w:instrText xml:space="preserve"> PAGEREF _Toc371518561 \h </w:instrText>
+              <w:instrText xml:space="preserve"> PAGEREF _Toc371583429 \h </w:instrText>
             </w:r>
             <w:r>
               <w:rPr>
@@ -1246,7 +1248,7 @@
               <w:noProof/>
             </w:rPr>
           </w:pPr>
-          <w:hyperlink w:anchor="_Toc371518562" w:history="1">
+          <w:hyperlink w:anchor="_Toc371583430" w:history="1">
             <w:r>
               <w:rPr>
                 <w:rStyle w:val="Hyperlink"/>
@@ -1273,7 +1275,7 @@
                 <w:noProof/>
                 <w:webHidden/>
               </w:rPr>
-              <w:instrText xml:space="preserve"> PAGEREF _Toc371518562 \h </w:instrText>
+              <w:instrText xml:space="preserve"> PAGEREF _Toc371583430 \h </w:instrText>
             </w:r>
             <w:r>
               <w:rPr>
@@ -1315,7 +1317,7 @@
               <w:noProof/>
             </w:rPr>
           </w:pPr>
-          <w:hyperlink w:anchor="_Toc371518563" w:history="1">
+          <w:hyperlink w:anchor="_Toc371583431" w:history="1">
             <w:r>
               <w:rPr>
                 <w:rStyle w:val="Hyperlink"/>
@@ -1342,7 +1344,7 @@
                 <w:noProof/>
                 <w:webHidden/>
               </w:rPr>
-              <w:instrText xml:space="preserve"> PAGEREF _Toc371518563 \h </w:instrText>
+              <w:instrText xml:space="preserve"> PAGEREF _Toc371583431 \h </w:instrText>
             </w:r>
             <w:r>
               <w:rPr>
@@ -1384,7 +1386,7 @@
               <w:noProof/>
             </w:rPr>
           </w:pPr>
-          <w:hyperlink w:anchor="_Toc371518564" w:history="1">
+          <w:hyperlink w:anchor="_Toc371583432" w:history="1">
             <w:r>
               <w:rPr>
                 <w:rStyle w:val="Hyperlink"/>
@@ -1411,7 +1413,7 @@
                 <w:noProof/>
                 <w:webHidden/>
               </w:rPr>
-              <w:instrText xml:space="preserve"> PAGEREF _Toc371518564 \h </w:instrText>
+              <w:instrText xml:space="preserve"> PAGEREF _Toc371583432 \h </w:instrText>
             </w:r>
             <w:r>
               <w:rPr>
@@ -1453,7 +1455,7 @@
               <w:noProof/>
             </w:rPr>
           </w:pPr>
-          <w:hyperlink w:anchor="_Toc371518565" w:history="1">
+          <w:hyperlink w:anchor="_Toc371583433" w:history="1">
             <w:r>
               <w:rPr>
                 <w:rStyle w:val="Hyperlink"/>
@@ -1480,7 +1482,7 @@
                 <w:noProof/>
                 <w:webHidden/>
               </w:rPr>
-              <w:instrText xml:space="preserve"> PAGEREF _Toc371518565 \h </w:instrText>
+              <w:instrText xml:space="preserve"> PAGEREF _Toc371583433 \h </w:instrText>
             </w:r>
             <w:r>
               <w:rPr>
@@ -1522,7 +1524,7 @@
               <w:noProof/>
             </w:rPr>
           </w:pPr>
-          <w:hyperlink w:anchor="_Toc371518566" w:history="1">
+          <w:hyperlink w:anchor="_Toc371583434" w:history="1">
             <w:r>
               <w:rPr>
                 <w:rStyle w:val="Hyperlink"/>
@@ -1549,7 +1551,7 @@
                 <w:noProof/>
                 <w:webHidden/>
               </w:rPr>
-              <w:instrText xml:space="preserve"> PAGEREF _Toc371518566 \h </w:instrText>
+              <w:instrText xml:space="preserve"> PAGEREF _Toc371583434 \h </w:instrText>
             </w:r>
             <w:r>
               <w:rPr>
@@ -1591,7 +1593,7 @@
               <w:noProof/>
             </w:rPr>
           </w:pPr>
-          <w:hyperlink w:anchor="_Toc371518567" w:history="1">
+          <w:hyperlink w:anchor="_Toc371583435" w:history="1">
             <w:r>
               <w:rPr>
                 <w:rStyle w:val="Hyperlink"/>
@@ -1618,7 +1620,7 @@
                 <w:noProof/>
                 <w:webHidden/>
               </w:rPr>
-              <w:instrText xml:space="preserve"> PAGEREF _Toc371518567 \h </w:instrText>
+              <w:instrText xml:space="preserve"> PAGEREF _Toc371583435 \h </w:instrText>
             </w:r>
             <w:r>
               <w:rPr>
@@ -1660,7 +1662,7 @@
               <w:noProof/>
             </w:rPr>
           </w:pPr>
-          <w:hyperlink w:anchor="_Toc371518568" w:history="1">
+          <w:hyperlink w:anchor="_Toc371583436" w:history="1">
             <w:r>
               <w:rPr>
                 <w:rStyle w:val="Hyperlink"/>
@@ -1687,7 +1689,7 @@
                 <w:noProof/>
                 <w:webHidden/>
               </w:rPr>
-              <w:instrText xml:space="preserve"> PAGEREF _Toc371518568 \h </w:instrText>
+              <w:instrText xml:space="preserve"> PAGEREF _Toc371583436 \h </w:instrText>
             </w:r>
             <w:r>
               <w:rPr>
@@ -1729,7 +1731,7 @@
               <w:noProof/>
             </w:rPr>
           </w:pPr>
-          <w:hyperlink w:anchor="_Toc371518569" w:history="1">
+          <w:hyperlink w:anchor="_Toc371583437" w:history="1">
             <w:r>
               <w:rPr>
                 <w:rStyle w:val="Hyperlink"/>
@@ -1756,7 +1758,7 @@
                 <w:noProof/>
                 <w:webHidden/>
               </w:rPr>
-              <w:instrText xml:space="preserve"> PAGEREF _Toc371518569 \h </w:instrText>
+              <w:instrText xml:space="preserve"> PAGEREF _Toc371583437 \h </w:instrText>
             </w:r>
             <w:r>
               <w:rPr>
@@ -1798,7 +1800,7 @@
               <w:noProof/>
             </w:rPr>
           </w:pPr>
-          <w:hyperlink w:anchor="_Toc371518570" w:history="1">
+          <w:hyperlink w:anchor="_Toc371583438" w:history="1">
             <w:r>
               <w:rPr>
                 <w:rStyle w:val="Hyperlink"/>
@@ -1825,7 +1827,7 @@
                 <w:noProof/>
                 <w:webHidden/>
               </w:rPr>
-              <w:instrText xml:space="preserve"> PAGEREF _Toc371518570 \h </w:instrText>
+              <w:instrText xml:space="preserve"> PAGEREF _Toc371583438 \h </w:instrText>
             </w:r>
             <w:r>
               <w:rPr>
@@ -1867,7 +1869,7 @@
               <w:noProof/>
             </w:rPr>
           </w:pPr>
-          <w:hyperlink w:anchor="_Toc371518571" w:history="1">
+          <w:hyperlink w:anchor="_Toc371583439" w:history="1">
             <w:r>
               <w:rPr>
                 <w:rStyle w:val="Hyperlink"/>
@@ -1894,7 +1896,7 @@
                 <w:noProof/>
                 <w:webHidden/>
               </w:rPr>
-              <w:instrText xml:space="preserve"> PAGEREF _Toc371518571 \h </w:instrText>
+              <w:instrText xml:space="preserve"> PAGEREF _Toc371583439 \h </w:instrText>
             </w:r>
             <w:r>
               <w:rPr>
@@ -1936,7 +1938,7 @@
               <w:noProof/>
             </w:rPr>
           </w:pPr>
-          <w:hyperlink w:anchor="_Toc371518572" w:history="1">
+          <w:hyperlink w:anchor="_Toc371583440" w:history="1">
             <w:r>
               <w:rPr>
                 <w:rStyle w:val="Hyperlink"/>
@@ -1963,7 +1965,7 @@
                 <w:noProof/>
                 <w:webHidden/>
               </w:rPr>
-              <w:instrText xml:space="preserve"> PAGEREF _Toc371518572 \h </w:instrText>
+              <w:instrText xml:space="preserve"> PAGEREF _Toc371583440 \h </w:instrText>
             </w:r>
             <w:r>
               <w:rPr>
@@ -2005,7 +2007,7 @@
               <w:noProof/>
             </w:rPr>
           </w:pPr>
-          <w:hyperlink w:anchor="_Toc371518573" w:history="1">
+          <w:hyperlink w:anchor="_Toc371583441" w:history="1">
             <w:r>
               <w:rPr>
                 <w:rStyle w:val="Hyperlink"/>
@@ -2032,7 +2034,7 @@
                 <w:noProof/>
                 <w:webHidden/>
               </w:rPr>
-              <w:instrText xml:space="preserve"> PAGEREF _Toc371518573 \h </w:instrText>
+              <w:instrText xml:space="preserve"> PAGEREF _Toc371583441 \h </w:instrText>
             </w:r>
             <w:r>
               <w:rPr>
@@ -2074,7 +2076,7 @@
               <w:noProof/>
             </w:rPr>
           </w:pPr>
-          <w:hyperlink w:anchor="_Toc371518574" w:history="1">
+          <w:hyperlink w:anchor="_Toc371583442" w:history="1">
             <w:r>
               <w:rPr>
                 <w:rStyle w:val="Hyperlink"/>
@@ -2101,7 +2103,7 @@
                 <w:noProof/>
                 <w:webHidden/>
               </w:rPr>
-              <w:instrText xml:space="preserve"> PAGEREF _Toc371518574 \h </w:instrText>
+              <w:instrText xml:space="preserve"> PAGEREF _Toc371583442 \h </w:instrText>
             </w:r>
             <w:r>
               <w:rPr>
@@ -2143,7 +2145,7 @@
               <w:noProof/>
             </w:rPr>
           </w:pPr>
-          <w:hyperlink w:anchor="_Toc371518575" w:history="1">
+          <w:hyperlink w:anchor="_Toc371583443" w:history="1">
             <w:r>
               <w:rPr>
                 <w:rStyle w:val="Hyperlink"/>
@@ -2170,7 +2172,7 @@
                 <w:noProof/>
                 <w:webHidden/>
               </w:rPr>
-              <w:instrText xml:space="preserve"> PAGEREF _Toc371518575 \h </w:instrText>
+              <w:instrText xml:space="preserve"> PAGEREF _Toc371583443 \h </w:instrText>
             </w:r>
             <w:r>
               <w:rPr>
@@ -2212,7 +2214,7 @@
               <w:noProof/>
             </w:rPr>
           </w:pPr>
-          <w:hyperlink w:anchor="_Toc371518576" w:history="1">
+          <w:hyperlink w:anchor="_Toc371583444" w:history="1">
             <w:r>
               <w:rPr>
                 <w:rStyle w:val="Hyperlink"/>
@@ -2239,7 +2241,7 @@
                 <w:noProof/>
                 <w:webHidden/>
               </w:rPr>
-              <w:instrText xml:space="preserve"> PAGEREF _Toc371518576 \h </w:instrText>
+              <w:instrText xml:space="preserve"> PAGEREF _Toc371583444 \h </w:instrText>
             </w:r>
             <w:r>
               <w:rPr>
@@ -2281,7 +2283,7 @@
               <w:noProof/>
             </w:rPr>
           </w:pPr>
-          <w:hyperlink w:anchor="_Toc371518577" w:history="1">
+          <w:hyperlink w:anchor="_Toc371583445" w:history="1">
             <w:r>
               <w:rPr>
                 <w:rStyle w:val="Hyperlink"/>
@@ -2308,7 +2310,7 @@
                 <w:noProof/>
                 <w:webHidden/>
               </w:rPr>
-              <w:instrText xml:space="preserve"> PAGEREF _Toc371518577 \h </w:instrText>
+              <w:instrText xml:space="preserve"> PAGEREF _Toc371583445 \h </w:instrText>
             </w:r>
             <w:r>
               <w:rPr>
@@ -2350,7 +2352,7 @@
               <w:noProof/>
             </w:rPr>
           </w:pPr>
-          <w:hyperlink w:anchor="_Toc371518578" w:history="1">
+          <w:hyperlink w:anchor="_Toc371583446" w:history="1">
             <w:r>
               <w:rPr>
                 <w:rStyle w:val="Hyperlink"/>
@@ -2377,7 +2379,7 @@
                 <w:noProof/>
                 <w:webHidden/>
               </w:rPr>
-              <w:instrText xml:space="preserve"> PAGEREF _Toc371518578 \h </w:instrText>
+              <w:instrText xml:space="preserve"> PAGEREF _Toc371583446 \h </w:instrText>
             </w:r>
             <w:r>
               <w:rPr>
@@ -2419,7 +2421,7 @@
               <w:noProof/>
             </w:rPr>
           </w:pPr>
-          <w:hyperlink w:anchor="_Toc371518579" w:history="1">
+          <w:hyperlink w:anchor="_Toc371583447" w:history="1">
             <w:r>
               <w:rPr>
                 <w:rStyle w:val="Hyperlink"/>
@@ -2446,7 +2448,7 @@
                 <w:noProof/>
                 <w:webHidden/>
               </w:rPr>
-              <w:instrText xml:space="preserve"> PAGEREF _Toc371518579 \h </w:instrText>
+              <w:instrText xml:space="preserve"> PAGEREF _Toc371583447 \h </w:instrText>
             </w:r>
             <w:r>
               <w:rPr>
@@ -2488,7 +2490,7 @@
               <w:noProof/>
             </w:rPr>
           </w:pPr>
-          <w:hyperlink w:anchor="_Toc371518580" w:history="1">
+          <w:hyperlink w:anchor="_Toc371583448" w:history="1">
             <w:r>
               <w:rPr>
                 <w:rStyle w:val="Hyperlink"/>
@@ -2515,7 +2517,7 @@
                 <w:noProof/>
                 <w:webHidden/>
               </w:rPr>
-              <w:instrText xml:space="preserve"> PAGEREF _Toc371518580 \h </w:instrText>
+              <w:instrText xml:space="preserve"> PAGEREF _Toc371583448 \h </w:instrText>
             </w:r>
             <w:r>
               <w:rPr>
@@ -2557,7 +2559,7 @@
               <w:noProof/>
             </w:rPr>
           </w:pPr>
-          <w:hyperlink w:anchor="_Toc371518581" w:history="1">
+          <w:hyperlink w:anchor="_Toc371583449" w:history="1">
             <w:r>
               <w:rPr>
                 <w:rStyle w:val="Hyperlink"/>
@@ -2584,7 +2586,7 @@
                 <w:noProof/>
                 <w:webHidden/>
               </w:rPr>
-              <w:instrText xml:space="preserve"> PAGEREF _Toc371518581 \h </w:instrText>
+              <w:instrText xml:space="preserve"> PAGEREF _Toc371583449 \h </w:instrText>
             </w:r>
             <w:r>
               <w:rPr>
@@ -2626,7 +2628,7 @@
               <w:noProof/>
             </w:rPr>
           </w:pPr>
-          <w:hyperlink w:anchor="_Toc371518582" w:history="1">
+          <w:hyperlink w:anchor="_Toc371583450" w:history="1">
             <w:r>
               <w:rPr>
                 <w:rStyle w:val="Hyperlink"/>
@@ -2653,7 +2655,7 @@
                 <w:noProof/>
                 <w:webHidden/>
               </w:rPr>
-              <w:instrText xml:space="preserve"> PAGEREF _Toc371518582 \h </w:instrText>
+              <w:instrText xml:space="preserve"> PAGEREF _Toc371583450 \h </w:instrText>
             </w:r>
             <w:r>
               <w:rPr>
@@ -2695,7 +2697,7 @@
               <w:noProof/>
             </w:rPr>
           </w:pPr>
-          <w:hyperlink w:anchor="_Toc371518583" w:history="1">
+          <w:hyperlink w:anchor="_Toc371583451" w:history="1">
             <w:r>
               <w:rPr>
                 <w:rStyle w:val="Hyperlink"/>
@@ -2722,7 +2724,7 @@
                 <w:noProof/>
                 <w:webHidden/>
               </w:rPr>
-              <w:instrText xml:space="preserve"> PAGEREF _Toc371518583 \h </w:instrText>
+              <w:instrText xml:space="preserve"> PAGEREF _Toc371583451 \h </w:instrText>
             </w:r>
             <w:r>
               <w:rPr>
@@ -2764,7 +2766,7 @@
               <w:noProof/>
             </w:rPr>
           </w:pPr>
-          <w:hyperlink w:anchor="_Toc371518584" w:history="1">
+          <w:hyperlink w:anchor="_Toc371583452" w:history="1">
             <w:r>
               <w:rPr>
                 <w:rStyle w:val="Hyperlink"/>
@@ -2791,7 +2793,7 @@
                 <w:noProof/>
                 <w:webHidden/>
               </w:rPr>
-              <w:instrText xml:space="preserve"> PAGEREF _Toc371518584 \h </w:instrText>
+              <w:instrText xml:space="preserve"> PAGEREF _Toc371583452 \h </w:instrText>
             </w:r>
             <w:r>
               <w:rPr>
@@ -2833,13 +2835,13 @@
               <w:noProof/>
             </w:rPr>
           </w:pPr>
-          <w:hyperlink w:anchor="_Toc371518585" w:history="1">
+          <w:hyperlink w:anchor="_Toc371583453" w:history="1">
             <w:r>
               <w:rPr>
                 <w:rStyle w:val="Hyperlink"/>
                 <w:noProof/>
               </w:rPr>
-              <w:t>Install Chat Server - Openfire 3.7.1</w:t>
+              <w:t>Install and configure Openfire</w:t>
             </w:r>
             <w:r>
               <w:rPr>
@@ -2860,7 +2862,7 @@
                 <w:noProof/>
                 <w:webHidden/>
               </w:rPr>
-              <w:instrText xml:space="preserve"> PAGEREF _Toc371518585 \h </w:instrText>
+              <w:instrText xml:space="preserve"> PAGEREF _Toc371583453 \h </w:instrText>
             </w:r>
             <w:r>
               <w:rPr>
@@ -2902,13 +2904,13 @@
               <w:noProof/>
             </w:rPr>
           </w:pPr>
-          <w:hyperlink w:anchor="_Toc371518586" w:history="1">
+          <w:hyperlink w:anchor="_Toc371583454" w:history="1">
             <w:r>
               <w:rPr>
                 <w:rStyle w:val="Hyperlink"/>
                 <w:noProof/>
               </w:rPr>
-              <w:t>Create Openfire Users</w:t>
+              <w:t>Create Openfire users</w:t>
             </w:r>
             <w:r>
               <w:rPr>
@@ -2929,7 +2931,7 @@
                 <w:noProof/>
                 <w:webHidden/>
               </w:rPr>
-              <w:instrText xml:space="preserve"> PAGEREF _Toc371518586 \h </w:instrText>
+              <w:instrText xml:space="preserve"> PAGEREF _Toc371583454 \h </w:instrText>
             </w:r>
             <w:r>
               <w:rPr>
@@ -2971,7 +2973,7 @@
               <w:noProof/>
             </w:rPr>
           </w:pPr>
-          <w:hyperlink w:anchor="_Toc371518587" w:history="1">
+          <w:hyperlink w:anchor="_Toc371583455" w:history="1">
             <w:r>
               <w:rPr>
                 <w:rStyle w:val="Hyperlink"/>
@@ -2998,7 +3000,7 @@
                 <w:noProof/>
                 <w:webHidden/>
               </w:rPr>
-              <w:instrText xml:space="preserve"> PAGEREF _Toc371518587 \h </w:instrText>
+              <w:instrText xml:space="preserve"> PAGEREF _Toc371583455 \h </w:instrText>
             </w:r>
             <w:r>
               <w:rPr>
@@ -3040,7 +3042,7 @@
               <w:noProof/>
             </w:rPr>
           </w:pPr>
-          <w:hyperlink w:anchor="_Toc371518588" w:history="1">
+          <w:hyperlink w:anchor="_Toc371583456" w:history="1">
             <w:r>
               <w:rPr>
                 <w:rStyle w:val="Hyperlink"/>
@@ -3067,7 +3069,7 @@
                 <w:noProof/>
                 <w:webHidden/>
               </w:rPr>
-              <w:instrText xml:space="preserve"> PAGEREF _Toc371518588 \h </w:instrText>
+              <w:instrText xml:space="preserve"> PAGEREF _Toc371583456 \h </w:instrText>
             </w:r>
             <w:r>
               <w:rPr>
@@ -3109,7 +3111,7 @@
               <w:noProof/>
             </w:rPr>
           </w:pPr>
-          <w:hyperlink w:anchor="_Toc371518589" w:history="1">
+          <w:hyperlink w:anchor="_Toc371583457" w:history="1">
             <w:r>
               <w:rPr>
                 <w:rStyle w:val="Hyperlink"/>
@@ -3136,7 +3138,7 @@
                 <w:noProof/>
                 <w:webHidden/>
               </w:rPr>
-              <w:instrText xml:space="preserve"> PAGEREF _Toc371518589 \h </w:instrText>
+              <w:instrText xml:space="preserve"> PAGEREF _Toc371583457 \h </w:instrText>
             </w:r>
             <w:r>
               <w:rPr>
@@ -3178,7 +3180,7 @@
               <w:noProof/>
             </w:rPr>
           </w:pPr>
-          <w:hyperlink w:anchor="_Toc371518590" w:history="1">
+          <w:hyperlink w:anchor="_Toc371583458" w:history="1">
             <w:r>
               <w:rPr>
                 <w:rStyle w:val="Hyperlink"/>
@@ -3205,7 +3207,7 @@
                 <w:noProof/>
                 <w:webHidden/>
               </w:rPr>
-              <w:instrText xml:space="preserve"> PAGEREF _Toc371518590 \h </w:instrText>
+              <w:instrText xml:space="preserve"> PAGEREF _Toc371583458 \h </w:instrText>
             </w:r>
             <w:r>
               <w:rPr>
@@ -3271,12 +3273,12 @@
       <w:pPr>
         <w:pStyle w:val="Heading1"/>
       </w:pPr>
-      <w:bookmarkStart w:id="0" w:name="_Toc371518558"/>
+      <w:bookmarkStart w:id="1" w:name="_Toc371583426"/>
       <w:r>
         <w:lastRenderedPageBreak/>
         <w:t>Introduction</w:t>
       </w:r>
-      <w:bookmarkEnd w:id="0"/>
+      <w:bookmarkEnd w:id="1"/>
     </w:p>
     <w:p>
       <w:r>
@@ -3355,7 +3357,7 @@
           <v:shape id="_x0000_i1025" type="#_x0000_t75" style="width:467.45pt;height:228.15pt" o:ole="">
             <v:imagedata r:id="rId13" o:title=""/>
           </v:shape>
-          <o:OLEObject Type="Embed" ProgID="Visio.Drawing.11" ShapeID="_x0000_i1025" DrawAspect="Content" ObjectID="_1445268729" r:id="rId14"/>
+          <o:OLEObject Type="Embed" ProgID="Visio.Drawing.11" ShapeID="_x0000_i1025" DrawAspect="Content" ObjectID="_1445325337" r:id="rId14"/>
         </w:object>
       </w:r>
     </w:p>
@@ -3403,12 +3405,12 @@
       <w:pPr>
         <w:pStyle w:val="Heading1"/>
       </w:pPr>
-      <w:bookmarkStart w:id="1" w:name="_Toc371518559"/>
+      <w:bookmarkStart w:id="2" w:name="_Toc371583427"/>
       <w:r>
         <w:lastRenderedPageBreak/>
         <w:t>Ops Server System Requirements</w:t>
       </w:r>
-      <w:bookmarkEnd w:id="1"/>
+      <w:bookmarkEnd w:id="2"/>
     </w:p>
     <w:p/>
     <w:p>
@@ -3417,7 +3419,7 @@
           <v:shape id="_x0000_i1026" type="#_x0000_t75" style="width:467.45pt;height:202.85pt" o:ole="">
             <v:imagedata r:id="rId15" o:title=""/>
           </v:shape>
-          <o:OLEObject Type="Embed" ProgID="Visio.Drawing.11" ShapeID="_x0000_i1026" DrawAspect="Content" ObjectID="_1445268730" r:id="rId16"/>
+          <o:OLEObject Type="Embed" ProgID="Visio.Drawing.11" ShapeID="_x0000_i1026" DrawAspect="Content" ObjectID="_1445325338" r:id="rId16"/>
         </w:object>
       </w:r>
     </w:p>
@@ -3502,23 +3504,23 @@
       <w:r>
         <w:br w:type="page"/>
       </w:r>
-      <w:bookmarkStart w:id="2" w:name="_Toc371518560"/>
+      <w:bookmarkStart w:id="3" w:name="_Toc371583428"/>
       <w:r>
         <w:lastRenderedPageBreak/>
         <w:t>Prepare for Ops Server Installation</w:t>
       </w:r>
-      <w:bookmarkEnd w:id="2"/>
+      <w:bookmarkEnd w:id="3"/>
     </w:p>
     <w:p/>
     <w:p>
       <w:pPr>
         <w:pStyle w:val="Heading2"/>
       </w:pPr>
-      <w:bookmarkStart w:id="3" w:name="_Toc371518561"/>
+      <w:bookmarkStart w:id="4" w:name="_Toc371583429"/>
       <w:r>
         <w:t>Installation Prerequisites</w:t>
       </w:r>
-      <w:bookmarkEnd w:id="3"/>
+      <w:bookmarkEnd w:id="4"/>
     </w:p>
     <w:p>
       <w:pPr>
@@ -3728,13 +3730,13 @@
       <w:pPr>
         <w:pStyle w:val="Heading2"/>
       </w:pPr>
-      <w:bookmarkStart w:id="4" w:name="_Uninstall_existing_software"/>
-      <w:bookmarkStart w:id="5" w:name="_Toc371518562"/>
-      <w:bookmarkEnd w:id="4"/>
+      <w:bookmarkStart w:id="5" w:name="_Uninstall_existing_software"/>
+      <w:bookmarkStart w:id="6" w:name="_Toc371583430"/>
+      <w:bookmarkEnd w:id="5"/>
       <w:r>
         <w:t>Uninstall existing software</w:t>
       </w:r>
-      <w:bookmarkEnd w:id="5"/>
+      <w:bookmarkEnd w:id="6"/>
     </w:p>
     <w:p>
       <w:r>
@@ -3847,11 +3849,11 @@
       <w:pPr>
         <w:pStyle w:val="Heading2"/>
       </w:pPr>
-      <w:bookmarkStart w:id="6" w:name="_Toc371518563"/>
+      <w:bookmarkStart w:id="7" w:name="_Toc371583431"/>
       <w:r>
         <w:t>Change “Command Prompt” Layout Properties</w:t>
       </w:r>
-      <w:bookmarkEnd w:id="6"/>
+      <w:bookmarkEnd w:id="7"/>
     </w:p>
     <w:p>
       <w:r>
@@ -3970,9 +3972,9 @@
       <w:pPr>
         <w:pStyle w:val="Heading2"/>
       </w:pPr>
-      <w:bookmarkStart w:id="7" w:name="_“Install”_and_configure"/>
-      <w:bookmarkStart w:id="8" w:name="_Toc371518564"/>
-      <w:bookmarkEnd w:id="7"/>
+      <w:bookmarkStart w:id="8" w:name="_“Install”_and_configure"/>
+      <w:bookmarkStart w:id="9" w:name="_Toc371583432"/>
+      <w:bookmarkEnd w:id="8"/>
       <w:r>
         <w:t xml:space="preserve">“Install” </w:t>
       </w:r>
@@ -3991,7 +3993,7 @@
       <w:r>
         <w:t>cripts</w:t>
       </w:r>
-      <w:bookmarkEnd w:id="8"/>
+      <w:bookmarkEnd w:id="9"/>
     </w:p>
     <w:p/>
     <w:p>
@@ -6643,11 +6645,11 @@
       <w:pPr>
         <w:pStyle w:val="Heading1"/>
       </w:pPr>
-      <w:bookmarkStart w:id="9" w:name="_Install_Internet_Information"/>
-      <w:bookmarkStart w:id="10" w:name="_Ref371435117"/>
-      <w:bookmarkStart w:id="11" w:name="_Ref371435121"/>
-      <w:bookmarkStart w:id="12" w:name="_Toc371518565"/>
-      <w:bookmarkEnd w:id="9"/>
+      <w:bookmarkStart w:id="10" w:name="_Install_Internet_Information"/>
+      <w:bookmarkStart w:id="11" w:name="_Ref371435117"/>
+      <w:bookmarkStart w:id="12" w:name="_Ref371435121"/>
+      <w:bookmarkStart w:id="13" w:name="_Toc371583433"/>
+      <w:bookmarkEnd w:id="10"/>
       <w:r>
         <w:lastRenderedPageBreak/>
         <w:t xml:space="preserve">Install </w:t>
@@ -6655,23 +6657,23 @@
       <w:r>
         <w:t>Internet Information Services (IIS) and enable SSL</w:t>
       </w:r>
-      <w:bookmarkEnd w:id="10"/>
       <w:bookmarkEnd w:id="11"/>
       <w:bookmarkEnd w:id="12"/>
+      <w:bookmarkEnd w:id="13"/>
     </w:p>
     <w:p/>
     <w:p>
       <w:pPr>
         <w:pStyle w:val="Heading2"/>
       </w:pPr>
-      <w:bookmarkStart w:id="13" w:name="_Toc371518566"/>
+      <w:bookmarkStart w:id="14" w:name="_Toc371583434"/>
       <w:r>
         <w:t xml:space="preserve">Install </w:t>
       </w:r>
       <w:r>
         <w:t>Internet Information Services (IIS)</w:t>
       </w:r>
-      <w:bookmarkEnd w:id="13"/>
+      <w:bookmarkEnd w:id="14"/>
     </w:p>
     <w:p>
       <w:r>
@@ -6919,13 +6921,13 @@
       <w:pPr>
         <w:pStyle w:val="Heading2"/>
       </w:pPr>
-      <w:bookmarkStart w:id="14" w:name="_Enable_SSL_on"/>
-      <w:bookmarkStart w:id="15" w:name="_Toc371518567"/>
-      <w:bookmarkEnd w:id="14"/>
+      <w:bookmarkStart w:id="15" w:name="_Enable_SSL_on"/>
+      <w:bookmarkStart w:id="16" w:name="_Toc371583435"/>
+      <w:bookmarkEnd w:id="15"/>
       <w:r>
         <w:t>Enable SSL on the web server</w:t>
       </w:r>
-      <w:bookmarkEnd w:id="15"/>
+      <w:bookmarkEnd w:id="16"/>
     </w:p>
     <w:p>
       <w:r>
@@ -7164,9 +7166,9 @@
       <w:pPr>
         <w:pStyle w:val="Heading1"/>
       </w:pPr>
-      <w:bookmarkStart w:id="16" w:name="_Install_Ops_Server"/>
-      <w:bookmarkStart w:id="17" w:name="_Toc371518568"/>
-      <w:bookmarkEnd w:id="16"/>
+      <w:bookmarkStart w:id="17" w:name="_Install_Ops_Server"/>
+      <w:bookmarkStart w:id="18" w:name="_Toc371583436"/>
+      <w:bookmarkEnd w:id="17"/>
       <w:r>
         <w:lastRenderedPageBreak/>
         <w:t xml:space="preserve">Install </w:t>
@@ -7177,13 +7179,13 @@
       <w:r>
         <w:t>oftware</w:t>
       </w:r>
-      <w:bookmarkEnd w:id="17"/>
+      <w:bookmarkEnd w:id="18"/>
     </w:p>
     <w:p>
       <w:r>
         <w:t xml:space="preserve">In this section you will be installing and configuring the majority of the software required by Ops Server using the InstallOpsServer.bat file. As mentioned in the topic </w:t>
       </w:r>
-      <w:hyperlink w:anchor="_“Install”_and_configure" w:history="1">
+      <w:hyperlink r:id="rId20" w:anchor="_" w:history="1">
         <w:r>
           <w:rPr>
             <w:rStyle w:val="Hyperlink"/>
@@ -7212,16 +7214,16 @@
       <w:pPr>
         <w:pStyle w:val="Heading2"/>
       </w:pPr>
-      <w:bookmarkStart w:id="18" w:name="_Install_software"/>
-      <w:bookmarkStart w:id="19" w:name="_Toc371518569"/>
-      <w:bookmarkEnd w:id="18"/>
+      <w:bookmarkStart w:id="19" w:name="_Install_software"/>
+      <w:bookmarkStart w:id="20" w:name="_Toc371583437"/>
+      <w:bookmarkEnd w:id="19"/>
       <w:r>
         <w:t xml:space="preserve">Install </w:t>
       </w:r>
       <w:r>
         <w:t>software</w:t>
       </w:r>
-      <w:bookmarkEnd w:id="19"/>
+      <w:bookmarkEnd w:id="20"/>
     </w:p>
     <w:p>
       <w:pPr>
@@ -7880,7 +7882,7 @@
       <w:r>
         <w:t xml:space="preserve">topic </w:t>
       </w:r>
-      <w:hyperlink w:anchor="_“Install”_and_configure" w:history="1">
+      <w:hyperlink r:id="rId21" w:anchor="_" w:history="1">
         <w:r>
           <w:rPr>
             <w:rStyle w:val="Hyperlink"/>
@@ -8077,7 +8079,7 @@
       <w:r>
         <w:t xml:space="preserve">(see variable table in topic </w:t>
       </w:r>
-      <w:hyperlink w:anchor="_“Install”_and_configure" w:history="1">
+      <w:hyperlink r:id="rId22" w:anchor="_" w:history="1">
         <w:r>
           <w:rPr>
             <w:rStyle w:val="Hyperlink"/>
@@ -8143,7 +8145,7 @@
                     <pic:cNvPicPr/>
                   </pic:nvPicPr>
                   <pic:blipFill>
-                    <a:blip r:embed="rId20"/>
+                    <a:blip r:embed="rId23"/>
                     <a:stretch>
                       <a:fillRect/>
                     </a:stretch>
@@ -8234,11 +8236,11 @@
       <w:pPr>
         <w:pStyle w:val="Heading2"/>
       </w:pPr>
-      <w:bookmarkStart w:id="20" w:name="_Toc371518570"/>
+      <w:bookmarkStart w:id="21" w:name="_Toc371583438"/>
       <w:r>
         <w:t>Validate software installation</w:t>
       </w:r>
-      <w:bookmarkEnd w:id="20"/>
+      <w:bookmarkEnd w:id="21"/>
     </w:p>
     <w:p>
       <w:r>
@@ -8497,7 +8499,7 @@
                     </pic:cNvPicPr>
                   </pic:nvPicPr>
                   <pic:blipFill>
-                    <a:blip r:embed="rId21">
+                    <a:blip r:embed="rId24">
                       <a:extLst>
                         <a:ext uri="{28A0092B-C50C-407E-A947-70E740481C1C}">
                           <a14:useLocalDpi xmlns:a14="http://schemas.microsoft.com/office/drawing/2010/main" val="0"/>
@@ -8583,7 +8585,7 @@
                     </pic:cNvPicPr>
                   </pic:nvPicPr>
                   <pic:blipFill>
-                    <a:blip r:embed="rId22">
+                    <a:blip r:embed="rId25">
                       <a:extLst>
                         <a:ext uri="{28A0092B-C50C-407E-A947-70E740481C1C}">
                           <a14:useLocalDpi xmlns:a14="http://schemas.microsoft.com/office/drawing/2010/main" val="0"/>
@@ -8807,7 +8809,7 @@
       <w:pPr>
         <w:pStyle w:val="Heading1"/>
       </w:pPr>
-      <w:bookmarkStart w:id="21" w:name="_Toc371518571"/>
+      <w:bookmarkStart w:id="22" w:name="_Toc371583439"/>
       <w:r>
         <w:lastRenderedPageBreak/>
         <w:t>Publish</w:t>
@@ -8818,7 +8820,7 @@
       <w:r>
         <w:t>Ops Server content</w:t>
       </w:r>
-      <w:bookmarkEnd w:id="21"/>
+      <w:bookmarkEnd w:id="22"/>
     </w:p>
     <w:p>
       <w:r>
@@ -8912,13 +8914,13 @@
       <w:pPr>
         <w:pStyle w:val="Heading2"/>
       </w:pPr>
-      <w:bookmarkStart w:id="22" w:name="_Copy_Ops_Server"/>
-      <w:bookmarkStart w:id="23" w:name="_Toc371518572"/>
-      <w:bookmarkEnd w:id="22"/>
+      <w:bookmarkStart w:id="23" w:name="_Copy_Ops_Server"/>
+      <w:bookmarkStart w:id="24" w:name="_Toc371583440"/>
+      <w:bookmarkEnd w:id="23"/>
       <w:r>
         <w:t>Copy Ops Server data</w:t>
       </w:r>
-      <w:bookmarkEnd w:id="23"/>
+      <w:bookmarkEnd w:id="24"/>
     </w:p>
     <w:p>
       <w:r>
@@ -9098,7 +9100,25 @@
           <w:sz w:val="20"/>
           <w:szCs w:val="20"/>
         </w:rPr>
-        <w:t>&gt; &lt;AGSServiceAccount&gt; &lt;DataDriveLetter&gt; &lt;CacheDriveLetter&gt;</w:t>
+        <w:t>&gt; &lt;</w:t>
+      </w:r>
+      <w:proofErr w:type="spellStart"/>
+      <w:r>
+        <w:rPr>
+          <w:rFonts w:ascii="Courier New" w:hAnsi="Courier New" w:cs="Courier New"/>
+          <w:sz w:val="20"/>
+          <w:szCs w:val="20"/>
+        </w:rPr>
+        <w:t>AGSServiceAccount</w:t>
+      </w:r>
+      <w:proofErr w:type="spellEnd"/>
+      <w:r>
+        <w:rPr>
+          <w:rFonts w:ascii="Courier New" w:hAnsi="Courier New" w:cs="Courier New"/>
+          <w:sz w:val="20"/>
+          <w:szCs w:val="20"/>
+        </w:rPr>
+        <w:t>&gt; &lt;DataDriveLetter&gt; &lt;CacheDriveLetter&gt;</w:t>
       </w:r>
     </w:p>
     <w:p>
@@ -9778,13 +9798,13 @@
       <w:pPr>
         <w:pStyle w:val="Heading2"/>
       </w:pPr>
-      <w:bookmarkStart w:id="24" w:name="_Publish_the_ArcGIS"/>
-      <w:bookmarkStart w:id="25" w:name="_Toc371518573"/>
-      <w:bookmarkEnd w:id="24"/>
+      <w:bookmarkStart w:id="25" w:name="_Publish_the_ArcGIS"/>
+      <w:bookmarkStart w:id="26" w:name="_Toc371583441"/>
+      <w:bookmarkEnd w:id="25"/>
       <w:r>
         <w:t>Publish the ArcGIS Server services</w:t>
       </w:r>
-      <w:bookmarkEnd w:id="25"/>
+      <w:bookmarkEnd w:id="26"/>
     </w:p>
     <w:p>
       <w:r>
@@ -12466,14 +12486,14 @@
       <w:pPr>
         <w:pStyle w:val="Heading2"/>
       </w:pPr>
-      <w:bookmarkStart w:id="26" w:name="_Toc371518574"/>
+      <w:bookmarkStart w:id="27" w:name="_Toc371583442"/>
       <w:r>
         <w:t xml:space="preserve">Sanity </w:t>
       </w:r>
       <w:r>
         <w:t>Test ArcGIS Server Services</w:t>
       </w:r>
-      <w:bookmarkEnd w:id="26"/>
+      <w:bookmarkEnd w:id="27"/>
     </w:p>
     <w:p>
       <w:r>
@@ -12494,7 +12514,7 @@
       <w:r>
         <w:t xml:space="preserve">; </w:t>
       </w:r>
-      <w:hyperlink r:id="rId23" w:history="1">
+      <w:hyperlink r:id="rId26" w:history="1">
         <w:r>
           <w:rPr>
             <w:rStyle w:val="Hyperlink"/>
@@ -12762,12 +12782,12 @@
       <w:pPr>
         <w:pStyle w:val="Heading2"/>
       </w:pPr>
-      <w:bookmarkStart w:id="27" w:name="_Publish_portal_content"/>
-      <w:bookmarkEnd w:id="27"/>
+      <w:bookmarkStart w:id="28" w:name="_Publish_portal_content"/>
+      <w:bookmarkEnd w:id="28"/>
       <w:r>
         <w:br w:type="page"/>
       </w:r>
-      <w:bookmarkStart w:id="28" w:name="_Toc371518575"/>
+      <w:bookmarkStart w:id="29" w:name="_Toc371583443"/>
       <w:r>
         <w:lastRenderedPageBreak/>
         <w:t xml:space="preserve">Publish </w:t>
@@ -12775,7 +12795,7 @@
       <w:r>
         <w:t>portal content</w:t>
       </w:r>
-      <w:bookmarkEnd w:id="28"/>
+      <w:bookmarkEnd w:id="29"/>
     </w:p>
     <w:p>
       <w:r>
@@ -13153,7 +13173,7 @@
                     </pic:cNvPicPr>
                   </pic:nvPicPr>
                   <pic:blipFill>
-                    <a:blip r:embed="rId24">
+                    <a:blip r:embed="rId27">
                       <a:extLst>
                         <a:ext uri="{28A0092B-C50C-407E-A947-70E740481C1C}">
                           <a14:useLocalDpi xmlns:a14="http://schemas.microsoft.com/office/drawing/2010/main" val="0"/>
@@ -14291,14 +14311,14 @@
       <w:pPr>
         <w:pStyle w:val="Heading2"/>
       </w:pPr>
-      <w:bookmarkStart w:id="29" w:name="_Toc371518576"/>
       <w:bookmarkStart w:id="30" w:name="_Re-map_portal_item"/>
+      <w:bookmarkStart w:id="31" w:name="_Toc371583444"/>
       <w:bookmarkEnd w:id="30"/>
       <w:r>
         <w:lastRenderedPageBreak/>
         <w:t>Re-map portal item ids on ArcGIS Server services</w:t>
       </w:r>
-      <w:bookmarkEnd w:id="29"/>
+      <w:bookmarkEnd w:id="31"/>
     </w:p>
     <w:p>
       <w:r>
@@ -14390,7 +14410,7 @@
                     </pic:cNvPicPr>
                   </pic:nvPicPr>
                   <pic:blipFill>
-                    <a:blip r:embed="rId25">
+                    <a:blip r:embed="rId28">
                       <a:extLst>
                         <a:ext uri="{28A0092B-C50C-407E-A947-70E740481C1C}">
                           <a14:useLocalDpi xmlns:a14="http://schemas.microsoft.com/office/drawing/2010/main" val="0"/>
@@ -15097,7 +15117,7 @@
       <w:pPr>
         <w:pStyle w:val="Heading1"/>
       </w:pPr>
-      <w:bookmarkStart w:id="31" w:name="_Toc371518577"/>
+      <w:bookmarkStart w:id="32" w:name="_Toc371583445"/>
       <w:r>
         <w:lastRenderedPageBreak/>
         <w:t xml:space="preserve">Deploy </w:t>
@@ -15108,7 +15128,7 @@
       <w:r>
         <w:t>web applications</w:t>
       </w:r>
-      <w:bookmarkEnd w:id="31"/>
+      <w:bookmarkEnd w:id="32"/>
     </w:p>
     <w:p>
       <w:r>
@@ -16076,12 +16096,12 @@
       <w:pPr>
         <w:pStyle w:val="Heading1"/>
       </w:pPr>
-      <w:bookmarkStart w:id="32" w:name="_Toc371518578"/>
+      <w:bookmarkStart w:id="33" w:name="_Toc371583446"/>
       <w:r>
         <w:lastRenderedPageBreak/>
         <w:t>Configure portal settings</w:t>
       </w:r>
-      <w:bookmarkEnd w:id="32"/>
+      <w:bookmarkEnd w:id="33"/>
     </w:p>
     <w:p>
       <w:r>
@@ -16270,7 +16290,7 @@
                     <pic:cNvPicPr/>
                   </pic:nvPicPr>
                   <pic:blipFill>
-                    <a:blip r:embed="rId26"/>
+                    <a:blip r:embed="rId29"/>
                     <a:stretch>
                       <a:fillRect/>
                     </a:stretch>
@@ -16740,13 +16760,12 @@
       <w:pPr>
         <w:pStyle w:val="Heading1"/>
       </w:pPr>
-      <w:bookmarkStart w:id="33" w:name="_Toc371518579"/>
+      <w:bookmarkStart w:id="34" w:name="_Toc371583447"/>
       <w:r>
         <w:lastRenderedPageBreak/>
         <w:t>Message Simulator</w:t>
       </w:r>
-      <w:bookmarkStart w:id="34" w:name="_Toc371518580"/>
-      <w:bookmarkEnd w:id="33"/>
+      <w:bookmarkEnd w:id="34"/>
     </w:p>
     <w:p>
       <w:r>
@@ -16781,10 +16800,11 @@
       <w:pPr>
         <w:pStyle w:val="Heading2"/>
       </w:pPr>
+      <w:bookmarkStart w:id="35" w:name="_Toc371583448"/>
       <w:r>
         <w:t>Install Message Simulator</w:t>
       </w:r>
-      <w:bookmarkEnd w:id="34"/>
+      <w:bookmarkEnd w:id="35"/>
     </w:p>
     <w:p>
       <w:r>
@@ -16924,12 +16944,12 @@
       <w:pPr>
         <w:pStyle w:val="Heading2"/>
       </w:pPr>
-      <w:bookmarkStart w:id="35" w:name="_Toc371518581"/>
+      <w:bookmarkStart w:id="36" w:name="_Toc371583449"/>
       <w:r>
         <w:lastRenderedPageBreak/>
         <w:t>Run Message Simulator</w:t>
       </w:r>
-      <w:bookmarkEnd w:id="35"/>
+      <w:bookmarkEnd w:id="36"/>
     </w:p>
     <w:p>
       <w:r>
@@ -17083,7 +17103,7 @@
                     <pic:cNvPicPr/>
                   </pic:nvPicPr>
                   <pic:blipFill>
-                    <a:blip r:embed="rId27"/>
+                    <a:blip r:embed="rId30"/>
                     <a:stretch>
                       <a:fillRect/>
                     </a:stretch>
@@ -17243,7 +17263,7 @@
                     <pic:cNvPicPr/>
                   </pic:nvPicPr>
                   <pic:blipFill>
-                    <a:blip r:embed="rId28"/>
+                    <a:blip r:embed="rId31"/>
                     <a:stretch>
                       <a:fillRect/>
                     </a:stretch>
@@ -17428,7 +17448,7 @@
                     </pic:cNvPicPr>
                   </pic:nvPicPr>
                   <pic:blipFill>
-                    <a:blip r:embed="rId29">
+                    <a:blip r:embed="rId32">
                       <a:extLst>
                         <a:ext uri="{28A0092B-C50C-407E-A947-70E740481C1C}">
                           <a14:useLocalDpi xmlns:a14="http://schemas.microsoft.com/office/drawing/2010/main" val="0"/>
@@ -17622,7 +17642,7 @@
                     <pic:cNvPicPr/>
                   </pic:nvPicPr>
                   <pic:blipFill>
-                    <a:blip r:embed="rId30"/>
+                    <a:blip r:embed="rId33"/>
                     <a:stretch>
                       <a:fillRect/>
                     </a:stretch>
@@ -17685,187 +17705,6 @@
             <wp:extent cx="4587240" cy="3407871"/>
             <wp:effectExtent l="0" t="0" r="3810" b="2540"/>
             <wp:docPr id="51" name="Picture 51"/>
-            <wp:cNvGraphicFramePr>
-              <a:graphicFrameLocks xmlns:a="http://schemas.openxmlformats.org/drawingml/2006/main" noChangeAspect="1"/>
-            </wp:cNvGraphicFramePr>
-            <a:graphic xmlns:a="http://schemas.openxmlformats.org/drawingml/2006/main">
-              <a:graphicData uri="http://schemas.openxmlformats.org/drawingml/2006/picture">
-                <pic:pic xmlns:pic="http://schemas.openxmlformats.org/drawingml/2006/picture">
-                  <pic:nvPicPr>
-                    <pic:cNvPr id="0" name=""/>
-                    <pic:cNvPicPr/>
-                  </pic:nvPicPr>
-                  <pic:blipFill>
-                    <a:blip r:embed="rId31"/>
-                    <a:stretch>
-                      <a:fillRect/>
-                    </a:stretch>
-                  </pic:blipFill>
-                  <pic:spPr>
-                    <a:xfrm>
-                      <a:off x="0" y="0"/>
-                      <a:ext cx="4587638" cy="3408167"/>
-                    </a:xfrm>
-                    <a:prstGeom prst="rect">
-                      <a:avLst/>
-                    </a:prstGeom>
-                  </pic:spPr>
-                </pic:pic>
-              </a:graphicData>
-            </a:graphic>
-          </wp:inline>
-        </w:drawing>
-      </w:r>
-    </w:p>
-    <w:p>
-      <w:pPr>
-        <w:pStyle w:val="ListParagraph"/>
-        <w:keepNext/>
-        <w:numPr>
-          <w:ilvl w:val="0"/>
-          <w:numId w:val="12"/>
-        </w:numPr>
-      </w:pPr>
-      <w:r>
-        <w:lastRenderedPageBreak/>
-        <w:t>Click the Triggers tab and click New.</w:t>
-      </w:r>
-    </w:p>
-    <w:p>
-      <w:pPr>
-        <w:pStyle w:val="ListParagraph"/>
-      </w:pPr>
-      <w:r>
-        <w:rPr>
-          <w:noProof/>
-        </w:rPr>
-        <w:drawing>
-          <wp:inline distT="0" distB="0" distL="0" distR="0" wp14:anchorId="2E8F2102" wp14:editId="43F20E5C">
-            <wp:extent cx="4504291" cy="3337560"/>
-            <wp:effectExtent l="0" t="0" r="0" b="0"/>
-            <wp:docPr id="52" name="Picture 52"/>
-            <wp:cNvGraphicFramePr>
-              <a:graphicFrameLocks xmlns:a="http://schemas.openxmlformats.org/drawingml/2006/main" noChangeAspect="1"/>
-            </wp:cNvGraphicFramePr>
-            <a:graphic xmlns:a="http://schemas.openxmlformats.org/drawingml/2006/main">
-              <a:graphicData uri="http://schemas.openxmlformats.org/drawingml/2006/picture">
-                <pic:pic xmlns:pic="http://schemas.openxmlformats.org/drawingml/2006/picture">
-                  <pic:nvPicPr>
-                    <pic:cNvPr id="0" name=""/>
-                    <pic:cNvPicPr/>
-                  </pic:nvPicPr>
-                  <pic:blipFill>
-                    <a:blip r:embed="rId32"/>
-                    <a:stretch>
-                      <a:fillRect/>
-                    </a:stretch>
-                  </pic:blipFill>
-                  <pic:spPr>
-                    <a:xfrm>
-                      <a:off x="0" y="0"/>
-                      <a:ext cx="4511007" cy="3342537"/>
-                    </a:xfrm>
-                    <a:prstGeom prst="rect">
-                      <a:avLst/>
-                    </a:prstGeom>
-                  </pic:spPr>
-                </pic:pic>
-              </a:graphicData>
-            </a:graphic>
-          </wp:inline>
-        </w:drawing>
-      </w:r>
-    </w:p>
-    <w:p>
-      <w:pPr>
-        <w:pStyle w:val="ListParagraph"/>
-      </w:pPr>
-    </w:p>
-    <w:p>
-      <w:pPr>
-        <w:pStyle w:val="ListParagraph"/>
-        <w:keepNext/>
-        <w:numPr>
-          <w:ilvl w:val="0"/>
-          <w:numId w:val="12"/>
-        </w:numPr>
-      </w:pPr>
-      <w:r>
-        <w:t>On the “New Trigger” dialog, change the “Begin the task” property to “At startup”, and select the “Delay task for” option and select “15 Minutes”. Click OK.</w:t>
-      </w:r>
-    </w:p>
-    <w:p>
-      <w:pPr>
-        <w:pStyle w:val="ListParagraph"/>
-      </w:pPr>
-      <w:r>
-        <w:rPr>
-          <w:noProof/>
-        </w:rPr>
-        <w:drawing>
-          <wp:inline distT="0" distB="0" distL="0" distR="0" wp14:anchorId="381DC7F3" wp14:editId="698C77A9">
-            <wp:extent cx="4503420" cy="3837368"/>
-            <wp:effectExtent l="0" t="0" r="0" b="0"/>
-            <wp:docPr id="53" name="Picture 53"/>
-            <wp:cNvGraphicFramePr>
-              <a:graphicFrameLocks xmlns:a="http://schemas.openxmlformats.org/drawingml/2006/main" noChangeAspect="1"/>
-            </wp:cNvGraphicFramePr>
-            <a:graphic xmlns:a="http://schemas.openxmlformats.org/drawingml/2006/main">
-              <a:graphicData uri="http://schemas.openxmlformats.org/drawingml/2006/picture">
-                <pic:pic xmlns:pic="http://schemas.openxmlformats.org/drawingml/2006/picture">
-                  <pic:nvPicPr>
-                    <pic:cNvPr id="0" name=""/>
-                    <pic:cNvPicPr/>
-                  </pic:nvPicPr>
-                  <pic:blipFill>
-                    <a:blip r:embed="rId33"/>
-                    <a:stretch>
-                      <a:fillRect/>
-                    </a:stretch>
-                  </pic:blipFill>
-                  <pic:spPr>
-                    <a:xfrm>
-                      <a:off x="0" y="0"/>
-                      <a:ext cx="4506799" cy="3840247"/>
-                    </a:xfrm>
-                    <a:prstGeom prst="rect">
-                      <a:avLst/>
-                    </a:prstGeom>
-                  </pic:spPr>
-                </pic:pic>
-              </a:graphicData>
-            </a:graphic>
-          </wp:inline>
-        </w:drawing>
-      </w:r>
-    </w:p>
-    <w:p>
-      <w:pPr>
-        <w:pStyle w:val="ListParagraph"/>
-        <w:keepNext/>
-        <w:numPr>
-          <w:ilvl w:val="0"/>
-          <w:numId w:val="12"/>
-        </w:numPr>
-      </w:pPr>
-      <w:r>
-        <w:lastRenderedPageBreak/>
-        <w:t>Click the “Actions” tab and click New.</w:t>
-      </w:r>
-    </w:p>
-    <w:p>
-      <w:pPr>
-        <w:pStyle w:val="ListParagraph"/>
-      </w:pPr>
-      <w:r>
-        <w:rPr>
-          <w:noProof/>
-        </w:rPr>
-        <w:drawing>
-          <wp:inline distT="0" distB="0" distL="0" distR="0" wp14:anchorId="4CD78C0C" wp14:editId="042499A8">
-            <wp:extent cx="4130040" cy="3063383"/>
-            <wp:effectExtent l="0" t="0" r="3810" b="3810"/>
-            <wp:docPr id="54" name="Picture 54"/>
             <wp:cNvGraphicFramePr>
               <a:graphicFrameLocks xmlns:a="http://schemas.openxmlformats.org/drawingml/2006/main" noChangeAspect="1"/>
             </wp:cNvGraphicFramePr>
@@ -17885,7 +17724,7 @@
                   <pic:spPr>
                     <a:xfrm>
                       <a:off x="0" y="0"/>
-                      <a:ext cx="4130399" cy="3063649"/>
+                      <a:ext cx="4587638" cy="3408167"/>
                     </a:xfrm>
                     <a:prstGeom prst="rect">
                       <a:avLst/>
@@ -17901,96 +17740,15 @@
     <w:p>
       <w:pPr>
         <w:pStyle w:val="ListParagraph"/>
-      </w:pPr>
-    </w:p>
-    <w:p>
-      <w:pPr>
-        <w:pStyle w:val="ListParagraph"/>
+        <w:keepNext/>
         <w:numPr>
           <w:ilvl w:val="0"/>
           <w:numId w:val="12"/>
         </w:numPr>
       </w:pPr>
       <w:r>
-        <w:t>On the “New Action” dialog set the following values</w:t>
-      </w:r>
-      <w:r>
-        <w:t>,</w:t>
-      </w:r>
-      <w:r>
-        <w:t xml:space="preserve"> </w:t>
-      </w:r>
-      <w:proofErr w:type="gramStart"/>
-      <w:r>
-        <w:t>then</w:t>
-      </w:r>
-      <w:proofErr w:type="gramEnd"/>
-      <w:r>
-        <w:t xml:space="preserve"> click OK.</w:t>
-      </w:r>
-    </w:p>
-    <w:p>
-      <w:pPr>
-        <w:pStyle w:val="ListParagraph"/>
-      </w:pPr>
-      <w:r>
-        <w:t xml:space="preserve">Program/script: </w:t>
-      </w:r>
-      <w:r>
-        <w:t>C:\MessageSimulator\MessageSimulator</w:t>
-      </w:r>
-      <w:r>
-        <w:t>\</w:t>
-      </w:r>
-      <w:r>
-        <w:t>ArcGISQtMessageSimulator.exe</w:t>
-      </w:r>
-    </w:p>
-    <w:p>
-      <w:pPr>
-        <w:pStyle w:val="ListParagraph"/>
-      </w:pPr>
-      <w:r>
-        <w:t xml:space="preserve">Add arguments: </w:t>
-      </w:r>
-      <w:r>
-        <w:t xml:space="preserve">-c -p 45678 -f </w:t>
-      </w:r>
-      <w:r>
-        <w:t>C:\MessageSimulator\MessageFiles\LandOps</w:t>
-      </w:r>
-      <w:r>
-        <w:t>\afm_msgs.xml -q 8</w:t>
-      </w:r>
-    </w:p>
-    <w:p>
-      <w:pPr>
-        <w:pStyle w:val="ListParagraph"/>
-      </w:pPr>
-      <w:r>
-        <w:t xml:space="preserve">For </w:t>
-      </w:r>
-      <w:proofErr w:type="spellStart"/>
-      <w:r>
-        <w:t>MaritimeOps</w:t>
-      </w:r>
-      <w:proofErr w:type="spellEnd"/>
-      <w:r>
-        <w:t xml:space="preserve"> Server set the –f flag in the “Add </w:t>
-      </w:r>
-      <w:proofErr w:type="spellStart"/>
-      <w:r>
-        <w:t>agruments</w:t>
-      </w:r>
-      <w:proofErr w:type="spellEnd"/>
-      <w:r>
-        <w:t xml:space="preserve">” to </w:t>
-      </w:r>
-      <w:r>
-        <w:t>C:\MessageSimulator\MessageFiles\MaritimeOps</w:t>
-      </w:r>
-      <w:r>
-        <w:t>\afm_msgs_soh.xml</w:t>
+        <w:lastRenderedPageBreak/>
+        <w:t>Click the Triggers tab and click New.</w:t>
       </w:r>
     </w:p>
     <w:p>
@@ -18002,10 +17760,10 @@
           <w:noProof/>
         </w:rPr>
         <w:drawing>
-          <wp:inline distT="0" distB="0" distL="0" distR="0" wp14:anchorId="0B2767B9" wp14:editId="01C2E5B3">
-            <wp:extent cx="3234108" cy="3482340"/>
-            <wp:effectExtent l="0" t="0" r="4445" b="3810"/>
-            <wp:docPr id="55" name="Picture 55"/>
+          <wp:inline distT="0" distB="0" distL="0" distR="0" wp14:anchorId="2E8F2102" wp14:editId="43F20E5C">
+            <wp:extent cx="4504291" cy="3337560"/>
+            <wp:effectExtent l="0" t="0" r="0" b="0"/>
+            <wp:docPr id="52" name="Picture 52"/>
             <wp:cNvGraphicFramePr>
               <a:graphicFrameLocks xmlns:a="http://schemas.openxmlformats.org/drawingml/2006/main" noChangeAspect="1"/>
             </wp:cNvGraphicFramePr>
@@ -18025,7 +17783,7 @@
                   <pic:spPr>
                     <a:xfrm>
                       <a:off x="0" y="0"/>
-                      <a:ext cx="3234388" cy="3482642"/>
+                      <a:ext cx="4511007" cy="3342537"/>
                     </a:xfrm>
                     <a:prstGeom prst="rect">
                       <a:avLst/>
@@ -18041,6 +17799,11 @@
     <w:p>
       <w:pPr>
         <w:pStyle w:val="ListParagraph"/>
+      </w:pPr>
+    </w:p>
+    <w:p>
+      <w:pPr>
+        <w:pStyle w:val="ListParagraph"/>
         <w:keepNext/>
         <w:numPr>
           <w:ilvl w:val="0"/>
@@ -18048,8 +17811,7 @@
         </w:numPr>
       </w:pPr>
       <w:r>
-        <w:lastRenderedPageBreak/>
-        <w:t>The new action should now be present. Click OK to exit the “Create Task” dialog.</w:t>
+        <w:t>On the “New Trigger” dialog, change the “Begin the task” property to “At startup”, and select the “Delay task for” option and select “15 Minutes”. Click OK.</w:t>
       </w:r>
     </w:p>
     <w:p>
@@ -18061,10 +17823,10 @@
           <w:noProof/>
         </w:rPr>
         <w:drawing>
-          <wp:inline distT="0" distB="0" distL="0" distR="0" wp14:anchorId="2CF2AE10" wp14:editId="750C71D4">
-            <wp:extent cx="4137660" cy="3082068"/>
-            <wp:effectExtent l="0" t="0" r="0" b="4445"/>
-            <wp:docPr id="56" name="Picture 56"/>
+          <wp:inline distT="0" distB="0" distL="0" distR="0" wp14:anchorId="381DC7F3" wp14:editId="698C77A9">
+            <wp:extent cx="4503420" cy="3837368"/>
+            <wp:effectExtent l="0" t="0" r="0" b="0"/>
+            <wp:docPr id="53" name="Picture 53"/>
             <wp:cNvGraphicFramePr>
               <a:graphicFrameLocks xmlns:a="http://schemas.openxmlformats.org/drawingml/2006/main" noChangeAspect="1"/>
             </wp:cNvGraphicFramePr>
@@ -18084,7 +17846,7 @@
                   <pic:spPr>
                     <a:xfrm>
                       <a:off x="0" y="0"/>
-                      <a:ext cx="4138019" cy="3082336"/>
+                      <a:ext cx="4506799" cy="3840247"/>
                     </a:xfrm>
                     <a:prstGeom prst="rect">
                       <a:avLst/>
@@ -18100,55 +17862,6 @@
     <w:p>
       <w:pPr>
         <w:pStyle w:val="ListParagraph"/>
-      </w:pPr>
-    </w:p>
-    <w:p>
-      <w:pPr>
-        <w:pStyle w:val="ListParagraph"/>
-        <w:numPr>
-          <w:ilvl w:val="0"/>
-          <w:numId w:val="12"/>
-        </w:numPr>
-      </w:pPr>
-      <w:r>
-        <w:t xml:space="preserve">Enter the necessary windows credentials when prompted. </w:t>
-      </w:r>
-    </w:p>
-    <w:p>
-      <w:pPr>
-        <w:pStyle w:val="ListParagraph"/>
-        <w:rPr>
-          <w:b/>
-          <w:color w:val="FF0000"/>
-        </w:rPr>
-      </w:pPr>
-      <w:r>
-        <w:rPr>
-          <w:b/>
-          <w:color w:val="FF0000"/>
-        </w:rPr>
-        <w:t>NOTE: the account specified to run the task must have “Log on as batch job” rights. For more information, review the “Task Security Context”</w:t>
-      </w:r>
-      <w:r>
-        <w:rPr>
-          <w:b/>
-          <w:color w:val="FF0000"/>
-        </w:rPr>
-        <w:t xml:space="preserve"> topic in the task scheduler Help.</w:t>
-      </w:r>
-    </w:p>
-    <w:p>
-      <w:pPr>
-        <w:pStyle w:val="ListParagraph"/>
-        <w:rPr>
-          <w:b/>
-          <w:color w:val="FF0000"/>
-        </w:rPr>
-      </w:pPr>
-    </w:p>
-    <w:p>
-      <w:pPr>
-        <w:pStyle w:val="ListParagraph"/>
         <w:keepNext/>
         <w:numPr>
           <w:ilvl w:val="0"/>
@@ -18157,13 +17870,7 @@
       </w:pPr>
       <w:r>
         <w:lastRenderedPageBreak/>
-        <w:t>The Message</w:t>
-      </w:r>
-      <w:r>
-        <w:t xml:space="preserve"> </w:t>
-      </w:r>
-      <w:r>
-        <w:t>Simulator task should now be listed in your Task Scheduler Library. Click “Run” if you would like to start the message simulator right now; otherwise, you will need to reboot the system to start the simulator.</w:t>
+        <w:t>Click the “Actions” tab and click New.</w:t>
       </w:r>
     </w:p>
     <w:p>
@@ -18175,10 +17882,10 @@
           <w:noProof/>
         </w:rPr>
         <w:drawing>
-          <wp:inline distT="0" distB="0" distL="0" distR="0" wp14:anchorId="7977D6EF" wp14:editId="057D9806">
-            <wp:extent cx="5334000" cy="3599880"/>
-            <wp:effectExtent l="0" t="0" r="0" b="635"/>
-            <wp:docPr id="57" name="Picture 57"/>
+          <wp:inline distT="0" distB="0" distL="0" distR="0" wp14:anchorId="4CD78C0C" wp14:editId="042499A8">
+            <wp:extent cx="4130040" cy="3063383"/>
+            <wp:effectExtent l="0" t="0" r="3810" b="3810"/>
+            <wp:docPr id="54" name="Picture 54"/>
             <wp:cNvGraphicFramePr>
               <a:graphicFrameLocks xmlns:a="http://schemas.openxmlformats.org/drawingml/2006/main" noChangeAspect="1"/>
             </wp:cNvGraphicFramePr>
@@ -18198,7 +17905,7 @@
                   <pic:spPr>
                     <a:xfrm>
                       <a:off x="0" y="0"/>
-                      <a:ext cx="5334000" cy="3599880"/>
+                      <a:ext cx="4130399" cy="3063649"/>
                     </a:xfrm>
                     <a:prstGeom prst="rect">
                       <a:avLst/>
@@ -18211,261 +17918,114 @@
         </w:drawing>
       </w:r>
     </w:p>
-    <w:p/>
-    <w:p>
-      <w:pPr>
-        <w:pStyle w:val="Heading1"/>
-      </w:pPr>
-    </w:p>
-    <w:p>
-      <w:pPr>
-        <w:pStyle w:val="Heading2"/>
-      </w:pPr>
-      <w:bookmarkStart w:id="36" w:name="_Toc371518582"/>
-      <w:r>
-        <w:t xml:space="preserve">Test ArcGIS </w:t>
-      </w:r>
-      <w:proofErr w:type="spellStart"/>
-      <w:r>
-        <w:t>GeoEvent</w:t>
-      </w:r>
-      <w:proofErr w:type="spellEnd"/>
-      <w:r>
-        <w:t xml:space="preserve"> Server</w:t>
-      </w:r>
-      <w:bookmarkEnd w:id="36"/>
-    </w:p>
-    <w:p>
-      <w:r>
-        <w:t xml:space="preserve">Test </w:t>
-      </w:r>
-      <w:proofErr w:type="spellStart"/>
-      <w:r>
-        <w:t>GeoEvent</w:t>
-      </w:r>
-      <w:proofErr w:type="spellEnd"/>
-      <w:r>
-        <w:t xml:space="preserve"> Server by running the message simulator and check if features are being written to the Operations feature services.</w:t>
-      </w:r>
+    <w:p>
+      <w:pPr>
+        <w:pStyle w:val="ListParagraph"/>
+      </w:pPr>
     </w:p>
     <w:p>
       <w:pPr>
         <w:pStyle w:val="ListParagraph"/>
         <w:numPr>
           <w:ilvl w:val="0"/>
-          <w:numId w:val="6"/>
+          <w:numId w:val="12"/>
         </w:numPr>
       </w:pPr>
       <w:r>
-        <w:t>Start message simulator by double-clicking the file C:\MessageSimulator\MessageSimulator\</w:t>
+        <w:t>On the “New Action” dialog set the following values</w:t>
+      </w:r>
+      <w:r>
+        <w:t>,</w:t>
+      </w:r>
+      <w:r>
+        <w:t xml:space="preserve"> </w:t>
+      </w:r>
+      <w:proofErr w:type="gramStart"/>
+      <w:r>
+        <w:t>then</w:t>
+      </w:r>
+      <w:proofErr w:type="gramEnd"/>
+      <w:r>
+        <w:t xml:space="preserve"> click OK.</w:t>
+      </w:r>
+    </w:p>
+    <w:p>
+      <w:pPr>
+        <w:pStyle w:val="ListParagraph"/>
+      </w:pPr>
+      <w:r>
+        <w:t xml:space="preserve">Program/script: </w:t>
+      </w:r>
+      <w:r>
+        <w:t>C:\MessageSimulator\MessageSimulator</w:t>
+      </w:r>
+      <w:r>
+        <w:t>\</w:t>
       </w:r>
       <w:r>
         <w:t>ArcGISQtMessageSimulator.exe</w:t>
       </w:r>
-      <w:r>
-        <w:t>.</w:t>
-      </w:r>
-    </w:p>
-    <w:p>
-      <w:pPr>
-        <w:pStyle w:val="ListParagraph"/>
-        <w:numPr>
-          <w:ilvl w:val="0"/>
-          <w:numId w:val="6"/>
-        </w:numPr>
-      </w:pPr>
-      <w:r>
-        <w:t>Click “Choose Simulation File”, and browse to and select the file C:\MessageSimulator\MessageFiles\LandOps\afm_msgs.xml (</w:t>
-      </w:r>
-      <w:r>
-        <w:rPr>
-          <w:b/>
-        </w:rPr>
-        <w:t>ONLY</w:t>
-      </w:r>
-      <w:r>
-        <w:t xml:space="preserve"> use </w:t>
-      </w:r>
-      <w:proofErr w:type="gramStart"/>
-      <w:r>
-        <w:t>this .xml file</w:t>
-      </w:r>
-      <w:proofErr w:type="gramEnd"/>
-      <w:r>
-        <w:t xml:space="preserve"> for this test, because the messages in this file will populate the feature service specified in the URL below.</w:t>
-      </w:r>
-    </w:p>
-    <w:p>
-      <w:pPr>
-        <w:pStyle w:val="ListParagraph"/>
-        <w:numPr>
-          <w:ilvl w:val="0"/>
-          <w:numId w:val="6"/>
-        </w:numPr>
-      </w:pPr>
-      <w:r>
-        <w:t>Open a browser and cut/paste the following URL into the browser (make sure to edit the ArcGIS Server machine name in the URL). This URL will query the SPOTREPs layer within the Operations\Reporting feature service and return the total number of features in the service at the bottom of the web page:</w:t>
-      </w:r>
-    </w:p>
-    <w:p>
-      <w:pPr>
-        <w:pStyle w:val="ListParagraph"/>
-      </w:pPr>
-    </w:p>
-    <w:p>
-      <w:pPr>
-        <w:pStyle w:val="ListParagraph"/>
-        <w:rPr>
-          <w:rFonts w:ascii="Courier New" w:hAnsi="Courier New" w:cs="Courier New"/>
-          <w:sz w:val="20"/>
-          <w:szCs w:val="20"/>
-        </w:rPr>
-      </w:pPr>
-      <w:r>
-        <w:rPr>
-          <w:rFonts w:ascii="Courier New" w:hAnsi="Courier New" w:cs="Courier New"/>
-          <w:sz w:val="20"/>
-          <w:szCs w:val="20"/>
-        </w:rPr>
-        <w:lastRenderedPageBreak/>
-        <w:t>http://&lt;Fully_Qualified_ArcGISServer_ServerName&gt;:6080/arcgis/rest/services/Operations/Reporting/FeatureServer/5/query?where=objectid+%3E+0&amp;objectIds=&amp;time=&amp;geometry=&amp;geometryType=esriGeometryEnvelope&amp;inSR=&amp;spatialRel=esriSpatialRelIntersects&amp;relationParam=&amp;outFields=&amp;returnGeometry=true&amp;maxAllowableOffset=&amp;geometryPrecision=&amp;outSR=&amp;gdbVersion=&amp;returnIdsOnly=false&amp;returnCountOnly=true&amp;orderByFields=&amp;groupByFieldsForStatistics=&amp;outStatistics=&amp;returnZ=false&amp;returnM=false&amp;f=html</w:t>
-      </w:r>
-    </w:p>
-    <w:p>
-      <w:pPr>
-        <w:pStyle w:val="ListParagraph"/>
-      </w:pPr>
-    </w:p>
-    <w:p>
-      <w:pPr>
-        <w:pStyle w:val="ListParagraph"/>
-        <w:numPr>
-          <w:ilvl w:val="0"/>
-          <w:numId w:val="6"/>
-        </w:numPr>
-      </w:pPr>
-      <w:r>
-        <w:t xml:space="preserve">Rerun the URL query above </w:t>
-      </w:r>
-      <w:r>
-        <w:t>a couple of times</w:t>
-      </w:r>
-      <w:r>
-        <w:t xml:space="preserve"> </w:t>
-      </w:r>
-      <w:r>
-        <w:t>to verify that the number of features reported is increasing.</w:t>
-      </w:r>
-      <w:r>
-        <w:t xml:space="preserve"> </w:t>
-      </w:r>
-      <w:r>
-        <w:t xml:space="preserve"> </w:t>
-      </w:r>
-      <w:r>
-        <w:t>If the Simulation Frequency value is low, you will need to wait a couple of minutes between executing the queries to see an increase in the number of features;</w:t>
-      </w:r>
-      <w:r>
-        <w:t xml:space="preserve"> increasing the Simulation Frequency value will decrease the time you</w:t>
-      </w:r>
-      <w:r>
-        <w:t xml:space="preserve"> have to wait between queries.</w:t>
-      </w:r>
-    </w:p>
-    <w:p/>
-    <w:p>
-      <w:r>
-        <w:t xml:space="preserve">Another test you could perform is to install “Operations Center” and visual check that features are moving in the map display. </w:t>
-      </w:r>
-    </w:p>
-    <w:p>
-      <w:pPr>
-        <w:pStyle w:val="ListParagraph"/>
-        <w:numPr>
-          <w:ilvl w:val="0"/>
-          <w:numId w:val="7"/>
-        </w:numPr>
-        <w:rPr>
-          <w:rFonts w:ascii="Courier New" w:hAnsi="Courier New" w:cs="Courier New"/>
-          <w:sz w:val="20"/>
-          <w:szCs w:val="20"/>
-        </w:rPr>
-      </w:pPr>
-      <w:r>
-        <w:t xml:space="preserve">Install “Operations Center” using instructions </w:t>
-      </w:r>
-      <w:proofErr w:type="gramStart"/>
-      <w:r>
-        <w:t>in  the</w:t>
-      </w:r>
-      <w:proofErr w:type="gramEnd"/>
-      <w:r>
-        <w:t xml:space="preserve"> “Install Operations Center on client machines” section of this guide.</w:t>
-      </w:r>
-    </w:p>
-    <w:p>
-      <w:pPr>
-        <w:pStyle w:val="ListParagraph"/>
-        <w:rPr>
-          <w:rFonts w:ascii="Courier New" w:hAnsi="Courier New" w:cs="Courier New"/>
-          <w:sz w:val="20"/>
-          <w:szCs w:val="20"/>
-        </w:rPr>
-      </w:pPr>
-    </w:p>
-    <w:p>
-      <w:pPr>
-        <w:pStyle w:val="ListParagraph"/>
-        <w:numPr>
-          <w:ilvl w:val="0"/>
-          <w:numId w:val="7"/>
-        </w:numPr>
-        <w:rPr>
-          <w:rFonts w:ascii="Courier New" w:hAnsi="Courier New" w:cs="Courier New"/>
-          <w:sz w:val="20"/>
-          <w:szCs w:val="20"/>
-        </w:rPr>
-      </w:pPr>
-      <w:r>
-        <w:t>Open “Operations Center” by double-clicking on C:\OperationsCenter\OperationsCenter.exe.</w:t>
-      </w:r>
-    </w:p>
-    <w:p>
-      <w:pPr>
-        <w:pStyle w:val="ListParagraph"/>
-        <w:keepNext/>
-        <w:numPr>
-          <w:ilvl w:val="0"/>
-          <w:numId w:val="7"/>
-        </w:numPr>
-        <w:rPr>
-          <w:rFonts w:ascii="Courier New" w:hAnsi="Courier New" w:cs="Courier New"/>
-          <w:sz w:val="20"/>
-          <w:szCs w:val="20"/>
-        </w:rPr>
-      </w:pPr>
-      <w:r>
-        <w:t>When prompted for login, login as the “OPERATIONS” user (password “OPERATIONS”).</w:t>
-      </w:r>
-    </w:p>
-    <w:p>
-      <w:pPr>
-        <w:pStyle w:val="ListParagraph"/>
-        <w:rPr>
-          <w:rFonts w:ascii="Courier New" w:hAnsi="Courier New" w:cs="Courier New"/>
-          <w:sz w:val="20"/>
-          <w:szCs w:val="20"/>
-        </w:rPr>
+    </w:p>
+    <w:p>
+      <w:pPr>
+        <w:pStyle w:val="ListParagraph"/>
+      </w:pPr>
+      <w:r>
+        <w:t xml:space="preserve">Add arguments: </w:t>
+      </w:r>
+      <w:r>
+        <w:t xml:space="preserve">-c -p 45678 -f </w:t>
+      </w:r>
+      <w:r>
+        <w:t>C:\MessageSimulator\MessageFiles\LandOps</w:t>
+      </w:r>
+      <w:r>
+        <w:t>\afm_msgs.xml -q 8</w:t>
+      </w:r>
+    </w:p>
+    <w:p>
+      <w:pPr>
+        <w:pStyle w:val="ListParagraph"/>
+      </w:pPr>
+      <w:r>
+        <w:t xml:space="preserve">For </w:t>
+      </w:r>
+      <w:proofErr w:type="spellStart"/>
+      <w:r>
+        <w:t>MaritimeOps</w:t>
+      </w:r>
+      <w:proofErr w:type="spellEnd"/>
+      <w:r>
+        <w:t xml:space="preserve"> Server set the –f flag in the “Add </w:t>
+      </w:r>
+      <w:proofErr w:type="spellStart"/>
+      <w:r>
+        <w:t>agruments</w:t>
+      </w:r>
+      <w:proofErr w:type="spellEnd"/>
+      <w:r>
+        <w:t xml:space="preserve">” to </w:t>
+      </w:r>
+      <w:r>
+        <w:t>C:\MessageSimulator\MessageFiles\MaritimeOps</w:t>
+      </w:r>
+      <w:r>
+        <w:t>\afm_msgs_soh.xml</w:t>
+      </w:r>
+    </w:p>
+    <w:p>
+      <w:pPr>
+        <w:pStyle w:val="ListParagraph"/>
       </w:pPr>
       <w:r>
         <w:rPr>
           <w:noProof/>
         </w:rPr>
         <w:drawing>
-          <wp:inline distT="0" distB="0" distL="0" distR="0" wp14:anchorId="3E3DC1C5" wp14:editId="623F871E">
-            <wp:extent cx="1965960" cy="1631745"/>
-            <wp:effectExtent l="0" t="0" r="0" b="6985"/>
-            <wp:docPr id="44" name="Picture 44"/>
+          <wp:inline distT="0" distB="0" distL="0" distR="0" wp14:anchorId="0B2767B9" wp14:editId="01C2E5B3">
+            <wp:extent cx="3234108" cy="3482340"/>
+            <wp:effectExtent l="0" t="0" r="4445" b="3810"/>
+            <wp:docPr id="55" name="Picture 55"/>
             <wp:cNvGraphicFramePr>
               <a:graphicFrameLocks xmlns:a="http://schemas.openxmlformats.org/drawingml/2006/main" noChangeAspect="1"/>
             </wp:cNvGraphicFramePr>
@@ -18485,6 +18045,466 @@
                   <pic:spPr>
                     <a:xfrm>
                       <a:off x="0" y="0"/>
+                      <a:ext cx="3234388" cy="3482642"/>
+                    </a:xfrm>
+                    <a:prstGeom prst="rect">
+                      <a:avLst/>
+                    </a:prstGeom>
+                  </pic:spPr>
+                </pic:pic>
+              </a:graphicData>
+            </a:graphic>
+          </wp:inline>
+        </w:drawing>
+      </w:r>
+    </w:p>
+    <w:p>
+      <w:pPr>
+        <w:pStyle w:val="ListParagraph"/>
+        <w:keepNext/>
+        <w:numPr>
+          <w:ilvl w:val="0"/>
+          <w:numId w:val="12"/>
+        </w:numPr>
+      </w:pPr>
+      <w:r>
+        <w:lastRenderedPageBreak/>
+        <w:t>The new action should now be present. Click OK to exit the “Create Task” dialog.</w:t>
+      </w:r>
+    </w:p>
+    <w:p>
+      <w:pPr>
+        <w:pStyle w:val="ListParagraph"/>
+      </w:pPr>
+      <w:r>
+        <w:rPr>
+          <w:noProof/>
+        </w:rPr>
+        <w:drawing>
+          <wp:inline distT="0" distB="0" distL="0" distR="0" wp14:anchorId="2CF2AE10" wp14:editId="750C71D4">
+            <wp:extent cx="4137660" cy="3082068"/>
+            <wp:effectExtent l="0" t="0" r="0" b="4445"/>
+            <wp:docPr id="56" name="Picture 56"/>
+            <wp:cNvGraphicFramePr>
+              <a:graphicFrameLocks xmlns:a="http://schemas.openxmlformats.org/drawingml/2006/main" noChangeAspect="1"/>
+            </wp:cNvGraphicFramePr>
+            <a:graphic xmlns:a="http://schemas.openxmlformats.org/drawingml/2006/main">
+              <a:graphicData uri="http://schemas.openxmlformats.org/drawingml/2006/picture">
+                <pic:pic xmlns:pic="http://schemas.openxmlformats.org/drawingml/2006/picture">
+                  <pic:nvPicPr>
+                    <pic:cNvPr id="0" name=""/>
+                    <pic:cNvPicPr/>
+                  </pic:nvPicPr>
+                  <pic:blipFill>
+                    <a:blip r:embed="rId39"/>
+                    <a:stretch>
+                      <a:fillRect/>
+                    </a:stretch>
+                  </pic:blipFill>
+                  <pic:spPr>
+                    <a:xfrm>
+                      <a:off x="0" y="0"/>
+                      <a:ext cx="4138019" cy="3082336"/>
+                    </a:xfrm>
+                    <a:prstGeom prst="rect">
+                      <a:avLst/>
+                    </a:prstGeom>
+                  </pic:spPr>
+                </pic:pic>
+              </a:graphicData>
+            </a:graphic>
+          </wp:inline>
+        </w:drawing>
+      </w:r>
+    </w:p>
+    <w:p>
+      <w:pPr>
+        <w:pStyle w:val="ListParagraph"/>
+      </w:pPr>
+    </w:p>
+    <w:p>
+      <w:pPr>
+        <w:pStyle w:val="ListParagraph"/>
+        <w:numPr>
+          <w:ilvl w:val="0"/>
+          <w:numId w:val="12"/>
+        </w:numPr>
+      </w:pPr>
+      <w:r>
+        <w:t xml:space="preserve">Enter the necessary windows credentials when prompted. </w:t>
+      </w:r>
+    </w:p>
+    <w:p>
+      <w:pPr>
+        <w:pStyle w:val="ListParagraph"/>
+        <w:rPr>
+          <w:b/>
+          <w:color w:val="FF0000"/>
+        </w:rPr>
+      </w:pPr>
+      <w:r>
+        <w:rPr>
+          <w:b/>
+          <w:color w:val="FF0000"/>
+        </w:rPr>
+        <w:t>NOTE: the account specified to run the task must have “Log on as batch job” rights. For more information, review the “Task Security Context”</w:t>
+      </w:r>
+      <w:r>
+        <w:rPr>
+          <w:b/>
+          <w:color w:val="FF0000"/>
+        </w:rPr>
+        <w:t xml:space="preserve"> topic in the task scheduler Help.</w:t>
+      </w:r>
+    </w:p>
+    <w:p>
+      <w:pPr>
+        <w:pStyle w:val="ListParagraph"/>
+        <w:rPr>
+          <w:b/>
+          <w:color w:val="FF0000"/>
+        </w:rPr>
+      </w:pPr>
+    </w:p>
+    <w:p>
+      <w:pPr>
+        <w:pStyle w:val="ListParagraph"/>
+        <w:keepNext/>
+        <w:numPr>
+          <w:ilvl w:val="0"/>
+          <w:numId w:val="12"/>
+        </w:numPr>
+      </w:pPr>
+      <w:r>
+        <w:lastRenderedPageBreak/>
+        <w:t>The Message</w:t>
+      </w:r>
+      <w:r>
+        <w:t xml:space="preserve"> </w:t>
+      </w:r>
+      <w:r>
+        <w:t>Simulator task should now be listed in your Task Scheduler Library. Click “Run” if you would like to start the message simulator right now; otherwise, you will need to reboot the system to start the simulator.</w:t>
+      </w:r>
+    </w:p>
+    <w:p>
+      <w:pPr>
+        <w:pStyle w:val="ListParagraph"/>
+      </w:pPr>
+      <w:r>
+        <w:rPr>
+          <w:noProof/>
+        </w:rPr>
+        <w:drawing>
+          <wp:inline distT="0" distB="0" distL="0" distR="0" wp14:anchorId="7977D6EF" wp14:editId="057D9806">
+            <wp:extent cx="5334000" cy="3599880"/>
+            <wp:effectExtent l="0" t="0" r="0" b="635"/>
+            <wp:docPr id="57" name="Picture 57"/>
+            <wp:cNvGraphicFramePr>
+              <a:graphicFrameLocks xmlns:a="http://schemas.openxmlformats.org/drawingml/2006/main" noChangeAspect="1"/>
+            </wp:cNvGraphicFramePr>
+            <a:graphic xmlns:a="http://schemas.openxmlformats.org/drawingml/2006/main">
+              <a:graphicData uri="http://schemas.openxmlformats.org/drawingml/2006/picture">
+                <pic:pic xmlns:pic="http://schemas.openxmlformats.org/drawingml/2006/picture">
+                  <pic:nvPicPr>
+                    <pic:cNvPr id="0" name=""/>
+                    <pic:cNvPicPr/>
+                  </pic:nvPicPr>
+                  <pic:blipFill>
+                    <a:blip r:embed="rId40"/>
+                    <a:stretch>
+                      <a:fillRect/>
+                    </a:stretch>
+                  </pic:blipFill>
+                  <pic:spPr>
+                    <a:xfrm>
+                      <a:off x="0" y="0"/>
+                      <a:ext cx="5334000" cy="3599880"/>
+                    </a:xfrm>
+                    <a:prstGeom prst="rect">
+                      <a:avLst/>
+                    </a:prstGeom>
+                  </pic:spPr>
+                </pic:pic>
+              </a:graphicData>
+            </a:graphic>
+          </wp:inline>
+        </w:drawing>
+      </w:r>
+    </w:p>
+    <w:p/>
+    <w:p>
+      <w:pPr>
+        <w:pStyle w:val="Heading1"/>
+      </w:pPr>
+    </w:p>
+    <w:p>
+      <w:pPr>
+        <w:pStyle w:val="Heading2"/>
+      </w:pPr>
+      <w:bookmarkStart w:id="37" w:name="_Toc371583450"/>
+      <w:r>
+        <w:t xml:space="preserve">Test ArcGIS </w:t>
+      </w:r>
+      <w:proofErr w:type="spellStart"/>
+      <w:r>
+        <w:t>GeoEvent</w:t>
+      </w:r>
+      <w:proofErr w:type="spellEnd"/>
+      <w:r>
+        <w:t xml:space="preserve"> Server</w:t>
+      </w:r>
+      <w:bookmarkEnd w:id="37"/>
+    </w:p>
+    <w:p>
+      <w:r>
+        <w:t xml:space="preserve">Test </w:t>
+      </w:r>
+      <w:proofErr w:type="spellStart"/>
+      <w:r>
+        <w:t>GeoEvent</w:t>
+      </w:r>
+      <w:proofErr w:type="spellEnd"/>
+      <w:r>
+        <w:t xml:space="preserve"> Server by running the message simulator and check if features are being written to the Operations feature services.</w:t>
+      </w:r>
+    </w:p>
+    <w:p>
+      <w:pPr>
+        <w:pStyle w:val="ListParagraph"/>
+        <w:numPr>
+          <w:ilvl w:val="0"/>
+          <w:numId w:val="6"/>
+        </w:numPr>
+      </w:pPr>
+      <w:r>
+        <w:t>Start message simulator by double-clicking the file C:\MessageSimulator\MessageSimulator\</w:t>
+      </w:r>
+      <w:r>
+        <w:t>ArcGISQtMessageSimulator.exe</w:t>
+      </w:r>
+      <w:r>
+        <w:t>.</w:t>
+      </w:r>
+    </w:p>
+    <w:p>
+      <w:pPr>
+        <w:pStyle w:val="ListParagraph"/>
+        <w:numPr>
+          <w:ilvl w:val="0"/>
+          <w:numId w:val="6"/>
+        </w:numPr>
+      </w:pPr>
+      <w:r>
+        <w:t>Click “Choose Simulation File”, and browse to and select the file C:\MessageSimulator\MessageFiles\LandOps\afm_msgs.xml (</w:t>
+      </w:r>
+      <w:r>
+        <w:rPr>
+          <w:b/>
+        </w:rPr>
+        <w:t>ONLY</w:t>
+      </w:r>
+      <w:r>
+        <w:t xml:space="preserve"> use </w:t>
+      </w:r>
+      <w:proofErr w:type="gramStart"/>
+      <w:r>
+        <w:t>this .xml file</w:t>
+      </w:r>
+      <w:proofErr w:type="gramEnd"/>
+      <w:r>
+        <w:t xml:space="preserve"> for this test, because the messages in this file will populate the feature service specified in the URL below.</w:t>
+      </w:r>
+    </w:p>
+    <w:p>
+      <w:pPr>
+        <w:pStyle w:val="ListParagraph"/>
+        <w:numPr>
+          <w:ilvl w:val="0"/>
+          <w:numId w:val="6"/>
+        </w:numPr>
+      </w:pPr>
+      <w:r>
+        <w:t>Open a browser and cut/paste the following URL into the browser (make sure to edit the ArcGIS Server machine name in the URL). This URL will query the SPOTREPs layer within the Operations\Reporting feature service and return the total number of features in the service at the bottom of the web page:</w:t>
+      </w:r>
+    </w:p>
+    <w:p>
+      <w:pPr>
+        <w:pStyle w:val="ListParagraph"/>
+      </w:pPr>
+    </w:p>
+    <w:p>
+      <w:pPr>
+        <w:pStyle w:val="ListParagraph"/>
+        <w:rPr>
+          <w:rFonts w:ascii="Courier New" w:hAnsi="Courier New" w:cs="Courier New"/>
+          <w:sz w:val="20"/>
+          <w:szCs w:val="20"/>
+        </w:rPr>
+      </w:pPr>
+      <w:r>
+        <w:rPr>
+          <w:rFonts w:ascii="Courier New" w:hAnsi="Courier New" w:cs="Courier New"/>
+          <w:sz w:val="20"/>
+          <w:szCs w:val="20"/>
+        </w:rPr>
+        <w:lastRenderedPageBreak/>
+        <w:t>http://&lt;Fully_Qualified_ArcGISServer_ServerName&gt;:6080/arcgis/rest/services/Operations/Reporting/FeatureServer/5/query?where=objectid+%3E+0&amp;objectIds=&amp;time=&amp;geometry=&amp;geometryType=esriGeometryEnvelope&amp;inSR=&amp;spatialRel=esriSpatialRelIntersects&amp;relationParam=&amp;outFields=&amp;returnGeometry=true&amp;maxAllowableOffset=&amp;geometryPrecision=&amp;outSR=&amp;gdbVersion=&amp;returnIdsOnly=false&amp;returnCountOnly=true&amp;orderByFields=&amp;groupByFieldsForStatistics=&amp;outStatistics=&amp;returnZ=false&amp;returnM=false&amp;f=html</w:t>
+      </w:r>
+    </w:p>
+    <w:p>
+      <w:pPr>
+        <w:pStyle w:val="ListParagraph"/>
+      </w:pPr>
+    </w:p>
+    <w:p>
+      <w:pPr>
+        <w:pStyle w:val="ListParagraph"/>
+        <w:numPr>
+          <w:ilvl w:val="0"/>
+          <w:numId w:val="6"/>
+        </w:numPr>
+      </w:pPr>
+      <w:r>
+        <w:t xml:space="preserve">Rerun the URL query above </w:t>
+      </w:r>
+      <w:r>
+        <w:t>a couple of times</w:t>
+      </w:r>
+      <w:r>
+        <w:t xml:space="preserve"> </w:t>
+      </w:r>
+      <w:r>
+        <w:t>to verify that the number of features reported is increasing.</w:t>
+      </w:r>
+      <w:r>
+        <w:t xml:space="preserve"> </w:t>
+      </w:r>
+      <w:r>
+        <w:t xml:space="preserve"> </w:t>
+      </w:r>
+      <w:r>
+        <w:t>If the Simulation Frequency value is low, you will need to wait a couple of minutes between executing the queries to see an increase in the number of features;</w:t>
+      </w:r>
+      <w:r>
+        <w:t xml:space="preserve"> increasing the Simulation Frequency value will decrease the time you</w:t>
+      </w:r>
+      <w:r>
+        <w:t xml:space="preserve"> have to wait between queries.</w:t>
+      </w:r>
+    </w:p>
+    <w:p/>
+    <w:p>
+      <w:r>
+        <w:t xml:space="preserve">Another test you could perform is to install “Operations Center” and visual check that features are moving in the map display. </w:t>
+      </w:r>
+    </w:p>
+    <w:p>
+      <w:pPr>
+        <w:pStyle w:val="ListParagraph"/>
+        <w:numPr>
+          <w:ilvl w:val="0"/>
+          <w:numId w:val="7"/>
+        </w:numPr>
+        <w:rPr>
+          <w:rFonts w:ascii="Courier New" w:hAnsi="Courier New" w:cs="Courier New"/>
+          <w:sz w:val="20"/>
+          <w:szCs w:val="20"/>
+        </w:rPr>
+      </w:pPr>
+      <w:r>
+        <w:t xml:space="preserve">Install “Operations Center” using instructions </w:t>
+      </w:r>
+      <w:proofErr w:type="gramStart"/>
+      <w:r>
+        <w:t>in  the</w:t>
+      </w:r>
+      <w:proofErr w:type="gramEnd"/>
+      <w:r>
+        <w:t xml:space="preserve"> “Install Operations Center on client machines” section of this guide.</w:t>
+      </w:r>
+    </w:p>
+    <w:p>
+      <w:pPr>
+        <w:pStyle w:val="ListParagraph"/>
+        <w:rPr>
+          <w:rFonts w:ascii="Courier New" w:hAnsi="Courier New" w:cs="Courier New"/>
+          <w:sz w:val="20"/>
+          <w:szCs w:val="20"/>
+        </w:rPr>
+      </w:pPr>
+    </w:p>
+    <w:p>
+      <w:pPr>
+        <w:pStyle w:val="ListParagraph"/>
+        <w:numPr>
+          <w:ilvl w:val="0"/>
+          <w:numId w:val="7"/>
+        </w:numPr>
+        <w:rPr>
+          <w:rFonts w:ascii="Courier New" w:hAnsi="Courier New" w:cs="Courier New"/>
+          <w:sz w:val="20"/>
+          <w:szCs w:val="20"/>
+        </w:rPr>
+      </w:pPr>
+      <w:r>
+        <w:t>Open “Operations Center” by double-clicking on C:\OperationsCenter\OperationsCenter.exe.</w:t>
+      </w:r>
+    </w:p>
+    <w:p>
+      <w:pPr>
+        <w:pStyle w:val="ListParagraph"/>
+        <w:keepNext/>
+        <w:numPr>
+          <w:ilvl w:val="0"/>
+          <w:numId w:val="7"/>
+        </w:numPr>
+        <w:rPr>
+          <w:rFonts w:ascii="Courier New" w:hAnsi="Courier New" w:cs="Courier New"/>
+          <w:sz w:val="20"/>
+          <w:szCs w:val="20"/>
+        </w:rPr>
+      </w:pPr>
+      <w:r>
+        <w:t>When prompted for login, login as the “OPERATIONS” user (password “OPERATIONS”).</w:t>
+      </w:r>
+    </w:p>
+    <w:p>
+      <w:pPr>
+        <w:pStyle w:val="ListParagraph"/>
+        <w:rPr>
+          <w:rFonts w:ascii="Courier New" w:hAnsi="Courier New" w:cs="Courier New"/>
+          <w:sz w:val="20"/>
+          <w:szCs w:val="20"/>
+        </w:rPr>
+      </w:pPr>
+      <w:r>
+        <w:rPr>
+          <w:noProof/>
+        </w:rPr>
+        <w:drawing>
+          <wp:inline distT="0" distB="0" distL="0" distR="0" wp14:anchorId="3E3DC1C5" wp14:editId="623F871E">
+            <wp:extent cx="1965960" cy="1631745"/>
+            <wp:effectExtent l="0" t="0" r="0" b="6985"/>
+            <wp:docPr id="44" name="Picture 44"/>
+            <wp:cNvGraphicFramePr>
+              <a:graphicFrameLocks xmlns:a="http://schemas.openxmlformats.org/drawingml/2006/main" noChangeAspect="1"/>
+            </wp:cNvGraphicFramePr>
+            <a:graphic xmlns:a="http://schemas.openxmlformats.org/drawingml/2006/main">
+              <a:graphicData uri="http://schemas.openxmlformats.org/drawingml/2006/picture">
+                <pic:pic xmlns:pic="http://schemas.openxmlformats.org/drawingml/2006/picture">
+                  <pic:nvPicPr>
+                    <pic:cNvPr id="0" name=""/>
+                    <pic:cNvPicPr/>
+                  </pic:nvPicPr>
+                  <pic:blipFill>
+                    <a:blip r:embed="rId41"/>
+                    <a:stretch>
+                      <a:fillRect/>
+                    </a:stretch>
+                  </pic:blipFill>
+                  <pic:spPr>
+                    <a:xfrm>
+                      <a:off x="0" y="0"/>
                       <a:ext cx="1966130" cy="1631886"/>
                     </a:xfrm>
                     <a:prstGeom prst="rect">
@@ -18557,7 +18577,7 @@
                     </pic:cNvPicPr>
                   </pic:nvPicPr>
                   <pic:blipFill>
-                    <a:blip r:embed="rId39">
+                    <a:blip r:embed="rId42">
                       <a:extLst>
                         <a:ext uri="{28A0092B-C50C-407E-A947-70E740481C1C}">
                           <a14:useLocalDpi xmlns:a14="http://schemas.microsoft.com/office/drawing/2010/main" val="0"/>
@@ -18649,7 +18669,7 @@
                     </pic:cNvPicPr>
                   </pic:nvPicPr>
                   <pic:blipFill>
-                    <a:blip r:embed="rId40" cstate="print">
+                    <a:blip r:embed="rId43" cstate="print">
                       <a:extLst>
                         <a:ext uri="{28A0092B-C50C-407E-A947-70E740481C1C}">
                           <a14:useLocalDpi xmlns:a14="http://schemas.microsoft.com/office/drawing/2010/main" val="0"/>
@@ -18738,7 +18758,7 @@
                     <pic:cNvPicPr/>
                   </pic:nvPicPr>
                   <pic:blipFill>
-                    <a:blip r:embed="rId41"/>
+                    <a:blip r:embed="rId44"/>
                     <a:stretch>
                       <a:fillRect/>
                     </a:stretch>
@@ -18764,7 +18784,7 @@
       <w:pPr>
         <w:pStyle w:val="Heading2"/>
       </w:pPr>
-      <w:bookmarkStart w:id="37" w:name="_Toc371518583"/>
+      <w:bookmarkStart w:id="38" w:name="_Toc371583451"/>
       <w:r>
         <w:lastRenderedPageBreak/>
         <w:t>Feature Service “Clean-up” script</w:t>
@@ -18772,7 +18792,7 @@
       <w:r>
         <w:t xml:space="preserve"> (no longer needed)</w:t>
       </w:r>
-      <w:bookmarkEnd w:id="37"/>
+      <w:bookmarkEnd w:id="38"/>
     </w:p>
     <w:p>
       <w:pPr>
@@ -18814,255 +18834,6 @@
             <wp:extent cx="5621533" cy="2072640"/>
             <wp:effectExtent l="0" t="0" r="0" b="3810"/>
             <wp:docPr id="2" name="Picture 2"/>
-            <wp:cNvGraphicFramePr>
-              <a:graphicFrameLocks xmlns:a="http://schemas.openxmlformats.org/drawingml/2006/main" noChangeAspect="1"/>
-            </wp:cNvGraphicFramePr>
-            <a:graphic xmlns:a="http://schemas.openxmlformats.org/drawingml/2006/main">
-              <a:graphicData uri="http://schemas.openxmlformats.org/drawingml/2006/picture">
-                <pic:pic xmlns:pic="http://schemas.openxmlformats.org/drawingml/2006/picture">
-                  <pic:nvPicPr>
-                    <pic:cNvPr id="0" name=""/>
-                    <pic:cNvPicPr/>
-                  </pic:nvPicPr>
-                  <pic:blipFill>
-                    <a:blip r:embed="rId42"/>
-                    <a:stretch>
-                      <a:fillRect/>
-                    </a:stretch>
-                  </pic:blipFill>
-                  <pic:spPr>
-                    <a:xfrm>
-                      <a:off x="0" y="0"/>
-                      <a:ext cx="5630672" cy="2076009"/>
-                    </a:xfrm>
-                    <a:prstGeom prst="rect">
-                      <a:avLst/>
-                    </a:prstGeom>
-                  </pic:spPr>
-                </pic:pic>
-              </a:graphicData>
-            </a:graphic>
-          </wp:inline>
-        </w:drawing>
-      </w:r>
-    </w:p>
-    <w:p>
-      <w:pPr>
-        <w:rPr>
-          <w:rFonts w:asciiTheme="majorHAnsi" w:eastAsiaTheme="majorEastAsia" w:hAnsiTheme="majorHAnsi" w:cstheme="majorBidi"/>
-          <w:b/>
-          <w:bCs/>
-          <w:color w:val="365F91" w:themeColor="accent1" w:themeShade="BF"/>
-          <w:sz w:val="28"/>
-          <w:szCs w:val="28"/>
-        </w:rPr>
-      </w:pPr>
-      <w:r>
-        <w:br w:type="page"/>
-      </w:r>
-    </w:p>
-    <w:p>
-      <w:pPr>
-        <w:pStyle w:val="Heading1"/>
-      </w:pPr>
-      <w:bookmarkStart w:id="38" w:name="_Toc371518584"/>
-      <w:r>
-        <w:lastRenderedPageBreak/>
-        <w:t>Chat Server</w:t>
-      </w:r>
-      <w:bookmarkEnd w:id="38"/>
-    </w:p>
-    <w:p/>
-    <w:p>
-      <w:pPr>
-        <w:pStyle w:val="Heading2"/>
-      </w:pPr>
-      <w:bookmarkStart w:id="39" w:name="_Toc371518585"/>
-      <w:r>
-        <w:t>Install Chat Server</w:t>
-      </w:r>
-      <w:r>
-        <w:t xml:space="preserve"> - </w:t>
-      </w:r>
-      <w:proofErr w:type="spellStart"/>
-      <w:r>
-        <w:t>Openf</w:t>
-      </w:r>
-      <w:r>
-        <w:t>ire</w:t>
-      </w:r>
-      <w:proofErr w:type="spellEnd"/>
-      <w:r>
-        <w:t xml:space="preserve"> </w:t>
-      </w:r>
-      <w:bookmarkEnd w:id="39"/>
-      <w:r>
-        <w:t>3.8.</w:t>
-      </w:r>
-    </w:p>
-    <w:p>
-      <w:r>
-        <w:t xml:space="preserve">For more information about Openfire please reference the open fire website: </w:t>
-      </w:r>
-      <w:hyperlink r:id="rId43" w:history="1">
-        <w:r>
-          <w:rPr>
-            <w:rStyle w:val="Hyperlink"/>
-          </w:rPr>
-          <w:t>http://www.igniterealtime.org/projects/openfire/</w:t>
-        </w:r>
-      </w:hyperlink>
-    </w:p>
-    <w:p/>
-    <w:p>
-      <w:pPr>
-        <w:pStyle w:val="ListParagraph"/>
-        <w:numPr>
-          <w:ilvl w:val="0"/>
-          <w:numId w:val="3"/>
-        </w:numPr>
-      </w:pPr>
-      <w:r>
-        <w:t>Open Windows Explorer</w:t>
-      </w:r>
-      <w:r>
-        <w:t xml:space="preserve"> and </w:t>
-      </w:r>
-      <w:r>
-        <w:t xml:space="preserve">navigate to the folder </w:t>
-      </w:r>
-      <w:proofErr w:type="spellStart"/>
-      <w:r>
-        <w:t>OPSServer</w:t>
-      </w:r>
-      <w:r>
-        <w:t>Install</w:t>
-      </w:r>
-      <w:proofErr w:type="spellEnd"/>
-      <w:r>
-        <w:t>\Software\</w:t>
-      </w:r>
-      <w:proofErr w:type="spellStart"/>
-      <w:r>
-        <w:t>ChatServer</w:t>
-      </w:r>
-      <w:proofErr w:type="spellEnd"/>
-      <w:r>
-        <w:t>\</w:t>
-      </w:r>
-      <w:proofErr w:type="spellStart"/>
-      <w:r>
-        <w:t>OpenFire</w:t>
-      </w:r>
-      <w:proofErr w:type="spellEnd"/>
-      <w:r>
-        <w:t xml:space="preserve"> on your external drive.</w:t>
-      </w:r>
-    </w:p>
-    <w:p>
-      <w:pPr>
-        <w:pStyle w:val="ListParagraph"/>
-        <w:numPr>
-          <w:ilvl w:val="0"/>
-          <w:numId w:val="3"/>
-        </w:numPr>
-      </w:pPr>
-      <w:r>
-        <w:t>Double-click the openfir</w:t>
-      </w:r>
-      <w:r>
-        <w:t>e_3_8_2</w:t>
-      </w:r>
-      <w:r>
-        <w:t>.exe file to start the install process.</w:t>
-      </w:r>
-    </w:p>
-    <w:p>
-      <w:pPr>
-        <w:pStyle w:val="ListParagraph"/>
-        <w:keepNext/>
-        <w:numPr>
-          <w:ilvl w:val="0"/>
-          <w:numId w:val="3"/>
-        </w:numPr>
-      </w:pPr>
-      <w:r>
-        <w:t>On Installer language dialog, please select “English” and click “OK” button.</w:t>
-      </w:r>
-    </w:p>
-    <w:p>
-      <w:pPr>
-        <w:pStyle w:val="ListParagraph"/>
-        <w:ind w:left="1440"/>
-      </w:pPr>
-      <w:r>
-        <w:rPr>
-          <w:noProof/>
-        </w:rPr>
-        <w:drawing>
-          <wp:inline distT="0" distB="0" distL="0" distR="0" wp14:anchorId="366C1AFA" wp14:editId="6C53C5E1">
-            <wp:extent cx="2293620" cy="891236"/>
-            <wp:effectExtent l="0" t="0" r="0" b="4445"/>
-            <wp:docPr id="4" name="Picture 4"/>
-            <wp:cNvGraphicFramePr>
-              <a:graphicFrameLocks xmlns:a="http://schemas.openxmlformats.org/drawingml/2006/main" noChangeAspect="1"/>
-            </wp:cNvGraphicFramePr>
-            <a:graphic xmlns:a="http://schemas.openxmlformats.org/drawingml/2006/main">
-              <a:graphicData uri="http://schemas.openxmlformats.org/drawingml/2006/picture">
-                <pic:pic xmlns:pic="http://schemas.openxmlformats.org/drawingml/2006/picture">
-                  <pic:nvPicPr>
-                    <pic:cNvPr id="0" name=""/>
-                    <pic:cNvPicPr/>
-                  </pic:nvPicPr>
-                  <pic:blipFill>
-                    <a:blip r:embed="rId44"/>
-                    <a:stretch>
-                      <a:fillRect/>
-                    </a:stretch>
-                  </pic:blipFill>
-                  <pic:spPr>
-                    <a:xfrm>
-                      <a:off x="0" y="0"/>
-                      <a:ext cx="2293819" cy="891313"/>
-                    </a:xfrm>
-                    <a:prstGeom prst="rect">
-                      <a:avLst/>
-                    </a:prstGeom>
-                  </pic:spPr>
-                </pic:pic>
-              </a:graphicData>
-            </a:graphic>
-          </wp:inline>
-        </w:drawing>
-      </w:r>
-    </w:p>
-    <w:p>
-      <w:pPr>
-        <w:pStyle w:val="ListParagraph"/>
-        <w:keepNext/>
-        <w:numPr>
-          <w:ilvl w:val="0"/>
-          <w:numId w:val="3"/>
-        </w:numPr>
-      </w:pPr>
-      <w:r>
-        <w:t>On welcome dialog, click “Next” button.</w:t>
-      </w:r>
-    </w:p>
-    <w:p>
-      <w:pPr>
-        <w:pStyle w:val="ListParagraph"/>
-        <w:ind w:left="1440"/>
-      </w:pPr>
-      <w:r>
-        <w:rPr>
-          <w:noProof/>
-        </w:rPr>
-        <w:drawing>
-          <wp:inline distT="0" distB="0" distL="0" distR="0" wp14:anchorId="64DB3981" wp14:editId="4939F1F0">
-            <wp:extent cx="3139440" cy="2438277"/>
-            <wp:effectExtent l="0" t="0" r="3810" b="635"/>
-            <wp:docPr id="8" name="Picture 8"/>
             <wp:cNvGraphicFramePr>
               <a:graphicFrameLocks xmlns:a="http://schemas.openxmlformats.org/drawingml/2006/main" noChangeAspect="1"/>
             </wp:cNvGraphicFramePr>
@@ -19082,7 +18853,7 @@
                   <pic:spPr>
                     <a:xfrm>
                       <a:off x="0" y="0"/>
-                      <a:ext cx="3139712" cy="2438488"/>
+                      <a:ext cx="5630672" cy="2076009"/>
                     </a:xfrm>
                     <a:prstGeom prst="rect">
                       <a:avLst/>
@@ -19097,87 +18868,268 @@
     </w:p>
     <w:p>
       <w:pPr>
-        <w:pStyle w:val="ListParagraph"/>
-        <w:keepNext/>
+        <w:rPr>
+          <w:rFonts w:asciiTheme="majorHAnsi" w:eastAsiaTheme="majorEastAsia" w:hAnsiTheme="majorHAnsi" w:cstheme="majorBidi"/>
+          <w:b/>
+          <w:bCs/>
+          <w:color w:val="365F91" w:themeColor="accent1" w:themeShade="BF"/>
+          <w:sz w:val="28"/>
+          <w:szCs w:val="28"/>
+        </w:rPr>
+      </w:pPr>
+      <w:r>
+        <w:br w:type="page"/>
+      </w:r>
+    </w:p>
+    <w:p>
+      <w:pPr>
+        <w:pStyle w:val="Heading1"/>
+      </w:pPr>
+      <w:bookmarkStart w:id="39" w:name="_Toc371583452"/>
+      <w:r>
+        <w:lastRenderedPageBreak/>
+        <w:t>Chat Server</w:t>
+      </w:r>
+      <w:bookmarkEnd w:id="39"/>
+    </w:p>
+    <w:p>
+      <w:r>
+        <w:t xml:space="preserve">The chat server is used to demonstrate the chat capability within Operations Dashboard for ArcGIS. The chat server included with the Ops Server installation package is </w:t>
+      </w:r>
+      <w:proofErr w:type="spellStart"/>
+      <w:r>
+        <w:t>Openfire</w:t>
+      </w:r>
+      <w:proofErr w:type="spellEnd"/>
+      <w:r>
+        <w:t xml:space="preserve">, an open source chat server from </w:t>
+      </w:r>
+      <w:proofErr w:type="spellStart"/>
+      <w:r>
+        <w:t>Igniterealtime</w:t>
+      </w:r>
+      <w:proofErr w:type="spellEnd"/>
+      <w:r>
+        <w:t xml:space="preserve"> (</w:t>
+      </w:r>
+      <w:hyperlink r:id="rId46" w:history="1">
+        <w:r>
+          <w:rPr>
+            <w:rStyle w:val="Hyperlink"/>
+          </w:rPr>
+          <w:t>http://www.igniterealtime.org/projects/openfire/index.jsp</w:t>
+        </w:r>
+      </w:hyperlink>
+      <w:r>
+        <w:t>)</w:t>
+      </w:r>
+      <w:r>
+        <w:t>.</w:t>
+      </w:r>
+    </w:p>
+    <w:p>
+      <w:pPr>
+        <w:pStyle w:val="Heading2"/>
+      </w:pPr>
+    </w:p>
+    <w:p>
+      <w:pPr>
+        <w:pStyle w:val="Heading2"/>
+      </w:pPr>
+      <w:bookmarkStart w:id="40" w:name="_Toc371583453"/>
+      <w:r>
+        <w:t xml:space="preserve">Install </w:t>
+      </w:r>
+      <w:r>
+        <w:t xml:space="preserve">and configure </w:t>
+      </w:r>
+      <w:proofErr w:type="spellStart"/>
+      <w:r>
+        <w:t>Openf</w:t>
+      </w:r>
+      <w:r>
+        <w:t>ire</w:t>
+      </w:r>
+      <w:bookmarkEnd w:id="40"/>
+      <w:proofErr w:type="spellEnd"/>
+    </w:p>
+    <w:p>
+      <w:r>
+        <w:t xml:space="preserve">You can install </w:t>
+      </w:r>
+      <w:proofErr w:type="spellStart"/>
+      <w:r>
+        <w:t>Openfire</w:t>
+      </w:r>
+      <w:proofErr w:type="spellEnd"/>
+      <w:r>
+        <w:t xml:space="preserve"> on the Ops Server or on a client machine. </w:t>
+      </w:r>
+    </w:p>
+    <w:p>
+      <w:r>
+        <w:rPr>
+          <w:i/>
+        </w:rPr>
+        <w:t>Prerequisites</w:t>
+      </w:r>
+      <w:r>
+        <w:t>:</w:t>
+      </w:r>
+    </w:p>
+    <w:p>
+      <w:pPr>
+        <w:pStyle w:val="ListParagraph"/>
+        <w:numPr>
+          <w:ilvl w:val="0"/>
+          <w:numId w:val="17"/>
+        </w:numPr>
+      </w:pPr>
+      <w:r>
+        <w:t>None.</w:t>
+      </w:r>
+    </w:p>
+    <w:p>
+      <w:pPr>
+        <w:rPr>
+          <w:b/>
+        </w:rPr>
+      </w:pPr>
+      <w:r>
+        <w:t>NOTEs:</w:t>
+      </w:r>
+      <w:r>
+        <w:rPr>
+          <w:b/>
+        </w:rPr>
+        <w:t xml:space="preserve"> </w:t>
+      </w:r>
+    </w:p>
+    <w:p>
+      <w:pPr>
+        <w:pStyle w:val="ListParagraph"/>
+        <w:numPr>
+          <w:ilvl w:val="0"/>
+          <w:numId w:val="17"/>
+        </w:numPr>
+      </w:pPr>
+      <w:r>
+        <w:t>There</w:t>
+      </w:r>
+      <w:r>
+        <w:t xml:space="preserve"> is a port conflict between Portal for ArcGIS and </w:t>
+      </w:r>
+      <w:proofErr w:type="spellStart"/>
+      <w:r>
+        <w:t>Openfire</w:t>
+      </w:r>
+      <w:proofErr w:type="spellEnd"/>
+      <w:r>
+        <w:t xml:space="preserve">; both use port 7443 for SSL communication. If you install </w:t>
+      </w:r>
+      <w:proofErr w:type="spellStart"/>
+      <w:r>
+        <w:t>Openfire</w:t>
+      </w:r>
+      <w:proofErr w:type="spellEnd"/>
+      <w:r>
+        <w:t xml:space="preserve"> on your Ops Server, make sur</w:t>
+      </w:r>
+      <w:r>
+        <w:t>e to modify the SSL port number</w:t>
+      </w:r>
+      <w:r>
+        <w:t xml:space="preserve"> (see instructions below).</w:t>
+      </w:r>
+    </w:p>
+    <w:p>
+      <w:r>
+        <w:t>Steps:</w:t>
+      </w:r>
+    </w:p>
+    <w:p>
+      <w:pPr>
+        <w:pStyle w:val="ListParagraph"/>
         <w:numPr>
           <w:ilvl w:val="0"/>
           <w:numId w:val="3"/>
         </w:numPr>
       </w:pPr>
       <w:r>
-        <w:lastRenderedPageBreak/>
-        <w:t xml:space="preserve">On </w:t>
-      </w:r>
-      <w:r>
-        <w:t xml:space="preserve">the </w:t>
-      </w:r>
-      <w:r>
-        <w:t>license agreement dialog, select “I accept the agreement” and click “Next” button.</w:t>
-      </w:r>
-    </w:p>
-    <w:p>
-      <w:pPr>
-        <w:pStyle w:val="ListParagraph"/>
-        <w:ind w:left="1440"/>
-      </w:pPr>
-      <w:r>
-        <w:rPr>
-          <w:noProof/>
-        </w:rPr>
-        <w:drawing>
-          <wp:inline distT="0" distB="0" distL="0" distR="0" wp14:anchorId="43216E76" wp14:editId="74977A95">
-            <wp:extent cx="3078480" cy="2401216"/>
-            <wp:effectExtent l="0" t="0" r="7620" b="0"/>
-            <wp:docPr id="24" name="Picture 24"/>
-            <wp:cNvGraphicFramePr>
-              <a:graphicFrameLocks xmlns:a="http://schemas.openxmlformats.org/drawingml/2006/main" noChangeAspect="1"/>
-            </wp:cNvGraphicFramePr>
-            <a:graphic xmlns:a="http://schemas.openxmlformats.org/drawingml/2006/main">
-              <a:graphicData uri="http://schemas.openxmlformats.org/drawingml/2006/picture">
-                <pic:pic xmlns:pic="http://schemas.openxmlformats.org/drawingml/2006/picture">
-                  <pic:nvPicPr>
-                    <pic:cNvPr id="0" name=""/>
-                    <pic:cNvPicPr/>
-                  </pic:nvPicPr>
-                  <pic:blipFill>
-                    <a:blip r:embed="rId46"/>
-                    <a:stretch>
-                      <a:fillRect/>
-                    </a:stretch>
-                  </pic:blipFill>
-                  <pic:spPr>
-                    <a:xfrm>
-                      <a:off x="0" y="0"/>
-                      <a:ext cx="3083016" cy="2404754"/>
-                    </a:xfrm>
-                    <a:prstGeom prst="rect">
-                      <a:avLst/>
-                    </a:prstGeom>
-                  </pic:spPr>
-                </pic:pic>
-              </a:graphicData>
-            </a:graphic>
-          </wp:inline>
-        </w:drawing>
-      </w:r>
-    </w:p>
-    <w:p>
-      <w:pPr>
-        <w:pStyle w:val="ListParagraph"/>
-        <w:keepNext/>
+        <w:t>Open Windows Explorer</w:t>
+      </w:r>
+      <w:r>
+        <w:t xml:space="preserve"> and </w:t>
+      </w:r>
+      <w:r>
+        <w:t xml:space="preserve">navigate to the folder </w:t>
+      </w:r>
+      <w:proofErr w:type="spellStart"/>
+      <w:r>
+        <w:t>OPSServer</w:t>
+      </w:r>
+      <w:r>
+        <w:t>Install</w:t>
+      </w:r>
+      <w:proofErr w:type="spellEnd"/>
+      <w:r>
+        <w:t>\Software\</w:t>
+      </w:r>
+      <w:proofErr w:type="spellStart"/>
+      <w:r>
+        <w:t>ChatServer</w:t>
+      </w:r>
+      <w:proofErr w:type="spellEnd"/>
+      <w:r>
+        <w:t>\</w:t>
+      </w:r>
+      <w:proofErr w:type="spellStart"/>
+      <w:r>
+        <w:t>OpenFire</w:t>
+      </w:r>
+      <w:proofErr w:type="spellEnd"/>
+      <w:r>
+        <w:t xml:space="preserve"> on your external drive.</w:t>
+      </w:r>
+    </w:p>
+    <w:p>
+      <w:pPr>
+        <w:pStyle w:val="ListParagraph"/>
+      </w:pPr>
+    </w:p>
+    <w:p>
+      <w:pPr>
+        <w:pStyle w:val="ListParagraph"/>
         <w:numPr>
           <w:ilvl w:val="0"/>
           <w:numId w:val="3"/>
         </w:numPr>
       </w:pPr>
       <w:r>
-        <w:t xml:space="preserve">On </w:t>
-      </w:r>
-      <w:r>
-        <w:t xml:space="preserve">the </w:t>
-      </w:r>
-      <w:r>
-        <w:t>Select Destination Directory dialog, leave as the default and click “Next” button.</w:t>
+        <w:t>Double-click the openfir</w:t>
+      </w:r>
+      <w:r>
+        <w:t>e_3_8_2</w:t>
+      </w:r>
+      <w:r>
+        <w:t>.exe file to start the install process.</w:t>
+      </w:r>
+    </w:p>
+    <w:p>
+      <w:pPr>
+        <w:pStyle w:val="ListParagraph"/>
+      </w:pPr>
+    </w:p>
+    <w:p>
+      <w:pPr>
+        <w:pStyle w:val="ListParagraph"/>
+        <w:numPr>
+          <w:ilvl w:val="0"/>
+          <w:numId w:val="3"/>
+        </w:numPr>
+      </w:pPr>
+      <w:r>
+        <w:t>On Installer language dialog, please select “English” and click “OK” button.</w:t>
       </w:r>
     </w:p>
     <w:p>
@@ -19190,10 +19142,10 @@
           <w:noProof/>
         </w:rPr>
         <w:drawing>
-          <wp:inline distT="0" distB="0" distL="0" distR="0" wp14:anchorId="30A340A1" wp14:editId="01F33A55">
-            <wp:extent cx="3078480" cy="2401215"/>
-            <wp:effectExtent l="0" t="0" r="7620" b="0"/>
-            <wp:docPr id="25" name="Picture 25"/>
+          <wp:inline distT="0" distB="0" distL="0" distR="0" wp14:anchorId="366C1AFA" wp14:editId="6C53C5E1">
+            <wp:extent cx="2087880" cy="811291"/>
+            <wp:effectExtent l="0" t="0" r="7620" b="8255"/>
+            <wp:docPr id="4" name="Picture 4"/>
             <wp:cNvGraphicFramePr>
               <a:graphicFrameLocks xmlns:a="http://schemas.openxmlformats.org/drawingml/2006/main" noChangeAspect="1"/>
             </wp:cNvGraphicFramePr>
@@ -19213,7 +19165,7 @@
                   <pic:spPr>
                     <a:xfrm>
                       <a:off x="0" y="0"/>
-                      <a:ext cx="3078747" cy="2401423"/>
+                      <a:ext cx="2088061" cy="811361"/>
                     </a:xfrm>
                     <a:prstGeom prst="rect">
                       <a:avLst/>
@@ -19236,16 +19188,7 @@
         </w:numPr>
       </w:pPr>
       <w:r>
-        <w:t xml:space="preserve">On </w:t>
-      </w:r>
-      <w:r>
-        <w:t xml:space="preserve">the </w:t>
-      </w:r>
-      <w:r>
-        <w:t>Select Start Menu Folder dialog, leave all the default values and click “Next” button.</w:t>
-      </w:r>
-      <w:r>
-        <w:t xml:space="preserve"> The installation will begin.</w:t>
+        <w:t>On welcome dialog, click “Next” button.</w:t>
       </w:r>
     </w:p>
     <w:p>
@@ -19258,10 +19201,10 @@
           <w:noProof/>
         </w:rPr>
         <w:drawing>
-          <wp:inline distT="0" distB="0" distL="0" distR="0" wp14:anchorId="22C90874" wp14:editId="1556106D">
-            <wp:extent cx="3086100" cy="2407159"/>
-            <wp:effectExtent l="0" t="0" r="0" b="0"/>
-            <wp:docPr id="26" name="Picture 26"/>
+          <wp:inline distT="0" distB="0" distL="0" distR="0" wp14:anchorId="6D5F600D" wp14:editId="7EF4CBCE">
+            <wp:extent cx="2621280" cy="2044599"/>
+            <wp:effectExtent l="0" t="0" r="7620" b="0"/>
+            <wp:docPr id="12" name="Picture 12"/>
             <wp:cNvGraphicFramePr>
               <a:graphicFrameLocks xmlns:a="http://schemas.openxmlformats.org/drawingml/2006/main" noChangeAspect="1"/>
             </wp:cNvGraphicFramePr>
@@ -19281,7 +19224,7 @@
                   <pic:spPr>
                     <a:xfrm>
                       <a:off x="0" y="0"/>
-                      <a:ext cx="3086368" cy="2407368"/>
+                      <a:ext cx="2622308" cy="2045401"/>
                     </a:xfrm>
                     <a:prstGeom prst="rect">
                       <a:avLst/>
@@ -19297,6 +19240,12 @@
     <w:p>
       <w:pPr>
         <w:pStyle w:val="ListParagraph"/>
+        <w:ind w:left="1440"/>
+      </w:pPr>
+    </w:p>
+    <w:p>
+      <w:pPr>
+        <w:pStyle w:val="ListParagraph"/>
         <w:keepNext/>
         <w:numPr>
           <w:ilvl w:val="0"/>
@@ -19304,20 +19253,13 @@
         </w:numPr>
       </w:pPr>
       <w:r>
-        <w:lastRenderedPageBreak/>
         <w:t xml:space="preserve">On </w:t>
       </w:r>
       <w:r>
         <w:t xml:space="preserve">the </w:t>
       </w:r>
       <w:r>
-        <w:t>Completing the Openfire Setup Wizard</w:t>
-      </w:r>
-      <w:r>
-        <w:t xml:space="preserve"> dialog</w:t>
-      </w:r>
-      <w:r>
-        <w:t>, make sure “Run Openfire” checkbox is checked and click the “Finish” button.</w:t>
+        <w:t>license agreement dialog, select “I accept the agreement” and click “Next” button.</w:t>
       </w:r>
     </w:p>
     <w:p>
@@ -19330,10 +19272,10 @@
           <w:noProof/>
         </w:rPr>
         <w:drawing>
-          <wp:inline distT="0" distB="0" distL="0" distR="0" wp14:anchorId="00EED1B9" wp14:editId="64F046CD">
-            <wp:extent cx="3086100" cy="2407159"/>
-            <wp:effectExtent l="0" t="0" r="0" b="0"/>
-            <wp:docPr id="29" name="Picture 29"/>
+          <wp:inline distT="0" distB="0" distL="0" distR="0" wp14:anchorId="43216E76" wp14:editId="74977A95">
+            <wp:extent cx="2750820" cy="2145641"/>
+            <wp:effectExtent l="0" t="0" r="0" b="7620"/>
+            <wp:docPr id="24" name="Picture 24"/>
             <wp:cNvGraphicFramePr>
               <a:graphicFrameLocks xmlns:a="http://schemas.openxmlformats.org/drawingml/2006/main" noChangeAspect="1"/>
             </wp:cNvGraphicFramePr>
@@ -19353,7 +19295,7 @@
                   <pic:spPr>
                     <a:xfrm>
                       <a:off x="0" y="0"/>
-                      <a:ext cx="3086368" cy="2407368"/>
+                      <a:ext cx="2755924" cy="2149622"/>
                     </a:xfrm>
                     <a:prstGeom prst="rect">
                       <a:avLst/>
@@ -19369,6 +19311,12 @@
     <w:p>
       <w:pPr>
         <w:pStyle w:val="ListParagraph"/>
+        <w:ind w:left="1440"/>
+      </w:pPr>
+    </w:p>
+    <w:p>
+      <w:pPr>
+        <w:pStyle w:val="ListParagraph"/>
         <w:keepNext/>
         <w:numPr>
           <w:ilvl w:val="0"/>
@@ -19376,24 +19324,13 @@
         </w:numPr>
       </w:pPr>
       <w:r>
-        <w:t xml:space="preserve">On the </w:t>
-      </w:r>
-      <w:proofErr w:type="spellStart"/>
-      <w:r>
-        <w:t>Openfire</w:t>
-      </w:r>
-      <w:proofErr w:type="spellEnd"/>
-      <w:r>
-        <w:t xml:space="preserve"> dialog, click the “Launch Admin”</w:t>
-      </w:r>
-      <w:r>
-        <w:t xml:space="preserve"> button</w:t>
-      </w:r>
-      <w:r>
-        <w:t xml:space="preserve"> (it will take a few seconds for the button to be enabled)</w:t>
-      </w:r>
-      <w:r>
-        <w:t>, which will open the default web browser.</w:t>
+        <w:t xml:space="preserve">On </w:t>
+      </w:r>
+      <w:r>
+        <w:t xml:space="preserve">the </w:t>
+      </w:r>
+      <w:r>
+        <w:t>Select Destination Directory dialog, leave as the default and click “Next” button.</w:t>
       </w:r>
     </w:p>
     <w:p>
@@ -19406,10 +19343,10 @@
           <w:noProof/>
         </w:rPr>
         <w:drawing>
-          <wp:inline distT="0" distB="0" distL="0" distR="0" wp14:anchorId="75BF0D93" wp14:editId="3D78AF99">
-            <wp:extent cx="2385060" cy="1788795"/>
-            <wp:effectExtent l="0" t="0" r="0" b="1905"/>
-            <wp:docPr id="30" name="Picture 30"/>
+          <wp:inline distT="0" distB="0" distL="0" distR="0" wp14:anchorId="30A340A1" wp14:editId="01F33A55">
+            <wp:extent cx="2750820" cy="2145640"/>
+            <wp:effectExtent l="0" t="0" r="0" b="7620"/>
+            <wp:docPr id="25" name="Picture 25"/>
             <wp:cNvGraphicFramePr>
               <a:graphicFrameLocks xmlns:a="http://schemas.openxmlformats.org/drawingml/2006/main" noChangeAspect="1"/>
             </wp:cNvGraphicFramePr>
@@ -19429,7 +19366,7 @@
                   <pic:spPr>
                     <a:xfrm>
                       <a:off x="0" y="0"/>
-                      <a:ext cx="2385267" cy="1788950"/>
+                      <a:ext cx="2752107" cy="2146644"/>
                     </a:xfrm>
                     <a:prstGeom prst="rect">
                       <a:avLst/>
@@ -19445,37 +19382,6 @@
     <w:p>
       <w:pPr>
         <w:pStyle w:val="ListParagraph"/>
-        <w:numPr>
-          <w:ilvl w:val="0"/>
-          <w:numId w:val="3"/>
-        </w:numPr>
-      </w:pPr>
-      <w:r>
-        <w:t xml:space="preserve">In the web browser, add </w:t>
-      </w:r>
-      <w:hyperlink r:id="rId51" w:history="1">
-        <w:r>
-          <w:rPr>
-            <w:rStyle w:val="Hyperlink"/>
-          </w:rPr>
-          <w:t>http://127.0.0.1</w:t>
-        </w:r>
-      </w:hyperlink>
-      <w:r>
-        <w:t xml:space="preserve"> to the </w:t>
-      </w:r>
-      <w:proofErr w:type="gramStart"/>
-      <w:r>
-        <w:t>Trusted</w:t>
-      </w:r>
-      <w:proofErr w:type="gramEnd"/>
-      <w:r>
-        <w:t xml:space="preserve"> sites.</w:t>
-      </w:r>
-    </w:p>
-    <w:p>
-      <w:pPr>
-        <w:pStyle w:val="ListParagraph"/>
         <w:keepNext/>
         <w:numPr>
           <w:ilvl w:val="0"/>
@@ -19483,11 +19389,94 @@
         </w:numPr>
       </w:pPr>
       <w:r>
+        <w:t xml:space="preserve">On </w:t>
+      </w:r>
+      <w:r>
+        <w:t xml:space="preserve">the </w:t>
+      </w:r>
+      <w:r>
+        <w:t>Select Start Menu Folder dialog, leave all the default values and click “Next” button.</w:t>
+      </w:r>
+      <w:r>
+        <w:t xml:space="preserve"> The installation will begin.</w:t>
+      </w:r>
+    </w:p>
+    <w:p>
+      <w:pPr>
+        <w:pStyle w:val="ListParagraph"/>
+        <w:ind w:left="1440"/>
+      </w:pPr>
+      <w:r>
+        <w:rPr>
+          <w:noProof/>
+        </w:rPr>
+        <w:drawing>
+          <wp:inline distT="0" distB="0" distL="0" distR="0" wp14:anchorId="22C90874" wp14:editId="1556106D">
+            <wp:extent cx="2796540" cy="2181302"/>
+            <wp:effectExtent l="0" t="0" r="3810" b="9525"/>
+            <wp:docPr id="26" name="Picture 26"/>
+            <wp:cNvGraphicFramePr>
+              <a:graphicFrameLocks xmlns:a="http://schemas.openxmlformats.org/drawingml/2006/main" noChangeAspect="1"/>
+            </wp:cNvGraphicFramePr>
+            <a:graphic xmlns:a="http://schemas.openxmlformats.org/drawingml/2006/main">
+              <a:graphicData uri="http://schemas.openxmlformats.org/drawingml/2006/picture">
+                <pic:pic xmlns:pic="http://schemas.openxmlformats.org/drawingml/2006/picture">
+                  <pic:nvPicPr>
+                    <pic:cNvPr id="0" name=""/>
+                    <pic:cNvPicPr/>
+                  </pic:nvPicPr>
+                  <pic:blipFill>
+                    <a:blip r:embed="rId51"/>
+                    <a:stretch>
+                      <a:fillRect/>
+                    </a:stretch>
+                  </pic:blipFill>
+                  <pic:spPr>
+                    <a:xfrm>
+                      <a:off x="0" y="0"/>
+                      <a:ext cx="2796783" cy="2181491"/>
+                    </a:xfrm>
+                    <a:prstGeom prst="rect">
+                      <a:avLst/>
+                    </a:prstGeom>
+                  </pic:spPr>
+                </pic:pic>
+              </a:graphicData>
+            </a:graphic>
+          </wp:inline>
+        </w:drawing>
+      </w:r>
+    </w:p>
+    <w:p>
+      <w:pPr>
+        <w:pStyle w:val="ListParagraph"/>
+        <w:ind w:left="1440"/>
+      </w:pPr>
+    </w:p>
+    <w:p>
+      <w:pPr>
+        <w:pStyle w:val="ListParagraph"/>
+        <w:keepNext/>
+        <w:numPr>
+          <w:ilvl w:val="0"/>
+          <w:numId w:val="3"/>
+        </w:numPr>
+      </w:pPr>
+      <w:r>
         <w:lastRenderedPageBreak/>
-        <w:t>On the Choose Language dialog, select “English” and click “Continue”</w:t>
-      </w:r>
-      <w:r>
-        <w:t>.</w:t>
+        <w:t xml:space="preserve">On </w:t>
+      </w:r>
+      <w:r>
+        <w:t xml:space="preserve">the </w:t>
+      </w:r>
+      <w:r>
+        <w:t>Completing the Openfire Setup Wizard</w:t>
+      </w:r>
+      <w:r>
+        <w:t xml:space="preserve"> dialog</w:t>
+      </w:r>
+      <w:r>
+        <w:t>, make sure “Run Openfire” checkbox is checked and click the “Finish” button.</w:t>
       </w:r>
     </w:p>
     <w:p>
@@ -19500,10 +19489,10 @@
           <w:noProof/>
         </w:rPr>
         <w:drawing>
-          <wp:inline distT="0" distB="0" distL="0" distR="0" wp14:anchorId="69E4E2A3" wp14:editId="7ECE2268">
-            <wp:extent cx="4381500" cy="3673251"/>
-            <wp:effectExtent l="0" t="0" r="0" b="3810"/>
-            <wp:docPr id="34" name="Picture 34"/>
+          <wp:inline distT="0" distB="0" distL="0" distR="0" wp14:anchorId="00EED1B9" wp14:editId="64F046CD">
+            <wp:extent cx="2796540" cy="2181302"/>
+            <wp:effectExtent l="0" t="0" r="3810" b="9525"/>
+            <wp:docPr id="29" name="Picture 29"/>
             <wp:cNvGraphicFramePr>
               <a:graphicFrameLocks xmlns:a="http://schemas.openxmlformats.org/drawingml/2006/main" noChangeAspect="1"/>
             </wp:cNvGraphicFramePr>
@@ -19523,7 +19512,7 @@
                   <pic:spPr>
                     <a:xfrm>
                       <a:off x="0" y="0"/>
-                      <a:ext cx="4385845" cy="3676894"/>
+                      <a:ext cx="2796783" cy="2181491"/>
                     </a:xfrm>
                     <a:prstGeom prst="rect">
                       <a:avLst/>
@@ -19539,6 +19528,12 @@
     <w:p>
       <w:pPr>
         <w:pStyle w:val="ListParagraph"/>
+        <w:ind w:left="1440"/>
+      </w:pPr>
+    </w:p>
+    <w:p>
+      <w:pPr>
+        <w:pStyle w:val="ListParagraph"/>
         <w:keepNext/>
         <w:numPr>
           <w:ilvl w:val="0"/>
@@ -19546,27 +19541,24 @@
         </w:numPr>
       </w:pPr>
       <w:r>
-        <w:t>On the Server Settings dialog, edit the “Domain” parameter so that it contains the fully qualified domain name</w:t>
-      </w:r>
-      <w:r>
-        <w:t xml:space="preserve"> of your</w:t>
-      </w:r>
-      <w:r>
-        <w:t xml:space="preserve"> server </w:t>
-      </w:r>
-      <w:r>
-        <w:t xml:space="preserve">(i.e. the </w:t>
+        <w:t xml:space="preserve">On the </w:t>
       </w:r>
       <w:proofErr w:type="spellStart"/>
       <w:r>
-        <w:t>ops_FQDN</w:t>
+        <w:t>Openfire</w:t>
       </w:r>
       <w:proofErr w:type="spellEnd"/>
       <w:r>
-        <w:t xml:space="preserve"> variable value set in the InstallSettings.bat file) </w:t>
-      </w:r>
-      <w:r>
-        <w:t>and then click “Continue”.</w:t>
+        <w:t xml:space="preserve"> dialog, click the “Launch Admin”</w:t>
+      </w:r>
+      <w:r>
+        <w:t xml:space="preserve"> button</w:t>
+      </w:r>
+      <w:r>
+        <w:t xml:space="preserve"> (it will take a few seconds for the button to be enabled)</w:t>
+      </w:r>
+      <w:r>
+        <w:t>, which will open the default web browser.</w:t>
       </w:r>
     </w:p>
     <w:p>
@@ -19579,10 +19571,10 @@
           <w:noProof/>
         </w:rPr>
         <w:drawing>
-          <wp:inline distT="0" distB="0" distL="0" distR="0" wp14:anchorId="4D7D163A" wp14:editId="3EDC255A">
-            <wp:extent cx="4416744" cy="2567940"/>
-            <wp:effectExtent l="0" t="0" r="3175" b="3810"/>
-            <wp:docPr id="35" name="Picture 35"/>
+          <wp:inline distT="0" distB="0" distL="0" distR="0" wp14:anchorId="75BF0D93" wp14:editId="3D78AF99">
+            <wp:extent cx="2125980" cy="1594485"/>
+            <wp:effectExtent l="0" t="0" r="7620" b="5715"/>
+            <wp:docPr id="30" name="Picture 30"/>
             <wp:cNvGraphicFramePr>
               <a:graphicFrameLocks xmlns:a="http://schemas.openxmlformats.org/drawingml/2006/main" noChangeAspect="1"/>
             </wp:cNvGraphicFramePr>
@@ -19602,7 +19594,7 @@
                   <pic:spPr>
                     <a:xfrm>
                       <a:off x="0" y="0"/>
-                      <a:ext cx="4416744" cy="2567940"/>
+                      <a:ext cx="2126165" cy="1594623"/>
                     </a:xfrm>
                     <a:prstGeom prst="rect">
                       <a:avLst/>
@@ -19618,6 +19610,43 @@
     <w:p>
       <w:pPr>
         <w:pStyle w:val="ListParagraph"/>
+        <w:ind w:left="1440"/>
+      </w:pPr>
+    </w:p>
+    <w:p>
+      <w:pPr>
+        <w:pStyle w:val="ListParagraph"/>
+        <w:numPr>
+          <w:ilvl w:val="0"/>
+          <w:numId w:val="3"/>
+        </w:numPr>
+      </w:pPr>
+      <w:r>
+        <w:t xml:space="preserve">In the web browser, add </w:t>
+      </w:r>
+      <w:hyperlink r:id="rId54" w:history="1">
+        <w:r>
+          <w:rPr>
+            <w:rStyle w:val="Hyperlink"/>
+          </w:rPr>
+          <w:t>http://127.0.0.1</w:t>
+        </w:r>
+      </w:hyperlink>
+      <w:r>
+        <w:t xml:space="preserve"> to the </w:t>
+      </w:r>
+      <w:proofErr w:type="gramStart"/>
+      <w:r>
+        <w:t>Trusted</w:t>
+      </w:r>
+      <w:proofErr w:type="gramEnd"/>
+      <w:r>
+        <w:t xml:space="preserve"> sites.</w:t>
+      </w:r>
+    </w:p>
+    <w:p>
+      <w:pPr>
+        <w:pStyle w:val="ListParagraph"/>
         <w:keepNext/>
         <w:numPr>
           <w:ilvl w:val="0"/>
@@ -19626,7 +19655,10 @@
       </w:pPr>
       <w:r>
         <w:lastRenderedPageBreak/>
-        <w:t>On the Database Settings dialog, select the “Embedded Database” option and click “Continue”.</w:t>
+        <w:t>On the Choose Language dialog, select “English” and click “Continue”</w:t>
+      </w:r>
+      <w:r>
+        <w:t>.</w:t>
       </w:r>
     </w:p>
     <w:p>
@@ -19639,69 +19671,10 @@
           <w:noProof/>
         </w:rPr>
         <w:drawing>
-          <wp:inline distT="0" distB="0" distL="0" distR="0" wp14:anchorId="7C08DF9A" wp14:editId="24A2C8D4">
-            <wp:extent cx="4754880" cy="2743201"/>
-            <wp:effectExtent l="0" t="0" r="7620" b="0"/>
-            <wp:docPr id="36" name="Picture 36"/>
-            <wp:cNvGraphicFramePr>
-              <a:graphicFrameLocks xmlns:a="http://schemas.openxmlformats.org/drawingml/2006/main" noChangeAspect="1"/>
-            </wp:cNvGraphicFramePr>
-            <a:graphic xmlns:a="http://schemas.openxmlformats.org/drawingml/2006/main">
-              <a:graphicData uri="http://schemas.openxmlformats.org/drawingml/2006/picture">
-                <pic:pic xmlns:pic="http://schemas.openxmlformats.org/drawingml/2006/picture">
-                  <pic:nvPicPr>
-                    <pic:cNvPr id="0" name=""/>
-                    <pic:cNvPicPr/>
-                  </pic:nvPicPr>
-                  <pic:blipFill>
-                    <a:blip r:embed="rId54"/>
-                    <a:stretch>
-                      <a:fillRect/>
-                    </a:stretch>
-                  </pic:blipFill>
-                  <pic:spPr>
-                    <a:xfrm>
-                      <a:off x="0" y="0"/>
-                      <a:ext cx="4757494" cy="2744709"/>
-                    </a:xfrm>
-                    <a:prstGeom prst="rect">
-                      <a:avLst/>
-                    </a:prstGeom>
-                  </pic:spPr>
-                </pic:pic>
-              </a:graphicData>
-            </a:graphic>
-          </wp:inline>
-        </w:drawing>
-      </w:r>
-    </w:p>
-    <w:p>
-      <w:pPr>
-        <w:pStyle w:val="ListParagraph"/>
-        <w:keepNext/>
-        <w:numPr>
-          <w:ilvl w:val="0"/>
-          <w:numId w:val="3"/>
-        </w:numPr>
-      </w:pPr>
-      <w:r>
-        <w:t>On the Profile Settings dialog, select the “Default” option and click “Continue”.</w:t>
-      </w:r>
-    </w:p>
-    <w:p>
-      <w:pPr>
-        <w:pStyle w:val="ListParagraph"/>
-        <w:ind w:left="1440"/>
-      </w:pPr>
-      <w:r>
-        <w:rPr>
-          <w:noProof/>
-        </w:rPr>
-        <w:drawing>
-          <wp:inline distT="0" distB="0" distL="0" distR="0" wp14:anchorId="78C99E6F" wp14:editId="69EFF6BA">
-            <wp:extent cx="4766681" cy="2872740"/>
-            <wp:effectExtent l="0" t="0" r="0" b="3810"/>
-            <wp:docPr id="38" name="Picture 38"/>
+          <wp:inline distT="0" distB="0" distL="0" distR="0" wp14:anchorId="69E4E2A3" wp14:editId="7ECE2268">
+            <wp:extent cx="3352800" cy="2810835"/>
+            <wp:effectExtent l="0" t="0" r="0" b="8890"/>
+            <wp:docPr id="34" name="Picture 34"/>
             <wp:cNvGraphicFramePr>
               <a:graphicFrameLocks xmlns:a="http://schemas.openxmlformats.org/drawingml/2006/main" noChangeAspect="1"/>
             </wp:cNvGraphicFramePr>
@@ -19721,7 +19694,7 @@
                   <pic:spPr>
                     <a:xfrm>
                       <a:off x="0" y="0"/>
-                      <a:ext cx="4767526" cy="2873249"/>
+                      <a:ext cx="3356501" cy="2813938"/>
                     </a:xfrm>
                     <a:prstGeom prst="rect">
                       <a:avLst/>
@@ -19737,6 +19710,12 @@
     <w:p>
       <w:pPr>
         <w:pStyle w:val="ListParagraph"/>
+        <w:ind w:left="1440"/>
+      </w:pPr>
+    </w:p>
+    <w:p>
+      <w:pPr>
+        <w:pStyle w:val="ListParagraph"/>
         <w:keepNext/>
         <w:numPr>
           <w:ilvl w:val="0"/>
@@ -19744,23 +19723,20 @@
         </w:numPr>
       </w:pPr>
       <w:r>
-        <w:lastRenderedPageBreak/>
-        <w:t xml:space="preserve">On the Administrator Account dialog, specify an email </w:t>
-      </w:r>
-      <w:proofErr w:type="gramStart"/>
-      <w:r>
-        <w:t>account,</w:t>
-      </w:r>
-      <w:proofErr w:type="gramEnd"/>
-      <w:r>
-        <w:t xml:space="preserve"> and a password </w:t>
-      </w:r>
-      <w:r>
-        <w:t xml:space="preserve">(for consistency with other passwords on the server use the </w:t>
+        <w:t>On the Server Settings dialog, edit the “Domain” parameter so that it contains the fully qualified domain name</w:t>
+      </w:r>
+      <w:r>
+        <w:t xml:space="preserve"> of your</w:t>
+      </w:r>
+      <w:r>
+        <w:t xml:space="preserve"> server </w:t>
+      </w:r>
+      <w:r>
+        <w:t xml:space="preserve">(i.e. the </w:t>
       </w:r>
       <w:proofErr w:type="spellStart"/>
       <w:r>
-        <w:t>ops_passWord</w:t>
+        <w:t>ops_FQDN</w:t>
       </w:r>
       <w:proofErr w:type="spellEnd"/>
       <w:r>
@@ -19780,10 +19756,10 @@
           <w:noProof/>
         </w:rPr>
         <w:drawing>
-          <wp:inline distT="0" distB="0" distL="0" distR="0" wp14:anchorId="23E001FF" wp14:editId="4BC8AC24">
-            <wp:extent cx="4930140" cy="2922793"/>
-            <wp:effectExtent l="0" t="0" r="3810" b="0"/>
-            <wp:docPr id="39" name="Picture 39"/>
+          <wp:inline distT="0" distB="0" distL="0" distR="0" wp14:anchorId="4D7D163A" wp14:editId="3EDC255A">
+            <wp:extent cx="3352800" cy="1949351"/>
+            <wp:effectExtent l="0" t="0" r="0" b="0"/>
+            <wp:docPr id="35" name="Picture 35"/>
             <wp:cNvGraphicFramePr>
               <a:graphicFrameLocks xmlns:a="http://schemas.openxmlformats.org/drawingml/2006/main" noChangeAspect="1"/>
             </wp:cNvGraphicFramePr>
@@ -19803,7 +19779,7 @@
                   <pic:spPr>
                     <a:xfrm>
                       <a:off x="0" y="0"/>
-                      <a:ext cx="4936461" cy="2926541"/>
+                      <a:ext cx="3357217" cy="1951919"/>
                     </a:xfrm>
                     <a:prstGeom prst="rect">
                       <a:avLst/>
@@ -19819,25 +19795,14 @@
     <w:p>
       <w:pPr>
         <w:pStyle w:val="ListParagraph"/>
+        <w:keepNext/>
         <w:numPr>
           <w:ilvl w:val="0"/>
           <w:numId w:val="3"/>
         </w:numPr>
       </w:pPr>
       <w:r>
-        <w:t>On the Setup Complete</w:t>
-      </w:r>
-      <w:r>
-        <w:t xml:space="preserve"> </w:t>
-      </w:r>
-      <w:r>
-        <w:t>d</w:t>
-      </w:r>
-      <w:r>
-        <w:t>ialog</w:t>
-      </w:r>
-      <w:r>
-        <w:t xml:space="preserve"> click “Login to the admin console”.</w:t>
+        <w:t>On the Database Settings dialog, select the “Embedded Database” option and click “Continue”.</w:t>
       </w:r>
     </w:p>
     <w:p>
@@ -19850,10 +19815,10 @@
           <w:noProof/>
         </w:rPr>
         <w:drawing>
-          <wp:inline distT="0" distB="0" distL="0" distR="0" wp14:anchorId="301BBF6C" wp14:editId="058A546A">
-            <wp:extent cx="4930140" cy="2390275"/>
+          <wp:inline distT="0" distB="0" distL="0" distR="0" wp14:anchorId="7C08DF9A" wp14:editId="24A2C8D4">
+            <wp:extent cx="3672840" cy="2118947"/>
             <wp:effectExtent l="0" t="0" r="3810" b="0"/>
-            <wp:docPr id="42" name="Picture 42"/>
+            <wp:docPr id="36" name="Picture 36"/>
             <wp:cNvGraphicFramePr>
               <a:graphicFrameLocks xmlns:a="http://schemas.openxmlformats.org/drawingml/2006/main" noChangeAspect="1"/>
             </wp:cNvGraphicFramePr>
@@ -19873,7 +19838,7 @@
                   <pic:spPr>
                     <a:xfrm>
                       <a:off x="0" y="0"/>
-                      <a:ext cx="4932314" cy="2391329"/>
+                      <a:ext cx="3679653" cy="2122878"/>
                     </a:xfrm>
                     <a:prstGeom prst="rect">
                       <a:avLst/>
@@ -19889,6 +19854,12 @@
     <w:p>
       <w:pPr>
         <w:pStyle w:val="ListParagraph"/>
+        <w:ind w:left="1440"/>
+      </w:pPr>
+    </w:p>
+    <w:p>
+      <w:pPr>
+        <w:pStyle w:val="ListParagraph"/>
         <w:keepNext/>
         <w:numPr>
           <w:ilvl w:val="0"/>
@@ -19896,28 +19867,7 @@
         </w:numPr>
       </w:pPr>
       <w:r>
-        <w:lastRenderedPageBreak/>
-        <w:t>L</w:t>
-      </w:r>
-      <w:r>
-        <w:t>og</w:t>
-      </w:r>
-      <w:r>
-        <w:t xml:space="preserve"> in</w:t>
-      </w:r>
-      <w:r>
-        <w:t>to the admin</w:t>
-      </w:r>
-      <w:r>
-        <w:t>istration console. The username is “admin”</w:t>
-      </w:r>
-      <w:proofErr w:type="gramStart"/>
-      <w:r>
-        <w:t>,</w:t>
-      </w:r>
-      <w:proofErr w:type="gramEnd"/>
-      <w:r>
-        <w:t xml:space="preserve"> the password is the password you specified on the Administrator Account dialog above.</w:t>
+        <w:t>On the Profile Settings dialog, select the “Default” option and click “Continue”.</w:t>
       </w:r>
     </w:p>
     <w:p>
@@ -19930,10 +19880,10 @@
           <w:noProof/>
         </w:rPr>
         <w:drawing>
-          <wp:inline distT="0" distB="0" distL="0" distR="0" wp14:anchorId="09AE487C" wp14:editId="16F5F8D0">
-            <wp:extent cx="4236720" cy="1782953"/>
-            <wp:effectExtent l="0" t="0" r="0" b="8255"/>
-            <wp:docPr id="43" name="Picture 43"/>
+          <wp:inline distT="0" distB="0" distL="0" distR="0" wp14:anchorId="78C99E6F" wp14:editId="69EFF6BA">
+            <wp:extent cx="3710940" cy="2236475"/>
+            <wp:effectExtent l="0" t="0" r="3810" b="0"/>
+            <wp:docPr id="38" name="Picture 38"/>
             <wp:cNvGraphicFramePr>
               <a:graphicFrameLocks xmlns:a="http://schemas.openxmlformats.org/drawingml/2006/main" noChangeAspect="1"/>
             </wp:cNvGraphicFramePr>
@@ -19953,7 +19903,7 @@
                   <pic:spPr>
                     <a:xfrm>
                       <a:off x="0" y="0"/>
-                      <a:ext cx="4239950" cy="1784312"/>
+                      <a:ext cx="3714856" cy="2238835"/>
                     </a:xfrm>
                     <a:prstGeom prst="rect">
                       <a:avLst/>
@@ -19969,53 +19919,58 @@
     <w:p>
       <w:pPr>
         <w:pStyle w:val="ListParagraph"/>
+        <w:ind w:left="1440"/>
+      </w:pPr>
+    </w:p>
+    <w:p>
+      <w:pPr>
+        <w:pStyle w:val="ListParagraph"/>
+        <w:keepNext/>
         <w:numPr>
           <w:ilvl w:val="0"/>
           <w:numId w:val="3"/>
         </w:numPr>
       </w:pPr>
       <w:r>
-        <w:t xml:space="preserve">Change the </w:t>
-      </w:r>
-      <w:r>
-        <w:t>“</w:t>
-      </w:r>
-      <w:r>
-        <w:t>Idle Connections Policy</w:t>
-      </w:r>
-      <w:r>
-        <w:t>”</w:t>
-      </w:r>
-      <w:r>
-        <w:t>.</w:t>
-      </w:r>
-    </w:p>
-    <w:p>
-      <w:pPr>
-        <w:pStyle w:val="ListParagraph"/>
-        <w:keepNext/>
-        <w:numPr>
-          <w:ilvl w:val="1"/>
-          <w:numId w:val="3"/>
-        </w:numPr>
-      </w:pPr>
-      <w:r>
-        <w:t>Click “Server Settings” tab and click “Client Connections”.</w:t>
-      </w:r>
-    </w:p>
-    <w:p>
-      <w:pPr>
-        <w:ind w:left="720" w:firstLine="720"/>
+        <w:t xml:space="preserve">On the Administrator Account dialog, specify an email </w:t>
+      </w:r>
+      <w:proofErr w:type="gramStart"/>
+      <w:r>
+        <w:t>account,</w:t>
+      </w:r>
+      <w:proofErr w:type="gramEnd"/>
+      <w:r>
+        <w:t xml:space="preserve"> and a password </w:t>
+      </w:r>
+      <w:r>
+        <w:t xml:space="preserve">(for consistency with other passwords on the server use the </w:t>
+      </w:r>
+      <w:proofErr w:type="spellStart"/>
+      <w:r>
+        <w:t>ops_passWord</w:t>
+      </w:r>
+      <w:proofErr w:type="spellEnd"/>
+      <w:r>
+        <w:t xml:space="preserve"> variable value set in the InstallSettings.bat file) </w:t>
+      </w:r>
+      <w:r>
+        <w:t>and then click “Continue”.</w:t>
+      </w:r>
+    </w:p>
+    <w:p>
+      <w:pPr>
+        <w:pStyle w:val="ListParagraph"/>
+        <w:ind w:left="1440"/>
       </w:pPr>
       <w:r>
         <w:rPr>
           <w:noProof/>
         </w:rPr>
         <w:drawing>
-          <wp:inline distT="0" distB="0" distL="0" distR="0" wp14:anchorId="5693D919" wp14:editId="00FC7472">
-            <wp:extent cx="4381009" cy="3672840"/>
-            <wp:effectExtent l="0" t="0" r="635" b="3810"/>
-            <wp:docPr id="48" name="Picture 48"/>
+          <wp:inline distT="0" distB="0" distL="0" distR="0" wp14:anchorId="23E001FF" wp14:editId="4BC8AC24">
+            <wp:extent cx="3778882" cy="2240280"/>
+            <wp:effectExtent l="0" t="0" r="0" b="7620"/>
+            <wp:docPr id="39" name="Picture 39"/>
             <wp:cNvGraphicFramePr>
               <a:graphicFrameLocks xmlns:a="http://schemas.openxmlformats.org/drawingml/2006/main" noChangeAspect="1"/>
             </wp:cNvGraphicFramePr>
@@ -20035,7 +19990,7 @@
                   <pic:spPr>
                     <a:xfrm>
                       <a:off x="0" y="0"/>
-                      <a:ext cx="4381009" cy="3672840"/>
+                      <a:ext cx="3783727" cy="2243152"/>
                     </a:xfrm>
                     <a:prstGeom prst="rect">
                       <a:avLst/>
@@ -20051,30 +20006,48 @@
     <w:p>
       <w:pPr>
         <w:pStyle w:val="ListParagraph"/>
+        <w:ind w:left="1440"/>
+      </w:pPr>
+    </w:p>
+    <w:p>
+      <w:pPr>
+        <w:pStyle w:val="ListParagraph"/>
         <w:keepNext/>
         <w:numPr>
-          <w:ilvl w:val="1"/>
+          <w:ilvl w:val="0"/>
           <w:numId w:val="3"/>
         </w:numPr>
       </w:pPr>
       <w:r>
-        <w:lastRenderedPageBreak/>
-        <w:t>Click on “Do not disconnect clients that are idle.” and then click “Save Settings”.</w:t>
-      </w:r>
-    </w:p>
-    <w:p>
-      <w:pPr>
-        <w:ind w:left="720" w:firstLine="720"/>
+        <w:t>On the Setup Complete</w:t>
+      </w:r>
+      <w:r>
+        <w:t xml:space="preserve"> </w:t>
+      </w:r>
+      <w:r>
+        <w:t>d</w:t>
+      </w:r>
+      <w:r>
+        <w:t>ialog</w:t>
+      </w:r>
+      <w:r>
+        <w:t xml:space="preserve"> click “Login to the admin console”.</w:t>
+      </w:r>
+    </w:p>
+    <w:p>
+      <w:pPr>
+        <w:pStyle w:val="ListParagraph"/>
+        <w:ind w:left="1440"/>
       </w:pPr>
       <w:r>
         <w:rPr>
           <w:noProof/>
         </w:rPr>
         <w:drawing>
-          <wp:inline distT="0" distB="0" distL="0" distR="0" wp14:anchorId="6E93CDAE" wp14:editId="37467470">
-            <wp:extent cx="4517091" cy="3786925"/>
-            <wp:effectExtent l="0" t="0" r="0" b="4445"/>
-            <wp:docPr id="58" name="Picture 58"/>
+          <wp:inline distT="0" distB="0" distL="0" distR="0" wp14:anchorId="301BBF6C" wp14:editId="058A546A">
+            <wp:extent cx="3779520" cy="1832421"/>
+            <wp:effectExtent l="0" t="0" r="0" b="0"/>
+            <wp:docPr id="42" name="Picture 42"/>
             <wp:cNvGraphicFramePr>
               <a:graphicFrameLocks xmlns:a="http://schemas.openxmlformats.org/drawingml/2006/main" noChangeAspect="1"/>
             </wp:cNvGraphicFramePr>
@@ -20094,7 +20067,7 @@
                   <pic:spPr>
                     <a:xfrm>
                       <a:off x="0" y="0"/>
-                      <a:ext cx="4517335" cy="3787129"/>
+                      <a:ext cx="3781187" cy="1833229"/>
                     </a:xfrm>
                     <a:prstGeom prst="rect">
                       <a:avLst/>
@@ -20110,12 +20083,6 @@
     <w:p>
       <w:pPr>
         <w:pStyle w:val="ListParagraph"/>
-        <w:ind w:left="2160"/>
-      </w:pPr>
-    </w:p>
-    <w:p>
-      <w:pPr>
-        <w:pStyle w:val="ListParagraph"/>
         <w:keepNext/>
         <w:numPr>
           <w:ilvl w:val="0"/>
@@ -20123,26 +20090,33 @@
         </w:numPr>
       </w:pPr>
       <w:r>
-        <w:t>Change the “HTTP Bind Settings”.</w:t>
-      </w:r>
-    </w:p>
-    <w:p>
-      <w:pPr>
-        <w:pStyle w:val="ListParagraph"/>
-        <w:keepNext/>
-        <w:numPr>
-          <w:ilvl w:val="1"/>
-          <w:numId w:val="3"/>
-        </w:numPr>
-      </w:pPr>
-      <w:r>
-        <w:t>Click “HTTP Binding”.</w:t>
-      </w:r>
-    </w:p>
-    <w:p>
-      <w:pPr>
-        <w:pStyle w:val="ListParagraph"/>
-        <w:keepNext/>
+        <w:lastRenderedPageBreak/>
+        <w:t>L</w:t>
+      </w:r>
+      <w:r>
+        <w:t>og</w:t>
+      </w:r>
+      <w:r>
+        <w:t xml:space="preserve"> in</w:t>
+      </w:r>
+      <w:r>
+        <w:t>to the admin</w:t>
+      </w:r>
+      <w:r>
+        <w:t>istration console. The username is “admin”</w:t>
+      </w:r>
+      <w:proofErr w:type="gramStart"/>
+      <w:r>
+        <w:t>,</w:t>
+      </w:r>
+      <w:proofErr w:type="gramEnd"/>
+      <w:r>
+        <w:t xml:space="preserve"> the password is the password you specified on the Administrator Account dialog above.</w:t>
+      </w:r>
+    </w:p>
+    <w:p>
+      <w:pPr>
+        <w:pStyle w:val="ListParagraph"/>
         <w:ind w:left="1440"/>
       </w:pPr>
       <w:r>
@@ -20150,10 +20124,10 @@
           <w:noProof/>
         </w:rPr>
         <w:drawing>
-          <wp:inline distT="0" distB="0" distL="0" distR="0" wp14:anchorId="52ED3569" wp14:editId="7A882DEA">
-            <wp:extent cx="4785360" cy="2579799"/>
-            <wp:effectExtent l="0" t="0" r="0" b="0"/>
-            <wp:docPr id="59" name="Picture 59"/>
+          <wp:inline distT="0" distB="0" distL="0" distR="0" wp14:anchorId="09AE487C" wp14:editId="16F5F8D0">
+            <wp:extent cx="3825240" cy="1609789"/>
+            <wp:effectExtent l="0" t="0" r="3810" b="9525"/>
+            <wp:docPr id="43" name="Picture 43"/>
             <wp:cNvGraphicFramePr>
               <a:graphicFrameLocks xmlns:a="http://schemas.openxmlformats.org/drawingml/2006/main" noChangeAspect="1"/>
             </wp:cNvGraphicFramePr>
@@ -20173,7 +20147,7 @@
                   <pic:spPr>
                     <a:xfrm>
                       <a:off x="0" y="0"/>
-                      <a:ext cx="4787257" cy="2580822"/>
+                      <a:ext cx="3828156" cy="1611016"/>
                     </a:xfrm>
                     <a:prstGeom prst="rect">
                       <a:avLst/>
@@ -20189,6 +20163,42 @@
     <w:p>
       <w:pPr>
         <w:pStyle w:val="ListParagraph"/>
+        <w:ind w:left="1440"/>
+      </w:pPr>
+    </w:p>
+    <w:p>
+      <w:pPr>
+        <w:pStyle w:val="ListParagraph"/>
+        <w:keepNext/>
+        <w:numPr>
+          <w:ilvl w:val="0"/>
+          <w:numId w:val="3"/>
+        </w:numPr>
+      </w:pPr>
+      <w:r>
+        <w:t xml:space="preserve">Change the </w:t>
+      </w:r>
+      <w:r>
+        <w:t>“</w:t>
+      </w:r>
+      <w:r>
+        <w:t>Idle Connections Policy</w:t>
+      </w:r>
+      <w:r>
+        <w:t>”</w:t>
+      </w:r>
+      <w:r>
+        <w:t>.</w:t>
+      </w:r>
+    </w:p>
+    <w:p>
+      <w:pPr>
+        <w:pStyle w:val="ListParagraph"/>
+      </w:pPr>
+    </w:p>
+    <w:p>
+      <w:pPr>
+        <w:pStyle w:val="ListParagraph"/>
         <w:keepNext/>
         <w:numPr>
           <w:ilvl w:val="1"/>
@@ -20196,28 +20206,144 @@
         </w:numPr>
       </w:pPr>
       <w:r>
-        <w:t>Click the “Enabled – Clients can connect to this server using HTTP binding.” option and modify the “SSL Port” to a port that isn’t used by other applications</w:t>
-      </w:r>
-      <w:r>
-        <w:t>, for example 7444</w:t>
-      </w:r>
-      <w:r>
-        <w:t xml:space="preserve"> (the default port used by </w:t>
-      </w:r>
-      <w:proofErr w:type="spellStart"/>
-      <w:r>
-        <w:t>Openfire</w:t>
-      </w:r>
-      <w:proofErr w:type="spellEnd"/>
-      <w:r>
-        <w:t xml:space="preserve"> for SSL connections is 7443, which is the same port that Portal for ArcGIS uses for SSL communications). For more information on ports </w:t>
-      </w:r>
+        <w:t>Click “Server Settings” tab and click “Client Connections”.</w:t>
+      </w:r>
+    </w:p>
+    <w:p>
+      <w:pPr>
+        <w:ind w:left="720" w:firstLine="720"/>
+      </w:pPr>
+      <w:r>
+        <w:rPr>
+          <w:noProof/>
+        </w:rPr>
+        <w:drawing>
+          <wp:inline distT="0" distB="0" distL="0" distR="0" wp14:anchorId="5693D919" wp14:editId="00FC7472">
+            <wp:extent cx="3787140" cy="3174967"/>
+            <wp:effectExtent l="0" t="0" r="3810" b="6985"/>
+            <wp:docPr id="48" name="Picture 48"/>
+            <wp:cNvGraphicFramePr>
+              <a:graphicFrameLocks xmlns:a="http://schemas.openxmlformats.org/drawingml/2006/main" noChangeAspect="1"/>
+            </wp:cNvGraphicFramePr>
+            <a:graphic xmlns:a="http://schemas.openxmlformats.org/drawingml/2006/main">
+              <a:graphicData uri="http://schemas.openxmlformats.org/drawingml/2006/picture">
+                <pic:pic xmlns:pic="http://schemas.openxmlformats.org/drawingml/2006/picture">
+                  <pic:nvPicPr>
+                    <pic:cNvPr id="0" name=""/>
+                    <pic:cNvPicPr/>
+                  </pic:nvPicPr>
+                  <pic:blipFill>
+                    <a:blip r:embed="rId62"/>
+                    <a:stretch>
+                      <a:fillRect/>
+                    </a:stretch>
+                  </pic:blipFill>
+                  <pic:spPr>
+                    <a:xfrm>
+                      <a:off x="0" y="0"/>
+                      <a:ext cx="3787140" cy="3174967"/>
+                    </a:xfrm>
+                    <a:prstGeom prst="rect">
+                      <a:avLst/>
+                    </a:prstGeom>
+                  </pic:spPr>
+                </pic:pic>
+              </a:graphicData>
+            </a:graphic>
+          </wp:inline>
+        </w:drawing>
+      </w:r>
+    </w:p>
+    <w:p>
+      <w:pPr>
+        <w:pStyle w:val="ListParagraph"/>
+        <w:keepNext/>
+        <w:numPr>
+          <w:ilvl w:val="1"/>
+          <w:numId w:val="3"/>
+        </w:numPr>
+      </w:pPr>
       <w:r>
         <w:lastRenderedPageBreak/>
-        <w:t>used by ArcGIS Server and Portal for ArcGIS, see the topics “Ports used by ArcGIS Server” and “Ports used by Portal for ArcGIS</w:t>
-      </w:r>
-      <w:r>
-        <w:t xml:space="preserve"> in the respectively administration guides.</w:t>
+        <w:t>Click on “Do not disconnect clients that are idle.” and then click “Save Settings”.</w:t>
+      </w:r>
+    </w:p>
+    <w:p>
+      <w:pPr>
+        <w:ind w:left="720" w:firstLine="720"/>
+      </w:pPr>
+      <w:r>
+        <w:rPr>
+          <w:noProof/>
+        </w:rPr>
+        <w:drawing>
+          <wp:inline distT="0" distB="0" distL="0" distR="0" wp14:anchorId="6E93CDAE" wp14:editId="37467470">
+            <wp:extent cx="3787140" cy="3174966"/>
+            <wp:effectExtent l="0" t="0" r="3810" b="6985"/>
+            <wp:docPr id="58" name="Picture 58"/>
+            <wp:cNvGraphicFramePr>
+              <a:graphicFrameLocks xmlns:a="http://schemas.openxmlformats.org/drawingml/2006/main" noChangeAspect="1"/>
+            </wp:cNvGraphicFramePr>
+            <a:graphic xmlns:a="http://schemas.openxmlformats.org/drawingml/2006/main">
+              <a:graphicData uri="http://schemas.openxmlformats.org/drawingml/2006/picture">
+                <pic:pic xmlns:pic="http://schemas.openxmlformats.org/drawingml/2006/picture">
+                  <pic:nvPicPr>
+                    <pic:cNvPr id="0" name=""/>
+                    <pic:cNvPicPr/>
+                  </pic:nvPicPr>
+                  <pic:blipFill>
+                    <a:blip r:embed="rId63"/>
+                    <a:stretch>
+                      <a:fillRect/>
+                    </a:stretch>
+                  </pic:blipFill>
+                  <pic:spPr>
+                    <a:xfrm>
+                      <a:off x="0" y="0"/>
+                      <a:ext cx="3790884" cy="3178105"/>
+                    </a:xfrm>
+                    <a:prstGeom prst="rect">
+                      <a:avLst/>
+                    </a:prstGeom>
+                  </pic:spPr>
+                </pic:pic>
+              </a:graphicData>
+            </a:graphic>
+          </wp:inline>
+        </w:drawing>
+      </w:r>
+    </w:p>
+    <w:p>
+      <w:pPr>
+        <w:pStyle w:val="ListParagraph"/>
+        <w:ind w:left="2160"/>
+      </w:pPr>
+    </w:p>
+    <w:p>
+      <w:pPr>
+        <w:pStyle w:val="ListParagraph"/>
+        <w:keepNext/>
+        <w:numPr>
+          <w:ilvl w:val="0"/>
+          <w:numId w:val="3"/>
+        </w:numPr>
+      </w:pPr>
+      <w:r>
+        <w:lastRenderedPageBreak/>
+        <w:t>Change the “HTTP Bind Settings”.</w:t>
+      </w:r>
+    </w:p>
+    <w:p>
+      <w:pPr>
+        <w:pStyle w:val="ListParagraph"/>
+        <w:keepNext/>
+        <w:numPr>
+          <w:ilvl w:val="1"/>
+          <w:numId w:val="3"/>
+        </w:numPr>
+      </w:pPr>
+      <w:r>
+        <w:t>Click “HTTP Binding”.</w:t>
       </w:r>
     </w:p>
     <w:p>
@@ -20226,6 +20352,46 @@
         <w:keepNext/>
         <w:ind w:left="1440"/>
       </w:pPr>
+      <w:r>
+        <w:rPr>
+          <w:noProof/>
+        </w:rPr>
+        <w:drawing>
+          <wp:inline distT="0" distB="0" distL="0" distR="0" wp14:anchorId="52ED3569" wp14:editId="7A882DEA">
+            <wp:extent cx="4008120" cy="2160788"/>
+            <wp:effectExtent l="0" t="0" r="0" b="0"/>
+            <wp:docPr id="59" name="Picture 59"/>
+            <wp:cNvGraphicFramePr>
+              <a:graphicFrameLocks xmlns:a="http://schemas.openxmlformats.org/drawingml/2006/main" noChangeAspect="1"/>
+            </wp:cNvGraphicFramePr>
+            <a:graphic xmlns:a="http://schemas.openxmlformats.org/drawingml/2006/main">
+              <a:graphicData uri="http://schemas.openxmlformats.org/drawingml/2006/picture">
+                <pic:pic xmlns:pic="http://schemas.openxmlformats.org/drawingml/2006/picture">
+                  <pic:nvPicPr>
+                    <pic:cNvPr id="0" name=""/>
+                    <pic:cNvPicPr/>
+                  </pic:nvPicPr>
+                  <pic:blipFill>
+                    <a:blip r:embed="rId64"/>
+                    <a:stretch>
+                      <a:fillRect/>
+                    </a:stretch>
+                  </pic:blipFill>
+                  <pic:spPr>
+                    <a:xfrm>
+                      <a:off x="0" y="0"/>
+                      <a:ext cx="4009709" cy="2161644"/>
+                    </a:xfrm>
+                    <a:prstGeom prst="rect">
+                      <a:avLst/>
+                    </a:prstGeom>
+                  </pic:spPr>
+                </pic:pic>
+              </a:graphicData>
+            </a:graphic>
+          </wp:inline>
+        </w:drawing>
+      </w:r>
     </w:p>
     <w:p>
       <w:pPr>
@@ -20233,8 +20399,35 @@
         <w:keepNext/>
         <w:ind w:left="1440"/>
       </w:pPr>
-      <w:r>
-        <w:t>Then click “Save Settings”.</w:t>
+    </w:p>
+    <w:p>
+      <w:pPr>
+        <w:pStyle w:val="ListParagraph"/>
+        <w:keepNext/>
+        <w:numPr>
+          <w:ilvl w:val="1"/>
+          <w:numId w:val="3"/>
+        </w:numPr>
+      </w:pPr>
+      <w:r>
+        <w:t>Click the “Enabled – Clients can connect to this server using HTTP binding.” option and modify the “SSL Port” to a port that isn’t used by other applications</w:t>
+      </w:r>
+      <w:r>
+        <w:t>, for example 7444</w:t>
+      </w:r>
+      <w:r>
+        <w:t xml:space="preserve"> (the default port used by </w:t>
+      </w:r>
+      <w:proofErr w:type="spellStart"/>
+      <w:r>
+        <w:t>Openfire</w:t>
+      </w:r>
+      <w:proofErr w:type="spellEnd"/>
+      <w:r>
+        <w:t xml:space="preserve"> for SSL connections is 7443, which is the same port that Portal for ArcGIS uses for SSL communications). For more information on ports used by ArcGIS Server and Portal for ArcGIS, see the topics “Ports used by ArcGIS Server” and “Ports used by Portal for ArcGIS</w:t>
+      </w:r>
+      <w:r>
+        <w:t xml:space="preserve"> in the respectively administration guides.</w:t>
       </w:r>
     </w:p>
     <w:p>
@@ -20251,12 +20444,29 @@
         <w:ind w:left="1440"/>
       </w:pPr>
       <w:r>
+        <w:t>Then click “Save Settings”.</w:t>
+      </w:r>
+    </w:p>
+    <w:p>
+      <w:pPr>
+        <w:pStyle w:val="ListParagraph"/>
+        <w:keepNext/>
+        <w:ind w:left="1440"/>
+      </w:pPr>
+    </w:p>
+    <w:p>
+      <w:pPr>
+        <w:pStyle w:val="ListParagraph"/>
+        <w:keepNext/>
+        <w:ind w:left="1440"/>
+      </w:pPr>
+      <w:r>
         <w:rPr>
           <w:noProof/>
         </w:rPr>
         <w:drawing>
           <wp:inline distT="0" distB="0" distL="0" distR="0">
-            <wp:extent cx="4884420" cy="2635355"/>
+            <wp:extent cx="4121502" cy="2223728"/>
             <wp:effectExtent l="0" t="0" r="0" b="0"/>
             <wp:docPr id="60" name="Picture 60" descr="C:\Users\eric1258\AppData\Local\Temp\SNAGHTML22a242d.PNG"/>
             <wp:cNvGraphicFramePr>
@@ -20272,7 +20482,7 @@
                     </pic:cNvPicPr>
                   </pic:nvPicPr>
                   <pic:blipFill>
-                    <a:blip r:embed="rId62">
+                    <a:blip r:embed="rId65">
                       <a:extLst>
                         <a:ext uri="{28A0092B-C50C-407E-A947-70E740481C1C}">
                           <a14:useLocalDpi xmlns:a14="http://schemas.microsoft.com/office/drawing/2010/main" val="0"/>
@@ -20287,7 +20497,7 @@
                   <pic:spPr bwMode="auto">
                     <a:xfrm>
                       <a:off x="0" y="0"/>
-                      <a:ext cx="4884420" cy="2635355"/>
+                      <a:ext cx="4121502" cy="2223728"/>
                     </a:xfrm>
                     <a:prstGeom prst="rect">
                       <a:avLst/>
@@ -20312,7 +20522,7 @@
         </w:rPr>
         <w:drawing>
           <wp:inline distT="0" distB="0" distL="0" distR="0">
-            <wp:extent cx="4884420" cy="1242603"/>
+            <wp:extent cx="4122420" cy="1048749"/>
             <wp:effectExtent l="0" t="0" r="0" b="0"/>
             <wp:docPr id="62" name="Picture 62" descr="C:\Users\eric1258\AppData\Local\Temp\SNAGHTML231cc2f.PNG"/>
             <wp:cNvGraphicFramePr>
@@ -20328,7 +20538,7 @@
                     </pic:cNvPicPr>
                   </pic:nvPicPr>
                   <pic:blipFill>
-                    <a:blip r:embed="rId63">
+                    <a:blip r:embed="rId66">
                       <a:extLst>
                         <a:ext uri="{28A0092B-C50C-407E-A947-70E740481C1C}">
                           <a14:useLocalDpi xmlns:a14="http://schemas.microsoft.com/office/drawing/2010/main" val="0"/>
@@ -20343,7 +20553,7 @@
                   <pic:spPr bwMode="auto">
                     <a:xfrm>
                       <a:off x="0" y="0"/>
-                      <a:ext cx="4895103" cy="1245321"/>
+                      <a:ext cx="4145923" cy="1054728"/>
                     </a:xfrm>
                     <a:prstGeom prst="rect">
                       <a:avLst/>
@@ -20375,91 +20585,446 @@
         </w:numPr>
       </w:pPr>
       <w:r>
-        <w:t>Create and install chat server certificate.</w:t>
-      </w:r>
-    </w:p>
-    <w:p>
-      <w:pPr>
-        <w:pStyle w:val="ListParagraph"/>
+        <w:rPr>
+          <w:rFonts w:ascii="Calibri" w:hAnsi="Calibri" w:cs="Calibri"/>
+        </w:rPr>
+        <w:lastRenderedPageBreak/>
+        <w:t>Logout of the Admin console.</w:t>
+      </w:r>
+    </w:p>
+    <w:p>
+      <w:pPr>
+        <w:pStyle w:val="ListParagraph"/>
+        <w:keepNext/>
+      </w:pPr>
+      <w:r>
+        <w:rPr>
+          <w:noProof/>
+        </w:rPr>
+        <w:drawing>
+          <wp:inline distT="0" distB="0" distL="0" distR="0">
+            <wp:extent cx="4686300" cy="1311733"/>
+            <wp:effectExtent l="0" t="0" r="0" b="0"/>
+            <wp:docPr id="13" name="Picture 13" descr="C:\Users\eric1258\AppData\Local\Temp\SNAGHTML57a7ba1.PNG"/>
+            <wp:cNvGraphicFramePr>
+              <a:graphicFrameLocks xmlns:a="http://schemas.openxmlformats.org/drawingml/2006/main" noChangeAspect="1"/>
+            </wp:cNvGraphicFramePr>
+            <a:graphic xmlns:a="http://schemas.openxmlformats.org/drawingml/2006/main">
+              <a:graphicData uri="http://schemas.openxmlformats.org/drawingml/2006/picture">
+                <pic:pic xmlns:pic="http://schemas.openxmlformats.org/drawingml/2006/picture">
+                  <pic:nvPicPr>
+                    <pic:cNvPr id="0" name="Picture 5" descr="C:\Users\eric1258\AppData\Local\Temp\SNAGHTML57a7ba1.PNG"/>
+                    <pic:cNvPicPr>
+                      <a:picLocks noChangeAspect="1" noChangeArrowheads="1"/>
+                    </pic:cNvPicPr>
+                  </pic:nvPicPr>
+                  <pic:blipFill>
+                    <a:blip r:embed="rId67">
+                      <a:extLst>
+                        <a:ext uri="{28A0092B-C50C-407E-A947-70E740481C1C}">
+                          <a14:useLocalDpi xmlns:a14="http://schemas.microsoft.com/office/drawing/2010/main" val="0"/>
+                        </a:ext>
+                      </a:extLst>
+                    </a:blip>
+                    <a:srcRect/>
+                    <a:stretch>
+                      <a:fillRect/>
+                    </a:stretch>
+                  </pic:blipFill>
+                  <pic:spPr bwMode="auto">
+                    <a:xfrm>
+                      <a:off x="0" y="0"/>
+                      <a:ext cx="4693356" cy="1313708"/>
+                    </a:xfrm>
+                    <a:prstGeom prst="rect">
+                      <a:avLst/>
+                    </a:prstGeom>
+                    <a:noFill/>
+                    <a:ln>
+                      <a:noFill/>
+                    </a:ln>
+                  </pic:spPr>
+                </pic:pic>
+              </a:graphicData>
+            </a:graphic>
+          </wp:inline>
+        </w:drawing>
+      </w:r>
+    </w:p>
+    <w:p>
+      <w:pPr>
+        <w:pStyle w:val="ListParagraph"/>
+        <w:keepNext/>
         <w:numPr>
           <w:ilvl w:val="0"/>
           <w:numId w:val="3"/>
         </w:numPr>
       </w:pPr>
-      <w:bookmarkStart w:id="40" w:name="_GoBack"/>
-      <w:bookmarkEnd w:id="40"/>
       <w:r>
         <w:rPr>
           <w:rFonts w:ascii="Calibri" w:hAnsi="Calibri" w:cs="Calibri"/>
         </w:rPr>
-        <w:t xml:space="preserve">Test the </w:t>
-      </w:r>
+        <w:t xml:space="preserve">Restart </w:t>
+      </w:r>
+      <w:proofErr w:type="spellStart"/>
       <w:r>
         <w:rPr>
           <w:rFonts w:ascii="Calibri" w:hAnsi="Calibri" w:cs="Calibri"/>
         </w:rPr>
-        <w:t xml:space="preserve">https connection by typing in the following URL and ensure </w:t>
-      </w:r>
+        <w:t>Openfire</w:t>
+      </w:r>
+      <w:proofErr w:type="spellEnd"/>
       <w:r>
         <w:rPr>
           <w:rFonts w:ascii="Calibri" w:hAnsi="Calibri" w:cs="Calibri"/>
         </w:rPr>
-        <w:t>you do not receive any security exception warnings:</w:t>
-      </w:r>
-    </w:p>
-    <w:p>
-      <w:pPr>
-        <w:pStyle w:val="ListParagraph"/>
-        <w:rPr>
-          <w:rFonts w:ascii="Courier New" w:hAnsi="Courier New" w:cs="Courier New"/>
-          <w:sz w:val="20"/>
-          <w:szCs w:val="20"/>
-        </w:rPr>
-      </w:pPr>
-    </w:p>
-    <w:p>
-      <w:pPr>
-        <w:pStyle w:val="ListParagraph"/>
+        <w:t>.</w:t>
+      </w:r>
+    </w:p>
+    <w:p>
+      <w:pPr>
+        <w:pStyle w:val="ListParagraph"/>
+        <w:keepNext/>
+        <w:numPr>
+          <w:ilvl w:val="1"/>
+          <w:numId w:val="3"/>
+        </w:numPr>
+      </w:pPr>
+      <w:r>
+        <w:rPr>
+          <w:rFonts w:ascii="Calibri" w:hAnsi="Calibri" w:cs="Calibri"/>
+        </w:rPr>
+        <w:t>Click “Stop”.</w:t>
+      </w:r>
+    </w:p>
+    <w:p>
+      <w:pPr>
+        <w:pStyle w:val="ListParagraph"/>
+        <w:keepNext/>
         <w:ind w:left="1440"/>
       </w:pPr>
       <w:r>
         <w:rPr>
-          <w:rFonts w:ascii="Courier New" w:hAnsi="Courier New" w:cs="Courier New"/>
-          <w:sz w:val="20"/>
-          <w:szCs w:val="20"/>
-        </w:rPr>
-        <w:t>https://&lt;fully_qualified_server_name&gt;:9091/login.jsp</w:t>
-      </w:r>
-    </w:p>
-    <w:p>
-      <w:pPr>
-        <w:pStyle w:val="ListParagraph"/>
+          <w:noProof/>
+        </w:rPr>
+        <w:drawing>
+          <wp:inline distT="0" distB="0" distL="0" distR="0" wp14:anchorId="47E8D538" wp14:editId="4A488DA6">
+            <wp:extent cx="1882140" cy="1411605"/>
+            <wp:effectExtent l="0" t="0" r="3810" b="0"/>
+            <wp:docPr id="14" name="Picture 14"/>
+            <wp:cNvGraphicFramePr>
+              <a:graphicFrameLocks xmlns:a="http://schemas.openxmlformats.org/drawingml/2006/main" noChangeAspect="1"/>
+            </wp:cNvGraphicFramePr>
+            <a:graphic xmlns:a="http://schemas.openxmlformats.org/drawingml/2006/main">
+              <a:graphicData uri="http://schemas.openxmlformats.org/drawingml/2006/picture">
+                <pic:pic xmlns:pic="http://schemas.openxmlformats.org/drawingml/2006/picture">
+                  <pic:nvPicPr>
+                    <pic:cNvPr id="0" name=""/>
+                    <pic:cNvPicPr/>
+                  </pic:nvPicPr>
+                  <pic:blipFill>
+                    <a:blip r:embed="rId68"/>
+                    <a:stretch>
+                      <a:fillRect/>
+                    </a:stretch>
+                  </pic:blipFill>
+                  <pic:spPr>
+                    <a:xfrm>
+                      <a:off x="0" y="0"/>
+                      <a:ext cx="1882303" cy="1411728"/>
+                    </a:xfrm>
+                    <a:prstGeom prst="rect">
+                      <a:avLst/>
+                    </a:prstGeom>
+                  </pic:spPr>
+                </pic:pic>
+              </a:graphicData>
+            </a:graphic>
+          </wp:inline>
+        </w:drawing>
+      </w:r>
+    </w:p>
+    <w:p>
+      <w:pPr>
+        <w:pStyle w:val="ListParagraph"/>
+        <w:keepNext/>
         <w:ind w:left="1440"/>
       </w:pPr>
     </w:p>
     <w:p>
       <w:pPr>
         <w:pStyle w:val="ListParagraph"/>
+        <w:keepNext/>
+        <w:numPr>
+          <w:ilvl w:val="1"/>
+          <w:numId w:val="3"/>
+        </w:numPr>
+      </w:pPr>
+      <w:r>
+        <w:rPr>
+          <w:rFonts w:ascii="Calibri" w:hAnsi="Calibri" w:cs="Calibri"/>
+        </w:rPr>
+        <w:t>Click “Start”.</w:t>
+      </w:r>
+    </w:p>
+    <w:p>
+      <w:pPr>
+        <w:pStyle w:val="ListParagraph"/>
+        <w:keepNext/>
+        <w:ind w:left="1440"/>
+      </w:pPr>
+      <w:r>
+        <w:rPr>
+          <w:noProof/>
+        </w:rPr>
+        <w:drawing>
+          <wp:inline distT="0" distB="0" distL="0" distR="0" wp14:anchorId="1EDA4BC5" wp14:editId="379988E7">
+            <wp:extent cx="1882140" cy="1411605"/>
+            <wp:effectExtent l="0" t="0" r="3810" b="0"/>
+            <wp:docPr id="16" name="Picture 16"/>
+            <wp:cNvGraphicFramePr>
+              <a:graphicFrameLocks xmlns:a="http://schemas.openxmlformats.org/drawingml/2006/main" noChangeAspect="1"/>
+            </wp:cNvGraphicFramePr>
+            <a:graphic xmlns:a="http://schemas.openxmlformats.org/drawingml/2006/main">
+              <a:graphicData uri="http://schemas.openxmlformats.org/drawingml/2006/picture">
+                <pic:pic xmlns:pic="http://schemas.openxmlformats.org/drawingml/2006/picture">
+                  <pic:nvPicPr>
+                    <pic:cNvPr id="0" name=""/>
+                    <pic:cNvPicPr/>
+                  </pic:nvPicPr>
+                  <pic:blipFill>
+                    <a:blip r:embed="rId69"/>
+                    <a:stretch>
+                      <a:fillRect/>
+                    </a:stretch>
+                  </pic:blipFill>
+                  <pic:spPr>
+                    <a:xfrm>
+                      <a:off x="0" y="0"/>
+                      <a:ext cx="1882303" cy="1411728"/>
+                    </a:xfrm>
+                    <a:prstGeom prst="rect">
+                      <a:avLst/>
+                    </a:prstGeom>
+                  </pic:spPr>
+                </pic:pic>
+              </a:graphicData>
+            </a:graphic>
+          </wp:inline>
+        </w:drawing>
+      </w:r>
+    </w:p>
+    <w:p>
+      <w:pPr>
+        <w:pStyle w:val="ListParagraph"/>
+        <w:keepNext/>
+        <w:ind w:left="1440"/>
+      </w:pPr>
+    </w:p>
+    <w:p>
+      <w:pPr>
+        <w:pStyle w:val="ListParagraph"/>
+        <w:keepNext/>
         <w:numPr>
           <w:ilvl w:val="0"/>
           <w:numId w:val="3"/>
         </w:numPr>
       </w:pPr>
       <w:r>
-        <w:t>Create Openfire windows service.</w:t>
-      </w:r>
-    </w:p>
-    <w:p>
-      <w:pPr>
-        <w:pStyle w:val="ListParagraph"/>
+        <w:rPr>
+          <w:rFonts w:ascii="Calibri" w:hAnsi="Calibri" w:cs="Calibri"/>
+        </w:rPr>
+        <w:t xml:space="preserve">Test the </w:t>
+      </w:r>
+      <w:r>
+        <w:rPr>
+          <w:rFonts w:ascii="Calibri" w:hAnsi="Calibri" w:cs="Calibri"/>
+        </w:rPr>
+        <w:t xml:space="preserve">https connection by typing in the following URL </w:t>
+      </w:r>
+      <w:r>
+        <w:rPr>
+          <w:rFonts w:ascii="Calibri" w:hAnsi="Calibri" w:cs="Calibri"/>
+        </w:rPr>
+        <w:t xml:space="preserve">in a web browser and make sure you </w:t>
+      </w:r>
+      <w:r>
+        <w:rPr>
+          <w:rFonts w:ascii="Calibri" w:hAnsi="Calibri" w:cs="Calibri"/>
+        </w:rPr>
+        <w:t xml:space="preserve">can login to the admin console (NOTE: </w:t>
+      </w:r>
+      <w:proofErr w:type="spellStart"/>
+      <w:r>
+        <w:rPr>
+          <w:rFonts w:ascii="Calibri" w:hAnsi="Calibri" w:cs="Calibri"/>
+        </w:rPr>
+        <w:t>Openfire</w:t>
+      </w:r>
+      <w:proofErr w:type="spellEnd"/>
+      <w:r>
+        <w:rPr>
+          <w:rFonts w:ascii="Calibri" w:hAnsi="Calibri" w:cs="Calibri"/>
+        </w:rPr>
+        <w:t xml:space="preserve"> installs a self-signed certificate so you will receive </w:t>
+      </w:r>
+      <w:r>
+        <w:rPr>
+          <w:rFonts w:ascii="Calibri" w:hAnsi="Calibri" w:cs="Calibri"/>
+        </w:rPr>
+        <w:t>security exception warnings</w:t>
+      </w:r>
+      <w:r>
+        <w:rPr>
+          <w:rFonts w:ascii="Calibri" w:hAnsi="Calibri" w:cs="Calibri"/>
+        </w:rPr>
+        <w:t xml:space="preserve"> in your browser)</w:t>
+      </w:r>
+      <w:r>
+        <w:rPr>
+          <w:rFonts w:ascii="Calibri" w:hAnsi="Calibri" w:cs="Calibri"/>
+        </w:rPr>
+        <w:t>:</w:t>
+      </w:r>
+    </w:p>
+    <w:p>
+      <w:pPr>
+        <w:pStyle w:val="ListParagraph"/>
+        <w:rPr>
+          <w:rFonts w:ascii="Courier New" w:hAnsi="Courier New" w:cs="Courier New"/>
+          <w:sz w:val="20"/>
+          <w:szCs w:val="20"/>
+        </w:rPr>
+      </w:pPr>
+    </w:p>
+    <w:p>
+      <w:pPr>
+        <w:pStyle w:val="ListParagraph"/>
+        <w:ind w:left="1440"/>
+      </w:pPr>
+      <w:r>
+        <w:rPr>
+          <w:rFonts w:ascii="Courier New" w:hAnsi="Courier New" w:cs="Courier New"/>
+          <w:sz w:val="20"/>
+          <w:szCs w:val="20"/>
+        </w:rPr>
+        <w:t>https://&lt;fully_quali</w:t>
+      </w:r>
+      <w:r>
+        <w:rPr>
+          <w:rFonts w:ascii="Courier New" w:hAnsi="Courier New" w:cs="Courier New"/>
+          <w:sz w:val="20"/>
+          <w:szCs w:val="20"/>
+        </w:rPr>
+        <w:t>fied_server_name&gt;:9091</w:t>
+      </w:r>
+    </w:p>
+    <w:p>
+      <w:pPr>
+        <w:pStyle w:val="ListParagraph"/>
+        <w:ind w:left="1440"/>
+      </w:pPr>
+    </w:p>
+    <w:p>
+      <w:pPr>
+        <w:pStyle w:val="ListParagraph"/>
+        <w:keepNext/>
+        <w:numPr>
+          <w:ilvl w:val="0"/>
+          <w:numId w:val="3"/>
+        </w:numPr>
+      </w:pPr>
+      <w:r>
+        <w:lastRenderedPageBreak/>
+        <w:t xml:space="preserve">Create </w:t>
+      </w:r>
+      <w:proofErr w:type="spellStart"/>
+      <w:r>
+        <w:t>Openfire</w:t>
+      </w:r>
+      <w:proofErr w:type="spellEnd"/>
+      <w:r>
+        <w:t xml:space="preserve"> windows service.</w:t>
+      </w:r>
+    </w:p>
+    <w:p>
+      <w:pPr>
+        <w:pStyle w:val="ListParagraph"/>
+        <w:keepNext/>
+      </w:pPr>
+    </w:p>
+    <w:p>
+      <w:pPr>
+        <w:pStyle w:val="ListParagraph"/>
+        <w:keepNext/>
         <w:numPr>
           <w:ilvl w:val="1"/>
           <w:numId w:val="3"/>
         </w:numPr>
       </w:pPr>
       <w:r>
-        <w:t>Open a command window (cmd.exe)</w:t>
-      </w:r>
+        <w:t xml:space="preserve">Stop </w:t>
+      </w:r>
+      <w:proofErr w:type="spellStart"/>
+      <w:r>
+        <w:t>Openfire</w:t>
+      </w:r>
+      <w:proofErr w:type="spellEnd"/>
+      <w:r>
+        <w:t>. Click “Stop” then “Quit”.</w:t>
+      </w:r>
+    </w:p>
+    <w:p>
+      <w:pPr>
+        <w:pStyle w:val="ListParagraph"/>
+        <w:ind w:left="1440"/>
+      </w:pPr>
+      <w:r>
+        <w:rPr>
+          <w:noProof/>
+        </w:rPr>
+        <w:drawing>
+          <wp:inline distT="0" distB="0" distL="0" distR="0" wp14:anchorId="3E0C8EC2" wp14:editId="02CD8E29">
+            <wp:extent cx="1965960" cy="1474470"/>
+            <wp:effectExtent l="0" t="0" r="0" b="0"/>
+            <wp:docPr id="20" name="Picture 20"/>
+            <wp:cNvGraphicFramePr>
+              <a:graphicFrameLocks xmlns:a="http://schemas.openxmlformats.org/drawingml/2006/main" noChangeAspect="1"/>
+            </wp:cNvGraphicFramePr>
+            <a:graphic xmlns:a="http://schemas.openxmlformats.org/drawingml/2006/main">
+              <a:graphicData uri="http://schemas.openxmlformats.org/drawingml/2006/picture">
+                <pic:pic xmlns:pic="http://schemas.openxmlformats.org/drawingml/2006/picture">
+                  <pic:nvPicPr>
+                    <pic:cNvPr id="0" name=""/>
+                    <pic:cNvPicPr/>
+                  </pic:nvPicPr>
+                  <pic:blipFill>
+                    <a:blip r:embed="rId70"/>
+                    <a:stretch>
+                      <a:fillRect/>
+                    </a:stretch>
+                  </pic:blipFill>
+                  <pic:spPr>
+                    <a:xfrm>
+                      <a:off x="0" y="0"/>
+                      <a:ext cx="1966131" cy="1474598"/>
+                    </a:xfrm>
+                    <a:prstGeom prst="rect">
+                      <a:avLst/>
+                    </a:prstGeom>
+                  </pic:spPr>
+                </pic:pic>
+              </a:graphicData>
+            </a:graphic>
+          </wp:inline>
+        </w:drawing>
+      </w:r>
+    </w:p>
+    <w:p>
+      <w:pPr>
+        <w:pStyle w:val="ListParagraph"/>
+        <w:ind w:left="1440"/>
+      </w:pPr>
     </w:p>
     <w:p>
       <w:pPr>
@@ -20470,14 +21035,13 @@
         </w:numPr>
       </w:pPr>
       <w:r>
-        <w:t xml:space="preserve">Change directory to </w:t>
-      </w:r>
-      <w:r>
-        <w:t>C:\Program Files (x86)\Openfire\bin</w:t>
-      </w:r>
-      <w:r>
-        <w:t>.</w:t>
-      </w:r>
+        <w:t>Open a command window (cmd.exe) with administrator privilege (i.e. “Run as administrator” context menu).</w:t>
+      </w:r>
+    </w:p>
+    <w:p>
+      <w:pPr>
+        <w:pStyle w:val="ListParagraph"/>
+      </w:pPr>
     </w:p>
     <w:p>
       <w:pPr>
@@ -20488,18 +21052,75 @@
         </w:numPr>
       </w:pPr>
       <w:r>
+        <w:t xml:space="preserve">Within the command window, </w:t>
+      </w:r>
+      <w:r>
+        <w:t xml:space="preserve">change directory to </w:t>
+      </w:r>
+      <w:r>
+        <w:rPr>
+          <w:rFonts w:ascii="Courier New" w:hAnsi="Courier New" w:cs="Courier New"/>
+          <w:sz w:val="20"/>
+          <w:szCs w:val="20"/>
+        </w:rPr>
+        <w:t>C:\Program Files (x86)\</w:t>
+      </w:r>
+      <w:proofErr w:type="spellStart"/>
+      <w:r>
+        <w:rPr>
+          <w:rFonts w:ascii="Courier New" w:hAnsi="Courier New" w:cs="Courier New"/>
+          <w:sz w:val="20"/>
+          <w:szCs w:val="20"/>
+        </w:rPr>
+        <w:t>Openfire</w:t>
+      </w:r>
+      <w:proofErr w:type="spellEnd"/>
+      <w:r>
+        <w:rPr>
+          <w:rFonts w:ascii="Courier New" w:hAnsi="Courier New" w:cs="Courier New"/>
+          <w:sz w:val="20"/>
+          <w:szCs w:val="20"/>
+        </w:rPr>
+        <w:t>\bin</w:t>
+      </w:r>
+    </w:p>
+    <w:p>
+      <w:pPr>
+        <w:pStyle w:val="ListParagraph"/>
+      </w:pPr>
+    </w:p>
+    <w:p>
+      <w:pPr>
+        <w:pStyle w:val="ListParagraph"/>
+        <w:numPr>
+          <w:ilvl w:val="1"/>
+          <w:numId w:val="3"/>
+        </w:numPr>
+      </w:pPr>
+      <w:r>
         <w:t>From the command prompt run the following command</w:t>
       </w:r>
       <w:r>
         <w:t>s</w:t>
       </w:r>
       <w:r>
+        <w:t xml:space="preserve"> (the /install switch will create the windows service; the /start switch will start the windows service)</w:t>
+      </w:r>
+      <w:r>
         <w:t>:</w:t>
       </w:r>
     </w:p>
     <w:p>
       <w:pPr>
         <w:pStyle w:val="ListParagraph"/>
+        <w:rPr>
+          <w:rFonts w:ascii="Calibri" w:hAnsi="Calibri" w:cs="Calibri"/>
+        </w:rPr>
+      </w:pPr>
+    </w:p>
+    <w:p>
+      <w:pPr>
+        <w:pStyle w:val="ListParagraph"/>
         <w:ind w:left="1440"/>
         <w:rPr>
           <w:rFonts w:ascii="Courier New" w:hAnsi="Courier New" w:cs="Courier New"/>
@@ -20507,13 +21128,33 @@
           <w:szCs w:val="20"/>
         </w:rPr>
       </w:pPr>
-      <w:r>
-        <w:rPr>
-          <w:rFonts w:ascii="Courier New" w:hAnsi="Courier New" w:cs="Courier New"/>
-          <w:sz w:val="20"/>
-          <w:szCs w:val="20"/>
-        </w:rPr>
-        <w:t>openfire-service /install</w:t>
+      <w:proofErr w:type="spellStart"/>
+      <w:proofErr w:type="gramStart"/>
+      <w:r>
+        <w:rPr>
+          <w:rFonts w:ascii="Courier New" w:hAnsi="Courier New" w:cs="Courier New"/>
+          <w:sz w:val="20"/>
+          <w:szCs w:val="20"/>
+        </w:rPr>
+        <w:t>openfire</w:t>
+      </w:r>
+      <w:proofErr w:type="spellEnd"/>
+      <w:r>
+        <w:rPr>
+          <w:rFonts w:ascii="Courier New" w:hAnsi="Courier New" w:cs="Courier New"/>
+          <w:sz w:val="20"/>
+          <w:szCs w:val="20"/>
+        </w:rPr>
+        <w:t>-service</w:t>
+      </w:r>
+      <w:proofErr w:type="gramEnd"/>
+      <w:r>
+        <w:rPr>
+          <w:rFonts w:ascii="Courier New" w:hAnsi="Courier New" w:cs="Courier New"/>
+          <w:sz w:val="20"/>
+          <w:szCs w:val="20"/>
+        </w:rPr>
+        <w:t xml:space="preserve"> /install</w:t>
       </w:r>
     </w:p>
     <w:p>
@@ -20526,13 +21167,33 @@
           <w:szCs w:val="20"/>
         </w:rPr>
       </w:pPr>
-      <w:r>
-        <w:rPr>
-          <w:rFonts w:ascii="Courier New" w:hAnsi="Courier New" w:cs="Courier New"/>
-          <w:sz w:val="20"/>
-          <w:szCs w:val="20"/>
-        </w:rPr>
-        <w:t>openfire-service /start</w:t>
+      <w:proofErr w:type="spellStart"/>
+      <w:proofErr w:type="gramStart"/>
+      <w:r>
+        <w:rPr>
+          <w:rFonts w:ascii="Courier New" w:hAnsi="Courier New" w:cs="Courier New"/>
+          <w:sz w:val="20"/>
+          <w:szCs w:val="20"/>
+        </w:rPr>
+        <w:t>openfire</w:t>
+      </w:r>
+      <w:proofErr w:type="spellEnd"/>
+      <w:r>
+        <w:rPr>
+          <w:rFonts w:ascii="Courier New" w:hAnsi="Courier New" w:cs="Courier New"/>
+          <w:sz w:val="20"/>
+          <w:szCs w:val="20"/>
+        </w:rPr>
+        <w:t>-service</w:t>
+      </w:r>
+      <w:proofErr w:type="gramEnd"/>
+      <w:r>
+        <w:rPr>
+          <w:rFonts w:ascii="Courier New" w:hAnsi="Courier New" w:cs="Courier New"/>
+          <w:sz w:val="20"/>
+          <w:szCs w:val="20"/>
+        </w:rPr>
+        <w:t xml:space="preserve"> /start</w:t>
       </w:r>
     </w:p>
     <w:p>
@@ -20580,7 +21241,25 @@
                 <w:sz w:val="20"/>
                 <w:szCs w:val="20"/>
               </w:rPr>
-              <w:t>Other Openfire window service commands</w:t>
+              <w:t xml:space="preserve">Other </w:t>
+            </w:r>
+            <w:proofErr w:type="spellStart"/>
+            <w:r>
+              <w:rPr>
+                <w:rFonts w:cstheme="minorHAnsi"/>
+                <w:sz w:val="20"/>
+                <w:szCs w:val="20"/>
+              </w:rPr>
+              <w:t>Openfire</w:t>
+            </w:r>
+            <w:proofErr w:type="spellEnd"/>
+            <w:r>
+              <w:rPr>
+                <w:rFonts w:cstheme="minorHAnsi"/>
+                <w:sz w:val="20"/>
+                <w:szCs w:val="20"/>
+              </w:rPr>
+              <w:t xml:space="preserve"> window service commands</w:t>
             </w:r>
           </w:p>
         </w:tc>
@@ -20624,13 +21303,23 @@
                 <w:szCs w:val="20"/>
               </w:rPr>
             </w:pPr>
+            <w:proofErr w:type="spellStart"/>
             <w:r>
               <w:rPr>
                 <w:rFonts w:ascii="Courier New" w:hAnsi="Courier New" w:cs="Courier New"/>
                 <w:sz w:val="20"/>
                 <w:szCs w:val="20"/>
               </w:rPr>
-              <w:t>openfire-service /uninstall</w:t>
+              <w:t>openfire</w:t>
+            </w:r>
+            <w:proofErr w:type="spellEnd"/>
+            <w:r>
+              <w:rPr>
+                <w:rFonts w:ascii="Courier New" w:hAnsi="Courier New" w:cs="Courier New"/>
+                <w:sz w:val="20"/>
+                <w:szCs w:val="20"/>
+              </w:rPr>
+              <w:t>-service /uninstall</w:t>
             </w:r>
           </w:p>
         </w:tc>
@@ -20656,7 +21345,6 @@
                 <w:sz w:val="20"/>
                 <w:szCs w:val="20"/>
               </w:rPr>
-              <w:lastRenderedPageBreak/>
               <w:t>Stop the windows service</w:t>
             </w:r>
           </w:p>
@@ -20675,24 +21363,109 @@
                 <w:szCs w:val="20"/>
               </w:rPr>
             </w:pPr>
+            <w:proofErr w:type="spellStart"/>
             <w:r>
               <w:rPr>
                 <w:rFonts w:ascii="Courier New" w:hAnsi="Courier New" w:cs="Courier New"/>
                 <w:sz w:val="20"/>
                 <w:szCs w:val="20"/>
               </w:rPr>
-              <w:t>openfire-service /stop</w:t>
+              <w:t>openfire</w:t>
+            </w:r>
+            <w:proofErr w:type="spellEnd"/>
+            <w:r>
+              <w:rPr>
+                <w:rFonts w:ascii="Courier New" w:hAnsi="Courier New" w:cs="Courier New"/>
+                <w:sz w:val="20"/>
+                <w:szCs w:val="20"/>
+              </w:rPr>
+              <w:t>-service /stop</w:t>
             </w:r>
           </w:p>
         </w:tc>
       </w:tr>
     </w:tbl>
+    <w:p>
+      <w:pPr>
+        <w:pStyle w:val="ListParagraph"/>
+        <w:rPr>
+          <w:rFonts w:ascii="Calibri" w:hAnsi="Calibri" w:cs="Calibri"/>
+        </w:rPr>
+      </w:pPr>
+    </w:p>
+    <w:p>
+      <w:pPr>
+        <w:pStyle w:val="ListParagraph"/>
+        <w:numPr>
+          <w:ilvl w:val="1"/>
+          <w:numId w:val="3"/>
+        </w:numPr>
+      </w:pPr>
+      <w:r>
+        <w:rPr>
+          <w:rFonts w:ascii="Calibri" w:hAnsi="Calibri" w:cs="Calibri"/>
+        </w:rPr>
+        <w:t xml:space="preserve">Verify that the </w:t>
+      </w:r>
+      <w:proofErr w:type="spellStart"/>
+      <w:r>
+        <w:rPr>
+          <w:rFonts w:ascii="Calibri" w:hAnsi="Calibri" w:cs="Calibri"/>
+        </w:rPr>
+        <w:t>Openfire</w:t>
+      </w:r>
+      <w:proofErr w:type="spellEnd"/>
+      <w:r>
+        <w:rPr>
+          <w:rFonts w:ascii="Calibri" w:hAnsi="Calibri" w:cs="Calibri"/>
+        </w:rPr>
+        <w:t xml:space="preserve"> windows service is working by logging into the admin console through a web browser with the following URL</w:t>
+      </w:r>
+      <w:r>
+        <w:rPr>
+          <w:rFonts w:ascii="Calibri" w:hAnsi="Calibri" w:cs="Calibri"/>
+        </w:rPr>
+        <w:t>:</w:t>
+      </w:r>
+    </w:p>
+    <w:p>
+      <w:pPr>
+        <w:pStyle w:val="ListParagraph"/>
+        <w:rPr>
+          <w:rFonts w:ascii="Courier New" w:hAnsi="Courier New" w:cs="Courier New"/>
+          <w:sz w:val="20"/>
+          <w:szCs w:val="20"/>
+        </w:rPr>
+      </w:pPr>
+    </w:p>
+    <w:p>
+      <w:pPr>
+        <w:pStyle w:val="ListParagraph"/>
+        <w:ind w:left="1440"/>
+      </w:pPr>
+      <w:r>
+        <w:rPr>
+          <w:rFonts w:ascii="Courier New" w:hAnsi="Courier New" w:cs="Courier New"/>
+          <w:sz w:val="20"/>
+          <w:szCs w:val="20"/>
+        </w:rPr>
+        <w:t>https://&lt;fully_quali</w:t>
+      </w:r>
+      <w:r>
+        <w:rPr>
+          <w:rFonts w:ascii="Courier New" w:hAnsi="Courier New" w:cs="Courier New"/>
+          <w:sz w:val="20"/>
+          <w:szCs w:val="20"/>
+        </w:rPr>
+        <w:t>fied_server_name&gt;:9091</w:t>
+      </w:r>
+    </w:p>
     <w:p/>
     <w:p>
       <w:pPr>
         <w:pStyle w:val="Heading2"/>
       </w:pPr>
-      <w:bookmarkStart w:id="41" w:name="_Toc371518586"/>
+      <w:bookmarkStart w:id="41" w:name="_Toc371583454"/>
       <w:r>
         <w:t xml:space="preserve">Create </w:t>
       </w:r>
@@ -20702,7 +21475,10 @@
       </w:r>
       <w:proofErr w:type="spellEnd"/>
       <w:r>
-        <w:t xml:space="preserve"> Users</w:t>
+        <w:t xml:space="preserve"> u</w:t>
+      </w:r>
+      <w:r>
+        <w:t>sers</w:t>
       </w:r>
       <w:bookmarkEnd w:id="41"/>
     </w:p>
@@ -20841,6 +21617,7 @@
     <w:p>
       <w:pPr>
         <w:pStyle w:val="ListParagraph"/>
+        <w:keepNext/>
         <w:numPr>
           <w:ilvl w:val="0"/>
           <w:numId w:val="5"/>
@@ -20875,10 +21652,10 @@
           <w:noProof/>
         </w:rPr>
         <w:drawing>
-          <wp:inline distT="0" distB="0" distL="0" distR="0" wp14:anchorId="2025BB02" wp14:editId="628410FE">
-            <wp:extent cx="4998720" cy="1939140"/>
-            <wp:effectExtent l="0" t="0" r="0" b="4445"/>
-            <wp:docPr id="27" name="Picture 27"/>
+          <wp:inline distT="0" distB="0" distL="0" distR="0" wp14:anchorId="1D8FABF3" wp14:editId="2535A8F0">
+            <wp:extent cx="4922520" cy="1695009"/>
+            <wp:effectExtent l="0" t="0" r="0" b="635"/>
+            <wp:docPr id="9" name="Picture 9"/>
             <wp:cNvGraphicFramePr>
               <a:graphicFrameLocks xmlns:a="http://schemas.openxmlformats.org/drawingml/2006/main" noChangeAspect="1"/>
             </wp:cNvGraphicFramePr>
@@ -20890,7 +21667,7 @@
                     <pic:cNvPicPr/>
                   </pic:nvPicPr>
                   <pic:blipFill>
-                    <a:blip r:embed="rId64"/>
+                    <a:blip r:embed="rId71"/>
                     <a:stretch>
                       <a:fillRect/>
                     </a:stretch>
@@ -20898,7 +21675,7 @@
                   <pic:spPr>
                     <a:xfrm>
                       <a:off x="0" y="0"/>
-                      <a:ext cx="4998720" cy="1939140"/>
+                      <a:ext cx="4922520" cy="1695009"/>
                     </a:xfrm>
                     <a:prstGeom prst="rect">
                       <a:avLst/>
@@ -20914,6 +21691,7 @@
     <w:p>
       <w:pPr>
         <w:pStyle w:val="ListParagraph"/>
+        <w:keepNext/>
         <w:numPr>
           <w:ilvl w:val="0"/>
           <w:numId w:val="5"/>
@@ -20948,10 +21726,10 @@
           <w:noProof/>
         </w:rPr>
         <w:drawing>
-          <wp:inline distT="0" distB="0" distL="0" distR="0" wp14:anchorId="7F8CD53C" wp14:editId="58DD4D64">
-            <wp:extent cx="4989285" cy="1935480"/>
-            <wp:effectExtent l="0" t="0" r="1905" b="7620"/>
-            <wp:docPr id="32" name="Picture 32"/>
+          <wp:inline distT="0" distB="0" distL="0" distR="0" wp14:anchorId="0455B890" wp14:editId="02771AC7">
+            <wp:extent cx="4922520" cy="1695009"/>
+            <wp:effectExtent l="0" t="0" r="0" b="635"/>
+            <wp:docPr id="10" name="Picture 10"/>
             <wp:cNvGraphicFramePr>
               <a:graphicFrameLocks xmlns:a="http://schemas.openxmlformats.org/drawingml/2006/main" noChangeAspect="1"/>
             </wp:cNvGraphicFramePr>
@@ -20963,7 +21741,7 @@
                     <pic:cNvPicPr/>
                   </pic:nvPicPr>
                   <pic:blipFill>
-                    <a:blip r:embed="rId65"/>
+                    <a:blip r:embed="rId72"/>
                     <a:stretch>
                       <a:fillRect/>
                     </a:stretch>
@@ -20971,7 +21749,7 @@
                   <pic:spPr>
                     <a:xfrm>
                       <a:off x="0" y="0"/>
-                      <a:ext cx="4989285" cy="1935480"/>
+                      <a:ext cx="4922520" cy="1695009"/>
                     </a:xfrm>
                     <a:prstGeom prst="rect">
                       <a:avLst/>
@@ -20987,6 +21765,7 @@
     <w:p>
       <w:pPr>
         <w:pStyle w:val="ListParagraph"/>
+        <w:keepNext/>
         <w:numPr>
           <w:ilvl w:val="0"/>
           <w:numId w:val="5"/>
@@ -21020,12 +21799,11 @@
         <w:rPr>
           <w:noProof/>
         </w:rPr>
-        <w:lastRenderedPageBreak/>
         <w:drawing>
-          <wp:inline distT="0" distB="0" distL="0" distR="0" wp14:anchorId="3CEED310" wp14:editId="3123EF92">
-            <wp:extent cx="4998720" cy="2764783"/>
-            <wp:effectExtent l="0" t="0" r="0" b="0"/>
-            <wp:docPr id="37" name="Picture 37"/>
+          <wp:inline distT="0" distB="0" distL="0" distR="0" wp14:anchorId="53914ABA" wp14:editId="088F739C">
+            <wp:extent cx="4960620" cy="2527478"/>
+            <wp:effectExtent l="0" t="0" r="0" b="6350"/>
+            <wp:docPr id="11" name="Picture 11"/>
             <wp:cNvGraphicFramePr>
               <a:graphicFrameLocks xmlns:a="http://schemas.openxmlformats.org/drawingml/2006/main" noChangeAspect="1"/>
             </wp:cNvGraphicFramePr>
@@ -21037,7 +21815,7 @@
                     <pic:cNvPicPr/>
                   </pic:nvPicPr>
                   <pic:blipFill>
-                    <a:blip r:embed="rId66"/>
+                    <a:blip r:embed="rId73"/>
                     <a:stretch>
                       <a:fillRect/>
                     </a:stretch>
@@ -21045,7 +21823,7 @@
                   <pic:spPr>
                     <a:xfrm>
                       <a:off x="0" y="0"/>
-                      <a:ext cx="4998720" cy="2764783"/>
+                      <a:ext cx="4960620" cy="2527478"/>
                     </a:xfrm>
                     <a:prstGeom prst="rect">
                       <a:avLst/>
@@ -21065,7 +21843,7 @@
       <w:pPr>
         <w:pStyle w:val="Heading1"/>
       </w:pPr>
-      <w:bookmarkStart w:id="42" w:name="_Toc371518587"/>
+      <w:bookmarkStart w:id="42" w:name="_Toc371583455"/>
       <w:r>
         <w:lastRenderedPageBreak/>
         <w:t>Opera</w:t>
@@ -21082,7 +21860,7 @@
       <w:pPr>
         <w:pStyle w:val="Heading2"/>
       </w:pPr>
-      <w:bookmarkStart w:id="43" w:name="_Toc371518588"/>
+      <w:bookmarkStart w:id="43" w:name="_Toc371583456"/>
       <w:r>
         <w:t xml:space="preserve">Install </w:t>
       </w:r>
@@ -21245,7 +22023,7 @@
       <w:r>
         <w:t xml:space="preserve">. You can download the installer from the </w:t>
       </w:r>
-      <w:hyperlink r:id="rId67" w:history="1">
+      <w:hyperlink r:id="rId74" w:history="1">
         <w:r>
           <w:rPr>
             <w:rStyle w:val="Hyperlink"/>
@@ -21341,7 +22119,7 @@
                     <pic:cNvPicPr/>
                   </pic:nvPicPr>
                   <pic:blipFill>
-                    <a:blip r:embed="rId68"/>
+                    <a:blip r:embed="rId75"/>
                     <a:stretch>
                       <a:fillRect/>
                     </a:stretch>
@@ -21368,7 +22146,7 @@
       <w:pPr>
         <w:pStyle w:val="Heading1"/>
       </w:pPr>
-      <w:bookmarkStart w:id="44" w:name="_Toc371518589"/>
+      <w:bookmarkStart w:id="44" w:name="_Toc371583457"/>
       <w:r>
         <w:t>Appendices</w:t>
       </w:r>
@@ -21378,7 +22156,7 @@
       <w:pPr>
         <w:pStyle w:val="Heading2"/>
       </w:pPr>
-      <w:bookmarkStart w:id="45" w:name="_Toc371518590"/>
+      <w:bookmarkStart w:id="45" w:name="_Toc371583458"/>
       <w:r>
         <w:t>Appendix A: URLs and Passwords</w:t>
       </w:r>
@@ -21580,7 +22358,22 @@
                 <w:sz w:val="20"/>
                 <w:szCs w:val="20"/>
               </w:rPr>
-              <w:t xml:space="preserve"> variable value. Password=</w:t>
+              <w:t xml:space="preserve"> variable value. </w:t>
+            </w:r>
+          </w:p>
+          <w:p>
+            <w:pPr>
+              <w:rPr>
+                <w:sz w:val="20"/>
+                <w:szCs w:val="20"/>
+              </w:rPr>
+            </w:pPr>
+            <w:r>
+              <w:rPr>
+                <w:sz w:val="20"/>
+                <w:szCs w:val="20"/>
+              </w:rPr>
+              <w:t>Password=</w:t>
             </w:r>
             <w:proofErr w:type="spellStart"/>
             <w:r>
@@ -21720,7 +22513,22 @@
                 <w:sz w:val="20"/>
                 <w:szCs w:val="20"/>
               </w:rPr>
-              <w:t xml:space="preserve"> variable value. Password=</w:t>
+              <w:t xml:space="preserve"> variable value. </w:t>
+            </w:r>
+          </w:p>
+          <w:p>
+            <w:pPr>
+              <w:rPr>
+                <w:sz w:val="20"/>
+                <w:szCs w:val="20"/>
+              </w:rPr>
+            </w:pPr>
+            <w:r>
+              <w:rPr>
+                <w:sz w:val="20"/>
+                <w:szCs w:val="20"/>
+              </w:rPr>
+              <w:t>Password=</w:t>
             </w:r>
             <w:proofErr w:type="spellStart"/>
             <w:r>
@@ -21926,7 +22734,22 @@
                 <w:sz w:val="20"/>
                 <w:szCs w:val="20"/>
               </w:rPr>
-              <w:t xml:space="preserve"> variable value. Password=</w:t>
+              <w:t xml:space="preserve"> variable value. </w:t>
+            </w:r>
+          </w:p>
+          <w:p>
+            <w:pPr>
+              <w:rPr>
+                <w:sz w:val="20"/>
+                <w:szCs w:val="20"/>
+              </w:rPr>
+            </w:pPr>
+            <w:r>
+              <w:rPr>
+                <w:sz w:val="20"/>
+                <w:szCs w:val="20"/>
+              </w:rPr>
+              <w:t>Password=</w:t>
             </w:r>
             <w:proofErr w:type="spellStart"/>
             <w:r>
@@ -22082,7 +22905,22 @@
                 <w:sz w:val="20"/>
                 <w:szCs w:val="20"/>
               </w:rPr>
-              <w:t xml:space="preserve"> variable value. Password=</w:t>
+              <w:t xml:space="preserve"> variable value. </w:t>
+            </w:r>
+          </w:p>
+          <w:p>
+            <w:pPr>
+              <w:rPr>
+                <w:sz w:val="20"/>
+                <w:szCs w:val="20"/>
+              </w:rPr>
+            </w:pPr>
+            <w:r>
+              <w:rPr>
+                <w:sz w:val="20"/>
+                <w:szCs w:val="20"/>
+              </w:rPr>
+              <w:t>Password=</w:t>
             </w:r>
             <w:proofErr w:type="spellStart"/>
             <w:r>
@@ -22315,7 +23153,38 @@
                 <w:sz w:val="20"/>
                 <w:szCs w:val="20"/>
               </w:rPr>
-              <w:t>admin/&lt;what you specified during the installation&gt;</w:t>
+              <w:t>User=admin.</w:t>
+            </w:r>
+          </w:p>
+          <w:p>
+            <w:pPr>
+              <w:rPr>
+                <w:sz w:val="20"/>
+                <w:szCs w:val="20"/>
+              </w:rPr>
+            </w:pPr>
+            <w:r>
+              <w:rPr>
+                <w:sz w:val="20"/>
+                <w:szCs w:val="20"/>
+              </w:rPr>
+              <w:t>Password=</w:t>
+            </w:r>
+            <w:proofErr w:type="spellStart"/>
+            <w:r>
+              <w:rPr>
+                <w:sz w:val="20"/>
+                <w:szCs w:val="20"/>
+              </w:rPr>
+              <w:t>ops_passWord</w:t>
+            </w:r>
+            <w:proofErr w:type="spellEnd"/>
+            <w:r>
+              <w:rPr>
+                <w:sz w:val="20"/>
+                <w:szCs w:val="20"/>
+              </w:rPr>
+              <w:t xml:space="preserve"> variable value.</w:t>
             </w:r>
           </w:p>
         </w:tc>
@@ -22392,8 +23261,8 @@
       </w:pPr>
     </w:p>
     <w:sectPr>
-      <w:headerReference w:type="default" r:id="rId69"/>
-      <w:footerReference w:type="default" r:id="rId70"/>
+      <w:headerReference w:type="default" r:id="rId76"/>
+      <w:footerReference w:type="default" r:id="rId77"/>
       <w:pgSz w:w="12240" w:h="15840"/>
       <w:pgMar w:top="1440" w:right="1440" w:bottom="1440" w:left="1440" w:header="720" w:footer="720" w:gutter="0"/>
       <w:pgNumType w:start="0"/>
@@ -22488,7 +23357,7 @@
         <w:rFonts w:asciiTheme="majorHAnsi" w:eastAsiaTheme="majorEastAsia" w:hAnsiTheme="majorHAnsi" w:cstheme="majorBidi"/>
         <w:noProof/>
       </w:rPr>
-      <w:t>49</w:t>
+      <w:t>3</w:t>
     </w:r>
     <w:r>
       <w:rPr>
@@ -26918,7 +27787,7 @@
 </file>
 
 <file path=customXml/itemProps2.xml><?xml version="1.0" encoding="utf-8"?>
-<ds:datastoreItem xmlns:ds="http://schemas.openxmlformats.org/officeDocument/2006/customXml" ds:itemID="{71BD4D72-10EA-4116-9D09-6EBABAD3B6DB}">
+<ds:datastoreItem xmlns:ds="http://schemas.openxmlformats.org/officeDocument/2006/customXml" ds:itemID="{36DE3F33-0068-4AAF-A4A1-96B3E7151317}">
   <ds:schemaRefs>
     <ds:schemaRef ds:uri="http://schemas.openxmlformats.org/officeDocument/2006/bibliography"/>
   </ds:schemaRefs>

--- a/Ops Server Installation Guide.docx
+++ b/Ops Server Installation Guide.docx
@@ -949,8 +949,6 @@
           <w:r>
             <w:t>Contents</w:t>
           </w:r>
-          <w:bookmarkStart w:id="0" w:name="_GoBack"/>
-          <w:bookmarkEnd w:id="0"/>
         </w:p>
         <w:p>
           <w:pPr>
@@ -972,7 +970,7 @@
           <w:r>
             <w:fldChar w:fldCharType="separate"/>
           </w:r>
-          <w:hyperlink w:anchor="_Toc371583426" w:history="1">
+          <w:hyperlink w:anchor="_Toc371608155" w:history="1">
             <w:r>
               <w:rPr>
                 <w:rStyle w:val="Hyperlink"/>
@@ -999,7 +997,7 @@
                 <w:noProof/>
                 <w:webHidden/>
               </w:rPr>
-              <w:instrText xml:space="preserve"> PAGEREF _Toc371583426 \h </w:instrText>
+              <w:instrText xml:space="preserve"> PAGEREF _Toc371608155 \h </w:instrText>
             </w:r>
             <w:r>
               <w:rPr>
@@ -1041,13 +1039,13 @@
               <w:noProof/>
             </w:rPr>
           </w:pPr>
-          <w:hyperlink w:anchor="_Toc371583427" w:history="1">
+          <w:hyperlink w:anchor="_Toc371608156" w:history="1">
             <w:r>
               <w:rPr>
                 <w:rStyle w:val="Hyperlink"/>
                 <w:noProof/>
               </w:rPr>
-              <w:t>Ops Server System Requirements</w:t>
+              <w:t>What’s new in the Ops Server Fall 2013 release</w:t>
             </w:r>
             <w:r>
               <w:rPr>
@@ -1068,7 +1066,7 @@
                 <w:noProof/>
                 <w:webHidden/>
               </w:rPr>
-              <w:instrText xml:space="preserve"> PAGEREF _Toc371583427 \h </w:instrText>
+              <w:instrText xml:space="preserve"> PAGEREF _Toc371608156 \h </w:instrText>
             </w:r>
             <w:r>
               <w:rPr>
@@ -1110,13 +1108,13 @@
               <w:noProof/>
             </w:rPr>
           </w:pPr>
-          <w:hyperlink w:anchor="_Toc371583428" w:history="1">
+          <w:hyperlink w:anchor="_Toc371608157" w:history="1">
             <w:r>
               <w:rPr>
                 <w:rStyle w:val="Hyperlink"/>
                 <w:noProof/>
               </w:rPr>
-              <w:t>Prepare for Ops Server Installation</w:t>
+              <w:t>Ops Server System Requirements</w:t>
             </w:r>
             <w:r>
               <w:rPr>
@@ -1137,7 +1135,7 @@
                 <w:noProof/>
                 <w:webHidden/>
               </w:rPr>
-              <w:instrText xml:space="preserve"> PAGEREF _Toc371583428 \h </w:instrText>
+              <w:instrText xml:space="preserve"> PAGEREF _Toc371608157 \h </w:instrText>
             </w:r>
             <w:r>
               <w:rPr>
@@ -1158,6 +1156,75 @@
                 <w:webHidden/>
               </w:rPr>
               <w:t>6</w:t>
+            </w:r>
+            <w:r>
+              <w:rPr>
+                <w:noProof/>
+                <w:webHidden/>
+              </w:rPr>
+              <w:fldChar w:fldCharType="end"/>
+            </w:r>
+          </w:hyperlink>
+        </w:p>
+        <w:p>
+          <w:pPr>
+            <w:pStyle w:val="TOC1"/>
+            <w:tabs>
+              <w:tab w:val="right" w:leader="dot" w:pos="9350"/>
+            </w:tabs>
+            <w:rPr>
+              <w:rFonts w:eastAsiaTheme="minorEastAsia"/>
+              <w:noProof/>
+            </w:rPr>
+          </w:pPr>
+          <w:hyperlink w:anchor="_Toc371608158" w:history="1">
+            <w:r>
+              <w:rPr>
+                <w:rStyle w:val="Hyperlink"/>
+                <w:noProof/>
+              </w:rPr>
+              <w:t>Prepare for Ops Server Installation</w:t>
+            </w:r>
+            <w:r>
+              <w:rPr>
+                <w:noProof/>
+                <w:webHidden/>
+              </w:rPr>
+              <w:tab/>
+            </w:r>
+            <w:r>
+              <w:rPr>
+                <w:noProof/>
+                <w:webHidden/>
+              </w:rPr>
+              <w:fldChar w:fldCharType="begin"/>
+            </w:r>
+            <w:r>
+              <w:rPr>
+                <w:noProof/>
+                <w:webHidden/>
+              </w:rPr>
+              <w:instrText xml:space="preserve"> PAGEREF _Toc371608158 \h </w:instrText>
+            </w:r>
+            <w:r>
+              <w:rPr>
+                <w:noProof/>
+                <w:webHidden/>
+              </w:rPr>
+            </w:r>
+            <w:r>
+              <w:rPr>
+                <w:noProof/>
+                <w:webHidden/>
+              </w:rPr>
+              <w:fldChar w:fldCharType="separate"/>
+            </w:r>
+            <w:r>
+              <w:rPr>
+                <w:noProof/>
+                <w:webHidden/>
+              </w:rPr>
+              <w:t>7</w:t>
             </w:r>
             <w:r>
               <w:rPr>
@@ -1179,7 +1246,7 @@
               <w:noProof/>
             </w:rPr>
           </w:pPr>
-          <w:hyperlink w:anchor="_Toc371583429" w:history="1">
+          <w:hyperlink w:anchor="_Toc371608159" w:history="1">
             <w:r>
               <w:rPr>
                 <w:rStyle w:val="Hyperlink"/>
@@ -1206,7 +1273,7 @@
                 <w:noProof/>
                 <w:webHidden/>
               </w:rPr>
-              <w:instrText xml:space="preserve"> PAGEREF _Toc371583429 \h </w:instrText>
+              <w:instrText xml:space="preserve"> PAGEREF _Toc371608159 \h </w:instrText>
             </w:r>
             <w:r>
               <w:rPr>
@@ -1226,7 +1293,78 @@
                 <w:noProof/>
                 <w:webHidden/>
               </w:rPr>
-              <w:t>6</w:t>
+              <w:t>7</w:t>
+            </w:r>
+            <w:r>
+              <w:rPr>
+                <w:noProof/>
+                <w:webHidden/>
+              </w:rPr>
+              <w:fldChar w:fldCharType="end"/>
+            </w:r>
+          </w:hyperlink>
+          <w:bookmarkStart w:id="0" w:name="_GoBack"/>
+          <w:bookmarkEnd w:id="0"/>
+        </w:p>
+        <w:p>
+          <w:pPr>
+            <w:pStyle w:val="TOC2"/>
+            <w:tabs>
+              <w:tab w:val="right" w:leader="dot" w:pos="9350"/>
+            </w:tabs>
+            <w:rPr>
+              <w:rFonts w:eastAsiaTheme="minorEastAsia"/>
+              <w:noProof/>
+            </w:rPr>
+          </w:pPr>
+          <w:hyperlink w:anchor="_Toc371608160" w:history="1">
+            <w:r>
+              <w:rPr>
+                <w:rStyle w:val="Hyperlink"/>
+                <w:noProof/>
+              </w:rPr>
+              <w:t>Uninstall existing software</w:t>
+            </w:r>
+            <w:r>
+              <w:rPr>
+                <w:noProof/>
+                <w:webHidden/>
+              </w:rPr>
+              <w:tab/>
+            </w:r>
+            <w:r>
+              <w:rPr>
+                <w:noProof/>
+                <w:webHidden/>
+              </w:rPr>
+              <w:fldChar w:fldCharType="begin"/>
+            </w:r>
+            <w:r>
+              <w:rPr>
+                <w:noProof/>
+                <w:webHidden/>
+              </w:rPr>
+              <w:instrText xml:space="preserve"> PAGEREF _Toc371608160 \h </w:instrText>
+            </w:r>
+            <w:r>
+              <w:rPr>
+                <w:noProof/>
+                <w:webHidden/>
+              </w:rPr>
+            </w:r>
+            <w:r>
+              <w:rPr>
+                <w:noProof/>
+                <w:webHidden/>
+              </w:rPr>
+              <w:fldChar w:fldCharType="separate"/>
+            </w:r>
+            <w:r>
+              <w:rPr>
+                <w:noProof/>
+                <w:webHidden/>
+              </w:rPr>
+              <w:t>7</w:t>
             </w:r>
             <w:r>
               <w:rPr>
@@ -1248,13 +1386,13 @@
               <w:noProof/>
             </w:rPr>
           </w:pPr>
-          <w:hyperlink w:anchor="_Toc371583430" w:history="1">
+          <w:hyperlink w:anchor="_Toc371608161" w:history="1">
             <w:r>
               <w:rPr>
                 <w:rStyle w:val="Hyperlink"/>
                 <w:noProof/>
               </w:rPr>
-              <w:t>Uninstall existing software</w:t>
+              <w:t>Change “Command Prompt” Layout Properties</w:t>
             </w:r>
             <w:r>
               <w:rPr>
@@ -1275,7 +1413,7 @@
                 <w:noProof/>
                 <w:webHidden/>
               </w:rPr>
-              <w:instrText xml:space="preserve"> PAGEREF _Toc371583430 \h </w:instrText>
+              <w:instrText xml:space="preserve"> PAGEREF _Toc371608161 \h </w:instrText>
             </w:r>
             <w:r>
               <w:rPr>
@@ -1295,7 +1433,7 @@
                 <w:noProof/>
                 <w:webHidden/>
               </w:rPr>
-              <w:t>6</w:t>
+              <w:t>7</w:t>
             </w:r>
             <w:r>
               <w:rPr>
@@ -1317,13 +1455,13 @@
               <w:noProof/>
             </w:rPr>
           </w:pPr>
-          <w:hyperlink w:anchor="_Toc371583431" w:history="1">
+          <w:hyperlink w:anchor="_Toc371608162" w:history="1">
             <w:r>
               <w:rPr>
                 <w:rStyle w:val="Hyperlink"/>
                 <w:noProof/>
               </w:rPr>
-              <w:t>Change “Command Prompt” Layout Properties</w:t>
+              <w:t>“Install” and configure the Ops Server installation scripts</w:t>
             </w:r>
             <w:r>
               <w:rPr>
@@ -1344,7 +1482,7 @@
                 <w:noProof/>
                 <w:webHidden/>
               </w:rPr>
-              <w:instrText xml:space="preserve"> PAGEREF _Toc371583431 \h </w:instrText>
+              <w:instrText xml:space="preserve"> PAGEREF _Toc371608162 \h </w:instrText>
             </w:r>
             <w:r>
               <w:rPr>
@@ -1364,7 +1502,76 @@
                 <w:noProof/>
                 <w:webHidden/>
               </w:rPr>
-              <w:t>6</w:t>
+              <w:t>8</w:t>
+            </w:r>
+            <w:r>
+              <w:rPr>
+                <w:noProof/>
+                <w:webHidden/>
+              </w:rPr>
+              <w:fldChar w:fldCharType="end"/>
+            </w:r>
+          </w:hyperlink>
+        </w:p>
+        <w:p>
+          <w:pPr>
+            <w:pStyle w:val="TOC1"/>
+            <w:tabs>
+              <w:tab w:val="right" w:leader="dot" w:pos="9350"/>
+            </w:tabs>
+            <w:rPr>
+              <w:rFonts w:eastAsiaTheme="minorEastAsia"/>
+              <w:noProof/>
+            </w:rPr>
+          </w:pPr>
+          <w:hyperlink w:anchor="_Toc371608163" w:history="1">
+            <w:r>
+              <w:rPr>
+                <w:rStyle w:val="Hyperlink"/>
+                <w:noProof/>
+              </w:rPr>
+              <w:t>Install Internet Information Services (IIS) and enable SSL</w:t>
+            </w:r>
+            <w:r>
+              <w:rPr>
+                <w:noProof/>
+                <w:webHidden/>
+              </w:rPr>
+              <w:tab/>
+            </w:r>
+            <w:r>
+              <w:rPr>
+                <w:noProof/>
+                <w:webHidden/>
+              </w:rPr>
+              <w:fldChar w:fldCharType="begin"/>
+            </w:r>
+            <w:r>
+              <w:rPr>
+                <w:noProof/>
+                <w:webHidden/>
+              </w:rPr>
+              <w:instrText xml:space="preserve"> PAGEREF _Toc371608163 \h </w:instrText>
+            </w:r>
+            <w:r>
+              <w:rPr>
+                <w:noProof/>
+                <w:webHidden/>
+              </w:rPr>
+            </w:r>
+            <w:r>
+              <w:rPr>
+                <w:noProof/>
+                <w:webHidden/>
+              </w:rPr>
+              <w:fldChar w:fldCharType="separate"/>
+            </w:r>
+            <w:r>
+              <w:rPr>
+                <w:noProof/>
+                <w:webHidden/>
+              </w:rPr>
+              <w:t>11</w:t>
             </w:r>
             <w:r>
               <w:rPr>
@@ -1386,13 +1593,13 @@
               <w:noProof/>
             </w:rPr>
           </w:pPr>
-          <w:hyperlink w:anchor="_Toc371583432" w:history="1">
+          <w:hyperlink w:anchor="_Toc371608164" w:history="1">
             <w:r>
               <w:rPr>
                 <w:rStyle w:val="Hyperlink"/>
                 <w:noProof/>
               </w:rPr>
-              <w:t>“Install” and configure the Ops Server installation scripts</w:t>
+              <w:t>Install Internet Information Services (IIS)</w:t>
             </w:r>
             <w:r>
               <w:rPr>
@@ -1413,7 +1620,7 @@
                 <w:noProof/>
                 <w:webHidden/>
               </w:rPr>
-              <w:instrText xml:space="preserve"> PAGEREF _Toc371583432 \h </w:instrText>
+              <w:instrText xml:space="preserve"> PAGEREF _Toc371608164 \h </w:instrText>
             </w:r>
             <w:r>
               <w:rPr>
@@ -1433,7 +1640,76 @@
                 <w:noProof/>
                 <w:webHidden/>
               </w:rPr>
-              <w:t>7</w:t>
+              <w:t>11</w:t>
+            </w:r>
+            <w:r>
+              <w:rPr>
+                <w:noProof/>
+                <w:webHidden/>
+              </w:rPr>
+              <w:fldChar w:fldCharType="end"/>
+            </w:r>
+          </w:hyperlink>
+        </w:p>
+        <w:p>
+          <w:pPr>
+            <w:pStyle w:val="TOC2"/>
+            <w:tabs>
+              <w:tab w:val="right" w:leader="dot" w:pos="9350"/>
+            </w:tabs>
+            <w:rPr>
+              <w:rFonts w:eastAsiaTheme="minorEastAsia"/>
+              <w:noProof/>
+            </w:rPr>
+          </w:pPr>
+          <w:hyperlink w:anchor="_Toc371608165" w:history="1">
+            <w:r>
+              <w:rPr>
+                <w:rStyle w:val="Hyperlink"/>
+                <w:noProof/>
+              </w:rPr>
+              <w:t>Enable SSL on the web server</w:t>
+            </w:r>
+            <w:r>
+              <w:rPr>
+                <w:noProof/>
+                <w:webHidden/>
+              </w:rPr>
+              <w:tab/>
+            </w:r>
+            <w:r>
+              <w:rPr>
+                <w:noProof/>
+                <w:webHidden/>
+              </w:rPr>
+              <w:fldChar w:fldCharType="begin"/>
+            </w:r>
+            <w:r>
+              <w:rPr>
+                <w:noProof/>
+                <w:webHidden/>
+              </w:rPr>
+              <w:instrText xml:space="preserve"> PAGEREF _Toc371608165 \h </w:instrText>
+            </w:r>
+            <w:r>
+              <w:rPr>
+                <w:noProof/>
+                <w:webHidden/>
+              </w:rPr>
+            </w:r>
+            <w:r>
+              <w:rPr>
+                <w:noProof/>
+                <w:webHidden/>
+              </w:rPr>
+              <w:fldChar w:fldCharType="separate"/>
+            </w:r>
+            <w:r>
+              <w:rPr>
+                <w:noProof/>
+                <w:webHidden/>
+              </w:rPr>
+              <w:t>11</w:t>
             </w:r>
             <w:r>
               <w:rPr>
@@ -1455,13 +1731,13 @@
               <w:noProof/>
             </w:rPr>
           </w:pPr>
-          <w:hyperlink w:anchor="_Toc371583433" w:history="1">
+          <w:hyperlink w:anchor="_Toc371608166" w:history="1">
             <w:r>
               <w:rPr>
                 <w:rStyle w:val="Hyperlink"/>
                 <w:noProof/>
               </w:rPr>
-              <w:t>Install Internet Information Services (IIS) and enable SSL</w:t>
+              <w:t>Install Ops Server software</w:t>
             </w:r>
             <w:r>
               <w:rPr>
@@ -1482,7 +1758,7 @@
                 <w:noProof/>
                 <w:webHidden/>
               </w:rPr>
-              <w:instrText xml:space="preserve"> PAGEREF _Toc371583433 \h </w:instrText>
+              <w:instrText xml:space="preserve"> PAGEREF _Toc371608166 \h </w:instrText>
             </w:r>
             <w:r>
               <w:rPr>
@@ -1502,7 +1778,7 @@
                 <w:noProof/>
                 <w:webHidden/>
               </w:rPr>
-              <w:t>10</w:t>
+              <w:t>13</w:t>
             </w:r>
             <w:r>
               <w:rPr>
@@ -1524,13 +1800,13 @@
               <w:noProof/>
             </w:rPr>
           </w:pPr>
-          <w:hyperlink w:anchor="_Toc371583434" w:history="1">
+          <w:hyperlink w:anchor="_Toc371608167" w:history="1">
             <w:r>
               <w:rPr>
                 <w:rStyle w:val="Hyperlink"/>
                 <w:noProof/>
               </w:rPr>
-              <w:t>Install Internet Information Services (IIS)</w:t>
+              <w:t>Install software</w:t>
             </w:r>
             <w:r>
               <w:rPr>
@@ -1551,7 +1827,7 @@
                 <w:noProof/>
                 <w:webHidden/>
               </w:rPr>
-              <w:instrText xml:space="preserve"> PAGEREF _Toc371583434 \h </w:instrText>
+              <w:instrText xml:space="preserve"> PAGEREF _Toc371608167 \h </w:instrText>
             </w:r>
             <w:r>
               <w:rPr>
@@ -1571,7 +1847,7 @@
                 <w:noProof/>
                 <w:webHidden/>
               </w:rPr>
-              <w:t>10</w:t>
+              <w:t>13</w:t>
             </w:r>
             <w:r>
               <w:rPr>
@@ -1593,13 +1869,13 @@
               <w:noProof/>
             </w:rPr>
           </w:pPr>
-          <w:hyperlink w:anchor="_Toc371583435" w:history="1">
+          <w:hyperlink w:anchor="_Toc371608168" w:history="1">
             <w:r>
               <w:rPr>
                 <w:rStyle w:val="Hyperlink"/>
                 <w:noProof/>
               </w:rPr>
-              <w:t>Enable SSL on the web server</w:t>
+              <w:t>Validate software installation</w:t>
             </w:r>
             <w:r>
               <w:rPr>
@@ -1620,7 +1896,7 @@
                 <w:noProof/>
                 <w:webHidden/>
               </w:rPr>
-              <w:instrText xml:space="preserve"> PAGEREF _Toc371583435 \h </w:instrText>
+              <w:instrText xml:space="preserve"> PAGEREF _Toc371608168 \h </w:instrText>
             </w:r>
             <w:r>
               <w:rPr>
@@ -1640,7 +1916,7 @@
                 <w:noProof/>
                 <w:webHidden/>
               </w:rPr>
-              <w:t>10</w:t>
+              <w:t>14</w:t>
             </w:r>
             <w:r>
               <w:rPr>
@@ -1662,13 +1938,13 @@
               <w:noProof/>
             </w:rPr>
           </w:pPr>
-          <w:hyperlink w:anchor="_Toc371583436" w:history="1">
+          <w:hyperlink w:anchor="_Toc371608169" w:history="1">
             <w:r>
               <w:rPr>
                 <w:rStyle w:val="Hyperlink"/>
                 <w:noProof/>
               </w:rPr>
-              <w:t>Install Ops Server software</w:t>
+              <w:t>Publish Ops Server content</w:t>
             </w:r>
             <w:r>
               <w:rPr>
@@ -1689,7 +1965,7 @@
                 <w:noProof/>
                 <w:webHidden/>
               </w:rPr>
-              <w:instrText xml:space="preserve"> PAGEREF _Toc371583436 \h </w:instrText>
+              <w:instrText xml:space="preserve"> PAGEREF _Toc371608169 \h </w:instrText>
             </w:r>
             <w:r>
               <w:rPr>
@@ -1709,7 +1985,7 @@
                 <w:noProof/>
                 <w:webHidden/>
               </w:rPr>
-              <w:t>12</w:t>
+              <w:t>17</w:t>
             </w:r>
             <w:r>
               <w:rPr>
@@ -1731,13 +2007,13 @@
               <w:noProof/>
             </w:rPr>
           </w:pPr>
-          <w:hyperlink w:anchor="_Toc371583437" w:history="1">
+          <w:hyperlink w:anchor="_Toc371608170" w:history="1">
             <w:r>
               <w:rPr>
                 <w:rStyle w:val="Hyperlink"/>
                 <w:noProof/>
               </w:rPr>
-              <w:t>Install software</w:t>
+              <w:t>Copy Ops Server data</w:t>
             </w:r>
             <w:r>
               <w:rPr>
@@ -1758,7 +2034,7 @@
                 <w:noProof/>
                 <w:webHidden/>
               </w:rPr>
-              <w:instrText xml:space="preserve"> PAGEREF _Toc371583437 \h </w:instrText>
+              <w:instrText xml:space="preserve"> PAGEREF _Toc371608170 \h </w:instrText>
             </w:r>
             <w:r>
               <w:rPr>
@@ -1778,7 +2054,7 @@
                 <w:noProof/>
                 <w:webHidden/>
               </w:rPr>
-              <w:t>12</w:t>
+              <w:t>17</w:t>
             </w:r>
             <w:r>
               <w:rPr>
@@ -1800,13 +2076,13 @@
               <w:noProof/>
             </w:rPr>
           </w:pPr>
-          <w:hyperlink w:anchor="_Toc371583438" w:history="1">
+          <w:hyperlink w:anchor="_Toc371608171" w:history="1">
             <w:r>
               <w:rPr>
                 <w:rStyle w:val="Hyperlink"/>
                 <w:noProof/>
               </w:rPr>
-              <w:t>Validate software installation</w:t>
+              <w:t>Publish the ArcGIS Server services</w:t>
             </w:r>
             <w:r>
               <w:rPr>
@@ -1827,7 +2103,7 @@
                 <w:noProof/>
                 <w:webHidden/>
               </w:rPr>
-              <w:instrText xml:space="preserve"> PAGEREF _Toc371583438 \h </w:instrText>
+              <w:instrText xml:space="preserve"> PAGEREF _Toc371608171 \h </w:instrText>
             </w:r>
             <w:r>
               <w:rPr>
@@ -1847,7 +2123,214 @@
                 <w:noProof/>
                 <w:webHidden/>
               </w:rPr>
-              <w:t>13</w:t>
+              <w:t>18</w:t>
+            </w:r>
+            <w:r>
+              <w:rPr>
+                <w:noProof/>
+                <w:webHidden/>
+              </w:rPr>
+              <w:fldChar w:fldCharType="end"/>
+            </w:r>
+          </w:hyperlink>
+        </w:p>
+        <w:p>
+          <w:pPr>
+            <w:pStyle w:val="TOC2"/>
+            <w:tabs>
+              <w:tab w:val="right" w:leader="dot" w:pos="9350"/>
+            </w:tabs>
+            <w:rPr>
+              <w:rFonts w:eastAsiaTheme="minorEastAsia"/>
+              <w:noProof/>
+            </w:rPr>
+          </w:pPr>
+          <w:hyperlink w:anchor="_Toc371608172" w:history="1">
+            <w:r>
+              <w:rPr>
+                <w:rStyle w:val="Hyperlink"/>
+                <w:noProof/>
+              </w:rPr>
+              <w:t>Sanity Test ArcGIS Server Services</w:t>
+            </w:r>
+            <w:r>
+              <w:rPr>
+                <w:noProof/>
+                <w:webHidden/>
+              </w:rPr>
+              <w:tab/>
+            </w:r>
+            <w:r>
+              <w:rPr>
+                <w:noProof/>
+                <w:webHidden/>
+              </w:rPr>
+              <w:fldChar w:fldCharType="begin"/>
+            </w:r>
+            <w:r>
+              <w:rPr>
+                <w:noProof/>
+                <w:webHidden/>
+              </w:rPr>
+              <w:instrText xml:space="preserve"> PAGEREF _Toc371608172 \h </w:instrText>
+            </w:r>
+            <w:r>
+              <w:rPr>
+                <w:noProof/>
+                <w:webHidden/>
+              </w:rPr>
+            </w:r>
+            <w:r>
+              <w:rPr>
+                <w:noProof/>
+                <w:webHidden/>
+              </w:rPr>
+              <w:fldChar w:fldCharType="separate"/>
+            </w:r>
+            <w:r>
+              <w:rPr>
+                <w:noProof/>
+                <w:webHidden/>
+              </w:rPr>
+              <w:t>21</w:t>
+            </w:r>
+            <w:r>
+              <w:rPr>
+                <w:noProof/>
+                <w:webHidden/>
+              </w:rPr>
+              <w:fldChar w:fldCharType="end"/>
+            </w:r>
+          </w:hyperlink>
+        </w:p>
+        <w:p>
+          <w:pPr>
+            <w:pStyle w:val="TOC2"/>
+            <w:tabs>
+              <w:tab w:val="right" w:leader="dot" w:pos="9350"/>
+            </w:tabs>
+            <w:rPr>
+              <w:rFonts w:eastAsiaTheme="minorEastAsia"/>
+              <w:noProof/>
+            </w:rPr>
+          </w:pPr>
+          <w:hyperlink w:anchor="_Toc371608173" w:history="1">
+            <w:r>
+              <w:rPr>
+                <w:rStyle w:val="Hyperlink"/>
+                <w:noProof/>
+              </w:rPr>
+              <w:t>Publish portal content</w:t>
+            </w:r>
+            <w:r>
+              <w:rPr>
+                <w:noProof/>
+                <w:webHidden/>
+              </w:rPr>
+              <w:tab/>
+            </w:r>
+            <w:r>
+              <w:rPr>
+                <w:noProof/>
+                <w:webHidden/>
+              </w:rPr>
+              <w:fldChar w:fldCharType="begin"/>
+            </w:r>
+            <w:r>
+              <w:rPr>
+                <w:noProof/>
+                <w:webHidden/>
+              </w:rPr>
+              <w:instrText xml:space="preserve"> PAGEREF _Toc371608173 \h </w:instrText>
+            </w:r>
+            <w:r>
+              <w:rPr>
+                <w:noProof/>
+                <w:webHidden/>
+              </w:rPr>
+            </w:r>
+            <w:r>
+              <w:rPr>
+                <w:noProof/>
+                <w:webHidden/>
+              </w:rPr>
+              <w:fldChar w:fldCharType="separate"/>
+            </w:r>
+            <w:r>
+              <w:rPr>
+                <w:noProof/>
+                <w:webHidden/>
+              </w:rPr>
+              <w:t>22</w:t>
+            </w:r>
+            <w:r>
+              <w:rPr>
+                <w:noProof/>
+                <w:webHidden/>
+              </w:rPr>
+              <w:fldChar w:fldCharType="end"/>
+            </w:r>
+          </w:hyperlink>
+        </w:p>
+        <w:p>
+          <w:pPr>
+            <w:pStyle w:val="TOC2"/>
+            <w:tabs>
+              <w:tab w:val="right" w:leader="dot" w:pos="9350"/>
+            </w:tabs>
+            <w:rPr>
+              <w:rFonts w:eastAsiaTheme="minorEastAsia"/>
+              <w:noProof/>
+            </w:rPr>
+          </w:pPr>
+          <w:hyperlink w:anchor="_Toc371608174" w:history="1">
+            <w:r>
+              <w:rPr>
+                <w:rStyle w:val="Hyperlink"/>
+                <w:noProof/>
+              </w:rPr>
+              <w:t>Re-map portal item ids on ArcGIS Server services</w:t>
+            </w:r>
+            <w:r>
+              <w:rPr>
+                <w:noProof/>
+                <w:webHidden/>
+              </w:rPr>
+              <w:tab/>
+            </w:r>
+            <w:r>
+              <w:rPr>
+                <w:noProof/>
+                <w:webHidden/>
+              </w:rPr>
+              <w:fldChar w:fldCharType="begin"/>
+            </w:r>
+            <w:r>
+              <w:rPr>
+                <w:noProof/>
+                <w:webHidden/>
+              </w:rPr>
+              <w:instrText xml:space="preserve"> PAGEREF _Toc371608174 \h </w:instrText>
+            </w:r>
+            <w:r>
+              <w:rPr>
+                <w:noProof/>
+                <w:webHidden/>
+              </w:rPr>
+            </w:r>
+            <w:r>
+              <w:rPr>
+                <w:noProof/>
+                <w:webHidden/>
+              </w:rPr>
+              <w:fldChar w:fldCharType="separate"/>
+            </w:r>
+            <w:r>
+              <w:rPr>
+                <w:noProof/>
+                <w:webHidden/>
+              </w:rPr>
+              <w:t>24</w:t>
             </w:r>
             <w:r>
               <w:rPr>
@@ -1869,13 +2352,13 @@
               <w:noProof/>
             </w:rPr>
           </w:pPr>
-          <w:hyperlink w:anchor="_Toc371583439" w:history="1">
+          <w:hyperlink w:anchor="_Toc371608175" w:history="1">
             <w:r>
               <w:rPr>
                 <w:rStyle w:val="Hyperlink"/>
                 <w:noProof/>
               </w:rPr>
-              <w:t>Publish Ops Server content</w:t>
+              <w:t>Deploy and configure web applications</w:t>
             </w:r>
             <w:r>
               <w:rPr>
@@ -1896,7 +2379,7 @@
                 <w:noProof/>
                 <w:webHidden/>
               </w:rPr>
-              <w:instrText xml:space="preserve"> PAGEREF _Toc371583439 \h </w:instrText>
+              <w:instrText xml:space="preserve"> PAGEREF _Toc371608175 \h </w:instrText>
             </w:r>
             <w:r>
               <w:rPr>
@@ -1916,7 +2399,145 @@
                 <w:noProof/>
                 <w:webHidden/>
               </w:rPr>
-              <w:t>16</w:t>
+              <w:t>26</w:t>
+            </w:r>
+            <w:r>
+              <w:rPr>
+                <w:noProof/>
+                <w:webHidden/>
+              </w:rPr>
+              <w:fldChar w:fldCharType="end"/>
+            </w:r>
+          </w:hyperlink>
+        </w:p>
+        <w:p>
+          <w:pPr>
+            <w:pStyle w:val="TOC1"/>
+            <w:tabs>
+              <w:tab w:val="right" w:leader="dot" w:pos="9350"/>
+            </w:tabs>
+            <w:rPr>
+              <w:rFonts w:eastAsiaTheme="minorEastAsia"/>
+              <w:noProof/>
+            </w:rPr>
+          </w:pPr>
+          <w:hyperlink w:anchor="_Toc371608176" w:history="1">
+            <w:r>
+              <w:rPr>
+                <w:rStyle w:val="Hyperlink"/>
+                <w:noProof/>
+              </w:rPr>
+              <w:t>Configure portal settings</w:t>
+            </w:r>
+            <w:r>
+              <w:rPr>
+                <w:noProof/>
+                <w:webHidden/>
+              </w:rPr>
+              <w:tab/>
+            </w:r>
+            <w:r>
+              <w:rPr>
+                <w:noProof/>
+                <w:webHidden/>
+              </w:rPr>
+              <w:fldChar w:fldCharType="begin"/>
+            </w:r>
+            <w:r>
+              <w:rPr>
+                <w:noProof/>
+                <w:webHidden/>
+              </w:rPr>
+              <w:instrText xml:space="preserve"> PAGEREF _Toc371608176 \h </w:instrText>
+            </w:r>
+            <w:r>
+              <w:rPr>
+                <w:noProof/>
+                <w:webHidden/>
+              </w:rPr>
+            </w:r>
+            <w:r>
+              <w:rPr>
+                <w:noProof/>
+                <w:webHidden/>
+              </w:rPr>
+              <w:fldChar w:fldCharType="separate"/>
+            </w:r>
+            <w:r>
+              <w:rPr>
+                <w:noProof/>
+                <w:webHidden/>
+              </w:rPr>
+              <w:t>28</w:t>
+            </w:r>
+            <w:r>
+              <w:rPr>
+                <w:noProof/>
+                <w:webHidden/>
+              </w:rPr>
+              <w:fldChar w:fldCharType="end"/>
+            </w:r>
+          </w:hyperlink>
+        </w:p>
+        <w:p>
+          <w:pPr>
+            <w:pStyle w:val="TOC1"/>
+            <w:tabs>
+              <w:tab w:val="right" w:leader="dot" w:pos="9350"/>
+            </w:tabs>
+            <w:rPr>
+              <w:rFonts w:eastAsiaTheme="minorEastAsia"/>
+              <w:noProof/>
+            </w:rPr>
+          </w:pPr>
+          <w:hyperlink w:anchor="_Toc371608177" w:history="1">
+            <w:r>
+              <w:rPr>
+                <w:rStyle w:val="Hyperlink"/>
+                <w:noProof/>
+              </w:rPr>
+              <w:t>Message Simulator</w:t>
+            </w:r>
+            <w:r>
+              <w:rPr>
+                <w:noProof/>
+                <w:webHidden/>
+              </w:rPr>
+              <w:tab/>
+            </w:r>
+            <w:r>
+              <w:rPr>
+                <w:noProof/>
+                <w:webHidden/>
+              </w:rPr>
+              <w:fldChar w:fldCharType="begin"/>
+            </w:r>
+            <w:r>
+              <w:rPr>
+                <w:noProof/>
+                <w:webHidden/>
+              </w:rPr>
+              <w:instrText xml:space="preserve"> PAGEREF _Toc371608177 \h </w:instrText>
+            </w:r>
+            <w:r>
+              <w:rPr>
+                <w:noProof/>
+                <w:webHidden/>
+              </w:rPr>
+            </w:r>
+            <w:r>
+              <w:rPr>
+                <w:noProof/>
+                <w:webHidden/>
+              </w:rPr>
+              <w:fldChar w:fldCharType="separate"/>
+            </w:r>
+            <w:r>
+              <w:rPr>
+                <w:noProof/>
+                <w:webHidden/>
+              </w:rPr>
+              <w:t>30</w:t>
             </w:r>
             <w:r>
               <w:rPr>
@@ -1938,13 +2559,13 @@
               <w:noProof/>
             </w:rPr>
           </w:pPr>
-          <w:hyperlink w:anchor="_Toc371583440" w:history="1">
+          <w:hyperlink w:anchor="_Toc371608178" w:history="1">
             <w:r>
               <w:rPr>
                 <w:rStyle w:val="Hyperlink"/>
                 <w:noProof/>
               </w:rPr>
-              <w:t>Copy Ops Server data</w:t>
+              <w:t>Install Message Simulator</w:t>
             </w:r>
             <w:r>
               <w:rPr>
@@ -1965,7 +2586,7 @@
                 <w:noProof/>
                 <w:webHidden/>
               </w:rPr>
-              <w:instrText xml:space="preserve"> PAGEREF _Toc371583440 \h </w:instrText>
+              <w:instrText xml:space="preserve"> PAGEREF _Toc371608178 \h </w:instrText>
             </w:r>
             <w:r>
               <w:rPr>
@@ -1985,7 +2606,7 @@
                 <w:noProof/>
                 <w:webHidden/>
               </w:rPr>
-              <w:t>16</w:t>
+              <w:t>30</w:t>
             </w:r>
             <w:r>
               <w:rPr>
@@ -2007,13 +2628,13 @@
               <w:noProof/>
             </w:rPr>
           </w:pPr>
-          <w:hyperlink w:anchor="_Toc371583441" w:history="1">
+          <w:hyperlink w:anchor="_Toc371608179" w:history="1">
             <w:r>
               <w:rPr>
                 <w:rStyle w:val="Hyperlink"/>
                 <w:noProof/>
               </w:rPr>
-              <w:t>Publish the ArcGIS Server services</w:t>
+              <w:t>Run Message Simulator</w:t>
             </w:r>
             <w:r>
               <w:rPr>
@@ -2034,7 +2655,7 @@
                 <w:noProof/>
                 <w:webHidden/>
               </w:rPr>
-              <w:instrText xml:space="preserve"> PAGEREF _Toc371583441 \h </w:instrText>
+              <w:instrText xml:space="preserve"> PAGEREF _Toc371608179 \h </w:instrText>
             </w:r>
             <w:r>
               <w:rPr>
@@ -2054,7 +2675,7 @@
                 <w:noProof/>
                 <w:webHidden/>
               </w:rPr>
-              <w:t>17</w:t>
+              <w:t>30</w:t>
             </w:r>
             <w:r>
               <w:rPr>
@@ -2076,13 +2697,13 @@
               <w:noProof/>
             </w:rPr>
           </w:pPr>
-          <w:hyperlink w:anchor="_Toc371583442" w:history="1">
+          <w:hyperlink w:anchor="_Toc371608180" w:history="1">
             <w:r>
               <w:rPr>
                 <w:rStyle w:val="Hyperlink"/>
                 <w:noProof/>
               </w:rPr>
-              <w:t>Sanity Test ArcGIS Server Services</w:t>
+              <w:t>Verify that GeoEvent Processor is updating feature services</w:t>
             </w:r>
             <w:r>
               <w:rPr>
@@ -2103,7 +2724,7 @@
                 <w:noProof/>
                 <w:webHidden/>
               </w:rPr>
-              <w:instrText xml:space="preserve"> PAGEREF _Toc371583442 \h </w:instrText>
+              <w:instrText xml:space="preserve"> PAGEREF _Toc371608180 \h </w:instrText>
             </w:r>
             <w:r>
               <w:rPr>
@@ -2123,7 +2744,76 @@
                 <w:noProof/>
                 <w:webHidden/>
               </w:rPr>
-              <w:t>20</w:t>
+              <w:t>34</w:t>
+            </w:r>
+            <w:r>
+              <w:rPr>
+                <w:noProof/>
+                <w:webHidden/>
+              </w:rPr>
+              <w:fldChar w:fldCharType="end"/>
+            </w:r>
+          </w:hyperlink>
+        </w:p>
+        <w:p>
+          <w:pPr>
+            <w:pStyle w:val="TOC1"/>
+            <w:tabs>
+              <w:tab w:val="right" w:leader="dot" w:pos="9350"/>
+            </w:tabs>
+            <w:rPr>
+              <w:rFonts w:eastAsiaTheme="minorEastAsia"/>
+              <w:noProof/>
+            </w:rPr>
+          </w:pPr>
+          <w:hyperlink w:anchor="_Toc371608181" w:history="1">
+            <w:r>
+              <w:rPr>
+                <w:rStyle w:val="Hyperlink"/>
+                <w:noProof/>
+              </w:rPr>
+              <w:t>Chat Server</w:t>
+            </w:r>
+            <w:r>
+              <w:rPr>
+                <w:noProof/>
+                <w:webHidden/>
+              </w:rPr>
+              <w:tab/>
+            </w:r>
+            <w:r>
+              <w:rPr>
+                <w:noProof/>
+                <w:webHidden/>
+              </w:rPr>
+              <w:fldChar w:fldCharType="begin"/>
+            </w:r>
+            <w:r>
+              <w:rPr>
+                <w:noProof/>
+                <w:webHidden/>
+              </w:rPr>
+              <w:instrText xml:space="preserve"> PAGEREF _Toc371608181 \h </w:instrText>
+            </w:r>
+            <w:r>
+              <w:rPr>
+                <w:noProof/>
+                <w:webHidden/>
+              </w:rPr>
+            </w:r>
+            <w:r>
+              <w:rPr>
+                <w:noProof/>
+                <w:webHidden/>
+              </w:rPr>
+              <w:fldChar w:fldCharType="separate"/>
+            </w:r>
+            <w:r>
+              <w:rPr>
+                <w:noProof/>
+                <w:webHidden/>
+              </w:rPr>
+              <w:t>37</w:t>
             </w:r>
             <w:r>
               <w:rPr>
@@ -2145,13 +2835,13 @@
               <w:noProof/>
             </w:rPr>
           </w:pPr>
-          <w:hyperlink w:anchor="_Toc371583443" w:history="1">
+          <w:hyperlink w:anchor="_Toc371608182" w:history="1">
             <w:r>
               <w:rPr>
                 <w:rStyle w:val="Hyperlink"/>
                 <w:noProof/>
               </w:rPr>
-              <w:t>Publish portal content</w:t>
+              <w:t>Install and configure Openfire</w:t>
             </w:r>
             <w:r>
               <w:rPr>
@@ -2172,7 +2862,7 @@
                 <w:noProof/>
                 <w:webHidden/>
               </w:rPr>
-              <w:instrText xml:space="preserve"> PAGEREF _Toc371583443 \h </w:instrText>
+              <w:instrText xml:space="preserve"> PAGEREF _Toc371608182 \h </w:instrText>
             </w:r>
             <w:r>
               <w:rPr>
@@ -2192,7 +2882,7 @@
                 <w:noProof/>
                 <w:webHidden/>
               </w:rPr>
-              <w:t>21</w:t>
+              <w:t>37</w:t>
             </w:r>
             <w:r>
               <w:rPr>
@@ -2214,13 +2904,13 @@
               <w:noProof/>
             </w:rPr>
           </w:pPr>
-          <w:hyperlink w:anchor="_Toc371583444" w:history="1">
+          <w:hyperlink w:anchor="_Toc371608183" w:history="1">
             <w:r>
               <w:rPr>
                 <w:rStyle w:val="Hyperlink"/>
                 <w:noProof/>
               </w:rPr>
-              <w:t>Re-map portal item ids on ArcGIS Server services</w:t>
+              <w:t>Create Openfire users</w:t>
             </w:r>
             <w:r>
               <w:rPr>
@@ -2241,7 +2931,7 @@
                 <w:noProof/>
                 <w:webHidden/>
               </w:rPr>
-              <w:instrText xml:space="preserve"> PAGEREF _Toc371583444 \h </w:instrText>
+              <w:instrText xml:space="preserve"> PAGEREF _Toc371608183 \h </w:instrText>
             </w:r>
             <w:r>
               <w:rPr>
@@ -2261,7 +2951,7 @@
                 <w:noProof/>
                 <w:webHidden/>
               </w:rPr>
-              <w:t>23</w:t>
+              <w:t>46</w:t>
             </w:r>
             <w:r>
               <w:rPr>
@@ -2283,13 +2973,13 @@
               <w:noProof/>
             </w:rPr>
           </w:pPr>
-          <w:hyperlink w:anchor="_Toc371583445" w:history="1">
+          <w:hyperlink w:anchor="_Toc371608184" w:history="1">
             <w:r>
               <w:rPr>
                 <w:rStyle w:val="Hyperlink"/>
                 <w:noProof/>
               </w:rPr>
-              <w:t>Deploy and configure web applications</w:t>
+              <w:t>Operations Dashboard for ArcGIS</w:t>
             </w:r>
             <w:r>
               <w:rPr>
@@ -2310,7 +3000,7 @@
                 <w:noProof/>
                 <w:webHidden/>
               </w:rPr>
-              <w:instrText xml:space="preserve"> PAGEREF _Toc371583445 \h </w:instrText>
+              <w:instrText xml:space="preserve"> PAGEREF _Toc371608184 \h </w:instrText>
             </w:r>
             <w:r>
               <w:rPr>
@@ -2330,7 +3020,76 @@
                 <w:noProof/>
                 <w:webHidden/>
               </w:rPr>
-              <w:t>25</w:t>
+              <w:t>48</w:t>
+            </w:r>
+            <w:r>
+              <w:rPr>
+                <w:noProof/>
+                <w:webHidden/>
+              </w:rPr>
+              <w:fldChar w:fldCharType="end"/>
+            </w:r>
+          </w:hyperlink>
+        </w:p>
+        <w:p>
+          <w:pPr>
+            <w:pStyle w:val="TOC2"/>
+            <w:tabs>
+              <w:tab w:val="right" w:leader="dot" w:pos="9350"/>
+            </w:tabs>
+            <w:rPr>
+              <w:rFonts w:eastAsiaTheme="minorEastAsia"/>
+              <w:noProof/>
+            </w:rPr>
+          </w:pPr>
+          <w:hyperlink w:anchor="_Toc371608185" w:history="1">
+            <w:r>
+              <w:rPr>
+                <w:rStyle w:val="Hyperlink"/>
+                <w:noProof/>
+              </w:rPr>
+              <w:t>Install on client machines</w:t>
+            </w:r>
+            <w:r>
+              <w:rPr>
+                <w:noProof/>
+                <w:webHidden/>
+              </w:rPr>
+              <w:tab/>
+            </w:r>
+            <w:r>
+              <w:rPr>
+                <w:noProof/>
+                <w:webHidden/>
+              </w:rPr>
+              <w:fldChar w:fldCharType="begin"/>
+            </w:r>
+            <w:r>
+              <w:rPr>
+                <w:noProof/>
+                <w:webHidden/>
+              </w:rPr>
+              <w:instrText xml:space="preserve"> PAGEREF _Toc371608185 \h </w:instrText>
+            </w:r>
+            <w:r>
+              <w:rPr>
+                <w:noProof/>
+                <w:webHidden/>
+              </w:rPr>
+            </w:r>
+            <w:r>
+              <w:rPr>
+                <w:noProof/>
+                <w:webHidden/>
+              </w:rPr>
+              <w:fldChar w:fldCharType="separate"/>
+            </w:r>
+            <w:r>
+              <w:rPr>
+                <w:noProof/>
+                <w:webHidden/>
+              </w:rPr>
+              <w:t>48</w:t>
             </w:r>
             <w:r>
               <w:rPr>
@@ -2352,13 +3111,13 @@
               <w:noProof/>
             </w:rPr>
           </w:pPr>
-          <w:hyperlink w:anchor="_Toc371583446" w:history="1">
+          <w:hyperlink w:anchor="_Toc371608186" w:history="1">
             <w:r>
               <w:rPr>
                 <w:rStyle w:val="Hyperlink"/>
                 <w:noProof/>
               </w:rPr>
-              <w:t>Configure portal settings</w:t>
+              <w:t>Appendices</w:t>
             </w:r>
             <w:r>
               <w:rPr>
@@ -2379,7 +3138,7 @@
                 <w:noProof/>
                 <w:webHidden/>
               </w:rPr>
-              <w:instrText xml:space="preserve"> PAGEREF _Toc371583446 \h </w:instrText>
+              <w:instrText xml:space="preserve"> PAGEREF _Toc371608186 \h </w:instrText>
             </w:r>
             <w:r>
               <w:rPr>
@@ -2399,76 +3158,7 @@
                 <w:noProof/>
                 <w:webHidden/>
               </w:rPr>
-              <w:t>27</w:t>
-            </w:r>
-            <w:r>
-              <w:rPr>
-                <w:noProof/>
-                <w:webHidden/>
-              </w:rPr>
-              <w:fldChar w:fldCharType="end"/>
-            </w:r>
-          </w:hyperlink>
-        </w:p>
-        <w:p>
-          <w:pPr>
-            <w:pStyle w:val="TOC1"/>
-            <w:tabs>
-              <w:tab w:val="right" w:leader="dot" w:pos="9350"/>
-            </w:tabs>
-            <w:rPr>
-              <w:rFonts w:eastAsiaTheme="minorEastAsia"/>
-              <w:noProof/>
-            </w:rPr>
-          </w:pPr>
-          <w:hyperlink w:anchor="_Toc371583447" w:history="1">
-            <w:r>
-              <w:rPr>
-                <w:rStyle w:val="Hyperlink"/>
-                <w:noProof/>
-              </w:rPr>
-              <w:t>Message Simulator</w:t>
-            </w:r>
-            <w:r>
-              <w:rPr>
-                <w:noProof/>
-                <w:webHidden/>
-              </w:rPr>
-              <w:tab/>
-            </w:r>
-            <w:r>
-              <w:rPr>
-                <w:noProof/>
-                <w:webHidden/>
-              </w:rPr>
-              <w:fldChar w:fldCharType="begin"/>
-            </w:r>
-            <w:r>
-              <w:rPr>
-                <w:noProof/>
-                <w:webHidden/>
-              </w:rPr>
-              <w:instrText xml:space="preserve"> PAGEREF _Toc371583447 \h </w:instrText>
-            </w:r>
-            <w:r>
-              <w:rPr>
-                <w:noProof/>
-                <w:webHidden/>
-              </w:rPr>
-            </w:r>
-            <w:r>
-              <w:rPr>
-                <w:noProof/>
-                <w:webHidden/>
-              </w:rPr>
-              <w:fldChar w:fldCharType="separate"/>
-            </w:r>
-            <w:r>
-              <w:rPr>
-                <w:noProof/>
-                <w:webHidden/>
-              </w:rPr>
-              <w:t>29</w:t>
+              <w:t>49</w:t>
             </w:r>
             <w:r>
               <w:rPr>
@@ -2490,13 +3180,13 @@
               <w:noProof/>
             </w:rPr>
           </w:pPr>
-          <w:hyperlink w:anchor="_Toc371583448" w:history="1">
+          <w:hyperlink w:anchor="_Toc371608187" w:history="1">
             <w:r>
               <w:rPr>
                 <w:rStyle w:val="Hyperlink"/>
                 <w:noProof/>
               </w:rPr>
-              <w:t>Install Message Simulator</w:t>
+              <w:t>Appendix A: URLs and Passwords</w:t>
             </w:r>
             <w:r>
               <w:rPr>
@@ -2517,7 +3207,7 @@
                 <w:noProof/>
                 <w:webHidden/>
               </w:rPr>
-              <w:instrText xml:space="preserve"> PAGEREF _Toc371583448 \h </w:instrText>
+              <w:instrText xml:space="preserve"> PAGEREF _Toc371608187 \h </w:instrText>
             </w:r>
             <w:r>
               <w:rPr>
@@ -2537,697 +3227,7 @@
                 <w:noProof/>
                 <w:webHidden/>
               </w:rPr>
-              <w:t>29</w:t>
-            </w:r>
-            <w:r>
-              <w:rPr>
-                <w:noProof/>
-                <w:webHidden/>
-              </w:rPr>
-              <w:fldChar w:fldCharType="end"/>
-            </w:r>
-          </w:hyperlink>
-        </w:p>
-        <w:p>
-          <w:pPr>
-            <w:pStyle w:val="TOC2"/>
-            <w:tabs>
-              <w:tab w:val="right" w:leader="dot" w:pos="9350"/>
-            </w:tabs>
-            <w:rPr>
-              <w:rFonts w:eastAsiaTheme="minorEastAsia"/>
-              <w:noProof/>
-            </w:rPr>
-          </w:pPr>
-          <w:hyperlink w:anchor="_Toc371583449" w:history="1">
-            <w:r>
-              <w:rPr>
-                <w:rStyle w:val="Hyperlink"/>
-                <w:noProof/>
-              </w:rPr>
-              <w:t>Run Message Simulator</w:t>
-            </w:r>
-            <w:r>
-              <w:rPr>
-                <w:noProof/>
-                <w:webHidden/>
-              </w:rPr>
-              <w:tab/>
-            </w:r>
-            <w:r>
-              <w:rPr>
-                <w:noProof/>
-                <w:webHidden/>
-              </w:rPr>
-              <w:fldChar w:fldCharType="begin"/>
-            </w:r>
-            <w:r>
-              <w:rPr>
-                <w:noProof/>
-                <w:webHidden/>
-              </w:rPr>
-              <w:instrText xml:space="preserve"> PAGEREF _Toc371583449 \h </w:instrText>
-            </w:r>
-            <w:r>
-              <w:rPr>
-                <w:noProof/>
-                <w:webHidden/>
-              </w:rPr>
-            </w:r>
-            <w:r>
-              <w:rPr>
-                <w:noProof/>
-                <w:webHidden/>
-              </w:rPr>
-              <w:fldChar w:fldCharType="separate"/>
-            </w:r>
-            <w:r>
-              <w:rPr>
-                <w:noProof/>
-                <w:webHidden/>
-              </w:rPr>
-              <w:t>30</w:t>
-            </w:r>
-            <w:r>
-              <w:rPr>
-                <w:noProof/>
-                <w:webHidden/>
-              </w:rPr>
-              <w:fldChar w:fldCharType="end"/>
-            </w:r>
-          </w:hyperlink>
-        </w:p>
-        <w:p>
-          <w:pPr>
-            <w:pStyle w:val="TOC2"/>
-            <w:tabs>
-              <w:tab w:val="right" w:leader="dot" w:pos="9350"/>
-            </w:tabs>
-            <w:rPr>
-              <w:rFonts w:eastAsiaTheme="minorEastAsia"/>
-              <w:noProof/>
-            </w:rPr>
-          </w:pPr>
-          <w:hyperlink w:anchor="_Toc371583450" w:history="1">
-            <w:r>
-              <w:rPr>
-                <w:rStyle w:val="Hyperlink"/>
-                <w:noProof/>
-              </w:rPr>
-              <w:t>Test ArcGIS GeoEvent Server</w:t>
-            </w:r>
-            <w:r>
-              <w:rPr>
-                <w:noProof/>
-                <w:webHidden/>
-              </w:rPr>
-              <w:tab/>
-            </w:r>
-            <w:r>
-              <w:rPr>
-                <w:noProof/>
-                <w:webHidden/>
-              </w:rPr>
-              <w:fldChar w:fldCharType="begin"/>
-            </w:r>
-            <w:r>
-              <w:rPr>
-                <w:noProof/>
-                <w:webHidden/>
-              </w:rPr>
-              <w:instrText xml:space="preserve"> PAGEREF _Toc371583450 \h </w:instrText>
-            </w:r>
-            <w:r>
-              <w:rPr>
-                <w:noProof/>
-                <w:webHidden/>
-              </w:rPr>
-            </w:r>
-            <w:r>
-              <w:rPr>
-                <w:noProof/>
-                <w:webHidden/>
-              </w:rPr>
-              <w:fldChar w:fldCharType="separate"/>
-            </w:r>
-            <w:r>
-              <w:rPr>
-                <w:noProof/>
-                <w:webHidden/>
-              </w:rPr>
-              <w:t>36</w:t>
-            </w:r>
-            <w:r>
-              <w:rPr>
-                <w:noProof/>
-                <w:webHidden/>
-              </w:rPr>
-              <w:fldChar w:fldCharType="end"/>
-            </w:r>
-          </w:hyperlink>
-        </w:p>
-        <w:p>
-          <w:pPr>
-            <w:pStyle w:val="TOC2"/>
-            <w:tabs>
-              <w:tab w:val="right" w:leader="dot" w:pos="9350"/>
-            </w:tabs>
-            <w:rPr>
-              <w:rFonts w:eastAsiaTheme="minorEastAsia"/>
-              <w:noProof/>
-            </w:rPr>
-          </w:pPr>
-          <w:hyperlink w:anchor="_Toc371583451" w:history="1">
-            <w:r>
-              <w:rPr>
-                <w:rStyle w:val="Hyperlink"/>
-                <w:noProof/>
-              </w:rPr>
-              <w:t>Feature Service “Clean-up” script (no longer needed)</w:t>
-            </w:r>
-            <w:r>
-              <w:rPr>
-                <w:noProof/>
-                <w:webHidden/>
-              </w:rPr>
-              <w:tab/>
-            </w:r>
-            <w:r>
-              <w:rPr>
-                <w:noProof/>
-                <w:webHidden/>
-              </w:rPr>
-              <w:fldChar w:fldCharType="begin"/>
-            </w:r>
-            <w:r>
-              <w:rPr>
-                <w:noProof/>
-                <w:webHidden/>
-              </w:rPr>
-              <w:instrText xml:space="preserve"> PAGEREF _Toc371583451 \h </w:instrText>
-            </w:r>
-            <w:r>
-              <w:rPr>
-                <w:noProof/>
-                <w:webHidden/>
-              </w:rPr>
-            </w:r>
-            <w:r>
-              <w:rPr>
-                <w:noProof/>
-                <w:webHidden/>
-              </w:rPr>
-              <w:fldChar w:fldCharType="separate"/>
-            </w:r>
-            <w:r>
-              <w:rPr>
-                <w:noProof/>
-                <w:webHidden/>
-              </w:rPr>
-              <w:t>39</w:t>
-            </w:r>
-            <w:r>
-              <w:rPr>
-                <w:noProof/>
-                <w:webHidden/>
-              </w:rPr>
-              <w:fldChar w:fldCharType="end"/>
-            </w:r>
-          </w:hyperlink>
-        </w:p>
-        <w:p>
-          <w:pPr>
-            <w:pStyle w:val="TOC1"/>
-            <w:tabs>
-              <w:tab w:val="right" w:leader="dot" w:pos="9350"/>
-            </w:tabs>
-            <w:rPr>
-              <w:rFonts w:eastAsiaTheme="minorEastAsia"/>
-              <w:noProof/>
-            </w:rPr>
-          </w:pPr>
-          <w:hyperlink w:anchor="_Toc371583452" w:history="1">
-            <w:r>
-              <w:rPr>
-                <w:rStyle w:val="Hyperlink"/>
-                <w:noProof/>
-              </w:rPr>
-              <w:t>Chat Server</w:t>
-            </w:r>
-            <w:r>
-              <w:rPr>
-                <w:noProof/>
-                <w:webHidden/>
-              </w:rPr>
-              <w:tab/>
-            </w:r>
-            <w:r>
-              <w:rPr>
-                <w:noProof/>
-                <w:webHidden/>
-              </w:rPr>
-              <w:fldChar w:fldCharType="begin"/>
-            </w:r>
-            <w:r>
-              <w:rPr>
-                <w:noProof/>
-                <w:webHidden/>
-              </w:rPr>
-              <w:instrText xml:space="preserve"> PAGEREF _Toc371583452 \h </w:instrText>
-            </w:r>
-            <w:r>
-              <w:rPr>
-                <w:noProof/>
-                <w:webHidden/>
-              </w:rPr>
-            </w:r>
-            <w:r>
-              <w:rPr>
-                <w:noProof/>
-                <w:webHidden/>
-              </w:rPr>
-              <w:fldChar w:fldCharType="separate"/>
-            </w:r>
-            <w:r>
-              <w:rPr>
-                <w:noProof/>
-                <w:webHidden/>
-              </w:rPr>
-              <w:t>40</w:t>
-            </w:r>
-            <w:r>
-              <w:rPr>
-                <w:noProof/>
-                <w:webHidden/>
-              </w:rPr>
-              <w:fldChar w:fldCharType="end"/>
-            </w:r>
-          </w:hyperlink>
-        </w:p>
-        <w:p>
-          <w:pPr>
-            <w:pStyle w:val="TOC2"/>
-            <w:tabs>
-              <w:tab w:val="right" w:leader="dot" w:pos="9350"/>
-            </w:tabs>
-            <w:rPr>
-              <w:rFonts w:eastAsiaTheme="minorEastAsia"/>
-              <w:noProof/>
-            </w:rPr>
-          </w:pPr>
-          <w:hyperlink w:anchor="_Toc371583453" w:history="1">
-            <w:r>
-              <w:rPr>
-                <w:rStyle w:val="Hyperlink"/>
-                <w:noProof/>
-              </w:rPr>
-              <w:t>Install and configure Openfire</w:t>
-            </w:r>
-            <w:r>
-              <w:rPr>
-                <w:noProof/>
-                <w:webHidden/>
-              </w:rPr>
-              <w:tab/>
-            </w:r>
-            <w:r>
-              <w:rPr>
-                <w:noProof/>
-                <w:webHidden/>
-              </w:rPr>
-              <w:fldChar w:fldCharType="begin"/>
-            </w:r>
-            <w:r>
-              <w:rPr>
-                <w:noProof/>
-                <w:webHidden/>
-              </w:rPr>
-              <w:instrText xml:space="preserve"> PAGEREF _Toc371583453 \h </w:instrText>
-            </w:r>
-            <w:r>
-              <w:rPr>
-                <w:noProof/>
-                <w:webHidden/>
-              </w:rPr>
-            </w:r>
-            <w:r>
-              <w:rPr>
-                <w:noProof/>
-                <w:webHidden/>
-              </w:rPr>
-              <w:fldChar w:fldCharType="separate"/>
-            </w:r>
-            <w:r>
-              <w:rPr>
-                <w:noProof/>
-                <w:webHidden/>
-              </w:rPr>
-              <w:t>40</w:t>
-            </w:r>
-            <w:r>
-              <w:rPr>
-                <w:noProof/>
-                <w:webHidden/>
-              </w:rPr>
-              <w:fldChar w:fldCharType="end"/>
-            </w:r>
-          </w:hyperlink>
-        </w:p>
-        <w:p>
-          <w:pPr>
-            <w:pStyle w:val="TOC2"/>
-            <w:tabs>
-              <w:tab w:val="right" w:leader="dot" w:pos="9350"/>
-            </w:tabs>
-            <w:rPr>
-              <w:rFonts w:eastAsiaTheme="minorEastAsia"/>
-              <w:noProof/>
-            </w:rPr>
-          </w:pPr>
-          <w:hyperlink w:anchor="_Toc371583454" w:history="1">
-            <w:r>
-              <w:rPr>
-                <w:rStyle w:val="Hyperlink"/>
-                <w:noProof/>
-              </w:rPr>
-              <w:t>Create Openfire users</w:t>
-            </w:r>
-            <w:r>
-              <w:rPr>
-                <w:noProof/>
-                <w:webHidden/>
-              </w:rPr>
-              <w:tab/>
-            </w:r>
-            <w:r>
-              <w:rPr>
-                <w:noProof/>
-                <w:webHidden/>
-              </w:rPr>
-              <w:fldChar w:fldCharType="begin"/>
-            </w:r>
-            <w:r>
-              <w:rPr>
-                <w:noProof/>
-                <w:webHidden/>
-              </w:rPr>
-              <w:instrText xml:space="preserve"> PAGEREF _Toc371583454 \h </w:instrText>
-            </w:r>
-            <w:r>
-              <w:rPr>
-                <w:noProof/>
-                <w:webHidden/>
-              </w:rPr>
-            </w:r>
-            <w:r>
-              <w:rPr>
-                <w:noProof/>
-                <w:webHidden/>
-              </w:rPr>
-              <w:fldChar w:fldCharType="separate"/>
-            </w:r>
-            <w:r>
-              <w:rPr>
-                <w:noProof/>
-                <w:webHidden/>
-              </w:rPr>
               <w:t>49</w:t>
-            </w:r>
-            <w:r>
-              <w:rPr>
-                <w:noProof/>
-                <w:webHidden/>
-              </w:rPr>
-              <w:fldChar w:fldCharType="end"/>
-            </w:r>
-          </w:hyperlink>
-        </w:p>
-        <w:p>
-          <w:pPr>
-            <w:pStyle w:val="TOC1"/>
-            <w:tabs>
-              <w:tab w:val="right" w:leader="dot" w:pos="9350"/>
-            </w:tabs>
-            <w:rPr>
-              <w:rFonts w:eastAsiaTheme="minorEastAsia"/>
-              <w:noProof/>
-            </w:rPr>
-          </w:pPr>
-          <w:hyperlink w:anchor="_Toc371583455" w:history="1">
-            <w:r>
-              <w:rPr>
-                <w:rStyle w:val="Hyperlink"/>
-                <w:noProof/>
-              </w:rPr>
-              <w:t>Operations Dashboard for ArcGIS</w:t>
-            </w:r>
-            <w:r>
-              <w:rPr>
-                <w:noProof/>
-                <w:webHidden/>
-              </w:rPr>
-              <w:tab/>
-            </w:r>
-            <w:r>
-              <w:rPr>
-                <w:noProof/>
-                <w:webHidden/>
-              </w:rPr>
-              <w:fldChar w:fldCharType="begin"/>
-            </w:r>
-            <w:r>
-              <w:rPr>
-                <w:noProof/>
-                <w:webHidden/>
-              </w:rPr>
-              <w:instrText xml:space="preserve"> PAGEREF _Toc371583455 \h </w:instrText>
-            </w:r>
-            <w:r>
-              <w:rPr>
-                <w:noProof/>
-                <w:webHidden/>
-              </w:rPr>
-            </w:r>
-            <w:r>
-              <w:rPr>
-                <w:noProof/>
-                <w:webHidden/>
-              </w:rPr>
-              <w:fldChar w:fldCharType="separate"/>
-            </w:r>
-            <w:r>
-              <w:rPr>
-                <w:noProof/>
-                <w:webHidden/>
-              </w:rPr>
-              <w:t>51</w:t>
-            </w:r>
-            <w:r>
-              <w:rPr>
-                <w:noProof/>
-                <w:webHidden/>
-              </w:rPr>
-              <w:fldChar w:fldCharType="end"/>
-            </w:r>
-          </w:hyperlink>
-        </w:p>
-        <w:p>
-          <w:pPr>
-            <w:pStyle w:val="TOC2"/>
-            <w:tabs>
-              <w:tab w:val="right" w:leader="dot" w:pos="9350"/>
-            </w:tabs>
-            <w:rPr>
-              <w:rFonts w:eastAsiaTheme="minorEastAsia"/>
-              <w:noProof/>
-            </w:rPr>
-          </w:pPr>
-          <w:hyperlink w:anchor="_Toc371583456" w:history="1">
-            <w:r>
-              <w:rPr>
-                <w:rStyle w:val="Hyperlink"/>
-                <w:noProof/>
-              </w:rPr>
-              <w:t>Install on client machines</w:t>
-            </w:r>
-            <w:r>
-              <w:rPr>
-                <w:noProof/>
-                <w:webHidden/>
-              </w:rPr>
-              <w:tab/>
-            </w:r>
-            <w:r>
-              <w:rPr>
-                <w:noProof/>
-                <w:webHidden/>
-              </w:rPr>
-              <w:fldChar w:fldCharType="begin"/>
-            </w:r>
-            <w:r>
-              <w:rPr>
-                <w:noProof/>
-                <w:webHidden/>
-              </w:rPr>
-              <w:instrText xml:space="preserve"> PAGEREF _Toc371583456 \h </w:instrText>
-            </w:r>
-            <w:r>
-              <w:rPr>
-                <w:noProof/>
-                <w:webHidden/>
-              </w:rPr>
-            </w:r>
-            <w:r>
-              <w:rPr>
-                <w:noProof/>
-                <w:webHidden/>
-              </w:rPr>
-              <w:fldChar w:fldCharType="separate"/>
-            </w:r>
-            <w:r>
-              <w:rPr>
-                <w:noProof/>
-                <w:webHidden/>
-              </w:rPr>
-              <w:t>51</w:t>
-            </w:r>
-            <w:r>
-              <w:rPr>
-                <w:noProof/>
-                <w:webHidden/>
-              </w:rPr>
-              <w:fldChar w:fldCharType="end"/>
-            </w:r>
-          </w:hyperlink>
-        </w:p>
-        <w:p>
-          <w:pPr>
-            <w:pStyle w:val="TOC1"/>
-            <w:tabs>
-              <w:tab w:val="right" w:leader="dot" w:pos="9350"/>
-            </w:tabs>
-            <w:rPr>
-              <w:rFonts w:eastAsiaTheme="minorEastAsia"/>
-              <w:noProof/>
-            </w:rPr>
-          </w:pPr>
-          <w:hyperlink w:anchor="_Toc371583457" w:history="1">
-            <w:r>
-              <w:rPr>
-                <w:rStyle w:val="Hyperlink"/>
-                <w:noProof/>
-              </w:rPr>
-              <w:t>Appendices</w:t>
-            </w:r>
-            <w:r>
-              <w:rPr>
-                <w:noProof/>
-                <w:webHidden/>
-              </w:rPr>
-              <w:tab/>
-            </w:r>
-            <w:r>
-              <w:rPr>
-                <w:noProof/>
-                <w:webHidden/>
-              </w:rPr>
-              <w:fldChar w:fldCharType="begin"/>
-            </w:r>
-            <w:r>
-              <w:rPr>
-                <w:noProof/>
-                <w:webHidden/>
-              </w:rPr>
-              <w:instrText xml:space="preserve"> PAGEREF _Toc371583457 \h </w:instrText>
-            </w:r>
-            <w:r>
-              <w:rPr>
-                <w:noProof/>
-                <w:webHidden/>
-              </w:rPr>
-            </w:r>
-            <w:r>
-              <w:rPr>
-                <w:noProof/>
-                <w:webHidden/>
-              </w:rPr>
-              <w:fldChar w:fldCharType="separate"/>
-            </w:r>
-            <w:r>
-              <w:rPr>
-                <w:noProof/>
-                <w:webHidden/>
-              </w:rPr>
-              <w:t>52</w:t>
-            </w:r>
-            <w:r>
-              <w:rPr>
-                <w:noProof/>
-                <w:webHidden/>
-              </w:rPr>
-              <w:fldChar w:fldCharType="end"/>
-            </w:r>
-          </w:hyperlink>
-        </w:p>
-        <w:p>
-          <w:pPr>
-            <w:pStyle w:val="TOC2"/>
-            <w:tabs>
-              <w:tab w:val="right" w:leader="dot" w:pos="9350"/>
-            </w:tabs>
-            <w:rPr>
-              <w:rFonts w:eastAsiaTheme="minorEastAsia"/>
-              <w:noProof/>
-            </w:rPr>
-          </w:pPr>
-          <w:hyperlink w:anchor="_Toc371583458" w:history="1">
-            <w:r>
-              <w:rPr>
-                <w:rStyle w:val="Hyperlink"/>
-                <w:noProof/>
-              </w:rPr>
-              <w:t>Appendix A: URLs and Passwords</w:t>
-            </w:r>
-            <w:r>
-              <w:rPr>
-                <w:noProof/>
-                <w:webHidden/>
-              </w:rPr>
-              <w:tab/>
-            </w:r>
-            <w:r>
-              <w:rPr>
-                <w:noProof/>
-                <w:webHidden/>
-              </w:rPr>
-              <w:fldChar w:fldCharType="begin"/>
-            </w:r>
-            <w:r>
-              <w:rPr>
-                <w:noProof/>
-                <w:webHidden/>
-              </w:rPr>
-              <w:instrText xml:space="preserve"> PAGEREF _Toc371583458 \h </w:instrText>
-            </w:r>
-            <w:r>
-              <w:rPr>
-                <w:noProof/>
-                <w:webHidden/>
-              </w:rPr>
-            </w:r>
-            <w:r>
-              <w:rPr>
-                <w:noProof/>
-                <w:webHidden/>
-              </w:rPr>
-              <w:fldChar w:fldCharType="separate"/>
-            </w:r>
-            <w:r>
-              <w:rPr>
-                <w:noProof/>
-                <w:webHidden/>
-              </w:rPr>
-              <w:t>52</w:t>
             </w:r>
             <w:r>
               <w:rPr>
@@ -3273,7 +3273,7 @@
       <w:pPr>
         <w:pStyle w:val="Heading1"/>
       </w:pPr>
-      <w:bookmarkStart w:id="1" w:name="_Toc371583426"/>
+      <w:bookmarkStart w:id="1" w:name="_Toc371608155"/>
       <w:r>
         <w:lastRenderedPageBreak/>
         <w:t>Introduction</w:t>
@@ -3357,25 +3357,8 @@
           <v:shape id="_x0000_i1025" type="#_x0000_t75" style="width:467.45pt;height:228.15pt" o:ole="">
             <v:imagedata r:id="rId13" o:title=""/>
           </v:shape>
-          <o:OLEObject Type="Embed" ProgID="Visio.Drawing.11" ShapeID="_x0000_i1025" DrawAspect="Content" ObjectID="_1445325337" r:id="rId14"/>
+          <o:OLEObject Type="Embed" ProgID="Visio.Drawing.11" ShapeID="_x0000_i1025" DrawAspect="Content" ObjectID="_1445350195" r:id="rId14"/>
         </w:object>
-      </w:r>
-    </w:p>
-    <w:p>
-      <w:r>
-        <w:t xml:space="preserve">Note: </w:t>
-      </w:r>
-      <w:r>
-        <w:t xml:space="preserve">The current ArcGIS WebAdaptor </w:t>
-      </w:r>
-      <w:r>
-        <w:t xml:space="preserve">for IIS </w:t>
-      </w:r>
-      <w:r>
-        <w:t>can’t be installed on same machine as portal.</w:t>
-      </w:r>
-      <w:r>
-        <w:t xml:space="preserve"> </w:t>
       </w:r>
     </w:p>
     <w:p>
@@ -3393,8 +3376,446 @@
           <w:b/>
           <w:bCs/>
           <w:color w:val="365F91" w:themeColor="accent1" w:themeShade="BF"/>
+          <w:sz w:val="32"/>
+          <w:szCs w:val="28"/>
+          <w:u w:val="single"/>
+        </w:rPr>
+      </w:pPr>
+      <w:r>
+        <w:br w:type="page"/>
+      </w:r>
+    </w:p>
+    <w:p>
+      <w:pPr>
+        <w:pStyle w:val="Heading1"/>
+      </w:pPr>
+      <w:bookmarkStart w:id="2" w:name="_Toc371608156"/>
+      <w:r>
+        <w:lastRenderedPageBreak/>
+        <w:t xml:space="preserve">What’s new in </w:t>
+      </w:r>
+      <w:r>
+        <w:t xml:space="preserve">the </w:t>
+      </w:r>
+      <w:r>
+        <w:t>Ops Server Fall 2013 release</w:t>
+      </w:r>
+      <w:bookmarkEnd w:id="2"/>
+    </w:p>
+    <w:p>
+      <w:r>
+        <w:t xml:space="preserve">NOTE: The following is not an </w:t>
+      </w:r>
+      <w:r>
+        <w:t>all-inclusive</w:t>
+      </w:r>
+      <w:r>
+        <w:t xml:space="preserve"> list.</w:t>
+      </w:r>
+    </w:p>
+    <w:p>
+      <w:pPr>
+        <w:pStyle w:val="ListParagraph"/>
+        <w:numPr>
+          <w:ilvl w:val="0"/>
+          <w:numId w:val="31"/>
+        </w:numPr>
+      </w:pPr>
+      <w:r>
+        <w:t>New versions of software</w:t>
+      </w:r>
+    </w:p>
+    <w:p>
+      <w:pPr>
+        <w:pStyle w:val="ListParagraph"/>
+        <w:numPr>
+          <w:ilvl w:val="1"/>
+          <w:numId w:val="31"/>
+        </w:numPr>
+      </w:pPr>
+      <w:proofErr w:type="spellStart"/>
+      <w:r>
+        <w:t>PostgreSQL</w:t>
+      </w:r>
+      <w:proofErr w:type="spellEnd"/>
+      <w:r>
+        <w:t xml:space="preserve"> 9.2.2</w:t>
+      </w:r>
+    </w:p>
+    <w:p>
+      <w:pPr>
+        <w:pStyle w:val="ListParagraph"/>
+        <w:numPr>
+          <w:ilvl w:val="1"/>
+          <w:numId w:val="31"/>
+        </w:numPr>
+      </w:pPr>
+      <w:r>
+        <w:t>ArcGIS Server 10.2.1</w:t>
+      </w:r>
+    </w:p>
+    <w:p>
+      <w:pPr>
+        <w:pStyle w:val="ListParagraph"/>
+        <w:numPr>
+          <w:ilvl w:val="1"/>
+          <w:numId w:val="31"/>
+        </w:numPr>
+      </w:pPr>
+      <w:r>
+        <w:t xml:space="preserve">ArcGIS </w:t>
+      </w:r>
+      <w:proofErr w:type="spellStart"/>
+      <w:r>
+        <w:t>GeoEvent</w:t>
+      </w:r>
+      <w:proofErr w:type="spellEnd"/>
+      <w:r>
+        <w:t xml:space="preserve"> Processor Extension for ArcGIS Server 10.2.1</w:t>
+      </w:r>
+    </w:p>
+    <w:p>
+      <w:pPr>
+        <w:pStyle w:val="ListParagraph"/>
+        <w:numPr>
+          <w:ilvl w:val="1"/>
+          <w:numId w:val="31"/>
+        </w:numPr>
+      </w:pPr>
+      <w:r>
+        <w:t xml:space="preserve">Portal for ArcGIS 10.2.1 </w:t>
+      </w:r>
+    </w:p>
+    <w:p>
+      <w:pPr>
+        <w:pStyle w:val="ListParagraph"/>
+        <w:numPr>
+          <w:ilvl w:val="1"/>
+          <w:numId w:val="31"/>
+        </w:numPr>
+      </w:pPr>
+      <w:r>
+        <w:t>Operations Dashboard for ArcGIS (10.2 runtime)</w:t>
+      </w:r>
+    </w:p>
+    <w:p>
+      <w:pPr>
+        <w:pStyle w:val="ListParagraph"/>
+        <w:numPr>
+          <w:ilvl w:val="1"/>
+          <w:numId w:val="31"/>
+        </w:numPr>
+      </w:pPr>
+      <w:r>
+        <w:t>(New) Operations Dashboard for ArcGIS Deployment Utility</w:t>
+      </w:r>
+    </w:p>
+    <w:p>
+      <w:pPr>
+        <w:pStyle w:val="ListParagraph"/>
+        <w:numPr>
+          <w:ilvl w:val="1"/>
+          <w:numId w:val="31"/>
+        </w:numPr>
+      </w:pPr>
+      <w:r>
+        <w:t>Message Simulator</w:t>
+      </w:r>
+    </w:p>
+    <w:p>
+      <w:pPr>
+        <w:pStyle w:val="ListParagraph"/>
+        <w:numPr>
+          <w:ilvl w:val="1"/>
+          <w:numId w:val="31"/>
+        </w:numPr>
+      </w:pPr>
+      <w:proofErr w:type="spellStart"/>
+      <w:r>
+        <w:t>Openfire</w:t>
+      </w:r>
+      <w:proofErr w:type="spellEnd"/>
+      <w:r>
+        <w:t xml:space="preserve"> chat server 3.8.2</w:t>
+      </w:r>
+    </w:p>
+    <w:p>
+      <w:pPr>
+        <w:pStyle w:val="ListParagraph"/>
+        <w:numPr>
+          <w:ilvl w:val="0"/>
+          <w:numId w:val="31"/>
+        </w:numPr>
+      </w:pPr>
+      <w:r>
+        <w:t>User variables are now stored in the InstallSettings.bat</w:t>
+      </w:r>
+      <w:r>
+        <w:t xml:space="preserve"> (instead of the InstallOpsServer.bat); </w:t>
+      </w:r>
+      <w:r>
+        <w:t xml:space="preserve">no longer </w:t>
+      </w:r>
+      <w:r>
+        <w:t xml:space="preserve">need to edit </w:t>
+      </w:r>
+      <w:r>
+        <w:t>to the InstallOpsServer.bat file.</w:t>
+      </w:r>
+    </w:p>
+    <w:p>
+      <w:pPr>
+        <w:pStyle w:val="ListParagraph"/>
+        <w:numPr>
+          <w:ilvl w:val="0"/>
+          <w:numId w:val="31"/>
+        </w:numPr>
+      </w:pPr>
+      <w:r>
+        <w:t>InstallOpsServer.bat</w:t>
+      </w:r>
+    </w:p>
+    <w:p>
+      <w:pPr>
+        <w:pStyle w:val="ListParagraph"/>
+        <w:numPr>
+          <w:ilvl w:val="1"/>
+          <w:numId w:val="31"/>
+        </w:numPr>
+      </w:pPr>
+      <w:r>
+        <w:t>N</w:t>
+      </w:r>
+      <w:r>
+        <w:t xml:space="preserve">ow installs ArcGIS </w:t>
+      </w:r>
+      <w:proofErr w:type="spellStart"/>
+      <w:r>
+        <w:t>GeoEvent</w:t>
+      </w:r>
+      <w:proofErr w:type="spellEnd"/>
+      <w:r>
+        <w:t xml:space="preserve"> Processor.</w:t>
+      </w:r>
+    </w:p>
+    <w:p>
+      <w:pPr>
+        <w:pStyle w:val="ListParagraph"/>
+        <w:numPr>
+          <w:ilvl w:val="1"/>
+          <w:numId w:val="31"/>
+        </w:numPr>
+      </w:pPr>
+      <w:r>
+        <w:t>(New) Executes the Operations Dashboard</w:t>
+      </w:r>
+      <w:r>
+        <w:t xml:space="preserve"> for ArcGIS Deployment Utility, </w:t>
+      </w:r>
+      <w:r>
+        <w:t xml:space="preserve">which creates the </w:t>
+      </w:r>
+      <w:proofErr w:type="spellStart"/>
+      <w:r>
+        <w:t>ClickOnce</w:t>
+      </w:r>
+      <w:proofErr w:type="spellEnd"/>
+      <w:r>
+        <w:t xml:space="preserve"> application</w:t>
+      </w:r>
+      <w:r>
+        <w:t xml:space="preserve"> and deploys application to appropriate portal install location.</w:t>
+      </w:r>
+    </w:p>
+    <w:p>
+      <w:pPr>
+        <w:pStyle w:val="ListParagraph"/>
+        <w:numPr>
+          <w:ilvl w:val="1"/>
+          <w:numId w:val="31"/>
+        </w:numPr>
+      </w:pPr>
+      <w:r>
+        <w:t>“Error trapping” has been implemented (where possible). Execution of InstallOpsServer.bat will be paused if error is trapped.</w:t>
+      </w:r>
+      <w:r>
+        <w:t xml:space="preserve"> Please see </w:t>
+      </w:r>
+      <w:r>
+        <w:rPr>
+          <w:color w:val="FF0000"/>
+        </w:rPr>
+        <w:t xml:space="preserve">CAUTION </w:t>
+      </w:r>
+      <w:r>
+        <w:t xml:space="preserve">in topic </w:t>
+      </w:r>
+      <w:hyperlink w:anchor="_Install_software" w:history="1">
+        <w:r>
+          <w:rPr>
+            <w:rStyle w:val="Hyperlink"/>
+          </w:rPr>
+          <w:t>Install software</w:t>
+        </w:r>
+      </w:hyperlink>
+      <w:r>
+        <w:t>.</w:t>
+      </w:r>
+    </w:p>
+    <w:p>
+      <w:pPr>
+        <w:pStyle w:val="ListParagraph"/>
+        <w:numPr>
+          <w:ilvl w:val="0"/>
+          <w:numId w:val="31"/>
+        </w:numPr>
+      </w:pPr>
+      <w:r>
+        <w:t>Portal SSL certificate</w:t>
+      </w:r>
+    </w:p>
+    <w:p>
+      <w:pPr>
+        <w:pStyle w:val="ListParagraph"/>
+        <w:numPr>
+          <w:ilvl w:val="1"/>
+          <w:numId w:val="31"/>
+        </w:numPr>
+      </w:pPr>
+      <w:r>
+        <w:t xml:space="preserve">“Installation” of SSL certificate greatly simplified. No longer use Java </w:t>
+      </w:r>
+      <w:proofErr w:type="spellStart"/>
+      <w:r>
+        <w:t>keytool</w:t>
+      </w:r>
+      <w:proofErr w:type="spellEnd"/>
+      <w:r>
+        <w:t xml:space="preserve"> tool. Now you use menus/wizard in Internet Information Services (IIS).</w:t>
+      </w:r>
+    </w:p>
+    <w:p>
+      <w:pPr>
+        <w:pStyle w:val="ListParagraph"/>
+        <w:numPr>
+          <w:ilvl w:val="0"/>
+          <w:numId w:val="31"/>
+        </w:numPr>
+      </w:pPr>
+      <w:r>
+        <w:t xml:space="preserve">Portal content publishing scripts have been rewritten; now use </w:t>
+      </w:r>
+      <w:proofErr w:type="spellStart"/>
+      <w:r>
+        <w:t>PortalPy</w:t>
+      </w:r>
+      <w:proofErr w:type="spellEnd"/>
+      <w:r>
+        <w:t xml:space="preserve"> library; you no longer have to edit the scripts before execution.</w:t>
+      </w:r>
+    </w:p>
+    <w:p>
+      <w:pPr>
+        <w:pStyle w:val="ListParagraph"/>
+        <w:numPr>
+          <w:ilvl w:val="0"/>
+          <w:numId w:val="31"/>
+        </w:numPr>
+      </w:pPr>
+      <w:r>
+        <w:t xml:space="preserve">Feature service “Clean-up” script is no longer needed. </w:t>
+      </w:r>
+      <w:r>
+        <w:t xml:space="preserve">The previous version of the Ops Server release included a Python script to remove features inserted by the </w:t>
+      </w:r>
+      <w:proofErr w:type="spellStart"/>
+      <w:r>
+        <w:t>GeoEvent</w:t>
+      </w:r>
+      <w:proofErr w:type="spellEnd"/>
+      <w:r>
+        <w:t xml:space="preserve"> Processor; this script is no longer needed. </w:t>
+      </w:r>
+      <w:proofErr w:type="spellStart"/>
+      <w:r>
+        <w:t>GeoEvent</w:t>
+      </w:r>
+      <w:proofErr w:type="spellEnd"/>
+      <w:r>
+        <w:t xml:space="preserve"> Processor 10.2.1 has the capability to delete “old features” on the “Output” services. See “Delete Old Features” prop</w:t>
+      </w:r>
+      <w:r>
+        <w:t xml:space="preserve">erty on the “Advanced” settings of the </w:t>
+      </w:r>
+      <w:proofErr w:type="spellStart"/>
+      <w:r>
+        <w:t>GeoEvent</w:t>
+      </w:r>
+      <w:proofErr w:type="spellEnd"/>
+      <w:r>
+        <w:t xml:space="preserve"> services.</w:t>
+      </w:r>
+      <w:r>
+        <w:t xml:space="preserve"> These settings </w:t>
+      </w:r>
+      <w:r>
+        <w:t>are</w:t>
+      </w:r>
+      <w:r>
+        <w:t xml:space="preserve"> configured during the installation of </w:t>
+      </w:r>
+      <w:proofErr w:type="spellStart"/>
+      <w:r>
+        <w:t>GeoEvent</w:t>
+      </w:r>
+      <w:proofErr w:type="spellEnd"/>
+      <w:r>
+        <w:t xml:space="preserve"> Processor.</w:t>
+      </w:r>
+    </w:p>
+    <w:p>
+      <w:pPr>
+        <w:pStyle w:val="ListParagraph"/>
+        <w:numPr>
+          <w:ilvl w:val="0"/>
+          <w:numId w:val="31"/>
+        </w:numPr>
+      </w:pPr>
+      <w:proofErr w:type="spellStart"/>
+      <w:r>
+        <w:t>Openfire</w:t>
+      </w:r>
+      <w:proofErr w:type="spellEnd"/>
+      <w:r>
+        <w:t xml:space="preserve"> chat server –</w:t>
+      </w:r>
+      <w:r>
+        <w:t xml:space="preserve"> installation simplified with new </w:t>
+      </w:r>
+      <w:proofErr w:type="spellStart"/>
+      <w:r>
+        <w:t>verison</w:t>
+      </w:r>
+      <w:proofErr w:type="spellEnd"/>
+      <w:r>
+        <w:t>;</w:t>
+      </w:r>
+      <w:r>
+        <w:t xml:space="preserve"> you no longer need t</w:t>
+      </w:r>
+      <w:r>
+        <w:t>o create/install a certificate (during installation a self-signed certificate is automatically created</w:t>
+      </w:r>
+      <w:r>
+        <w:t>.</w:t>
+      </w:r>
+    </w:p>
+    <w:p/>
+    <w:p>
+      <w:pPr>
+        <w:pStyle w:val="Heading1"/>
+        <w:rPr>
           <w:sz w:val="28"/>
-          <w:szCs w:val="28"/>
         </w:rPr>
       </w:pPr>
       <w:r>
@@ -3405,12 +3826,12 @@
       <w:pPr>
         <w:pStyle w:val="Heading1"/>
       </w:pPr>
-      <w:bookmarkStart w:id="2" w:name="_Toc371583427"/>
+      <w:bookmarkStart w:id="3" w:name="_Toc371608157"/>
       <w:r>
         <w:lastRenderedPageBreak/>
         <w:t>Ops Server System Requirements</w:t>
       </w:r>
-      <w:bookmarkEnd w:id="2"/>
+      <w:bookmarkEnd w:id="3"/>
     </w:p>
     <w:p/>
     <w:p>
@@ -3419,7 +3840,7 @@
           <v:shape id="_x0000_i1026" type="#_x0000_t75" style="width:467.45pt;height:202.85pt" o:ole="">
             <v:imagedata r:id="rId15" o:title=""/>
           </v:shape>
-          <o:OLEObject Type="Embed" ProgID="Visio.Drawing.11" ShapeID="_x0000_i1026" DrawAspect="Content" ObjectID="_1445325338" r:id="rId16"/>
+          <o:OLEObject Type="Embed" ProgID="Visio.Drawing.11" ShapeID="_x0000_i1026" DrawAspect="Content" ObjectID="_1445350196" r:id="rId16"/>
         </w:object>
       </w:r>
     </w:p>
@@ -3504,23 +3925,23 @@
       <w:r>
         <w:br w:type="page"/>
       </w:r>
-      <w:bookmarkStart w:id="3" w:name="_Toc371583428"/>
+      <w:bookmarkStart w:id="4" w:name="_Toc371608158"/>
       <w:r>
         <w:lastRenderedPageBreak/>
         <w:t>Prepare for Ops Server Installation</w:t>
       </w:r>
-      <w:bookmarkEnd w:id="3"/>
+      <w:bookmarkEnd w:id="4"/>
     </w:p>
     <w:p/>
     <w:p>
       <w:pPr>
         <w:pStyle w:val="Heading2"/>
       </w:pPr>
-      <w:bookmarkStart w:id="4" w:name="_Toc371583429"/>
+      <w:bookmarkStart w:id="5" w:name="_Toc371608159"/>
       <w:r>
         <w:t>Installation Prerequisites</w:t>
       </w:r>
-      <w:bookmarkEnd w:id="4"/>
+      <w:bookmarkEnd w:id="5"/>
     </w:p>
     <w:p>
       <w:pPr>
@@ -3730,13 +4151,13 @@
       <w:pPr>
         <w:pStyle w:val="Heading2"/>
       </w:pPr>
-      <w:bookmarkStart w:id="5" w:name="_Uninstall_existing_software"/>
-      <w:bookmarkStart w:id="6" w:name="_Toc371583430"/>
-      <w:bookmarkEnd w:id="5"/>
+      <w:bookmarkStart w:id="6" w:name="_Uninstall_existing_software"/>
+      <w:bookmarkStart w:id="7" w:name="_Toc371608160"/>
+      <w:bookmarkEnd w:id="6"/>
       <w:r>
         <w:t>Uninstall existing software</w:t>
       </w:r>
-      <w:bookmarkEnd w:id="6"/>
+      <w:bookmarkEnd w:id="7"/>
     </w:p>
     <w:p>
       <w:r>
@@ -3849,11 +4270,11 @@
       <w:pPr>
         <w:pStyle w:val="Heading2"/>
       </w:pPr>
-      <w:bookmarkStart w:id="7" w:name="_Toc371583431"/>
+      <w:bookmarkStart w:id="8" w:name="_Toc371608161"/>
       <w:r>
         <w:t>Change “Command Prompt” Layout Properties</w:t>
       </w:r>
-      <w:bookmarkEnd w:id="7"/>
+      <w:bookmarkEnd w:id="8"/>
     </w:p>
     <w:p>
       <w:r>
@@ -3972,9 +4393,9 @@
       <w:pPr>
         <w:pStyle w:val="Heading2"/>
       </w:pPr>
-      <w:bookmarkStart w:id="8" w:name="_“Install”_and_configure"/>
-      <w:bookmarkStart w:id="9" w:name="_Toc371583432"/>
-      <w:bookmarkEnd w:id="8"/>
+      <w:bookmarkStart w:id="9" w:name="_“Install”_and_configure"/>
+      <w:bookmarkStart w:id="10" w:name="_Toc371608162"/>
+      <w:bookmarkEnd w:id="9"/>
       <w:r>
         <w:t xml:space="preserve">“Install” </w:t>
       </w:r>
@@ -3993,7 +4414,7 @@
       <w:r>
         <w:t>cripts</w:t>
       </w:r>
-      <w:bookmarkEnd w:id="9"/>
+      <w:bookmarkEnd w:id="10"/>
     </w:p>
     <w:p/>
     <w:p>
@@ -6645,11 +7066,11 @@
       <w:pPr>
         <w:pStyle w:val="Heading1"/>
       </w:pPr>
-      <w:bookmarkStart w:id="10" w:name="_Install_Internet_Information"/>
-      <w:bookmarkStart w:id="11" w:name="_Ref371435117"/>
-      <w:bookmarkStart w:id="12" w:name="_Ref371435121"/>
-      <w:bookmarkStart w:id="13" w:name="_Toc371583433"/>
-      <w:bookmarkEnd w:id="10"/>
+      <w:bookmarkStart w:id="11" w:name="_Install_Internet_Information"/>
+      <w:bookmarkStart w:id="12" w:name="_Ref371435117"/>
+      <w:bookmarkStart w:id="13" w:name="_Ref371435121"/>
+      <w:bookmarkStart w:id="14" w:name="_Toc371608163"/>
+      <w:bookmarkEnd w:id="11"/>
       <w:r>
         <w:lastRenderedPageBreak/>
         <w:t xml:space="preserve">Install </w:t>
@@ -6657,23 +7078,23 @@
       <w:r>
         <w:t>Internet Information Services (IIS) and enable SSL</w:t>
       </w:r>
-      <w:bookmarkEnd w:id="11"/>
       <w:bookmarkEnd w:id="12"/>
       <w:bookmarkEnd w:id="13"/>
+      <w:bookmarkEnd w:id="14"/>
     </w:p>
     <w:p/>
     <w:p>
       <w:pPr>
         <w:pStyle w:val="Heading2"/>
       </w:pPr>
-      <w:bookmarkStart w:id="14" w:name="_Toc371583434"/>
+      <w:bookmarkStart w:id="15" w:name="_Toc371608164"/>
       <w:r>
         <w:t xml:space="preserve">Install </w:t>
       </w:r>
       <w:r>
         <w:t>Internet Information Services (IIS)</w:t>
       </w:r>
-      <w:bookmarkEnd w:id="14"/>
+      <w:bookmarkEnd w:id="15"/>
     </w:p>
     <w:p>
       <w:r>
@@ -6921,13 +7342,13 @@
       <w:pPr>
         <w:pStyle w:val="Heading2"/>
       </w:pPr>
-      <w:bookmarkStart w:id="15" w:name="_Enable_SSL_on"/>
-      <w:bookmarkStart w:id="16" w:name="_Toc371583435"/>
-      <w:bookmarkEnd w:id="15"/>
+      <w:bookmarkStart w:id="16" w:name="_Enable_SSL_on"/>
+      <w:bookmarkStart w:id="17" w:name="_Toc371608165"/>
+      <w:bookmarkEnd w:id="16"/>
       <w:r>
         <w:t>Enable SSL on the web server</w:t>
       </w:r>
-      <w:bookmarkEnd w:id="16"/>
+      <w:bookmarkEnd w:id="17"/>
     </w:p>
     <w:p>
       <w:r>
@@ -7166,9 +7587,9 @@
       <w:pPr>
         <w:pStyle w:val="Heading1"/>
       </w:pPr>
-      <w:bookmarkStart w:id="17" w:name="_Install_Ops_Server"/>
-      <w:bookmarkStart w:id="18" w:name="_Toc371583436"/>
-      <w:bookmarkEnd w:id="17"/>
+      <w:bookmarkStart w:id="18" w:name="_Install_Ops_Server"/>
+      <w:bookmarkStart w:id="19" w:name="_Toc371608166"/>
+      <w:bookmarkEnd w:id="18"/>
       <w:r>
         <w:lastRenderedPageBreak/>
         <w:t xml:space="preserve">Install </w:t>
@@ -7179,7 +7600,7 @@
       <w:r>
         <w:t>oftware</w:t>
       </w:r>
-      <w:bookmarkEnd w:id="18"/>
+      <w:bookmarkEnd w:id="19"/>
     </w:p>
     <w:p>
       <w:r>
@@ -7214,16 +7635,16 @@
       <w:pPr>
         <w:pStyle w:val="Heading2"/>
       </w:pPr>
-      <w:bookmarkStart w:id="19" w:name="_Install_software"/>
-      <w:bookmarkStart w:id="20" w:name="_Toc371583437"/>
-      <w:bookmarkEnd w:id="19"/>
+      <w:bookmarkStart w:id="20" w:name="_Install_software"/>
+      <w:bookmarkStart w:id="21" w:name="_Toc371608167"/>
+      <w:bookmarkEnd w:id="20"/>
       <w:r>
         <w:t xml:space="preserve">Install </w:t>
       </w:r>
       <w:r>
         <w:t>software</w:t>
       </w:r>
-      <w:bookmarkEnd w:id="20"/>
+      <w:bookmarkEnd w:id="21"/>
     </w:p>
     <w:p>
       <w:pPr>
@@ -8236,11 +8657,11 @@
       <w:pPr>
         <w:pStyle w:val="Heading2"/>
       </w:pPr>
-      <w:bookmarkStart w:id="21" w:name="_Toc371583438"/>
+      <w:bookmarkStart w:id="22" w:name="_Toc371608168"/>
       <w:r>
         <w:t>Validate software installation</w:t>
       </w:r>
-      <w:bookmarkEnd w:id="21"/>
+      <w:bookmarkEnd w:id="22"/>
     </w:p>
     <w:p>
       <w:r>
@@ -8809,7 +9230,9 @@
       <w:pPr>
         <w:pStyle w:val="Heading1"/>
       </w:pPr>
-      <w:bookmarkStart w:id="22" w:name="_Toc371583439"/>
+      <w:bookmarkStart w:id="23" w:name="_Publish_Ops_Server"/>
+      <w:bookmarkStart w:id="24" w:name="_Toc371608169"/>
+      <w:bookmarkEnd w:id="23"/>
       <w:r>
         <w:lastRenderedPageBreak/>
         <w:t>Publish</w:t>
@@ -8820,7 +9243,7 @@
       <w:r>
         <w:t>Ops Server content</w:t>
       </w:r>
-      <w:bookmarkEnd w:id="22"/>
+      <w:bookmarkEnd w:id="24"/>
     </w:p>
     <w:p>
       <w:r>
@@ -8914,13 +9337,13 @@
       <w:pPr>
         <w:pStyle w:val="Heading2"/>
       </w:pPr>
-      <w:bookmarkStart w:id="23" w:name="_Copy_Ops_Server"/>
-      <w:bookmarkStart w:id="24" w:name="_Toc371583440"/>
-      <w:bookmarkEnd w:id="23"/>
+      <w:bookmarkStart w:id="25" w:name="_Copy_Ops_Server"/>
+      <w:bookmarkStart w:id="26" w:name="_Toc371608170"/>
+      <w:bookmarkEnd w:id="25"/>
       <w:r>
         <w:t>Copy Ops Server data</w:t>
       </w:r>
-      <w:bookmarkEnd w:id="24"/>
+      <w:bookmarkEnd w:id="26"/>
     </w:p>
     <w:p>
       <w:r>
@@ -9798,13 +10221,13 @@
       <w:pPr>
         <w:pStyle w:val="Heading2"/>
       </w:pPr>
-      <w:bookmarkStart w:id="25" w:name="_Publish_the_ArcGIS"/>
-      <w:bookmarkStart w:id="26" w:name="_Toc371583441"/>
-      <w:bookmarkEnd w:id="25"/>
+      <w:bookmarkStart w:id="27" w:name="_Publish_the_ArcGIS"/>
+      <w:bookmarkStart w:id="28" w:name="_Toc371608171"/>
+      <w:bookmarkEnd w:id="27"/>
       <w:r>
         <w:t>Publish the ArcGIS Server services</w:t>
       </w:r>
-      <w:bookmarkEnd w:id="26"/>
+      <w:bookmarkEnd w:id="28"/>
     </w:p>
     <w:p>
       <w:r>
@@ -12486,14 +12909,14 @@
       <w:pPr>
         <w:pStyle w:val="Heading2"/>
       </w:pPr>
-      <w:bookmarkStart w:id="27" w:name="_Toc371583442"/>
+      <w:bookmarkStart w:id="29" w:name="_Toc371608172"/>
       <w:r>
         <w:t xml:space="preserve">Sanity </w:t>
       </w:r>
       <w:r>
         <w:t>Test ArcGIS Server Services</w:t>
       </w:r>
-      <w:bookmarkEnd w:id="27"/>
+      <w:bookmarkEnd w:id="29"/>
     </w:p>
     <w:p>
       <w:r>
@@ -12782,12 +13205,12 @@
       <w:pPr>
         <w:pStyle w:val="Heading2"/>
       </w:pPr>
-      <w:bookmarkStart w:id="28" w:name="_Publish_portal_content"/>
-      <w:bookmarkEnd w:id="28"/>
+      <w:bookmarkStart w:id="30" w:name="_Publish_portal_content"/>
+      <w:bookmarkEnd w:id="30"/>
       <w:r>
         <w:br w:type="page"/>
       </w:r>
-      <w:bookmarkStart w:id="29" w:name="_Toc371583443"/>
+      <w:bookmarkStart w:id="31" w:name="_Toc371608173"/>
       <w:r>
         <w:lastRenderedPageBreak/>
         <w:t xml:space="preserve">Publish </w:t>
@@ -12795,7 +13218,7 @@
       <w:r>
         <w:t>portal content</w:t>
       </w:r>
-      <w:bookmarkEnd w:id="29"/>
+      <w:bookmarkEnd w:id="31"/>
     </w:p>
     <w:p>
       <w:r>
@@ -13156,7 +13579,7 @@
           <w:noProof/>
         </w:rPr>
         <w:drawing>
-          <wp:inline distT="0" distB="0" distL="0" distR="0" wp14:anchorId="44E9D916" wp14:editId="5A3A07B8">
+          <wp:inline distT="0" distB="0" distL="0" distR="0" wp14:anchorId="20EE4BC0" wp14:editId="70DCD3CC">
             <wp:extent cx="3535680" cy="1085884"/>
             <wp:effectExtent l="0" t="0" r="7620" b="0"/>
             <wp:docPr id="3" name="Picture 3" descr="C:\Users\eric1258\AppData\Local\Temp\SNAGHTMLc085a6.PNG"/>
@@ -14311,14 +14734,14 @@
       <w:pPr>
         <w:pStyle w:val="Heading2"/>
       </w:pPr>
-      <w:bookmarkStart w:id="30" w:name="_Re-map_portal_item"/>
-      <w:bookmarkStart w:id="31" w:name="_Toc371583444"/>
-      <w:bookmarkEnd w:id="30"/>
+      <w:bookmarkStart w:id="32" w:name="_Re-map_portal_item"/>
+      <w:bookmarkStart w:id="33" w:name="_Toc371608174"/>
+      <w:bookmarkEnd w:id="32"/>
       <w:r>
         <w:lastRenderedPageBreak/>
         <w:t>Re-map portal item ids on ArcGIS Server services</w:t>
       </w:r>
-      <w:bookmarkEnd w:id="31"/>
+      <w:bookmarkEnd w:id="33"/>
     </w:p>
     <w:p>
       <w:r>
@@ -14393,7 +14816,7 @@
           <w:noProof/>
         </w:rPr>
         <w:drawing>
-          <wp:inline distT="0" distB="0" distL="0" distR="0" wp14:anchorId="4C3AD18A" wp14:editId="07857DBE">
+          <wp:inline distT="0" distB="0" distL="0" distR="0" wp14:anchorId="62B62B26" wp14:editId="01A23C2E">
             <wp:extent cx="4869180" cy="2034696"/>
             <wp:effectExtent l="0" t="0" r="0" b="0"/>
             <wp:docPr id="49" name="Picture 49" descr="C:\Users\eric1258\AppData\Local\Temp\SNAGHTML11edd78.PNG"/>
@@ -15117,7 +15540,7 @@
       <w:pPr>
         <w:pStyle w:val="Heading1"/>
       </w:pPr>
-      <w:bookmarkStart w:id="32" w:name="_Toc371583445"/>
+      <w:bookmarkStart w:id="34" w:name="_Toc371608175"/>
       <w:r>
         <w:lastRenderedPageBreak/>
         <w:t xml:space="preserve">Deploy </w:t>
@@ -15128,7 +15551,7 @@
       <w:r>
         <w:t>web applications</w:t>
       </w:r>
-      <w:bookmarkEnd w:id="32"/>
+      <w:bookmarkEnd w:id="34"/>
     </w:p>
     <w:p>
       <w:r>
@@ -16096,12 +16519,12 @@
       <w:pPr>
         <w:pStyle w:val="Heading1"/>
       </w:pPr>
-      <w:bookmarkStart w:id="33" w:name="_Toc371583446"/>
+      <w:bookmarkStart w:id="35" w:name="_Toc371608176"/>
       <w:r>
         <w:lastRenderedPageBreak/>
         <w:t>Configure portal settings</w:t>
       </w:r>
-      <w:bookmarkEnd w:id="33"/>
+      <w:bookmarkEnd w:id="35"/>
     </w:p>
     <w:p>
       <w:r>
@@ -16275,7 +16698,7 @@
           <w:noProof/>
         </w:rPr>
         <w:drawing>
-          <wp:inline distT="0" distB="0" distL="0" distR="0" wp14:anchorId="1B1BE7E2" wp14:editId="189B86C5">
+          <wp:inline distT="0" distB="0" distL="0" distR="0" wp14:anchorId="47EB6F5A" wp14:editId="2E1BA3D8">
             <wp:extent cx="3962400" cy="1266190"/>
             <wp:effectExtent l="0" t="0" r="0" b="0"/>
             <wp:docPr id="31" name="Picture 31"/>
@@ -16760,12 +17183,14 @@
       <w:pPr>
         <w:pStyle w:val="Heading1"/>
       </w:pPr>
-      <w:bookmarkStart w:id="34" w:name="_Toc371583447"/>
+      <w:bookmarkStart w:id="36" w:name="_Message_Simulator"/>
+      <w:bookmarkStart w:id="37" w:name="_Toc371608177"/>
+      <w:bookmarkEnd w:id="36"/>
       <w:r>
         <w:lastRenderedPageBreak/>
         <w:t>Message Simulator</w:t>
       </w:r>
-      <w:bookmarkEnd w:id="34"/>
+      <w:bookmarkEnd w:id="37"/>
     </w:p>
     <w:p>
       <w:r>
@@ -16800,15 +17225,23 @@
       <w:pPr>
         <w:pStyle w:val="Heading2"/>
       </w:pPr>
-      <w:bookmarkStart w:id="35" w:name="_Toc371583448"/>
+      <w:bookmarkStart w:id="38" w:name="_Install_Message_Simulator"/>
+      <w:bookmarkStart w:id="39" w:name="_Toc371608178"/>
+      <w:bookmarkEnd w:id="38"/>
       <w:r>
         <w:t>Install Message Simulator</w:t>
       </w:r>
-      <w:bookmarkEnd w:id="35"/>
-    </w:p>
-    <w:p>
-      <w:r>
-        <w:t>Install the Message Simulator on the ArcGIS Server/Portal machine or on a client machine</w:t>
+      <w:bookmarkEnd w:id="39"/>
+    </w:p>
+    <w:p>
+      <w:r>
+        <w:t xml:space="preserve">Install the Message Simulator on the </w:t>
+      </w:r>
+      <w:r>
+        <w:t>Ops Server</w:t>
+      </w:r>
+      <w:r>
+        <w:t xml:space="preserve"> or on a client machine</w:t>
       </w:r>
       <w:r>
         <w:t>.</w:t>
@@ -16924,44 +17357,49 @@
         <w:t>.</w:t>
       </w:r>
     </w:p>
-    <w:p>
-      <w:pPr>
-        <w:jc w:val="center"/>
-        <w:rPr>
-          <w:rFonts w:asciiTheme="majorHAnsi" w:eastAsiaTheme="majorEastAsia" w:hAnsiTheme="majorHAnsi" w:cstheme="majorBidi"/>
-          <w:b/>
-          <w:bCs/>
+    <w:p/>
+    <w:p>
+      <w:pPr>
+        <w:pStyle w:val="Heading2"/>
+        <w:rPr>
           <w:color w:val="365F91" w:themeColor="accent1" w:themeShade="BF"/>
           <w:sz w:val="28"/>
           <w:szCs w:val="28"/>
         </w:rPr>
       </w:pPr>
-      <w:r>
-        <w:br w:type="page"/>
-      </w:r>
-    </w:p>
-    <w:p>
-      <w:pPr>
-        <w:pStyle w:val="Heading2"/>
-      </w:pPr>
-      <w:bookmarkStart w:id="36" w:name="_Toc371583449"/>
-      <w:r>
-        <w:lastRenderedPageBreak/>
+      <w:bookmarkStart w:id="40" w:name="_Run_Message_Simulator"/>
+      <w:bookmarkStart w:id="41" w:name="_Toc371608179"/>
+      <w:bookmarkEnd w:id="40"/>
+      <w:r>
         <w:t>Run Message Simulator</w:t>
       </w:r>
-      <w:bookmarkEnd w:id="36"/>
-    </w:p>
-    <w:p>
-      <w:r>
-        <w:t>There are three different ways that the Message Simulator can be run: through the GUI, in console mode (i.e. DOS console), or as a Windows scheduled task.</w:t>
-      </w:r>
-    </w:p>
-    <w:p>
-      <w:r>
-        <w:t>The Message Simulator has four parame</w:t>
-      </w:r>
-      <w:r>
-        <w:t>ters</w:t>
+      <w:bookmarkEnd w:id="41"/>
+    </w:p>
+    <w:p>
+      <w:r>
+        <w:t>A DOS batch file (.bat) has been included which will run an instance of the Message Simulator for each message file required for Ops Server. You can either execute the .bat file manually, or create a scheduled task to execute the .bat file automatically.</w:t>
+      </w:r>
+    </w:p>
+    <w:p>
+      <w:pPr>
+        <w:pStyle w:val="Subtitle"/>
+      </w:pPr>
+      <w:r>
+        <w:t xml:space="preserve">To run the Message Simulator </w:t>
+      </w:r>
+      <w:r>
+        <w:t>manually</w:t>
+      </w:r>
+      <w:r>
+        <w:t xml:space="preserve"> (i.e. DOS console):</w:t>
+      </w:r>
+    </w:p>
+    <w:p>
+      <w:r>
+        <w:rPr>
+          <w:i/>
+        </w:rPr>
+        <w:t>Prerequisites</w:t>
       </w:r>
       <w:r>
         <w:t>:</w:t>
@@ -16972,43 +17410,27 @@
         <w:pStyle w:val="ListParagraph"/>
         <w:numPr>
           <w:ilvl w:val="0"/>
-          <w:numId w:val="13"/>
+          <w:numId w:val="17"/>
         </w:numPr>
       </w:pPr>
       <w:r>
-        <w:rPr>
-          <w:b/>
-          <w:u w:val="single"/>
-        </w:rPr>
-        <w:t>Simulation File</w:t>
-      </w:r>
-      <w:r>
-        <w:t xml:space="preserve"> </w:t>
-      </w:r>
-      <w:r>
-        <w:t>- The xml message file which contains the messages to broadcast. The message files are located under the folder C:\</w:t>
-      </w:r>
-      <w:r>
-        <w:t>MessageSimulator\MessageFiles</w:t>
-      </w:r>
-      <w:r>
-        <w:t>, and are organized based on Ops type (</w:t>
-      </w:r>
-      <w:proofErr w:type="spellStart"/>
-      <w:r>
-        <w:t>LandOps</w:t>
-      </w:r>
-      <w:proofErr w:type="spellEnd"/>
-      <w:r>
-        <w:t xml:space="preserve">, or </w:t>
-      </w:r>
-      <w:proofErr w:type="spellStart"/>
-      <w:r>
-        <w:t>MaritimeOps</w:t>
-      </w:r>
-      <w:proofErr w:type="spellEnd"/>
+        <w:t xml:space="preserve">The Message Simulator has been installed (see topic </w:t>
+      </w:r>
+      <w:hyperlink w:anchor="_Install_Message_Simulator" w:history="1">
+        <w:r>
+          <w:rPr>
+            <w:rStyle w:val="Hyperlink"/>
+          </w:rPr>
+          <w:t>Install Message Simulator</w:t>
+        </w:r>
+      </w:hyperlink>
       <w:r>
         <w:t>).</w:t>
+      </w:r>
+    </w:p>
+    <w:p>
+      <w:r>
+        <w:t>Steps:</w:t>
       </w:r>
     </w:p>
     <w:p>
@@ -17016,21 +17438,11 @@
         <w:pStyle w:val="ListParagraph"/>
         <w:numPr>
           <w:ilvl w:val="0"/>
-          <w:numId w:val="13"/>
+          <w:numId w:val="11"/>
         </w:numPr>
       </w:pPr>
       <w:r>
-        <w:rPr>
-          <w:b/>
-          <w:u w:val="single"/>
-        </w:rPr>
-        <w:t>Port</w:t>
-      </w:r>
-      <w:r>
-        <w:t xml:space="preserve"> </w:t>
-      </w:r>
-      <w:r>
-        <w:t>- The port number on which the messages are broadcast. You only need to change this value if there is a conflict with the default port number of 45678.</w:t>
+        <w:t>Open a command window.</w:t>
       </w:r>
     </w:p>
     <w:p>
@@ -17038,24 +17450,23 @@
         <w:pStyle w:val="ListParagraph"/>
         <w:numPr>
           <w:ilvl w:val="0"/>
-          <w:numId w:val="13"/>
+          <w:numId w:val="11"/>
         </w:numPr>
       </w:pPr>
       <w:r>
-        <w:rPr>
-          <w:b/>
-          <w:u w:val="single"/>
-        </w:rPr>
-        <w:t>Simulation Frequency</w:t>
-      </w:r>
-      <w:r>
-        <w:t xml:space="preserve"> – The number of broadcasts per second. You can set this parameter to any value. Typically set between 8 – 10 for </w:t>
-      </w:r>
-      <w:proofErr w:type="gramStart"/>
-      <w:r>
-        <w:t>demo’s</w:t>
-      </w:r>
-      <w:proofErr w:type="gramEnd"/>
+        <w:t>Change directory to</w:t>
+      </w:r>
+      <w:r>
+        <w:t xml:space="preserve"> </w:t>
+      </w:r>
+      <w:r>
+        <w:rPr>
+          <w:rFonts w:ascii="Courier New" w:hAnsi="Courier New" w:cs="Courier New"/>
+          <w:sz w:val="20"/>
+          <w:szCs w:val="20"/>
+        </w:rPr>
+        <w:t>C:\MessageSimulator</w:t>
+      </w:r>
       <w:r>
         <w:t>.</w:t>
       </w:r>
@@ -17065,33 +17476,148 @@
         <w:pStyle w:val="ListParagraph"/>
         <w:numPr>
           <w:ilvl w:val="0"/>
-          <w:numId w:val="13"/>
+          <w:numId w:val="11"/>
         </w:numPr>
       </w:pPr>
       <w:r>
-        <w:rPr>
-          <w:b/>
-          <w:u w:val="single"/>
-        </w:rPr>
-        <w:t>Simulation Throughput</w:t>
-      </w:r>
-      <w:r>
-        <w:t xml:space="preserve"> – The number of messages per broadcast. Do NOT change this value; leave it set at 1.</w:t>
-      </w:r>
-    </w:p>
-    <w:p>
-      <w:pPr>
-        <w:jc w:val="center"/>
+        <w:t>At the com</w:t>
+      </w:r>
+      <w:r>
+        <w:t>mand prompt, type the following:</w:t>
+      </w:r>
+    </w:p>
+    <w:p>
+      <w:pPr>
+        <w:pStyle w:val="ListParagraph"/>
+        <w:rPr>
+          <w:rFonts w:ascii="Courier New" w:hAnsi="Courier New" w:cs="Courier New"/>
+          <w:sz w:val="20"/>
+          <w:szCs w:val="20"/>
+        </w:rPr>
+      </w:pPr>
+      <w:r>
+        <w:rPr>
+          <w:rFonts w:ascii="Courier New" w:hAnsi="Courier New" w:cs="Courier New"/>
+          <w:sz w:val="20"/>
+          <w:szCs w:val="20"/>
+        </w:rPr>
+        <w:t>afmmessages_simulation.bat</w:t>
+      </w:r>
+    </w:p>
+    <w:p>
+      <w:pPr>
+        <w:pStyle w:val="ListParagraph"/>
+        <w:numPr>
+          <w:ilvl w:val="0"/>
+          <w:numId w:val="11"/>
+        </w:numPr>
+      </w:pPr>
+      <w:r>
+        <w:t xml:space="preserve">To stop the .bat file execution, enter </w:t>
+      </w:r>
+      <w:proofErr w:type="spellStart"/>
+      <w:r>
+        <w:t>Ctrl+C</w:t>
+      </w:r>
+      <w:proofErr w:type="spellEnd"/>
+      <w:r>
+        <w:t xml:space="preserve"> within the command window.</w:t>
+      </w:r>
+    </w:p>
+    <w:p>
+      <w:pPr>
+        <w:pStyle w:val="ListParagraph"/>
+      </w:pPr>
+    </w:p>
+    <w:p>
+      <w:pPr>
+        <w:pStyle w:val="Subtitle"/>
+      </w:pPr>
+      <w:r>
+        <w:lastRenderedPageBreak/>
+        <w:t xml:space="preserve">To run the Message Simulator </w:t>
+      </w:r>
+      <w:r>
+        <w:t>as a Windows schedule</w:t>
+      </w:r>
+      <w:r>
+        <w:t>d</w:t>
+      </w:r>
+      <w:r>
+        <w:t xml:space="preserve"> task:</w:t>
+      </w:r>
+    </w:p>
+    <w:p>
+      <w:r>
+        <w:rPr>
+          <w:i/>
+        </w:rPr>
+        <w:t>Prerequisites</w:t>
+      </w:r>
+      <w:r>
+        <w:t>:</w:t>
+      </w:r>
+    </w:p>
+    <w:p>
+      <w:pPr>
+        <w:pStyle w:val="ListParagraph"/>
+        <w:numPr>
+          <w:ilvl w:val="0"/>
+          <w:numId w:val="17"/>
+        </w:numPr>
+      </w:pPr>
+      <w:r>
+        <w:t xml:space="preserve">The Message Simulator has been installed (see topic </w:t>
+      </w:r>
+      <w:hyperlink w:anchor="_Install_Message_Simulator" w:history="1">
+        <w:r>
+          <w:rPr>
+            <w:rStyle w:val="Hyperlink"/>
+          </w:rPr>
+          <w:t>Install Message Simulator</w:t>
+        </w:r>
+      </w:hyperlink>
+      <w:r>
+        <w:t>).</w:t>
+      </w:r>
+    </w:p>
+    <w:p>
+      <w:pPr>
+        <w:keepNext/>
+      </w:pPr>
+      <w:r>
+        <w:t>Steps:</w:t>
+      </w:r>
+    </w:p>
+    <w:p>
+      <w:pPr>
+        <w:pStyle w:val="ListParagraph"/>
+        <w:keepNext/>
+        <w:numPr>
+          <w:ilvl w:val="0"/>
+          <w:numId w:val="12"/>
+        </w:numPr>
+      </w:pPr>
+      <w:r>
+        <w:t>Go to Start &gt; Administrator Tools &gt; Task Scheduler</w:t>
+      </w:r>
+      <w:r>
+        <w:t xml:space="preserve"> and click “Create Task”.</w:t>
+      </w:r>
+    </w:p>
+    <w:p>
+      <w:pPr>
+        <w:pStyle w:val="ListParagraph"/>
       </w:pPr>
       <w:r>
         <w:rPr>
           <w:noProof/>
         </w:rPr>
         <w:drawing>
-          <wp:inline distT="0" distB="0" distL="0" distR="0" wp14:anchorId="12A50FBA" wp14:editId="6159066B">
-            <wp:extent cx="4175760" cy="2675604"/>
-            <wp:effectExtent l="0" t="0" r="0" b="0"/>
-            <wp:docPr id="61" name="Picture 61"/>
+          <wp:inline distT="0" distB="0" distL="0" distR="0" wp14:anchorId="756953BB" wp14:editId="64BE2AF6">
+            <wp:extent cx="5044440" cy="1398908"/>
+            <wp:effectExtent l="0" t="0" r="3810" b="0"/>
+            <wp:docPr id="63" name="Picture 63" descr="C:\Users\eric1258\AppData\Local\Temp\SNAGHTML6756088.PNG"/>
             <wp:cNvGraphicFramePr>
               <a:graphicFrameLocks xmlns:a="http://schemas.openxmlformats.org/drawingml/2006/main" noChangeAspect="1"/>
             </wp:cNvGraphicFramePr>
@@ -17099,23 +17625,36 @@
               <a:graphicData uri="http://schemas.openxmlformats.org/drawingml/2006/picture">
                 <pic:pic xmlns:pic="http://schemas.openxmlformats.org/drawingml/2006/picture">
                   <pic:nvPicPr>
-                    <pic:cNvPr id="0" name=""/>
-                    <pic:cNvPicPr/>
+                    <pic:cNvPr id="0" name="Picture 15" descr="C:\Users\eric1258\AppData\Local\Temp\SNAGHTML6756088.PNG"/>
+                    <pic:cNvPicPr>
+                      <a:picLocks noChangeAspect="1" noChangeArrowheads="1"/>
+                    </pic:cNvPicPr>
                   </pic:nvPicPr>
                   <pic:blipFill>
-                    <a:blip r:embed="rId30"/>
+                    <a:blip r:embed="rId30">
+                      <a:extLst>
+                        <a:ext uri="{28A0092B-C50C-407E-A947-70E740481C1C}">
+                          <a14:useLocalDpi xmlns:a14="http://schemas.microsoft.com/office/drawing/2010/main" val="0"/>
+                        </a:ext>
+                      </a:extLst>
+                    </a:blip>
+                    <a:srcRect/>
                     <a:stretch>
                       <a:fillRect/>
                     </a:stretch>
                   </pic:blipFill>
-                  <pic:spPr>
+                  <pic:spPr bwMode="auto">
                     <a:xfrm>
                       <a:off x="0" y="0"/>
-                      <a:ext cx="4176122" cy="2675836"/>
+                      <a:ext cx="5051612" cy="1400897"/>
                     </a:xfrm>
                     <a:prstGeom prst="rect">
                       <a:avLst/>
                     </a:prstGeom>
+                    <a:noFill/>
+                    <a:ln>
+                      <a:noFill/>
+                    </a:ln>
                   </pic:spPr>
                 </pic:pic>
               </a:graphicData>
@@ -17124,134 +17663,115 @@
         </w:drawing>
       </w:r>
     </w:p>
-    <w:p/>
-    <w:p>
-      <w:pPr>
-        <w:pStyle w:val="Subtitle"/>
-      </w:pPr>
-      <w:r>
-        <w:t>To run the Message Simulator through the GUI:</w:t>
-      </w:r>
-    </w:p>
-    <w:p>
-      <w:pPr>
-        <w:pStyle w:val="ListParagraph"/>
+    <w:p>
+      <w:pPr>
+        <w:pStyle w:val="ListParagraph"/>
+      </w:pPr>
+    </w:p>
+    <w:p>
+      <w:pPr>
+        <w:pStyle w:val="ListParagraph"/>
+        <w:keepNext/>
         <w:numPr>
           <w:ilvl w:val="0"/>
-          <w:numId w:val="10"/>
+          <w:numId w:val="12"/>
         </w:numPr>
       </w:pPr>
       <w:r>
-        <w:t>Open a command window.</w:t>
-      </w:r>
-    </w:p>
-    <w:p>
-      <w:pPr>
-        <w:pStyle w:val="ListParagraph"/>
+        <w:t>On the “Create Task” dialog:</w:t>
+      </w:r>
+    </w:p>
+    <w:p>
+      <w:pPr>
+        <w:pStyle w:val="ListParagraph"/>
+        <w:keepNext/>
         <w:numPr>
-          <w:ilvl w:val="0"/>
-          <w:numId w:val="10"/>
+          <w:ilvl w:val="1"/>
+          <w:numId w:val="12"/>
         </w:numPr>
       </w:pPr>
       <w:r>
-        <w:t>Change directory to C:\MessageSimulator\MessageSimulator.</w:t>
-      </w:r>
-    </w:p>
-    <w:p>
-      <w:pPr>
-        <w:pStyle w:val="ListParagraph"/>
+        <w:t>S</w:t>
+      </w:r>
+      <w:r>
+        <w:t>et the Name to</w:t>
+      </w:r>
+      <w:r>
+        <w:t xml:space="preserve"> “</w:t>
+      </w:r>
+      <w:proofErr w:type="spellStart"/>
+      <w:r>
+        <w:t>MessageSimulator</w:t>
+      </w:r>
+      <w:proofErr w:type="spellEnd"/>
+      <w:r>
+        <w:t>”.</w:t>
+      </w:r>
+    </w:p>
+    <w:p>
+      <w:pPr>
+        <w:pStyle w:val="ListParagraph"/>
+        <w:keepNext/>
         <w:numPr>
-          <w:ilvl w:val="0"/>
-          <w:numId w:val="10"/>
+          <w:ilvl w:val="1"/>
+          <w:numId w:val="12"/>
         </w:numPr>
       </w:pPr>
       <w:r>
-        <w:t>Double-click on the executable ArcGISQtMessageSimulator.exe.</w:t>
-      </w:r>
-    </w:p>
-    <w:p>
-      <w:pPr>
-        <w:pStyle w:val="Subtitle"/>
-      </w:pPr>
-      <w:r>
-        <w:t>To run the Message Simulator in console mode (i.e. DOS console):</w:t>
-      </w:r>
-    </w:p>
-    <w:p>
-      <w:pPr>
-        <w:pStyle w:val="ListParagraph"/>
+        <w:t>Set the Description to “Run the AFM Message Simulation batch file”.</w:t>
+      </w:r>
+    </w:p>
+    <w:p>
+      <w:pPr>
+        <w:pStyle w:val="ListParagraph"/>
+        <w:keepNext/>
         <w:numPr>
-          <w:ilvl w:val="0"/>
-          <w:numId w:val="11"/>
+          <w:ilvl w:val="1"/>
+          <w:numId w:val="12"/>
         </w:numPr>
       </w:pPr>
       <w:r>
-        <w:t>Open a command window.</w:t>
-      </w:r>
-    </w:p>
-    <w:p>
-      <w:pPr>
-        <w:pStyle w:val="ListParagraph"/>
+        <w:t>S</w:t>
+      </w:r>
+      <w:r>
+        <w:t xml:space="preserve">elect the option </w:t>
+      </w:r>
+      <w:r>
+        <w:t xml:space="preserve">to </w:t>
+      </w:r>
+      <w:r>
+        <w:t>“Run whether user is logged on or not</w:t>
+      </w:r>
+      <w:r>
+        <w:t>”.</w:t>
+      </w:r>
+    </w:p>
+    <w:p>
+      <w:pPr>
+        <w:pStyle w:val="ListParagraph"/>
+        <w:keepNext/>
         <w:numPr>
-          <w:ilvl w:val="0"/>
-          <w:numId w:val="11"/>
+          <w:ilvl w:val="1"/>
+          <w:numId w:val="12"/>
         </w:numPr>
       </w:pPr>
       <w:r>
-        <w:t>Change directory to C:\MessageSimulator\MessageSimulator.</w:t>
-      </w:r>
-    </w:p>
-    <w:p>
-      <w:pPr>
-        <w:pStyle w:val="ListParagraph"/>
-        <w:numPr>
-          <w:ilvl w:val="0"/>
-          <w:numId w:val="11"/>
-        </w:numPr>
-      </w:pPr>
-      <w:r>
-        <w:t>At the command prompt, type the following to examine the executable parameters:</w:t>
-      </w:r>
-    </w:p>
-    <w:p>
-      <w:pPr>
-        <w:pStyle w:val="ListParagraph"/>
-        <w:rPr>
-          <w:rFonts w:ascii="Courier New" w:hAnsi="Courier New" w:cs="Courier New"/>
-          <w:sz w:val="20"/>
-          <w:szCs w:val="20"/>
-        </w:rPr>
-      </w:pPr>
-      <w:proofErr w:type="gramStart"/>
-      <w:r>
-        <w:rPr>
-          <w:rFonts w:ascii="Courier New" w:hAnsi="Courier New" w:cs="Courier New"/>
-          <w:sz w:val="20"/>
-          <w:szCs w:val="20"/>
-        </w:rPr>
-        <w:lastRenderedPageBreak/>
-        <w:t>ArcGISQtMessageSimulator.exe -?</w:t>
-      </w:r>
-      <w:proofErr w:type="gramEnd"/>
-    </w:p>
-    <w:p>
-      <w:pPr>
-        <w:pStyle w:val="ListParagraph"/>
-        <w:rPr>
-          <w:rFonts w:cstheme="minorHAnsi"/>
-          <w:sz w:val="20"/>
-          <w:szCs w:val="20"/>
-        </w:rPr>
+        <w:t>Check the “Run with highest privileges” checkbox.</w:t>
+      </w:r>
+    </w:p>
+    <w:p>
+      <w:pPr>
+        <w:pStyle w:val="ListParagraph"/>
       </w:pPr>
       <w:r>
         <w:rPr>
           <w:noProof/>
         </w:rPr>
         <w:drawing>
-          <wp:inline distT="0" distB="0" distL="0" distR="0" wp14:anchorId="2F582B63" wp14:editId="648539BF">
-            <wp:extent cx="5200650" cy="1200707"/>
-            <wp:effectExtent l="0" t="0" r="0" b="0"/>
-            <wp:docPr id="28" name="Picture 28"/>
+          <wp:inline distT="0" distB="0" distL="0" distR="0" wp14:anchorId="6E830D22" wp14:editId="349BD587">
+            <wp:extent cx="3733800" cy="2776868"/>
+            <wp:effectExtent l="0" t="0" r="0" b="4445"/>
+            <wp:docPr id="21" name="Picture 21"/>
             <wp:cNvGraphicFramePr>
               <a:graphicFrameLocks xmlns:a="http://schemas.openxmlformats.org/drawingml/2006/main" noChangeAspect="1"/>
             </wp:cNvGraphicFramePr>
@@ -17271,7 +17791,7 @@
                   <pic:spPr>
                     <a:xfrm>
                       <a:off x="0" y="0"/>
-                      <a:ext cx="5248231" cy="1211692"/>
+                      <a:ext cx="3736213" cy="2778663"/>
                     </a:xfrm>
                     <a:prstGeom prst="rect">
                       <a:avLst/>
@@ -17287,58 +17807,6 @@
     <w:p>
       <w:pPr>
         <w:pStyle w:val="ListParagraph"/>
-        <w:rPr>
-          <w:rFonts w:cstheme="minorHAnsi"/>
-          <w:sz w:val="20"/>
-          <w:szCs w:val="20"/>
-        </w:rPr>
-      </w:pPr>
-    </w:p>
-    <w:p>
-      <w:pPr>
-        <w:pStyle w:val="ListParagraph"/>
-        <w:rPr>
-          <w:b/>
-        </w:rPr>
-      </w:pPr>
-      <w:r>
-        <w:rPr>
-          <w:rFonts w:cstheme="minorHAnsi"/>
-          <w:b/>
-          <w:sz w:val="20"/>
-          <w:szCs w:val="20"/>
-        </w:rPr>
-        <w:t xml:space="preserve">NOTE:  </w:t>
-      </w:r>
-      <w:r>
-        <w:rPr>
-          <w:b/>
-        </w:rPr>
-        <w:t>For demonstration purposes a frequency value (-q flag) between 8 -10 is recommended.</w:t>
-      </w:r>
-    </w:p>
-    <w:p>
-      <w:pPr>
-        <w:pStyle w:val="ListParagraph"/>
-        <w:rPr>
-          <w:b/>
-        </w:rPr>
-      </w:pPr>
-      <w:r>
-        <w:rPr>
-          <w:b/>
-        </w:rPr>
-        <w:t>Also, the flag –v was added to show the verbose output; remove this flag to broadcast silently.</w:t>
-      </w:r>
-    </w:p>
-    <w:p>
-      <w:pPr>
-        <w:pStyle w:val="ListParagraph"/>
-        <w:rPr>
-          <w:rFonts w:ascii="Courier New" w:hAnsi="Courier New" w:cs="Courier New"/>
-          <w:sz w:val="20"/>
-          <w:szCs w:val="20"/>
-        </w:rPr>
       </w:pPr>
     </w:p>
     <w:p>
@@ -17347,94 +17815,51 @@
         <w:keepNext/>
         <w:numPr>
           <w:ilvl w:val="0"/>
-          <w:numId w:val="11"/>
+          <w:numId w:val="12"/>
         </w:numPr>
       </w:pPr>
       <w:r>
-        <w:t>Example of running the Message Simulator in verbose mode:</w:t>
-      </w:r>
-    </w:p>
-    <w:p>
-      <w:pPr>
-        <w:pStyle w:val="ListParagraph"/>
-        <w:keepNext/>
-        <w:rPr>
-          <w:rFonts w:ascii="Courier New" w:hAnsi="Courier New" w:cs="Courier New"/>
-          <w:sz w:val="20"/>
-          <w:szCs w:val="20"/>
-        </w:rPr>
-      </w:pPr>
-      <w:r>
-        <w:rPr>
-          <w:rFonts w:ascii="Courier New" w:hAnsi="Courier New" w:cs="Courier New"/>
-          <w:sz w:val="20"/>
-          <w:szCs w:val="20"/>
-        </w:rPr>
-        <w:t>ArcGISQtMessageSimulator.exe –c –p 45678</w:t>
-      </w:r>
-      <w:r>
-        <w:rPr>
-          <w:rFonts w:ascii="Courier New" w:hAnsi="Courier New" w:cs="Courier New"/>
-          <w:sz w:val="20"/>
-          <w:szCs w:val="20"/>
-        </w:rPr>
-        <w:t xml:space="preserve"> –f C:\MessageSimulator\MessageFiles</w:t>
-      </w:r>
-      <w:r>
-        <w:rPr>
-          <w:rFonts w:ascii="Courier New" w:hAnsi="Courier New" w:cs="Courier New"/>
-          <w:sz w:val="20"/>
-          <w:szCs w:val="20"/>
-        </w:rPr>
-        <w:t>\</w:t>
-      </w:r>
-      <w:r>
-        <w:rPr>
-          <w:rFonts w:ascii="Courier New" w:hAnsi="Courier New" w:cs="Courier New"/>
-          <w:sz w:val="20"/>
-          <w:szCs w:val="20"/>
-        </w:rPr>
-        <w:t>LandOps\</w:t>
-      </w:r>
-      <w:r>
-        <w:rPr>
-          <w:rFonts w:ascii="Courier New" w:hAnsi="Courier New" w:cs="Courier New"/>
-          <w:sz w:val="20"/>
-          <w:szCs w:val="20"/>
-        </w:rPr>
-        <w:t>afm_</w:t>
-      </w:r>
-      <w:r>
-        <w:rPr>
-          <w:rFonts w:ascii="Courier New" w:hAnsi="Courier New" w:cs="Courier New"/>
-          <w:sz w:val="20"/>
-          <w:szCs w:val="20"/>
-        </w:rPr>
-        <w:t xml:space="preserve">msgs.xml </w:t>
-      </w:r>
-      <w:r>
-        <w:rPr>
-          <w:rFonts w:ascii="Courier New" w:hAnsi="Courier New" w:cs="Courier New"/>
-          <w:sz w:val="20"/>
-          <w:szCs w:val="20"/>
-        </w:rPr>
-        <w:t>-q 8 -v</w:t>
-      </w:r>
-    </w:p>
-    <w:p>
-      <w:pPr>
-        <w:pStyle w:val="ListParagraph"/>
-        <w:jc w:val="center"/>
+        <w:lastRenderedPageBreak/>
+        <w:t xml:space="preserve">Click the </w:t>
+      </w:r>
+      <w:r>
+        <w:t>“</w:t>
+      </w:r>
+      <w:r>
+        <w:t>Triggers</w:t>
+      </w:r>
+      <w:r>
+        <w:t>”</w:t>
+      </w:r>
+      <w:r>
+        <w:t xml:space="preserve"> tab and click </w:t>
+      </w:r>
+      <w:r>
+        <w:t>“</w:t>
+      </w:r>
+      <w:r>
+        <w:t>New</w:t>
+      </w:r>
+      <w:r>
+        <w:t>”</w:t>
+      </w:r>
+      <w:r>
+        <w:t>.</w:t>
+      </w:r>
+    </w:p>
+    <w:p>
+      <w:pPr>
+        <w:pStyle w:val="ListParagraph"/>
       </w:pPr>
       <w:r>
         <w:rPr>
           <w:noProof/>
         </w:rPr>
         <w:drawing>
-          <wp:inline distT="0" distB="0" distL="0" distR="0" wp14:anchorId="66054AD9" wp14:editId="74154756">
-            <wp:extent cx="4792980" cy="3100923"/>
-            <wp:effectExtent l="0" t="0" r="7620" b="4445"/>
-            <wp:docPr id="41" name="Picture 41" descr="C:\Users\avel5840\AppData\Local\Temp\SNAGHTMLf6c3b6b.PNG"/>
+          <wp:inline distT="0" distB="0" distL="0" distR="0" wp14:anchorId="595B5F67" wp14:editId="2167D793">
+            <wp:extent cx="3733800" cy="2766647"/>
+            <wp:effectExtent l="0" t="0" r="0" b="0"/>
+            <wp:docPr id="52" name="Picture 52"/>
             <wp:cNvGraphicFramePr>
               <a:graphicFrameLocks xmlns:a="http://schemas.openxmlformats.org/drawingml/2006/main" noChangeAspect="1"/>
             </wp:cNvGraphicFramePr>
@@ -17442,36 +17867,23 @@
               <a:graphicData uri="http://schemas.openxmlformats.org/drawingml/2006/picture">
                 <pic:pic xmlns:pic="http://schemas.openxmlformats.org/drawingml/2006/picture">
                   <pic:nvPicPr>
-                    <pic:cNvPr id="0" name="Picture 3" descr="C:\Users\avel5840\AppData\Local\Temp\SNAGHTMLf6c3b6b.PNG"/>
-                    <pic:cNvPicPr>
-                      <a:picLocks noChangeAspect="1" noChangeArrowheads="1"/>
-                    </pic:cNvPicPr>
+                    <pic:cNvPr id="0" name=""/>
+                    <pic:cNvPicPr/>
                   </pic:nvPicPr>
                   <pic:blipFill>
-                    <a:blip r:embed="rId32">
-                      <a:extLst>
-                        <a:ext uri="{28A0092B-C50C-407E-A947-70E740481C1C}">
-                          <a14:useLocalDpi xmlns:a14="http://schemas.microsoft.com/office/drawing/2010/main" val="0"/>
-                        </a:ext>
-                      </a:extLst>
-                    </a:blip>
-                    <a:srcRect/>
+                    <a:blip r:embed="rId32"/>
                     <a:stretch>
                       <a:fillRect/>
                     </a:stretch>
                   </pic:blipFill>
-                  <pic:spPr bwMode="auto">
+                  <pic:spPr>
                     <a:xfrm>
                       <a:off x="0" y="0"/>
-                      <a:ext cx="4792195" cy="3100415"/>
+                      <a:ext cx="3740090" cy="2771308"/>
                     </a:xfrm>
                     <a:prstGeom prst="rect">
                       <a:avLst/>
                     </a:prstGeom>
-                    <a:noFill/>
-                    <a:ln>
-                      <a:noFill/>
-                    </a:ln>
                   </pic:spPr>
                 </pic:pic>
               </a:graphicData>
@@ -17488,125 +17900,6 @@
     <w:p>
       <w:pPr>
         <w:pStyle w:val="ListParagraph"/>
-      </w:pPr>
-      <w:proofErr w:type="gramStart"/>
-      <w:r>
-        <w:t>To stop the Message Simulator, press “Ctrl + C” within the command window.</w:t>
-      </w:r>
-      <w:proofErr w:type="gramEnd"/>
-    </w:p>
-    <w:p>
-      <w:pPr>
-        <w:pStyle w:val="ListParagraph"/>
-      </w:pPr>
-    </w:p>
-    <w:p>
-      <w:pPr>
-        <w:pStyle w:val="Subtitle"/>
-      </w:pPr>
-      <w:r>
-        <w:t xml:space="preserve">To run the Message Simulator </w:t>
-      </w:r>
-      <w:r>
-        <w:t>as a Windows schedule</w:t>
-      </w:r>
-      <w:r>
-        <w:t>d</w:t>
-      </w:r>
-      <w:r>
-        <w:t xml:space="preserve"> task:</w:t>
-      </w:r>
-    </w:p>
-    <w:p>
-      <w:pPr>
-        <w:rPr>
-          <w:u w:val="single"/>
-        </w:rPr>
-      </w:pPr>
-      <w:r>
-        <w:rPr>
-          <w:b/>
-          <w:color w:val="FF0000"/>
-        </w:rPr>
-        <w:t xml:space="preserve">NOTE: </w:t>
-      </w:r>
-      <w:r>
-        <w:rPr>
-          <w:b/>
-          <w:color w:val="FF0000"/>
-        </w:rPr>
-        <w:t>you will need to specify an</w:t>
-      </w:r>
-      <w:r>
-        <w:rPr>
-          <w:b/>
-          <w:color w:val="FF0000"/>
-        </w:rPr>
-        <w:t xml:space="preserve"> account</w:t>
-      </w:r>
-      <w:r>
-        <w:rPr>
-          <w:b/>
-          <w:color w:val="FF0000"/>
-        </w:rPr>
-        <w:t xml:space="preserve"> that will run this task. This account must have </w:t>
-      </w:r>
-      <w:r>
-        <w:rPr>
-          <w:b/>
-          <w:color w:val="FF0000"/>
-        </w:rPr>
-        <w:t>“Log on as batch job” rights</w:t>
-      </w:r>
-      <w:r>
-        <w:rPr>
-          <w:b/>
-          <w:color w:val="FF0000"/>
-        </w:rPr>
-        <w:t xml:space="preserve">, which by default is only assigned to the </w:t>
-      </w:r>
-      <w:proofErr w:type="spellStart"/>
-      <w:r>
-        <w:rPr>
-          <w:b/>
-          <w:color w:val="FF0000"/>
-        </w:rPr>
-        <w:t>LocalSystem</w:t>
-      </w:r>
-      <w:proofErr w:type="spellEnd"/>
-      <w:r>
-        <w:rPr>
-          <w:b/>
-          <w:color w:val="FF0000"/>
-        </w:rPr>
-        <w:t xml:space="preserve"> account</w:t>
-      </w:r>
-      <w:r>
-        <w:rPr>
-          <w:b/>
-          <w:color w:val="FF0000"/>
-        </w:rPr>
-        <w:t>. For more information, review the “Task Security Context” topic in the task scheduler Help.</w:t>
-      </w:r>
-    </w:p>
-    <w:p>
-      <w:pPr>
-        <w:pStyle w:val="ListParagraph"/>
-        <w:numPr>
-          <w:ilvl w:val="0"/>
-          <w:numId w:val="12"/>
-        </w:numPr>
-      </w:pPr>
-      <w:r>
-        <w:t>Go to Start &gt; Administrator Tools &gt; Task Scheduler</w:t>
-      </w:r>
-      <w:r>
-        <w:t>.</w:t>
-      </w:r>
-    </w:p>
-    <w:p>
-      <w:pPr>
-        <w:pStyle w:val="ListParagraph"/>
         <w:keepNext/>
         <w:numPr>
           <w:ilvl w:val="0"/>
@@ -17614,8 +17907,61 @@
         </w:numPr>
       </w:pPr>
       <w:r>
-        <w:lastRenderedPageBreak/>
-        <w:t>Click “Create Task”.</w:t>
+        <w:t>On the “New Trigger” dialog:</w:t>
+      </w:r>
+    </w:p>
+    <w:p>
+      <w:pPr>
+        <w:pStyle w:val="ListParagraph"/>
+        <w:keepNext/>
+        <w:numPr>
+          <w:ilvl w:val="1"/>
+          <w:numId w:val="12"/>
+        </w:numPr>
+      </w:pPr>
+      <w:r>
+        <w:t>Set</w:t>
+      </w:r>
+      <w:r>
+        <w:t xml:space="preserve"> the “Begin the task”</w:t>
+      </w:r>
+      <w:r>
+        <w:t xml:space="preserve"> property to “At startup”.</w:t>
+      </w:r>
+    </w:p>
+    <w:p>
+      <w:pPr>
+        <w:pStyle w:val="ListParagraph"/>
+        <w:keepNext/>
+        <w:numPr>
+          <w:ilvl w:val="1"/>
+          <w:numId w:val="12"/>
+        </w:numPr>
+      </w:pPr>
+      <w:r>
+        <w:t xml:space="preserve">Check </w:t>
+      </w:r>
+      <w:r>
+        <w:t xml:space="preserve">the “Delay task for” </w:t>
+      </w:r>
+      <w:r>
+        <w:t>checkbox</w:t>
+      </w:r>
+      <w:r>
+        <w:t xml:space="preserve"> and select “15 Minutes”. </w:t>
+      </w:r>
+    </w:p>
+    <w:p>
+      <w:pPr>
+        <w:pStyle w:val="ListParagraph"/>
+        <w:keepNext/>
+        <w:numPr>
+          <w:ilvl w:val="1"/>
+          <w:numId w:val="12"/>
+        </w:numPr>
+      </w:pPr>
+      <w:r>
+        <w:t>Click OK.</w:t>
       </w:r>
     </w:p>
     <w:p>
@@ -17627,10 +17973,10 @@
           <w:noProof/>
         </w:rPr>
         <w:drawing>
-          <wp:inline distT="0" distB="0" distL="0" distR="0" wp14:anchorId="6F5EACA5" wp14:editId="1E122044">
-            <wp:extent cx="5281590" cy="3703320"/>
-            <wp:effectExtent l="0" t="0" r="0" b="0"/>
-            <wp:docPr id="50" name="Picture 50"/>
+          <wp:inline distT="0" distB="0" distL="0" distR="0" wp14:anchorId="27C5DE1F" wp14:editId="6CE71C2F">
+            <wp:extent cx="3581400" cy="3063752"/>
+            <wp:effectExtent l="0" t="0" r="0" b="3810"/>
+            <wp:docPr id="22" name="Picture 22"/>
             <wp:cNvGraphicFramePr>
               <a:graphicFrameLocks xmlns:a="http://schemas.openxmlformats.org/drawingml/2006/main" noChangeAspect="1"/>
             </wp:cNvGraphicFramePr>
@@ -17650,7 +17996,7 @@
                   <pic:spPr>
                     <a:xfrm>
                       <a:off x="0" y="0"/>
-                      <a:ext cx="5283718" cy="3704812"/>
+                      <a:ext cx="3581710" cy="3064018"/>
                     </a:xfrm>
                     <a:prstGeom prst="rect">
                       <a:avLst/>
@@ -17666,11 +18012,6 @@
     <w:p>
       <w:pPr>
         <w:pStyle w:val="ListParagraph"/>
-      </w:pPr>
-    </w:p>
-    <w:p>
-      <w:pPr>
-        <w:pStyle w:val="ListParagraph"/>
         <w:keepNext/>
         <w:numPr>
           <w:ilvl w:val="0"/>
@@ -17678,18 +18019,8 @@
         </w:numPr>
       </w:pPr>
       <w:r>
-        <w:t>On the “Create Task” dialog, set the Name of the application to “</w:t>
-      </w:r>
-      <w:proofErr w:type="spellStart"/>
-      <w:r>
-        <w:t>MessageSimulator</w:t>
-      </w:r>
-      <w:proofErr w:type="spellEnd"/>
-      <w:r>
-        <w:t>” and select the option “Run whether user is logged on or not</w:t>
-      </w:r>
-      <w:r>
-        <w:t>”.</w:t>
+        <w:lastRenderedPageBreak/>
+        <w:t>Click the “Actions” tab and click New.</w:t>
       </w:r>
     </w:p>
     <w:p>
@@ -17701,10 +18032,10 @@
           <w:noProof/>
         </w:rPr>
         <w:drawing>
-          <wp:inline distT="0" distB="0" distL="0" distR="0" wp14:anchorId="386CA0F4" wp14:editId="3A6778B9">
-            <wp:extent cx="4587240" cy="3407871"/>
-            <wp:effectExtent l="0" t="0" r="3810" b="2540"/>
-            <wp:docPr id="51" name="Picture 51"/>
+          <wp:inline distT="0" distB="0" distL="0" distR="0" wp14:anchorId="79311781" wp14:editId="6B5FA75F">
+            <wp:extent cx="3581400" cy="2656439"/>
+            <wp:effectExtent l="0" t="0" r="0" b="0"/>
+            <wp:docPr id="54" name="Picture 54"/>
             <wp:cNvGraphicFramePr>
               <a:graphicFrameLocks xmlns:a="http://schemas.openxmlformats.org/drawingml/2006/main" noChangeAspect="1"/>
             </wp:cNvGraphicFramePr>
@@ -17724,7 +18055,7 @@
                   <pic:spPr>
                     <a:xfrm>
                       <a:off x="0" y="0"/>
-                      <a:ext cx="4587638" cy="3408167"/>
+                      <a:ext cx="3581878" cy="2656794"/>
                     </a:xfrm>
                     <a:prstGeom prst="rect">
                       <a:avLst/>
@@ -17740,15 +18071,97 @@
     <w:p>
       <w:pPr>
         <w:pStyle w:val="ListParagraph"/>
-        <w:keepNext/>
+      </w:pPr>
+    </w:p>
+    <w:p>
+      <w:pPr>
+        <w:pStyle w:val="ListParagraph"/>
         <w:numPr>
           <w:ilvl w:val="0"/>
           <w:numId w:val="12"/>
         </w:numPr>
       </w:pPr>
       <w:r>
-        <w:lastRenderedPageBreak/>
-        <w:t>Click the Triggers tab and click New.</w:t>
+        <w:t>On the “New Action” dialog:</w:t>
+      </w:r>
+    </w:p>
+    <w:p>
+      <w:pPr>
+        <w:pStyle w:val="ListParagraph"/>
+        <w:numPr>
+          <w:ilvl w:val="1"/>
+          <w:numId w:val="12"/>
+        </w:numPr>
+      </w:pPr>
+      <w:r>
+        <w:t>Set “Action” property to “Start a program”</w:t>
+      </w:r>
+    </w:p>
+    <w:p>
+      <w:pPr>
+        <w:pStyle w:val="ListParagraph"/>
+        <w:numPr>
+          <w:ilvl w:val="1"/>
+          <w:numId w:val="12"/>
+        </w:numPr>
+      </w:pPr>
+      <w:r>
+        <w:t>Set “Program/script” property to:</w:t>
+      </w:r>
+    </w:p>
+    <w:p>
+      <w:pPr>
+        <w:pStyle w:val="ListParagraph"/>
+        <w:ind w:left="1440"/>
+      </w:pPr>
+      <w:r>
+        <w:rPr>
+          <w:rFonts w:ascii="Courier New" w:hAnsi="Courier New" w:cs="Courier New"/>
+          <w:sz w:val="20"/>
+          <w:szCs w:val="20"/>
+        </w:rPr>
+        <w:t>C:\MessageSimulator\afmmessages_simulation.bat</w:t>
+      </w:r>
+    </w:p>
+    <w:p>
+      <w:pPr>
+        <w:pStyle w:val="ListParagraph"/>
+        <w:keepNext/>
+        <w:numPr>
+          <w:ilvl w:val="1"/>
+          <w:numId w:val="12"/>
+        </w:numPr>
+      </w:pPr>
+      <w:r>
+        <w:t>Set “Start in” property to :</w:t>
+      </w:r>
+    </w:p>
+    <w:p>
+      <w:pPr>
+        <w:pStyle w:val="ListParagraph"/>
+        <w:keepNext/>
+        <w:ind w:left="1440"/>
+      </w:pPr>
+      <w:r>
+        <w:rPr>
+          <w:rFonts w:ascii="Courier New" w:hAnsi="Courier New" w:cs="Courier New"/>
+          <w:sz w:val="20"/>
+          <w:szCs w:val="20"/>
+        </w:rPr>
+        <w:t>C:\MessageSimulator</w:t>
+      </w:r>
+    </w:p>
+    <w:p>
+      <w:pPr>
+        <w:pStyle w:val="ListParagraph"/>
+        <w:keepNext/>
+        <w:numPr>
+          <w:ilvl w:val="1"/>
+          <w:numId w:val="12"/>
+        </w:numPr>
+      </w:pPr>
+      <w:r>
+        <w:t>Click “OK”.</w:t>
       </w:r>
     </w:p>
     <w:p>
@@ -17760,10 +18173,10 @@
           <w:noProof/>
         </w:rPr>
         <w:drawing>
-          <wp:inline distT="0" distB="0" distL="0" distR="0" wp14:anchorId="2E8F2102" wp14:editId="43F20E5C">
-            <wp:extent cx="4504291" cy="3337560"/>
+          <wp:inline distT="0" distB="0" distL="0" distR="0" wp14:anchorId="4FA4DCEC" wp14:editId="02BC3BDB">
+            <wp:extent cx="2804160" cy="3018452"/>
             <wp:effectExtent l="0" t="0" r="0" b="0"/>
-            <wp:docPr id="52" name="Picture 52"/>
+            <wp:docPr id="23" name="Picture 23"/>
             <wp:cNvGraphicFramePr>
               <a:graphicFrameLocks xmlns:a="http://schemas.openxmlformats.org/drawingml/2006/main" noChangeAspect="1"/>
             </wp:cNvGraphicFramePr>
@@ -17783,7 +18196,7 @@
                   <pic:spPr>
                     <a:xfrm>
                       <a:off x="0" y="0"/>
-                      <a:ext cx="4511007" cy="3342537"/>
+                      <a:ext cx="2804403" cy="3018714"/>
                     </a:xfrm>
                     <a:prstGeom prst="rect">
                       <a:avLst/>
@@ -17799,11 +18212,6 @@
     <w:p>
       <w:pPr>
         <w:pStyle w:val="ListParagraph"/>
-      </w:pPr>
-    </w:p>
-    <w:p>
-      <w:pPr>
-        <w:pStyle w:val="ListParagraph"/>
         <w:keepNext/>
         <w:numPr>
           <w:ilvl w:val="0"/>
@@ -17811,7 +18219,17 @@
         </w:numPr>
       </w:pPr>
       <w:r>
-        <w:t>On the “New Trigger” dialog, change the “Begin the task” property to “At startup”, and select the “Delay task for” option and select “15 Minutes”. Click OK.</w:t>
+        <w:lastRenderedPageBreak/>
+        <w:t xml:space="preserve">The new action should now be </w:t>
+      </w:r>
+      <w:r>
+        <w:t>listed in the “Actions” list</w:t>
+      </w:r>
+      <w:r>
+        <w:t xml:space="preserve">. </w:t>
+      </w:r>
+      <w:r>
+        <w:t>Click OK to exit the “Create Task” dialog.</w:t>
       </w:r>
     </w:p>
     <w:p>
@@ -17823,10 +18241,10 @@
           <w:noProof/>
         </w:rPr>
         <w:drawing>
-          <wp:inline distT="0" distB="0" distL="0" distR="0" wp14:anchorId="381DC7F3" wp14:editId="698C77A9">
-            <wp:extent cx="4503420" cy="3837368"/>
-            <wp:effectExtent l="0" t="0" r="0" b="0"/>
-            <wp:docPr id="53" name="Picture 53"/>
+          <wp:inline distT="0" distB="0" distL="0" distR="0" wp14:anchorId="0A50E62D" wp14:editId="5C9B06DE">
+            <wp:extent cx="3611880" cy="2686194"/>
+            <wp:effectExtent l="0" t="0" r="7620" b="0"/>
+            <wp:docPr id="33" name="Picture 33"/>
             <wp:cNvGraphicFramePr>
               <a:graphicFrameLocks xmlns:a="http://schemas.openxmlformats.org/drawingml/2006/main" noChangeAspect="1"/>
             </wp:cNvGraphicFramePr>
@@ -17846,7 +18264,7 @@
                   <pic:spPr>
                     <a:xfrm>
                       <a:off x="0" y="0"/>
-                      <a:ext cx="4506799" cy="3840247"/>
+                      <a:ext cx="3612194" cy="2686427"/>
                     </a:xfrm>
                     <a:prstGeom prst="rect">
                       <a:avLst/>
@@ -17862,6 +18280,46 @@
     <w:p>
       <w:pPr>
         <w:pStyle w:val="ListParagraph"/>
+      </w:pPr>
+    </w:p>
+    <w:p>
+      <w:pPr>
+        <w:pStyle w:val="ListParagraph"/>
+        <w:numPr>
+          <w:ilvl w:val="0"/>
+          <w:numId w:val="12"/>
+        </w:numPr>
+      </w:pPr>
+      <w:r>
+        <w:t>When prompted, e</w:t>
+      </w:r>
+      <w:r>
+        <w:t xml:space="preserve">nter the </w:t>
+      </w:r>
+      <w:r>
+        <w:t>credentials for the account that will run this task.</w:t>
+      </w:r>
+    </w:p>
+    <w:p>
+      <w:pPr>
+        <w:pStyle w:val="ListParagraph"/>
+        <w:rPr>
+          <w:color w:val="FF0000"/>
+        </w:rPr>
+      </w:pPr>
+    </w:p>
+    <w:p>
+      <w:pPr>
+        <w:pStyle w:val="ListParagraph"/>
+        <w:rPr>
+          <w:b/>
+          <w:color w:val="FF0000"/>
+        </w:rPr>
+      </w:pPr>
+    </w:p>
+    <w:p>
+      <w:pPr>
+        <w:pStyle w:val="ListParagraph"/>
         <w:keepNext/>
         <w:numPr>
           <w:ilvl w:val="0"/>
@@ -17869,8 +18327,33 @@
         </w:numPr>
       </w:pPr>
       <w:r>
-        <w:lastRenderedPageBreak/>
-        <w:t>Click the “Actions” tab and click New.</w:t>
+        <w:t>“</w:t>
+      </w:r>
+      <w:r>
+        <w:t xml:space="preserve">The </w:t>
+      </w:r>
+      <w:proofErr w:type="spellStart"/>
+      <w:r>
+        <w:t>MessageSimulator</w:t>
+      </w:r>
+      <w:proofErr w:type="spellEnd"/>
+      <w:r>
+        <w:t>”</w:t>
+      </w:r>
+      <w:r>
+        <w:t xml:space="preserve"> task should now be listed in your Task Scheduler Library. Click “Run” if you would like to start </w:t>
+      </w:r>
+      <w:r>
+        <w:t>task</w:t>
+      </w:r>
+      <w:r>
+        <w:t xml:space="preserve"> right now; otherwise, you will need to reboot t</w:t>
+      </w:r>
+      <w:r>
+        <w:t>he system to start the task</w:t>
+      </w:r>
+      <w:r>
+        <w:t>.</w:t>
       </w:r>
     </w:p>
     <w:p>
@@ -17882,10 +18365,10 @@
           <w:noProof/>
         </w:rPr>
         <w:drawing>
-          <wp:inline distT="0" distB="0" distL="0" distR="0" wp14:anchorId="4CD78C0C" wp14:editId="042499A8">
-            <wp:extent cx="4130040" cy="3063383"/>
-            <wp:effectExtent l="0" t="0" r="3810" b="3810"/>
-            <wp:docPr id="54" name="Picture 54"/>
+          <wp:inline distT="0" distB="0" distL="0" distR="0" wp14:anchorId="42635E29" wp14:editId="79202E8C">
+            <wp:extent cx="5501640" cy="2145868"/>
+            <wp:effectExtent l="0" t="0" r="3810" b="0"/>
+            <wp:docPr id="40" name="Picture 40" descr="C:\Users\eric1258\AppData\Local\Temp\SNAGHTML66a9d59.PNG"/>
             <wp:cNvGraphicFramePr>
               <a:graphicFrameLocks xmlns:a="http://schemas.openxmlformats.org/drawingml/2006/main" noChangeAspect="1"/>
             </wp:cNvGraphicFramePr>
@@ -17893,23 +18376,36 @@
               <a:graphicData uri="http://schemas.openxmlformats.org/drawingml/2006/picture">
                 <pic:pic xmlns:pic="http://schemas.openxmlformats.org/drawingml/2006/picture">
                   <pic:nvPicPr>
-                    <pic:cNvPr id="0" name=""/>
-                    <pic:cNvPicPr/>
+                    <pic:cNvPr id="0" name="Picture 13" descr="C:\Users\eric1258\AppData\Local\Temp\SNAGHTML66a9d59.PNG"/>
+                    <pic:cNvPicPr>
+                      <a:picLocks noChangeAspect="1" noChangeArrowheads="1"/>
+                    </pic:cNvPicPr>
                   </pic:nvPicPr>
                   <pic:blipFill>
-                    <a:blip r:embed="rId37"/>
+                    <a:blip r:embed="rId37">
+                      <a:extLst>
+                        <a:ext uri="{28A0092B-C50C-407E-A947-70E740481C1C}">
+                          <a14:useLocalDpi xmlns:a14="http://schemas.microsoft.com/office/drawing/2010/main" val="0"/>
+                        </a:ext>
+                      </a:extLst>
+                    </a:blip>
+                    <a:srcRect/>
                     <a:stretch>
                       <a:fillRect/>
                     </a:stretch>
                   </pic:blipFill>
-                  <pic:spPr>
+                  <pic:spPr bwMode="auto">
                     <a:xfrm>
                       <a:off x="0" y="0"/>
-                      <a:ext cx="4130399" cy="3063649"/>
+                      <a:ext cx="5505846" cy="2147509"/>
                     </a:xfrm>
                     <a:prstGeom prst="rect">
                       <a:avLst/>
                     </a:prstGeom>
+                    <a:noFill/>
+                    <a:ln>
+                      <a:noFill/>
+                    </a:ln>
                   </pic:spPr>
                 </pic:pic>
               </a:graphicData>
@@ -17925,92 +18421,188 @@
     </w:p>
     <w:p>
       <w:pPr>
+        <w:pStyle w:val="Heading2"/>
+      </w:pPr>
+      <w:bookmarkStart w:id="42" w:name="_Toc371608180"/>
+      <w:r>
+        <w:t xml:space="preserve">Verify that </w:t>
+      </w:r>
+      <w:proofErr w:type="spellStart"/>
+      <w:r>
+        <w:t>GeoEvent</w:t>
+      </w:r>
+      <w:proofErr w:type="spellEnd"/>
+      <w:r>
+        <w:t xml:space="preserve"> </w:t>
+      </w:r>
+      <w:r>
+        <w:t xml:space="preserve">Processor is </w:t>
+      </w:r>
+      <w:r>
+        <w:t>updating feature services</w:t>
+      </w:r>
+      <w:bookmarkEnd w:id="42"/>
+    </w:p>
+    <w:p>
+      <w:r>
+        <w:t>You can verify by visually checking that features are moving in the map display using either Operations Dashboard or the portal map viewer</w:t>
+      </w:r>
+      <w:r>
+        <w:t>.</w:t>
+      </w:r>
+    </w:p>
+    <w:p>
+      <w:r>
+        <w:rPr>
+          <w:i/>
+        </w:rPr>
+        <w:t>Prerequisites</w:t>
+      </w:r>
+      <w:r>
+        <w:t>:</w:t>
+      </w:r>
+    </w:p>
+    <w:p>
+      <w:pPr>
         <w:pStyle w:val="ListParagraph"/>
         <w:numPr>
           <w:ilvl w:val="0"/>
-          <w:numId w:val="12"/>
+          <w:numId w:val="17"/>
         </w:numPr>
       </w:pPr>
       <w:r>
-        <w:t>On the “New Action” dialog set the following values</w:t>
-      </w:r>
-      <w:r>
-        <w:t>,</w:t>
-      </w:r>
-      <w:r>
-        <w:t xml:space="preserve"> </w:t>
-      </w:r>
-      <w:proofErr w:type="gramStart"/>
-      <w:r>
-        <w:t>then</w:t>
-      </w:r>
-      <w:proofErr w:type="gramEnd"/>
-      <w:r>
-        <w:t xml:space="preserve"> click OK.</w:t>
-      </w:r>
-    </w:p>
-    <w:p>
-      <w:pPr>
-        <w:pStyle w:val="ListParagraph"/>
-      </w:pPr>
-      <w:r>
-        <w:t xml:space="preserve">Program/script: </w:t>
-      </w:r>
-      <w:r>
-        <w:t>C:\MessageSimulator\MessageSimulator</w:t>
-      </w:r>
-      <w:r>
-        <w:t>\</w:t>
-      </w:r>
-      <w:r>
-        <w:t>ArcGISQtMessageSimulator.exe</w:t>
-      </w:r>
-    </w:p>
-    <w:p>
-      <w:pPr>
-        <w:pStyle w:val="ListParagraph"/>
-      </w:pPr>
-      <w:r>
-        <w:t xml:space="preserve">Add arguments: </w:t>
-      </w:r>
-      <w:r>
-        <w:t xml:space="preserve">-c -p 45678 -f </w:t>
-      </w:r>
-      <w:r>
-        <w:t>C:\MessageSimulator\MessageFiles\LandOps</w:t>
-      </w:r>
-      <w:r>
-        <w:t>\afm_msgs.xml -q 8</w:t>
-      </w:r>
-    </w:p>
-    <w:p>
-      <w:pPr>
-        <w:pStyle w:val="ListParagraph"/>
-      </w:pPr>
-      <w:r>
-        <w:t xml:space="preserve">For </w:t>
-      </w:r>
-      <w:proofErr w:type="spellStart"/>
-      <w:r>
-        <w:t>MaritimeOps</w:t>
-      </w:r>
-      <w:proofErr w:type="spellEnd"/>
-      <w:r>
-        <w:t xml:space="preserve"> Server set the –f flag in the “Add </w:t>
-      </w:r>
-      <w:proofErr w:type="spellStart"/>
-      <w:r>
-        <w:t>agruments</w:t>
-      </w:r>
-      <w:proofErr w:type="spellEnd"/>
-      <w:r>
-        <w:t xml:space="preserve">” to </w:t>
-      </w:r>
-      <w:r>
-        <w:t>C:\MessageSimulator\MessageFiles\MaritimeOps</w:t>
-      </w:r>
-      <w:r>
-        <w:t>\afm_msgs_soh.xml</w:t>
+        <w:t xml:space="preserve">The Ops Server software is installed (see topic </w:t>
+      </w:r>
+      <w:hyperlink w:anchor="_Install_Ops_Server" w:history="1">
+        <w:r>
+          <w:rPr>
+            <w:rStyle w:val="Hyperlink"/>
+          </w:rPr>
+          <w:t>Install Ops Server software</w:t>
+        </w:r>
+      </w:hyperlink>
+      <w:r>
+        <w:t xml:space="preserve">). </w:t>
+      </w:r>
+    </w:p>
+    <w:p>
+      <w:pPr>
+        <w:pStyle w:val="ListParagraph"/>
+        <w:numPr>
+          <w:ilvl w:val="0"/>
+          <w:numId w:val="17"/>
+        </w:numPr>
+      </w:pPr>
+      <w:r>
+        <w:lastRenderedPageBreak/>
+        <w:t xml:space="preserve">The Ops Server content (ArcGIS Server services and portal content) has been published (see topic </w:t>
+      </w:r>
+      <w:hyperlink w:anchor="_Publish_Ops_Server" w:history="1">
+        <w:r>
+          <w:rPr>
+            <w:rStyle w:val="Hyperlink"/>
+          </w:rPr>
+          <w:t>Publish Ops Server content</w:t>
+        </w:r>
+      </w:hyperlink>
+      <w:r>
+        <w:t>).</w:t>
+      </w:r>
+    </w:p>
+    <w:p>
+      <w:pPr>
+        <w:pStyle w:val="ListParagraph"/>
+        <w:numPr>
+          <w:ilvl w:val="0"/>
+          <w:numId w:val="17"/>
+        </w:numPr>
+      </w:pPr>
+      <w:r>
+        <w:t xml:space="preserve">The Message Simulator has been installed (see topic </w:t>
+      </w:r>
+      <w:hyperlink w:anchor="_Install_Message_Simulator" w:history="1">
+        <w:r>
+          <w:rPr>
+            <w:rStyle w:val="Hyperlink"/>
+          </w:rPr>
+          <w:t>Install Message Simulator</w:t>
+        </w:r>
+      </w:hyperlink>
+      <w:r>
+        <w:t>).</w:t>
+      </w:r>
+    </w:p>
+    <w:p>
+      <w:pPr>
+        <w:pStyle w:val="ListParagraph"/>
+        <w:numPr>
+          <w:ilvl w:val="0"/>
+          <w:numId w:val="17"/>
+        </w:numPr>
+      </w:pPr>
+      <w:r>
+        <w:t xml:space="preserve">The Message Simulator is running (see topic </w:t>
+      </w:r>
+      <w:hyperlink w:anchor="_Run_Message_Simulator" w:history="1">
+        <w:r>
+          <w:rPr>
+            <w:rStyle w:val="Hyperlink"/>
+          </w:rPr>
+          <w:t>Run Message Simulator</w:t>
+        </w:r>
+      </w:hyperlink>
+      <w:r>
+        <w:t>).</w:t>
+      </w:r>
+    </w:p>
+    <w:p>
+      <w:pPr>
+        <w:pStyle w:val="Subtitle"/>
+        <w:numPr>
+          <w:ilvl w:val="0"/>
+          <w:numId w:val="0"/>
+        </w:numPr>
+      </w:pPr>
+    </w:p>
+    <w:p>
+      <w:pPr>
+        <w:pStyle w:val="Subtitle"/>
+        <w:numPr>
+          <w:ilvl w:val="0"/>
+          <w:numId w:val="0"/>
+        </w:numPr>
+      </w:pPr>
+      <w:r>
+        <w:t>To verify by visually checking if features are moving in the map display using a web map:</w:t>
+      </w:r>
+    </w:p>
+    <w:p>
+      <w:r>
+        <w:t>Steps:</w:t>
+      </w:r>
+    </w:p>
+    <w:p>
+      <w:pPr>
+        <w:pStyle w:val="ListParagraph"/>
+        <w:numPr>
+          <w:ilvl w:val="0"/>
+          <w:numId w:val="32"/>
+        </w:numPr>
+      </w:pPr>
+      <w:r>
+        <w:t>Open a web browser to your portal home page and search for the “Friendly Operations Dashboard” web map.</w:t>
+      </w:r>
+    </w:p>
+    <w:p>
+      <w:pPr>
+        <w:pStyle w:val="ListParagraph"/>
+        <w:numPr>
+          <w:ilvl w:val="0"/>
+          <w:numId w:val="32"/>
+        </w:numPr>
+      </w:pPr>
+      <w:r>
+        <w:t>Click “OPEN” and click “Open in Portal for ArcGIS map viewer”.</w:t>
       </w:r>
     </w:p>
     <w:p>
@@ -18022,10 +18614,10 @@
           <w:noProof/>
         </w:rPr>
         <w:drawing>
-          <wp:inline distT="0" distB="0" distL="0" distR="0" wp14:anchorId="0B2767B9" wp14:editId="01C2E5B3">
-            <wp:extent cx="3234108" cy="3482340"/>
-            <wp:effectExtent l="0" t="0" r="4445" b="3810"/>
-            <wp:docPr id="55" name="Picture 55"/>
+          <wp:inline distT="0" distB="0" distL="0" distR="0">
+            <wp:extent cx="4229100" cy="1604022"/>
+            <wp:effectExtent l="0" t="0" r="0" b="0"/>
+            <wp:docPr id="355" name="Picture 355" descr="C:\Users\eric1258\AppData\Local\Temp\SNAGHTML703c46b.PNG"/>
             <wp:cNvGraphicFramePr>
               <a:graphicFrameLocks xmlns:a="http://schemas.openxmlformats.org/drawingml/2006/main" noChangeAspect="1"/>
             </wp:cNvGraphicFramePr>
@@ -18033,23 +18625,36 @@
               <a:graphicData uri="http://schemas.openxmlformats.org/drawingml/2006/picture">
                 <pic:pic xmlns:pic="http://schemas.openxmlformats.org/drawingml/2006/picture">
                   <pic:nvPicPr>
-                    <pic:cNvPr id="0" name=""/>
-                    <pic:cNvPicPr/>
+                    <pic:cNvPr id="0" name="Picture 27" descr="C:\Users\eric1258\AppData\Local\Temp\SNAGHTML703c46b.PNG"/>
+                    <pic:cNvPicPr>
+                      <a:picLocks noChangeAspect="1" noChangeArrowheads="1"/>
+                    </pic:cNvPicPr>
                   </pic:nvPicPr>
                   <pic:blipFill>
-                    <a:blip r:embed="rId38"/>
+                    <a:blip r:embed="rId38">
+                      <a:extLst>
+                        <a:ext uri="{28A0092B-C50C-407E-A947-70E740481C1C}">
+                          <a14:useLocalDpi xmlns:a14="http://schemas.microsoft.com/office/drawing/2010/main" val="0"/>
+                        </a:ext>
+                      </a:extLst>
+                    </a:blip>
+                    <a:srcRect/>
                     <a:stretch>
                       <a:fillRect/>
                     </a:stretch>
                   </pic:blipFill>
-                  <pic:spPr>
+                  <pic:spPr bwMode="auto">
                     <a:xfrm>
                       <a:off x="0" y="0"/>
-                      <a:ext cx="3234388" cy="3482642"/>
+                      <a:ext cx="4240414" cy="1608313"/>
                     </a:xfrm>
                     <a:prstGeom prst="rect">
                       <a:avLst/>
                     </a:prstGeom>
+                    <a:noFill/>
+                    <a:ln>
+                      <a:noFill/>
+                    </a:ln>
                   </pic:spPr>
                 </pic:pic>
               </a:graphicData>
@@ -18064,27 +18669,79 @@
         <w:keepNext/>
         <w:numPr>
           <w:ilvl w:val="0"/>
-          <w:numId w:val="12"/>
+          <w:numId w:val="32"/>
         </w:numPr>
       </w:pPr>
       <w:r>
-        <w:lastRenderedPageBreak/>
-        <w:t>The new action should now be present. Click OK to exit the “Create Task” dialog.</w:t>
-      </w:r>
-    </w:p>
-    <w:p>
-      <w:pPr>
-        <w:pStyle w:val="ListParagraph"/>
+        <w:t xml:space="preserve">When </w:t>
+      </w:r>
+      <w:r>
+        <w:t xml:space="preserve">the map </w:t>
+      </w:r>
+      <w:proofErr w:type="gramStart"/>
+      <w:r>
+        <w:t>viewer open</w:t>
+      </w:r>
+      <w:proofErr w:type="gramEnd"/>
+      <w:r>
+        <w:t>, change the “Refresh Interval”.</w:t>
+      </w:r>
+    </w:p>
+    <w:p>
+      <w:pPr>
+        <w:pStyle w:val="ListParagraph"/>
+        <w:keepNext/>
+        <w:numPr>
+          <w:ilvl w:val="1"/>
+          <w:numId w:val="32"/>
+        </w:numPr>
+      </w:pPr>
+      <w:r>
+        <w:t>Click “Content”</w:t>
+      </w:r>
+      <w:r>
+        <w:t>.</w:t>
+      </w:r>
+    </w:p>
+    <w:p>
+      <w:pPr>
+        <w:pStyle w:val="ListParagraph"/>
+        <w:keepNext/>
+        <w:numPr>
+          <w:ilvl w:val="1"/>
+          <w:numId w:val="32"/>
+        </w:numPr>
+      </w:pPr>
+      <w:r>
+        <w:t>Click drop-down arrow control on the “Friendly Equipment” layer, and click “Refresh Interval”.</w:t>
+      </w:r>
+    </w:p>
+    <w:p>
+      <w:pPr>
+        <w:pStyle w:val="ListParagraph"/>
+        <w:keepNext/>
+        <w:numPr>
+          <w:ilvl w:val="1"/>
+          <w:numId w:val="32"/>
+        </w:numPr>
+      </w:pPr>
+      <w:r>
+        <w:t>Check the “Refresh…” checkbox and specify a refresh interval value.</w:t>
+      </w:r>
+    </w:p>
+    <w:p>
+      <w:pPr>
+        <w:ind w:firstLine="720"/>
       </w:pPr>
       <w:r>
         <w:rPr>
           <w:noProof/>
         </w:rPr>
         <w:drawing>
-          <wp:inline distT="0" distB="0" distL="0" distR="0" wp14:anchorId="2CF2AE10" wp14:editId="750C71D4">
-            <wp:extent cx="4137660" cy="3082068"/>
-            <wp:effectExtent l="0" t="0" r="0" b="4445"/>
-            <wp:docPr id="56" name="Picture 56"/>
+          <wp:inline distT="0" distB="0" distL="0" distR="0" wp14:anchorId="6495549D" wp14:editId="4FDC08FD">
+            <wp:extent cx="4198111" cy="2148840"/>
+            <wp:effectExtent l="0" t="0" r="0" b="3810"/>
+            <wp:docPr id="356" name="Picture 356"/>
             <wp:cNvGraphicFramePr>
               <a:graphicFrameLocks xmlns:a="http://schemas.openxmlformats.org/drawingml/2006/main" noChangeAspect="1"/>
             </wp:cNvGraphicFramePr>
@@ -18104,7 +18761,7 @@
                   <pic:spPr>
                     <a:xfrm>
                       <a:off x="0" y="0"/>
-                      <a:ext cx="4138019" cy="3082336"/>
+                      <a:ext cx="4200742" cy="2150187"/>
                     </a:xfrm>
                     <a:prstGeom prst="rect">
                       <a:avLst/>
@@ -18120,51 +18777,80 @@
     <w:p>
       <w:pPr>
         <w:pStyle w:val="ListParagraph"/>
-      </w:pPr>
-    </w:p>
-    <w:p>
-      <w:pPr>
-        <w:pStyle w:val="ListParagraph"/>
         <w:numPr>
           <w:ilvl w:val="0"/>
-          <w:numId w:val="12"/>
+          <w:numId w:val="32"/>
         </w:numPr>
       </w:pPr>
       <w:r>
-        <w:t xml:space="preserve">Enter the necessary windows credentials when prompted. </w:t>
-      </w:r>
-    </w:p>
-    <w:p>
-      <w:pPr>
-        <w:pStyle w:val="ListParagraph"/>
-        <w:rPr>
-          <w:b/>
-          <w:color w:val="FF0000"/>
-        </w:rPr>
-      </w:pPr>
-      <w:r>
-        <w:rPr>
-          <w:b/>
-          <w:color w:val="FF0000"/>
-        </w:rPr>
-        <w:t>NOTE: the account specified to run the task must have “Log on as batch job” rights. For more information, review the “Task Security Context”</w:t>
-      </w:r>
-      <w:r>
-        <w:rPr>
-          <w:b/>
-          <w:color w:val="FF0000"/>
-        </w:rPr>
-        <w:t xml:space="preserve"> topic in the task scheduler Help.</w:t>
-      </w:r>
-    </w:p>
-    <w:p>
-      <w:pPr>
-        <w:pStyle w:val="ListParagraph"/>
-        <w:rPr>
-          <w:b/>
-          <w:color w:val="FF0000"/>
-        </w:rPr>
-      </w:pPr>
+        <w:t>V</w:t>
+      </w:r>
+      <w:r>
+        <w:t xml:space="preserve">erify that </w:t>
+      </w:r>
+      <w:r>
+        <w:t xml:space="preserve">Friendly Equipment </w:t>
+      </w:r>
+      <w:r>
+        <w:t>features are moving on the map display</w:t>
+      </w:r>
+      <w:r>
+        <w:t>.</w:t>
+      </w:r>
+    </w:p>
+    <w:p>
+      <w:pPr>
+        <w:pStyle w:val="Subtitle"/>
+        <w:numPr>
+          <w:ilvl w:val="0"/>
+          <w:numId w:val="0"/>
+        </w:numPr>
+      </w:pPr>
+    </w:p>
+    <w:p>
+      <w:pPr>
+        <w:pStyle w:val="Subtitle"/>
+        <w:numPr>
+          <w:ilvl w:val="0"/>
+          <w:numId w:val="0"/>
+        </w:numPr>
+      </w:pPr>
+      <w:r>
+        <w:t>To verify by visually checking if features are moving in the map display using Operations Dashboard:</w:t>
+      </w:r>
+    </w:p>
+    <w:p>
+      <w:r>
+        <w:t>Steps:</w:t>
+      </w:r>
+    </w:p>
+    <w:p>
+      <w:pPr>
+        <w:pStyle w:val="ListParagraph"/>
+        <w:numPr>
+          <w:ilvl w:val="0"/>
+          <w:numId w:val="7"/>
+        </w:numPr>
+        <w:rPr>
+          <w:rFonts w:ascii="Courier New" w:hAnsi="Courier New" w:cs="Courier New"/>
+          <w:sz w:val="20"/>
+          <w:szCs w:val="20"/>
+        </w:rPr>
+      </w:pPr>
+      <w:r>
+        <w:t>Open a web browser to your portal home page and search for the “</w:t>
+      </w:r>
+      <w:proofErr w:type="spellStart"/>
+      <w:r>
+        <w:t>Watchkeeper</w:t>
+      </w:r>
+      <w:proofErr w:type="spellEnd"/>
+      <w:r>
+        <w:t xml:space="preserve"> Basic” operation view</w:t>
+      </w:r>
+      <w:r>
+        <w:t>.</w:t>
+      </w:r>
     </w:p>
     <w:p>
       <w:pPr>
@@ -18172,33 +18858,42 @@
         <w:keepNext/>
         <w:numPr>
           <w:ilvl w:val="0"/>
-          <w:numId w:val="12"/>
+          <w:numId w:val="7"/>
         </w:numPr>
-      </w:pPr>
-      <w:r>
-        <w:lastRenderedPageBreak/>
-        <w:t>The Message</w:t>
-      </w:r>
-      <w:r>
-        <w:t xml:space="preserve"> </w:t>
-      </w:r>
-      <w:r>
-        <w:t>Simulator task should now be listed in your Task Scheduler Library. Click “Run” if you would like to start the message simulator right now; otherwise, you will need to reboot the system to start the simulator.</w:t>
-      </w:r>
-    </w:p>
-    <w:p>
-      <w:pPr>
-        <w:pStyle w:val="ListParagraph"/>
+        <w:rPr>
+          <w:rFonts w:ascii="Courier New" w:hAnsi="Courier New" w:cs="Courier New"/>
+          <w:sz w:val="20"/>
+          <w:szCs w:val="20"/>
+        </w:rPr>
+      </w:pPr>
+      <w:r>
+        <w:t>Click “</w:t>
+      </w:r>
+      <w:r>
+        <w:t>OPEN</w:t>
+      </w:r>
+      <w:r>
+        <w:t>” and click “Open in Operations Dashboard”.</w:t>
+      </w:r>
+    </w:p>
+    <w:p>
+      <w:pPr>
+        <w:pStyle w:val="ListParagraph"/>
+        <w:rPr>
+          <w:rFonts w:ascii="Courier New" w:hAnsi="Courier New" w:cs="Courier New"/>
+          <w:sz w:val="20"/>
+          <w:szCs w:val="20"/>
+        </w:rPr>
       </w:pPr>
       <w:r>
         <w:rPr>
           <w:noProof/>
         </w:rPr>
         <w:drawing>
-          <wp:inline distT="0" distB="0" distL="0" distR="0" wp14:anchorId="7977D6EF" wp14:editId="057D9806">
-            <wp:extent cx="5334000" cy="3599880"/>
-            <wp:effectExtent l="0" t="0" r="0" b="635"/>
-            <wp:docPr id="57" name="Picture 57"/>
+          <wp:inline distT="0" distB="0" distL="0" distR="0">
+            <wp:extent cx="4076700" cy="1609424"/>
+            <wp:effectExtent l="0" t="0" r="0" b="0"/>
+            <wp:docPr id="353" name="Picture 353" descr="C:\Users\eric1258\AppData\Local\Temp\SNAGHTML6f10679.PNG"/>
             <wp:cNvGraphicFramePr>
               <a:graphicFrameLocks xmlns:a="http://schemas.openxmlformats.org/drawingml/2006/main" noChangeAspect="1"/>
             </wp:cNvGraphicFramePr>
@@ -18206,23 +18901,36 @@
               <a:graphicData uri="http://schemas.openxmlformats.org/drawingml/2006/picture">
                 <pic:pic xmlns:pic="http://schemas.openxmlformats.org/drawingml/2006/picture">
                   <pic:nvPicPr>
-                    <pic:cNvPr id="0" name=""/>
-                    <pic:cNvPicPr/>
+                    <pic:cNvPr id="0" name="Picture 25" descr="C:\Users\eric1258\AppData\Local\Temp\SNAGHTML6f10679.PNG"/>
+                    <pic:cNvPicPr>
+                      <a:picLocks noChangeAspect="1" noChangeArrowheads="1"/>
+                    </pic:cNvPicPr>
                   </pic:nvPicPr>
                   <pic:blipFill>
-                    <a:blip r:embed="rId40"/>
+                    <a:blip r:embed="rId40">
+                      <a:extLst>
+                        <a:ext uri="{28A0092B-C50C-407E-A947-70E740481C1C}">
+                          <a14:useLocalDpi xmlns:a14="http://schemas.microsoft.com/office/drawing/2010/main" val="0"/>
+                        </a:ext>
+                      </a:extLst>
+                    </a:blip>
+                    <a:srcRect/>
                     <a:stretch>
                       <a:fillRect/>
                     </a:stretch>
                   </pic:blipFill>
-                  <pic:spPr>
+                  <pic:spPr bwMode="auto">
                     <a:xfrm>
                       <a:off x="0" y="0"/>
-                      <a:ext cx="5334000" cy="3599880"/>
+                      <a:ext cx="4076735" cy="1609438"/>
                     </a:xfrm>
                     <a:prstGeom prst="rect">
                       <a:avLst/>
                     </a:prstGeom>
+                    <a:noFill/>
+                    <a:ln>
+                      <a:noFill/>
+                    </a:ln>
                   </pic:spPr>
                 </pic:pic>
               </a:graphicData>
@@ -18231,172 +18939,15 @@
         </w:drawing>
       </w:r>
     </w:p>
-    <w:p/>
-    <w:p>
-      <w:pPr>
-        <w:pStyle w:val="Heading1"/>
-      </w:pPr>
-    </w:p>
-    <w:p>
-      <w:pPr>
-        <w:pStyle w:val="Heading2"/>
-      </w:pPr>
-      <w:bookmarkStart w:id="37" w:name="_Toc371583450"/>
-      <w:r>
-        <w:t xml:space="preserve">Test ArcGIS </w:t>
-      </w:r>
-      <w:proofErr w:type="spellStart"/>
-      <w:r>
-        <w:t>GeoEvent</w:t>
-      </w:r>
-      <w:proofErr w:type="spellEnd"/>
-      <w:r>
-        <w:t xml:space="preserve"> Server</w:t>
-      </w:r>
-      <w:bookmarkEnd w:id="37"/>
-    </w:p>
-    <w:p>
-      <w:r>
-        <w:t xml:space="preserve">Test </w:t>
-      </w:r>
-      <w:proofErr w:type="spellStart"/>
-      <w:r>
-        <w:t>GeoEvent</w:t>
-      </w:r>
-      <w:proofErr w:type="spellEnd"/>
-      <w:r>
-        <w:t xml:space="preserve"> Server by running the message simulator and check if features are being written to the Operations feature services.</w:t>
-      </w:r>
-    </w:p>
-    <w:p>
-      <w:pPr>
-        <w:pStyle w:val="ListParagraph"/>
-        <w:numPr>
-          <w:ilvl w:val="0"/>
-          <w:numId w:val="6"/>
-        </w:numPr>
-      </w:pPr>
-      <w:r>
-        <w:t>Start message simulator by double-clicking the file C:\MessageSimulator\MessageSimulator\</w:t>
-      </w:r>
-      <w:r>
-        <w:t>ArcGISQtMessageSimulator.exe</w:t>
-      </w:r>
-      <w:r>
-        <w:t>.</w:t>
-      </w:r>
-    </w:p>
-    <w:p>
-      <w:pPr>
-        <w:pStyle w:val="ListParagraph"/>
-        <w:numPr>
-          <w:ilvl w:val="0"/>
-          <w:numId w:val="6"/>
-        </w:numPr>
-      </w:pPr>
-      <w:r>
-        <w:t>Click “Choose Simulation File”, and browse to and select the file C:\MessageSimulator\MessageFiles\LandOps\afm_msgs.xml (</w:t>
-      </w:r>
-      <w:r>
-        <w:rPr>
-          <w:b/>
-        </w:rPr>
-        <w:t>ONLY</w:t>
-      </w:r>
-      <w:r>
-        <w:t xml:space="preserve"> use </w:t>
-      </w:r>
-      <w:proofErr w:type="gramStart"/>
-      <w:r>
-        <w:t>this .xml file</w:t>
-      </w:r>
-      <w:proofErr w:type="gramEnd"/>
-      <w:r>
-        <w:t xml:space="preserve"> for this test, because the messages in this file will populate the feature service specified in the URL below.</w:t>
-      </w:r>
-    </w:p>
-    <w:p>
-      <w:pPr>
-        <w:pStyle w:val="ListParagraph"/>
-        <w:numPr>
-          <w:ilvl w:val="0"/>
-          <w:numId w:val="6"/>
-        </w:numPr>
-      </w:pPr>
-      <w:r>
-        <w:t>Open a browser and cut/paste the following URL into the browser (make sure to edit the ArcGIS Server machine name in the URL). This URL will query the SPOTREPs layer within the Operations\Reporting feature service and return the total number of features in the service at the bottom of the web page:</w:t>
-      </w:r>
-    </w:p>
-    <w:p>
-      <w:pPr>
-        <w:pStyle w:val="ListParagraph"/>
-      </w:pPr>
-    </w:p>
-    <w:p>
-      <w:pPr>
-        <w:pStyle w:val="ListParagraph"/>
-        <w:rPr>
-          <w:rFonts w:ascii="Courier New" w:hAnsi="Courier New" w:cs="Courier New"/>
-          <w:sz w:val="20"/>
-          <w:szCs w:val="20"/>
-        </w:rPr>
-      </w:pPr>
-      <w:r>
-        <w:rPr>
-          <w:rFonts w:ascii="Courier New" w:hAnsi="Courier New" w:cs="Courier New"/>
-          <w:sz w:val="20"/>
-          <w:szCs w:val="20"/>
-        </w:rPr>
-        <w:lastRenderedPageBreak/>
-        <w:t>http://&lt;Fully_Qualified_ArcGISServer_ServerName&gt;:6080/arcgis/rest/services/Operations/Reporting/FeatureServer/5/query?where=objectid+%3E+0&amp;objectIds=&amp;time=&amp;geometry=&amp;geometryType=esriGeometryEnvelope&amp;inSR=&amp;spatialRel=esriSpatialRelIntersects&amp;relationParam=&amp;outFields=&amp;returnGeometry=true&amp;maxAllowableOffset=&amp;geometryPrecision=&amp;outSR=&amp;gdbVersion=&amp;returnIdsOnly=false&amp;returnCountOnly=true&amp;orderByFields=&amp;groupByFieldsForStatistics=&amp;outStatistics=&amp;returnZ=false&amp;returnM=false&amp;f=html</w:t>
-      </w:r>
-    </w:p>
-    <w:p>
-      <w:pPr>
-        <w:pStyle w:val="ListParagraph"/>
-      </w:pPr>
-    </w:p>
-    <w:p>
-      <w:pPr>
-        <w:pStyle w:val="ListParagraph"/>
-        <w:numPr>
-          <w:ilvl w:val="0"/>
-          <w:numId w:val="6"/>
-        </w:numPr>
-      </w:pPr>
-      <w:r>
-        <w:t xml:space="preserve">Rerun the URL query above </w:t>
-      </w:r>
-      <w:r>
-        <w:t>a couple of times</w:t>
-      </w:r>
-      <w:r>
-        <w:t xml:space="preserve"> </w:t>
-      </w:r>
-      <w:r>
-        <w:t>to verify that the number of features reported is increasing.</w:t>
-      </w:r>
-      <w:r>
-        <w:t xml:space="preserve"> </w:t>
-      </w:r>
-      <w:r>
-        <w:t xml:space="preserve"> </w:t>
-      </w:r>
-      <w:r>
-        <w:t>If the Simulation Frequency value is low, you will need to wait a couple of minutes between executing the queries to see an increase in the number of features;</w:t>
-      </w:r>
-      <w:r>
-        <w:t xml:space="preserve"> increasing the Simulation Frequency value will decrease the time you</w:t>
-      </w:r>
-      <w:r>
-        <w:t xml:space="preserve"> have to wait between queries.</w:t>
-      </w:r>
-    </w:p>
-    <w:p/>
-    <w:p>
-      <w:r>
-        <w:t xml:space="preserve">Another test you could perform is to install “Operations Center” and visual check that features are moving in the map display. </w:t>
-      </w:r>
+    <w:p>
+      <w:pPr>
+        <w:pStyle w:val="ListParagraph"/>
+        <w:rPr>
+          <w:rFonts w:ascii="Courier New" w:hAnsi="Courier New" w:cs="Courier New"/>
+          <w:sz w:val="20"/>
+          <w:szCs w:val="20"/>
+        </w:rPr>
+      </w:pPr>
     </w:p>
     <w:p>
       <w:pPr>
@@ -18412,26 +18963,19 @@
         </w:rPr>
       </w:pPr>
       <w:r>
-        <w:t xml:space="preserve">Install “Operations Center” using instructions </w:t>
-      </w:r>
-      <w:proofErr w:type="gramStart"/>
-      <w:r>
-        <w:t>in  the</w:t>
-      </w:r>
-      <w:proofErr w:type="gramEnd"/>
-      <w:r>
-        <w:t xml:space="preserve"> “Install Operations Center on client machines” section of this guide.</w:t>
-      </w:r>
-    </w:p>
-    <w:p>
-      <w:pPr>
-        <w:pStyle w:val="ListParagraph"/>
-        <w:rPr>
-          <w:rFonts w:ascii="Courier New" w:hAnsi="Courier New" w:cs="Courier New"/>
-          <w:sz w:val="20"/>
-          <w:szCs w:val="20"/>
-        </w:rPr>
-      </w:pPr>
+        <w:t xml:space="preserve">If Operations Dashboard for ArcGIS is not installed on your machine, the Operations Dashboard </w:t>
+      </w:r>
+      <w:proofErr w:type="spellStart"/>
+      <w:r>
+        <w:t>ClickOnce</w:t>
+      </w:r>
+      <w:proofErr w:type="spellEnd"/>
+      <w:r>
+        <w:t xml:space="preserve"> application will open and install Operations Dashboard</w:t>
+      </w:r>
+      <w:r>
+        <w:t>.</w:t>
+      </w:r>
     </w:p>
     <w:p>
       <w:pPr>
@@ -18447,7 +18991,21 @@
         </w:rPr>
       </w:pPr>
       <w:r>
-        <w:t>Open “Operations Center” by double-clicking on C:\OperationsCenter\OperationsCenter.exe.</w:t>
+        <w:t xml:space="preserve">After signing in, the </w:t>
+      </w:r>
+      <w:r>
+        <w:t>“</w:t>
+      </w:r>
+      <w:proofErr w:type="spellStart"/>
+      <w:r>
+        <w:t>Watchkeeper</w:t>
+      </w:r>
+      <w:proofErr w:type="spellEnd"/>
+      <w:r>
+        <w:t xml:space="preserve"> Basic” </w:t>
+      </w:r>
+      <w:r>
+        <w:t>operation view will automatically open if you are using Internet Explorer; if you are using Chrome or Firefox you will have to manually search for and open the view.</w:t>
       </w:r>
     </w:p>
     <w:p>
@@ -18465,7 +19023,10 @@
         </w:rPr>
       </w:pPr>
       <w:r>
-        <w:t>When prompted for login, login as the “OPERATIONS” user (password “OPERATIONS”).</w:t>
+        <w:t>When the view opens, verify that features are moving on the map display</w:t>
+      </w:r>
+      <w:r>
+        <w:t xml:space="preserve"> (features in the Friendly Equipment layer in the Friendly Situation feature service should be moving).</w:t>
       </w:r>
     </w:p>
     <w:p>
@@ -18482,10 +19043,10 @@
           <w:noProof/>
         </w:rPr>
         <w:drawing>
-          <wp:inline distT="0" distB="0" distL="0" distR="0" wp14:anchorId="3E3DC1C5" wp14:editId="623F871E">
-            <wp:extent cx="1965960" cy="1631745"/>
-            <wp:effectExtent l="0" t="0" r="0" b="6985"/>
-            <wp:docPr id="44" name="Picture 44"/>
+          <wp:inline distT="0" distB="0" distL="0" distR="0" wp14:anchorId="7FB124FA" wp14:editId="2969AF62">
+            <wp:extent cx="3962400" cy="2372360"/>
+            <wp:effectExtent l="0" t="0" r="0" b="8890"/>
+            <wp:docPr id="354" name="Picture 354"/>
             <wp:cNvGraphicFramePr>
               <a:graphicFrameLocks xmlns:a="http://schemas.openxmlformats.org/drawingml/2006/main" noChangeAspect="1"/>
             </wp:cNvGraphicFramePr>
@@ -18505,7 +19066,7 @@
                   <pic:spPr>
                     <a:xfrm>
                       <a:off x="0" y="0"/>
-                      <a:ext cx="1966130" cy="1631886"/>
+                      <a:ext cx="3965428" cy="2374173"/>
                     </a:xfrm>
                     <a:prstGeom prst="rect">
                       <a:avLst/>
@@ -18528,42 +19089,287 @@
         </w:rPr>
       </w:pPr>
     </w:p>
-    <w:p>
-      <w:pPr>
-        <w:pStyle w:val="ListParagraph"/>
-        <w:keepNext/>
+    <w:p/>
+    <w:p>
+      <w:pPr>
+        <w:rPr>
+          <w:rFonts w:asciiTheme="majorHAnsi" w:eastAsiaTheme="majorEastAsia" w:hAnsiTheme="majorHAnsi" w:cstheme="majorBidi"/>
+          <w:b/>
+          <w:bCs/>
+          <w:color w:val="365F91" w:themeColor="accent1" w:themeShade="BF"/>
+          <w:sz w:val="28"/>
+          <w:szCs w:val="28"/>
+        </w:rPr>
+      </w:pPr>
+      <w:r>
+        <w:br w:type="page"/>
+      </w:r>
+    </w:p>
+    <w:p>
+      <w:pPr>
+        <w:pStyle w:val="Heading1"/>
+      </w:pPr>
+      <w:bookmarkStart w:id="43" w:name="_Toc371608181"/>
+      <w:r>
+        <w:lastRenderedPageBreak/>
+        <w:t>Chat Server</w:t>
+      </w:r>
+      <w:bookmarkEnd w:id="43"/>
+    </w:p>
+    <w:p>
+      <w:r>
+        <w:t xml:space="preserve">The chat server is used to demonstrate the chat capability within Operations Dashboard for ArcGIS. The chat server included with the Ops Server installation package is </w:t>
+      </w:r>
+      <w:proofErr w:type="spellStart"/>
+      <w:r>
+        <w:t>Openfire</w:t>
+      </w:r>
+      <w:proofErr w:type="spellEnd"/>
+      <w:r>
+        <w:t xml:space="preserve">, an open source chat server from </w:t>
+      </w:r>
+      <w:proofErr w:type="spellStart"/>
+      <w:r>
+        <w:t>Igniterealtime</w:t>
+      </w:r>
+      <w:proofErr w:type="spellEnd"/>
+      <w:r>
+        <w:t xml:space="preserve"> (</w:t>
+      </w:r>
+      <w:hyperlink r:id="rId42" w:history="1">
+        <w:r>
+          <w:rPr>
+            <w:rStyle w:val="Hyperlink"/>
+          </w:rPr>
+          <w:t>http://www.igniterealtime.org/projects/openfire/index.jsp</w:t>
+        </w:r>
+      </w:hyperlink>
+      <w:r>
+        <w:t>)</w:t>
+      </w:r>
+      <w:r>
+        <w:t>.</w:t>
+      </w:r>
+    </w:p>
+    <w:p>
+      <w:pPr>
+        <w:pStyle w:val="Heading2"/>
+      </w:pPr>
+    </w:p>
+    <w:p>
+      <w:pPr>
+        <w:pStyle w:val="Heading2"/>
+      </w:pPr>
+      <w:bookmarkStart w:id="44" w:name="_Toc371608182"/>
+      <w:r>
+        <w:t xml:space="preserve">Install </w:t>
+      </w:r>
+      <w:r>
+        <w:t xml:space="preserve">and configure </w:t>
+      </w:r>
+      <w:proofErr w:type="spellStart"/>
+      <w:r>
+        <w:t>Openf</w:t>
+      </w:r>
+      <w:r>
+        <w:t>ire</w:t>
+      </w:r>
+      <w:bookmarkEnd w:id="44"/>
+      <w:proofErr w:type="spellEnd"/>
+    </w:p>
+    <w:p>
+      <w:r>
+        <w:t xml:space="preserve">You can install </w:t>
+      </w:r>
+      <w:proofErr w:type="spellStart"/>
+      <w:r>
+        <w:t>Openfire</w:t>
+      </w:r>
+      <w:proofErr w:type="spellEnd"/>
+      <w:r>
+        <w:t xml:space="preserve"> on the Ops Server or on a client machine. </w:t>
+      </w:r>
+    </w:p>
+    <w:p>
+      <w:r>
+        <w:rPr>
+          <w:i/>
+        </w:rPr>
+        <w:t>Prerequisites</w:t>
+      </w:r>
+      <w:r>
+        <w:t>:</w:t>
+      </w:r>
+    </w:p>
+    <w:p>
+      <w:pPr>
+        <w:pStyle w:val="ListParagraph"/>
         <w:numPr>
           <w:ilvl w:val="0"/>
-          <w:numId w:val="7"/>
+          <w:numId w:val="17"/>
         </w:numPr>
-        <w:rPr>
-          <w:rFonts w:ascii="Courier New" w:hAnsi="Courier New" w:cs="Courier New"/>
-          <w:sz w:val="20"/>
-          <w:szCs w:val="20"/>
-        </w:rPr>
-      </w:pPr>
-      <w:r>
-        <w:t>Click “Open an Operational View”.</w:t>
-      </w:r>
-    </w:p>
-    <w:p>
-      <w:pPr>
-        <w:pStyle w:val="ListParagraph"/>
-        <w:rPr>
-          <w:rFonts w:ascii="Courier New" w:hAnsi="Courier New" w:cs="Courier New"/>
-          <w:sz w:val="20"/>
-          <w:szCs w:val="20"/>
-        </w:rPr>
+      </w:pPr>
+      <w:r>
+        <w:t>None.</w:t>
+      </w:r>
+    </w:p>
+    <w:p>
+      <w:pPr>
+        <w:rPr>
+          <w:b/>
+        </w:rPr>
+      </w:pPr>
+      <w:r>
+        <w:t>NOTEs:</w:t>
+      </w:r>
+      <w:r>
+        <w:rPr>
+          <w:b/>
+        </w:rPr>
+        <w:t xml:space="preserve"> </w:t>
+      </w:r>
+    </w:p>
+    <w:p>
+      <w:pPr>
+        <w:pStyle w:val="ListParagraph"/>
+        <w:numPr>
+          <w:ilvl w:val="0"/>
+          <w:numId w:val="17"/>
+        </w:numPr>
+      </w:pPr>
+      <w:r>
+        <w:t>There</w:t>
+      </w:r>
+      <w:r>
+        <w:t xml:space="preserve"> is a port conflict between Portal for ArcGIS and </w:t>
+      </w:r>
+      <w:proofErr w:type="spellStart"/>
+      <w:r>
+        <w:t>Openfire</w:t>
+      </w:r>
+      <w:proofErr w:type="spellEnd"/>
+      <w:r>
+        <w:t xml:space="preserve">; both use port 7443 for SSL communication. If you install </w:t>
+      </w:r>
+      <w:proofErr w:type="spellStart"/>
+      <w:r>
+        <w:t>Openfire</w:t>
+      </w:r>
+      <w:proofErr w:type="spellEnd"/>
+      <w:r>
+        <w:t xml:space="preserve"> on your Ops Server, make sur</w:t>
+      </w:r>
+      <w:r>
+        <w:t>e to modify the SSL port number</w:t>
+      </w:r>
+      <w:r>
+        <w:t xml:space="preserve"> (see instructions below).</w:t>
+      </w:r>
+    </w:p>
+    <w:p>
+      <w:r>
+        <w:t>Steps:</w:t>
+      </w:r>
+    </w:p>
+    <w:p>
+      <w:pPr>
+        <w:pStyle w:val="ListParagraph"/>
+        <w:numPr>
+          <w:ilvl w:val="0"/>
+          <w:numId w:val="3"/>
+        </w:numPr>
+      </w:pPr>
+      <w:r>
+        <w:t>Open Windows Explorer</w:t>
+      </w:r>
+      <w:r>
+        <w:t xml:space="preserve"> and </w:t>
+      </w:r>
+      <w:r>
+        <w:t xml:space="preserve">navigate to the folder </w:t>
+      </w:r>
+      <w:proofErr w:type="spellStart"/>
+      <w:r>
+        <w:t>OPSServer</w:t>
+      </w:r>
+      <w:r>
+        <w:t>Install</w:t>
+      </w:r>
+      <w:proofErr w:type="spellEnd"/>
+      <w:r>
+        <w:t>\Software\</w:t>
+      </w:r>
+      <w:proofErr w:type="spellStart"/>
+      <w:r>
+        <w:t>ChatServer</w:t>
+      </w:r>
+      <w:proofErr w:type="spellEnd"/>
+      <w:r>
+        <w:t>\</w:t>
+      </w:r>
+      <w:proofErr w:type="spellStart"/>
+      <w:r>
+        <w:t>OpenFire</w:t>
+      </w:r>
+      <w:proofErr w:type="spellEnd"/>
+      <w:r>
+        <w:t xml:space="preserve"> on your external drive.</w:t>
+      </w:r>
+    </w:p>
+    <w:p>
+      <w:pPr>
+        <w:pStyle w:val="ListParagraph"/>
+      </w:pPr>
+    </w:p>
+    <w:p>
+      <w:pPr>
+        <w:pStyle w:val="ListParagraph"/>
+        <w:numPr>
+          <w:ilvl w:val="0"/>
+          <w:numId w:val="3"/>
+        </w:numPr>
+      </w:pPr>
+      <w:r>
+        <w:t>Double-click the openfir</w:t>
+      </w:r>
+      <w:r>
+        <w:t>e_3_8_2</w:t>
+      </w:r>
+      <w:r>
+        <w:t>.exe file to start the install process.</w:t>
+      </w:r>
+    </w:p>
+    <w:p>
+      <w:pPr>
+        <w:pStyle w:val="ListParagraph"/>
+      </w:pPr>
+    </w:p>
+    <w:p>
+      <w:pPr>
+        <w:pStyle w:val="ListParagraph"/>
+        <w:numPr>
+          <w:ilvl w:val="0"/>
+          <w:numId w:val="3"/>
+        </w:numPr>
+      </w:pPr>
+      <w:r>
+        <w:t>On Installer language dialog, please select “English” and click “OK” button.</w:t>
+      </w:r>
+    </w:p>
+    <w:p>
+      <w:pPr>
+        <w:pStyle w:val="ListParagraph"/>
+        <w:ind w:left="1440"/>
       </w:pPr>
       <w:r>
         <w:rPr>
           <w:noProof/>
         </w:rPr>
         <w:drawing>
-          <wp:inline distT="0" distB="0" distL="0" distR="0" wp14:anchorId="3A2F80F6" wp14:editId="4B7328E5">
-            <wp:extent cx="2041185" cy="1935480"/>
-            <wp:effectExtent l="0" t="0" r="0" b="0"/>
-            <wp:docPr id="45" name="Picture 45" descr="C:\Users\eric1258\AppData\Local\Temp\SNAGHTML15c8221.PNG"/>
+          <wp:inline distT="0" distB="0" distL="0" distR="0" wp14:anchorId="366C1AFA" wp14:editId="6C53C5E1">
+            <wp:extent cx="2087880" cy="811291"/>
+            <wp:effectExtent l="0" t="0" r="7620" b="8255"/>
+            <wp:docPr id="4" name="Picture 4"/>
             <wp:cNvGraphicFramePr>
               <a:graphicFrameLocks xmlns:a="http://schemas.openxmlformats.org/drawingml/2006/main" noChangeAspect="1"/>
             </wp:cNvGraphicFramePr>
@@ -18571,36 +19377,23 @@
               <a:graphicData uri="http://schemas.openxmlformats.org/drawingml/2006/picture">
                 <pic:pic xmlns:pic="http://schemas.openxmlformats.org/drawingml/2006/picture">
                   <pic:nvPicPr>
-                    <pic:cNvPr id="0" name="Picture 9" descr="C:\Users\eric1258\AppData\Local\Temp\SNAGHTML15c8221.PNG"/>
-                    <pic:cNvPicPr>
-                      <a:picLocks noChangeAspect="1" noChangeArrowheads="1"/>
-                    </pic:cNvPicPr>
+                    <pic:cNvPr id="0" name=""/>
+                    <pic:cNvPicPr/>
                   </pic:nvPicPr>
                   <pic:blipFill>
-                    <a:blip r:embed="rId42">
-                      <a:extLst>
-                        <a:ext uri="{28A0092B-C50C-407E-A947-70E740481C1C}">
-                          <a14:useLocalDpi xmlns:a14="http://schemas.microsoft.com/office/drawing/2010/main" val="0"/>
-                        </a:ext>
-                      </a:extLst>
-                    </a:blip>
-                    <a:srcRect/>
+                    <a:blip r:embed="rId43"/>
                     <a:stretch>
                       <a:fillRect/>
                     </a:stretch>
                   </pic:blipFill>
-                  <pic:spPr bwMode="auto">
+                  <pic:spPr>
                     <a:xfrm>
                       <a:off x="0" y="0"/>
-                      <a:ext cx="2042658" cy="1936877"/>
+                      <a:ext cx="2088061" cy="811361"/>
                     </a:xfrm>
                     <a:prstGeom prst="rect">
                       <a:avLst/>
                     </a:prstGeom>
-                    <a:noFill/>
-                    <a:ln>
-                      <a:noFill/>
-                    </a:ln>
                   </pic:spPr>
                 </pic:pic>
               </a:graphicData>
@@ -18612,141 +19405,30 @@
     <w:p>
       <w:pPr>
         <w:pStyle w:val="ListParagraph"/>
-        <w:rPr>
-          <w:rFonts w:ascii="Courier New" w:hAnsi="Courier New" w:cs="Courier New"/>
-          <w:sz w:val="20"/>
-          <w:szCs w:val="20"/>
-        </w:rPr>
-      </w:pPr>
-    </w:p>
-    <w:p>
-      <w:pPr>
-        <w:pStyle w:val="ListParagraph"/>
         <w:keepNext/>
         <w:numPr>
           <w:ilvl w:val="0"/>
-          <w:numId w:val="7"/>
+          <w:numId w:val="3"/>
         </w:numPr>
-        <w:rPr>
-          <w:rFonts w:ascii="Courier New" w:hAnsi="Courier New" w:cs="Courier New"/>
-          <w:sz w:val="20"/>
-          <w:szCs w:val="20"/>
-        </w:rPr>
-      </w:pPr>
-      <w:r>
-        <w:lastRenderedPageBreak/>
-        <w:t>Click on “Operations View” and click “Open”.</w:t>
-      </w:r>
-    </w:p>
-    <w:p>
-      <w:pPr>
-        <w:pStyle w:val="ListParagraph"/>
-        <w:rPr>
-          <w:rFonts w:ascii="Courier New" w:hAnsi="Courier New" w:cs="Courier New"/>
-          <w:sz w:val="20"/>
-          <w:szCs w:val="20"/>
-        </w:rPr>
+      </w:pPr>
+      <w:r>
+        <w:t>On welcome dialog, click “Next” button.</w:t>
+      </w:r>
+    </w:p>
+    <w:p>
+      <w:pPr>
+        <w:pStyle w:val="ListParagraph"/>
+        <w:ind w:left="1440"/>
       </w:pPr>
       <w:r>
         <w:rPr>
           <w:noProof/>
         </w:rPr>
         <w:drawing>
-          <wp:inline distT="0" distB="0" distL="0" distR="0" wp14:anchorId="1BF4B6A1" wp14:editId="160F0560">
-            <wp:extent cx="4145280" cy="2671339"/>
+          <wp:inline distT="0" distB="0" distL="0" distR="0" wp14:anchorId="6D5F600D" wp14:editId="7EF4CBCE">
+            <wp:extent cx="2621280" cy="2044599"/>
             <wp:effectExtent l="0" t="0" r="7620" b="0"/>
-            <wp:docPr id="46" name="Picture 46" descr="C:\Users\eric1258\AppData\Local\Temp\SNAGHTML15e2f02.PNG"/>
-            <wp:cNvGraphicFramePr>
-              <a:graphicFrameLocks xmlns:a="http://schemas.openxmlformats.org/drawingml/2006/main" noChangeAspect="1"/>
-            </wp:cNvGraphicFramePr>
-            <a:graphic xmlns:a="http://schemas.openxmlformats.org/drawingml/2006/main">
-              <a:graphicData uri="http://schemas.openxmlformats.org/drawingml/2006/picture">
-                <pic:pic xmlns:pic="http://schemas.openxmlformats.org/drawingml/2006/picture">
-                  <pic:nvPicPr>
-                    <pic:cNvPr id="0" name="Picture 11" descr="C:\Users\eric1258\AppData\Local\Temp\SNAGHTML15e2f02.PNG"/>
-                    <pic:cNvPicPr>
-                      <a:picLocks noChangeAspect="1" noChangeArrowheads="1"/>
-                    </pic:cNvPicPr>
-                  </pic:nvPicPr>
-                  <pic:blipFill>
-                    <a:blip r:embed="rId43" cstate="print">
-                      <a:extLst>
-                        <a:ext uri="{28A0092B-C50C-407E-A947-70E740481C1C}">
-                          <a14:useLocalDpi xmlns:a14="http://schemas.microsoft.com/office/drawing/2010/main" val="0"/>
-                        </a:ext>
-                      </a:extLst>
-                    </a:blip>
-                    <a:srcRect/>
-                    <a:stretch>
-                      <a:fillRect/>
-                    </a:stretch>
-                  </pic:blipFill>
-                  <pic:spPr bwMode="auto">
-                    <a:xfrm>
-                      <a:off x="0" y="0"/>
-                      <a:ext cx="4145280" cy="2671339"/>
-                    </a:xfrm>
-                    <a:prstGeom prst="rect">
-                      <a:avLst/>
-                    </a:prstGeom>
-                    <a:noFill/>
-                    <a:ln>
-                      <a:noFill/>
-                    </a:ln>
-                  </pic:spPr>
-                </pic:pic>
-              </a:graphicData>
-            </a:graphic>
-          </wp:inline>
-        </w:drawing>
-      </w:r>
-    </w:p>
-    <w:p>
-      <w:pPr>
-        <w:pStyle w:val="ListParagraph"/>
-        <w:rPr>
-          <w:rFonts w:ascii="Courier New" w:hAnsi="Courier New" w:cs="Courier New"/>
-          <w:sz w:val="20"/>
-          <w:szCs w:val="20"/>
-        </w:rPr>
-      </w:pPr>
-    </w:p>
-    <w:p>
-      <w:pPr>
-        <w:pStyle w:val="ListParagraph"/>
-        <w:keepNext/>
-        <w:numPr>
-          <w:ilvl w:val="0"/>
-          <w:numId w:val="7"/>
-        </w:numPr>
-        <w:rPr>
-          <w:rFonts w:ascii="Courier New" w:hAnsi="Courier New" w:cs="Courier New"/>
-          <w:sz w:val="20"/>
-          <w:szCs w:val="20"/>
-        </w:rPr>
-      </w:pPr>
-      <w:r>
-        <w:t>Within the map display, verify that features are moving.</w:t>
-      </w:r>
-    </w:p>
-    <w:p>
-      <w:pPr>
-        <w:pStyle w:val="ListParagraph"/>
-        <w:rPr>
-          <w:rFonts w:ascii="Courier New" w:hAnsi="Courier New" w:cs="Courier New"/>
-          <w:sz w:val="20"/>
-          <w:szCs w:val="20"/>
-        </w:rPr>
-      </w:pPr>
-      <w:r>
-        <w:rPr>
-          <w:noProof/>
-        </w:rPr>
-        <w:drawing>
-          <wp:inline distT="0" distB="0" distL="0" distR="0" wp14:anchorId="594DE0E8" wp14:editId="1BBA047E">
-            <wp:extent cx="3901440" cy="2971931"/>
-            <wp:effectExtent l="0" t="0" r="3810" b="0"/>
-            <wp:docPr id="47" name="Picture 47"/>
+            <wp:docPr id="12" name="Picture 12"/>
             <wp:cNvGraphicFramePr>
               <a:graphicFrameLocks xmlns:a="http://schemas.openxmlformats.org/drawingml/2006/main" noChangeAspect="1"/>
             </wp:cNvGraphicFramePr>
@@ -18766,7 +19448,7 @@
                   <pic:spPr>
                     <a:xfrm>
                       <a:off x="0" y="0"/>
-                      <a:ext cx="3903427" cy="2973444"/>
+                      <a:ext cx="2622308" cy="2045401"/>
                     </a:xfrm>
                     <a:prstGeom prst="rect">
                       <a:avLst/>
@@ -18779,61 +19461,45 @@
         </w:drawing>
       </w:r>
     </w:p>
-    <w:p/>
-    <w:p>
-      <w:pPr>
-        <w:pStyle w:val="Heading2"/>
-      </w:pPr>
-      <w:bookmarkStart w:id="38" w:name="_Toc371583451"/>
-      <w:r>
-        <w:lastRenderedPageBreak/>
-        <w:t>Feature Service “Clean-up” script</w:t>
-      </w:r>
-      <w:r>
-        <w:t xml:space="preserve"> (no longer needed)</w:t>
-      </w:r>
-      <w:bookmarkEnd w:id="38"/>
-    </w:p>
-    <w:p>
-      <w:pPr>
+    <w:p>
+      <w:pPr>
+        <w:pStyle w:val="ListParagraph"/>
+        <w:ind w:left="1440"/>
+      </w:pPr>
+    </w:p>
+    <w:p>
+      <w:pPr>
+        <w:pStyle w:val="ListParagraph"/>
         <w:keepNext/>
-      </w:pPr>
-      <w:r>
-        <w:t xml:space="preserve">A feature service “Clean-up” script is no longer needed. </w:t>
-      </w:r>
-      <w:proofErr w:type="spellStart"/>
-      <w:r>
-        <w:t>GeoEvent</w:t>
-      </w:r>
-      <w:proofErr w:type="spellEnd"/>
-      <w:r>
-        <w:t xml:space="preserve"> Processor</w:t>
-      </w:r>
-      <w:r>
-        <w:t xml:space="preserve"> 10.2.1 has the capability to delete “old features” on the “Output” services. See “Delete Old Features” property on the “Advanced” settings.</w:t>
-      </w:r>
-      <w:r>
-        <w:t xml:space="preserve"> These settings were configured during the installation of </w:t>
-      </w:r>
-      <w:proofErr w:type="spellStart"/>
-      <w:r>
-        <w:t>GeoEvent</w:t>
-      </w:r>
-      <w:proofErr w:type="spellEnd"/>
-      <w:r>
-        <w:t xml:space="preserve"> Processor.</w:t>
-      </w:r>
-    </w:p>
-    <w:p>
+        <w:numPr>
+          <w:ilvl w:val="0"/>
+          <w:numId w:val="3"/>
+        </w:numPr>
+      </w:pPr>
+      <w:r>
+        <w:t xml:space="preserve">On </w:t>
+      </w:r>
+      <w:r>
+        <w:t xml:space="preserve">the </w:t>
+      </w:r>
+      <w:r>
+        <w:t>license agreement dialog, select “I accept the agreement” and click “Next” button.</w:t>
+      </w:r>
+    </w:p>
+    <w:p>
+      <w:pPr>
+        <w:pStyle w:val="ListParagraph"/>
+        <w:ind w:left="1440"/>
+      </w:pPr>
       <w:r>
         <w:rPr>
           <w:noProof/>
         </w:rPr>
         <w:drawing>
-          <wp:inline distT="0" distB="0" distL="0" distR="0" wp14:anchorId="02B1CAF3" wp14:editId="5DC0AD00">
-            <wp:extent cx="5621533" cy="2072640"/>
-            <wp:effectExtent l="0" t="0" r="0" b="3810"/>
-            <wp:docPr id="2" name="Picture 2"/>
+          <wp:inline distT="0" distB="0" distL="0" distR="0" wp14:anchorId="43216E76" wp14:editId="74977A95">
+            <wp:extent cx="2750820" cy="2145641"/>
+            <wp:effectExtent l="0" t="0" r="0" b="7620"/>
+            <wp:docPr id="24" name="Picture 24"/>
             <wp:cNvGraphicFramePr>
               <a:graphicFrameLocks xmlns:a="http://schemas.openxmlformats.org/drawingml/2006/main" noChangeAspect="1"/>
             </wp:cNvGraphicFramePr>
@@ -18853,7 +19519,7 @@
                   <pic:spPr>
                     <a:xfrm>
                       <a:off x="0" y="0"/>
-                      <a:ext cx="5630672" cy="2076009"/>
+                      <a:ext cx="2755924" cy="2149622"/>
                     </a:xfrm>
                     <a:prstGeom prst="rect">
                       <a:avLst/>
@@ -18868,268 +19534,95 @@
     </w:p>
     <w:p>
       <w:pPr>
-        <w:rPr>
-          <w:rFonts w:asciiTheme="majorHAnsi" w:eastAsiaTheme="majorEastAsia" w:hAnsiTheme="majorHAnsi" w:cstheme="majorBidi"/>
-          <w:b/>
-          <w:bCs/>
-          <w:color w:val="365F91" w:themeColor="accent1" w:themeShade="BF"/>
-          <w:sz w:val="28"/>
-          <w:szCs w:val="28"/>
-        </w:rPr>
-      </w:pPr>
-      <w:r>
-        <w:br w:type="page"/>
-      </w:r>
-    </w:p>
-    <w:p>
-      <w:pPr>
-        <w:pStyle w:val="Heading1"/>
-      </w:pPr>
-      <w:bookmarkStart w:id="39" w:name="_Toc371583452"/>
-      <w:r>
-        <w:lastRenderedPageBreak/>
-        <w:t>Chat Server</w:t>
-      </w:r>
-      <w:bookmarkEnd w:id="39"/>
-    </w:p>
-    <w:p>
-      <w:r>
-        <w:t xml:space="preserve">The chat server is used to demonstrate the chat capability within Operations Dashboard for ArcGIS. The chat server included with the Ops Server installation package is </w:t>
-      </w:r>
-      <w:proofErr w:type="spellStart"/>
-      <w:r>
-        <w:t>Openfire</w:t>
-      </w:r>
-      <w:proofErr w:type="spellEnd"/>
-      <w:r>
-        <w:t xml:space="preserve">, an open source chat server from </w:t>
-      </w:r>
-      <w:proofErr w:type="spellStart"/>
-      <w:r>
-        <w:t>Igniterealtime</w:t>
-      </w:r>
-      <w:proofErr w:type="spellEnd"/>
-      <w:r>
-        <w:t xml:space="preserve"> (</w:t>
-      </w:r>
-      <w:hyperlink r:id="rId46" w:history="1">
-        <w:r>
-          <w:rPr>
-            <w:rStyle w:val="Hyperlink"/>
-          </w:rPr>
-          <w:t>http://www.igniterealtime.org/projects/openfire/index.jsp</w:t>
-        </w:r>
-      </w:hyperlink>
-      <w:r>
-        <w:t>)</w:t>
-      </w:r>
-      <w:r>
-        <w:t>.</w:t>
-      </w:r>
-    </w:p>
-    <w:p>
-      <w:pPr>
-        <w:pStyle w:val="Heading2"/>
-      </w:pPr>
-    </w:p>
-    <w:p>
-      <w:pPr>
-        <w:pStyle w:val="Heading2"/>
-      </w:pPr>
-      <w:bookmarkStart w:id="40" w:name="_Toc371583453"/>
-      <w:r>
-        <w:t xml:space="preserve">Install </w:t>
-      </w:r>
-      <w:r>
-        <w:t xml:space="preserve">and configure </w:t>
-      </w:r>
-      <w:proofErr w:type="spellStart"/>
-      <w:r>
-        <w:t>Openf</w:t>
-      </w:r>
-      <w:r>
-        <w:t>ire</w:t>
-      </w:r>
-      <w:bookmarkEnd w:id="40"/>
-      <w:proofErr w:type="spellEnd"/>
-    </w:p>
-    <w:p>
-      <w:r>
-        <w:t xml:space="preserve">You can install </w:t>
-      </w:r>
-      <w:proofErr w:type="spellStart"/>
-      <w:r>
-        <w:t>Openfire</w:t>
-      </w:r>
-      <w:proofErr w:type="spellEnd"/>
-      <w:r>
-        <w:t xml:space="preserve"> on the Ops Server or on a client machine. </w:t>
-      </w:r>
-    </w:p>
-    <w:p>
-      <w:r>
-        <w:rPr>
-          <w:i/>
-        </w:rPr>
-        <w:t>Prerequisites</w:t>
-      </w:r>
-      <w:r>
-        <w:t>:</w:t>
-      </w:r>
-    </w:p>
-    <w:p>
-      <w:pPr>
-        <w:pStyle w:val="ListParagraph"/>
-        <w:numPr>
-          <w:ilvl w:val="0"/>
-          <w:numId w:val="17"/>
-        </w:numPr>
-      </w:pPr>
-      <w:r>
-        <w:t>None.</w:t>
-      </w:r>
-    </w:p>
-    <w:p>
-      <w:pPr>
-        <w:rPr>
-          <w:b/>
-        </w:rPr>
-      </w:pPr>
-      <w:r>
-        <w:t>NOTEs:</w:t>
-      </w:r>
-      <w:r>
-        <w:rPr>
-          <w:b/>
-        </w:rPr>
-        <w:t xml:space="preserve"> </w:t>
-      </w:r>
-    </w:p>
-    <w:p>
-      <w:pPr>
-        <w:pStyle w:val="ListParagraph"/>
-        <w:numPr>
-          <w:ilvl w:val="0"/>
-          <w:numId w:val="17"/>
-        </w:numPr>
-      </w:pPr>
-      <w:r>
-        <w:t>There</w:t>
-      </w:r>
-      <w:r>
-        <w:t xml:space="preserve"> is a port conflict between Portal for ArcGIS and </w:t>
-      </w:r>
-      <w:proofErr w:type="spellStart"/>
-      <w:r>
-        <w:t>Openfire</w:t>
-      </w:r>
-      <w:proofErr w:type="spellEnd"/>
-      <w:r>
-        <w:t xml:space="preserve">; both use port 7443 for SSL communication. If you install </w:t>
-      </w:r>
-      <w:proofErr w:type="spellStart"/>
-      <w:r>
-        <w:t>Openfire</w:t>
-      </w:r>
-      <w:proofErr w:type="spellEnd"/>
-      <w:r>
-        <w:t xml:space="preserve"> on your Ops Server, make sur</w:t>
-      </w:r>
-      <w:r>
-        <w:t>e to modify the SSL port number</w:t>
-      </w:r>
-      <w:r>
-        <w:t xml:space="preserve"> (see instructions below).</w:t>
-      </w:r>
-    </w:p>
-    <w:p>
-      <w:r>
-        <w:t>Steps:</w:t>
-      </w:r>
-    </w:p>
-    <w:p>
-      <w:pPr>
-        <w:pStyle w:val="ListParagraph"/>
+        <w:pStyle w:val="ListParagraph"/>
+        <w:ind w:left="1440"/>
+      </w:pPr>
+    </w:p>
+    <w:p>
+      <w:pPr>
+        <w:pStyle w:val="ListParagraph"/>
+        <w:keepNext/>
         <w:numPr>
           <w:ilvl w:val="0"/>
           <w:numId w:val="3"/>
         </w:numPr>
       </w:pPr>
       <w:r>
-        <w:t>Open Windows Explorer</w:t>
-      </w:r>
-      <w:r>
-        <w:t xml:space="preserve"> and </w:t>
-      </w:r>
-      <w:r>
-        <w:t xml:space="preserve">navigate to the folder </w:t>
-      </w:r>
-      <w:proofErr w:type="spellStart"/>
-      <w:r>
-        <w:t>OPSServer</w:t>
-      </w:r>
-      <w:r>
-        <w:t>Install</w:t>
-      </w:r>
-      <w:proofErr w:type="spellEnd"/>
-      <w:r>
-        <w:t>\Software\</w:t>
-      </w:r>
-      <w:proofErr w:type="spellStart"/>
-      <w:r>
-        <w:t>ChatServer</w:t>
-      </w:r>
-      <w:proofErr w:type="spellEnd"/>
-      <w:r>
-        <w:t>\</w:t>
-      </w:r>
-      <w:proofErr w:type="spellStart"/>
-      <w:r>
-        <w:t>OpenFire</w:t>
-      </w:r>
-      <w:proofErr w:type="spellEnd"/>
-      <w:r>
-        <w:t xml:space="preserve"> on your external drive.</w:t>
-      </w:r>
-    </w:p>
-    <w:p>
-      <w:pPr>
-        <w:pStyle w:val="ListParagraph"/>
-      </w:pPr>
-    </w:p>
-    <w:p>
-      <w:pPr>
-        <w:pStyle w:val="ListParagraph"/>
+        <w:t xml:space="preserve">On </w:t>
+      </w:r>
+      <w:r>
+        <w:t xml:space="preserve">the </w:t>
+      </w:r>
+      <w:r>
+        <w:t>Select Destination Directory dialog, leave as the default and click “Next” button.</w:t>
+      </w:r>
+    </w:p>
+    <w:p>
+      <w:pPr>
+        <w:pStyle w:val="ListParagraph"/>
+        <w:ind w:left="1440"/>
+      </w:pPr>
+      <w:r>
+        <w:rPr>
+          <w:noProof/>
+        </w:rPr>
+        <w:drawing>
+          <wp:inline distT="0" distB="0" distL="0" distR="0" wp14:anchorId="30A340A1" wp14:editId="01F33A55">
+            <wp:extent cx="2750820" cy="2145640"/>
+            <wp:effectExtent l="0" t="0" r="0" b="7620"/>
+            <wp:docPr id="25" name="Picture 25"/>
+            <wp:cNvGraphicFramePr>
+              <a:graphicFrameLocks xmlns:a="http://schemas.openxmlformats.org/drawingml/2006/main" noChangeAspect="1"/>
+            </wp:cNvGraphicFramePr>
+            <a:graphic xmlns:a="http://schemas.openxmlformats.org/drawingml/2006/main">
+              <a:graphicData uri="http://schemas.openxmlformats.org/drawingml/2006/picture">
+                <pic:pic xmlns:pic="http://schemas.openxmlformats.org/drawingml/2006/picture">
+                  <pic:nvPicPr>
+                    <pic:cNvPr id="0" name=""/>
+                    <pic:cNvPicPr/>
+                  </pic:nvPicPr>
+                  <pic:blipFill>
+                    <a:blip r:embed="rId46"/>
+                    <a:stretch>
+                      <a:fillRect/>
+                    </a:stretch>
+                  </pic:blipFill>
+                  <pic:spPr>
+                    <a:xfrm>
+                      <a:off x="0" y="0"/>
+                      <a:ext cx="2752107" cy="2146644"/>
+                    </a:xfrm>
+                    <a:prstGeom prst="rect">
+                      <a:avLst/>
+                    </a:prstGeom>
+                  </pic:spPr>
+                </pic:pic>
+              </a:graphicData>
+            </a:graphic>
+          </wp:inline>
+        </w:drawing>
+      </w:r>
+    </w:p>
+    <w:p>
+      <w:pPr>
+        <w:pStyle w:val="ListParagraph"/>
+        <w:keepNext/>
         <w:numPr>
           <w:ilvl w:val="0"/>
           <w:numId w:val="3"/>
         </w:numPr>
       </w:pPr>
       <w:r>
-        <w:t>Double-click the openfir</w:t>
-      </w:r>
-      <w:r>
-        <w:t>e_3_8_2</w:t>
-      </w:r>
-      <w:r>
-        <w:t>.exe file to start the install process.</w:t>
-      </w:r>
-    </w:p>
-    <w:p>
-      <w:pPr>
-        <w:pStyle w:val="ListParagraph"/>
-      </w:pPr>
-    </w:p>
-    <w:p>
-      <w:pPr>
-        <w:pStyle w:val="ListParagraph"/>
-        <w:numPr>
-          <w:ilvl w:val="0"/>
-          <w:numId w:val="3"/>
-        </w:numPr>
-      </w:pPr>
-      <w:r>
-        <w:t>On Installer language dialog, please select “English” and click “OK” button.</w:t>
+        <w:t xml:space="preserve">On </w:t>
+      </w:r>
+      <w:r>
+        <w:t xml:space="preserve">the </w:t>
+      </w:r>
+      <w:r>
+        <w:t>Select Start Menu Folder dialog, leave all the default values and click “Next” button.</w:t>
+      </w:r>
+      <w:r>
+        <w:t xml:space="preserve"> The installation will begin.</w:t>
       </w:r>
     </w:p>
     <w:p>
@@ -19142,10 +19635,10 @@
           <w:noProof/>
         </w:rPr>
         <w:drawing>
-          <wp:inline distT="0" distB="0" distL="0" distR="0" wp14:anchorId="366C1AFA" wp14:editId="6C53C5E1">
-            <wp:extent cx="2087880" cy="811291"/>
-            <wp:effectExtent l="0" t="0" r="7620" b="8255"/>
-            <wp:docPr id="4" name="Picture 4"/>
+          <wp:inline distT="0" distB="0" distL="0" distR="0" wp14:anchorId="22C90874" wp14:editId="1556106D">
+            <wp:extent cx="2796540" cy="2181302"/>
+            <wp:effectExtent l="0" t="0" r="3810" b="9525"/>
+            <wp:docPr id="26" name="Picture 26"/>
             <wp:cNvGraphicFramePr>
               <a:graphicFrameLocks xmlns:a="http://schemas.openxmlformats.org/drawingml/2006/main" noChangeAspect="1"/>
             </wp:cNvGraphicFramePr>
@@ -19165,7 +19658,7 @@
                   <pic:spPr>
                     <a:xfrm>
                       <a:off x="0" y="0"/>
-                      <a:ext cx="2088061" cy="811361"/>
+                      <a:ext cx="2796783" cy="2181491"/>
                     </a:xfrm>
                     <a:prstGeom prst="rect">
                       <a:avLst/>
@@ -19181,6 +19674,12 @@
     <w:p>
       <w:pPr>
         <w:pStyle w:val="ListParagraph"/>
+        <w:ind w:left="1440"/>
+      </w:pPr>
+    </w:p>
+    <w:p>
+      <w:pPr>
+        <w:pStyle w:val="ListParagraph"/>
         <w:keepNext/>
         <w:numPr>
           <w:ilvl w:val="0"/>
@@ -19188,7 +19687,20 @@
         </w:numPr>
       </w:pPr>
       <w:r>
-        <w:t>On welcome dialog, click “Next” button.</w:t>
+        <w:lastRenderedPageBreak/>
+        <w:t xml:space="preserve">On </w:t>
+      </w:r>
+      <w:r>
+        <w:t xml:space="preserve">the </w:t>
+      </w:r>
+      <w:r>
+        <w:t>Completing the Openfire Setup Wizard</w:t>
+      </w:r>
+      <w:r>
+        <w:t xml:space="preserve"> dialog</w:t>
+      </w:r>
+      <w:r>
+        <w:t>, make sure “Run Openfire” checkbox is checked and click the “Finish” button.</w:t>
       </w:r>
     </w:p>
     <w:p>
@@ -19201,10 +19713,10 @@
           <w:noProof/>
         </w:rPr>
         <w:drawing>
-          <wp:inline distT="0" distB="0" distL="0" distR="0" wp14:anchorId="6D5F600D" wp14:editId="7EF4CBCE">
-            <wp:extent cx="2621280" cy="2044599"/>
-            <wp:effectExtent l="0" t="0" r="7620" b="0"/>
-            <wp:docPr id="12" name="Picture 12"/>
+          <wp:inline distT="0" distB="0" distL="0" distR="0" wp14:anchorId="00EED1B9" wp14:editId="64F046CD">
+            <wp:extent cx="2796540" cy="2181302"/>
+            <wp:effectExtent l="0" t="0" r="3810" b="9525"/>
+            <wp:docPr id="29" name="Picture 29"/>
             <wp:cNvGraphicFramePr>
               <a:graphicFrameLocks xmlns:a="http://schemas.openxmlformats.org/drawingml/2006/main" noChangeAspect="1"/>
             </wp:cNvGraphicFramePr>
@@ -19224,7 +19736,7 @@
                   <pic:spPr>
                     <a:xfrm>
                       <a:off x="0" y="0"/>
-                      <a:ext cx="2622308" cy="2045401"/>
+                      <a:ext cx="2796783" cy="2181491"/>
                     </a:xfrm>
                     <a:prstGeom prst="rect">
                       <a:avLst/>
@@ -19253,13 +19765,24 @@
         </w:numPr>
       </w:pPr>
       <w:r>
-        <w:t xml:space="preserve">On </w:t>
-      </w:r>
-      <w:r>
-        <w:t xml:space="preserve">the </w:t>
-      </w:r>
-      <w:r>
-        <w:t>license agreement dialog, select “I accept the agreement” and click “Next” button.</w:t>
+        <w:t xml:space="preserve">On the </w:t>
+      </w:r>
+      <w:proofErr w:type="spellStart"/>
+      <w:r>
+        <w:t>Openfire</w:t>
+      </w:r>
+      <w:proofErr w:type="spellEnd"/>
+      <w:r>
+        <w:t xml:space="preserve"> dialog, click the “Launch Admin”</w:t>
+      </w:r>
+      <w:r>
+        <w:t xml:space="preserve"> button</w:t>
+      </w:r>
+      <w:r>
+        <w:t xml:space="preserve"> (it will take a few seconds for the button to be enabled)</w:t>
+      </w:r>
+      <w:r>
+        <w:t>, which will open the default web browser.</w:t>
       </w:r>
     </w:p>
     <w:p>
@@ -19272,10 +19795,10 @@
           <w:noProof/>
         </w:rPr>
         <w:drawing>
-          <wp:inline distT="0" distB="0" distL="0" distR="0" wp14:anchorId="43216E76" wp14:editId="74977A95">
-            <wp:extent cx="2750820" cy="2145641"/>
-            <wp:effectExtent l="0" t="0" r="0" b="7620"/>
-            <wp:docPr id="24" name="Picture 24"/>
+          <wp:inline distT="0" distB="0" distL="0" distR="0" wp14:anchorId="75BF0D93" wp14:editId="3D78AF99">
+            <wp:extent cx="2125980" cy="1594485"/>
+            <wp:effectExtent l="0" t="0" r="7620" b="5715"/>
+            <wp:docPr id="30" name="Picture 30"/>
             <wp:cNvGraphicFramePr>
               <a:graphicFrameLocks xmlns:a="http://schemas.openxmlformats.org/drawingml/2006/main" noChangeAspect="1"/>
             </wp:cNvGraphicFramePr>
@@ -19295,7 +19818,7 @@
                   <pic:spPr>
                     <a:xfrm>
                       <a:off x="0" y="0"/>
-                      <a:ext cx="2755924" cy="2149622"/>
+                      <a:ext cx="2126165" cy="1594623"/>
                     </a:xfrm>
                     <a:prstGeom prst="rect">
                       <a:avLst/>
@@ -19317,6 +19840,37 @@
     <w:p>
       <w:pPr>
         <w:pStyle w:val="ListParagraph"/>
+        <w:numPr>
+          <w:ilvl w:val="0"/>
+          <w:numId w:val="3"/>
+        </w:numPr>
+      </w:pPr>
+      <w:r>
+        <w:t xml:space="preserve">In the web browser, add </w:t>
+      </w:r>
+      <w:hyperlink r:id="rId50" w:history="1">
+        <w:r>
+          <w:rPr>
+            <w:rStyle w:val="Hyperlink"/>
+          </w:rPr>
+          <w:t>http://127.0.0.1</w:t>
+        </w:r>
+      </w:hyperlink>
+      <w:r>
+        <w:t xml:space="preserve"> to the </w:t>
+      </w:r>
+      <w:proofErr w:type="gramStart"/>
+      <w:r>
+        <w:t>Trusted</w:t>
+      </w:r>
+      <w:proofErr w:type="gramEnd"/>
+      <w:r>
+        <w:t xml:space="preserve"> sites.</w:t>
+      </w:r>
+    </w:p>
+    <w:p>
+      <w:pPr>
+        <w:pStyle w:val="ListParagraph"/>
         <w:keepNext/>
         <w:numPr>
           <w:ilvl w:val="0"/>
@@ -19324,13 +19878,11 @@
         </w:numPr>
       </w:pPr>
       <w:r>
-        <w:t xml:space="preserve">On </w:t>
-      </w:r>
-      <w:r>
-        <w:t xml:space="preserve">the </w:t>
-      </w:r>
-      <w:r>
-        <w:t>Select Destination Directory dialog, leave as the default and click “Next” button.</w:t>
+        <w:lastRenderedPageBreak/>
+        <w:t>On the Choose Language dialog, select “English” and click “Continue”</w:t>
+      </w:r>
+      <w:r>
+        <w:t>.</w:t>
       </w:r>
     </w:p>
     <w:p>
@@ -19343,78 +19895,10 @@
           <w:noProof/>
         </w:rPr>
         <w:drawing>
-          <wp:inline distT="0" distB="0" distL="0" distR="0" wp14:anchorId="30A340A1" wp14:editId="01F33A55">
-            <wp:extent cx="2750820" cy="2145640"/>
-            <wp:effectExtent l="0" t="0" r="0" b="7620"/>
-            <wp:docPr id="25" name="Picture 25"/>
-            <wp:cNvGraphicFramePr>
-              <a:graphicFrameLocks xmlns:a="http://schemas.openxmlformats.org/drawingml/2006/main" noChangeAspect="1"/>
-            </wp:cNvGraphicFramePr>
-            <a:graphic xmlns:a="http://schemas.openxmlformats.org/drawingml/2006/main">
-              <a:graphicData uri="http://schemas.openxmlformats.org/drawingml/2006/picture">
-                <pic:pic xmlns:pic="http://schemas.openxmlformats.org/drawingml/2006/picture">
-                  <pic:nvPicPr>
-                    <pic:cNvPr id="0" name=""/>
-                    <pic:cNvPicPr/>
-                  </pic:nvPicPr>
-                  <pic:blipFill>
-                    <a:blip r:embed="rId50"/>
-                    <a:stretch>
-                      <a:fillRect/>
-                    </a:stretch>
-                  </pic:blipFill>
-                  <pic:spPr>
-                    <a:xfrm>
-                      <a:off x="0" y="0"/>
-                      <a:ext cx="2752107" cy="2146644"/>
-                    </a:xfrm>
-                    <a:prstGeom prst="rect">
-                      <a:avLst/>
-                    </a:prstGeom>
-                  </pic:spPr>
-                </pic:pic>
-              </a:graphicData>
-            </a:graphic>
-          </wp:inline>
-        </w:drawing>
-      </w:r>
-    </w:p>
-    <w:p>
-      <w:pPr>
-        <w:pStyle w:val="ListParagraph"/>
-        <w:keepNext/>
-        <w:numPr>
-          <w:ilvl w:val="0"/>
-          <w:numId w:val="3"/>
-        </w:numPr>
-      </w:pPr>
-      <w:r>
-        <w:t xml:space="preserve">On </w:t>
-      </w:r>
-      <w:r>
-        <w:t xml:space="preserve">the </w:t>
-      </w:r>
-      <w:r>
-        <w:t>Select Start Menu Folder dialog, leave all the default values and click “Next” button.</w:t>
-      </w:r>
-      <w:r>
-        <w:t xml:space="preserve"> The installation will begin.</w:t>
-      </w:r>
-    </w:p>
-    <w:p>
-      <w:pPr>
-        <w:pStyle w:val="ListParagraph"/>
-        <w:ind w:left="1440"/>
-      </w:pPr>
-      <w:r>
-        <w:rPr>
-          <w:noProof/>
-        </w:rPr>
-        <w:drawing>
-          <wp:inline distT="0" distB="0" distL="0" distR="0" wp14:anchorId="22C90874" wp14:editId="1556106D">
-            <wp:extent cx="2796540" cy="2181302"/>
-            <wp:effectExtent l="0" t="0" r="3810" b="9525"/>
-            <wp:docPr id="26" name="Picture 26"/>
+          <wp:inline distT="0" distB="0" distL="0" distR="0" wp14:anchorId="69E4E2A3" wp14:editId="7ECE2268">
+            <wp:extent cx="3352800" cy="2810835"/>
+            <wp:effectExtent l="0" t="0" r="0" b="8890"/>
+            <wp:docPr id="34" name="Picture 34"/>
             <wp:cNvGraphicFramePr>
               <a:graphicFrameLocks xmlns:a="http://schemas.openxmlformats.org/drawingml/2006/main" noChangeAspect="1"/>
             </wp:cNvGraphicFramePr>
@@ -19434,7 +19918,7 @@
                   <pic:spPr>
                     <a:xfrm>
                       <a:off x="0" y="0"/>
-                      <a:ext cx="2796783" cy="2181491"/>
+                      <a:ext cx="3356501" cy="2813938"/>
                     </a:xfrm>
                     <a:prstGeom prst="rect">
                       <a:avLst/>
@@ -19463,20 +19947,27 @@
         </w:numPr>
       </w:pPr>
       <w:r>
-        <w:lastRenderedPageBreak/>
-        <w:t xml:space="preserve">On </w:t>
-      </w:r>
-      <w:r>
-        <w:t xml:space="preserve">the </w:t>
-      </w:r>
-      <w:r>
-        <w:t>Completing the Openfire Setup Wizard</w:t>
-      </w:r>
-      <w:r>
-        <w:t xml:space="preserve"> dialog</w:t>
-      </w:r>
-      <w:r>
-        <w:t>, make sure “Run Openfire” checkbox is checked and click the “Finish” button.</w:t>
+        <w:t>On the Server Settings dialog, edit the “Domain” parameter so that it contains the fully qualified domain name</w:t>
+      </w:r>
+      <w:r>
+        <w:t xml:space="preserve"> of your</w:t>
+      </w:r>
+      <w:r>
+        <w:t xml:space="preserve"> server </w:t>
+      </w:r>
+      <w:r>
+        <w:t xml:space="preserve">(i.e. the </w:t>
+      </w:r>
+      <w:proofErr w:type="spellStart"/>
+      <w:r>
+        <w:t>ops_FQDN</w:t>
+      </w:r>
+      <w:proofErr w:type="spellEnd"/>
+      <w:r>
+        <w:t xml:space="preserve"> variable value set in the InstallSettings.bat file) </w:t>
+      </w:r>
+      <w:r>
+        <w:t>and then click “Continue”.</w:t>
       </w:r>
     </w:p>
     <w:p>
@@ -19489,10 +19980,10 @@
           <w:noProof/>
         </w:rPr>
         <w:drawing>
-          <wp:inline distT="0" distB="0" distL="0" distR="0" wp14:anchorId="00EED1B9" wp14:editId="64F046CD">
-            <wp:extent cx="2796540" cy="2181302"/>
-            <wp:effectExtent l="0" t="0" r="3810" b="9525"/>
-            <wp:docPr id="29" name="Picture 29"/>
+          <wp:inline distT="0" distB="0" distL="0" distR="0" wp14:anchorId="4D7D163A" wp14:editId="3EDC255A">
+            <wp:extent cx="3352800" cy="1949351"/>
+            <wp:effectExtent l="0" t="0" r="0" b="0"/>
+            <wp:docPr id="35" name="Picture 35"/>
             <wp:cNvGraphicFramePr>
               <a:graphicFrameLocks xmlns:a="http://schemas.openxmlformats.org/drawingml/2006/main" noChangeAspect="1"/>
             </wp:cNvGraphicFramePr>
@@ -19512,7 +20003,7 @@
                   <pic:spPr>
                     <a:xfrm>
                       <a:off x="0" y="0"/>
-                      <a:ext cx="2796783" cy="2181491"/>
+                      <a:ext cx="3357217" cy="1951919"/>
                     </a:xfrm>
                     <a:prstGeom prst="rect">
                       <a:avLst/>
@@ -19528,12 +20019,6 @@
     <w:p>
       <w:pPr>
         <w:pStyle w:val="ListParagraph"/>
-        <w:ind w:left="1440"/>
-      </w:pPr>
-    </w:p>
-    <w:p>
-      <w:pPr>
-        <w:pStyle w:val="ListParagraph"/>
         <w:keepNext/>
         <w:numPr>
           <w:ilvl w:val="0"/>
@@ -19541,24 +20026,7 @@
         </w:numPr>
       </w:pPr>
       <w:r>
-        <w:t xml:space="preserve">On the </w:t>
-      </w:r>
-      <w:proofErr w:type="spellStart"/>
-      <w:r>
-        <w:t>Openfire</w:t>
-      </w:r>
-      <w:proofErr w:type="spellEnd"/>
-      <w:r>
-        <w:t xml:space="preserve"> dialog, click the “Launch Admin”</w:t>
-      </w:r>
-      <w:r>
-        <w:t xml:space="preserve"> button</w:t>
-      </w:r>
-      <w:r>
-        <w:t xml:space="preserve"> (it will take a few seconds for the button to be enabled)</w:t>
-      </w:r>
-      <w:r>
-        <w:t>, which will open the default web browser.</w:t>
+        <w:t>On the Database Settings dialog, select the “Embedded Database” option and click “Continue”.</w:t>
       </w:r>
     </w:p>
     <w:p>
@@ -19571,10 +20039,10 @@
           <w:noProof/>
         </w:rPr>
         <w:drawing>
-          <wp:inline distT="0" distB="0" distL="0" distR="0" wp14:anchorId="75BF0D93" wp14:editId="3D78AF99">
-            <wp:extent cx="2125980" cy="1594485"/>
-            <wp:effectExtent l="0" t="0" r="7620" b="5715"/>
-            <wp:docPr id="30" name="Picture 30"/>
+          <wp:inline distT="0" distB="0" distL="0" distR="0" wp14:anchorId="7C08DF9A" wp14:editId="24A2C8D4">
+            <wp:extent cx="3672840" cy="2118947"/>
+            <wp:effectExtent l="0" t="0" r="3810" b="0"/>
+            <wp:docPr id="36" name="Picture 36"/>
             <wp:cNvGraphicFramePr>
               <a:graphicFrameLocks xmlns:a="http://schemas.openxmlformats.org/drawingml/2006/main" noChangeAspect="1"/>
             </wp:cNvGraphicFramePr>
@@ -19594,7 +20062,7 @@
                   <pic:spPr>
                     <a:xfrm>
                       <a:off x="0" y="0"/>
-                      <a:ext cx="2126165" cy="1594623"/>
+                      <a:ext cx="3679653" cy="2122878"/>
                     </a:xfrm>
                     <a:prstGeom prst="rect">
                       <a:avLst/>
@@ -19616,37 +20084,6 @@
     <w:p>
       <w:pPr>
         <w:pStyle w:val="ListParagraph"/>
-        <w:numPr>
-          <w:ilvl w:val="0"/>
-          <w:numId w:val="3"/>
-        </w:numPr>
-      </w:pPr>
-      <w:r>
-        <w:t xml:space="preserve">In the web browser, add </w:t>
-      </w:r>
-      <w:hyperlink r:id="rId54" w:history="1">
-        <w:r>
-          <w:rPr>
-            <w:rStyle w:val="Hyperlink"/>
-          </w:rPr>
-          <w:t>http://127.0.0.1</w:t>
-        </w:r>
-      </w:hyperlink>
-      <w:r>
-        <w:t xml:space="preserve"> to the </w:t>
-      </w:r>
-      <w:proofErr w:type="gramStart"/>
-      <w:r>
-        <w:t>Trusted</w:t>
-      </w:r>
-      <w:proofErr w:type="gramEnd"/>
-      <w:r>
-        <w:t xml:space="preserve"> sites.</w:t>
-      </w:r>
-    </w:p>
-    <w:p>
-      <w:pPr>
-        <w:pStyle w:val="ListParagraph"/>
         <w:keepNext/>
         <w:numPr>
           <w:ilvl w:val="0"/>
@@ -19654,11 +20091,7 @@
         </w:numPr>
       </w:pPr>
       <w:r>
-        <w:lastRenderedPageBreak/>
-        <w:t>On the Choose Language dialog, select “English” and click “Continue”</w:t>
-      </w:r>
-      <w:r>
-        <w:t>.</w:t>
+        <w:t>On the Profile Settings dialog, select the “Default” option and click “Continue”.</w:t>
       </w:r>
     </w:p>
     <w:p>
@@ -19671,10 +20104,97 @@
           <w:noProof/>
         </w:rPr>
         <w:drawing>
-          <wp:inline distT="0" distB="0" distL="0" distR="0" wp14:anchorId="69E4E2A3" wp14:editId="7ECE2268">
-            <wp:extent cx="3352800" cy="2810835"/>
-            <wp:effectExtent l="0" t="0" r="0" b="8890"/>
-            <wp:docPr id="34" name="Picture 34"/>
+          <wp:inline distT="0" distB="0" distL="0" distR="0" wp14:anchorId="78C99E6F" wp14:editId="69EFF6BA">
+            <wp:extent cx="3710940" cy="2236475"/>
+            <wp:effectExtent l="0" t="0" r="3810" b="0"/>
+            <wp:docPr id="38" name="Picture 38"/>
+            <wp:cNvGraphicFramePr>
+              <a:graphicFrameLocks xmlns:a="http://schemas.openxmlformats.org/drawingml/2006/main" noChangeAspect="1"/>
+            </wp:cNvGraphicFramePr>
+            <a:graphic xmlns:a="http://schemas.openxmlformats.org/drawingml/2006/main">
+              <a:graphicData uri="http://schemas.openxmlformats.org/drawingml/2006/picture">
+                <pic:pic xmlns:pic="http://schemas.openxmlformats.org/drawingml/2006/picture">
+                  <pic:nvPicPr>
+                    <pic:cNvPr id="0" name=""/>
+                    <pic:cNvPicPr/>
+                  </pic:nvPicPr>
+                  <pic:blipFill>
+                    <a:blip r:embed="rId54"/>
+                    <a:stretch>
+                      <a:fillRect/>
+                    </a:stretch>
+                  </pic:blipFill>
+                  <pic:spPr>
+                    <a:xfrm>
+                      <a:off x="0" y="0"/>
+                      <a:ext cx="3714856" cy="2238835"/>
+                    </a:xfrm>
+                    <a:prstGeom prst="rect">
+                      <a:avLst/>
+                    </a:prstGeom>
+                  </pic:spPr>
+                </pic:pic>
+              </a:graphicData>
+            </a:graphic>
+          </wp:inline>
+        </w:drawing>
+      </w:r>
+    </w:p>
+    <w:p>
+      <w:pPr>
+        <w:pStyle w:val="ListParagraph"/>
+        <w:ind w:left="1440"/>
+      </w:pPr>
+    </w:p>
+    <w:p>
+      <w:pPr>
+        <w:pStyle w:val="ListParagraph"/>
+        <w:keepNext/>
+        <w:numPr>
+          <w:ilvl w:val="0"/>
+          <w:numId w:val="3"/>
+        </w:numPr>
+      </w:pPr>
+      <w:r>
+        <w:t xml:space="preserve">On the Administrator Account dialog, specify an email </w:t>
+      </w:r>
+      <w:proofErr w:type="gramStart"/>
+      <w:r>
+        <w:t>account,</w:t>
+      </w:r>
+      <w:proofErr w:type="gramEnd"/>
+      <w:r>
+        <w:t xml:space="preserve"> and a password </w:t>
+      </w:r>
+      <w:r>
+        <w:t xml:space="preserve">(for consistency with other passwords on the server use the </w:t>
+      </w:r>
+      <w:proofErr w:type="spellStart"/>
+      <w:r>
+        <w:t>ops_passWord</w:t>
+      </w:r>
+      <w:proofErr w:type="spellEnd"/>
+      <w:r>
+        <w:t xml:space="preserve"> variable value set in the InstallSettings.bat file) </w:t>
+      </w:r>
+      <w:r>
+        <w:t>and then click “Continue”.</w:t>
+      </w:r>
+    </w:p>
+    <w:p>
+      <w:pPr>
+        <w:pStyle w:val="ListParagraph"/>
+        <w:ind w:left="1440"/>
+      </w:pPr>
+      <w:r>
+        <w:rPr>
+          <w:noProof/>
+        </w:rPr>
+        <w:drawing>
+          <wp:inline distT="0" distB="0" distL="0" distR="0" wp14:anchorId="23E001FF" wp14:editId="4BC8AC24">
+            <wp:extent cx="3778882" cy="2240280"/>
+            <wp:effectExtent l="0" t="0" r="0" b="7620"/>
+            <wp:docPr id="39" name="Picture 39"/>
             <wp:cNvGraphicFramePr>
               <a:graphicFrameLocks xmlns:a="http://schemas.openxmlformats.org/drawingml/2006/main" noChangeAspect="1"/>
             </wp:cNvGraphicFramePr>
@@ -19694,7 +20214,7 @@
                   <pic:spPr>
                     <a:xfrm>
                       <a:off x="0" y="0"/>
-                      <a:ext cx="3356501" cy="2813938"/>
+                      <a:ext cx="3783727" cy="2243152"/>
                     </a:xfrm>
                     <a:prstGeom prst="rect">
                       <a:avLst/>
@@ -19723,27 +20243,19 @@
         </w:numPr>
       </w:pPr>
       <w:r>
-        <w:t>On the Server Settings dialog, edit the “Domain” parameter so that it contains the fully qualified domain name</w:t>
-      </w:r>
-      <w:r>
-        <w:t xml:space="preserve"> of your</w:t>
-      </w:r>
-      <w:r>
-        <w:t xml:space="preserve"> server </w:t>
-      </w:r>
-      <w:r>
-        <w:t xml:space="preserve">(i.e. the </w:t>
-      </w:r>
-      <w:proofErr w:type="spellStart"/>
-      <w:r>
-        <w:t>ops_FQDN</w:t>
-      </w:r>
-      <w:proofErr w:type="spellEnd"/>
-      <w:r>
-        <w:t xml:space="preserve"> variable value set in the InstallSettings.bat file) </w:t>
-      </w:r>
-      <w:r>
-        <w:t>and then click “Continue”.</w:t>
+        <w:t>On the Setup Complete</w:t>
+      </w:r>
+      <w:r>
+        <w:t xml:space="preserve"> </w:t>
+      </w:r>
+      <w:r>
+        <w:t>d</w:t>
+      </w:r>
+      <w:r>
+        <w:t>ialog</w:t>
+      </w:r>
+      <w:r>
+        <w:t xml:space="preserve"> click “Login to the admin console”.</w:t>
       </w:r>
     </w:p>
     <w:p>
@@ -19756,10 +20268,10 @@
           <w:noProof/>
         </w:rPr>
         <w:drawing>
-          <wp:inline distT="0" distB="0" distL="0" distR="0" wp14:anchorId="4D7D163A" wp14:editId="3EDC255A">
-            <wp:extent cx="3352800" cy="1949351"/>
+          <wp:inline distT="0" distB="0" distL="0" distR="0" wp14:anchorId="301BBF6C" wp14:editId="058A546A">
+            <wp:extent cx="3779520" cy="1832421"/>
             <wp:effectExtent l="0" t="0" r="0" b="0"/>
-            <wp:docPr id="35" name="Picture 35"/>
+            <wp:docPr id="42" name="Picture 42"/>
             <wp:cNvGraphicFramePr>
               <a:graphicFrameLocks xmlns:a="http://schemas.openxmlformats.org/drawingml/2006/main" noChangeAspect="1"/>
             </wp:cNvGraphicFramePr>
@@ -19779,7 +20291,7 @@
                   <pic:spPr>
                     <a:xfrm>
                       <a:off x="0" y="0"/>
-                      <a:ext cx="3357217" cy="1951919"/>
+                      <a:ext cx="3781187" cy="1833229"/>
                     </a:xfrm>
                     <a:prstGeom prst="rect">
                       <a:avLst/>
@@ -19802,7 +20314,28 @@
         </w:numPr>
       </w:pPr>
       <w:r>
-        <w:t>On the Database Settings dialog, select the “Embedded Database” option and click “Continue”.</w:t>
+        <w:lastRenderedPageBreak/>
+        <w:t>L</w:t>
+      </w:r>
+      <w:r>
+        <w:t>og</w:t>
+      </w:r>
+      <w:r>
+        <w:t xml:space="preserve"> in</w:t>
+      </w:r>
+      <w:r>
+        <w:t>to the admin</w:t>
+      </w:r>
+      <w:r>
+        <w:t>istration console. The username is “admin”</w:t>
+      </w:r>
+      <w:proofErr w:type="gramStart"/>
+      <w:r>
+        <w:t>,</w:t>
+      </w:r>
+      <w:proofErr w:type="gramEnd"/>
+      <w:r>
+        <w:t xml:space="preserve"> the password is the password you specified on the Administrator Account dialog above.</w:t>
       </w:r>
     </w:p>
     <w:p>
@@ -19815,10 +20348,10 @@
           <w:noProof/>
         </w:rPr>
         <w:drawing>
-          <wp:inline distT="0" distB="0" distL="0" distR="0" wp14:anchorId="7C08DF9A" wp14:editId="24A2C8D4">
-            <wp:extent cx="3672840" cy="2118947"/>
-            <wp:effectExtent l="0" t="0" r="3810" b="0"/>
-            <wp:docPr id="36" name="Picture 36"/>
+          <wp:inline distT="0" distB="0" distL="0" distR="0" wp14:anchorId="09AE487C" wp14:editId="16F5F8D0">
+            <wp:extent cx="3825240" cy="1609789"/>
+            <wp:effectExtent l="0" t="0" r="3810" b="9525"/>
+            <wp:docPr id="43" name="Picture 43"/>
             <wp:cNvGraphicFramePr>
               <a:graphicFrameLocks xmlns:a="http://schemas.openxmlformats.org/drawingml/2006/main" noChangeAspect="1"/>
             </wp:cNvGraphicFramePr>
@@ -19838,7 +20371,7 @@
                   <pic:spPr>
                     <a:xfrm>
                       <a:off x="0" y="0"/>
-                      <a:ext cx="3679653" cy="2122878"/>
+                      <a:ext cx="3828156" cy="1611016"/>
                     </a:xfrm>
                     <a:prstGeom prst="rect">
                       <a:avLst/>
@@ -19867,23 +20400,52 @@
         </w:numPr>
       </w:pPr>
       <w:r>
-        <w:t>On the Profile Settings dialog, select the “Default” option and click “Continue”.</w:t>
-      </w:r>
-    </w:p>
-    <w:p>
-      <w:pPr>
-        <w:pStyle w:val="ListParagraph"/>
-        <w:ind w:left="1440"/>
+        <w:t xml:space="preserve">Change the </w:t>
+      </w:r>
+      <w:r>
+        <w:t>“</w:t>
+      </w:r>
+      <w:r>
+        <w:t>Idle Connections Policy</w:t>
+      </w:r>
+      <w:r>
+        <w:t>”</w:t>
+      </w:r>
+      <w:r>
+        <w:t>.</w:t>
+      </w:r>
+    </w:p>
+    <w:p>
+      <w:pPr>
+        <w:pStyle w:val="ListParagraph"/>
+      </w:pPr>
+    </w:p>
+    <w:p>
+      <w:pPr>
+        <w:pStyle w:val="ListParagraph"/>
+        <w:keepNext/>
+        <w:numPr>
+          <w:ilvl w:val="1"/>
+          <w:numId w:val="3"/>
+        </w:numPr>
+      </w:pPr>
+      <w:r>
+        <w:t>Click “Server Settings” tab and click “Client Connections”.</w:t>
+      </w:r>
+    </w:p>
+    <w:p>
+      <w:pPr>
+        <w:ind w:left="720" w:firstLine="720"/>
       </w:pPr>
       <w:r>
         <w:rPr>
           <w:noProof/>
         </w:rPr>
         <w:drawing>
-          <wp:inline distT="0" distB="0" distL="0" distR="0" wp14:anchorId="78C99E6F" wp14:editId="69EFF6BA">
-            <wp:extent cx="3710940" cy="2236475"/>
-            <wp:effectExtent l="0" t="0" r="3810" b="0"/>
-            <wp:docPr id="38" name="Picture 38"/>
+          <wp:inline distT="0" distB="0" distL="0" distR="0" wp14:anchorId="5693D919" wp14:editId="00FC7472">
+            <wp:extent cx="3787140" cy="3174967"/>
+            <wp:effectExtent l="0" t="0" r="3810" b="6985"/>
+            <wp:docPr id="48" name="Picture 48"/>
             <wp:cNvGraphicFramePr>
               <a:graphicFrameLocks xmlns:a="http://schemas.openxmlformats.org/drawingml/2006/main" noChangeAspect="1"/>
             </wp:cNvGraphicFramePr>
@@ -19903,7 +20465,7 @@
                   <pic:spPr>
                     <a:xfrm>
                       <a:off x="0" y="0"/>
-                      <a:ext cx="3714856" cy="2238835"/>
+                      <a:ext cx="3787140" cy="3174967"/>
                     </a:xfrm>
                     <a:prstGeom prst="rect">
                       <a:avLst/>
@@ -19919,58 +20481,30 @@
     <w:p>
       <w:pPr>
         <w:pStyle w:val="ListParagraph"/>
-        <w:ind w:left="1440"/>
-      </w:pPr>
-    </w:p>
-    <w:p>
-      <w:pPr>
-        <w:pStyle w:val="ListParagraph"/>
         <w:keepNext/>
         <w:numPr>
-          <w:ilvl w:val="0"/>
+          <w:ilvl w:val="1"/>
           <w:numId w:val="3"/>
         </w:numPr>
       </w:pPr>
       <w:r>
-        <w:t xml:space="preserve">On the Administrator Account dialog, specify an email </w:t>
-      </w:r>
-      <w:proofErr w:type="gramStart"/>
-      <w:r>
-        <w:t>account,</w:t>
-      </w:r>
-      <w:proofErr w:type="gramEnd"/>
-      <w:r>
-        <w:t xml:space="preserve"> and a password </w:t>
-      </w:r>
-      <w:r>
-        <w:t xml:space="preserve">(for consistency with other passwords on the server use the </w:t>
-      </w:r>
-      <w:proofErr w:type="spellStart"/>
-      <w:r>
-        <w:t>ops_passWord</w:t>
-      </w:r>
-      <w:proofErr w:type="spellEnd"/>
-      <w:r>
-        <w:t xml:space="preserve"> variable value set in the InstallSettings.bat file) </w:t>
-      </w:r>
-      <w:r>
-        <w:t>and then click “Continue”.</w:t>
-      </w:r>
-    </w:p>
-    <w:p>
-      <w:pPr>
-        <w:pStyle w:val="ListParagraph"/>
-        <w:ind w:left="1440"/>
+        <w:lastRenderedPageBreak/>
+        <w:t>Click on “Do not disconnect clients that are idle.” and then click “Save Settings”.</w:t>
+      </w:r>
+    </w:p>
+    <w:p>
+      <w:pPr>
+        <w:ind w:left="720" w:firstLine="720"/>
       </w:pPr>
       <w:r>
         <w:rPr>
           <w:noProof/>
         </w:rPr>
         <w:drawing>
-          <wp:inline distT="0" distB="0" distL="0" distR="0" wp14:anchorId="23E001FF" wp14:editId="4BC8AC24">
-            <wp:extent cx="3778882" cy="2240280"/>
-            <wp:effectExtent l="0" t="0" r="0" b="7620"/>
-            <wp:docPr id="39" name="Picture 39"/>
+          <wp:inline distT="0" distB="0" distL="0" distR="0" wp14:anchorId="6E93CDAE" wp14:editId="37467470">
+            <wp:extent cx="3787140" cy="3174966"/>
+            <wp:effectExtent l="0" t="0" r="3810" b="6985"/>
+            <wp:docPr id="58" name="Picture 58"/>
             <wp:cNvGraphicFramePr>
               <a:graphicFrameLocks xmlns:a="http://schemas.openxmlformats.org/drawingml/2006/main" noChangeAspect="1"/>
             </wp:cNvGraphicFramePr>
@@ -19990,7 +20524,7 @@
                   <pic:spPr>
                     <a:xfrm>
                       <a:off x="0" y="0"/>
-                      <a:ext cx="3783727" cy="2243152"/>
+                      <a:ext cx="3790884" cy="3178105"/>
                     </a:xfrm>
                     <a:prstGeom prst="rect">
                       <a:avLst/>
@@ -20006,7 +20540,7 @@
     <w:p>
       <w:pPr>
         <w:pStyle w:val="ListParagraph"/>
-        <w:ind w:left="1440"/>
+        <w:ind w:left="2160"/>
       </w:pPr>
     </w:p>
     <w:p>
@@ -20019,24 +20553,27 @@
         </w:numPr>
       </w:pPr>
       <w:r>
-        <w:t>On the Setup Complete</w:t>
-      </w:r>
-      <w:r>
-        <w:t xml:space="preserve"> </w:t>
-      </w:r>
-      <w:r>
-        <w:t>d</w:t>
-      </w:r>
-      <w:r>
-        <w:t>ialog</w:t>
-      </w:r>
-      <w:r>
-        <w:t xml:space="preserve"> click “Login to the admin console”.</w:t>
-      </w:r>
-    </w:p>
-    <w:p>
-      <w:pPr>
-        <w:pStyle w:val="ListParagraph"/>
+        <w:lastRenderedPageBreak/>
+        <w:t>Change the “HTTP Bind Settings”.</w:t>
+      </w:r>
+    </w:p>
+    <w:p>
+      <w:pPr>
+        <w:pStyle w:val="ListParagraph"/>
+        <w:keepNext/>
+        <w:numPr>
+          <w:ilvl w:val="1"/>
+          <w:numId w:val="3"/>
+        </w:numPr>
+      </w:pPr>
+      <w:r>
+        <w:t>Click “HTTP Binding”.</w:t>
+      </w:r>
+    </w:p>
+    <w:p>
+      <w:pPr>
+        <w:pStyle w:val="ListParagraph"/>
+        <w:keepNext/>
         <w:ind w:left="1440"/>
       </w:pPr>
       <w:r>
@@ -20044,10 +20581,10 @@
           <w:noProof/>
         </w:rPr>
         <w:drawing>
-          <wp:inline distT="0" distB="0" distL="0" distR="0" wp14:anchorId="301BBF6C" wp14:editId="058A546A">
-            <wp:extent cx="3779520" cy="1832421"/>
+          <wp:inline distT="0" distB="0" distL="0" distR="0" wp14:anchorId="52ED3569" wp14:editId="7A882DEA">
+            <wp:extent cx="4008120" cy="2160788"/>
             <wp:effectExtent l="0" t="0" r="0" b="0"/>
-            <wp:docPr id="42" name="Picture 42"/>
+            <wp:docPr id="59" name="Picture 59"/>
             <wp:cNvGraphicFramePr>
               <a:graphicFrameLocks xmlns:a="http://schemas.openxmlformats.org/drawingml/2006/main" noChangeAspect="1"/>
             </wp:cNvGraphicFramePr>
@@ -20067,319 +20604,6 @@
                   <pic:spPr>
                     <a:xfrm>
                       <a:off x="0" y="0"/>
-                      <a:ext cx="3781187" cy="1833229"/>
-                    </a:xfrm>
-                    <a:prstGeom prst="rect">
-                      <a:avLst/>
-                    </a:prstGeom>
-                  </pic:spPr>
-                </pic:pic>
-              </a:graphicData>
-            </a:graphic>
-          </wp:inline>
-        </w:drawing>
-      </w:r>
-    </w:p>
-    <w:p>
-      <w:pPr>
-        <w:pStyle w:val="ListParagraph"/>
-        <w:keepNext/>
-        <w:numPr>
-          <w:ilvl w:val="0"/>
-          <w:numId w:val="3"/>
-        </w:numPr>
-      </w:pPr>
-      <w:r>
-        <w:lastRenderedPageBreak/>
-        <w:t>L</w:t>
-      </w:r>
-      <w:r>
-        <w:t>og</w:t>
-      </w:r>
-      <w:r>
-        <w:t xml:space="preserve"> in</w:t>
-      </w:r>
-      <w:r>
-        <w:t>to the admin</w:t>
-      </w:r>
-      <w:r>
-        <w:t>istration console. The username is “admin”</w:t>
-      </w:r>
-      <w:proofErr w:type="gramStart"/>
-      <w:r>
-        <w:t>,</w:t>
-      </w:r>
-      <w:proofErr w:type="gramEnd"/>
-      <w:r>
-        <w:t xml:space="preserve"> the password is the password you specified on the Administrator Account dialog above.</w:t>
-      </w:r>
-    </w:p>
-    <w:p>
-      <w:pPr>
-        <w:pStyle w:val="ListParagraph"/>
-        <w:ind w:left="1440"/>
-      </w:pPr>
-      <w:r>
-        <w:rPr>
-          <w:noProof/>
-        </w:rPr>
-        <w:drawing>
-          <wp:inline distT="0" distB="0" distL="0" distR="0" wp14:anchorId="09AE487C" wp14:editId="16F5F8D0">
-            <wp:extent cx="3825240" cy="1609789"/>
-            <wp:effectExtent l="0" t="0" r="3810" b="9525"/>
-            <wp:docPr id="43" name="Picture 43"/>
-            <wp:cNvGraphicFramePr>
-              <a:graphicFrameLocks xmlns:a="http://schemas.openxmlformats.org/drawingml/2006/main" noChangeAspect="1"/>
-            </wp:cNvGraphicFramePr>
-            <a:graphic xmlns:a="http://schemas.openxmlformats.org/drawingml/2006/main">
-              <a:graphicData uri="http://schemas.openxmlformats.org/drawingml/2006/picture">
-                <pic:pic xmlns:pic="http://schemas.openxmlformats.org/drawingml/2006/picture">
-                  <pic:nvPicPr>
-                    <pic:cNvPr id="0" name=""/>
-                    <pic:cNvPicPr/>
-                  </pic:nvPicPr>
-                  <pic:blipFill>
-                    <a:blip r:embed="rId61"/>
-                    <a:stretch>
-                      <a:fillRect/>
-                    </a:stretch>
-                  </pic:blipFill>
-                  <pic:spPr>
-                    <a:xfrm>
-                      <a:off x="0" y="0"/>
-                      <a:ext cx="3828156" cy="1611016"/>
-                    </a:xfrm>
-                    <a:prstGeom prst="rect">
-                      <a:avLst/>
-                    </a:prstGeom>
-                  </pic:spPr>
-                </pic:pic>
-              </a:graphicData>
-            </a:graphic>
-          </wp:inline>
-        </w:drawing>
-      </w:r>
-    </w:p>
-    <w:p>
-      <w:pPr>
-        <w:pStyle w:val="ListParagraph"/>
-        <w:ind w:left="1440"/>
-      </w:pPr>
-    </w:p>
-    <w:p>
-      <w:pPr>
-        <w:pStyle w:val="ListParagraph"/>
-        <w:keepNext/>
-        <w:numPr>
-          <w:ilvl w:val="0"/>
-          <w:numId w:val="3"/>
-        </w:numPr>
-      </w:pPr>
-      <w:r>
-        <w:t xml:space="preserve">Change the </w:t>
-      </w:r>
-      <w:r>
-        <w:t>“</w:t>
-      </w:r>
-      <w:r>
-        <w:t>Idle Connections Policy</w:t>
-      </w:r>
-      <w:r>
-        <w:t>”</w:t>
-      </w:r>
-      <w:r>
-        <w:t>.</w:t>
-      </w:r>
-    </w:p>
-    <w:p>
-      <w:pPr>
-        <w:pStyle w:val="ListParagraph"/>
-      </w:pPr>
-    </w:p>
-    <w:p>
-      <w:pPr>
-        <w:pStyle w:val="ListParagraph"/>
-        <w:keepNext/>
-        <w:numPr>
-          <w:ilvl w:val="1"/>
-          <w:numId w:val="3"/>
-        </w:numPr>
-      </w:pPr>
-      <w:r>
-        <w:t>Click “Server Settings” tab and click “Client Connections”.</w:t>
-      </w:r>
-    </w:p>
-    <w:p>
-      <w:pPr>
-        <w:ind w:left="720" w:firstLine="720"/>
-      </w:pPr>
-      <w:r>
-        <w:rPr>
-          <w:noProof/>
-        </w:rPr>
-        <w:drawing>
-          <wp:inline distT="0" distB="0" distL="0" distR="0" wp14:anchorId="5693D919" wp14:editId="00FC7472">
-            <wp:extent cx="3787140" cy="3174967"/>
-            <wp:effectExtent l="0" t="0" r="3810" b="6985"/>
-            <wp:docPr id="48" name="Picture 48"/>
-            <wp:cNvGraphicFramePr>
-              <a:graphicFrameLocks xmlns:a="http://schemas.openxmlformats.org/drawingml/2006/main" noChangeAspect="1"/>
-            </wp:cNvGraphicFramePr>
-            <a:graphic xmlns:a="http://schemas.openxmlformats.org/drawingml/2006/main">
-              <a:graphicData uri="http://schemas.openxmlformats.org/drawingml/2006/picture">
-                <pic:pic xmlns:pic="http://schemas.openxmlformats.org/drawingml/2006/picture">
-                  <pic:nvPicPr>
-                    <pic:cNvPr id="0" name=""/>
-                    <pic:cNvPicPr/>
-                  </pic:nvPicPr>
-                  <pic:blipFill>
-                    <a:blip r:embed="rId62"/>
-                    <a:stretch>
-                      <a:fillRect/>
-                    </a:stretch>
-                  </pic:blipFill>
-                  <pic:spPr>
-                    <a:xfrm>
-                      <a:off x="0" y="0"/>
-                      <a:ext cx="3787140" cy="3174967"/>
-                    </a:xfrm>
-                    <a:prstGeom prst="rect">
-                      <a:avLst/>
-                    </a:prstGeom>
-                  </pic:spPr>
-                </pic:pic>
-              </a:graphicData>
-            </a:graphic>
-          </wp:inline>
-        </w:drawing>
-      </w:r>
-    </w:p>
-    <w:p>
-      <w:pPr>
-        <w:pStyle w:val="ListParagraph"/>
-        <w:keepNext/>
-        <w:numPr>
-          <w:ilvl w:val="1"/>
-          <w:numId w:val="3"/>
-        </w:numPr>
-      </w:pPr>
-      <w:r>
-        <w:lastRenderedPageBreak/>
-        <w:t>Click on “Do not disconnect clients that are idle.” and then click “Save Settings”.</w:t>
-      </w:r>
-    </w:p>
-    <w:p>
-      <w:pPr>
-        <w:ind w:left="720" w:firstLine="720"/>
-      </w:pPr>
-      <w:r>
-        <w:rPr>
-          <w:noProof/>
-        </w:rPr>
-        <w:drawing>
-          <wp:inline distT="0" distB="0" distL="0" distR="0" wp14:anchorId="6E93CDAE" wp14:editId="37467470">
-            <wp:extent cx="3787140" cy="3174966"/>
-            <wp:effectExtent l="0" t="0" r="3810" b="6985"/>
-            <wp:docPr id="58" name="Picture 58"/>
-            <wp:cNvGraphicFramePr>
-              <a:graphicFrameLocks xmlns:a="http://schemas.openxmlformats.org/drawingml/2006/main" noChangeAspect="1"/>
-            </wp:cNvGraphicFramePr>
-            <a:graphic xmlns:a="http://schemas.openxmlformats.org/drawingml/2006/main">
-              <a:graphicData uri="http://schemas.openxmlformats.org/drawingml/2006/picture">
-                <pic:pic xmlns:pic="http://schemas.openxmlformats.org/drawingml/2006/picture">
-                  <pic:nvPicPr>
-                    <pic:cNvPr id="0" name=""/>
-                    <pic:cNvPicPr/>
-                  </pic:nvPicPr>
-                  <pic:blipFill>
-                    <a:blip r:embed="rId63"/>
-                    <a:stretch>
-                      <a:fillRect/>
-                    </a:stretch>
-                  </pic:blipFill>
-                  <pic:spPr>
-                    <a:xfrm>
-                      <a:off x="0" y="0"/>
-                      <a:ext cx="3790884" cy="3178105"/>
-                    </a:xfrm>
-                    <a:prstGeom prst="rect">
-                      <a:avLst/>
-                    </a:prstGeom>
-                  </pic:spPr>
-                </pic:pic>
-              </a:graphicData>
-            </a:graphic>
-          </wp:inline>
-        </w:drawing>
-      </w:r>
-    </w:p>
-    <w:p>
-      <w:pPr>
-        <w:pStyle w:val="ListParagraph"/>
-        <w:ind w:left="2160"/>
-      </w:pPr>
-    </w:p>
-    <w:p>
-      <w:pPr>
-        <w:pStyle w:val="ListParagraph"/>
-        <w:keepNext/>
-        <w:numPr>
-          <w:ilvl w:val="0"/>
-          <w:numId w:val="3"/>
-        </w:numPr>
-      </w:pPr>
-      <w:r>
-        <w:lastRenderedPageBreak/>
-        <w:t>Change the “HTTP Bind Settings”.</w:t>
-      </w:r>
-    </w:p>
-    <w:p>
-      <w:pPr>
-        <w:pStyle w:val="ListParagraph"/>
-        <w:keepNext/>
-        <w:numPr>
-          <w:ilvl w:val="1"/>
-          <w:numId w:val="3"/>
-        </w:numPr>
-      </w:pPr>
-      <w:r>
-        <w:t>Click “HTTP Binding”.</w:t>
-      </w:r>
-    </w:p>
-    <w:p>
-      <w:pPr>
-        <w:pStyle w:val="ListParagraph"/>
-        <w:keepNext/>
-        <w:ind w:left="1440"/>
-      </w:pPr>
-      <w:r>
-        <w:rPr>
-          <w:noProof/>
-        </w:rPr>
-        <w:drawing>
-          <wp:inline distT="0" distB="0" distL="0" distR="0" wp14:anchorId="52ED3569" wp14:editId="7A882DEA">
-            <wp:extent cx="4008120" cy="2160788"/>
-            <wp:effectExtent l="0" t="0" r="0" b="0"/>
-            <wp:docPr id="59" name="Picture 59"/>
-            <wp:cNvGraphicFramePr>
-              <a:graphicFrameLocks xmlns:a="http://schemas.openxmlformats.org/drawingml/2006/main" noChangeAspect="1"/>
-            </wp:cNvGraphicFramePr>
-            <a:graphic xmlns:a="http://schemas.openxmlformats.org/drawingml/2006/main">
-              <a:graphicData uri="http://schemas.openxmlformats.org/drawingml/2006/picture">
-                <pic:pic xmlns:pic="http://schemas.openxmlformats.org/drawingml/2006/picture">
-                  <pic:nvPicPr>
-                    <pic:cNvPr id="0" name=""/>
-                    <pic:cNvPicPr/>
-                  </pic:nvPicPr>
-                  <pic:blipFill>
-                    <a:blip r:embed="rId64"/>
-                    <a:stretch>
-                      <a:fillRect/>
-                    </a:stretch>
-                  </pic:blipFill>
-                  <pic:spPr>
-                    <a:xfrm>
-                      <a:off x="0" y="0"/>
                       <a:ext cx="4009709" cy="2161644"/>
                     </a:xfrm>
                     <a:prstGeom prst="rect">
@@ -20482,7 +20706,7 @@
                     </pic:cNvPicPr>
                   </pic:nvPicPr>
                   <pic:blipFill>
-                    <a:blip r:embed="rId65">
+                    <a:blip r:embed="rId61">
                       <a:extLst>
                         <a:ext uri="{28A0092B-C50C-407E-A947-70E740481C1C}">
                           <a14:useLocalDpi xmlns:a14="http://schemas.microsoft.com/office/drawing/2010/main" val="0"/>
@@ -20538,7 +20762,7 @@
                     </pic:cNvPicPr>
                   </pic:nvPicPr>
                   <pic:blipFill>
-                    <a:blip r:embed="rId66">
+                    <a:blip r:embed="rId62">
                       <a:extLst>
                         <a:ext uri="{28A0092B-C50C-407E-A947-70E740481C1C}">
                           <a14:useLocalDpi xmlns:a14="http://schemas.microsoft.com/office/drawing/2010/main" val="0"/>
@@ -20619,7 +20843,7 @@
                     </pic:cNvPicPr>
                   </pic:nvPicPr>
                   <pic:blipFill>
-                    <a:blip r:embed="rId67">
+                    <a:blip r:embed="rId63">
                       <a:extLst>
                         <a:ext uri="{28A0092B-C50C-407E-A947-70E740481C1C}">
                           <a14:useLocalDpi xmlns:a14="http://schemas.microsoft.com/office/drawing/2010/main" val="0"/>
@@ -20723,7 +20947,7 @@
                     <pic:cNvPicPr/>
                   </pic:nvPicPr>
                   <pic:blipFill>
-                    <a:blip r:embed="rId68"/>
+                    <a:blip r:embed="rId64"/>
                     <a:stretch>
                       <a:fillRect/>
                     </a:stretch>
@@ -20793,7 +21017,7 @@
                     <pic:cNvPicPr/>
                   </pic:nvPicPr>
                   <pic:blipFill>
-                    <a:blip r:embed="rId69"/>
+                    <a:blip r:embed="rId65"/>
                     <a:stretch>
                       <a:fillRect/>
                     </a:stretch>
@@ -20999,7 +21223,7 @@
                     <pic:cNvPicPr/>
                   </pic:nvPicPr>
                   <pic:blipFill>
-                    <a:blip r:embed="rId70"/>
+                    <a:blip r:embed="rId66"/>
                     <a:stretch>
                       <a:fillRect/>
                     </a:stretch>
@@ -21465,7 +21689,7 @@
       <w:pPr>
         <w:pStyle w:val="Heading2"/>
       </w:pPr>
-      <w:bookmarkStart w:id="41" w:name="_Toc371583454"/>
+      <w:bookmarkStart w:id="45" w:name="_Toc371608183"/>
       <w:r>
         <w:t xml:space="preserve">Create </w:t>
       </w:r>
@@ -21480,7 +21704,7 @@
       <w:r>
         <w:t>sers</w:t>
       </w:r>
-      <w:bookmarkEnd w:id="41"/>
+      <w:bookmarkEnd w:id="45"/>
     </w:p>
     <w:p>
       <w:r>
@@ -21656,6 +21880,458 @@
             <wp:extent cx="4922520" cy="1695009"/>
             <wp:effectExtent l="0" t="0" r="0" b="635"/>
             <wp:docPr id="9" name="Picture 9"/>
+            <wp:cNvGraphicFramePr>
+              <a:graphicFrameLocks xmlns:a="http://schemas.openxmlformats.org/drawingml/2006/main" noChangeAspect="1"/>
+            </wp:cNvGraphicFramePr>
+            <a:graphic xmlns:a="http://schemas.openxmlformats.org/drawingml/2006/main">
+              <a:graphicData uri="http://schemas.openxmlformats.org/drawingml/2006/picture">
+                <pic:pic xmlns:pic="http://schemas.openxmlformats.org/drawingml/2006/picture">
+                  <pic:nvPicPr>
+                    <pic:cNvPr id="0" name=""/>
+                    <pic:cNvPicPr/>
+                  </pic:nvPicPr>
+                  <pic:blipFill>
+                    <a:blip r:embed="rId67"/>
+                    <a:stretch>
+                      <a:fillRect/>
+                    </a:stretch>
+                  </pic:blipFill>
+                  <pic:spPr>
+                    <a:xfrm>
+                      <a:off x="0" y="0"/>
+                      <a:ext cx="4922520" cy="1695009"/>
+                    </a:xfrm>
+                    <a:prstGeom prst="rect">
+                      <a:avLst/>
+                    </a:prstGeom>
+                  </pic:spPr>
+                </pic:pic>
+              </a:graphicData>
+            </a:graphic>
+          </wp:inline>
+        </w:drawing>
+      </w:r>
+    </w:p>
+    <w:p>
+      <w:pPr>
+        <w:pStyle w:val="ListParagraph"/>
+        <w:keepNext/>
+        <w:numPr>
+          <w:ilvl w:val="0"/>
+          <w:numId w:val="5"/>
+        </w:numPr>
+        <w:rPr>
+          <w:rFonts w:asciiTheme="majorHAnsi" w:eastAsiaTheme="majorEastAsia" w:hAnsiTheme="majorHAnsi" w:cstheme="majorBidi"/>
+          <w:b/>
+          <w:bCs/>
+          <w:color w:val="365F91" w:themeColor="accent1" w:themeShade="BF"/>
+          <w:sz w:val="28"/>
+          <w:szCs w:val="28"/>
+        </w:rPr>
+      </w:pPr>
+      <w:r>
+        <w:t>Click on the “Create new User” link on the left side of the page.</w:t>
+      </w:r>
+    </w:p>
+    <w:p>
+      <w:pPr>
+        <w:pStyle w:val="ListParagraph"/>
+        <w:rPr>
+          <w:rFonts w:asciiTheme="majorHAnsi" w:eastAsiaTheme="majorEastAsia" w:hAnsiTheme="majorHAnsi" w:cstheme="majorBidi"/>
+          <w:b/>
+          <w:bCs/>
+          <w:color w:val="365F91" w:themeColor="accent1" w:themeShade="BF"/>
+          <w:sz w:val="28"/>
+          <w:szCs w:val="28"/>
+        </w:rPr>
+      </w:pPr>
+      <w:r>
+        <w:rPr>
+          <w:noProof/>
+        </w:rPr>
+        <w:drawing>
+          <wp:inline distT="0" distB="0" distL="0" distR="0" wp14:anchorId="0455B890" wp14:editId="02771AC7">
+            <wp:extent cx="4922520" cy="1695009"/>
+            <wp:effectExtent l="0" t="0" r="0" b="635"/>
+            <wp:docPr id="10" name="Picture 10"/>
+            <wp:cNvGraphicFramePr>
+              <a:graphicFrameLocks xmlns:a="http://schemas.openxmlformats.org/drawingml/2006/main" noChangeAspect="1"/>
+            </wp:cNvGraphicFramePr>
+            <a:graphic xmlns:a="http://schemas.openxmlformats.org/drawingml/2006/main">
+              <a:graphicData uri="http://schemas.openxmlformats.org/drawingml/2006/picture">
+                <pic:pic xmlns:pic="http://schemas.openxmlformats.org/drawingml/2006/picture">
+                  <pic:nvPicPr>
+                    <pic:cNvPr id="0" name=""/>
+                    <pic:cNvPicPr/>
+                  </pic:nvPicPr>
+                  <pic:blipFill>
+                    <a:blip r:embed="rId68"/>
+                    <a:stretch>
+                      <a:fillRect/>
+                    </a:stretch>
+                  </pic:blipFill>
+                  <pic:spPr>
+                    <a:xfrm>
+                      <a:off x="0" y="0"/>
+                      <a:ext cx="4922520" cy="1695009"/>
+                    </a:xfrm>
+                    <a:prstGeom prst="rect">
+                      <a:avLst/>
+                    </a:prstGeom>
+                  </pic:spPr>
+                </pic:pic>
+              </a:graphicData>
+            </a:graphic>
+          </wp:inline>
+        </w:drawing>
+      </w:r>
+    </w:p>
+    <w:p>
+      <w:pPr>
+        <w:pStyle w:val="ListParagraph"/>
+        <w:keepNext/>
+        <w:numPr>
+          <w:ilvl w:val="0"/>
+          <w:numId w:val="5"/>
+        </w:numPr>
+        <w:rPr>
+          <w:rFonts w:asciiTheme="majorHAnsi" w:eastAsiaTheme="majorEastAsia" w:hAnsiTheme="majorHAnsi" w:cstheme="majorBidi"/>
+          <w:b/>
+          <w:bCs/>
+          <w:color w:val="365F91" w:themeColor="accent1" w:themeShade="BF"/>
+          <w:sz w:val="28"/>
+          <w:szCs w:val="28"/>
+        </w:rPr>
+      </w:pPr>
+      <w:r>
+        <w:t>Enter values for the new user and click “Create User”.</w:t>
+      </w:r>
+    </w:p>
+    <w:p>
+      <w:pPr>
+        <w:pStyle w:val="ListParagraph"/>
+        <w:rPr>
+          <w:rFonts w:asciiTheme="majorHAnsi" w:eastAsiaTheme="majorEastAsia" w:hAnsiTheme="majorHAnsi" w:cstheme="majorBidi"/>
+          <w:b/>
+          <w:bCs/>
+          <w:color w:val="365F91" w:themeColor="accent1" w:themeShade="BF"/>
+          <w:sz w:val="28"/>
+          <w:szCs w:val="28"/>
+        </w:rPr>
+      </w:pPr>
+      <w:r>
+        <w:rPr>
+          <w:noProof/>
+        </w:rPr>
+        <w:drawing>
+          <wp:inline distT="0" distB="0" distL="0" distR="0" wp14:anchorId="53914ABA" wp14:editId="088F739C">
+            <wp:extent cx="4960620" cy="2527478"/>
+            <wp:effectExtent l="0" t="0" r="0" b="6350"/>
+            <wp:docPr id="11" name="Picture 11"/>
+            <wp:cNvGraphicFramePr>
+              <a:graphicFrameLocks xmlns:a="http://schemas.openxmlformats.org/drawingml/2006/main" noChangeAspect="1"/>
+            </wp:cNvGraphicFramePr>
+            <a:graphic xmlns:a="http://schemas.openxmlformats.org/drawingml/2006/main">
+              <a:graphicData uri="http://schemas.openxmlformats.org/drawingml/2006/picture">
+                <pic:pic xmlns:pic="http://schemas.openxmlformats.org/drawingml/2006/picture">
+                  <pic:nvPicPr>
+                    <pic:cNvPr id="0" name=""/>
+                    <pic:cNvPicPr/>
+                  </pic:nvPicPr>
+                  <pic:blipFill>
+                    <a:blip r:embed="rId69"/>
+                    <a:stretch>
+                      <a:fillRect/>
+                    </a:stretch>
+                  </pic:blipFill>
+                  <pic:spPr>
+                    <a:xfrm>
+                      <a:off x="0" y="0"/>
+                      <a:ext cx="4960620" cy="2527478"/>
+                    </a:xfrm>
+                    <a:prstGeom prst="rect">
+                      <a:avLst/>
+                    </a:prstGeom>
+                  </pic:spPr>
+                </pic:pic>
+              </a:graphicData>
+            </a:graphic>
+          </wp:inline>
+        </w:drawing>
+      </w:r>
+      <w:r>
+        <w:br w:type="page"/>
+      </w:r>
+    </w:p>
+    <w:p>
+      <w:pPr>
+        <w:pStyle w:val="Heading1"/>
+      </w:pPr>
+      <w:bookmarkStart w:id="46" w:name="_Toc371608184"/>
+      <w:r>
+        <w:lastRenderedPageBreak/>
+        <w:t>Opera</w:t>
+      </w:r>
+      <w:r>
+        <w:t xml:space="preserve">tions </w:t>
+      </w:r>
+      <w:r>
+        <w:t>Dashboard for ArcGIS</w:t>
+      </w:r>
+      <w:bookmarkEnd w:id="46"/>
+    </w:p>
+    <w:p>
+      <w:pPr>
+        <w:pStyle w:val="Heading2"/>
+      </w:pPr>
+      <w:bookmarkStart w:id="47" w:name="_Toc371608185"/>
+      <w:r>
+        <w:t xml:space="preserve">Install </w:t>
+      </w:r>
+      <w:r>
+        <w:t>on client machines</w:t>
+      </w:r>
+      <w:bookmarkEnd w:id="47"/>
+    </w:p>
+    <w:p>
+      <w:r>
+        <w:t>Install “Operations Dashboard</w:t>
+      </w:r>
+      <w:r>
+        <w:t>” on yo</w:t>
+      </w:r>
+      <w:r>
+        <w:t>ur client machines as necessary</w:t>
+      </w:r>
+      <w:r>
+        <w:t>.</w:t>
+      </w:r>
+    </w:p>
+    <w:p>
+      <w:r>
+        <w:rPr>
+          <w:i/>
+        </w:rPr>
+        <w:t>Prerequisites</w:t>
+      </w:r>
+      <w:r>
+        <w:t>:</w:t>
+      </w:r>
+    </w:p>
+    <w:p>
+      <w:pPr>
+        <w:pStyle w:val="ListParagraph"/>
+        <w:numPr>
+          <w:ilvl w:val="0"/>
+          <w:numId w:val="17"/>
+        </w:numPr>
+      </w:pPr>
+      <w:r>
+        <w:t>Portal for ArcGIS is</w:t>
+      </w:r>
+      <w:r>
+        <w:t xml:space="preserve"> installed</w:t>
+      </w:r>
+      <w:r>
+        <w:t xml:space="preserve"> on your </w:t>
+      </w:r>
+      <w:proofErr w:type="spellStart"/>
+      <w:r>
+        <w:t>OpsServer</w:t>
+      </w:r>
+      <w:proofErr w:type="spellEnd"/>
+      <w:r>
+        <w:t xml:space="preserve"> (see section “Install ArcGIS Software”).</w:t>
+      </w:r>
+    </w:p>
+    <w:p>
+      <w:pPr>
+        <w:pStyle w:val="ListParagraph"/>
+        <w:numPr>
+          <w:ilvl w:val="0"/>
+          <w:numId w:val="17"/>
+        </w:numPr>
+      </w:pPr>
+      <w:r>
+        <w:t xml:space="preserve">The portal items are </w:t>
+      </w:r>
+      <w:r>
+        <w:t xml:space="preserve">published to your </w:t>
+      </w:r>
+      <w:proofErr w:type="spellStart"/>
+      <w:r>
+        <w:t>OpsServer</w:t>
+      </w:r>
+      <w:proofErr w:type="spellEnd"/>
+      <w:r>
+        <w:t>;</w:t>
+      </w:r>
+      <w:r>
+        <w:t xml:space="preserve"> more specifically the </w:t>
+      </w:r>
+      <w:r>
+        <w:t>“Operations Dashboard for ArcGIS” item</w:t>
+      </w:r>
+      <w:r>
+        <w:t xml:space="preserve"> owned by the user ‘</w:t>
+      </w:r>
+      <w:proofErr w:type="spellStart"/>
+      <w:r>
+        <w:t>OpsServer</w:t>
+      </w:r>
+      <w:proofErr w:type="spellEnd"/>
+      <w:r>
+        <w:t>’</w:t>
+      </w:r>
+      <w:r>
+        <w:t xml:space="preserve"> (see section “Publish portal items”).</w:t>
+      </w:r>
+    </w:p>
+    <w:p>
+      <w:pPr>
+        <w:pStyle w:val="ListParagraph"/>
+        <w:numPr>
+          <w:ilvl w:val="0"/>
+          <w:numId w:val="17"/>
+        </w:numPr>
+      </w:pPr>
+      <w:r>
+        <w:t>The Operations Dashboard “</w:t>
+      </w:r>
+      <w:proofErr w:type="spellStart"/>
+      <w:r>
+        <w:t>ClickOnce</w:t>
+      </w:r>
+      <w:proofErr w:type="spellEnd"/>
+      <w:r>
+        <w:t xml:space="preserve">” </w:t>
+      </w:r>
+      <w:r>
+        <w:t>application</w:t>
+      </w:r>
+      <w:r>
+        <w:t xml:space="preserve"> has been created and d</w:t>
+      </w:r>
+      <w:r>
+        <w:t xml:space="preserve">eployed to the </w:t>
+      </w:r>
+      <w:r>
+        <w:t xml:space="preserve">portal </w:t>
+      </w:r>
+      <w:r>
+        <w:t xml:space="preserve">on your </w:t>
+      </w:r>
+      <w:proofErr w:type="spellStart"/>
+      <w:r>
+        <w:t>OpsServer</w:t>
+      </w:r>
+      <w:proofErr w:type="spellEnd"/>
+      <w:r>
+        <w:t xml:space="preserve"> </w:t>
+      </w:r>
+      <w:r>
+        <w:t>(see section “Install ArcGIS Software”).</w:t>
+      </w:r>
+    </w:p>
+    <w:p>
+      <w:pPr>
+        <w:pStyle w:val="ListParagraph"/>
+        <w:numPr>
+          <w:ilvl w:val="0"/>
+          <w:numId w:val="17"/>
+        </w:numPr>
+      </w:pPr>
+      <w:r>
+        <w:t>Microsoft .NET Framework 4.5 is installed on your client machine</w:t>
+      </w:r>
+      <w:r>
+        <w:t xml:space="preserve">. You can download the installer from the </w:t>
+      </w:r>
+      <w:hyperlink r:id="rId70" w:history="1">
+        <w:r>
+          <w:rPr>
+            <w:rStyle w:val="Hyperlink"/>
+          </w:rPr>
+          <w:t>Microsoft Download Center</w:t>
+        </w:r>
+      </w:hyperlink>
+      <w:r>
+        <w:t>.</w:t>
+      </w:r>
+    </w:p>
+    <w:p>
+      <w:r>
+        <w:t xml:space="preserve">With this version of </w:t>
+      </w:r>
+      <w:proofErr w:type="spellStart"/>
+      <w:r>
+        <w:t>OpsServer</w:t>
+      </w:r>
+      <w:proofErr w:type="spellEnd"/>
+      <w:r>
+        <w:t>, you no longer install Operations Dashboard by unzipping a zip file, running an .exe and configuring the .</w:t>
+      </w:r>
+      <w:proofErr w:type="spellStart"/>
+      <w:r>
+        <w:t>exe.config</w:t>
+      </w:r>
+      <w:proofErr w:type="spellEnd"/>
+      <w:r>
+        <w:t xml:space="preserve"> file to point to your portal. </w:t>
+      </w:r>
+      <w:r>
+        <w:t xml:space="preserve">The Operations Dashboard is </w:t>
+      </w:r>
+      <w:r>
+        <w:t xml:space="preserve">now </w:t>
+      </w:r>
+      <w:r>
+        <w:t xml:space="preserve">installed by </w:t>
+      </w:r>
+      <w:r>
+        <w:t>r</w:t>
+      </w:r>
+      <w:r>
+        <w:t xml:space="preserve">unning the “Click Once” application which can be found on your portal </w:t>
+      </w:r>
+      <w:r>
+        <w:t>by searching for “Operations Dashboard for ArcGIS”</w:t>
+      </w:r>
+      <w:r>
+        <w:t xml:space="preserve">. </w:t>
+      </w:r>
+      <w:r>
+        <w:t xml:space="preserve">The </w:t>
+      </w:r>
+      <w:r>
+        <w:t xml:space="preserve">Operations Dashboard </w:t>
+      </w:r>
+      <w:r>
+        <w:t>that is installed by the “Click Once” application is</w:t>
+      </w:r>
+      <w:r>
+        <w:t xml:space="preserve"> already config</w:t>
+      </w:r>
+      <w:r>
+        <w:t xml:space="preserve">ured to point to your portal.  An additional feature of the Operations Dashboard is that if a user accesses a dashboard view without the Operations Dashboard being installed, </w:t>
+      </w:r>
+      <w:r>
+        <w:t>it will detect this and automatically install Operations Dashboard. If you are running Internet Explorer, the dashboard view will be opened after Operations Dashboard has finished installing.</w:t>
+      </w:r>
+    </w:p>
+    <w:p>
+      <w:pPr>
+        <w:jc w:val="center"/>
+      </w:pPr>
+      <w:r>
+        <w:rPr>
+          <w:noProof/>
+        </w:rPr>
+        <w:drawing>
+          <wp:inline distT="0" distB="0" distL="0" distR="0" wp14:anchorId="16AA37E0" wp14:editId="1B2E4B78">
+            <wp:extent cx="4968240" cy="3184770"/>
+            <wp:effectExtent l="0" t="0" r="3810" b="0"/>
+            <wp:docPr id="5" name="Picture 5"/>
             <wp:cNvGraphicFramePr>
               <a:graphicFrameLocks xmlns:a="http://schemas.openxmlformats.org/drawingml/2006/main" noChangeAspect="1"/>
             </wp:cNvGraphicFramePr>
@@ -21675,458 +22351,6 @@
                   <pic:spPr>
                     <a:xfrm>
                       <a:off x="0" y="0"/>
-                      <a:ext cx="4922520" cy="1695009"/>
-                    </a:xfrm>
-                    <a:prstGeom prst="rect">
-                      <a:avLst/>
-                    </a:prstGeom>
-                  </pic:spPr>
-                </pic:pic>
-              </a:graphicData>
-            </a:graphic>
-          </wp:inline>
-        </w:drawing>
-      </w:r>
-    </w:p>
-    <w:p>
-      <w:pPr>
-        <w:pStyle w:val="ListParagraph"/>
-        <w:keepNext/>
-        <w:numPr>
-          <w:ilvl w:val="0"/>
-          <w:numId w:val="5"/>
-        </w:numPr>
-        <w:rPr>
-          <w:rFonts w:asciiTheme="majorHAnsi" w:eastAsiaTheme="majorEastAsia" w:hAnsiTheme="majorHAnsi" w:cstheme="majorBidi"/>
-          <w:b/>
-          <w:bCs/>
-          <w:color w:val="365F91" w:themeColor="accent1" w:themeShade="BF"/>
-          <w:sz w:val="28"/>
-          <w:szCs w:val="28"/>
-        </w:rPr>
-      </w:pPr>
-      <w:r>
-        <w:t>Click on the “Create new User” link on the left side of the page.</w:t>
-      </w:r>
-    </w:p>
-    <w:p>
-      <w:pPr>
-        <w:pStyle w:val="ListParagraph"/>
-        <w:rPr>
-          <w:rFonts w:asciiTheme="majorHAnsi" w:eastAsiaTheme="majorEastAsia" w:hAnsiTheme="majorHAnsi" w:cstheme="majorBidi"/>
-          <w:b/>
-          <w:bCs/>
-          <w:color w:val="365F91" w:themeColor="accent1" w:themeShade="BF"/>
-          <w:sz w:val="28"/>
-          <w:szCs w:val="28"/>
-        </w:rPr>
-      </w:pPr>
-      <w:r>
-        <w:rPr>
-          <w:noProof/>
-        </w:rPr>
-        <w:drawing>
-          <wp:inline distT="0" distB="0" distL="0" distR="0" wp14:anchorId="0455B890" wp14:editId="02771AC7">
-            <wp:extent cx="4922520" cy="1695009"/>
-            <wp:effectExtent l="0" t="0" r="0" b="635"/>
-            <wp:docPr id="10" name="Picture 10"/>
-            <wp:cNvGraphicFramePr>
-              <a:graphicFrameLocks xmlns:a="http://schemas.openxmlformats.org/drawingml/2006/main" noChangeAspect="1"/>
-            </wp:cNvGraphicFramePr>
-            <a:graphic xmlns:a="http://schemas.openxmlformats.org/drawingml/2006/main">
-              <a:graphicData uri="http://schemas.openxmlformats.org/drawingml/2006/picture">
-                <pic:pic xmlns:pic="http://schemas.openxmlformats.org/drawingml/2006/picture">
-                  <pic:nvPicPr>
-                    <pic:cNvPr id="0" name=""/>
-                    <pic:cNvPicPr/>
-                  </pic:nvPicPr>
-                  <pic:blipFill>
-                    <a:blip r:embed="rId72"/>
-                    <a:stretch>
-                      <a:fillRect/>
-                    </a:stretch>
-                  </pic:blipFill>
-                  <pic:spPr>
-                    <a:xfrm>
-                      <a:off x="0" y="0"/>
-                      <a:ext cx="4922520" cy="1695009"/>
-                    </a:xfrm>
-                    <a:prstGeom prst="rect">
-                      <a:avLst/>
-                    </a:prstGeom>
-                  </pic:spPr>
-                </pic:pic>
-              </a:graphicData>
-            </a:graphic>
-          </wp:inline>
-        </w:drawing>
-      </w:r>
-    </w:p>
-    <w:p>
-      <w:pPr>
-        <w:pStyle w:val="ListParagraph"/>
-        <w:keepNext/>
-        <w:numPr>
-          <w:ilvl w:val="0"/>
-          <w:numId w:val="5"/>
-        </w:numPr>
-        <w:rPr>
-          <w:rFonts w:asciiTheme="majorHAnsi" w:eastAsiaTheme="majorEastAsia" w:hAnsiTheme="majorHAnsi" w:cstheme="majorBidi"/>
-          <w:b/>
-          <w:bCs/>
-          <w:color w:val="365F91" w:themeColor="accent1" w:themeShade="BF"/>
-          <w:sz w:val="28"/>
-          <w:szCs w:val="28"/>
-        </w:rPr>
-      </w:pPr>
-      <w:r>
-        <w:t>Enter values for the new user and click “Create User”.</w:t>
-      </w:r>
-    </w:p>
-    <w:p>
-      <w:pPr>
-        <w:pStyle w:val="ListParagraph"/>
-        <w:rPr>
-          <w:rFonts w:asciiTheme="majorHAnsi" w:eastAsiaTheme="majorEastAsia" w:hAnsiTheme="majorHAnsi" w:cstheme="majorBidi"/>
-          <w:b/>
-          <w:bCs/>
-          <w:color w:val="365F91" w:themeColor="accent1" w:themeShade="BF"/>
-          <w:sz w:val="28"/>
-          <w:szCs w:val="28"/>
-        </w:rPr>
-      </w:pPr>
-      <w:r>
-        <w:rPr>
-          <w:noProof/>
-        </w:rPr>
-        <w:drawing>
-          <wp:inline distT="0" distB="0" distL="0" distR="0" wp14:anchorId="53914ABA" wp14:editId="088F739C">
-            <wp:extent cx="4960620" cy="2527478"/>
-            <wp:effectExtent l="0" t="0" r="0" b="6350"/>
-            <wp:docPr id="11" name="Picture 11"/>
-            <wp:cNvGraphicFramePr>
-              <a:graphicFrameLocks xmlns:a="http://schemas.openxmlformats.org/drawingml/2006/main" noChangeAspect="1"/>
-            </wp:cNvGraphicFramePr>
-            <a:graphic xmlns:a="http://schemas.openxmlformats.org/drawingml/2006/main">
-              <a:graphicData uri="http://schemas.openxmlformats.org/drawingml/2006/picture">
-                <pic:pic xmlns:pic="http://schemas.openxmlformats.org/drawingml/2006/picture">
-                  <pic:nvPicPr>
-                    <pic:cNvPr id="0" name=""/>
-                    <pic:cNvPicPr/>
-                  </pic:nvPicPr>
-                  <pic:blipFill>
-                    <a:blip r:embed="rId73"/>
-                    <a:stretch>
-                      <a:fillRect/>
-                    </a:stretch>
-                  </pic:blipFill>
-                  <pic:spPr>
-                    <a:xfrm>
-                      <a:off x="0" y="0"/>
-                      <a:ext cx="4960620" cy="2527478"/>
-                    </a:xfrm>
-                    <a:prstGeom prst="rect">
-                      <a:avLst/>
-                    </a:prstGeom>
-                  </pic:spPr>
-                </pic:pic>
-              </a:graphicData>
-            </a:graphic>
-          </wp:inline>
-        </w:drawing>
-      </w:r>
-      <w:r>
-        <w:br w:type="page"/>
-      </w:r>
-    </w:p>
-    <w:p>
-      <w:pPr>
-        <w:pStyle w:val="Heading1"/>
-      </w:pPr>
-      <w:bookmarkStart w:id="42" w:name="_Toc371583455"/>
-      <w:r>
-        <w:lastRenderedPageBreak/>
-        <w:t>Opera</w:t>
-      </w:r>
-      <w:r>
-        <w:t xml:space="preserve">tions </w:t>
-      </w:r>
-      <w:r>
-        <w:t>Dashboard for ArcGIS</w:t>
-      </w:r>
-      <w:bookmarkEnd w:id="42"/>
-    </w:p>
-    <w:p>
-      <w:pPr>
-        <w:pStyle w:val="Heading2"/>
-      </w:pPr>
-      <w:bookmarkStart w:id="43" w:name="_Toc371583456"/>
-      <w:r>
-        <w:t xml:space="preserve">Install </w:t>
-      </w:r>
-      <w:r>
-        <w:t>on client machines</w:t>
-      </w:r>
-      <w:bookmarkEnd w:id="43"/>
-    </w:p>
-    <w:p>
-      <w:r>
-        <w:t>Install “Operations Dashboard</w:t>
-      </w:r>
-      <w:r>
-        <w:t>” on yo</w:t>
-      </w:r>
-      <w:r>
-        <w:t>ur client machines as necessary</w:t>
-      </w:r>
-      <w:r>
-        <w:t>.</w:t>
-      </w:r>
-    </w:p>
-    <w:p>
-      <w:r>
-        <w:rPr>
-          <w:i/>
-        </w:rPr>
-        <w:t>Prerequisites</w:t>
-      </w:r>
-      <w:r>
-        <w:t>:</w:t>
-      </w:r>
-    </w:p>
-    <w:p>
-      <w:pPr>
-        <w:pStyle w:val="ListParagraph"/>
-        <w:numPr>
-          <w:ilvl w:val="0"/>
-          <w:numId w:val="17"/>
-        </w:numPr>
-      </w:pPr>
-      <w:r>
-        <w:t>Portal for ArcGIS is</w:t>
-      </w:r>
-      <w:r>
-        <w:t xml:space="preserve"> installed</w:t>
-      </w:r>
-      <w:r>
-        <w:t xml:space="preserve"> on your </w:t>
-      </w:r>
-      <w:proofErr w:type="spellStart"/>
-      <w:r>
-        <w:t>OpsServer</w:t>
-      </w:r>
-      <w:proofErr w:type="spellEnd"/>
-      <w:r>
-        <w:t xml:space="preserve"> (see section “Install ArcGIS Software”).</w:t>
-      </w:r>
-    </w:p>
-    <w:p>
-      <w:pPr>
-        <w:pStyle w:val="ListParagraph"/>
-        <w:numPr>
-          <w:ilvl w:val="0"/>
-          <w:numId w:val="17"/>
-        </w:numPr>
-      </w:pPr>
-      <w:r>
-        <w:t xml:space="preserve">The portal items are </w:t>
-      </w:r>
-      <w:r>
-        <w:t xml:space="preserve">published to your </w:t>
-      </w:r>
-      <w:proofErr w:type="spellStart"/>
-      <w:r>
-        <w:t>OpsServer</w:t>
-      </w:r>
-      <w:proofErr w:type="spellEnd"/>
-      <w:r>
-        <w:t>;</w:t>
-      </w:r>
-      <w:r>
-        <w:t xml:space="preserve"> more specifically the </w:t>
-      </w:r>
-      <w:r>
-        <w:t>“Operations Dashboard for ArcGIS” item</w:t>
-      </w:r>
-      <w:r>
-        <w:t xml:space="preserve"> owned by the user ‘</w:t>
-      </w:r>
-      <w:proofErr w:type="spellStart"/>
-      <w:r>
-        <w:t>OpsServer</w:t>
-      </w:r>
-      <w:proofErr w:type="spellEnd"/>
-      <w:r>
-        <w:t>’</w:t>
-      </w:r>
-      <w:r>
-        <w:t xml:space="preserve"> (see section “Publish portal items”).</w:t>
-      </w:r>
-    </w:p>
-    <w:p>
-      <w:pPr>
-        <w:pStyle w:val="ListParagraph"/>
-        <w:numPr>
-          <w:ilvl w:val="0"/>
-          <w:numId w:val="17"/>
-        </w:numPr>
-      </w:pPr>
-      <w:r>
-        <w:t>The Operations Dashboard “</w:t>
-      </w:r>
-      <w:proofErr w:type="spellStart"/>
-      <w:r>
-        <w:t>ClickOnce</w:t>
-      </w:r>
-      <w:proofErr w:type="spellEnd"/>
-      <w:r>
-        <w:t xml:space="preserve">” </w:t>
-      </w:r>
-      <w:r>
-        <w:t>application</w:t>
-      </w:r>
-      <w:r>
-        <w:t xml:space="preserve"> has been created and d</w:t>
-      </w:r>
-      <w:r>
-        <w:t xml:space="preserve">eployed to the </w:t>
-      </w:r>
-      <w:r>
-        <w:t xml:space="preserve">portal </w:t>
-      </w:r>
-      <w:r>
-        <w:t xml:space="preserve">on your </w:t>
-      </w:r>
-      <w:proofErr w:type="spellStart"/>
-      <w:r>
-        <w:t>OpsServer</w:t>
-      </w:r>
-      <w:proofErr w:type="spellEnd"/>
-      <w:r>
-        <w:t xml:space="preserve"> </w:t>
-      </w:r>
-      <w:r>
-        <w:t>(see section “Install ArcGIS Software”).</w:t>
-      </w:r>
-    </w:p>
-    <w:p>
-      <w:pPr>
-        <w:pStyle w:val="ListParagraph"/>
-        <w:numPr>
-          <w:ilvl w:val="0"/>
-          <w:numId w:val="17"/>
-        </w:numPr>
-      </w:pPr>
-      <w:r>
-        <w:t>Microsoft .NET Framework 4.5 is installed on your client machine</w:t>
-      </w:r>
-      <w:r>
-        <w:t xml:space="preserve">. You can download the installer from the </w:t>
-      </w:r>
-      <w:hyperlink r:id="rId74" w:history="1">
-        <w:r>
-          <w:rPr>
-            <w:rStyle w:val="Hyperlink"/>
-          </w:rPr>
-          <w:t>Microsoft Download Center</w:t>
-        </w:r>
-      </w:hyperlink>
-      <w:r>
-        <w:t>.</w:t>
-      </w:r>
-    </w:p>
-    <w:p>
-      <w:r>
-        <w:t xml:space="preserve">With this version of </w:t>
-      </w:r>
-      <w:proofErr w:type="spellStart"/>
-      <w:r>
-        <w:t>OpsServer</w:t>
-      </w:r>
-      <w:proofErr w:type="spellEnd"/>
-      <w:r>
-        <w:t>, you no longer install Operations Dashboard by unzipping a zip file, running an .exe and configuring the .</w:t>
-      </w:r>
-      <w:proofErr w:type="spellStart"/>
-      <w:r>
-        <w:t>exe.config</w:t>
-      </w:r>
-      <w:proofErr w:type="spellEnd"/>
-      <w:r>
-        <w:t xml:space="preserve"> file to point to your portal. </w:t>
-      </w:r>
-      <w:r>
-        <w:t xml:space="preserve">The Operations Dashboard is </w:t>
-      </w:r>
-      <w:r>
-        <w:t xml:space="preserve">now </w:t>
-      </w:r>
-      <w:r>
-        <w:t xml:space="preserve">installed by </w:t>
-      </w:r>
-      <w:r>
-        <w:t>r</w:t>
-      </w:r>
-      <w:r>
-        <w:t xml:space="preserve">unning the “Click Once” application which can be found on your portal </w:t>
-      </w:r>
-      <w:r>
-        <w:t>by searching for “Operations Dashboard for ArcGIS”</w:t>
-      </w:r>
-      <w:r>
-        <w:t xml:space="preserve">. </w:t>
-      </w:r>
-      <w:r>
-        <w:t xml:space="preserve">The </w:t>
-      </w:r>
-      <w:r>
-        <w:t xml:space="preserve">Operations Dashboard </w:t>
-      </w:r>
-      <w:r>
-        <w:t>that is installed by the “Click Once” application is</w:t>
-      </w:r>
-      <w:r>
-        <w:t xml:space="preserve"> already config</w:t>
-      </w:r>
-      <w:r>
-        <w:t xml:space="preserve">ured to point to your portal.  An additional feature of the Operations Dashboard is that if a user accesses a dashboard view without the Operations Dashboard being installed, </w:t>
-      </w:r>
-      <w:r>
-        <w:t>it will detect this and automatically install Operations Dashboard. If you are running Internet Explorer, the dashboard view will be opened after Operations Dashboard has finished installing.</w:t>
-      </w:r>
-    </w:p>
-    <w:p>
-      <w:pPr>
-        <w:jc w:val="center"/>
-      </w:pPr>
-      <w:r>
-        <w:rPr>
-          <w:noProof/>
-        </w:rPr>
-        <w:drawing>
-          <wp:inline distT="0" distB="0" distL="0" distR="0" wp14:anchorId="16AA37E0" wp14:editId="1B2E4B78">
-            <wp:extent cx="4968240" cy="3184770"/>
-            <wp:effectExtent l="0" t="0" r="3810" b="0"/>
-            <wp:docPr id="5" name="Picture 5"/>
-            <wp:cNvGraphicFramePr>
-              <a:graphicFrameLocks xmlns:a="http://schemas.openxmlformats.org/drawingml/2006/main" noChangeAspect="1"/>
-            </wp:cNvGraphicFramePr>
-            <a:graphic xmlns:a="http://schemas.openxmlformats.org/drawingml/2006/main">
-              <a:graphicData uri="http://schemas.openxmlformats.org/drawingml/2006/picture">
-                <pic:pic xmlns:pic="http://schemas.openxmlformats.org/drawingml/2006/picture">
-                  <pic:nvPicPr>
-                    <pic:cNvPr id="0" name=""/>
-                    <pic:cNvPicPr/>
-                  </pic:nvPicPr>
-                  <pic:blipFill>
-                    <a:blip r:embed="rId75"/>
-                    <a:stretch>
-                      <a:fillRect/>
-                    </a:stretch>
-                  </pic:blipFill>
-                  <pic:spPr>
-                    <a:xfrm>
-                      <a:off x="0" y="0"/>
                       <a:ext cx="4980255" cy="3192472"/>
                     </a:xfrm>
                     <a:prstGeom prst="rect">
@@ -22146,21 +22370,21 @@
       <w:pPr>
         <w:pStyle w:val="Heading1"/>
       </w:pPr>
-      <w:bookmarkStart w:id="44" w:name="_Toc371583457"/>
+      <w:bookmarkStart w:id="48" w:name="_Toc371608186"/>
       <w:r>
         <w:t>Appendices</w:t>
       </w:r>
-      <w:bookmarkEnd w:id="44"/>
+      <w:bookmarkEnd w:id="48"/>
     </w:p>
     <w:p>
       <w:pPr>
         <w:pStyle w:val="Heading2"/>
       </w:pPr>
-      <w:bookmarkStart w:id="45" w:name="_Toc371583458"/>
+      <w:bookmarkStart w:id="49" w:name="_Toc371608187"/>
       <w:r>
         <w:t>Appendix A: URLs and Passwords</w:t>
       </w:r>
-      <w:bookmarkEnd w:id="45"/>
+      <w:bookmarkEnd w:id="49"/>
     </w:p>
     <w:tbl>
       <w:tblPr>
@@ -23261,8 +23485,8 @@
       </w:pPr>
     </w:p>
     <w:sectPr>
-      <w:headerReference w:type="default" r:id="rId76"/>
-      <w:footerReference w:type="default" r:id="rId77"/>
+      <w:headerReference w:type="default" r:id="rId72"/>
+      <w:footerReference w:type="default" r:id="rId73"/>
       <w:pgSz w:w="12240" w:h="15840"/>
       <w:pgMar w:top="1440" w:right="1440" w:bottom="1440" w:left="1440" w:header="720" w:footer="720" w:gutter="0"/>
       <w:pgNumType w:start="0"/>
@@ -23357,7 +23581,7 @@
         <w:rFonts w:asciiTheme="majorHAnsi" w:eastAsiaTheme="majorEastAsia" w:hAnsiTheme="majorHAnsi" w:cstheme="majorBidi"/>
         <w:noProof/>
       </w:rPr>
-      <w:t>3</w:t>
+      <w:t>1</w:t>
     </w:r>
     <w:r>
       <w:rPr>
@@ -24048,6 +24272,119 @@
     </w:lvl>
   </w:abstractNum>
   <w:abstractNum w:abstractNumId="6">
+    <w:nsid w:val="22D20F4D"/>
+    <w:multiLevelType w:val="hybridMultilevel"/>
+    <w:tmpl w:val="7592EE1A"/>
+    <w:lvl w:ilvl="0" w:tplc="04090005">
+      <w:start w:val="1"/>
+      <w:numFmt w:val="bullet"/>
+      <w:lvlText w:val=""/>
+      <w:lvlJc w:val="left"/>
+      <w:pPr>
+        <w:ind w:left="720" w:hanging="360"/>
+      </w:pPr>
+      <w:rPr>
+        <w:rFonts w:ascii="Wingdings" w:hAnsi="Wingdings" w:hint="default"/>
+      </w:rPr>
+    </w:lvl>
+    <w:lvl w:ilvl="1" w:tplc="04090003" w:tentative="1">
+      <w:start w:val="1"/>
+      <w:numFmt w:val="bullet"/>
+      <w:lvlText w:val="o"/>
+      <w:lvlJc w:val="left"/>
+      <w:pPr>
+        <w:ind w:left="1440" w:hanging="360"/>
+      </w:pPr>
+      <w:rPr>
+        <w:rFonts w:ascii="Courier New" w:hAnsi="Courier New" w:cs="Courier New" w:hint="default"/>
+      </w:rPr>
+    </w:lvl>
+    <w:lvl w:ilvl="2" w:tplc="04090005" w:tentative="1">
+      <w:start w:val="1"/>
+      <w:numFmt w:val="bullet"/>
+      <w:lvlText w:val=""/>
+      <w:lvlJc w:val="left"/>
+      <w:pPr>
+        <w:ind w:left="2160" w:hanging="360"/>
+      </w:pPr>
+      <w:rPr>
+        <w:rFonts w:ascii="Wingdings" w:hAnsi="Wingdings" w:hint="default"/>
+      </w:rPr>
+    </w:lvl>
+    <w:lvl w:ilvl="3" w:tplc="04090001" w:tentative="1">
+      <w:start w:val="1"/>
+      <w:numFmt w:val="bullet"/>
+      <w:lvlText w:val=""/>
+      <w:lvlJc w:val="left"/>
+      <w:pPr>
+        <w:ind w:left="2880" w:hanging="360"/>
+      </w:pPr>
+      <w:rPr>
+        <w:rFonts w:ascii="Symbol" w:hAnsi="Symbol" w:hint="default"/>
+      </w:rPr>
+    </w:lvl>
+    <w:lvl w:ilvl="4" w:tplc="04090003" w:tentative="1">
+      <w:start w:val="1"/>
+      <w:numFmt w:val="bullet"/>
+      <w:lvlText w:val="o"/>
+      <w:lvlJc w:val="left"/>
+      <w:pPr>
+        <w:ind w:left="3600" w:hanging="360"/>
+      </w:pPr>
+      <w:rPr>
+        <w:rFonts w:ascii="Courier New" w:hAnsi="Courier New" w:cs="Courier New" w:hint="default"/>
+      </w:rPr>
+    </w:lvl>
+    <w:lvl w:ilvl="5" w:tplc="04090005" w:tentative="1">
+      <w:start w:val="1"/>
+      <w:numFmt w:val="bullet"/>
+      <w:lvlText w:val=""/>
+      <w:lvlJc w:val="left"/>
+      <w:pPr>
+        <w:ind w:left="4320" w:hanging="360"/>
+      </w:pPr>
+      <w:rPr>
+        <w:rFonts w:ascii="Wingdings" w:hAnsi="Wingdings" w:hint="default"/>
+      </w:rPr>
+    </w:lvl>
+    <w:lvl w:ilvl="6" w:tplc="04090001" w:tentative="1">
+      <w:start w:val="1"/>
+      <w:numFmt w:val="bullet"/>
+      <w:lvlText w:val=""/>
+      <w:lvlJc w:val="left"/>
+      <w:pPr>
+        <w:ind w:left="5040" w:hanging="360"/>
+      </w:pPr>
+      <w:rPr>
+        <w:rFonts w:ascii="Symbol" w:hAnsi="Symbol" w:hint="default"/>
+      </w:rPr>
+    </w:lvl>
+    <w:lvl w:ilvl="7" w:tplc="04090003" w:tentative="1">
+      <w:start w:val="1"/>
+      <w:numFmt w:val="bullet"/>
+      <w:lvlText w:val="o"/>
+      <w:lvlJc w:val="left"/>
+      <w:pPr>
+        <w:ind w:left="5760" w:hanging="360"/>
+      </w:pPr>
+      <w:rPr>
+        <w:rFonts w:ascii="Courier New" w:hAnsi="Courier New" w:cs="Courier New" w:hint="default"/>
+      </w:rPr>
+    </w:lvl>
+    <w:lvl w:ilvl="8" w:tplc="04090005" w:tentative="1">
+      <w:start w:val="1"/>
+      <w:numFmt w:val="bullet"/>
+      <w:lvlText w:val=""/>
+      <w:lvlJc w:val="left"/>
+      <w:pPr>
+        <w:ind w:left="6480" w:hanging="360"/>
+      </w:pPr>
+      <w:rPr>
+        <w:rFonts w:ascii="Wingdings" w:hAnsi="Wingdings" w:hint="default"/>
+      </w:rPr>
+    </w:lvl>
+  </w:abstractNum>
+  <w:abstractNum w:abstractNumId="7">
     <w:nsid w:val="249B7E21"/>
     <w:multiLevelType w:val="hybridMultilevel"/>
     <w:tmpl w:val="8E5CCCA6"/>
@@ -24136,7 +24473,120 @@
       </w:pPr>
     </w:lvl>
   </w:abstractNum>
-  <w:abstractNum w:abstractNumId="7">
+  <w:abstractNum w:abstractNumId="8">
+    <w:nsid w:val="26955EEE"/>
+    <w:multiLevelType w:val="hybridMultilevel"/>
+    <w:tmpl w:val="4CE20F1A"/>
+    <w:lvl w:ilvl="0" w:tplc="04090005">
+      <w:start w:val="1"/>
+      <w:numFmt w:val="bullet"/>
+      <w:lvlText w:val=""/>
+      <w:lvlJc w:val="left"/>
+      <w:pPr>
+        <w:ind w:left="720" w:hanging="360"/>
+      </w:pPr>
+      <w:rPr>
+        <w:rFonts w:ascii="Wingdings" w:hAnsi="Wingdings" w:hint="default"/>
+      </w:rPr>
+    </w:lvl>
+    <w:lvl w:ilvl="1" w:tplc="04090003">
+      <w:start w:val="1"/>
+      <w:numFmt w:val="bullet"/>
+      <w:lvlText w:val="o"/>
+      <w:lvlJc w:val="left"/>
+      <w:pPr>
+        <w:ind w:left="1440" w:hanging="360"/>
+      </w:pPr>
+      <w:rPr>
+        <w:rFonts w:ascii="Courier New" w:hAnsi="Courier New" w:cs="Courier New" w:hint="default"/>
+      </w:rPr>
+    </w:lvl>
+    <w:lvl w:ilvl="2" w:tplc="04090005" w:tentative="1">
+      <w:start w:val="1"/>
+      <w:numFmt w:val="bullet"/>
+      <w:lvlText w:val=""/>
+      <w:lvlJc w:val="left"/>
+      <w:pPr>
+        <w:ind w:left="2160" w:hanging="360"/>
+      </w:pPr>
+      <w:rPr>
+        <w:rFonts w:ascii="Wingdings" w:hAnsi="Wingdings" w:hint="default"/>
+      </w:rPr>
+    </w:lvl>
+    <w:lvl w:ilvl="3" w:tplc="04090001" w:tentative="1">
+      <w:start w:val="1"/>
+      <w:numFmt w:val="bullet"/>
+      <w:lvlText w:val=""/>
+      <w:lvlJc w:val="left"/>
+      <w:pPr>
+        <w:ind w:left="2880" w:hanging="360"/>
+      </w:pPr>
+      <w:rPr>
+        <w:rFonts w:ascii="Symbol" w:hAnsi="Symbol" w:hint="default"/>
+      </w:rPr>
+    </w:lvl>
+    <w:lvl w:ilvl="4" w:tplc="04090003" w:tentative="1">
+      <w:start w:val="1"/>
+      <w:numFmt w:val="bullet"/>
+      <w:lvlText w:val="o"/>
+      <w:lvlJc w:val="left"/>
+      <w:pPr>
+        <w:ind w:left="3600" w:hanging="360"/>
+      </w:pPr>
+      <w:rPr>
+        <w:rFonts w:ascii="Courier New" w:hAnsi="Courier New" w:cs="Courier New" w:hint="default"/>
+      </w:rPr>
+    </w:lvl>
+    <w:lvl w:ilvl="5" w:tplc="04090005" w:tentative="1">
+      <w:start w:val="1"/>
+      <w:numFmt w:val="bullet"/>
+      <w:lvlText w:val=""/>
+      <w:lvlJc w:val="left"/>
+      <w:pPr>
+        <w:ind w:left="4320" w:hanging="360"/>
+      </w:pPr>
+      <w:rPr>
+        <w:rFonts w:ascii="Wingdings" w:hAnsi="Wingdings" w:hint="default"/>
+      </w:rPr>
+    </w:lvl>
+    <w:lvl w:ilvl="6" w:tplc="04090001" w:tentative="1">
+      <w:start w:val="1"/>
+      <w:numFmt w:val="bullet"/>
+      <w:lvlText w:val=""/>
+      <w:lvlJc w:val="left"/>
+      <w:pPr>
+        <w:ind w:left="5040" w:hanging="360"/>
+      </w:pPr>
+      <w:rPr>
+        <w:rFonts w:ascii="Symbol" w:hAnsi="Symbol" w:hint="default"/>
+      </w:rPr>
+    </w:lvl>
+    <w:lvl w:ilvl="7" w:tplc="04090003" w:tentative="1">
+      <w:start w:val="1"/>
+      <w:numFmt w:val="bullet"/>
+      <w:lvlText w:val="o"/>
+      <w:lvlJc w:val="left"/>
+      <w:pPr>
+        <w:ind w:left="5760" w:hanging="360"/>
+      </w:pPr>
+      <w:rPr>
+        <w:rFonts w:ascii="Courier New" w:hAnsi="Courier New" w:cs="Courier New" w:hint="default"/>
+      </w:rPr>
+    </w:lvl>
+    <w:lvl w:ilvl="8" w:tplc="04090005" w:tentative="1">
+      <w:start w:val="1"/>
+      <w:numFmt w:val="bullet"/>
+      <w:lvlText w:val=""/>
+      <w:lvlJc w:val="left"/>
+      <w:pPr>
+        <w:ind w:left="6480" w:hanging="360"/>
+      </w:pPr>
+      <w:rPr>
+        <w:rFonts w:ascii="Wingdings" w:hAnsi="Wingdings" w:hint="default"/>
+      </w:rPr>
+    </w:lvl>
+  </w:abstractNum>
+  <w:abstractNum w:abstractNumId="9">
     <w:nsid w:val="2D8F72BE"/>
     <w:multiLevelType w:val="hybridMultilevel"/>
     <w:tmpl w:val="5284F1C2"/>
@@ -24228,7 +24678,96 @@
       </w:pPr>
     </w:lvl>
   </w:abstractNum>
-  <w:abstractNum w:abstractNumId="8">
+  <w:abstractNum w:abstractNumId="10">
+    <w:nsid w:val="2DA9690A"/>
+    <w:multiLevelType w:val="hybridMultilevel"/>
+    <w:tmpl w:val="9CD2947E"/>
+    <w:lvl w:ilvl="0" w:tplc="04090011">
+      <w:start w:val="1"/>
+      <w:numFmt w:val="decimal"/>
+      <w:lvlText w:val="%1)"/>
+      <w:lvlJc w:val="left"/>
+      <w:pPr>
+        <w:ind w:left="720" w:hanging="360"/>
+      </w:pPr>
+      <w:rPr>
+        <w:rFonts w:hint="default"/>
+      </w:rPr>
+    </w:lvl>
+    <w:lvl w:ilvl="1" w:tplc="04090019">
+      <w:start w:val="1"/>
+      <w:numFmt w:val="lowerLetter"/>
+      <w:lvlText w:val="%2."/>
+      <w:lvlJc w:val="left"/>
+      <w:pPr>
+        <w:ind w:left="1440" w:hanging="360"/>
+      </w:pPr>
+    </w:lvl>
+    <w:lvl w:ilvl="2" w:tplc="0409001B" w:tentative="1">
+      <w:start w:val="1"/>
+      <w:numFmt w:val="lowerRoman"/>
+      <w:lvlText w:val="%3."/>
+      <w:lvlJc w:val="right"/>
+      <w:pPr>
+        <w:ind w:left="2160" w:hanging="180"/>
+      </w:pPr>
+    </w:lvl>
+    <w:lvl w:ilvl="3" w:tplc="0409000F" w:tentative="1">
+      <w:start w:val="1"/>
+      <w:numFmt w:val="decimal"/>
+      <w:lvlText w:val="%4."/>
+      <w:lvlJc w:val="left"/>
+      <w:pPr>
+        <w:ind w:left="2880" w:hanging="360"/>
+      </w:pPr>
+    </w:lvl>
+    <w:lvl w:ilvl="4" w:tplc="04090019" w:tentative="1">
+      <w:start w:val="1"/>
+      <w:numFmt w:val="lowerLetter"/>
+      <w:lvlText w:val="%5."/>
+      <w:lvlJc w:val="left"/>
+      <w:pPr>
+        <w:ind w:left="3600" w:hanging="360"/>
+      </w:pPr>
+    </w:lvl>
+    <w:lvl w:ilvl="5" w:tplc="0409001B" w:tentative="1">
+      <w:start w:val="1"/>
+      <w:numFmt w:val="lowerRoman"/>
+      <w:lvlText w:val="%6."/>
+      <w:lvlJc w:val="right"/>
+      <w:pPr>
+        <w:ind w:left="4320" w:hanging="180"/>
+      </w:pPr>
+    </w:lvl>
+    <w:lvl w:ilvl="6" w:tplc="0409000F" w:tentative="1">
+      <w:start w:val="1"/>
+      <w:numFmt w:val="decimal"/>
+      <w:lvlText w:val="%7."/>
+      <w:lvlJc w:val="left"/>
+      <w:pPr>
+        <w:ind w:left="5040" w:hanging="360"/>
+      </w:pPr>
+    </w:lvl>
+    <w:lvl w:ilvl="7" w:tplc="04090019" w:tentative="1">
+      <w:start w:val="1"/>
+      <w:numFmt w:val="lowerLetter"/>
+      <w:lvlText w:val="%8."/>
+      <w:lvlJc w:val="left"/>
+      <w:pPr>
+        <w:ind w:left="5760" w:hanging="360"/>
+      </w:pPr>
+    </w:lvl>
+    <w:lvl w:ilvl="8" w:tplc="0409001B" w:tentative="1">
+      <w:start w:val="1"/>
+      <w:numFmt w:val="lowerRoman"/>
+      <w:lvlText w:val="%9."/>
+      <w:lvlJc w:val="right"/>
+      <w:pPr>
+        <w:ind w:left="6480" w:hanging="180"/>
+      </w:pPr>
+    </w:lvl>
+  </w:abstractNum>
+  <w:abstractNum w:abstractNumId="11">
     <w:nsid w:val="2F840B35"/>
     <w:multiLevelType w:val="hybridMultilevel"/>
     <w:tmpl w:val="2C68180A"/>
@@ -24317,7 +24856,7 @@
       </w:pPr>
     </w:lvl>
   </w:abstractNum>
-  <w:abstractNum w:abstractNumId="9">
+  <w:abstractNum w:abstractNumId="12">
     <w:nsid w:val="2FA053A8"/>
     <w:multiLevelType w:val="hybridMultilevel"/>
     <w:tmpl w:val="294EE9F4"/>
@@ -24406,7 +24945,7 @@
       </w:pPr>
     </w:lvl>
   </w:abstractNum>
-  <w:abstractNum w:abstractNumId="10">
+  <w:abstractNum w:abstractNumId="13">
     <w:nsid w:val="38652A26"/>
     <w:multiLevelType w:val="hybridMultilevel"/>
     <w:tmpl w:val="AFCCC46A"/>
@@ -24422,7 +24961,7 @@
         <w:rFonts w:hint="default"/>
       </w:rPr>
     </w:lvl>
-    <w:lvl w:ilvl="1" w:tplc="04090019" w:tentative="1">
+    <w:lvl w:ilvl="1" w:tplc="04090019">
       <w:start w:val="1"/>
       <w:numFmt w:val="lowerLetter"/>
       <w:lvlText w:val="%2."/>
@@ -24495,7 +25034,7 @@
       </w:pPr>
     </w:lvl>
   </w:abstractNum>
-  <w:abstractNum w:abstractNumId="11">
+  <w:abstractNum w:abstractNumId="14">
     <w:nsid w:val="3F03253A"/>
     <w:multiLevelType w:val="hybridMultilevel"/>
     <w:tmpl w:val="BF9EBA02"/>
@@ -24584,7 +25123,7 @@
       </w:pPr>
     </w:lvl>
   </w:abstractNum>
-  <w:abstractNum w:abstractNumId="12">
+  <w:abstractNum w:abstractNumId="15">
     <w:nsid w:val="3FC23E6D"/>
     <w:multiLevelType w:val="hybridMultilevel"/>
     <w:tmpl w:val="321229BC"/>
@@ -24697,7 +25236,7 @@
       </w:rPr>
     </w:lvl>
   </w:abstractNum>
-  <w:abstractNum w:abstractNumId="13">
+  <w:abstractNum w:abstractNumId="16">
     <w:nsid w:val="42A91BE2"/>
     <w:multiLevelType w:val="hybridMultilevel"/>
     <w:tmpl w:val="3A649F5A"/>
@@ -24786,7 +25325,7 @@
       </w:pPr>
     </w:lvl>
   </w:abstractNum>
-  <w:abstractNum w:abstractNumId="14">
+  <w:abstractNum w:abstractNumId="17">
     <w:nsid w:val="476B1A6C"/>
     <w:multiLevelType w:val="hybridMultilevel"/>
     <w:tmpl w:val="BED6925A"/>
@@ -24875,7 +25414,7 @@
       </w:pPr>
     </w:lvl>
   </w:abstractNum>
-  <w:abstractNum w:abstractNumId="15">
+  <w:abstractNum w:abstractNumId="18">
     <w:nsid w:val="4BE56036"/>
     <w:multiLevelType w:val="hybridMultilevel"/>
     <w:tmpl w:val="A6A6B838"/>
@@ -24988,7 +25527,7 @@
       </w:rPr>
     </w:lvl>
   </w:abstractNum>
-  <w:abstractNum w:abstractNumId="16">
+  <w:abstractNum w:abstractNumId="19">
     <w:nsid w:val="4C6C0AB6"/>
     <w:multiLevelType w:val="hybridMultilevel"/>
     <w:tmpl w:val="446407D8"/>
@@ -25101,7 +25640,7 @@
       </w:rPr>
     </w:lvl>
   </w:abstractNum>
-  <w:abstractNum w:abstractNumId="17">
+  <w:abstractNum w:abstractNumId="20">
     <w:nsid w:val="4EE30E34"/>
     <w:multiLevelType w:val="hybridMultilevel"/>
     <w:tmpl w:val="A1CA41BC"/>
@@ -25193,7 +25732,7 @@
       </w:pPr>
     </w:lvl>
   </w:abstractNum>
-  <w:abstractNum w:abstractNumId="18">
+  <w:abstractNum w:abstractNumId="21">
     <w:nsid w:val="51D362A8"/>
     <w:multiLevelType w:val="hybridMultilevel"/>
     <w:tmpl w:val="B87E45CC"/>
@@ -25282,7 +25821,7 @@
       </w:pPr>
     </w:lvl>
   </w:abstractNum>
-  <w:abstractNum w:abstractNumId="19">
+  <w:abstractNum w:abstractNumId="22">
     <w:nsid w:val="560B3AA6"/>
     <w:multiLevelType w:val="hybridMultilevel"/>
     <w:tmpl w:val="E4DA2CC0"/>
@@ -25395,7 +25934,7 @@
       </w:rPr>
     </w:lvl>
   </w:abstractNum>
-  <w:abstractNum w:abstractNumId="20">
+  <w:abstractNum w:abstractNumId="23">
     <w:nsid w:val="58074A55"/>
     <w:multiLevelType w:val="hybridMultilevel"/>
     <w:tmpl w:val="33E08F6C"/>
@@ -25411,7 +25950,7 @@
         <w:rFonts w:hint="default"/>
       </w:rPr>
     </w:lvl>
-    <w:lvl w:ilvl="1" w:tplc="04090019" w:tentative="1">
+    <w:lvl w:ilvl="1" w:tplc="04090019">
       <w:start w:val="1"/>
       <w:numFmt w:val="lowerLetter"/>
       <w:lvlText w:val="%2."/>
@@ -25484,7 +26023,7 @@
       </w:pPr>
     </w:lvl>
   </w:abstractNum>
-  <w:abstractNum w:abstractNumId="21">
+  <w:abstractNum w:abstractNumId="24">
     <w:nsid w:val="5FAB65D7"/>
     <w:multiLevelType w:val="hybridMultilevel"/>
     <w:tmpl w:val="FA5E97DA"/>
@@ -25501,7 +26040,7 @@
         <w:sz w:val="22"/>
       </w:rPr>
     </w:lvl>
-    <w:lvl w:ilvl="1" w:tplc="04090019" w:tentative="1">
+    <w:lvl w:ilvl="1" w:tplc="04090019">
       <w:start w:val="1"/>
       <w:numFmt w:val="lowerLetter"/>
       <w:lvlText w:val="%2."/>
@@ -25574,7 +26113,7 @@
       </w:pPr>
     </w:lvl>
   </w:abstractNum>
-  <w:abstractNum w:abstractNumId="22">
+  <w:abstractNum w:abstractNumId="25">
     <w:nsid w:val="6B347CE6"/>
     <w:multiLevelType w:val="hybridMultilevel"/>
     <w:tmpl w:val="8E5CCCA6"/>
@@ -25663,7 +26202,7 @@
       </w:pPr>
     </w:lvl>
   </w:abstractNum>
-  <w:abstractNum w:abstractNumId="23">
+  <w:abstractNum w:abstractNumId="26">
     <w:nsid w:val="6D4F34F1"/>
     <w:multiLevelType w:val="hybridMultilevel"/>
     <w:tmpl w:val="1E32E6F0"/>
@@ -25752,7 +26291,7 @@
       </w:pPr>
     </w:lvl>
   </w:abstractNum>
-  <w:abstractNum w:abstractNumId="24">
+  <w:abstractNum w:abstractNumId="27">
     <w:nsid w:val="6F4C0A44"/>
     <w:multiLevelType w:val="hybridMultilevel"/>
     <w:tmpl w:val="3B522E7A"/>
@@ -25865,7 +26404,7 @@
       </w:rPr>
     </w:lvl>
   </w:abstractNum>
-  <w:abstractNum w:abstractNumId="25">
+  <w:abstractNum w:abstractNumId="28">
     <w:nsid w:val="6FE27498"/>
     <w:multiLevelType w:val="hybridMultilevel"/>
     <w:tmpl w:val="96CEE16E"/>
@@ -25954,7 +26493,7 @@
       </w:pPr>
     </w:lvl>
   </w:abstractNum>
-  <w:abstractNum w:abstractNumId="26">
+  <w:abstractNum w:abstractNumId="29">
     <w:nsid w:val="70606278"/>
     <w:multiLevelType w:val="hybridMultilevel"/>
     <w:tmpl w:val="D5024EFE"/>
@@ -26043,7 +26582,7 @@
       </w:pPr>
     </w:lvl>
   </w:abstractNum>
-  <w:abstractNum w:abstractNumId="27">
+  <w:abstractNum w:abstractNumId="30">
     <w:nsid w:val="71715A95"/>
     <w:multiLevelType w:val="hybridMultilevel"/>
     <w:tmpl w:val="BE7654A6"/>
@@ -26156,7 +26695,7 @@
       </w:rPr>
     </w:lvl>
   </w:abstractNum>
-  <w:abstractNum w:abstractNumId="28">
+  <w:abstractNum w:abstractNumId="31">
     <w:nsid w:val="7CC618FB"/>
     <w:multiLevelType w:val="hybridMultilevel"/>
     <w:tmpl w:val="89367966"/>
@@ -26246,58 +26785,58 @@
     </w:lvl>
   </w:abstractNum>
   <w:num w:numId="1">
+    <w:abstractNumId w:val="9"/>
+  </w:num>
+  <w:num w:numId="2">
+    <w:abstractNumId w:val="21"/>
+  </w:num>
+  <w:num w:numId="3">
     <w:abstractNumId w:val="7"/>
   </w:num>
-  <w:num w:numId="2">
-    <w:abstractNumId w:val="18"/>
-  </w:num>
-  <w:num w:numId="3">
-    <w:abstractNumId w:val="6"/>
-  </w:num>
   <w:num w:numId="4">
-    <w:abstractNumId w:val="22"/>
+    <w:abstractNumId w:val="25"/>
   </w:num>
   <w:num w:numId="5">
-    <w:abstractNumId w:val="17"/>
+    <w:abstractNumId w:val="20"/>
   </w:num>
   <w:num w:numId="6">
-    <w:abstractNumId w:val="10"/>
+    <w:abstractNumId w:val="13"/>
   </w:num>
   <w:num w:numId="7">
-    <w:abstractNumId w:val="21"/>
+    <w:abstractNumId w:val="24"/>
   </w:num>
   <w:num w:numId="8">
-    <w:abstractNumId w:val="13"/>
+    <w:abstractNumId w:val="16"/>
   </w:num>
   <w:num w:numId="9">
     <w:abstractNumId w:val="0"/>
   </w:num>
   <w:num w:numId="10">
-    <w:abstractNumId w:val="9"/>
+    <w:abstractNumId w:val="12"/>
   </w:num>
   <w:num w:numId="11">
     <w:abstractNumId w:val="5"/>
   </w:num>
   <w:num w:numId="12">
-    <w:abstractNumId w:val="20"/>
+    <w:abstractNumId w:val="23"/>
   </w:num>
   <w:num w:numId="13">
-    <w:abstractNumId w:val="27"/>
+    <w:abstractNumId w:val="30"/>
   </w:num>
   <w:num w:numId="14">
-    <w:abstractNumId w:val="26"/>
+    <w:abstractNumId w:val="29"/>
   </w:num>
   <w:num w:numId="15">
     <w:abstractNumId w:val="2"/>
   </w:num>
   <w:num w:numId="16">
-    <w:abstractNumId w:val="11"/>
+    <w:abstractNumId w:val="14"/>
   </w:num>
   <w:num w:numId="17">
-    <w:abstractNumId w:val="24"/>
+    <w:abstractNumId w:val="27"/>
   </w:num>
   <w:num w:numId="18">
-    <w:abstractNumId w:val="19"/>
+    <w:abstractNumId w:val="22"/>
   </w:num>
   <w:num w:numId="19">
     <w:abstractNumId w:val="4"/>
@@ -26306,31 +26845,40 @@
     <w:abstractNumId w:val="1"/>
   </w:num>
   <w:num w:numId="21">
+    <w:abstractNumId w:val="18"/>
+  </w:num>
+  <w:num w:numId="22">
+    <w:abstractNumId w:val="31"/>
+  </w:num>
+  <w:num w:numId="23">
     <w:abstractNumId w:val="15"/>
   </w:num>
-  <w:num w:numId="22">
-    <w:abstractNumId w:val="28"/>
-  </w:num>
-  <w:num w:numId="23">
-    <w:abstractNumId w:val="12"/>
-  </w:num>
   <w:num w:numId="24">
-    <w:abstractNumId w:val="14"/>
+    <w:abstractNumId w:val="17"/>
   </w:num>
   <w:num w:numId="25">
     <w:abstractNumId w:val="3"/>
   </w:num>
   <w:num w:numId="26">
-    <w:abstractNumId w:val="16"/>
+    <w:abstractNumId w:val="19"/>
   </w:num>
   <w:num w:numId="27">
+    <w:abstractNumId w:val="11"/>
+  </w:num>
+  <w:num w:numId="28">
+    <w:abstractNumId w:val="28"/>
+  </w:num>
+  <w:num w:numId="29">
+    <w:abstractNumId w:val="26"/>
+  </w:num>
+  <w:num w:numId="30">
+    <w:abstractNumId w:val="6"/>
+  </w:num>
+  <w:num w:numId="31">
     <w:abstractNumId w:val="8"/>
   </w:num>
-  <w:num w:numId="28">
-    <w:abstractNumId w:val="25"/>
-  </w:num>
-  <w:num w:numId="29">
-    <w:abstractNumId w:val="23"/>
+  <w:num w:numId="32">
+    <w:abstractNumId w:val="10"/>
   </w:num>
   <w:numIdMacAtCleanup w:val="29"/>
 </w:numbering>
@@ -27787,7 +28335,7 @@
 </file>
 
 <file path=customXml/itemProps2.xml><?xml version="1.0" encoding="utf-8"?>
-<ds:datastoreItem xmlns:ds="http://schemas.openxmlformats.org/officeDocument/2006/customXml" ds:itemID="{36DE3F33-0068-4AAF-A4A1-96B3E7151317}">
+<ds:datastoreItem xmlns:ds="http://schemas.openxmlformats.org/officeDocument/2006/customXml" ds:itemID="{C798F6F8-05C6-405F-9E52-EB9EE6D90F5B}">
   <ds:schemaRefs>
     <ds:schemaRef ds:uri="http://schemas.openxmlformats.org/officeDocument/2006/bibliography"/>
   </ds:schemaRefs>

--- a/Ops Server Installation Guide.docx
+++ b/Ops Server Installation Guide.docx
@@ -722,13 +722,13 @@
               <wp:anchor distT="0" distB="0" distL="114300" distR="114300" simplePos="0" relativeHeight="251660288" behindDoc="0" locked="0" layoutInCell="0" allowOverlap="1" wp14:anchorId="337F5EB1" wp14:editId="3860828B">
                 <wp:simplePos x="0" y="0"/>
                 <wp:positionH relativeFrom="page">
-                  <wp:align>right</wp:align>
+                  <wp:posOffset>2846070</wp:posOffset>
                 </wp:positionH>
                 <wp:positionV relativeFrom="page">
-                  <wp:align>center</wp:align>
+                  <wp:posOffset>3160395</wp:posOffset>
                 </wp:positionV>
-                <wp:extent cx="5577148" cy="3706967"/>
-                <wp:effectExtent l="19050" t="19050" r="24130" b="27305"/>
+                <wp:extent cx="4901101" cy="3257618"/>
+                <wp:effectExtent l="19050" t="19050" r="13970" b="19050"/>
                 <wp:wrapNone/>
                 <wp:docPr id="369" name="Picture 1"/>
                 <wp:cNvGraphicFramePr>
@@ -765,7 +765,7 @@
                       <pic:spPr>
                         <a:xfrm>
                           <a:off x="0" y="0"/>
-                          <a:ext cx="5577148" cy="3706967"/>
+                          <a:ext cx="4901101" cy="3257618"/>
                         </a:xfrm>
                         <a:prstGeom prst="rect">
                           <a:avLst/>
@@ -1303,8 +1303,6 @@
               <w:fldChar w:fldCharType="end"/>
             </w:r>
           </w:hyperlink>
-          <w:bookmarkStart w:id="0" w:name="_GoBack"/>
-          <w:bookmarkEnd w:id="0"/>
         </w:p>
         <w:p>
           <w:pPr>
@@ -3273,12 +3271,12 @@
       <w:pPr>
         <w:pStyle w:val="Heading1"/>
       </w:pPr>
-      <w:bookmarkStart w:id="1" w:name="_Toc371608155"/>
+      <w:bookmarkStart w:id="0" w:name="_Toc371608155"/>
       <w:r>
         <w:lastRenderedPageBreak/>
         <w:t>Introduction</w:t>
       </w:r>
-      <w:bookmarkEnd w:id="1"/>
+      <w:bookmarkEnd w:id="0"/>
     </w:p>
     <w:p>
       <w:r>
@@ -3357,7 +3355,7 @@
           <v:shape id="_x0000_i1025" type="#_x0000_t75" style="width:467.45pt;height:228.15pt" o:ole="">
             <v:imagedata r:id="rId13" o:title=""/>
           </v:shape>
-          <o:OLEObject Type="Embed" ProgID="Visio.Drawing.11" ShapeID="_x0000_i1025" DrawAspect="Content" ObjectID="_1445350195" r:id="rId14"/>
+          <o:OLEObject Type="Embed" ProgID="Visio.Drawing.11" ShapeID="_x0000_i1025" DrawAspect="Content" ObjectID="_1446390439" r:id="rId14"/>
         </w:object>
       </w:r>
     </w:p>
@@ -3389,7 +3387,7 @@
       <w:pPr>
         <w:pStyle w:val="Heading1"/>
       </w:pPr>
-      <w:bookmarkStart w:id="2" w:name="_Toc371608156"/>
+      <w:bookmarkStart w:id="1" w:name="_Toc371608156"/>
       <w:r>
         <w:lastRenderedPageBreak/>
         <w:t xml:space="preserve">What’s new in </w:t>
@@ -3400,7 +3398,7 @@
       <w:r>
         <w:t>Ops Server Fall 2013 release</w:t>
       </w:r>
-      <w:bookmarkEnd w:id="2"/>
+      <w:bookmarkEnd w:id="1"/>
     </w:p>
     <w:p>
       <w:r>
@@ -3826,12 +3824,12 @@
       <w:pPr>
         <w:pStyle w:val="Heading1"/>
       </w:pPr>
-      <w:bookmarkStart w:id="3" w:name="_Toc371608157"/>
+      <w:bookmarkStart w:id="2" w:name="_Toc371608157"/>
       <w:r>
         <w:lastRenderedPageBreak/>
         <w:t>Ops Server System Requirements</w:t>
       </w:r>
-      <w:bookmarkEnd w:id="3"/>
+      <w:bookmarkEnd w:id="2"/>
     </w:p>
     <w:p/>
     <w:p>
@@ -3840,7 +3838,7 @@
           <v:shape id="_x0000_i1026" type="#_x0000_t75" style="width:467.45pt;height:202.85pt" o:ole="">
             <v:imagedata r:id="rId15" o:title=""/>
           </v:shape>
-          <o:OLEObject Type="Embed" ProgID="Visio.Drawing.11" ShapeID="_x0000_i1026" DrawAspect="Content" ObjectID="_1445350196" r:id="rId16"/>
+          <o:OLEObject Type="Embed" ProgID="Visio.Drawing.11" ShapeID="_x0000_i1026" DrawAspect="Content" ObjectID="_1446390440" r:id="rId16"/>
         </w:object>
       </w:r>
     </w:p>
@@ -3925,23 +3923,23 @@
       <w:r>
         <w:br w:type="page"/>
       </w:r>
-      <w:bookmarkStart w:id="4" w:name="_Toc371608158"/>
+      <w:bookmarkStart w:id="3" w:name="_Toc371608158"/>
       <w:r>
         <w:lastRenderedPageBreak/>
         <w:t>Prepare for Ops Server Installation</w:t>
       </w:r>
+      <w:bookmarkEnd w:id="3"/>
+    </w:p>
+    <w:p/>
+    <w:p>
+      <w:pPr>
+        <w:pStyle w:val="Heading2"/>
+      </w:pPr>
+      <w:bookmarkStart w:id="4" w:name="_Toc371608159"/>
+      <w:r>
+        <w:t>Installation Prerequisites</w:t>
+      </w:r>
       <w:bookmarkEnd w:id="4"/>
-    </w:p>
-    <w:p/>
-    <w:p>
-      <w:pPr>
-        <w:pStyle w:val="Heading2"/>
-      </w:pPr>
-      <w:bookmarkStart w:id="5" w:name="_Toc371608159"/>
-      <w:r>
-        <w:t>Installation Prerequisites</w:t>
-      </w:r>
-      <w:bookmarkEnd w:id="5"/>
     </w:p>
     <w:p>
       <w:pPr>
@@ -4045,6 +4043,38 @@
       </w:r>
       <w:r>
         <w:t>icate or domain certificate)</w:t>
+      </w:r>
+      <w:r>
+        <w:t>.</w:t>
+      </w:r>
+    </w:p>
+    <w:p>
+      <w:pPr>
+        <w:pStyle w:val="ListParagraph"/>
+        <w:numPr>
+          <w:ilvl w:val="0"/>
+          <w:numId w:val="19"/>
+        </w:numPr>
+      </w:pPr>
+      <w:r>
+        <w:t>(Optional) Code signing certificate for your organization for use in Ops Server Deployment Utility. A certificate has been provided, but you may want to use certificate signed by your organization (see</w:t>
+      </w:r>
+      <w:r>
+        <w:t xml:space="preserve"> topic</w:t>
+      </w:r>
+      <w:r>
+        <w:t xml:space="preserve"> </w:t>
+      </w:r>
+      <w:hyperlink w:anchor="_Install_software" w:history="1">
+        <w:r>
+          <w:rPr>
+            <w:rStyle w:val="Hyperlink"/>
+          </w:rPr>
+          <w:t>Install software</w:t>
+        </w:r>
+      </w:hyperlink>
+      <w:r>
+        <w:t>)</w:t>
       </w:r>
       <w:r>
         <w:t>.</w:t>
@@ -4151,13 +4181,13 @@
       <w:pPr>
         <w:pStyle w:val="Heading2"/>
       </w:pPr>
-      <w:bookmarkStart w:id="6" w:name="_Uninstall_existing_software"/>
-      <w:bookmarkStart w:id="7" w:name="_Toc371608160"/>
+      <w:bookmarkStart w:id="5" w:name="_Uninstall_existing_software"/>
+      <w:bookmarkStart w:id="6" w:name="_Toc371608160"/>
+      <w:bookmarkEnd w:id="5"/>
+      <w:r>
+        <w:t>Uninstall existing software</w:t>
+      </w:r>
       <w:bookmarkEnd w:id="6"/>
-      <w:r>
-        <w:t>Uninstall existing software</w:t>
-      </w:r>
-      <w:bookmarkEnd w:id="7"/>
     </w:p>
     <w:p>
       <w:r>
@@ -4270,11 +4300,11 @@
       <w:pPr>
         <w:pStyle w:val="Heading2"/>
       </w:pPr>
-      <w:bookmarkStart w:id="8" w:name="_Toc371608161"/>
+      <w:bookmarkStart w:id="7" w:name="_Toc371608161"/>
       <w:r>
         <w:t>Change “Command Prompt” Layout Properties</w:t>
       </w:r>
-      <w:bookmarkEnd w:id="8"/>
+      <w:bookmarkEnd w:id="7"/>
     </w:p>
     <w:p>
       <w:r>
@@ -4289,6 +4319,7 @@
     </w:p>
     <w:p>
       <w:r>
+        <w:lastRenderedPageBreak/>
         <w:t>Steps:</w:t>
       </w:r>
     </w:p>
@@ -4314,7 +4345,6 @@
         </w:numPr>
       </w:pPr>
       <w:r>
-        <w:lastRenderedPageBreak/>
         <w:t xml:space="preserve">Right-click on the Command Prompt title </w:t>
       </w:r>
       <w:proofErr w:type="gramStart"/>
@@ -4393,28 +4423,28 @@
       <w:pPr>
         <w:pStyle w:val="Heading2"/>
       </w:pPr>
-      <w:bookmarkStart w:id="9" w:name="_“Install”_and_configure"/>
-      <w:bookmarkStart w:id="10" w:name="_Toc371608162"/>
+      <w:bookmarkStart w:id="8" w:name="_“Install”_and_configure"/>
+      <w:bookmarkStart w:id="9" w:name="_Toc371608162"/>
+      <w:bookmarkEnd w:id="8"/>
+      <w:r>
+        <w:t xml:space="preserve">“Install” </w:t>
+      </w:r>
+      <w:r>
+        <w:t>a</w:t>
+      </w:r>
+      <w:r>
+        <w:t>nd c</w:t>
+      </w:r>
+      <w:r>
+        <w:t xml:space="preserve">onfigure the </w:t>
+      </w:r>
+      <w:r>
+        <w:t>Ops Server installation s</w:t>
+      </w:r>
+      <w:r>
+        <w:t>cripts</w:t>
+      </w:r>
       <w:bookmarkEnd w:id="9"/>
-      <w:r>
-        <w:t xml:space="preserve">“Install” </w:t>
-      </w:r>
-      <w:r>
-        <w:t>a</w:t>
-      </w:r>
-      <w:r>
-        <w:t>nd c</w:t>
-      </w:r>
-      <w:r>
-        <w:t xml:space="preserve">onfigure the </w:t>
-      </w:r>
-      <w:r>
-        <w:t>Ops Server installation s</w:t>
-      </w:r>
-      <w:r>
-        <w:t>cripts</w:t>
-      </w:r>
-      <w:bookmarkEnd w:id="10"/>
     </w:p>
     <w:p/>
     <w:p>
@@ -4779,6 +4809,7 @@
                 <w:sz w:val="20"/>
                 <w:szCs w:val="20"/>
               </w:rPr>
+              <w:lastRenderedPageBreak/>
               <w:t>ops_agsServiceAccount</w:t>
             </w:r>
             <w:proofErr w:type="spellEnd"/>
@@ -4957,7 +4988,6 @@
                 <w:sz w:val="20"/>
                 <w:szCs w:val="20"/>
               </w:rPr>
-              <w:lastRenderedPageBreak/>
               <w:t>ops_passWord</w:t>
             </w:r>
             <w:proofErr w:type="spellEnd"/>
@@ -6321,6 +6351,7 @@
                 <w:sz w:val="20"/>
                 <w:szCs w:val="20"/>
               </w:rPr>
+              <w:lastRenderedPageBreak/>
               <w:t>_installer</w:t>
             </w:r>
           </w:p>
@@ -6341,6 +6372,7 @@
                 <w:sz w:val="20"/>
                 <w:szCs w:val="20"/>
               </w:rPr>
+              <w:lastRenderedPageBreak/>
               <w:t xml:space="preserve">Create Operations Dashboard </w:t>
             </w:r>
             <w:proofErr w:type="spellStart"/>
@@ -6349,6 +6381,7 @@
                 <w:sz w:val="20"/>
                 <w:szCs w:val="20"/>
               </w:rPr>
+              <w:lastRenderedPageBreak/>
               <w:t>ClickOnce</w:t>
             </w:r>
             <w:proofErr w:type="spellEnd"/>
@@ -6378,6 +6411,7 @@
                 <w:sz w:val="20"/>
                 <w:szCs w:val="20"/>
               </w:rPr>
+              <w:lastRenderedPageBreak/>
               <w:t>Yes</w:t>
             </w:r>
           </w:p>
@@ -6424,6 +6458,7 @@
                 <w:sz w:val="20"/>
                 <w:szCs w:val="20"/>
               </w:rPr>
+              <w:lastRenderedPageBreak/>
               <w:t>ops_create_portal_admin</w:t>
             </w:r>
             <w:proofErr w:type="spellEnd"/>
@@ -6526,7 +6561,6 @@
                 <w:sz w:val="20"/>
                 <w:szCs w:val="20"/>
               </w:rPr>
-              <w:lastRenderedPageBreak/>
               <w:t>ops_register_portal</w:t>
             </w:r>
             <w:proofErr w:type="spellEnd"/>
@@ -7066,11 +7100,11 @@
       <w:pPr>
         <w:pStyle w:val="Heading1"/>
       </w:pPr>
-      <w:bookmarkStart w:id="11" w:name="_Install_Internet_Information"/>
-      <w:bookmarkStart w:id="12" w:name="_Ref371435117"/>
-      <w:bookmarkStart w:id="13" w:name="_Ref371435121"/>
-      <w:bookmarkStart w:id="14" w:name="_Toc371608163"/>
-      <w:bookmarkEnd w:id="11"/>
+      <w:bookmarkStart w:id="10" w:name="_Install_Internet_Information"/>
+      <w:bookmarkStart w:id="11" w:name="_Ref371435117"/>
+      <w:bookmarkStart w:id="12" w:name="_Ref371435121"/>
+      <w:bookmarkStart w:id="13" w:name="_Toc371608163"/>
+      <w:bookmarkEnd w:id="10"/>
       <w:r>
         <w:lastRenderedPageBreak/>
         <w:t xml:space="preserve">Install </w:t>
@@ -7078,23 +7112,23 @@
       <w:r>
         <w:t>Internet Information Services (IIS) and enable SSL</w:t>
       </w:r>
+      <w:bookmarkEnd w:id="11"/>
       <w:bookmarkEnd w:id="12"/>
       <w:bookmarkEnd w:id="13"/>
+    </w:p>
+    <w:p/>
+    <w:p>
+      <w:pPr>
+        <w:pStyle w:val="Heading2"/>
+      </w:pPr>
+      <w:bookmarkStart w:id="14" w:name="_Toc371608164"/>
+      <w:r>
+        <w:t xml:space="preserve">Install </w:t>
+      </w:r>
+      <w:r>
+        <w:t>Internet Information Services (IIS)</w:t>
+      </w:r>
       <w:bookmarkEnd w:id="14"/>
-    </w:p>
-    <w:p/>
-    <w:p>
-      <w:pPr>
-        <w:pStyle w:val="Heading2"/>
-      </w:pPr>
-      <w:bookmarkStart w:id="15" w:name="_Toc371608164"/>
-      <w:r>
-        <w:t xml:space="preserve">Install </w:t>
-      </w:r>
-      <w:r>
-        <w:t>Internet Information Services (IIS)</w:t>
-      </w:r>
-      <w:bookmarkEnd w:id="15"/>
     </w:p>
     <w:p>
       <w:r>
@@ -7342,13 +7376,13 @@
       <w:pPr>
         <w:pStyle w:val="Heading2"/>
       </w:pPr>
-      <w:bookmarkStart w:id="16" w:name="_Enable_SSL_on"/>
-      <w:bookmarkStart w:id="17" w:name="_Toc371608165"/>
+      <w:bookmarkStart w:id="15" w:name="_Enable_SSL_on"/>
+      <w:bookmarkStart w:id="16" w:name="_Toc371608165"/>
+      <w:bookmarkEnd w:id="15"/>
+      <w:r>
+        <w:t>Enable SSL on the web server</w:t>
+      </w:r>
       <w:bookmarkEnd w:id="16"/>
-      <w:r>
-        <w:t>Enable SSL on the web server</w:t>
-      </w:r>
-      <w:bookmarkEnd w:id="17"/>
     </w:p>
     <w:p>
       <w:r>
@@ -7587,9 +7621,9 @@
       <w:pPr>
         <w:pStyle w:val="Heading1"/>
       </w:pPr>
-      <w:bookmarkStart w:id="18" w:name="_Install_Ops_Server"/>
-      <w:bookmarkStart w:id="19" w:name="_Toc371608166"/>
-      <w:bookmarkEnd w:id="18"/>
+      <w:bookmarkStart w:id="17" w:name="_Install_Ops_Server"/>
+      <w:bookmarkStart w:id="18" w:name="_Toc371608166"/>
+      <w:bookmarkEnd w:id="17"/>
       <w:r>
         <w:lastRenderedPageBreak/>
         <w:t xml:space="preserve">Install </w:t>
@@ -7600,7 +7634,7 @@
       <w:r>
         <w:t>oftware</w:t>
       </w:r>
-      <w:bookmarkEnd w:id="19"/>
+      <w:bookmarkEnd w:id="18"/>
     </w:p>
     <w:p>
       <w:r>
@@ -7635,16 +7669,16 @@
       <w:pPr>
         <w:pStyle w:val="Heading2"/>
       </w:pPr>
-      <w:bookmarkStart w:id="20" w:name="_Install_software"/>
-      <w:bookmarkStart w:id="21" w:name="_Toc371608167"/>
+      <w:bookmarkStart w:id="19" w:name="_Install_software"/>
+      <w:bookmarkStart w:id="20" w:name="_Toc371608167"/>
+      <w:bookmarkEnd w:id="19"/>
+      <w:r>
+        <w:t xml:space="preserve">Install </w:t>
+      </w:r>
+      <w:r>
+        <w:t>software</w:t>
+      </w:r>
       <w:bookmarkEnd w:id="20"/>
-      <w:r>
-        <w:t xml:space="preserve">Install </w:t>
-      </w:r>
-      <w:r>
-        <w:t>software</w:t>
-      </w:r>
-      <w:bookmarkEnd w:id="21"/>
     </w:p>
     <w:p>
       <w:pPr>
@@ -8173,13 +8207,6 @@
           <w:szCs w:val="20"/>
         </w:rPr>
         <w:t xml:space="preserve"> Application and deploy to portal folders</w:t>
-      </w:r>
-      <w:r>
-        <w:rPr>
-          <w:sz w:val="20"/>
-          <w:szCs w:val="20"/>
-        </w:rPr>
-        <w:t>.</w:t>
       </w:r>
     </w:p>
     <w:p>
@@ -8360,6 +8387,212 @@
       </w:r>
     </w:p>
     <w:p>
+      <w:pPr>
+        <w:pStyle w:val="ListParagraph"/>
+        <w:numPr>
+          <w:ilvl w:val="0"/>
+          <w:numId w:val="21"/>
+        </w:numPr>
+      </w:pPr>
+      <w:r>
+        <w:t xml:space="preserve">(Optional) A code signing certificate has been provided for use in the Operations Dashboard Deployment Utility, but if you want/need to use a certificate created for your organization then you will made to make </w:t>
+      </w:r>
+      <w:r>
+        <w:t>the following</w:t>
+      </w:r>
+      <w:r>
+        <w:t xml:space="preserve"> modifications before you run the </w:t>
+      </w:r>
+      <w:r>
+        <w:rPr>
+          <w:rFonts w:ascii="Courier New" w:hAnsi="Courier New" w:cs="Courier New"/>
+          <w:sz w:val="20"/>
+          <w:szCs w:val="20"/>
+        </w:rPr>
+        <w:t>InstallOpsServer.bat</w:t>
+      </w:r>
+      <w:r>
+        <w:t xml:space="preserve"> script.</w:t>
+      </w:r>
+    </w:p>
+    <w:p>
+      <w:pPr>
+        <w:pStyle w:val="ListParagraph"/>
+        <w:numPr>
+          <w:ilvl w:val="1"/>
+          <w:numId w:val="21"/>
+        </w:numPr>
+      </w:pPr>
+      <w:r>
+        <w:t xml:space="preserve">Copy your code signing certificate to the </w:t>
+      </w:r>
+      <w:proofErr w:type="spellStart"/>
+      <w:r>
+        <w:rPr>
+          <w:rFonts w:cstheme="minorHAnsi"/>
+        </w:rPr>
+        <w:t>OPSServerInstall</w:t>
+      </w:r>
+      <w:proofErr w:type="spellEnd"/>
+      <w:r>
+        <w:rPr>
+          <w:rFonts w:cstheme="minorHAnsi"/>
+        </w:rPr>
+        <w:t>\Software\</w:t>
+      </w:r>
+      <w:proofErr w:type="spellStart"/>
+      <w:r>
+        <w:rPr>
+          <w:rFonts w:cstheme="minorHAnsi"/>
+        </w:rPr>
+        <w:t>OpsDashboardUtility</w:t>
+      </w:r>
+      <w:proofErr w:type="spellEnd"/>
+      <w:r>
+        <w:rPr>
+          <w:rFonts w:cstheme="minorHAnsi"/>
+        </w:rPr>
+        <w:t>\Certificate</w:t>
+      </w:r>
+      <w:r>
+        <w:rPr>
+          <w:rFonts w:cstheme="minorHAnsi"/>
+        </w:rPr>
+        <w:t xml:space="preserve"> </w:t>
+      </w:r>
+      <w:r>
+        <w:rPr>
+          <w:rFonts w:cstheme="minorHAnsi"/>
+        </w:rPr>
+        <w:t>folder on your external drive</w:t>
+      </w:r>
+      <w:r>
+        <w:rPr>
+          <w:rFonts w:cstheme="minorHAnsi"/>
+        </w:rPr>
+        <w:t>.</w:t>
+      </w:r>
+    </w:p>
+    <w:p>
+      <w:pPr>
+        <w:pStyle w:val="ListParagraph"/>
+        <w:numPr>
+          <w:ilvl w:val="1"/>
+          <w:numId w:val="21"/>
+        </w:numPr>
+      </w:pPr>
+      <w:r>
+        <w:rPr>
+          <w:rFonts w:cstheme="minorHAnsi"/>
+        </w:rPr>
+        <w:lastRenderedPageBreak/>
+        <w:t xml:space="preserve">Edit the </w:t>
+      </w:r>
+      <w:r>
+        <w:rPr>
+          <w:rFonts w:cstheme="minorHAnsi"/>
+        </w:rPr>
+        <w:t xml:space="preserve">parameters of the OperationsDashboardUtility.exe under the “Run the Operations Dashboard Deployment Utility” section in the </w:t>
+      </w:r>
+      <w:r>
+        <w:rPr>
+          <w:rFonts w:cstheme="minorHAnsi"/>
+        </w:rPr>
+        <w:t>C:\</w:t>
+      </w:r>
+      <w:r>
+        <w:rPr>
+          <w:rFonts w:cstheme="minorHAnsi"/>
+        </w:rPr>
+        <w:t>ops-server-config\Install\OpsDashboardUtility</w:t>
+      </w:r>
+      <w:r>
+        <w:rPr>
+          <w:rFonts w:cstheme="minorHAnsi"/>
+        </w:rPr>
+        <w:t>\CreateOneClickInstaller.bat file:</w:t>
+      </w:r>
+    </w:p>
+    <w:p>
+      <w:pPr>
+        <w:pStyle w:val="ListParagraph"/>
+        <w:numPr>
+          <w:ilvl w:val="2"/>
+          <w:numId w:val="21"/>
+        </w:numPr>
+      </w:pPr>
+      <w:r>
+        <w:rPr>
+          <w:rFonts w:cstheme="minorHAnsi"/>
+        </w:rPr>
+        <w:t>Edit</w:t>
+      </w:r>
+      <w:r>
+        <w:rPr>
+          <w:rFonts w:cstheme="minorHAnsi"/>
+        </w:rPr>
+        <w:t xml:space="preserve"> the name of the .</w:t>
+      </w:r>
+      <w:proofErr w:type="spellStart"/>
+      <w:r>
+        <w:rPr>
+          <w:rFonts w:cstheme="minorHAnsi"/>
+        </w:rPr>
+        <w:t>pfx</w:t>
+      </w:r>
+      <w:proofErr w:type="spellEnd"/>
+      <w:r>
+        <w:rPr>
+          <w:rFonts w:cstheme="minorHAnsi"/>
+        </w:rPr>
+        <w:t xml:space="preserve"> file specified in the “</w:t>
+      </w:r>
+      <w:r>
+        <w:rPr>
+          <w:rFonts w:cstheme="minorHAnsi"/>
+        </w:rPr>
+        <w:t>/</w:t>
+      </w:r>
+      <w:proofErr w:type="spellStart"/>
+      <w:r>
+        <w:rPr>
+          <w:rFonts w:cstheme="minorHAnsi"/>
+        </w:rPr>
+        <w:t>certpath</w:t>
+      </w:r>
+      <w:proofErr w:type="spellEnd"/>
+      <w:r>
+        <w:rPr>
+          <w:rFonts w:cstheme="minorHAnsi"/>
+        </w:rPr>
+        <w:t xml:space="preserve"> %ops_softwareRoot%\OpsDashboardUtility\Certificate\CarolCodeSigning.pfx</w:t>
+      </w:r>
+      <w:r>
+        <w:rPr>
+          <w:rFonts w:cstheme="minorHAnsi"/>
+        </w:rPr>
+        <w:t>” to match your code signing certificate.</w:t>
+      </w:r>
+    </w:p>
+    <w:p>
+      <w:pPr>
+        <w:pStyle w:val="ListParagraph"/>
+        <w:numPr>
+          <w:ilvl w:val="2"/>
+          <w:numId w:val="21"/>
+        </w:numPr>
+      </w:pPr>
+      <w:r>
+        <w:t>Edit the “</w:t>
+      </w:r>
+      <w:r>
+        <w:t>/password</w:t>
+      </w:r>
+      <w:r>
+        <w:t>” parameter to match the password of your code signing certificate.</w:t>
+      </w:r>
+    </w:p>
+    <w:p>
       <w:r>
         <w:t>Steps:</w:t>
       </w:r>
@@ -8437,7 +8670,6 @@
           <w:sz w:val="20"/>
           <w:szCs w:val="20"/>
         </w:rPr>
-        <w:lastRenderedPageBreak/>
         <w:t>InstallOpsServer.bat</w:t>
       </w:r>
     </w:p>
@@ -8624,6 +8856,7 @@
           <w:b/>
           <w:color w:val="FF0000"/>
         </w:rPr>
+        <w:lastRenderedPageBreak/>
         <w:t>CAUTION</w:t>
       </w:r>
       <w:r>
@@ -8657,11 +8890,11 @@
       <w:pPr>
         <w:pStyle w:val="Heading2"/>
       </w:pPr>
-      <w:bookmarkStart w:id="22" w:name="_Toc371608168"/>
+      <w:bookmarkStart w:id="21" w:name="_Toc371608168"/>
       <w:r>
         <w:t>Validate software installation</w:t>
       </w:r>
-      <w:bookmarkEnd w:id="22"/>
+      <w:bookmarkEnd w:id="21"/>
     </w:p>
     <w:p>
       <w:r>
@@ -8725,7 +8958,6 @@
         </w:rPr>
       </w:pPr>
       <w:r>
-        <w:lastRenderedPageBreak/>
         <w:t>Steps:</w:t>
       </w:r>
     </w:p>
@@ -8959,6 +9191,7 @@
         <w:ind w:left="1440"/>
       </w:pPr>
       <w:r>
+        <w:lastRenderedPageBreak/>
         <w:t>Also expand the “Databases” node and verify that databases other than “</w:t>
       </w:r>
       <w:proofErr w:type="spellStart"/>
@@ -9081,7 +9314,6 @@
         </w:numPr>
       </w:pPr>
       <w:r>
-        <w:lastRenderedPageBreak/>
         <w:t>Verify that you can login to the ArcGIS Server REST API (</w:t>
       </w:r>
       <w:r>
@@ -9230,9 +9462,9 @@
       <w:pPr>
         <w:pStyle w:val="Heading1"/>
       </w:pPr>
-      <w:bookmarkStart w:id="23" w:name="_Publish_Ops_Server"/>
-      <w:bookmarkStart w:id="24" w:name="_Toc371608169"/>
-      <w:bookmarkEnd w:id="23"/>
+      <w:bookmarkStart w:id="22" w:name="_Publish_Ops_Server"/>
+      <w:bookmarkStart w:id="23" w:name="_Toc371608169"/>
+      <w:bookmarkEnd w:id="22"/>
       <w:r>
         <w:lastRenderedPageBreak/>
         <w:t>Publish</w:t>
@@ -9243,7 +9475,7 @@
       <w:r>
         <w:t>Ops Server content</w:t>
       </w:r>
-      <w:bookmarkEnd w:id="24"/>
+      <w:bookmarkEnd w:id="23"/>
     </w:p>
     <w:p>
       <w:r>
@@ -9337,13 +9569,13 @@
       <w:pPr>
         <w:pStyle w:val="Heading2"/>
       </w:pPr>
-      <w:bookmarkStart w:id="25" w:name="_Copy_Ops_Server"/>
-      <w:bookmarkStart w:id="26" w:name="_Toc371608170"/>
+      <w:bookmarkStart w:id="24" w:name="_Copy_Ops_Server"/>
+      <w:bookmarkStart w:id="25" w:name="_Toc371608170"/>
+      <w:bookmarkEnd w:id="24"/>
+      <w:r>
+        <w:t>Copy Ops Server data</w:t>
+      </w:r>
       <w:bookmarkEnd w:id="25"/>
-      <w:r>
-        <w:t>Copy Ops Server data</w:t>
-      </w:r>
-      <w:bookmarkEnd w:id="26"/>
     </w:p>
     <w:p>
       <w:r>
@@ -10221,13 +10453,13 @@
       <w:pPr>
         <w:pStyle w:val="Heading2"/>
       </w:pPr>
-      <w:bookmarkStart w:id="27" w:name="_Publish_the_ArcGIS"/>
-      <w:bookmarkStart w:id="28" w:name="_Toc371608171"/>
+      <w:bookmarkStart w:id="26" w:name="_Publish_the_ArcGIS"/>
+      <w:bookmarkStart w:id="27" w:name="_Toc371608171"/>
+      <w:bookmarkEnd w:id="26"/>
+      <w:r>
+        <w:t>Publish the ArcGIS Server services</w:t>
+      </w:r>
       <w:bookmarkEnd w:id="27"/>
-      <w:r>
-        <w:t>Publish the ArcGIS Server services</w:t>
-      </w:r>
-      <w:bookmarkEnd w:id="28"/>
     </w:p>
     <w:p>
       <w:r>
@@ -12909,14 +13141,14 @@
       <w:pPr>
         <w:pStyle w:val="Heading2"/>
       </w:pPr>
-      <w:bookmarkStart w:id="29" w:name="_Toc371608172"/>
+      <w:bookmarkStart w:id="28" w:name="_Toc371608172"/>
       <w:r>
         <w:t xml:space="preserve">Sanity </w:t>
       </w:r>
       <w:r>
         <w:t>Test ArcGIS Server Services</w:t>
       </w:r>
-      <w:bookmarkEnd w:id="29"/>
+      <w:bookmarkEnd w:id="28"/>
     </w:p>
     <w:p>
       <w:r>
@@ -13205,12 +13437,12 @@
       <w:pPr>
         <w:pStyle w:val="Heading2"/>
       </w:pPr>
-      <w:bookmarkStart w:id="30" w:name="_Publish_portal_content"/>
-      <w:bookmarkEnd w:id="30"/>
+      <w:bookmarkStart w:id="29" w:name="_Publish_portal_content"/>
+      <w:bookmarkEnd w:id="29"/>
       <w:r>
         <w:br w:type="page"/>
       </w:r>
-      <w:bookmarkStart w:id="31" w:name="_Toc371608173"/>
+      <w:bookmarkStart w:id="30" w:name="_Toc371608173"/>
       <w:r>
         <w:lastRenderedPageBreak/>
         <w:t xml:space="preserve">Publish </w:t>
@@ -13218,7 +13450,7 @@
       <w:r>
         <w:t>portal content</w:t>
       </w:r>
-      <w:bookmarkEnd w:id="31"/>
+      <w:bookmarkEnd w:id="30"/>
     </w:p>
     <w:p>
       <w:r>
@@ -13271,6 +13503,68 @@
       </w:r>
     </w:p>
     <w:p>
+      <w:pPr>
+        <w:pStyle w:val="ListParagraph"/>
+        <w:numPr>
+          <w:ilvl w:val="0"/>
+          <w:numId w:val="21"/>
+        </w:numPr>
+      </w:pPr>
+      <w:r>
+        <w:t xml:space="preserve">Write access to the </w:t>
+      </w:r>
+      <w:proofErr w:type="spellStart"/>
+      <w:r>
+        <w:rPr>
+          <w:rFonts w:cstheme="minorHAnsi"/>
+        </w:rPr>
+        <w:t>OPSServerInstall</w:t>
+      </w:r>
+      <w:proofErr w:type="spellEnd"/>
+      <w:r>
+        <w:rPr>
+          <w:rFonts w:cstheme="minorHAnsi"/>
+        </w:rPr>
+        <w:t>\Portal\</w:t>
+      </w:r>
+      <w:proofErr w:type="spellStart"/>
+      <w:r>
+        <w:rPr>
+          <w:rFonts w:cstheme="minorHAnsi"/>
+        </w:rPr>
+        <w:t>PortalContent</w:t>
+      </w:r>
+      <w:proofErr w:type="spellEnd"/>
+      <w:r>
+        <w:rPr>
+          <w:rFonts w:cstheme="minorHAnsi"/>
+        </w:rPr>
+        <w:t xml:space="preserve"> folder on your external drive (the </w:t>
+      </w:r>
+      <w:r>
+        <w:rPr>
+          <w:rFonts w:ascii="Courier New" w:hAnsi="Courier New" w:cs="Courier New"/>
+          <w:sz w:val="20"/>
+          <w:szCs w:val="20"/>
+        </w:rPr>
+        <w:t>PortalContentPost.py</w:t>
+      </w:r>
+      <w:r>
+        <w:rPr>
+          <w:rFonts w:cstheme="minorHAnsi"/>
+        </w:rPr>
+        <w:t xml:space="preserve"> script require</w:t>
+      </w:r>
+      <w:bookmarkStart w:id="31" w:name="_GoBack"/>
+      <w:bookmarkEnd w:id="31"/>
+      <w:r>
+        <w:rPr>
+          <w:rFonts w:cstheme="minorHAnsi"/>
+        </w:rPr>
+        <w:t>s write access to this folder).</w:t>
+      </w:r>
+    </w:p>
+    <w:p>
       <w:r>
         <w:t>NOTE</w:t>
       </w:r>
@@ -13578,6 +13872,7 @@
         <w:rPr>
           <w:noProof/>
         </w:rPr>
+        <w:lastRenderedPageBreak/>
         <w:drawing>
           <wp:inline distT="0" distB="0" distL="0" distR="0" wp14:anchorId="20EE4BC0" wp14:editId="70DCD3CC">
             <wp:extent cx="3535680" cy="1085884"/>
@@ -13637,7 +13932,6 @@
         </w:numPr>
       </w:pPr>
       <w:r>
-        <w:lastRenderedPageBreak/>
         <w:t xml:space="preserve">Change the </w:t>
       </w:r>
       <w:proofErr w:type="spellStart"/>
@@ -14670,6 +14964,7 @@
         <w:rPr>
           <w:color w:val="FF0000"/>
         </w:rPr>
+        <w:lastRenderedPageBreak/>
         <w:t xml:space="preserve">NOTE: </w:t>
       </w:r>
       <w:r>
@@ -15541,6 +15836,8 @@
         <w:pStyle w:val="Heading1"/>
       </w:pPr>
       <w:bookmarkStart w:id="34" w:name="_Toc371608175"/>
+      <w:bookmarkStart w:id="35" w:name="_Deploy_and_configure"/>
+      <w:bookmarkEnd w:id="35"/>
       <w:r>
         <w:lastRenderedPageBreak/>
         <w:t xml:space="preserve">Deploy </w:t>
@@ -15865,7 +16162,7 @@
           <w:sz w:val="20"/>
           <w:szCs w:val="20"/>
         </w:rPr>
-        <w:t>&gt; {</w:t>
+        <w:t>&gt; &lt;</w:t>
       </w:r>
       <w:proofErr w:type="spellStart"/>
       <w:r>
@@ -15883,7 +16180,7 @@
           <w:sz w:val="20"/>
           <w:szCs w:val="20"/>
         </w:rPr>
-        <w:t>}</w:t>
+        <w:t>&gt;</w:t>
       </w:r>
     </w:p>
     <w:p>
@@ -16221,7 +16518,7 @@
           <w:sz w:val="20"/>
           <w:szCs w:val="20"/>
         </w:rPr>
-        <w:t>{</w:t>
+        <w:t>&lt;</w:t>
       </w:r>
       <w:proofErr w:type="spellStart"/>
       <w:r>
@@ -16239,18 +16536,24 @@
           <w:sz w:val="20"/>
           <w:szCs w:val="20"/>
         </w:rPr>
-        <w:t>} (</w:t>
-      </w:r>
-      <w:proofErr w:type="gramStart"/>
-      <w:r>
-        <w:rPr>
-          <w:rFonts w:ascii="Courier New" w:hAnsi="Courier New" w:cs="Courier New"/>
-          <w:sz w:val="20"/>
-          <w:szCs w:val="20"/>
-        </w:rPr>
-        <w:t>optional</w:t>
-      </w:r>
-      <w:proofErr w:type="gramEnd"/>
+        <w:t>&gt;</w:t>
+      </w:r>
+      <w:r>
+        <w:rPr>
+          <w:rFonts w:ascii="Courier New" w:hAnsi="Courier New" w:cs="Courier New"/>
+          <w:sz w:val="20"/>
+          <w:szCs w:val="20"/>
+        </w:rPr>
+        <w:t xml:space="preserve"> (</w:t>
+      </w:r>
+      <w:r>
+        <w:rPr>
+          <w:rFonts w:ascii="Courier New" w:hAnsi="Courier New" w:cs="Courier New"/>
+          <w:sz w:val="20"/>
+          <w:szCs w:val="20"/>
+        </w:rPr>
+        <w:t>required</w:t>
+      </w:r>
       <w:r>
         <w:rPr>
           <w:rFonts w:ascii="Courier New" w:hAnsi="Courier New" w:cs="Courier New"/>
@@ -16519,12 +16822,12 @@
       <w:pPr>
         <w:pStyle w:val="Heading1"/>
       </w:pPr>
-      <w:bookmarkStart w:id="35" w:name="_Toc371608176"/>
+      <w:bookmarkStart w:id="36" w:name="_Toc371608176"/>
       <w:r>
         <w:lastRenderedPageBreak/>
         <w:t>Configure portal settings</w:t>
       </w:r>
-      <w:bookmarkEnd w:id="35"/>
+      <w:bookmarkEnd w:id="36"/>
     </w:p>
     <w:p>
       <w:r>
@@ -16559,6 +16862,29 @@
             <w:rStyle w:val="Hyperlink"/>
           </w:rPr>
           <w:t>Publish portal content</w:t>
+        </w:r>
+      </w:hyperlink>
+      <w:r>
+        <w:t>).</w:t>
+      </w:r>
+    </w:p>
+    <w:p>
+      <w:pPr>
+        <w:pStyle w:val="ListParagraph"/>
+        <w:numPr>
+          <w:ilvl w:val="0"/>
+          <w:numId w:val="17"/>
+        </w:numPr>
+      </w:pPr>
+      <w:r>
+        <w:t xml:space="preserve">The web applications must have already been deployed (see topic </w:t>
+      </w:r>
+      <w:hyperlink w:anchor="_Deploy_and_configure" w:history="1">
+        <w:r>
+          <w:rPr>
+            <w:rStyle w:val="Hyperlink"/>
+          </w:rPr>
+          <w:t>Deploy and configure web applications</w:t>
         </w:r>
       </w:hyperlink>
       <w:r>
@@ -16793,7 +17119,10 @@
       <w:pPr>
         <w:pStyle w:val="ListParagraph"/>
         <w:keepNext/>
-        <w:ind w:left="1440"/>
+        <w:numPr>
+          <w:ilvl w:val="2"/>
+          <w:numId w:val="14"/>
+        </w:numPr>
       </w:pPr>
       <w:r>
         <w:t xml:space="preserve">The Thumbnail image </w:t>
@@ -16836,7 +17165,53 @@
         <w:t>Edit the</w:t>
       </w:r>
       <w:r>
-        <w:t xml:space="preserve"> “Description” using the values in the following table.</w:t>
+        <w:t xml:space="preserve"> “Description”</w:t>
+      </w:r>
+      <w:r>
+        <w:t>.</w:t>
+      </w:r>
+    </w:p>
+    <w:p>
+      <w:pPr>
+        <w:pStyle w:val="ListParagraph"/>
+        <w:keepNext/>
+        <w:numPr>
+          <w:ilvl w:val="2"/>
+          <w:numId w:val="14"/>
+        </w:numPr>
+      </w:pPr>
+      <w:r>
+        <w:t xml:space="preserve">The description text can be found in the description.txt file in the </w:t>
+      </w:r>
+      <w:r>
+        <w:t xml:space="preserve">in </w:t>
+      </w:r>
+      <w:r>
+        <w:t>OPSServerTEM2013\Portal\</w:t>
+      </w:r>
+      <w:proofErr w:type="spellStart"/>
+      <w:r>
+        <w:t>PortalResources</w:t>
+      </w:r>
+      <w:proofErr w:type="spellEnd"/>
+      <w:r>
+        <w:t xml:space="preserve"> folder on your external drive.</w:t>
+      </w:r>
+      <w:r>
+        <w:t xml:space="preserve"> Or use your own description.</w:t>
+      </w:r>
+    </w:p>
+    <w:p>
+      <w:pPr>
+        <w:pStyle w:val="ListParagraph"/>
+        <w:keepNext/>
+        <w:numPr>
+          <w:ilvl w:val="2"/>
+          <w:numId w:val="14"/>
+        </w:numPr>
+      </w:pPr>
+      <w:r>
+        <w:t>Check the “Show description toward bottom of Home Page” checkbox.</w:t>
       </w:r>
     </w:p>
     <w:p>
@@ -16845,23 +17220,6 @@
         <w:keepNext/>
         <w:ind w:left="1440"/>
       </w:pPr>
-      <w:r>
-        <w:t xml:space="preserve">The description text can be found in the description.txt file in the </w:t>
-      </w:r>
-      <w:r>
-        <w:t xml:space="preserve">in </w:t>
-      </w:r>
-      <w:r>
-        <w:t>OPSServerTEM2013\Portal\</w:t>
-      </w:r>
-      <w:proofErr w:type="spellStart"/>
-      <w:r>
-        <w:t>PortalResources</w:t>
-      </w:r>
-      <w:proofErr w:type="spellEnd"/>
-      <w:r>
-        <w:t xml:space="preserve"> folder on your external drive.</w:t>
-      </w:r>
     </w:p>
     <w:p>
       <w:pPr>
@@ -16921,7 +17279,21 @@
         </w:numPr>
       </w:pPr>
       <w:r>
+        <w:lastRenderedPageBreak/>
         <w:t>Edit the “Banner”.</w:t>
+      </w:r>
+    </w:p>
+    <w:p>
+      <w:pPr>
+        <w:pStyle w:val="ListParagraph"/>
+        <w:keepNext/>
+        <w:numPr>
+          <w:ilvl w:val="2"/>
+          <w:numId w:val="14"/>
+        </w:numPr>
+      </w:pPr>
+      <w:r>
+        <w:t xml:space="preserve">Click “Custom design” radio button </w:t>
       </w:r>
     </w:p>
     <w:p>
@@ -17183,14 +17555,14 @@
       <w:pPr>
         <w:pStyle w:val="Heading1"/>
       </w:pPr>
-      <w:bookmarkStart w:id="36" w:name="_Message_Simulator"/>
-      <w:bookmarkStart w:id="37" w:name="_Toc371608177"/>
-      <w:bookmarkEnd w:id="36"/>
+      <w:bookmarkStart w:id="37" w:name="_Message_Simulator"/>
+      <w:bookmarkStart w:id="38" w:name="_Toc371608177"/>
+      <w:bookmarkEnd w:id="37"/>
       <w:r>
         <w:lastRenderedPageBreak/>
         <w:t>Message Simulator</w:t>
       </w:r>
-      <w:bookmarkEnd w:id="37"/>
+      <w:bookmarkEnd w:id="38"/>
     </w:p>
     <w:p>
       <w:r>
@@ -17225,13 +17597,13 @@
       <w:pPr>
         <w:pStyle w:val="Heading2"/>
       </w:pPr>
-      <w:bookmarkStart w:id="38" w:name="_Install_Message_Simulator"/>
-      <w:bookmarkStart w:id="39" w:name="_Toc371608178"/>
-      <w:bookmarkEnd w:id="38"/>
+      <w:bookmarkStart w:id="39" w:name="_Install_Message_Simulator"/>
+      <w:bookmarkStart w:id="40" w:name="_Toc371608178"/>
+      <w:bookmarkEnd w:id="39"/>
       <w:r>
         <w:t>Install Message Simulator</w:t>
       </w:r>
-      <w:bookmarkEnd w:id="39"/>
+      <w:bookmarkEnd w:id="40"/>
     </w:p>
     <w:p>
       <w:r>
@@ -17367,13 +17739,13 @@
           <w:szCs w:val="28"/>
         </w:rPr>
       </w:pPr>
-      <w:bookmarkStart w:id="40" w:name="_Run_Message_Simulator"/>
-      <w:bookmarkStart w:id="41" w:name="_Toc371608179"/>
-      <w:bookmarkEnd w:id="40"/>
+      <w:bookmarkStart w:id="41" w:name="_Run_Message_Simulator"/>
+      <w:bookmarkStart w:id="42" w:name="_Toc371608179"/>
+      <w:bookmarkEnd w:id="41"/>
       <w:r>
         <w:t>Run Message Simulator</w:t>
       </w:r>
-      <w:bookmarkEnd w:id="41"/>
+      <w:bookmarkEnd w:id="42"/>
     </w:p>
     <w:p>
       <w:r>
@@ -18423,7 +18795,7 @@
       <w:pPr>
         <w:pStyle w:val="Heading2"/>
       </w:pPr>
-      <w:bookmarkStart w:id="42" w:name="_Toc371608180"/>
+      <w:bookmarkStart w:id="43" w:name="_Toc371608180"/>
       <w:r>
         <w:t xml:space="preserve">Verify that </w:t>
       </w:r>
@@ -18441,7 +18813,7 @@
       <w:r>
         <w:t>updating feature services</w:t>
       </w:r>
-      <w:bookmarkEnd w:id="42"/>
+      <w:bookmarkEnd w:id="43"/>
     </w:p>
     <w:p>
       <w:r>
@@ -18783,19 +19155,7 @@
         </w:numPr>
       </w:pPr>
       <w:r>
-        <w:t>V</w:t>
-      </w:r>
-      <w:r>
-        <w:t xml:space="preserve">erify that </w:t>
-      </w:r>
-      <w:r>
-        <w:t xml:space="preserve">Friendly Equipment </w:t>
-      </w:r>
-      <w:r>
-        <w:t>features are moving on the map display</w:t>
-      </w:r>
-      <w:r>
-        <w:t>.</w:t>
+        <w:t>Verify that Friendly Equipment features are moving on the map display.</w:t>
       </w:r>
     </w:p>
     <w:p>
@@ -19109,12 +19469,12 @@
       <w:pPr>
         <w:pStyle w:val="Heading1"/>
       </w:pPr>
-      <w:bookmarkStart w:id="43" w:name="_Toc371608181"/>
+      <w:bookmarkStart w:id="44" w:name="_Toc371608181"/>
       <w:r>
         <w:lastRenderedPageBreak/>
         <w:t>Chat Server</w:t>
       </w:r>
-      <w:bookmarkEnd w:id="43"/>
+      <w:bookmarkEnd w:id="44"/>
     </w:p>
     <w:p>
       <w:r>
@@ -19160,7 +19520,7 @@
       <w:pPr>
         <w:pStyle w:val="Heading2"/>
       </w:pPr>
-      <w:bookmarkStart w:id="44" w:name="_Toc371608182"/>
+      <w:bookmarkStart w:id="45" w:name="_Toc371608182"/>
       <w:r>
         <w:t xml:space="preserve">Install </w:t>
       </w:r>
@@ -19174,7 +19534,7 @@
       <w:r>
         <w:t>ire</w:t>
       </w:r>
-      <w:bookmarkEnd w:id="44"/>
+      <w:bookmarkEnd w:id="45"/>
       <w:proofErr w:type="spellEnd"/>
     </w:p>
     <w:p>
@@ -21689,7 +22049,7 @@
       <w:pPr>
         <w:pStyle w:val="Heading2"/>
       </w:pPr>
-      <w:bookmarkStart w:id="45" w:name="_Toc371608183"/>
+      <w:bookmarkStart w:id="46" w:name="_Toc371608183"/>
       <w:r>
         <w:t xml:space="preserve">Create </w:t>
       </w:r>
@@ -21704,7 +22064,7 @@
       <w:r>
         <w:t>sers</w:t>
       </w:r>
-      <w:bookmarkEnd w:id="45"/>
+      <w:bookmarkEnd w:id="46"/>
     </w:p>
     <w:p>
       <w:r>
@@ -22067,7 +22427,7 @@
       <w:pPr>
         <w:pStyle w:val="Heading1"/>
       </w:pPr>
-      <w:bookmarkStart w:id="46" w:name="_Toc371608184"/>
+      <w:bookmarkStart w:id="47" w:name="_Toc371608184"/>
       <w:r>
         <w:lastRenderedPageBreak/>
         <w:t>Opera</w:t>
@@ -22078,20 +22438,20 @@
       <w:r>
         <w:t>Dashboard for ArcGIS</w:t>
       </w:r>
-      <w:bookmarkEnd w:id="46"/>
+      <w:bookmarkEnd w:id="47"/>
     </w:p>
     <w:p>
       <w:pPr>
         <w:pStyle w:val="Heading2"/>
       </w:pPr>
-      <w:bookmarkStart w:id="47" w:name="_Toc371608185"/>
+      <w:bookmarkStart w:id="48" w:name="_Toc371608185"/>
       <w:r>
         <w:t xml:space="preserve">Install </w:t>
       </w:r>
       <w:r>
         <w:t>on client machines</w:t>
       </w:r>
-      <w:bookmarkEnd w:id="47"/>
+      <w:bookmarkEnd w:id="48"/>
     </w:p>
     <w:p>
       <w:r>
@@ -22370,21 +22730,21 @@
       <w:pPr>
         <w:pStyle w:val="Heading1"/>
       </w:pPr>
-      <w:bookmarkStart w:id="48" w:name="_Toc371608186"/>
+      <w:bookmarkStart w:id="49" w:name="_Toc371608186"/>
       <w:r>
         <w:t>Appendices</w:t>
       </w:r>
-      <w:bookmarkEnd w:id="48"/>
+      <w:bookmarkEnd w:id="49"/>
     </w:p>
     <w:p>
       <w:pPr>
         <w:pStyle w:val="Heading2"/>
       </w:pPr>
-      <w:bookmarkStart w:id="49" w:name="_Toc371608187"/>
+      <w:bookmarkStart w:id="50" w:name="_Toc371608187"/>
       <w:r>
         <w:t>Appendix A: URLs and Passwords</w:t>
       </w:r>
-      <w:bookmarkEnd w:id="49"/>
+      <w:bookmarkEnd w:id="50"/>
     </w:p>
     <w:tbl>
       <w:tblPr>
@@ -23581,7 +23941,7 @@
         <w:rFonts w:asciiTheme="majorHAnsi" w:eastAsiaTheme="majorEastAsia" w:hAnsiTheme="majorHAnsi" w:cstheme="majorBidi"/>
         <w:noProof/>
       </w:rPr>
-      <w:t>1</w:t>
+      <w:t>22</w:t>
     </w:r>
     <w:r>
       <w:rPr>
@@ -23984,7 +24344,7 @@
         <w:rFonts w:ascii="Courier New" w:hAnsi="Courier New" w:cs="Courier New" w:hint="default"/>
       </w:rPr>
     </w:lvl>
-    <w:lvl w:ilvl="2" w:tplc="04090005" w:tentative="1">
+    <w:lvl w:ilvl="2" w:tplc="04090005">
       <w:start w:val="1"/>
       <w:numFmt w:val="bullet"/>
       <w:lvlText w:val=""/>
@@ -25442,7 +25802,7 @@
         <w:rFonts w:ascii="Courier New" w:hAnsi="Courier New" w:cs="Courier New" w:hint="default"/>
       </w:rPr>
     </w:lvl>
-    <w:lvl w:ilvl="2" w:tplc="04090005" w:tentative="1">
+    <w:lvl w:ilvl="2" w:tplc="04090005">
       <w:start w:val="1"/>
       <w:numFmt w:val="bullet"/>
       <w:lvlText w:val=""/>
@@ -28335,7 +28695,7 @@
 </file>
 
 <file path=customXml/itemProps2.xml><?xml version="1.0" encoding="utf-8"?>
-<ds:datastoreItem xmlns:ds="http://schemas.openxmlformats.org/officeDocument/2006/customXml" ds:itemID="{C798F6F8-05C6-405F-9E52-EB9EE6D90F5B}">
+<ds:datastoreItem xmlns:ds="http://schemas.openxmlformats.org/officeDocument/2006/customXml" ds:itemID="{EC53378D-9261-4200-B29B-B0EB0959C6AF}">
   <ds:schemaRefs>
     <ds:schemaRef ds:uri="http://schemas.openxmlformats.org/officeDocument/2006/bibliography"/>
   </ds:schemaRefs>

--- a/Ops Server Installation Guide.docx
+++ b/Ops Server Installation Guide.docx
@@ -3355,7 +3355,7 @@
           <v:shape id="_x0000_i1025" type="#_x0000_t75" style="width:467.45pt;height:228.15pt" o:ole="">
             <v:imagedata r:id="rId13" o:title=""/>
           </v:shape>
-          <o:OLEObject Type="Embed" ProgID="Visio.Drawing.11" ShapeID="_x0000_i1025" DrawAspect="Content" ObjectID="_1446390439" r:id="rId14"/>
+          <o:OLEObject Type="Embed" ProgID="Visio.Drawing.11" ShapeID="_x0000_i1025" DrawAspect="Content" ObjectID="_1446475275" r:id="rId14"/>
         </w:object>
       </w:r>
     </w:p>
@@ -3838,7 +3838,7 @@
           <v:shape id="_x0000_i1026" type="#_x0000_t75" style="width:467.45pt;height:202.85pt" o:ole="">
             <v:imagedata r:id="rId15" o:title=""/>
           </v:shape>
-          <o:OLEObject Type="Embed" ProgID="Visio.Drawing.11" ShapeID="_x0000_i1026" DrawAspect="Content" ObjectID="_1446390440" r:id="rId16"/>
+          <o:OLEObject Type="Embed" ProgID="Visio.Drawing.11" ShapeID="_x0000_i1026" DrawAspect="Content" ObjectID="_1446475276" r:id="rId16"/>
         </w:object>
       </w:r>
     </w:p>
@@ -13553,15 +13553,7 @@
         <w:rPr>
           <w:rFonts w:cstheme="minorHAnsi"/>
         </w:rPr>
-        <w:t xml:space="preserve"> script require</w:t>
-      </w:r>
-      <w:bookmarkStart w:id="31" w:name="_GoBack"/>
-      <w:bookmarkEnd w:id="31"/>
-      <w:r>
-        <w:rPr>
-          <w:rFonts w:cstheme="minorHAnsi"/>
-        </w:rPr>
-        <w:t>s write access to this folder).</w:t>
+        <w:t xml:space="preserve"> script requires write access to this folder).</w:t>
       </w:r>
     </w:p>
     <w:p>
@@ -15029,14 +15021,14 @@
       <w:pPr>
         <w:pStyle w:val="Heading2"/>
       </w:pPr>
-      <w:bookmarkStart w:id="32" w:name="_Re-map_portal_item"/>
-      <w:bookmarkStart w:id="33" w:name="_Toc371608174"/>
-      <w:bookmarkEnd w:id="32"/>
+      <w:bookmarkStart w:id="31" w:name="_Re-map_portal_item"/>
+      <w:bookmarkStart w:id="32" w:name="_Toc371608174"/>
+      <w:bookmarkEnd w:id="31"/>
       <w:r>
         <w:lastRenderedPageBreak/>
         <w:t>Re-map portal item ids on ArcGIS Server services</w:t>
       </w:r>
-      <w:bookmarkEnd w:id="33"/>
+      <w:bookmarkEnd w:id="32"/>
     </w:p>
     <w:p>
       <w:r>
@@ -15835,9 +15827,9 @@
       <w:pPr>
         <w:pStyle w:val="Heading1"/>
       </w:pPr>
+      <w:bookmarkStart w:id="33" w:name="_Deploy_and_configure"/>
       <w:bookmarkStart w:id="34" w:name="_Toc371608175"/>
-      <w:bookmarkStart w:id="35" w:name="_Deploy_and_configure"/>
-      <w:bookmarkEnd w:id="35"/>
+      <w:bookmarkEnd w:id="33"/>
       <w:r>
         <w:lastRenderedPageBreak/>
         <w:t xml:space="preserve">Deploy </w:t>
@@ -16822,12 +16814,12 @@
       <w:pPr>
         <w:pStyle w:val="Heading1"/>
       </w:pPr>
-      <w:bookmarkStart w:id="36" w:name="_Toc371608176"/>
+      <w:bookmarkStart w:id="35" w:name="_Toc371608176"/>
       <w:r>
         <w:lastRenderedPageBreak/>
         <w:t>Configure portal settings</w:t>
       </w:r>
-      <w:bookmarkEnd w:id="36"/>
+      <w:bookmarkEnd w:id="35"/>
     </w:p>
     <w:p>
       <w:r>
@@ -17300,22 +17292,297 @@
       <w:pPr>
         <w:pStyle w:val="ListParagraph"/>
         <w:keepNext/>
-        <w:ind w:left="1440"/>
-      </w:pPr>
-      <w:r>
-        <w:t xml:space="preserve">The banner image (banner.jpg) can be found in </w:t>
-      </w:r>
-      <w:r>
-        <w:t>OPSServerTEM2013\Portal\</w:t>
+        <w:ind w:left="2160"/>
+      </w:pPr>
+      <w:r>
+        <w:rPr>
+          <w:noProof/>
+        </w:rPr>
+        <w:drawing>
+          <wp:inline distT="0" distB="0" distL="0" distR="0" wp14:anchorId="6EA837B5" wp14:editId="06E7F361">
+            <wp:extent cx="3430856" cy="1546860"/>
+            <wp:effectExtent l="0" t="0" r="0" b="0"/>
+            <wp:docPr id="2" name="Picture 2"/>
+            <wp:cNvGraphicFramePr>
+              <a:graphicFrameLocks xmlns:a="http://schemas.openxmlformats.org/drawingml/2006/main" noChangeAspect="1"/>
+            </wp:cNvGraphicFramePr>
+            <a:graphic xmlns:a="http://schemas.openxmlformats.org/drawingml/2006/main">
+              <a:graphicData uri="http://schemas.openxmlformats.org/drawingml/2006/picture">
+                <pic:pic xmlns:pic="http://schemas.openxmlformats.org/drawingml/2006/picture">
+                  <pic:nvPicPr>
+                    <pic:cNvPr id="0" name=""/>
+                    <pic:cNvPicPr/>
+                  </pic:nvPicPr>
+                  <pic:blipFill>
+                    <a:blip r:embed="rId30"/>
+                    <a:stretch>
+                      <a:fillRect/>
+                    </a:stretch>
+                  </pic:blipFill>
+                  <pic:spPr>
+                    <a:xfrm>
+                      <a:off x="0" y="0"/>
+                      <a:ext cx="3431153" cy="1546994"/>
+                    </a:xfrm>
+                    <a:prstGeom prst="rect">
+                      <a:avLst/>
+                    </a:prstGeom>
+                  </pic:spPr>
+                </pic:pic>
+              </a:graphicData>
+            </a:graphic>
+          </wp:inline>
+        </w:drawing>
+      </w:r>
+    </w:p>
+    <w:p>
+      <w:pPr>
+        <w:pStyle w:val="ListParagraph"/>
+        <w:keepNext/>
+        <w:numPr>
+          <w:ilvl w:val="2"/>
+          <w:numId w:val="14"/>
+        </w:numPr>
+      </w:pPr>
+      <w:r>
+        <w:t>Click the “</w:t>
+      </w:r>
+      <w:r>
+        <w:t>View HTML Source” button, and paste in the following HTML into the text box:</w:t>
+      </w:r>
+    </w:p>
+    <w:p>
+      <w:pPr>
+        <w:pStyle w:val="ListParagraph"/>
+        <w:keepNext/>
+        <w:ind w:left="2160"/>
+      </w:pPr>
+    </w:p>
+    <w:p>
+      <w:pPr>
+        <w:pStyle w:val="ListParagraph"/>
+        <w:ind w:left="2160"/>
+      </w:pPr>
+      <w:r>
+        <w:t>&lt;</w:t>
       </w:r>
       <w:proofErr w:type="spellStart"/>
       <w:r>
-        <w:t>PortalResources</w:t>
+        <w:t>img</w:t>
       </w:r>
       <w:proofErr w:type="spellEnd"/>
       <w:r>
-        <w:t xml:space="preserve"> folder on your external drive.</w:t>
-      </w:r>
+        <w:t xml:space="preserve"> alt="ArcGIS for the Military - Land Operations" src="</w:t>
+      </w:r>
+      <w:hyperlink r:id="rId31" w:history="1">
+        <w:r>
+          <w:rPr>
+            <w:rStyle w:val="Hyperlink"/>
+          </w:rPr>
+          <w:t>https://server.domain/SolutionsWeb/Resources/Banners/ArcGIS-Military-Land.jpg</w:t>
+        </w:r>
+      </w:hyperlink>
+      <w:r>
+        <w:t>" /&gt;</w:t>
+      </w:r>
+    </w:p>
+    <w:p>
+      <w:pPr>
+        <w:pStyle w:val="ListParagraph"/>
+        <w:keepNext/>
+        <w:ind w:left="2160"/>
+      </w:pPr>
+    </w:p>
+    <w:p>
+      <w:pPr>
+        <w:pStyle w:val="ListParagraph"/>
+        <w:keepNext/>
+        <w:numPr>
+          <w:ilvl w:val="0"/>
+          <w:numId w:val="33"/>
+        </w:numPr>
+      </w:pPr>
+      <w:r>
+        <w:t>Change the “alt” property to an appropriate value.</w:t>
+      </w:r>
+    </w:p>
+    <w:p>
+      <w:pPr>
+        <w:pStyle w:val="ListParagraph"/>
+        <w:keepNext/>
+        <w:numPr>
+          <w:ilvl w:val="0"/>
+          <w:numId w:val="33"/>
+        </w:numPr>
+      </w:pPr>
+      <w:r>
+        <w:t>Change the “</w:t>
+      </w:r>
+      <w:proofErr w:type="spellStart"/>
+      <w:r>
+        <w:t>server.domain</w:t>
+      </w:r>
+      <w:proofErr w:type="spellEnd"/>
+      <w:r>
+        <w:t xml:space="preserve">” to your server (i.e. </w:t>
+      </w:r>
+      <w:r>
+        <w:t>the variable “</w:t>
+      </w:r>
+      <w:proofErr w:type="spellStart"/>
+      <w:r>
+        <w:t>ops_FQDN</w:t>
+      </w:r>
+      <w:proofErr w:type="spellEnd"/>
+      <w:r>
+        <w:t>” value set in the InstallSettings.bat file)</w:t>
+      </w:r>
+      <w:r>
+        <w:t>.</w:t>
+      </w:r>
+    </w:p>
+    <w:p>
+      <w:pPr>
+        <w:pStyle w:val="ListParagraph"/>
+        <w:keepNext/>
+        <w:numPr>
+          <w:ilvl w:val="0"/>
+          <w:numId w:val="33"/>
+        </w:numPr>
+      </w:pPr>
+      <w:r>
+        <w:t>Change the .jpg file name to an appropriate file name as shown below:</w:t>
+      </w:r>
+    </w:p>
+    <w:p>
+      <w:pPr>
+        <w:pStyle w:val="ListParagraph"/>
+        <w:keepNext/>
+        <w:numPr>
+          <w:ilvl w:val="1"/>
+          <w:numId w:val="33"/>
+        </w:numPr>
+      </w:pPr>
+      <w:r>
+        <w:t xml:space="preserve"> </w:t>
+      </w:r>
+      <w:r>
+        <w:t>ArcGIS-Emergency-Management.jpg</w:t>
+      </w:r>
+    </w:p>
+    <w:p>
+      <w:pPr>
+        <w:pStyle w:val="ListParagraph"/>
+        <w:keepNext/>
+        <w:numPr>
+          <w:ilvl w:val="1"/>
+          <w:numId w:val="33"/>
+        </w:numPr>
+      </w:pPr>
+      <w:r>
+        <w:t>ArcGIS-Intelligence-.jpg</w:t>
+      </w:r>
+    </w:p>
+    <w:p>
+      <w:pPr>
+        <w:pStyle w:val="ListParagraph"/>
+        <w:keepNext/>
+        <w:numPr>
+          <w:ilvl w:val="1"/>
+          <w:numId w:val="33"/>
+        </w:numPr>
+      </w:pPr>
+      <w:r>
+        <w:t>ArcGIS-Military-Air.jpg</w:t>
+      </w:r>
+    </w:p>
+    <w:p>
+      <w:pPr>
+        <w:pStyle w:val="ListParagraph"/>
+        <w:keepNext/>
+        <w:numPr>
+          <w:ilvl w:val="1"/>
+          <w:numId w:val="33"/>
+        </w:numPr>
+      </w:pPr>
+      <w:r>
+        <w:t>ArcGIS-Military-Domestic.jpg</w:t>
+      </w:r>
+    </w:p>
+    <w:p>
+      <w:pPr>
+        <w:pStyle w:val="ListParagraph"/>
+        <w:keepNext/>
+        <w:numPr>
+          <w:ilvl w:val="1"/>
+          <w:numId w:val="33"/>
+        </w:numPr>
+      </w:pPr>
+      <w:r>
+        <w:t>ArcGIS-Military-Land.jpg</w:t>
+      </w:r>
+    </w:p>
+    <w:p>
+      <w:pPr>
+        <w:pStyle w:val="ListParagraph"/>
+        <w:keepNext/>
+        <w:numPr>
+          <w:ilvl w:val="1"/>
+          <w:numId w:val="33"/>
+        </w:numPr>
+      </w:pPr>
+      <w:r>
+        <w:t>ArcGIS-Military-Maritime.jpg</w:t>
+      </w:r>
+    </w:p>
+    <w:p>
+      <w:pPr>
+        <w:pStyle w:val="ListParagraph"/>
+        <w:keepNext/>
+        <w:ind w:left="2160"/>
+      </w:pPr>
+      <w:r>
+        <w:rPr>
+          <w:noProof/>
+        </w:rPr>
+        <w:drawing>
+          <wp:inline distT="0" distB="0" distL="0" distR="0" wp14:anchorId="6D05446C" wp14:editId="7E1EC8E9">
+            <wp:extent cx="3390900" cy="1416947"/>
+            <wp:effectExtent l="0" t="0" r="0" b="0"/>
+            <wp:docPr id="15" name="Picture 15"/>
+            <wp:cNvGraphicFramePr>
+              <a:graphicFrameLocks xmlns:a="http://schemas.openxmlformats.org/drawingml/2006/main" noChangeAspect="1"/>
+            </wp:cNvGraphicFramePr>
+            <a:graphic xmlns:a="http://schemas.openxmlformats.org/drawingml/2006/main">
+              <a:graphicData uri="http://schemas.openxmlformats.org/drawingml/2006/picture">
+                <pic:pic xmlns:pic="http://schemas.openxmlformats.org/drawingml/2006/picture">
+                  <pic:nvPicPr>
+                    <pic:cNvPr id="0" name=""/>
+                    <pic:cNvPicPr/>
+                  </pic:nvPicPr>
+                  <pic:blipFill>
+                    <a:blip r:embed="rId32"/>
+                    <a:stretch>
+                      <a:fillRect/>
+                    </a:stretch>
+                  </pic:blipFill>
+                  <pic:spPr>
+                    <a:xfrm>
+                      <a:off x="0" y="0"/>
+                      <a:ext cx="3391809" cy="1417327"/>
+                    </a:xfrm>
+                    <a:prstGeom prst="rect">
+                      <a:avLst/>
+                    </a:prstGeom>
+                  </pic:spPr>
+                </pic:pic>
+              </a:graphicData>
+            </a:graphic>
+          </wp:inline>
+        </w:drawing>
+      </w:r>
+      <w:bookmarkStart w:id="36" w:name="_GoBack"/>
+      <w:bookmarkEnd w:id="36"/>
     </w:p>
     <w:p>
       <w:pPr>
@@ -18003,7 +18270,7 @@
                     </pic:cNvPicPr>
                   </pic:nvPicPr>
                   <pic:blipFill>
-                    <a:blip r:embed="rId30">
+                    <a:blip r:embed="rId33">
                       <a:extLst>
                         <a:ext uri="{28A0092B-C50C-407E-A947-70E740481C1C}">
                           <a14:useLocalDpi xmlns:a14="http://schemas.microsoft.com/office/drawing/2010/main" val="0"/>
@@ -18155,7 +18422,7 @@
                     <pic:cNvPicPr/>
                   </pic:nvPicPr>
                   <pic:blipFill>
-                    <a:blip r:embed="rId31"/>
+                    <a:blip r:embed="rId34"/>
                     <a:stretch>
                       <a:fillRect/>
                     </a:stretch>
@@ -18232,323 +18499,6 @@
             <wp:extent cx="3733800" cy="2766647"/>
             <wp:effectExtent l="0" t="0" r="0" b="0"/>
             <wp:docPr id="52" name="Picture 52"/>
-            <wp:cNvGraphicFramePr>
-              <a:graphicFrameLocks xmlns:a="http://schemas.openxmlformats.org/drawingml/2006/main" noChangeAspect="1"/>
-            </wp:cNvGraphicFramePr>
-            <a:graphic xmlns:a="http://schemas.openxmlformats.org/drawingml/2006/main">
-              <a:graphicData uri="http://schemas.openxmlformats.org/drawingml/2006/picture">
-                <pic:pic xmlns:pic="http://schemas.openxmlformats.org/drawingml/2006/picture">
-                  <pic:nvPicPr>
-                    <pic:cNvPr id="0" name=""/>
-                    <pic:cNvPicPr/>
-                  </pic:nvPicPr>
-                  <pic:blipFill>
-                    <a:blip r:embed="rId32"/>
-                    <a:stretch>
-                      <a:fillRect/>
-                    </a:stretch>
-                  </pic:blipFill>
-                  <pic:spPr>
-                    <a:xfrm>
-                      <a:off x="0" y="0"/>
-                      <a:ext cx="3740090" cy="2771308"/>
-                    </a:xfrm>
-                    <a:prstGeom prst="rect">
-                      <a:avLst/>
-                    </a:prstGeom>
-                  </pic:spPr>
-                </pic:pic>
-              </a:graphicData>
-            </a:graphic>
-          </wp:inline>
-        </w:drawing>
-      </w:r>
-    </w:p>
-    <w:p>
-      <w:pPr>
-        <w:pStyle w:val="ListParagraph"/>
-      </w:pPr>
-    </w:p>
-    <w:p>
-      <w:pPr>
-        <w:pStyle w:val="ListParagraph"/>
-        <w:keepNext/>
-        <w:numPr>
-          <w:ilvl w:val="0"/>
-          <w:numId w:val="12"/>
-        </w:numPr>
-      </w:pPr>
-      <w:r>
-        <w:t>On the “New Trigger” dialog:</w:t>
-      </w:r>
-    </w:p>
-    <w:p>
-      <w:pPr>
-        <w:pStyle w:val="ListParagraph"/>
-        <w:keepNext/>
-        <w:numPr>
-          <w:ilvl w:val="1"/>
-          <w:numId w:val="12"/>
-        </w:numPr>
-      </w:pPr>
-      <w:r>
-        <w:t>Set</w:t>
-      </w:r>
-      <w:r>
-        <w:t xml:space="preserve"> the “Begin the task”</w:t>
-      </w:r>
-      <w:r>
-        <w:t xml:space="preserve"> property to “At startup”.</w:t>
-      </w:r>
-    </w:p>
-    <w:p>
-      <w:pPr>
-        <w:pStyle w:val="ListParagraph"/>
-        <w:keepNext/>
-        <w:numPr>
-          <w:ilvl w:val="1"/>
-          <w:numId w:val="12"/>
-        </w:numPr>
-      </w:pPr>
-      <w:r>
-        <w:t xml:space="preserve">Check </w:t>
-      </w:r>
-      <w:r>
-        <w:t xml:space="preserve">the “Delay task for” </w:t>
-      </w:r>
-      <w:r>
-        <w:t>checkbox</w:t>
-      </w:r>
-      <w:r>
-        <w:t xml:space="preserve"> and select “15 Minutes”. </w:t>
-      </w:r>
-    </w:p>
-    <w:p>
-      <w:pPr>
-        <w:pStyle w:val="ListParagraph"/>
-        <w:keepNext/>
-        <w:numPr>
-          <w:ilvl w:val="1"/>
-          <w:numId w:val="12"/>
-        </w:numPr>
-      </w:pPr>
-      <w:r>
-        <w:t>Click OK.</w:t>
-      </w:r>
-    </w:p>
-    <w:p>
-      <w:pPr>
-        <w:pStyle w:val="ListParagraph"/>
-      </w:pPr>
-      <w:r>
-        <w:rPr>
-          <w:noProof/>
-        </w:rPr>
-        <w:drawing>
-          <wp:inline distT="0" distB="0" distL="0" distR="0" wp14:anchorId="27C5DE1F" wp14:editId="6CE71C2F">
-            <wp:extent cx="3581400" cy="3063752"/>
-            <wp:effectExtent l="0" t="0" r="0" b="3810"/>
-            <wp:docPr id="22" name="Picture 22"/>
-            <wp:cNvGraphicFramePr>
-              <a:graphicFrameLocks xmlns:a="http://schemas.openxmlformats.org/drawingml/2006/main" noChangeAspect="1"/>
-            </wp:cNvGraphicFramePr>
-            <a:graphic xmlns:a="http://schemas.openxmlformats.org/drawingml/2006/main">
-              <a:graphicData uri="http://schemas.openxmlformats.org/drawingml/2006/picture">
-                <pic:pic xmlns:pic="http://schemas.openxmlformats.org/drawingml/2006/picture">
-                  <pic:nvPicPr>
-                    <pic:cNvPr id="0" name=""/>
-                    <pic:cNvPicPr/>
-                  </pic:nvPicPr>
-                  <pic:blipFill>
-                    <a:blip r:embed="rId33"/>
-                    <a:stretch>
-                      <a:fillRect/>
-                    </a:stretch>
-                  </pic:blipFill>
-                  <pic:spPr>
-                    <a:xfrm>
-                      <a:off x="0" y="0"/>
-                      <a:ext cx="3581710" cy="3064018"/>
-                    </a:xfrm>
-                    <a:prstGeom prst="rect">
-                      <a:avLst/>
-                    </a:prstGeom>
-                  </pic:spPr>
-                </pic:pic>
-              </a:graphicData>
-            </a:graphic>
-          </wp:inline>
-        </w:drawing>
-      </w:r>
-    </w:p>
-    <w:p>
-      <w:pPr>
-        <w:pStyle w:val="ListParagraph"/>
-        <w:keepNext/>
-        <w:numPr>
-          <w:ilvl w:val="0"/>
-          <w:numId w:val="12"/>
-        </w:numPr>
-      </w:pPr>
-      <w:r>
-        <w:lastRenderedPageBreak/>
-        <w:t>Click the “Actions” tab and click New.</w:t>
-      </w:r>
-    </w:p>
-    <w:p>
-      <w:pPr>
-        <w:pStyle w:val="ListParagraph"/>
-      </w:pPr>
-      <w:r>
-        <w:rPr>
-          <w:noProof/>
-        </w:rPr>
-        <w:drawing>
-          <wp:inline distT="0" distB="0" distL="0" distR="0" wp14:anchorId="79311781" wp14:editId="6B5FA75F">
-            <wp:extent cx="3581400" cy="2656439"/>
-            <wp:effectExtent l="0" t="0" r="0" b="0"/>
-            <wp:docPr id="54" name="Picture 54"/>
-            <wp:cNvGraphicFramePr>
-              <a:graphicFrameLocks xmlns:a="http://schemas.openxmlformats.org/drawingml/2006/main" noChangeAspect="1"/>
-            </wp:cNvGraphicFramePr>
-            <a:graphic xmlns:a="http://schemas.openxmlformats.org/drawingml/2006/main">
-              <a:graphicData uri="http://schemas.openxmlformats.org/drawingml/2006/picture">
-                <pic:pic xmlns:pic="http://schemas.openxmlformats.org/drawingml/2006/picture">
-                  <pic:nvPicPr>
-                    <pic:cNvPr id="0" name=""/>
-                    <pic:cNvPicPr/>
-                  </pic:nvPicPr>
-                  <pic:blipFill>
-                    <a:blip r:embed="rId34"/>
-                    <a:stretch>
-                      <a:fillRect/>
-                    </a:stretch>
-                  </pic:blipFill>
-                  <pic:spPr>
-                    <a:xfrm>
-                      <a:off x="0" y="0"/>
-                      <a:ext cx="3581878" cy="2656794"/>
-                    </a:xfrm>
-                    <a:prstGeom prst="rect">
-                      <a:avLst/>
-                    </a:prstGeom>
-                  </pic:spPr>
-                </pic:pic>
-              </a:graphicData>
-            </a:graphic>
-          </wp:inline>
-        </w:drawing>
-      </w:r>
-    </w:p>
-    <w:p>
-      <w:pPr>
-        <w:pStyle w:val="ListParagraph"/>
-      </w:pPr>
-    </w:p>
-    <w:p>
-      <w:pPr>
-        <w:pStyle w:val="ListParagraph"/>
-        <w:numPr>
-          <w:ilvl w:val="0"/>
-          <w:numId w:val="12"/>
-        </w:numPr>
-      </w:pPr>
-      <w:r>
-        <w:t>On the “New Action” dialog:</w:t>
-      </w:r>
-    </w:p>
-    <w:p>
-      <w:pPr>
-        <w:pStyle w:val="ListParagraph"/>
-        <w:numPr>
-          <w:ilvl w:val="1"/>
-          <w:numId w:val="12"/>
-        </w:numPr>
-      </w:pPr>
-      <w:r>
-        <w:t>Set “Action” property to “Start a program”</w:t>
-      </w:r>
-    </w:p>
-    <w:p>
-      <w:pPr>
-        <w:pStyle w:val="ListParagraph"/>
-        <w:numPr>
-          <w:ilvl w:val="1"/>
-          <w:numId w:val="12"/>
-        </w:numPr>
-      </w:pPr>
-      <w:r>
-        <w:t>Set “Program/script” property to:</w:t>
-      </w:r>
-    </w:p>
-    <w:p>
-      <w:pPr>
-        <w:pStyle w:val="ListParagraph"/>
-        <w:ind w:left="1440"/>
-      </w:pPr>
-      <w:r>
-        <w:rPr>
-          <w:rFonts w:ascii="Courier New" w:hAnsi="Courier New" w:cs="Courier New"/>
-          <w:sz w:val="20"/>
-          <w:szCs w:val="20"/>
-        </w:rPr>
-        <w:t>C:\MessageSimulator\afmmessages_simulation.bat</w:t>
-      </w:r>
-    </w:p>
-    <w:p>
-      <w:pPr>
-        <w:pStyle w:val="ListParagraph"/>
-        <w:keepNext/>
-        <w:numPr>
-          <w:ilvl w:val="1"/>
-          <w:numId w:val="12"/>
-        </w:numPr>
-      </w:pPr>
-      <w:r>
-        <w:t>Set “Start in” property to :</w:t>
-      </w:r>
-    </w:p>
-    <w:p>
-      <w:pPr>
-        <w:pStyle w:val="ListParagraph"/>
-        <w:keepNext/>
-        <w:ind w:left="1440"/>
-      </w:pPr>
-      <w:r>
-        <w:rPr>
-          <w:rFonts w:ascii="Courier New" w:hAnsi="Courier New" w:cs="Courier New"/>
-          <w:sz w:val="20"/>
-          <w:szCs w:val="20"/>
-        </w:rPr>
-        <w:t>C:\MessageSimulator</w:t>
-      </w:r>
-    </w:p>
-    <w:p>
-      <w:pPr>
-        <w:pStyle w:val="ListParagraph"/>
-        <w:keepNext/>
-        <w:numPr>
-          <w:ilvl w:val="1"/>
-          <w:numId w:val="12"/>
-        </w:numPr>
-      </w:pPr>
-      <w:r>
-        <w:t>Click “OK”.</w:t>
-      </w:r>
-    </w:p>
-    <w:p>
-      <w:pPr>
-        <w:pStyle w:val="ListParagraph"/>
-      </w:pPr>
-      <w:r>
-        <w:rPr>
-          <w:noProof/>
-        </w:rPr>
-        <w:drawing>
-          <wp:inline distT="0" distB="0" distL="0" distR="0" wp14:anchorId="4FA4DCEC" wp14:editId="02BC3BDB">
-            <wp:extent cx="2804160" cy="3018452"/>
-            <wp:effectExtent l="0" t="0" r="0" b="0"/>
-            <wp:docPr id="23" name="Picture 23"/>
             <wp:cNvGraphicFramePr>
               <a:graphicFrameLocks xmlns:a="http://schemas.openxmlformats.org/drawingml/2006/main" noChangeAspect="1"/>
             </wp:cNvGraphicFramePr>
@@ -18568,7 +18518,7 @@
                   <pic:spPr>
                     <a:xfrm>
                       <a:off x="0" y="0"/>
-                      <a:ext cx="2804403" cy="3018714"/>
+                      <a:ext cx="3740090" cy="2771308"/>
                     </a:xfrm>
                     <a:prstGeom prst="rect">
                       <a:avLst/>
@@ -18584,6 +18534,11 @@
     <w:p>
       <w:pPr>
         <w:pStyle w:val="ListParagraph"/>
+      </w:pPr>
+    </w:p>
+    <w:p>
+      <w:pPr>
+        <w:pStyle w:val="ListParagraph"/>
         <w:keepNext/>
         <w:numPr>
           <w:ilvl w:val="0"/>
@@ -18591,17 +18546,61 @@
         </w:numPr>
       </w:pPr>
       <w:r>
-        <w:lastRenderedPageBreak/>
-        <w:t xml:space="preserve">The new action should now be </w:t>
-      </w:r>
-      <w:r>
-        <w:t>listed in the “Actions” list</w:t>
-      </w:r>
-      <w:r>
-        <w:t xml:space="preserve">. </w:t>
-      </w:r>
-      <w:r>
-        <w:t>Click OK to exit the “Create Task” dialog.</w:t>
+        <w:t>On the “New Trigger” dialog:</w:t>
+      </w:r>
+    </w:p>
+    <w:p>
+      <w:pPr>
+        <w:pStyle w:val="ListParagraph"/>
+        <w:keepNext/>
+        <w:numPr>
+          <w:ilvl w:val="1"/>
+          <w:numId w:val="12"/>
+        </w:numPr>
+      </w:pPr>
+      <w:r>
+        <w:t>Set</w:t>
+      </w:r>
+      <w:r>
+        <w:t xml:space="preserve"> the “Begin the task”</w:t>
+      </w:r>
+      <w:r>
+        <w:t xml:space="preserve"> property to “At startup”.</w:t>
+      </w:r>
+    </w:p>
+    <w:p>
+      <w:pPr>
+        <w:pStyle w:val="ListParagraph"/>
+        <w:keepNext/>
+        <w:numPr>
+          <w:ilvl w:val="1"/>
+          <w:numId w:val="12"/>
+        </w:numPr>
+      </w:pPr>
+      <w:r>
+        <w:t xml:space="preserve">Check </w:t>
+      </w:r>
+      <w:r>
+        <w:t xml:space="preserve">the “Delay task for” </w:t>
+      </w:r>
+      <w:r>
+        <w:t>checkbox</w:t>
+      </w:r>
+      <w:r>
+        <w:t xml:space="preserve"> and select “15 Minutes”. </w:t>
+      </w:r>
+    </w:p>
+    <w:p>
+      <w:pPr>
+        <w:pStyle w:val="ListParagraph"/>
+        <w:keepNext/>
+        <w:numPr>
+          <w:ilvl w:val="1"/>
+          <w:numId w:val="12"/>
+        </w:numPr>
+      </w:pPr>
+      <w:r>
+        <w:t>Click OK.</w:t>
       </w:r>
     </w:p>
     <w:p>
@@ -18613,10 +18612,10 @@
           <w:noProof/>
         </w:rPr>
         <w:drawing>
-          <wp:inline distT="0" distB="0" distL="0" distR="0" wp14:anchorId="0A50E62D" wp14:editId="5C9B06DE">
-            <wp:extent cx="3611880" cy="2686194"/>
-            <wp:effectExtent l="0" t="0" r="7620" b="0"/>
-            <wp:docPr id="33" name="Picture 33"/>
+          <wp:inline distT="0" distB="0" distL="0" distR="0" wp14:anchorId="27C5DE1F" wp14:editId="6CE71C2F">
+            <wp:extent cx="3581400" cy="3063752"/>
+            <wp:effectExtent l="0" t="0" r="0" b="3810"/>
+            <wp:docPr id="22" name="Picture 22"/>
             <wp:cNvGraphicFramePr>
               <a:graphicFrameLocks xmlns:a="http://schemas.openxmlformats.org/drawingml/2006/main" noChangeAspect="1"/>
             </wp:cNvGraphicFramePr>
@@ -18636,6 +18635,274 @@
                   <pic:spPr>
                     <a:xfrm>
                       <a:off x="0" y="0"/>
+                      <a:ext cx="3581710" cy="3064018"/>
+                    </a:xfrm>
+                    <a:prstGeom prst="rect">
+                      <a:avLst/>
+                    </a:prstGeom>
+                  </pic:spPr>
+                </pic:pic>
+              </a:graphicData>
+            </a:graphic>
+          </wp:inline>
+        </w:drawing>
+      </w:r>
+    </w:p>
+    <w:p>
+      <w:pPr>
+        <w:pStyle w:val="ListParagraph"/>
+        <w:keepNext/>
+        <w:numPr>
+          <w:ilvl w:val="0"/>
+          <w:numId w:val="12"/>
+        </w:numPr>
+      </w:pPr>
+      <w:r>
+        <w:lastRenderedPageBreak/>
+        <w:t>Click the “Actions” tab and click New.</w:t>
+      </w:r>
+    </w:p>
+    <w:p>
+      <w:pPr>
+        <w:pStyle w:val="ListParagraph"/>
+      </w:pPr>
+      <w:r>
+        <w:rPr>
+          <w:noProof/>
+        </w:rPr>
+        <w:drawing>
+          <wp:inline distT="0" distB="0" distL="0" distR="0" wp14:anchorId="79311781" wp14:editId="6B5FA75F">
+            <wp:extent cx="3581400" cy="2656439"/>
+            <wp:effectExtent l="0" t="0" r="0" b="0"/>
+            <wp:docPr id="54" name="Picture 54"/>
+            <wp:cNvGraphicFramePr>
+              <a:graphicFrameLocks xmlns:a="http://schemas.openxmlformats.org/drawingml/2006/main" noChangeAspect="1"/>
+            </wp:cNvGraphicFramePr>
+            <a:graphic xmlns:a="http://schemas.openxmlformats.org/drawingml/2006/main">
+              <a:graphicData uri="http://schemas.openxmlformats.org/drawingml/2006/picture">
+                <pic:pic xmlns:pic="http://schemas.openxmlformats.org/drawingml/2006/picture">
+                  <pic:nvPicPr>
+                    <pic:cNvPr id="0" name=""/>
+                    <pic:cNvPicPr/>
+                  </pic:nvPicPr>
+                  <pic:blipFill>
+                    <a:blip r:embed="rId37"/>
+                    <a:stretch>
+                      <a:fillRect/>
+                    </a:stretch>
+                  </pic:blipFill>
+                  <pic:spPr>
+                    <a:xfrm>
+                      <a:off x="0" y="0"/>
+                      <a:ext cx="3581878" cy="2656794"/>
+                    </a:xfrm>
+                    <a:prstGeom prst="rect">
+                      <a:avLst/>
+                    </a:prstGeom>
+                  </pic:spPr>
+                </pic:pic>
+              </a:graphicData>
+            </a:graphic>
+          </wp:inline>
+        </w:drawing>
+      </w:r>
+    </w:p>
+    <w:p>
+      <w:pPr>
+        <w:pStyle w:val="ListParagraph"/>
+      </w:pPr>
+    </w:p>
+    <w:p>
+      <w:pPr>
+        <w:pStyle w:val="ListParagraph"/>
+        <w:numPr>
+          <w:ilvl w:val="0"/>
+          <w:numId w:val="12"/>
+        </w:numPr>
+      </w:pPr>
+      <w:r>
+        <w:t>On the “New Action” dialog:</w:t>
+      </w:r>
+    </w:p>
+    <w:p>
+      <w:pPr>
+        <w:pStyle w:val="ListParagraph"/>
+        <w:numPr>
+          <w:ilvl w:val="1"/>
+          <w:numId w:val="12"/>
+        </w:numPr>
+      </w:pPr>
+      <w:r>
+        <w:t>Set “Action” property to “Start a program”</w:t>
+      </w:r>
+    </w:p>
+    <w:p>
+      <w:pPr>
+        <w:pStyle w:val="ListParagraph"/>
+        <w:numPr>
+          <w:ilvl w:val="1"/>
+          <w:numId w:val="12"/>
+        </w:numPr>
+      </w:pPr>
+      <w:r>
+        <w:t>Set “Program/script” property to:</w:t>
+      </w:r>
+    </w:p>
+    <w:p>
+      <w:pPr>
+        <w:pStyle w:val="ListParagraph"/>
+        <w:ind w:left="1440"/>
+      </w:pPr>
+      <w:r>
+        <w:rPr>
+          <w:rFonts w:ascii="Courier New" w:hAnsi="Courier New" w:cs="Courier New"/>
+          <w:sz w:val="20"/>
+          <w:szCs w:val="20"/>
+        </w:rPr>
+        <w:t>C:\MessageSimulator\afmmessages_simulation.bat</w:t>
+      </w:r>
+    </w:p>
+    <w:p>
+      <w:pPr>
+        <w:pStyle w:val="ListParagraph"/>
+        <w:keepNext/>
+        <w:numPr>
+          <w:ilvl w:val="1"/>
+          <w:numId w:val="12"/>
+        </w:numPr>
+      </w:pPr>
+      <w:r>
+        <w:t>Set “Start in” property to :</w:t>
+      </w:r>
+    </w:p>
+    <w:p>
+      <w:pPr>
+        <w:pStyle w:val="ListParagraph"/>
+        <w:keepNext/>
+        <w:ind w:left="1440"/>
+      </w:pPr>
+      <w:r>
+        <w:rPr>
+          <w:rFonts w:ascii="Courier New" w:hAnsi="Courier New" w:cs="Courier New"/>
+          <w:sz w:val="20"/>
+          <w:szCs w:val="20"/>
+        </w:rPr>
+        <w:t>C:\MessageSimulator</w:t>
+      </w:r>
+    </w:p>
+    <w:p>
+      <w:pPr>
+        <w:pStyle w:val="ListParagraph"/>
+        <w:keepNext/>
+        <w:numPr>
+          <w:ilvl w:val="1"/>
+          <w:numId w:val="12"/>
+        </w:numPr>
+      </w:pPr>
+      <w:r>
+        <w:t>Click “OK”.</w:t>
+      </w:r>
+    </w:p>
+    <w:p>
+      <w:pPr>
+        <w:pStyle w:val="ListParagraph"/>
+      </w:pPr>
+      <w:r>
+        <w:rPr>
+          <w:noProof/>
+        </w:rPr>
+        <w:drawing>
+          <wp:inline distT="0" distB="0" distL="0" distR="0" wp14:anchorId="4FA4DCEC" wp14:editId="02BC3BDB">
+            <wp:extent cx="2804160" cy="3018452"/>
+            <wp:effectExtent l="0" t="0" r="0" b="0"/>
+            <wp:docPr id="23" name="Picture 23"/>
+            <wp:cNvGraphicFramePr>
+              <a:graphicFrameLocks xmlns:a="http://schemas.openxmlformats.org/drawingml/2006/main" noChangeAspect="1"/>
+            </wp:cNvGraphicFramePr>
+            <a:graphic xmlns:a="http://schemas.openxmlformats.org/drawingml/2006/main">
+              <a:graphicData uri="http://schemas.openxmlformats.org/drawingml/2006/picture">
+                <pic:pic xmlns:pic="http://schemas.openxmlformats.org/drawingml/2006/picture">
+                  <pic:nvPicPr>
+                    <pic:cNvPr id="0" name=""/>
+                    <pic:cNvPicPr/>
+                  </pic:nvPicPr>
+                  <pic:blipFill>
+                    <a:blip r:embed="rId38"/>
+                    <a:stretch>
+                      <a:fillRect/>
+                    </a:stretch>
+                  </pic:blipFill>
+                  <pic:spPr>
+                    <a:xfrm>
+                      <a:off x="0" y="0"/>
+                      <a:ext cx="2804403" cy="3018714"/>
+                    </a:xfrm>
+                    <a:prstGeom prst="rect">
+                      <a:avLst/>
+                    </a:prstGeom>
+                  </pic:spPr>
+                </pic:pic>
+              </a:graphicData>
+            </a:graphic>
+          </wp:inline>
+        </w:drawing>
+      </w:r>
+    </w:p>
+    <w:p>
+      <w:pPr>
+        <w:pStyle w:val="ListParagraph"/>
+        <w:keepNext/>
+        <w:numPr>
+          <w:ilvl w:val="0"/>
+          <w:numId w:val="12"/>
+        </w:numPr>
+      </w:pPr>
+      <w:r>
+        <w:lastRenderedPageBreak/>
+        <w:t xml:space="preserve">The new action should now be </w:t>
+      </w:r>
+      <w:r>
+        <w:t>listed in the “Actions” list</w:t>
+      </w:r>
+      <w:r>
+        <w:t xml:space="preserve">. </w:t>
+      </w:r>
+      <w:r>
+        <w:t>Click OK to exit the “Create Task” dialog.</w:t>
+      </w:r>
+    </w:p>
+    <w:p>
+      <w:pPr>
+        <w:pStyle w:val="ListParagraph"/>
+      </w:pPr>
+      <w:r>
+        <w:rPr>
+          <w:noProof/>
+        </w:rPr>
+        <w:drawing>
+          <wp:inline distT="0" distB="0" distL="0" distR="0" wp14:anchorId="0A50E62D" wp14:editId="5C9B06DE">
+            <wp:extent cx="3611880" cy="2686194"/>
+            <wp:effectExtent l="0" t="0" r="7620" b="0"/>
+            <wp:docPr id="33" name="Picture 33"/>
+            <wp:cNvGraphicFramePr>
+              <a:graphicFrameLocks xmlns:a="http://schemas.openxmlformats.org/drawingml/2006/main" noChangeAspect="1"/>
+            </wp:cNvGraphicFramePr>
+            <a:graphic xmlns:a="http://schemas.openxmlformats.org/drawingml/2006/main">
+              <a:graphicData uri="http://schemas.openxmlformats.org/drawingml/2006/picture">
+                <pic:pic xmlns:pic="http://schemas.openxmlformats.org/drawingml/2006/picture">
+                  <pic:nvPicPr>
+                    <pic:cNvPr id="0" name=""/>
+                    <pic:cNvPicPr/>
+                  </pic:nvPicPr>
+                  <pic:blipFill>
+                    <a:blip r:embed="rId39"/>
+                    <a:stretch>
+                      <a:fillRect/>
+                    </a:stretch>
+                  </pic:blipFill>
+                  <pic:spPr>
+                    <a:xfrm>
+                      <a:off x="0" y="0"/>
                       <a:ext cx="3612194" cy="2686427"/>
                     </a:xfrm>
                     <a:prstGeom prst="rect">
@@ -18754,7 +19021,7 @@
                     </pic:cNvPicPr>
                   </pic:nvPicPr>
                   <pic:blipFill>
-                    <a:blip r:embed="rId37">
+                    <a:blip r:embed="rId40">
                       <a:extLst>
                         <a:ext uri="{28A0092B-C50C-407E-A947-70E740481C1C}">
                           <a14:useLocalDpi xmlns:a14="http://schemas.microsoft.com/office/drawing/2010/main" val="0"/>
@@ -19003,7 +19270,7 @@
                     </pic:cNvPicPr>
                   </pic:nvPicPr>
                   <pic:blipFill>
-                    <a:blip r:embed="rId38">
+                    <a:blip r:embed="rId41">
                       <a:extLst>
                         <a:ext uri="{28A0092B-C50C-407E-A947-70E740481C1C}">
                           <a14:useLocalDpi xmlns:a14="http://schemas.microsoft.com/office/drawing/2010/main" val="0"/>
@@ -19125,7 +19392,7 @@
                     <pic:cNvPicPr/>
                   </pic:nvPicPr>
                   <pic:blipFill>
-                    <a:blip r:embed="rId39"/>
+                    <a:blip r:embed="rId42"/>
                     <a:stretch>
                       <a:fillRect/>
                     </a:stretch>
@@ -19267,7 +19534,7 @@
                     </pic:cNvPicPr>
                   </pic:nvPicPr>
                   <pic:blipFill>
-                    <a:blip r:embed="rId40">
+                    <a:blip r:embed="rId43">
                       <a:extLst>
                         <a:ext uri="{28A0092B-C50C-407E-A947-70E740481C1C}">
                           <a14:useLocalDpi xmlns:a14="http://schemas.microsoft.com/office/drawing/2010/main" val="0"/>
@@ -19418,7 +19685,7 @@
                     <pic:cNvPicPr/>
                   </pic:nvPicPr>
                   <pic:blipFill>
-                    <a:blip r:embed="rId41"/>
+                    <a:blip r:embed="rId44"/>
                     <a:stretch>
                       <a:fillRect/>
                     </a:stretch>
@@ -19496,7 +19763,7 @@
       <w:r>
         <w:t xml:space="preserve"> (</w:t>
       </w:r>
-      <w:hyperlink r:id="rId42" w:history="1">
+      <w:hyperlink r:id="rId45" w:history="1">
         <w:r>
           <w:rPr>
             <w:rStyle w:val="Hyperlink"/>
@@ -19730,207 +19997,6 @@
             <wp:extent cx="2087880" cy="811291"/>
             <wp:effectExtent l="0" t="0" r="7620" b="8255"/>
             <wp:docPr id="4" name="Picture 4"/>
-            <wp:cNvGraphicFramePr>
-              <a:graphicFrameLocks xmlns:a="http://schemas.openxmlformats.org/drawingml/2006/main" noChangeAspect="1"/>
-            </wp:cNvGraphicFramePr>
-            <a:graphic xmlns:a="http://schemas.openxmlformats.org/drawingml/2006/main">
-              <a:graphicData uri="http://schemas.openxmlformats.org/drawingml/2006/picture">
-                <pic:pic xmlns:pic="http://schemas.openxmlformats.org/drawingml/2006/picture">
-                  <pic:nvPicPr>
-                    <pic:cNvPr id="0" name=""/>
-                    <pic:cNvPicPr/>
-                  </pic:nvPicPr>
-                  <pic:blipFill>
-                    <a:blip r:embed="rId43"/>
-                    <a:stretch>
-                      <a:fillRect/>
-                    </a:stretch>
-                  </pic:blipFill>
-                  <pic:spPr>
-                    <a:xfrm>
-                      <a:off x="0" y="0"/>
-                      <a:ext cx="2088061" cy="811361"/>
-                    </a:xfrm>
-                    <a:prstGeom prst="rect">
-                      <a:avLst/>
-                    </a:prstGeom>
-                  </pic:spPr>
-                </pic:pic>
-              </a:graphicData>
-            </a:graphic>
-          </wp:inline>
-        </w:drawing>
-      </w:r>
-    </w:p>
-    <w:p>
-      <w:pPr>
-        <w:pStyle w:val="ListParagraph"/>
-        <w:keepNext/>
-        <w:numPr>
-          <w:ilvl w:val="0"/>
-          <w:numId w:val="3"/>
-        </w:numPr>
-      </w:pPr>
-      <w:r>
-        <w:t>On welcome dialog, click “Next” button.</w:t>
-      </w:r>
-    </w:p>
-    <w:p>
-      <w:pPr>
-        <w:pStyle w:val="ListParagraph"/>
-        <w:ind w:left="1440"/>
-      </w:pPr>
-      <w:r>
-        <w:rPr>
-          <w:noProof/>
-        </w:rPr>
-        <w:drawing>
-          <wp:inline distT="0" distB="0" distL="0" distR="0" wp14:anchorId="6D5F600D" wp14:editId="7EF4CBCE">
-            <wp:extent cx="2621280" cy="2044599"/>
-            <wp:effectExtent l="0" t="0" r="7620" b="0"/>
-            <wp:docPr id="12" name="Picture 12"/>
-            <wp:cNvGraphicFramePr>
-              <a:graphicFrameLocks xmlns:a="http://schemas.openxmlformats.org/drawingml/2006/main" noChangeAspect="1"/>
-            </wp:cNvGraphicFramePr>
-            <a:graphic xmlns:a="http://schemas.openxmlformats.org/drawingml/2006/main">
-              <a:graphicData uri="http://schemas.openxmlformats.org/drawingml/2006/picture">
-                <pic:pic xmlns:pic="http://schemas.openxmlformats.org/drawingml/2006/picture">
-                  <pic:nvPicPr>
-                    <pic:cNvPr id="0" name=""/>
-                    <pic:cNvPicPr/>
-                  </pic:nvPicPr>
-                  <pic:blipFill>
-                    <a:blip r:embed="rId44"/>
-                    <a:stretch>
-                      <a:fillRect/>
-                    </a:stretch>
-                  </pic:blipFill>
-                  <pic:spPr>
-                    <a:xfrm>
-                      <a:off x="0" y="0"/>
-                      <a:ext cx="2622308" cy="2045401"/>
-                    </a:xfrm>
-                    <a:prstGeom prst="rect">
-                      <a:avLst/>
-                    </a:prstGeom>
-                  </pic:spPr>
-                </pic:pic>
-              </a:graphicData>
-            </a:graphic>
-          </wp:inline>
-        </w:drawing>
-      </w:r>
-    </w:p>
-    <w:p>
-      <w:pPr>
-        <w:pStyle w:val="ListParagraph"/>
-        <w:ind w:left="1440"/>
-      </w:pPr>
-    </w:p>
-    <w:p>
-      <w:pPr>
-        <w:pStyle w:val="ListParagraph"/>
-        <w:keepNext/>
-        <w:numPr>
-          <w:ilvl w:val="0"/>
-          <w:numId w:val="3"/>
-        </w:numPr>
-      </w:pPr>
-      <w:r>
-        <w:t xml:space="preserve">On </w:t>
-      </w:r>
-      <w:r>
-        <w:t xml:space="preserve">the </w:t>
-      </w:r>
-      <w:r>
-        <w:t>license agreement dialog, select “I accept the agreement” and click “Next” button.</w:t>
-      </w:r>
-    </w:p>
-    <w:p>
-      <w:pPr>
-        <w:pStyle w:val="ListParagraph"/>
-        <w:ind w:left="1440"/>
-      </w:pPr>
-      <w:r>
-        <w:rPr>
-          <w:noProof/>
-        </w:rPr>
-        <w:drawing>
-          <wp:inline distT="0" distB="0" distL="0" distR="0" wp14:anchorId="43216E76" wp14:editId="74977A95">
-            <wp:extent cx="2750820" cy="2145641"/>
-            <wp:effectExtent l="0" t="0" r="0" b="7620"/>
-            <wp:docPr id="24" name="Picture 24"/>
-            <wp:cNvGraphicFramePr>
-              <a:graphicFrameLocks xmlns:a="http://schemas.openxmlformats.org/drawingml/2006/main" noChangeAspect="1"/>
-            </wp:cNvGraphicFramePr>
-            <a:graphic xmlns:a="http://schemas.openxmlformats.org/drawingml/2006/main">
-              <a:graphicData uri="http://schemas.openxmlformats.org/drawingml/2006/picture">
-                <pic:pic xmlns:pic="http://schemas.openxmlformats.org/drawingml/2006/picture">
-                  <pic:nvPicPr>
-                    <pic:cNvPr id="0" name=""/>
-                    <pic:cNvPicPr/>
-                  </pic:nvPicPr>
-                  <pic:blipFill>
-                    <a:blip r:embed="rId45"/>
-                    <a:stretch>
-                      <a:fillRect/>
-                    </a:stretch>
-                  </pic:blipFill>
-                  <pic:spPr>
-                    <a:xfrm>
-                      <a:off x="0" y="0"/>
-                      <a:ext cx="2755924" cy="2149622"/>
-                    </a:xfrm>
-                    <a:prstGeom prst="rect">
-                      <a:avLst/>
-                    </a:prstGeom>
-                  </pic:spPr>
-                </pic:pic>
-              </a:graphicData>
-            </a:graphic>
-          </wp:inline>
-        </w:drawing>
-      </w:r>
-    </w:p>
-    <w:p>
-      <w:pPr>
-        <w:pStyle w:val="ListParagraph"/>
-        <w:ind w:left="1440"/>
-      </w:pPr>
-    </w:p>
-    <w:p>
-      <w:pPr>
-        <w:pStyle w:val="ListParagraph"/>
-        <w:keepNext/>
-        <w:numPr>
-          <w:ilvl w:val="0"/>
-          <w:numId w:val="3"/>
-        </w:numPr>
-      </w:pPr>
-      <w:r>
-        <w:t xml:space="preserve">On </w:t>
-      </w:r>
-      <w:r>
-        <w:t xml:space="preserve">the </w:t>
-      </w:r>
-      <w:r>
-        <w:t>Select Destination Directory dialog, leave as the default and click “Next” button.</w:t>
-      </w:r>
-    </w:p>
-    <w:p>
-      <w:pPr>
-        <w:pStyle w:val="ListParagraph"/>
-        <w:ind w:left="1440"/>
-      </w:pPr>
-      <w:r>
-        <w:rPr>
-          <w:noProof/>
-        </w:rPr>
-        <w:drawing>
-          <wp:inline distT="0" distB="0" distL="0" distR="0" wp14:anchorId="30A340A1" wp14:editId="01F33A55">
-            <wp:extent cx="2750820" cy="2145640"/>
-            <wp:effectExtent l="0" t="0" r="0" b="7620"/>
-            <wp:docPr id="25" name="Picture 25"/>
             <wp:cNvGraphicFramePr>
               <a:graphicFrameLocks xmlns:a="http://schemas.openxmlformats.org/drawingml/2006/main" noChangeAspect="1"/>
             </wp:cNvGraphicFramePr>
@@ -19950,7 +20016,7 @@
                   <pic:spPr>
                     <a:xfrm>
                       <a:off x="0" y="0"/>
-                      <a:ext cx="2752107" cy="2146644"/>
+                      <a:ext cx="2088061" cy="811361"/>
                     </a:xfrm>
                     <a:prstGeom prst="rect">
                       <a:avLst/>
@@ -19973,16 +20039,7 @@
         </w:numPr>
       </w:pPr>
       <w:r>
-        <w:t xml:space="preserve">On </w:t>
-      </w:r>
-      <w:r>
-        <w:t xml:space="preserve">the </w:t>
-      </w:r>
-      <w:r>
-        <w:t>Select Start Menu Folder dialog, leave all the default values and click “Next” button.</w:t>
-      </w:r>
-      <w:r>
-        <w:t xml:space="preserve"> The installation will begin.</w:t>
+        <w:t>On welcome dialog, click “Next” button.</w:t>
       </w:r>
     </w:p>
     <w:p>
@@ -19995,10 +20052,10 @@
           <w:noProof/>
         </w:rPr>
         <w:drawing>
-          <wp:inline distT="0" distB="0" distL="0" distR="0" wp14:anchorId="22C90874" wp14:editId="1556106D">
-            <wp:extent cx="2796540" cy="2181302"/>
-            <wp:effectExtent l="0" t="0" r="3810" b="9525"/>
-            <wp:docPr id="26" name="Picture 26"/>
+          <wp:inline distT="0" distB="0" distL="0" distR="0" wp14:anchorId="6D5F600D" wp14:editId="7EF4CBCE">
+            <wp:extent cx="2621280" cy="2044599"/>
+            <wp:effectExtent l="0" t="0" r="7620" b="0"/>
+            <wp:docPr id="12" name="Picture 12"/>
             <wp:cNvGraphicFramePr>
               <a:graphicFrameLocks xmlns:a="http://schemas.openxmlformats.org/drawingml/2006/main" noChangeAspect="1"/>
             </wp:cNvGraphicFramePr>
@@ -20018,7 +20075,7 @@
                   <pic:spPr>
                     <a:xfrm>
                       <a:off x="0" y="0"/>
-                      <a:ext cx="2796783" cy="2181491"/>
+                      <a:ext cx="2622308" cy="2045401"/>
                     </a:xfrm>
                     <a:prstGeom prst="rect">
                       <a:avLst/>
@@ -20047,20 +20104,13 @@
         </w:numPr>
       </w:pPr>
       <w:r>
-        <w:lastRenderedPageBreak/>
         <w:t xml:space="preserve">On </w:t>
       </w:r>
       <w:r>
         <w:t xml:space="preserve">the </w:t>
       </w:r>
       <w:r>
-        <w:t>Completing the Openfire Setup Wizard</w:t>
-      </w:r>
-      <w:r>
-        <w:t xml:space="preserve"> dialog</w:t>
-      </w:r>
-      <w:r>
-        <w:t>, make sure “Run Openfire” checkbox is checked and click the “Finish” button.</w:t>
+        <w:t>license agreement dialog, select “I accept the agreement” and click “Next” button.</w:t>
       </w:r>
     </w:p>
     <w:p>
@@ -20073,10 +20123,10 @@
           <w:noProof/>
         </w:rPr>
         <w:drawing>
-          <wp:inline distT="0" distB="0" distL="0" distR="0" wp14:anchorId="00EED1B9" wp14:editId="64F046CD">
-            <wp:extent cx="2796540" cy="2181302"/>
-            <wp:effectExtent l="0" t="0" r="3810" b="9525"/>
-            <wp:docPr id="29" name="Picture 29"/>
+          <wp:inline distT="0" distB="0" distL="0" distR="0" wp14:anchorId="43216E76" wp14:editId="74977A95">
+            <wp:extent cx="2750820" cy="2145641"/>
+            <wp:effectExtent l="0" t="0" r="0" b="7620"/>
+            <wp:docPr id="24" name="Picture 24"/>
             <wp:cNvGraphicFramePr>
               <a:graphicFrameLocks xmlns:a="http://schemas.openxmlformats.org/drawingml/2006/main" noChangeAspect="1"/>
             </wp:cNvGraphicFramePr>
@@ -20096,7 +20146,7 @@
                   <pic:spPr>
                     <a:xfrm>
                       <a:off x="0" y="0"/>
-                      <a:ext cx="2796783" cy="2181491"/>
+                      <a:ext cx="2755924" cy="2149622"/>
                     </a:xfrm>
                     <a:prstGeom prst="rect">
                       <a:avLst/>
@@ -20125,24 +20175,13 @@
         </w:numPr>
       </w:pPr>
       <w:r>
-        <w:t xml:space="preserve">On the </w:t>
-      </w:r>
-      <w:proofErr w:type="spellStart"/>
-      <w:r>
-        <w:t>Openfire</w:t>
-      </w:r>
-      <w:proofErr w:type="spellEnd"/>
-      <w:r>
-        <w:t xml:space="preserve"> dialog, click the “Launch Admin”</w:t>
-      </w:r>
-      <w:r>
-        <w:t xml:space="preserve"> button</w:t>
-      </w:r>
-      <w:r>
-        <w:t xml:space="preserve"> (it will take a few seconds for the button to be enabled)</w:t>
-      </w:r>
-      <w:r>
-        <w:t>, which will open the default web browser.</w:t>
+        <w:t xml:space="preserve">On </w:t>
+      </w:r>
+      <w:r>
+        <w:t xml:space="preserve">the </w:t>
+      </w:r>
+      <w:r>
+        <w:t>Select Destination Directory dialog, leave as the default and click “Next” button.</w:t>
       </w:r>
     </w:p>
     <w:p>
@@ -20155,10 +20194,10 @@
           <w:noProof/>
         </w:rPr>
         <w:drawing>
-          <wp:inline distT="0" distB="0" distL="0" distR="0" wp14:anchorId="75BF0D93" wp14:editId="3D78AF99">
-            <wp:extent cx="2125980" cy="1594485"/>
-            <wp:effectExtent l="0" t="0" r="7620" b="5715"/>
-            <wp:docPr id="30" name="Picture 30"/>
+          <wp:inline distT="0" distB="0" distL="0" distR="0" wp14:anchorId="30A340A1" wp14:editId="01F33A55">
+            <wp:extent cx="2750820" cy="2145640"/>
+            <wp:effectExtent l="0" t="0" r="0" b="7620"/>
+            <wp:docPr id="25" name="Picture 25"/>
             <wp:cNvGraphicFramePr>
               <a:graphicFrameLocks xmlns:a="http://schemas.openxmlformats.org/drawingml/2006/main" noChangeAspect="1"/>
             </wp:cNvGraphicFramePr>
@@ -20178,7 +20217,7 @@
                   <pic:spPr>
                     <a:xfrm>
                       <a:off x="0" y="0"/>
-                      <a:ext cx="2126165" cy="1594623"/>
+                      <a:ext cx="2752107" cy="2146644"/>
                     </a:xfrm>
                     <a:prstGeom prst="rect">
                       <a:avLst/>
@@ -20194,43 +20233,6 @@
     <w:p>
       <w:pPr>
         <w:pStyle w:val="ListParagraph"/>
-        <w:ind w:left="1440"/>
-      </w:pPr>
-    </w:p>
-    <w:p>
-      <w:pPr>
-        <w:pStyle w:val="ListParagraph"/>
-        <w:numPr>
-          <w:ilvl w:val="0"/>
-          <w:numId w:val="3"/>
-        </w:numPr>
-      </w:pPr>
-      <w:r>
-        <w:t xml:space="preserve">In the web browser, add </w:t>
-      </w:r>
-      <w:hyperlink r:id="rId50" w:history="1">
-        <w:r>
-          <w:rPr>
-            <w:rStyle w:val="Hyperlink"/>
-          </w:rPr>
-          <w:t>http://127.0.0.1</w:t>
-        </w:r>
-      </w:hyperlink>
-      <w:r>
-        <w:t xml:space="preserve"> to the </w:t>
-      </w:r>
-      <w:proofErr w:type="gramStart"/>
-      <w:r>
-        <w:t>Trusted</w:t>
-      </w:r>
-      <w:proofErr w:type="gramEnd"/>
-      <w:r>
-        <w:t xml:space="preserve"> sites.</w:t>
-      </w:r>
-    </w:p>
-    <w:p>
-      <w:pPr>
-        <w:pStyle w:val="ListParagraph"/>
         <w:keepNext/>
         <w:numPr>
           <w:ilvl w:val="0"/>
@@ -20238,11 +20240,94 @@
         </w:numPr>
       </w:pPr>
       <w:r>
+        <w:t xml:space="preserve">On </w:t>
+      </w:r>
+      <w:r>
+        <w:t xml:space="preserve">the </w:t>
+      </w:r>
+      <w:r>
+        <w:t>Select Start Menu Folder dialog, leave all the default values and click “Next” button.</w:t>
+      </w:r>
+      <w:r>
+        <w:t xml:space="preserve"> The installation will begin.</w:t>
+      </w:r>
+    </w:p>
+    <w:p>
+      <w:pPr>
+        <w:pStyle w:val="ListParagraph"/>
+        <w:ind w:left="1440"/>
+      </w:pPr>
+      <w:r>
+        <w:rPr>
+          <w:noProof/>
+        </w:rPr>
+        <w:drawing>
+          <wp:inline distT="0" distB="0" distL="0" distR="0" wp14:anchorId="22C90874" wp14:editId="1556106D">
+            <wp:extent cx="2796540" cy="2181302"/>
+            <wp:effectExtent l="0" t="0" r="3810" b="9525"/>
+            <wp:docPr id="26" name="Picture 26"/>
+            <wp:cNvGraphicFramePr>
+              <a:graphicFrameLocks xmlns:a="http://schemas.openxmlformats.org/drawingml/2006/main" noChangeAspect="1"/>
+            </wp:cNvGraphicFramePr>
+            <a:graphic xmlns:a="http://schemas.openxmlformats.org/drawingml/2006/main">
+              <a:graphicData uri="http://schemas.openxmlformats.org/drawingml/2006/picture">
+                <pic:pic xmlns:pic="http://schemas.openxmlformats.org/drawingml/2006/picture">
+                  <pic:nvPicPr>
+                    <pic:cNvPr id="0" name=""/>
+                    <pic:cNvPicPr/>
+                  </pic:nvPicPr>
+                  <pic:blipFill>
+                    <a:blip r:embed="rId50"/>
+                    <a:stretch>
+                      <a:fillRect/>
+                    </a:stretch>
+                  </pic:blipFill>
+                  <pic:spPr>
+                    <a:xfrm>
+                      <a:off x="0" y="0"/>
+                      <a:ext cx="2796783" cy="2181491"/>
+                    </a:xfrm>
+                    <a:prstGeom prst="rect">
+                      <a:avLst/>
+                    </a:prstGeom>
+                  </pic:spPr>
+                </pic:pic>
+              </a:graphicData>
+            </a:graphic>
+          </wp:inline>
+        </w:drawing>
+      </w:r>
+    </w:p>
+    <w:p>
+      <w:pPr>
+        <w:pStyle w:val="ListParagraph"/>
+        <w:ind w:left="1440"/>
+      </w:pPr>
+    </w:p>
+    <w:p>
+      <w:pPr>
+        <w:pStyle w:val="ListParagraph"/>
+        <w:keepNext/>
+        <w:numPr>
+          <w:ilvl w:val="0"/>
+          <w:numId w:val="3"/>
+        </w:numPr>
+      </w:pPr>
+      <w:r>
         <w:lastRenderedPageBreak/>
-        <w:t>On the Choose Language dialog, select “English” and click “Continue”</w:t>
-      </w:r>
-      <w:r>
-        <w:t>.</w:t>
+        <w:t xml:space="preserve">On </w:t>
+      </w:r>
+      <w:r>
+        <w:t xml:space="preserve">the </w:t>
+      </w:r>
+      <w:r>
+        <w:t>Completing the Openfire Setup Wizard</w:t>
+      </w:r>
+      <w:r>
+        <w:t xml:space="preserve"> dialog</w:t>
+      </w:r>
+      <w:r>
+        <w:t>, make sure “Run Openfire” checkbox is checked and click the “Finish” button.</w:t>
       </w:r>
     </w:p>
     <w:p>
@@ -20255,10 +20340,10 @@
           <w:noProof/>
         </w:rPr>
         <w:drawing>
-          <wp:inline distT="0" distB="0" distL="0" distR="0" wp14:anchorId="69E4E2A3" wp14:editId="7ECE2268">
-            <wp:extent cx="3352800" cy="2810835"/>
-            <wp:effectExtent l="0" t="0" r="0" b="8890"/>
-            <wp:docPr id="34" name="Picture 34"/>
+          <wp:inline distT="0" distB="0" distL="0" distR="0" wp14:anchorId="00EED1B9" wp14:editId="64F046CD">
+            <wp:extent cx="2796540" cy="2181302"/>
+            <wp:effectExtent l="0" t="0" r="3810" b="9525"/>
+            <wp:docPr id="29" name="Picture 29"/>
             <wp:cNvGraphicFramePr>
               <a:graphicFrameLocks xmlns:a="http://schemas.openxmlformats.org/drawingml/2006/main" noChangeAspect="1"/>
             </wp:cNvGraphicFramePr>
@@ -20278,7 +20363,7 @@
                   <pic:spPr>
                     <a:xfrm>
                       <a:off x="0" y="0"/>
-                      <a:ext cx="3356501" cy="2813938"/>
+                      <a:ext cx="2796783" cy="2181491"/>
                     </a:xfrm>
                     <a:prstGeom prst="rect">
                       <a:avLst/>
@@ -20307,27 +20392,24 @@
         </w:numPr>
       </w:pPr>
       <w:r>
-        <w:t>On the Server Settings dialog, edit the “Domain” parameter so that it contains the fully qualified domain name</w:t>
-      </w:r>
-      <w:r>
-        <w:t xml:space="preserve"> of your</w:t>
-      </w:r>
-      <w:r>
-        <w:t xml:space="preserve"> server </w:t>
-      </w:r>
-      <w:r>
-        <w:t xml:space="preserve">(i.e. the </w:t>
+        <w:t xml:space="preserve">On the </w:t>
       </w:r>
       <w:proofErr w:type="spellStart"/>
       <w:r>
-        <w:t>ops_FQDN</w:t>
+        <w:t>Openfire</w:t>
       </w:r>
       <w:proofErr w:type="spellEnd"/>
       <w:r>
-        <w:t xml:space="preserve"> variable value set in the InstallSettings.bat file) </w:t>
-      </w:r>
-      <w:r>
-        <w:t>and then click “Continue”.</w:t>
+        <w:t xml:space="preserve"> dialog, click the “Launch Admin”</w:t>
+      </w:r>
+      <w:r>
+        <w:t xml:space="preserve"> button</w:t>
+      </w:r>
+      <w:r>
+        <w:t xml:space="preserve"> (it will take a few seconds for the button to be enabled)</w:t>
+      </w:r>
+      <w:r>
+        <w:t>, which will open the default web browser.</w:t>
       </w:r>
     </w:p>
     <w:p>
@@ -20340,10 +20422,10 @@
           <w:noProof/>
         </w:rPr>
         <w:drawing>
-          <wp:inline distT="0" distB="0" distL="0" distR="0" wp14:anchorId="4D7D163A" wp14:editId="3EDC255A">
-            <wp:extent cx="3352800" cy="1949351"/>
-            <wp:effectExtent l="0" t="0" r="0" b="0"/>
-            <wp:docPr id="35" name="Picture 35"/>
+          <wp:inline distT="0" distB="0" distL="0" distR="0" wp14:anchorId="75BF0D93" wp14:editId="3D78AF99">
+            <wp:extent cx="2125980" cy="1594485"/>
+            <wp:effectExtent l="0" t="0" r="7620" b="5715"/>
+            <wp:docPr id="30" name="Picture 30"/>
             <wp:cNvGraphicFramePr>
               <a:graphicFrameLocks xmlns:a="http://schemas.openxmlformats.org/drawingml/2006/main" noChangeAspect="1"/>
             </wp:cNvGraphicFramePr>
@@ -20363,7 +20445,7 @@
                   <pic:spPr>
                     <a:xfrm>
                       <a:off x="0" y="0"/>
-                      <a:ext cx="3357217" cy="1951919"/>
+                      <a:ext cx="2126165" cy="1594623"/>
                     </a:xfrm>
                     <a:prstGeom prst="rect">
                       <a:avLst/>
@@ -20379,6 +20461,43 @@
     <w:p>
       <w:pPr>
         <w:pStyle w:val="ListParagraph"/>
+        <w:ind w:left="1440"/>
+      </w:pPr>
+    </w:p>
+    <w:p>
+      <w:pPr>
+        <w:pStyle w:val="ListParagraph"/>
+        <w:numPr>
+          <w:ilvl w:val="0"/>
+          <w:numId w:val="3"/>
+        </w:numPr>
+      </w:pPr>
+      <w:r>
+        <w:t xml:space="preserve">In the web browser, add </w:t>
+      </w:r>
+      <w:hyperlink r:id="rId53" w:history="1">
+        <w:r>
+          <w:rPr>
+            <w:rStyle w:val="Hyperlink"/>
+          </w:rPr>
+          <w:t>http://127.0.0.1</w:t>
+        </w:r>
+      </w:hyperlink>
+      <w:r>
+        <w:t xml:space="preserve"> to the </w:t>
+      </w:r>
+      <w:proofErr w:type="gramStart"/>
+      <w:r>
+        <w:t>Trusted</w:t>
+      </w:r>
+      <w:proofErr w:type="gramEnd"/>
+      <w:r>
+        <w:t xml:space="preserve"> sites.</w:t>
+      </w:r>
+    </w:p>
+    <w:p>
+      <w:pPr>
+        <w:pStyle w:val="ListParagraph"/>
         <w:keepNext/>
         <w:numPr>
           <w:ilvl w:val="0"/>
@@ -20386,7 +20505,11 @@
         </w:numPr>
       </w:pPr>
       <w:r>
-        <w:t>On the Database Settings dialog, select the “Embedded Database” option and click “Continue”.</w:t>
+        <w:lastRenderedPageBreak/>
+        <w:t>On the Choose Language dialog, select “English” and click “Continue”</w:t>
+      </w:r>
+      <w:r>
+        <w:t>.</w:t>
       </w:r>
     </w:p>
     <w:p>
@@ -20399,75 +20522,10 @@
           <w:noProof/>
         </w:rPr>
         <w:drawing>
-          <wp:inline distT="0" distB="0" distL="0" distR="0" wp14:anchorId="7C08DF9A" wp14:editId="24A2C8D4">
-            <wp:extent cx="3672840" cy="2118947"/>
-            <wp:effectExtent l="0" t="0" r="3810" b="0"/>
-            <wp:docPr id="36" name="Picture 36"/>
-            <wp:cNvGraphicFramePr>
-              <a:graphicFrameLocks xmlns:a="http://schemas.openxmlformats.org/drawingml/2006/main" noChangeAspect="1"/>
-            </wp:cNvGraphicFramePr>
-            <a:graphic xmlns:a="http://schemas.openxmlformats.org/drawingml/2006/main">
-              <a:graphicData uri="http://schemas.openxmlformats.org/drawingml/2006/picture">
-                <pic:pic xmlns:pic="http://schemas.openxmlformats.org/drawingml/2006/picture">
-                  <pic:nvPicPr>
-                    <pic:cNvPr id="0" name=""/>
-                    <pic:cNvPicPr/>
-                  </pic:nvPicPr>
-                  <pic:blipFill>
-                    <a:blip r:embed="rId53"/>
-                    <a:stretch>
-                      <a:fillRect/>
-                    </a:stretch>
-                  </pic:blipFill>
-                  <pic:spPr>
-                    <a:xfrm>
-                      <a:off x="0" y="0"/>
-                      <a:ext cx="3679653" cy="2122878"/>
-                    </a:xfrm>
-                    <a:prstGeom prst="rect">
-                      <a:avLst/>
-                    </a:prstGeom>
-                  </pic:spPr>
-                </pic:pic>
-              </a:graphicData>
-            </a:graphic>
-          </wp:inline>
-        </w:drawing>
-      </w:r>
-    </w:p>
-    <w:p>
-      <w:pPr>
-        <w:pStyle w:val="ListParagraph"/>
-        <w:ind w:left="1440"/>
-      </w:pPr>
-    </w:p>
-    <w:p>
-      <w:pPr>
-        <w:pStyle w:val="ListParagraph"/>
-        <w:keepNext/>
-        <w:numPr>
-          <w:ilvl w:val="0"/>
-          <w:numId w:val="3"/>
-        </w:numPr>
-      </w:pPr>
-      <w:r>
-        <w:t>On the Profile Settings dialog, select the “Default” option and click “Continue”.</w:t>
-      </w:r>
-    </w:p>
-    <w:p>
-      <w:pPr>
-        <w:pStyle w:val="ListParagraph"/>
-        <w:ind w:left="1440"/>
-      </w:pPr>
-      <w:r>
-        <w:rPr>
-          <w:noProof/>
-        </w:rPr>
-        <w:drawing>
-          <wp:inline distT="0" distB="0" distL="0" distR="0" wp14:anchorId="78C99E6F" wp14:editId="69EFF6BA">
-            <wp:extent cx="3710940" cy="2236475"/>
-            <wp:effectExtent l="0" t="0" r="3810" b="0"/>
-            <wp:docPr id="38" name="Picture 38"/>
+          <wp:inline distT="0" distB="0" distL="0" distR="0" wp14:anchorId="69E4E2A3" wp14:editId="7ECE2268">
+            <wp:extent cx="3352800" cy="2810835"/>
+            <wp:effectExtent l="0" t="0" r="0" b="8890"/>
+            <wp:docPr id="34" name="Picture 34"/>
             <wp:cNvGraphicFramePr>
               <a:graphicFrameLocks xmlns:a="http://schemas.openxmlformats.org/drawingml/2006/main" noChangeAspect="1"/>
             </wp:cNvGraphicFramePr>
@@ -20487,7 +20545,7 @@
                   <pic:spPr>
                     <a:xfrm>
                       <a:off x="0" y="0"/>
-                      <a:ext cx="3714856" cy="2238835"/>
+                      <a:ext cx="3356501" cy="2813938"/>
                     </a:xfrm>
                     <a:prstGeom prst="rect">
                       <a:avLst/>
@@ -20516,22 +20574,20 @@
         </w:numPr>
       </w:pPr>
       <w:r>
-        <w:t xml:space="preserve">On the Administrator Account dialog, specify an email </w:t>
-      </w:r>
-      <w:proofErr w:type="gramStart"/>
-      <w:r>
-        <w:t>account,</w:t>
-      </w:r>
-      <w:proofErr w:type="gramEnd"/>
-      <w:r>
-        <w:t xml:space="preserve"> and a password </w:t>
-      </w:r>
-      <w:r>
-        <w:t xml:space="preserve">(for consistency with other passwords on the server use the </w:t>
+        <w:t>On the Server Settings dialog, edit the “Domain” parameter so that it contains the fully qualified domain name</w:t>
+      </w:r>
+      <w:r>
+        <w:t xml:space="preserve"> of your</w:t>
+      </w:r>
+      <w:r>
+        <w:t xml:space="preserve"> server </w:t>
+      </w:r>
+      <w:r>
+        <w:t xml:space="preserve">(i.e. the </w:t>
       </w:r>
       <w:proofErr w:type="spellStart"/>
       <w:r>
-        <w:t>ops_passWord</w:t>
+        <w:t>ops_FQDN</w:t>
       </w:r>
       <w:proofErr w:type="spellEnd"/>
       <w:r>
@@ -20551,10 +20607,10 @@
           <w:noProof/>
         </w:rPr>
         <w:drawing>
-          <wp:inline distT="0" distB="0" distL="0" distR="0" wp14:anchorId="23E001FF" wp14:editId="4BC8AC24">
-            <wp:extent cx="3778882" cy="2240280"/>
-            <wp:effectExtent l="0" t="0" r="0" b="7620"/>
-            <wp:docPr id="39" name="Picture 39"/>
+          <wp:inline distT="0" distB="0" distL="0" distR="0" wp14:anchorId="4D7D163A" wp14:editId="3EDC255A">
+            <wp:extent cx="3352800" cy="1949351"/>
+            <wp:effectExtent l="0" t="0" r="0" b="0"/>
+            <wp:docPr id="35" name="Picture 35"/>
             <wp:cNvGraphicFramePr>
               <a:graphicFrameLocks xmlns:a="http://schemas.openxmlformats.org/drawingml/2006/main" noChangeAspect="1"/>
             </wp:cNvGraphicFramePr>
@@ -20574,7 +20630,7 @@
                   <pic:spPr>
                     <a:xfrm>
                       <a:off x="0" y="0"/>
-                      <a:ext cx="3783727" cy="2243152"/>
+                      <a:ext cx="3357217" cy="1951919"/>
                     </a:xfrm>
                     <a:prstGeom prst="rect">
                       <a:avLst/>
@@ -20590,12 +20646,6 @@
     <w:p>
       <w:pPr>
         <w:pStyle w:val="ListParagraph"/>
-        <w:ind w:left="1440"/>
-      </w:pPr>
-    </w:p>
-    <w:p>
-      <w:pPr>
-        <w:pStyle w:val="ListParagraph"/>
         <w:keepNext/>
         <w:numPr>
           <w:ilvl w:val="0"/>
@@ -20603,19 +20653,7 @@
         </w:numPr>
       </w:pPr>
       <w:r>
-        <w:t>On the Setup Complete</w:t>
-      </w:r>
-      <w:r>
-        <w:t xml:space="preserve"> </w:t>
-      </w:r>
-      <w:r>
-        <w:t>d</w:t>
-      </w:r>
-      <w:r>
-        <w:t>ialog</w:t>
-      </w:r>
-      <w:r>
-        <w:t xml:space="preserve"> click “Login to the admin console”.</w:t>
+        <w:t>On the Database Settings dialog, select the “Embedded Database” option and click “Continue”.</w:t>
       </w:r>
     </w:p>
     <w:p>
@@ -20628,10 +20666,10 @@
           <w:noProof/>
         </w:rPr>
         <w:drawing>
-          <wp:inline distT="0" distB="0" distL="0" distR="0" wp14:anchorId="301BBF6C" wp14:editId="058A546A">
-            <wp:extent cx="3779520" cy="1832421"/>
-            <wp:effectExtent l="0" t="0" r="0" b="0"/>
-            <wp:docPr id="42" name="Picture 42"/>
+          <wp:inline distT="0" distB="0" distL="0" distR="0" wp14:anchorId="7C08DF9A" wp14:editId="24A2C8D4">
+            <wp:extent cx="3672840" cy="2118947"/>
+            <wp:effectExtent l="0" t="0" r="3810" b="0"/>
+            <wp:docPr id="36" name="Picture 36"/>
             <wp:cNvGraphicFramePr>
               <a:graphicFrameLocks xmlns:a="http://schemas.openxmlformats.org/drawingml/2006/main" noChangeAspect="1"/>
             </wp:cNvGraphicFramePr>
@@ -20651,7 +20689,7 @@
                   <pic:spPr>
                     <a:xfrm>
                       <a:off x="0" y="0"/>
-                      <a:ext cx="3781187" cy="1833229"/>
+                      <a:ext cx="3679653" cy="2122878"/>
                     </a:xfrm>
                     <a:prstGeom prst="rect">
                       <a:avLst/>
@@ -20667,6 +20705,12 @@
     <w:p>
       <w:pPr>
         <w:pStyle w:val="ListParagraph"/>
+        <w:ind w:left="1440"/>
+      </w:pPr>
+    </w:p>
+    <w:p>
+      <w:pPr>
+        <w:pStyle w:val="ListParagraph"/>
         <w:keepNext/>
         <w:numPr>
           <w:ilvl w:val="0"/>
@@ -20674,28 +20718,7 @@
         </w:numPr>
       </w:pPr>
       <w:r>
-        <w:lastRenderedPageBreak/>
-        <w:t>L</w:t>
-      </w:r>
-      <w:r>
-        <w:t>og</w:t>
-      </w:r>
-      <w:r>
-        <w:t xml:space="preserve"> in</w:t>
-      </w:r>
-      <w:r>
-        <w:t>to the admin</w:t>
-      </w:r>
-      <w:r>
-        <w:t>istration console. The username is “admin”</w:t>
-      </w:r>
-      <w:proofErr w:type="gramStart"/>
-      <w:r>
-        <w:t>,</w:t>
-      </w:r>
-      <w:proofErr w:type="gramEnd"/>
-      <w:r>
-        <w:t xml:space="preserve"> the password is the password you specified on the Administrator Account dialog above.</w:t>
+        <w:t>On the Profile Settings dialog, select the “Default” option and click “Continue”.</w:t>
       </w:r>
     </w:p>
     <w:p>
@@ -20708,10 +20731,10 @@
           <w:noProof/>
         </w:rPr>
         <w:drawing>
-          <wp:inline distT="0" distB="0" distL="0" distR="0" wp14:anchorId="09AE487C" wp14:editId="16F5F8D0">
-            <wp:extent cx="3825240" cy="1609789"/>
-            <wp:effectExtent l="0" t="0" r="3810" b="9525"/>
-            <wp:docPr id="43" name="Picture 43"/>
+          <wp:inline distT="0" distB="0" distL="0" distR="0" wp14:anchorId="78C99E6F" wp14:editId="69EFF6BA">
+            <wp:extent cx="3710940" cy="2236475"/>
+            <wp:effectExtent l="0" t="0" r="3810" b="0"/>
+            <wp:docPr id="38" name="Picture 38"/>
             <wp:cNvGraphicFramePr>
               <a:graphicFrameLocks xmlns:a="http://schemas.openxmlformats.org/drawingml/2006/main" noChangeAspect="1"/>
             </wp:cNvGraphicFramePr>
@@ -20731,7 +20754,7 @@
                   <pic:spPr>
                     <a:xfrm>
                       <a:off x="0" y="0"/>
-                      <a:ext cx="3828156" cy="1611016"/>
+                      <a:ext cx="3714856" cy="2238835"/>
                     </a:xfrm>
                     <a:prstGeom prst="rect">
                       <a:avLst/>
@@ -20760,52 +20783,45 @@
         </w:numPr>
       </w:pPr>
       <w:r>
-        <w:t xml:space="preserve">Change the </w:t>
-      </w:r>
-      <w:r>
-        <w:t>“</w:t>
-      </w:r>
-      <w:r>
-        <w:t>Idle Connections Policy</w:t>
-      </w:r>
-      <w:r>
-        <w:t>”</w:t>
-      </w:r>
-      <w:r>
-        <w:t>.</w:t>
-      </w:r>
-    </w:p>
-    <w:p>
-      <w:pPr>
-        <w:pStyle w:val="ListParagraph"/>
-      </w:pPr>
-    </w:p>
-    <w:p>
-      <w:pPr>
-        <w:pStyle w:val="ListParagraph"/>
-        <w:keepNext/>
-        <w:numPr>
-          <w:ilvl w:val="1"/>
-          <w:numId w:val="3"/>
-        </w:numPr>
-      </w:pPr>
-      <w:r>
-        <w:t>Click “Server Settings” tab and click “Client Connections”.</w:t>
-      </w:r>
-    </w:p>
-    <w:p>
-      <w:pPr>
-        <w:ind w:left="720" w:firstLine="720"/>
+        <w:t xml:space="preserve">On the Administrator Account dialog, specify an email </w:t>
+      </w:r>
+      <w:proofErr w:type="gramStart"/>
+      <w:r>
+        <w:t>account,</w:t>
+      </w:r>
+      <w:proofErr w:type="gramEnd"/>
+      <w:r>
+        <w:t xml:space="preserve"> and a password </w:t>
+      </w:r>
+      <w:r>
+        <w:t xml:space="preserve">(for consistency with other passwords on the server use the </w:t>
+      </w:r>
+      <w:proofErr w:type="spellStart"/>
+      <w:r>
+        <w:t>ops_passWord</w:t>
+      </w:r>
+      <w:proofErr w:type="spellEnd"/>
+      <w:r>
+        <w:t xml:space="preserve"> variable value set in the InstallSettings.bat file) </w:t>
+      </w:r>
+      <w:r>
+        <w:t>and then click “Continue”.</w:t>
+      </w:r>
+    </w:p>
+    <w:p>
+      <w:pPr>
+        <w:pStyle w:val="ListParagraph"/>
+        <w:ind w:left="1440"/>
       </w:pPr>
       <w:r>
         <w:rPr>
           <w:noProof/>
         </w:rPr>
         <w:drawing>
-          <wp:inline distT="0" distB="0" distL="0" distR="0" wp14:anchorId="5693D919" wp14:editId="00FC7472">
-            <wp:extent cx="3787140" cy="3174967"/>
-            <wp:effectExtent l="0" t="0" r="3810" b="6985"/>
-            <wp:docPr id="48" name="Picture 48"/>
+          <wp:inline distT="0" distB="0" distL="0" distR="0" wp14:anchorId="23E001FF" wp14:editId="4BC8AC24">
+            <wp:extent cx="3778882" cy="2240280"/>
+            <wp:effectExtent l="0" t="0" r="0" b="7620"/>
+            <wp:docPr id="39" name="Picture 39"/>
             <wp:cNvGraphicFramePr>
               <a:graphicFrameLocks xmlns:a="http://schemas.openxmlformats.org/drawingml/2006/main" noChangeAspect="1"/>
             </wp:cNvGraphicFramePr>
@@ -20825,7 +20841,7 @@
                   <pic:spPr>
                     <a:xfrm>
                       <a:off x="0" y="0"/>
-                      <a:ext cx="3787140" cy="3174967"/>
+                      <a:ext cx="3783727" cy="2243152"/>
                     </a:xfrm>
                     <a:prstGeom prst="rect">
                       <a:avLst/>
@@ -20841,30 +20857,48 @@
     <w:p>
       <w:pPr>
         <w:pStyle w:val="ListParagraph"/>
+        <w:ind w:left="1440"/>
+      </w:pPr>
+    </w:p>
+    <w:p>
+      <w:pPr>
+        <w:pStyle w:val="ListParagraph"/>
         <w:keepNext/>
         <w:numPr>
-          <w:ilvl w:val="1"/>
+          <w:ilvl w:val="0"/>
           <w:numId w:val="3"/>
         </w:numPr>
       </w:pPr>
       <w:r>
-        <w:lastRenderedPageBreak/>
-        <w:t>Click on “Do not disconnect clients that are idle.” and then click “Save Settings”.</w:t>
-      </w:r>
-    </w:p>
-    <w:p>
-      <w:pPr>
-        <w:ind w:left="720" w:firstLine="720"/>
+        <w:t>On the Setup Complete</w:t>
+      </w:r>
+      <w:r>
+        <w:t xml:space="preserve"> </w:t>
+      </w:r>
+      <w:r>
+        <w:t>d</w:t>
+      </w:r>
+      <w:r>
+        <w:t>ialog</w:t>
+      </w:r>
+      <w:r>
+        <w:t xml:space="preserve"> click “Login to the admin console”.</w:t>
+      </w:r>
+    </w:p>
+    <w:p>
+      <w:pPr>
+        <w:pStyle w:val="ListParagraph"/>
+        <w:ind w:left="1440"/>
       </w:pPr>
       <w:r>
         <w:rPr>
           <w:noProof/>
         </w:rPr>
         <w:drawing>
-          <wp:inline distT="0" distB="0" distL="0" distR="0" wp14:anchorId="6E93CDAE" wp14:editId="37467470">
-            <wp:extent cx="3787140" cy="3174966"/>
-            <wp:effectExtent l="0" t="0" r="3810" b="6985"/>
-            <wp:docPr id="58" name="Picture 58"/>
+          <wp:inline distT="0" distB="0" distL="0" distR="0" wp14:anchorId="301BBF6C" wp14:editId="058A546A">
+            <wp:extent cx="3779520" cy="1832421"/>
+            <wp:effectExtent l="0" t="0" r="0" b="0"/>
+            <wp:docPr id="42" name="Picture 42"/>
             <wp:cNvGraphicFramePr>
               <a:graphicFrameLocks xmlns:a="http://schemas.openxmlformats.org/drawingml/2006/main" noChangeAspect="1"/>
             </wp:cNvGraphicFramePr>
@@ -20884,7 +20918,7 @@
                   <pic:spPr>
                     <a:xfrm>
                       <a:off x="0" y="0"/>
-                      <a:ext cx="3790884" cy="3178105"/>
+                      <a:ext cx="3781187" cy="1833229"/>
                     </a:xfrm>
                     <a:prstGeom prst="rect">
                       <a:avLst/>
@@ -20900,12 +20934,6 @@
     <w:p>
       <w:pPr>
         <w:pStyle w:val="ListParagraph"/>
-        <w:ind w:left="2160"/>
-      </w:pPr>
-    </w:p>
-    <w:p>
-      <w:pPr>
-        <w:pStyle w:val="ListParagraph"/>
         <w:keepNext/>
         <w:numPr>
           <w:ilvl w:val="0"/>
@@ -20914,26 +20942,32 @@
       </w:pPr>
       <w:r>
         <w:lastRenderedPageBreak/>
-        <w:t>Change the “HTTP Bind Settings”.</w:t>
-      </w:r>
-    </w:p>
-    <w:p>
-      <w:pPr>
-        <w:pStyle w:val="ListParagraph"/>
-        <w:keepNext/>
-        <w:numPr>
-          <w:ilvl w:val="1"/>
-          <w:numId w:val="3"/>
-        </w:numPr>
-      </w:pPr>
-      <w:r>
-        <w:t>Click “HTTP Binding”.</w:t>
-      </w:r>
-    </w:p>
-    <w:p>
-      <w:pPr>
-        <w:pStyle w:val="ListParagraph"/>
-        <w:keepNext/>
+        <w:t>L</w:t>
+      </w:r>
+      <w:r>
+        <w:t>og</w:t>
+      </w:r>
+      <w:r>
+        <w:t xml:space="preserve"> in</w:t>
+      </w:r>
+      <w:r>
+        <w:t>to the admin</w:t>
+      </w:r>
+      <w:r>
+        <w:t>istration console. The username is “admin”</w:t>
+      </w:r>
+      <w:proofErr w:type="gramStart"/>
+      <w:r>
+        <w:t>,</w:t>
+      </w:r>
+      <w:proofErr w:type="gramEnd"/>
+      <w:r>
+        <w:t xml:space="preserve"> the password is the password you specified on the Administrator Account dialog above.</w:t>
+      </w:r>
+    </w:p>
+    <w:p>
+      <w:pPr>
+        <w:pStyle w:val="ListParagraph"/>
         <w:ind w:left="1440"/>
       </w:pPr>
       <w:r>
@@ -20941,10 +20975,10 @@
           <w:noProof/>
         </w:rPr>
         <w:drawing>
-          <wp:inline distT="0" distB="0" distL="0" distR="0" wp14:anchorId="52ED3569" wp14:editId="7A882DEA">
-            <wp:extent cx="4008120" cy="2160788"/>
-            <wp:effectExtent l="0" t="0" r="0" b="0"/>
-            <wp:docPr id="59" name="Picture 59"/>
+          <wp:inline distT="0" distB="0" distL="0" distR="0" wp14:anchorId="09AE487C" wp14:editId="16F5F8D0">
+            <wp:extent cx="3825240" cy="1609789"/>
+            <wp:effectExtent l="0" t="0" r="3810" b="9525"/>
+            <wp:docPr id="43" name="Picture 43"/>
             <wp:cNvGraphicFramePr>
               <a:graphicFrameLocks xmlns:a="http://schemas.openxmlformats.org/drawingml/2006/main" noChangeAspect="1"/>
             </wp:cNvGraphicFramePr>
@@ -20964,6 +20998,239 @@
                   <pic:spPr>
                     <a:xfrm>
                       <a:off x="0" y="0"/>
+                      <a:ext cx="3828156" cy="1611016"/>
+                    </a:xfrm>
+                    <a:prstGeom prst="rect">
+                      <a:avLst/>
+                    </a:prstGeom>
+                  </pic:spPr>
+                </pic:pic>
+              </a:graphicData>
+            </a:graphic>
+          </wp:inline>
+        </w:drawing>
+      </w:r>
+    </w:p>
+    <w:p>
+      <w:pPr>
+        <w:pStyle w:val="ListParagraph"/>
+        <w:ind w:left="1440"/>
+      </w:pPr>
+    </w:p>
+    <w:p>
+      <w:pPr>
+        <w:pStyle w:val="ListParagraph"/>
+        <w:keepNext/>
+        <w:numPr>
+          <w:ilvl w:val="0"/>
+          <w:numId w:val="3"/>
+        </w:numPr>
+      </w:pPr>
+      <w:r>
+        <w:t xml:space="preserve">Change the </w:t>
+      </w:r>
+      <w:r>
+        <w:t>“</w:t>
+      </w:r>
+      <w:r>
+        <w:t>Idle Connections Policy</w:t>
+      </w:r>
+      <w:r>
+        <w:t>”</w:t>
+      </w:r>
+      <w:r>
+        <w:t>.</w:t>
+      </w:r>
+    </w:p>
+    <w:p>
+      <w:pPr>
+        <w:pStyle w:val="ListParagraph"/>
+      </w:pPr>
+    </w:p>
+    <w:p>
+      <w:pPr>
+        <w:pStyle w:val="ListParagraph"/>
+        <w:keepNext/>
+        <w:numPr>
+          <w:ilvl w:val="1"/>
+          <w:numId w:val="3"/>
+        </w:numPr>
+      </w:pPr>
+      <w:r>
+        <w:t>Click “Server Settings” tab and click “Client Connections”.</w:t>
+      </w:r>
+    </w:p>
+    <w:p>
+      <w:pPr>
+        <w:ind w:left="720" w:firstLine="720"/>
+      </w:pPr>
+      <w:r>
+        <w:rPr>
+          <w:noProof/>
+        </w:rPr>
+        <w:drawing>
+          <wp:inline distT="0" distB="0" distL="0" distR="0" wp14:anchorId="5693D919" wp14:editId="00FC7472">
+            <wp:extent cx="3787140" cy="3174967"/>
+            <wp:effectExtent l="0" t="0" r="3810" b="6985"/>
+            <wp:docPr id="48" name="Picture 48"/>
+            <wp:cNvGraphicFramePr>
+              <a:graphicFrameLocks xmlns:a="http://schemas.openxmlformats.org/drawingml/2006/main" noChangeAspect="1"/>
+            </wp:cNvGraphicFramePr>
+            <a:graphic xmlns:a="http://schemas.openxmlformats.org/drawingml/2006/main">
+              <a:graphicData uri="http://schemas.openxmlformats.org/drawingml/2006/picture">
+                <pic:pic xmlns:pic="http://schemas.openxmlformats.org/drawingml/2006/picture">
+                  <pic:nvPicPr>
+                    <pic:cNvPr id="0" name=""/>
+                    <pic:cNvPicPr/>
+                  </pic:nvPicPr>
+                  <pic:blipFill>
+                    <a:blip r:embed="rId61"/>
+                    <a:stretch>
+                      <a:fillRect/>
+                    </a:stretch>
+                  </pic:blipFill>
+                  <pic:spPr>
+                    <a:xfrm>
+                      <a:off x="0" y="0"/>
+                      <a:ext cx="3787140" cy="3174967"/>
+                    </a:xfrm>
+                    <a:prstGeom prst="rect">
+                      <a:avLst/>
+                    </a:prstGeom>
+                  </pic:spPr>
+                </pic:pic>
+              </a:graphicData>
+            </a:graphic>
+          </wp:inline>
+        </w:drawing>
+      </w:r>
+    </w:p>
+    <w:p>
+      <w:pPr>
+        <w:pStyle w:val="ListParagraph"/>
+        <w:keepNext/>
+        <w:numPr>
+          <w:ilvl w:val="1"/>
+          <w:numId w:val="3"/>
+        </w:numPr>
+      </w:pPr>
+      <w:r>
+        <w:lastRenderedPageBreak/>
+        <w:t>Click on “Do not disconnect clients that are idle.” and then click “Save Settings”.</w:t>
+      </w:r>
+    </w:p>
+    <w:p>
+      <w:pPr>
+        <w:ind w:left="720" w:firstLine="720"/>
+      </w:pPr>
+      <w:r>
+        <w:rPr>
+          <w:noProof/>
+        </w:rPr>
+        <w:drawing>
+          <wp:inline distT="0" distB="0" distL="0" distR="0" wp14:anchorId="6E93CDAE" wp14:editId="37467470">
+            <wp:extent cx="3787140" cy="3174966"/>
+            <wp:effectExtent l="0" t="0" r="3810" b="6985"/>
+            <wp:docPr id="58" name="Picture 58"/>
+            <wp:cNvGraphicFramePr>
+              <a:graphicFrameLocks xmlns:a="http://schemas.openxmlformats.org/drawingml/2006/main" noChangeAspect="1"/>
+            </wp:cNvGraphicFramePr>
+            <a:graphic xmlns:a="http://schemas.openxmlformats.org/drawingml/2006/main">
+              <a:graphicData uri="http://schemas.openxmlformats.org/drawingml/2006/picture">
+                <pic:pic xmlns:pic="http://schemas.openxmlformats.org/drawingml/2006/picture">
+                  <pic:nvPicPr>
+                    <pic:cNvPr id="0" name=""/>
+                    <pic:cNvPicPr/>
+                  </pic:nvPicPr>
+                  <pic:blipFill>
+                    <a:blip r:embed="rId62"/>
+                    <a:stretch>
+                      <a:fillRect/>
+                    </a:stretch>
+                  </pic:blipFill>
+                  <pic:spPr>
+                    <a:xfrm>
+                      <a:off x="0" y="0"/>
+                      <a:ext cx="3790884" cy="3178105"/>
+                    </a:xfrm>
+                    <a:prstGeom prst="rect">
+                      <a:avLst/>
+                    </a:prstGeom>
+                  </pic:spPr>
+                </pic:pic>
+              </a:graphicData>
+            </a:graphic>
+          </wp:inline>
+        </w:drawing>
+      </w:r>
+    </w:p>
+    <w:p>
+      <w:pPr>
+        <w:pStyle w:val="ListParagraph"/>
+        <w:ind w:left="2160"/>
+      </w:pPr>
+    </w:p>
+    <w:p>
+      <w:pPr>
+        <w:pStyle w:val="ListParagraph"/>
+        <w:keepNext/>
+        <w:numPr>
+          <w:ilvl w:val="0"/>
+          <w:numId w:val="3"/>
+        </w:numPr>
+      </w:pPr>
+      <w:r>
+        <w:lastRenderedPageBreak/>
+        <w:t>Change the “HTTP Bind Settings”.</w:t>
+      </w:r>
+    </w:p>
+    <w:p>
+      <w:pPr>
+        <w:pStyle w:val="ListParagraph"/>
+        <w:keepNext/>
+        <w:numPr>
+          <w:ilvl w:val="1"/>
+          <w:numId w:val="3"/>
+        </w:numPr>
+      </w:pPr>
+      <w:r>
+        <w:t>Click “HTTP Binding”.</w:t>
+      </w:r>
+    </w:p>
+    <w:p>
+      <w:pPr>
+        <w:pStyle w:val="ListParagraph"/>
+        <w:keepNext/>
+        <w:ind w:left="1440"/>
+      </w:pPr>
+      <w:r>
+        <w:rPr>
+          <w:noProof/>
+        </w:rPr>
+        <w:drawing>
+          <wp:inline distT="0" distB="0" distL="0" distR="0" wp14:anchorId="52ED3569" wp14:editId="7A882DEA">
+            <wp:extent cx="4008120" cy="2160788"/>
+            <wp:effectExtent l="0" t="0" r="0" b="0"/>
+            <wp:docPr id="59" name="Picture 59"/>
+            <wp:cNvGraphicFramePr>
+              <a:graphicFrameLocks xmlns:a="http://schemas.openxmlformats.org/drawingml/2006/main" noChangeAspect="1"/>
+            </wp:cNvGraphicFramePr>
+            <a:graphic xmlns:a="http://schemas.openxmlformats.org/drawingml/2006/main">
+              <a:graphicData uri="http://schemas.openxmlformats.org/drawingml/2006/picture">
+                <pic:pic xmlns:pic="http://schemas.openxmlformats.org/drawingml/2006/picture">
+                  <pic:nvPicPr>
+                    <pic:cNvPr id="0" name=""/>
+                    <pic:cNvPicPr/>
+                  </pic:nvPicPr>
+                  <pic:blipFill>
+                    <a:blip r:embed="rId63"/>
+                    <a:stretch>
+                      <a:fillRect/>
+                    </a:stretch>
+                  </pic:blipFill>
+                  <pic:spPr>
+                    <a:xfrm>
+                      <a:off x="0" y="0"/>
                       <a:ext cx="4009709" cy="2161644"/>
                     </a:xfrm>
                     <a:prstGeom prst="rect">
@@ -21066,7 +21333,7 @@
                     </pic:cNvPicPr>
                   </pic:nvPicPr>
                   <pic:blipFill>
-                    <a:blip r:embed="rId61">
+                    <a:blip r:embed="rId64">
                       <a:extLst>
                         <a:ext uri="{28A0092B-C50C-407E-A947-70E740481C1C}">
                           <a14:useLocalDpi xmlns:a14="http://schemas.microsoft.com/office/drawing/2010/main" val="0"/>
@@ -21122,7 +21389,7 @@
                     </pic:cNvPicPr>
                   </pic:nvPicPr>
                   <pic:blipFill>
-                    <a:blip r:embed="rId62">
+                    <a:blip r:embed="rId65">
                       <a:extLst>
                         <a:ext uri="{28A0092B-C50C-407E-A947-70E740481C1C}">
                           <a14:useLocalDpi xmlns:a14="http://schemas.microsoft.com/office/drawing/2010/main" val="0"/>
@@ -21203,7 +21470,7 @@
                     </pic:cNvPicPr>
                   </pic:nvPicPr>
                   <pic:blipFill>
-                    <a:blip r:embed="rId63">
+                    <a:blip r:embed="rId66">
                       <a:extLst>
                         <a:ext uri="{28A0092B-C50C-407E-A947-70E740481C1C}">
                           <a14:useLocalDpi xmlns:a14="http://schemas.microsoft.com/office/drawing/2010/main" val="0"/>
@@ -21307,7 +21574,7 @@
                     <pic:cNvPicPr/>
                   </pic:nvPicPr>
                   <pic:blipFill>
-                    <a:blip r:embed="rId64"/>
+                    <a:blip r:embed="rId67"/>
                     <a:stretch>
                       <a:fillRect/>
                     </a:stretch>
@@ -21377,7 +21644,7 @@
                     <pic:cNvPicPr/>
                   </pic:nvPicPr>
                   <pic:blipFill>
-                    <a:blip r:embed="rId65"/>
+                    <a:blip r:embed="rId68"/>
                     <a:stretch>
                       <a:fillRect/>
                     </a:stretch>
@@ -21583,7 +21850,7 @@
                     <pic:cNvPicPr/>
                   </pic:nvPicPr>
                   <pic:blipFill>
-                    <a:blip r:embed="rId66"/>
+                    <a:blip r:embed="rId69"/>
                     <a:stretch>
                       <a:fillRect/>
                     </a:stretch>
@@ -22251,7 +22518,7 @@
                     <pic:cNvPicPr/>
                   </pic:nvPicPr>
                   <pic:blipFill>
-                    <a:blip r:embed="rId67"/>
+                    <a:blip r:embed="rId70"/>
                     <a:stretch>
                       <a:fillRect/>
                     </a:stretch>
@@ -22325,7 +22592,7 @@
                     <pic:cNvPicPr/>
                   </pic:nvPicPr>
                   <pic:blipFill>
-                    <a:blip r:embed="rId68"/>
+                    <a:blip r:embed="rId71"/>
                     <a:stretch>
                       <a:fillRect/>
                     </a:stretch>
@@ -22399,7 +22666,7 @@
                     <pic:cNvPicPr/>
                   </pic:nvPicPr>
                   <pic:blipFill>
-                    <a:blip r:embed="rId69"/>
+                    <a:blip r:embed="rId72"/>
                     <a:stretch>
                       <a:fillRect/>
                     </a:stretch>
@@ -22607,7 +22874,7 @@
       <w:r>
         <w:t xml:space="preserve">. You can download the installer from the </w:t>
       </w:r>
-      <w:hyperlink r:id="rId70" w:history="1">
+      <w:hyperlink r:id="rId73" w:history="1">
         <w:r>
           <w:rPr>
             <w:rStyle w:val="Hyperlink"/>
@@ -22703,7 +22970,7 @@
                     <pic:cNvPicPr/>
                   </pic:nvPicPr>
                   <pic:blipFill>
-                    <a:blip r:embed="rId71"/>
+                    <a:blip r:embed="rId74"/>
                     <a:stretch>
                       <a:fillRect/>
                     </a:stretch>
@@ -23845,8 +24112,8 @@
       </w:pPr>
     </w:p>
     <w:sectPr>
-      <w:headerReference w:type="default" r:id="rId72"/>
-      <w:footerReference w:type="default" r:id="rId73"/>
+      <w:headerReference w:type="default" r:id="rId75"/>
+      <w:footerReference w:type="default" r:id="rId76"/>
       <w:pgSz w:w="12240" w:h="15840"/>
       <w:pgMar w:top="1440" w:right="1440" w:bottom="1440" w:left="1440" w:header="720" w:footer="720" w:gutter="0"/>
       <w:pgNumType w:start="0"/>
@@ -23941,7 +24208,7 @@
         <w:rFonts w:asciiTheme="majorHAnsi" w:eastAsiaTheme="majorEastAsia" w:hAnsiTheme="majorHAnsi" w:cstheme="majorBidi"/>
         <w:noProof/>
       </w:rPr>
-      <w:t>22</w:t>
+      <w:t>31</w:t>
     </w:r>
     <w:r>
       <w:rPr>
@@ -24947,6 +25214,119 @@
     </w:lvl>
   </w:abstractNum>
   <w:abstractNum w:abstractNumId="9">
+    <w:nsid w:val="2B311FA0"/>
+    <w:multiLevelType w:val="hybridMultilevel"/>
+    <w:tmpl w:val="D8E089A2"/>
+    <w:lvl w:ilvl="0" w:tplc="04090005">
+      <w:start w:val="1"/>
+      <w:numFmt w:val="bullet"/>
+      <w:lvlText w:val=""/>
+      <w:lvlJc w:val="left"/>
+      <w:pPr>
+        <w:ind w:left="2880" w:hanging="360"/>
+      </w:pPr>
+      <w:rPr>
+        <w:rFonts w:ascii="Wingdings" w:hAnsi="Wingdings" w:hint="default"/>
+      </w:rPr>
+    </w:lvl>
+    <w:lvl w:ilvl="1" w:tplc="04090003">
+      <w:start w:val="1"/>
+      <w:numFmt w:val="bullet"/>
+      <w:lvlText w:val="o"/>
+      <w:lvlJc w:val="left"/>
+      <w:pPr>
+        <w:ind w:left="3600" w:hanging="360"/>
+      </w:pPr>
+      <w:rPr>
+        <w:rFonts w:ascii="Courier New" w:hAnsi="Courier New" w:cs="Courier New" w:hint="default"/>
+      </w:rPr>
+    </w:lvl>
+    <w:lvl w:ilvl="2" w:tplc="04090005" w:tentative="1">
+      <w:start w:val="1"/>
+      <w:numFmt w:val="bullet"/>
+      <w:lvlText w:val=""/>
+      <w:lvlJc w:val="left"/>
+      <w:pPr>
+        <w:ind w:left="4320" w:hanging="360"/>
+      </w:pPr>
+      <w:rPr>
+        <w:rFonts w:ascii="Wingdings" w:hAnsi="Wingdings" w:hint="default"/>
+      </w:rPr>
+    </w:lvl>
+    <w:lvl w:ilvl="3" w:tplc="04090001" w:tentative="1">
+      <w:start w:val="1"/>
+      <w:numFmt w:val="bullet"/>
+      <w:lvlText w:val=""/>
+      <w:lvlJc w:val="left"/>
+      <w:pPr>
+        <w:ind w:left="5040" w:hanging="360"/>
+      </w:pPr>
+      <w:rPr>
+        <w:rFonts w:ascii="Symbol" w:hAnsi="Symbol" w:hint="default"/>
+      </w:rPr>
+    </w:lvl>
+    <w:lvl w:ilvl="4" w:tplc="04090003" w:tentative="1">
+      <w:start w:val="1"/>
+      <w:numFmt w:val="bullet"/>
+      <w:lvlText w:val="o"/>
+      <w:lvlJc w:val="left"/>
+      <w:pPr>
+        <w:ind w:left="5760" w:hanging="360"/>
+      </w:pPr>
+      <w:rPr>
+        <w:rFonts w:ascii="Courier New" w:hAnsi="Courier New" w:cs="Courier New" w:hint="default"/>
+      </w:rPr>
+    </w:lvl>
+    <w:lvl w:ilvl="5" w:tplc="04090005" w:tentative="1">
+      <w:start w:val="1"/>
+      <w:numFmt w:val="bullet"/>
+      <w:lvlText w:val=""/>
+      <w:lvlJc w:val="left"/>
+      <w:pPr>
+        <w:ind w:left="6480" w:hanging="360"/>
+      </w:pPr>
+      <w:rPr>
+        <w:rFonts w:ascii="Wingdings" w:hAnsi="Wingdings" w:hint="default"/>
+      </w:rPr>
+    </w:lvl>
+    <w:lvl w:ilvl="6" w:tplc="04090001" w:tentative="1">
+      <w:start w:val="1"/>
+      <w:numFmt w:val="bullet"/>
+      <w:lvlText w:val=""/>
+      <w:lvlJc w:val="left"/>
+      <w:pPr>
+        <w:ind w:left="7200" w:hanging="360"/>
+      </w:pPr>
+      <w:rPr>
+        <w:rFonts w:ascii="Symbol" w:hAnsi="Symbol" w:hint="default"/>
+      </w:rPr>
+    </w:lvl>
+    <w:lvl w:ilvl="7" w:tplc="04090003" w:tentative="1">
+      <w:start w:val="1"/>
+      <w:numFmt w:val="bullet"/>
+      <w:lvlText w:val="o"/>
+      <w:lvlJc w:val="left"/>
+      <w:pPr>
+        <w:ind w:left="7920" w:hanging="360"/>
+      </w:pPr>
+      <w:rPr>
+        <w:rFonts w:ascii="Courier New" w:hAnsi="Courier New" w:cs="Courier New" w:hint="default"/>
+      </w:rPr>
+    </w:lvl>
+    <w:lvl w:ilvl="8" w:tplc="04090005" w:tentative="1">
+      <w:start w:val="1"/>
+      <w:numFmt w:val="bullet"/>
+      <w:lvlText w:val=""/>
+      <w:lvlJc w:val="left"/>
+      <w:pPr>
+        <w:ind w:left="8640" w:hanging="360"/>
+      </w:pPr>
+      <w:rPr>
+        <w:rFonts w:ascii="Wingdings" w:hAnsi="Wingdings" w:hint="default"/>
+      </w:rPr>
+    </w:lvl>
+  </w:abstractNum>
+  <w:abstractNum w:abstractNumId="10">
     <w:nsid w:val="2D8F72BE"/>
     <w:multiLevelType w:val="hybridMultilevel"/>
     <w:tmpl w:val="5284F1C2"/>
@@ -25038,7 +25418,7 @@
       </w:pPr>
     </w:lvl>
   </w:abstractNum>
-  <w:abstractNum w:abstractNumId="10">
+  <w:abstractNum w:abstractNumId="11">
     <w:nsid w:val="2DA9690A"/>
     <w:multiLevelType w:val="hybridMultilevel"/>
     <w:tmpl w:val="9CD2947E"/>
@@ -25127,7 +25507,7 @@
       </w:pPr>
     </w:lvl>
   </w:abstractNum>
-  <w:abstractNum w:abstractNumId="11">
+  <w:abstractNum w:abstractNumId="12">
     <w:nsid w:val="2F840B35"/>
     <w:multiLevelType w:val="hybridMultilevel"/>
     <w:tmpl w:val="2C68180A"/>
@@ -25216,7 +25596,7 @@
       </w:pPr>
     </w:lvl>
   </w:abstractNum>
-  <w:abstractNum w:abstractNumId="12">
+  <w:abstractNum w:abstractNumId="13">
     <w:nsid w:val="2FA053A8"/>
     <w:multiLevelType w:val="hybridMultilevel"/>
     <w:tmpl w:val="294EE9F4"/>
@@ -25305,7 +25685,7 @@
       </w:pPr>
     </w:lvl>
   </w:abstractNum>
-  <w:abstractNum w:abstractNumId="13">
+  <w:abstractNum w:abstractNumId="14">
     <w:nsid w:val="38652A26"/>
     <w:multiLevelType w:val="hybridMultilevel"/>
     <w:tmpl w:val="AFCCC46A"/>
@@ -25394,7 +25774,7 @@
       </w:pPr>
     </w:lvl>
   </w:abstractNum>
-  <w:abstractNum w:abstractNumId="14">
+  <w:abstractNum w:abstractNumId="15">
     <w:nsid w:val="3F03253A"/>
     <w:multiLevelType w:val="hybridMultilevel"/>
     <w:tmpl w:val="BF9EBA02"/>
@@ -25483,7 +25863,7 @@
       </w:pPr>
     </w:lvl>
   </w:abstractNum>
-  <w:abstractNum w:abstractNumId="15">
+  <w:abstractNum w:abstractNumId="16">
     <w:nsid w:val="3FC23E6D"/>
     <w:multiLevelType w:val="hybridMultilevel"/>
     <w:tmpl w:val="321229BC"/>
@@ -25596,7 +25976,7 @@
       </w:rPr>
     </w:lvl>
   </w:abstractNum>
-  <w:abstractNum w:abstractNumId="16">
+  <w:abstractNum w:abstractNumId="17">
     <w:nsid w:val="42A91BE2"/>
     <w:multiLevelType w:val="hybridMultilevel"/>
     <w:tmpl w:val="3A649F5A"/>
@@ -25685,7 +26065,7 @@
       </w:pPr>
     </w:lvl>
   </w:abstractNum>
-  <w:abstractNum w:abstractNumId="17">
+  <w:abstractNum w:abstractNumId="18">
     <w:nsid w:val="476B1A6C"/>
     <w:multiLevelType w:val="hybridMultilevel"/>
     <w:tmpl w:val="BED6925A"/>
@@ -25774,7 +26154,7 @@
       </w:pPr>
     </w:lvl>
   </w:abstractNum>
-  <w:abstractNum w:abstractNumId="18">
+  <w:abstractNum w:abstractNumId="19">
     <w:nsid w:val="4BE56036"/>
     <w:multiLevelType w:val="hybridMultilevel"/>
     <w:tmpl w:val="A6A6B838"/>
@@ -25887,7 +26267,7 @@
       </w:rPr>
     </w:lvl>
   </w:abstractNum>
-  <w:abstractNum w:abstractNumId="19">
+  <w:abstractNum w:abstractNumId="20">
     <w:nsid w:val="4C6C0AB6"/>
     <w:multiLevelType w:val="hybridMultilevel"/>
     <w:tmpl w:val="446407D8"/>
@@ -26000,7 +26380,7 @@
       </w:rPr>
     </w:lvl>
   </w:abstractNum>
-  <w:abstractNum w:abstractNumId="20">
+  <w:abstractNum w:abstractNumId="21">
     <w:nsid w:val="4EE30E34"/>
     <w:multiLevelType w:val="hybridMultilevel"/>
     <w:tmpl w:val="A1CA41BC"/>
@@ -26092,7 +26472,7 @@
       </w:pPr>
     </w:lvl>
   </w:abstractNum>
-  <w:abstractNum w:abstractNumId="21">
+  <w:abstractNum w:abstractNumId="22">
     <w:nsid w:val="51D362A8"/>
     <w:multiLevelType w:val="hybridMultilevel"/>
     <w:tmpl w:val="B87E45CC"/>
@@ -26181,7 +26561,7 @@
       </w:pPr>
     </w:lvl>
   </w:abstractNum>
-  <w:abstractNum w:abstractNumId="22">
+  <w:abstractNum w:abstractNumId="23">
     <w:nsid w:val="560B3AA6"/>
     <w:multiLevelType w:val="hybridMultilevel"/>
     <w:tmpl w:val="E4DA2CC0"/>
@@ -26294,7 +26674,7 @@
       </w:rPr>
     </w:lvl>
   </w:abstractNum>
-  <w:abstractNum w:abstractNumId="23">
+  <w:abstractNum w:abstractNumId="24">
     <w:nsid w:val="58074A55"/>
     <w:multiLevelType w:val="hybridMultilevel"/>
     <w:tmpl w:val="33E08F6C"/>
@@ -26383,7 +26763,7 @@
       </w:pPr>
     </w:lvl>
   </w:abstractNum>
-  <w:abstractNum w:abstractNumId="24">
+  <w:abstractNum w:abstractNumId="25">
     <w:nsid w:val="5FAB65D7"/>
     <w:multiLevelType w:val="hybridMultilevel"/>
     <w:tmpl w:val="FA5E97DA"/>
@@ -26473,7 +26853,7 @@
       </w:pPr>
     </w:lvl>
   </w:abstractNum>
-  <w:abstractNum w:abstractNumId="25">
+  <w:abstractNum w:abstractNumId="26">
     <w:nsid w:val="6B347CE6"/>
     <w:multiLevelType w:val="hybridMultilevel"/>
     <w:tmpl w:val="8E5CCCA6"/>
@@ -26562,7 +26942,7 @@
       </w:pPr>
     </w:lvl>
   </w:abstractNum>
-  <w:abstractNum w:abstractNumId="26">
+  <w:abstractNum w:abstractNumId="27">
     <w:nsid w:val="6D4F34F1"/>
     <w:multiLevelType w:val="hybridMultilevel"/>
     <w:tmpl w:val="1E32E6F0"/>
@@ -26651,7 +27031,7 @@
       </w:pPr>
     </w:lvl>
   </w:abstractNum>
-  <w:abstractNum w:abstractNumId="27">
+  <w:abstractNum w:abstractNumId="28">
     <w:nsid w:val="6F4C0A44"/>
     <w:multiLevelType w:val="hybridMultilevel"/>
     <w:tmpl w:val="3B522E7A"/>
@@ -26764,7 +27144,7 @@
       </w:rPr>
     </w:lvl>
   </w:abstractNum>
-  <w:abstractNum w:abstractNumId="28">
+  <w:abstractNum w:abstractNumId="29">
     <w:nsid w:val="6FE27498"/>
     <w:multiLevelType w:val="hybridMultilevel"/>
     <w:tmpl w:val="96CEE16E"/>
@@ -26853,7 +27233,7 @@
       </w:pPr>
     </w:lvl>
   </w:abstractNum>
-  <w:abstractNum w:abstractNumId="29">
+  <w:abstractNum w:abstractNumId="30">
     <w:nsid w:val="70606278"/>
     <w:multiLevelType w:val="hybridMultilevel"/>
     <w:tmpl w:val="D5024EFE"/>
@@ -26942,7 +27322,7 @@
       </w:pPr>
     </w:lvl>
   </w:abstractNum>
-  <w:abstractNum w:abstractNumId="30">
+  <w:abstractNum w:abstractNumId="31">
     <w:nsid w:val="71715A95"/>
     <w:multiLevelType w:val="hybridMultilevel"/>
     <w:tmpl w:val="BE7654A6"/>
@@ -27055,7 +27435,7 @@
       </w:rPr>
     </w:lvl>
   </w:abstractNum>
-  <w:abstractNum w:abstractNumId="31">
+  <w:abstractNum w:abstractNumId="32">
     <w:nsid w:val="7CC618FB"/>
     <w:multiLevelType w:val="hybridMultilevel"/>
     <w:tmpl w:val="89367966"/>
@@ -27145,58 +27525,58 @@
     </w:lvl>
   </w:abstractNum>
   <w:num w:numId="1">
-    <w:abstractNumId w:val="9"/>
+    <w:abstractNumId w:val="10"/>
   </w:num>
   <w:num w:numId="2">
-    <w:abstractNumId w:val="21"/>
+    <w:abstractNumId w:val="22"/>
   </w:num>
   <w:num w:numId="3">
     <w:abstractNumId w:val="7"/>
   </w:num>
   <w:num w:numId="4">
+    <w:abstractNumId w:val="26"/>
+  </w:num>
+  <w:num w:numId="5">
+    <w:abstractNumId w:val="21"/>
+  </w:num>
+  <w:num w:numId="6">
+    <w:abstractNumId w:val="14"/>
+  </w:num>
+  <w:num w:numId="7">
     <w:abstractNumId w:val="25"/>
   </w:num>
-  <w:num w:numId="5">
-    <w:abstractNumId w:val="20"/>
-  </w:num>
-  <w:num w:numId="6">
-    <w:abstractNumId w:val="13"/>
-  </w:num>
-  <w:num w:numId="7">
-    <w:abstractNumId w:val="24"/>
-  </w:num>
   <w:num w:numId="8">
-    <w:abstractNumId w:val="16"/>
+    <w:abstractNumId w:val="17"/>
   </w:num>
   <w:num w:numId="9">
     <w:abstractNumId w:val="0"/>
   </w:num>
   <w:num w:numId="10">
-    <w:abstractNumId w:val="12"/>
+    <w:abstractNumId w:val="13"/>
   </w:num>
   <w:num w:numId="11">
     <w:abstractNumId w:val="5"/>
   </w:num>
   <w:num w:numId="12">
-    <w:abstractNumId w:val="23"/>
+    <w:abstractNumId w:val="24"/>
   </w:num>
   <w:num w:numId="13">
-    <w:abstractNumId w:val="30"/>
+    <w:abstractNumId w:val="31"/>
   </w:num>
   <w:num w:numId="14">
-    <w:abstractNumId w:val="29"/>
+    <w:abstractNumId w:val="30"/>
   </w:num>
   <w:num w:numId="15">
     <w:abstractNumId w:val="2"/>
   </w:num>
   <w:num w:numId="16">
-    <w:abstractNumId w:val="14"/>
+    <w:abstractNumId w:val="15"/>
   </w:num>
   <w:num w:numId="17">
-    <w:abstractNumId w:val="27"/>
+    <w:abstractNumId w:val="28"/>
   </w:num>
   <w:num w:numId="18">
-    <w:abstractNumId w:val="22"/>
+    <w:abstractNumId w:val="23"/>
   </w:num>
   <w:num w:numId="19">
     <w:abstractNumId w:val="4"/>
@@ -27205,31 +27585,31 @@
     <w:abstractNumId w:val="1"/>
   </w:num>
   <w:num w:numId="21">
-    <w:abstractNumId w:val="18"/>
+    <w:abstractNumId w:val="19"/>
   </w:num>
   <w:num w:numId="22">
-    <w:abstractNumId w:val="31"/>
+    <w:abstractNumId w:val="32"/>
   </w:num>
   <w:num w:numId="23">
-    <w:abstractNumId w:val="15"/>
+    <w:abstractNumId w:val="16"/>
   </w:num>
   <w:num w:numId="24">
-    <w:abstractNumId w:val="17"/>
+    <w:abstractNumId w:val="18"/>
   </w:num>
   <w:num w:numId="25">
     <w:abstractNumId w:val="3"/>
   </w:num>
   <w:num w:numId="26">
-    <w:abstractNumId w:val="19"/>
+    <w:abstractNumId w:val="20"/>
   </w:num>
   <w:num w:numId="27">
-    <w:abstractNumId w:val="11"/>
+    <w:abstractNumId w:val="12"/>
   </w:num>
   <w:num w:numId="28">
-    <w:abstractNumId w:val="28"/>
+    <w:abstractNumId w:val="29"/>
   </w:num>
   <w:num w:numId="29">
-    <w:abstractNumId w:val="26"/>
+    <w:abstractNumId w:val="27"/>
   </w:num>
   <w:num w:numId="30">
     <w:abstractNumId w:val="6"/>
@@ -27238,7 +27618,10 @@
     <w:abstractNumId w:val="8"/>
   </w:num>
   <w:num w:numId="32">
-    <w:abstractNumId w:val="10"/>
+    <w:abstractNumId w:val="11"/>
+  </w:num>
+  <w:num w:numId="33">
+    <w:abstractNumId w:val="9"/>
   </w:num>
   <w:numIdMacAtCleanup w:val="29"/>
 </w:numbering>
@@ -28695,7 +29078,7 @@
 </file>
 
 <file path=customXml/itemProps2.xml><?xml version="1.0" encoding="utf-8"?>
-<ds:datastoreItem xmlns:ds="http://schemas.openxmlformats.org/officeDocument/2006/customXml" ds:itemID="{EC53378D-9261-4200-B29B-B0EB0959C6AF}">
+<ds:datastoreItem xmlns:ds="http://schemas.openxmlformats.org/officeDocument/2006/customXml" ds:itemID="{92171DDF-23AB-4AED-9E0D-E3DEEC15E8A1}">
   <ds:schemaRefs>
     <ds:schemaRef ds:uri="http://schemas.openxmlformats.org/officeDocument/2006/bibliography"/>
   </ds:schemaRefs>

--- a/Ops Server Installation Guide.docx
+++ b/Ops Server Installation Guide.docx
@@ -93,6 +93,7 @@
                                   <w:dataBinding w:prefixMappings="xmlns:ns0='http://schemas.openxmlformats.org/package/2006/metadata/core-properties' xmlns:ns1='http://purl.org/dc/elements/1.1/'" w:xpath="/ns0:coreProperties[1]/ns1:title[1]" w:storeItemID="{6C3C8BC8-F283-45AE-878A-BAB7291924A1}"/>
                                   <w:text/>
                                 </w:sdtPr>
+                                <w:sdtEndPr/>
                                 <w:sdtContent>
                                   <w:p>
                                     <w:pPr>
@@ -387,6 +388,7 @@
                                       <w:calendar w:val="gregorian"/>
                                     </w:date>
                                   </w:sdtPr>
+                                  <w:sdtEndPr/>
                                   <w:sdtContent>
                                     <w:p>
                                       <w:pPr>
@@ -486,6 +488,7 @@
                                     <w:dataBinding w:prefixMappings="xmlns:ns0='http://schemas.openxmlformats.org/officeDocument/2006/extended-properties'" w:xpath="/ns0:Properties[1]/ns0:Company[1]" w:storeItemID="{6668398D-A668-4E3E-A5EB-62B293D839F1}"/>
                                     <w:text/>
                                   </w:sdtPr>
+                                  <w:sdtEndPr/>
                                   <w:sdtContent>
                                     <w:p>
                                       <w:pPr>
@@ -519,6 +522,7 @@
                                       <w:calendar w:val="gregorian"/>
                                     </w:date>
                                   </w:sdtPr>
+                                  <w:sdtEndPr/>
                                   <w:sdtContent>
                                     <w:p>
                                       <w:pPr>
@@ -970,7 +974,7 @@
           <w:r>
             <w:fldChar w:fldCharType="separate"/>
           </w:r>
-          <w:hyperlink w:anchor="_Toc371608155" w:history="1">
+          <w:hyperlink w:anchor="_Toc372802793" w:history="1">
             <w:r>
               <w:rPr>
                 <w:rStyle w:val="Hyperlink"/>
@@ -997,7 +1001,7 @@
                 <w:noProof/>
                 <w:webHidden/>
               </w:rPr>
-              <w:instrText xml:space="preserve"> PAGEREF _Toc371608155 \h </w:instrText>
+              <w:instrText xml:space="preserve"> PAGEREF _Toc372802793 \h </w:instrText>
             </w:r>
             <w:r>
               <w:rPr>
@@ -1039,7 +1043,7 @@
               <w:noProof/>
             </w:rPr>
           </w:pPr>
-          <w:hyperlink w:anchor="_Toc371608156" w:history="1">
+          <w:hyperlink w:anchor="_Toc372802794" w:history="1">
             <w:r>
               <w:rPr>
                 <w:rStyle w:val="Hyperlink"/>
@@ -1066,7 +1070,7 @@
                 <w:noProof/>
                 <w:webHidden/>
               </w:rPr>
-              <w:instrText xml:space="preserve"> PAGEREF _Toc371608156 \h </w:instrText>
+              <w:instrText xml:space="preserve"> PAGEREF _Toc372802794 \h </w:instrText>
             </w:r>
             <w:r>
               <w:rPr>
@@ -1108,7 +1112,7 @@
               <w:noProof/>
             </w:rPr>
           </w:pPr>
-          <w:hyperlink w:anchor="_Toc371608157" w:history="1">
+          <w:hyperlink w:anchor="_Toc372802795" w:history="1">
             <w:r>
               <w:rPr>
                 <w:rStyle w:val="Hyperlink"/>
@@ -1135,7 +1139,7 @@
                 <w:noProof/>
                 <w:webHidden/>
               </w:rPr>
-              <w:instrText xml:space="preserve"> PAGEREF _Toc371608157 \h </w:instrText>
+              <w:instrText xml:space="preserve"> PAGEREF _Toc372802795 \h </w:instrText>
             </w:r>
             <w:r>
               <w:rPr>
@@ -1177,7 +1181,7 @@
               <w:noProof/>
             </w:rPr>
           </w:pPr>
-          <w:hyperlink w:anchor="_Toc371608158" w:history="1">
+          <w:hyperlink w:anchor="_Toc372802796" w:history="1">
             <w:r>
               <w:rPr>
                 <w:rStyle w:val="Hyperlink"/>
@@ -1204,7 +1208,7 @@
                 <w:noProof/>
                 <w:webHidden/>
               </w:rPr>
-              <w:instrText xml:space="preserve"> PAGEREF _Toc371608158 \h </w:instrText>
+              <w:instrText xml:space="preserve"> PAGEREF _Toc372802796 \h </w:instrText>
             </w:r>
             <w:r>
               <w:rPr>
@@ -1246,7 +1250,7 @@
               <w:noProof/>
             </w:rPr>
           </w:pPr>
-          <w:hyperlink w:anchor="_Toc371608159" w:history="1">
+          <w:hyperlink w:anchor="_Toc372802797" w:history="1">
             <w:r>
               <w:rPr>
                 <w:rStyle w:val="Hyperlink"/>
@@ -1273,7 +1277,7 @@
                 <w:noProof/>
                 <w:webHidden/>
               </w:rPr>
-              <w:instrText xml:space="preserve"> PAGEREF _Toc371608159 \h </w:instrText>
+              <w:instrText xml:space="preserve"> PAGEREF _Toc372802797 \h </w:instrText>
             </w:r>
             <w:r>
               <w:rPr>
@@ -1315,7 +1319,7 @@
               <w:noProof/>
             </w:rPr>
           </w:pPr>
-          <w:hyperlink w:anchor="_Toc371608160" w:history="1">
+          <w:hyperlink w:anchor="_Toc372802798" w:history="1">
             <w:r>
               <w:rPr>
                 <w:rStyle w:val="Hyperlink"/>
@@ -1342,7 +1346,7 @@
                 <w:noProof/>
                 <w:webHidden/>
               </w:rPr>
-              <w:instrText xml:space="preserve"> PAGEREF _Toc371608160 \h </w:instrText>
+              <w:instrText xml:space="preserve"> PAGEREF _Toc372802798 \h </w:instrText>
             </w:r>
             <w:r>
               <w:rPr>
@@ -1384,7 +1388,7 @@
               <w:noProof/>
             </w:rPr>
           </w:pPr>
-          <w:hyperlink w:anchor="_Toc371608161" w:history="1">
+          <w:hyperlink w:anchor="_Toc372802799" w:history="1">
             <w:r>
               <w:rPr>
                 <w:rStyle w:val="Hyperlink"/>
@@ -1411,7 +1415,7 @@
                 <w:noProof/>
                 <w:webHidden/>
               </w:rPr>
-              <w:instrText xml:space="preserve"> PAGEREF _Toc371608161 \h </w:instrText>
+              <w:instrText xml:space="preserve"> PAGEREF _Toc372802799 \h </w:instrText>
             </w:r>
             <w:r>
               <w:rPr>
@@ -1453,7 +1457,7 @@
               <w:noProof/>
             </w:rPr>
           </w:pPr>
-          <w:hyperlink w:anchor="_Toc371608162" w:history="1">
+          <w:hyperlink w:anchor="_Toc372802800" w:history="1">
             <w:r>
               <w:rPr>
                 <w:rStyle w:val="Hyperlink"/>
@@ -1480,7 +1484,7 @@
                 <w:noProof/>
                 <w:webHidden/>
               </w:rPr>
-              <w:instrText xml:space="preserve"> PAGEREF _Toc371608162 \h </w:instrText>
+              <w:instrText xml:space="preserve"> PAGEREF _Toc372802800 \h </w:instrText>
             </w:r>
             <w:r>
               <w:rPr>
@@ -1522,7 +1526,7 @@
               <w:noProof/>
             </w:rPr>
           </w:pPr>
-          <w:hyperlink w:anchor="_Toc371608163" w:history="1">
+          <w:hyperlink w:anchor="_Toc372802801" w:history="1">
             <w:r>
               <w:rPr>
                 <w:rStyle w:val="Hyperlink"/>
@@ -1549,7 +1553,7 @@
                 <w:noProof/>
                 <w:webHidden/>
               </w:rPr>
-              <w:instrText xml:space="preserve"> PAGEREF _Toc371608163 \h </w:instrText>
+              <w:instrText xml:space="preserve"> PAGEREF _Toc372802801 \h </w:instrText>
             </w:r>
             <w:r>
               <w:rPr>
@@ -1591,7 +1595,7 @@
               <w:noProof/>
             </w:rPr>
           </w:pPr>
-          <w:hyperlink w:anchor="_Toc371608164" w:history="1">
+          <w:hyperlink w:anchor="_Toc372802802" w:history="1">
             <w:r>
               <w:rPr>
                 <w:rStyle w:val="Hyperlink"/>
@@ -1618,7 +1622,7 @@
                 <w:noProof/>
                 <w:webHidden/>
               </w:rPr>
-              <w:instrText xml:space="preserve"> PAGEREF _Toc371608164 \h </w:instrText>
+              <w:instrText xml:space="preserve"> PAGEREF _Toc372802802 \h </w:instrText>
             </w:r>
             <w:r>
               <w:rPr>
@@ -1660,7 +1664,7 @@
               <w:noProof/>
             </w:rPr>
           </w:pPr>
-          <w:hyperlink w:anchor="_Toc371608165" w:history="1">
+          <w:hyperlink w:anchor="_Toc372802803" w:history="1">
             <w:r>
               <w:rPr>
                 <w:rStyle w:val="Hyperlink"/>
@@ -1687,7 +1691,7 @@
                 <w:noProof/>
                 <w:webHidden/>
               </w:rPr>
-              <w:instrText xml:space="preserve"> PAGEREF _Toc371608165 \h </w:instrText>
+              <w:instrText xml:space="preserve"> PAGEREF _Toc372802803 \h </w:instrText>
             </w:r>
             <w:r>
               <w:rPr>
@@ -1729,7 +1733,7 @@
               <w:noProof/>
             </w:rPr>
           </w:pPr>
-          <w:hyperlink w:anchor="_Toc371608166" w:history="1">
+          <w:hyperlink w:anchor="_Toc372802804" w:history="1">
             <w:r>
               <w:rPr>
                 <w:rStyle w:val="Hyperlink"/>
@@ -1756,7 +1760,7 @@
                 <w:noProof/>
                 <w:webHidden/>
               </w:rPr>
-              <w:instrText xml:space="preserve"> PAGEREF _Toc371608166 \h </w:instrText>
+              <w:instrText xml:space="preserve"> PAGEREF _Toc372802804 \h </w:instrText>
             </w:r>
             <w:r>
               <w:rPr>
@@ -1798,7 +1802,7 @@
               <w:noProof/>
             </w:rPr>
           </w:pPr>
-          <w:hyperlink w:anchor="_Toc371608167" w:history="1">
+          <w:hyperlink w:anchor="_Toc372802805" w:history="1">
             <w:r>
               <w:rPr>
                 <w:rStyle w:val="Hyperlink"/>
@@ -1825,7 +1829,7 @@
                 <w:noProof/>
                 <w:webHidden/>
               </w:rPr>
-              <w:instrText xml:space="preserve"> PAGEREF _Toc371608167 \h </w:instrText>
+              <w:instrText xml:space="preserve"> PAGEREF _Toc372802805 \h </w:instrText>
             </w:r>
             <w:r>
               <w:rPr>
@@ -1867,7 +1871,7 @@
               <w:noProof/>
             </w:rPr>
           </w:pPr>
-          <w:hyperlink w:anchor="_Toc371608168" w:history="1">
+          <w:hyperlink w:anchor="_Toc372802806" w:history="1">
             <w:r>
               <w:rPr>
                 <w:rStyle w:val="Hyperlink"/>
@@ -1894,7 +1898,7 @@
                 <w:noProof/>
                 <w:webHidden/>
               </w:rPr>
-              <w:instrText xml:space="preserve"> PAGEREF _Toc371608168 \h </w:instrText>
+              <w:instrText xml:space="preserve"> PAGEREF _Toc372802806 \h </w:instrText>
             </w:r>
             <w:r>
               <w:rPr>
@@ -1914,7 +1918,7 @@
                 <w:noProof/>
                 <w:webHidden/>
               </w:rPr>
-              <w:t>14</w:t>
+              <w:t>15</w:t>
             </w:r>
             <w:r>
               <w:rPr>
@@ -1936,7 +1940,7 @@
               <w:noProof/>
             </w:rPr>
           </w:pPr>
-          <w:hyperlink w:anchor="_Toc371608169" w:history="1">
+          <w:hyperlink w:anchor="_Toc372802807" w:history="1">
             <w:r>
               <w:rPr>
                 <w:rStyle w:val="Hyperlink"/>
@@ -1963,7 +1967,7 @@
                 <w:noProof/>
                 <w:webHidden/>
               </w:rPr>
-              <w:instrText xml:space="preserve"> PAGEREF _Toc371608169 \h </w:instrText>
+              <w:instrText xml:space="preserve"> PAGEREF _Toc372802807 \h </w:instrText>
             </w:r>
             <w:r>
               <w:rPr>
@@ -2005,7 +2009,7 @@
               <w:noProof/>
             </w:rPr>
           </w:pPr>
-          <w:hyperlink w:anchor="_Toc371608170" w:history="1">
+          <w:hyperlink w:anchor="_Toc372802808" w:history="1">
             <w:r>
               <w:rPr>
                 <w:rStyle w:val="Hyperlink"/>
@@ -2032,7 +2036,7 @@
                 <w:noProof/>
                 <w:webHidden/>
               </w:rPr>
-              <w:instrText xml:space="preserve"> PAGEREF _Toc371608170 \h </w:instrText>
+              <w:instrText xml:space="preserve"> PAGEREF _Toc372802808 \h </w:instrText>
             </w:r>
             <w:r>
               <w:rPr>
@@ -2074,7 +2078,7 @@
               <w:noProof/>
             </w:rPr>
           </w:pPr>
-          <w:hyperlink w:anchor="_Toc371608171" w:history="1">
+          <w:hyperlink w:anchor="_Toc372802809" w:history="1">
             <w:r>
               <w:rPr>
                 <w:rStyle w:val="Hyperlink"/>
@@ -2101,7 +2105,7 @@
                 <w:noProof/>
                 <w:webHidden/>
               </w:rPr>
-              <w:instrText xml:space="preserve"> PAGEREF _Toc371608171 \h </w:instrText>
+              <w:instrText xml:space="preserve"> PAGEREF _Toc372802809 \h </w:instrText>
             </w:r>
             <w:r>
               <w:rPr>
@@ -2143,13 +2147,13 @@
               <w:noProof/>
             </w:rPr>
           </w:pPr>
-          <w:hyperlink w:anchor="_Toc371608172" w:history="1">
+          <w:hyperlink w:anchor="_Toc372802810" w:history="1">
             <w:r>
               <w:rPr>
                 <w:rStyle w:val="Hyperlink"/>
                 <w:noProof/>
               </w:rPr>
-              <w:t>Sanity Test ArcGIS Server Services</w:t>
+              <w:t>Publish portal content</w:t>
             </w:r>
             <w:r>
               <w:rPr>
@@ -2170,7 +2174,7 @@
                 <w:noProof/>
                 <w:webHidden/>
               </w:rPr>
-              <w:instrText xml:space="preserve"> PAGEREF _Toc371608172 \h </w:instrText>
+              <w:instrText xml:space="preserve"> PAGEREF _Toc372802810 \h </w:instrText>
             </w:r>
             <w:r>
               <w:rPr>
@@ -2190,7 +2194,7 @@
                 <w:noProof/>
                 <w:webHidden/>
               </w:rPr>
-              <w:t>21</w:t>
+              <w:t>22</w:t>
             </w:r>
             <w:r>
               <w:rPr>
@@ -2212,13 +2216,13 @@
               <w:noProof/>
             </w:rPr>
           </w:pPr>
-          <w:hyperlink w:anchor="_Toc371608173" w:history="1">
+          <w:hyperlink w:anchor="_Toc372802811" w:history="1">
             <w:r>
               <w:rPr>
                 <w:rStyle w:val="Hyperlink"/>
                 <w:noProof/>
               </w:rPr>
-              <w:t>Publish portal content</w:t>
+              <w:t>Re-map portal item ids on ArcGIS Server services</w:t>
             </w:r>
             <w:r>
               <w:rPr>
@@ -2239,7 +2243,7 @@
                 <w:noProof/>
                 <w:webHidden/>
               </w:rPr>
-              <w:instrText xml:space="preserve"> PAGEREF _Toc371608173 \h </w:instrText>
+              <w:instrText xml:space="preserve"> PAGEREF _Toc372802811 \h </w:instrText>
             </w:r>
             <w:r>
               <w:rPr>
@@ -2259,7 +2263,214 @@
                 <w:noProof/>
                 <w:webHidden/>
               </w:rPr>
-              <w:t>22</w:t>
+              <w:t>25</w:t>
+            </w:r>
+            <w:r>
+              <w:rPr>
+                <w:noProof/>
+                <w:webHidden/>
+              </w:rPr>
+              <w:fldChar w:fldCharType="end"/>
+            </w:r>
+          </w:hyperlink>
+        </w:p>
+        <w:p>
+          <w:pPr>
+            <w:pStyle w:val="TOC1"/>
+            <w:tabs>
+              <w:tab w:val="right" w:leader="dot" w:pos="9350"/>
+            </w:tabs>
+            <w:rPr>
+              <w:rFonts w:eastAsiaTheme="minorEastAsia"/>
+              <w:noProof/>
+            </w:rPr>
+          </w:pPr>
+          <w:hyperlink w:anchor="_Toc372802812" w:history="1">
+            <w:r>
+              <w:rPr>
+                <w:rStyle w:val="Hyperlink"/>
+                <w:noProof/>
+              </w:rPr>
+              <w:t>Deploy and configure web applications</w:t>
+            </w:r>
+            <w:r>
+              <w:rPr>
+                <w:noProof/>
+                <w:webHidden/>
+              </w:rPr>
+              <w:tab/>
+            </w:r>
+            <w:r>
+              <w:rPr>
+                <w:noProof/>
+                <w:webHidden/>
+              </w:rPr>
+              <w:fldChar w:fldCharType="begin"/>
+            </w:r>
+            <w:r>
+              <w:rPr>
+                <w:noProof/>
+                <w:webHidden/>
+              </w:rPr>
+              <w:instrText xml:space="preserve"> PAGEREF _Toc372802812 \h </w:instrText>
+            </w:r>
+            <w:r>
+              <w:rPr>
+                <w:noProof/>
+                <w:webHidden/>
+              </w:rPr>
+            </w:r>
+            <w:r>
+              <w:rPr>
+                <w:noProof/>
+                <w:webHidden/>
+              </w:rPr>
+              <w:fldChar w:fldCharType="separate"/>
+            </w:r>
+            <w:r>
+              <w:rPr>
+                <w:noProof/>
+                <w:webHidden/>
+              </w:rPr>
+              <w:t>27</w:t>
+            </w:r>
+            <w:r>
+              <w:rPr>
+                <w:noProof/>
+                <w:webHidden/>
+              </w:rPr>
+              <w:fldChar w:fldCharType="end"/>
+            </w:r>
+          </w:hyperlink>
+        </w:p>
+        <w:p>
+          <w:pPr>
+            <w:pStyle w:val="TOC1"/>
+            <w:tabs>
+              <w:tab w:val="right" w:leader="dot" w:pos="9350"/>
+            </w:tabs>
+            <w:rPr>
+              <w:rFonts w:eastAsiaTheme="minorEastAsia"/>
+              <w:noProof/>
+            </w:rPr>
+          </w:pPr>
+          <w:hyperlink w:anchor="_Toc372802813" w:history="1">
+            <w:r>
+              <w:rPr>
+                <w:rStyle w:val="Hyperlink"/>
+                <w:noProof/>
+              </w:rPr>
+              <w:t>Configure portal settings</w:t>
+            </w:r>
+            <w:r>
+              <w:rPr>
+                <w:noProof/>
+                <w:webHidden/>
+              </w:rPr>
+              <w:tab/>
+            </w:r>
+            <w:r>
+              <w:rPr>
+                <w:noProof/>
+                <w:webHidden/>
+              </w:rPr>
+              <w:fldChar w:fldCharType="begin"/>
+            </w:r>
+            <w:r>
+              <w:rPr>
+                <w:noProof/>
+                <w:webHidden/>
+              </w:rPr>
+              <w:instrText xml:space="preserve"> PAGEREF _Toc372802813 \h </w:instrText>
+            </w:r>
+            <w:r>
+              <w:rPr>
+                <w:noProof/>
+                <w:webHidden/>
+              </w:rPr>
+            </w:r>
+            <w:r>
+              <w:rPr>
+                <w:noProof/>
+                <w:webHidden/>
+              </w:rPr>
+              <w:fldChar w:fldCharType="separate"/>
+            </w:r>
+            <w:r>
+              <w:rPr>
+                <w:noProof/>
+                <w:webHidden/>
+              </w:rPr>
+              <w:t>29</w:t>
+            </w:r>
+            <w:r>
+              <w:rPr>
+                <w:noProof/>
+                <w:webHidden/>
+              </w:rPr>
+              <w:fldChar w:fldCharType="end"/>
+            </w:r>
+          </w:hyperlink>
+        </w:p>
+        <w:p>
+          <w:pPr>
+            <w:pStyle w:val="TOC1"/>
+            <w:tabs>
+              <w:tab w:val="right" w:leader="dot" w:pos="9350"/>
+            </w:tabs>
+            <w:rPr>
+              <w:rFonts w:eastAsiaTheme="minorEastAsia"/>
+              <w:noProof/>
+            </w:rPr>
+          </w:pPr>
+          <w:hyperlink w:anchor="_Toc372802814" w:history="1">
+            <w:r>
+              <w:rPr>
+                <w:rStyle w:val="Hyperlink"/>
+                <w:noProof/>
+              </w:rPr>
+              <w:t>Message Simulator</w:t>
+            </w:r>
+            <w:r>
+              <w:rPr>
+                <w:noProof/>
+                <w:webHidden/>
+              </w:rPr>
+              <w:tab/>
+            </w:r>
+            <w:r>
+              <w:rPr>
+                <w:noProof/>
+                <w:webHidden/>
+              </w:rPr>
+              <w:fldChar w:fldCharType="begin"/>
+            </w:r>
+            <w:r>
+              <w:rPr>
+                <w:noProof/>
+                <w:webHidden/>
+              </w:rPr>
+              <w:instrText xml:space="preserve"> PAGEREF _Toc372802814 \h </w:instrText>
+            </w:r>
+            <w:r>
+              <w:rPr>
+                <w:noProof/>
+                <w:webHidden/>
+              </w:rPr>
+            </w:r>
+            <w:r>
+              <w:rPr>
+                <w:noProof/>
+                <w:webHidden/>
+              </w:rPr>
+              <w:fldChar w:fldCharType="separate"/>
+            </w:r>
+            <w:r>
+              <w:rPr>
+                <w:noProof/>
+                <w:webHidden/>
+              </w:rPr>
+              <w:t>32</w:t>
             </w:r>
             <w:r>
               <w:rPr>
@@ -2281,13 +2492,13 @@
               <w:noProof/>
             </w:rPr>
           </w:pPr>
-          <w:hyperlink w:anchor="_Toc371608174" w:history="1">
+          <w:hyperlink w:anchor="_Toc372802815" w:history="1">
             <w:r>
               <w:rPr>
                 <w:rStyle w:val="Hyperlink"/>
                 <w:noProof/>
               </w:rPr>
-              <w:t>Re-map portal item ids on ArcGIS Server services</w:t>
+              <w:t>Install Message Simulator</w:t>
             </w:r>
             <w:r>
               <w:rPr>
@@ -2308,7 +2519,7 @@
                 <w:noProof/>
                 <w:webHidden/>
               </w:rPr>
-              <w:instrText xml:space="preserve"> PAGEREF _Toc371608174 \h </w:instrText>
+              <w:instrText xml:space="preserve"> PAGEREF _Toc372802815 \h </w:instrText>
             </w:r>
             <w:r>
               <w:rPr>
@@ -2328,7 +2539,145 @@
                 <w:noProof/>
                 <w:webHidden/>
               </w:rPr>
-              <w:t>24</w:t>
+              <w:t>32</w:t>
+            </w:r>
+            <w:r>
+              <w:rPr>
+                <w:noProof/>
+                <w:webHidden/>
+              </w:rPr>
+              <w:fldChar w:fldCharType="end"/>
+            </w:r>
+          </w:hyperlink>
+        </w:p>
+        <w:p>
+          <w:pPr>
+            <w:pStyle w:val="TOC2"/>
+            <w:tabs>
+              <w:tab w:val="right" w:leader="dot" w:pos="9350"/>
+            </w:tabs>
+            <w:rPr>
+              <w:rFonts w:eastAsiaTheme="minorEastAsia"/>
+              <w:noProof/>
+            </w:rPr>
+          </w:pPr>
+          <w:hyperlink w:anchor="_Toc372802816" w:history="1">
+            <w:r>
+              <w:rPr>
+                <w:rStyle w:val="Hyperlink"/>
+                <w:noProof/>
+              </w:rPr>
+              <w:t>Run Message Simulator</w:t>
+            </w:r>
+            <w:r>
+              <w:rPr>
+                <w:noProof/>
+                <w:webHidden/>
+              </w:rPr>
+              <w:tab/>
+            </w:r>
+            <w:r>
+              <w:rPr>
+                <w:noProof/>
+                <w:webHidden/>
+              </w:rPr>
+              <w:fldChar w:fldCharType="begin"/>
+            </w:r>
+            <w:r>
+              <w:rPr>
+                <w:noProof/>
+                <w:webHidden/>
+              </w:rPr>
+              <w:instrText xml:space="preserve"> PAGEREF _Toc372802816 \h </w:instrText>
+            </w:r>
+            <w:r>
+              <w:rPr>
+                <w:noProof/>
+                <w:webHidden/>
+              </w:rPr>
+            </w:r>
+            <w:r>
+              <w:rPr>
+                <w:noProof/>
+                <w:webHidden/>
+              </w:rPr>
+              <w:fldChar w:fldCharType="separate"/>
+            </w:r>
+            <w:r>
+              <w:rPr>
+                <w:noProof/>
+                <w:webHidden/>
+              </w:rPr>
+              <w:t>32</w:t>
+            </w:r>
+            <w:r>
+              <w:rPr>
+                <w:noProof/>
+                <w:webHidden/>
+              </w:rPr>
+              <w:fldChar w:fldCharType="end"/>
+            </w:r>
+          </w:hyperlink>
+        </w:p>
+        <w:p>
+          <w:pPr>
+            <w:pStyle w:val="TOC2"/>
+            <w:tabs>
+              <w:tab w:val="right" w:leader="dot" w:pos="9350"/>
+            </w:tabs>
+            <w:rPr>
+              <w:rFonts w:eastAsiaTheme="minorEastAsia"/>
+              <w:noProof/>
+            </w:rPr>
+          </w:pPr>
+          <w:hyperlink w:anchor="_Toc372802817" w:history="1">
+            <w:r>
+              <w:rPr>
+                <w:rStyle w:val="Hyperlink"/>
+                <w:noProof/>
+              </w:rPr>
+              <w:t>Verify that GeoEvent Processor is updating feature services</w:t>
+            </w:r>
+            <w:r>
+              <w:rPr>
+                <w:noProof/>
+                <w:webHidden/>
+              </w:rPr>
+              <w:tab/>
+            </w:r>
+            <w:r>
+              <w:rPr>
+                <w:noProof/>
+                <w:webHidden/>
+              </w:rPr>
+              <w:fldChar w:fldCharType="begin"/>
+            </w:r>
+            <w:r>
+              <w:rPr>
+                <w:noProof/>
+                <w:webHidden/>
+              </w:rPr>
+              <w:instrText xml:space="preserve"> PAGEREF _Toc372802817 \h </w:instrText>
+            </w:r>
+            <w:r>
+              <w:rPr>
+                <w:noProof/>
+                <w:webHidden/>
+              </w:rPr>
+            </w:r>
+            <w:r>
+              <w:rPr>
+                <w:noProof/>
+                <w:webHidden/>
+              </w:rPr>
+              <w:fldChar w:fldCharType="separate"/>
+            </w:r>
+            <w:r>
+              <w:rPr>
+                <w:noProof/>
+                <w:webHidden/>
+              </w:rPr>
+              <w:t>36</w:t>
             </w:r>
             <w:r>
               <w:rPr>
@@ -2350,13 +2699,13 @@
               <w:noProof/>
             </w:rPr>
           </w:pPr>
-          <w:hyperlink w:anchor="_Toc371608175" w:history="1">
+          <w:hyperlink w:anchor="_Toc372802818" w:history="1">
             <w:r>
               <w:rPr>
                 <w:rStyle w:val="Hyperlink"/>
                 <w:noProof/>
               </w:rPr>
-              <w:t>Deploy and configure web applications</w:t>
+              <w:t>Chat Server</w:t>
             </w:r>
             <w:r>
               <w:rPr>
@@ -2377,7 +2726,7 @@
                 <w:noProof/>
                 <w:webHidden/>
               </w:rPr>
-              <w:instrText xml:space="preserve"> PAGEREF _Toc371608175 \h </w:instrText>
+              <w:instrText xml:space="preserve"> PAGEREF _Toc372802818 \h </w:instrText>
             </w:r>
             <w:r>
               <w:rPr>
@@ -2397,7 +2746,145 @@
                 <w:noProof/>
                 <w:webHidden/>
               </w:rPr>
-              <w:t>26</w:t>
+              <w:t>39</w:t>
+            </w:r>
+            <w:r>
+              <w:rPr>
+                <w:noProof/>
+                <w:webHidden/>
+              </w:rPr>
+              <w:fldChar w:fldCharType="end"/>
+            </w:r>
+          </w:hyperlink>
+        </w:p>
+        <w:p>
+          <w:pPr>
+            <w:pStyle w:val="TOC2"/>
+            <w:tabs>
+              <w:tab w:val="right" w:leader="dot" w:pos="9350"/>
+            </w:tabs>
+            <w:rPr>
+              <w:rFonts w:eastAsiaTheme="minorEastAsia"/>
+              <w:noProof/>
+            </w:rPr>
+          </w:pPr>
+          <w:hyperlink w:anchor="_Toc372802819" w:history="1">
+            <w:r>
+              <w:rPr>
+                <w:rStyle w:val="Hyperlink"/>
+                <w:noProof/>
+              </w:rPr>
+              <w:t>Install and configure Openfire</w:t>
+            </w:r>
+            <w:r>
+              <w:rPr>
+                <w:noProof/>
+                <w:webHidden/>
+              </w:rPr>
+              <w:tab/>
+            </w:r>
+            <w:r>
+              <w:rPr>
+                <w:noProof/>
+                <w:webHidden/>
+              </w:rPr>
+              <w:fldChar w:fldCharType="begin"/>
+            </w:r>
+            <w:r>
+              <w:rPr>
+                <w:noProof/>
+                <w:webHidden/>
+              </w:rPr>
+              <w:instrText xml:space="preserve"> PAGEREF _Toc372802819 \h </w:instrText>
+            </w:r>
+            <w:r>
+              <w:rPr>
+                <w:noProof/>
+                <w:webHidden/>
+              </w:rPr>
+            </w:r>
+            <w:r>
+              <w:rPr>
+                <w:noProof/>
+                <w:webHidden/>
+              </w:rPr>
+              <w:fldChar w:fldCharType="separate"/>
+            </w:r>
+            <w:r>
+              <w:rPr>
+                <w:noProof/>
+                <w:webHidden/>
+              </w:rPr>
+              <w:t>39</w:t>
+            </w:r>
+            <w:r>
+              <w:rPr>
+                <w:noProof/>
+                <w:webHidden/>
+              </w:rPr>
+              <w:fldChar w:fldCharType="end"/>
+            </w:r>
+          </w:hyperlink>
+        </w:p>
+        <w:p>
+          <w:pPr>
+            <w:pStyle w:val="TOC2"/>
+            <w:tabs>
+              <w:tab w:val="right" w:leader="dot" w:pos="9350"/>
+            </w:tabs>
+            <w:rPr>
+              <w:rFonts w:eastAsiaTheme="minorEastAsia"/>
+              <w:noProof/>
+            </w:rPr>
+          </w:pPr>
+          <w:hyperlink w:anchor="_Toc372802820" w:history="1">
+            <w:r>
+              <w:rPr>
+                <w:rStyle w:val="Hyperlink"/>
+                <w:noProof/>
+              </w:rPr>
+              <w:t>Create Openfire users</w:t>
+            </w:r>
+            <w:r>
+              <w:rPr>
+                <w:noProof/>
+                <w:webHidden/>
+              </w:rPr>
+              <w:tab/>
+            </w:r>
+            <w:r>
+              <w:rPr>
+                <w:noProof/>
+                <w:webHidden/>
+              </w:rPr>
+              <w:fldChar w:fldCharType="begin"/>
+            </w:r>
+            <w:r>
+              <w:rPr>
+                <w:noProof/>
+                <w:webHidden/>
+              </w:rPr>
+              <w:instrText xml:space="preserve"> PAGEREF _Toc372802820 \h </w:instrText>
+            </w:r>
+            <w:r>
+              <w:rPr>
+                <w:noProof/>
+                <w:webHidden/>
+              </w:rPr>
+            </w:r>
+            <w:r>
+              <w:rPr>
+                <w:noProof/>
+                <w:webHidden/>
+              </w:rPr>
+              <w:fldChar w:fldCharType="separate"/>
+            </w:r>
+            <w:r>
+              <w:rPr>
+                <w:noProof/>
+                <w:webHidden/>
+              </w:rPr>
+              <w:t>48</w:t>
             </w:r>
             <w:r>
               <w:rPr>
@@ -2419,13 +2906,13 @@
               <w:noProof/>
             </w:rPr>
           </w:pPr>
-          <w:hyperlink w:anchor="_Toc371608176" w:history="1">
+          <w:hyperlink w:anchor="_Toc372802821" w:history="1">
             <w:r>
               <w:rPr>
                 <w:rStyle w:val="Hyperlink"/>
                 <w:noProof/>
               </w:rPr>
-              <w:t>Configure portal settings</w:t>
+              <w:t>Operations Dashboard for ArcGIS</w:t>
             </w:r>
             <w:r>
               <w:rPr>
@@ -2446,7 +2933,7 @@
                 <w:noProof/>
                 <w:webHidden/>
               </w:rPr>
-              <w:instrText xml:space="preserve"> PAGEREF _Toc371608176 \h </w:instrText>
+              <w:instrText xml:space="preserve"> PAGEREF _Toc372802821 \h </w:instrText>
             </w:r>
             <w:r>
               <w:rPr>
@@ -2466,7 +2953,76 @@
                 <w:noProof/>
                 <w:webHidden/>
               </w:rPr>
-              <w:t>28</w:t>
+              <w:t>50</w:t>
+            </w:r>
+            <w:r>
+              <w:rPr>
+                <w:noProof/>
+                <w:webHidden/>
+              </w:rPr>
+              <w:fldChar w:fldCharType="end"/>
+            </w:r>
+          </w:hyperlink>
+        </w:p>
+        <w:p>
+          <w:pPr>
+            <w:pStyle w:val="TOC2"/>
+            <w:tabs>
+              <w:tab w:val="right" w:leader="dot" w:pos="9350"/>
+            </w:tabs>
+            <w:rPr>
+              <w:rFonts w:eastAsiaTheme="minorEastAsia"/>
+              <w:noProof/>
+            </w:rPr>
+          </w:pPr>
+          <w:hyperlink w:anchor="_Toc372802822" w:history="1">
+            <w:r>
+              <w:rPr>
+                <w:rStyle w:val="Hyperlink"/>
+                <w:noProof/>
+              </w:rPr>
+              <w:t>Install on client machines</w:t>
+            </w:r>
+            <w:r>
+              <w:rPr>
+                <w:noProof/>
+                <w:webHidden/>
+              </w:rPr>
+              <w:tab/>
+            </w:r>
+            <w:r>
+              <w:rPr>
+                <w:noProof/>
+                <w:webHidden/>
+              </w:rPr>
+              <w:fldChar w:fldCharType="begin"/>
+            </w:r>
+            <w:r>
+              <w:rPr>
+                <w:noProof/>
+                <w:webHidden/>
+              </w:rPr>
+              <w:instrText xml:space="preserve"> PAGEREF _Toc372802822 \h </w:instrText>
+            </w:r>
+            <w:r>
+              <w:rPr>
+                <w:noProof/>
+                <w:webHidden/>
+              </w:rPr>
+            </w:r>
+            <w:r>
+              <w:rPr>
+                <w:noProof/>
+                <w:webHidden/>
+              </w:rPr>
+              <w:fldChar w:fldCharType="separate"/>
+            </w:r>
+            <w:r>
+              <w:rPr>
+                <w:noProof/>
+                <w:webHidden/>
+              </w:rPr>
+              <w:t>50</w:t>
             </w:r>
             <w:r>
               <w:rPr>
@@ -2488,13 +3044,13 @@
               <w:noProof/>
             </w:rPr>
           </w:pPr>
-          <w:hyperlink w:anchor="_Toc371608177" w:history="1">
+          <w:hyperlink w:anchor="_Toc372802823" w:history="1">
             <w:r>
               <w:rPr>
                 <w:rStyle w:val="Hyperlink"/>
                 <w:noProof/>
               </w:rPr>
-              <w:t>Message Simulator</w:t>
+              <w:t>Appendices</w:t>
             </w:r>
             <w:r>
               <w:rPr>
@@ -2515,7 +3071,7 @@
                 <w:noProof/>
                 <w:webHidden/>
               </w:rPr>
-              <w:instrText xml:space="preserve"> PAGEREF _Toc371608177 \h </w:instrText>
+              <w:instrText xml:space="preserve"> PAGEREF _Toc372802823 \h </w:instrText>
             </w:r>
             <w:r>
               <w:rPr>
@@ -2535,7 +3091,7 @@
                 <w:noProof/>
                 <w:webHidden/>
               </w:rPr>
-              <w:t>30</w:t>
+              <w:t>51</w:t>
             </w:r>
             <w:r>
               <w:rPr>
@@ -2557,13 +3113,13 @@
               <w:noProof/>
             </w:rPr>
           </w:pPr>
-          <w:hyperlink w:anchor="_Toc371608178" w:history="1">
+          <w:hyperlink w:anchor="_Toc372802824" w:history="1">
             <w:r>
               <w:rPr>
                 <w:rStyle w:val="Hyperlink"/>
                 <w:noProof/>
               </w:rPr>
-              <w:t>Install Message Simulator</w:t>
+              <w:t>Appendix A: URLs and Passwords</w:t>
             </w:r>
             <w:r>
               <w:rPr>
@@ -2584,7 +3140,7 @@
                 <w:noProof/>
                 <w:webHidden/>
               </w:rPr>
-              <w:instrText xml:space="preserve"> PAGEREF _Toc371608178 \h </w:instrText>
+              <w:instrText xml:space="preserve"> PAGEREF _Toc372802824 \h </w:instrText>
             </w:r>
             <w:r>
               <w:rPr>
@@ -2604,628 +3160,7 @@
                 <w:noProof/>
                 <w:webHidden/>
               </w:rPr>
-              <w:t>30</w:t>
-            </w:r>
-            <w:r>
-              <w:rPr>
-                <w:noProof/>
-                <w:webHidden/>
-              </w:rPr>
-              <w:fldChar w:fldCharType="end"/>
-            </w:r>
-          </w:hyperlink>
-        </w:p>
-        <w:p>
-          <w:pPr>
-            <w:pStyle w:val="TOC2"/>
-            <w:tabs>
-              <w:tab w:val="right" w:leader="dot" w:pos="9350"/>
-            </w:tabs>
-            <w:rPr>
-              <w:rFonts w:eastAsiaTheme="minorEastAsia"/>
-              <w:noProof/>
-            </w:rPr>
-          </w:pPr>
-          <w:hyperlink w:anchor="_Toc371608179" w:history="1">
-            <w:r>
-              <w:rPr>
-                <w:rStyle w:val="Hyperlink"/>
-                <w:noProof/>
-              </w:rPr>
-              <w:t>Run Message Simulator</w:t>
-            </w:r>
-            <w:r>
-              <w:rPr>
-                <w:noProof/>
-                <w:webHidden/>
-              </w:rPr>
-              <w:tab/>
-            </w:r>
-            <w:r>
-              <w:rPr>
-                <w:noProof/>
-                <w:webHidden/>
-              </w:rPr>
-              <w:fldChar w:fldCharType="begin"/>
-            </w:r>
-            <w:r>
-              <w:rPr>
-                <w:noProof/>
-                <w:webHidden/>
-              </w:rPr>
-              <w:instrText xml:space="preserve"> PAGEREF _Toc371608179 \h </w:instrText>
-            </w:r>
-            <w:r>
-              <w:rPr>
-                <w:noProof/>
-                <w:webHidden/>
-              </w:rPr>
-            </w:r>
-            <w:r>
-              <w:rPr>
-                <w:noProof/>
-                <w:webHidden/>
-              </w:rPr>
-              <w:fldChar w:fldCharType="separate"/>
-            </w:r>
-            <w:r>
-              <w:rPr>
-                <w:noProof/>
-                <w:webHidden/>
-              </w:rPr>
-              <w:t>30</w:t>
-            </w:r>
-            <w:r>
-              <w:rPr>
-                <w:noProof/>
-                <w:webHidden/>
-              </w:rPr>
-              <w:fldChar w:fldCharType="end"/>
-            </w:r>
-          </w:hyperlink>
-        </w:p>
-        <w:p>
-          <w:pPr>
-            <w:pStyle w:val="TOC2"/>
-            <w:tabs>
-              <w:tab w:val="right" w:leader="dot" w:pos="9350"/>
-            </w:tabs>
-            <w:rPr>
-              <w:rFonts w:eastAsiaTheme="minorEastAsia"/>
-              <w:noProof/>
-            </w:rPr>
-          </w:pPr>
-          <w:hyperlink w:anchor="_Toc371608180" w:history="1">
-            <w:r>
-              <w:rPr>
-                <w:rStyle w:val="Hyperlink"/>
-                <w:noProof/>
-              </w:rPr>
-              <w:t>Verify that GeoEvent Processor is updating feature services</w:t>
-            </w:r>
-            <w:r>
-              <w:rPr>
-                <w:noProof/>
-                <w:webHidden/>
-              </w:rPr>
-              <w:tab/>
-            </w:r>
-            <w:r>
-              <w:rPr>
-                <w:noProof/>
-                <w:webHidden/>
-              </w:rPr>
-              <w:fldChar w:fldCharType="begin"/>
-            </w:r>
-            <w:r>
-              <w:rPr>
-                <w:noProof/>
-                <w:webHidden/>
-              </w:rPr>
-              <w:instrText xml:space="preserve"> PAGEREF _Toc371608180 \h </w:instrText>
-            </w:r>
-            <w:r>
-              <w:rPr>
-                <w:noProof/>
-                <w:webHidden/>
-              </w:rPr>
-            </w:r>
-            <w:r>
-              <w:rPr>
-                <w:noProof/>
-                <w:webHidden/>
-              </w:rPr>
-              <w:fldChar w:fldCharType="separate"/>
-            </w:r>
-            <w:r>
-              <w:rPr>
-                <w:noProof/>
-                <w:webHidden/>
-              </w:rPr>
-              <w:t>34</w:t>
-            </w:r>
-            <w:r>
-              <w:rPr>
-                <w:noProof/>
-                <w:webHidden/>
-              </w:rPr>
-              <w:fldChar w:fldCharType="end"/>
-            </w:r>
-          </w:hyperlink>
-        </w:p>
-        <w:p>
-          <w:pPr>
-            <w:pStyle w:val="TOC1"/>
-            <w:tabs>
-              <w:tab w:val="right" w:leader="dot" w:pos="9350"/>
-            </w:tabs>
-            <w:rPr>
-              <w:rFonts w:eastAsiaTheme="minorEastAsia"/>
-              <w:noProof/>
-            </w:rPr>
-          </w:pPr>
-          <w:hyperlink w:anchor="_Toc371608181" w:history="1">
-            <w:r>
-              <w:rPr>
-                <w:rStyle w:val="Hyperlink"/>
-                <w:noProof/>
-              </w:rPr>
-              <w:t>Chat Server</w:t>
-            </w:r>
-            <w:r>
-              <w:rPr>
-                <w:noProof/>
-                <w:webHidden/>
-              </w:rPr>
-              <w:tab/>
-            </w:r>
-            <w:r>
-              <w:rPr>
-                <w:noProof/>
-                <w:webHidden/>
-              </w:rPr>
-              <w:fldChar w:fldCharType="begin"/>
-            </w:r>
-            <w:r>
-              <w:rPr>
-                <w:noProof/>
-                <w:webHidden/>
-              </w:rPr>
-              <w:instrText xml:space="preserve"> PAGEREF _Toc371608181 \h </w:instrText>
-            </w:r>
-            <w:r>
-              <w:rPr>
-                <w:noProof/>
-                <w:webHidden/>
-              </w:rPr>
-            </w:r>
-            <w:r>
-              <w:rPr>
-                <w:noProof/>
-                <w:webHidden/>
-              </w:rPr>
-              <w:fldChar w:fldCharType="separate"/>
-            </w:r>
-            <w:r>
-              <w:rPr>
-                <w:noProof/>
-                <w:webHidden/>
-              </w:rPr>
-              <w:t>37</w:t>
-            </w:r>
-            <w:r>
-              <w:rPr>
-                <w:noProof/>
-                <w:webHidden/>
-              </w:rPr>
-              <w:fldChar w:fldCharType="end"/>
-            </w:r>
-          </w:hyperlink>
-        </w:p>
-        <w:p>
-          <w:pPr>
-            <w:pStyle w:val="TOC2"/>
-            <w:tabs>
-              <w:tab w:val="right" w:leader="dot" w:pos="9350"/>
-            </w:tabs>
-            <w:rPr>
-              <w:rFonts w:eastAsiaTheme="minorEastAsia"/>
-              <w:noProof/>
-            </w:rPr>
-          </w:pPr>
-          <w:hyperlink w:anchor="_Toc371608182" w:history="1">
-            <w:r>
-              <w:rPr>
-                <w:rStyle w:val="Hyperlink"/>
-                <w:noProof/>
-              </w:rPr>
-              <w:t>Install and configure Openfire</w:t>
-            </w:r>
-            <w:r>
-              <w:rPr>
-                <w:noProof/>
-                <w:webHidden/>
-              </w:rPr>
-              <w:tab/>
-            </w:r>
-            <w:r>
-              <w:rPr>
-                <w:noProof/>
-                <w:webHidden/>
-              </w:rPr>
-              <w:fldChar w:fldCharType="begin"/>
-            </w:r>
-            <w:r>
-              <w:rPr>
-                <w:noProof/>
-                <w:webHidden/>
-              </w:rPr>
-              <w:instrText xml:space="preserve"> PAGEREF _Toc371608182 \h </w:instrText>
-            </w:r>
-            <w:r>
-              <w:rPr>
-                <w:noProof/>
-                <w:webHidden/>
-              </w:rPr>
-            </w:r>
-            <w:r>
-              <w:rPr>
-                <w:noProof/>
-                <w:webHidden/>
-              </w:rPr>
-              <w:fldChar w:fldCharType="separate"/>
-            </w:r>
-            <w:r>
-              <w:rPr>
-                <w:noProof/>
-                <w:webHidden/>
-              </w:rPr>
-              <w:t>37</w:t>
-            </w:r>
-            <w:r>
-              <w:rPr>
-                <w:noProof/>
-                <w:webHidden/>
-              </w:rPr>
-              <w:fldChar w:fldCharType="end"/>
-            </w:r>
-          </w:hyperlink>
-        </w:p>
-        <w:p>
-          <w:pPr>
-            <w:pStyle w:val="TOC2"/>
-            <w:tabs>
-              <w:tab w:val="right" w:leader="dot" w:pos="9350"/>
-            </w:tabs>
-            <w:rPr>
-              <w:rFonts w:eastAsiaTheme="minorEastAsia"/>
-              <w:noProof/>
-            </w:rPr>
-          </w:pPr>
-          <w:hyperlink w:anchor="_Toc371608183" w:history="1">
-            <w:r>
-              <w:rPr>
-                <w:rStyle w:val="Hyperlink"/>
-                <w:noProof/>
-              </w:rPr>
-              <w:t>Create Openfire users</w:t>
-            </w:r>
-            <w:r>
-              <w:rPr>
-                <w:noProof/>
-                <w:webHidden/>
-              </w:rPr>
-              <w:tab/>
-            </w:r>
-            <w:r>
-              <w:rPr>
-                <w:noProof/>
-                <w:webHidden/>
-              </w:rPr>
-              <w:fldChar w:fldCharType="begin"/>
-            </w:r>
-            <w:r>
-              <w:rPr>
-                <w:noProof/>
-                <w:webHidden/>
-              </w:rPr>
-              <w:instrText xml:space="preserve"> PAGEREF _Toc371608183 \h </w:instrText>
-            </w:r>
-            <w:r>
-              <w:rPr>
-                <w:noProof/>
-                <w:webHidden/>
-              </w:rPr>
-            </w:r>
-            <w:r>
-              <w:rPr>
-                <w:noProof/>
-                <w:webHidden/>
-              </w:rPr>
-              <w:fldChar w:fldCharType="separate"/>
-            </w:r>
-            <w:r>
-              <w:rPr>
-                <w:noProof/>
-                <w:webHidden/>
-              </w:rPr>
-              <w:t>46</w:t>
-            </w:r>
-            <w:r>
-              <w:rPr>
-                <w:noProof/>
-                <w:webHidden/>
-              </w:rPr>
-              <w:fldChar w:fldCharType="end"/>
-            </w:r>
-          </w:hyperlink>
-        </w:p>
-        <w:p>
-          <w:pPr>
-            <w:pStyle w:val="TOC1"/>
-            <w:tabs>
-              <w:tab w:val="right" w:leader="dot" w:pos="9350"/>
-            </w:tabs>
-            <w:rPr>
-              <w:rFonts w:eastAsiaTheme="minorEastAsia"/>
-              <w:noProof/>
-            </w:rPr>
-          </w:pPr>
-          <w:hyperlink w:anchor="_Toc371608184" w:history="1">
-            <w:r>
-              <w:rPr>
-                <w:rStyle w:val="Hyperlink"/>
-                <w:noProof/>
-              </w:rPr>
-              <w:t>Operations Dashboard for ArcGIS</w:t>
-            </w:r>
-            <w:r>
-              <w:rPr>
-                <w:noProof/>
-                <w:webHidden/>
-              </w:rPr>
-              <w:tab/>
-            </w:r>
-            <w:r>
-              <w:rPr>
-                <w:noProof/>
-                <w:webHidden/>
-              </w:rPr>
-              <w:fldChar w:fldCharType="begin"/>
-            </w:r>
-            <w:r>
-              <w:rPr>
-                <w:noProof/>
-                <w:webHidden/>
-              </w:rPr>
-              <w:instrText xml:space="preserve"> PAGEREF _Toc371608184 \h </w:instrText>
-            </w:r>
-            <w:r>
-              <w:rPr>
-                <w:noProof/>
-                <w:webHidden/>
-              </w:rPr>
-            </w:r>
-            <w:r>
-              <w:rPr>
-                <w:noProof/>
-                <w:webHidden/>
-              </w:rPr>
-              <w:fldChar w:fldCharType="separate"/>
-            </w:r>
-            <w:r>
-              <w:rPr>
-                <w:noProof/>
-                <w:webHidden/>
-              </w:rPr>
-              <w:t>48</w:t>
-            </w:r>
-            <w:r>
-              <w:rPr>
-                <w:noProof/>
-                <w:webHidden/>
-              </w:rPr>
-              <w:fldChar w:fldCharType="end"/>
-            </w:r>
-          </w:hyperlink>
-        </w:p>
-        <w:p>
-          <w:pPr>
-            <w:pStyle w:val="TOC2"/>
-            <w:tabs>
-              <w:tab w:val="right" w:leader="dot" w:pos="9350"/>
-            </w:tabs>
-            <w:rPr>
-              <w:rFonts w:eastAsiaTheme="minorEastAsia"/>
-              <w:noProof/>
-            </w:rPr>
-          </w:pPr>
-          <w:hyperlink w:anchor="_Toc371608185" w:history="1">
-            <w:r>
-              <w:rPr>
-                <w:rStyle w:val="Hyperlink"/>
-                <w:noProof/>
-              </w:rPr>
-              <w:t>Install on client machines</w:t>
-            </w:r>
-            <w:r>
-              <w:rPr>
-                <w:noProof/>
-                <w:webHidden/>
-              </w:rPr>
-              <w:tab/>
-            </w:r>
-            <w:r>
-              <w:rPr>
-                <w:noProof/>
-                <w:webHidden/>
-              </w:rPr>
-              <w:fldChar w:fldCharType="begin"/>
-            </w:r>
-            <w:r>
-              <w:rPr>
-                <w:noProof/>
-                <w:webHidden/>
-              </w:rPr>
-              <w:instrText xml:space="preserve"> PAGEREF _Toc371608185 \h </w:instrText>
-            </w:r>
-            <w:r>
-              <w:rPr>
-                <w:noProof/>
-                <w:webHidden/>
-              </w:rPr>
-            </w:r>
-            <w:r>
-              <w:rPr>
-                <w:noProof/>
-                <w:webHidden/>
-              </w:rPr>
-              <w:fldChar w:fldCharType="separate"/>
-            </w:r>
-            <w:r>
-              <w:rPr>
-                <w:noProof/>
-                <w:webHidden/>
-              </w:rPr>
-              <w:t>48</w:t>
-            </w:r>
-            <w:r>
-              <w:rPr>
-                <w:noProof/>
-                <w:webHidden/>
-              </w:rPr>
-              <w:fldChar w:fldCharType="end"/>
-            </w:r>
-          </w:hyperlink>
-        </w:p>
-        <w:p>
-          <w:pPr>
-            <w:pStyle w:val="TOC1"/>
-            <w:tabs>
-              <w:tab w:val="right" w:leader="dot" w:pos="9350"/>
-            </w:tabs>
-            <w:rPr>
-              <w:rFonts w:eastAsiaTheme="minorEastAsia"/>
-              <w:noProof/>
-            </w:rPr>
-          </w:pPr>
-          <w:hyperlink w:anchor="_Toc371608186" w:history="1">
-            <w:r>
-              <w:rPr>
-                <w:rStyle w:val="Hyperlink"/>
-                <w:noProof/>
-              </w:rPr>
-              <w:t>Appendices</w:t>
-            </w:r>
-            <w:r>
-              <w:rPr>
-                <w:noProof/>
-                <w:webHidden/>
-              </w:rPr>
-              <w:tab/>
-            </w:r>
-            <w:r>
-              <w:rPr>
-                <w:noProof/>
-                <w:webHidden/>
-              </w:rPr>
-              <w:fldChar w:fldCharType="begin"/>
-            </w:r>
-            <w:r>
-              <w:rPr>
-                <w:noProof/>
-                <w:webHidden/>
-              </w:rPr>
-              <w:instrText xml:space="preserve"> PAGEREF _Toc371608186 \h </w:instrText>
-            </w:r>
-            <w:r>
-              <w:rPr>
-                <w:noProof/>
-                <w:webHidden/>
-              </w:rPr>
-            </w:r>
-            <w:r>
-              <w:rPr>
-                <w:noProof/>
-                <w:webHidden/>
-              </w:rPr>
-              <w:fldChar w:fldCharType="separate"/>
-            </w:r>
-            <w:r>
-              <w:rPr>
-                <w:noProof/>
-                <w:webHidden/>
-              </w:rPr>
-              <w:t>49</w:t>
-            </w:r>
-            <w:r>
-              <w:rPr>
-                <w:noProof/>
-                <w:webHidden/>
-              </w:rPr>
-              <w:fldChar w:fldCharType="end"/>
-            </w:r>
-          </w:hyperlink>
-        </w:p>
-        <w:p>
-          <w:pPr>
-            <w:pStyle w:val="TOC2"/>
-            <w:tabs>
-              <w:tab w:val="right" w:leader="dot" w:pos="9350"/>
-            </w:tabs>
-            <w:rPr>
-              <w:rFonts w:eastAsiaTheme="minorEastAsia"/>
-              <w:noProof/>
-            </w:rPr>
-          </w:pPr>
-          <w:hyperlink w:anchor="_Toc371608187" w:history="1">
-            <w:r>
-              <w:rPr>
-                <w:rStyle w:val="Hyperlink"/>
-                <w:noProof/>
-              </w:rPr>
-              <w:t>Appendix A: URLs and Passwords</w:t>
-            </w:r>
-            <w:r>
-              <w:rPr>
-                <w:noProof/>
-                <w:webHidden/>
-              </w:rPr>
-              <w:tab/>
-            </w:r>
-            <w:r>
-              <w:rPr>
-                <w:noProof/>
-                <w:webHidden/>
-              </w:rPr>
-              <w:fldChar w:fldCharType="begin"/>
-            </w:r>
-            <w:r>
-              <w:rPr>
-                <w:noProof/>
-                <w:webHidden/>
-              </w:rPr>
-              <w:instrText xml:space="preserve"> PAGEREF _Toc371608187 \h </w:instrText>
-            </w:r>
-            <w:r>
-              <w:rPr>
-                <w:noProof/>
-                <w:webHidden/>
-              </w:rPr>
-            </w:r>
-            <w:r>
-              <w:rPr>
-                <w:noProof/>
-                <w:webHidden/>
-              </w:rPr>
-              <w:fldChar w:fldCharType="separate"/>
-            </w:r>
-            <w:r>
-              <w:rPr>
-                <w:noProof/>
-                <w:webHidden/>
-              </w:rPr>
-              <w:t>49</w:t>
+              <w:t>51</w:t>
             </w:r>
             <w:r>
               <w:rPr>
@@ -3271,7 +3206,7 @@
       <w:pPr>
         <w:pStyle w:val="Heading1"/>
       </w:pPr>
-      <w:bookmarkStart w:id="0" w:name="_Toc371608155"/>
+      <w:bookmarkStart w:id="0" w:name="_Toc372802793"/>
       <w:r>
         <w:lastRenderedPageBreak/>
         <w:t>Introduction</w:t>
@@ -3294,45 +3229,27 @@
         <w:t>(Ops Server).</w:t>
       </w:r>
       <w:r>
-        <w:t xml:space="preserve"> An Ops Server consists of software, data, and services.</w:t>
-      </w:r>
-      <w:r>
-        <w:t xml:space="preserve"> There are two types of Ops Server </w:t>
-      </w:r>
-      <w:r>
-        <w:t xml:space="preserve">installation </w:t>
-      </w:r>
-      <w:r>
-        <w:t>configurations supported,</w:t>
-      </w:r>
-      <w:r>
-        <w:t xml:space="preserve"> a</w:t>
-      </w:r>
-      <w:r>
-        <w:t xml:space="preserve"> </w:t>
-      </w:r>
-      <w:r>
-        <w:t>single machine</w:t>
-      </w:r>
-      <w:r>
-        <w:t xml:space="preserve">, and </w:t>
-      </w:r>
-      <w:r>
-        <w:t xml:space="preserve">a </w:t>
-      </w:r>
-      <w:r>
-        <w:t>two machine</w:t>
-      </w:r>
-      <w:r>
-        <w:t xml:space="preserve"> configuration</w:t>
-      </w:r>
-      <w:r>
-        <w:t>, as shown in the diagram below.</w:t>
-      </w:r>
-    </w:p>
-    <w:p>
-      <w:r>
-        <w:object w:dxaOrig="12189" w:dyaOrig="5941">
+        <w:t xml:space="preserve"> An Ops Server </w:t>
+      </w:r>
+      <w:r>
+        <w:t xml:space="preserve">consists of software, data, </w:t>
+      </w:r>
+      <w:r>
+        <w:t>services</w:t>
+      </w:r>
+      <w:r>
+        <w:t>, portal content and web applications</w:t>
+      </w:r>
+      <w:r>
+        <w:t>.</w:t>
+      </w:r>
+    </w:p>
+    <w:p>
+      <w:pPr>
+        <w:jc w:val="center"/>
+      </w:pPr>
+      <w:r>
+        <w:object w:dxaOrig="5500" w:dyaOrig="5491">
           <v:shapetype id="_x0000_t75" coordsize="21600,21600" o:spt="75" o:preferrelative="t" path="m@4@5l@4@11@9@11@9@5xe" filled="f" stroked="f">
             <v:stroke joinstyle="miter"/>
             <v:formulas>
@@ -3352,19 +3269,31 @@
             <v:path o:extrusionok="f" gradientshapeok="t" o:connecttype="rect"/>
             <o:lock v:ext="edit" aspectratio="t"/>
           </v:shapetype>
-          <v:shape id="_x0000_i1025" type="#_x0000_t75" style="width:467.45pt;height:228.15pt" o:ole="">
+          <v:shape id="_x0000_i1025" type="#_x0000_t75" style="width:275pt;height:274.55pt" o:ole="">
             <v:imagedata r:id="rId13" o:title=""/>
           </v:shape>
-          <o:OLEObject Type="Embed" ProgID="Visio.Drawing.11" ShapeID="_x0000_i1025" DrawAspect="Content" ObjectID="_1446475275" r:id="rId14"/>
+          <o:OLEObject Type="Embed" ProgID="Visio.Drawing.11" ShapeID="_x0000_i1025" DrawAspect="Content" ObjectID="_1446576351" r:id="rId14"/>
         </w:object>
       </w:r>
     </w:p>
     <w:p>
       <w:r>
-        <w:t>The process of installing/configuring Ops Server and publishing ArcGIS Server services and portal items is automated using batch files and Python scripts, except for installing ArcGIS GeoEvent Server and the Chat Server; the installation/configuration of these c</w:t>
-      </w:r>
-      <w:r>
-        <w:t>omponents is performed manually and is described in this guide.</w:t>
+        <w:t>The process of installing/configuring Ops Server and publishing ArcGIS Server services and portal items is automated using batch files a</w:t>
+      </w:r>
+      <w:r>
+        <w:t xml:space="preserve">nd Python scripts; installation of </w:t>
+      </w:r>
+      <w:r>
+        <w:t>the chat s</w:t>
+      </w:r>
+      <w:r>
+        <w:t>erver</w:t>
+      </w:r>
+      <w:r>
+        <w:t xml:space="preserve"> is a manually process, which is also described in the installation guide</w:t>
+      </w:r>
+      <w:r>
+        <w:t>.</w:t>
       </w:r>
     </w:p>
     <w:p>
@@ -3387,7 +3316,7 @@
       <w:pPr>
         <w:pStyle w:val="Heading1"/>
       </w:pPr>
-      <w:bookmarkStart w:id="1" w:name="_Toc371608156"/>
+      <w:bookmarkStart w:id="1" w:name="_Toc372802794"/>
       <w:r>
         <w:lastRenderedPageBreak/>
         <w:t xml:space="preserve">What’s new in </w:t>
@@ -3824,7 +3753,7 @@
       <w:pPr>
         <w:pStyle w:val="Heading1"/>
       </w:pPr>
-      <w:bookmarkStart w:id="2" w:name="_Toc371608157"/>
+      <w:bookmarkStart w:id="2" w:name="_Toc372802795"/>
       <w:r>
         <w:lastRenderedPageBreak/>
         <w:t>Ops Server System Requirements</w:t>
@@ -3838,7 +3767,7 @@
           <v:shape id="_x0000_i1026" type="#_x0000_t75" style="width:467.45pt;height:202.85pt" o:ole="">
             <v:imagedata r:id="rId15" o:title=""/>
           </v:shape>
-          <o:OLEObject Type="Embed" ProgID="Visio.Drawing.11" ShapeID="_x0000_i1026" DrawAspect="Content" ObjectID="_1446475276" r:id="rId16"/>
+          <o:OLEObject Type="Embed" ProgID="Visio.Drawing.11" ShapeID="_x0000_i1026" DrawAspect="Content" ObjectID="_1446576352" r:id="rId16"/>
         </w:object>
       </w:r>
     </w:p>
@@ -3923,7 +3852,7 @@
       <w:r>
         <w:br w:type="page"/>
       </w:r>
-      <w:bookmarkStart w:id="3" w:name="_Toc371608158"/>
+      <w:bookmarkStart w:id="3" w:name="_Toc372802796"/>
       <w:r>
         <w:lastRenderedPageBreak/>
         <w:t>Prepare for Ops Server Installation</w:t>
@@ -3935,7 +3864,7 @@
       <w:pPr>
         <w:pStyle w:val="Heading2"/>
       </w:pPr>
-      <w:bookmarkStart w:id="4" w:name="_Toc371608159"/>
+      <w:bookmarkStart w:id="4" w:name="_Toc372802797"/>
       <w:r>
         <w:t>Installation Prerequisites</w:t>
       </w:r>
@@ -4182,7 +4111,7 @@
         <w:pStyle w:val="Heading2"/>
       </w:pPr>
       <w:bookmarkStart w:id="5" w:name="_Uninstall_existing_software"/>
-      <w:bookmarkStart w:id="6" w:name="_Toc371608160"/>
+      <w:bookmarkStart w:id="6" w:name="_Toc372802798"/>
       <w:bookmarkEnd w:id="5"/>
       <w:r>
         <w:t>Uninstall existing software</w:t>
@@ -4300,7 +4229,7 @@
       <w:pPr>
         <w:pStyle w:val="Heading2"/>
       </w:pPr>
-      <w:bookmarkStart w:id="7" w:name="_Toc371608161"/>
+      <w:bookmarkStart w:id="7" w:name="_Toc372802799"/>
       <w:r>
         <w:t>Change “Command Prompt” Layout Properties</w:t>
       </w:r>
@@ -4424,7 +4353,7 @@
         <w:pStyle w:val="Heading2"/>
       </w:pPr>
       <w:bookmarkStart w:id="8" w:name="_“Install”_and_configure"/>
-      <w:bookmarkStart w:id="9" w:name="_Toc371608162"/>
+      <w:bookmarkStart w:id="9" w:name="_Toc372802800"/>
       <w:bookmarkEnd w:id="8"/>
       <w:r>
         <w:t xml:space="preserve">“Install” </w:t>
@@ -7103,7 +7032,7 @@
       <w:bookmarkStart w:id="10" w:name="_Install_Internet_Information"/>
       <w:bookmarkStart w:id="11" w:name="_Ref371435117"/>
       <w:bookmarkStart w:id="12" w:name="_Ref371435121"/>
-      <w:bookmarkStart w:id="13" w:name="_Toc371608163"/>
+      <w:bookmarkStart w:id="13" w:name="_Toc372802801"/>
       <w:bookmarkEnd w:id="10"/>
       <w:r>
         <w:lastRenderedPageBreak/>
@@ -7121,7 +7050,7 @@
       <w:pPr>
         <w:pStyle w:val="Heading2"/>
       </w:pPr>
-      <w:bookmarkStart w:id="14" w:name="_Toc371608164"/>
+      <w:bookmarkStart w:id="14" w:name="_Toc372802802"/>
       <w:r>
         <w:t xml:space="preserve">Install </w:t>
       </w:r>
@@ -7377,7 +7306,7 @@
         <w:pStyle w:val="Heading2"/>
       </w:pPr>
       <w:bookmarkStart w:id="15" w:name="_Enable_SSL_on"/>
-      <w:bookmarkStart w:id="16" w:name="_Toc371608165"/>
+      <w:bookmarkStart w:id="16" w:name="_Toc372802803"/>
       <w:bookmarkEnd w:id="15"/>
       <w:r>
         <w:t>Enable SSL on the web server</w:t>
@@ -7622,7 +7551,7 @@
         <w:pStyle w:val="Heading1"/>
       </w:pPr>
       <w:bookmarkStart w:id="17" w:name="_Install_Ops_Server"/>
-      <w:bookmarkStart w:id="18" w:name="_Toc371608166"/>
+      <w:bookmarkStart w:id="18" w:name="_Toc372802804"/>
       <w:bookmarkEnd w:id="17"/>
       <w:r>
         <w:lastRenderedPageBreak/>
@@ -7670,7 +7599,7 @@
         <w:pStyle w:val="Heading2"/>
       </w:pPr>
       <w:bookmarkStart w:id="19" w:name="_Install_software"/>
-      <w:bookmarkStart w:id="20" w:name="_Toc371608167"/>
+      <w:bookmarkStart w:id="20" w:name="_Toc372802805"/>
       <w:bookmarkEnd w:id="19"/>
       <w:r>
         <w:t xml:space="preserve">Install </w:t>
@@ -8890,7 +8819,7 @@
       <w:pPr>
         <w:pStyle w:val="Heading2"/>
       </w:pPr>
-      <w:bookmarkStart w:id="21" w:name="_Toc371608168"/>
+      <w:bookmarkStart w:id="21" w:name="_Toc372802806"/>
       <w:r>
         <w:t>Validate software installation</w:t>
       </w:r>
@@ -9463,7 +9392,7 @@
         <w:pStyle w:val="Heading1"/>
       </w:pPr>
       <w:bookmarkStart w:id="22" w:name="_Publish_Ops_Server"/>
-      <w:bookmarkStart w:id="23" w:name="_Toc371608169"/>
+      <w:bookmarkStart w:id="23" w:name="_Toc372802807"/>
       <w:bookmarkEnd w:id="22"/>
       <w:r>
         <w:lastRenderedPageBreak/>
@@ -9570,7 +9499,7 @@
         <w:pStyle w:val="Heading2"/>
       </w:pPr>
       <w:bookmarkStart w:id="24" w:name="_Copy_Ops_Server"/>
-      <w:bookmarkStart w:id="25" w:name="_Toc371608170"/>
+      <w:bookmarkStart w:id="25" w:name="_Toc372802808"/>
       <w:bookmarkEnd w:id="24"/>
       <w:r>
         <w:t>Copy Ops Server data</w:t>
@@ -10454,7 +10383,7 @@
         <w:pStyle w:val="Heading2"/>
       </w:pPr>
       <w:bookmarkStart w:id="26" w:name="_Publish_the_ArcGIS"/>
-      <w:bookmarkStart w:id="27" w:name="_Toc371608171"/>
+      <w:bookmarkStart w:id="27" w:name="_Toc372802809"/>
       <w:bookmarkEnd w:id="26"/>
       <w:r>
         <w:t>Publish the ArcGIS Server services</w:t>
@@ -11429,6 +11358,17 @@
       <w:r>
         <w:t xml:space="preserve"> parameter) allows you to publish only ArcGIS Server service owned by specific users by specifying a list of users.</w:t>
       </w:r>
+      <w:r>
+        <w:t xml:space="preserve"> </w:t>
+      </w:r>
+      <w:r>
+        <w:rPr>
+          <w:rFonts w:cstheme="minorHAnsi"/>
+          <w:b/>
+          <w:color w:val="FF0000"/>
+        </w:rPr>
+        <w:t>(NOTE: do NOT use this parameter until a future release of the Ops Server portal content and ArcGIS Services)</w:t>
+      </w:r>
     </w:p>
     <w:p>
       <w:pPr>
@@ -11480,6 +11420,17 @@
       <w:proofErr w:type="spellEnd"/>
       <w:r>
         <w:t>).</w:t>
+      </w:r>
+      <w:r>
+        <w:t xml:space="preserve"> </w:t>
+      </w:r>
+      <w:r>
+        <w:rPr>
+          <w:rFonts w:cstheme="minorHAnsi"/>
+          <w:b/>
+          <w:color w:val="FF0000"/>
+        </w:rPr>
+        <w:t>(NOTE: do NOT use this parameter until a future release of the Ops Server portal content and ArcGIS Services)</w:t>
       </w:r>
     </w:p>
     <w:p>
@@ -11709,7 +11660,11 @@
         <w:t>Infrastructure.sde\infrastructure.sde.RoadNetworkFD\infrastructure.sde.RoadNetwork</w:t>
       </w:r>
       <w:r>
-        <w:t xml:space="preserve">) that was copied to your server by the CopyData.py script. A SDE connection file for this database was created during the </w:t>
+        <w:t xml:space="preserve">) that was copied to your server by the CopyData.py script. A SDE connection file for this database was </w:t>
+      </w:r>
+      <w:r>
+        <w:lastRenderedPageBreak/>
+        <w:t xml:space="preserve">created during the </w:t>
       </w:r>
       <w:proofErr w:type="spellStart"/>
       <w:r>
@@ -11751,7 +11706,6 @@
         </w:numPr>
       </w:pPr>
       <w:r>
-        <w:lastRenderedPageBreak/>
         <w:t>Start the services using the provided StartStopServices.py Python script.</w:t>
       </w:r>
     </w:p>
@@ -12823,6 +12777,7 @@
           <w:sz w:val="20"/>
           <w:szCs w:val="20"/>
         </w:rPr>
+        <w:lastRenderedPageBreak/>
         <w:t>‘</w:t>
       </w:r>
       <w:proofErr w:type="gramStart"/>
@@ -12897,7 +12852,6 @@
           <w:sz w:val="20"/>
           <w:szCs w:val="20"/>
         </w:rPr>
-        <w:lastRenderedPageBreak/>
         <w:t>‘</w:t>
       </w:r>
       <w:proofErr w:type="gramStart"/>
@@ -13132,317 +13086,18 @@
         <w:t>After Python script has finished, review script output for errors.</w:t>
       </w:r>
     </w:p>
-    <w:p>
-      <w:pPr>
-        <w:pStyle w:val="Heading2"/>
-      </w:pPr>
-    </w:p>
-    <w:p>
-      <w:pPr>
-        <w:pStyle w:val="Heading2"/>
-      </w:pPr>
-      <w:bookmarkStart w:id="28" w:name="_Toc371608172"/>
-      <w:r>
-        <w:t xml:space="preserve">Sanity </w:t>
-      </w:r>
-      <w:r>
-        <w:t>Test ArcGIS Server Services</w:t>
-      </w:r>
-      <w:bookmarkEnd w:id="28"/>
-    </w:p>
-    <w:p>
-      <w:r>
-        <w:t>Included on the exter</w:t>
-      </w:r>
-      <w:r>
-        <w:t>nal drive are a set of tests utilizing Selenium IDE (</w:t>
-      </w:r>
-      <w:r>
-        <w:t xml:space="preserve">a </w:t>
-      </w:r>
-      <w:r>
-        <w:t>framew</w:t>
-      </w:r>
-      <w:r>
-        <w:t>ork that provides web browser automation)</w:t>
-      </w:r>
-      <w:r>
-        <w:t xml:space="preserve">; </w:t>
-      </w:r>
-      <w:hyperlink r:id="rId26" w:history="1">
-        <w:r>
-          <w:rPr>
-            <w:rStyle w:val="Hyperlink"/>
-          </w:rPr>
-          <w:t>http://seleniumhq.org/projects/ide/</w:t>
-        </w:r>
-      </w:hyperlink>
-      <w:r>
-        <w:t>)</w:t>
-      </w:r>
-      <w:r>
-        <w:t xml:space="preserve">, </w:t>
-      </w:r>
-      <w:r>
-        <w:t xml:space="preserve">which </w:t>
-      </w:r>
-      <w:r>
-        <w:t>you</w:t>
-      </w:r>
-      <w:r>
-        <w:t xml:space="preserve"> can use to perform a </w:t>
-      </w:r>
-      <w:r>
-        <w:t xml:space="preserve">sanity </w:t>
-      </w:r>
-      <w:r>
-        <w:t>test</w:t>
-      </w:r>
-      <w:r>
-        <w:t xml:space="preserve"> of the ArcGIS Server se</w:t>
-      </w:r>
-      <w:r>
-        <w:t>rvices you published above (</w:t>
-      </w:r>
-      <w:r>
-        <w:t xml:space="preserve">tests all services </w:t>
-      </w:r>
-      <w:r>
-        <w:t xml:space="preserve">except for locator and </w:t>
-      </w:r>
-      <w:proofErr w:type="spellStart"/>
-      <w:r>
-        <w:t>geoprocessing</w:t>
-      </w:r>
-      <w:proofErr w:type="spellEnd"/>
-      <w:r>
-        <w:t xml:space="preserve"> services). These tests </w:t>
-      </w:r>
-      <w:r>
-        <w:t>do not provide comprehensive testing, they simply confirm whether the service is available and data can be returned from the service.</w:t>
-      </w:r>
-    </w:p>
-    <w:p>
-      <w:pPr>
-        <w:rPr>
-          <w:b/>
-          <w:color w:val="FF0000"/>
-        </w:rPr>
-      </w:pPr>
-      <w:r>
-        <w:rPr>
-          <w:b/>
-          <w:color w:val="FF0000"/>
-        </w:rPr>
-        <w:t>*************************************************************************</w:t>
-      </w:r>
-      <w:r>
-        <w:rPr>
-          <w:b/>
-          <w:color w:val="FF0000"/>
-        </w:rPr>
-        <w:t>***********</w:t>
-      </w:r>
-    </w:p>
-    <w:p>
-      <w:pPr>
-        <w:rPr>
-          <w:b/>
-          <w:color w:val="FF0000"/>
-        </w:rPr>
-      </w:pPr>
-      <w:r>
-        <w:rPr>
-          <w:b/>
-          <w:color w:val="FF0000"/>
-        </w:rPr>
-        <w:t>NOTES:</w:t>
-      </w:r>
-    </w:p>
-    <w:p>
-      <w:pPr>
-        <w:pStyle w:val="ListParagraph"/>
-        <w:numPr>
-          <w:ilvl w:val="0"/>
-          <w:numId w:val="9"/>
-        </w:numPr>
-        <w:rPr>
-          <w:b/>
-          <w:color w:val="FF0000"/>
-        </w:rPr>
-      </w:pPr>
-      <w:r>
-        <w:rPr>
-          <w:b/>
-          <w:color w:val="FF0000"/>
-        </w:rPr>
-        <w:t xml:space="preserve">These tests should </w:t>
-      </w:r>
-      <w:r>
-        <w:rPr>
-          <w:b/>
-          <w:color w:val="FF0000"/>
-          <w:u w:val="single"/>
-        </w:rPr>
-        <w:t>NOT</w:t>
-      </w:r>
-      <w:r>
-        <w:rPr>
-          <w:b/>
-          <w:color w:val="FF0000"/>
-        </w:rPr>
-        <w:t xml:space="preserve"> be run from your Ops </w:t>
-      </w:r>
-      <w:r>
-        <w:rPr>
-          <w:b/>
-          <w:color w:val="FF0000"/>
-        </w:rPr>
-        <w:t>Server machine (run from client machine).</w:t>
-      </w:r>
-    </w:p>
-    <w:p>
-      <w:pPr>
-        <w:pStyle w:val="ListParagraph"/>
-        <w:numPr>
-          <w:ilvl w:val="0"/>
-          <w:numId w:val="9"/>
-        </w:numPr>
-        <w:rPr>
-          <w:b/>
-          <w:color w:val="FF0000"/>
-        </w:rPr>
-      </w:pPr>
-      <w:r>
-        <w:rPr>
-          <w:b/>
-          <w:color w:val="FF0000"/>
-        </w:rPr>
-        <w:t xml:space="preserve">Requirements: </w:t>
-      </w:r>
-    </w:p>
-    <w:p>
-      <w:pPr>
-        <w:pStyle w:val="ListParagraph"/>
-        <w:numPr>
-          <w:ilvl w:val="1"/>
-          <w:numId w:val="9"/>
-        </w:numPr>
-        <w:rPr>
-          <w:b/>
-          <w:color w:val="FF0000"/>
-        </w:rPr>
-      </w:pPr>
-      <w:r>
-        <w:rPr>
-          <w:b/>
-          <w:color w:val="FF0000"/>
-        </w:rPr>
-        <w:t>Java SDK 1.6 must be installed (1.7 or higher may not work)</w:t>
-      </w:r>
-      <w:r>
-        <w:rPr>
-          <w:b/>
-          <w:color w:val="FF0000"/>
-        </w:rPr>
-        <w:t xml:space="preserve">; </w:t>
-      </w:r>
-      <w:r>
-        <w:rPr>
-          <w:b/>
-          <w:color w:val="FF0000"/>
-        </w:rPr>
-        <w:t xml:space="preserve">installer </w:t>
-      </w:r>
-      <w:r>
-        <w:rPr>
-          <w:b/>
-          <w:color w:val="FF0000"/>
-        </w:rPr>
-        <w:t>provided on external drive.</w:t>
-      </w:r>
-    </w:p>
-    <w:p>
-      <w:pPr>
-        <w:pStyle w:val="ListParagraph"/>
-        <w:numPr>
-          <w:ilvl w:val="1"/>
-          <w:numId w:val="9"/>
-        </w:numPr>
-        <w:rPr>
-          <w:b/>
-          <w:color w:val="FF0000"/>
-        </w:rPr>
-      </w:pPr>
-      <w:r>
-        <w:rPr>
-          <w:b/>
-          <w:color w:val="FF0000"/>
-        </w:rPr>
-        <w:t xml:space="preserve">Firefox </w:t>
-      </w:r>
-      <w:r>
-        <w:rPr>
-          <w:b/>
-          <w:color w:val="FF0000"/>
-        </w:rPr>
-        <w:t>must be installed (installer not provided).</w:t>
-      </w:r>
-    </w:p>
-    <w:p>
-      <w:r>
-        <w:rPr>
-          <w:b/>
-          <w:color w:val="FF0000"/>
-        </w:rPr>
-        <w:t>************************************************************************************</w:t>
-      </w:r>
-    </w:p>
-    <w:p>
-      <w:r>
-        <w:t>To install the tests:</w:t>
-      </w:r>
-    </w:p>
-    <w:p>
-      <w:pPr>
-        <w:pStyle w:val="ListParagraph"/>
-        <w:numPr>
-          <w:ilvl w:val="0"/>
-          <w:numId w:val="8"/>
-        </w:numPr>
-      </w:pPr>
-      <w:r>
-        <w:t xml:space="preserve">Copy the Selenium folder located on the external drive under the </w:t>
-      </w:r>
-      <w:proofErr w:type="spellStart"/>
-      <w:r>
-        <w:t>OPSServer</w:t>
-      </w:r>
-      <w:proofErr w:type="spellEnd"/>
-      <w:r>
-        <w:t xml:space="preserve">\Testing folder to a local drive (in this </w:t>
-      </w:r>
-    </w:p>
-    <w:p>
-      <w:pPr>
-        <w:pStyle w:val="Heading1"/>
-        <w:rPr>
-          <w:rFonts w:asciiTheme="minorHAnsi" w:hAnsiTheme="minorHAnsi" w:cstheme="minorHAnsi"/>
-        </w:rPr>
-      </w:pPr>
-    </w:p>
     <w:p/>
     <w:p/>
     <w:p>
       <w:pPr>
         <w:pStyle w:val="Heading2"/>
       </w:pPr>
-      <w:bookmarkStart w:id="29" w:name="_Publish_portal_content"/>
-      <w:bookmarkEnd w:id="29"/>
+      <w:bookmarkStart w:id="28" w:name="_Publish_portal_content"/>
+      <w:bookmarkEnd w:id="28"/>
       <w:r>
         <w:br w:type="page"/>
       </w:r>
-      <w:bookmarkStart w:id="30" w:name="_Toc371608173"/>
+      <w:bookmarkStart w:id="29" w:name="_Toc372802810"/>
       <w:r>
         <w:lastRenderedPageBreak/>
         <w:t xml:space="preserve">Publish </w:t>
@@ -13450,7 +13105,7 @@
       <w:r>
         <w:t>portal content</w:t>
       </w:r>
-      <w:bookmarkEnd w:id="30"/>
+      <w:bookmarkEnd w:id="29"/>
     </w:p>
     <w:p>
       <w:r>
@@ -13883,7 +13538,7 @@
                     </pic:cNvPicPr>
                   </pic:nvPicPr>
                   <pic:blipFill>
-                    <a:blip r:embed="rId27">
+                    <a:blip r:embed="rId26">
                       <a:extLst>
                         <a:ext uri="{28A0092B-C50C-407E-A947-70E740481C1C}">
                           <a14:useLocalDpi xmlns:a14="http://schemas.microsoft.com/office/drawing/2010/main" val="0"/>
@@ -14777,165 +14432,158 @@
           <w:b/>
           <w:color w:val="FF0000"/>
         </w:rPr>
-        <w:t>NOTE</w:t>
-      </w:r>
-      <w:r>
+        <w:t>(NOTE: do NOT use this parameter until a future release of the Ops Server portal content and ArcGIS Services)</w:t>
+      </w:r>
+    </w:p>
+    <w:p>
+      <w:pPr>
+        <w:pStyle w:val="ListParagraph"/>
+        <w:rPr>
+          <w:rFonts w:ascii="Courier New" w:hAnsi="Courier New" w:cs="Courier New"/>
+          <w:sz w:val="20"/>
+          <w:szCs w:val="20"/>
+        </w:rPr>
+      </w:pPr>
+    </w:p>
+    <w:p>
+      <w:pPr>
+        <w:pStyle w:val="ListParagraph"/>
         <w:rPr>
           <w:rFonts w:cstheme="minorHAnsi"/>
+        </w:rPr>
+      </w:pPr>
+      <w:r>
+        <w:rPr>
+          <w:rFonts w:ascii="Courier New" w:hAnsi="Courier New" w:cs="Courier New"/>
+          <w:sz w:val="20"/>
+          <w:szCs w:val="20"/>
+        </w:rPr>
+        <w:t>{</w:t>
+      </w:r>
+      <w:proofErr w:type="spellStart"/>
+      <w:r>
+        <w:rPr>
+          <w:rFonts w:ascii="Courier New" w:hAnsi="Courier New" w:cs="Courier New"/>
+          <w:sz w:val="20"/>
+          <w:szCs w:val="20"/>
+        </w:rPr>
+        <w:t>OpsServerTypesToPost</w:t>
+      </w:r>
+      <w:proofErr w:type="spellEnd"/>
+      <w:r>
+        <w:rPr>
+          <w:rFonts w:ascii="Courier New" w:hAnsi="Courier New" w:cs="Courier New"/>
+          <w:sz w:val="20"/>
+          <w:szCs w:val="20"/>
+        </w:rPr>
+        <w:t>} (</w:t>
+      </w:r>
+      <w:proofErr w:type="gramStart"/>
+      <w:r>
+        <w:rPr>
+          <w:rFonts w:ascii="Courier New" w:hAnsi="Courier New" w:cs="Courier New"/>
+          <w:sz w:val="20"/>
+          <w:szCs w:val="20"/>
+        </w:rPr>
+        <w:t>optional</w:t>
+      </w:r>
+      <w:proofErr w:type="gramEnd"/>
+      <w:r>
+        <w:rPr>
+          <w:rFonts w:ascii="Courier New" w:hAnsi="Courier New" w:cs="Courier New"/>
+          <w:sz w:val="20"/>
+          <w:szCs w:val="20"/>
+        </w:rPr>
+        <w:t xml:space="preserve"> parameter):</w:t>
+      </w:r>
+      <w:r>
+        <w:rPr>
+          <w:rFonts w:ascii="Courier New" w:hAnsi="Courier New" w:cs="Courier New"/>
+          <w:sz w:val="20"/>
+          <w:szCs w:val="20"/>
+        </w:rPr>
+        <w:t xml:space="preserve"> </w:t>
+      </w:r>
+      <w:r>
+        <w:rPr>
+          <w:rFonts w:cstheme="minorHAnsi"/>
+        </w:rPr>
+        <w:t xml:space="preserve">allows you to publish </w:t>
+      </w:r>
+      <w:r>
+        <w:rPr>
+          <w:rFonts w:cstheme="minorHAnsi"/>
+        </w:rPr>
+        <w:t>portal items  for specific</w:t>
+      </w:r>
+      <w:r>
+        <w:rPr>
+          <w:rFonts w:cstheme="minorHAnsi"/>
+        </w:rPr>
+        <w:t xml:space="preserve"> </w:t>
+      </w:r>
+      <w:proofErr w:type="spellStart"/>
+      <w:r>
+        <w:rPr>
+          <w:rFonts w:cstheme="minorHAnsi"/>
+        </w:rPr>
+        <w:t>OpsServer</w:t>
+      </w:r>
+      <w:proofErr w:type="spellEnd"/>
+      <w:r>
+        <w:rPr>
+          <w:rFonts w:cstheme="minorHAnsi"/>
+        </w:rPr>
+        <w:t xml:space="preserve"> types (Land, Maritime, </w:t>
+      </w:r>
+      <w:proofErr w:type="spellStart"/>
+      <w:r>
+        <w:rPr>
+          <w:rFonts w:cstheme="minorHAnsi"/>
+        </w:rPr>
+        <w:t>etc</w:t>
+      </w:r>
+      <w:proofErr w:type="spellEnd"/>
+      <w:r>
+        <w:rPr>
+          <w:rFonts w:cstheme="minorHAnsi"/>
+        </w:rPr>
+        <w:t>).</w:t>
+      </w:r>
+      <w:r>
+        <w:rPr>
+          <w:rFonts w:cstheme="minorHAnsi"/>
+        </w:rPr>
+        <w:t xml:space="preserve"> </w:t>
+      </w:r>
+      <w:r>
+        <w:rPr>
+          <w:rFonts w:cstheme="minorHAnsi"/>
+          <w:b/>
           <w:color w:val="FF0000"/>
         </w:rPr>
-        <w:t xml:space="preserve"> if you use this parameter then you must always include the user ‘</w:t>
-      </w:r>
-      <w:proofErr w:type="spellStart"/>
-      <w:r>
+        <w:t>(NOTE: do NOT use this parameter until a future release of the Ops Server portal content and ArcGIS Services)</w:t>
+      </w:r>
+    </w:p>
+    <w:p>
+      <w:pPr>
+        <w:pStyle w:val="ListParagraph"/>
         <w:rPr>
           <w:rFonts w:cstheme="minorHAnsi"/>
-          <w:color w:val="FF0000"/>
-        </w:rPr>
-        <w:t>OpsServer</w:t>
-      </w:r>
-      <w:proofErr w:type="spellEnd"/>
-      <w:r>
-        <w:rPr>
-          <w:rFonts w:cstheme="minorHAnsi"/>
-          <w:color w:val="FF0000"/>
-        </w:rPr>
-        <w:t>’ in the list of users.</w:t>
-      </w:r>
-    </w:p>
-    <w:p>
-      <w:pPr>
-        <w:pStyle w:val="ListParagraph"/>
-        <w:rPr>
-          <w:rFonts w:ascii="Courier New" w:hAnsi="Courier New" w:cs="Courier New"/>
-          <w:sz w:val="20"/>
-          <w:szCs w:val="20"/>
-        </w:rPr>
-      </w:pPr>
-    </w:p>
-    <w:p>
-      <w:pPr>
-        <w:pStyle w:val="ListParagraph"/>
-        <w:rPr>
-          <w:rFonts w:cstheme="minorHAnsi"/>
-        </w:rPr>
-      </w:pPr>
-      <w:r>
-        <w:rPr>
-          <w:rFonts w:ascii="Courier New" w:hAnsi="Courier New" w:cs="Courier New"/>
-          <w:sz w:val="20"/>
-          <w:szCs w:val="20"/>
-        </w:rPr>
-        <w:t>{</w:t>
-      </w:r>
-      <w:proofErr w:type="spellStart"/>
-      <w:r>
-        <w:rPr>
-          <w:rFonts w:ascii="Courier New" w:hAnsi="Courier New" w:cs="Courier New"/>
-          <w:sz w:val="20"/>
-          <w:szCs w:val="20"/>
-        </w:rPr>
-        <w:t>OpsServerTypesToPost</w:t>
-      </w:r>
-      <w:proofErr w:type="spellEnd"/>
-      <w:r>
-        <w:rPr>
-          <w:rFonts w:ascii="Courier New" w:hAnsi="Courier New" w:cs="Courier New"/>
-          <w:sz w:val="20"/>
-          <w:szCs w:val="20"/>
-        </w:rPr>
-        <w:t>} (</w:t>
-      </w:r>
-      <w:proofErr w:type="gramStart"/>
-      <w:r>
-        <w:rPr>
-          <w:rFonts w:ascii="Courier New" w:hAnsi="Courier New" w:cs="Courier New"/>
-          <w:sz w:val="20"/>
-          <w:szCs w:val="20"/>
-        </w:rPr>
-        <w:t>optional</w:t>
-      </w:r>
-      <w:proofErr w:type="gramEnd"/>
-      <w:r>
-        <w:rPr>
-          <w:rFonts w:ascii="Courier New" w:hAnsi="Courier New" w:cs="Courier New"/>
-          <w:sz w:val="20"/>
-          <w:szCs w:val="20"/>
-        </w:rPr>
-        <w:t xml:space="preserve"> parameter):</w:t>
-      </w:r>
-      <w:r>
-        <w:rPr>
-          <w:rFonts w:ascii="Courier New" w:hAnsi="Courier New" w:cs="Courier New"/>
-          <w:sz w:val="20"/>
-          <w:szCs w:val="20"/>
-        </w:rPr>
-        <w:t xml:space="preserve"> </w:t>
-      </w:r>
-      <w:r>
-        <w:rPr>
-          <w:rFonts w:cstheme="minorHAnsi"/>
-        </w:rPr>
-        <w:t xml:space="preserve">allows you to publish </w:t>
-      </w:r>
-      <w:r>
-        <w:rPr>
-          <w:rFonts w:cstheme="minorHAnsi"/>
-        </w:rPr>
-        <w:t>portal items  for specific</w:t>
-      </w:r>
-      <w:r>
-        <w:rPr>
-          <w:rFonts w:cstheme="minorHAnsi"/>
-        </w:rPr>
-        <w:t xml:space="preserve"> </w:t>
-      </w:r>
-      <w:proofErr w:type="spellStart"/>
-      <w:r>
-        <w:rPr>
-          <w:rFonts w:cstheme="minorHAnsi"/>
-        </w:rPr>
-        <w:t>OpsServer</w:t>
-      </w:r>
-      <w:proofErr w:type="spellEnd"/>
-      <w:r>
-        <w:rPr>
-          <w:rFonts w:cstheme="minorHAnsi"/>
-        </w:rPr>
-        <w:t xml:space="preserve"> types (Land, Maritime, </w:t>
-      </w:r>
-      <w:proofErr w:type="spellStart"/>
-      <w:r>
-        <w:rPr>
-          <w:rFonts w:cstheme="minorHAnsi"/>
-        </w:rPr>
-        <w:t>etc</w:t>
-      </w:r>
-      <w:proofErr w:type="spellEnd"/>
-      <w:r>
-        <w:rPr>
-          <w:rFonts w:cstheme="minorHAnsi"/>
-        </w:rPr>
-        <w:t>).</w:t>
-      </w:r>
-    </w:p>
-    <w:p>
-      <w:pPr>
-        <w:pStyle w:val="ListParagraph"/>
-        <w:rPr>
-          <w:rFonts w:cstheme="minorHAnsi"/>
-        </w:rPr>
-      </w:pPr>
-    </w:p>
-    <w:p>
-      <w:pPr>
-        <w:pStyle w:val="ListParagraph"/>
+        </w:rPr>
+      </w:pPr>
+    </w:p>
+    <w:p>
+      <w:pPr>
+        <w:pStyle w:val="ListParagraph"/>
+        <w:keepNext/>
         <w:numPr>
           <w:ilvl w:val="0"/>
           <w:numId w:val="4"/>
         </w:numPr>
       </w:pPr>
       <w:r>
+        <w:lastRenderedPageBreak/>
         <w:t>When script has completed, review script output for errors</w:t>
       </w:r>
       <w:r>
@@ -14956,7 +14604,6 @@
         <w:rPr>
           <w:color w:val="FF0000"/>
         </w:rPr>
-        <w:lastRenderedPageBreak/>
         <w:t xml:space="preserve">NOTE: </w:t>
       </w:r>
       <w:r>
@@ -15021,14 +14668,14 @@
       <w:pPr>
         <w:pStyle w:val="Heading2"/>
       </w:pPr>
-      <w:bookmarkStart w:id="31" w:name="_Re-map_portal_item"/>
-      <w:bookmarkStart w:id="32" w:name="_Toc371608174"/>
-      <w:bookmarkEnd w:id="31"/>
+      <w:bookmarkStart w:id="30" w:name="_Re-map_portal_item"/>
+      <w:bookmarkStart w:id="31" w:name="_Toc372802811"/>
+      <w:bookmarkEnd w:id="30"/>
       <w:r>
         <w:lastRenderedPageBreak/>
         <w:t>Re-map portal item ids on ArcGIS Server services</w:t>
       </w:r>
-      <w:bookmarkEnd w:id="32"/>
+      <w:bookmarkEnd w:id="31"/>
     </w:p>
     <w:p>
       <w:r>
@@ -15120,7 +14767,7 @@
                     </pic:cNvPicPr>
                   </pic:nvPicPr>
                   <pic:blipFill>
-                    <a:blip r:embed="rId28">
+                    <a:blip r:embed="rId27">
                       <a:extLst>
                         <a:ext uri="{28A0092B-C50C-407E-A947-70E740481C1C}">
                           <a14:useLocalDpi xmlns:a14="http://schemas.microsoft.com/office/drawing/2010/main" val="0"/>
@@ -15198,697 +14845,49 @@
       </w:r>
     </w:p>
     <w:p>
+      <w:r>
+        <w:rPr>
+          <w:i/>
+        </w:rPr>
+        <w:t>Prerequisites</w:t>
+      </w:r>
+      <w:r>
+        <w:t>:</w:t>
+      </w:r>
+    </w:p>
+    <w:p>
       <w:pPr>
         <w:pStyle w:val="ListParagraph"/>
         <w:numPr>
           <w:ilvl w:val="0"/>
-          <w:numId w:val="15"/>
+          <w:numId w:val="21"/>
         </w:numPr>
       </w:pPr>
       <w:r>
-        <w:t>Open a command window (cmd.exe) with administrator privilege (i.e. “Run as administrator” context menu).</w:t>
-      </w:r>
-    </w:p>
-    <w:p>
-      <w:pPr>
-        <w:pStyle w:val="ListParagraph"/>
-      </w:pPr>
+        <w:t xml:space="preserve">The ArcGIS Server services have been published (see topic </w:t>
+      </w:r>
+      <w:hyperlink w:anchor="_Publish_the_ArcGIS" w:history="1">
+        <w:r>
+          <w:rPr>
+            <w:rStyle w:val="Hyperlink"/>
+          </w:rPr>
+          <w:t>Publish the ArcGIS Server services</w:t>
+        </w:r>
+      </w:hyperlink>
+      <w:r>
+        <w:t>).</w:t>
+      </w:r>
     </w:p>
     <w:p>
       <w:pPr>
         <w:pStyle w:val="ListParagraph"/>
         <w:numPr>
           <w:ilvl w:val="0"/>
-          <w:numId w:val="15"/>
+          <w:numId w:val="21"/>
         </w:numPr>
       </w:pPr>
       <w:r>
-        <w:t xml:space="preserve">Within the command window, change directory to the </w:t>
-      </w:r>
-      <w:r>
-        <w:t>C:\</w:t>
-      </w:r>
-      <w:r>
-        <w:t>ops-server-config</w:t>
-      </w:r>
-      <w:r>
-        <w:t>\Publish\</w:t>
-      </w:r>
-      <w:r>
-        <w:t xml:space="preserve">Portal folder and run the </w:t>
-      </w:r>
-      <w:r>
-        <w:rPr>
-          <w:rFonts w:ascii="Courier New" w:hAnsi="Courier New" w:cs="Courier New"/>
-          <w:sz w:val="20"/>
-          <w:szCs w:val="20"/>
-        </w:rPr>
-        <w:t>RemapIDsOnServices.py</w:t>
-      </w:r>
-      <w:r>
-        <w:t xml:space="preserve"> Python script using the parameters described below.</w:t>
-      </w:r>
-    </w:p>
-    <w:p>
-      <w:pPr>
-        <w:ind w:left="720"/>
-        <w:rPr>
-          <w:rFonts w:ascii="Courier New" w:hAnsi="Courier New" w:cs="Courier New"/>
-          <w:sz w:val="20"/>
-          <w:szCs w:val="20"/>
-        </w:rPr>
-      </w:pPr>
-      <w:r>
-        <w:rPr>
-          <w:rFonts w:ascii="Courier New" w:hAnsi="Courier New" w:cs="Courier New"/>
-          <w:sz w:val="20"/>
-          <w:szCs w:val="20"/>
-        </w:rPr>
-        <w:t>RemapIDsOnServices.py &lt;</w:t>
-      </w:r>
-      <w:proofErr w:type="spellStart"/>
-      <w:r>
-        <w:rPr>
-          <w:rFonts w:ascii="Courier New" w:hAnsi="Courier New" w:cs="Courier New"/>
-          <w:sz w:val="20"/>
-          <w:szCs w:val="20"/>
-        </w:rPr>
-        <w:t>Server_FullyQualifiedDomainName</w:t>
-      </w:r>
-      <w:proofErr w:type="spellEnd"/>
-      <w:r>
-        <w:rPr>
-          <w:rFonts w:ascii="Courier New" w:hAnsi="Courier New" w:cs="Courier New"/>
-          <w:sz w:val="20"/>
-          <w:szCs w:val="20"/>
-        </w:rPr>
-        <w:t>&gt; &lt;</w:t>
-      </w:r>
-      <w:proofErr w:type="spellStart"/>
-      <w:r>
-        <w:rPr>
-          <w:rFonts w:ascii="Courier New" w:hAnsi="Courier New" w:cs="Courier New"/>
-          <w:sz w:val="20"/>
-          <w:szCs w:val="20"/>
-        </w:rPr>
-        <w:t>Server_Port</w:t>
-      </w:r>
-      <w:proofErr w:type="spellEnd"/>
-      <w:r>
-        <w:rPr>
-          <w:rFonts w:ascii="Courier New" w:hAnsi="Courier New" w:cs="Courier New"/>
-          <w:sz w:val="20"/>
-          <w:szCs w:val="20"/>
-        </w:rPr>
-        <w:t>&gt; &lt;</w:t>
-      </w:r>
-      <w:proofErr w:type="spellStart"/>
-      <w:r>
-        <w:rPr>
-          <w:rFonts w:ascii="Courier New" w:hAnsi="Courier New" w:cs="Courier New"/>
-          <w:sz w:val="20"/>
-          <w:szCs w:val="20"/>
-        </w:rPr>
-        <w:t>User_Name</w:t>
-      </w:r>
-      <w:proofErr w:type="spellEnd"/>
-      <w:r>
-        <w:rPr>
-          <w:rFonts w:ascii="Courier New" w:hAnsi="Courier New" w:cs="Courier New"/>
-          <w:sz w:val="20"/>
-          <w:szCs w:val="20"/>
-        </w:rPr>
-        <w:t>&gt; &lt;Password&gt; &lt;</w:t>
-      </w:r>
-      <w:proofErr w:type="spellStart"/>
-      <w:r>
-        <w:rPr>
-          <w:rFonts w:ascii="Courier New" w:hAnsi="Courier New" w:cs="Courier New"/>
-          <w:sz w:val="20"/>
-          <w:szCs w:val="20"/>
-        </w:rPr>
-        <w:t>Use_SSL</w:t>
-      </w:r>
-      <w:proofErr w:type="spellEnd"/>
-      <w:r>
-        <w:rPr>
-          <w:rFonts w:ascii="Courier New" w:hAnsi="Courier New" w:cs="Courier New"/>
-          <w:sz w:val="20"/>
-          <w:szCs w:val="20"/>
-        </w:rPr>
-        <w:t xml:space="preserve">: </w:t>
-      </w:r>
-      <w:proofErr w:type="spellStart"/>
-      <w:r>
-        <w:rPr>
-          <w:rFonts w:ascii="Courier New" w:hAnsi="Courier New" w:cs="Courier New"/>
-          <w:sz w:val="20"/>
-          <w:szCs w:val="20"/>
-        </w:rPr>
-        <w:t>Yes|No</w:t>
-      </w:r>
-      <w:proofErr w:type="spellEnd"/>
-      <w:r>
-        <w:rPr>
-          <w:rFonts w:ascii="Courier New" w:hAnsi="Courier New" w:cs="Courier New"/>
-          <w:sz w:val="20"/>
-          <w:szCs w:val="20"/>
-        </w:rPr>
-        <w:t>&gt;</w:t>
-      </w:r>
-    </w:p>
-    <w:p>
-      <w:pPr>
-        <w:ind w:firstLine="720"/>
-        <w:rPr>
-          <w:rFonts w:ascii="Courier New" w:hAnsi="Courier New" w:cs="Courier New"/>
-          <w:sz w:val="20"/>
-          <w:szCs w:val="20"/>
-        </w:rPr>
-      </w:pPr>
-      <w:r>
-        <w:rPr>
-          <w:rFonts w:ascii="Courier New" w:hAnsi="Courier New" w:cs="Courier New"/>
-          <w:sz w:val="20"/>
-          <w:szCs w:val="20"/>
-        </w:rPr>
-        <w:t>Where:</w:t>
-      </w:r>
-    </w:p>
-    <w:p>
-      <w:pPr>
-        <w:ind w:left="720"/>
-        <w:rPr>
-          <w:rFonts w:ascii="Courier New" w:hAnsi="Courier New" w:cs="Courier New"/>
-          <w:sz w:val="20"/>
-          <w:szCs w:val="20"/>
-        </w:rPr>
-      </w:pPr>
-      <w:r>
-        <w:rPr>
-          <w:rFonts w:ascii="Courier New" w:hAnsi="Courier New" w:cs="Courier New"/>
-          <w:sz w:val="20"/>
-          <w:szCs w:val="20"/>
-        </w:rPr>
-        <w:t>&lt;</w:t>
-      </w:r>
-      <w:proofErr w:type="spellStart"/>
-      <w:r>
-        <w:rPr>
-          <w:rFonts w:ascii="Courier New" w:hAnsi="Courier New" w:cs="Courier New"/>
-          <w:sz w:val="20"/>
-          <w:szCs w:val="20"/>
-        </w:rPr>
-        <w:t>Server_FullyQualifiedDomainName</w:t>
-      </w:r>
-      <w:proofErr w:type="spellEnd"/>
-      <w:r>
-        <w:rPr>
-          <w:rFonts w:ascii="Courier New" w:hAnsi="Courier New" w:cs="Courier New"/>
-          <w:sz w:val="20"/>
-          <w:szCs w:val="20"/>
-        </w:rPr>
-        <w:t>&gt; (required): the fully qualified domain name of the ArcGIS Server/Portal for ArcGIS machine.</w:t>
-      </w:r>
-      <w:r>
-        <w:rPr>
-          <w:rFonts w:ascii="Courier New" w:hAnsi="Courier New" w:cs="Courier New"/>
-          <w:sz w:val="20"/>
-          <w:szCs w:val="20"/>
-        </w:rPr>
-        <w:t xml:space="preserve"> </w:t>
-      </w:r>
-      <w:r>
-        <w:rPr>
-          <w:rFonts w:cstheme="minorHAnsi"/>
-          <w:b/>
-        </w:rPr>
-        <w:t>(</w:t>
-      </w:r>
-      <w:proofErr w:type="gramStart"/>
-      <w:r>
-        <w:rPr>
-          <w:rFonts w:cstheme="minorHAnsi"/>
-          <w:b/>
-        </w:rPr>
-        <w:t>i.e</w:t>
-      </w:r>
-      <w:proofErr w:type="gramEnd"/>
-      <w:r>
-        <w:rPr>
-          <w:rFonts w:cstheme="minorHAnsi"/>
-          <w:b/>
-        </w:rPr>
-        <w:t>. what the variable “</w:t>
-      </w:r>
-      <w:proofErr w:type="spellStart"/>
-      <w:r>
-        <w:rPr>
-          <w:rFonts w:cstheme="minorHAnsi"/>
-          <w:b/>
-        </w:rPr>
-        <w:t>ops_</w:t>
-      </w:r>
-      <w:r>
-        <w:rPr>
-          <w:rFonts w:cstheme="minorHAnsi"/>
-          <w:b/>
-        </w:rPr>
-        <w:t>FQDN</w:t>
-      </w:r>
-      <w:proofErr w:type="spellEnd"/>
-      <w:r>
-        <w:rPr>
-          <w:rFonts w:cstheme="minorHAnsi"/>
-          <w:b/>
-        </w:rPr>
-        <w:t>” i</w:t>
-      </w:r>
-      <w:r>
-        <w:rPr>
-          <w:rFonts w:cstheme="minorHAnsi"/>
-          <w:b/>
-        </w:rPr>
-        <w:t>s set to in the InstallSettings</w:t>
-      </w:r>
-      <w:r>
-        <w:rPr>
-          <w:rFonts w:cstheme="minorHAnsi"/>
-          <w:b/>
-        </w:rPr>
-        <w:t>.bat file</w:t>
-      </w:r>
-      <w:r>
-        <w:rPr>
-          <w:rFonts w:cstheme="minorHAnsi"/>
-          <w:b/>
-        </w:rPr>
-        <w:t>)</w:t>
-      </w:r>
-    </w:p>
-    <w:p>
-      <w:pPr>
-        <w:ind w:left="720"/>
-        <w:rPr>
-          <w:rFonts w:ascii="Courier New" w:hAnsi="Courier New" w:cs="Courier New"/>
-          <w:sz w:val="20"/>
-          <w:szCs w:val="20"/>
-        </w:rPr>
-      </w:pPr>
-      <w:r>
-        <w:rPr>
-          <w:rFonts w:ascii="Courier New" w:hAnsi="Courier New" w:cs="Courier New"/>
-          <w:sz w:val="20"/>
-          <w:szCs w:val="20"/>
-        </w:rPr>
-        <w:lastRenderedPageBreak/>
-        <w:t>&lt;</w:t>
-      </w:r>
-      <w:proofErr w:type="spellStart"/>
-      <w:r>
-        <w:rPr>
-          <w:rFonts w:ascii="Courier New" w:hAnsi="Courier New" w:cs="Courier New"/>
-          <w:sz w:val="20"/>
-          <w:szCs w:val="20"/>
-        </w:rPr>
-        <w:t>Server_Port</w:t>
-      </w:r>
-      <w:proofErr w:type="spellEnd"/>
-      <w:r>
-        <w:rPr>
-          <w:rFonts w:ascii="Courier New" w:hAnsi="Courier New" w:cs="Courier New"/>
-          <w:sz w:val="20"/>
-          <w:szCs w:val="20"/>
-        </w:rPr>
-        <w:t>&gt; (required): the port number of the ArcGIS Server (specify # if no port).</w:t>
-      </w:r>
-      <w:r>
-        <w:rPr>
-          <w:rFonts w:ascii="Courier New" w:hAnsi="Courier New" w:cs="Courier New"/>
-          <w:sz w:val="20"/>
-          <w:szCs w:val="20"/>
-        </w:rPr>
-        <w:t xml:space="preserve"> </w:t>
-      </w:r>
-      <w:r>
-        <w:rPr>
-          <w:rFonts w:cstheme="minorHAnsi"/>
-          <w:b/>
-        </w:rPr>
-        <w:t>(</w:t>
-      </w:r>
-      <w:proofErr w:type="gramStart"/>
-      <w:r>
-        <w:rPr>
-          <w:rFonts w:cstheme="minorHAnsi"/>
-          <w:b/>
-        </w:rPr>
-        <w:t>because</w:t>
-      </w:r>
-      <w:proofErr w:type="gramEnd"/>
-      <w:r>
-        <w:rPr>
-          <w:rFonts w:cstheme="minorHAnsi"/>
-          <w:b/>
-        </w:rPr>
-        <w:t xml:space="preserve"> Web Adaptor is installed, the port number is not needed; specify ‘#’)</w:t>
-      </w:r>
-    </w:p>
-    <w:p>
-      <w:pPr>
-        <w:ind w:left="720"/>
-        <w:rPr>
-          <w:rFonts w:ascii="Courier New" w:hAnsi="Courier New" w:cs="Courier New"/>
-          <w:sz w:val="20"/>
-          <w:szCs w:val="20"/>
-        </w:rPr>
-      </w:pPr>
-      <w:r>
-        <w:rPr>
-          <w:rFonts w:ascii="Courier New" w:hAnsi="Courier New" w:cs="Courier New"/>
-          <w:sz w:val="20"/>
-          <w:szCs w:val="20"/>
-        </w:rPr>
-        <w:t>&lt;</w:t>
-      </w:r>
-      <w:proofErr w:type="spellStart"/>
-      <w:r>
-        <w:rPr>
-          <w:rFonts w:ascii="Courier New" w:hAnsi="Courier New" w:cs="Courier New"/>
-          <w:sz w:val="20"/>
-          <w:szCs w:val="20"/>
-        </w:rPr>
-        <w:t>User_Name</w:t>
-      </w:r>
-      <w:proofErr w:type="spellEnd"/>
-      <w:r>
-        <w:rPr>
-          <w:rFonts w:ascii="Courier New" w:hAnsi="Courier New" w:cs="Courier New"/>
-          <w:sz w:val="20"/>
-          <w:szCs w:val="20"/>
-        </w:rPr>
-        <w:t>&gt; (required): ArcGIS Server/Portal for ArcGIS site administrator.</w:t>
-      </w:r>
-      <w:r>
-        <w:rPr>
-          <w:rFonts w:ascii="Courier New" w:hAnsi="Courier New" w:cs="Courier New"/>
-          <w:sz w:val="20"/>
-          <w:szCs w:val="20"/>
-        </w:rPr>
-        <w:t xml:space="preserve"> </w:t>
-      </w:r>
-      <w:r>
-        <w:rPr>
-          <w:rFonts w:cstheme="minorHAnsi"/>
-          <w:b/>
-        </w:rPr>
-        <w:t>(</w:t>
-      </w:r>
-      <w:proofErr w:type="gramStart"/>
-      <w:r>
-        <w:rPr>
-          <w:rFonts w:cstheme="minorHAnsi"/>
-          <w:b/>
-        </w:rPr>
-        <w:t>i.e</w:t>
-      </w:r>
-      <w:proofErr w:type="gramEnd"/>
-      <w:r>
-        <w:rPr>
-          <w:rFonts w:cstheme="minorHAnsi"/>
-          <w:b/>
-        </w:rPr>
-        <w:t>. what the variable “</w:t>
-      </w:r>
-      <w:proofErr w:type="spellStart"/>
-      <w:r>
-        <w:rPr>
-          <w:rFonts w:cstheme="minorHAnsi"/>
-          <w:b/>
-        </w:rPr>
-        <w:t>ops_userName</w:t>
-      </w:r>
-      <w:proofErr w:type="spellEnd"/>
-      <w:r>
-        <w:rPr>
-          <w:rFonts w:cstheme="minorHAnsi"/>
-          <w:b/>
-        </w:rPr>
-        <w:t>” i</w:t>
-      </w:r>
-      <w:r>
-        <w:rPr>
-          <w:rFonts w:cstheme="minorHAnsi"/>
-          <w:b/>
-        </w:rPr>
-        <w:t>s set to in the InstallSettings</w:t>
-      </w:r>
-      <w:r>
-        <w:rPr>
-          <w:rFonts w:cstheme="minorHAnsi"/>
-          <w:b/>
-        </w:rPr>
-        <w:t>.bat file</w:t>
-      </w:r>
-      <w:r>
-        <w:rPr>
-          <w:rFonts w:cstheme="minorHAnsi"/>
-          <w:b/>
-        </w:rPr>
-        <w:t>)</w:t>
-      </w:r>
-    </w:p>
-    <w:p>
-      <w:pPr>
-        <w:ind w:left="720"/>
-        <w:rPr>
-          <w:rFonts w:cstheme="minorHAnsi"/>
-          <w:b/>
-        </w:rPr>
-      </w:pPr>
-      <w:r>
-        <w:rPr>
-          <w:rFonts w:ascii="Courier New" w:hAnsi="Courier New" w:cs="Courier New"/>
-          <w:sz w:val="20"/>
-          <w:szCs w:val="20"/>
-        </w:rPr>
-        <w:t xml:space="preserve">&lt;Password&gt; (required): Password for ArcGIS Server/Portal for ArcGIS site administrator user. </w:t>
-      </w:r>
-      <w:r>
-        <w:rPr>
-          <w:rFonts w:cstheme="minorHAnsi"/>
-          <w:b/>
-        </w:rPr>
-        <w:t>(</w:t>
-      </w:r>
-      <w:proofErr w:type="gramStart"/>
-      <w:r>
-        <w:rPr>
-          <w:rFonts w:cstheme="minorHAnsi"/>
-          <w:b/>
-        </w:rPr>
-        <w:t>i.e</w:t>
-      </w:r>
-      <w:proofErr w:type="gramEnd"/>
-      <w:r>
-        <w:rPr>
-          <w:rFonts w:cstheme="minorHAnsi"/>
-          <w:b/>
-        </w:rPr>
-        <w:t>. what the variable “</w:t>
-      </w:r>
-      <w:proofErr w:type="spellStart"/>
-      <w:r>
-        <w:rPr>
-          <w:rFonts w:cstheme="minorHAnsi"/>
-          <w:b/>
-        </w:rPr>
-        <w:t>ops_passWord</w:t>
-      </w:r>
-      <w:proofErr w:type="spellEnd"/>
-      <w:r>
-        <w:rPr>
-          <w:rFonts w:cstheme="minorHAnsi"/>
-          <w:b/>
-        </w:rPr>
-        <w:t>” is set to in the InstallSettings.bat file)</w:t>
-      </w:r>
-    </w:p>
-    <w:p>
-      <w:pPr>
-        <w:ind w:left="720"/>
-        <w:rPr>
-          <w:rFonts w:ascii="Courier New" w:hAnsi="Courier New" w:cs="Courier New"/>
-          <w:sz w:val="20"/>
-          <w:szCs w:val="20"/>
-        </w:rPr>
-      </w:pPr>
-      <w:proofErr w:type="gramStart"/>
-      <w:r>
-        <w:rPr>
-          <w:rFonts w:ascii="Courier New" w:hAnsi="Courier New" w:cs="Courier New"/>
-          <w:sz w:val="20"/>
-          <w:szCs w:val="20"/>
-        </w:rPr>
-        <w:t>&lt;</w:t>
-      </w:r>
-      <w:proofErr w:type="spellStart"/>
-      <w:r>
-        <w:rPr>
-          <w:rFonts w:ascii="Courier New" w:hAnsi="Courier New" w:cs="Courier New"/>
-          <w:sz w:val="20"/>
-          <w:szCs w:val="20"/>
-        </w:rPr>
-        <w:t>Use_SSL</w:t>
-      </w:r>
-      <w:proofErr w:type="spellEnd"/>
-      <w:r>
-        <w:rPr>
-          <w:rFonts w:ascii="Courier New" w:hAnsi="Courier New" w:cs="Courier New"/>
-          <w:sz w:val="20"/>
-          <w:szCs w:val="20"/>
-        </w:rPr>
-        <w:t xml:space="preserve">: </w:t>
-      </w:r>
-      <w:proofErr w:type="spellStart"/>
-      <w:r>
-        <w:rPr>
-          <w:rFonts w:ascii="Courier New" w:hAnsi="Courier New" w:cs="Courier New"/>
-          <w:sz w:val="20"/>
-          <w:szCs w:val="20"/>
-        </w:rPr>
-        <w:t>Yes|No</w:t>
-      </w:r>
-      <w:proofErr w:type="spellEnd"/>
-      <w:r>
-        <w:rPr>
-          <w:rFonts w:ascii="Courier New" w:hAnsi="Courier New" w:cs="Courier New"/>
-          <w:sz w:val="20"/>
-          <w:szCs w:val="20"/>
-        </w:rPr>
-        <w:t>&gt; (required) Flag indicating if ArcGIS Server requires HTTPS.</w:t>
-      </w:r>
-      <w:proofErr w:type="gramEnd"/>
-      <w:r>
-        <w:rPr>
-          <w:rFonts w:ascii="Courier New" w:hAnsi="Courier New" w:cs="Courier New"/>
-          <w:sz w:val="20"/>
-          <w:szCs w:val="20"/>
-        </w:rPr>
-        <w:t xml:space="preserve"> </w:t>
-      </w:r>
-      <w:r>
-        <w:rPr>
-          <w:rFonts w:cstheme="minorHAnsi"/>
-          <w:b/>
-        </w:rPr>
-        <w:t>(</w:t>
-      </w:r>
-      <w:proofErr w:type="gramStart"/>
-      <w:r>
-        <w:rPr>
-          <w:rFonts w:cstheme="minorHAnsi"/>
-          <w:b/>
-        </w:rPr>
-        <w:t>the</w:t>
-      </w:r>
-      <w:proofErr w:type="gramEnd"/>
-      <w:r>
-        <w:rPr>
-          <w:rFonts w:cstheme="minorHAnsi"/>
-          <w:b/>
-        </w:rPr>
-        <w:t xml:space="preserve"> install scripts have you configure the ArcGIS Server security configuration as “HTTPS Only” so enter Yes for this parameter</w:t>
-      </w:r>
-      <w:r>
-        <w:rPr>
-          <w:rFonts w:cstheme="minorHAnsi"/>
-          <w:b/>
-        </w:rPr>
-        <w:t>)</w:t>
-      </w:r>
-    </w:p>
-    <w:p>
-      <w:pPr>
-        <w:rPr>
-          <w:rFonts w:asciiTheme="majorHAnsi" w:eastAsiaTheme="majorEastAsia" w:hAnsiTheme="majorHAnsi" w:cstheme="majorBidi"/>
-          <w:b/>
-          <w:bCs/>
-          <w:color w:val="365F91" w:themeColor="accent1" w:themeShade="BF"/>
-          <w:sz w:val="28"/>
-          <w:szCs w:val="28"/>
-        </w:rPr>
-      </w:pPr>
-      <w:r>
-        <w:br w:type="page"/>
-      </w:r>
-    </w:p>
-    <w:p>
-      <w:pPr>
-        <w:pStyle w:val="Heading1"/>
-      </w:pPr>
-      <w:bookmarkStart w:id="33" w:name="_Deploy_and_configure"/>
-      <w:bookmarkStart w:id="34" w:name="_Toc371608175"/>
-      <w:bookmarkEnd w:id="33"/>
-      <w:r>
-        <w:lastRenderedPageBreak/>
-        <w:t xml:space="preserve">Deploy </w:t>
-      </w:r>
-      <w:r>
-        <w:t xml:space="preserve">and configure </w:t>
-      </w:r>
-      <w:r>
-        <w:t>web applications</w:t>
-      </w:r>
-      <w:bookmarkEnd w:id="34"/>
-    </w:p>
-    <w:p>
-      <w:r>
-        <w:t>The following section describes the steps required to deploy the Ops Server web applications to the I</w:t>
-      </w:r>
-      <w:r>
-        <w:t>nternet Information Services (I</w:t>
-      </w:r>
-      <w:r>
-        <w:t>IS</w:t>
-      </w:r>
-      <w:r>
-        <w:t>)</w:t>
-      </w:r>
-      <w:r>
-        <w:t xml:space="preserve"> installation on your Ops Server.</w:t>
-      </w:r>
-    </w:p>
-    <w:p>
-      <w:r>
-        <w:rPr>
-          <w:i/>
-        </w:rPr>
-        <w:t>Prerequisites</w:t>
-      </w:r>
-      <w:r>
-        <w:t>:</w:t>
-      </w:r>
-    </w:p>
-    <w:p>
-      <w:pPr>
-        <w:pStyle w:val="ListParagraph"/>
-        <w:numPr>
-          <w:ilvl w:val="0"/>
-          <w:numId w:val="17"/>
-        </w:numPr>
-      </w:pPr>
-      <w:r>
-        <w:t xml:space="preserve">The portal </w:t>
-      </w:r>
-      <w:r>
-        <w:t>content</w:t>
-      </w:r>
-      <w:r>
-        <w:t xml:space="preserve"> must have already been published</w:t>
-      </w:r>
-      <w:r>
-        <w:t xml:space="preserve"> (see topic </w:t>
+        <w:t xml:space="preserve">The portal content has been published (see topic </w:t>
       </w:r>
       <w:hyperlink w:anchor="_Publish_portal_content" w:history="1">
         <w:r>
@@ -15912,55 +14911,11 @@
         <w:pStyle w:val="ListParagraph"/>
         <w:numPr>
           <w:ilvl w:val="0"/>
-          <w:numId w:val="16"/>
+          <w:numId w:val="15"/>
         </w:numPr>
       </w:pPr>
       <w:r>
-        <w:t xml:space="preserve">Copy the folder </w:t>
-      </w:r>
-      <w:proofErr w:type="spellStart"/>
-      <w:r>
-        <w:t>OPSServerInstallation</w:t>
-      </w:r>
-      <w:proofErr w:type="spellEnd"/>
-      <w:r>
-        <w:t>\</w:t>
-      </w:r>
-      <w:proofErr w:type="spellStart"/>
-      <w:r>
-        <w:t>WebApps</w:t>
-      </w:r>
-      <w:proofErr w:type="spellEnd"/>
-      <w:r>
-        <w:t>\</w:t>
-      </w:r>
-      <w:proofErr w:type="spellStart"/>
-      <w:r>
-        <w:t>wwwroot</w:t>
-      </w:r>
-      <w:proofErr w:type="spellEnd"/>
-      <w:r>
-        <w:t xml:space="preserve"> </w:t>
-      </w:r>
-      <w:r>
-        <w:t xml:space="preserve">from your external drive to a temp location on your </w:t>
-      </w:r>
-      <w:proofErr w:type="spellStart"/>
-      <w:r>
-        <w:t>OpsServer</w:t>
-      </w:r>
-      <w:proofErr w:type="spellEnd"/>
-      <w:r>
-        <w:t>, f</w:t>
-      </w:r>
-      <w:r>
-        <w:t>or example C:\</w:t>
-      </w:r>
-      <w:r>
-        <w:t>temp_</w:t>
-      </w:r>
-      <w:r>
-        <w:t>wwwroot.</w:t>
+        <w:t>Open a command window (cmd.exe) with administrator privilege (i.e. “Run as administrator” context menu).</w:t>
       </w:r>
     </w:p>
     <w:p>
@@ -15973,134 +14928,70 @@
         <w:pStyle w:val="ListParagraph"/>
         <w:numPr>
           <w:ilvl w:val="0"/>
-          <w:numId w:val="16"/>
+          <w:numId w:val="15"/>
         </w:numPr>
       </w:pPr>
       <w:r>
-        <w:t xml:space="preserve">Update the server names and portal application IDs in the URLs of the web application with the </w:t>
+        <w:t xml:space="preserve">Within the command window, change directory to the </w:t>
+      </w:r>
+      <w:r>
+        <w:t>C:\</w:t>
+      </w:r>
+      <w:r>
+        <w:t>ops-server-config</w:t>
+      </w:r>
+      <w:r>
+        <w:t>\Publish\</w:t>
+      </w:r>
+      <w:r>
+        <w:t xml:space="preserve">Portal folder and run the </w:t>
+      </w:r>
+      <w:r>
+        <w:rPr>
+          <w:rFonts w:ascii="Courier New" w:hAnsi="Courier New" w:cs="Courier New"/>
+          <w:sz w:val="20"/>
+          <w:szCs w:val="20"/>
+        </w:rPr>
+        <w:t>RemapIDsOnServices.py</w:t>
+      </w:r>
+      <w:r>
+        <w:t xml:space="preserve"> Python script using the parameters described below.</w:t>
+      </w:r>
+    </w:p>
+    <w:p>
+      <w:pPr>
+        <w:ind w:left="720"/>
+        <w:rPr>
+          <w:rFonts w:ascii="Courier New" w:hAnsi="Courier New" w:cs="Courier New"/>
+          <w:sz w:val="20"/>
+          <w:szCs w:val="20"/>
+        </w:rPr>
+      </w:pPr>
+      <w:r>
+        <w:rPr>
+          <w:rFonts w:ascii="Courier New" w:hAnsi="Courier New" w:cs="Courier New"/>
+          <w:sz w:val="20"/>
+          <w:szCs w:val="20"/>
+        </w:rPr>
+        <w:t>RemapIDsOnServices.py &lt;</w:t>
       </w:r>
       <w:proofErr w:type="spellStart"/>
       <w:r>
-        <w:t>the</w:t>
+        <w:rPr>
+          <w:rFonts w:ascii="Courier New" w:hAnsi="Courier New" w:cs="Courier New"/>
+          <w:sz w:val="20"/>
+          <w:szCs w:val="20"/>
+        </w:rPr>
+        <w:t>Server_FullyQualifiedDomainName</w:t>
       </w:r>
       <w:proofErr w:type="spellEnd"/>
       <w:r>
-        <w:t xml:space="preserve"> server name and portal applications IDs</w:t>
-      </w:r>
-      <w:r>
-        <w:t xml:space="preserve"> on your Ops Server using the </w:t>
-      </w:r>
-      <w:r>
-        <w:rPr>
-          <w:rFonts w:ascii="Courier New" w:hAnsi="Courier New" w:cs="Courier New"/>
-          <w:sz w:val="20"/>
-          <w:szCs w:val="20"/>
-        </w:rPr>
-        <w:t>Up</w:t>
-      </w:r>
-      <w:r>
-        <w:rPr>
-          <w:rFonts w:ascii="Courier New" w:hAnsi="Courier New" w:cs="Courier New"/>
-          <w:sz w:val="20"/>
-          <w:szCs w:val="20"/>
-        </w:rPr>
-        <w:t>dateWebApp</w:t>
-      </w:r>
-      <w:r>
-        <w:rPr>
-          <w:rFonts w:ascii="Courier New" w:hAnsi="Courier New" w:cs="Courier New"/>
-          <w:sz w:val="20"/>
-          <w:szCs w:val="20"/>
-        </w:rPr>
-        <w:t>s</w:t>
-      </w:r>
-      <w:r>
-        <w:rPr>
-          <w:rFonts w:ascii="Courier New" w:hAnsi="Courier New" w:cs="Courier New"/>
-          <w:sz w:val="20"/>
-          <w:szCs w:val="20"/>
-        </w:rPr>
-        <w:t>.py</w:t>
-      </w:r>
-      <w:r>
-        <w:t xml:space="preserve"> script.</w:t>
-      </w:r>
-    </w:p>
-    <w:p>
-      <w:pPr>
-        <w:pStyle w:val="ListParagraph"/>
-        <w:numPr>
-          <w:ilvl w:val="1"/>
-          <w:numId w:val="16"/>
-        </w:numPr>
-      </w:pPr>
-      <w:r>
-        <w:t>Open a command window (cmd.exe).</w:t>
-      </w:r>
-    </w:p>
-    <w:p>
-      <w:pPr>
-        <w:pStyle w:val="ListParagraph"/>
-        <w:ind w:left="1440"/>
-      </w:pPr>
-    </w:p>
-    <w:p>
-      <w:pPr>
-        <w:pStyle w:val="ListParagraph"/>
-        <w:numPr>
-          <w:ilvl w:val="1"/>
-          <w:numId w:val="16"/>
-        </w:numPr>
-      </w:pPr>
-      <w:r>
-        <w:t xml:space="preserve">Within the command window, change directory to the </w:t>
-      </w:r>
-      <w:r>
-        <w:t>C:\</w:t>
-      </w:r>
-      <w:r>
-        <w:t>ops-server-config</w:t>
-      </w:r>
-      <w:r>
-        <w:t>\</w:t>
-      </w:r>
-      <w:r>
-        <w:t xml:space="preserve">SupportFiles folder and run the </w:t>
-      </w:r>
-      <w:r>
-        <w:rPr>
-          <w:rFonts w:ascii="Courier New" w:hAnsi="Courier New" w:cs="Courier New"/>
-          <w:sz w:val="20"/>
-          <w:szCs w:val="20"/>
-        </w:rPr>
-        <w:t>UpdateWebApps.py</w:t>
-      </w:r>
-      <w:r>
-        <w:t xml:space="preserve"> Python script using the parameters described below.</w:t>
-      </w:r>
-    </w:p>
-    <w:p>
-      <w:pPr>
-        <w:pStyle w:val="ListParagraph"/>
-      </w:pPr>
-    </w:p>
-    <w:p>
-      <w:pPr>
-        <w:pStyle w:val="ListParagraph"/>
-        <w:ind w:left="1440"/>
-        <w:rPr>
-          <w:rFonts w:ascii="Courier New" w:hAnsi="Courier New" w:cs="Courier New"/>
-          <w:sz w:val="20"/>
-          <w:szCs w:val="20"/>
-        </w:rPr>
-      </w:pPr>
-      <w:r>
-        <w:rPr>
-          <w:rFonts w:ascii="Courier New" w:hAnsi="Courier New" w:cs="Courier New"/>
-          <w:sz w:val="20"/>
-          <w:szCs w:val="20"/>
-        </w:rPr>
-        <w:t>UpdateWebApps.py &lt;</w:t>
+        <w:rPr>
+          <w:rFonts w:ascii="Courier New" w:hAnsi="Courier New" w:cs="Courier New"/>
+          <w:sz w:val="20"/>
+          <w:szCs w:val="20"/>
+        </w:rPr>
+        <w:t>&gt; &lt;</w:t>
       </w:r>
       <w:proofErr w:type="spellStart"/>
       <w:r>
@@ -16109,7 +15000,7 @@
           <w:sz w:val="20"/>
           <w:szCs w:val="20"/>
         </w:rPr>
-        <w:t>RootFolderToSearch</w:t>
+        <w:t>Server_Port</w:t>
       </w:r>
       <w:proofErr w:type="spellEnd"/>
       <w:r>
@@ -16127,7 +15018,7 @@
           <w:sz w:val="20"/>
           <w:szCs w:val="20"/>
         </w:rPr>
-        <w:t>OldServerName</w:t>
+        <w:t>User_Name</w:t>
       </w:r>
       <w:proofErr w:type="spellEnd"/>
       <w:r>
@@ -16136,7 +15027,7 @@
           <w:sz w:val="20"/>
           <w:szCs w:val="20"/>
         </w:rPr>
-        <w:t>&gt; &lt;</w:t>
+        <w:t>&gt; &lt;Password&gt; &lt;</w:t>
       </w:r>
       <w:proofErr w:type="spellStart"/>
       <w:r>
@@ -16145,7 +15036,7 @@
           <w:sz w:val="20"/>
           <w:szCs w:val="20"/>
         </w:rPr>
-        <w:t>NewServerName</w:t>
+        <w:t>Use_SSL</w:t>
       </w:r>
       <w:proofErr w:type="spellEnd"/>
       <w:r>
@@ -16154,7 +15045,7 @@
           <w:sz w:val="20"/>
           <w:szCs w:val="20"/>
         </w:rPr>
-        <w:t>&gt; &lt;</w:t>
+        <w:t xml:space="preserve">: </w:t>
       </w:r>
       <w:proofErr w:type="spellStart"/>
       <w:r>
@@ -16163,7 +15054,7 @@
           <w:sz w:val="20"/>
           <w:szCs w:val="20"/>
         </w:rPr>
-        <w:t>IDJsonFile</w:t>
+        <w:t>Yes|No</w:t>
       </w:r>
       <w:proofErr w:type="spellEnd"/>
       <w:r>
@@ -16177,19 +15068,7 @@
     </w:p>
     <w:p>
       <w:pPr>
-        <w:pStyle w:val="ListParagraph"/>
-        <w:ind w:left="1440"/>
-        <w:rPr>
-          <w:rFonts w:ascii="Courier New" w:hAnsi="Courier New" w:cs="Courier New"/>
-          <w:sz w:val="20"/>
-          <w:szCs w:val="20"/>
-        </w:rPr>
-      </w:pPr>
-    </w:p>
-    <w:p>
-      <w:pPr>
-        <w:pStyle w:val="ListParagraph"/>
-        <w:ind w:left="1440"/>
+        <w:ind w:firstLine="720"/>
         <w:rPr>
           <w:rFonts w:ascii="Courier New" w:hAnsi="Courier New" w:cs="Courier New"/>
           <w:sz w:val="20"/>
@@ -16207,31 +15086,20 @@
     </w:p>
     <w:p>
       <w:pPr>
-        <w:pStyle w:val="ListParagraph"/>
-        <w:ind w:left="1440"/>
-        <w:rPr>
-          <w:rFonts w:ascii="Courier New" w:hAnsi="Courier New" w:cs="Courier New"/>
-          <w:sz w:val="20"/>
-          <w:szCs w:val="20"/>
-        </w:rPr>
-      </w:pPr>
-    </w:p>
-    <w:p>
-      <w:pPr>
-        <w:pStyle w:val="ListParagraph"/>
-        <w:ind w:left="1440"/>
-        <w:rPr>
-          <w:rFonts w:cstheme="minorHAnsi"/>
-          <w:sz w:val="20"/>
-          <w:szCs w:val="20"/>
-        </w:rPr>
-      </w:pPr>
-      <w:r>
-        <w:rPr>
-          <w:rFonts w:ascii="Courier New" w:hAnsi="Courier New" w:cs="Courier New"/>
-          <w:sz w:val="20"/>
-          <w:szCs w:val="20"/>
-        </w:rPr>
+        <w:ind w:left="720"/>
+        <w:rPr>
+          <w:rFonts w:ascii="Courier New" w:hAnsi="Courier New" w:cs="Courier New"/>
+          <w:sz w:val="20"/>
+          <w:szCs w:val="20"/>
+        </w:rPr>
+      </w:pPr>
+      <w:r>
+        <w:rPr>
+          <w:rFonts w:ascii="Courier New" w:hAnsi="Courier New" w:cs="Courier New"/>
+          <w:sz w:val="20"/>
+          <w:szCs w:val="20"/>
+        </w:rPr>
+        <w:lastRenderedPageBreak/>
         <w:t>&lt;</w:t>
       </w:r>
       <w:proofErr w:type="spellStart"/>
@@ -16241,7 +15109,7 @@
           <w:sz w:val="20"/>
           <w:szCs w:val="20"/>
         </w:rPr>
-        <w:t>RootFolderToSearch</w:t>
+        <w:t>Server_FullyQualifiedDomainName</w:t>
       </w:r>
       <w:proofErr w:type="spellEnd"/>
       <w:r>
@@ -16250,7 +15118,7 @@
           <w:sz w:val="20"/>
           <w:szCs w:val="20"/>
         </w:rPr>
-        <w:t>&gt; (required): the path of the root folder to search for web files to edit.</w:t>
+        <w:t>&gt; (required): the fully qualified domain name of the ArcGIS Server/Portal for ArcGIS machine.</w:t>
       </w:r>
       <w:r>
         <w:rPr>
@@ -16281,7 +15149,7 @@
           <w:rFonts w:cstheme="minorHAnsi"/>
           <w:b/>
         </w:rPr>
-        <w:t>. the temporary location where you copied the “</w:t>
+        <w:t>. what the variable “</w:t>
       </w:r>
       <w:proofErr w:type="spellStart"/>
       <w:r>
@@ -16289,522 +15157,376 @@
           <w:rFonts w:cstheme="minorHAnsi"/>
           <w:b/>
         </w:rPr>
-        <w:t>wwwroot</w:t>
-      </w:r>
-      <w:proofErr w:type="spellEnd"/>
+        <w:t>ops_</w:t>
+      </w:r>
       <w:r>
         <w:rPr>
           <w:rFonts w:cstheme="minorHAnsi"/>
           <w:b/>
         </w:rPr>
-        <w:t>” folder from the external drive, for example C:\</w:t>
-      </w:r>
+        <w:t>FQDN</w:t>
+      </w:r>
+      <w:proofErr w:type="spellEnd"/>
       <w:r>
         <w:rPr>
           <w:rFonts w:cstheme="minorHAnsi"/>
           <w:b/>
         </w:rPr>
-        <w:t>temp_</w:t>
+        <w:t>” i</w:t>
       </w:r>
       <w:r>
         <w:rPr>
           <w:rFonts w:cstheme="minorHAnsi"/>
           <w:b/>
         </w:rPr>
-        <w:t>wwwroot)</w:t>
-      </w:r>
-    </w:p>
-    <w:p>
-      <w:pPr>
-        <w:pStyle w:val="ListParagraph"/>
-        <w:ind w:left="1440"/>
-        <w:rPr>
-          <w:rFonts w:ascii="Courier New" w:hAnsi="Courier New" w:cs="Courier New"/>
-          <w:sz w:val="20"/>
-          <w:szCs w:val="20"/>
-        </w:rPr>
-      </w:pPr>
-    </w:p>
-    <w:p>
-      <w:pPr>
-        <w:pStyle w:val="ListParagraph"/>
-        <w:ind w:left="1440"/>
-        <w:rPr>
-          <w:rFonts w:ascii="Courier New" w:hAnsi="Courier New" w:cs="Courier New"/>
-          <w:sz w:val="20"/>
-          <w:szCs w:val="20"/>
-        </w:rPr>
-      </w:pPr>
-      <w:r>
-        <w:rPr>
-          <w:rFonts w:ascii="Courier New" w:hAnsi="Courier New" w:cs="Courier New"/>
-          <w:sz w:val="20"/>
-          <w:szCs w:val="20"/>
-        </w:rPr>
-        <w:t>&lt;</w:t>
-      </w:r>
-      <w:proofErr w:type="spellStart"/>
-      <w:r>
-        <w:rPr>
-          <w:rFonts w:ascii="Courier New" w:hAnsi="Courier New" w:cs="Courier New"/>
-          <w:sz w:val="20"/>
-          <w:szCs w:val="20"/>
-        </w:rPr>
-        <w:t>OldServerName</w:t>
-      </w:r>
-      <w:proofErr w:type="spellEnd"/>
-      <w:r>
-        <w:rPr>
-          <w:rFonts w:ascii="Courier New" w:hAnsi="Courier New" w:cs="Courier New"/>
-          <w:sz w:val="20"/>
-          <w:szCs w:val="20"/>
-        </w:rPr>
-        <w:t>&gt; (required): the old server name, for example afmcomstaging.esri.com</w:t>
-      </w:r>
-      <w:r>
-        <w:rPr>
-          <w:rFonts w:ascii="Courier New" w:hAnsi="Courier New" w:cs="Courier New"/>
-          <w:sz w:val="20"/>
-          <w:szCs w:val="20"/>
-        </w:rPr>
-        <w:t xml:space="preserve"> </w:t>
+        <w:t>s set to in the InstallSettings</w:t>
       </w:r>
       <w:r>
         <w:rPr>
           <w:rFonts w:cstheme="minorHAnsi"/>
           <w:b/>
         </w:rPr>
-        <w:t>(use “afmcomstaging.esri.com” for this parameter)</w:t>
-      </w:r>
-    </w:p>
-    <w:p>
-      <w:pPr>
-        <w:pStyle w:val="ListParagraph"/>
-        <w:ind w:left="1440"/>
-        <w:rPr>
-          <w:rFonts w:ascii="Courier New" w:hAnsi="Courier New" w:cs="Courier New"/>
-          <w:sz w:val="20"/>
-          <w:szCs w:val="20"/>
-        </w:rPr>
-      </w:pPr>
-    </w:p>
-    <w:p>
-      <w:pPr>
-        <w:pStyle w:val="ListParagraph"/>
-        <w:ind w:left="1440"/>
-        <w:rPr>
-          <w:rFonts w:ascii="Courier New" w:hAnsi="Courier New" w:cs="Courier New"/>
-          <w:sz w:val="20"/>
-          <w:szCs w:val="20"/>
-        </w:rPr>
-      </w:pPr>
-      <w:r>
-        <w:rPr>
-          <w:rFonts w:ascii="Courier New" w:hAnsi="Courier New" w:cs="Courier New"/>
-          <w:sz w:val="20"/>
-          <w:szCs w:val="20"/>
-        </w:rPr>
-        <w:t>&lt;</w:t>
-      </w:r>
-      <w:proofErr w:type="spellStart"/>
-      <w:r>
-        <w:rPr>
-          <w:rFonts w:ascii="Courier New" w:hAnsi="Courier New" w:cs="Courier New"/>
-          <w:sz w:val="20"/>
-          <w:szCs w:val="20"/>
-        </w:rPr>
-        <w:t>NewServerName</w:t>
-      </w:r>
-      <w:proofErr w:type="spellEnd"/>
-      <w:r>
-        <w:rPr>
-          <w:rFonts w:ascii="Courier New" w:hAnsi="Courier New" w:cs="Courier New"/>
-          <w:sz w:val="20"/>
-          <w:szCs w:val="20"/>
-        </w:rPr>
-        <w:t>&gt; (required): the new server name where web apps will running on</w:t>
-      </w:r>
-      <w:r>
-        <w:rPr>
-          <w:rFonts w:ascii="Courier New" w:hAnsi="Courier New" w:cs="Courier New"/>
-          <w:sz w:val="20"/>
-          <w:szCs w:val="20"/>
-        </w:rPr>
-        <w:t xml:space="preserve"> </w:t>
+        <w:t>.bat file</w:t>
       </w:r>
       <w:r>
         <w:rPr>
           <w:rFonts w:cstheme="minorHAnsi"/>
           <w:b/>
         </w:rPr>
-        <w:t>(i.e. what the variable “</w:t>
+        <w:t>)</w:t>
+      </w:r>
+    </w:p>
+    <w:p>
+      <w:pPr>
+        <w:ind w:left="720"/>
+        <w:rPr>
+          <w:rFonts w:ascii="Courier New" w:hAnsi="Courier New" w:cs="Courier New"/>
+          <w:sz w:val="20"/>
+          <w:szCs w:val="20"/>
+        </w:rPr>
+      </w:pPr>
+      <w:r>
+        <w:rPr>
+          <w:rFonts w:ascii="Courier New" w:hAnsi="Courier New" w:cs="Courier New"/>
+          <w:sz w:val="20"/>
+          <w:szCs w:val="20"/>
+        </w:rPr>
+        <w:t>&lt;</w:t>
       </w:r>
       <w:proofErr w:type="spellStart"/>
+      <w:r>
+        <w:rPr>
+          <w:rFonts w:ascii="Courier New" w:hAnsi="Courier New" w:cs="Courier New"/>
+          <w:sz w:val="20"/>
+          <w:szCs w:val="20"/>
+        </w:rPr>
+        <w:t>Server_Port</w:t>
+      </w:r>
+      <w:proofErr w:type="spellEnd"/>
+      <w:r>
+        <w:rPr>
+          <w:rFonts w:ascii="Courier New" w:hAnsi="Courier New" w:cs="Courier New"/>
+          <w:sz w:val="20"/>
+          <w:szCs w:val="20"/>
+        </w:rPr>
+        <w:t>&gt; (required): the port number of the ArcGIS Server (specify # if no port).</w:t>
+      </w:r>
+      <w:r>
+        <w:rPr>
+          <w:rFonts w:ascii="Courier New" w:hAnsi="Courier New" w:cs="Courier New"/>
+          <w:sz w:val="20"/>
+          <w:szCs w:val="20"/>
+        </w:rPr>
+        <w:t xml:space="preserve"> </w:t>
+      </w:r>
       <w:r>
         <w:rPr>
           <w:rFonts w:cstheme="minorHAnsi"/>
           <w:b/>
         </w:rPr>
-        <w:t>ops_</w:t>
-      </w:r>
+        <w:t>(</w:t>
+      </w:r>
+      <w:proofErr w:type="gramStart"/>
       <w:r>
         <w:rPr>
           <w:rFonts w:cstheme="minorHAnsi"/>
           <w:b/>
         </w:rPr>
-        <w:t>FQDN</w:t>
-      </w:r>
-      <w:proofErr w:type="spellEnd"/>
+        <w:t>because</w:t>
+      </w:r>
+      <w:proofErr w:type="gramEnd"/>
       <w:r>
         <w:rPr>
           <w:rFonts w:cstheme="minorHAnsi"/>
           <w:b/>
         </w:rPr>
-        <w:t>” i</w:t>
+        <w:t xml:space="preserve"> Web Adaptor is installed, the port number is not needed; specify ‘#’)</w:t>
+      </w:r>
+    </w:p>
+    <w:p>
+      <w:pPr>
+        <w:ind w:left="720"/>
+        <w:rPr>
+          <w:rFonts w:ascii="Courier New" w:hAnsi="Courier New" w:cs="Courier New"/>
+          <w:sz w:val="20"/>
+          <w:szCs w:val="20"/>
+        </w:rPr>
+      </w:pPr>
+      <w:r>
+        <w:rPr>
+          <w:rFonts w:ascii="Courier New" w:hAnsi="Courier New" w:cs="Courier New"/>
+          <w:sz w:val="20"/>
+          <w:szCs w:val="20"/>
+        </w:rPr>
+        <w:t>&lt;</w:t>
+      </w:r>
+      <w:proofErr w:type="spellStart"/>
+      <w:r>
+        <w:rPr>
+          <w:rFonts w:ascii="Courier New" w:hAnsi="Courier New" w:cs="Courier New"/>
+          <w:sz w:val="20"/>
+          <w:szCs w:val="20"/>
+        </w:rPr>
+        <w:t>User_Name</w:t>
+      </w:r>
+      <w:proofErr w:type="spellEnd"/>
+      <w:r>
+        <w:rPr>
+          <w:rFonts w:ascii="Courier New" w:hAnsi="Courier New" w:cs="Courier New"/>
+          <w:sz w:val="20"/>
+          <w:szCs w:val="20"/>
+        </w:rPr>
+        <w:t>&gt; (required): ArcGIS Server/Portal for ArcGIS site administrator.</w:t>
+      </w:r>
+      <w:r>
+        <w:rPr>
+          <w:rFonts w:ascii="Courier New" w:hAnsi="Courier New" w:cs="Courier New"/>
+          <w:sz w:val="20"/>
+          <w:szCs w:val="20"/>
+        </w:rPr>
+        <w:t xml:space="preserve"> </w:t>
       </w:r>
       <w:r>
         <w:rPr>
           <w:rFonts w:cstheme="minorHAnsi"/>
           <w:b/>
         </w:rPr>
-        <w:t>s set to in the InstallSettings</w:t>
-      </w:r>
+        <w:t>(</w:t>
+      </w:r>
+      <w:proofErr w:type="gramStart"/>
       <w:r>
         <w:rPr>
           <w:rFonts w:cstheme="minorHAnsi"/>
           <w:b/>
         </w:rPr>
-        <w:t>.bat file</w:t>
-      </w:r>
+        <w:t>i.e</w:t>
+      </w:r>
+      <w:proofErr w:type="gramEnd"/>
       <w:r>
         <w:rPr>
           <w:rFonts w:cstheme="minorHAnsi"/>
           <w:b/>
         </w:rPr>
-        <w:t>)</w:t>
-      </w:r>
-    </w:p>
-    <w:p>
-      <w:pPr>
-        <w:pStyle w:val="ListParagraph"/>
-        <w:ind w:left="1440"/>
-        <w:rPr>
-          <w:rFonts w:ascii="Courier New" w:hAnsi="Courier New" w:cs="Courier New"/>
-          <w:sz w:val="20"/>
-          <w:szCs w:val="20"/>
-        </w:rPr>
-      </w:pPr>
-    </w:p>
-    <w:p>
-      <w:pPr>
-        <w:ind w:left="1440"/>
-        <w:rPr>
-          <w:rFonts w:ascii="Courier New" w:hAnsi="Courier New" w:cs="Courier New"/>
-          <w:sz w:val="20"/>
-          <w:szCs w:val="20"/>
-        </w:rPr>
-      </w:pPr>
-      <w:r>
-        <w:rPr>
-          <w:rFonts w:ascii="Courier New" w:hAnsi="Courier New" w:cs="Courier New"/>
-          <w:sz w:val="20"/>
-          <w:szCs w:val="20"/>
-        </w:rPr>
-        <w:t>&lt;</w:t>
+        <w:t>. what the variable “</w:t>
       </w:r>
       <w:proofErr w:type="spellStart"/>
-      <w:r>
-        <w:rPr>
-          <w:rFonts w:ascii="Courier New" w:hAnsi="Courier New" w:cs="Courier New"/>
-          <w:sz w:val="20"/>
-          <w:szCs w:val="20"/>
-        </w:rPr>
-        <w:t>IDJsonFile</w:t>
-      </w:r>
-      <w:proofErr w:type="spellEnd"/>
-      <w:r>
-        <w:rPr>
-          <w:rFonts w:ascii="Courier New" w:hAnsi="Courier New" w:cs="Courier New"/>
-          <w:sz w:val="20"/>
-          <w:szCs w:val="20"/>
-        </w:rPr>
-        <w:t>&gt;</w:t>
-      </w:r>
-      <w:r>
-        <w:rPr>
-          <w:rFonts w:ascii="Courier New" w:hAnsi="Courier New" w:cs="Courier New"/>
-          <w:sz w:val="20"/>
-          <w:szCs w:val="20"/>
-        </w:rPr>
-        <w:t xml:space="preserve"> (</w:t>
-      </w:r>
-      <w:r>
-        <w:rPr>
-          <w:rFonts w:ascii="Courier New" w:hAnsi="Courier New" w:cs="Courier New"/>
-          <w:sz w:val="20"/>
-          <w:szCs w:val="20"/>
-        </w:rPr>
-        <w:t>required</w:t>
-      </w:r>
-      <w:r>
-        <w:rPr>
-          <w:rFonts w:ascii="Courier New" w:hAnsi="Courier New" w:cs="Courier New"/>
-          <w:sz w:val="20"/>
-          <w:szCs w:val="20"/>
-        </w:rPr>
-        <w:t>): the file path to the .</w:t>
-      </w:r>
-      <w:proofErr w:type="spellStart"/>
-      <w:r>
-        <w:rPr>
-          <w:rFonts w:ascii="Courier New" w:hAnsi="Courier New" w:cs="Courier New"/>
-          <w:sz w:val="20"/>
-          <w:szCs w:val="20"/>
-        </w:rPr>
-        <w:t>json</w:t>
-      </w:r>
-      <w:proofErr w:type="spellEnd"/>
-      <w:r>
-        <w:rPr>
-          <w:rFonts w:ascii="Courier New" w:hAnsi="Courier New" w:cs="Courier New"/>
-          <w:sz w:val="20"/>
-          <w:szCs w:val="20"/>
-        </w:rPr>
-        <w:t xml:space="preserve"> file containing the old and new portal item ids.</w:t>
-      </w:r>
-      <w:r>
-        <w:rPr>
-          <w:rFonts w:ascii="Courier New" w:hAnsi="Courier New" w:cs="Courier New"/>
-          <w:sz w:val="20"/>
-          <w:szCs w:val="20"/>
-        </w:rPr>
-        <w:t xml:space="preserve"> </w:t>
-      </w:r>
-      <w:r>
-        <w:rPr>
-          <w:rFonts w:ascii="Courier New" w:hAnsi="Courier New" w:cs="Courier New"/>
-          <w:sz w:val="20"/>
-          <w:szCs w:val="20"/>
-        </w:rPr>
-        <w:t>(</w:t>
-      </w:r>
-      <w:proofErr w:type="gramStart"/>
-      <w:r>
-        <w:rPr>
-          <w:rFonts w:ascii="Courier New" w:hAnsi="Courier New" w:cs="Courier New"/>
-          <w:sz w:val="20"/>
-          <w:szCs w:val="20"/>
-        </w:rPr>
-        <w:t>i.e</w:t>
-      </w:r>
-      <w:proofErr w:type="gramEnd"/>
-      <w:r>
-        <w:rPr>
-          <w:rFonts w:ascii="Courier New" w:hAnsi="Courier New" w:cs="Courier New"/>
-          <w:sz w:val="20"/>
-          <w:szCs w:val="20"/>
-        </w:rPr>
-        <w:t>. the file named "</w:t>
-      </w:r>
-      <w:proofErr w:type="spellStart"/>
-      <w:r>
-        <w:rPr>
-          <w:rFonts w:ascii="Courier New" w:hAnsi="Courier New" w:cs="Courier New"/>
-          <w:sz w:val="20"/>
-          <w:szCs w:val="20"/>
-        </w:rPr>
-        <w:t>oldID_newID.json</w:t>
-      </w:r>
-      <w:proofErr w:type="spellEnd"/>
-      <w:r>
-        <w:rPr>
-          <w:rFonts w:ascii="Courier New" w:hAnsi="Courier New" w:cs="Courier New"/>
-          <w:sz w:val="20"/>
-          <w:szCs w:val="20"/>
-        </w:rPr>
-        <w:t>" that is created by the Publ</w:t>
-      </w:r>
-      <w:r>
-        <w:rPr>
-          <w:rFonts w:ascii="Courier New" w:hAnsi="Courier New" w:cs="Courier New"/>
-          <w:sz w:val="20"/>
-          <w:szCs w:val="20"/>
-        </w:rPr>
-        <w:t xml:space="preserve">ishContentPost.py script within </w:t>
-      </w:r>
-      <w:r>
-        <w:rPr>
-          <w:rFonts w:ascii="Courier New" w:hAnsi="Courier New" w:cs="Courier New"/>
-          <w:sz w:val="20"/>
-          <w:szCs w:val="20"/>
-        </w:rPr>
-        <w:t>the source portal content folder)</w:t>
-      </w:r>
-      <w:r>
-        <w:rPr>
-          <w:rFonts w:ascii="Courier New" w:hAnsi="Courier New" w:cs="Courier New"/>
-          <w:sz w:val="20"/>
-          <w:szCs w:val="20"/>
-        </w:rPr>
-        <w:t xml:space="preserve"> </w:t>
-      </w:r>
       <w:r>
         <w:rPr>
           <w:rFonts w:cstheme="minorHAnsi"/>
           <w:b/>
         </w:rPr>
-        <w:t>(</w:t>
-      </w:r>
-      <w:proofErr w:type="gramStart"/>
+        <w:t>ops_userName</w:t>
+      </w:r>
+      <w:proofErr w:type="spellEnd"/>
       <w:r>
         <w:rPr>
           <w:rFonts w:cstheme="minorHAnsi"/>
           <w:b/>
         </w:rPr>
-        <w:t>the</w:t>
-      </w:r>
-      <w:proofErr w:type="gramEnd"/>
+        <w:t>” i</w:t>
+      </w:r>
       <w:r>
         <w:rPr>
           <w:rFonts w:cstheme="minorHAnsi"/>
           <w:b/>
         </w:rPr>
-        <w:t xml:space="preserve"> “</w:t>
-      </w:r>
-      <w:proofErr w:type="spellStart"/>
+        <w:t>s set to in the InstallSettings</w:t>
+      </w:r>
       <w:r>
         <w:rPr>
           <w:rFonts w:cstheme="minorHAnsi"/>
           <w:b/>
         </w:rPr>
-        <w:t>oldID_newID.json</w:t>
-      </w:r>
-      <w:proofErr w:type="spellEnd"/>
+        <w:t>.bat file</w:t>
+      </w:r>
       <w:r>
         <w:rPr>
           <w:rFonts w:cstheme="minorHAnsi"/>
           <w:b/>
         </w:rPr>
-        <w:t xml:space="preserve">” file is created when you run the PublishContentPost.py script to publish the portal items to your </w:t>
-      </w:r>
-      <w:proofErr w:type="spellStart"/>
-      <w:r>
+        <w:t>)</w:t>
+      </w:r>
+    </w:p>
+    <w:p>
+      <w:pPr>
+        <w:ind w:left="720"/>
         <w:rPr>
           <w:rFonts w:cstheme="minorHAnsi"/>
           <w:b/>
         </w:rPr>
-        <w:t>OpsServer</w:t>
-      </w:r>
-      <w:proofErr w:type="spellEnd"/>
+      </w:pPr>
+      <w:r>
+        <w:rPr>
+          <w:rFonts w:ascii="Courier New" w:hAnsi="Courier New" w:cs="Courier New"/>
+          <w:sz w:val="20"/>
+          <w:szCs w:val="20"/>
+        </w:rPr>
+        <w:t xml:space="preserve">&lt;Password&gt; (required): Password for ArcGIS Server/Portal for ArcGIS site administrator user. </w:t>
+      </w:r>
       <w:r>
         <w:rPr>
           <w:rFonts w:cstheme="minorHAnsi"/>
           <w:b/>
         </w:rPr>
-        <w:t xml:space="preserve">; the file can be found in the </w:t>
-      </w:r>
+        <w:t>(</w:t>
+      </w:r>
+      <w:proofErr w:type="gramStart"/>
       <w:r>
         <w:rPr>
           <w:rFonts w:cstheme="minorHAnsi"/>
           <w:b/>
         </w:rPr>
-        <w:lastRenderedPageBreak/>
-        <w:t>OPSServerInstall\Portal\PortalContent</w:t>
-      </w:r>
+        <w:t>i.e</w:t>
+      </w:r>
+      <w:proofErr w:type="gramEnd"/>
       <w:r>
         <w:rPr>
           <w:rFonts w:cstheme="minorHAnsi"/>
           <w:b/>
         </w:rPr>
-        <w:t>\PortalPostLogs\”</w:t>
-      </w:r>
+        <w:t>. what the variable “</w:t>
+      </w:r>
+      <w:proofErr w:type="spellStart"/>
       <w:r>
         <w:rPr>
           <w:rFonts w:cstheme="minorHAnsi"/>
           <w:b/>
-          <w:i/>
-        </w:rPr>
-        <w:t>ServerName</w:t>
-      </w:r>
+        </w:rPr>
+        <w:t>ops_passWord</w:t>
+      </w:r>
+      <w:proofErr w:type="spellEnd"/>
       <w:r>
         <w:rPr>
           <w:rFonts w:cstheme="minorHAnsi"/>
           <w:b/>
-          <w:i/>
-        </w:rPr>
-        <w:t>”</w:t>
+        </w:rPr>
+        <w:t>” is set to in the InstallSettings.bat file)</w:t>
+      </w:r>
+    </w:p>
+    <w:p>
+      <w:pPr>
+        <w:ind w:left="720"/>
+        <w:rPr>
+          <w:rFonts w:ascii="Courier New" w:hAnsi="Courier New" w:cs="Courier New"/>
+          <w:sz w:val="20"/>
+          <w:szCs w:val="20"/>
+        </w:rPr>
+      </w:pPr>
+      <w:proofErr w:type="gramStart"/>
+      <w:r>
+        <w:rPr>
+          <w:rFonts w:ascii="Courier New" w:hAnsi="Courier New" w:cs="Courier New"/>
+          <w:sz w:val="20"/>
+          <w:szCs w:val="20"/>
+        </w:rPr>
+        <w:t>&lt;</w:t>
+      </w:r>
+      <w:proofErr w:type="spellStart"/>
+      <w:r>
+        <w:rPr>
+          <w:rFonts w:ascii="Courier New" w:hAnsi="Courier New" w:cs="Courier New"/>
+          <w:sz w:val="20"/>
+          <w:szCs w:val="20"/>
+        </w:rPr>
+        <w:t>Use_SSL</w:t>
+      </w:r>
+      <w:proofErr w:type="spellEnd"/>
+      <w:r>
+        <w:rPr>
+          <w:rFonts w:ascii="Courier New" w:hAnsi="Courier New" w:cs="Courier New"/>
+          <w:sz w:val="20"/>
+          <w:szCs w:val="20"/>
+        </w:rPr>
+        <w:t xml:space="preserve">: </w:t>
+      </w:r>
+      <w:proofErr w:type="spellStart"/>
+      <w:r>
+        <w:rPr>
+          <w:rFonts w:ascii="Courier New" w:hAnsi="Courier New" w:cs="Courier New"/>
+          <w:sz w:val="20"/>
+          <w:szCs w:val="20"/>
+        </w:rPr>
+        <w:t>Yes|No</w:t>
+      </w:r>
+      <w:proofErr w:type="spellEnd"/>
+      <w:r>
+        <w:rPr>
+          <w:rFonts w:ascii="Courier New" w:hAnsi="Courier New" w:cs="Courier New"/>
+          <w:sz w:val="20"/>
+          <w:szCs w:val="20"/>
+        </w:rPr>
+        <w:t>&gt; (required) Flag indicating if ArcGIS Server requires HTTPS.</w:t>
+      </w:r>
+      <w:proofErr w:type="gramEnd"/>
+      <w:r>
+        <w:rPr>
+          <w:rFonts w:ascii="Courier New" w:hAnsi="Courier New" w:cs="Courier New"/>
+          <w:sz w:val="20"/>
+          <w:szCs w:val="20"/>
+        </w:rPr>
+        <w:t xml:space="preserve"> </w:t>
       </w:r>
       <w:r>
         <w:rPr>
           <w:rFonts w:cstheme="minorHAnsi"/>
           <w:b/>
         </w:rPr>
-        <w:t xml:space="preserve"> folder on the external drive)</w:t>
-      </w:r>
-    </w:p>
-    <w:p>
-      <w:pPr>
-        <w:pStyle w:val="ListParagraph"/>
-        <w:numPr>
-          <w:ilvl w:val="0"/>
-          <w:numId w:val="16"/>
-        </w:numPr>
-      </w:pPr>
-      <w:r>
-        <w:t xml:space="preserve">Copy the contents of the temporary </w:t>
-      </w:r>
-      <w:proofErr w:type="spellStart"/>
-      <w:r>
-        <w:t>wwwroot</w:t>
-      </w:r>
-      <w:proofErr w:type="spellEnd"/>
-      <w:r>
-        <w:t xml:space="preserve"> folder (i.e. C:\</w:t>
-      </w:r>
-      <w:r>
-        <w:t>temp_</w:t>
-      </w:r>
-      <w:r>
-        <w:t xml:space="preserve">wwwroot) to the </w:t>
-      </w:r>
-      <w:proofErr w:type="spellStart"/>
-      <w:r>
-        <w:t>wwwroot</w:t>
-      </w:r>
-      <w:proofErr w:type="spellEnd"/>
-      <w:r>
-        <w:t xml:space="preserve"> folder of your </w:t>
-      </w:r>
-      <w:proofErr w:type="spellStart"/>
-      <w:r>
-        <w:t>OpsServer’s</w:t>
-      </w:r>
-      <w:proofErr w:type="spellEnd"/>
-      <w:r>
-        <w:t xml:space="preserve"> Internet Information Services (ISS) </w:t>
-      </w:r>
-      <w:proofErr w:type="spellStart"/>
-      <w:r>
-        <w:t>wwwroot</w:t>
-      </w:r>
-      <w:proofErr w:type="spellEnd"/>
-      <w:r>
-        <w:t xml:space="preserve"> folder (i.e. </w:t>
-      </w:r>
-      <w:r>
-        <w:t>C:\inetpub\wwwroot</w:t>
-      </w:r>
-      <w:r>
+        <w:t>(</w:t>
+      </w:r>
+      <w:proofErr w:type="gramStart"/>
+      <w:r>
+        <w:rPr>
+          <w:rFonts w:cstheme="minorHAnsi"/>
+          <w:b/>
+        </w:rPr>
+        <w:t>the</w:t>
+      </w:r>
+      <w:proofErr w:type="gramEnd"/>
+      <w:r>
+        <w:rPr>
+          <w:rFonts w:cstheme="minorHAnsi"/>
+          <w:b/>
+        </w:rPr>
+        <w:t xml:space="preserve"> install scripts have you configure the ArcGIS Server security configuration as “HTTPS Only” so enter Yes for this parameter</w:t>
+      </w:r>
+      <w:r>
+        <w:rPr>
+          <w:rFonts w:cstheme="minorHAnsi"/>
+          <w:b/>
+        </w:rPr>
         <w:t>)</w:t>
       </w:r>
     </w:p>
     <w:p>
       <w:pPr>
-        <w:pStyle w:val="ListParagraph"/>
-        <w:numPr>
-          <w:ilvl w:val="0"/>
-          <w:numId w:val="16"/>
-        </w:numPr>
+        <w:rPr>
+          <w:rFonts w:asciiTheme="majorHAnsi" w:eastAsiaTheme="majorEastAsia" w:hAnsiTheme="majorHAnsi" w:cstheme="majorBidi"/>
+          <w:b/>
+          <w:bCs/>
+          <w:color w:val="365F91" w:themeColor="accent1" w:themeShade="BF"/>
+          <w:sz w:val="28"/>
+          <w:szCs w:val="28"/>
+        </w:rPr>
       </w:pPr>
       <w:r>
         <w:br w:type="page"/>
@@ -16814,16 +15536,36 @@
       <w:pPr>
         <w:pStyle w:val="Heading1"/>
       </w:pPr>
-      <w:bookmarkStart w:id="35" w:name="_Toc371608176"/>
+      <w:bookmarkStart w:id="32" w:name="_Deploy_and_configure"/>
+      <w:bookmarkStart w:id="33" w:name="_Toc372802812"/>
+      <w:bookmarkEnd w:id="32"/>
       <w:r>
         <w:lastRenderedPageBreak/>
-        <w:t>Configure portal settings</w:t>
-      </w:r>
-      <w:bookmarkEnd w:id="35"/>
-    </w:p>
-    <w:p>
-      <w:r>
-        <w:t>After you have published the portal items configure your portal settings using the following steps.</w:t>
+        <w:t xml:space="preserve">Deploy </w:t>
+      </w:r>
+      <w:r>
+        <w:t xml:space="preserve">and configure </w:t>
+      </w:r>
+      <w:r>
+        <w:t>web applications</w:t>
+      </w:r>
+      <w:bookmarkEnd w:id="33"/>
+    </w:p>
+    <w:p>
+      <w:r>
+        <w:t>The following section describes the steps required to deploy the Ops Server web applications to the I</w:t>
+      </w:r>
+      <w:r>
+        <w:t>nternet Information Services (I</w:t>
+      </w:r>
+      <w:r>
+        <w:t>IS</w:t>
+      </w:r>
+      <w:r>
+        <w:t>)</w:t>
+      </w:r>
+      <w:r>
+        <w:t xml:space="preserve"> installation on your Ops Server.</w:t>
       </w:r>
     </w:p>
     <w:p>
@@ -16846,7 +15588,22 @@
         </w:numPr>
       </w:pPr>
       <w:r>
-        <w:t xml:space="preserve">The portal content must have already been published (see topic </w:t>
+        <w:t xml:space="preserve">The portal </w:t>
+      </w:r>
+      <w:r>
+        <w:t>content</w:t>
+      </w:r>
+      <w:r>
+        <w:t xml:space="preserve"> </w:t>
+      </w:r>
+      <w:r>
+        <w:t xml:space="preserve">has been </w:t>
+      </w:r>
+      <w:r>
+        <w:t>published</w:t>
+      </w:r>
+      <w:r>
+        <w:t xml:space="preserve"> (see topic </w:t>
       </w:r>
       <w:hyperlink w:anchor="_Publish_portal_content" w:history="1">
         <w:r>
@@ -16861,6 +15618,964 @@
       </w:r>
     </w:p>
     <w:p>
+      <w:r>
+        <w:t>Steps:</w:t>
+      </w:r>
+    </w:p>
+    <w:p>
+      <w:pPr>
+        <w:pStyle w:val="ListParagraph"/>
+        <w:numPr>
+          <w:ilvl w:val="0"/>
+          <w:numId w:val="16"/>
+        </w:numPr>
+      </w:pPr>
+      <w:r>
+        <w:t xml:space="preserve">Copy the folder </w:t>
+      </w:r>
+      <w:proofErr w:type="spellStart"/>
+      <w:r>
+        <w:t>OPSServerInstallation</w:t>
+      </w:r>
+      <w:proofErr w:type="spellEnd"/>
+      <w:r>
+        <w:t>\</w:t>
+      </w:r>
+      <w:proofErr w:type="spellStart"/>
+      <w:r>
+        <w:t>WebApps</w:t>
+      </w:r>
+      <w:proofErr w:type="spellEnd"/>
+      <w:r>
+        <w:t>\</w:t>
+      </w:r>
+      <w:proofErr w:type="spellStart"/>
+      <w:r>
+        <w:t>wwwroot</w:t>
+      </w:r>
+      <w:proofErr w:type="spellEnd"/>
+      <w:r>
+        <w:t xml:space="preserve"> </w:t>
+      </w:r>
+      <w:r>
+        <w:t xml:space="preserve">from your external drive to a temp location on your </w:t>
+      </w:r>
+      <w:proofErr w:type="spellStart"/>
+      <w:r>
+        <w:t>OpsServer</w:t>
+      </w:r>
+      <w:proofErr w:type="spellEnd"/>
+      <w:r>
+        <w:t>, f</w:t>
+      </w:r>
+      <w:r>
+        <w:t>or example C:\</w:t>
+      </w:r>
+      <w:r>
+        <w:t>temp_</w:t>
+      </w:r>
+      <w:r>
+        <w:t>wwwroot.</w:t>
+      </w:r>
+    </w:p>
+    <w:p>
+      <w:pPr>
+        <w:pStyle w:val="ListParagraph"/>
+      </w:pPr>
+    </w:p>
+    <w:p>
+      <w:pPr>
+        <w:pStyle w:val="ListParagraph"/>
+        <w:numPr>
+          <w:ilvl w:val="0"/>
+          <w:numId w:val="16"/>
+        </w:numPr>
+      </w:pPr>
+      <w:r>
+        <w:t xml:space="preserve">Update the server names and portal application IDs in the URLs of the web application with the </w:t>
+      </w:r>
+      <w:proofErr w:type="spellStart"/>
+      <w:r>
+        <w:t>the</w:t>
+      </w:r>
+      <w:proofErr w:type="spellEnd"/>
+      <w:r>
+        <w:t xml:space="preserve"> server name and portal applications IDs</w:t>
+      </w:r>
+      <w:r>
+        <w:t xml:space="preserve"> on your Ops Server using the </w:t>
+      </w:r>
+      <w:r>
+        <w:rPr>
+          <w:rFonts w:ascii="Courier New" w:hAnsi="Courier New" w:cs="Courier New"/>
+          <w:sz w:val="20"/>
+          <w:szCs w:val="20"/>
+        </w:rPr>
+        <w:t>Up</w:t>
+      </w:r>
+      <w:r>
+        <w:rPr>
+          <w:rFonts w:ascii="Courier New" w:hAnsi="Courier New" w:cs="Courier New"/>
+          <w:sz w:val="20"/>
+          <w:szCs w:val="20"/>
+        </w:rPr>
+        <w:t>dateWebApp</w:t>
+      </w:r>
+      <w:r>
+        <w:rPr>
+          <w:rFonts w:ascii="Courier New" w:hAnsi="Courier New" w:cs="Courier New"/>
+          <w:sz w:val="20"/>
+          <w:szCs w:val="20"/>
+        </w:rPr>
+        <w:t>s</w:t>
+      </w:r>
+      <w:r>
+        <w:rPr>
+          <w:rFonts w:ascii="Courier New" w:hAnsi="Courier New" w:cs="Courier New"/>
+          <w:sz w:val="20"/>
+          <w:szCs w:val="20"/>
+        </w:rPr>
+        <w:t>.py</w:t>
+      </w:r>
+      <w:r>
+        <w:t xml:space="preserve"> script.</w:t>
+      </w:r>
+    </w:p>
+    <w:p>
+      <w:pPr>
+        <w:pStyle w:val="ListParagraph"/>
+        <w:numPr>
+          <w:ilvl w:val="1"/>
+          <w:numId w:val="16"/>
+        </w:numPr>
+      </w:pPr>
+      <w:r>
+        <w:t>Open a command window (cmd.exe).</w:t>
+      </w:r>
+    </w:p>
+    <w:p>
+      <w:pPr>
+        <w:pStyle w:val="ListParagraph"/>
+        <w:ind w:left="1440"/>
+      </w:pPr>
+    </w:p>
+    <w:p>
+      <w:pPr>
+        <w:pStyle w:val="ListParagraph"/>
+        <w:numPr>
+          <w:ilvl w:val="1"/>
+          <w:numId w:val="16"/>
+        </w:numPr>
+      </w:pPr>
+      <w:r>
+        <w:t xml:space="preserve">Within the command window, change directory to the </w:t>
+      </w:r>
+      <w:r>
+        <w:t>C:\</w:t>
+      </w:r>
+      <w:r>
+        <w:t>ops-server-config</w:t>
+      </w:r>
+      <w:r>
+        <w:t>\</w:t>
+      </w:r>
+      <w:r>
+        <w:t xml:space="preserve">SupportFiles folder and run the </w:t>
+      </w:r>
+      <w:r>
+        <w:rPr>
+          <w:rFonts w:ascii="Courier New" w:hAnsi="Courier New" w:cs="Courier New"/>
+          <w:sz w:val="20"/>
+          <w:szCs w:val="20"/>
+        </w:rPr>
+        <w:t>UpdateWebApps.py</w:t>
+      </w:r>
+      <w:r>
+        <w:t xml:space="preserve"> Python script using the parameters described below.</w:t>
+      </w:r>
+    </w:p>
+    <w:p>
+      <w:pPr>
+        <w:pStyle w:val="ListParagraph"/>
+      </w:pPr>
+    </w:p>
+    <w:p>
+      <w:pPr>
+        <w:pStyle w:val="ListParagraph"/>
+        <w:ind w:left="1440"/>
+        <w:rPr>
+          <w:rFonts w:ascii="Courier New" w:hAnsi="Courier New" w:cs="Courier New"/>
+          <w:sz w:val="20"/>
+          <w:szCs w:val="20"/>
+        </w:rPr>
+      </w:pPr>
+      <w:r>
+        <w:rPr>
+          <w:rFonts w:ascii="Courier New" w:hAnsi="Courier New" w:cs="Courier New"/>
+          <w:sz w:val="20"/>
+          <w:szCs w:val="20"/>
+        </w:rPr>
+        <w:t>UpdateWebApps.py &lt;</w:t>
+      </w:r>
+      <w:proofErr w:type="spellStart"/>
+      <w:r>
+        <w:rPr>
+          <w:rFonts w:ascii="Courier New" w:hAnsi="Courier New" w:cs="Courier New"/>
+          <w:sz w:val="20"/>
+          <w:szCs w:val="20"/>
+        </w:rPr>
+        <w:t>RootFolderToSearch</w:t>
+      </w:r>
+      <w:proofErr w:type="spellEnd"/>
+      <w:r>
+        <w:rPr>
+          <w:rFonts w:ascii="Courier New" w:hAnsi="Courier New" w:cs="Courier New"/>
+          <w:sz w:val="20"/>
+          <w:szCs w:val="20"/>
+        </w:rPr>
+        <w:t>&gt; &lt;</w:t>
+      </w:r>
+      <w:proofErr w:type="spellStart"/>
+      <w:r>
+        <w:rPr>
+          <w:rFonts w:ascii="Courier New" w:hAnsi="Courier New" w:cs="Courier New"/>
+          <w:sz w:val="20"/>
+          <w:szCs w:val="20"/>
+        </w:rPr>
+        <w:t>OldServerName</w:t>
+      </w:r>
+      <w:proofErr w:type="spellEnd"/>
+      <w:r>
+        <w:rPr>
+          <w:rFonts w:ascii="Courier New" w:hAnsi="Courier New" w:cs="Courier New"/>
+          <w:sz w:val="20"/>
+          <w:szCs w:val="20"/>
+        </w:rPr>
+        <w:t>&gt; &lt;</w:t>
+      </w:r>
+      <w:proofErr w:type="spellStart"/>
+      <w:r>
+        <w:rPr>
+          <w:rFonts w:ascii="Courier New" w:hAnsi="Courier New" w:cs="Courier New"/>
+          <w:sz w:val="20"/>
+          <w:szCs w:val="20"/>
+        </w:rPr>
+        <w:t>NewServerName</w:t>
+      </w:r>
+      <w:proofErr w:type="spellEnd"/>
+      <w:r>
+        <w:rPr>
+          <w:rFonts w:ascii="Courier New" w:hAnsi="Courier New" w:cs="Courier New"/>
+          <w:sz w:val="20"/>
+          <w:szCs w:val="20"/>
+        </w:rPr>
+        <w:t>&gt; &lt;</w:t>
+      </w:r>
+      <w:proofErr w:type="spellStart"/>
+      <w:r>
+        <w:rPr>
+          <w:rFonts w:ascii="Courier New" w:hAnsi="Courier New" w:cs="Courier New"/>
+          <w:sz w:val="20"/>
+          <w:szCs w:val="20"/>
+        </w:rPr>
+        <w:t>IDJsonFile</w:t>
+      </w:r>
+      <w:proofErr w:type="spellEnd"/>
+      <w:r>
+        <w:rPr>
+          <w:rFonts w:ascii="Courier New" w:hAnsi="Courier New" w:cs="Courier New"/>
+          <w:sz w:val="20"/>
+          <w:szCs w:val="20"/>
+        </w:rPr>
+        <w:t>&gt;</w:t>
+      </w:r>
+    </w:p>
+    <w:p>
+      <w:pPr>
+        <w:pStyle w:val="ListParagraph"/>
+        <w:ind w:left="1440"/>
+        <w:rPr>
+          <w:rFonts w:ascii="Courier New" w:hAnsi="Courier New" w:cs="Courier New"/>
+          <w:sz w:val="20"/>
+          <w:szCs w:val="20"/>
+        </w:rPr>
+      </w:pPr>
+    </w:p>
+    <w:p>
+      <w:pPr>
+        <w:pStyle w:val="ListParagraph"/>
+        <w:ind w:left="1440"/>
+        <w:rPr>
+          <w:rFonts w:ascii="Courier New" w:hAnsi="Courier New" w:cs="Courier New"/>
+          <w:sz w:val="20"/>
+          <w:szCs w:val="20"/>
+        </w:rPr>
+      </w:pPr>
+      <w:r>
+        <w:rPr>
+          <w:rFonts w:ascii="Courier New" w:hAnsi="Courier New" w:cs="Courier New"/>
+          <w:sz w:val="20"/>
+          <w:szCs w:val="20"/>
+        </w:rPr>
+        <w:t>Where:</w:t>
+      </w:r>
+    </w:p>
+    <w:p>
+      <w:pPr>
+        <w:pStyle w:val="ListParagraph"/>
+        <w:ind w:left="1440"/>
+        <w:rPr>
+          <w:rFonts w:ascii="Courier New" w:hAnsi="Courier New" w:cs="Courier New"/>
+          <w:sz w:val="20"/>
+          <w:szCs w:val="20"/>
+        </w:rPr>
+      </w:pPr>
+    </w:p>
+    <w:p>
+      <w:pPr>
+        <w:pStyle w:val="ListParagraph"/>
+        <w:ind w:left="1440"/>
+        <w:rPr>
+          <w:rFonts w:cstheme="minorHAnsi"/>
+          <w:sz w:val="20"/>
+          <w:szCs w:val="20"/>
+        </w:rPr>
+      </w:pPr>
+      <w:r>
+        <w:rPr>
+          <w:rFonts w:ascii="Courier New" w:hAnsi="Courier New" w:cs="Courier New"/>
+          <w:sz w:val="20"/>
+          <w:szCs w:val="20"/>
+        </w:rPr>
+        <w:t>&lt;</w:t>
+      </w:r>
+      <w:proofErr w:type="spellStart"/>
+      <w:r>
+        <w:rPr>
+          <w:rFonts w:ascii="Courier New" w:hAnsi="Courier New" w:cs="Courier New"/>
+          <w:sz w:val="20"/>
+          <w:szCs w:val="20"/>
+        </w:rPr>
+        <w:t>RootFolderToSearch</w:t>
+      </w:r>
+      <w:proofErr w:type="spellEnd"/>
+      <w:r>
+        <w:rPr>
+          <w:rFonts w:ascii="Courier New" w:hAnsi="Courier New" w:cs="Courier New"/>
+          <w:sz w:val="20"/>
+          <w:szCs w:val="20"/>
+        </w:rPr>
+        <w:t>&gt; (required): the path of the root folder to search for web files to edit.</w:t>
+      </w:r>
+      <w:r>
+        <w:rPr>
+          <w:rFonts w:ascii="Courier New" w:hAnsi="Courier New" w:cs="Courier New"/>
+          <w:sz w:val="20"/>
+          <w:szCs w:val="20"/>
+        </w:rPr>
+        <w:t xml:space="preserve"> </w:t>
+      </w:r>
+      <w:r>
+        <w:rPr>
+          <w:rFonts w:cstheme="minorHAnsi"/>
+          <w:b/>
+        </w:rPr>
+        <w:t>(</w:t>
+      </w:r>
+      <w:proofErr w:type="gramStart"/>
+      <w:r>
+        <w:rPr>
+          <w:rFonts w:cstheme="minorHAnsi"/>
+          <w:b/>
+        </w:rPr>
+        <w:t>i.e</w:t>
+      </w:r>
+      <w:proofErr w:type="gramEnd"/>
+      <w:r>
+        <w:rPr>
+          <w:rFonts w:cstheme="minorHAnsi"/>
+          <w:b/>
+        </w:rPr>
+        <w:t>. the temporary location where you copied the “</w:t>
+      </w:r>
+      <w:proofErr w:type="spellStart"/>
+      <w:r>
+        <w:rPr>
+          <w:rFonts w:cstheme="minorHAnsi"/>
+          <w:b/>
+        </w:rPr>
+        <w:t>wwwroot</w:t>
+      </w:r>
+      <w:proofErr w:type="spellEnd"/>
+      <w:r>
+        <w:rPr>
+          <w:rFonts w:cstheme="minorHAnsi"/>
+          <w:b/>
+        </w:rPr>
+        <w:t>” folder from the external drive, for example C:\</w:t>
+      </w:r>
+      <w:r>
+        <w:rPr>
+          <w:rFonts w:cstheme="minorHAnsi"/>
+          <w:b/>
+        </w:rPr>
+        <w:t>temp_</w:t>
+      </w:r>
+      <w:r>
+        <w:rPr>
+          <w:rFonts w:cstheme="minorHAnsi"/>
+          <w:b/>
+        </w:rPr>
+        <w:t>wwwroot)</w:t>
+      </w:r>
+    </w:p>
+    <w:p>
+      <w:pPr>
+        <w:pStyle w:val="ListParagraph"/>
+        <w:ind w:left="1440"/>
+        <w:rPr>
+          <w:rFonts w:ascii="Courier New" w:hAnsi="Courier New" w:cs="Courier New"/>
+          <w:sz w:val="20"/>
+          <w:szCs w:val="20"/>
+        </w:rPr>
+      </w:pPr>
+    </w:p>
+    <w:p>
+      <w:pPr>
+        <w:pStyle w:val="ListParagraph"/>
+        <w:ind w:left="1440"/>
+        <w:rPr>
+          <w:rFonts w:ascii="Courier New" w:hAnsi="Courier New" w:cs="Courier New"/>
+          <w:sz w:val="20"/>
+          <w:szCs w:val="20"/>
+        </w:rPr>
+      </w:pPr>
+      <w:r>
+        <w:rPr>
+          <w:rFonts w:ascii="Courier New" w:hAnsi="Courier New" w:cs="Courier New"/>
+          <w:sz w:val="20"/>
+          <w:szCs w:val="20"/>
+        </w:rPr>
+        <w:t>&lt;</w:t>
+      </w:r>
+      <w:proofErr w:type="spellStart"/>
+      <w:r>
+        <w:rPr>
+          <w:rFonts w:ascii="Courier New" w:hAnsi="Courier New" w:cs="Courier New"/>
+          <w:sz w:val="20"/>
+          <w:szCs w:val="20"/>
+        </w:rPr>
+        <w:t>OldServerName</w:t>
+      </w:r>
+      <w:proofErr w:type="spellEnd"/>
+      <w:r>
+        <w:rPr>
+          <w:rFonts w:ascii="Courier New" w:hAnsi="Courier New" w:cs="Courier New"/>
+          <w:sz w:val="20"/>
+          <w:szCs w:val="20"/>
+        </w:rPr>
+        <w:t>&gt; (required): the old server name, for example afmcomstaging.esri.com</w:t>
+      </w:r>
+      <w:r>
+        <w:rPr>
+          <w:rFonts w:ascii="Courier New" w:hAnsi="Courier New" w:cs="Courier New"/>
+          <w:sz w:val="20"/>
+          <w:szCs w:val="20"/>
+        </w:rPr>
+        <w:t xml:space="preserve"> </w:t>
+      </w:r>
+      <w:r>
+        <w:rPr>
+          <w:rFonts w:cstheme="minorHAnsi"/>
+          <w:b/>
+        </w:rPr>
+        <w:t>(use “afmcomstaging.esri.com” for this parameter)</w:t>
+      </w:r>
+    </w:p>
+    <w:p>
+      <w:pPr>
+        <w:pStyle w:val="ListParagraph"/>
+        <w:ind w:left="1440"/>
+        <w:rPr>
+          <w:rFonts w:ascii="Courier New" w:hAnsi="Courier New" w:cs="Courier New"/>
+          <w:sz w:val="20"/>
+          <w:szCs w:val="20"/>
+        </w:rPr>
+      </w:pPr>
+    </w:p>
+    <w:p>
+      <w:pPr>
+        <w:pStyle w:val="ListParagraph"/>
+        <w:ind w:left="1440"/>
+        <w:rPr>
+          <w:rFonts w:ascii="Courier New" w:hAnsi="Courier New" w:cs="Courier New"/>
+          <w:sz w:val="20"/>
+          <w:szCs w:val="20"/>
+        </w:rPr>
+      </w:pPr>
+      <w:r>
+        <w:rPr>
+          <w:rFonts w:ascii="Courier New" w:hAnsi="Courier New" w:cs="Courier New"/>
+          <w:sz w:val="20"/>
+          <w:szCs w:val="20"/>
+        </w:rPr>
+        <w:t>&lt;</w:t>
+      </w:r>
+      <w:proofErr w:type="spellStart"/>
+      <w:r>
+        <w:rPr>
+          <w:rFonts w:ascii="Courier New" w:hAnsi="Courier New" w:cs="Courier New"/>
+          <w:sz w:val="20"/>
+          <w:szCs w:val="20"/>
+        </w:rPr>
+        <w:t>NewServerName</w:t>
+      </w:r>
+      <w:proofErr w:type="spellEnd"/>
+      <w:r>
+        <w:rPr>
+          <w:rFonts w:ascii="Courier New" w:hAnsi="Courier New" w:cs="Courier New"/>
+          <w:sz w:val="20"/>
+          <w:szCs w:val="20"/>
+        </w:rPr>
+        <w:t>&gt; (required): the new server name where web apps will running on</w:t>
+      </w:r>
+      <w:r>
+        <w:rPr>
+          <w:rFonts w:ascii="Courier New" w:hAnsi="Courier New" w:cs="Courier New"/>
+          <w:sz w:val="20"/>
+          <w:szCs w:val="20"/>
+        </w:rPr>
+        <w:t xml:space="preserve"> </w:t>
+      </w:r>
+      <w:r>
+        <w:rPr>
+          <w:rFonts w:cstheme="minorHAnsi"/>
+          <w:b/>
+        </w:rPr>
+        <w:t>(i.e. what the variable “</w:t>
+      </w:r>
+      <w:proofErr w:type="spellStart"/>
+      <w:r>
+        <w:rPr>
+          <w:rFonts w:cstheme="minorHAnsi"/>
+          <w:b/>
+        </w:rPr>
+        <w:t>ops_</w:t>
+      </w:r>
+      <w:r>
+        <w:rPr>
+          <w:rFonts w:cstheme="minorHAnsi"/>
+          <w:b/>
+        </w:rPr>
+        <w:t>FQDN</w:t>
+      </w:r>
+      <w:proofErr w:type="spellEnd"/>
+      <w:r>
+        <w:rPr>
+          <w:rFonts w:cstheme="minorHAnsi"/>
+          <w:b/>
+        </w:rPr>
+        <w:t>” i</w:t>
+      </w:r>
+      <w:r>
+        <w:rPr>
+          <w:rFonts w:cstheme="minorHAnsi"/>
+          <w:b/>
+        </w:rPr>
+        <w:t>s set to in the InstallSettings</w:t>
+      </w:r>
+      <w:r>
+        <w:rPr>
+          <w:rFonts w:cstheme="minorHAnsi"/>
+          <w:b/>
+        </w:rPr>
+        <w:t>.bat file</w:t>
+      </w:r>
+      <w:r>
+        <w:rPr>
+          <w:rFonts w:cstheme="minorHAnsi"/>
+          <w:b/>
+        </w:rPr>
+        <w:t>)</w:t>
+      </w:r>
+    </w:p>
+    <w:p>
+      <w:pPr>
+        <w:pStyle w:val="ListParagraph"/>
+        <w:ind w:left="1440"/>
+        <w:rPr>
+          <w:rFonts w:ascii="Courier New" w:hAnsi="Courier New" w:cs="Courier New"/>
+          <w:sz w:val="20"/>
+          <w:szCs w:val="20"/>
+        </w:rPr>
+      </w:pPr>
+    </w:p>
+    <w:p>
+      <w:pPr>
+        <w:ind w:left="1440"/>
+        <w:rPr>
+          <w:rFonts w:ascii="Courier New" w:hAnsi="Courier New" w:cs="Courier New"/>
+          <w:sz w:val="20"/>
+          <w:szCs w:val="20"/>
+        </w:rPr>
+      </w:pPr>
+      <w:r>
+        <w:rPr>
+          <w:rFonts w:ascii="Courier New" w:hAnsi="Courier New" w:cs="Courier New"/>
+          <w:sz w:val="20"/>
+          <w:szCs w:val="20"/>
+        </w:rPr>
+        <w:t>&lt;</w:t>
+      </w:r>
+      <w:proofErr w:type="spellStart"/>
+      <w:r>
+        <w:rPr>
+          <w:rFonts w:ascii="Courier New" w:hAnsi="Courier New" w:cs="Courier New"/>
+          <w:sz w:val="20"/>
+          <w:szCs w:val="20"/>
+        </w:rPr>
+        <w:t>IDJsonFile</w:t>
+      </w:r>
+      <w:proofErr w:type="spellEnd"/>
+      <w:r>
+        <w:rPr>
+          <w:rFonts w:ascii="Courier New" w:hAnsi="Courier New" w:cs="Courier New"/>
+          <w:sz w:val="20"/>
+          <w:szCs w:val="20"/>
+        </w:rPr>
+        <w:t>&gt;</w:t>
+      </w:r>
+      <w:r>
+        <w:rPr>
+          <w:rFonts w:ascii="Courier New" w:hAnsi="Courier New" w:cs="Courier New"/>
+          <w:sz w:val="20"/>
+          <w:szCs w:val="20"/>
+        </w:rPr>
+        <w:t xml:space="preserve"> (</w:t>
+      </w:r>
+      <w:r>
+        <w:rPr>
+          <w:rFonts w:ascii="Courier New" w:hAnsi="Courier New" w:cs="Courier New"/>
+          <w:sz w:val="20"/>
+          <w:szCs w:val="20"/>
+        </w:rPr>
+        <w:t>required</w:t>
+      </w:r>
+      <w:r>
+        <w:rPr>
+          <w:rFonts w:ascii="Courier New" w:hAnsi="Courier New" w:cs="Courier New"/>
+          <w:sz w:val="20"/>
+          <w:szCs w:val="20"/>
+        </w:rPr>
+        <w:t>): the file path to the .</w:t>
+      </w:r>
+      <w:proofErr w:type="spellStart"/>
+      <w:r>
+        <w:rPr>
+          <w:rFonts w:ascii="Courier New" w:hAnsi="Courier New" w:cs="Courier New"/>
+          <w:sz w:val="20"/>
+          <w:szCs w:val="20"/>
+        </w:rPr>
+        <w:t>json</w:t>
+      </w:r>
+      <w:proofErr w:type="spellEnd"/>
+      <w:r>
+        <w:rPr>
+          <w:rFonts w:ascii="Courier New" w:hAnsi="Courier New" w:cs="Courier New"/>
+          <w:sz w:val="20"/>
+          <w:szCs w:val="20"/>
+        </w:rPr>
+        <w:t xml:space="preserve"> file containing the old and new portal item ids.</w:t>
+      </w:r>
+      <w:r>
+        <w:rPr>
+          <w:rFonts w:ascii="Courier New" w:hAnsi="Courier New" w:cs="Courier New"/>
+          <w:sz w:val="20"/>
+          <w:szCs w:val="20"/>
+        </w:rPr>
+        <w:t xml:space="preserve"> </w:t>
+      </w:r>
+      <w:r>
+        <w:rPr>
+          <w:rFonts w:ascii="Courier New" w:hAnsi="Courier New" w:cs="Courier New"/>
+          <w:sz w:val="20"/>
+          <w:szCs w:val="20"/>
+        </w:rPr>
+        <w:t>(</w:t>
+      </w:r>
+      <w:proofErr w:type="gramStart"/>
+      <w:r>
+        <w:rPr>
+          <w:rFonts w:ascii="Courier New" w:hAnsi="Courier New" w:cs="Courier New"/>
+          <w:sz w:val="20"/>
+          <w:szCs w:val="20"/>
+        </w:rPr>
+        <w:t>i.e</w:t>
+      </w:r>
+      <w:proofErr w:type="gramEnd"/>
+      <w:r>
+        <w:rPr>
+          <w:rFonts w:ascii="Courier New" w:hAnsi="Courier New" w:cs="Courier New"/>
+          <w:sz w:val="20"/>
+          <w:szCs w:val="20"/>
+        </w:rPr>
+        <w:t>. the file named "</w:t>
+      </w:r>
+      <w:proofErr w:type="spellStart"/>
+      <w:r>
+        <w:rPr>
+          <w:rFonts w:ascii="Courier New" w:hAnsi="Courier New" w:cs="Courier New"/>
+          <w:sz w:val="20"/>
+          <w:szCs w:val="20"/>
+        </w:rPr>
+        <w:t>oldID_newID.json</w:t>
+      </w:r>
+      <w:proofErr w:type="spellEnd"/>
+      <w:r>
+        <w:rPr>
+          <w:rFonts w:ascii="Courier New" w:hAnsi="Courier New" w:cs="Courier New"/>
+          <w:sz w:val="20"/>
+          <w:szCs w:val="20"/>
+        </w:rPr>
+        <w:t>" that is created by the Publ</w:t>
+      </w:r>
+      <w:r>
+        <w:rPr>
+          <w:rFonts w:ascii="Courier New" w:hAnsi="Courier New" w:cs="Courier New"/>
+          <w:sz w:val="20"/>
+          <w:szCs w:val="20"/>
+        </w:rPr>
+        <w:t xml:space="preserve">ishContentPost.py script within </w:t>
+      </w:r>
+      <w:r>
+        <w:rPr>
+          <w:rFonts w:ascii="Courier New" w:hAnsi="Courier New" w:cs="Courier New"/>
+          <w:sz w:val="20"/>
+          <w:szCs w:val="20"/>
+        </w:rPr>
+        <w:t>the source portal content folder)</w:t>
+      </w:r>
+      <w:r>
+        <w:rPr>
+          <w:rFonts w:ascii="Courier New" w:hAnsi="Courier New" w:cs="Courier New"/>
+          <w:sz w:val="20"/>
+          <w:szCs w:val="20"/>
+        </w:rPr>
+        <w:t xml:space="preserve"> </w:t>
+      </w:r>
+      <w:r>
+        <w:rPr>
+          <w:rFonts w:cstheme="minorHAnsi"/>
+          <w:b/>
+        </w:rPr>
+        <w:t>(</w:t>
+      </w:r>
+      <w:proofErr w:type="gramStart"/>
+      <w:r>
+        <w:rPr>
+          <w:rFonts w:cstheme="minorHAnsi"/>
+          <w:b/>
+        </w:rPr>
+        <w:t>the</w:t>
+      </w:r>
+      <w:proofErr w:type="gramEnd"/>
+      <w:r>
+        <w:rPr>
+          <w:rFonts w:cstheme="minorHAnsi"/>
+          <w:b/>
+        </w:rPr>
+        <w:t xml:space="preserve"> “</w:t>
+      </w:r>
+      <w:proofErr w:type="spellStart"/>
+      <w:r>
+        <w:rPr>
+          <w:rFonts w:cstheme="minorHAnsi"/>
+          <w:b/>
+        </w:rPr>
+        <w:t>oldID_newID.json</w:t>
+      </w:r>
+      <w:proofErr w:type="spellEnd"/>
+      <w:r>
+        <w:rPr>
+          <w:rFonts w:cstheme="minorHAnsi"/>
+          <w:b/>
+        </w:rPr>
+        <w:t xml:space="preserve">” file is created when you run the PublishContentPost.py script to publish the portal items to your </w:t>
+      </w:r>
+      <w:proofErr w:type="spellStart"/>
+      <w:r>
+        <w:rPr>
+          <w:rFonts w:cstheme="minorHAnsi"/>
+          <w:b/>
+        </w:rPr>
+        <w:t>OpsServer</w:t>
+      </w:r>
+      <w:proofErr w:type="spellEnd"/>
+      <w:r>
+        <w:rPr>
+          <w:rFonts w:cstheme="minorHAnsi"/>
+          <w:b/>
+        </w:rPr>
+        <w:t xml:space="preserve">; the file can be found in the </w:t>
+      </w:r>
+      <w:r>
+        <w:rPr>
+          <w:rFonts w:cstheme="minorHAnsi"/>
+          <w:b/>
+        </w:rPr>
+        <w:lastRenderedPageBreak/>
+        <w:t>OPSServerInstall\Portal\PortalContent</w:t>
+      </w:r>
+      <w:r>
+        <w:rPr>
+          <w:rFonts w:cstheme="minorHAnsi"/>
+          <w:b/>
+        </w:rPr>
+        <w:t>\PortalPostLogs\”</w:t>
+      </w:r>
+      <w:r>
+        <w:rPr>
+          <w:rFonts w:cstheme="minorHAnsi"/>
+          <w:b/>
+          <w:i/>
+        </w:rPr>
+        <w:t>ServerName</w:t>
+      </w:r>
+      <w:r>
+        <w:rPr>
+          <w:rFonts w:cstheme="minorHAnsi"/>
+          <w:b/>
+          <w:i/>
+        </w:rPr>
+        <w:t>”</w:t>
+      </w:r>
+      <w:r>
+        <w:rPr>
+          <w:rFonts w:cstheme="minorHAnsi"/>
+          <w:b/>
+        </w:rPr>
+        <w:t xml:space="preserve"> folder on the external drive)</w:t>
+      </w:r>
+    </w:p>
+    <w:p>
+      <w:pPr>
+        <w:pStyle w:val="ListParagraph"/>
+        <w:numPr>
+          <w:ilvl w:val="0"/>
+          <w:numId w:val="16"/>
+        </w:numPr>
+      </w:pPr>
+      <w:r>
+        <w:t xml:space="preserve">Copy the contents of the temporary </w:t>
+      </w:r>
+      <w:proofErr w:type="spellStart"/>
+      <w:r>
+        <w:t>wwwroot</w:t>
+      </w:r>
+      <w:proofErr w:type="spellEnd"/>
+      <w:r>
+        <w:t xml:space="preserve"> folder (i.e. C:\</w:t>
+      </w:r>
+      <w:r>
+        <w:t>temp_</w:t>
+      </w:r>
+      <w:r>
+        <w:t xml:space="preserve">wwwroot) to the </w:t>
+      </w:r>
+      <w:proofErr w:type="spellStart"/>
+      <w:r>
+        <w:t>wwwroot</w:t>
+      </w:r>
+      <w:proofErr w:type="spellEnd"/>
+      <w:r>
+        <w:t xml:space="preserve"> folder of your </w:t>
+      </w:r>
+      <w:proofErr w:type="spellStart"/>
+      <w:r>
+        <w:t>OpsServer’s</w:t>
+      </w:r>
+      <w:proofErr w:type="spellEnd"/>
+      <w:r>
+        <w:t xml:space="preserve"> Internet Information Services (ISS) </w:t>
+      </w:r>
+      <w:proofErr w:type="spellStart"/>
+      <w:r>
+        <w:t>wwwroot</w:t>
+      </w:r>
+      <w:proofErr w:type="spellEnd"/>
+      <w:r>
+        <w:t xml:space="preserve"> folder (i.e. </w:t>
+      </w:r>
+      <w:r>
+        <w:t>C:\inetpub\wwwroot</w:t>
+      </w:r>
+      <w:r>
+        <w:t>)</w:t>
+      </w:r>
+    </w:p>
+    <w:p>
+      <w:pPr>
+        <w:pStyle w:val="ListParagraph"/>
+        <w:numPr>
+          <w:ilvl w:val="0"/>
+          <w:numId w:val="16"/>
+        </w:numPr>
+      </w:pPr>
+      <w:r>
+        <w:br w:type="page"/>
+      </w:r>
+    </w:p>
+    <w:p>
+      <w:pPr>
+        <w:pStyle w:val="Heading1"/>
+      </w:pPr>
+      <w:bookmarkStart w:id="34" w:name="_Toc372802813"/>
+      <w:r>
+        <w:lastRenderedPageBreak/>
+        <w:t>Configure portal settings</w:t>
+      </w:r>
+      <w:bookmarkEnd w:id="34"/>
+    </w:p>
+    <w:p>
+      <w:r>
+        <w:t>After you have published the portal items configure your portal settings using the following steps.</w:t>
+      </w:r>
+    </w:p>
+    <w:p>
+      <w:r>
+        <w:rPr>
+          <w:i/>
+        </w:rPr>
+        <w:t>Prerequisites</w:t>
+      </w:r>
+      <w:r>
+        <w:t>:</w:t>
+      </w:r>
+    </w:p>
+    <w:p>
+      <w:pPr>
+        <w:pStyle w:val="ListParagraph"/>
+        <w:numPr>
+          <w:ilvl w:val="0"/>
+          <w:numId w:val="17"/>
+        </w:numPr>
+      </w:pPr>
+      <w:r>
+        <w:t xml:space="preserve">The portal content must have already been published (see topic </w:t>
+      </w:r>
+      <w:hyperlink w:anchor="_Publish_portal_content" w:history="1">
+        <w:r>
+          <w:rPr>
+            <w:rStyle w:val="Hyperlink"/>
+          </w:rPr>
+          <w:t>Publish portal content</w:t>
+        </w:r>
+      </w:hyperlink>
+      <w:r>
+        <w:t>).</w:t>
+      </w:r>
+    </w:p>
+    <w:p>
       <w:pPr>
         <w:pStyle w:val="ListParagraph"/>
         <w:numPr>
@@ -17020,6 +16735,289 @@
             <wp:extent cx="3962400" cy="1266190"/>
             <wp:effectExtent l="0" t="0" r="0" b="0"/>
             <wp:docPr id="31" name="Picture 31"/>
+            <wp:cNvGraphicFramePr>
+              <a:graphicFrameLocks xmlns:a="http://schemas.openxmlformats.org/drawingml/2006/main" noChangeAspect="1"/>
+            </wp:cNvGraphicFramePr>
+            <a:graphic xmlns:a="http://schemas.openxmlformats.org/drawingml/2006/main">
+              <a:graphicData uri="http://schemas.openxmlformats.org/drawingml/2006/picture">
+                <pic:pic xmlns:pic="http://schemas.openxmlformats.org/drawingml/2006/picture">
+                  <pic:nvPicPr>
+                    <pic:cNvPr id="0" name=""/>
+                    <pic:cNvPicPr/>
+                  </pic:nvPicPr>
+                  <pic:blipFill>
+                    <a:blip r:embed="rId28"/>
+                    <a:stretch>
+                      <a:fillRect/>
+                    </a:stretch>
+                  </pic:blipFill>
+                  <pic:spPr>
+                    <a:xfrm>
+                      <a:off x="0" y="0"/>
+                      <a:ext cx="3971379" cy="1269059"/>
+                    </a:xfrm>
+                    <a:prstGeom prst="rect">
+                      <a:avLst/>
+                    </a:prstGeom>
+                  </pic:spPr>
+                </pic:pic>
+              </a:graphicData>
+            </a:graphic>
+          </wp:inline>
+        </w:drawing>
+      </w:r>
+    </w:p>
+    <w:p>
+      <w:pPr>
+        <w:pStyle w:val="ListParagraph"/>
+        <w:ind w:left="1440"/>
+      </w:pPr>
+    </w:p>
+    <w:p>
+      <w:pPr>
+        <w:pStyle w:val="ListParagraph"/>
+        <w:numPr>
+          <w:ilvl w:val="0"/>
+          <w:numId w:val="14"/>
+        </w:numPr>
+      </w:pPr>
+      <w:r>
+        <w:t>Click on the “</w:t>
+      </w:r>
+      <w:r>
+        <w:t>General</w:t>
+      </w:r>
+      <w:r>
+        <w:t>”</w:t>
+      </w:r>
+      <w:r>
+        <w:t xml:space="preserve"> tab on the left side of the </w:t>
+      </w:r>
+      <w:r>
+        <w:t>page.</w:t>
+      </w:r>
+    </w:p>
+    <w:p>
+      <w:pPr>
+        <w:pStyle w:val="ListParagraph"/>
+        <w:ind w:left="1440"/>
+      </w:pPr>
+    </w:p>
+    <w:p>
+      <w:pPr>
+        <w:pStyle w:val="ListParagraph"/>
+        <w:keepNext/>
+        <w:numPr>
+          <w:ilvl w:val="1"/>
+          <w:numId w:val="14"/>
+        </w:numPr>
+      </w:pPr>
+      <w:r>
+        <w:t>Edit the “Logo and Name”</w:t>
+      </w:r>
+      <w:r>
+        <w:t>.</w:t>
+      </w:r>
+      <w:r>
+        <w:t xml:space="preserve"> </w:t>
+      </w:r>
+    </w:p>
+    <w:p>
+      <w:pPr>
+        <w:pStyle w:val="ListParagraph"/>
+        <w:keepNext/>
+        <w:numPr>
+          <w:ilvl w:val="2"/>
+          <w:numId w:val="14"/>
+        </w:numPr>
+      </w:pPr>
+      <w:r>
+        <w:t xml:space="preserve">The Thumbnail image </w:t>
+      </w:r>
+      <w:r>
+        <w:t xml:space="preserve">(thumbnail.png) </w:t>
+      </w:r>
+      <w:r>
+        <w:t xml:space="preserve">can be found in </w:t>
+      </w:r>
+      <w:r>
+        <w:t>OPSServerTEM2013\Portal\</w:t>
+      </w:r>
+      <w:proofErr w:type="spellStart"/>
+      <w:r>
+        <w:t>PortalResources</w:t>
+      </w:r>
+      <w:proofErr w:type="spellEnd"/>
+      <w:r>
+        <w:t xml:space="preserve"> folder on your external drive.</w:t>
+      </w:r>
+    </w:p>
+    <w:p>
+      <w:pPr>
+        <w:pStyle w:val="ListParagraph"/>
+        <w:keepNext/>
+        <w:ind w:left="2160"/>
+      </w:pPr>
+    </w:p>
+    <w:p>
+      <w:pPr>
+        <w:pStyle w:val="ListParagraph"/>
+        <w:keepNext/>
+        <w:numPr>
+          <w:ilvl w:val="1"/>
+          <w:numId w:val="14"/>
+        </w:numPr>
+      </w:pPr>
+      <w:r>
+        <w:t>Edit the</w:t>
+      </w:r>
+      <w:r>
+        <w:t xml:space="preserve"> “Description”</w:t>
+      </w:r>
+      <w:r>
+        <w:t>.</w:t>
+      </w:r>
+    </w:p>
+    <w:p>
+      <w:pPr>
+        <w:pStyle w:val="ListParagraph"/>
+        <w:keepNext/>
+        <w:numPr>
+          <w:ilvl w:val="2"/>
+          <w:numId w:val="14"/>
+        </w:numPr>
+      </w:pPr>
+      <w:r>
+        <w:t xml:space="preserve">The description text can be found in the description.txt file in the </w:t>
+      </w:r>
+      <w:r>
+        <w:t xml:space="preserve">in </w:t>
+      </w:r>
+      <w:r>
+        <w:t>OPSServerTEM2013\Portal\</w:t>
+      </w:r>
+      <w:proofErr w:type="spellStart"/>
+      <w:r>
+        <w:t>PortalResources</w:t>
+      </w:r>
+      <w:proofErr w:type="spellEnd"/>
+      <w:r>
+        <w:t xml:space="preserve"> folder on your external drive.</w:t>
+      </w:r>
+      <w:r>
+        <w:t xml:space="preserve"> Or use your own description.</w:t>
+      </w:r>
+    </w:p>
+    <w:p>
+      <w:pPr>
+        <w:pStyle w:val="ListParagraph"/>
+        <w:keepNext/>
+        <w:numPr>
+          <w:ilvl w:val="2"/>
+          <w:numId w:val="14"/>
+        </w:numPr>
+      </w:pPr>
+      <w:r>
+        <w:t>Check the “Show description toward bottom of Home Page” checkbox.</w:t>
+      </w:r>
+    </w:p>
+    <w:p>
+      <w:pPr>
+        <w:pStyle w:val="ListParagraph"/>
+        <w:keepNext/>
+        <w:ind w:left="1440"/>
+      </w:pPr>
+    </w:p>
+    <w:p>
+      <w:pPr>
+        <w:pStyle w:val="ListParagraph"/>
+        <w:ind w:left="1440"/>
+      </w:pPr>
+    </w:p>
+    <w:p>
+      <w:pPr>
+        <w:pStyle w:val="ListParagraph"/>
+        <w:numPr>
+          <w:ilvl w:val="1"/>
+          <w:numId w:val="14"/>
+        </w:numPr>
+      </w:pPr>
+      <w:r>
+        <w:t>Edit the default language and set to “English - English”.</w:t>
+      </w:r>
+    </w:p>
+    <w:p>
+      <w:pPr>
+        <w:pStyle w:val="ListParagraph"/>
+        <w:ind w:left="2160"/>
+      </w:pPr>
+    </w:p>
+    <w:p>
+      <w:pPr>
+        <w:pStyle w:val="ListParagraph"/>
+        <w:numPr>
+          <w:ilvl w:val="0"/>
+          <w:numId w:val="14"/>
+        </w:numPr>
+      </w:pPr>
+      <w:r>
+        <w:t xml:space="preserve">Click on the “Home Page” </w:t>
+      </w:r>
+      <w:r>
+        <w:t xml:space="preserve">tab on </w:t>
+      </w:r>
+      <w:r>
+        <w:t>the left side of page.</w:t>
+      </w:r>
+    </w:p>
+    <w:p>
+      <w:pPr>
+        <w:pStyle w:val="ListParagraph"/>
+        <w:ind w:left="1440"/>
+      </w:pPr>
+    </w:p>
+    <w:p>
+      <w:pPr>
+        <w:pStyle w:val="ListParagraph"/>
+        <w:keepNext/>
+        <w:numPr>
+          <w:ilvl w:val="1"/>
+          <w:numId w:val="14"/>
+        </w:numPr>
+      </w:pPr>
+      <w:r>
+        <w:lastRenderedPageBreak/>
+        <w:t>Edit the “Banner”.</w:t>
+      </w:r>
+    </w:p>
+    <w:p>
+      <w:pPr>
+        <w:pStyle w:val="ListParagraph"/>
+        <w:keepNext/>
+        <w:numPr>
+          <w:ilvl w:val="2"/>
+          <w:numId w:val="14"/>
+        </w:numPr>
+      </w:pPr>
+      <w:r>
+        <w:t xml:space="preserve">Click “Custom design” radio button </w:t>
+      </w:r>
+    </w:p>
+    <w:p>
+      <w:pPr>
+        <w:pStyle w:val="ListParagraph"/>
+        <w:keepNext/>
+        <w:ind w:left="2160"/>
+      </w:pPr>
+      <w:r>
+        <w:rPr>
+          <w:noProof/>
+        </w:rPr>
+        <w:drawing>
+          <wp:inline distT="0" distB="0" distL="0" distR="0" wp14:anchorId="6EA837B5" wp14:editId="06E7F361">
+            <wp:extent cx="3430856" cy="1546860"/>
+            <wp:effectExtent l="0" t="0" r="0" b="0"/>
+            <wp:docPr id="2" name="Picture 2"/>
             <wp:cNvGraphicFramePr>
               <a:graphicFrameLocks xmlns:a="http://schemas.openxmlformats.org/drawingml/2006/main" noChangeAspect="1"/>
             </wp:cNvGraphicFramePr>
@@ -17039,289 +17037,6 @@
                   <pic:spPr>
                     <a:xfrm>
                       <a:off x="0" y="0"/>
-                      <a:ext cx="3971379" cy="1269059"/>
-                    </a:xfrm>
-                    <a:prstGeom prst="rect">
-                      <a:avLst/>
-                    </a:prstGeom>
-                  </pic:spPr>
-                </pic:pic>
-              </a:graphicData>
-            </a:graphic>
-          </wp:inline>
-        </w:drawing>
-      </w:r>
-    </w:p>
-    <w:p>
-      <w:pPr>
-        <w:pStyle w:val="ListParagraph"/>
-        <w:ind w:left="1440"/>
-      </w:pPr>
-    </w:p>
-    <w:p>
-      <w:pPr>
-        <w:pStyle w:val="ListParagraph"/>
-        <w:numPr>
-          <w:ilvl w:val="0"/>
-          <w:numId w:val="14"/>
-        </w:numPr>
-      </w:pPr>
-      <w:r>
-        <w:t>Click on the “</w:t>
-      </w:r>
-      <w:r>
-        <w:t>General</w:t>
-      </w:r>
-      <w:r>
-        <w:t>”</w:t>
-      </w:r>
-      <w:r>
-        <w:t xml:space="preserve"> tab on the left side of the </w:t>
-      </w:r>
-      <w:r>
-        <w:t>page.</w:t>
-      </w:r>
-    </w:p>
-    <w:p>
-      <w:pPr>
-        <w:pStyle w:val="ListParagraph"/>
-        <w:ind w:left="1440"/>
-      </w:pPr>
-    </w:p>
-    <w:p>
-      <w:pPr>
-        <w:pStyle w:val="ListParagraph"/>
-        <w:keepNext/>
-        <w:numPr>
-          <w:ilvl w:val="1"/>
-          <w:numId w:val="14"/>
-        </w:numPr>
-      </w:pPr>
-      <w:r>
-        <w:t>Edit the “Logo and Name”</w:t>
-      </w:r>
-      <w:r>
-        <w:t>.</w:t>
-      </w:r>
-      <w:r>
-        <w:t xml:space="preserve"> </w:t>
-      </w:r>
-    </w:p>
-    <w:p>
-      <w:pPr>
-        <w:pStyle w:val="ListParagraph"/>
-        <w:keepNext/>
-        <w:numPr>
-          <w:ilvl w:val="2"/>
-          <w:numId w:val="14"/>
-        </w:numPr>
-      </w:pPr>
-      <w:r>
-        <w:t xml:space="preserve">The Thumbnail image </w:t>
-      </w:r>
-      <w:r>
-        <w:t xml:space="preserve">(thumbnail.png) </w:t>
-      </w:r>
-      <w:r>
-        <w:t xml:space="preserve">can be found in </w:t>
-      </w:r>
-      <w:r>
-        <w:t>OPSServerTEM2013\Portal\</w:t>
-      </w:r>
-      <w:proofErr w:type="spellStart"/>
-      <w:r>
-        <w:t>PortalResources</w:t>
-      </w:r>
-      <w:proofErr w:type="spellEnd"/>
-      <w:r>
-        <w:t xml:space="preserve"> folder on your external drive.</w:t>
-      </w:r>
-    </w:p>
-    <w:p>
-      <w:pPr>
-        <w:pStyle w:val="ListParagraph"/>
-        <w:keepNext/>
-        <w:ind w:left="2160"/>
-      </w:pPr>
-    </w:p>
-    <w:p>
-      <w:pPr>
-        <w:pStyle w:val="ListParagraph"/>
-        <w:keepNext/>
-        <w:numPr>
-          <w:ilvl w:val="1"/>
-          <w:numId w:val="14"/>
-        </w:numPr>
-      </w:pPr>
-      <w:r>
-        <w:t>Edit the</w:t>
-      </w:r>
-      <w:r>
-        <w:t xml:space="preserve"> “Description”</w:t>
-      </w:r>
-      <w:r>
-        <w:t>.</w:t>
-      </w:r>
-    </w:p>
-    <w:p>
-      <w:pPr>
-        <w:pStyle w:val="ListParagraph"/>
-        <w:keepNext/>
-        <w:numPr>
-          <w:ilvl w:val="2"/>
-          <w:numId w:val="14"/>
-        </w:numPr>
-      </w:pPr>
-      <w:r>
-        <w:t xml:space="preserve">The description text can be found in the description.txt file in the </w:t>
-      </w:r>
-      <w:r>
-        <w:t xml:space="preserve">in </w:t>
-      </w:r>
-      <w:r>
-        <w:t>OPSServerTEM2013\Portal\</w:t>
-      </w:r>
-      <w:proofErr w:type="spellStart"/>
-      <w:r>
-        <w:t>PortalResources</w:t>
-      </w:r>
-      <w:proofErr w:type="spellEnd"/>
-      <w:r>
-        <w:t xml:space="preserve"> folder on your external drive.</w:t>
-      </w:r>
-      <w:r>
-        <w:t xml:space="preserve"> Or use your own description.</w:t>
-      </w:r>
-    </w:p>
-    <w:p>
-      <w:pPr>
-        <w:pStyle w:val="ListParagraph"/>
-        <w:keepNext/>
-        <w:numPr>
-          <w:ilvl w:val="2"/>
-          <w:numId w:val="14"/>
-        </w:numPr>
-      </w:pPr>
-      <w:r>
-        <w:t>Check the “Show description toward bottom of Home Page” checkbox.</w:t>
-      </w:r>
-    </w:p>
-    <w:p>
-      <w:pPr>
-        <w:pStyle w:val="ListParagraph"/>
-        <w:keepNext/>
-        <w:ind w:left="1440"/>
-      </w:pPr>
-    </w:p>
-    <w:p>
-      <w:pPr>
-        <w:pStyle w:val="ListParagraph"/>
-        <w:ind w:left="1440"/>
-      </w:pPr>
-    </w:p>
-    <w:p>
-      <w:pPr>
-        <w:pStyle w:val="ListParagraph"/>
-        <w:numPr>
-          <w:ilvl w:val="1"/>
-          <w:numId w:val="14"/>
-        </w:numPr>
-      </w:pPr>
-      <w:r>
-        <w:t>Edit the default language and set to “English - English”.</w:t>
-      </w:r>
-    </w:p>
-    <w:p>
-      <w:pPr>
-        <w:pStyle w:val="ListParagraph"/>
-        <w:ind w:left="2160"/>
-      </w:pPr>
-    </w:p>
-    <w:p>
-      <w:pPr>
-        <w:pStyle w:val="ListParagraph"/>
-        <w:numPr>
-          <w:ilvl w:val="0"/>
-          <w:numId w:val="14"/>
-        </w:numPr>
-      </w:pPr>
-      <w:r>
-        <w:t xml:space="preserve">Click on the “Home Page” </w:t>
-      </w:r>
-      <w:r>
-        <w:t xml:space="preserve">tab on </w:t>
-      </w:r>
-      <w:r>
-        <w:t>the left side of page.</w:t>
-      </w:r>
-    </w:p>
-    <w:p>
-      <w:pPr>
-        <w:pStyle w:val="ListParagraph"/>
-        <w:ind w:left="1440"/>
-      </w:pPr>
-    </w:p>
-    <w:p>
-      <w:pPr>
-        <w:pStyle w:val="ListParagraph"/>
-        <w:keepNext/>
-        <w:numPr>
-          <w:ilvl w:val="1"/>
-          <w:numId w:val="14"/>
-        </w:numPr>
-      </w:pPr>
-      <w:r>
-        <w:lastRenderedPageBreak/>
-        <w:t>Edit the “Banner”.</w:t>
-      </w:r>
-    </w:p>
-    <w:p>
-      <w:pPr>
-        <w:pStyle w:val="ListParagraph"/>
-        <w:keepNext/>
-        <w:numPr>
-          <w:ilvl w:val="2"/>
-          <w:numId w:val="14"/>
-        </w:numPr>
-      </w:pPr>
-      <w:r>
-        <w:t xml:space="preserve">Click “Custom design” radio button </w:t>
-      </w:r>
-    </w:p>
-    <w:p>
-      <w:pPr>
-        <w:pStyle w:val="ListParagraph"/>
-        <w:keepNext/>
-        <w:ind w:left="2160"/>
-      </w:pPr>
-      <w:r>
-        <w:rPr>
-          <w:noProof/>
-        </w:rPr>
-        <w:drawing>
-          <wp:inline distT="0" distB="0" distL="0" distR="0" wp14:anchorId="6EA837B5" wp14:editId="06E7F361">
-            <wp:extent cx="3430856" cy="1546860"/>
-            <wp:effectExtent l="0" t="0" r="0" b="0"/>
-            <wp:docPr id="2" name="Picture 2"/>
-            <wp:cNvGraphicFramePr>
-              <a:graphicFrameLocks xmlns:a="http://schemas.openxmlformats.org/drawingml/2006/main" noChangeAspect="1"/>
-            </wp:cNvGraphicFramePr>
-            <a:graphic xmlns:a="http://schemas.openxmlformats.org/drawingml/2006/main">
-              <a:graphicData uri="http://schemas.openxmlformats.org/drawingml/2006/picture">
-                <pic:pic xmlns:pic="http://schemas.openxmlformats.org/drawingml/2006/picture">
-                  <pic:nvPicPr>
-                    <pic:cNvPr id="0" name=""/>
-                    <pic:cNvPicPr/>
-                  </pic:nvPicPr>
-                  <pic:blipFill>
-                    <a:blip r:embed="rId30"/>
-                    <a:stretch>
-                      <a:fillRect/>
-                    </a:stretch>
-                  </pic:blipFill>
-                  <pic:spPr>
-                    <a:xfrm>
-                      <a:off x="0" y="0"/>
                       <a:ext cx="3431153" cy="1546994"/>
                     </a:xfrm>
                     <a:prstGeom prst="rect">
@@ -17374,7 +17089,7 @@
       <w:r>
         <w:t xml:space="preserve"> alt="ArcGIS for the Military - Land Operations" src="</w:t>
       </w:r>
-      <w:hyperlink r:id="rId31" w:history="1">
+      <w:hyperlink r:id="rId30" w:history="1">
         <w:r>
           <w:rPr>
             <w:rStyle w:val="Hyperlink"/>
@@ -17561,7 +17276,7 @@
                     <pic:cNvPicPr/>
                   </pic:nvPicPr>
                   <pic:blipFill>
-                    <a:blip r:embed="rId32"/>
+                    <a:blip r:embed="rId31"/>
                     <a:stretch>
                       <a:fillRect/>
                     </a:stretch>
@@ -17581,8 +17296,6 @@
           </wp:inline>
         </w:drawing>
       </w:r>
-      <w:bookmarkStart w:id="36" w:name="_GoBack"/>
-      <w:bookmarkEnd w:id="36"/>
     </w:p>
     <w:p>
       <w:pPr>
@@ -17822,55 +17535,55 @@
       <w:pPr>
         <w:pStyle w:val="Heading1"/>
       </w:pPr>
-      <w:bookmarkStart w:id="37" w:name="_Message_Simulator"/>
-      <w:bookmarkStart w:id="38" w:name="_Toc371608177"/>
-      <w:bookmarkEnd w:id="37"/>
+      <w:bookmarkStart w:id="35" w:name="_Message_Simulator"/>
+      <w:bookmarkStart w:id="36" w:name="_Toc372802814"/>
+      <w:bookmarkEnd w:id="35"/>
       <w:r>
         <w:lastRenderedPageBreak/>
         <w:t>Message Simulator</w:t>
       </w:r>
+      <w:bookmarkEnd w:id="36"/>
+    </w:p>
+    <w:p>
+      <w:r>
+        <w:t xml:space="preserve">The Message Simulator is an application used to simulate message broadcasts. It reads in a XML file containing messages structured in the </w:t>
+      </w:r>
+      <w:proofErr w:type="spellStart"/>
+      <w:r>
+        <w:t>GeoMessage</w:t>
+      </w:r>
+      <w:proofErr w:type="spellEnd"/>
+      <w:r>
+        <w:t xml:space="preserve"> format and broadcasts these messages using the UDP protocol. The </w:t>
+      </w:r>
+      <w:proofErr w:type="spellStart"/>
+      <w:r>
+        <w:t>GeoEvent</w:t>
+      </w:r>
+      <w:proofErr w:type="spellEnd"/>
+      <w:r>
+        <w:t xml:space="preserve"> Processor services process these messages and updates/inserts features in various feature ser</w:t>
+      </w:r>
+      <w:r>
+        <w:t>vices.</w:t>
+      </w:r>
+    </w:p>
+    <w:p>
+      <w:pPr>
+        <w:pStyle w:val="Heading2"/>
+      </w:pPr>
+    </w:p>
+    <w:p>
+      <w:pPr>
+        <w:pStyle w:val="Heading2"/>
+      </w:pPr>
+      <w:bookmarkStart w:id="37" w:name="_Install_Message_Simulator"/>
+      <w:bookmarkStart w:id="38" w:name="_Toc372802815"/>
+      <w:bookmarkEnd w:id="37"/>
+      <w:r>
+        <w:t>Install Message Simulator</w:t>
+      </w:r>
       <w:bookmarkEnd w:id="38"/>
-    </w:p>
-    <w:p>
-      <w:r>
-        <w:t xml:space="preserve">The Message Simulator is an application used to simulate message broadcasts. It reads in a XML file containing messages structured in the </w:t>
-      </w:r>
-      <w:proofErr w:type="spellStart"/>
-      <w:r>
-        <w:t>GeoMessage</w:t>
-      </w:r>
-      <w:proofErr w:type="spellEnd"/>
-      <w:r>
-        <w:t xml:space="preserve"> format and broadcasts these messages using the UDP protocol. The </w:t>
-      </w:r>
-      <w:proofErr w:type="spellStart"/>
-      <w:r>
-        <w:t>GeoEvent</w:t>
-      </w:r>
-      <w:proofErr w:type="spellEnd"/>
-      <w:r>
-        <w:t xml:space="preserve"> Processor services process these messages and updates/inserts features in various feature ser</w:t>
-      </w:r>
-      <w:r>
-        <w:t>vices.</w:t>
-      </w:r>
-    </w:p>
-    <w:p>
-      <w:pPr>
-        <w:pStyle w:val="Heading2"/>
-      </w:pPr>
-    </w:p>
-    <w:p>
-      <w:pPr>
-        <w:pStyle w:val="Heading2"/>
-      </w:pPr>
-      <w:bookmarkStart w:id="39" w:name="_Install_Message_Simulator"/>
-      <w:bookmarkStart w:id="40" w:name="_Toc371608178"/>
-      <w:bookmarkEnd w:id="39"/>
-      <w:r>
-        <w:t>Install Message Simulator</w:t>
-      </w:r>
-      <w:bookmarkEnd w:id="40"/>
     </w:p>
     <w:p>
       <w:r>
@@ -18006,13 +17719,13 @@
           <w:szCs w:val="28"/>
         </w:rPr>
       </w:pPr>
-      <w:bookmarkStart w:id="41" w:name="_Run_Message_Simulator"/>
-      <w:bookmarkStart w:id="42" w:name="_Toc371608179"/>
-      <w:bookmarkEnd w:id="41"/>
+      <w:bookmarkStart w:id="39" w:name="_Run_Message_Simulator"/>
+      <w:bookmarkStart w:id="40" w:name="_Toc372802816"/>
+      <w:bookmarkEnd w:id="39"/>
       <w:r>
         <w:t>Run Message Simulator</w:t>
       </w:r>
-      <w:bookmarkEnd w:id="42"/>
+      <w:bookmarkEnd w:id="40"/>
     </w:p>
     <w:p>
       <w:r>
@@ -18081,7 +17794,7 @@
         </w:numPr>
       </w:pPr>
       <w:r>
-        <w:t>Open a command window.</w:t>
+        <w:t>Open a command window (cmd.exe) with administrator privilege (i.e. “Run as administrator” context menu).</w:t>
       </w:r>
     </w:p>
     <w:p>
@@ -18092,6 +17805,8 @@
           <w:numId w:val="11"/>
         </w:numPr>
       </w:pPr>
+      <w:bookmarkStart w:id="41" w:name="_GoBack"/>
+      <w:bookmarkEnd w:id="41"/>
       <w:r>
         <w:t>Change directory to</w:t>
       </w:r>
@@ -18270,7 +17985,7 @@
                     </pic:cNvPicPr>
                   </pic:nvPicPr>
                   <pic:blipFill>
-                    <a:blip r:embed="rId33">
+                    <a:blip r:embed="rId32">
                       <a:extLst>
                         <a:ext uri="{28A0092B-C50C-407E-A947-70E740481C1C}">
                           <a14:useLocalDpi xmlns:a14="http://schemas.microsoft.com/office/drawing/2010/main" val="0"/>
@@ -18422,7 +18137,7 @@
                     <pic:cNvPicPr/>
                   </pic:nvPicPr>
                   <pic:blipFill>
-                    <a:blip r:embed="rId34"/>
+                    <a:blip r:embed="rId33"/>
                     <a:stretch>
                       <a:fillRect/>
                     </a:stretch>
@@ -18499,6 +18214,123 @@
             <wp:extent cx="3733800" cy="2766647"/>
             <wp:effectExtent l="0" t="0" r="0" b="0"/>
             <wp:docPr id="52" name="Picture 52"/>
+            <wp:cNvGraphicFramePr>
+              <a:graphicFrameLocks xmlns:a="http://schemas.openxmlformats.org/drawingml/2006/main" noChangeAspect="1"/>
+            </wp:cNvGraphicFramePr>
+            <a:graphic xmlns:a="http://schemas.openxmlformats.org/drawingml/2006/main">
+              <a:graphicData uri="http://schemas.openxmlformats.org/drawingml/2006/picture">
+                <pic:pic xmlns:pic="http://schemas.openxmlformats.org/drawingml/2006/picture">
+                  <pic:nvPicPr>
+                    <pic:cNvPr id="0" name=""/>
+                    <pic:cNvPicPr/>
+                  </pic:nvPicPr>
+                  <pic:blipFill>
+                    <a:blip r:embed="rId34"/>
+                    <a:stretch>
+                      <a:fillRect/>
+                    </a:stretch>
+                  </pic:blipFill>
+                  <pic:spPr>
+                    <a:xfrm>
+                      <a:off x="0" y="0"/>
+                      <a:ext cx="3740090" cy="2771308"/>
+                    </a:xfrm>
+                    <a:prstGeom prst="rect">
+                      <a:avLst/>
+                    </a:prstGeom>
+                  </pic:spPr>
+                </pic:pic>
+              </a:graphicData>
+            </a:graphic>
+          </wp:inline>
+        </w:drawing>
+      </w:r>
+    </w:p>
+    <w:p>
+      <w:pPr>
+        <w:pStyle w:val="ListParagraph"/>
+      </w:pPr>
+    </w:p>
+    <w:p>
+      <w:pPr>
+        <w:pStyle w:val="ListParagraph"/>
+        <w:keepNext/>
+        <w:numPr>
+          <w:ilvl w:val="0"/>
+          <w:numId w:val="12"/>
+        </w:numPr>
+      </w:pPr>
+      <w:r>
+        <w:t>On the “New Trigger” dialog:</w:t>
+      </w:r>
+    </w:p>
+    <w:p>
+      <w:pPr>
+        <w:pStyle w:val="ListParagraph"/>
+        <w:keepNext/>
+        <w:numPr>
+          <w:ilvl w:val="1"/>
+          <w:numId w:val="12"/>
+        </w:numPr>
+      </w:pPr>
+      <w:r>
+        <w:t>Set</w:t>
+      </w:r>
+      <w:r>
+        <w:t xml:space="preserve"> the “Begin the task”</w:t>
+      </w:r>
+      <w:r>
+        <w:t xml:space="preserve"> property to “At startup”.</w:t>
+      </w:r>
+    </w:p>
+    <w:p>
+      <w:pPr>
+        <w:pStyle w:val="ListParagraph"/>
+        <w:keepNext/>
+        <w:numPr>
+          <w:ilvl w:val="1"/>
+          <w:numId w:val="12"/>
+        </w:numPr>
+      </w:pPr>
+      <w:r>
+        <w:t xml:space="preserve">Check </w:t>
+      </w:r>
+      <w:r>
+        <w:t xml:space="preserve">the “Delay task for” </w:t>
+      </w:r>
+      <w:r>
+        <w:t>checkbox</w:t>
+      </w:r>
+      <w:r>
+        <w:t xml:space="preserve"> and select “15 Minutes”. </w:t>
+      </w:r>
+    </w:p>
+    <w:p>
+      <w:pPr>
+        <w:pStyle w:val="ListParagraph"/>
+        <w:keepNext/>
+        <w:numPr>
+          <w:ilvl w:val="1"/>
+          <w:numId w:val="12"/>
+        </w:numPr>
+      </w:pPr>
+      <w:r>
+        <w:t>Click OK.</w:t>
+      </w:r>
+    </w:p>
+    <w:p>
+      <w:pPr>
+        <w:pStyle w:val="ListParagraph"/>
+      </w:pPr>
+      <w:r>
+        <w:rPr>
+          <w:noProof/>
+        </w:rPr>
+        <w:drawing>
+          <wp:inline distT="0" distB="0" distL="0" distR="0" wp14:anchorId="27C5DE1F" wp14:editId="6CE71C2F">
+            <wp:extent cx="3581400" cy="3063752"/>
+            <wp:effectExtent l="0" t="0" r="0" b="3810"/>
+            <wp:docPr id="22" name="Picture 22"/>
             <wp:cNvGraphicFramePr>
               <a:graphicFrameLocks xmlns:a="http://schemas.openxmlformats.org/drawingml/2006/main" noChangeAspect="1"/>
             </wp:cNvGraphicFramePr>
@@ -18518,7 +18350,7 @@
                   <pic:spPr>
                     <a:xfrm>
                       <a:off x="0" y="0"/>
-                      <a:ext cx="3740090" cy="2771308"/>
+                      <a:ext cx="3581710" cy="3064018"/>
                     </a:xfrm>
                     <a:prstGeom prst="rect">
                       <a:avLst/>
@@ -18534,11 +18366,6 @@
     <w:p>
       <w:pPr>
         <w:pStyle w:val="ListParagraph"/>
-      </w:pPr>
-    </w:p>
-    <w:p>
-      <w:pPr>
-        <w:pStyle w:val="ListParagraph"/>
         <w:keepNext/>
         <w:numPr>
           <w:ilvl w:val="0"/>
@@ -18546,61 +18373,8 @@
         </w:numPr>
       </w:pPr>
       <w:r>
-        <w:t>On the “New Trigger” dialog:</w:t>
-      </w:r>
-    </w:p>
-    <w:p>
-      <w:pPr>
-        <w:pStyle w:val="ListParagraph"/>
-        <w:keepNext/>
-        <w:numPr>
-          <w:ilvl w:val="1"/>
-          <w:numId w:val="12"/>
-        </w:numPr>
-      </w:pPr>
-      <w:r>
-        <w:t>Set</w:t>
-      </w:r>
-      <w:r>
-        <w:t xml:space="preserve"> the “Begin the task”</w:t>
-      </w:r>
-      <w:r>
-        <w:t xml:space="preserve"> property to “At startup”.</w:t>
-      </w:r>
-    </w:p>
-    <w:p>
-      <w:pPr>
-        <w:pStyle w:val="ListParagraph"/>
-        <w:keepNext/>
-        <w:numPr>
-          <w:ilvl w:val="1"/>
-          <w:numId w:val="12"/>
-        </w:numPr>
-      </w:pPr>
-      <w:r>
-        <w:t xml:space="preserve">Check </w:t>
-      </w:r>
-      <w:r>
-        <w:t xml:space="preserve">the “Delay task for” </w:t>
-      </w:r>
-      <w:r>
-        <w:t>checkbox</w:t>
-      </w:r>
-      <w:r>
-        <w:t xml:space="preserve"> and select “15 Minutes”. </w:t>
-      </w:r>
-    </w:p>
-    <w:p>
-      <w:pPr>
-        <w:pStyle w:val="ListParagraph"/>
-        <w:keepNext/>
-        <w:numPr>
-          <w:ilvl w:val="1"/>
-          <w:numId w:val="12"/>
-        </w:numPr>
-      </w:pPr>
-      <w:r>
-        <w:t>Click OK.</w:t>
+        <w:lastRenderedPageBreak/>
+        <w:t>Click the “Actions” tab and click New.</w:t>
       </w:r>
     </w:p>
     <w:p>
@@ -18612,10 +18386,10 @@
           <w:noProof/>
         </w:rPr>
         <w:drawing>
-          <wp:inline distT="0" distB="0" distL="0" distR="0" wp14:anchorId="27C5DE1F" wp14:editId="6CE71C2F">
-            <wp:extent cx="3581400" cy="3063752"/>
-            <wp:effectExtent l="0" t="0" r="0" b="3810"/>
-            <wp:docPr id="22" name="Picture 22"/>
+          <wp:inline distT="0" distB="0" distL="0" distR="0" wp14:anchorId="79311781" wp14:editId="6B5FA75F">
+            <wp:extent cx="3581400" cy="2656439"/>
+            <wp:effectExtent l="0" t="0" r="0" b="0"/>
+            <wp:docPr id="54" name="Picture 54"/>
             <wp:cNvGraphicFramePr>
               <a:graphicFrameLocks xmlns:a="http://schemas.openxmlformats.org/drawingml/2006/main" noChangeAspect="1"/>
             </wp:cNvGraphicFramePr>
@@ -18635,7 +18409,7 @@
                   <pic:spPr>
                     <a:xfrm>
                       <a:off x="0" y="0"/>
-                      <a:ext cx="3581710" cy="3064018"/>
+                      <a:ext cx="3581878" cy="2656794"/>
                     </a:xfrm>
                     <a:prstGeom prst="rect">
                       <a:avLst/>
@@ -18651,15 +18425,97 @@
     <w:p>
       <w:pPr>
         <w:pStyle w:val="ListParagraph"/>
-        <w:keepNext/>
+      </w:pPr>
+    </w:p>
+    <w:p>
+      <w:pPr>
+        <w:pStyle w:val="ListParagraph"/>
         <w:numPr>
           <w:ilvl w:val="0"/>
           <w:numId w:val="12"/>
         </w:numPr>
       </w:pPr>
       <w:r>
-        <w:lastRenderedPageBreak/>
-        <w:t>Click the “Actions” tab and click New.</w:t>
+        <w:t>On the “New Action” dialog:</w:t>
+      </w:r>
+    </w:p>
+    <w:p>
+      <w:pPr>
+        <w:pStyle w:val="ListParagraph"/>
+        <w:numPr>
+          <w:ilvl w:val="1"/>
+          <w:numId w:val="12"/>
+        </w:numPr>
+      </w:pPr>
+      <w:r>
+        <w:t>Set “Action” property to “Start a program”</w:t>
+      </w:r>
+    </w:p>
+    <w:p>
+      <w:pPr>
+        <w:pStyle w:val="ListParagraph"/>
+        <w:numPr>
+          <w:ilvl w:val="1"/>
+          <w:numId w:val="12"/>
+        </w:numPr>
+      </w:pPr>
+      <w:r>
+        <w:t>Set “Program/script” property to:</w:t>
+      </w:r>
+    </w:p>
+    <w:p>
+      <w:pPr>
+        <w:pStyle w:val="ListParagraph"/>
+        <w:ind w:left="1440"/>
+      </w:pPr>
+      <w:r>
+        <w:rPr>
+          <w:rFonts w:ascii="Courier New" w:hAnsi="Courier New" w:cs="Courier New"/>
+          <w:sz w:val="20"/>
+          <w:szCs w:val="20"/>
+        </w:rPr>
+        <w:t>C:\MessageSimulator\afmmessages_simulation.bat</w:t>
+      </w:r>
+    </w:p>
+    <w:p>
+      <w:pPr>
+        <w:pStyle w:val="ListParagraph"/>
+        <w:keepNext/>
+        <w:numPr>
+          <w:ilvl w:val="1"/>
+          <w:numId w:val="12"/>
+        </w:numPr>
+      </w:pPr>
+      <w:r>
+        <w:t>Set “Start in” property to :</w:t>
+      </w:r>
+    </w:p>
+    <w:p>
+      <w:pPr>
+        <w:pStyle w:val="ListParagraph"/>
+        <w:keepNext/>
+        <w:ind w:left="1440"/>
+      </w:pPr>
+      <w:r>
+        <w:rPr>
+          <w:rFonts w:ascii="Courier New" w:hAnsi="Courier New" w:cs="Courier New"/>
+          <w:sz w:val="20"/>
+          <w:szCs w:val="20"/>
+        </w:rPr>
+        <w:t>C:\MessageSimulator</w:t>
+      </w:r>
+    </w:p>
+    <w:p>
+      <w:pPr>
+        <w:pStyle w:val="ListParagraph"/>
+        <w:keepNext/>
+        <w:numPr>
+          <w:ilvl w:val="1"/>
+          <w:numId w:val="12"/>
+        </w:numPr>
+      </w:pPr>
+      <w:r>
+        <w:t>Click “OK”.</w:t>
       </w:r>
     </w:p>
     <w:p>
@@ -18671,10 +18527,10 @@
           <w:noProof/>
         </w:rPr>
         <w:drawing>
-          <wp:inline distT="0" distB="0" distL="0" distR="0" wp14:anchorId="79311781" wp14:editId="6B5FA75F">
-            <wp:extent cx="3581400" cy="2656439"/>
+          <wp:inline distT="0" distB="0" distL="0" distR="0" wp14:anchorId="4FA4DCEC" wp14:editId="02BC3BDB">
+            <wp:extent cx="2804160" cy="3018452"/>
             <wp:effectExtent l="0" t="0" r="0" b="0"/>
-            <wp:docPr id="54" name="Picture 54"/>
+            <wp:docPr id="23" name="Picture 23"/>
             <wp:cNvGraphicFramePr>
               <a:graphicFrameLocks xmlns:a="http://schemas.openxmlformats.org/drawingml/2006/main" noChangeAspect="1"/>
             </wp:cNvGraphicFramePr>
@@ -18694,7 +18550,7 @@
                   <pic:spPr>
                     <a:xfrm>
                       <a:off x="0" y="0"/>
-                      <a:ext cx="3581878" cy="2656794"/>
+                      <a:ext cx="2804403" cy="3018714"/>
                     </a:xfrm>
                     <a:prstGeom prst="rect">
                       <a:avLst/>
@@ -18710,97 +18566,24 @@
     <w:p>
       <w:pPr>
         <w:pStyle w:val="ListParagraph"/>
-      </w:pPr>
-    </w:p>
-    <w:p>
-      <w:pPr>
-        <w:pStyle w:val="ListParagraph"/>
+        <w:keepNext/>
         <w:numPr>
           <w:ilvl w:val="0"/>
           <w:numId w:val="12"/>
         </w:numPr>
       </w:pPr>
       <w:r>
-        <w:t>On the “New Action” dialog:</w:t>
-      </w:r>
-    </w:p>
-    <w:p>
-      <w:pPr>
-        <w:pStyle w:val="ListParagraph"/>
-        <w:numPr>
-          <w:ilvl w:val="1"/>
-          <w:numId w:val="12"/>
-        </w:numPr>
-      </w:pPr>
-      <w:r>
-        <w:t>Set “Action” property to “Start a program”</w:t>
-      </w:r>
-    </w:p>
-    <w:p>
-      <w:pPr>
-        <w:pStyle w:val="ListParagraph"/>
-        <w:numPr>
-          <w:ilvl w:val="1"/>
-          <w:numId w:val="12"/>
-        </w:numPr>
-      </w:pPr>
-      <w:r>
-        <w:t>Set “Program/script” property to:</w:t>
-      </w:r>
-    </w:p>
-    <w:p>
-      <w:pPr>
-        <w:pStyle w:val="ListParagraph"/>
-        <w:ind w:left="1440"/>
-      </w:pPr>
-      <w:r>
-        <w:rPr>
-          <w:rFonts w:ascii="Courier New" w:hAnsi="Courier New" w:cs="Courier New"/>
-          <w:sz w:val="20"/>
-          <w:szCs w:val="20"/>
-        </w:rPr>
-        <w:t>C:\MessageSimulator\afmmessages_simulation.bat</w:t>
-      </w:r>
-    </w:p>
-    <w:p>
-      <w:pPr>
-        <w:pStyle w:val="ListParagraph"/>
-        <w:keepNext/>
-        <w:numPr>
-          <w:ilvl w:val="1"/>
-          <w:numId w:val="12"/>
-        </w:numPr>
-      </w:pPr>
-      <w:r>
-        <w:t>Set “Start in” property to :</w:t>
-      </w:r>
-    </w:p>
-    <w:p>
-      <w:pPr>
-        <w:pStyle w:val="ListParagraph"/>
-        <w:keepNext/>
-        <w:ind w:left="1440"/>
-      </w:pPr>
-      <w:r>
-        <w:rPr>
-          <w:rFonts w:ascii="Courier New" w:hAnsi="Courier New" w:cs="Courier New"/>
-          <w:sz w:val="20"/>
-          <w:szCs w:val="20"/>
-        </w:rPr>
-        <w:t>C:\MessageSimulator</w:t>
-      </w:r>
-    </w:p>
-    <w:p>
-      <w:pPr>
-        <w:pStyle w:val="ListParagraph"/>
-        <w:keepNext/>
-        <w:numPr>
-          <w:ilvl w:val="1"/>
-          <w:numId w:val="12"/>
-        </w:numPr>
-      </w:pPr>
-      <w:r>
-        <w:t>Click “OK”.</w:t>
+        <w:lastRenderedPageBreak/>
+        <w:t xml:space="preserve">The new action should now be </w:t>
+      </w:r>
+      <w:r>
+        <w:t>listed in the “Actions” list</w:t>
+      </w:r>
+      <w:r>
+        <w:t xml:space="preserve">. </w:t>
+      </w:r>
+      <w:r>
+        <w:t>Click OK to exit the “Create Task” dialog.</w:t>
       </w:r>
     </w:p>
     <w:p>
@@ -18812,10 +18595,10 @@
           <w:noProof/>
         </w:rPr>
         <w:drawing>
-          <wp:inline distT="0" distB="0" distL="0" distR="0" wp14:anchorId="4FA4DCEC" wp14:editId="02BC3BDB">
-            <wp:extent cx="2804160" cy="3018452"/>
-            <wp:effectExtent l="0" t="0" r="0" b="0"/>
-            <wp:docPr id="23" name="Picture 23"/>
+          <wp:inline distT="0" distB="0" distL="0" distR="0" wp14:anchorId="0A50E62D" wp14:editId="5C9B06DE">
+            <wp:extent cx="3611880" cy="2686194"/>
+            <wp:effectExtent l="0" t="0" r="7620" b="0"/>
+            <wp:docPr id="33" name="Picture 33"/>
             <wp:cNvGraphicFramePr>
               <a:graphicFrameLocks xmlns:a="http://schemas.openxmlformats.org/drawingml/2006/main" noChangeAspect="1"/>
             </wp:cNvGraphicFramePr>
@@ -18835,74 +18618,6 @@
                   <pic:spPr>
                     <a:xfrm>
                       <a:off x="0" y="0"/>
-                      <a:ext cx="2804403" cy="3018714"/>
-                    </a:xfrm>
-                    <a:prstGeom prst="rect">
-                      <a:avLst/>
-                    </a:prstGeom>
-                  </pic:spPr>
-                </pic:pic>
-              </a:graphicData>
-            </a:graphic>
-          </wp:inline>
-        </w:drawing>
-      </w:r>
-    </w:p>
-    <w:p>
-      <w:pPr>
-        <w:pStyle w:val="ListParagraph"/>
-        <w:keepNext/>
-        <w:numPr>
-          <w:ilvl w:val="0"/>
-          <w:numId w:val="12"/>
-        </w:numPr>
-      </w:pPr>
-      <w:r>
-        <w:lastRenderedPageBreak/>
-        <w:t xml:space="preserve">The new action should now be </w:t>
-      </w:r>
-      <w:r>
-        <w:t>listed in the “Actions” list</w:t>
-      </w:r>
-      <w:r>
-        <w:t xml:space="preserve">. </w:t>
-      </w:r>
-      <w:r>
-        <w:t>Click OK to exit the “Create Task” dialog.</w:t>
-      </w:r>
-    </w:p>
-    <w:p>
-      <w:pPr>
-        <w:pStyle w:val="ListParagraph"/>
-      </w:pPr>
-      <w:r>
-        <w:rPr>
-          <w:noProof/>
-        </w:rPr>
-        <w:drawing>
-          <wp:inline distT="0" distB="0" distL="0" distR="0" wp14:anchorId="0A50E62D" wp14:editId="5C9B06DE">
-            <wp:extent cx="3611880" cy="2686194"/>
-            <wp:effectExtent l="0" t="0" r="7620" b="0"/>
-            <wp:docPr id="33" name="Picture 33"/>
-            <wp:cNvGraphicFramePr>
-              <a:graphicFrameLocks xmlns:a="http://schemas.openxmlformats.org/drawingml/2006/main" noChangeAspect="1"/>
-            </wp:cNvGraphicFramePr>
-            <a:graphic xmlns:a="http://schemas.openxmlformats.org/drawingml/2006/main">
-              <a:graphicData uri="http://schemas.openxmlformats.org/drawingml/2006/picture">
-                <pic:pic xmlns:pic="http://schemas.openxmlformats.org/drawingml/2006/picture">
-                  <pic:nvPicPr>
-                    <pic:cNvPr id="0" name=""/>
-                    <pic:cNvPicPr/>
-                  </pic:nvPicPr>
-                  <pic:blipFill>
-                    <a:blip r:embed="rId39"/>
-                    <a:stretch>
-                      <a:fillRect/>
-                    </a:stretch>
-                  </pic:blipFill>
-                  <pic:spPr>
-                    <a:xfrm>
-                      <a:off x="0" y="0"/>
                       <a:ext cx="3612194" cy="2686427"/>
                     </a:xfrm>
                     <a:prstGeom prst="rect">
@@ -19021,7 +18736,7 @@
                     </pic:cNvPicPr>
                   </pic:nvPicPr>
                   <pic:blipFill>
-                    <a:blip r:embed="rId40">
+                    <a:blip r:embed="rId39">
                       <a:extLst>
                         <a:ext uri="{28A0092B-C50C-407E-A947-70E740481C1C}">
                           <a14:useLocalDpi xmlns:a14="http://schemas.microsoft.com/office/drawing/2010/main" val="0"/>
@@ -19062,7 +18777,7 @@
       <w:pPr>
         <w:pStyle w:val="Heading2"/>
       </w:pPr>
-      <w:bookmarkStart w:id="43" w:name="_Toc371608180"/>
+      <w:bookmarkStart w:id="42" w:name="_Toc372802817"/>
       <w:r>
         <w:t xml:space="preserve">Verify that </w:t>
       </w:r>
@@ -19080,7 +18795,7 @@
       <w:r>
         <w:t>updating feature services</w:t>
       </w:r>
-      <w:bookmarkEnd w:id="43"/>
+      <w:bookmarkEnd w:id="42"/>
     </w:p>
     <w:p>
       <w:r>
@@ -19270,7 +18985,7 @@
                     </pic:cNvPicPr>
                   </pic:nvPicPr>
                   <pic:blipFill>
-                    <a:blip r:embed="rId41">
+                    <a:blip r:embed="rId40">
                       <a:extLst>
                         <a:ext uri="{28A0092B-C50C-407E-A947-70E740481C1C}">
                           <a14:useLocalDpi xmlns:a14="http://schemas.microsoft.com/office/drawing/2010/main" val="0"/>
@@ -19392,7 +19107,7 @@
                     <pic:cNvPicPr/>
                   </pic:nvPicPr>
                   <pic:blipFill>
-                    <a:blip r:embed="rId42"/>
+                    <a:blip r:embed="rId41"/>
                     <a:stretch>
                       <a:fillRect/>
                     </a:stretch>
@@ -19534,7 +19249,7 @@
                     </pic:cNvPicPr>
                   </pic:nvPicPr>
                   <pic:blipFill>
-                    <a:blip r:embed="rId43">
+                    <a:blip r:embed="rId42">
                       <a:extLst>
                         <a:ext uri="{28A0092B-C50C-407E-A947-70E740481C1C}">
                           <a14:useLocalDpi xmlns:a14="http://schemas.microsoft.com/office/drawing/2010/main" val="0"/>
@@ -19685,7 +19400,7 @@
                     <pic:cNvPicPr/>
                   </pic:nvPicPr>
                   <pic:blipFill>
-                    <a:blip r:embed="rId44"/>
+                    <a:blip r:embed="rId43"/>
                     <a:stretch>
                       <a:fillRect/>
                     </a:stretch>
@@ -19736,12 +19451,12 @@
       <w:pPr>
         <w:pStyle w:val="Heading1"/>
       </w:pPr>
-      <w:bookmarkStart w:id="44" w:name="_Toc371608181"/>
+      <w:bookmarkStart w:id="43" w:name="_Toc372802818"/>
       <w:r>
         <w:lastRenderedPageBreak/>
         <w:t>Chat Server</w:t>
       </w:r>
-      <w:bookmarkEnd w:id="44"/>
+      <w:bookmarkEnd w:id="43"/>
     </w:p>
     <w:p>
       <w:r>
@@ -19763,7 +19478,7 @@
       <w:r>
         <w:t xml:space="preserve"> (</w:t>
       </w:r>
-      <w:hyperlink r:id="rId45" w:history="1">
+      <w:hyperlink r:id="rId44" w:history="1">
         <w:r>
           <w:rPr>
             <w:rStyle w:val="Hyperlink"/>
@@ -19787,7 +19502,7 @@
       <w:pPr>
         <w:pStyle w:val="Heading2"/>
       </w:pPr>
-      <w:bookmarkStart w:id="45" w:name="_Toc371608182"/>
+      <w:bookmarkStart w:id="44" w:name="_Toc372802819"/>
       <w:r>
         <w:t xml:space="preserve">Install </w:t>
       </w:r>
@@ -19801,7 +19516,7 @@
       <w:r>
         <w:t>ire</w:t>
       </w:r>
-      <w:bookmarkEnd w:id="45"/>
+      <w:bookmarkEnd w:id="44"/>
       <w:proofErr w:type="spellEnd"/>
     </w:p>
     <w:p>
@@ -19997,6 +19712,65 @@
             <wp:extent cx="2087880" cy="811291"/>
             <wp:effectExtent l="0" t="0" r="7620" b="8255"/>
             <wp:docPr id="4" name="Picture 4"/>
+            <wp:cNvGraphicFramePr>
+              <a:graphicFrameLocks xmlns:a="http://schemas.openxmlformats.org/drawingml/2006/main" noChangeAspect="1"/>
+            </wp:cNvGraphicFramePr>
+            <a:graphic xmlns:a="http://schemas.openxmlformats.org/drawingml/2006/main">
+              <a:graphicData uri="http://schemas.openxmlformats.org/drawingml/2006/picture">
+                <pic:pic xmlns:pic="http://schemas.openxmlformats.org/drawingml/2006/picture">
+                  <pic:nvPicPr>
+                    <pic:cNvPr id="0" name=""/>
+                    <pic:cNvPicPr/>
+                  </pic:nvPicPr>
+                  <pic:blipFill>
+                    <a:blip r:embed="rId45"/>
+                    <a:stretch>
+                      <a:fillRect/>
+                    </a:stretch>
+                  </pic:blipFill>
+                  <pic:spPr>
+                    <a:xfrm>
+                      <a:off x="0" y="0"/>
+                      <a:ext cx="2088061" cy="811361"/>
+                    </a:xfrm>
+                    <a:prstGeom prst="rect">
+                      <a:avLst/>
+                    </a:prstGeom>
+                  </pic:spPr>
+                </pic:pic>
+              </a:graphicData>
+            </a:graphic>
+          </wp:inline>
+        </w:drawing>
+      </w:r>
+    </w:p>
+    <w:p>
+      <w:pPr>
+        <w:pStyle w:val="ListParagraph"/>
+        <w:keepNext/>
+        <w:numPr>
+          <w:ilvl w:val="0"/>
+          <w:numId w:val="3"/>
+        </w:numPr>
+      </w:pPr>
+      <w:r>
+        <w:t>On welcome dialog, click “Next” button.</w:t>
+      </w:r>
+    </w:p>
+    <w:p>
+      <w:pPr>
+        <w:pStyle w:val="ListParagraph"/>
+        <w:ind w:left="1440"/>
+      </w:pPr>
+      <w:r>
+        <w:rPr>
+          <w:noProof/>
+        </w:rPr>
+        <w:drawing>
+          <wp:inline distT="0" distB="0" distL="0" distR="0" wp14:anchorId="6D5F600D" wp14:editId="7EF4CBCE">
+            <wp:extent cx="2621280" cy="2044599"/>
+            <wp:effectExtent l="0" t="0" r="7620" b="0"/>
+            <wp:docPr id="12" name="Picture 12"/>
             <wp:cNvGraphicFramePr>
               <a:graphicFrameLocks xmlns:a="http://schemas.openxmlformats.org/drawingml/2006/main" noChangeAspect="1"/>
             </wp:cNvGraphicFramePr>
@@ -20016,7 +19790,7 @@
                   <pic:spPr>
                     <a:xfrm>
                       <a:off x="0" y="0"/>
-                      <a:ext cx="2088061" cy="811361"/>
+                      <a:ext cx="2622308" cy="2045401"/>
                     </a:xfrm>
                     <a:prstGeom prst="rect">
                       <a:avLst/>
@@ -20032,6 +19806,12 @@
     <w:p>
       <w:pPr>
         <w:pStyle w:val="ListParagraph"/>
+        <w:ind w:left="1440"/>
+      </w:pPr>
+    </w:p>
+    <w:p>
+      <w:pPr>
+        <w:pStyle w:val="ListParagraph"/>
         <w:keepNext/>
         <w:numPr>
           <w:ilvl w:val="0"/>
@@ -20039,7 +19819,13 @@
         </w:numPr>
       </w:pPr>
       <w:r>
-        <w:t>On welcome dialog, click “Next” button.</w:t>
+        <w:t xml:space="preserve">On </w:t>
+      </w:r>
+      <w:r>
+        <w:t xml:space="preserve">the </w:t>
+      </w:r>
+      <w:r>
+        <w:t>license agreement dialog, select “I accept the agreement” and click “Next” button.</w:t>
       </w:r>
     </w:p>
     <w:p>
@@ -20052,10 +19838,10 @@
           <w:noProof/>
         </w:rPr>
         <w:drawing>
-          <wp:inline distT="0" distB="0" distL="0" distR="0" wp14:anchorId="6D5F600D" wp14:editId="7EF4CBCE">
-            <wp:extent cx="2621280" cy="2044599"/>
-            <wp:effectExtent l="0" t="0" r="7620" b="0"/>
-            <wp:docPr id="12" name="Picture 12"/>
+          <wp:inline distT="0" distB="0" distL="0" distR="0" wp14:anchorId="43216E76" wp14:editId="74977A95">
+            <wp:extent cx="2750820" cy="2145641"/>
+            <wp:effectExtent l="0" t="0" r="0" b="7620"/>
+            <wp:docPr id="24" name="Picture 24"/>
             <wp:cNvGraphicFramePr>
               <a:graphicFrameLocks xmlns:a="http://schemas.openxmlformats.org/drawingml/2006/main" noChangeAspect="1"/>
             </wp:cNvGraphicFramePr>
@@ -20075,7 +19861,7 @@
                   <pic:spPr>
                     <a:xfrm>
                       <a:off x="0" y="0"/>
-                      <a:ext cx="2622308" cy="2045401"/>
+                      <a:ext cx="2755924" cy="2149622"/>
                     </a:xfrm>
                     <a:prstGeom prst="rect">
                       <a:avLst/>
@@ -20110,7 +19896,7 @@
         <w:t xml:space="preserve">the </w:t>
       </w:r>
       <w:r>
-        <w:t>license agreement dialog, select “I accept the agreement” and click “Next” button.</w:t>
+        <w:t>Select Destination Directory dialog, leave as the default and click “Next” button.</w:t>
       </w:r>
     </w:p>
     <w:p>
@@ -20123,10 +19909,10 @@
           <w:noProof/>
         </w:rPr>
         <w:drawing>
-          <wp:inline distT="0" distB="0" distL="0" distR="0" wp14:anchorId="43216E76" wp14:editId="74977A95">
-            <wp:extent cx="2750820" cy="2145641"/>
+          <wp:inline distT="0" distB="0" distL="0" distR="0" wp14:anchorId="30A340A1" wp14:editId="01F33A55">
+            <wp:extent cx="2750820" cy="2145640"/>
             <wp:effectExtent l="0" t="0" r="0" b="7620"/>
-            <wp:docPr id="24" name="Picture 24"/>
+            <wp:docPr id="25" name="Picture 25"/>
             <wp:cNvGraphicFramePr>
               <a:graphicFrameLocks xmlns:a="http://schemas.openxmlformats.org/drawingml/2006/main" noChangeAspect="1"/>
             </wp:cNvGraphicFramePr>
@@ -20146,7 +19932,7 @@
                   <pic:spPr>
                     <a:xfrm>
                       <a:off x="0" y="0"/>
-                      <a:ext cx="2755924" cy="2149622"/>
+                      <a:ext cx="2752107" cy="2146644"/>
                     </a:xfrm>
                     <a:prstGeom prst="rect">
                       <a:avLst/>
@@ -20162,12 +19948,6 @@
     <w:p>
       <w:pPr>
         <w:pStyle w:val="ListParagraph"/>
-        <w:ind w:left="1440"/>
-      </w:pPr>
-    </w:p>
-    <w:p>
-      <w:pPr>
-        <w:pStyle w:val="ListParagraph"/>
         <w:keepNext/>
         <w:numPr>
           <w:ilvl w:val="0"/>
@@ -20181,7 +19961,10 @@
         <w:t xml:space="preserve">the </w:t>
       </w:r>
       <w:r>
-        <w:t>Select Destination Directory dialog, leave as the default and click “Next” button.</w:t>
+        <w:t>Select Start Menu Folder dialog, leave all the default values and click “Next” button.</w:t>
+      </w:r>
+      <w:r>
+        <w:t xml:space="preserve"> The installation will begin.</w:t>
       </w:r>
     </w:p>
     <w:p>
@@ -20194,10 +19977,10 @@
           <w:noProof/>
         </w:rPr>
         <w:drawing>
-          <wp:inline distT="0" distB="0" distL="0" distR="0" wp14:anchorId="30A340A1" wp14:editId="01F33A55">
-            <wp:extent cx="2750820" cy="2145640"/>
-            <wp:effectExtent l="0" t="0" r="0" b="7620"/>
-            <wp:docPr id="25" name="Picture 25"/>
+          <wp:inline distT="0" distB="0" distL="0" distR="0" wp14:anchorId="22C90874" wp14:editId="1556106D">
+            <wp:extent cx="2796540" cy="2181302"/>
+            <wp:effectExtent l="0" t="0" r="3810" b="9525"/>
+            <wp:docPr id="26" name="Picture 26"/>
             <wp:cNvGraphicFramePr>
               <a:graphicFrameLocks xmlns:a="http://schemas.openxmlformats.org/drawingml/2006/main" noChangeAspect="1"/>
             </wp:cNvGraphicFramePr>
@@ -20217,7 +20000,7 @@
                   <pic:spPr>
                     <a:xfrm>
                       <a:off x="0" y="0"/>
-                      <a:ext cx="2752107" cy="2146644"/>
+                      <a:ext cx="2796783" cy="2181491"/>
                     </a:xfrm>
                     <a:prstGeom prst="rect">
                       <a:avLst/>
@@ -20233,6 +20016,12 @@
     <w:p>
       <w:pPr>
         <w:pStyle w:val="ListParagraph"/>
+        <w:ind w:left="1440"/>
+      </w:pPr>
+    </w:p>
+    <w:p>
+      <w:pPr>
+        <w:pStyle w:val="ListParagraph"/>
         <w:keepNext/>
         <w:numPr>
           <w:ilvl w:val="0"/>
@@ -20240,16 +20029,20 @@
         </w:numPr>
       </w:pPr>
       <w:r>
+        <w:lastRenderedPageBreak/>
         <w:t xml:space="preserve">On </w:t>
       </w:r>
       <w:r>
         <w:t xml:space="preserve">the </w:t>
       </w:r>
       <w:r>
-        <w:t>Select Start Menu Folder dialog, leave all the default values and click “Next” button.</w:t>
-      </w:r>
-      <w:r>
-        <w:t xml:space="preserve"> The installation will begin.</w:t>
+        <w:t>Completing the Openfire Setup Wizard</w:t>
+      </w:r>
+      <w:r>
+        <w:t xml:space="preserve"> dialog</w:t>
+      </w:r>
+      <w:r>
+        <w:t>, make sure “Run Openfire” checkbox is checked and click the “Finish” button.</w:t>
       </w:r>
     </w:p>
     <w:p>
@@ -20262,10 +20055,10 @@
           <w:noProof/>
         </w:rPr>
         <w:drawing>
-          <wp:inline distT="0" distB="0" distL="0" distR="0" wp14:anchorId="22C90874" wp14:editId="1556106D">
+          <wp:inline distT="0" distB="0" distL="0" distR="0" wp14:anchorId="00EED1B9" wp14:editId="64F046CD">
             <wp:extent cx="2796540" cy="2181302"/>
             <wp:effectExtent l="0" t="0" r="3810" b="9525"/>
-            <wp:docPr id="26" name="Picture 26"/>
+            <wp:docPr id="29" name="Picture 29"/>
             <wp:cNvGraphicFramePr>
               <a:graphicFrameLocks xmlns:a="http://schemas.openxmlformats.org/drawingml/2006/main" noChangeAspect="1"/>
             </wp:cNvGraphicFramePr>
@@ -20314,20 +20107,24 @@
         </w:numPr>
       </w:pPr>
       <w:r>
-        <w:lastRenderedPageBreak/>
-        <w:t xml:space="preserve">On </w:t>
-      </w:r>
-      <w:r>
-        <w:t xml:space="preserve">the </w:t>
-      </w:r>
-      <w:r>
-        <w:t>Completing the Openfire Setup Wizard</w:t>
-      </w:r>
-      <w:r>
-        <w:t xml:space="preserve"> dialog</w:t>
-      </w:r>
-      <w:r>
-        <w:t>, make sure “Run Openfire” checkbox is checked and click the “Finish” button.</w:t>
+        <w:t xml:space="preserve">On the </w:t>
+      </w:r>
+      <w:proofErr w:type="spellStart"/>
+      <w:r>
+        <w:t>Openfire</w:t>
+      </w:r>
+      <w:proofErr w:type="spellEnd"/>
+      <w:r>
+        <w:t xml:space="preserve"> dialog, click the “Launch Admin”</w:t>
+      </w:r>
+      <w:r>
+        <w:t xml:space="preserve"> button</w:t>
+      </w:r>
+      <w:r>
+        <w:t xml:space="preserve"> (it will take a few seconds for the button to be enabled)</w:t>
+      </w:r>
+      <w:r>
+        <w:t>, which will open the default web browser.</w:t>
       </w:r>
     </w:p>
     <w:p>
@@ -20340,10 +20137,10 @@
           <w:noProof/>
         </w:rPr>
         <w:drawing>
-          <wp:inline distT="0" distB="0" distL="0" distR="0" wp14:anchorId="00EED1B9" wp14:editId="64F046CD">
-            <wp:extent cx="2796540" cy="2181302"/>
-            <wp:effectExtent l="0" t="0" r="3810" b="9525"/>
-            <wp:docPr id="29" name="Picture 29"/>
+          <wp:inline distT="0" distB="0" distL="0" distR="0" wp14:anchorId="75BF0D93" wp14:editId="3D78AF99">
+            <wp:extent cx="2125980" cy="1594485"/>
+            <wp:effectExtent l="0" t="0" r="7620" b="5715"/>
+            <wp:docPr id="30" name="Picture 30"/>
             <wp:cNvGraphicFramePr>
               <a:graphicFrameLocks xmlns:a="http://schemas.openxmlformats.org/drawingml/2006/main" noChangeAspect="1"/>
             </wp:cNvGraphicFramePr>
@@ -20363,7 +20160,7 @@
                   <pic:spPr>
                     <a:xfrm>
                       <a:off x="0" y="0"/>
-                      <a:ext cx="2796783" cy="2181491"/>
+                      <a:ext cx="2126165" cy="1594623"/>
                     </a:xfrm>
                     <a:prstGeom prst="rect">
                       <a:avLst/>
@@ -20385,6 +20182,37 @@
     <w:p>
       <w:pPr>
         <w:pStyle w:val="ListParagraph"/>
+        <w:numPr>
+          <w:ilvl w:val="0"/>
+          <w:numId w:val="3"/>
+        </w:numPr>
+      </w:pPr>
+      <w:r>
+        <w:t xml:space="preserve">In the web browser, add </w:t>
+      </w:r>
+      <w:hyperlink r:id="rId52" w:history="1">
+        <w:r>
+          <w:rPr>
+            <w:rStyle w:val="Hyperlink"/>
+          </w:rPr>
+          <w:t>http://127.0.0.1</w:t>
+        </w:r>
+      </w:hyperlink>
+      <w:r>
+        <w:t xml:space="preserve"> to the </w:t>
+      </w:r>
+      <w:proofErr w:type="gramStart"/>
+      <w:r>
+        <w:t>Trusted</w:t>
+      </w:r>
+      <w:proofErr w:type="gramEnd"/>
+      <w:r>
+        <w:t xml:space="preserve"> sites.</w:t>
+      </w:r>
+    </w:p>
+    <w:p>
+      <w:pPr>
+        <w:pStyle w:val="ListParagraph"/>
         <w:keepNext/>
         <w:numPr>
           <w:ilvl w:val="0"/>
@@ -20392,24 +20220,11 @@
         </w:numPr>
       </w:pPr>
       <w:r>
-        <w:t xml:space="preserve">On the </w:t>
-      </w:r>
-      <w:proofErr w:type="spellStart"/>
-      <w:r>
-        <w:t>Openfire</w:t>
-      </w:r>
-      <w:proofErr w:type="spellEnd"/>
-      <w:r>
-        <w:t xml:space="preserve"> dialog, click the “Launch Admin”</w:t>
-      </w:r>
-      <w:r>
-        <w:t xml:space="preserve"> button</w:t>
-      </w:r>
-      <w:r>
-        <w:t xml:space="preserve"> (it will take a few seconds for the button to be enabled)</w:t>
-      </w:r>
-      <w:r>
-        <w:t>, which will open the default web browser.</w:t>
+        <w:lastRenderedPageBreak/>
+        <w:t>On the Choose Language dialog, select “English” and click “Continue”</w:t>
+      </w:r>
+      <w:r>
+        <w:t>.</w:t>
       </w:r>
     </w:p>
     <w:p>
@@ -20422,10 +20237,10 @@
           <w:noProof/>
         </w:rPr>
         <w:drawing>
-          <wp:inline distT="0" distB="0" distL="0" distR="0" wp14:anchorId="75BF0D93" wp14:editId="3D78AF99">
-            <wp:extent cx="2125980" cy="1594485"/>
-            <wp:effectExtent l="0" t="0" r="7620" b="5715"/>
-            <wp:docPr id="30" name="Picture 30"/>
+          <wp:inline distT="0" distB="0" distL="0" distR="0" wp14:anchorId="69E4E2A3" wp14:editId="7ECE2268">
+            <wp:extent cx="3352800" cy="2810835"/>
+            <wp:effectExtent l="0" t="0" r="0" b="8890"/>
+            <wp:docPr id="34" name="Picture 34"/>
             <wp:cNvGraphicFramePr>
               <a:graphicFrameLocks xmlns:a="http://schemas.openxmlformats.org/drawingml/2006/main" noChangeAspect="1"/>
             </wp:cNvGraphicFramePr>
@@ -20437,7 +20252,7 @@
                     <pic:cNvPicPr/>
                   </pic:nvPicPr>
                   <pic:blipFill>
-                    <a:blip r:embed="rId52"/>
+                    <a:blip r:embed="rId53"/>
                     <a:stretch>
                       <a:fillRect/>
                     </a:stretch>
@@ -20445,7 +20260,7 @@
                   <pic:spPr>
                     <a:xfrm>
                       <a:off x="0" y="0"/>
-                      <a:ext cx="2126165" cy="1594623"/>
+                      <a:ext cx="3356501" cy="2813938"/>
                     </a:xfrm>
                     <a:prstGeom prst="rect">
                       <a:avLst/>
@@ -20467,37 +20282,6 @@
     <w:p>
       <w:pPr>
         <w:pStyle w:val="ListParagraph"/>
-        <w:numPr>
-          <w:ilvl w:val="0"/>
-          <w:numId w:val="3"/>
-        </w:numPr>
-      </w:pPr>
-      <w:r>
-        <w:t xml:space="preserve">In the web browser, add </w:t>
-      </w:r>
-      <w:hyperlink r:id="rId53" w:history="1">
-        <w:r>
-          <w:rPr>
-            <w:rStyle w:val="Hyperlink"/>
-          </w:rPr>
-          <w:t>http://127.0.0.1</w:t>
-        </w:r>
-      </w:hyperlink>
-      <w:r>
-        <w:t xml:space="preserve"> to the </w:t>
-      </w:r>
-      <w:proofErr w:type="gramStart"/>
-      <w:r>
-        <w:t>Trusted</w:t>
-      </w:r>
-      <w:proofErr w:type="gramEnd"/>
-      <w:r>
-        <w:t xml:space="preserve"> sites.</w:t>
-      </w:r>
-    </w:p>
-    <w:p>
-      <w:pPr>
-        <w:pStyle w:val="ListParagraph"/>
         <w:keepNext/>
         <w:numPr>
           <w:ilvl w:val="0"/>
@@ -20505,11 +20289,27 @@
         </w:numPr>
       </w:pPr>
       <w:r>
-        <w:lastRenderedPageBreak/>
-        <w:t>On the Choose Language dialog, select “English” and click “Continue”</w:t>
-      </w:r>
-      <w:r>
-        <w:t>.</w:t>
+        <w:t>On the Server Settings dialog, edit the “Domain” parameter so that it contains the fully qualified domain name</w:t>
+      </w:r>
+      <w:r>
+        <w:t xml:space="preserve"> of your</w:t>
+      </w:r>
+      <w:r>
+        <w:t xml:space="preserve"> server </w:t>
+      </w:r>
+      <w:r>
+        <w:t xml:space="preserve">(i.e. the </w:t>
+      </w:r>
+      <w:proofErr w:type="spellStart"/>
+      <w:r>
+        <w:t>ops_FQDN</w:t>
+      </w:r>
+      <w:proofErr w:type="spellEnd"/>
+      <w:r>
+        <w:t xml:space="preserve"> variable value set in the InstallSettings.bat file) </w:t>
+      </w:r>
+      <w:r>
+        <w:t>and then click “Continue”.</w:t>
       </w:r>
     </w:p>
     <w:p>
@@ -20522,10 +20322,10 @@
           <w:noProof/>
         </w:rPr>
         <w:drawing>
-          <wp:inline distT="0" distB="0" distL="0" distR="0" wp14:anchorId="69E4E2A3" wp14:editId="7ECE2268">
-            <wp:extent cx="3352800" cy="2810835"/>
-            <wp:effectExtent l="0" t="0" r="0" b="8890"/>
-            <wp:docPr id="34" name="Picture 34"/>
+          <wp:inline distT="0" distB="0" distL="0" distR="0" wp14:anchorId="4D7D163A" wp14:editId="3EDC255A">
+            <wp:extent cx="3352800" cy="1949351"/>
+            <wp:effectExtent l="0" t="0" r="0" b="0"/>
+            <wp:docPr id="35" name="Picture 35"/>
             <wp:cNvGraphicFramePr>
               <a:graphicFrameLocks xmlns:a="http://schemas.openxmlformats.org/drawingml/2006/main" noChangeAspect="1"/>
             </wp:cNvGraphicFramePr>
@@ -20545,7 +20345,7 @@
                   <pic:spPr>
                     <a:xfrm>
                       <a:off x="0" y="0"/>
-                      <a:ext cx="3356501" cy="2813938"/>
+                      <a:ext cx="3357217" cy="1951919"/>
                     </a:xfrm>
                     <a:prstGeom prst="rect">
                       <a:avLst/>
@@ -20561,12 +20361,6 @@
     <w:p>
       <w:pPr>
         <w:pStyle w:val="ListParagraph"/>
-        <w:ind w:left="1440"/>
-      </w:pPr>
-    </w:p>
-    <w:p>
-      <w:pPr>
-        <w:pStyle w:val="ListParagraph"/>
         <w:keepNext/>
         <w:numPr>
           <w:ilvl w:val="0"/>
@@ -20574,27 +20368,7 @@
         </w:numPr>
       </w:pPr>
       <w:r>
-        <w:t>On the Server Settings dialog, edit the “Domain” parameter so that it contains the fully qualified domain name</w:t>
-      </w:r>
-      <w:r>
-        <w:t xml:space="preserve"> of your</w:t>
-      </w:r>
-      <w:r>
-        <w:t xml:space="preserve"> server </w:t>
-      </w:r>
-      <w:r>
-        <w:t xml:space="preserve">(i.e. the </w:t>
-      </w:r>
-      <w:proofErr w:type="spellStart"/>
-      <w:r>
-        <w:t>ops_FQDN</w:t>
-      </w:r>
-      <w:proofErr w:type="spellEnd"/>
-      <w:r>
-        <w:t xml:space="preserve"> variable value set in the InstallSettings.bat file) </w:t>
-      </w:r>
-      <w:r>
-        <w:t>and then click “Continue”.</w:t>
+        <w:t>On the Database Settings dialog, select the “Embedded Database” option and click “Continue”.</w:t>
       </w:r>
     </w:p>
     <w:p>
@@ -20607,10 +20381,10 @@
           <w:noProof/>
         </w:rPr>
         <w:drawing>
-          <wp:inline distT="0" distB="0" distL="0" distR="0" wp14:anchorId="4D7D163A" wp14:editId="3EDC255A">
-            <wp:extent cx="3352800" cy="1949351"/>
-            <wp:effectExtent l="0" t="0" r="0" b="0"/>
-            <wp:docPr id="35" name="Picture 35"/>
+          <wp:inline distT="0" distB="0" distL="0" distR="0" wp14:anchorId="7C08DF9A" wp14:editId="24A2C8D4">
+            <wp:extent cx="3672840" cy="2118947"/>
+            <wp:effectExtent l="0" t="0" r="3810" b="0"/>
+            <wp:docPr id="36" name="Picture 36"/>
             <wp:cNvGraphicFramePr>
               <a:graphicFrameLocks xmlns:a="http://schemas.openxmlformats.org/drawingml/2006/main" noChangeAspect="1"/>
             </wp:cNvGraphicFramePr>
@@ -20630,7 +20404,7 @@
                   <pic:spPr>
                     <a:xfrm>
                       <a:off x="0" y="0"/>
-                      <a:ext cx="3357217" cy="1951919"/>
+                      <a:ext cx="3679653" cy="2122878"/>
                     </a:xfrm>
                     <a:prstGeom prst="rect">
                       <a:avLst/>
@@ -20646,6 +20420,12 @@
     <w:p>
       <w:pPr>
         <w:pStyle w:val="ListParagraph"/>
+        <w:ind w:left="1440"/>
+      </w:pPr>
+    </w:p>
+    <w:p>
+      <w:pPr>
+        <w:pStyle w:val="ListParagraph"/>
         <w:keepNext/>
         <w:numPr>
           <w:ilvl w:val="0"/>
@@ -20653,7 +20433,7 @@
         </w:numPr>
       </w:pPr>
       <w:r>
-        <w:t>On the Database Settings dialog, select the “Embedded Database” option and click “Continue”.</w:t>
+        <w:t>On the Profile Settings dialog, select the “Default” option and click “Continue”.</w:t>
       </w:r>
     </w:p>
     <w:p>
@@ -20666,10 +20446,10 @@
           <w:noProof/>
         </w:rPr>
         <w:drawing>
-          <wp:inline distT="0" distB="0" distL="0" distR="0" wp14:anchorId="7C08DF9A" wp14:editId="24A2C8D4">
-            <wp:extent cx="3672840" cy="2118947"/>
+          <wp:inline distT="0" distB="0" distL="0" distR="0" wp14:anchorId="78C99E6F" wp14:editId="69EFF6BA">
+            <wp:extent cx="3710940" cy="2236475"/>
             <wp:effectExtent l="0" t="0" r="3810" b="0"/>
-            <wp:docPr id="36" name="Picture 36"/>
+            <wp:docPr id="38" name="Picture 38"/>
             <wp:cNvGraphicFramePr>
               <a:graphicFrameLocks xmlns:a="http://schemas.openxmlformats.org/drawingml/2006/main" noChangeAspect="1"/>
             </wp:cNvGraphicFramePr>
@@ -20689,7 +20469,7 @@
                   <pic:spPr>
                     <a:xfrm>
                       <a:off x="0" y="0"/>
-                      <a:ext cx="3679653" cy="2122878"/>
+                      <a:ext cx="3714856" cy="2238835"/>
                     </a:xfrm>
                     <a:prstGeom prst="rect">
                       <a:avLst/>
@@ -20718,7 +20498,29 @@
         </w:numPr>
       </w:pPr>
       <w:r>
-        <w:t>On the Profile Settings dialog, select the “Default” option and click “Continue”.</w:t>
+        <w:t xml:space="preserve">On the Administrator Account dialog, specify an email </w:t>
+      </w:r>
+      <w:proofErr w:type="gramStart"/>
+      <w:r>
+        <w:t>account,</w:t>
+      </w:r>
+      <w:proofErr w:type="gramEnd"/>
+      <w:r>
+        <w:t xml:space="preserve"> and a password </w:t>
+      </w:r>
+      <w:r>
+        <w:t xml:space="preserve">(for consistency with other passwords on the server use the </w:t>
+      </w:r>
+      <w:proofErr w:type="spellStart"/>
+      <w:r>
+        <w:t>ops_passWord</w:t>
+      </w:r>
+      <w:proofErr w:type="spellEnd"/>
+      <w:r>
+        <w:t xml:space="preserve"> variable value set in the InstallSettings.bat file) </w:t>
+      </w:r>
+      <w:r>
+        <w:t>and then click “Continue”.</w:t>
       </w:r>
     </w:p>
     <w:p>
@@ -20731,10 +20533,10 @@
           <w:noProof/>
         </w:rPr>
         <w:drawing>
-          <wp:inline distT="0" distB="0" distL="0" distR="0" wp14:anchorId="78C99E6F" wp14:editId="69EFF6BA">
-            <wp:extent cx="3710940" cy="2236475"/>
-            <wp:effectExtent l="0" t="0" r="3810" b="0"/>
-            <wp:docPr id="38" name="Picture 38"/>
+          <wp:inline distT="0" distB="0" distL="0" distR="0" wp14:anchorId="23E001FF" wp14:editId="4BC8AC24">
+            <wp:extent cx="3778882" cy="2240280"/>
+            <wp:effectExtent l="0" t="0" r="0" b="7620"/>
+            <wp:docPr id="39" name="Picture 39"/>
             <wp:cNvGraphicFramePr>
               <a:graphicFrameLocks xmlns:a="http://schemas.openxmlformats.org/drawingml/2006/main" noChangeAspect="1"/>
             </wp:cNvGraphicFramePr>
@@ -20754,7 +20556,7 @@
                   <pic:spPr>
                     <a:xfrm>
                       <a:off x="0" y="0"/>
-                      <a:ext cx="3714856" cy="2238835"/>
+                      <a:ext cx="3783727" cy="2243152"/>
                     </a:xfrm>
                     <a:prstGeom prst="rect">
                       <a:avLst/>
@@ -20783,29 +20585,19 @@
         </w:numPr>
       </w:pPr>
       <w:r>
-        <w:t xml:space="preserve">On the Administrator Account dialog, specify an email </w:t>
-      </w:r>
-      <w:proofErr w:type="gramStart"/>
-      <w:r>
-        <w:t>account,</w:t>
-      </w:r>
-      <w:proofErr w:type="gramEnd"/>
-      <w:r>
-        <w:t xml:space="preserve"> and a password </w:t>
-      </w:r>
-      <w:r>
-        <w:t xml:space="preserve">(for consistency with other passwords on the server use the </w:t>
-      </w:r>
-      <w:proofErr w:type="spellStart"/>
-      <w:r>
-        <w:t>ops_passWord</w:t>
-      </w:r>
-      <w:proofErr w:type="spellEnd"/>
-      <w:r>
-        <w:t xml:space="preserve"> variable value set in the InstallSettings.bat file) </w:t>
-      </w:r>
-      <w:r>
-        <w:t>and then click “Continue”.</w:t>
+        <w:t>On the Setup Complete</w:t>
+      </w:r>
+      <w:r>
+        <w:t xml:space="preserve"> </w:t>
+      </w:r>
+      <w:r>
+        <w:t>d</w:t>
+      </w:r>
+      <w:r>
+        <w:t>ialog</w:t>
+      </w:r>
+      <w:r>
+        <w:t xml:space="preserve"> click “Login to the admin console”.</w:t>
       </w:r>
     </w:p>
     <w:p>
@@ -20818,10 +20610,10 @@
           <w:noProof/>
         </w:rPr>
         <w:drawing>
-          <wp:inline distT="0" distB="0" distL="0" distR="0" wp14:anchorId="23E001FF" wp14:editId="4BC8AC24">
-            <wp:extent cx="3778882" cy="2240280"/>
-            <wp:effectExtent l="0" t="0" r="0" b="7620"/>
-            <wp:docPr id="39" name="Picture 39"/>
+          <wp:inline distT="0" distB="0" distL="0" distR="0" wp14:anchorId="301BBF6C" wp14:editId="058A546A">
+            <wp:extent cx="3779520" cy="1832421"/>
+            <wp:effectExtent l="0" t="0" r="0" b="0"/>
+            <wp:docPr id="42" name="Picture 42"/>
             <wp:cNvGraphicFramePr>
               <a:graphicFrameLocks xmlns:a="http://schemas.openxmlformats.org/drawingml/2006/main" noChangeAspect="1"/>
             </wp:cNvGraphicFramePr>
@@ -20841,7 +20633,7 @@
                   <pic:spPr>
                     <a:xfrm>
                       <a:off x="0" y="0"/>
-                      <a:ext cx="3783727" cy="2243152"/>
+                      <a:ext cx="3781187" cy="1833229"/>
                     </a:xfrm>
                     <a:prstGeom prst="rect">
                       <a:avLst/>
@@ -20857,12 +20649,6 @@
     <w:p>
       <w:pPr>
         <w:pStyle w:val="ListParagraph"/>
-        <w:ind w:left="1440"/>
-      </w:pPr>
-    </w:p>
-    <w:p>
-      <w:pPr>
-        <w:pStyle w:val="ListParagraph"/>
         <w:keepNext/>
         <w:numPr>
           <w:ilvl w:val="0"/>
@@ -20870,19 +20656,28 @@
         </w:numPr>
       </w:pPr>
       <w:r>
-        <w:t>On the Setup Complete</w:t>
-      </w:r>
-      <w:r>
-        <w:t xml:space="preserve"> </w:t>
-      </w:r>
-      <w:r>
-        <w:t>d</w:t>
-      </w:r>
-      <w:r>
-        <w:t>ialog</w:t>
-      </w:r>
-      <w:r>
-        <w:t xml:space="preserve"> click “Login to the admin console”.</w:t>
+        <w:lastRenderedPageBreak/>
+        <w:t>L</w:t>
+      </w:r>
+      <w:r>
+        <w:t>og</w:t>
+      </w:r>
+      <w:r>
+        <w:t xml:space="preserve"> in</w:t>
+      </w:r>
+      <w:r>
+        <w:t>to the admin</w:t>
+      </w:r>
+      <w:r>
+        <w:t>istration console. The username is “admin”</w:t>
+      </w:r>
+      <w:proofErr w:type="gramStart"/>
+      <w:r>
+        <w:t>,</w:t>
+      </w:r>
+      <w:proofErr w:type="gramEnd"/>
+      <w:r>
+        <w:t xml:space="preserve"> the password is the password you specified on the Administrator Account dialog above.</w:t>
       </w:r>
     </w:p>
     <w:p>
@@ -20895,10 +20690,10 @@
           <w:noProof/>
         </w:rPr>
         <w:drawing>
-          <wp:inline distT="0" distB="0" distL="0" distR="0" wp14:anchorId="301BBF6C" wp14:editId="058A546A">
-            <wp:extent cx="3779520" cy="1832421"/>
-            <wp:effectExtent l="0" t="0" r="0" b="0"/>
-            <wp:docPr id="42" name="Picture 42"/>
+          <wp:inline distT="0" distB="0" distL="0" distR="0" wp14:anchorId="09AE487C" wp14:editId="16F5F8D0">
+            <wp:extent cx="3825240" cy="1609789"/>
+            <wp:effectExtent l="0" t="0" r="3810" b="9525"/>
+            <wp:docPr id="43" name="Picture 43"/>
             <wp:cNvGraphicFramePr>
               <a:graphicFrameLocks xmlns:a="http://schemas.openxmlformats.org/drawingml/2006/main" noChangeAspect="1"/>
             </wp:cNvGraphicFramePr>
@@ -20918,7 +20713,7 @@
                   <pic:spPr>
                     <a:xfrm>
                       <a:off x="0" y="0"/>
-                      <a:ext cx="3781187" cy="1833229"/>
+                      <a:ext cx="3828156" cy="1611016"/>
                     </a:xfrm>
                     <a:prstGeom prst="rect">
                       <a:avLst/>
@@ -20934,6 +20729,12 @@
     <w:p>
       <w:pPr>
         <w:pStyle w:val="ListParagraph"/>
+        <w:ind w:left="1440"/>
+      </w:pPr>
+    </w:p>
+    <w:p>
+      <w:pPr>
+        <w:pStyle w:val="ListParagraph"/>
         <w:keepNext/>
         <w:numPr>
           <w:ilvl w:val="0"/>
@@ -20941,44 +20742,52 @@
         </w:numPr>
       </w:pPr>
       <w:r>
-        <w:lastRenderedPageBreak/>
-        <w:t>L</w:t>
-      </w:r>
-      <w:r>
-        <w:t>og</w:t>
-      </w:r>
-      <w:r>
-        <w:t xml:space="preserve"> in</w:t>
-      </w:r>
-      <w:r>
-        <w:t>to the admin</w:t>
-      </w:r>
-      <w:r>
-        <w:t>istration console. The username is “admin”</w:t>
-      </w:r>
-      <w:proofErr w:type="gramStart"/>
-      <w:r>
-        <w:t>,</w:t>
-      </w:r>
-      <w:proofErr w:type="gramEnd"/>
-      <w:r>
-        <w:t xml:space="preserve"> the password is the password you specified on the Administrator Account dialog above.</w:t>
-      </w:r>
-    </w:p>
-    <w:p>
-      <w:pPr>
-        <w:pStyle w:val="ListParagraph"/>
-        <w:ind w:left="1440"/>
+        <w:t xml:space="preserve">Change the </w:t>
+      </w:r>
+      <w:r>
+        <w:t>“</w:t>
+      </w:r>
+      <w:r>
+        <w:t>Idle Connections Policy</w:t>
+      </w:r>
+      <w:r>
+        <w:t>”</w:t>
+      </w:r>
+      <w:r>
+        <w:t>.</w:t>
+      </w:r>
+    </w:p>
+    <w:p>
+      <w:pPr>
+        <w:pStyle w:val="ListParagraph"/>
+      </w:pPr>
+    </w:p>
+    <w:p>
+      <w:pPr>
+        <w:pStyle w:val="ListParagraph"/>
+        <w:keepNext/>
+        <w:numPr>
+          <w:ilvl w:val="1"/>
+          <w:numId w:val="3"/>
+        </w:numPr>
+      </w:pPr>
+      <w:r>
+        <w:t>Click “Server Settings” tab and click “Client Connections”.</w:t>
+      </w:r>
+    </w:p>
+    <w:p>
+      <w:pPr>
+        <w:ind w:left="720" w:firstLine="720"/>
       </w:pPr>
       <w:r>
         <w:rPr>
           <w:noProof/>
         </w:rPr>
         <w:drawing>
-          <wp:inline distT="0" distB="0" distL="0" distR="0" wp14:anchorId="09AE487C" wp14:editId="16F5F8D0">
-            <wp:extent cx="3825240" cy="1609789"/>
-            <wp:effectExtent l="0" t="0" r="3810" b="9525"/>
-            <wp:docPr id="43" name="Picture 43"/>
+          <wp:inline distT="0" distB="0" distL="0" distR="0" wp14:anchorId="5693D919" wp14:editId="00FC7472">
+            <wp:extent cx="3787140" cy="3174967"/>
+            <wp:effectExtent l="0" t="0" r="3810" b="6985"/>
+            <wp:docPr id="48" name="Picture 48"/>
             <wp:cNvGraphicFramePr>
               <a:graphicFrameLocks xmlns:a="http://schemas.openxmlformats.org/drawingml/2006/main" noChangeAspect="1"/>
             </wp:cNvGraphicFramePr>
@@ -20998,7 +20807,7 @@
                   <pic:spPr>
                     <a:xfrm>
                       <a:off x="0" y="0"/>
-                      <a:ext cx="3828156" cy="1611016"/>
+                      <a:ext cx="3787140" cy="3174967"/>
                     </a:xfrm>
                     <a:prstGeom prst="rect">
                       <a:avLst/>
@@ -21014,42 +20823,6 @@
     <w:p>
       <w:pPr>
         <w:pStyle w:val="ListParagraph"/>
-        <w:ind w:left="1440"/>
-      </w:pPr>
-    </w:p>
-    <w:p>
-      <w:pPr>
-        <w:pStyle w:val="ListParagraph"/>
-        <w:keepNext/>
-        <w:numPr>
-          <w:ilvl w:val="0"/>
-          <w:numId w:val="3"/>
-        </w:numPr>
-      </w:pPr>
-      <w:r>
-        <w:t xml:space="preserve">Change the </w:t>
-      </w:r>
-      <w:r>
-        <w:t>“</w:t>
-      </w:r>
-      <w:r>
-        <w:t>Idle Connections Policy</w:t>
-      </w:r>
-      <w:r>
-        <w:t>”</w:t>
-      </w:r>
-      <w:r>
-        <w:t>.</w:t>
-      </w:r>
-    </w:p>
-    <w:p>
-      <w:pPr>
-        <w:pStyle w:val="ListParagraph"/>
-      </w:pPr>
-    </w:p>
-    <w:p>
-      <w:pPr>
-        <w:pStyle w:val="ListParagraph"/>
         <w:keepNext/>
         <w:numPr>
           <w:ilvl w:val="1"/>
@@ -21057,7 +20830,8 @@
         </w:numPr>
       </w:pPr>
       <w:r>
-        <w:t>Click “Server Settings” tab and click “Client Connections”.</w:t>
+        <w:lastRenderedPageBreak/>
+        <w:t>Click on “Do not disconnect clients that are idle.” and then click “Save Settings”.</w:t>
       </w:r>
     </w:p>
     <w:p>
@@ -21069,10 +20843,10 @@
           <w:noProof/>
         </w:rPr>
         <w:drawing>
-          <wp:inline distT="0" distB="0" distL="0" distR="0" wp14:anchorId="5693D919" wp14:editId="00FC7472">
-            <wp:extent cx="3787140" cy="3174967"/>
+          <wp:inline distT="0" distB="0" distL="0" distR="0" wp14:anchorId="6E93CDAE" wp14:editId="37467470">
+            <wp:extent cx="3787140" cy="3174966"/>
             <wp:effectExtent l="0" t="0" r="3810" b="6985"/>
-            <wp:docPr id="48" name="Picture 48"/>
+            <wp:docPr id="58" name="Picture 58"/>
             <wp:cNvGraphicFramePr>
               <a:graphicFrameLocks xmlns:a="http://schemas.openxmlformats.org/drawingml/2006/main" noChangeAspect="1"/>
             </wp:cNvGraphicFramePr>
@@ -21092,7 +20866,7 @@
                   <pic:spPr>
                     <a:xfrm>
                       <a:off x="0" y="0"/>
-                      <a:ext cx="3787140" cy="3174967"/>
+                      <a:ext cx="3790884" cy="3178105"/>
                     </a:xfrm>
                     <a:prstGeom prst="rect">
                       <a:avLst/>
@@ -21108,6 +20882,26 @@
     <w:p>
       <w:pPr>
         <w:pStyle w:val="ListParagraph"/>
+        <w:ind w:left="2160"/>
+      </w:pPr>
+    </w:p>
+    <w:p>
+      <w:pPr>
+        <w:pStyle w:val="ListParagraph"/>
+        <w:keepNext/>
+        <w:numPr>
+          <w:ilvl w:val="0"/>
+          <w:numId w:val="3"/>
+        </w:numPr>
+      </w:pPr>
+      <w:r>
+        <w:lastRenderedPageBreak/>
+        <w:t>Change the “HTTP Bind Settings”.</w:t>
+      </w:r>
+    </w:p>
+    <w:p>
+      <w:pPr>
+        <w:pStyle w:val="ListParagraph"/>
         <w:keepNext/>
         <w:numPr>
           <w:ilvl w:val="1"/>
@@ -21115,23 +20909,24 @@
         </w:numPr>
       </w:pPr>
       <w:r>
-        <w:lastRenderedPageBreak/>
-        <w:t>Click on “Do not disconnect clients that are idle.” and then click “Save Settings”.</w:t>
-      </w:r>
-    </w:p>
-    <w:p>
-      <w:pPr>
-        <w:ind w:left="720" w:firstLine="720"/>
+        <w:t>Click “HTTP Binding”.</w:t>
+      </w:r>
+    </w:p>
+    <w:p>
+      <w:pPr>
+        <w:pStyle w:val="ListParagraph"/>
+        <w:keepNext/>
+        <w:ind w:left="1440"/>
       </w:pPr>
       <w:r>
         <w:rPr>
           <w:noProof/>
         </w:rPr>
         <w:drawing>
-          <wp:inline distT="0" distB="0" distL="0" distR="0" wp14:anchorId="6E93CDAE" wp14:editId="37467470">
-            <wp:extent cx="3787140" cy="3174966"/>
-            <wp:effectExtent l="0" t="0" r="3810" b="6985"/>
-            <wp:docPr id="58" name="Picture 58"/>
+          <wp:inline distT="0" distB="0" distL="0" distR="0" wp14:anchorId="52ED3569" wp14:editId="7A882DEA">
+            <wp:extent cx="4008120" cy="2160788"/>
+            <wp:effectExtent l="0" t="0" r="0" b="0"/>
+            <wp:docPr id="59" name="Picture 59"/>
             <wp:cNvGraphicFramePr>
               <a:graphicFrameLocks xmlns:a="http://schemas.openxmlformats.org/drawingml/2006/main" noChangeAspect="1"/>
             </wp:cNvGraphicFramePr>
@@ -21151,86 +20946,6 @@
                   <pic:spPr>
                     <a:xfrm>
                       <a:off x="0" y="0"/>
-                      <a:ext cx="3790884" cy="3178105"/>
-                    </a:xfrm>
-                    <a:prstGeom prst="rect">
-                      <a:avLst/>
-                    </a:prstGeom>
-                  </pic:spPr>
-                </pic:pic>
-              </a:graphicData>
-            </a:graphic>
-          </wp:inline>
-        </w:drawing>
-      </w:r>
-    </w:p>
-    <w:p>
-      <w:pPr>
-        <w:pStyle w:val="ListParagraph"/>
-        <w:ind w:left="2160"/>
-      </w:pPr>
-    </w:p>
-    <w:p>
-      <w:pPr>
-        <w:pStyle w:val="ListParagraph"/>
-        <w:keepNext/>
-        <w:numPr>
-          <w:ilvl w:val="0"/>
-          <w:numId w:val="3"/>
-        </w:numPr>
-      </w:pPr>
-      <w:r>
-        <w:lastRenderedPageBreak/>
-        <w:t>Change the “HTTP Bind Settings”.</w:t>
-      </w:r>
-    </w:p>
-    <w:p>
-      <w:pPr>
-        <w:pStyle w:val="ListParagraph"/>
-        <w:keepNext/>
-        <w:numPr>
-          <w:ilvl w:val="1"/>
-          <w:numId w:val="3"/>
-        </w:numPr>
-      </w:pPr>
-      <w:r>
-        <w:t>Click “HTTP Binding”.</w:t>
-      </w:r>
-    </w:p>
-    <w:p>
-      <w:pPr>
-        <w:pStyle w:val="ListParagraph"/>
-        <w:keepNext/>
-        <w:ind w:left="1440"/>
-      </w:pPr>
-      <w:r>
-        <w:rPr>
-          <w:noProof/>
-        </w:rPr>
-        <w:drawing>
-          <wp:inline distT="0" distB="0" distL="0" distR="0" wp14:anchorId="52ED3569" wp14:editId="7A882DEA">
-            <wp:extent cx="4008120" cy="2160788"/>
-            <wp:effectExtent l="0" t="0" r="0" b="0"/>
-            <wp:docPr id="59" name="Picture 59"/>
-            <wp:cNvGraphicFramePr>
-              <a:graphicFrameLocks xmlns:a="http://schemas.openxmlformats.org/drawingml/2006/main" noChangeAspect="1"/>
-            </wp:cNvGraphicFramePr>
-            <a:graphic xmlns:a="http://schemas.openxmlformats.org/drawingml/2006/main">
-              <a:graphicData uri="http://schemas.openxmlformats.org/drawingml/2006/picture">
-                <pic:pic xmlns:pic="http://schemas.openxmlformats.org/drawingml/2006/picture">
-                  <pic:nvPicPr>
-                    <pic:cNvPr id="0" name=""/>
-                    <pic:cNvPicPr/>
-                  </pic:nvPicPr>
-                  <pic:blipFill>
-                    <a:blip r:embed="rId63"/>
-                    <a:stretch>
-                      <a:fillRect/>
-                    </a:stretch>
-                  </pic:blipFill>
-                  <pic:spPr>
-                    <a:xfrm>
-                      <a:off x="0" y="0"/>
                       <a:ext cx="4009709" cy="2161644"/>
                     </a:xfrm>
                     <a:prstGeom prst="rect">
@@ -21333,7 +21048,7 @@
                     </pic:cNvPicPr>
                   </pic:nvPicPr>
                   <pic:blipFill>
-                    <a:blip r:embed="rId64">
+                    <a:blip r:embed="rId63">
                       <a:extLst>
                         <a:ext uri="{28A0092B-C50C-407E-A947-70E740481C1C}">
                           <a14:useLocalDpi xmlns:a14="http://schemas.microsoft.com/office/drawing/2010/main" val="0"/>
@@ -21389,7 +21104,7 @@
                     </pic:cNvPicPr>
                   </pic:nvPicPr>
                   <pic:blipFill>
-                    <a:blip r:embed="rId65">
+                    <a:blip r:embed="rId64">
                       <a:extLst>
                         <a:ext uri="{28A0092B-C50C-407E-A947-70E740481C1C}">
                           <a14:useLocalDpi xmlns:a14="http://schemas.microsoft.com/office/drawing/2010/main" val="0"/>
@@ -21470,7 +21185,7 @@
                     </pic:cNvPicPr>
                   </pic:nvPicPr>
                   <pic:blipFill>
-                    <a:blip r:embed="rId66">
+                    <a:blip r:embed="rId65">
                       <a:extLst>
                         <a:ext uri="{28A0092B-C50C-407E-A947-70E740481C1C}">
                           <a14:useLocalDpi xmlns:a14="http://schemas.microsoft.com/office/drawing/2010/main" val="0"/>
@@ -21563,6 +21278,76 @@
             <wp:extent cx="1882140" cy="1411605"/>
             <wp:effectExtent l="0" t="0" r="3810" b="0"/>
             <wp:docPr id="14" name="Picture 14"/>
+            <wp:cNvGraphicFramePr>
+              <a:graphicFrameLocks xmlns:a="http://schemas.openxmlformats.org/drawingml/2006/main" noChangeAspect="1"/>
+            </wp:cNvGraphicFramePr>
+            <a:graphic xmlns:a="http://schemas.openxmlformats.org/drawingml/2006/main">
+              <a:graphicData uri="http://schemas.openxmlformats.org/drawingml/2006/picture">
+                <pic:pic xmlns:pic="http://schemas.openxmlformats.org/drawingml/2006/picture">
+                  <pic:nvPicPr>
+                    <pic:cNvPr id="0" name=""/>
+                    <pic:cNvPicPr/>
+                  </pic:nvPicPr>
+                  <pic:blipFill>
+                    <a:blip r:embed="rId66"/>
+                    <a:stretch>
+                      <a:fillRect/>
+                    </a:stretch>
+                  </pic:blipFill>
+                  <pic:spPr>
+                    <a:xfrm>
+                      <a:off x="0" y="0"/>
+                      <a:ext cx="1882303" cy="1411728"/>
+                    </a:xfrm>
+                    <a:prstGeom prst="rect">
+                      <a:avLst/>
+                    </a:prstGeom>
+                  </pic:spPr>
+                </pic:pic>
+              </a:graphicData>
+            </a:graphic>
+          </wp:inline>
+        </w:drawing>
+      </w:r>
+    </w:p>
+    <w:p>
+      <w:pPr>
+        <w:pStyle w:val="ListParagraph"/>
+        <w:keepNext/>
+        <w:ind w:left="1440"/>
+      </w:pPr>
+    </w:p>
+    <w:p>
+      <w:pPr>
+        <w:pStyle w:val="ListParagraph"/>
+        <w:keepNext/>
+        <w:numPr>
+          <w:ilvl w:val="1"/>
+          <w:numId w:val="3"/>
+        </w:numPr>
+      </w:pPr>
+      <w:r>
+        <w:rPr>
+          <w:rFonts w:ascii="Calibri" w:hAnsi="Calibri" w:cs="Calibri"/>
+        </w:rPr>
+        <w:t>Click “Start”.</w:t>
+      </w:r>
+    </w:p>
+    <w:p>
+      <w:pPr>
+        <w:pStyle w:val="ListParagraph"/>
+        <w:keepNext/>
+        <w:ind w:left="1440"/>
+      </w:pPr>
+      <w:r>
+        <w:rPr>
+          <w:noProof/>
+        </w:rPr>
+        <w:drawing>
+          <wp:inline distT="0" distB="0" distL="0" distR="0" wp14:anchorId="1EDA4BC5" wp14:editId="379988E7">
+            <wp:extent cx="1882140" cy="1411605"/>
+            <wp:effectExtent l="0" t="0" r="3810" b="0"/>
+            <wp:docPr id="16" name="Picture 16"/>
             <wp:cNvGraphicFramePr>
               <a:graphicFrameLocks xmlns:a="http://schemas.openxmlformats.org/drawingml/2006/main" noChangeAspect="1"/>
             </wp:cNvGraphicFramePr>
@@ -21607,76 +21392,6 @@
         <w:pStyle w:val="ListParagraph"/>
         <w:keepNext/>
         <w:numPr>
-          <w:ilvl w:val="1"/>
-          <w:numId w:val="3"/>
-        </w:numPr>
-      </w:pPr>
-      <w:r>
-        <w:rPr>
-          <w:rFonts w:ascii="Calibri" w:hAnsi="Calibri" w:cs="Calibri"/>
-        </w:rPr>
-        <w:t>Click “Start”.</w:t>
-      </w:r>
-    </w:p>
-    <w:p>
-      <w:pPr>
-        <w:pStyle w:val="ListParagraph"/>
-        <w:keepNext/>
-        <w:ind w:left="1440"/>
-      </w:pPr>
-      <w:r>
-        <w:rPr>
-          <w:noProof/>
-        </w:rPr>
-        <w:drawing>
-          <wp:inline distT="0" distB="0" distL="0" distR="0" wp14:anchorId="1EDA4BC5" wp14:editId="379988E7">
-            <wp:extent cx="1882140" cy="1411605"/>
-            <wp:effectExtent l="0" t="0" r="3810" b="0"/>
-            <wp:docPr id="16" name="Picture 16"/>
-            <wp:cNvGraphicFramePr>
-              <a:graphicFrameLocks xmlns:a="http://schemas.openxmlformats.org/drawingml/2006/main" noChangeAspect="1"/>
-            </wp:cNvGraphicFramePr>
-            <a:graphic xmlns:a="http://schemas.openxmlformats.org/drawingml/2006/main">
-              <a:graphicData uri="http://schemas.openxmlformats.org/drawingml/2006/picture">
-                <pic:pic xmlns:pic="http://schemas.openxmlformats.org/drawingml/2006/picture">
-                  <pic:nvPicPr>
-                    <pic:cNvPr id="0" name=""/>
-                    <pic:cNvPicPr/>
-                  </pic:nvPicPr>
-                  <pic:blipFill>
-                    <a:blip r:embed="rId68"/>
-                    <a:stretch>
-                      <a:fillRect/>
-                    </a:stretch>
-                  </pic:blipFill>
-                  <pic:spPr>
-                    <a:xfrm>
-                      <a:off x="0" y="0"/>
-                      <a:ext cx="1882303" cy="1411728"/>
-                    </a:xfrm>
-                    <a:prstGeom prst="rect">
-                      <a:avLst/>
-                    </a:prstGeom>
-                  </pic:spPr>
-                </pic:pic>
-              </a:graphicData>
-            </a:graphic>
-          </wp:inline>
-        </w:drawing>
-      </w:r>
-    </w:p>
-    <w:p>
-      <w:pPr>
-        <w:pStyle w:val="ListParagraph"/>
-        <w:keepNext/>
-        <w:ind w:left="1440"/>
-      </w:pPr>
-    </w:p>
-    <w:p>
-      <w:pPr>
-        <w:pStyle w:val="ListParagraph"/>
-        <w:keepNext/>
-        <w:numPr>
           <w:ilvl w:val="0"/>
           <w:numId w:val="3"/>
         </w:numPr>
@@ -21850,7 +21565,7 @@
                     <pic:cNvPicPr/>
                   </pic:nvPicPr>
                   <pic:blipFill>
-                    <a:blip r:embed="rId69"/>
+                    <a:blip r:embed="rId68"/>
                     <a:stretch>
                       <a:fillRect/>
                     </a:stretch>
@@ -22316,7 +22031,7 @@
       <w:pPr>
         <w:pStyle w:val="Heading2"/>
       </w:pPr>
-      <w:bookmarkStart w:id="46" w:name="_Toc371608183"/>
+      <w:bookmarkStart w:id="45" w:name="_Toc372802820"/>
       <w:r>
         <w:t xml:space="preserve">Create </w:t>
       </w:r>
@@ -22331,7 +22046,7 @@
       <w:r>
         <w:t>sers</w:t>
       </w:r>
-      <w:bookmarkEnd w:id="46"/>
+      <w:bookmarkEnd w:id="45"/>
     </w:p>
     <w:p>
       <w:r>
@@ -22507,6 +22222,80 @@
             <wp:extent cx="4922520" cy="1695009"/>
             <wp:effectExtent l="0" t="0" r="0" b="635"/>
             <wp:docPr id="9" name="Picture 9"/>
+            <wp:cNvGraphicFramePr>
+              <a:graphicFrameLocks xmlns:a="http://schemas.openxmlformats.org/drawingml/2006/main" noChangeAspect="1"/>
+            </wp:cNvGraphicFramePr>
+            <a:graphic xmlns:a="http://schemas.openxmlformats.org/drawingml/2006/main">
+              <a:graphicData uri="http://schemas.openxmlformats.org/drawingml/2006/picture">
+                <pic:pic xmlns:pic="http://schemas.openxmlformats.org/drawingml/2006/picture">
+                  <pic:nvPicPr>
+                    <pic:cNvPr id="0" name=""/>
+                    <pic:cNvPicPr/>
+                  </pic:nvPicPr>
+                  <pic:blipFill>
+                    <a:blip r:embed="rId69"/>
+                    <a:stretch>
+                      <a:fillRect/>
+                    </a:stretch>
+                  </pic:blipFill>
+                  <pic:spPr>
+                    <a:xfrm>
+                      <a:off x="0" y="0"/>
+                      <a:ext cx="4922520" cy="1695009"/>
+                    </a:xfrm>
+                    <a:prstGeom prst="rect">
+                      <a:avLst/>
+                    </a:prstGeom>
+                  </pic:spPr>
+                </pic:pic>
+              </a:graphicData>
+            </a:graphic>
+          </wp:inline>
+        </w:drawing>
+      </w:r>
+    </w:p>
+    <w:p>
+      <w:pPr>
+        <w:pStyle w:val="ListParagraph"/>
+        <w:keepNext/>
+        <w:numPr>
+          <w:ilvl w:val="0"/>
+          <w:numId w:val="5"/>
+        </w:numPr>
+        <w:rPr>
+          <w:rFonts w:asciiTheme="majorHAnsi" w:eastAsiaTheme="majorEastAsia" w:hAnsiTheme="majorHAnsi" w:cstheme="majorBidi"/>
+          <w:b/>
+          <w:bCs/>
+          <w:color w:val="365F91" w:themeColor="accent1" w:themeShade="BF"/>
+          <w:sz w:val="28"/>
+          <w:szCs w:val="28"/>
+        </w:rPr>
+      </w:pPr>
+      <w:r>
+        <w:t>Click on the “Create new User” link on the left side of the page.</w:t>
+      </w:r>
+    </w:p>
+    <w:p>
+      <w:pPr>
+        <w:pStyle w:val="ListParagraph"/>
+        <w:rPr>
+          <w:rFonts w:asciiTheme="majorHAnsi" w:eastAsiaTheme="majorEastAsia" w:hAnsiTheme="majorHAnsi" w:cstheme="majorBidi"/>
+          <w:b/>
+          <w:bCs/>
+          <w:color w:val="365F91" w:themeColor="accent1" w:themeShade="BF"/>
+          <w:sz w:val="28"/>
+          <w:szCs w:val="28"/>
+        </w:rPr>
+      </w:pPr>
+      <w:r>
+        <w:rPr>
+          <w:noProof/>
+        </w:rPr>
+        <w:drawing>
+          <wp:inline distT="0" distB="0" distL="0" distR="0" wp14:anchorId="0455B890" wp14:editId="02771AC7">
+            <wp:extent cx="4922520" cy="1695009"/>
+            <wp:effectExtent l="0" t="0" r="0" b="635"/>
+            <wp:docPr id="10" name="Picture 10"/>
             <wp:cNvGraphicFramePr>
               <a:graphicFrameLocks xmlns:a="http://schemas.openxmlformats.org/drawingml/2006/main" noChangeAspect="1"/>
             </wp:cNvGraphicFramePr>
@@ -22557,7 +22346,7 @@
         </w:rPr>
       </w:pPr>
       <w:r>
-        <w:t>Click on the “Create new User” link on the left side of the page.</w:t>
+        <w:t>Enter values for the new user and click “Create User”.</w:t>
       </w:r>
     </w:p>
     <w:p>
@@ -22577,10 +22366,10 @@
           <w:noProof/>
         </w:rPr>
         <w:drawing>
-          <wp:inline distT="0" distB="0" distL="0" distR="0" wp14:anchorId="0455B890" wp14:editId="02771AC7">
-            <wp:extent cx="4922520" cy="1695009"/>
-            <wp:effectExtent l="0" t="0" r="0" b="635"/>
-            <wp:docPr id="10" name="Picture 10"/>
+          <wp:inline distT="0" distB="0" distL="0" distR="0" wp14:anchorId="53914ABA" wp14:editId="088F739C">
+            <wp:extent cx="4960620" cy="2527478"/>
+            <wp:effectExtent l="0" t="0" r="0" b="6350"/>
+            <wp:docPr id="11" name="Picture 11"/>
             <wp:cNvGraphicFramePr>
               <a:graphicFrameLocks xmlns:a="http://schemas.openxmlformats.org/drawingml/2006/main" noChangeAspect="1"/>
             </wp:cNvGraphicFramePr>
@@ -22600,7 +22389,7 @@
                   <pic:spPr>
                     <a:xfrm>
                       <a:off x="0" y="0"/>
-                      <a:ext cx="4922520" cy="1695009"/>
+                      <a:ext cx="4960620" cy="2527478"/>
                     </a:xfrm>
                     <a:prstGeom prst="rect">
                       <a:avLst/>
@@ -22612,49 +22401,279 @@
           </wp:inline>
         </w:drawing>
       </w:r>
-    </w:p>
-    <w:p>
-      <w:pPr>
-        <w:pStyle w:val="ListParagraph"/>
-        <w:keepNext/>
+      <w:r>
+        <w:br w:type="page"/>
+      </w:r>
+    </w:p>
+    <w:p>
+      <w:pPr>
+        <w:pStyle w:val="Heading1"/>
+      </w:pPr>
+      <w:bookmarkStart w:id="46" w:name="_Toc372802821"/>
+      <w:r>
+        <w:lastRenderedPageBreak/>
+        <w:t>Opera</w:t>
+      </w:r>
+      <w:r>
+        <w:t xml:space="preserve">tions </w:t>
+      </w:r>
+      <w:r>
+        <w:t>Dashboard for ArcGIS</w:t>
+      </w:r>
+      <w:bookmarkEnd w:id="46"/>
+    </w:p>
+    <w:p>
+      <w:pPr>
+        <w:pStyle w:val="Heading2"/>
+      </w:pPr>
+      <w:bookmarkStart w:id="47" w:name="_Toc372802822"/>
+      <w:r>
+        <w:t xml:space="preserve">Install </w:t>
+      </w:r>
+      <w:r>
+        <w:t>on client machines</w:t>
+      </w:r>
+      <w:bookmarkEnd w:id="47"/>
+    </w:p>
+    <w:p>
+      <w:r>
+        <w:t>Install “Operations Dashboard</w:t>
+      </w:r>
+      <w:r>
+        <w:t>” on yo</w:t>
+      </w:r>
+      <w:r>
+        <w:t>ur client machines as necessary</w:t>
+      </w:r>
+      <w:r>
+        <w:t>.</w:t>
+      </w:r>
+    </w:p>
+    <w:p>
+      <w:r>
+        <w:rPr>
+          <w:i/>
+        </w:rPr>
+        <w:t>Prerequisites</w:t>
+      </w:r>
+      <w:r>
+        <w:t>:</w:t>
+      </w:r>
+    </w:p>
+    <w:p>
+      <w:pPr>
+        <w:pStyle w:val="ListParagraph"/>
         <w:numPr>
           <w:ilvl w:val="0"/>
-          <w:numId w:val="5"/>
+          <w:numId w:val="17"/>
         </w:numPr>
-        <w:rPr>
-          <w:rFonts w:asciiTheme="majorHAnsi" w:eastAsiaTheme="majorEastAsia" w:hAnsiTheme="majorHAnsi" w:cstheme="majorBidi"/>
-          <w:b/>
-          <w:bCs/>
-          <w:color w:val="365F91" w:themeColor="accent1" w:themeShade="BF"/>
-          <w:sz w:val="28"/>
-          <w:szCs w:val="28"/>
-        </w:rPr>
-      </w:pPr>
-      <w:r>
-        <w:t>Enter values for the new user and click “Create User”.</w:t>
-      </w:r>
-    </w:p>
-    <w:p>
-      <w:pPr>
-        <w:pStyle w:val="ListParagraph"/>
-        <w:rPr>
-          <w:rFonts w:asciiTheme="majorHAnsi" w:eastAsiaTheme="majorEastAsia" w:hAnsiTheme="majorHAnsi" w:cstheme="majorBidi"/>
-          <w:b/>
-          <w:bCs/>
-          <w:color w:val="365F91" w:themeColor="accent1" w:themeShade="BF"/>
-          <w:sz w:val="28"/>
-          <w:szCs w:val="28"/>
-        </w:rPr>
+      </w:pPr>
+      <w:r>
+        <w:t>Portal for ArcGIS is</w:t>
+      </w:r>
+      <w:r>
+        <w:t xml:space="preserve"> installed</w:t>
+      </w:r>
+      <w:r>
+        <w:t xml:space="preserve"> on your </w:t>
+      </w:r>
+      <w:proofErr w:type="spellStart"/>
+      <w:r>
+        <w:t>OpsServer</w:t>
+      </w:r>
+      <w:proofErr w:type="spellEnd"/>
+      <w:r>
+        <w:t xml:space="preserve"> (see section “Install ArcGIS Software”).</w:t>
+      </w:r>
+    </w:p>
+    <w:p>
+      <w:pPr>
+        <w:pStyle w:val="ListParagraph"/>
+        <w:numPr>
+          <w:ilvl w:val="0"/>
+          <w:numId w:val="17"/>
+        </w:numPr>
+      </w:pPr>
+      <w:r>
+        <w:t xml:space="preserve">The portal items are </w:t>
+      </w:r>
+      <w:r>
+        <w:t xml:space="preserve">published to your </w:t>
+      </w:r>
+      <w:proofErr w:type="spellStart"/>
+      <w:r>
+        <w:t>OpsServer</w:t>
+      </w:r>
+      <w:proofErr w:type="spellEnd"/>
+      <w:r>
+        <w:t>;</w:t>
+      </w:r>
+      <w:r>
+        <w:t xml:space="preserve"> more specifically the </w:t>
+      </w:r>
+      <w:r>
+        <w:t>“Operations Dashboard for ArcGIS” item</w:t>
+      </w:r>
+      <w:r>
+        <w:t xml:space="preserve"> owned by the user ‘</w:t>
+      </w:r>
+      <w:proofErr w:type="spellStart"/>
+      <w:r>
+        <w:t>OpsServer</w:t>
+      </w:r>
+      <w:proofErr w:type="spellEnd"/>
+      <w:r>
+        <w:t>’</w:t>
+      </w:r>
+      <w:r>
+        <w:t xml:space="preserve"> (see section “Publish portal items”).</w:t>
+      </w:r>
+    </w:p>
+    <w:p>
+      <w:pPr>
+        <w:pStyle w:val="ListParagraph"/>
+        <w:numPr>
+          <w:ilvl w:val="0"/>
+          <w:numId w:val="17"/>
+        </w:numPr>
+      </w:pPr>
+      <w:r>
+        <w:t>The Operations Dashboard “</w:t>
+      </w:r>
+      <w:proofErr w:type="spellStart"/>
+      <w:r>
+        <w:t>ClickOnce</w:t>
+      </w:r>
+      <w:proofErr w:type="spellEnd"/>
+      <w:r>
+        <w:t xml:space="preserve">” </w:t>
+      </w:r>
+      <w:r>
+        <w:t>application</w:t>
+      </w:r>
+      <w:r>
+        <w:t xml:space="preserve"> has been created and d</w:t>
+      </w:r>
+      <w:r>
+        <w:t xml:space="preserve">eployed to the </w:t>
+      </w:r>
+      <w:r>
+        <w:t xml:space="preserve">portal </w:t>
+      </w:r>
+      <w:r>
+        <w:t xml:space="preserve">on your </w:t>
+      </w:r>
+      <w:proofErr w:type="spellStart"/>
+      <w:r>
+        <w:t>OpsServer</w:t>
+      </w:r>
+      <w:proofErr w:type="spellEnd"/>
+      <w:r>
+        <w:t xml:space="preserve"> </w:t>
+      </w:r>
+      <w:r>
+        <w:t>(see section “Install ArcGIS Software”).</w:t>
+      </w:r>
+    </w:p>
+    <w:p>
+      <w:pPr>
+        <w:pStyle w:val="ListParagraph"/>
+        <w:numPr>
+          <w:ilvl w:val="0"/>
+          <w:numId w:val="17"/>
+        </w:numPr>
+      </w:pPr>
+      <w:r>
+        <w:t>Microsoft .NET Framework 4.5 is installed on your client machine</w:t>
+      </w:r>
+      <w:r>
+        <w:t xml:space="preserve">. You can download the installer from the </w:t>
+      </w:r>
+      <w:hyperlink r:id="rId72" w:history="1">
+        <w:r>
+          <w:rPr>
+            <w:rStyle w:val="Hyperlink"/>
+          </w:rPr>
+          <w:t>Microsoft Download Center</w:t>
+        </w:r>
+      </w:hyperlink>
+      <w:r>
+        <w:t>.</w:t>
+      </w:r>
+    </w:p>
+    <w:p>
+      <w:r>
+        <w:t xml:space="preserve">With this version of </w:t>
+      </w:r>
+      <w:proofErr w:type="spellStart"/>
+      <w:r>
+        <w:t>OpsServer</w:t>
+      </w:r>
+      <w:proofErr w:type="spellEnd"/>
+      <w:r>
+        <w:t>, you no longer install Operations Dashboard by unzipping a zip file, running an .exe and configuring the .</w:t>
+      </w:r>
+      <w:proofErr w:type="spellStart"/>
+      <w:r>
+        <w:t>exe.config</w:t>
+      </w:r>
+      <w:proofErr w:type="spellEnd"/>
+      <w:r>
+        <w:t xml:space="preserve"> file to point to your portal. </w:t>
+      </w:r>
+      <w:r>
+        <w:t xml:space="preserve">The Operations Dashboard is </w:t>
+      </w:r>
+      <w:r>
+        <w:t xml:space="preserve">now </w:t>
+      </w:r>
+      <w:r>
+        <w:t xml:space="preserve">installed by </w:t>
+      </w:r>
+      <w:r>
+        <w:t>r</w:t>
+      </w:r>
+      <w:r>
+        <w:t xml:space="preserve">unning the “Click Once” application which can be found on your portal </w:t>
+      </w:r>
+      <w:r>
+        <w:t>by searching for “Operations Dashboard for ArcGIS”</w:t>
+      </w:r>
+      <w:r>
+        <w:t xml:space="preserve">. </w:t>
+      </w:r>
+      <w:r>
+        <w:t xml:space="preserve">The </w:t>
+      </w:r>
+      <w:r>
+        <w:t xml:space="preserve">Operations Dashboard </w:t>
+      </w:r>
+      <w:r>
+        <w:t>that is installed by the “Click Once” application is</w:t>
+      </w:r>
+      <w:r>
+        <w:t xml:space="preserve"> already config</w:t>
+      </w:r>
+      <w:r>
+        <w:t xml:space="preserve">ured to point to your portal.  An additional feature of the Operations Dashboard is that if a user accesses a dashboard view without the Operations Dashboard being installed, </w:t>
+      </w:r>
+      <w:r>
+        <w:t>it will detect this and automatically install Operations Dashboard. If you are running Internet Explorer, the dashboard view will be opened after Operations Dashboard has finished installing.</w:t>
+      </w:r>
+    </w:p>
+    <w:p>
+      <w:pPr>
+        <w:jc w:val="center"/>
       </w:pPr>
       <w:r>
         <w:rPr>
           <w:noProof/>
         </w:rPr>
         <w:drawing>
-          <wp:inline distT="0" distB="0" distL="0" distR="0" wp14:anchorId="53914ABA" wp14:editId="088F739C">
-            <wp:extent cx="4960620" cy="2527478"/>
-            <wp:effectExtent l="0" t="0" r="0" b="6350"/>
-            <wp:docPr id="11" name="Picture 11"/>
+          <wp:inline distT="0" distB="0" distL="0" distR="0" wp14:anchorId="2AD4C15E" wp14:editId="225DFE1E">
+            <wp:extent cx="4213860" cy="2523814"/>
+            <wp:effectExtent l="0" t="0" r="0" b="0"/>
+            <wp:docPr id="8" name="Picture 8"/>
             <wp:cNvGraphicFramePr>
               <a:graphicFrameLocks xmlns:a="http://schemas.openxmlformats.org/drawingml/2006/main" noChangeAspect="1"/>
             </wp:cNvGraphicFramePr>
@@ -22666,7 +22685,7 @@
                     <pic:cNvPicPr/>
                   </pic:nvPicPr>
                   <pic:blipFill>
-                    <a:blip r:embed="rId72"/>
+                    <a:blip r:embed="rId73"/>
                     <a:stretch>
                       <a:fillRect/>
                     </a:stretch>
@@ -22674,7 +22693,7 @@
                   <pic:spPr>
                     <a:xfrm>
                       <a:off x="0" y="0"/>
-                      <a:ext cx="4960620" cy="2527478"/>
+                      <a:ext cx="4216867" cy="2525615"/>
                     </a:xfrm>
                     <a:prstGeom prst="rect">
                       <a:avLst/>
@@ -22686,310 +22705,6 @@
           </wp:inline>
         </w:drawing>
       </w:r>
-      <w:r>
-        <w:br w:type="page"/>
-      </w:r>
-    </w:p>
-    <w:p>
-      <w:pPr>
-        <w:pStyle w:val="Heading1"/>
-      </w:pPr>
-      <w:bookmarkStart w:id="47" w:name="_Toc371608184"/>
-      <w:r>
-        <w:lastRenderedPageBreak/>
-        <w:t>Opera</w:t>
-      </w:r>
-      <w:r>
-        <w:t xml:space="preserve">tions </w:t>
-      </w:r>
-      <w:r>
-        <w:t>Dashboard for ArcGIS</w:t>
-      </w:r>
-      <w:bookmarkEnd w:id="47"/>
-    </w:p>
-    <w:p>
-      <w:pPr>
-        <w:pStyle w:val="Heading2"/>
-      </w:pPr>
-      <w:bookmarkStart w:id="48" w:name="_Toc371608185"/>
-      <w:r>
-        <w:t xml:space="preserve">Install </w:t>
-      </w:r>
-      <w:r>
-        <w:t>on client machines</w:t>
-      </w:r>
-      <w:bookmarkEnd w:id="48"/>
-    </w:p>
-    <w:p>
-      <w:r>
-        <w:t>Install “Operations Dashboard</w:t>
-      </w:r>
-      <w:r>
-        <w:t>” on yo</w:t>
-      </w:r>
-      <w:r>
-        <w:t>ur client machines as necessary</w:t>
-      </w:r>
-      <w:r>
-        <w:t>.</w:t>
-      </w:r>
-    </w:p>
-    <w:p>
-      <w:r>
-        <w:rPr>
-          <w:i/>
-        </w:rPr>
-        <w:t>Prerequisites</w:t>
-      </w:r>
-      <w:r>
-        <w:t>:</w:t>
-      </w:r>
-    </w:p>
-    <w:p>
-      <w:pPr>
-        <w:pStyle w:val="ListParagraph"/>
-        <w:numPr>
-          <w:ilvl w:val="0"/>
-          <w:numId w:val="17"/>
-        </w:numPr>
-      </w:pPr>
-      <w:r>
-        <w:t>Portal for ArcGIS is</w:t>
-      </w:r>
-      <w:r>
-        <w:t xml:space="preserve"> installed</w:t>
-      </w:r>
-      <w:r>
-        <w:t xml:space="preserve"> on your </w:t>
-      </w:r>
-      <w:proofErr w:type="spellStart"/>
-      <w:r>
-        <w:t>OpsServer</w:t>
-      </w:r>
-      <w:proofErr w:type="spellEnd"/>
-      <w:r>
-        <w:t xml:space="preserve"> (see section “Install ArcGIS Software”).</w:t>
-      </w:r>
-    </w:p>
-    <w:p>
-      <w:pPr>
-        <w:pStyle w:val="ListParagraph"/>
-        <w:numPr>
-          <w:ilvl w:val="0"/>
-          <w:numId w:val="17"/>
-        </w:numPr>
-      </w:pPr>
-      <w:r>
-        <w:t xml:space="preserve">The portal items are </w:t>
-      </w:r>
-      <w:r>
-        <w:t xml:space="preserve">published to your </w:t>
-      </w:r>
-      <w:proofErr w:type="spellStart"/>
-      <w:r>
-        <w:t>OpsServer</w:t>
-      </w:r>
-      <w:proofErr w:type="spellEnd"/>
-      <w:r>
-        <w:t>;</w:t>
-      </w:r>
-      <w:r>
-        <w:t xml:space="preserve"> more specifically the </w:t>
-      </w:r>
-      <w:r>
-        <w:t>“Operations Dashboard for ArcGIS” item</w:t>
-      </w:r>
-      <w:r>
-        <w:t xml:space="preserve"> owned by the user ‘</w:t>
-      </w:r>
-      <w:proofErr w:type="spellStart"/>
-      <w:r>
-        <w:t>OpsServer</w:t>
-      </w:r>
-      <w:proofErr w:type="spellEnd"/>
-      <w:r>
-        <w:t>’</w:t>
-      </w:r>
-      <w:r>
-        <w:t xml:space="preserve"> (see section “Publish portal items”).</w:t>
-      </w:r>
-    </w:p>
-    <w:p>
-      <w:pPr>
-        <w:pStyle w:val="ListParagraph"/>
-        <w:numPr>
-          <w:ilvl w:val="0"/>
-          <w:numId w:val="17"/>
-        </w:numPr>
-      </w:pPr>
-      <w:r>
-        <w:t>The Operations Dashboard “</w:t>
-      </w:r>
-      <w:proofErr w:type="spellStart"/>
-      <w:r>
-        <w:t>ClickOnce</w:t>
-      </w:r>
-      <w:proofErr w:type="spellEnd"/>
-      <w:r>
-        <w:t xml:space="preserve">” </w:t>
-      </w:r>
-      <w:r>
-        <w:t>application</w:t>
-      </w:r>
-      <w:r>
-        <w:t xml:space="preserve"> has been created and d</w:t>
-      </w:r>
-      <w:r>
-        <w:t xml:space="preserve">eployed to the </w:t>
-      </w:r>
-      <w:r>
-        <w:t xml:space="preserve">portal </w:t>
-      </w:r>
-      <w:r>
-        <w:t xml:space="preserve">on your </w:t>
-      </w:r>
-      <w:proofErr w:type="spellStart"/>
-      <w:r>
-        <w:t>OpsServer</w:t>
-      </w:r>
-      <w:proofErr w:type="spellEnd"/>
-      <w:r>
-        <w:t xml:space="preserve"> </w:t>
-      </w:r>
-      <w:r>
-        <w:t>(see section “Install ArcGIS Software”).</w:t>
-      </w:r>
-    </w:p>
-    <w:p>
-      <w:pPr>
-        <w:pStyle w:val="ListParagraph"/>
-        <w:numPr>
-          <w:ilvl w:val="0"/>
-          <w:numId w:val="17"/>
-        </w:numPr>
-      </w:pPr>
-      <w:r>
-        <w:t>Microsoft .NET Framework 4.5 is installed on your client machine</w:t>
-      </w:r>
-      <w:r>
-        <w:t xml:space="preserve">. You can download the installer from the </w:t>
-      </w:r>
-      <w:hyperlink r:id="rId73" w:history="1">
-        <w:r>
-          <w:rPr>
-            <w:rStyle w:val="Hyperlink"/>
-          </w:rPr>
-          <w:t>Microsoft Download Center</w:t>
-        </w:r>
-      </w:hyperlink>
-      <w:r>
-        <w:t>.</w:t>
-      </w:r>
-    </w:p>
-    <w:p>
-      <w:r>
-        <w:t xml:space="preserve">With this version of </w:t>
-      </w:r>
-      <w:proofErr w:type="spellStart"/>
-      <w:r>
-        <w:t>OpsServer</w:t>
-      </w:r>
-      <w:proofErr w:type="spellEnd"/>
-      <w:r>
-        <w:t>, you no longer install Operations Dashboard by unzipping a zip file, running an .exe and configuring the .</w:t>
-      </w:r>
-      <w:proofErr w:type="spellStart"/>
-      <w:r>
-        <w:t>exe.config</w:t>
-      </w:r>
-      <w:proofErr w:type="spellEnd"/>
-      <w:r>
-        <w:t xml:space="preserve"> file to point to your portal. </w:t>
-      </w:r>
-      <w:r>
-        <w:t xml:space="preserve">The Operations Dashboard is </w:t>
-      </w:r>
-      <w:r>
-        <w:t xml:space="preserve">now </w:t>
-      </w:r>
-      <w:r>
-        <w:t xml:space="preserve">installed by </w:t>
-      </w:r>
-      <w:r>
-        <w:t>r</w:t>
-      </w:r>
-      <w:r>
-        <w:t xml:space="preserve">unning the “Click Once” application which can be found on your portal </w:t>
-      </w:r>
-      <w:r>
-        <w:t>by searching for “Operations Dashboard for ArcGIS”</w:t>
-      </w:r>
-      <w:r>
-        <w:t xml:space="preserve">. </w:t>
-      </w:r>
-      <w:r>
-        <w:t xml:space="preserve">The </w:t>
-      </w:r>
-      <w:r>
-        <w:t xml:space="preserve">Operations Dashboard </w:t>
-      </w:r>
-      <w:r>
-        <w:t>that is installed by the “Click Once” application is</w:t>
-      </w:r>
-      <w:r>
-        <w:t xml:space="preserve"> already config</w:t>
-      </w:r>
-      <w:r>
-        <w:t xml:space="preserve">ured to point to your portal.  An additional feature of the Operations Dashboard is that if a user accesses a dashboard view without the Operations Dashboard being installed, </w:t>
-      </w:r>
-      <w:r>
-        <w:t>it will detect this and automatically install Operations Dashboard. If you are running Internet Explorer, the dashboard view will be opened after Operations Dashboard has finished installing.</w:t>
-      </w:r>
-    </w:p>
-    <w:p>
-      <w:pPr>
-        <w:jc w:val="center"/>
-      </w:pPr>
-      <w:r>
-        <w:rPr>
-          <w:noProof/>
-        </w:rPr>
-        <w:drawing>
-          <wp:inline distT="0" distB="0" distL="0" distR="0" wp14:anchorId="16AA37E0" wp14:editId="1B2E4B78">
-            <wp:extent cx="4968240" cy="3184770"/>
-            <wp:effectExtent l="0" t="0" r="3810" b="0"/>
-            <wp:docPr id="5" name="Picture 5"/>
-            <wp:cNvGraphicFramePr>
-              <a:graphicFrameLocks xmlns:a="http://schemas.openxmlformats.org/drawingml/2006/main" noChangeAspect="1"/>
-            </wp:cNvGraphicFramePr>
-            <a:graphic xmlns:a="http://schemas.openxmlformats.org/drawingml/2006/main">
-              <a:graphicData uri="http://schemas.openxmlformats.org/drawingml/2006/picture">
-                <pic:pic xmlns:pic="http://schemas.openxmlformats.org/drawingml/2006/picture">
-                  <pic:nvPicPr>
-                    <pic:cNvPr id="0" name=""/>
-                    <pic:cNvPicPr/>
-                  </pic:nvPicPr>
-                  <pic:blipFill>
-                    <a:blip r:embed="rId74"/>
-                    <a:stretch>
-                      <a:fillRect/>
-                    </a:stretch>
-                  </pic:blipFill>
-                  <pic:spPr>
-                    <a:xfrm>
-                      <a:off x="0" y="0"/>
-                      <a:ext cx="4980255" cy="3192472"/>
-                    </a:xfrm>
-                    <a:prstGeom prst="rect">
-                      <a:avLst/>
-                    </a:prstGeom>
-                  </pic:spPr>
-                </pic:pic>
-              </a:graphicData>
-            </a:graphic>
-          </wp:inline>
-        </w:drawing>
-      </w:r>
     </w:p>
     <w:p/>
     <w:p/>
@@ -22997,21 +22712,22 @@
       <w:pPr>
         <w:pStyle w:val="Heading1"/>
       </w:pPr>
-      <w:bookmarkStart w:id="49" w:name="_Toc371608186"/>
-      <w:r>
+      <w:bookmarkStart w:id="48" w:name="_Toc372802823"/>
+      <w:r>
+        <w:lastRenderedPageBreak/>
         <w:t>Appendices</w:t>
       </w:r>
+      <w:bookmarkEnd w:id="48"/>
+    </w:p>
+    <w:p>
+      <w:pPr>
+        <w:pStyle w:val="Heading2"/>
+      </w:pPr>
+      <w:bookmarkStart w:id="49" w:name="_Toc372802824"/>
+      <w:r>
+        <w:t>Appendix A: URLs and Passwords</w:t>
+      </w:r>
       <w:bookmarkEnd w:id="49"/>
-    </w:p>
-    <w:p>
-      <w:pPr>
-        <w:pStyle w:val="Heading2"/>
-      </w:pPr>
-      <w:bookmarkStart w:id="50" w:name="_Toc371608187"/>
-      <w:r>
-        <w:t>Appendix A: URLs and Passwords</w:t>
-      </w:r>
-      <w:bookmarkEnd w:id="50"/>
     </w:p>
     <w:tbl>
       <w:tblPr>
@@ -24112,8 +23828,8 @@
       </w:pPr>
     </w:p>
     <w:sectPr>
-      <w:headerReference w:type="default" r:id="rId75"/>
-      <w:footerReference w:type="default" r:id="rId76"/>
+      <w:headerReference w:type="default" r:id="rId74"/>
+      <w:footerReference w:type="default" r:id="rId75"/>
       <w:pgSz w:w="12240" w:h="15840"/>
       <w:pgMar w:top="1440" w:right="1440" w:bottom="1440" w:left="1440" w:header="720" w:footer="720" w:gutter="0"/>
       <w:pgNumType w:start="0"/>
@@ -24208,7 +23924,7 @@
         <w:rFonts w:asciiTheme="majorHAnsi" w:eastAsiaTheme="majorEastAsia" w:hAnsiTheme="majorHAnsi" w:cstheme="majorBidi"/>
         <w:noProof/>
       </w:rPr>
-      <w:t>31</w:t>
+      <w:t>32</w:t>
     </w:r>
     <w:r>
       <w:rPr>
@@ -29078,7 +28794,7 @@
 </file>
 
 <file path=customXml/itemProps2.xml><?xml version="1.0" encoding="utf-8"?>
-<ds:datastoreItem xmlns:ds="http://schemas.openxmlformats.org/officeDocument/2006/customXml" ds:itemID="{92171DDF-23AB-4AED-9E0D-E3DEEC15E8A1}">
+<ds:datastoreItem xmlns:ds="http://schemas.openxmlformats.org/officeDocument/2006/customXml" ds:itemID="{FEC24065-0B92-439A-839C-B9A7472CCC22}">
   <ds:schemaRefs>
     <ds:schemaRef ds:uri="http://schemas.openxmlformats.org/officeDocument/2006/bibliography"/>
   </ds:schemaRefs>

--- a/Ops Server Installation Guide.docx
+++ b/Ops Server Installation Guide.docx
@@ -93,7 +93,6 @@
                                   <w:dataBinding w:prefixMappings="xmlns:ns0='http://schemas.openxmlformats.org/package/2006/metadata/core-properties' xmlns:ns1='http://purl.org/dc/elements/1.1/'" w:xpath="/ns0:coreProperties[1]/ns1:title[1]" w:storeItemID="{6C3C8BC8-F283-45AE-878A-BAB7291924A1}"/>
                                   <w:text/>
                                 </w:sdtPr>
-                                <w:sdtEndPr/>
                                 <w:sdtContent>
                                   <w:p>
                                     <w:pPr>
@@ -388,7 +387,6 @@
                                       <w:calendar w:val="gregorian"/>
                                     </w:date>
                                   </w:sdtPr>
-                                  <w:sdtEndPr/>
                                   <w:sdtContent>
                                     <w:p>
                                       <w:pPr>
@@ -478,69 +476,70 @@
                                     </w:rPr>
                                   </w:pPr>
                                 </w:p>
-                                <w:sdt>
-                                  <w:sdtPr>
+                                <w:p>
+                                  <w:pPr>
+                                    <w:pStyle w:val="NoSpacing"/>
+                                    <w:spacing w:line="360" w:lineRule="auto"/>
                                     <w:rPr>
                                       <w:color w:val="FFFFFF" w:themeColor="background1"/>
                                     </w:rPr>
-                                    <w:alias w:val="Company"/>
-                                    <w:id w:val="103676099"/>
-                                    <w:dataBinding w:prefixMappings="xmlns:ns0='http://schemas.openxmlformats.org/officeDocument/2006/extended-properties'" w:xpath="/ns0:Properties[1]/ns0:Company[1]" w:storeItemID="{6668398D-A668-4E3E-A5EB-62B293D839F1}"/>
-                                    <w:text/>
-                                  </w:sdtPr>
-                                  <w:sdtEndPr/>
-                                  <w:sdtContent>
-                                    <w:p>
-                                      <w:pPr>
-                                        <w:pStyle w:val="NoSpacing"/>
-                                        <w:spacing w:line="360" w:lineRule="auto"/>
-                                        <w:rPr>
-                                          <w:color w:val="FFFFFF" w:themeColor="background1"/>
-                                        </w:rPr>
-                                      </w:pPr>
-                                      <w:r>
-                                        <w:rPr>
-                                          <w:color w:val="FFFFFF" w:themeColor="background1"/>
-                                        </w:rPr>
-                                        <w:t>ESRI</w:t>
-                                      </w:r>
-                                    </w:p>
-                                  </w:sdtContent>
-                                </w:sdt>
-                                <w:sdt>
-                                  <w:sdtPr>
+                                  </w:pPr>
+                                  <w:r>
+                                    <w:rPr>
+                                      <w:noProof/>
+                                    </w:rPr>
+                                    <w:drawing>
+                                      <wp:inline distT="0" distB="0" distL="0" distR="0" wp14:anchorId="5AB87FB0" wp14:editId="73077054">
+                                        <wp:extent cx="1165961" cy="464860"/>
+                                        <wp:effectExtent l="0" t="0" r="0" b="0"/>
+                                        <wp:docPr id="5" name="Picture 5"/>
+                                        <wp:cNvGraphicFramePr>
+                                          <a:graphicFrameLocks xmlns:a="http://schemas.openxmlformats.org/drawingml/2006/main" noChangeAspect="1"/>
+                                        </wp:cNvGraphicFramePr>
+                                        <a:graphic xmlns:a="http://schemas.openxmlformats.org/drawingml/2006/main">
+                                          <a:graphicData uri="http://schemas.openxmlformats.org/drawingml/2006/picture">
+                                            <pic:pic xmlns:pic="http://schemas.openxmlformats.org/drawingml/2006/picture">
+                                              <pic:nvPicPr>
+                                                <pic:cNvPr id="0" name=""/>
+                                                <pic:cNvPicPr/>
+                                              </pic:nvPicPr>
+                                              <pic:blipFill>
+                                                <a:blip r:embed="rId10"/>
+                                                <a:stretch>
+                                                  <a:fillRect/>
+                                                </a:stretch>
+                                              </pic:blipFill>
+                                              <pic:spPr>
+                                                <a:xfrm>
+                                                  <a:off x="0" y="0"/>
+                                                  <a:ext cx="1165961" cy="464860"/>
+                                                </a:xfrm>
+                                                <a:prstGeom prst="rect">
+                                                  <a:avLst/>
+                                                </a:prstGeom>
+                                              </pic:spPr>
+                                            </pic:pic>
+                                          </a:graphicData>
+                                        </a:graphic>
+                                      </wp:inline>
+                                    </w:drawing>
+                                  </w:r>
+                                </w:p>
+                                <w:p>
+                                  <w:pPr>
+                                    <w:pStyle w:val="NoSpacing"/>
+                                    <w:spacing w:line="360" w:lineRule="auto"/>
                                     <w:rPr>
                                       <w:color w:val="FFFFFF" w:themeColor="background1"/>
                                     </w:rPr>
-                                    <w:alias w:val="Date"/>
-                                    <w:id w:val="103676103"/>
-                                    <w:dataBinding w:prefixMappings="xmlns:ns0='http://schemas.microsoft.com/office/2006/coverPageProps'" w:xpath="/ns0:CoverPageProperties[1]/ns0:PublishDate[1]" w:storeItemID="{55AF091B-3C7A-41E3-B477-F2FDAA23CFDA}"/>
-                                    <w:date w:fullDate="2013-12-01T00:00:00Z">
-                                      <w:dateFormat w:val="M/d/yyyy"/>
-                                      <w:lid w:val="en-US"/>
-                                      <w:storeMappedDataAs w:val="dateTime"/>
-                                      <w:calendar w:val="gregorian"/>
-                                    </w:date>
-                                  </w:sdtPr>
-                                  <w:sdtEndPr/>
-                                  <w:sdtContent>
-                                    <w:p>
-                                      <w:pPr>
-                                        <w:pStyle w:val="NoSpacing"/>
-                                        <w:spacing w:line="360" w:lineRule="auto"/>
-                                        <w:rPr>
-                                          <w:color w:val="FFFFFF" w:themeColor="background1"/>
-                                        </w:rPr>
-                                      </w:pPr>
-                                      <w:r>
-                                        <w:rPr>
-                                          <w:color w:val="FFFFFF" w:themeColor="background1"/>
-                                        </w:rPr>
-                                        <w:t>12/1/2013</w:t>
-                                      </w:r>
-                                    </w:p>
-                                  </w:sdtContent>
-                                </w:sdt>
+                                  </w:pPr>
+                                  <w:r>
+                                    <w:rPr>
+                                      <w:color w:val="FFFFFF" w:themeColor="background1"/>
+                                    </w:rPr>
+                                    <w:t>01 December, 2013</w:t>
+                                  </w:r>
+                                </w:p>
                               </w:txbxContent>
                             </wps:txbx>
                             <wps:bodyPr rot="0" vert="horz" wrap="square" lIns="365760" tIns="182880" rIns="182880" bIns="182880" anchor="b" anchorCtr="0" upright="1">
@@ -565,7 +564,7 @@
                     <v:group id="Group 364" o:spid="_x0000_s1028" style="position:absolute;left:7344;width:4896;height:15840" coordorigin="7560" coordsize="4700,15840" o:gfxdata="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">
                       <v:rect id="Rectangle 365" o:spid="_x0000_s1029" style="position:absolute;left:7755;width:4505;height:15840;visibility:visible;mso-wrap-style:square;v-text-anchor:top" o:gfxdata="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" fillcolor="#938953 [1614]" stroked="f" strokecolor="#d8d8d8"/>
                       <v:rect id="Rectangle 366" o:spid="_x0000_s1030" alt="Light vertical" style="position:absolute;left:7560;top:8;width:195;height:15825;visibility:visible;mso-wrap-style:square;v-text-anchor:middle" o:gfxdata="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" fillcolor="#9bbb59 [3206]" stroked="f" strokecolor="white" strokeweight="1pt">
-                        <v:fill r:id="rId10" o:title="" opacity="52428f" color2="white [3212]" o:opacity2="52428f" type="pattern"/>
+                        <v:fill r:id="rId11" o:title="" opacity="52428f" color2="white [3212]" o:opacity2="52428f" type="pattern"/>
                         <v:shadow color="#d8d8d8" offset="3pt,3pt"/>
                       </v:rect>
                     </v:group>
@@ -638,67 +637,70 @@
                               </w:rPr>
                             </w:pPr>
                           </w:p>
-                          <w:sdt>
-                            <w:sdtPr>
+                          <w:p>
+                            <w:pPr>
+                              <w:pStyle w:val="NoSpacing"/>
+                              <w:spacing w:line="360" w:lineRule="auto"/>
                               <w:rPr>
                                 <w:color w:val="FFFFFF" w:themeColor="background1"/>
                               </w:rPr>
-                              <w:alias w:val="Company"/>
-                              <w:id w:val="103676099"/>
-                              <w:dataBinding w:prefixMappings="xmlns:ns0='http://schemas.openxmlformats.org/officeDocument/2006/extended-properties'" w:xpath="/ns0:Properties[1]/ns0:Company[1]" w:storeItemID="{6668398D-A668-4E3E-A5EB-62B293D839F1}"/>
-                              <w:text/>
-                            </w:sdtPr>
-                            <w:sdtContent>
-                              <w:p>
-                                <w:pPr>
-                                  <w:pStyle w:val="NoSpacing"/>
-                                  <w:spacing w:line="360" w:lineRule="auto"/>
-                                  <w:rPr>
-                                    <w:color w:val="FFFFFF" w:themeColor="background1"/>
-                                  </w:rPr>
-                                </w:pPr>
-                                <w:r>
-                                  <w:rPr>
-                                    <w:color w:val="FFFFFF" w:themeColor="background1"/>
-                                  </w:rPr>
-                                  <w:t>ESRI</w:t>
-                                </w:r>
-                              </w:p>
-                            </w:sdtContent>
-                          </w:sdt>
-                          <w:sdt>
-                            <w:sdtPr>
+                            </w:pPr>
+                            <w:r>
+                              <w:rPr>
+                                <w:noProof/>
+                              </w:rPr>
+                              <w:drawing>
+                                <wp:inline distT="0" distB="0" distL="0" distR="0" wp14:anchorId="5AB87FB0" wp14:editId="73077054">
+                                  <wp:extent cx="1165961" cy="464860"/>
+                                  <wp:effectExtent l="0" t="0" r="0" b="0"/>
+                                  <wp:docPr id="5" name="Picture 5"/>
+                                  <wp:cNvGraphicFramePr>
+                                    <a:graphicFrameLocks xmlns:a="http://schemas.openxmlformats.org/drawingml/2006/main" noChangeAspect="1"/>
+                                  </wp:cNvGraphicFramePr>
+                                  <a:graphic xmlns:a="http://schemas.openxmlformats.org/drawingml/2006/main">
+                                    <a:graphicData uri="http://schemas.openxmlformats.org/drawingml/2006/picture">
+                                      <pic:pic xmlns:pic="http://schemas.openxmlformats.org/drawingml/2006/picture">
+                                        <pic:nvPicPr>
+                                          <pic:cNvPr id="0" name=""/>
+                                          <pic:cNvPicPr/>
+                                        </pic:nvPicPr>
+                                        <pic:blipFill>
+                                          <a:blip r:embed="rId10"/>
+                                          <a:stretch>
+                                            <a:fillRect/>
+                                          </a:stretch>
+                                        </pic:blipFill>
+                                        <pic:spPr>
+                                          <a:xfrm>
+                                            <a:off x="0" y="0"/>
+                                            <a:ext cx="1165961" cy="464860"/>
+                                          </a:xfrm>
+                                          <a:prstGeom prst="rect">
+                                            <a:avLst/>
+                                          </a:prstGeom>
+                                        </pic:spPr>
+                                      </pic:pic>
+                                    </a:graphicData>
+                                  </a:graphic>
+                                </wp:inline>
+                              </w:drawing>
+                            </w:r>
+                          </w:p>
+                          <w:p>
+                            <w:pPr>
+                              <w:pStyle w:val="NoSpacing"/>
+                              <w:spacing w:line="360" w:lineRule="auto"/>
                               <w:rPr>
                                 <w:color w:val="FFFFFF" w:themeColor="background1"/>
                               </w:rPr>
-                              <w:alias w:val="Date"/>
-                              <w:id w:val="103676103"/>
-                              <w:dataBinding w:prefixMappings="xmlns:ns0='http://schemas.microsoft.com/office/2006/coverPageProps'" w:xpath="/ns0:CoverPageProperties[1]/ns0:PublishDate[1]" w:storeItemID="{55AF091B-3C7A-41E3-B477-F2FDAA23CFDA}"/>
-                              <w:date w:fullDate="2013-12-01T00:00:00Z">
-                                <w:dateFormat w:val="M/d/yyyy"/>
-                                <w:lid w:val="en-US"/>
-                                <w:storeMappedDataAs w:val="dateTime"/>
-                                <w:calendar w:val="gregorian"/>
-                              </w:date>
-                            </w:sdtPr>
-                            <w:sdtContent>
-                              <w:p>
-                                <w:pPr>
-                                  <w:pStyle w:val="NoSpacing"/>
-                                  <w:spacing w:line="360" w:lineRule="auto"/>
-                                  <w:rPr>
-                                    <w:color w:val="FFFFFF" w:themeColor="background1"/>
-                                  </w:rPr>
-                                </w:pPr>
-                                <w:r>
-                                  <w:rPr>
-                                    <w:color w:val="FFFFFF" w:themeColor="background1"/>
-                                  </w:rPr>
-                                  <w:t>12/1/2013</w:t>
-                                </w:r>
-                              </w:p>
-                            </w:sdtContent>
-                          </w:sdt>
+                            </w:pPr>
+                            <w:r>
+                              <w:rPr>
+                                <w:color w:val="FFFFFF" w:themeColor="background1"/>
+                              </w:rPr>
+                              <w:t>01 December, 2013</w:t>
+                            </w:r>
+                          </w:p>
                         </w:txbxContent>
                       </v:textbox>
                     </v:rect>
@@ -746,11 +748,11 @@
                         <pic:cNvPicPr/>
                       </pic:nvPicPr>
                       <pic:blipFill>
-                        <a:blip r:embed="rId11">
+                        <a:blip r:embed="rId12">
                           <a:extLst>
                             <a:ext uri="{BEBA8EAE-BF5A-486C-A8C5-ECC9F3942E4B}">
                               <a14:imgProps xmlns:a14="http://schemas.microsoft.com/office/drawing/2010/main">
-                                <a14:imgLayer r:embed="rId12">
+                                <a14:imgLayer r:embed="rId13">
                                   <a14:imgEffect>
                                     <a14:brightnessContrast bright="40000" contrast="20000"/>
                                   </a14:imgEffect>
@@ -974,7 +976,7 @@
           <w:r>
             <w:fldChar w:fldCharType="separate"/>
           </w:r>
-          <w:hyperlink w:anchor="_Toc372802793" w:history="1">
+          <w:hyperlink w:anchor="_Toc372902189" w:history="1">
             <w:r>
               <w:rPr>
                 <w:rStyle w:val="Hyperlink"/>
@@ -1001,7 +1003,7 @@
                 <w:noProof/>
                 <w:webHidden/>
               </w:rPr>
-              <w:instrText xml:space="preserve"> PAGEREF _Toc372802793 \h </w:instrText>
+              <w:instrText xml:space="preserve"> PAGEREF _Toc372902189 \h </w:instrText>
             </w:r>
             <w:r>
               <w:rPr>
@@ -1043,7 +1045,7 @@
               <w:noProof/>
             </w:rPr>
           </w:pPr>
-          <w:hyperlink w:anchor="_Toc372802794" w:history="1">
+          <w:hyperlink w:anchor="_Toc372902190" w:history="1">
             <w:r>
               <w:rPr>
                 <w:rStyle w:val="Hyperlink"/>
@@ -1070,7 +1072,7 @@
                 <w:noProof/>
                 <w:webHidden/>
               </w:rPr>
-              <w:instrText xml:space="preserve"> PAGEREF _Toc372802794 \h </w:instrText>
+              <w:instrText xml:space="preserve"> PAGEREF _Toc372902190 \h </w:instrText>
             </w:r>
             <w:r>
               <w:rPr>
@@ -1112,7 +1114,7 @@
               <w:noProof/>
             </w:rPr>
           </w:pPr>
-          <w:hyperlink w:anchor="_Toc372802795" w:history="1">
+          <w:hyperlink w:anchor="_Toc372902191" w:history="1">
             <w:r>
               <w:rPr>
                 <w:rStyle w:val="Hyperlink"/>
@@ -1139,7 +1141,7 @@
                 <w:noProof/>
                 <w:webHidden/>
               </w:rPr>
-              <w:instrText xml:space="preserve"> PAGEREF _Toc372802795 \h </w:instrText>
+              <w:instrText xml:space="preserve"> PAGEREF _Toc372902191 \h </w:instrText>
             </w:r>
             <w:r>
               <w:rPr>
@@ -1181,7 +1183,7 @@
               <w:noProof/>
             </w:rPr>
           </w:pPr>
-          <w:hyperlink w:anchor="_Toc372802796" w:history="1">
+          <w:hyperlink w:anchor="_Toc372902192" w:history="1">
             <w:r>
               <w:rPr>
                 <w:rStyle w:val="Hyperlink"/>
@@ -1208,7 +1210,7 @@
                 <w:noProof/>
                 <w:webHidden/>
               </w:rPr>
-              <w:instrText xml:space="preserve"> PAGEREF _Toc372802796 \h </w:instrText>
+              <w:instrText xml:space="preserve"> PAGEREF _Toc372902192 \h </w:instrText>
             </w:r>
             <w:r>
               <w:rPr>
@@ -1250,7 +1252,7 @@
               <w:noProof/>
             </w:rPr>
           </w:pPr>
-          <w:hyperlink w:anchor="_Toc372802797" w:history="1">
+          <w:hyperlink w:anchor="_Toc372902193" w:history="1">
             <w:r>
               <w:rPr>
                 <w:rStyle w:val="Hyperlink"/>
@@ -1277,7 +1279,7 @@
                 <w:noProof/>
                 <w:webHidden/>
               </w:rPr>
-              <w:instrText xml:space="preserve"> PAGEREF _Toc372802797 \h </w:instrText>
+              <w:instrText xml:space="preserve"> PAGEREF _Toc372902193 \h </w:instrText>
             </w:r>
             <w:r>
               <w:rPr>
@@ -1319,7 +1321,7 @@
               <w:noProof/>
             </w:rPr>
           </w:pPr>
-          <w:hyperlink w:anchor="_Toc372802798" w:history="1">
+          <w:hyperlink w:anchor="_Toc372902194" w:history="1">
             <w:r>
               <w:rPr>
                 <w:rStyle w:val="Hyperlink"/>
@@ -1346,7 +1348,7 @@
                 <w:noProof/>
                 <w:webHidden/>
               </w:rPr>
-              <w:instrText xml:space="preserve"> PAGEREF _Toc372802798 \h </w:instrText>
+              <w:instrText xml:space="preserve"> PAGEREF _Toc372902194 \h </w:instrText>
             </w:r>
             <w:r>
               <w:rPr>
@@ -1388,7 +1390,7 @@
               <w:noProof/>
             </w:rPr>
           </w:pPr>
-          <w:hyperlink w:anchor="_Toc372802799" w:history="1">
+          <w:hyperlink w:anchor="_Toc372902195" w:history="1">
             <w:r>
               <w:rPr>
                 <w:rStyle w:val="Hyperlink"/>
@@ -1415,7 +1417,7 @@
                 <w:noProof/>
                 <w:webHidden/>
               </w:rPr>
-              <w:instrText xml:space="preserve"> PAGEREF _Toc372802799 \h </w:instrText>
+              <w:instrText xml:space="preserve"> PAGEREF _Toc372902195 \h </w:instrText>
             </w:r>
             <w:r>
               <w:rPr>
@@ -1457,7 +1459,7 @@
               <w:noProof/>
             </w:rPr>
           </w:pPr>
-          <w:hyperlink w:anchor="_Toc372802800" w:history="1">
+          <w:hyperlink w:anchor="_Toc372902196" w:history="1">
             <w:r>
               <w:rPr>
                 <w:rStyle w:val="Hyperlink"/>
@@ -1484,7 +1486,7 @@
                 <w:noProof/>
                 <w:webHidden/>
               </w:rPr>
-              <w:instrText xml:space="preserve"> PAGEREF _Toc372802800 \h </w:instrText>
+              <w:instrText xml:space="preserve"> PAGEREF _Toc372902196 \h </w:instrText>
             </w:r>
             <w:r>
               <w:rPr>
@@ -1526,7 +1528,7 @@
               <w:noProof/>
             </w:rPr>
           </w:pPr>
-          <w:hyperlink w:anchor="_Toc372802801" w:history="1">
+          <w:hyperlink w:anchor="_Toc372902197" w:history="1">
             <w:r>
               <w:rPr>
                 <w:rStyle w:val="Hyperlink"/>
@@ -1553,7 +1555,7 @@
                 <w:noProof/>
                 <w:webHidden/>
               </w:rPr>
-              <w:instrText xml:space="preserve"> PAGEREF _Toc372802801 \h </w:instrText>
+              <w:instrText xml:space="preserve"> PAGEREF _Toc372902197 \h </w:instrText>
             </w:r>
             <w:r>
               <w:rPr>
@@ -1595,7 +1597,7 @@
               <w:noProof/>
             </w:rPr>
           </w:pPr>
-          <w:hyperlink w:anchor="_Toc372802802" w:history="1">
+          <w:hyperlink w:anchor="_Toc372902198" w:history="1">
             <w:r>
               <w:rPr>
                 <w:rStyle w:val="Hyperlink"/>
@@ -1622,7 +1624,7 @@
                 <w:noProof/>
                 <w:webHidden/>
               </w:rPr>
-              <w:instrText xml:space="preserve"> PAGEREF _Toc372802802 \h </w:instrText>
+              <w:instrText xml:space="preserve"> PAGEREF _Toc372902198 \h </w:instrText>
             </w:r>
             <w:r>
               <w:rPr>
@@ -1664,7 +1666,7 @@
               <w:noProof/>
             </w:rPr>
           </w:pPr>
-          <w:hyperlink w:anchor="_Toc372802803" w:history="1">
+          <w:hyperlink w:anchor="_Toc372902199" w:history="1">
             <w:r>
               <w:rPr>
                 <w:rStyle w:val="Hyperlink"/>
@@ -1691,7 +1693,7 @@
                 <w:noProof/>
                 <w:webHidden/>
               </w:rPr>
-              <w:instrText xml:space="preserve"> PAGEREF _Toc372802803 \h </w:instrText>
+              <w:instrText xml:space="preserve"> PAGEREF _Toc372902199 \h </w:instrText>
             </w:r>
             <w:r>
               <w:rPr>
@@ -1733,7 +1735,7 @@
               <w:noProof/>
             </w:rPr>
           </w:pPr>
-          <w:hyperlink w:anchor="_Toc372802804" w:history="1">
+          <w:hyperlink w:anchor="_Toc372902200" w:history="1">
             <w:r>
               <w:rPr>
                 <w:rStyle w:val="Hyperlink"/>
@@ -1760,7 +1762,7 @@
                 <w:noProof/>
                 <w:webHidden/>
               </w:rPr>
-              <w:instrText xml:space="preserve"> PAGEREF _Toc372802804 \h </w:instrText>
+              <w:instrText xml:space="preserve"> PAGEREF _Toc372902200 \h </w:instrText>
             </w:r>
             <w:r>
               <w:rPr>
@@ -1802,7 +1804,7 @@
               <w:noProof/>
             </w:rPr>
           </w:pPr>
-          <w:hyperlink w:anchor="_Toc372802805" w:history="1">
+          <w:hyperlink w:anchor="_Toc372902201" w:history="1">
             <w:r>
               <w:rPr>
                 <w:rStyle w:val="Hyperlink"/>
@@ -1829,7 +1831,7 @@
                 <w:noProof/>
                 <w:webHidden/>
               </w:rPr>
-              <w:instrText xml:space="preserve"> PAGEREF _Toc372802805 \h </w:instrText>
+              <w:instrText xml:space="preserve"> PAGEREF _Toc372902201 \h </w:instrText>
             </w:r>
             <w:r>
               <w:rPr>
@@ -1871,7 +1873,7 @@
               <w:noProof/>
             </w:rPr>
           </w:pPr>
-          <w:hyperlink w:anchor="_Toc372802806" w:history="1">
+          <w:hyperlink w:anchor="_Toc372902202" w:history="1">
             <w:r>
               <w:rPr>
                 <w:rStyle w:val="Hyperlink"/>
@@ -1898,7 +1900,7 @@
                 <w:noProof/>
                 <w:webHidden/>
               </w:rPr>
-              <w:instrText xml:space="preserve"> PAGEREF _Toc372802806 \h </w:instrText>
+              <w:instrText xml:space="preserve"> PAGEREF _Toc372902202 \h </w:instrText>
             </w:r>
             <w:r>
               <w:rPr>
@@ -1940,7 +1942,7 @@
               <w:noProof/>
             </w:rPr>
           </w:pPr>
-          <w:hyperlink w:anchor="_Toc372802807" w:history="1">
+          <w:hyperlink w:anchor="_Toc372902203" w:history="1">
             <w:r>
               <w:rPr>
                 <w:rStyle w:val="Hyperlink"/>
@@ -1967,7 +1969,7 @@
                 <w:noProof/>
                 <w:webHidden/>
               </w:rPr>
-              <w:instrText xml:space="preserve"> PAGEREF _Toc372802807 \h </w:instrText>
+              <w:instrText xml:space="preserve"> PAGEREF _Toc372902203 \h </w:instrText>
             </w:r>
             <w:r>
               <w:rPr>
@@ -2009,7 +2011,7 @@
               <w:noProof/>
             </w:rPr>
           </w:pPr>
-          <w:hyperlink w:anchor="_Toc372802808" w:history="1">
+          <w:hyperlink w:anchor="_Toc372902204" w:history="1">
             <w:r>
               <w:rPr>
                 <w:rStyle w:val="Hyperlink"/>
@@ -2036,7 +2038,7 @@
                 <w:noProof/>
                 <w:webHidden/>
               </w:rPr>
-              <w:instrText xml:space="preserve"> PAGEREF _Toc372802808 \h </w:instrText>
+              <w:instrText xml:space="preserve"> PAGEREF _Toc372902204 \h </w:instrText>
             </w:r>
             <w:r>
               <w:rPr>
@@ -2078,7 +2080,7 @@
               <w:noProof/>
             </w:rPr>
           </w:pPr>
-          <w:hyperlink w:anchor="_Toc372802809" w:history="1">
+          <w:hyperlink w:anchor="_Toc372902205" w:history="1">
             <w:r>
               <w:rPr>
                 <w:rStyle w:val="Hyperlink"/>
@@ -2105,7 +2107,7 @@
                 <w:noProof/>
                 <w:webHidden/>
               </w:rPr>
-              <w:instrText xml:space="preserve"> PAGEREF _Toc372802809 \h </w:instrText>
+              <w:instrText xml:space="preserve"> PAGEREF _Toc372902205 \h </w:instrText>
             </w:r>
             <w:r>
               <w:rPr>
@@ -2147,7 +2149,7 @@
               <w:noProof/>
             </w:rPr>
           </w:pPr>
-          <w:hyperlink w:anchor="_Toc372802810" w:history="1">
+          <w:hyperlink w:anchor="_Toc372902206" w:history="1">
             <w:r>
               <w:rPr>
                 <w:rStyle w:val="Hyperlink"/>
@@ -2174,7 +2176,7 @@
                 <w:noProof/>
                 <w:webHidden/>
               </w:rPr>
-              <w:instrText xml:space="preserve"> PAGEREF _Toc372802810 \h </w:instrText>
+              <w:instrText xml:space="preserve"> PAGEREF _Toc372902206 \h </w:instrText>
             </w:r>
             <w:r>
               <w:rPr>
@@ -2216,7 +2218,7 @@
               <w:noProof/>
             </w:rPr>
           </w:pPr>
-          <w:hyperlink w:anchor="_Toc372802811" w:history="1">
+          <w:hyperlink w:anchor="_Toc372902207" w:history="1">
             <w:r>
               <w:rPr>
                 <w:rStyle w:val="Hyperlink"/>
@@ -2243,7 +2245,7 @@
                 <w:noProof/>
                 <w:webHidden/>
               </w:rPr>
-              <w:instrText xml:space="preserve"> PAGEREF _Toc372802811 \h </w:instrText>
+              <w:instrText xml:space="preserve"> PAGEREF _Toc372902207 \h </w:instrText>
             </w:r>
             <w:r>
               <w:rPr>
@@ -2285,7 +2287,7 @@
               <w:noProof/>
             </w:rPr>
           </w:pPr>
-          <w:hyperlink w:anchor="_Toc372802812" w:history="1">
+          <w:hyperlink w:anchor="_Toc372902208" w:history="1">
             <w:r>
               <w:rPr>
                 <w:rStyle w:val="Hyperlink"/>
@@ -2312,7 +2314,7 @@
                 <w:noProof/>
                 <w:webHidden/>
               </w:rPr>
-              <w:instrText xml:space="preserve"> PAGEREF _Toc372802812 \h </w:instrText>
+              <w:instrText xml:space="preserve"> PAGEREF _Toc372902208 \h </w:instrText>
             </w:r>
             <w:r>
               <w:rPr>
@@ -2354,7 +2356,7 @@
               <w:noProof/>
             </w:rPr>
           </w:pPr>
-          <w:hyperlink w:anchor="_Toc372802813" w:history="1">
+          <w:hyperlink w:anchor="_Toc372902209" w:history="1">
             <w:r>
               <w:rPr>
                 <w:rStyle w:val="Hyperlink"/>
@@ -2381,7 +2383,7 @@
                 <w:noProof/>
                 <w:webHidden/>
               </w:rPr>
-              <w:instrText xml:space="preserve"> PAGEREF _Toc372802813 \h </w:instrText>
+              <w:instrText xml:space="preserve"> PAGEREF _Toc372902209 \h </w:instrText>
             </w:r>
             <w:r>
               <w:rPr>
@@ -2423,7 +2425,7 @@
               <w:noProof/>
             </w:rPr>
           </w:pPr>
-          <w:hyperlink w:anchor="_Toc372802814" w:history="1">
+          <w:hyperlink w:anchor="_Toc372902210" w:history="1">
             <w:r>
               <w:rPr>
                 <w:rStyle w:val="Hyperlink"/>
@@ -2450,7 +2452,7 @@
                 <w:noProof/>
                 <w:webHidden/>
               </w:rPr>
-              <w:instrText xml:space="preserve"> PAGEREF _Toc372802814 \h </w:instrText>
+              <w:instrText xml:space="preserve"> PAGEREF _Toc372902210 \h </w:instrText>
             </w:r>
             <w:r>
               <w:rPr>
@@ -2492,7 +2494,7 @@
               <w:noProof/>
             </w:rPr>
           </w:pPr>
-          <w:hyperlink w:anchor="_Toc372802815" w:history="1">
+          <w:hyperlink w:anchor="_Toc372902211" w:history="1">
             <w:r>
               <w:rPr>
                 <w:rStyle w:val="Hyperlink"/>
@@ -2519,7 +2521,7 @@
                 <w:noProof/>
                 <w:webHidden/>
               </w:rPr>
-              <w:instrText xml:space="preserve"> PAGEREF _Toc372802815 \h </w:instrText>
+              <w:instrText xml:space="preserve"> PAGEREF _Toc372902211 \h </w:instrText>
             </w:r>
             <w:r>
               <w:rPr>
@@ -2561,7 +2563,7 @@
               <w:noProof/>
             </w:rPr>
           </w:pPr>
-          <w:hyperlink w:anchor="_Toc372802816" w:history="1">
+          <w:hyperlink w:anchor="_Toc372902212" w:history="1">
             <w:r>
               <w:rPr>
                 <w:rStyle w:val="Hyperlink"/>
@@ -2588,7 +2590,7 @@
                 <w:noProof/>
                 <w:webHidden/>
               </w:rPr>
-              <w:instrText xml:space="preserve"> PAGEREF _Toc372802816 \h </w:instrText>
+              <w:instrText xml:space="preserve"> PAGEREF _Toc372902212 \h </w:instrText>
             </w:r>
             <w:r>
               <w:rPr>
@@ -2630,7 +2632,7 @@
               <w:noProof/>
             </w:rPr>
           </w:pPr>
-          <w:hyperlink w:anchor="_Toc372802817" w:history="1">
+          <w:hyperlink w:anchor="_Toc372902213" w:history="1">
             <w:r>
               <w:rPr>
                 <w:rStyle w:val="Hyperlink"/>
@@ -2657,7 +2659,7 @@
                 <w:noProof/>
                 <w:webHidden/>
               </w:rPr>
-              <w:instrText xml:space="preserve"> PAGEREF _Toc372802817 \h </w:instrText>
+              <w:instrText xml:space="preserve"> PAGEREF _Toc372902213 \h </w:instrText>
             </w:r>
             <w:r>
               <w:rPr>
@@ -2699,7 +2701,7 @@
               <w:noProof/>
             </w:rPr>
           </w:pPr>
-          <w:hyperlink w:anchor="_Toc372802818" w:history="1">
+          <w:hyperlink w:anchor="_Toc372902214" w:history="1">
             <w:r>
               <w:rPr>
                 <w:rStyle w:val="Hyperlink"/>
@@ -2726,7 +2728,7 @@
                 <w:noProof/>
                 <w:webHidden/>
               </w:rPr>
-              <w:instrText xml:space="preserve"> PAGEREF _Toc372802818 \h </w:instrText>
+              <w:instrText xml:space="preserve"> PAGEREF _Toc372902214 \h </w:instrText>
             </w:r>
             <w:r>
               <w:rPr>
@@ -2768,7 +2770,7 @@
               <w:noProof/>
             </w:rPr>
           </w:pPr>
-          <w:hyperlink w:anchor="_Toc372802819" w:history="1">
+          <w:hyperlink w:anchor="_Toc372902215" w:history="1">
             <w:r>
               <w:rPr>
                 <w:rStyle w:val="Hyperlink"/>
@@ -2795,7 +2797,7 @@
                 <w:noProof/>
                 <w:webHidden/>
               </w:rPr>
-              <w:instrText xml:space="preserve"> PAGEREF _Toc372802819 \h </w:instrText>
+              <w:instrText xml:space="preserve"> PAGEREF _Toc372902215 \h </w:instrText>
             </w:r>
             <w:r>
               <w:rPr>
@@ -2837,7 +2839,7 @@
               <w:noProof/>
             </w:rPr>
           </w:pPr>
-          <w:hyperlink w:anchor="_Toc372802820" w:history="1">
+          <w:hyperlink w:anchor="_Toc372902216" w:history="1">
             <w:r>
               <w:rPr>
                 <w:rStyle w:val="Hyperlink"/>
@@ -2864,7 +2866,7 @@
                 <w:noProof/>
                 <w:webHidden/>
               </w:rPr>
-              <w:instrText xml:space="preserve"> PAGEREF _Toc372802820 \h </w:instrText>
+              <w:instrText xml:space="preserve"> PAGEREF _Toc372902216 \h </w:instrText>
             </w:r>
             <w:r>
               <w:rPr>
@@ -2906,7 +2908,7 @@
               <w:noProof/>
             </w:rPr>
           </w:pPr>
-          <w:hyperlink w:anchor="_Toc372802821" w:history="1">
+          <w:hyperlink w:anchor="_Toc372902217" w:history="1">
             <w:r>
               <w:rPr>
                 <w:rStyle w:val="Hyperlink"/>
@@ -2933,7 +2935,7 @@
                 <w:noProof/>
                 <w:webHidden/>
               </w:rPr>
-              <w:instrText xml:space="preserve"> PAGEREF _Toc372802821 \h </w:instrText>
+              <w:instrText xml:space="preserve"> PAGEREF _Toc372902217 \h </w:instrText>
             </w:r>
             <w:r>
               <w:rPr>
@@ -2975,7 +2977,7 @@
               <w:noProof/>
             </w:rPr>
           </w:pPr>
-          <w:hyperlink w:anchor="_Toc372802822" w:history="1">
+          <w:hyperlink w:anchor="_Toc372902218" w:history="1">
             <w:r>
               <w:rPr>
                 <w:rStyle w:val="Hyperlink"/>
@@ -3002,7 +3004,7 @@
                 <w:noProof/>
                 <w:webHidden/>
               </w:rPr>
-              <w:instrText xml:space="preserve"> PAGEREF _Toc372802822 \h </w:instrText>
+              <w:instrText xml:space="preserve"> PAGEREF _Toc372902218 \h </w:instrText>
             </w:r>
             <w:r>
               <w:rPr>
@@ -3044,7 +3046,7 @@
               <w:noProof/>
             </w:rPr>
           </w:pPr>
-          <w:hyperlink w:anchor="_Toc372802823" w:history="1">
+          <w:hyperlink w:anchor="_Toc372902219" w:history="1">
             <w:r>
               <w:rPr>
                 <w:rStyle w:val="Hyperlink"/>
@@ -3071,7 +3073,7 @@
                 <w:noProof/>
                 <w:webHidden/>
               </w:rPr>
-              <w:instrText xml:space="preserve"> PAGEREF _Toc372802823 \h </w:instrText>
+              <w:instrText xml:space="preserve"> PAGEREF _Toc372902219 \h </w:instrText>
             </w:r>
             <w:r>
               <w:rPr>
@@ -3113,7 +3115,7 @@
               <w:noProof/>
             </w:rPr>
           </w:pPr>
-          <w:hyperlink w:anchor="_Toc372802824" w:history="1">
+          <w:hyperlink w:anchor="_Toc372902220" w:history="1">
             <w:r>
               <w:rPr>
                 <w:rStyle w:val="Hyperlink"/>
@@ -3140,7 +3142,7 @@
                 <w:noProof/>
                 <w:webHidden/>
               </w:rPr>
-              <w:instrText xml:space="preserve"> PAGEREF _Toc372802824 \h </w:instrText>
+              <w:instrText xml:space="preserve"> PAGEREF _Toc372902220 \h </w:instrText>
             </w:r>
             <w:r>
               <w:rPr>
@@ -3206,7 +3208,7 @@
       <w:pPr>
         <w:pStyle w:val="Heading1"/>
       </w:pPr>
-      <w:bookmarkStart w:id="0" w:name="_Toc372802793"/>
+      <w:bookmarkStart w:id="0" w:name="_Toc372902189"/>
       <w:r>
         <w:lastRenderedPageBreak/>
         <w:t>Introduction</w:t>
@@ -3270,9 +3272,9 @@
             <o:lock v:ext="edit" aspectratio="t"/>
           </v:shapetype>
           <v:shape id="_x0000_i1025" type="#_x0000_t75" style="width:275pt;height:274.55pt" o:ole="">
-            <v:imagedata r:id="rId13" o:title=""/>
+            <v:imagedata r:id="rId14" o:title=""/>
           </v:shape>
-          <o:OLEObject Type="Embed" ProgID="Visio.Drawing.11" ShapeID="_x0000_i1025" DrawAspect="Content" ObjectID="_1446576351" r:id="rId14"/>
+          <o:OLEObject Type="Embed" ProgID="Visio.Drawing.11" ShapeID="_x0000_i1025" DrawAspect="Content" ObjectID="_1446644252" r:id="rId15"/>
         </w:object>
       </w:r>
     </w:p>
@@ -3316,7 +3318,7 @@
       <w:pPr>
         <w:pStyle w:val="Heading1"/>
       </w:pPr>
-      <w:bookmarkStart w:id="1" w:name="_Toc372802794"/>
+      <w:bookmarkStart w:id="1" w:name="_Toc372902190"/>
       <w:r>
         <w:lastRenderedPageBreak/>
         <w:t xml:space="preserve">What’s new in </w:t>
@@ -3753,7 +3755,7 @@
       <w:pPr>
         <w:pStyle w:val="Heading1"/>
       </w:pPr>
-      <w:bookmarkStart w:id="2" w:name="_Toc372802795"/>
+      <w:bookmarkStart w:id="2" w:name="_Toc372902191"/>
       <w:r>
         <w:lastRenderedPageBreak/>
         <w:t>Ops Server System Requirements</w:t>
@@ -3761,87 +3763,735 @@
       <w:bookmarkEnd w:id="2"/>
     </w:p>
     <w:p/>
-    <w:p>
-      <w:r>
-        <w:object w:dxaOrig="12189" w:dyaOrig="5289">
-          <v:shape id="_x0000_i1026" type="#_x0000_t75" style="width:467.45pt;height:202.85pt" o:ole="">
-            <v:imagedata r:id="rId15" o:title=""/>
-          </v:shape>
-          <o:OLEObject Type="Embed" ProgID="Visio.Drawing.11" ShapeID="_x0000_i1026" DrawAspect="Content" ObjectID="_1446576352" r:id="rId16"/>
-        </w:object>
-      </w:r>
-    </w:p>
-    <w:p>
-      <w:r>
-        <w:t xml:space="preserve">NOTE: Memory </w:t>
-      </w:r>
-      <w:r>
-        <w:t>requirements for Server machine</w:t>
-      </w:r>
-      <w:r>
-        <w:t xml:space="preserve"> is partial based on having a minimum of two instances per service.</w:t>
-      </w:r>
-    </w:p>
-    <w:p>
-      <w:pPr>
+    <w:tbl>
+      <w:tblPr>
+        <w:tblStyle w:val="TableGrid"/>
+        <w:tblW w:w="9585" w:type="dxa"/>
+        <w:tblLook w:val="04A0" w:firstRow="1" w:lastRow="0" w:firstColumn="1" w:lastColumn="0" w:noHBand="0" w:noVBand="1"/>
+      </w:tblPr>
+      <w:tblGrid>
+        <w:gridCol w:w="1266"/>
+        <w:gridCol w:w="3394"/>
+        <w:gridCol w:w="1489"/>
+        <w:gridCol w:w="3427"/>
+        <w:gridCol w:w="9"/>
+      </w:tblGrid>
+      <w:tr>
+        <w:trPr>
+          <w:gridAfter w:val="1"/>
+          <w:wAfter w:w="9" w:type="dxa"/>
+        </w:trPr>
+        <w:tc>
+          <w:tcPr>
+            <w:tcW w:w="9576" w:type="dxa"/>
+            <w:gridSpan w:val="4"/>
+            <w:shd w:val="clear" w:color="auto" w:fill="B8CCE4" w:themeFill="accent1" w:themeFillTint="66"/>
+          </w:tcPr>
+          <w:p>
+            <w:pPr>
+              <w:jc w:val="center"/>
+              <w:rPr>
+                <w:b/>
+                <w:sz w:val="24"/>
+                <w:szCs w:val="24"/>
+              </w:rPr>
+            </w:pPr>
+            <w:r>
+              <w:rPr>
+                <w:b/>
+                <w:sz w:val="24"/>
+                <w:szCs w:val="24"/>
+              </w:rPr>
+              <w:t>Ops Server System Requirement</w:t>
+            </w:r>
+            <w:r>
+              <w:rPr>
+                <w:b/>
+                <w:sz w:val="24"/>
+                <w:szCs w:val="24"/>
+              </w:rPr>
+              <w:t>s</w:t>
+            </w:r>
+          </w:p>
+        </w:tc>
+      </w:tr>
+      <w:tr>
+        <w:trPr>
+          <w:gridAfter w:val="1"/>
+          <w:wAfter w:w="9" w:type="dxa"/>
+        </w:trPr>
+        <w:tc>
+          <w:tcPr>
+            <w:tcW w:w="1266" w:type="dxa"/>
+            <w:shd w:val="clear" w:color="auto" w:fill="B8CCE4" w:themeFill="accent1" w:themeFillTint="66"/>
+          </w:tcPr>
+          <w:p>
+            <w:pPr>
+              <w:rPr>
+                <w:b/>
+              </w:rPr>
+            </w:pPr>
+            <w:r>
+              <w:rPr>
+                <w:b/>
+              </w:rPr>
+              <w:t>Operating System (OS)</w:t>
+            </w:r>
+          </w:p>
+        </w:tc>
+        <w:tc>
+          <w:tcPr>
+            <w:tcW w:w="8310" w:type="dxa"/>
+            <w:gridSpan w:val="3"/>
+          </w:tcPr>
+          <w:p>
+            <w:r>
+              <w:t>Microsoft Windows Server 2008 R2 Standard SP1</w:t>
+            </w:r>
+          </w:p>
+        </w:tc>
+      </w:tr>
+      <w:tr>
+        <w:trPr>
+          <w:gridAfter w:val="1"/>
+          <w:wAfter w:w="9" w:type="dxa"/>
+        </w:trPr>
+        <w:tc>
+          <w:tcPr>
+            <w:tcW w:w="1266" w:type="dxa"/>
+            <w:shd w:val="clear" w:color="auto" w:fill="B8CCE4" w:themeFill="accent1" w:themeFillTint="66"/>
+          </w:tcPr>
+          <w:p>
+            <w:pPr>
+              <w:rPr>
+                <w:b/>
+              </w:rPr>
+            </w:pPr>
+            <w:r>
+              <w:rPr>
+                <w:b/>
+              </w:rPr>
+              <w:t>Memory</w:t>
+            </w:r>
+          </w:p>
+        </w:tc>
+        <w:tc>
+          <w:tcPr>
+            <w:tcW w:w="8310" w:type="dxa"/>
+            <w:gridSpan w:val="3"/>
+          </w:tcPr>
+          <w:p>
+            <w:r>
+              <w:t>16 GB</w:t>
+            </w:r>
+          </w:p>
+        </w:tc>
+      </w:tr>
+      <w:tr>
+        <w:tc>
+          <w:tcPr>
+            <w:tcW w:w="4660" w:type="dxa"/>
+            <w:gridSpan w:val="2"/>
+            <w:shd w:val="clear" w:color="auto" w:fill="B8CCE4" w:themeFill="accent1" w:themeFillTint="66"/>
+          </w:tcPr>
+          <w:p>
+            <w:pPr>
+              <w:rPr>
+                <w:b/>
+              </w:rPr>
+            </w:pPr>
+            <w:r>
+              <w:rPr>
+                <w:b/>
+              </w:rPr>
+              <w:t xml:space="preserve">Disk space </w:t>
+            </w:r>
+          </w:p>
+        </w:tc>
+        <w:tc>
+          <w:tcPr>
+            <w:tcW w:w="1489" w:type="dxa"/>
+            <w:shd w:val="clear" w:color="auto" w:fill="B8CCE4" w:themeFill="accent1" w:themeFillTint="66"/>
+          </w:tcPr>
+          <w:p>
+            <w:pPr>
+              <w:rPr>
+                <w:b/>
+              </w:rPr>
+            </w:pPr>
+            <w:r>
+              <w:rPr>
+                <w:b/>
+              </w:rPr>
+              <w:t>Size (GB)</w:t>
+            </w:r>
+          </w:p>
+        </w:tc>
+        <w:tc>
+          <w:tcPr>
+            <w:tcW w:w="3436" w:type="dxa"/>
+            <w:gridSpan w:val="2"/>
+            <w:shd w:val="clear" w:color="auto" w:fill="B8CCE4" w:themeFill="accent1" w:themeFillTint="66"/>
+          </w:tcPr>
+          <w:p>
+            <w:pPr>
+              <w:rPr>
+                <w:b/>
+              </w:rPr>
+            </w:pPr>
+            <w:r>
+              <w:rPr>
+                <w:b/>
+              </w:rPr>
+              <w:t>Drive location</w:t>
+            </w:r>
+          </w:p>
+        </w:tc>
+      </w:tr>
+      <w:tr>
+        <w:tc>
+          <w:tcPr>
+            <w:tcW w:w="1266" w:type="dxa"/>
+            <w:shd w:val="clear" w:color="auto" w:fill="D9D9D9" w:themeFill="background1" w:themeFillShade="D9"/>
+          </w:tcPr>
+          <w:p>
+            <w:pPr>
+              <w:rPr>
+                <w:b/>
+              </w:rPr>
+            </w:pPr>
+            <w:r>
+              <w:rPr>
+                <w:b/>
+              </w:rPr>
+              <w:t>OS</w:t>
+            </w:r>
+          </w:p>
+        </w:tc>
+        <w:tc>
+          <w:tcPr>
+            <w:tcW w:w="3394" w:type="dxa"/>
+            <w:shd w:val="clear" w:color="auto" w:fill="D9D9D9" w:themeFill="background1" w:themeFillShade="D9"/>
+          </w:tcPr>
+          <w:p/>
+        </w:tc>
+        <w:tc>
+          <w:tcPr>
+            <w:tcW w:w="1489" w:type="dxa"/>
+          </w:tcPr>
+          <w:p>
+            <w:r>
+              <w:t>6</w:t>
+            </w:r>
+            <w:r>
+              <w:t>0 (minimum)</w:t>
+            </w:r>
+          </w:p>
+        </w:tc>
+        <w:tc>
+          <w:tcPr>
+            <w:tcW w:w="3436" w:type="dxa"/>
+            <w:gridSpan w:val="2"/>
+          </w:tcPr>
+          <w:p>
+            <w:r>
+              <w:t>C:\</w:t>
+            </w:r>
+          </w:p>
+        </w:tc>
+      </w:tr>
+      <w:tr>
+        <w:tc>
+          <w:tcPr>
+            <w:tcW w:w="1266" w:type="dxa"/>
+            <w:vMerge w:val="restart"/>
+            <w:shd w:val="clear" w:color="auto" w:fill="D9D9D9" w:themeFill="background1" w:themeFillShade="D9"/>
+          </w:tcPr>
+          <w:p>
+            <w:r>
+              <w:rPr>
+                <w:b/>
+              </w:rPr>
+              <w:t>Ops Server</w:t>
+            </w:r>
+          </w:p>
+        </w:tc>
+        <w:tc>
+          <w:tcPr>
+            <w:tcW w:w="3394" w:type="dxa"/>
+            <w:shd w:val="clear" w:color="auto" w:fill="D9D9D9" w:themeFill="background1" w:themeFillShade="D9"/>
+          </w:tcPr>
+          <w:p>
+            <w:r>
+              <w:t>Software/Databases/Portal content</w:t>
+            </w:r>
+          </w:p>
+        </w:tc>
+        <w:tc>
+          <w:tcPr>
+            <w:tcW w:w="1489" w:type="dxa"/>
+          </w:tcPr>
+          <w:p>
+            <w:r>
+              <w:t>16 (approximate)</w:t>
+            </w:r>
+          </w:p>
+        </w:tc>
+        <w:tc>
+          <w:tcPr>
+            <w:tcW w:w="3436" w:type="dxa"/>
+            <w:gridSpan w:val="2"/>
+          </w:tcPr>
+          <w:p>
+            <w:r>
+              <w:t>C:\</w:t>
+            </w:r>
+          </w:p>
+        </w:tc>
+      </w:tr>
+      <w:tr>
+        <w:tc>
+          <w:tcPr>
+            <w:tcW w:w="1266" w:type="dxa"/>
+            <w:vMerge/>
+            <w:shd w:val="clear" w:color="auto" w:fill="D9D9D9" w:themeFill="background1" w:themeFillShade="D9"/>
+          </w:tcPr>
+          <w:p/>
+        </w:tc>
+        <w:tc>
+          <w:tcPr>
+            <w:tcW w:w="3394" w:type="dxa"/>
+            <w:shd w:val="clear" w:color="auto" w:fill="D9D9D9" w:themeFill="background1" w:themeFillShade="D9"/>
+          </w:tcPr>
+          <w:p>
+            <w:r>
+              <w:t>Data (</w:t>
+            </w:r>
+            <w:proofErr w:type="spellStart"/>
+            <w:r>
+              <w:t>OpsServer</w:t>
+            </w:r>
+            <w:proofErr w:type="spellEnd"/>
+            <w:r>
+              <w:t>\Data folder)</w:t>
+            </w:r>
+          </w:p>
+        </w:tc>
+        <w:tc>
+          <w:tcPr>
+            <w:tcW w:w="1489" w:type="dxa"/>
+          </w:tcPr>
+          <w:p>
+            <w:r>
+              <w:t xml:space="preserve">52 </w:t>
+            </w:r>
+          </w:p>
+        </w:tc>
+        <w:tc>
+          <w:tcPr>
+            <w:tcW w:w="3436" w:type="dxa"/>
+            <w:gridSpan w:val="2"/>
+          </w:tcPr>
+          <w:p>
+            <w:r>
+              <w:t>Can be stored on any drive (see note below)</w:t>
+            </w:r>
+          </w:p>
+        </w:tc>
+      </w:tr>
+      <w:tr>
+        <w:tc>
+          <w:tcPr>
+            <w:tcW w:w="1266" w:type="dxa"/>
+            <w:vMerge/>
+            <w:shd w:val="clear" w:color="auto" w:fill="D9D9D9" w:themeFill="background1" w:themeFillShade="D9"/>
+          </w:tcPr>
+          <w:p/>
+        </w:tc>
+        <w:tc>
+          <w:tcPr>
+            <w:tcW w:w="3394" w:type="dxa"/>
+            <w:shd w:val="clear" w:color="auto" w:fill="D9D9D9" w:themeFill="background1" w:themeFillShade="D9"/>
+          </w:tcPr>
+          <w:p>
+            <w:r>
+              <w:t>Service Caches (</w:t>
+            </w:r>
+            <w:proofErr w:type="spellStart"/>
+            <w:r>
+              <w:t>arcgisserver</w:t>
+            </w:r>
+            <w:proofErr w:type="spellEnd"/>
+            <w:r>
+              <w:t>\</w:t>
+            </w:r>
+            <w:proofErr w:type="spellStart"/>
+            <w:r>
+              <w:t>arcgiscache</w:t>
+            </w:r>
+            <w:proofErr w:type="spellEnd"/>
+            <w:r>
+              <w:t xml:space="preserve"> folder)</w:t>
+            </w:r>
+          </w:p>
+        </w:tc>
+        <w:tc>
+          <w:tcPr>
+            <w:tcW w:w="1489" w:type="dxa"/>
+          </w:tcPr>
+          <w:p>
+            <w:r>
+              <w:t>37</w:t>
+            </w:r>
+          </w:p>
+        </w:tc>
+        <w:tc>
+          <w:tcPr>
+            <w:tcW w:w="3436" w:type="dxa"/>
+            <w:gridSpan w:val="2"/>
+          </w:tcPr>
+          <w:p>
+            <w:r>
+              <w:t>Can be stored on any drive</w:t>
+            </w:r>
+            <w:r>
+              <w:t xml:space="preserve"> (see note below).</w:t>
+            </w:r>
+          </w:p>
+        </w:tc>
+      </w:tr>
+      <w:tr>
+        <w:tc>
+          <w:tcPr>
+            <w:tcW w:w="1266" w:type="dxa"/>
+            <w:vMerge/>
+            <w:shd w:val="clear" w:color="auto" w:fill="D9D9D9" w:themeFill="background1" w:themeFillShade="D9"/>
+          </w:tcPr>
+          <w:p/>
+        </w:tc>
+        <w:tc>
+          <w:tcPr>
+            <w:tcW w:w="3394" w:type="dxa"/>
+            <w:shd w:val="clear" w:color="auto" w:fill="D9D9D9" w:themeFill="background1" w:themeFillShade="D9"/>
+          </w:tcPr>
+          <w:p>
+            <w:pPr>
+              <w:rPr>
+                <w:b/>
+              </w:rPr>
+            </w:pPr>
+            <w:r>
+              <w:rPr>
+                <w:b/>
+              </w:rPr>
+              <w:t>Total d</w:t>
+            </w:r>
+            <w:r>
+              <w:rPr>
+                <w:b/>
+              </w:rPr>
+              <w:t>isk space</w:t>
+            </w:r>
+            <w:r>
+              <w:rPr>
+                <w:b/>
+              </w:rPr>
+              <w:t>:</w:t>
+            </w:r>
+          </w:p>
+        </w:tc>
+        <w:tc>
+          <w:tcPr>
+            <w:tcW w:w="1489" w:type="dxa"/>
+          </w:tcPr>
+          <w:p>
+            <w:r>
+              <w:t>105 (approximate)</w:t>
+            </w:r>
+          </w:p>
+        </w:tc>
+        <w:tc>
+          <w:tcPr>
+            <w:tcW w:w="3436" w:type="dxa"/>
+            <w:gridSpan w:val="2"/>
+          </w:tcPr>
+          <w:p/>
+        </w:tc>
+      </w:tr>
+      <w:tr>
+        <w:tc>
+          <w:tcPr>
+            <w:tcW w:w="1266" w:type="dxa"/>
+            <w:shd w:val="clear" w:color="auto" w:fill="D9D9D9" w:themeFill="background1" w:themeFillShade="D9"/>
+          </w:tcPr>
+          <w:p>
+            <w:pPr>
+              <w:rPr>
+                <w:b/>
+              </w:rPr>
+            </w:pPr>
+            <w:r>
+              <w:rPr>
+                <w:b/>
+              </w:rPr>
+              <w:t>OS + Ops Server</w:t>
+            </w:r>
+          </w:p>
+        </w:tc>
+        <w:tc>
+          <w:tcPr>
+            <w:tcW w:w="3394" w:type="dxa"/>
+            <w:shd w:val="clear" w:color="auto" w:fill="D9D9D9" w:themeFill="background1" w:themeFillShade="D9"/>
+          </w:tcPr>
+          <w:p>
+            <w:pPr>
+              <w:rPr>
+                <w:b/>
+              </w:rPr>
+            </w:pPr>
+            <w:r>
+              <w:rPr>
+                <w:b/>
+              </w:rPr>
+              <w:t>Total disk space</w:t>
+            </w:r>
+            <w:r>
+              <w:rPr>
+                <w:b/>
+              </w:rPr>
+              <w:t xml:space="preserve"> (single drive configuration)</w:t>
+            </w:r>
+            <w:r>
+              <w:rPr>
+                <w:b/>
+              </w:rPr>
+              <w:t>:</w:t>
+            </w:r>
+          </w:p>
+        </w:tc>
+        <w:tc>
+          <w:tcPr>
+            <w:tcW w:w="1489" w:type="dxa"/>
+          </w:tcPr>
+          <w:p>
+            <w:r>
+              <w:t>16</w:t>
+            </w:r>
+            <w:r>
+              <w:t>5</w:t>
+            </w:r>
+            <w:r>
+              <w:t xml:space="preserve"> (minimum)</w:t>
+            </w:r>
+          </w:p>
+        </w:tc>
+        <w:tc>
+          <w:tcPr>
+            <w:tcW w:w="3436" w:type="dxa"/>
+            <w:gridSpan w:val="2"/>
+          </w:tcPr>
+          <w:p>
+            <w:r>
+              <w:t xml:space="preserve">Recommend more space for </w:t>
+            </w:r>
+          </w:p>
+        </w:tc>
+      </w:tr>
+    </w:tbl>
+    <w:p/>
+    <w:p>
+      <w:r>
+        <w:t>NOTE</w:t>
+      </w:r>
+      <w:r>
+        <w:t>s</w:t>
+      </w:r>
+      <w:r>
+        <w:t xml:space="preserve">: </w:t>
+      </w:r>
+    </w:p>
+    <w:p>
+      <w:pPr>
+        <w:pStyle w:val="ListParagraph"/>
+        <w:numPr>
+          <w:ilvl w:val="0"/>
+          <w:numId w:val="34"/>
+        </w:numPr>
+      </w:pPr>
+      <w:r>
         <w:rPr>
           <w:b/>
           <w:color w:val="FF0000"/>
-        </w:rPr>
-      </w:pPr>
+          <w:u w:val="single"/>
+        </w:rPr>
+        <w:t>(OS)</w:t>
+      </w:r>
       <w:r>
         <w:rPr>
           <w:b/>
           <w:color w:val="FF0000"/>
         </w:rPr>
-        <w:t>*************************************************************************</w:t>
+        <w:t xml:space="preserve"> </w:t>
       </w:r>
       <w:r>
         <w:rPr>
           <w:b/>
           <w:color w:val="FF0000"/>
         </w:rPr>
-        <w:t>***********</w:t>
-      </w:r>
-    </w:p>
-    <w:p>
-      <w:pPr>
+        <w:t>The Ops Server installation scripts have only been tested on Windows Server 2008 R2 using a system locale of “English (United States)”</w:t>
+      </w:r>
+    </w:p>
+    <w:p>
+      <w:pPr>
+        <w:pStyle w:val="ListParagraph"/>
+        <w:numPr>
+          <w:ilvl w:val="0"/>
+          <w:numId w:val="34"/>
+        </w:numPr>
+      </w:pPr>
+      <w:r>
         <w:rPr>
           <w:b/>
-          <w:color w:val="FF0000"/>
-        </w:rPr>
+          <w:u w:val="single"/>
+        </w:rPr>
+        <w:t>(Memory)</w:t>
+      </w:r>
+      <w:r>
+        <w:t xml:space="preserve"> </w:t>
+      </w:r>
+      <w:r>
+        <w:t xml:space="preserve">Memory </w:t>
+      </w:r>
+      <w:r>
+        <w:t>requirements for Server machine</w:t>
+      </w:r>
+      <w:r>
+        <w:t xml:space="preserve"> is partial based on having a minimum of two instances per service.</w:t>
+      </w:r>
+    </w:p>
+    <w:p>
+      <w:pPr>
+        <w:pStyle w:val="ListParagraph"/>
+        <w:numPr>
+          <w:ilvl w:val="0"/>
+          <w:numId w:val="34"/>
+        </w:numPr>
       </w:pPr>
       <w:r>
         <w:rPr>
           <w:b/>
-          <w:color w:val="FF0000"/>
-        </w:rPr>
-        <w:t>NOTE: The Ops Server installation scripts have only been tested on Windows Server 2008 R2 using a system locale of “English (United States)”</w:t>
-      </w:r>
-    </w:p>
-    <w:p>
-      <w:pPr>
-        <w:rPr>
-          <w:b/>
-          <w:color w:val="FF0000"/>
-        </w:rPr>
-      </w:pPr>
-      <w:r>
-        <w:rPr>
-          <w:b/>
-          <w:color w:val="FF0000"/>
-        </w:rPr>
-        <w:t>*************************************************************************</w:t>
-      </w:r>
-      <w:r>
-        <w:rPr>
-          <w:b/>
-          <w:color w:val="FF0000"/>
-        </w:rPr>
-        <w:t>***********</w:t>
-      </w:r>
-    </w:p>
-    <w:p/>
+          <w:u w:val="single"/>
+        </w:rPr>
+        <w:t>(Disk space)</w:t>
+      </w:r>
+      <w:r>
+        <w:t xml:space="preserve"> </w:t>
+      </w:r>
+      <w:r>
+        <w:t xml:space="preserve">You can install Ops Server on a single drive or multiple drives. </w:t>
+      </w:r>
+    </w:p>
+    <w:p>
+      <w:pPr>
+        <w:pStyle w:val="ListParagraph"/>
+        <w:numPr>
+          <w:ilvl w:val="1"/>
+          <w:numId w:val="34"/>
+        </w:numPr>
+      </w:pPr>
+      <w:r>
+        <w:t>The Ops Server</w:t>
+      </w:r>
+      <w:r>
+        <w:t xml:space="preserve"> install scripts are configured to install</w:t>
+      </w:r>
+      <w:r>
+        <w:t xml:space="preserve"> software and databases only</w:t>
+      </w:r>
+      <w:r>
+        <w:t xml:space="preserve"> to the system drive (</w:t>
+      </w:r>
+      <w:proofErr w:type="gramStart"/>
+      <w:r>
+        <w:t>C:</w:t>
+      </w:r>
+      <w:proofErr w:type="gramEnd"/>
+      <w:r>
+        <w:t xml:space="preserve">\). </w:t>
+      </w:r>
+    </w:p>
+    <w:p>
+      <w:pPr>
+        <w:pStyle w:val="ListParagraph"/>
+        <w:numPr>
+          <w:ilvl w:val="1"/>
+          <w:numId w:val="34"/>
+        </w:numPr>
+      </w:pPr>
+      <w:r>
+        <w:t xml:space="preserve">The Ops Server data (i.e. </w:t>
+      </w:r>
+      <w:proofErr w:type="spellStart"/>
+      <w:r>
+        <w:t>OpsServer</w:t>
+      </w:r>
+      <w:proofErr w:type="spellEnd"/>
+      <w:r>
+        <w:t xml:space="preserve">\Data folder) and service cache (i.e. </w:t>
+      </w:r>
+      <w:proofErr w:type="spellStart"/>
+      <w:r>
+        <w:t>arcgisserver</w:t>
+      </w:r>
+      <w:proofErr w:type="spellEnd"/>
+      <w:r>
+        <w:t>\</w:t>
+      </w:r>
+      <w:proofErr w:type="spellStart"/>
+      <w:r>
+        <w:t>arcgiscache</w:t>
+      </w:r>
+      <w:proofErr w:type="spellEnd"/>
+      <w:r>
+        <w:t xml:space="preserve"> folder) folders, which are created by the install scripts, can be located on any drive. The drives where these folders are created is specified by the</w:t>
+      </w:r>
+      <w:r>
+        <w:t xml:space="preserve"> variable</w:t>
+      </w:r>
+      <w:r>
+        <w:t xml:space="preserve"> “</w:t>
+      </w:r>
+      <w:proofErr w:type="spellStart"/>
+      <w:r>
+        <w:t>ops_dataDrive</w:t>
+      </w:r>
+      <w:proofErr w:type="spellEnd"/>
+      <w:r>
+        <w:t xml:space="preserve">” and </w:t>
+      </w:r>
+      <w:r>
+        <w:t>“</w:t>
+      </w:r>
+      <w:proofErr w:type="spellStart"/>
+      <w:r>
+        <w:t>ops_cacheDrive</w:t>
+      </w:r>
+      <w:proofErr w:type="spellEnd"/>
+      <w:r>
+        <w:t xml:space="preserve">” located in the </w:t>
+      </w:r>
+      <w:r>
+        <w:rPr>
+          <w:rFonts w:ascii="Courier New" w:hAnsi="Courier New" w:cs="Courier New"/>
+          <w:sz w:val="20"/>
+          <w:szCs w:val="20"/>
+        </w:rPr>
+        <w:t>InstallSettings.bat</w:t>
+      </w:r>
+      <w:r>
+        <w:t xml:space="preserve"> file. </w:t>
+      </w:r>
+    </w:p>
     <w:p>
       <w:pPr>
         <w:pStyle w:val="Heading1"/>
@@ -3852,7 +4502,7 @@
       <w:r>
         <w:br w:type="page"/>
       </w:r>
-      <w:bookmarkStart w:id="3" w:name="_Toc372802796"/>
+      <w:bookmarkStart w:id="3" w:name="_Toc372902192"/>
       <w:r>
         <w:lastRenderedPageBreak/>
         <w:t>Prepare for Ops Server Installation</w:t>
@@ -3864,7 +4514,7 @@
       <w:pPr>
         <w:pStyle w:val="Heading2"/>
       </w:pPr>
-      <w:bookmarkStart w:id="4" w:name="_Toc372802797"/>
+      <w:bookmarkStart w:id="4" w:name="_Toc372902193"/>
       <w:r>
         <w:t>Installation Prerequisites</w:t>
       </w:r>
@@ -4031,7 +4681,7 @@
       <w:r>
         <w:t xml:space="preserve"> installed. This is required to run the Operations Dashboard Deployment Utility (executed by the InstallOpsServer.bat file). The installer for .NET 4.5 can be found at the </w:t>
       </w:r>
-      <w:hyperlink r:id="rId17" w:history="1">
+      <w:hyperlink r:id="rId16" w:history="1">
         <w:r>
           <w:rPr>
             <w:rStyle w:val="Hyperlink"/>
@@ -4111,7 +4761,7 @@
         <w:pStyle w:val="Heading2"/>
       </w:pPr>
       <w:bookmarkStart w:id="5" w:name="_Uninstall_existing_software"/>
-      <w:bookmarkStart w:id="6" w:name="_Toc372802798"/>
+      <w:bookmarkStart w:id="6" w:name="_Toc372902194"/>
       <w:bookmarkEnd w:id="5"/>
       <w:r>
         <w:t>Uninstall existing software</w:t>
@@ -4229,7 +4879,7 @@
       <w:pPr>
         <w:pStyle w:val="Heading2"/>
       </w:pPr>
-      <w:bookmarkStart w:id="7" w:name="_Toc372802799"/>
+      <w:bookmarkStart w:id="7" w:name="_Toc372902195"/>
       <w:r>
         <w:t>Change “Command Prompt” Layout Properties</w:t>
       </w:r>
@@ -4311,7 +4961,7 @@
                     </pic:cNvPicPr>
                   </pic:nvPicPr>
                   <pic:blipFill>
-                    <a:blip r:embed="rId18">
+                    <a:blip r:embed="rId17">
                       <a:extLst>
                         <a:ext uri="{28A0092B-C50C-407E-A947-70E740481C1C}">
                           <a14:useLocalDpi xmlns:a14="http://schemas.microsoft.com/office/drawing/2010/main" val="0"/>
@@ -4353,7 +5003,7 @@
         <w:pStyle w:val="Heading2"/>
       </w:pPr>
       <w:bookmarkStart w:id="8" w:name="_“Install”_and_configure"/>
-      <w:bookmarkStart w:id="9" w:name="_Toc372802800"/>
+      <w:bookmarkStart w:id="9" w:name="_Toc372902196"/>
       <w:bookmarkEnd w:id="8"/>
       <w:r>
         <w:t xml:space="preserve">“Install” </w:t>
@@ -7032,7 +7682,7 @@
       <w:bookmarkStart w:id="10" w:name="_Install_Internet_Information"/>
       <w:bookmarkStart w:id="11" w:name="_Ref371435117"/>
       <w:bookmarkStart w:id="12" w:name="_Ref371435121"/>
-      <w:bookmarkStart w:id="13" w:name="_Toc372802801"/>
+      <w:bookmarkStart w:id="13" w:name="_Toc372902197"/>
       <w:bookmarkEnd w:id="10"/>
       <w:r>
         <w:lastRenderedPageBreak/>
@@ -7050,7 +7700,7 @@
       <w:pPr>
         <w:pStyle w:val="Heading2"/>
       </w:pPr>
-      <w:bookmarkStart w:id="14" w:name="_Toc372802802"/>
+      <w:bookmarkStart w:id="14" w:name="_Toc372902198"/>
       <w:r>
         <w:t xml:space="preserve">Install </w:t>
       </w:r>
@@ -7306,7 +7956,7 @@
         <w:pStyle w:val="Heading2"/>
       </w:pPr>
       <w:bookmarkStart w:id="15" w:name="_Enable_SSL_on"/>
-      <w:bookmarkStart w:id="16" w:name="_Toc372802803"/>
+      <w:bookmarkStart w:id="16" w:name="_Toc372902199"/>
       <w:bookmarkEnd w:id="15"/>
       <w:r>
         <w:t>Enable SSL on the web server</w:t>
@@ -7410,7 +8060,7 @@
       <w:r>
         <w:t xml:space="preserve">For more detailed information see </w:t>
       </w:r>
-      <w:hyperlink r:id="rId19" w:history="1">
+      <w:hyperlink r:id="rId18" w:history="1">
         <w:r>
           <w:rPr>
             <w:rStyle w:val="Hyperlink"/>
@@ -7551,7 +8201,7 @@
         <w:pStyle w:val="Heading1"/>
       </w:pPr>
       <w:bookmarkStart w:id="17" w:name="_Install_Ops_Server"/>
-      <w:bookmarkStart w:id="18" w:name="_Toc372802804"/>
+      <w:bookmarkStart w:id="18" w:name="_Toc372902200"/>
       <w:bookmarkEnd w:id="17"/>
       <w:r>
         <w:lastRenderedPageBreak/>
@@ -7568,6 +8218,696 @@
     <w:p>
       <w:r>
         <w:t xml:space="preserve">In this section you will be installing and configuring the majority of the software required by Ops Server using the InstallOpsServer.bat file. As mentioned in the topic </w:t>
+      </w:r>
+      <w:hyperlink r:id="rId19" w:anchor="_" w:history="1">
+        <w:r>
+          <w:rPr>
+            <w:rStyle w:val="Hyperlink"/>
+          </w:rPr>
+          <w:t>“Install” and configure the Ops Server installation scripts</w:t>
+        </w:r>
+      </w:hyperlink>
+      <w:r>
+        <w:t>, the variables in the InstallSettings.bat file control which install/configuration processes are executed by the InstallOpsServer.bat file.</w:t>
+      </w:r>
+    </w:p>
+    <w:p>
+      <w:pPr>
+        <w:pStyle w:val="Heading2"/>
+        <w:rPr>
+          <w:rFonts w:asciiTheme="minorHAnsi" w:eastAsiaTheme="minorHAnsi" w:hAnsiTheme="minorHAnsi" w:cstheme="minorBidi"/>
+          <w:b w:val="0"/>
+          <w:bCs w:val="0"/>
+          <w:color w:val="auto"/>
+          <w:sz w:val="22"/>
+          <w:szCs w:val="22"/>
+        </w:rPr>
+      </w:pPr>
+    </w:p>
+    <w:p>
+      <w:pPr>
+        <w:pStyle w:val="Heading2"/>
+      </w:pPr>
+      <w:bookmarkStart w:id="19" w:name="_Install_software"/>
+      <w:bookmarkStart w:id="20" w:name="_Toc372902201"/>
+      <w:bookmarkEnd w:id="19"/>
+      <w:r>
+        <w:t xml:space="preserve">Install </w:t>
+      </w:r>
+      <w:r>
+        <w:t>software</w:t>
+      </w:r>
+      <w:bookmarkEnd w:id="20"/>
+    </w:p>
+    <w:p>
+      <w:pPr>
+        <w:keepNext/>
+      </w:pPr>
+      <w:r>
+        <w:t>Listed below are all the installation and configuration processes executed by the InstallOpsServer.bat:</w:t>
+      </w:r>
+    </w:p>
+    <w:p>
+      <w:pPr>
+        <w:pStyle w:val="ListParagraph"/>
+        <w:keepNext/>
+        <w:numPr>
+          <w:ilvl w:val="0"/>
+          <w:numId w:val="25"/>
+        </w:numPr>
+        <w:rPr>
+          <w:sz w:val="20"/>
+          <w:szCs w:val="20"/>
+        </w:rPr>
+      </w:pPr>
+      <w:r>
+        <w:rPr>
+          <w:sz w:val="20"/>
+          <w:szCs w:val="20"/>
+        </w:rPr>
+        <w:t xml:space="preserve">Install the </w:t>
+      </w:r>
+      <w:proofErr w:type="spellStart"/>
+      <w:r>
+        <w:rPr>
+          <w:sz w:val="20"/>
+          <w:szCs w:val="20"/>
+        </w:rPr>
+        <w:t>rdbms</w:t>
+      </w:r>
+      <w:proofErr w:type="spellEnd"/>
+      <w:r>
+        <w:rPr>
+          <w:sz w:val="20"/>
+          <w:szCs w:val="20"/>
+        </w:rPr>
+        <w:t xml:space="preserve"> (</w:t>
+      </w:r>
+      <w:proofErr w:type="spellStart"/>
+      <w:r>
+        <w:rPr>
+          <w:sz w:val="20"/>
+          <w:szCs w:val="20"/>
+        </w:rPr>
+        <w:t>PostgreSQL</w:t>
+      </w:r>
+      <w:proofErr w:type="spellEnd"/>
+      <w:r>
+        <w:rPr>
+          <w:sz w:val="20"/>
+          <w:szCs w:val="20"/>
+        </w:rPr>
+        <w:t>)</w:t>
+      </w:r>
+      <w:r>
+        <w:rPr>
+          <w:sz w:val="20"/>
+          <w:szCs w:val="20"/>
+        </w:rPr>
+        <w:t>.</w:t>
+      </w:r>
+    </w:p>
+    <w:p>
+      <w:pPr>
+        <w:pStyle w:val="ListParagraph"/>
+        <w:keepNext/>
+        <w:numPr>
+          <w:ilvl w:val="0"/>
+          <w:numId w:val="25"/>
+        </w:numPr>
+        <w:rPr>
+          <w:sz w:val="20"/>
+          <w:szCs w:val="20"/>
+        </w:rPr>
+      </w:pPr>
+      <w:r>
+        <w:rPr>
+          <w:sz w:val="20"/>
+          <w:szCs w:val="20"/>
+        </w:rPr>
+        <w:t xml:space="preserve">Install the ArcGIS </w:t>
+      </w:r>
+      <w:proofErr w:type="spellStart"/>
+      <w:r>
+        <w:rPr>
+          <w:sz w:val="20"/>
+          <w:szCs w:val="20"/>
+        </w:rPr>
+        <w:t>WebAdaptor</w:t>
+      </w:r>
+      <w:proofErr w:type="spellEnd"/>
+      <w:r>
+        <w:rPr>
+          <w:sz w:val="20"/>
+          <w:szCs w:val="20"/>
+        </w:rPr>
+        <w:t xml:space="preserve"> for IIS</w:t>
+      </w:r>
+      <w:r>
+        <w:rPr>
+          <w:sz w:val="20"/>
+          <w:szCs w:val="20"/>
+        </w:rPr>
+        <w:t>.</w:t>
+      </w:r>
+    </w:p>
+    <w:p>
+      <w:pPr>
+        <w:pStyle w:val="ListParagraph"/>
+        <w:keepNext/>
+        <w:numPr>
+          <w:ilvl w:val="0"/>
+          <w:numId w:val="25"/>
+        </w:numPr>
+        <w:rPr>
+          <w:sz w:val="20"/>
+          <w:szCs w:val="20"/>
+        </w:rPr>
+      </w:pPr>
+      <w:r>
+        <w:rPr>
+          <w:sz w:val="20"/>
+          <w:szCs w:val="20"/>
+        </w:rPr>
+        <w:t>ArcGIS Server</w:t>
+      </w:r>
+      <w:r>
+        <w:rPr>
+          <w:sz w:val="20"/>
+          <w:szCs w:val="20"/>
+        </w:rPr>
+        <w:t>:</w:t>
+      </w:r>
+    </w:p>
+    <w:p>
+      <w:pPr>
+        <w:pStyle w:val="ListParagraph"/>
+        <w:keepNext/>
+        <w:numPr>
+          <w:ilvl w:val="1"/>
+          <w:numId w:val="25"/>
+        </w:numPr>
+        <w:rPr>
+          <w:sz w:val="20"/>
+          <w:szCs w:val="20"/>
+        </w:rPr>
+      </w:pPr>
+      <w:r>
+        <w:rPr>
+          <w:sz w:val="20"/>
+          <w:szCs w:val="20"/>
+        </w:rPr>
+        <w:t>Install and authorize ArcGIS Server</w:t>
+      </w:r>
+      <w:r>
+        <w:rPr>
+          <w:sz w:val="20"/>
+          <w:szCs w:val="20"/>
+        </w:rPr>
+        <w:t>.</w:t>
+      </w:r>
+    </w:p>
+    <w:p>
+      <w:pPr>
+        <w:pStyle w:val="ListParagraph"/>
+        <w:keepNext/>
+        <w:numPr>
+          <w:ilvl w:val="1"/>
+          <w:numId w:val="25"/>
+        </w:numPr>
+        <w:rPr>
+          <w:sz w:val="20"/>
+          <w:szCs w:val="20"/>
+        </w:rPr>
+      </w:pPr>
+      <w:r>
+        <w:rPr>
+          <w:sz w:val="20"/>
+          <w:szCs w:val="20"/>
+        </w:rPr>
+        <w:t xml:space="preserve">Create the ArcGIS Server site, create the SDE </w:t>
+      </w:r>
+      <w:proofErr w:type="spellStart"/>
+      <w:r>
+        <w:rPr>
+          <w:sz w:val="20"/>
+          <w:szCs w:val="20"/>
+        </w:rPr>
+        <w:t>geodatabases</w:t>
+      </w:r>
+      <w:proofErr w:type="spellEnd"/>
+      <w:proofErr w:type="gramStart"/>
+      <w:r>
+        <w:rPr>
+          <w:sz w:val="20"/>
+          <w:szCs w:val="20"/>
+        </w:rPr>
+        <w:t xml:space="preserve">, </w:t>
+      </w:r>
+      <w:r>
+        <w:rPr>
+          <w:sz w:val="20"/>
+          <w:szCs w:val="20"/>
+        </w:rPr>
+        <w:t xml:space="preserve"> and</w:t>
+      </w:r>
+      <w:proofErr w:type="gramEnd"/>
+      <w:r>
+        <w:rPr>
+          <w:sz w:val="20"/>
+          <w:szCs w:val="20"/>
+        </w:rPr>
+        <w:t xml:space="preserve"> create the </w:t>
+      </w:r>
+      <w:r>
+        <w:rPr>
+          <w:sz w:val="20"/>
+          <w:szCs w:val="20"/>
+        </w:rPr>
+        <w:t>SDE connection files</w:t>
+      </w:r>
+      <w:r>
+        <w:rPr>
+          <w:sz w:val="20"/>
+          <w:szCs w:val="20"/>
+        </w:rPr>
+        <w:t>.</w:t>
+      </w:r>
+    </w:p>
+    <w:p>
+      <w:pPr>
+        <w:pStyle w:val="ListParagraph"/>
+        <w:keepNext/>
+        <w:numPr>
+          <w:ilvl w:val="1"/>
+          <w:numId w:val="25"/>
+        </w:numPr>
+        <w:rPr>
+          <w:sz w:val="20"/>
+          <w:szCs w:val="20"/>
+        </w:rPr>
+      </w:pPr>
+      <w:r>
+        <w:rPr>
+          <w:sz w:val="20"/>
+          <w:szCs w:val="20"/>
+        </w:rPr>
+        <w:t xml:space="preserve">Install </w:t>
+      </w:r>
+      <w:proofErr w:type="spellStart"/>
+      <w:r>
+        <w:rPr>
+          <w:sz w:val="20"/>
+          <w:szCs w:val="20"/>
+        </w:rPr>
+        <w:t>GeoEvent</w:t>
+      </w:r>
+      <w:proofErr w:type="spellEnd"/>
+      <w:r>
+        <w:rPr>
+          <w:sz w:val="20"/>
+          <w:szCs w:val="20"/>
+        </w:rPr>
+        <w:t xml:space="preserve"> Processor Extension for ArcGIS Server and copy </w:t>
+      </w:r>
+      <w:proofErr w:type="gramStart"/>
+      <w:r>
+        <w:rPr>
+          <w:sz w:val="20"/>
+          <w:szCs w:val="20"/>
+        </w:rPr>
+        <w:t xml:space="preserve">various Ops Server configured </w:t>
+      </w:r>
+      <w:proofErr w:type="spellStart"/>
+      <w:r>
+        <w:rPr>
+          <w:sz w:val="20"/>
+          <w:szCs w:val="20"/>
+        </w:rPr>
+        <w:t>GeoEvent</w:t>
+      </w:r>
+      <w:proofErr w:type="spellEnd"/>
+      <w:r>
+        <w:rPr>
+          <w:sz w:val="20"/>
+          <w:szCs w:val="20"/>
+        </w:rPr>
+        <w:t xml:space="preserve"> files</w:t>
+      </w:r>
+      <w:proofErr w:type="gramEnd"/>
+      <w:r>
+        <w:rPr>
+          <w:sz w:val="20"/>
+          <w:szCs w:val="20"/>
+        </w:rPr>
+        <w:t>.</w:t>
+      </w:r>
+    </w:p>
+    <w:p>
+      <w:pPr>
+        <w:pStyle w:val="ListParagraph"/>
+        <w:keepNext/>
+        <w:numPr>
+          <w:ilvl w:val="1"/>
+          <w:numId w:val="25"/>
+        </w:numPr>
+        <w:rPr>
+          <w:sz w:val="20"/>
+          <w:szCs w:val="20"/>
+        </w:rPr>
+      </w:pPr>
+      <w:r>
+        <w:rPr>
+          <w:sz w:val="20"/>
+          <w:szCs w:val="20"/>
+        </w:rPr>
+        <w:t xml:space="preserve">Change the ArcGIS Server security configuration to "HTTPS </w:t>
+      </w:r>
+      <w:proofErr w:type="gramStart"/>
+      <w:r>
+        <w:rPr>
+          <w:sz w:val="20"/>
+          <w:szCs w:val="20"/>
+        </w:rPr>
+        <w:t>Only</w:t>
+      </w:r>
+      <w:proofErr w:type="gramEnd"/>
+      <w:r>
+        <w:rPr>
+          <w:sz w:val="20"/>
+          <w:szCs w:val="20"/>
+        </w:rPr>
+        <w:t>"</w:t>
+      </w:r>
+      <w:r>
+        <w:rPr>
+          <w:sz w:val="20"/>
+          <w:szCs w:val="20"/>
+        </w:rPr>
+        <w:t>.</w:t>
+      </w:r>
+    </w:p>
+    <w:p>
+      <w:pPr>
+        <w:pStyle w:val="ListParagraph"/>
+        <w:keepNext/>
+        <w:numPr>
+          <w:ilvl w:val="1"/>
+          <w:numId w:val="25"/>
+        </w:numPr>
+        <w:rPr>
+          <w:sz w:val="20"/>
+          <w:szCs w:val="20"/>
+        </w:rPr>
+      </w:pPr>
+      <w:r>
+        <w:rPr>
+          <w:sz w:val="20"/>
+          <w:szCs w:val="20"/>
+        </w:rPr>
+        <w:t xml:space="preserve">Register ArcGIS Server with the </w:t>
+      </w:r>
+      <w:proofErr w:type="spellStart"/>
+      <w:r>
+        <w:rPr>
+          <w:sz w:val="20"/>
+          <w:szCs w:val="20"/>
+        </w:rPr>
+        <w:t>WebAdaptor</w:t>
+      </w:r>
+      <w:proofErr w:type="spellEnd"/>
+      <w:r>
+        <w:rPr>
+          <w:sz w:val="20"/>
+          <w:szCs w:val="20"/>
+        </w:rPr>
+        <w:t xml:space="preserve"> (using https)</w:t>
+      </w:r>
+      <w:r>
+        <w:rPr>
+          <w:sz w:val="20"/>
+          <w:szCs w:val="20"/>
+        </w:rPr>
+        <w:t>.</w:t>
+      </w:r>
+    </w:p>
+    <w:p>
+      <w:pPr>
+        <w:pStyle w:val="ListParagraph"/>
+        <w:keepNext/>
+        <w:numPr>
+          <w:ilvl w:val="1"/>
+          <w:numId w:val="25"/>
+        </w:numPr>
+        <w:rPr>
+          <w:sz w:val="20"/>
+          <w:szCs w:val="20"/>
+        </w:rPr>
+      </w:pPr>
+      <w:r>
+        <w:rPr>
+          <w:sz w:val="20"/>
+          <w:szCs w:val="20"/>
+        </w:rPr>
+        <w:t xml:space="preserve">Configure </w:t>
+      </w:r>
+      <w:proofErr w:type="spellStart"/>
+      <w:r>
+        <w:rPr>
+          <w:sz w:val="20"/>
+          <w:szCs w:val="20"/>
+        </w:rPr>
+        <w:t>GeoEvent</w:t>
+      </w:r>
+      <w:proofErr w:type="spellEnd"/>
+      <w:r>
+        <w:rPr>
+          <w:sz w:val="20"/>
+          <w:szCs w:val="20"/>
+        </w:rPr>
+        <w:t xml:space="preserve"> Processor Extension for ArcGIS Server - create new administrator user, reset ArcGIS Server connection for registered data store</w:t>
+      </w:r>
+      <w:r>
+        <w:rPr>
+          <w:sz w:val="20"/>
+          <w:szCs w:val="20"/>
+        </w:rPr>
+        <w:t>.</w:t>
+      </w:r>
+    </w:p>
+    <w:p>
+      <w:pPr>
+        <w:pStyle w:val="ListParagraph"/>
+        <w:keepNext/>
+        <w:numPr>
+          <w:ilvl w:val="0"/>
+          <w:numId w:val="25"/>
+        </w:numPr>
+        <w:rPr>
+          <w:sz w:val="20"/>
+          <w:szCs w:val="20"/>
+        </w:rPr>
+      </w:pPr>
+      <w:r>
+        <w:rPr>
+          <w:sz w:val="20"/>
+          <w:szCs w:val="20"/>
+        </w:rPr>
+        <w:t>Portal for ArcGIS</w:t>
+      </w:r>
+      <w:r>
+        <w:rPr>
+          <w:sz w:val="20"/>
+          <w:szCs w:val="20"/>
+        </w:rPr>
+        <w:t>:</w:t>
+      </w:r>
+    </w:p>
+    <w:p>
+      <w:pPr>
+        <w:pStyle w:val="ListParagraph"/>
+        <w:keepNext/>
+        <w:numPr>
+          <w:ilvl w:val="1"/>
+          <w:numId w:val="25"/>
+        </w:numPr>
+        <w:rPr>
+          <w:sz w:val="20"/>
+          <w:szCs w:val="20"/>
+        </w:rPr>
+      </w:pPr>
+      <w:r>
+        <w:rPr>
+          <w:sz w:val="20"/>
+          <w:szCs w:val="20"/>
+        </w:rPr>
+        <w:t>Install Portal for ArcGIS</w:t>
+      </w:r>
+      <w:r>
+        <w:rPr>
+          <w:sz w:val="20"/>
+          <w:szCs w:val="20"/>
+        </w:rPr>
+        <w:t>.</w:t>
+      </w:r>
+    </w:p>
+    <w:p>
+      <w:pPr>
+        <w:pStyle w:val="ListParagraph"/>
+        <w:keepNext/>
+        <w:numPr>
+          <w:ilvl w:val="1"/>
+          <w:numId w:val="25"/>
+        </w:numPr>
+        <w:rPr>
+          <w:sz w:val="20"/>
+          <w:szCs w:val="20"/>
+        </w:rPr>
+      </w:pPr>
+      <w:r>
+        <w:rPr>
+          <w:sz w:val="20"/>
+          <w:szCs w:val="20"/>
+        </w:rPr>
+        <w:t xml:space="preserve">Create Operations Dashboard </w:t>
+      </w:r>
+      <w:proofErr w:type="spellStart"/>
+      <w:r>
+        <w:rPr>
+          <w:sz w:val="20"/>
+          <w:szCs w:val="20"/>
+        </w:rPr>
+        <w:t>ClickOnce</w:t>
+      </w:r>
+      <w:proofErr w:type="spellEnd"/>
+      <w:r>
+        <w:rPr>
+          <w:sz w:val="20"/>
+          <w:szCs w:val="20"/>
+        </w:rPr>
+        <w:t xml:space="preserve"> Application and deploy to portal folders</w:t>
+      </w:r>
+    </w:p>
+    <w:p>
+      <w:pPr>
+        <w:pStyle w:val="ListParagraph"/>
+        <w:keepNext/>
+        <w:numPr>
+          <w:ilvl w:val="1"/>
+          <w:numId w:val="25"/>
+        </w:numPr>
+        <w:rPr>
+          <w:sz w:val="20"/>
+          <w:szCs w:val="20"/>
+        </w:rPr>
+      </w:pPr>
+      <w:r>
+        <w:rPr>
+          <w:sz w:val="20"/>
+          <w:szCs w:val="20"/>
+        </w:rPr>
+        <w:t>Create the Portal for ArcGIS initial administrator account</w:t>
+      </w:r>
+      <w:r>
+        <w:rPr>
+          <w:sz w:val="20"/>
+          <w:szCs w:val="20"/>
+        </w:rPr>
+        <w:t>.</w:t>
+      </w:r>
+    </w:p>
+    <w:p>
+      <w:pPr>
+        <w:pStyle w:val="ListParagraph"/>
+        <w:keepNext/>
+        <w:numPr>
+          <w:ilvl w:val="1"/>
+          <w:numId w:val="25"/>
+        </w:numPr>
+        <w:rPr>
+          <w:sz w:val="20"/>
+          <w:szCs w:val="20"/>
+        </w:rPr>
+      </w:pPr>
+      <w:r>
+        <w:rPr>
+          <w:sz w:val="20"/>
+          <w:szCs w:val="20"/>
+        </w:rPr>
+        <w:t xml:space="preserve">Register Portal for ArcGIS Server with the </w:t>
+      </w:r>
+      <w:proofErr w:type="spellStart"/>
+      <w:r>
+        <w:rPr>
+          <w:sz w:val="20"/>
+          <w:szCs w:val="20"/>
+        </w:rPr>
+        <w:t>WebAdaptor</w:t>
+      </w:r>
+      <w:proofErr w:type="spellEnd"/>
+      <w:r>
+        <w:rPr>
+          <w:sz w:val="20"/>
+          <w:szCs w:val="20"/>
+        </w:rPr>
+        <w:t>.</w:t>
+      </w:r>
+    </w:p>
+    <w:p>
+      <w:pPr>
+        <w:pStyle w:val="ListParagraph"/>
+        <w:keepNext/>
+        <w:numPr>
+          <w:ilvl w:val="1"/>
+          <w:numId w:val="25"/>
+        </w:numPr>
+        <w:rPr>
+          <w:sz w:val="20"/>
+          <w:szCs w:val="20"/>
+        </w:rPr>
+      </w:pPr>
+      <w:r>
+        <w:rPr>
+          <w:sz w:val="20"/>
+          <w:szCs w:val="20"/>
+        </w:rPr>
+        <w:t>Federate the ArcGIS Server with portal, set SSL properties, set Utility Service URLs</w:t>
+      </w:r>
+      <w:r>
+        <w:rPr>
+          <w:sz w:val="20"/>
+          <w:szCs w:val="20"/>
+        </w:rPr>
+        <w:t>.</w:t>
+      </w:r>
+    </w:p>
+    <w:p>
+      <w:r>
+        <w:rPr>
+          <w:i/>
+        </w:rPr>
+        <w:t>Prerequisites</w:t>
+      </w:r>
+      <w:r>
+        <w:t>:</w:t>
+      </w:r>
+    </w:p>
+    <w:p>
+      <w:pPr>
+        <w:pStyle w:val="ListParagraph"/>
+        <w:numPr>
+          <w:ilvl w:val="0"/>
+          <w:numId w:val="21"/>
+        </w:numPr>
+      </w:pPr>
+      <w:r>
+        <w:t xml:space="preserve">You have edited the InstallSettings.bat file </w:t>
+      </w:r>
+      <w:r>
+        <w:t xml:space="preserve">(see </w:t>
+      </w:r>
+      <w:r>
+        <w:t xml:space="preserve">topic </w:t>
       </w:r>
       <w:hyperlink r:id="rId20" w:anchor="_" w:history="1">
         <w:r>
@@ -7578,696 +8918,6 @@
         </w:r>
       </w:hyperlink>
       <w:r>
-        <w:t>, the variables in the InstallSettings.bat file control which install/configuration processes are executed by the InstallOpsServer.bat file.</w:t>
-      </w:r>
-    </w:p>
-    <w:p>
-      <w:pPr>
-        <w:pStyle w:val="Heading2"/>
-        <w:rPr>
-          <w:rFonts w:asciiTheme="minorHAnsi" w:eastAsiaTheme="minorHAnsi" w:hAnsiTheme="minorHAnsi" w:cstheme="minorBidi"/>
-          <w:b w:val="0"/>
-          <w:bCs w:val="0"/>
-          <w:color w:val="auto"/>
-          <w:sz w:val="22"/>
-          <w:szCs w:val="22"/>
-        </w:rPr>
-      </w:pPr>
-    </w:p>
-    <w:p>
-      <w:pPr>
-        <w:pStyle w:val="Heading2"/>
-      </w:pPr>
-      <w:bookmarkStart w:id="19" w:name="_Install_software"/>
-      <w:bookmarkStart w:id="20" w:name="_Toc372802805"/>
-      <w:bookmarkEnd w:id="19"/>
-      <w:r>
-        <w:t xml:space="preserve">Install </w:t>
-      </w:r>
-      <w:r>
-        <w:t>software</w:t>
-      </w:r>
-      <w:bookmarkEnd w:id="20"/>
-    </w:p>
-    <w:p>
-      <w:pPr>
-        <w:keepNext/>
-      </w:pPr>
-      <w:r>
-        <w:t>Listed below are all the installation and configuration processes executed by the InstallOpsServer.bat:</w:t>
-      </w:r>
-    </w:p>
-    <w:p>
-      <w:pPr>
-        <w:pStyle w:val="ListParagraph"/>
-        <w:keepNext/>
-        <w:numPr>
-          <w:ilvl w:val="0"/>
-          <w:numId w:val="25"/>
-        </w:numPr>
-        <w:rPr>
-          <w:sz w:val="20"/>
-          <w:szCs w:val="20"/>
-        </w:rPr>
-      </w:pPr>
-      <w:r>
-        <w:rPr>
-          <w:sz w:val="20"/>
-          <w:szCs w:val="20"/>
-        </w:rPr>
-        <w:t xml:space="preserve">Install the </w:t>
-      </w:r>
-      <w:proofErr w:type="spellStart"/>
-      <w:r>
-        <w:rPr>
-          <w:sz w:val="20"/>
-          <w:szCs w:val="20"/>
-        </w:rPr>
-        <w:t>rdbms</w:t>
-      </w:r>
-      <w:proofErr w:type="spellEnd"/>
-      <w:r>
-        <w:rPr>
-          <w:sz w:val="20"/>
-          <w:szCs w:val="20"/>
-        </w:rPr>
-        <w:t xml:space="preserve"> (</w:t>
-      </w:r>
-      <w:proofErr w:type="spellStart"/>
-      <w:r>
-        <w:rPr>
-          <w:sz w:val="20"/>
-          <w:szCs w:val="20"/>
-        </w:rPr>
-        <w:t>PostgreSQL</w:t>
-      </w:r>
-      <w:proofErr w:type="spellEnd"/>
-      <w:r>
-        <w:rPr>
-          <w:sz w:val="20"/>
-          <w:szCs w:val="20"/>
-        </w:rPr>
-        <w:t>)</w:t>
-      </w:r>
-      <w:r>
-        <w:rPr>
-          <w:sz w:val="20"/>
-          <w:szCs w:val="20"/>
-        </w:rPr>
-        <w:t>.</w:t>
-      </w:r>
-    </w:p>
-    <w:p>
-      <w:pPr>
-        <w:pStyle w:val="ListParagraph"/>
-        <w:keepNext/>
-        <w:numPr>
-          <w:ilvl w:val="0"/>
-          <w:numId w:val="25"/>
-        </w:numPr>
-        <w:rPr>
-          <w:sz w:val="20"/>
-          <w:szCs w:val="20"/>
-        </w:rPr>
-      </w:pPr>
-      <w:r>
-        <w:rPr>
-          <w:sz w:val="20"/>
-          <w:szCs w:val="20"/>
-        </w:rPr>
-        <w:t xml:space="preserve">Install the ArcGIS </w:t>
-      </w:r>
-      <w:proofErr w:type="spellStart"/>
-      <w:r>
-        <w:rPr>
-          <w:sz w:val="20"/>
-          <w:szCs w:val="20"/>
-        </w:rPr>
-        <w:t>WebAdaptor</w:t>
-      </w:r>
-      <w:proofErr w:type="spellEnd"/>
-      <w:r>
-        <w:rPr>
-          <w:sz w:val="20"/>
-          <w:szCs w:val="20"/>
-        </w:rPr>
-        <w:t xml:space="preserve"> for IIS</w:t>
-      </w:r>
-      <w:r>
-        <w:rPr>
-          <w:sz w:val="20"/>
-          <w:szCs w:val="20"/>
-        </w:rPr>
-        <w:t>.</w:t>
-      </w:r>
-    </w:p>
-    <w:p>
-      <w:pPr>
-        <w:pStyle w:val="ListParagraph"/>
-        <w:keepNext/>
-        <w:numPr>
-          <w:ilvl w:val="0"/>
-          <w:numId w:val="25"/>
-        </w:numPr>
-        <w:rPr>
-          <w:sz w:val="20"/>
-          <w:szCs w:val="20"/>
-        </w:rPr>
-      </w:pPr>
-      <w:r>
-        <w:rPr>
-          <w:sz w:val="20"/>
-          <w:szCs w:val="20"/>
-        </w:rPr>
-        <w:t>ArcGIS Server</w:t>
-      </w:r>
-      <w:r>
-        <w:rPr>
-          <w:sz w:val="20"/>
-          <w:szCs w:val="20"/>
-        </w:rPr>
-        <w:t>:</w:t>
-      </w:r>
-    </w:p>
-    <w:p>
-      <w:pPr>
-        <w:pStyle w:val="ListParagraph"/>
-        <w:keepNext/>
-        <w:numPr>
-          <w:ilvl w:val="1"/>
-          <w:numId w:val="25"/>
-        </w:numPr>
-        <w:rPr>
-          <w:sz w:val="20"/>
-          <w:szCs w:val="20"/>
-        </w:rPr>
-      </w:pPr>
-      <w:r>
-        <w:rPr>
-          <w:sz w:val="20"/>
-          <w:szCs w:val="20"/>
-        </w:rPr>
-        <w:t>Install and authorize ArcGIS Server</w:t>
-      </w:r>
-      <w:r>
-        <w:rPr>
-          <w:sz w:val="20"/>
-          <w:szCs w:val="20"/>
-        </w:rPr>
-        <w:t>.</w:t>
-      </w:r>
-    </w:p>
-    <w:p>
-      <w:pPr>
-        <w:pStyle w:val="ListParagraph"/>
-        <w:keepNext/>
-        <w:numPr>
-          <w:ilvl w:val="1"/>
-          <w:numId w:val="25"/>
-        </w:numPr>
-        <w:rPr>
-          <w:sz w:val="20"/>
-          <w:szCs w:val="20"/>
-        </w:rPr>
-      </w:pPr>
-      <w:r>
-        <w:rPr>
-          <w:sz w:val="20"/>
-          <w:szCs w:val="20"/>
-        </w:rPr>
-        <w:t xml:space="preserve">Create the ArcGIS Server site, create the SDE </w:t>
-      </w:r>
-      <w:proofErr w:type="spellStart"/>
-      <w:r>
-        <w:rPr>
-          <w:sz w:val="20"/>
-          <w:szCs w:val="20"/>
-        </w:rPr>
-        <w:t>geodatabases</w:t>
-      </w:r>
-      <w:proofErr w:type="spellEnd"/>
-      <w:proofErr w:type="gramStart"/>
-      <w:r>
-        <w:rPr>
-          <w:sz w:val="20"/>
-          <w:szCs w:val="20"/>
-        </w:rPr>
-        <w:t xml:space="preserve">, </w:t>
-      </w:r>
-      <w:r>
-        <w:rPr>
-          <w:sz w:val="20"/>
-          <w:szCs w:val="20"/>
-        </w:rPr>
-        <w:t xml:space="preserve"> and</w:t>
-      </w:r>
-      <w:proofErr w:type="gramEnd"/>
-      <w:r>
-        <w:rPr>
-          <w:sz w:val="20"/>
-          <w:szCs w:val="20"/>
-        </w:rPr>
-        <w:t xml:space="preserve"> create the </w:t>
-      </w:r>
-      <w:r>
-        <w:rPr>
-          <w:sz w:val="20"/>
-          <w:szCs w:val="20"/>
-        </w:rPr>
-        <w:t>SDE connection files</w:t>
-      </w:r>
-      <w:r>
-        <w:rPr>
-          <w:sz w:val="20"/>
-          <w:szCs w:val="20"/>
-        </w:rPr>
-        <w:t>.</w:t>
-      </w:r>
-    </w:p>
-    <w:p>
-      <w:pPr>
-        <w:pStyle w:val="ListParagraph"/>
-        <w:keepNext/>
-        <w:numPr>
-          <w:ilvl w:val="1"/>
-          <w:numId w:val="25"/>
-        </w:numPr>
-        <w:rPr>
-          <w:sz w:val="20"/>
-          <w:szCs w:val="20"/>
-        </w:rPr>
-      </w:pPr>
-      <w:r>
-        <w:rPr>
-          <w:sz w:val="20"/>
-          <w:szCs w:val="20"/>
-        </w:rPr>
-        <w:t xml:space="preserve">Install </w:t>
-      </w:r>
-      <w:proofErr w:type="spellStart"/>
-      <w:r>
-        <w:rPr>
-          <w:sz w:val="20"/>
-          <w:szCs w:val="20"/>
-        </w:rPr>
-        <w:t>GeoEvent</w:t>
-      </w:r>
-      <w:proofErr w:type="spellEnd"/>
-      <w:r>
-        <w:rPr>
-          <w:sz w:val="20"/>
-          <w:szCs w:val="20"/>
-        </w:rPr>
-        <w:t xml:space="preserve"> Processor Extension for ArcGIS Server and copy </w:t>
-      </w:r>
-      <w:proofErr w:type="gramStart"/>
-      <w:r>
-        <w:rPr>
-          <w:sz w:val="20"/>
-          <w:szCs w:val="20"/>
-        </w:rPr>
-        <w:t xml:space="preserve">various Ops Server configured </w:t>
-      </w:r>
-      <w:proofErr w:type="spellStart"/>
-      <w:r>
-        <w:rPr>
-          <w:sz w:val="20"/>
-          <w:szCs w:val="20"/>
-        </w:rPr>
-        <w:t>GeoEvent</w:t>
-      </w:r>
-      <w:proofErr w:type="spellEnd"/>
-      <w:r>
-        <w:rPr>
-          <w:sz w:val="20"/>
-          <w:szCs w:val="20"/>
-        </w:rPr>
-        <w:t xml:space="preserve"> files</w:t>
-      </w:r>
-      <w:proofErr w:type="gramEnd"/>
-      <w:r>
-        <w:rPr>
-          <w:sz w:val="20"/>
-          <w:szCs w:val="20"/>
-        </w:rPr>
-        <w:t>.</w:t>
-      </w:r>
-    </w:p>
-    <w:p>
-      <w:pPr>
-        <w:pStyle w:val="ListParagraph"/>
-        <w:keepNext/>
-        <w:numPr>
-          <w:ilvl w:val="1"/>
-          <w:numId w:val="25"/>
-        </w:numPr>
-        <w:rPr>
-          <w:sz w:val="20"/>
-          <w:szCs w:val="20"/>
-        </w:rPr>
-      </w:pPr>
-      <w:r>
-        <w:rPr>
-          <w:sz w:val="20"/>
-          <w:szCs w:val="20"/>
-        </w:rPr>
-        <w:t xml:space="preserve">Change the ArcGIS Server security configuration to "HTTPS </w:t>
-      </w:r>
-      <w:proofErr w:type="gramStart"/>
-      <w:r>
-        <w:rPr>
-          <w:sz w:val="20"/>
-          <w:szCs w:val="20"/>
-        </w:rPr>
-        <w:t>Only</w:t>
-      </w:r>
-      <w:proofErr w:type="gramEnd"/>
-      <w:r>
-        <w:rPr>
-          <w:sz w:val="20"/>
-          <w:szCs w:val="20"/>
-        </w:rPr>
-        <w:t>"</w:t>
-      </w:r>
-      <w:r>
-        <w:rPr>
-          <w:sz w:val="20"/>
-          <w:szCs w:val="20"/>
-        </w:rPr>
-        <w:t>.</w:t>
-      </w:r>
-    </w:p>
-    <w:p>
-      <w:pPr>
-        <w:pStyle w:val="ListParagraph"/>
-        <w:keepNext/>
-        <w:numPr>
-          <w:ilvl w:val="1"/>
-          <w:numId w:val="25"/>
-        </w:numPr>
-        <w:rPr>
-          <w:sz w:val="20"/>
-          <w:szCs w:val="20"/>
-        </w:rPr>
-      </w:pPr>
-      <w:r>
-        <w:rPr>
-          <w:sz w:val="20"/>
-          <w:szCs w:val="20"/>
-        </w:rPr>
-        <w:t xml:space="preserve">Register ArcGIS Server with the </w:t>
-      </w:r>
-      <w:proofErr w:type="spellStart"/>
-      <w:r>
-        <w:rPr>
-          <w:sz w:val="20"/>
-          <w:szCs w:val="20"/>
-        </w:rPr>
-        <w:t>WebAdaptor</w:t>
-      </w:r>
-      <w:proofErr w:type="spellEnd"/>
-      <w:r>
-        <w:rPr>
-          <w:sz w:val="20"/>
-          <w:szCs w:val="20"/>
-        </w:rPr>
-        <w:t xml:space="preserve"> (using https)</w:t>
-      </w:r>
-      <w:r>
-        <w:rPr>
-          <w:sz w:val="20"/>
-          <w:szCs w:val="20"/>
-        </w:rPr>
-        <w:t>.</w:t>
-      </w:r>
-    </w:p>
-    <w:p>
-      <w:pPr>
-        <w:pStyle w:val="ListParagraph"/>
-        <w:keepNext/>
-        <w:numPr>
-          <w:ilvl w:val="1"/>
-          <w:numId w:val="25"/>
-        </w:numPr>
-        <w:rPr>
-          <w:sz w:val="20"/>
-          <w:szCs w:val="20"/>
-        </w:rPr>
-      </w:pPr>
-      <w:r>
-        <w:rPr>
-          <w:sz w:val="20"/>
-          <w:szCs w:val="20"/>
-        </w:rPr>
-        <w:t xml:space="preserve">Configure </w:t>
-      </w:r>
-      <w:proofErr w:type="spellStart"/>
-      <w:r>
-        <w:rPr>
-          <w:sz w:val="20"/>
-          <w:szCs w:val="20"/>
-        </w:rPr>
-        <w:t>GeoEvent</w:t>
-      </w:r>
-      <w:proofErr w:type="spellEnd"/>
-      <w:r>
-        <w:rPr>
-          <w:sz w:val="20"/>
-          <w:szCs w:val="20"/>
-        </w:rPr>
-        <w:t xml:space="preserve"> Processor Extension for ArcGIS Server - create new administrator user, reset ArcGIS Server connection for registered data store</w:t>
-      </w:r>
-      <w:r>
-        <w:rPr>
-          <w:sz w:val="20"/>
-          <w:szCs w:val="20"/>
-        </w:rPr>
-        <w:t>.</w:t>
-      </w:r>
-    </w:p>
-    <w:p>
-      <w:pPr>
-        <w:pStyle w:val="ListParagraph"/>
-        <w:keepNext/>
-        <w:numPr>
-          <w:ilvl w:val="0"/>
-          <w:numId w:val="25"/>
-        </w:numPr>
-        <w:rPr>
-          <w:sz w:val="20"/>
-          <w:szCs w:val="20"/>
-        </w:rPr>
-      </w:pPr>
-      <w:r>
-        <w:rPr>
-          <w:sz w:val="20"/>
-          <w:szCs w:val="20"/>
-        </w:rPr>
-        <w:t>Portal for ArcGIS</w:t>
-      </w:r>
-      <w:r>
-        <w:rPr>
-          <w:sz w:val="20"/>
-          <w:szCs w:val="20"/>
-        </w:rPr>
-        <w:t>:</w:t>
-      </w:r>
-    </w:p>
-    <w:p>
-      <w:pPr>
-        <w:pStyle w:val="ListParagraph"/>
-        <w:keepNext/>
-        <w:numPr>
-          <w:ilvl w:val="1"/>
-          <w:numId w:val="25"/>
-        </w:numPr>
-        <w:rPr>
-          <w:sz w:val="20"/>
-          <w:szCs w:val="20"/>
-        </w:rPr>
-      </w:pPr>
-      <w:r>
-        <w:rPr>
-          <w:sz w:val="20"/>
-          <w:szCs w:val="20"/>
-        </w:rPr>
-        <w:t>Install Portal for ArcGIS</w:t>
-      </w:r>
-      <w:r>
-        <w:rPr>
-          <w:sz w:val="20"/>
-          <w:szCs w:val="20"/>
-        </w:rPr>
-        <w:t>.</w:t>
-      </w:r>
-    </w:p>
-    <w:p>
-      <w:pPr>
-        <w:pStyle w:val="ListParagraph"/>
-        <w:keepNext/>
-        <w:numPr>
-          <w:ilvl w:val="1"/>
-          <w:numId w:val="25"/>
-        </w:numPr>
-        <w:rPr>
-          <w:sz w:val="20"/>
-          <w:szCs w:val="20"/>
-        </w:rPr>
-      </w:pPr>
-      <w:r>
-        <w:rPr>
-          <w:sz w:val="20"/>
-          <w:szCs w:val="20"/>
-        </w:rPr>
-        <w:t xml:space="preserve">Create Operations Dashboard </w:t>
-      </w:r>
-      <w:proofErr w:type="spellStart"/>
-      <w:r>
-        <w:rPr>
-          <w:sz w:val="20"/>
-          <w:szCs w:val="20"/>
-        </w:rPr>
-        <w:t>ClickOnce</w:t>
-      </w:r>
-      <w:proofErr w:type="spellEnd"/>
-      <w:r>
-        <w:rPr>
-          <w:sz w:val="20"/>
-          <w:szCs w:val="20"/>
-        </w:rPr>
-        <w:t xml:space="preserve"> Application and deploy to portal folders</w:t>
-      </w:r>
-    </w:p>
-    <w:p>
-      <w:pPr>
-        <w:pStyle w:val="ListParagraph"/>
-        <w:keepNext/>
-        <w:numPr>
-          <w:ilvl w:val="1"/>
-          <w:numId w:val="25"/>
-        </w:numPr>
-        <w:rPr>
-          <w:sz w:val="20"/>
-          <w:szCs w:val="20"/>
-        </w:rPr>
-      </w:pPr>
-      <w:r>
-        <w:rPr>
-          <w:sz w:val="20"/>
-          <w:szCs w:val="20"/>
-        </w:rPr>
-        <w:t>Create the Portal for ArcGIS initial administrator account</w:t>
-      </w:r>
-      <w:r>
-        <w:rPr>
-          <w:sz w:val="20"/>
-          <w:szCs w:val="20"/>
-        </w:rPr>
-        <w:t>.</w:t>
-      </w:r>
-    </w:p>
-    <w:p>
-      <w:pPr>
-        <w:pStyle w:val="ListParagraph"/>
-        <w:keepNext/>
-        <w:numPr>
-          <w:ilvl w:val="1"/>
-          <w:numId w:val="25"/>
-        </w:numPr>
-        <w:rPr>
-          <w:sz w:val="20"/>
-          <w:szCs w:val="20"/>
-        </w:rPr>
-      </w:pPr>
-      <w:r>
-        <w:rPr>
-          <w:sz w:val="20"/>
-          <w:szCs w:val="20"/>
-        </w:rPr>
-        <w:t xml:space="preserve">Register Portal for ArcGIS Server with the </w:t>
-      </w:r>
-      <w:proofErr w:type="spellStart"/>
-      <w:r>
-        <w:rPr>
-          <w:sz w:val="20"/>
-          <w:szCs w:val="20"/>
-        </w:rPr>
-        <w:t>WebAdaptor</w:t>
-      </w:r>
-      <w:proofErr w:type="spellEnd"/>
-      <w:r>
-        <w:rPr>
-          <w:sz w:val="20"/>
-          <w:szCs w:val="20"/>
-        </w:rPr>
-        <w:t>.</w:t>
-      </w:r>
-    </w:p>
-    <w:p>
-      <w:pPr>
-        <w:pStyle w:val="ListParagraph"/>
-        <w:keepNext/>
-        <w:numPr>
-          <w:ilvl w:val="1"/>
-          <w:numId w:val="25"/>
-        </w:numPr>
-        <w:rPr>
-          <w:sz w:val="20"/>
-          <w:szCs w:val="20"/>
-        </w:rPr>
-      </w:pPr>
-      <w:r>
-        <w:rPr>
-          <w:sz w:val="20"/>
-          <w:szCs w:val="20"/>
-        </w:rPr>
-        <w:t>Federate the ArcGIS Server with portal, set SSL properties, set Utility Service URLs</w:t>
-      </w:r>
-      <w:r>
-        <w:rPr>
-          <w:sz w:val="20"/>
-          <w:szCs w:val="20"/>
-        </w:rPr>
-        <w:t>.</w:t>
-      </w:r>
-    </w:p>
-    <w:p>
-      <w:r>
-        <w:rPr>
-          <w:i/>
-        </w:rPr>
-        <w:t>Prerequisites</w:t>
-      </w:r>
-      <w:r>
-        <w:t>:</w:t>
-      </w:r>
-    </w:p>
-    <w:p>
-      <w:pPr>
-        <w:pStyle w:val="ListParagraph"/>
-        <w:numPr>
-          <w:ilvl w:val="0"/>
-          <w:numId w:val="21"/>
-        </w:numPr>
-      </w:pPr>
-      <w:r>
-        <w:t xml:space="preserve">You have edited the InstallSettings.bat file </w:t>
-      </w:r>
-      <w:r>
-        <w:t xml:space="preserve">(see </w:t>
-      </w:r>
-      <w:r>
-        <w:t xml:space="preserve">topic </w:t>
-      </w:r>
-      <w:hyperlink r:id="rId21" w:anchor="_" w:history="1">
-        <w:r>
-          <w:rPr>
-            <w:rStyle w:val="Hyperlink"/>
-          </w:rPr>
-          <w:t>“Install” and configure the Ops Server installation scripts</w:t>
-        </w:r>
-      </w:hyperlink>
-      <w:r>
         <w:t>).</w:t>
       </w:r>
     </w:p>
@@ -8661,7 +9311,7 @@
       <w:r>
         <w:t xml:space="preserve">(see variable table in topic </w:t>
       </w:r>
-      <w:hyperlink r:id="rId22" w:anchor="_" w:history="1">
+      <w:hyperlink r:id="rId21" w:anchor="_" w:history="1">
         <w:r>
           <w:rPr>
             <w:rStyle w:val="Hyperlink"/>
@@ -8727,7 +9377,7 @@
                     <pic:cNvPicPr/>
                   </pic:nvPicPr>
                   <pic:blipFill>
-                    <a:blip r:embed="rId23"/>
+                    <a:blip r:embed="rId22"/>
                     <a:stretch>
                       <a:fillRect/>
                     </a:stretch>
@@ -8819,7 +9469,7 @@
       <w:pPr>
         <w:pStyle w:val="Heading2"/>
       </w:pPr>
-      <w:bookmarkStart w:id="21" w:name="_Toc372802806"/>
+      <w:bookmarkStart w:id="21" w:name="_Toc372902202"/>
       <w:r>
         <w:t>Validate software installation</w:t>
       </w:r>
@@ -9081,7 +9731,7 @@
                     </pic:cNvPicPr>
                   </pic:nvPicPr>
                   <pic:blipFill>
-                    <a:blip r:embed="rId24">
+                    <a:blip r:embed="rId23">
                       <a:extLst>
                         <a:ext uri="{28A0092B-C50C-407E-A947-70E740481C1C}">
                           <a14:useLocalDpi xmlns:a14="http://schemas.microsoft.com/office/drawing/2010/main" val="0"/>
@@ -9168,7 +9818,7 @@
                     </pic:cNvPicPr>
                   </pic:nvPicPr>
                   <pic:blipFill>
-                    <a:blip r:embed="rId25">
+                    <a:blip r:embed="rId24">
                       <a:extLst>
                         <a:ext uri="{28A0092B-C50C-407E-A947-70E740481C1C}">
                           <a14:useLocalDpi xmlns:a14="http://schemas.microsoft.com/office/drawing/2010/main" val="0"/>
@@ -9392,7 +10042,7 @@
         <w:pStyle w:val="Heading1"/>
       </w:pPr>
       <w:bookmarkStart w:id="22" w:name="_Publish_Ops_Server"/>
-      <w:bookmarkStart w:id="23" w:name="_Toc372802807"/>
+      <w:bookmarkStart w:id="23" w:name="_Toc372902203"/>
       <w:bookmarkEnd w:id="22"/>
       <w:r>
         <w:lastRenderedPageBreak/>
@@ -9499,7 +10149,7 @@
         <w:pStyle w:val="Heading2"/>
       </w:pPr>
       <w:bookmarkStart w:id="24" w:name="_Copy_Ops_Server"/>
-      <w:bookmarkStart w:id="25" w:name="_Toc372802808"/>
+      <w:bookmarkStart w:id="25" w:name="_Toc372902204"/>
       <w:bookmarkEnd w:id="24"/>
       <w:r>
         <w:t>Copy Ops Server data</w:t>
@@ -10383,7 +11033,7 @@
         <w:pStyle w:val="Heading2"/>
       </w:pPr>
       <w:bookmarkStart w:id="26" w:name="_Publish_the_ArcGIS"/>
-      <w:bookmarkStart w:id="27" w:name="_Toc372802809"/>
+      <w:bookmarkStart w:id="27" w:name="_Toc372902205"/>
       <w:bookmarkEnd w:id="26"/>
       <w:r>
         <w:t>Publish the ArcGIS Server services</w:t>
@@ -11549,6 +12199,190 @@
         <w:t>After Python script has finished, review script output for errors.</w:t>
       </w:r>
     </w:p>
+    <w:tbl>
+      <w:tblPr>
+        <w:tblStyle w:val="TableGrid"/>
+        <w:tblW w:w="0" w:type="auto"/>
+        <w:tblInd w:w="720" w:type="dxa"/>
+        <w:tblLayout w:type="fixed"/>
+        <w:tblLook w:val="04A0" w:firstRow="1" w:lastRow="0" w:firstColumn="1" w:lastColumn="0" w:noHBand="0" w:noVBand="1"/>
+      </w:tblPr>
+      <w:tblGrid>
+        <w:gridCol w:w="3078"/>
+        <w:gridCol w:w="5778"/>
+      </w:tblGrid>
+      <w:tr>
+        <w:tc>
+          <w:tcPr>
+            <w:tcW w:w="8856" w:type="dxa"/>
+            <w:gridSpan w:val="2"/>
+            <w:shd w:val="clear" w:color="auto" w:fill="B8CCE4" w:themeFill="accent1" w:themeFillTint="66"/>
+          </w:tcPr>
+          <w:p>
+            <w:pPr>
+              <w:jc w:val="center"/>
+              <w:rPr>
+                <w:b/>
+              </w:rPr>
+            </w:pPr>
+            <w:r>
+              <w:rPr>
+                <w:b/>
+              </w:rPr>
+              <w:t>Known Publishing Issues</w:t>
+            </w:r>
+          </w:p>
+        </w:tc>
+      </w:tr>
+      <w:tr>
+        <w:tc>
+          <w:tcPr>
+            <w:tcW w:w="3078" w:type="dxa"/>
+            <w:shd w:val="clear" w:color="auto" w:fill="B8CCE4" w:themeFill="accent1" w:themeFillTint="66"/>
+          </w:tcPr>
+          <w:p>
+            <w:pPr>
+              <w:rPr>
+                <w:b/>
+              </w:rPr>
+            </w:pPr>
+            <w:r>
+              <w:rPr>
+                <w:b/>
+              </w:rPr>
+              <w:t>Service</w:t>
+            </w:r>
+          </w:p>
+        </w:tc>
+        <w:tc>
+          <w:tcPr>
+            <w:tcW w:w="5778" w:type="dxa"/>
+            <w:shd w:val="clear" w:color="auto" w:fill="B8CCE4" w:themeFill="accent1" w:themeFillTint="66"/>
+          </w:tcPr>
+          <w:p>
+            <w:pPr>
+              <w:rPr>
+                <w:b/>
+              </w:rPr>
+            </w:pPr>
+            <w:r>
+              <w:rPr>
+                <w:b/>
+              </w:rPr>
+              <w:t>Comments</w:t>
+            </w:r>
+          </w:p>
+        </w:tc>
+      </w:tr>
+      <w:tr>
+        <w:tc>
+          <w:tcPr>
+            <w:tcW w:w="3078" w:type="dxa"/>
+          </w:tcPr>
+          <w:p>
+            <w:r>
+              <w:t>Environment/</w:t>
+            </w:r>
+            <w:proofErr w:type="spellStart"/>
+            <w:r>
+              <w:t>RoadNetwork</w:t>
+            </w:r>
+            <w:proofErr w:type="spellEnd"/>
+          </w:p>
+        </w:tc>
+        <w:tc>
+          <w:tcPr>
+            <w:tcW w:w="5778" w:type="dxa"/>
+          </w:tcPr>
+          <w:p>
+            <w:r>
+              <w:t>This service will not publish from the .</w:t>
+            </w:r>
+            <w:proofErr w:type="spellStart"/>
+            <w:r>
+              <w:t>sd</w:t>
+            </w:r>
+            <w:proofErr w:type="spellEnd"/>
+            <w:r>
+              <w:t xml:space="preserve"> file. See the Word doc Environment\</w:t>
+            </w:r>
+            <w:proofErr w:type="spellStart"/>
+            <w:r>
+              <w:t>RoadNetwork</w:t>
+            </w:r>
+            <w:proofErr w:type="spellEnd"/>
+            <w:r>
+              <w:t xml:space="preserve">\Republish.docx </w:t>
+            </w:r>
+            <w:r>
+              <w:t xml:space="preserve">located on the provided external drive </w:t>
+            </w:r>
+            <w:r>
+              <w:t>for more information on republishing.</w:t>
+            </w:r>
+          </w:p>
+        </w:tc>
+      </w:tr>
+      <w:tr>
+        <w:tc>
+          <w:tcPr>
+            <w:tcW w:w="3078" w:type="dxa"/>
+          </w:tcPr>
+          <w:p>
+            <w:r>
+              <w:t>Operations/</w:t>
+            </w:r>
+            <w:proofErr w:type="spellStart"/>
+            <w:r>
+              <w:t>FriendlySituation</w:t>
+            </w:r>
+            <w:proofErr w:type="spellEnd"/>
+          </w:p>
+        </w:tc>
+        <w:tc>
+          <w:tcPr>
+            <w:tcW w:w="5778" w:type="dxa"/>
+          </w:tcPr>
+          <w:p>
+            <w:r>
+              <w:t xml:space="preserve">Occasionally this service won’t publish on the first attempt. See the Word doc </w:t>
+            </w:r>
+            <w:proofErr w:type="spellStart"/>
+            <w:r>
+              <w:t>OPSServerInstall</w:t>
+            </w:r>
+            <w:proofErr w:type="spellEnd"/>
+            <w:r>
+              <w:t>\Server\</w:t>
+            </w:r>
+            <w:proofErr w:type="spellStart"/>
+            <w:r>
+              <w:t>SupportFiles</w:t>
+            </w:r>
+            <w:proofErr w:type="spellEnd"/>
+            <w:r>
+              <w:t xml:space="preserve"> </w:t>
+            </w:r>
+            <w:r>
+              <w:t>\Republishing\Operations\</w:t>
+            </w:r>
+            <w:proofErr w:type="spellStart"/>
+            <w:r>
+              <w:t>FriendlySituation</w:t>
+            </w:r>
+            <w:proofErr w:type="spellEnd"/>
+            <w:r>
+              <w:t xml:space="preserve">\Republish.docx located on the provided external drive for more information </w:t>
+            </w:r>
+            <w:r>
+              <w:lastRenderedPageBreak/>
+              <w:t xml:space="preserve">on republishing. </w:t>
+            </w:r>
+          </w:p>
+        </w:tc>
+      </w:tr>
+    </w:tbl>
+    <w:p/>
     <w:p>
       <w:pPr>
         <w:pStyle w:val="ListParagraph"/>
@@ -11558,148 +12392,7 @@
     <w:p>
       <w:pPr>
         <w:pStyle w:val="ListParagraph"/>
-      </w:pPr>
-      <w:r>
-        <w:rPr>
-          <w:b/>
-        </w:rPr>
-        <w:t>NOTE</w:t>
-      </w:r>
-      <w:r>
-        <w:t xml:space="preserve">: </w:t>
-      </w:r>
-      <w:r>
-        <w:t xml:space="preserve">the </w:t>
-      </w:r>
-      <w:proofErr w:type="spellStart"/>
-      <w:r>
-        <w:t>RoadNetwork</w:t>
-      </w:r>
-      <w:proofErr w:type="spellEnd"/>
-      <w:r>
-        <w:t xml:space="preserve"> service</w:t>
-      </w:r>
-      <w:r>
-        <w:t xml:space="preserve"> </w:t>
-      </w:r>
-      <w:r>
-        <w:t xml:space="preserve">will not publish successfully </w:t>
-      </w:r>
-      <w:r>
-        <w:t xml:space="preserve">from a service definition file. </w:t>
-      </w:r>
-      <w:r>
-        <w:t>Y</w:t>
-      </w:r>
-      <w:r>
-        <w:t xml:space="preserve">ou will have to manually publish </w:t>
-      </w:r>
-      <w:r>
-        <w:t>this service</w:t>
-      </w:r>
-      <w:r>
-        <w:t xml:space="preserve"> </w:t>
-      </w:r>
-      <w:r>
-        <w:t xml:space="preserve">using ArcGIS for Desktop </w:t>
-      </w:r>
-      <w:r>
-        <w:t xml:space="preserve">10.2.1. </w:t>
-      </w:r>
-      <w:r>
-        <w:t>(</w:t>
-      </w:r>
-      <w:proofErr w:type="gramStart"/>
-      <w:r>
-        <w:t>which</w:t>
-      </w:r>
-      <w:proofErr w:type="gramEnd"/>
-      <w:r>
-        <w:t xml:space="preserve"> is </w:t>
-      </w:r>
-      <w:r>
-        <w:t xml:space="preserve">not installed on the </w:t>
-      </w:r>
-      <w:proofErr w:type="spellStart"/>
-      <w:r>
-        <w:t>OpsServer</w:t>
-      </w:r>
-      <w:proofErr w:type="spellEnd"/>
-      <w:r>
-        <w:t>). See the desktop topic “</w:t>
-      </w:r>
-      <w:r>
-        <w:rPr>
-          <w:i/>
-        </w:rPr>
-        <w:t>Tutorial: Publishing a network analysis service</w:t>
-      </w:r>
-      <w:r>
-        <w:t>” for directions on how to publish this service.</w:t>
-      </w:r>
-      <w:r>
-        <w:t xml:space="preserve"> Call the network analysis service “</w:t>
-      </w:r>
-      <w:proofErr w:type="spellStart"/>
-      <w:r>
-        <w:t>RoadNetwork</w:t>
-      </w:r>
-      <w:proofErr w:type="spellEnd"/>
-      <w:r>
-        <w:t xml:space="preserve">” and publish to the “Environment” folder. The source network to publish is located in the “infrastructure” </w:t>
-      </w:r>
-      <w:proofErr w:type="spellStart"/>
-      <w:r>
-        <w:t>PostgreSQL</w:t>
-      </w:r>
-      <w:proofErr w:type="spellEnd"/>
-      <w:r>
-        <w:t xml:space="preserve"> database (</w:t>
-      </w:r>
-      <w:r>
-        <w:t>Infrastructure.sde\infrastructure.sde.RoadNetworkFD\infrastructure.sde.RoadNetwork</w:t>
-      </w:r>
-      <w:r>
-        <w:t xml:space="preserve">) that was copied to your server by the CopyData.py script. A SDE connection file for this database was </w:t>
-      </w:r>
-      <w:r>
-        <w:lastRenderedPageBreak/>
-        <w:t xml:space="preserve">created during the </w:t>
-      </w:r>
-      <w:proofErr w:type="spellStart"/>
-      <w:r>
-        <w:t>OpsServer</w:t>
-      </w:r>
-      <w:proofErr w:type="spellEnd"/>
-      <w:r>
-        <w:t xml:space="preserve"> installation process and can be found in the folder </w:t>
-      </w:r>
-      <w:proofErr w:type="spellStart"/>
-      <w:r>
-        <w:t>OpsServer</w:t>
-      </w:r>
-      <w:proofErr w:type="spellEnd"/>
-      <w:r>
-        <w:t>\</w:t>
-      </w:r>
-      <w:proofErr w:type="spellStart"/>
-      <w:r>
-        <w:t>DBConnections</w:t>
-      </w:r>
-      <w:proofErr w:type="spellEnd"/>
-      <w:r>
-        <w:t>.</w:t>
-      </w:r>
-    </w:p>
-    <w:p>
-      <w:pPr>
-        <w:pStyle w:val="ListParagraph"/>
-        <w:ind w:left="1440"/>
-      </w:pPr>
-    </w:p>
-    <w:p>
-      <w:pPr>
-        <w:pStyle w:val="ListParagraph"/>
+        <w:keepNext/>
         <w:numPr>
           <w:ilvl w:val="0"/>
           <w:numId w:val="28"/>
@@ -11712,6 +12405,7 @@
     <w:p>
       <w:pPr>
         <w:pStyle w:val="ListParagraph"/>
+        <w:keepNext/>
         <w:rPr>
           <w:b/>
         </w:rPr>
@@ -13097,7 +13791,7 @@
       <w:r>
         <w:br w:type="page"/>
       </w:r>
-      <w:bookmarkStart w:id="29" w:name="_Toc372802810"/>
+      <w:bookmarkStart w:id="29" w:name="_Toc372902206"/>
       <w:r>
         <w:lastRenderedPageBreak/>
         <w:t xml:space="preserve">Publish </w:t>
@@ -13538,7 +14232,7 @@
                     </pic:cNvPicPr>
                   </pic:nvPicPr>
                   <pic:blipFill>
-                    <a:blip r:embed="rId26">
+                    <a:blip r:embed="rId25">
                       <a:extLst>
                         <a:ext uri="{28A0092B-C50C-407E-A947-70E740481C1C}">
                           <a14:useLocalDpi xmlns:a14="http://schemas.microsoft.com/office/drawing/2010/main" val="0"/>
@@ -14669,7 +15363,7 @@
         <w:pStyle w:val="Heading2"/>
       </w:pPr>
       <w:bookmarkStart w:id="30" w:name="_Re-map_portal_item"/>
-      <w:bookmarkStart w:id="31" w:name="_Toc372802811"/>
+      <w:bookmarkStart w:id="31" w:name="_Toc372902207"/>
       <w:bookmarkEnd w:id="30"/>
       <w:r>
         <w:lastRenderedPageBreak/>
@@ -14767,7 +15461,7 @@
                     </pic:cNvPicPr>
                   </pic:nvPicPr>
                   <pic:blipFill>
-                    <a:blip r:embed="rId27">
+                    <a:blip r:embed="rId26">
                       <a:extLst>
                         <a:ext uri="{28A0092B-C50C-407E-A947-70E740481C1C}">
                           <a14:useLocalDpi xmlns:a14="http://schemas.microsoft.com/office/drawing/2010/main" val="0"/>
@@ -15537,7 +16231,7 @@
         <w:pStyle w:val="Heading1"/>
       </w:pPr>
       <w:bookmarkStart w:id="32" w:name="_Deploy_and_configure"/>
-      <w:bookmarkStart w:id="33" w:name="_Toc372802812"/>
+      <w:bookmarkStart w:id="33" w:name="_Toc372902208"/>
       <w:bookmarkEnd w:id="32"/>
       <w:r>
         <w:lastRenderedPageBreak/>
@@ -16529,7 +17223,7 @@
       <w:pPr>
         <w:pStyle w:val="Heading1"/>
       </w:pPr>
-      <w:bookmarkStart w:id="34" w:name="_Toc372802813"/>
+      <w:bookmarkStart w:id="34" w:name="_Toc372902209"/>
       <w:r>
         <w:lastRenderedPageBreak/>
         <w:t>Configure portal settings</w:t>
@@ -16735,6 +17429,289 @@
             <wp:extent cx="3962400" cy="1266190"/>
             <wp:effectExtent l="0" t="0" r="0" b="0"/>
             <wp:docPr id="31" name="Picture 31"/>
+            <wp:cNvGraphicFramePr>
+              <a:graphicFrameLocks xmlns:a="http://schemas.openxmlformats.org/drawingml/2006/main" noChangeAspect="1"/>
+            </wp:cNvGraphicFramePr>
+            <a:graphic xmlns:a="http://schemas.openxmlformats.org/drawingml/2006/main">
+              <a:graphicData uri="http://schemas.openxmlformats.org/drawingml/2006/picture">
+                <pic:pic xmlns:pic="http://schemas.openxmlformats.org/drawingml/2006/picture">
+                  <pic:nvPicPr>
+                    <pic:cNvPr id="0" name=""/>
+                    <pic:cNvPicPr/>
+                  </pic:nvPicPr>
+                  <pic:blipFill>
+                    <a:blip r:embed="rId27"/>
+                    <a:stretch>
+                      <a:fillRect/>
+                    </a:stretch>
+                  </pic:blipFill>
+                  <pic:spPr>
+                    <a:xfrm>
+                      <a:off x="0" y="0"/>
+                      <a:ext cx="3971379" cy="1269059"/>
+                    </a:xfrm>
+                    <a:prstGeom prst="rect">
+                      <a:avLst/>
+                    </a:prstGeom>
+                  </pic:spPr>
+                </pic:pic>
+              </a:graphicData>
+            </a:graphic>
+          </wp:inline>
+        </w:drawing>
+      </w:r>
+    </w:p>
+    <w:p>
+      <w:pPr>
+        <w:pStyle w:val="ListParagraph"/>
+        <w:ind w:left="1440"/>
+      </w:pPr>
+    </w:p>
+    <w:p>
+      <w:pPr>
+        <w:pStyle w:val="ListParagraph"/>
+        <w:numPr>
+          <w:ilvl w:val="0"/>
+          <w:numId w:val="14"/>
+        </w:numPr>
+      </w:pPr>
+      <w:r>
+        <w:t>Click on the “</w:t>
+      </w:r>
+      <w:r>
+        <w:t>General</w:t>
+      </w:r>
+      <w:r>
+        <w:t>”</w:t>
+      </w:r>
+      <w:r>
+        <w:t xml:space="preserve"> tab on the left side of the </w:t>
+      </w:r>
+      <w:r>
+        <w:t>page.</w:t>
+      </w:r>
+    </w:p>
+    <w:p>
+      <w:pPr>
+        <w:pStyle w:val="ListParagraph"/>
+        <w:ind w:left="1440"/>
+      </w:pPr>
+    </w:p>
+    <w:p>
+      <w:pPr>
+        <w:pStyle w:val="ListParagraph"/>
+        <w:keepNext/>
+        <w:numPr>
+          <w:ilvl w:val="1"/>
+          <w:numId w:val="14"/>
+        </w:numPr>
+      </w:pPr>
+      <w:r>
+        <w:t>Edit the “Logo and Name”</w:t>
+      </w:r>
+      <w:r>
+        <w:t>.</w:t>
+      </w:r>
+      <w:r>
+        <w:t xml:space="preserve"> </w:t>
+      </w:r>
+    </w:p>
+    <w:p>
+      <w:pPr>
+        <w:pStyle w:val="ListParagraph"/>
+        <w:keepNext/>
+        <w:numPr>
+          <w:ilvl w:val="2"/>
+          <w:numId w:val="14"/>
+        </w:numPr>
+      </w:pPr>
+      <w:r>
+        <w:t xml:space="preserve">The Thumbnail image </w:t>
+      </w:r>
+      <w:r>
+        <w:t xml:space="preserve">(thumbnail.png) </w:t>
+      </w:r>
+      <w:r>
+        <w:t xml:space="preserve">can be found in </w:t>
+      </w:r>
+      <w:r>
+        <w:t>OPSServerTEM2013\Portal\</w:t>
+      </w:r>
+      <w:proofErr w:type="spellStart"/>
+      <w:r>
+        <w:t>PortalResources</w:t>
+      </w:r>
+      <w:proofErr w:type="spellEnd"/>
+      <w:r>
+        <w:t xml:space="preserve"> folder on your external drive.</w:t>
+      </w:r>
+    </w:p>
+    <w:p>
+      <w:pPr>
+        <w:pStyle w:val="ListParagraph"/>
+        <w:keepNext/>
+        <w:ind w:left="2160"/>
+      </w:pPr>
+    </w:p>
+    <w:p>
+      <w:pPr>
+        <w:pStyle w:val="ListParagraph"/>
+        <w:keepNext/>
+        <w:numPr>
+          <w:ilvl w:val="1"/>
+          <w:numId w:val="14"/>
+        </w:numPr>
+      </w:pPr>
+      <w:r>
+        <w:t>Edit the</w:t>
+      </w:r>
+      <w:r>
+        <w:t xml:space="preserve"> “Description”</w:t>
+      </w:r>
+      <w:r>
+        <w:t>.</w:t>
+      </w:r>
+    </w:p>
+    <w:p>
+      <w:pPr>
+        <w:pStyle w:val="ListParagraph"/>
+        <w:keepNext/>
+        <w:numPr>
+          <w:ilvl w:val="2"/>
+          <w:numId w:val="14"/>
+        </w:numPr>
+      </w:pPr>
+      <w:r>
+        <w:t xml:space="preserve">The description text can be found in the description.txt file in the </w:t>
+      </w:r>
+      <w:r>
+        <w:t xml:space="preserve">in </w:t>
+      </w:r>
+      <w:r>
+        <w:t>OPSServerTEM2013\Portal\</w:t>
+      </w:r>
+      <w:proofErr w:type="spellStart"/>
+      <w:r>
+        <w:t>PortalResources</w:t>
+      </w:r>
+      <w:proofErr w:type="spellEnd"/>
+      <w:r>
+        <w:t xml:space="preserve"> folder on your external drive.</w:t>
+      </w:r>
+      <w:r>
+        <w:t xml:space="preserve"> Or use your own description.</w:t>
+      </w:r>
+    </w:p>
+    <w:p>
+      <w:pPr>
+        <w:pStyle w:val="ListParagraph"/>
+        <w:keepNext/>
+        <w:numPr>
+          <w:ilvl w:val="2"/>
+          <w:numId w:val="14"/>
+        </w:numPr>
+      </w:pPr>
+      <w:r>
+        <w:t>Check the “Show description toward bottom of Home Page” checkbox.</w:t>
+      </w:r>
+    </w:p>
+    <w:p>
+      <w:pPr>
+        <w:pStyle w:val="ListParagraph"/>
+        <w:keepNext/>
+        <w:ind w:left="1440"/>
+      </w:pPr>
+    </w:p>
+    <w:p>
+      <w:pPr>
+        <w:pStyle w:val="ListParagraph"/>
+        <w:ind w:left="1440"/>
+      </w:pPr>
+    </w:p>
+    <w:p>
+      <w:pPr>
+        <w:pStyle w:val="ListParagraph"/>
+        <w:numPr>
+          <w:ilvl w:val="1"/>
+          <w:numId w:val="14"/>
+        </w:numPr>
+      </w:pPr>
+      <w:r>
+        <w:t>Edit the default language and set to “English - English”.</w:t>
+      </w:r>
+    </w:p>
+    <w:p>
+      <w:pPr>
+        <w:pStyle w:val="ListParagraph"/>
+        <w:ind w:left="2160"/>
+      </w:pPr>
+    </w:p>
+    <w:p>
+      <w:pPr>
+        <w:pStyle w:val="ListParagraph"/>
+        <w:numPr>
+          <w:ilvl w:val="0"/>
+          <w:numId w:val="14"/>
+        </w:numPr>
+      </w:pPr>
+      <w:r>
+        <w:t xml:space="preserve">Click on the “Home Page” </w:t>
+      </w:r>
+      <w:r>
+        <w:t xml:space="preserve">tab on </w:t>
+      </w:r>
+      <w:r>
+        <w:t>the left side of page.</w:t>
+      </w:r>
+    </w:p>
+    <w:p>
+      <w:pPr>
+        <w:pStyle w:val="ListParagraph"/>
+        <w:ind w:left="1440"/>
+      </w:pPr>
+    </w:p>
+    <w:p>
+      <w:pPr>
+        <w:pStyle w:val="ListParagraph"/>
+        <w:keepNext/>
+        <w:numPr>
+          <w:ilvl w:val="1"/>
+          <w:numId w:val="14"/>
+        </w:numPr>
+      </w:pPr>
+      <w:r>
+        <w:lastRenderedPageBreak/>
+        <w:t>Edit the “Banner”.</w:t>
+      </w:r>
+    </w:p>
+    <w:p>
+      <w:pPr>
+        <w:pStyle w:val="ListParagraph"/>
+        <w:keepNext/>
+        <w:numPr>
+          <w:ilvl w:val="2"/>
+          <w:numId w:val="14"/>
+        </w:numPr>
+      </w:pPr>
+      <w:r>
+        <w:t xml:space="preserve">Click “Custom design” radio button </w:t>
+      </w:r>
+    </w:p>
+    <w:p>
+      <w:pPr>
+        <w:pStyle w:val="ListParagraph"/>
+        <w:keepNext/>
+        <w:ind w:left="2160"/>
+      </w:pPr>
+      <w:r>
+        <w:rPr>
+          <w:noProof/>
+        </w:rPr>
+        <w:drawing>
+          <wp:inline distT="0" distB="0" distL="0" distR="0" wp14:anchorId="6EA837B5" wp14:editId="06E7F361">
+            <wp:extent cx="3430856" cy="1546860"/>
+            <wp:effectExtent l="0" t="0" r="0" b="0"/>
+            <wp:docPr id="2" name="Picture 2"/>
             <wp:cNvGraphicFramePr>
               <a:graphicFrameLocks xmlns:a="http://schemas.openxmlformats.org/drawingml/2006/main" noChangeAspect="1"/>
             </wp:cNvGraphicFramePr>
@@ -16754,289 +17731,6 @@
                   <pic:spPr>
                     <a:xfrm>
                       <a:off x="0" y="0"/>
-                      <a:ext cx="3971379" cy="1269059"/>
-                    </a:xfrm>
-                    <a:prstGeom prst="rect">
-                      <a:avLst/>
-                    </a:prstGeom>
-                  </pic:spPr>
-                </pic:pic>
-              </a:graphicData>
-            </a:graphic>
-          </wp:inline>
-        </w:drawing>
-      </w:r>
-    </w:p>
-    <w:p>
-      <w:pPr>
-        <w:pStyle w:val="ListParagraph"/>
-        <w:ind w:left="1440"/>
-      </w:pPr>
-    </w:p>
-    <w:p>
-      <w:pPr>
-        <w:pStyle w:val="ListParagraph"/>
-        <w:numPr>
-          <w:ilvl w:val="0"/>
-          <w:numId w:val="14"/>
-        </w:numPr>
-      </w:pPr>
-      <w:r>
-        <w:t>Click on the “</w:t>
-      </w:r>
-      <w:r>
-        <w:t>General</w:t>
-      </w:r>
-      <w:r>
-        <w:t>”</w:t>
-      </w:r>
-      <w:r>
-        <w:t xml:space="preserve"> tab on the left side of the </w:t>
-      </w:r>
-      <w:r>
-        <w:t>page.</w:t>
-      </w:r>
-    </w:p>
-    <w:p>
-      <w:pPr>
-        <w:pStyle w:val="ListParagraph"/>
-        <w:ind w:left="1440"/>
-      </w:pPr>
-    </w:p>
-    <w:p>
-      <w:pPr>
-        <w:pStyle w:val="ListParagraph"/>
-        <w:keepNext/>
-        <w:numPr>
-          <w:ilvl w:val="1"/>
-          <w:numId w:val="14"/>
-        </w:numPr>
-      </w:pPr>
-      <w:r>
-        <w:t>Edit the “Logo and Name”</w:t>
-      </w:r>
-      <w:r>
-        <w:t>.</w:t>
-      </w:r>
-      <w:r>
-        <w:t xml:space="preserve"> </w:t>
-      </w:r>
-    </w:p>
-    <w:p>
-      <w:pPr>
-        <w:pStyle w:val="ListParagraph"/>
-        <w:keepNext/>
-        <w:numPr>
-          <w:ilvl w:val="2"/>
-          <w:numId w:val="14"/>
-        </w:numPr>
-      </w:pPr>
-      <w:r>
-        <w:t xml:space="preserve">The Thumbnail image </w:t>
-      </w:r>
-      <w:r>
-        <w:t xml:space="preserve">(thumbnail.png) </w:t>
-      </w:r>
-      <w:r>
-        <w:t xml:space="preserve">can be found in </w:t>
-      </w:r>
-      <w:r>
-        <w:t>OPSServerTEM2013\Portal\</w:t>
-      </w:r>
-      <w:proofErr w:type="spellStart"/>
-      <w:r>
-        <w:t>PortalResources</w:t>
-      </w:r>
-      <w:proofErr w:type="spellEnd"/>
-      <w:r>
-        <w:t xml:space="preserve"> folder on your external drive.</w:t>
-      </w:r>
-    </w:p>
-    <w:p>
-      <w:pPr>
-        <w:pStyle w:val="ListParagraph"/>
-        <w:keepNext/>
-        <w:ind w:left="2160"/>
-      </w:pPr>
-    </w:p>
-    <w:p>
-      <w:pPr>
-        <w:pStyle w:val="ListParagraph"/>
-        <w:keepNext/>
-        <w:numPr>
-          <w:ilvl w:val="1"/>
-          <w:numId w:val="14"/>
-        </w:numPr>
-      </w:pPr>
-      <w:r>
-        <w:t>Edit the</w:t>
-      </w:r>
-      <w:r>
-        <w:t xml:space="preserve"> “Description”</w:t>
-      </w:r>
-      <w:r>
-        <w:t>.</w:t>
-      </w:r>
-    </w:p>
-    <w:p>
-      <w:pPr>
-        <w:pStyle w:val="ListParagraph"/>
-        <w:keepNext/>
-        <w:numPr>
-          <w:ilvl w:val="2"/>
-          <w:numId w:val="14"/>
-        </w:numPr>
-      </w:pPr>
-      <w:r>
-        <w:t xml:space="preserve">The description text can be found in the description.txt file in the </w:t>
-      </w:r>
-      <w:r>
-        <w:t xml:space="preserve">in </w:t>
-      </w:r>
-      <w:r>
-        <w:t>OPSServerTEM2013\Portal\</w:t>
-      </w:r>
-      <w:proofErr w:type="spellStart"/>
-      <w:r>
-        <w:t>PortalResources</w:t>
-      </w:r>
-      <w:proofErr w:type="spellEnd"/>
-      <w:r>
-        <w:t xml:space="preserve"> folder on your external drive.</w:t>
-      </w:r>
-      <w:r>
-        <w:t xml:space="preserve"> Or use your own description.</w:t>
-      </w:r>
-    </w:p>
-    <w:p>
-      <w:pPr>
-        <w:pStyle w:val="ListParagraph"/>
-        <w:keepNext/>
-        <w:numPr>
-          <w:ilvl w:val="2"/>
-          <w:numId w:val="14"/>
-        </w:numPr>
-      </w:pPr>
-      <w:r>
-        <w:t>Check the “Show description toward bottom of Home Page” checkbox.</w:t>
-      </w:r>
-    </w:p>
-    <w:p>
-      <w:pPr>
-        <w:pStyle w:val="ListParagraph"/>
-        <w:keepNext/>
-        <w:ind w:left="1440"/>
-      </w:pPr>
-    </w:p>
-    <w:p>
-      <w:pPr>
-        <w:pStyle w:val="ListParagraph"/>
-        <w:ind w:left="1440"/>
-      </w:pPr>
-    </w:p>
-    <w:p>
-      <w:pPr>
-        <w:pStyle w:val="ListParagraph"/>
-        <w:numPr>
-          <w:ilvl w:val="1"/>
-          <w:numId w:val="14"/>
-        </w:numPr>
-      </w:pPr>
-      <w:r>
-        <w:t>Edit the default language and set to “English - English”.</w:t>
-      </w:r>
-    </w:p>
-    <w:p>
-      <w:pPr>
-        <w:pStyle w:val="ListParagraph"/>
-        <w:ind w:left="2160"/>
-      </w:pPr>
-    </w:p>
-    <w:p>
-      <w:pPr>
-        <w:pStyle w:val="ListParagraph"/>
-        <w:numPr>
-          <w:ilvl w:val="0"/>
-          <w:numId w:val="14"/>
-        </w:numPr>
-      </w:pPr>
-      <w:r>
-        <w:t xml:space="preserve">Click on the “Home Page” </w:t>
-      </w:r>
-      <w:r>
-        <w:t xml:space="preserve">tab on </w:t>
-      </w:r>
-      <w:r>
-        <w:t>the left side of page.</w:t>
-      </w:r>
-    </w:p>
-    <w:p>
-      <w:pPr>
-        <w:pStyle w:val="ListParagraph"/>
-        <w:ind w:left="1440"/>
-      </w:pPr>
-    </w:p>
-    <w:p>
-      <w:pPr>
-        <w:pStyle w:val="ListParagraph"/>
-        <w:keepNext/>
-        <w:numPr>
-          <w:ilvl w:val="1"/>
-          <w:numId w:val="14"/>
-        </w:numPr>
-      </w:pPr>
-      <w:r>
-        <w:lastRenderedPageBreak/>
-        <w:t>Edit the “Banner”.</w:t>
-      </w:r>
-    </w:p>
-    <w:p>
-      <w:pPr>
-        <w:pStyle w:val="ListParagraph"/>
-        <w:keepNext/>
-        <w:numPr>
-          <w:ilvl w:val="2"/>
-          <w:numId w:val="14"/>
-        </w:numPr>
-      </w:pPr>
-      <w:r>
-        <w:t xml:space="preserve">Click “Custom design” radio button </w:t>
-      </w:r>
-    </w:p>
-    <w:p>
-      <w:pPr>
-        <w:pStyle w:val="ListParagraph"/>
-        <w:keepNext/>
-        <w:ind w:left="2160"/>
-      </w:pPr>
-      <w:r>
-        <w:rPr>
-          <w:noProof/>
-        </w:rPr>
-        <w:drawing>
-          <wp:inline distT="0" distB="0" distL="0" distR="0" wp14:anchorId="6EA837B5" wp14:editId="06E7F361">
-            <wp:extent cx="3430856" cy="1546860"/>
-            <wp:effectExtent l="0" t="0" r="0" b="0"/>
-            <wp:docPr id="2" name="Picture 2"/>
-            <wp:cNvGraphicFramePr>
-              <a:graphicFrameLocks xmlns:a="http://schemas.openxmlformats.org/drawingml/2006/main" noChangeAspect="1"/>
-            </wp:cNvGraphicFramePr>
-            <a:graphic xmlns:a="http://schemas.openxmlformats.org/drawingml/2006/main">
-              <a:graphicData uri="http://schemas.openxmlformats.org/drawingml/2006/picture">
-                <pic:pic xmlns:pic="http://schemas.openxmlformats.org/drawingml/2006/picture">
-                  <pic:nvPicPr>
-                    <pic:cNvPr id="0" name=""/>
-                    <pic:cNvPicPr/>
-                  </pic:nvPicPr>
-                  <pic:blipFill>
-                    <a:blip r:embed="rId29"/>
-                    <a:stretch>
-                      <a:fillRect/>
-                    </a:stretch>
-                  </pic:blipFill>
-                  <pic:spPr>
-                    <a:xfrm>
-                      <a:off x="0" y="0"/>
                       <a:ext cx="3431153" cy="1546994"/>
                     </a:xfrm>
                     <a:prstGeom prst="rect">
@@ -17089,7 +17783,7 @@
       <w:r>
         <w:t xml:space="preserve"> alt="ArcGIS for the Military - Land Operations" src="</w:t>
       </w:r>
-      <w:hyperlink r:id="rId30" w:history="1">
+      <w:hyperlink r:id="rId29" w:history="1">
         <w:r>
           <w:rPr>
             <w:rStyle w:val="Hyperlink"/>
@@ -17276,7 +17970,7 @@
                     <pic:cNvPicPr/>
                   </pic:nvPicPr>
                   <pic:blipFill>
-                    <a:blip r:embed="rId31"/>
+                    <a:blip r:embed="rId30"/>
                     <a:stretch>
                       <a:fillRect/>
                     </a:stretch>
@@ -17536,7 +18230,7 @@
         <w:pStyle w:val="Heading1"/>
       </w:pPr>
       <w:bookmarkStart w:id="35" w:name="_Message_Simulator"/>
-      <w:bookmarkStart w:id="36" w:name="_Toc372802814"/>
+      <w:bookmarkStart w:id="36" w:name="_Toc372902210"/>
       <w:bookmarkEnd w:id="35"/>
       <w:r>
         <w:lastRenderedPageBreak/>
@@ -17578,7 +18272,7 @@
         <w:pStyle w:val="Heading2"/>
       </w:pPr>
       <w:bookmarkStart w:id="37" w:name="_Install_Message_Simulator"/>
-      <w:bookmarkStart w:id="38" w:name="_Toc372802815"/>
+      <w:bookmarkStart w:id="38" w:name="_Toc372902211"/>
       <w:bookmarkEnd w:id="37"/>
       <w:r>
         <w:t>Install Message Simulator</w:t>
@@ -17720,7 +18414,7 @@
         </w:rPr>
       </w:pPr>
       <w:bookmarkStart w:id="39" w:name="_Run_Message_Simulator"/>
-      <w:bookmarkStart w:id="40" w:name="_Toc372802816"/>
+      <w:bookmarkStart w:id="40" w:name="_Toc372902212"/>
       <w:bookmarkEnd w:id="39"/>
       <w:r>
         <w:t>Run Message Simulator</w:t>
@@ -17805,8 +18499,6 @@
           <w:numId w:val="11"/>
         </w:numPr>
       </w:pPr>
-      <w:bookmarkStart w:id="41" w:name="_GoBack"/>
-      <w:bookmarkEnd w:id="41"/>
       <w:r>
         <w:t>Change directory to</w:t>
       </w:r>
@@ -17985,7 +18677,7 @@
                     </pic:cNvPicPr>
                   </pic:nvPicPr>
                   <pic:blipFill>
-                    <a:blip r:embed="rId32">
+                    <a:blip r:embed="rId31">
                       <a:extLst>
                         <a:ext uri="{28A0092B-C50C-407E-A947-70E740481C1C}">
                           <a14:useLocalDpi xmlns:a14="http://schemas.microsoft.com/office/drawing/2010/main" val="0"/>
@@ -18137,7 +18829,7 @@
                     <pic:cNvPicPr/>
                   </pic:nvPicPr>
                   <pic:blipFill>
-                    <a:blip r:embed="rId33"/>
+                    <a:blip r:embed="rId32"/>
                     <a:stretch>
                       <a:fillRect/>
                     </a:stretch>
@@ -18214,6 +18906,123 @@
             <wp:extent cx="3733800" cy="2766647"/>
             <wp:effectExtent l="0" t="0" r="0" b="0"/>
             <wp:docPr id="52" name="Picture 52"/>
+            <wp:cNvGraphicFramePr>
+              <a:graphicFrameLocks xmlns:a="http://schemas.openxmlformats.org/drawingml/2006/main" noChangeAspect="1"/>
+            </wp:cNvGraphicFramePr>
+            <a:graphic xmlns:a="http://schemas.openxmlformats.org/drawingml/2006/main">
+              <a:graphicData uri="http://schemas.openxmlformats.org/drawingml/2006/picture">
+                <pic:pic xmlns:pic="http://schemas.openxmlformats.org/drawingml/2006/picture">
+                  <pic:nvPicPr>
+                    <pic:cNvPr id="0" name=""/>
+                    <pic:cNvPicPr/>
+                  </pic:nvPicPr>
+                  <pic:blipFill>
+                    <a:blip r:embed="rId33"/>
+                    <a:stretch>
+                      <a:fillRect/>
+                    </a:stretch>
+                  </pic:blipFill>
+                  <pic:spPr>
+                    <a:xfrm>
+                      <a:off x="0" y="0"/>
+                      <a:ext cx="3740090" cy="2771308"/>
+                    </a:xfrm>
+                    <a:prstGeom prst="rect">
+                      <a:avLst/>
+                    </a:prstGeom>
+                  </pic:spPr>
+                </pic:pic>
+              </a:graphicData>
+            </a:graphic>
+          </wp:inline>
+        </w:drawing>
+      </w:r>
+    </w:p>
+    <w:p>
+      <w:pPr>
+        <w:pStyle w:val="ListParagraph"/>
+      </w:pPr>
+    </w:p>
+    <w:p>
+      <w:pPr>
+        <w:pStyle w:val="ListParagraph"/>
+        <w:keepNext/>
+        <w:numPr>
+          <w:ilvl w:val="0"/>
+          <w:numId w:val="12"/>
+        </w:numPr>
+      </w:pPr>
+      <w:r>
+        <w:t>On the “New Trigger” dialog:</w:t>
+      </w:r>
+    </w:p>
+    <w:p>
+      <w:pPr>
+        <w:pStyle w:val="ListParagraph"/>
+        <w:keepNext/>
+        <w:numPr>
+          <w:ilvl w:val="1"/>
+          <w:numId w:val="12"/>
+        </w:numPr>
+      </w:pPr>
+      <w:r>
+        <w:t>Set</w:t>
+      </w:r>
+      <w:r>
+        <w:t xml:space="preserve"> the “Begin the task”</w:t>
+      </w:r>
+      <w:r>
+        <w:t xml:space="preserve"> property to “At startup”.</w:t>
+      </w:r>
+    </w:p>
+    <w:p>
+      <w:pPr>
+        <w:pStyle w:val="ListParagraph"/>
+        <w:keepNext/>
+        <w:numPr>
+          <w:ilvl w:val="1"/>
+          <w:numId w:val="12"/>
+        </w:numPr>
+      </w:pPr>
+      <w:r>
+        <w:t xml:space="preserve">Check </w:t>
+      </w:r>
+      <w:r>
+        <w:t xml:space="preserve">the “Delay task for” </w:t>
+      </w:r>
+      <w:r>
+        <w:t>checkbox</w:t>
+      </w:r>
+      <w:r>
+        <w:t xml:space="preserve"> and select “15 Minutes”. </w:t>
+      </w:r>
+    </w:p>
+    <w:p>
+      <w:pPr>
+        <w:pStyle w:val="ListParagraph"/>
+        <w:keepNext/>
+        <w:numPr>
+          <w:ilvl w:val="1"/>
+          <w:numId w:val="12"/>
+        </w:numPr>
+      </w:pPr>
+      <w:r>
+        <w:t>Click OK.</w:t>
+      </w:r>
+    </w:p>
+    <w:p>
+      <w:pPr>
+        <w:pStyle w:val="ListParagraph"/>
+      </w:pPr>
+      <w:r>
+        <w:rPr>
+          <w:noProof/>
+        </w:rPr>
+        <w:drawing>
+          <wp:inline distT="0" distB="0" distL="0" distR="0" wp14:anchorId="27C5DE1F" wp14:editId="6CE71C2F">
+            <wp:extent cx="3581400" cy="3063752"/>
+            <wp:effectExtent l="0" t="0" r="0" b="3810"/>
+            <wp:docPr id="22" name="Picture 22"/>
             <wp:cNvGraphicFramePr>
               <a:graphicFrameLocks xmlns:a="http://schemas.openxmlformats.org/drawingml/2006/main" noChangeAspect="1"/>
             </wp:cNvGraphicFramePr>
@@ -18233,7 +19042,7 @@
                   <pic:spPr>
                     <a:xfrm>
                       <a:off x="0" y="0"/>
-                      <a:ext cx="3740090" cy="2771308"/>
+                      <a:ext cx="3581710" cy="3064018"/>
                     </a:xfrm>
                     <a:prstGeom prst="rect">
                       <a:avLst/>
@@ -18249,11 +19058,6 @@
     <w:p>
       <w:pPr>
         <w:pStyle w:val="ListParagraph"/>
-      </w:pPr>
-    </w:p>
-    <w:p>
-      <w:pPr>
-        <w:pStyle w:val="ListParagraph"/>
         <w:keepNext/>
         <w:numPr>
           <w:ilvl w:val="0"/>
@@ -18261,61 +19065,8 @@
         </w:numPr>
       </w:pPr>
       <w:r>
-        <w:t>On the “New Trigger” dialog:</w:t>
-      </w:r>
-    </w:p>
-    <w:p>
-      <w:pPr>
-        <w:pStyle w:val="ListParagraph"/>
-        <w:keepNext/>
-        <w:numPr>
-          <w:ilvl w:val="1"/>
-          <w:numId w:val="12"/>
-        </w:numPr>
-      </w:pPr>
-      <w:r>
-        <w:t>Set</w:t>
-      </w:r>
-      <w:r>
-        <w:t xml:space="preserve"> the “Begin the task”</w:t>
-      </w:r>
-      <w:r>
-        <w:t xml:space="preserve"> property to “At startup”.</w:t>
-      </w:r>
-    </w:p>
-    <w:p>
-      <w:pPr>
-        <w:pStyle w:val="ListParagraph"/>
-        <w:keepNext/>
-        <w:numPr>
-          <w:ilvl w:val="1"/>
-          <w:numId w:val="12"/>
-        </w:numPr>
-      </w:pPr>
-      <w:r>
-        <w:t xml:space="preserve">Check </w:t>
-      </w:r>
-      <w:r>
-        <w:t xml:space="preserve">the “Delay task for” </w:t>
-      </w:r>
-      <w:r>
-        <w:t>checkbox</w:t>
-      </w:r>
-      <w:r>
-        <w:t xml:space="preserve"> and select “15 Minutes”. </w:t>
-      </w:r>
-    </w:p>
-    <w:p>
-      <w:pPr>
-        <w:pStyle w:val="ListParagraph"/>
-        <w:keepNext/>
-        <w:numPr>
-          <w:ilvl w:val="1"/>
-          <w:numId w:val="12"/>
-        </w:numPr>
-      </w:pPr>
-      <w:r>
-        <w:t>Click OK.</w:t>
+        <w:lastRenderedPageBreak/>
+        <w:t>Click the “Actions” tab and click New.</w:t>
       </w:r>
     </w:p>
     <w:p>
@@ -18327,10 +19078,10 @@
           <w:noProof/>
         </w:rPr>
         <w:drawing>
-          <wp:inline distT="0" distB="0" distL="0" distR="0" wp14:anchorId="27C5DE1F" wp14:editId="6CE71C2F">
-            <wp:extent cx="3581400" cy="3063752"/>
-            <wp:effectExtent l="0" t="0" r="0" b="3810"/>
-            <wp:docPr id="22" name="Picture 22"/>
+          <wp:inline distT="0" distB="0" distL="0" distR="0" wp14:anchorId="79311781" wp14:editId="6B5FA75F">
+            <wp:extent cx="3581400" cy="2656439"/>
+            <wp:effectExtent l="0" t="0" r="0" b="0"/>
+            <wp:docPr id="54" name="Picture 54"/>
             <wp:cNvGraphicFramePr>
               <a:graphicFrameLocks xmlns:a="http://schemas.openxmlformats.org/drawingml/2006/main" noChangeAspect="1"/>
             </wp:cNvGraphicFramePr>
@@ -18350,7 +19101,7 @@
                   <pic:spPr>
                     <a:xfrm>
                       <a:off x="0" y="0"/>
-                      <a:ext cx="3581710" cy="3064018"/>
+                      <a:ext cx="3581878" cy="2656794"/>
                     </a:xfrm>
                     <a:prstGeom prst="rect">
                       <a:avLst/>
@@ -18366,15 +19117,97 @@
     <w:p>
       <w:pPr>
         <w:pStyle w:val="ListParagraph"/>
-        <w:keepNext/>
+      </w:pPr>
+    </w:p>
+    <w:p>
+      <w:pPr>
+        <w:pStyle w:val="ListParagraph"/>
         <w:numPr>
           <w:ilvl w:val="0"/>
           <w:numId w:val="12"/>
         </w:numPr>
       </w:pPr>
       <w:r>
-        <w:lastRenderedPageBreak/>
-        <w:t>Click the “Actions” tab and click New.</w:t>
+        <w:t>On the “New Action” dialog:</w:t>
+      </w:r>
+    </w:p>
+    <w:p>
+      <w:pPr>
+        <w:pStyle w:val="ListParagraph"/>
+        <w:numPr>
+          <w:ilvl w:val="1"/>
+          <w:numId w:val="12"/>
+        </w:numPr>
+      </w:pPr>
+      <w:r>
+        <w:t>Set “Action” property to “Start a program”</w:t>
+      </w:r>
+    </w:p>
+    <w:p>
+      <w:pPr>
+        <w:pStyle w:val="ListParagraph"/>
+        <w:numPr>
+          <w:ilvl w:val="1"/>
+          <w:numId w:val="12"/>
+        </w:numPr>
+      </w:pPr>
+      <w:r>
+        <w:t>Set “Program/script” property to:</w:t>
+      </w:r>
+    </w:p>
+    <w:p>
+      <w:pPr>
+        <w:pStyle w:val="ListParagraph"/>
+        <w:ind w:left="1440"/>
+      </w:pPr>
+      <w:r>
+        <w:rPr>
+          <w:rFonts w:ascii="Courier New" w:hAnsi="Courier New" w:cs="Courier New"/>
+          <w:sz w:val="20"/>
+          <w:szCs w:val="20"/>
+        </w:rPr>
+        <w:t>C:\MessageSimulator\afmmessages_simulation.bat</w:t>
+      </w:r>
+    </w:p>
+    <w:p>
+      <w:pPr>
+        <w:pStyle w:val="ListParagraph"/>
+        <w:keepNext/>
+        <w:numPr>
+          <w:ilvl w:val="1"/>
+          <w:numId w:val="12"/>
+        </w:numPr>
+      </w:pPr>
+      <w:r>
+        <w:t>Set “Start in” property to :</w:t>
+      </w:r>
+    </w:p>
+    <w:p>
+      <w:pPr>
+        <w:pStyle w:val="ListParagraph"/>
+        <w:keepNext/>
+        <w:ind w:left="1440"/>
+      </w:pPr>
+      <w:r>
+        <w:rPr>
+          <w:rFonts w:ascii="Courier New" w:hAnsi="Courier New" w:cs="Courier New"/>
+          <w:sz w:val="20"/>
+          <w:szCs w:val="20"/>
+        </w:rPr>
+        <w:t>C:\MessageSimulator</w:t>
+      </w:r>
+    </w:p>
+    <w:p>
+      <w:pPr>
+        <w:pStyle w:val="ListParagraph"/>
+        <w:keepNext/>
+        <w:numPr>
+          <w:ilvl w:val="1"/>
+          <w:numId w:val="12"/>
+        </w:numPr>
+      </w:pPr>
+      <w:r>
+        <w:t>Click “OK”.</w:t>
       </w:r>
     </w:p>
     <w:p>
@@ -18386,10 +19219,10 @@
           <w:noProof/>
         </w:rPr>
         <w:drawing>
-          <wp:inline distT="0" distB="0" distL="0" distR="0" wp14:anchorId="79311781" wp14:editId="6B5FA75F">
-            <wp:extent cx="3581400" cy="2656439"/>
+          <wp:inline distT="0" distB="0" distL="0" distR="0" wp14:anchorId="4FA4DCEC" wp14:editId="02BC3BDB">
+            <wp:extent cx="2804160" cy="3018452"/>
             <wp:effectExtent l="0" t="0" r="0" b="0"/>
-            <wp:docPr id="54" name="Picture 54"/>
+            <wp:docPr id="23" name="Picture 23"/>
             <wp:cNvGraphicFramePr>
               <a:graphicFrameLocks xmlns:a="http://schemas.openxmlformats.org/drawingml/2006/main" noChangeAspect="1"/>
             </wp:cNvGraphicFramePr>
@@ -18409,7 +19242,7 @@
                   <pic:spPr>
                     <a:xfrm>
                       <a:off x="0" y="0"/>
-                      <a:ext cx="3581878" cy="2656794"/>
+                      <a:ext cx="2804403" cy="3018714"/>
                     </a:xfrm>
                     <a:prstGeom prst="rect">
                       <a:avLst/>
@@ -18425,97 +19258,24 @@
     <w:p>
       <w:pPr>
         <w:pStyle w:val="ListParagraph"/>
-      </w:pPr>
-    </w:p>
-    <w:p>
-      <w:pPr>
-        <w:pStyle w:val="ListParagraph"/>
+        <w:keepNext/>
         <w:numPr>
           <w:ilvl w:val="0"/>
           <w:numId w:val="12"/>
         </w:numPr>
       </w:pPr>
       <w:r>
-        <w:t>On the “New Action” dialog:</w:t>
-      </w:r>
-    </w:p>
-    <w:p>
-      <w:pPr>
-        <w:pStyle w:val="ListParagraph"/>
-        <w:numPr>
-          <w:ilvl w:val="1"/>
-          <w:numId w:val="12"/>
-        </w:numPr>
-      </w:pPr>
-      <w:r>
-        <w:t>Set “Action” property to “Start a program”</w:t>
-      </w:r>
-    </w:p>
-    <w:p>
-      <w:pPr>
-        <w:pStyle w:val="ListParagraph"/>
-        <w:numPr>
-          <w:ilvl w:val="1"/>
-          <w:numId w:val="12"/>
-        </w:numPr>
-      </w:pPr>
-      <w:r>
-        <w:t>Set “Program/script” property to:</w:t>
-      </w:r>
-    </w:p>
-    <w:p>
-      <w:pPr>
-        <w:pStyle w:val="ListParagraph"/>
-        <w:ind w:left="1440"/>
-      </w:pPr>
-      <w:r>
-        <w:rPr>
-          <w:rFonts w:ascii="Courier New" w:hAnsi="Courier New" w:cs="Courier New"/>
-          <w:sz w:val="20"/>
-          <w:szCs w:val="20"/>
-        </w:rPr>
-        <w:t>C:\MessageSimulator\afmmessages_simulation.bat</w:t>
-      </w:r>
-    </w:p>
-    <w:p>
-      <w:pPr>
-        <w:pStyle w:val="ListParagraph"/>
-        <w:keepNext/>
-        <w:numPr>
-          <w:ilvl w:val="1"/>
-          <w:numId w:val="12"/>
-        </w:numPr>
-      </w:pPr>
-      <w:r>
-        <w:t>Set “Start in” property to :</w:t>
-      </w:r>
-    </w:p>
-    <w:p>
-      <w:pPr>
-        <w:pStyle w:val="ListParagraph"/>
-        <w:keepNext/>
-        <w:ind w:left="1440"/>
-      </w:pPr>
-      <w:r>
-        <w:rPr>
-          <w:rFonts w:ascii="Courier New" w:hAnsi="Courier New" w:cs="Courier New"/>
-          <w:sz w:val="20"/>
-          <w:szCs w:val="20"/>
-        </w:rPr>
-        <w:t>C:\MessageSimulator</w:t>
-      </w:r>
-    </w:p>
-    <w:p>
-      <w:pPr>
-        <w:pStyle w:val="ListParagraph"/>
-        <w:keepNext/>
-        <w:numPr>
-          <w:ilvl w:val="1"/>
-          <w:numId w:val="12"/>
-        </w:numPr>
-      </w:pPr>
-      <w:r>
-        <w:t>Click “OK”.</w:t>
+        <w:lastRenderedPageBreak/>
+        <w:t xml:space="preserve">The new action should now be </w:t>
+      </w:r>
+      <w:r>
+        <w:t>listed in the “Actions” list</w:t>
+      </w:r>
+      <w:r>
+        <w:t xml:space="preserve">. </w:t>
+      </w:r>
+      <w:r>
+        <w:t>Click OK to exit the “Create Task” dialog.</w:t>
       </w:r>
     </w:p>
     <w:p>
@@ -18527,10 +19287,10 @@
           <w:noProof/>
         </w:rPr>
         <w:drawing>
-          <wp:inline distT="0" distB="0" distL="0" distR="0" wp14:anchorId="4FA4DCEC" wp14:editId="02BC3BDB">
-            <wp:extent cx="2804160" cy="3018452"/>
-            <wp:effectExtent l="0" t="0" r="0" b="0"/>
-            <wp:docPr id="23" name="Picture 23"/>
+          <wp:inline distT="0" distB="0" distL="0" distR="0" wp14:anchorId="0A50E62D" wp14:editId="5C9B06DE">
+            <wp:extent cx="3611880" cy="2686194"/>
+            <wp:effectExtent l="0" t="0" r="7620" b="0"/>
+            <wp:docPr id="33" name="Picture 33"/>
             <wp:cNvGraphicFramePr>
               <a:graphicFrameLocks xmlns:a="http://schemas.openxmlformats.org/drawingml/2006/main" noChangeAspect="1"/>
             </wp:cNvGraphicFramePr>
@@ -18550,74 +19310,6 @@
                   <pic:spPr>
                     <a:xfrm>
                       <a:off x="0" y="0"/>
-                      <a:ext cx="2804403" cy="3018714"/>
-                    </a:xfrm>
-                    <a:prstGeom prst="rect">
-                      <a:avLst/>
-                    </a:prstGeom>
-                  </pic:spPr>
-                </pic:pic>
-              </a:graphicData>
-            </a:graphic>
-          </wp:inline>
-        </w:drawing>
-      </w:r>
-    </w:p>
-    <w:p>
-      <w:pPr>
-        <w:pStyle w:val="ListParagraph"/>
-        <w:keepNext/>
-        <w:numPr>
-          <w:ilvl w:val="0"/>
-          <w:numId w:val="12"/>
-        </w:numPr>
-      </w:pPr>
-      <w:r>
-        <w:lastRenderedPageBreak/>
-        <w:t xml:space="preserve">The new action should now be </w:t>
-      </w:r>
-      <w:r>
-        <w:t>listed in the “Actions” list</w:t>
-      </w:r>
-      <w:r>
-        <w:t xml:space="preserve">. </w:t>
-      </w:r>
-      <w:r>
-        <w:t>Click OK to exit the “Create Task” dialog.</w:t>
-      </w:r>
-    </w:p>
-    <w:p>
-      <w:pPr>
-        <w:pStyle w:val="ListParagraph"/>
-      </w:pPr>
-      <w:r>
-        <w:rPr>
-          <w:noProof/>
-        </w:rPr>
-        <w:drawing>
-          <wp:inline distT="0" distB="0" distL="0" distR="0" wp14:anchorId="0A50E62D" wp14:editId="5C9B06DE">
-            <wp:extent cx="3611880" cy="2686194"/>
-            <wp:effectExtent l="0" t="0" r="7620" b="0"/>
-            <wp:docPr id="33" name="Picture 33"/>
-            <wp:cNvGraphicFramePr>
-              <a:graphicFrameLocks xmlns:a="http://schemas.openxmlformats.org/drawingml/2006/main" noChangeAspect="1"/>
-            </wp:cNvGraphicFramePr>
-            <a:graphic xmlns:a="http://schemas.openxmlformats.org/drawingml/2006/main">
-              <a:graphicData uri="http://schemas.openxmlformats.org/drawingml/2006/picture">
-                <pic:pic xmlns:pic="http://schemas.openxmlformats.org/drawingml/2006/picture">
-                  <pic:nvPicPr>
-                    <pic:cNvPr id="0" name=""/>
-                    <pic:cNvPicPr/>
-                  </pic:nvPicPr>
-                  <pic:blipFill>
-                    <a:blip r:embed="rId38"/>
-                    <a:stretch>
-                      <a:fillRect/>
-                    </a:stretch>
-                  </pic:blipFill>
-                  <pic:spPr>
-                    <a:xfrm>
-                      <a:off x="0" y="0"/>
                       <a:ext cx="3612194" cy="2686427"/>
                     </a:xfrm>
                     <a:prstGeom prst="rect">
@@ -18736,7 +19428,7 @@
                     </pic:cNvPicPr>
                   </pic:nvPicPr>
                   <pic:blipFill>
-                    <a:blip r:embed="rId39">
+                    <a:blip r:embed="rId38">
                       <a:extLst>
                         <a:ext uri="{28A0092B-C50C-407E-A947-70E740481C1C}">
                           <a14:useLocalDpi xmlns:a14="http://schemas.microsoft.com/office/drawing/2010/main" val="0"/>
@@ -18777,7 +19469,7 @@
       <w:pPr>
         <w:pStyle w:val="Heading2"/>
       </w:pPr>
-      <w:bookmarkStart w:id="42" w:name="_Toc372802817"/>
+      <w:bookmarkStart w:id="41" w:name="_Toc372902213"/>
       <w:r>
         <w:t xml:space="preserve">Verify that </w:t>
       </w:r>
@@ -18795,7 +19487,7 @@
       <w:r>
         <w:t>updating feature services</w:t>
       </w:r>
-      <w:bookmarkEnd w:id="42"/>
+      <w:bookmarkEnd w:id="41"/>
     </w:p>
     <w:p>
       <w:r>
@@ -18985,7 +19677,7 @@
                     </pic:cNvPicPr>
                   </pic:nvPicPr>
                   <pic:blipFill>
-                    <a:blip r:embed="rId40">
+                    <a:blip r:embed="rId39">
                       <a:extLst>
                         <a:ext uri="{28A0092B-C50C-407E-A947-70E740481C1C}">
                           <a14:useLocalDpi xmlns:a14="http://schemas.microsoft.com/office/drawing/2010/main" val="0"/>
@@ -19107,7 +19799,7 @@
                     <pic:cNvPicPr/>
                   </pic:nvPicPr>
                   <pic:blipFill>
-                    <a:blip r:embed="rId41"/>
+                    <a:blip r:embed="rId40"/>
                     <a:stretch>
                       <a:fillRect/>
                     </a:stretch>
@@ -19180,6 +19872,23 @@
         </w:rPr>
       </w:pPr>
       <w:r>
+        <w:t>Uninstall any existing installations of Operations Dashboard on your machine.</w:t>
+      </w:r>
+    </w:p>
+    <w:p>
+      <w:pPr>
+        <w:pStyle w:val="ListParagraph"/>
+        <w:numPr>
+          <w:ilvl w:val="0"/>
+          <w:numId w:val="7"/>
+        </w:numPr>
+        <w:rPr>
+          <w:rFonts w:ascii="Courier New" w:hAnsi="Courier New" w:cs="Courier New"/>
+          <w:sz w:val="20"/>
+          <w:szCs w:val="20"/>
+        </w:rPr>
+      </w:pPr>
+      <w:r>
         <w:t>Open a web browser to your portal home page and search for the “</w:t>
       </w:r>
       <w:proofErr w:type="spellStart"/>
@@ -19249,7 +19958,7 @@
                     </pic:cNvPicPr>
                   </pic:nvPicPr>
                   <pic:blipFill>
-                    <a:blip r:embed="rId42">
+                    <a:blip r:embed="rId41">
                       <a:extLst>
                         <a:ext uri="{28A0092B-C50C-407E-A947-70E740481C1C}">
                           <a14:useLocalDpi xmlns:a14="http://schemas.microsoft.com/office/drawing/2010/main" val="0"/>
@@ -19305,7 +20014,10 @@
         </w:rPr>
       </w:pPr>
       <w:r>
-        <w:t xml:space="preserve">If Operations Dashboard for ArcGIS is not installed on your machine, the Operations Dashboard </w:t>
+        <w:t>T</w:t>
+      </w:r>
+      <w:r>
+        <w:t xml:space="preserve">he Operations Dashboard </w:t>
       </w:r>
       <w:proofErr w:type="spellStart"/>
       <w:r>
@@ -19318,6 +20030,8 @@
       <w:r>
         <w:t>.</w:t>
       </w:r>
+      <w:bookmarkStart w:id="42" w:name="_GoBack"/>
+      <w:bookmarkEnd w:id="42"/>
     </w:p>
     <w:p>
       <w:pPr>
@@ -19400,7 +20114,7 @@
                     <pic:cNvPicPr/>
                   </pic:nvPicPr>
                   <pic:blipFill>
-                    <a:blip r:embed="rId43"/>
+                    <a:blip r:embed="rId42"/>
                     <a:stretch>
                       <a:fillRect/>
                     </a:stretch>
@@ -19451,7 +20165,7 @@
       <w:pPr>
         <w:pStyle w:val="Heading1"/>
       </w:pPr>
-      <w:bookmarkStart w:id="43" w:name="_Toc372802818"/>
+      <w:bookmarkStart w:id="43" w:name="_Toc372902214"/>
       <w:r>
         <w:lastRenderedPageBreak/>
         <w:t>Chat Server</w:t>
@@ -19478,7 +20192,7 @@
       <w:r>
         <w:t xml:space="preserve"> (</w:t>
       </w:r>
-      <w:hyperlink r:id="rId44" w:history="1">
+      <w:hyperlink r:id="rId43" w:history="1">
         <w:r>
           <w:rPr>
             <w:rStyle w:val="Hyperlink"/>
@@ -19502,7 +20216,7 @@
       <w:pPr>
         <w:pStyle w:val="Heading2"/>
       </w:pPr>
-      <w:bookmarkStart w:id="44" w:name="_Toc372802819"/>
+      <w:bookmarkStart w:id="44" w:name="_Toc372902215"/>
       <w:r>
         <w:t xml:space="preserve">Install </w:t>
       </w:r>
@@ -19712,6 +20426,65 @@
             <wp:extent cx="2087880" cy="811291"/>
             <wp:effectExtent l="0" t="0" r="7620" b="8255"/>
             <wp:docPr id="4" name="Picture 4"/>
+            <wp:cNvGraphicFramePr>
+              <a:graphicFrameLocks xmlns:a="http://schemas.openxmlformats.org/drawingml/2006/main" noChangeAspect="1"/>
+            </wp:cNvGraphicFramePr>
+            <a:graphic xmlns:a="http://schemas.openxmlformats.org/drawingml/2006/main">
+              <a:graphicData uri="http://schemas.openxmlformats.org/drawingml/2006/picture">
+                <pic:pic xmlns:pic="http://schemas.openxmlformats.org/drawingml/2006/picture">
+                  <pic:nvPicPr>
+                    <pic:cNvPr id="0" name=""/>
+                    <pic:cNvPicPr/>
+                  </pic:nvPicPr>
+                  <pic:blipFill>
+                    <a:blip r:embed="rId44"/>
+                    <a:stretch>
+                      <a:fillRect/>
+                    </a:stretch>
+                  </pic:blipFill>
+                  <pic:spPr>
+                    <a:xfrm>
+                      <a:off x="0" y="0"/>
+                      <a:ext cx="2088061" cy="811361"/>
+                    </a:xfrm>
+                    <a:prstGeom prst="rect">
+                      <a:avLst/>
+                    </a:prstGeom>
+                  </pic:spPr>
+                </pic:pic>
+              </a:graphicData>
+            </a:graphic>
+          </wp:inline>
+        </w:drawing>
+      </w:r>
+    </w:p>
+    <w:p>
+      <w:pPr>
+        <w:pStyle w:val="ListParagraph"/>
+        <w:keepNext/>
+        <w:numPr>
+          <w:ilvl w:val="0"/>
+          <w:numId w:val="3"/>
+        </w:numPr>
+      </w:pPr>
+      <w:r>
+        <w:t>On welcome dialog, click “Next” button.</w:t>
+      </w:r>
+    </w:p>
+    <w:p>
+      <w:pPr>
+        <w:pStyle w:val="ListParagraph"/>
+        <w:ind w:left="1440"/>
+      </w:pPr>
+      <w:r>
+        <w:rPr>
+          <w:noProof/>
+        </w:rPr>
+        <w:drawing>
+          <wp:inline distT="0" distB="0" distL="0" distR="0" wp14:anchorId="6D5F600D" wp14:editId="7EF4CBCE">
+            <wp:extent cx="2621280" cy="2044599"/>
+            <wp:effectExtent l="0" t="0" r="7620" b="0"/>
+            <wp:docPr id="12" name="Picture 12"/>
             <wp:cNvGraphicFramePr>
               <a:graphicFrameLocks xmlns:a="http://schemas.openxmlformats.org/drawingml/2006/main" noChangeAspect="1"/>
             </wp:cNvGraphicFramePr>
@@ -19731,7 +20504,7 @@
                   <pic:spPr>
                     <a:xfrm>
                       <a:off x="0" y="0"/>
-                      <a:ext cx="2088061" cy="811361"/>
+                      <a:ext cx="2622308" cy="2045401"/>
                     </a:xfrm>
                     <a:prstGeom prst="rect">
                       <a:avLst/>
@@ -19747,6 +20520,12 @@
     <w:p>
       <w:pPr>
         <w:pStyle w:val="ListParagraph"/>
+        <w:ind w:left="1440"/>
+      </w:pPr>
+    </w:p>
+    <w:p>
+      <w:pPr>
+        <w:pStyle w:val="ListParagraph"/>
         <w:keepNext/>
         <w:numPr>
           <w:ilvl w:val="0"/>
@@ -19754,7 +20533,13 @@
         </w:numPr>
       </w:pPr>
       <w:r>
-        <w:t>On welcome dialog, click “Next” button.</w:t>
+        <w:t xml:space="preserve">On </w:t>
+      </w:r>
+      <w:r>
+        <w:t xml:space="preserve">the </w:t>
+      </w:r>
+      <w:r>
+        <w:t>license agreement dialog, select “I accept the agreement” and click “Next” button.</w:t>
       </w:r>
     </w:p>
     <w:p>
@@ -19767,10 +20552,10 @@
           <w:noProof/>
         </w:rPr>
         <w:drawing>
-          <wp:inline distT="0" distB="0" distL="0" distR="0" wp14:anchorId="6D5F600D" wp14:editId="7EF4CBCE">
-            <wp:extent cx="2621280" cy="2044599"/>
-            <wp:effectExtent l="0" t="0" r="7620" b="0"/>
-            <wp:docPr id="12" name="Picture 12"/>
+          <wp:inline distT="0" distB="0" distL="0" distR="0" wp14:anchorId="43216E76" wp14:editId="74977A95">
+            <wp:extent cx="2750820" cy="2145641"/>
+            <wp:effectExtent l="0" t="0" r="0" b="7620"/>
+            <wp:docPr id="24" name="Picture 24"/>
             <wp:cNvGraphicFramePr>
               <a:graphicFrameLocks xmlns:a="http://schemas.openxmlformats.org/drawingml/2006/main" noChangeAspect="1"/>
             </wp:cNvGraphicFramePr>
@@ -19790,7 +20575,7 @@
                   <pic:spPr>
                     <a:xfrm>
                       <a:off x="0" y="0"/>
-                      <a:ext cx="2622308" cy="2045401"/>
+                      <a:ext cx="2755924" cy="2149622"/>
                     </a:xfrm>
                     <a:prstGeom prst="rect">
                       <a:avLst/>
@@ -19825,7 +20610,7 @@
         <w:t xml:space="preserve">the </w:t>
       </w:r>
       <w:r>
-        <w:t>license agreement dialog, select “I accept the agreement” and click “Next” button.</w:t>
+        <w:t>Select Destination Directory dialog, leave as the default and click “Next” button.</w:t>
       </w:r>
     </w:p>
     <w:p>
@@ -19838,10 +20623,10 @@
           <w:noProof/>
         </w:rPr>
         <w:drawing>
-          <wp:inline distT="0" distB="0" distL="0" distR="0" wp14:anchorId="43216E76" wp14:editId="74977A95">
-            <wp:extent cx="2750820" cy="2145641"/>
+          <wp:inline distT="0" distB="0" distL="0" distR="0" wp14:anchorId="30A340A1" wp14:editId="01F33A55">
+            <wp:extent cx="2750820" cy="2145640"/>
             <wp:effectExtent l="0" t="0" r="0" b="7620"/>
-            <wp:docPr id="24" name="Picture 24"/>
+            <wp:docPr id="25" name="Picture 25"/>
             <wp:cNvGraphicFramePr>
               <a:graphicFrameLocks xmlns:a="http://schemas.openxmlformats.org/drawingml/2006/main" noChangeAspect="1"/>
             </wp:cNvGraphicFramePr>
@@ -19861,7 +20646,7 @@
                   <pic:spPr>
                     <a:xfrm>
                       <a:off x="0" y="0"/>
-                      <a:ext cx="2755924" cy="2149622"/>
+                      <a:ext cx="2752107" cy="2146644"/>
                     </a:xfrm>
                     <a:prstGeom prst="rect">
                       <a:avLst/>
@@ -19877,12 +20662,6 @@
     <w:p>
       <w:pPr>
         <w:pStyle w:val="ListParagraph"/>
-        <w:ind w:left="1440"/>
-      </w:pPr>
-    </w:p>
-    <w:p>
-      <w:pPr>
-        <w:pStyle w:val="ListParagraph"/>
         <w:keepNext/>
         <w:numPr>
           <w:ilvl w:val="0"/>
@@ -19896,7 +20675,10 @@
         <w:t xml:space="preserve">the </w:t>
       </w:r>
       <w:r>
-        <w:t>Select Destination Directory dialog, leave as the default and click “Next” button.</w:t>
+        <w:t>Select Start Menu Folder dialog, leave all the default values and click “Next” button.</w:t>
+      </w:r>
+      <w:r>
+        <w:t xml:space="preserve"> The installation will begin.</w:t>
       </w:r>
     </w:p>
     <w:p>
@@ -19909,10 +20691,10 @@
           <w:noProof/>
         </w:rPr>
         <w:drawing>
-          <wp:inline distT="0" distB="0" distL="0" distR="0" wp14:anchorId="30A340A1" wp14:editId="01F33A55">
-            <wp:extent cx="2750820" cy="2145640"/>
-            <wp:effectExtent l="0" t="0" r="0" b="7620"/>
-            <wp:docPr id="25" name="Picture 25"/>
+          <wp:inline distT="0" distB="0" distL="0" distR="0" wp14:anchorId="22C90874" wp14:editId="1556106D">
+            <wp:extent cx="2796540" cy="2181302"/>
+            <wp:effectExtent l="0" t="0" r="3810" b="9525"/>
+            <wp:docPr id="26" name="Picture 26"/>
             <wp:cNvGraphicFramePr>
               <a:graphicFrameLocks xmlns:a="http://schemas.openxmlformats.org/drawingml/2006/main" noChangeAspect="1"/>
             </wp:cNvGraphicFramePr>
@@ -19932,7 +20714,7 @@
                   <pic:spPr>
                     <a:xfrm>
                       <a:off x="0" y="0"/>
-                      <a:ext cx="2752107" cy="2146644"/>
+                      <a:ext cx="2796783" cy="2181491"/>
                     </a:xfrm>
                     <a:prstGeom prst="rect">
                       <a:avLst/>
@@ -19948,6 +20730,12 @@
     <w:p>
       <w:pPr>
         <w:pStyle w:val="ListParagraph"/>
+        <w:ind w:left="1440"/>
+      </w:pPr>
+    </w:p>
+    <w:p>
+      <w:pPr>
+        <w:pStyle w:val="ListParagraph"/>
         <w:keepNext/>
         <w:numPr>
           <w:ilvl w:val="0"/>
@@ -19955,16 +20743,20 @@
         </w:numPr>
       </w:pPr>
       <w:r>
+        <w:lastRenderedPageBreak/>
         <w:t xml:space="preserve">On </w:t>
       </w:r>
       <w:r>
         <w:t xml:space="preserve">the </w:t>
       </w:r>
       <w:r>
-        <w:t>Select Start Menu Folder dialog, leave all the default values and click “Next” button.</w:t>
-      </w:r>
-      <w:r>
-        <w:t xml:space="preserve"> The installation will begin.</w:t>
+        <w:t>Completing the Openfire Setup Wizard</w:t>
+      </w:r>
+      <w:r>
+        <w:t xml:space="preserve"> dialog</w:t>
+      </w:r>
+      <w:r>
+        <w:t>, make sure “Run Openfire” checkbox is checked and click the “Finish” button.</w:t>
       </w:r>
     </w:p>
     <w:p>
@@ -19977,10 +20769,10 @@
           <w:noProof/>
         </w:rPr>
         <w:drawing>
-          <wp:inline distT="0" distB="0" distL="0" distR="0" wp14:anchorId="22C90874" wp14:editId="1556106D">
+          <wp:inline distT="0" distB="0" distL="0" distR="0" wp14:anchorId="00EED1B9" wp14:editId="64F046CD">
             <wp:extent cx="2796540" cy="2181302"/>
             <wp:effectExtent l="0" t="0" r="3810" b="9525"/>
-            <wp:docPr id="26" name="Picture 26"/>
+            <wp:docPr id="29" name="Picture 29"/>
             <wp:cNvGraphicFramePr>
               <a:graphicFrameLocks xmlns:a="http://schemas.openxmlformats.org/drawingml/2006/main" noChangeAspect="1"/>
             </wp:cNvGraphicFramePr>
@@ -20029,20 +20821,24 @@
         </w:numPr>
       </w:pPr>
       <w:r>
-        <w:lastRenderedPageBreak/>
-        <w:t xml:space="preserve">On </w:t>
-      </w:r>
-      <w:r>
-        <w:t xml:space="preserve">the </w:t>
-      </w:r>
-      <w:r>
-        <w:t>Completing the Openfire Setup Wizard</w:t>
-      </w:r>
-      <w:r>
-        <w:t xml:space="preserve"> dialog</w:t>
-      </w:r>
-      <w:r>
-        <w:t>, make sure “Run Openfire” checkbox is checked and click the “Finish” button.</w:t>
+        <w:t xml:space="preserve">On the </w:t>
+      </w:r>
+      <w:proofErr w:type="spellStart"/>
+      <w:r>
+        <w:t>Openfire</w:t>
+      </w:r>
+      <w:proofErr w:type="spellEnd"/>
+      <w:r>
+        <w:t xml:space="preserve"> dialog, click the “Launch Admin”</w:t>
+      </w:r>
+      <w:r>
+        <w:t xml:space="preserve"> button</w:t>
+      </w:r>
+      <w:r>
+        <w:t xml:space="preserve"> (it will take a few seconds for the button to be enabled)</w:t>
+      </w:r>
+      <w:r>
+        <w:t>, which will open the default web browser.</w:t>
       </w:r>
     </w:p>
     <w:p>
@@ -20055,10 +20851,10 @@
           <w:noProof/>
         </w:rPr>
         <w:drawing>
-          <wp:inline distT="0" distB="0" distL="0" distR="0" wp14:anchorId="00EED1B9" wp14:editId="64F046CD">
-            <wp:extent cx="2796540" cy="2181302"/>
-            <wp:effectExtent l="0" t="0" r="3810" b="9525"/>
-            <wp:docPr id="29" name="Picture 29"/>
+          <wp:inline distT="0" distB="0" distL="0" distR="0" wp14:anchorId="75BF0D93" wp14:editId="3D78AF99">
+            <wp:extent cx="2125980" cy="1594485"/>
+            <wp:effectExtent l="0" t="0" r="7620" b="5715"/>
+            <wp:docPr id="30" name="Picture 30"/>
             <wp:cNvGraphicFramePr>
               <a:graphicFrameLocks xmlns:a="http://schemas.openxmlformats.org/drawingml/2006/main" noChangeAspect="1"/>
             </wp:cNvGraphicFramePr>
@@ -20078,7 +20874,7 @@
                   <pic:spPr>
                     <a:xfrm>
                       <a:off x="0" y="0"/>
-                      <a:ext cx="2796783" cy="2181491"/>
+                      <a:ext cx="2126165" cy="1594623"/>
                     </a:xfrm>
                     <a:prstGeom prst="rect">
                       <a:avLst/>
@@ -20100,6 +20896,37 @@
     <w:p>
       <w:pPr>
         <w:pStyle w:val="ListParagraph"/>
+        <w:numPr>
+          <w:ilvl w:val="0"/>
+          <w:numId w:val="3"/>
+        </w:numPr>
+      </w:pPr>
+      <w:r>
+        <w:t xml:space="preserve">In the web browser, add </w:t>
+      </w:r>
+      <w:hyperlink r:id="rId51" w:history="1">
+        <w:r>
+          <w:rPr>
+            <w:rStyle w:val="Hyperlink"/>
+          </w:rPr>
+          <w:t>http://127.0.0.1</w:t>
+        </w:r>
+      </w:hyperlink>
+      <w:r>
+        <w:t xml:space="preserve"> to the </w:t>
+      </w:r>
+      <w:proofErr w:type="gramStart"/>
+      <w:r>
+        <w:t>Trusted</w:t>
+      </w:r>
+      <w:proofErr w:type="gramEnd"/>
+      <w:r>
+        <w:t xml:space="preserve"> sites.</w:t>
+      </w:r>
+    </w:p>
+    <w:p>
+      <w:pPr>
+        <w:pStyle w:val="ListParagraph"/>
         <w:keepNext/>
         <w:numPr>
           <w:ilvl w:val="0"/>
@@ -20107,24 +20934,11 @@
         </w:numPr>
       </w:pPr>
       <w:r>
-        <w:t xml:space="preserve">On the </w:t>
-      </w:r>
-      <w:proofErr w:type="spellStart"/>
-      <w:r>
-        <w:t>Openfire</w:t>
-      </w:r>
-      <w:proofErr w:type="spellEnd"/>
-      <w:r>
-        <w:t xml:space="preserve"> dialog, click the “Launch Admin”</w:t>
-      </w:r>
-      <w:r>
-        <w:t xml:space="preserve"> button</w:t>
-      </w:r>
-      <w:r>
-        <w:t xml:space="preserve"> (it will take a few seconds for the button to be enabled)</w:t>
-      </w:r>
-      <w:r>
-        <w:t>, which will open the default web browser.</w:t>
+        <w:lastRenderedPageBreak/>
+        <w:t>On the Choose Language dialog, select “English” and click “Continue”</w:t>
+      </w:r>
+      <w:r>
+        <w:t>.</w:t>
       </w:r>
     </w:p>
     <w:p>
@@ -20137,10 +20951,10 @@
           <w:noProof/>
         </w:rPr>
         <w:drawing>
-          <wp:inline distT="0" distB="0" distL="0" distR="0" wp14:anchorId="75BF0D93" wp14:editId="3D78AF99">
-            <wp:extent cx="2125980" cy="1594485"/>
-            <wp:effectExtent l="0" t="0" r="7620" b="5715"/>
-            <wp:docPr id="30" name="Picture 30"/>
+          <wp:inline distT="0" distB="0" distL="0" distR="0" wp14:anchorId="69E4E2A3" wp14:editId="7ECE2268">
+            <wp:extent cx="3352800" cy="2810835"/>
+            <wp:effectExtent l="0" t="0" r="0" b="8890"/>
+            <wp:docPr id="34" name="Picture 34"/>
             <wp:cNvGraphicFramePr>
               <a:graphicFrameLocks xmlns:a="http://schemas.openxmlformats.org/drawingml/2006/main" noChangeAspect="1"/>
             </wp:cNvGraphicFramePr>
@@ -20152,7 +20966,7 @@
                     <pic:cNvPicPr/>
                   </pic:nvPicPr>
                   <pic:blipFill>
-                    <a:blip r:embed="rId51"/>
+                    <a:blip r:embed="rId52"/>
                     <a:stretch>
                       <a:fillRect/>
                     </a:stretch>
@@ -20160,7 +20974,7 @@
                   <pic:spPr>
                     <a:xfrm>
                       <a:off x="0" y="0"/>
-                      <a:ext cx="2126165" cy="1594623"/>
+                      <a:ext cx="3356501" cy="2813938"/>
                     </a:xfrm>
                     <a:prstGeom prst="rect">
                       <a:avLst/>
@@ -20182,37 +20996,6 @@
     <w:p>
       <w:pPr>
         <w:pStyle w:val="ListParagraph"/>
-        <w:numPr>
-          <w:ilvl w:val="0"/>
-          <w:numId w:val="3"/>
-        </w:numPr>
-      </w:pPr>
-      <w:r>
-        <w:t xml:space="preserve">In the web browser, add </w:t>
-      </w:r>
-      <w:hyperlink r:id="rId52" w:history="1">
-        <w:r>
-          <w:rPr>
-            <w:rStyle w:val="Hyperlink"/>
-          </w:rPr>
-          <w:t>http://127.0.0.1</w:t>
-        </w:r>
-      </w:hyperlink>
-      <w:r>
-        <w:t xml:space="preserve"> to the </w:t>
-      </w:r>
-      <w:proofErr w:type="gramStart"/>
-      <w:r>
-        <w:t>Trusted</w:t>
-      </w:r>
-      <w:proofErr w:type="gramEnd"/>
-      <w:r>
-        <w:t xml:space="preserve"> sites.</w:t>
-      </w:r>
-    </w:p>
-    <w:p>
-      <w:pPr>
-        <w:pStyle w:val="ListParagraph"/>
         <w:keepNext/>
         <w:numPr>
           <w:ilvl w:val="0"/>
@@ -20220,11 +21003,27 @@
         </w:numPr>
       </w:pPr>
       <w:r>
-        <w:lastRenderedPageBreak/>
-        <w:t>On the Choose Language dialog, select “English” and click “Continue”</w:t>
-      </w:r>
-      <w:r>
-        <w:t>.</w:t>
+        <w:t>On the Server Settings dialog, edit the “Domain” parameter so that it contains the fully qualified domain name</w:t>
+      </w:r>
+      <w:r>
+        <w:t xml:space="preserve"> of your</w:t>
+      </w:r>
+      <w:r>
+        <w:t xml:space="preserve"> server </w:t>
+      </w:r>
+      <w:r>
+        <w:t xml:space="preserve">(i.e. the </w:t>
+      </w:r>
+      <w:proofErr w:type="spellStart"/>
+      <w:r>
+        <w:t>ops_FQDN</w:t>
+      </w:r>
+      <w:proofErr w:type="spellEnd"/>
+      <w:r>
+        <w:t xml:space="preserve"> variable value set in the InstallSettings.bat file) </w:t>
+      </w:r>
+      <w:r>
+        <w:t>and then click “Continue”.</w:t>
       </w:r>
     </w:p>
     <w:p>
@@ -20237,10 +21036,10 @@
           <w:noProof/>
         </w:rPr>
         <w:drawing>
-          <wp:inline distT="0" distB="0" distL="0" distR="0" wp14:anchorId="69E4E2A3" wp14:editId="7ECE2268">
-            <wp:extent cx="3352800" cy="2810835"/>
-            <wp:effectExtent l="0" t="0" r="0" b="8890"/>
-            <wp:docPr id="34" name="Picture 34"/>
+          <wp:inline distT="0" distB="0" distL="0" distR="0" wp14:anchorId="4D7D163A" wp14:editId="3EDC255A">
+            <wp:extent cx="3352800" cy="1949351"/>
+            <wp:effectExtent l="0" t="0" r="0" b="0"/>
+            <wp:docPr id="35" name="Picture 35"/>
             <wp:cNvGraphicFramePr>
               <a:graphicFrameLocks xmlns:a="http://schemas.openxmlformats.org/drawingml/2006/main" noChangeAspect="1"/>
             </wp:cNvGraphicFramePr>
@@ -20260,7 +21059,7 @@
                   <pic:spPr>
                     <a:xfrm>
                       <a:off x="0" y="0"/>
-                      <a:ext cx="3356501" cy="2813938"/>
+                      <a:ext cx="3357217" cy="1951919"/>
                     </a:xfrm>
                     <a:prstGeom prst="rect">
                       <a:avLst/>
@@ -20276,12 +21075,6 @@
     <w:p>
       <w:pPr>
         <w:pStyle w:val="ListParagraph"/>
-        <w:ind w:left="1440"/>
-      </w:pPr>
-    </w:p>
-    <w:p>
-      <w:pPr>
-        <w:pStyle w:val="ListParagraph"/>
         <w:keepNext/>
         <w:numPr>
           <w:ilvl w:val="0"/>
@@ -20289,27 +21082,7 @@
         </w:numPr>
       </w:pPr>
       <w:r>
-        <w:t>On the Server Settings dialog, edit the “Domain” parameter so that it contains the fully qualified domain name</w:t>
-      </w:r>
-      <w:r>
-        <w:t xml:space="preserve"> of your</w:t>
-      </w:r>
-      <w:r>
-        <w:t xml:space="preserve"> server </w:t>
-      </w:r>
-      <w:r>
-        <w:t xml:space="preserve">(i.e. the </w:t>
-      </w:r>
-      <w:proofErr w:type="spellStart"/>
-      <w:r>
-        <w:t>ops_FQDN</w:t>
-      </w:r>
-      <w:proofErr w:type="spellEnd"/>
-      <w:r>
-        <w:t xml:space="preserve"> variable value set in the InstallSettings.bat file) </w:t>
-      </w:r>
-      <w:r>
-        <w:t>and then click “Continue”.</w:t>
+        <w:t>On the Database Settings dialog, select the “Embedded Database” option and click “Continue”.</w:t>
       </w:r>
     </w:p>
     <w:p>
@@ -20322,10 +21095,10 @@
           <w:noProof/>
         </w:rPr>
         <w:drawing>
-          <wp:inline distT="0" distB="0" distL="0" distR="0" wp14:anchorId="4D7D163A" wp14:editId="3EDC255A">
-            <wp:extent cx="3352800" cy="1949351"/>
-            <wp:effectExtent l="0" t="0" r="0" b="0"/>
-            <wp:docPr id="35" name="Picture 35"/>
+          <wp:inline distT="0" distB="0" distL="0" distR="0" wp14:anchorId="7C08DF9A" wp14:editId="24A2C8D4">
+            <wp:extent cx="3672840" cy="2118947"/>
+            <wp:effectExtent l="0" t="0" r="3810" b="0"/>
+            <wp:docPr id="36" name="Picture 36"/>
             <wp:cNvGraphicFramePr>
               <a:graphicFrameLocks xmlns:a="http://schemas.openxmlformats.org/drawingml/2006/main" noChangeAspect="1"/>
             </wp:cNvGraphicFramePr>
@@ -20345,7 +21118,7 @@
                   <pic:spPr>
                     <a:xfrm>
                       <a:off x="0" y="0"/>
-                      <a:ext cx="3357217" cy="1951919"/>
+                      <a:ext cx="3679653" cy="2122878"/>
                     </a:xfrm>
                     <a:prstGeom prst="rect">
                       <a:avLst/>
@@ -20361,6 +21134,12 @@
     <w:p>
       <w:pPr>
         <w:pStyle w:val="ListParagraph"/>
+        <w:ind w:left="1440"/>
+      </w:pPr>
+    </w:p>
+    <w:p>
+      <w:pPr>
+        <w:pStyle w:val="ListParagraph"/>
         <w:keepNext/>
         <w:numPr>
           <w:ilvl w:val="0"/>
@@ -20368,7 +21147,7 @@
         </w:numPr>
       </w:pPr>
       <w:r>
-        <w:t>On the Database Settings dialog, select the “Embedded Database” option and click “Continue”.</w:t>
+        <w:t>On the Profile Settings dialog, select the “Default” option and click “Continue”.</w:t>
       </w:r>
     </w:p>
     <w:p>
@@ -20381,10 +21160,10 @@
           <w:noProof/>
         </w:rPr>
         <w:drawing>
-          <wp:inline distT="0" distB="0" distL="0" distR="0" wp14:anchorId="7C08DF9A" wp14:editId="24A2C8D4">
-            <wp:extent cx="3672840" cy="2118947"/>
+          <wp:inline distT="0" distB="0" distL="0" distR="0" wp14:anchorId="78C99E6F" wp14:editId="69EFF6BA">
+            <wp:extent cx="3710940" cy="2236475"/>
             <wp:effectExtent l="0" t="0" r="3810" b="0"/>
-            <wp:docPr id="36" name="Picture 36"/>
+            <wp:docPr id="38" name="Picture 38"/>
             <wp:cNvGraphicFramePr>
               <a:graphicFrameLocks xmlns:a="http://schemas.openxmlformats.org/drawingml/2006/main" noChangeAspect="1"/>
             </wp:cNvGraphicFramePr>
@@ -20404,7 +21183,7 @@
                   <pic:spPr>
                     <a:xfrm>
                       <a:off x="0" y="0"/>
-                      <a:ext cx="3679653" cy="2122878"/>
+                      <a:ext cx="3714856" cy="2238835"/>
                     </a:xfrm>
                     <a:prstGeom prst="rect">
                       <a:avLst/>
@@ -20433,7 +21212,29 @@
         </w:numPr>
       </w:pPr>
       <w:r>
-        <w:t>On the Profile Settings dialog, select the “Default” option and click “Continue”.</w:t>
+        <w:t xml:space="preserve">On the Administrator Account dialog, specify an email </w:t>
+      </w:r>
+      <w:proofErr w:type="gramStart"/>
+      <w:r>
+        <w:t>account,</w:t>
+      </w:r>
+      <w:proofErr w:type="gramEnd"/>
+      <w:r>
+        <w:t xml:space="preserve"> and a password </w:t>
+      </w:r>
+      <w:r>
+        <w:t xml:space="preserve">(for consistency with other passwords on the server use the </w:t>
+      </w:r>
+      <w:proofErr w:type="spellStart"/>
+      <w:r>
+        <w:t>ops_passWord</w:t>
+      </w:r>
+      <w:proofErr w:type="spellEnd"/>
+      <w:r>
+        <w:t xml:space="preserve"> variable value set in the InstallSettings.bat file) </w:t>
+      </w:r>
+      <w:r>
+        <w:t>and then click “Continue”.</w:t>
       </w:r>
     </w:p>
     <w:p>
@@ -20446,10 +21247,10 @@
           <w:noProof/>
         </w:rPr>
         <w:drawing>
-          <wp:inline distT="0" distB="0" distL="0" distR="0" wp14:anchorId="78C99E6F" wp14:editId="69EFF6BA">
-            <wp:extent cx="3710940" cy="2236475"/>
-            <wp:effectExtent l="0" t="0" r="3810" b="0"/>
-            <wp:docPr id="38" name="Picture 38"/>
+          <wp:inline distT="0" distB="0" distL="0" distR="0" wp14:anchorId="23E001FF" wp14:editId="4BC8AC24">
+            <wp:extent cx="3778882" cy="2240280"/>
+            <wp:effectExtent l="0" t="0" r="0" b="7620"/>
+            <wp:docPr id="39" name="Picture 39"/>
             <wp:cNvGraphicFramePr>
               <a:graphicFrameLocks xmlns:a="http://schemas.openxmlformats.org/drawingml/2006/main" noChangeAspect="1"/>
             </wp:cNvGraphicFramePr>
@@ -20469,7 +21270,7 @@
                   <pic:spPr>
                     <a:xfrm>
                       <a:off x="0" y="0"/>
-                      <a:ext cx="3714856" cy="2238835"/>
+                      <a:ext cx="3783727" cy="2243152"/>
                     </a:xfrm>
                     <a:prstGeom prst="rect">
                       <a:avLst/>
@@ -20498,29 +21299,19 @@
         </w:numPr>
       </w:pPr>
       <w:r>
-        <w:t xml:space="preserve">On the Administrator Account dialog, specify an email </w:t>
-      </w:r>
-      <w:proofErr w:type="gramStart"/>
-      <w:r>
-        <w:t>account,</w:t>
-      </w:r>
-      <w:proofErr w:type="gramEnd"/>
-      <w:r>
-        <w:t xml:space="preserve"> and a password </w:t>
-      </w:r>
-      <w:r>
-        <w:t xml:space="preserve">(for consistency with other passwords on the server use the </w:t>
-      </w:r>
-      <w:proofErr w:type="spellStart"/>
-      <w:r>
-        <w:t>ops_passWord</w:t>
-      </w:r>
-      <w:proofErr w:type="spellEnd"/>
-      <w:r>
-        <w:t xml:space="preserve"> variable value set in the InstallSettings.bat file) </w:t>
-      </w:r>
-      <w:r>
-        <w:t>and then click “Continue”.</w:t>
+        <w:t>On the Setup Complete</w:t>
+      </w:r>
+      <w:r>
+        <w:t xml:space="preserve"> </w:t>
+      </w:r>
+      <w:r>
+        <w:t>d</w:t>
+      </w:r>
+      <w:r>
+        <w:t>ialog</w:t>
+      </w:r>
+      <w:r>
+        <w:t xml:space="preserve"> click “Login to the admin console”.</w:t>
       </w:r>
     </w:p>
     <w:p>
@@ -20533,10 +21324,10 @@
           <w:noProof/>
         </w:rPr>
         <w:drawing>
-          <wp:inline distT="0" distB="0" distL="0" distR="0" wp14:anchorId="23E001FF" wp14:editId="4BC8AC24">
-            <wp:extent cx="3778882" cy="2240280"/>
-            <wp:effectExtent l="0" t="0" r="0" b="7620"/>
-            <wp:docPr id="39" name="Picture 39"/>
+          <wp:inline distT="0" distB="0" distL="0" distR="0" wp14:anchorId="301BBF6C" wp14:editId="058A546A">
+            <wp:extent cx="3779520" cy="1832421"/>
+            <wp:effectExtent l="0" t="0" r="0" b="0"/>
+            <wp:docPr id="42" name="Picture 42"/>
             <wp:cNvGraphicFramePr>
               <a:graphicFrameLocks xmlns:a="http://schemas.openxmlformats.org/drawingml/2006/main" noChangeAspect="1"/>
             </wp:cNvGraphicFramePr>
@@ -20556,7 +21347,7 @@
                   <pic:spPr>
                     <a:xfrm>
                       <a:off x="0" y="0"/>
-                      <a:ext cx="3783727" cy="2243152"/>
+                      <a:ext cx="3781187" cy="1833229"/>
                     </a:xfrm>
                     <a:prstGeom prst="rect">
                       <a:avLst/>
@@ -20572,12 +21363,6 @@
     <w:p>
       <w:pPr>
         <w:pStyle w:val="ListParagraph"/>
-        <w:ind w:left="1440"/>
-      </w:pPr>
-    </w:p>
-    <w:p>
-      <w:pPr>
-        <w:pStyle w:val="ListParagraph"/>
         <w:keepNext/>
         <w:numPr>
           <w:ilvl w:val="0"/>
@@ -20585,19 +21370,28 @@
         </w:numPr>
       </w:pPr>
       <w:r>
-        <w:t>On the Setup Complete</w:t>
-      </w:r>
-      <w:r>
-        <w:t xml:space="preserve"> </w:t>
-      </w:r>
-      <w:r>
-        <w:t>d</w:t>
-      </w:r>
-      <w:r>
-        <w:t>ialog</w:t>
-      </w:r>
-      <w:r>
-        <w:t xml:space="preserve"> click “Login to the admin console”.</w:t>
+        <w:lastRenderedPageBreak/>
+        <w:t>L</w:t>
+      </w:r>
+      <w:r>
+        <w:t>og</w:t>
+      </w:r>
+      <w:r>
+        <w:t xml:space="preserve"> in</w:t>
+      </w:r>
+      <w:r>
+        <w:t>to the admin</w:t>
+      </w:r>
+      <w:r>
+        <w:t>istration console. The username is “admin”</w:t>
+      </w:r>
+      <w:proofErr w:type="gramStart"/>
+      <w:r>
+        <w:t>,</w:t>
+      </w:r>
+      <w:proofErr w:type="gramEnd"/>
+      <w:r>
+        <w:t xml:space="preserve"> the password is the password you specified on the Administrator Account dialog above.</w:t>
       </w:r>
     </w:p>
     <w:p>
@@ -20610,10 +21404,10 @@
           <w:noProof/>
         </w:rPr>
         <w:drawing>
-          <wp:inline distT="0" distB="0" distL="0" distR="0" wp14:anchorId="301BBF6C" wp14:editId="058A546A">
-            <wp:extent cx="3779520" cy="1832421"/>
-            <wp:effectExtent l="0" t="0" r="0" b="0"/>
-            <wp:docPr id="42" name="Picture 42"/>
+          <wp:inline distT="0" distB="0" distL="0" distR="0" wp14:anchorId="09AE487C" wp14:editId="16F5F8D0">
+            <wp:extent cx="3825240" cy="1609789"/>
+            <wp:effectExtent l="0" t="0" r="3810" b="9525"/>
+            <wp:docPr id="43" name="Picture 43"/>
             <wp:cNvGraphicFramePr>
               <a:graphicFrameLocks xmlns:a="http://schemas.openxmlformats.org/drawingml/2006/main" noChangeAspect="1"/>
             </wp:cNvGraphicFramePr>
@@ -20633,7 +21427,7 @@
                   <pic:spPr>
                     <a:xfrm>
                       <a:off x="0" y="0"/>
-                      <a:ext cx="3781187" cy="1833229"/>
+                      <a:ext cx="3828156" cy="1611016"/>
                     </a:xfrm>
                     <a:prstGeom prst="rect">
                       <a:avLst/>
@@ -20649,6 +21443,12 @@
     <w:p>
       <w:pPr>
         <w:pStyle w:val="ListParagraph"/>
+        <w:ind w:left="1440"/>
+      </w:pPr>
+    </w:p>
+    <w:p>
+      <w:pPr>
+        <w:pStyle w:val="ListParagraph"/>
         <w:keepNext/>
         <w:numPr>
           <w:ilvl w:val="0"/>
@@ -20656,44 +21456,52 @@
         </w:numPr>
       </w:pPr>
       <w:r>
-        <w:lastRenderedPageBreak/>
-        <w:t>L</w:t>
-      </w:r>
-      <w:r>
-        <w:t>og</w:t>
-      </w:r>
-      <w:r>
-        <w:t xml:space="preserve"> in</w:t>
-      </w:r>
-      <w:r>
-        <w:t>to the admin</w:t>
-      </w:r>
-      <w:r>
-        <w:t>istration console. The username is “admin”</w:t>
-      </w:r>
-      <w:proofErr w:type="gramStart"/>
-      <w:r>
-        <w:t>,</w:t>
-      </w:r>
-      <w:proofErr w:type="gramEnd"/>
-      <w:r>
-        <w:t xml:space="preserve"> the password is the password you specified on the Administrator Account dialog above.</w:t>
-      </w:r>
-    </w:p>
-    <w:p>
-      <w:pPr>
-        <w:pStyle w:val="ListParagraph"/>
-        <w:ind w:left="1440"/>
+        <w:t xml:space="preserve">Change the </w:t>
+      </w:r>
+      <w:r>
+        <w:t>“</w:t>
+      </w:r>
+      <w:r>
+        <w:t>Idle Connections Policy</w:t>
+      </w:r>
+      <w:r>
+        <w:t>”</w:t>
+      </w:r>
+      <w:r>
+        <w:t>.</w:t>
+      </w:r>
+    </w:p>
+    <w:p>
+      <w:pPr>
+        <w:pStyle w:val="ListParagraph"/>
+      </w:pPr>
+    </w:p>
+    <w:p>
+      <w:pPr>
+        <w:pStyle w:val="ListParagraph"/>
+        <w:keepNext/>
+        <w:numPr>
+          <w:ilvl w:val="1"/>
+          <w:numId w:val="3"/>
+        </w:numPr>
+      </w:pPr>
+      <w:r>
+        <w:t>Click “Server Settings” tab and click “Client Connections”.</w:t>
+      </w:r>
+    </w:p>
+    <w:p>
+      <w:pPr>
+        <w:ind w:left="720" w:firstLine="720"/>
       </w:pPr>
       <w:r>
         <w:rPr>
           <w:noProof/>
         </w:rPr>
         <w:drawing>
-          <wp:inline distT="0" distB="0" distL="0" distR="0" wp14:anchorId="09AE487C" wp14:editId="16F5F8D0">
-            <wp:extent cx="3825240" cy="1609789"/>
-            <wp:effectExtent l="0" t="0" r="3810" b="9525"/>
-            <wp:docPr id="43" name="Picture 43"/>
+          <wp:inline distT="0" distB="0" distL="0" distR="0" wp14:anchorId="5693D919" wp14:editId="00FC7472">
+            <wp:extent cx="3787140" cy="3174967"/>
+            <wp:effectExtent l="0" t="0" r="3810" b="6985"/>
+            <wp:docPr id="48" name="Picture 48"/>
             <wp:cNvGraphicFramePr>
               <a:graphicFrameLocks xmlns:a="http://schemas.openxmlformats.org/drawingml/2006/main" noChangeAspect="1"/>
             </wp:cNvGraphicFramePr>
@@ -20713,7 +21521,7 @@
                   <pic:spPr>
                     <a:xfrm>
                       <a:off x="0" y="0"/>
-                      <a:ext cx="3828156" cy="1611016"/>
+                      <a:ext cx="3787140" cy="3174967"/>
                     </a:xfrm>
                     <a:prstGeom prst="rect">
                       <a:avLst/>
@@ -20729,42 +21537,6 @@
     <w:p>
       <w:pPr>
         <w:pStyle w:val="ListParagraph"/>
-        <w:ind w:left="1440"/>
-      </w:pPr>
-    </w:p>
-    <w:p>
-      <w:pPr>
-        <w:pStyle w:val="ListParagraph"/>
-        <w:keepNext/>
-        <w:numPr>
-          <w:ilvl w:val="0"/>
-          <w:numId w:val="3"/>
-        </w:numPr>
-      </w:pPr>
-      <w:r>
-        <w:t xml:space="preserve">Change the </w:t>
-      </w:r>
-      <w:r>
-        <w:t>“</w:t>
-      </w:r>
-      <w:r>
-        <w:t>Idle Connections Policy</w:t>
-      </w:r>
-      <w:r>
-        <w:t>”</w:t>
-      </w:r>
-      <w:r>
-        <w:t>.</w:t>
-      </w:r>
-    </w:p>
-    <w:p>
-      <w:pPr>
-        <w:pStyle w:val="ListParagraph"/>
-      </w:pPr>
-    </w:p>
-    <w:p>
-      <w:pPr>
-        <w:pStyle w:val="ListParagraph"/>
         <w:keepNext/>
         <w:numPr>
           <w:ilvl w:val="1"/>
@@ -20772,7 +21544,8 @@
         </w:numPr>
       </w:pPr>
       <w:r>
-        <w:t>Click “Server Settings” tab and click “Client Connections”.</w:t>
+        <w:lastRenderedPageBreak/>
+        <w:t>Click on “Do not disconnect clients that are idle.” and then click “Save Settings”.</w:t>
       </w:r>
     </w:p>
     <w:p>
@@ -20784,10 +21557,10 @@
           <w:noProof/>
         </w:rPr>
         <w:drawing>
-          <wp:inline distT="0" distB="0" distL="0" distR="0" wp14:anchorId="5693D919" wp14:editId="00FC7472">
-            <wp:extent cx="3787140" cy="3174967"/>
+          <wp:inline distT="0" distB="0" distL="0" distR="0" wp14:anchorId="6E93CDAE" wp14:editId="37467470">
+            <wp:extent cx="3787140" cy="3174966"/>
             <wp:effectExtent l="0" t="0" r="3810" b="6985"/>
-            <wp:docPr id="48" name="Picture 48"/>
+            <wp:docPr id="58" name="Picture 58"/>
             <wp:cNvGraphicFramePr>
               <a:graphicFrameLocks xmlns:a="http://schemas.openxmlformats.org/drawingml/2006/main" noChangeAspect="1"/>
             </wp:cNvGraphicFramePr>
@@ -20807,7 +21580,7 @@
                   <pic:spPr>
                     <a:xfrm>
                       <a:off x="0" y="0"/>
-                      <a:ext cx="3787140" cy="3174967"/>
+                      <a:ext cx="3790884" cy="3178105"/>
                     </a:xfrm>
                     <a:prstGeom prst="rect">
                       <a:avLst/>
@@ -20823,6 +21596,26 @@
     <w:p>
       <w:pPr>
         <w:pStyle w:val="ListParagraph"/>
+        <w:ind w:left="2160"/>
+      </w:pPr>
+    </w:p>
+    <w:p>
+      <w:pPr>
+        <w:pStyle w:val="ListParagraph"/>
+        <w:keepNext/>
+        <w:numPr>
+          <w:ilvl w:val="0"/>
+          <w:numId w:val="3"/>
+        </w:numPr>
+      </w:pPr>
+      <w:r>
+        <w:lastRenderedPageBreak/>
+        <w:t>Change the “HTTP Bind Settings”.</w:t>
+      </w:r>
+    </w:p>
+    <w:p>
+      <w:pPr>
+        <w:pStyle w:val="ListParagraph"/>
         <w:keepNext/>
         <w:numPr>
           <w:ilvl w:val="1"/>
@@ -20830,23 +21623,24 @@
         </w:numPr>
       </w:pPr>
       <w:r>
-        <w:lastRenderedPageBreak/>
-        <w:t>Click on “Do not disconnect clients that are idle.” and then click “Save Settings”.</w:t>
-      </w:r>
-    </w:p>
-    <w:p>
-      <w:pPr>
-        <w:ind w:left="720" w:firstLine="720"/>
+        <w:t>Click “HTTP Binding”.</w:t>
+      </w:r>
+    </w:p>
+    <w:p>
+      <w:pPr>
+        <w:pStyle w:val="ListParagraph"/>
+        <w:keepNext/>
+        <w:ind w:left="1440"/>
       </w:pPr>
       <w:r>
         <w:rPr>
           <w:noProof/>
         </w:rPr>
         <w:drawing>
-          <wp:inline distT="0" distB="0" distL="0" distR="0" wp14:anchorId="6E93CDAE" wp14:editId="37467470">
-            <wp:extent cx="3787140" cy="3174966"/>
-            <wp:effectExtent l="0" t="0" r="3810" b="6985"/>
-            <wp:docPr id="58" name="Picture 58"/>
+          <wp:inline distT="0" distB="0" distL="0" distR="0" wp14:anchorId="52ED3569" wp14:editId="7A882DEA">
+            <wp:extent cx="4008120" cy="2160788"/>
+            <wp:effectExtent l="0" t="0" r="0" b="0"/>
+            <wp:docPr id="59" name="Picture 59"/>
             <wp:cNvGraphicFramePr>
               <a:graphicFrameLocks xmlns:a="http://schemas.openxmlformats.org/drawingml/2006/main" noChangeAspect="1"/>
             </wp:cNvGraphicFramePr>
@@ -20866,86 +21660,6 @@
                   <pic:spPr>
                     <a:xfrm>
                       <a:off x="0" y="0"/>
-                      <a:ext cx="3790884" cy="3178105"/>
-                    </a:xfrm>
-                    <a:prstGeom prst="rect">
-                      <a:avLst/>
-                    </a:prstGeom>
-                  </pic:spPr>
-                </pic:pic>
-              </a:graphicData>
-            </a:graphic>
-          </wp:inline>
-        </w:drawing>
-      </w:r>
-    </w:p>
-    <w:p>
-      <w:pPr>
-        <w:pStyle w:val="ListParagraph"/>
-        <w:ind w:left="2160"/>
-      </w:pPr>
-    </w:p>
-    <w:p>
-      <w:pPr>
-        <w:pStyle w:val="ListParagraph"/>
-        <w:keepNext/>
-        <w:numPr>
-          <w:ilvl w:val="0"/>
-          <w:numId w:val="3"/>
-        </w:numPr>
-      </w:pPr>
-      <w:r>
-        <w:lastRenderedPageBreak/>
-        <w:t>Change the “HTTP Bind Settings”.</w:t>
-      </w:r>
-    </w:p>
-    <w:p>
-      <w:pPr>
-        <w:pStyle w:val="ListParagraph"/>
-        <w:keepNext/>
-        <w:numPr>
-          <w:ilvl w:val="1"/>
-          <w:numId w:val="3"/>
-        </w:numPr>
-      </w:pPr>
-      <w:r>
-        <w:t>Click “HTTP Binding”.</w:t>
-      </w:r>
-    </w:p>
-    <w:p>
-      <w:pPr>
-        <w:pStyle w:val="ListParagraph"/>
-        <w:keepNext/>
-        <w:ind w:left="1440"/>
-      </w:pPr>
-      <w:r>
-        <w:rPr>
-          <w:noProof/>
-        </w:rPr>
-        <w:drawing>
-          <wp:inline distT="0" distB="0" distL="0" distR="0" wp14:anchorId="52ED3569" wp14:editId="7A882DEA">
-            <wp:extent cx="4008120" cy="2160788"/>
-            <wp:effectExtent l="0" t="0" r="0" b="0"/>
-            <wp:docPr id="59" name="Picture 59"/>
-            <wp:cNvGraphicFramePr>
-              <a:graphicFrameLocks xmlns:a="http://schemas.openxmlformats.org/drawingml/2006/main" noChangeAspect="1"/>
-            </wp:cNvGraphicFramePr>
-            <a:graphic xmlns:a="http://schemas.openxmlformats.org/drawingml/2006/main">
-              <a:graphicData uri="http://schemas.openxmlformats.org/drawingml/2006/picture">
-                <pic:pic xmlns:pic="http://schemas.openxmlformats.org/drawingml/2006/picture">
-                  <pic:nvPicPr>
-                    <pic:cNvPr id="0" name=""/>
-                    <pic:cNvPicPr/>
-                  </pic:nvPicPr>
-                  <pic:blipFill>
-                    <a:blip r:embed="rId62"/>
-                    <a:stretch>
-                      <a:fillRect/>
-                    </a:stretch>
-                  </pic:blipFill>
-                  <pic:spPr>
-                    <a:xfrm>
-                      <a:off x="0" y="0"/>
                       <a:ext cx="4009709" cy="2161644"/>
                     </a:xfrm>
                     <a:prstGeom prst="rect">
@@ -21048,7 +21762,7 @@
                     </pic:cNvPicPr>
                   </pic:nvPicPr>
                   <pic:blipFill>
-                    <a:blip r:embed="rId63">
+                    <a:blip r:embed="rId62">
                       <a:extLst>
                         <a:ext uri="{28A0092B-C50C-407E-A947-70E740481C1C}">
                           <a14:useLocalDpi xmlns:a14="http://schemas.microsoft.com/office/drawing/2010/main" val="0"/>
@@ -21104,7 +21818,7 @@
                     </pic:cNvPicPr>
                   </pic:nvPicPr>
                   <pic:blipFill>
-                    <a:blip r:embed="rId64">
+                    <a:blip r:embed="rId63">
                       <a:extLst>
                         <a:ext uri="{28A0092B-C50C-407E-A947-70E740481C1C}">
                           <a14:useLocalDpi xmlns:a14="http://schemas.microsoft.com/office/drawing/2010/main" val="0"/>
@@ -21185,7 +21899,7 @@
                     </pic:cNvPicPr>
                   </pic:nvPicPr>
                   <pic:blipFill>
-                    <a:blip r:embed="rId65">
+                    <a:blip r:embed="rId64">
                       <a:extLst>
                         <a:ext uri="{28A0092B-C50C-407E-A947-70E740481C1C}">
                           <a14:useLocalDpi xmlns:a14="http://schemas.microsoft.com/office/drawing/2010/main" val="0"/>
@@ -21278,6 +21992,76 @@
             <wp:extent cx="1882140" cy="1411605"/>
             <wp:effectExtent l="0" t="0" r="3810" b="0"/>
             <wp:docPr id="14" name="Picture 14"/>
+            <wp:cNvGraphicFramePr>
+              <a:graphicFrameLocks xmlns:a="http://schemas.openxmlformats.org/drawingml/2006/main" noChangeAspect="1"/>
+            </wp:cNvGraphicFramePr>
+            <a:graphic xmlns:a="http://schemas.openxmlformats.org/drawingml/2006/main">
+              <a:graphicData uri="http://schemas.openxmlformats.org/drawingml/2006/picture">
+                <pic:pic xmlns:pic="http://schemas.openxmlformats.org/drawingml/2006/picture">
+                  <pic:nvPicPr>
+                    <pic:cNvPr id="0" name=""/>
+                    <pic:cNvPicPr/>
+                  </pic:nvPicPr>
+                  <pic:blipFill>
+                    <a:blip r:embed="rId65"/>
+                    <a:stretch>
+                      <a:fillRect/>
+                    </a:stretch>
+                  </pic:blipFill>
+                  <pic:spPr>
+                    <a:xfrm>
+                      <a:off x="0" y="0"/>
+                      <a:ext cx="1882303" cy="1411728"/>
+                    </a:xfrm>
+                    <a:prstGeom prst="rect">
+                      <a:avLst/>
+                    </a:prstGeom>
+                  </pic:spPr>
+                </pic:pic>
+              </a:graphicData>
+            </a:graphic>
+          </wp:inline>
+        </w:drawing>
+      </w:r>
+    </w:p>
+    <w:p>
+      <w:pPr>
+        <w:pStyle w:val="ListParagraph"/>
+        <w:keepNext/>
+        <w:ind w:left="1440"/>
+      </w:pPr>
+    </w:p>
+    <w:p>
+      <w:pPr>
+        <w:pStyle w:val="ListParagraph"/>
+        <w:keepNext/>
+        <w:numPr>
+          <w:ilvl w:val="1"/>
+          <w:numId w:val="3"/>
+        </w:numPr>
+      </w:pPr>
+      <w:r>
+        <w:rPr>
+          <w:rFonts w:ascii="Calibri" w:hAnsi="Calibri" w:cs="Calibri"/>
+        </w:rPr>
+        <w:t>Click “Start”.</w:t>
+      </w:r>
+    </w:p>
+    <w:p>
+      <w:pPr>
+        <w:pStyle w:val="ListParagraph"/>
+        <w:keepNext/>
+        <w:ind w:left="1440"/>
+      </w:pPr>
+      <w:r>
+        <w:rPr>
+          <w:noProof/>
+        </w:rPr>
+        <w:drawing>
+          <wp:inline distT="0" distB="0" distL="0" distR="0" wp14:anchorId="1EDA4BC5" wp14:editId="379988E7">
+            <wp:extent cx="1882140" cy="1411605"/>
+            <wp:effectExtent l="0" t="0" r="3810" b="0"/>
+            <wp:docPr id="16" name="Picture 16"/>
             <wp:cNvGraphicFramePr>
               <a:graphicFrameLocks xmlns:a="http://schemas.openxmlformats.org/drawingml/2006/main" noChangeAspect="1"/>
             </wp:cNvGraphicFramePr>
@@ -21322,76 +22106,6 @@
         <w:pStyle w:val="ListParagraph"/>
         <w:keepNext/>
         <w:numPr>
-          <w:ilvl w:val="1"/>
-          <w:numId w:val="3"/>
-        </w:numPr>
-      </w:pPr>
-      <w:r>
-        <w:rPr>
-          <w:rFonts w:ascii="Calibri" w:hAnsi="Calibri" w:cs="Calibri"/>
-        </w:rPr>
-        <w:t>Click “Start”.</w:t>
-      </w:r>
-    </w:p>
-    <w:p>
-      <w:pPr>
-        <w:pStyle w:val="ListParagraph"/>
-        <w:keepNext/>
-        <w:ind w:left="1440"/>
-      </w:pPr>
-      <w:r>
-        <w:rPr>
-          <w:noProof/>
-        </w:rPr>
-        <w:drawing>
-          <wp:inline distT="0" distB="0" distL="0" distR="0" wp14:anchorId="1EDA4BC5" wp14:editId="379988E7">
-            <wp:extent cx="1882140" cy="1411605"/>
-            <wp:effectExtent l="0" t="0" r="3810" b="0"/>
-            <wp:docPr id="16" name="Picture 16"/>
-            <wp:cNvGraphicFramePr>
-              <a:graphicFrameLocks xmlns:a="http://schemas.openxmlformats.org/drawingml/2006/main" noChangeAspect="1"/>
-            </wp:cNvGraphicFramePr>
-            <a:graphic xmlns:a="http://schemas.openxmlformats.org/drawingml/2006/main">
-              <a:graphicData uri="http://schemas.openxmlformats.org/drawingml/2006/picture">
-                <pic:pic xmlns:pic="http://schemas.openxmlformats.org/drawingml/2006/picture">
-                  <pic:nvPicPr>
-                    <pic:cNvPr id="0" name=""/>
-                    <pic:cNvPicPr/>
-                  </pic:nvPicPr>
-                  <pic:blipFill>
-                    <a:blip r:embed="rId67"/>
-                    <a:stretch>
-                      <a:fillRect/>
-                    </a:stretch>
-                  </pic:blipFill>
-                  <pic:spPr>
-                    <a:xfrm>
-                      <a:off x="0" y="0"/>
-                      <a:ext cx="1882303" cy="1411728"/>
-                    </a:xfrm>
-                    <a:prstGeom prst="rect">
-                      <a:avLst/>
-                    </a:prstGeom>
-                  </pic:spPr>
-                </pic:pic>
-              </a:graphicData>
-            </a:graphic>
-          </wp:inline>
-        </w:drawing>
-      </w:r>
-    </w:p>
-    <w:p>
-      <w:pPr>
-        <w:pStyle w:val="ListParagraph"/>
-        <w:keepNext/>
-        <w:ind w:left="1440"/>
-      </w:pPr>
-    </w:p>
-    <w:p>
-      <w:pPr>
-        <w:pStyle w:val="ListParagraph"/>
-        <w:keepNext/>
-        <w:numPr>
           <w:ilvl w:val="0"/>
           <w:numId w:val="3"/>
         </w:numPr>
@@ -21565,7 +22279,7 @@
                     <pic:cNvPicPr/>
                   </pic:nvPicPr>
                   <pic:blipFill>
-                    <a:blip r:embed="rId68"/>
+                    <a:blip r:embed="rId67"/>
                     <a:stretch>
                       <a:fillRect/>
                     </a:stretch>
@@ -22031,7 +22745,7 @@
       <w:pPr>
         <w:pStyle w:val="Heading2"/>
       </w:pPr>
-      <w:bookmarkStart w:id="45" w:name="_Toc372802820"/>
+      <w:bookmarkStart w:id="45" w:name="_Toc372902216"/>
       <w:r>
         <w:t xml:space="preserve">Create </w:t>
       </w:r>
@@ -22222,6 +22936,80 @@
             <wp:extent cx="4922520" cy="1695009"/>
             <wp:effectExtent l="0" t="0" r="0" b="635"/>
             <wp:docPr id="9" name="Picture 9"/>
+            <wp:cNvGraphicFramePr>
+              <a:graphicFrameLocks xmlns:a="http://schemas.openxmlformats.org/drawingml/2006/main" noChangeAspect="1"/>
+            </wp:cNvGraphicFramePr>
+            <a:graphic xmlns:a="http://schemas.openxmlformats.org/drawingml/2006/main">
+              <a:graphicData uri="http://schemas.openxmlformats.org/drawingml/2006/picture">
+                <pic:pic xmlns:pic="http://schemas.openxmlformats.org/drawingml/2006/picture">
+                  <pic:nvPicPr>
+                    <pic:cNvPr id="0" name=""/>
+                    <pic:cNvPicPr/>
+                  </pic:nvPicPr>
+                  <pic:blipFill>
+                    <a:blip r:embed="rId68"/>
+                    <a:stretch>
+                      <a:fillRect/>
+                    </a:stretch>
+                  </pic:blipFill>
+                  <pic:spPr>
+                    <a:xfrm>
+                      <a:off x="0" y="0"/>
+                      <a:ext cx="4922520" cy="1695009"/>
+                    </a:xfrm>
+                    <a:prstGeom prst="rect">
+                      <a:avLst/>
+                    </a:prstGeom>
+                  </pic:spPr>
+                </pic:pic>
+              </a:graphicData>
+            </a:graphic>
+          </wp:inline>
+        </w:drawing>
+      </w:r>
+    </w:p>
+    <w:p>
+      <w:pPr>
+        <w:pStyle w:val="ListParagraph"/>
+        <w:keepNext/>
+        <w:numPr>
+          <w:ilvl w:val="0"/>
+          <w:numId w:val="5"/>
+        </w:numPr>
+        <w:rPr>
+          <w:rFonts w:asciiTheme="majorHAnsi" w:eastAsiaTheme="majorEastAsia" w:hAnsiTheme="majorHAnsi" w:cstheme="majorBidi"/>
+          <w:b/>
+          <w:bCs/>
+          <w:color w:val="365F91" w:themeColor="accent1" w:themeShade="BF"/>
+          <w:sz w:val="28"/>
+          <w:szCs w:val="28"/>
+        </w:rPr>
+      </w:pPr>
+      <w:r>
+        <w:t>Click on the “Create new User” link on the left side of the page.</w:t>
+      </w:r>
+    </w:p>
+    <w:p>
+      <w:pPr>
+        <w:pStyle w:val="ListParagraph"/>
+        <w:rPr>
+          <w:rFonts w:asciiTheme="majorHAnsi" w:eastAsiaTheme="majorEastAsia" w:hAnsiTheme="majorHAnsi" w:cstheme="majorBidi"/>
+          <w:b/>
+          <w:bCs/>
+          <w:color w:val="365F91" w:themeColor="accent1" w:themeShade="BF"/>
+          <w:sz w:val="28"/>
+          <w:szCs w:val="28"/>
+        </w:rPr>
+      </w:pPr>
+      <w:r>
+        <w:rPr>
+          <w:noProof/>
+        </w:rPr>
+        <w:drawing>
+          <wp:inline distT="0" distB="0" distL="0" distR="0" wp14:anchorId="0455B890" wp14:editId="02771AC7">
+            <wp:extent cx="4922520" cy="1695009"/>
+            <wp:effectExtent l="0" t="0" r="0" b="635"/>
+            <wp:docPr id="10" name="Picture 10"/>
             <wp:cNvGraphicFramePr>
               <a:graphicFrameLocks xmlns:a="http://schemas.openxmlformats.org/drawingml/2006/main" noChangeAspect="1"/>
             </wp:cNvGraphicFramePr>
@@ -22272,7 +23060,7 @@
         </w:rPr>
       </w:pPr>
       <w:r>
-        <w:t>Click on the “Create new User” link on the left side of the page.</w:t>
+        <w:t>Enter values for the new user and click “Create User”.</w:t>
       </w:r>
     </w:p>
     <w:p>
@@ -22292,10 +23080,10 @@
           <w:noProof/>
         </w:rPr>
         <w:drawing>
-          <wp:inline distT="0" distB="0" distL="0" distR="0" wp14:anchorId="0455B890" wp14:editId="02771AC7">
-            <wp:extent cx="4922520" cy="1695009"/>
-            <wp:effectExtent l="0" t="0" r="0" b="635"/>
-            <wp:docPr id="10" name="Picture 10"/>
+          <wp:inline distT="0" distB="0" distL="0" distR="0" wp14:anchorId="53914ABA" wp14:editId="088F739C">
+            <wp:extent cx="4960620" cy="2527478"/>
+            <wp:effectExtent l="0" t="0" r="0" b="6350"/>
+            <wp:docPr id="11" name="Picture 11"/>
             <wp:cNvGraphicFramePr>
               <a:graphicFrameLocks xmlns:a="http://schemas.openxmlformats.org/drawingml/2006/main" noChangeAspect="1"/>
             </wp:cNvGraphicFramePr>
@@ -22315,80 +23103,6 @@
                   <pic:spPr>
                     <a:xfrm>
                       <a:off x="0" y="0"/>
-                      <a:ext cx="4922520" cy="1695009"/>
-                    </a:xfrm>
-                    <a:prstGeom prst="rect">
-                      <a:avLst/>
-                    </a:prstGeom>
-                  </pic:spPr>
-                </pic:pic>
-              </a:graphicData>
-            </a:graphic>
-          </wp:inline>
-        </w:drawing>
-      </w:r>
-    </w:p>
-    <w:p>
-      <w:pPr>
-        <w:pStyle w:val="ListParagraph"/>
-        <w:keepNext/>
-        <w:numPr>
-          <w:ilvl w:val="0"/>
-          <w:numId w:val="5"/>
-        </w:numPr>
-        <w:rPr>
-          <w:rFonts w:asciiTheme="majorHAnsi" w:eastAsiaTheme="majorEastAsia" w:hAnsiTheme="majorHAnsi" w:cstheme="majorBidi"/>
-          <w:b/>
-          <w:bCs/>
-          <w:color w:val="365F91" w:themeColor="accent1" w:themeShade="BF"/>
-          <w:sz w:val="28"/>
-          <w:szCs w:val="28"/>
-        </w:rPr>
-      </w:pPr>
-      <w:r>
-        <w:t>Enter values for the new user and click “Create User”.</w:t>
-      </w:r>
-    </w:p>
-    <w:p>
-      <w:pPr>
-        <w:pStyle w:val="ListParagraph"/>
-        <w:rPr>
-          <w:rFonts w:asciiTheme="majorHAnsi" w:eastAsiaTheme="majorEastAsia" w:hAnsiTheme="majorHAnsi" w:cstheme="majorBidi"/>
-          <w:b/>
-          <w:bCs/>
-          <w:color w:val="365F91" w:themeColor="accent1" w:themeShade="BF"/>
-          <w:sz w:val="28"/>
-          <w:szCs w:val="28"/>
-        </w:rPr>
-      </w:pPr>
-      <w:r>
-        <w:rPr>
-          <w:noProof/>
-        </w:rPr>
-        <w:drawing>
-          <wp:inline distT="0" distB="0" distL="0" distR="0" wp14:anchorId="53914ABA" wp14:editId="088F739C">
-            <wp:extent cx="4960620" cy="2527478"/>
-            <wp:effectExtent l="0" t="0" r="0" b="6350"/>
-            <wp:docPr id="11" name="Picture 11"/>
-            <wp:cNvGraphicFramePr>
-              <a:graphicFrameLocks xmlns:a="http://schemas.openxmlformats.org/drawingml/2006/main" noChangeAspect="1"/>
-            </wp:cNvGraphicFramePr>
-            <a:graphic xmlns:a="http://schemas.openxmlformats.org/drawingml/2006/main">
-              <a:graphicData uri="http://schemas.openxmlformats.org/drawingml/2006/picture">
-                <pic:pic xmlns:pic="http://schemas.openxmlformats.org/drawingml/2006/picture">
-                  <pic:nvPicPr>
-                    <pic:cNvPr id="0" name=""/>
-                    <pic:cNvPicPr/>
-                  </pic:nvPicPr>
-                  <pic:blipFill>
-                    <a:blip r:embed="rId71"/>
-                    <a:stretch>
-                      <a:fillRect/>
-                    </a:stretch>
-                  </pic:blipFill>
-                  <pic:spPr>
-                    <a:xfrm>
-                      <a:off x="0" y="0"/>
                       <a:ext cx="4960620" cy="2527478"/>
                     </a:xfrm>
                     <a:prstGeom prst="rect">
@@ -22409,7 +23123,7 @@
       <w:pPr>
         <w:pStyle w:val="Heading1"/>
       </w:pPr>
-      <w:bookmarkStart w:id="46" w:name="_Toc372802821"/>
+      <w:bookmarkStart w:id="46" w:name="_Toc372902217"/>
       <w:r>
         <w:lastRenderedPageBreak/>
         <w:t>Opera</w:t>
@@ -22426,7 +23140,7 @@
       <w:pPr>
         <w:pStyle w:val="Heading2"/>
       </w:pPr>
-      <w:bookmarkStart w:id="47" w:name="_Toc372802822"/>
+      <w:bookmarkStart w:id="47" w:name="_Toc372902218"/>
       <w:r>
         <w:t xml:space="preserve">Install </w:t>
       </w:r>
@@ -22589,7 +23303,7 @@
       <w:r>
         <w:t xml:space="preserve">. You can download the installer from the </w:t>
       </w:r>
-      <w:hyperlink r:id="rId72" w:history="1">
+      <w:hyperlink r:id="rId71" w:history="1">
         <w:r>
           <w:rPr>
             <w:rStyle w:val="Hyperlink"/>
@@ -22685,7 +23399,7 @@
                     <pic:cNvPicPr/>
                   </pic:nvPicPr>
                   <pic:blipFill>
-                    <a:blip r:embed="rId73"/>
+                    <a:blip r:embed="rId72"/>
                     <a:stretch>
                       <a:fillRect/>
                     </a:stretch>
@@ -22712,7 +23426,7 @@
       <w:pPr>
         <w:pStyle w:val="Heading1"/>
       </w:pPr>
-      <w:bookmarkStart w:id="48" w:name="_Toc372802823"/>
+      <w:bookmarkStart w:id="48" w:name="_Toc372902219"/>
       <w:r>
         <w:lastRenderedPageBreak/>
         <w:t>Appendices</w:t>
@@ -22723,7 +23437,7 @@
       <w:pPr>
         <w:pStyle w:val="Heading2"/>
       </w:pPr>
-      <w:bookmarkStart w:id="49" w:name="_Toc372802824"/>
+      <w:bookmarkStart w:id="49" w:name="_Toc372902220"/>
       <w:r>
         <w:t>Appendix A: URLs and Passwords</w:t>
       </w:r>
@@ -23828,8 +24542,8 @@
       </w:pPr>
     </w:p>
     <w:sectPr>
-      <w:headerReference w:type="default" r:id="rId74"/>
-      <w:footerReference w:type="default" r:id="rId75"/>
+      <w:headerReference w:type="default" r:id="rId73"/>
+      <w:footerReference w:type="default" r:id="rId74"/>
       <w:pgSz w:w="12240" w:h="15840"/>
       <w:pgMar w:top="1440" w:right="1440" w:bottom="1440" w:left="1440" w:header="720" w:footer="720" w:gutter="0"/>
       <w:pgNumType w:start="0"/>
@@ -23924,7 +24638,7 @@
         <w:rFonts w:asciiTheme="majorHAnsi" w:eastAsiaTheme="majorEastAsia" w:hAnsiTheme="majorHAnsi" w:cstheme="majorBidi"/>
         <w:noProof/>
       </w:rPr>
-      <w:t>32</w:t>
+      <w:t>51</w:t>
     </w:r>
     <w:r>
       <w:rPr>
@@ -26480,6 +27194,119 @@
     </w:lvl>
   </w:abstractNum>
   <w:abstractNum w:abstractNumId="25">
+    <w:nsid w:val="5D1001C1"/>
+    <w:multiLevelType w:val="hybridMultilevel"/>
+    <w:tmpl w:val="F1C0E04E"/>
+    <w:lvl w:ilvl="0" w:tplc="04090005">
+      <w:start w:val="1"/>
+      <w:numFmt w:val="bullet"/>
+      <w:lvlText w:val=""/>
+      <w:lvlJc w:val="left"/>
+      <w:pPr>
+        <w:ind w:left="720" w:hanging="360"/>
+      </w:pPr>
+      <w:rPr>
+        <w:rFonts w:ascii="Wingdings" w:hAnsi="Wingdings" w:hint="default"/>
+      </w:rPr>
+    </w:lvl>
+    <w:lvl w:ilvl="1" w:tplc="04090003">
+      <w:start w:val="1"/>
+      <w:numFmt w:val="bullet"/>
+      <w:lvlText w:val="o"/>
+      <w:lvlJc w:val="left"/>
+      <w:pPr>
+        <w:ind w:left="1440" w:hanging="360"/>
+      </w:pPr>
+      <w:rPr>
+        <w:rFonts w:ascii="Courier New" w:hAnsi="Courier New" w:cs="Courier New" w:hint="default"/>
+      </w:rPr>
+    </w:lvl>
+    <w:lvl w:ilvl="2" w:tplc="04090005" w:tentative="1">
+      <w:start w:val="1"/>
+      <w:numFmt w:val="bullet"/>
+      <w:lvlText w:val=""/>
+      <w:lvlJc w:val="left"/>
+      <w:pPr>
+        <w:ind w:left="2160" w:hanging="360"/>
+      </w:pPr>
+      <w:rPr>
+        <w:rFonts w:ascii="Wingdings" w:hAnsi="Wingdings" w:hint="default"/>
+      </w:rPr>
+    </w:lvl>
+    <w:lvl w:ilvl="3" w:tplc="04090001" w:tentative="1">
+      <w:start w:val="1"/>
+      <w:numFmt w:val="bullet"/>
+      <w:lvlText w:val=""/>
+      <w:lvlJc w:val="left"/>
+      <w:pPr>
+        <w:ind w:left="2880" w:hanging="360"/>
+      </w:pPr>
+      <w:rPr>
+        <w:rFonts w:ascii="Symbol" w:hAnsi="Symbol" w:hint="default"/>
+      </w:rPr>
+    </w:lvl>
+    <w:lvl w:ilvl="4" w:tplc="04090003" w:tentative="1">
+      <w:start w:val="1"/>
+      <w:numFmt w:val="bullet"/>
+      <w:lvlText w:val="o"/>
+      <w:lvlJc w:val="left"/>
+      <w:pPr>
+        <w:ind w:left="3600" w:hanging="360"/>
+      </w:pPr>
+      <w:rPr>
+        <w:rFonts w:ascii="Courier New" w:hAnsi="Courier New" w:cs="Courier New" w:hint="default"/>
+      </w:rPr>
+    </w:lvl>
+    <w:lvl w:ilvl="5" w:tplc="04090005" w:tentative="1">
+      <w:start w:val="1"/>
+      <w:numFmt w:val="bullet"/>
+      <w:lvlText w:val=""/>
+      <w:lvlJc w:val="left"/>
+      <w:pPr>
+        <w:ind w:left="4320" w:hanging="360"/>
+      </w:pPr>
+      <w:rPr>
+        <w:rFonts w:ascii="Wingdings" w:hAnsi="Wingdings" w:hint="default"/>
+      </w:rPr>
+    </w:lvl>
+    <w:lvl w:ilvl="6" w:tplc="04090001" w:tentative="1">
+      <w:start w:val="1"/>
+      <w:numFmt w:val="bullet"/>
+      <w:lvlText w:val=""/>
+      <w:lvlJc w:val="left"/>
+      <w:pPr>
+        <w:ind w:left="5040" w:hanging="360"/>
+      </w:pPr>
+      <w:rPr>
+        <w:rFonts w:ascii="Symbol" w:hAnsi="Symbol" w:hint="default"/>
+      </w:rPr>
+    </w:lvl>
+    <w:lvl w:ilvl="7" w:tplc="04090003" w:tentative="1">
+      <w:start w:val="1"/>
+      <w:numFmt w:val="bullet"/>
+      <w:lvlText w:val="o"/>
+      <w:lvlJc w:val="left"/>
+      <w:pPr>
+        <w:ind w:left="5760" w:hanging="360"/>
+      </w:pPr>
+      <w:rPr>
+        <w:rFonts w:ascii="Courier New" w:hAnsi="Courier New" w:cs="Courier New" w:hint="default"/>
+      </w:rPr>
+    </w:lvl>
+    <w:lvl w:ilvl="8" w:tplc="04090005" w:tentative="1">
+      <w:start w:val="1"/>
+      <w:numFmt w:val="bullet"/>
+      <w:lvlText w:val=""/>
+      <w:lvlJc w:val="left"/>
+      <w:pPr>
+        <w:ind w:left="6480" w:hanging="360"/>
+      </w:pPr>
+      <w:rPr>
+        <w:rFonts w:ascii="Wingdings" w:hAnsi="Wingdings" w:hint="default"/>
+      </w:rPr>
+    </w:lvl>
+  </w:abstractNum>
+  <w:abstractNum w:abstractNumId="26">
     <w:nsid w:val="5FAB65D7"/>
     <w:multiLevelType w:val="hybridMultilevel"/>
     <w:tmpl w:val="FA5E97DA"/>
@@ -26569,7 +27396,7 @@
       </w:pPr>
     </w:lvl>
   </w:abstractNum>
-  <w:abstractNum w:abstractNumId="26">
+  <w:abstractNum w:abstractNumId="27">
     <w:nsid w:val="6B347CE6"/>
     <w:multiLevelType w:val="hybridMultilevel"/>
     <w:tmpl w:val="8E5CCCA6"/>
@@ -26658,7 +27485,7 @@
       </w:pPr>
     </w:lvl>
   </w:abstractNum>
-  <w:abstractNum w:abstractNumId="27">
+  <w:abstractNum w:abstractNumId="28">
     <w:nsid w:val="6D4F34F1"/>
     <w:multiLevelType w:val="hybridMultilevel"/>
     <w:tmpl w:val="1E32E6F0"/>
@@ -26747,7 +27574,7 @@
       </w:pPr>
     </w:lvl>
   </w:abstractNum>
-  <w:abstractNum w:abstractNumId="28">
+  <w:abstractNum w:abstractNumId="29">
     <w:nsid w:val="6F4C0A44"/>
     <w:multiLevelType w:val="hybridMultilevel"/>
     <w:tmpl w:val="3B522E7A"/>
@@ -26860,7 +27687,7 @@
       </w:rPr>
     </w:lvl>
   </w:abstractNum>
-  <w:abstractNum w:abstractNumId="29">
+  <w:abstractNum w:abstractNumId="30">
     <w:nsid w:val="6FE27498"/>
     <w:multiLevelType w:val="hybridMultilevel"/>
     <w:tmpl w:val="96CEE16E"/>
@@ -26949,7 +27776,7 @@
       </w:pPr>
     </w:lvl>
   </w:abstractNum>
-  <w:abstractNum w:abstractNumId="30">
+  <w:abstractNum w:abstractNumId="31">
     <w:nsid w:val="70606278"/>
     <w:multiLevelType w:val="hybridMultilevel"/>
     <w:tmpl w:val="D5024EFE"/>
@@ -27038,7 +27865,7 @@
       </w:pPr>
     </w:lvl>
   </w:abstractNum>
-  <w:abstractNum w:abstractNumId="31">
+  <w:abstractNum w:abstractNumId="32">
     <w:nsid w:val="71715A95"/>
     <w:multiLevelType w:val="hybridMultilevel"/>
     <w:tmpl w:val="BE7654A6"/>
@@ -27151,7 +27978,7 @@
       </w:rPr>
     </w:lvl>
   </w:abstractNum>
-  <w:abstractNum w:abstractNumId="32">
+  <w:abstractNum w:abstractNumId="33">
     <w:nsid w:val="7CC618FB"/>
     <w:multiLevelType w:val="hybridMultilevel"/>
     <w:tmpl w:val="89367966"/>
@@ -27250,7 +28077,7 @@
     <w:abstractNumId w:val="7"/>
   </w:num>
   <w:num w:numId="4">
-    <w:abstractNumId w:val="26"/>
+    <w:abstractNumId w:val="27"/>
   </w:num>
   <w:num w:numId="5">
     <w:abstractNumId w:val="21"/>
@@ -27259,7 +28086,7 @@
     <w:abstractNumId w:val="14"/>
   </w:num>
   <w:num w:numId="7">
-    <w:abstractNumId w:val="25"/>
+    <w:abstractNumId w:val="26"/>
   </w:num>
   <w:num w:numId="8">
     <w:abstractNumId w:val="17"/>
@@ -27277,10 +28104,10 @@
     <w:abstractNumId w:val="24"/>
   </w:num>
   <w:num w:numId="13">
-    <w:abstractNumId w:val="31"/>
+    <w:abstractNumId w:val="32"/>
   </w:num>
   <w:num w:numId="14">
-    <w:abstractNumId w:val="30"/>
+    <w:abstractNumId w:val="31"/>
   </w:num>
   <w:num w:numId="15">
     <w:abstractNumId w:val="2"/>
@@ -27289,7 +28116,7 @@
     <w:abstractNumId w:val="15"/>
   </w:num>
   <w:num w:numId="17">
-    <w:abstractNumId w:val="28"/>
+    <w:abstractNumId w:val="29"/>
   </w:num>
   <w:num w:numId="18">
     <w:abstractNumId w:val="23"/>
@@ -27304,7 +28131,7 @@
     <w:abstractNumId w:val="19"/>
   </w:num>
   <w:num w:numId="22">
-    <w:abstractNumId w:val="32"/>
+    <w:abstractNumId w:val="33"/>
   </w:num>
   <w:num w:numId="23">
     <w:abstractNumId w:val="16"/>
@@ -27322,10 +28149,10 @@
     <w:abstractNumId w:val="12"/>
   </w:num>
   <w:num w:numId="28">
-    <w:abstractNumId w:val="29"/>
+    <w:abstractNumId w:val="30"/>
   </w:num>
   <w:num w:numId="29">
-    <w:abstractNumId w:val="27"/>
+    <w:abstractNumId w:val="28"/>
   </w:num>
   <w:num w:numId="30">
     <w:abstractNumId w:val="6"/>
@@ -27338,6 +28165,9 @@
   </w:num>
   <w:num w:numId="33">
     <w:abstractNumId w:val="9"/>
+  </w:num>
+  <w:num w:numId="34">
+    <w:abstractNumId w:val="25"/>
   </w:num>
   <w:numIdMacAtCleanup w:val="29"/>
 </w:numbering>
@@ -28794,7 +29624,7 @@
 </file>
 
 <file path=customXml/itemProps2.xml><?xml version="1.0" encoding="utf-8"?>
-<ds:datastoreItem xmlns:ds="http://schemas.openxmlformats.org/officeDocument/2006/customXml" ds:itemID="{FEC24065-0B92-439A-839C-B9A7472CCC22}">
+<ds:datastoreItem xmlns:ds="http://schemas.openxmlformats.org/officeDocument/2006/customXml" ds:itemID="{9E0CF979-EEC9-40C9-B00B-F0E02C13256D}">
   <ds:schemaRefs>
     <ds:schemaRef ds:uri="http://schemas.openxmlformats.org/officeDocument/2006/bibliography"/>
   </ds:schemaRefs>

--- a/Ops Server Installation Guide.docx
+++ b/Ops Server Installation Guide.docx
@@ -93,6 +93,7 @@
                                   <w:dataBinding w:prefixMappings="xmlns:ns0='http://schemas.openxmlformats.org/package/2006/metadata/core-properties' xmlns:ns1='http://purl.org/dc/elements/1.1/'" w:xpath="/ns0:coreProperties[1]/ns1:title[1]" w:storeItemID="{6C3C8BC8-F283-45AE-878A-BAB7291924A1}"/>
                                   <w:text/>
                                 </w:sdtPr>
+                                <w:sdtEndPr/>
                                 <w:sdtContent>
                                   <w:p>
                                     <w:pPr>
@@ -387,6 +388,7 @@
                                       <w:calendar w:val="gregorian"/>
                                     </w:date>
                                   </w:sdtPr>
+                                  <w:sdtEndPr/>
                                   <w:sdtContent>
                                     <w:p>
                                       <w:pPr>
@@ -487,6 +489,7 @@
                                   <w:r>
                                     <w:rPr>
                                       <w:noProof/>
+                                      <w:lang w:eastAsia="en-US"/>
                                     </w:rPr>
                                     <w:drawing>
                                       <wp:inline distT="0" distB="0" distL="0" distR="0" wp14:anchorId="5AB87FB0" wp14:editId="73077054">
@@ -537,7 +540,34 @@
                                     <w:rPr>
                                       <w:color w:val="FFFFFF" w:themeColor="background1"/>
                                     </w:rPr>
-                                    <w:t>01 December, 2013</w:t>
+                                    <w:t>15</w:t>
+                                  </w:r>
+                                  <w:r>
+                                    <w:rPr>
+                                      <w:color w:val="FFFFFF" w:themeColor="background1"/>
+                                    </w:rPr>
+                                    <w:t xml:space="preserve"> </w:t>
+                                  </w:r>
+                                  <w:r>
+                                    <w:rPr>
+                                      <w:color w:val="FFFFFF" w:themeColor="background1"/>
+                                    </w:rPr>
+                                    <w:t>January, 2014</w:t>
+                                  </w:r>
+                                </w:p>
+                                <w:p>
+                                  <w:pPr>
+                                    <w:pStyle w:val="NoSpacing"/>
+                                    <w:spacing w:line="360" w:lineRule="auto"/>
+                                    <w:rPr>
+                                      <w:color w:val="FFFFFF" w:themeColor="background1"/>
+                                    </w:rPr>
+                                  </w:pPr>
+                                  <w:r>
+                                    <w:rPr>
+                                      <w:color w:val="FFFFFF" w:themeColor="background1"/>
+                                    </w:rPr>
+                                    <w:t>10.2.1.2</w:t>
                                   </w:r>
                                 </w:p>
                               </w:txbxContent>
@@ -593,6 +623,7 @@
                                 <w:calendar w:val="gregorian"/>
                               </w:date>
                             </w:sdtPr>
+                            <w:sdtEndPr/>
                             <w:sdtContent>
                               <w:p>
                                 <w:pPr>
@@ -648,6 +679,7 @@
                             <w:r>
                               <w:rPr>
                                 <w:noProof/>
+                                <w:lang w:eastAsia="en-US"/>
                               </w:rPr>
                               <w:drawing>
                                 <wp:inline distT="0" distB="0" distL="0" distR="0" wp14:anchorId="5AB87FB0" wp14:editId="73077054">
@@ -698,7 +730,34 @@
                               <w:rPr>
                                 <w:color w:val="FFFFFF" w:themeColor="background1"/>
                               </w:rPr>
-                              <w:t>01 December, 2013</w:t>
+                              <w:t>15</w:t>
+                            </w:r>
+                            <w:r>
+                              <w:rPr>
+                                <w:color w:val="FFFFFF" w:themeColor="background1"/>
+                              </w:rPr>
+                              <w:t xml:space="preserve"> </w:t>
+                            </w:r>
+                            <w:r>
+                              <w:rPr>
+                                <w:color w:val="FFFFFF" w:themeColor="background1"/>
+                              </w:rPr>
+                              <w:t>January, 2014</w:t>
+                            </w:r>
+                          </w:p>
+                          <w:p>
+                            <w:pPr>
+                              <w:pStyle w:val="NoSpacing"/>
+                              <w:spacing w:line="360" w:lineRule="auto"/>
+                              <w:rPr>
+                                <w:color w:val="FFFFFF" w:themeColor="background1"/>
+                              </w:rPr>
+                            </w:pPr>
+                            <w:r>
+                              <w:rPr>
+                                <w:color w:val="FFFFFF" w:themeColor="background1"/>
+                              </w:rPr>
+                              <w:t>10.2.1.2</w:t>
                             </w:r>
                           </w:p>
                         </w:txbxContent>
@@ -3274,7 +3333,7 @@
           <v:shape id="_x0000_i1025" type="#_x0000_t75" style="width:275pt;height:274.55pt" o:ole="">
             <v:imagedata r:id="rId14" o:title=""/>
           </v:shape>
-          <o:OLEObject Type="Embed" ProgID="Visio.Drawing.11" ShapeID="_x0000_i1025" DrawAspect="Content" ObjectID="_1446644252" r:id="rId15"/>
+          <o:OLEObject Type="Embed" ProgID="Visio.Drawing.11" ShapeID="_x0000_i1025" DrawAspect="Content" ObjectID="_1451139686" r:id="rId15"/>
         </w:object>
       </w:r>
     </w:p>
@@ -4152,10 +4211,7 @@
           </w:tcPr>
           <w:p>
             <w:r>
-              <w:t>Can be stored on any drive</w:t>
-            </w:r>
-            <w:r>
-              <w:t xml:space="preserve"> (see note below).</w:t>
+              <w:t>Can be stored on any drive (see note below).</w:t>
             </w:r>
           </w:p>
         </w:tc>
@@ -20030,8 +20086,6 @@
       <w:r>
         <w:t>.</w:t>
       </w:r>
-      <w:bookmarkStart w:id="42" w:name="_GoBack"/>
-      <w:bookmarkEnd w:id="42"/>
     </w:p>
     <w:p>
       <w:pPr>
@@ -20165,12 +20219,12 @@
       <w:pPr>
         <w:pStyle w:val="Heading1"/>
       </w:pPr>
-      <w:bookmarkStart w:id="43" w:name="_Toc372902214"/>
+      <w:bookmarkStart w:id="42" w:name="_Toc372902214"/>
       <w:r>
         <w:lastRenderedPageBreak/>
         <w:t>Chat Server</w:t>
       </w:r>
-      <w:bookmarkEnd w:id="43"/>
+      <w:bookmarkEnd w:id="42"/>
     </w:p>
     <w:p>
       <w:r>
@@ -20216,7 +20270,7 @@
       <w:pPr>
         <w:pStyle w:val="Heading2"/>
       </w:pPr>
-      <w:bookmarkStart w:id="44" w:name="_Toc372902215"/>
+      <w:bookmarkStart w:id="43" w:name="_Toc372902215"/>
       <w:r>
         <w:t xml:space="preserve">Install </w:t>
       </w:r>
@@ -20230,7 +20284,7 @@
       <w:r>
         <w:t>ire</w:t>
       </w:r>
-      <w:bookmarkEnd w:id="44"/>
+      <w:bookmarkEnd w:id="43"/>
       <w:proofErr w:type="spellEnd"/>
     </w:p>
     <w:p>
@@ -22745,7 +22799,7 @@
       <w:pPr>
         <w:pStyle w:val="Heading2"/>
       </w:pPr>
-      <w:bookmarkStart w:id="45" w:name="_Toc372902216"/>
+      <w:bookmarkStart w:id="44" w:name="_Toc372902216"/>
       <w:r>
         <w:t xml:space="preserve">Create </w:t>
       </w:r>
@@ -22760,7 +22814,7 @@
       <w:r>
         <w:t>sers</w:t>
       </w:r>
-      <w:bookmarkEnd w:id="45"/>
+      <w:bookmarkEnd w:id="44"/>
     </w:p>
     <w:p>
       <w:r>
@@ -23123,7 +23177,7 @@
       <w:pPr>
         <w:pStyle w:val="Heading1"/>
       </w:pPr>
-      <w:bookmarkStart w:id="46" w:name="_Toc372902217"/>
+      <w:bookmarkStart w:id="45" w:name="_Toc372902217"/>
       <w:r>
         <w:lastRenderedPageBreak/>
         <w:t>Opera</w:t>
@@ -23134,20 +23188,20 @@
       <w:r>
         <w:t>Dashboard for ArcGIS</w:t>
       </w:r>
+      <w:bookmarkEnd w:id="45"/>
+    </w:p>
+    <w:p>
+      <w:pPr>
+        <w:pStyle w:val="Heading2"/>
+      </w:pPr>
+      <w:bookmarkStart w:id="46" w:name="_Toc372902218"/>
+      <w:r>
+        <w:t xml:space="preserve">Install </w:t>
+      </w:r>
+      <w:r>
+        <w:t>on client machines</w:t>
+      </w:r>
       <w:bookmarkEnd w:id="46"/>
-    </w:p>
-    <w:p>
-      <w:pPr>
-        <w:pStyle w:val="Heading2"/>
-      </w:pPr>
-      <w:bookmarkStart w:id="47" w:name="_Toc372902218"/>
-      <w:r>
-        <w:t xml:space="preserve">Install </w:t>
-      </w:r>
-      <w:r>
-        <w:t>on client machines</w:t>
-      </w:r>
-      <w:bookmarkEnd w:id="47"/>
     </w:p>
     <w:p>
       <w:r>
@@ -23426,22 +23480,22 @@
       <w:pPr>
         <w:pStyle w:val="Heading1"/>
       </w:pPr>
-      <w:bookmarkStart w:id="48" w:name="_Toc372902219"/>
+      <w:bookmarkStart w:id="47" w:name="_Toc372902219"/>
       <w:r>
         <w:lastRenderedPageBreak/>
         <w:t>Appendices</w:t>
       </w:r>
+      <w:bookmarkEnd w:id="47"/>
+    </w:p>
+    <w:p>
+      <w:pPr>
+        <w:pStyle w:val="Heading2"/>
+      </w:pPr>
+      <w:bookmarkStart w:id="48" w:name="_Toc372902220"/>
+      <w:r>
+        <w:t>Appendix A: URLs and Passwords</w:t>
+      </w:r>
       <w:bookmarkEnd w:id="48"/>
-    </w:p>
-    <w:p>
-      <w:pPr>
-        <w:pStyle w:val="Heading2"/>
-      </w:pPr>
-      <w:bookmarkStart w:id="49" w:name="_Toc372902220"/>
-      <w:r>
-        <w:t>Appendix A: URLs and Passwords</w:t>
-      </w:r>
-      <w:bookmarkEnd w:id="49"/>
     </w:p>
     <w:tbl>
       <w:tblPr>
@@ -24542,8 +24596,12 @@
       </w:pPr>
     </w:p>
     <w:sectPr>
-      <w:headerReference w:type="default" r:id="rId73"/>
-      <w:footerReference w:type="default" r:id="rId74"/>
+      <w:headerReference w:type="even" r:id="rId73"/>
+      <w:headerReference w:type="default" r:id="rId74"/>
+      <w:footerReference w:type="even" r:id="rId75"/>
+      <w:footerReference w:type="default" r:id="rId76"/>
+      <w:headerReference w:type="first" r:id="rId77"/>
+      <w:footerReference w:type="first" r:id="rId78"/>
       <w:pgSz w:w="12240" w:h="15840"/>
       <w:pgMar w:top="1440" w:right="1440" w:bottom="1440" w:left="1440" w:header="720" w:footer="720" w:gutter="0"/>
       <w:pgNumType w:start="0"/>
@@ -24581,6 +24639,16 @@
 </file>
 
 <file path=word/footer1.xml><?xml version="1.0" encoding="utf-8"?>
+<w:ftr xmlns:wpc="http://schemas.microsoft.com/office/word/2010/wordprocessingCanvas" xmlns:mc="http://schemas.openxmlformats.org/markup-compatibility/2006" xmlns:o="urn:schemas-microsoft-com:office:office" xmlns:r="http://schemas.openxmlformats.org/officeDocument/2006/relationships" xmlns:m="http://schemas.openxmlformats.org/officeDocument/2006/math" xmlns:v="urn:schemas-microsoft-com:vml" xmlns:wp14="http://schemas.microsoft.com/office/word/2010/wordprocessingDrawing" xmlns:wp="http://schemas.openxmlformats.org/drawingml/2006/wordprocessingDrawing" xmlns:w10="urn:schemas-microsoft-com:office:word" xmlns:w="http://schemas.openxmlformats.org/wordprocessingml/2006/main" xmlns:w14="http://schemas.microsoft.com/office/word/2010/wordml" xmlns:wpg="http://schemas.microsoft.com/office/word/2010/wordprocessingGroup" xmlns:wpi="http://schemas.microsoft.com/office/word/2010/wordprocessingInk" xmlns:wne="http://schemas.microsoft.com/office/word/2006/wordml" xmlns:wps="http://schemas.microsoft.com/office/word/2010/wordprocessingShape" mc:Ignorable="w14 wp14">
+  <w:p>
+    <w:pPr>
+      <w:pStyle w:val="Footer"/>
+    </w:pPr>
+  </w:p>
+</w:ftr>
+</file>
+
+<file path=word/footer2.xml><?xml version="1.0" encoding="utf-8"?>
 <w:ftr xmlns:wpc="http://schemas.microsoft.com/office/word/2010/wordprocessingCanvas" xmlns:mc="http://schemas.openxmlformats.org/markup-compatibility/2006" xmlns:o="urn:schemas-microsoft-com:office:office" xmlns:r="http://schemas.openxmlformats.org/officeDocument/2006/relationships" xmlns:m="http://schemas.openxmlformats.org/officeDocument/2006/math" xmlns:v="urn:schemas-microsoft-com:vml" xmlns:wp14="http://schemas.microsoft.com/office/word/2010/wordprocessingDrawing" xmlns:wp="http://schemas.openxmlformats.org/drawingml/2006/wordprocessingDrawing" xmlns:w10="urn:schemas-microsoft-com:office:word" xmlns:w="http://schemas.openxmlformats.org/wordprocessingml/2006/main" xmlns:w14="http://schemas.microsoft.com/office/word/2010/wordml" xmlns:wpg="http://schemas.microsoft.com/office/word/2010/wordprocessingGroup" xmlns:wpi="http://schemas.microsoft.com/office/word/2010/wordprocessingInk" xmlns:wne="http://schemas.microsoft.com/office/word/2006/wordml" xmlns:wps="http://schemas.microsoft.com/office/word/2010/wordprocessingShape" mc:Ignorable="w14 wp14">
   <w:p>
     <w:pPr>
@@ -24596,7 +24664,19 @@
       <w:rPr>
         <w:rFonts w:asciiTheme="majorHAnsi" w:eastAsiaTheme="majorEastAsia" w:hAnsiTheme="majorHAnsi" w:cstheme="majorBidi"/>
       </w:rPr>
-      <w:t>Ops Server ver. 10.2.1.1 (Dec. 2013</w:t>
+      <w:t>Ops Server ver. 10.2.1.2</w:t>
+    </w:r>
+    <w:r>
+      <w:rPr>
+        <w:rFonts w:asciiTheme="majorHAnsi" w:eastAsiaTheme="majorEastAsia" w:hAnsiTheme="majorHAnsi" w:cstheme="majorBidi"/>
+      </w:rPr>
+      <w:t xml:space="preserve"> (</w:t>
+    </w:r>
+    <w:r>
+      <w:rPr>
+        <w:rFonts w:asciiTheme="majorHAnsi" w:eastAsiaTheme="majorEastAsia" w:hAnsiTheme="majorHAnsi" w:cstheme="majorBidi"/>
+      </w:rPr>
+      <w:t>Jan. 2014</w:t>
     </w:r>
     <w:proofErr w:type="gramStart"/>
     <w:r>
@@ -24638,7 +24718,7 @@
         <w:rFonts w:asciiTheme="majorHAnsi" w:eastAsiaTheme="majorEastAsia" w:hAnsiTheme="majorHAnsi" w:cstheme="majorBidi"/>
         <w:noProof/>
       </w:rPr>
-      <w:t>51</w:t>
+      <w:t>1</w:t>
     </w:r>
     <w:r>
       <w:rPr>
@@ -24652,6 +24732,18 @@
     <w:pPr>
       <w:pStyle w:val="Footer"/>
     </w:pPr>
+    <w:bookmarkStart w:id="49" w:name="_GoBack"/>
+    <w:bookmarkEnd w:id="49"/>
+  </w:p>
+</w:ftr>
+</file>
+
+<file path=word/footer3.xml><?xml version="1.0" encoding="utf-8"?>
+<w:ftr xmlns:wpc="http://schemas.microsoft.com/office/word/2010/wordprocessingCanvas" xmlns:mc="http://schemas.openxmlformats.org/markup-compatibility/2006" xmlns:o="urn:schemas-microsoft-com:office:office" xmlns:r="http://schemas.openxmlformats.org/officeDocument/2006/relationships" xmlns:m="http://schemas.openxmlformats.org/officeDocument/2006/math" xmlns:v="urn:schemas-microsoft-com:vml" xmlns:wp14="http://schemas.microsoft.com/office/word/2010/wordprocessingDrawing" xmlns:wp="http://schemas.openxmlformats.org/drawingml/2006/wordprocessingDrawing" xmlns:w10="urn:schemas-microsoft-com:office:word" xmlns:w="http://schemas.openxmlformats.org/wordprocessingml/2006/main" xmlns:w14="http://schemas.microsoft.com/office/word/2010/wordml" xmlns:wpg="http://schemas.microsoft.com/office/word/2010/wordprocessingGroup" xmlns:wpi="http://schemas.microsoft.com/office/word/2010/wordprocessingInk" xmlns:wne="http://schemas.microsoft.com/office/word/2006/wordml" xmlns:wps="http://schemas.microsoft.com/office/word/2010/wordprocessingShape" mc:Ignorable="w14 wp14">
+  <w:p>
+    <w:pPr>
+      <w:pStyle w:val="Footer"/>
+    </w:pPr>
   </w:p>
 </w:ftr>
 </file>
@@ -24688,6 +24780,26 @@
       <w:pStyle w:val="Header"/>
     </w:pPr>
   </w:p>
+</w:hdr>
+</file>
+
+<file path=word/header2.xml><?xml version="1.0" encoding="utf-8"?>
+<w:hdr xmlns:wpc="http://schemas.microsoft.com/office/word/2010/wordprocessingCanvas" xmlns:mc="http://schemas.openxmlformats.org/markup-compatibility/2006" xmlns:o="urn:schemas-microsoft-com:office:office" xmlns:r="http://schemas.openxmlformats.org/officeDocument/2006/relationships" xmlns:m="http://schemas.openxmlformats.org/officeDocument/2006/math" xmlns:v="urn:schemas-microsoft-com:vml" xmlns:wp14="http://schemas.microsoft.com/office/word/2010/wordprocessingDrawing" xmlns:wp="http://schemas.openxmlformats.org/drawingml/2006/wordprocessingDrawing" xmlns:w10="urn:schemas-microsoft-com:office:word" xmlns:w="http://schemas.openxmlformats.org/wordprocessingml/2006/main" xmlns:w14="http://schemas.microsoft.com/office/word/2010/wordml" xmlns:wpg="http://schemas.microsoft.com/office/word/2010/wordprocessingGroup" xmlns:wpi="http://schemas.microsoft.com/office/word/2010/wordprocessingInk" xmlns:wne="http://schemas.microsoft.com/office/word/2006/wordml" xmlns:wps="http://schemas.microsoft.com/office/word/2010/wordprocessingShape" mc:Ignorable="w14 wp14">
+  <w:p>
+    <w:pPr>
+      <w:pStyle w:val="Header"/>
+    </w:pPr>
+  </w:p>
+  <w:p>
+    <w:pPr>
+      <w:pStyle w:val="Header"/>
+    </w:pPr>
+  </w:p>
+</w:hdr>
+</file>
+
+<file path=word/header3.xml><?xml version="1.0" encoding="utf-8"?>
+<w:hdr xmlns:wpc="http://schemas.microsoft.com/office/word/2010/wordprocessingCanvas" xmlns:mc="http://schemas.openxmlformats.org/markup-compatibility/2006" xmlns:o="urn:schemas-microsoft-com:office:office" xmlns:r="http://schemas.openxmlformats.org/officeDocument/2006/relationships" xmlns:m="http://schemas.openxmlformats.org/officeDocument/2006/math" xmlns:v="urn:schemas-microsoft-com:vml" xmlns:wp14="http://schemas.microsoft.com/office/word/2010/wordprocessingDrawing" xmlns:wp="http://schemas.openxmlformats.org/drawingml/2006/wordprocessingDrawing" xmlns:w10="urn:schemas-microsoft-com:office:word" xmlns:w="http://schemas.openxmlformats.org/wordprocessingml/2006/main" xmlns:w14="http://schemas.microsoft.com/office/word/2010/wordml" xmlns:wpg="http://schemas.microsoft.com/office/word/2010/wordprocessingGroup" xmlns:wpi="http://schemas.microsoft.com/office/word/2010/wordprocessingInk" xmlns:wne="http://schemas.microsoft.com/office/word/2006/wordml" xmlns:wps="http://schemas.microsoft.com/office/word/2010/wordprocessingShape" mc:Ignorable="w14 wp14">
   <w:p>
     <w:pPr>
       <w:pStyle w:val="Header"/>
@@ -29624,7 +29736,7 @@
 </file>
 
 <file path=customXml/itemProps2.xml><?xml version="1.0" encoding="utf-8"?>
-<ds:datastoreItem xmlns:ds="http://schemas.openxmlformats.org/officeDocument/2006/customXml" ds:itemID="{9E0CF979-EEC9-40C9-B00B-F0E02C13256D}">
+<ds:datastoreItem xmlns:ds="http://schemas.openxmlformats.org/officeDocument/2006/customXml" ds:itemID="{7411FBFA-CC9F-4FE2-BAFE-08979550736B}">
   <ds:schemaRefs>
     <ds:schemaRef ds:uri="http://schemas.openxmlformats.org/officeDocument/2006/bibliography"/>
   </ds:schemaRefs>

--- a/Ops Server Installation Guide.docx
+++ b/Ops Server Installation Guide.docx
@@ -3321,7 +3321,7 @@
           <v:shape id="_x0000_i1025" type="#_x0000_t75" style="width:273.05pt;height:247.5pt" o:ole="">
             <v:imagedata r:id="rId13" o:title=""/>
           </v:shape>
-          <o:OLEObject Type="Embed" ProgID="Visio.Drawing.15" ShapeID="_x0000_i1025" DrawAspect="Content" ObjectID="_1459691656" r:id="rId14"/>
+          <o:OLEObject Type="Embed" ProgID="Visio.Drawing.15" ShapeID="_x0000_i1025" DrawAspect="Content" ObjectID="_1459693228" r:id="rId14"/>
         </w:object>
       </w:r>
     </w:p>
@@ -3616,13 +3616,7 @@
         </w:numPr>
       </w:pPr>
       <w:r>
-        <w:t xml:space="preserve">Instructions in this guide have been changed to have you specify the port number when you run </w:t>
-      </w:r>
-      <w:r>
-        <w:t>PortalContentPost.py</w:t>
-      </w:r>
-      <w:r>
-        <w:t>, PublishToOpsServer.py, StartStopServices.py, and RemapIDsOnServices.py</w:t>
+        <w:t>Instructions in this guide have been changed to have you specify the port number when you run PortalContentPost.py, PublishToOpsServer.py, StartStopServices.py, and RemapIDsOnServices.py</w:t>
       </w:r>
       <w:r>
         <w:t xml:space="preserve">; </w:t>
@@ -3671,6 +3665,29 @@
       </w:hyperlink>
       <w:r>
         <w:t>.</w:t>
+      </w:r>
+    </w:p>
+    <w:p>
+      <w:pPr>
+        <w:pStyle w:val="ListParagraph"/>
+        <w:numPr>
+          <w:ilvl w:val="0"/>
+          <w:numId w:val="31"/>
+        </w:numPr>
+      </w:pPr>
+      <w:r>
+        <w:t xml:space="preserve">Added new step in section </w:t>
+      </w:r>
+      <w:hyperlink w:anchor="_Publish_portal_content" w:history="1">
+        <w:r>
+          <w:rPr>
+            <w:rStyle w:val="Hyperlink"/>
+          </w:rPr>
+          <w:t>Re-map portal item ids on ArcGIS Server services</w:t>
+        </w:r>
+      </w:hyperlink>
+      <w:r>
+        <w:t xml:space="preserve"> to share all items owned by admin with “Everyone”.</w:t>
       </w:r>
       <w:bookmarkStart w:id="2" w:name="_GoBack"/>
       <w:bookmarkEnd w:id="2"/>
@@ -10949,13 +10966,13 @@
       <w:pPr>
         <w:pStyle w:val="Heading2"/>
       </w:pPr>
-      <w:bookmarkStart w:id="27" w:name="_Toc385944369"/>
-      <w:bookmarkStart w:id="28" w:name="_Publish_portal_content_1"/>
+      <w:bookmarkStart w:id="27" w:name="_Publish_portal_content_1"/>
+      <w:bookmarkStart w:id="28" w:name="_Toc385944369"/>
+      <w:bookmarkEnd w:id="27"/>
+      <w:r>
+        <w:t>Publish portal content</w:t>
+      </w:r>
       <w:bookmarkEnd w:id="28"/>
-      <w:r>
-        <w:t>Publish portal content</w:t>
-      </w:r>
-      <w:bookmarkEnd w:id="27"/>
     </w:p>
     <w:p>
       <w:r>
@@ -12479,14 +12496,14 @@
       <w:pPr>
         <w:pStyle w:val="Heading2"/>
       </w:pPr>
-      <w:bookmarkStart w:id="30" w:name="_Toc385944370"/>
-      <w:bookmarkStart w:id="31" w:name="_Publish_the_ArcGIS_1"/>
-      <w:bookmarkEnd w:id="31"/>
+      <w:bookmarkStart w:id="30" w:name="_Publish_the_ArcGIS_1"/>
+      <w:bookmarkStart w:id="31" w:name="_Toc385944370"/>
+      <w:bookmarkEnd w:id="30"/>
       <w:r>
         <w:lastRenderedPageBreak/>
         <w:t>Publish the ArcGIS Server services</w:t>
       </w:r>
-      <w:bookmarkEnd w:id="30"/>
+      <w:bookmarkEnd w:id="31"/>
     </w:p>
     <w:p>
       <w:r>
@@ -16105,92 +16122,200 @@
       <w:pPr>
         <w:ind w:left="720"/>
         <w:rPr>
-          <w:rFonts w:ascii="Courier New" w:hAnsi="Courier New" w:cs="Courier New"/>
-          <w:sz w:val="20"/>
-          <w:szCs w:val="20"/>
-        </w:rPr>
-      </w:pPr>
-      <w:r>
-        <w:rPr>
-          <w:rFonts w:ascii="Courier New" w:hAnsi="Courier New" w:cs="Courier New"/>
-          <w:sz w:val="20"/>
-          <w:szCs w:val="20"/>
-        </w:rPr>
-        <w:t>&lt;</w:t>
-      </w:r>
-      <w:proofErr w:type="spellStart"/>
-      <w:r>
-        <w:rPr>
-          <w:rFonts w:ascii="Courier New" w:hAnsi="Courier New" w:cs="Courier New"/>
-          <w:sz w:val="20"/>
-          <w:szCs w:val="20"/>
-        </w:rPr>
-        <w:t>Use_SSL</w:t>
-      </w:r>
-      <w:proofErr w:type="spellEnd"/>
-      <w:r>
-        <w:rPr>
-          <w:rFonts w:ascii="Courier New" w:hAnsi="Courier New" w:cs="Courier New"/>
-          <w:sz w:val="20"/>
-          <w:szCs w:val="20"/>
-        </w:rPr>
-        <w:t xml:space="preserve">: </w:t>
-      </w:r>
-      <w:proofErr w:type="spellStart"/>
-      <w:r>
-        <w:rPr>
-          <w:rFonts w:ascii="Courier New" w:hAnsi="Courier New" w:cs="Courier New"/>
-          <w:sz w:val="20"/>
-          <w:szCs w:val="20"/>
-        </w:rPr>
-        <w:t>Yes|No</w:t>
-      </w:r>
-      <w:proofErr w:type="spellEnd"/>
-      <w:r>
-        <w:rPr>
-          <w:rFonts w:ascii="Courier New" w:hAnsi="Courier New" w:cs="Courier New"/>
-          <w:sz w:val="20"/>
-          <w:szCs w:val="20"/>
-        </w:rPr>
-        <w:t>&gt; (required) Flag indicating if ArcGIS Server requires HTTPS.</w:t>
-      </w:r>
-      <w:r>
-        <w:rPr>
-          <w:rFonts w:ascii="Courier New" w:hAnsi="Courier New" w:cs="Courier New"/>
-          <w:sz w:val="20"/>
-          <w:szCs w:val="20"/>
-        </w:rPr>
-        <w:t xml:space="preserve"> </w:t>
-      </w:r>
-      <w:r>
-        <w:rPr>
           <w:rFonts w:cstheme="minorHAnsi"/>
           <w:b/>
         </w:rPr>
-        <w:t>(</w:t>
-      </w:r>
-      <w:proofErr w:type="gramStart"/>
+      </w:pPr>
+      <w:r>
+        <w:rPr>
+          <w:rFonts w:ascii="Courier New" w:hAnsi="Courier New" w:cs="Courier New"/>
+          <w:sz w:val="20"/>
+          <w:szCs w:val="20"/>
+        </w:rPr>
+        <w:t>&lt;</w:t>
+      </w:r>
+      <w:proofErr w:type="spellStart"/>
+      <w:r>
+        <w:rPr>
+          <w:rFonts w:ascii="Courier New" w:hAnsi="Courier New" w:cs="Courier New"/>
+          <w:sz w:val="20"/>
+          <w:szCs w:val="20"/>
+        </w:rPr>
+        <w:t>Use_SSL</w:t>
+      </w:r>
+      <w:proofErr w:type="spellEnd"/>
+      <w:r>
+        <w:rPr>
+          <w:rFonts w:ascii="Courier New" w:hAnsi="Courier New" w:cs="Courier New"/>
+          <w:sz w:val="20"/>
+          <w:szCs w:val="20"/>
+        </w:rPr>
+        <w:t xml:space="preserve">: </w:t>
+      </w:r>
+      <w:proofErr w:type="spellStart"/>
+      <w:r>
+        <w:rPr>
+          <w:rFonts w:ascii="Courier New" w:hAnsi="Courier New" w:cs="Courier New"/>
+          <w:sz w:val="20"/>
+          <w:szCs w:val="20"/>
+        </w:rPr>
+        <w:t>Yes|No</w:t>
+      </w:r>
+      <w:proofErr w:type="spellEnd"/>
+      <w:r>
+        <w:rPr>
+          <w:rFonts w:ascii="Courier New" w:hAnsi="Courier New" w:cs="Courier New"/>
+          <w:sz w:val="20"/>
+          <w:szCs w:val="20"/>
+        </w:rPr>
+        <w:t>&gt; (required) Flag indicating if ArcGIS Server requires HTTPS.</w:t>
+      </w:r>
+      <w:r>
+        <w:rPr>
+          <w:rFonts w:ascii="Courier New" w:hAnsi="Courier New" w:cs="Courier New"/>
+          <w:sz w:val="20"/>
+          <w:szCs w:val="20"/>
+        </w:rPr>
+        <w:t xml:space="preserve"> </w:t>
+      </w:r>
       <w:r>
         <w:rPr>
           <w:rFonts w:cstheme="minorHAnsi"/>
           <w:b/>
         </w:rPr>
-        <w:t>the</w:t>
-      </w:r>
-      <w:proofErr w:type="gramEnd"/>
+        <w:t>(</w:t>
+      </w:r>
+      <w:proofErr w:type="gramStart"/>
       <w:r>
         <w:rPr>
           <w:rFonts w:cstheme="minorHAnsi"/>
           <w:b/>
         </w:rPr>
-        <w:t xml:space="preserve"> install scripts have you configure the ArcGIS Server security configuration as “HTTPS Only” so enter Yes for this parameter</w:t>
-      </w:r>
+        <w:t>the</w:t>
+      </w:r>
+      <w:proofErr w:type="gramEnd"/>
       <w:r>
         <w:rPr>
           <w:rFonts w:cstheme="minorHAnsi"/>
           <w:b/>
         </w:rPr>
+        <w:t xml:space="preserve"> install scripts have you configure the ArcGIS Server security configuration as “HTTPS Only” so enter Yes for this parameter</w:t>
+      </w:r>
+      <w:r>
+        <w:rPr>
+          <w:rFonts w:cstheme="minorHAnsi"/>
+          <w:b/>
+        </w:rPr>
         <w:t>)</w:t>
+      </w:r>
+    </w:p>
+    <w:p>
+      <w:pPr>
+        <w:ind w:left="720"/>
+      </w:pPr>
+      <w:r>
+        <w:t>Example:</w:t>
+      </w:r>
+    </w:p>
+    <w:p>
+      <w:pPr>
+        <w:ind w:left="1440"/>
+        <w:rPr>
+          <w:rFonts w:cstheme="minorHAnsi"/>
+          <w:b/>
+        </w:rPr>
+      </w:pPr>
+      <w:r>
+        <w:rPr>
+          <w:rFonts w:ascii="Courier New" w:hAnsi="Courier New" w:cs="Courier New"/>
+        </w:rPr>
+        <w:t>RemapIDsOnServices</w:t>
+      </w:r>
+      <w:r>
+        <w:rPr>
+          <w:rFonts w:ascii="Courier New" w:hAnsi="Courier New" w:cs="Courier New"/>
+        </w:rPr>
+        <w:t xml:space="preserve">.py </w:t>
+      </w:r>
+      <w:r>
+        <w:rPr>
+          <w:rFonts w:ascii="Courier New" w:hAnsi="Courier New" w:cs="Courier New"/>
+        </w:rPr>
+        <w:t>MyAGSServer.esri.com</w:t>
+      </w:r>
+      <w:r>
+        <w:rPr>
+          <w:rFonts w:ascii="Courier New" w:hAnsi="Courier New" w:cs="Courier New"/>
+        </w:rPr>
+        <w:t xml:space="preserve"> </w:t>
+      </w:r>
+      <w:r>
+        <w:rPr>
+          <w:rFonts w:ascii="Courier New" w:hAnsi="Courier New" w:cs="Courier New"/>
+        </w:rPr>
+        <w:t xml:space="preserve">6443 admin </w:t>
+      </w:r>
+      <w:proofErr w:type="spellStart"/>
+      <w:r>
+        <w:rPr>
+          <w:rFonts w:ascii="Courier New" w:hAnsi="Courier New" w:cs="Courier New"/>
+        </w:rPr>
+        <w:t>MyPassword</w:t>
+      </w:r>
+      <w:proofErr w:type="spellEnd"/>
+      <w:r>
+        <w:rPr>
+          <w:rFonts w:ascii="Courier New" w:hAnsi="Courier New" w:cs="Courier New"/>
+        </w:rPr>
+        <w:t xml:space="preserve"> Yes </w:t>
+      </w:r>
+    </w:p>
+    <w:p>
+      <w:pPr>
+        <w:pStyle w:val="ListParagraph"/>
+        <w:numPr>
+          <w:ilvl w:val="0"/>
+          <w:numId w:val="15"/>
+        </w:numPr>
+        <w:rPr>
+          <w:rFonts w:cs="Courier New"/>
+        </w:rPr>
+      </w:pPr>
+      <w:r>
+        <w:rPr>
+          <w:rFonts w:cs="Courier New"/>
+          <w:b/>
+          <w:color w:val="FF0000"/>
+        </w:rPr>
+        <w:t>IMPORTANT</w:t>
+      </w:r>
+      <w:r>
+        <w:rPr>
+          <w:rFonts w:cs="Courier New"/>
+          <w:color w:val="FF0000"/>
+        </w:rPr>
+        <w:t xml:space="preserve">: After executing this script, log into the portal as the admin user and share all portal items owned by the admin </w:t>
+      </w:r>
+      <w:r>
+        <w:rPr>
+          <w:rFonts w:cs="Courier New"/>
+          <w:color w:val="FF0000"/>
+        </w:rPr>
+        <w:t xml:space="preserve">(i.e. the items that could not be remapped to original owner) </w:t>
+      </w:r>
+      <w:r>
+        <w:rPr>
+          <w:rFonts w:cs="Courier New"/>
+          <w:color w:val="FF0000"/>
+        </w:rPr>
+        <w:t>with</w:t>
+      </w:r>
+      <w:r>
+        <w:rPr>
+          <w:rFonts w:cs="Courier New"/>
+          <w:color w:val="FF0000"/>
+        </w:rPr>
+        <w:t xml:space="preserve"> “Everyone”.</w:t>
       </w:r>
     </w:p>
     <w:p>
@@ -24512,19 +24637,7 @@
       <w:rPr>
         <w:rFonts w:asciiTheme="majorHAnsi" w:eastAsiaTheme="majorEastAsia" w:hAnsiTheme="majorHAnsi" w:cstheme="majorBidi"/>
       </w:rPr>
-      <w:t>Ops Server ver. 10.2.2</w:t>
-    </w:r>
-    <w:r>
-      <w:rPr>
-        <w:rFonts w:asciiTheme="majorHAnsi" w:eastAsiaTheme="majorEastAsia" w:hAnsiTheme="majorHAnsi" w:cstheme="majorBidi"/>
-      </w:rPr>
-      <w:t>.2 (May</w:t>
-    </w:r>
-    <w:r>
-      <w:rPr>
-        <w:rFonts w:asciiTheme="majorHAnsi" w:eastAsiaTheme="majorEastAsia" w:hAnsiTheme="majorHAnsi" w:cstheme="majorBidi"/>
-      </w:rPr>
-      <w:t>. 2014</w:t>
+      <w:t>Ops Server ver. 10.2.2.2 (May. 2014</w:t>
     </w:r>
     <w:proofErr w:type="gramStart"/>
     <w:r>
@@ -24855,8 +24968,8 @@
   <w:abstractNum w:abstractNumId="2">
     <w:nsid w:val="0CDB6647"/>
     <w:multiLevelType w:val="hybridMultilevel"/>
-    <w:tmpl w:val="DFB846EA"/>
-    <w:lvl w:ilvl="0" w:tplc="A628D110">
+    <w:tmpl w:val="1D8E4CB4"/>
+    <w:lvl w:ilvl="0" w:tplc="F800AD58">
       <w:start w:val="1"/>
       <w:numFmt w:val="decimal"/>
       <w:lvlText w:val="%1)"/>
@@ -24865,7 +24978,7 @@
         <w:ind w:left="720" w:hanging="360"/>
       </w:pPr>
       <w:rPr>
-        <w:rFonts w:hint="default"/>
+        <w:rFonts w:asciiTheme="minorHAnsi" w:hAnsiTheme="minorHAnsi" w:hint="default"/>
       </w:rPr>
     </w:lvl>
     <w:lvl w:ilvl="1" w:tplc="04090019" w:tentative="1">
@@ -29215,7 +29328,7 @@
 </file>
 
 <file path=customXml/itemProps2.xml><?xml version="1.0" encoding="utf-8"?>
-<ds:datastoreItem xmlns:ds="http://schemas.openxmlformats.org/officeDocument/2006/customXml" ds:itemID="{517C2C7D-5597-4310-8414-A592F65653F5}">
+<ds:datastoreItem xmlns:ds="http://schemas.openxmlformats.org/officeDocument/2006/customXml" ds:itemID="{C597686C-335D-430F-926A-7FF21C58E18E}">
   <ds:schemaRefs>
     <ds:schemaRef ds:uri="http://schemas.openxmlformats.org/officeDocument/2006/bibliography"/>
   </ds:schemaRefs>

--- a/Ops Server Installation Guide.docx
+++ b/Ops Server Installation Guide.docx
@@ -93,6 +93,7 @@
                                   <w:dataBinding w:prefixMappings="xmlns:ns0='http://schemas.openxmlformats.org/package/2006/metadata/core-properties' xmlns:ns1='http://purl.org/dc/elements/1.1/'" w:xpath="/ns0:coreProperties[1]/ns1:title[1]" w:storeItemID="{6C3C8BC8-F283-45AE-878A-BAB7291924A1}"/>
                                   <w:text/>
                                 </w:sdtPr>
+                                <w:sdtEndPr/>
                                 <w:sdtContent>
                                   <w:p>
                                     <w:pPr>
@@ -152,6 +153,7 @@
                             <w:dataBinding w:prefixMappings="xmlns:ns0='http://schemas.openxmlformats.org/package/2006/metadata/core-properties' xmlns:ns1='http://purl.org/dc/elements/1.1/'" w:xpath="/ns0:coreProperties[1]/ns1:title[1]" w:storeItemID="{6C3C8BC8-F283-45AE-878A-BAB7291924A1}"/>
                             <w:text/>
                           </w:sdtPr>
+                          <w:sdtEndPr/>
                           <w:sdtContent>
                             <w:p>
                               <w:pPr>
@@ -387,6 +389,7 @@
                                       <w:calendar w:val="gregorian"/>
                                     </w:date>
                                   </w:sdtPr>
+                                  <w:sdtEndPr/>
                                   <w:sdtContent>
                                     <w:p>
                                       <w:pPr>
@@ -609,6 +612,7 @@
                                 <w:calendar w:val="gregorian"/>
                               </w:date>
                             </w:sdtPr>
+                            <w:sdtEndPr/>
                             <w:sdtContent>
                               <w:p>
                                 <w:pPr>
@@ -3318,10 +3322,10 @@
             <v:path o:extrusionok="f" gradientshapeok="t" o:connecttype="rect"/>
             <o:lock v:ext="edit" aspectratio="t"/>
           </v:shapetype>
-          <v:shape id="_x0000_i1025" type="#_x0000_t75" style="width:273.05pt;height:247.5pt" o:ole="">
+          <v:shape id="_x0000_i1025" type="#_x0000_t75" style="width:273pt;height:247.5pt" o:ole="">
             <v:imagedata r:id="rId13" o:title=""/>
           </v:shape>
-          <o:OLEObject Type="Embed" ProgID="Visio.Drawing.15" ShapeID="_x0000_i1025" DrawAspect="Content" ObjectID="_1459693228" r:id="rId14"/>
+          <o:OLEObject Type="Embed" ProgID="Visio.Drawing.15" ShapeID="_x0000_i1025" DrawAspect="Content" ObjectID="_1459842267" r:id="rId14"/>
         </w:object>
       </w:r>
     </w:p>
@@ -3689,8 +3693,6 @@
       <w:r>
         <w:t xml:space="preserve"> to share all items owned by admin with “Everyone”.</w:t>
       </w:r>
-      <w:bookmarkStart w:id="2" w:name="_GoBack"/>
-      <w:bookmarkEnd w:id="2"/>
     </w:p>
     <w:p/>
     <w:p>
@@ -3708,12 +3710,12 @@
       <w:pPr>
         <w:pStyle w:val="Heading1"/>
       </w:pPr>
-      <w:bookmarkStart w:id="3" w:name="_Toc385944355"/>
+      <w:bookmarkStart w:id="2" w:name="_Toc385944355"/>
       <w:r>
         <w:lastRenderedPageBreak/>
         <w:t>Ops Server System Requirements</w:t>
       </w:r>
-      <w:bookmarkEnd w:id="3"/>
+      <w:bookmarkEnd w:id="2"/>
     </w:p>
     <w:p/>
     <w:tbl>
@@ -4452,23 +4454,23 @@
       <w:r>
         <w:br w:type="page"/>
       </w:r>
-      <w:bookmarkStart w:id="4" w:name="_Toc385944356"/>
+      <w:bookmarkStart w:id="3" w:name="_Toc385944356"/>
       <w:r>
         <w:lastRenderedPageBreak/>
         <w:t>Prepare for Ops Server Installation</w:t>
       </w:r>
+      <w:bookmarkEnd w:id="3"/>
+    </w:p>
+    <w:p/>
+    <w:p>
+      <w:pPr>
+        <w:pStyle w:val="Heading2"/>
+      </w:pPr>
+      <w:bookmarkStart w:id="4" w:name="_Toc385944357"/>
+      <w:r>
+        <w:t>Installation Prerequisites</w:t>
+      </w:r>
       <w:bookmarkEnd w:id="4"/>
-    </w:p>
-    <w:p/>
-    <w:p>
-      <w:pPr>
-        <w:pStyle w:val="Heading2"/>
-      </w:pPr>
-      <w:bookmarkStart w:id="5" w:name="_Toc385944357"/>
-      <w:r>
-        <w:t>Installation Prerequisites</w:t>
-      </w:r>
-      <w:bookmarkEnd w:id="5"/>
     </w:p>
     <w:p>
       <w:pPr>
@@ -4738,13 +4740,13 @@
       <w:pPr>
         <w:pStyle w:val="Heading2"/>
       </w:pPr>
-      <w:bookmarkStart w:id="6" w:name="_Uninstall_existing_software"/>
-      <w:bookmarkStart w:id="7" w:name="_Toc385944358"/>
+      <w:bookmarkStart w:id="5" w:name="_Uninstall_existing_software"/>
+      <w:bookmarkStart w:id="6" w:name="_Toc385944358"/>
+      <w:bookmarkEnd w:id="5"/>
+      <w:r>
+        <w:t>Uninstall existing software</w:t>
+      </w:r>
       <w:bookmarkEnd w:id="6"/>
-      <w:r>
-        <w:t>Uninstall existing software</w:t>
-      </w:r>
-      <w:bookmarkEnd w:id="7"/>
     </w:p>
     <w:p>
       <w:r>
@@ -4857,11 +4859,11 @@
       <w:pPr>
         <w:pStyle w:val="Heading2"/>
       </w:pPr>
-      <w:bookmarkStart w:id="8" w:name="_Toc385944359"/>
+      <w:bookmarkStart w:id="7" w:name="_Toc385944359"/>
       <w:r>
         <w:t>Change “Command Prompt” Layout Properties</w:t>
       </w:r>
-      <w:bookmarkEnd w:id="8"/>
+      <w:bookmarkEnd w:id="7"/>
     </w:p>
     <w:p>
       <w:r>
@@ -4972,28 +4974,28 @@
       <w:pPr>
         <w:pStyle w:val="Heading2"/>
       </w:pPr>
-      <w:bookmarkStart w:id="9" w:name="_“Install”_and_configure"/>
-      <w:bookmarkStart w:id="10" w:name="_Toc385944360"/>
+      <w:bookmarkStart w:id="8" w:name="_“Install”_and_configure"/>
+      <w:bookmarkStart w:id="9" w:name="_Toc385944360"/>
+      <w:bookmarkEnd w:id="8"/>
+      <w:r>
+        <w:t xml:space="preserve">“Install” </w:t>
+      </w:r>
+      <w:r>
+        <w:t>a</w:t>
+      </w:r>
+      <w:r>
+        <w:t>nd c</w:t>
+      </w:r>
+      <w:r>
+        <w:t xml:space="preserve">onfigure the </w:t>
+      </w:r>
+      <w:r>
+        <w:t>Ops Server installation s</w:t>
+      </w:r>
+      <w:r>
+        <w:t>cripts</w:t>
+      </w:r>
       <w:bookmarkEnd w:id="9"/>
-      <w:r>
-        <w:t xml:space="preserve">“Install” </w:t>
-      </w:r>
-      <w:r>
-        <w:t>a</w:t>
-      </w:r>
-      <w:r>
-        <w:t>nd c</w:t>
-      </w:r>
-      <w:r>
-        <w:t xml:space="preserve">onfigure the </w:t>
-      </w:r>
-      <w:r>
-        <w:t>Ops Server installation s</w:t>
-      </w:r>
-      <w:r>
-        <w:t>cripts</w:t>
-      </w:r>
-      <w:bookmarkEnd w:id="10"/>
     </w:p>
     <w:p/>
     <w:p>
@@ -7601,11 +7603,11 @@
       <w:pPr>
         <w:pStyle w:val="Heading1"/>
       </w:pPr>
-      <w:bookmarkStart w:id="11" w:name="_Install_Internet_Information"/>
-      <w:bookmarkStart w:id="12" w:name="_Ref371435117"/>
-      <w:bookmarkStart w:id="13" w:name="_Ref371435121"/>
-      <w:bookmarkStart w:id="14" w:name="_Toc385944361"/>
-      <w:bookmarkEnd w:id="11"/>
+      <w:bookmarkStart w:id="10" w:name="_Install_Internet_Information"/>
+      <w:bookmarkStart w:id="11" w:name="_Ref371435117"/>
+      <w:bookmarkStart w:id="12" w:name="_Ref371435121"/>
+      <w:bookmarkStart w:id="13" w:name="_Toc385944361"/>
+      <w:bookmarkEnd w:id="10"/>
       <w:r>
         <w:lastRenderedPageBreak/>
         <w:t xml:space="preserve">Install </w:t>
@@ -7613,23 +7615,23 @@
       <w:r>
         <w:t>Internet Information Services (IIS) and enable SSL</w:t>
       </w:r>
+      <w:bookmarkEnd w:id="11"/>
       <w:bookmarkEnd w:id="12"/>
       <w:bookmarkEnd w:id="13"/>
+    </w:p>
+    <w:p/>
+    <w:p>
+      <w:pPr>
+        <w:pStyle w:val="Heading2"/>
+      </w:pPr>
+      <w:bookmarkStart w:id="14" w:name="_Toc385944362"/>
+      <w:r>
+        <w:t xml:space="preserve">Install </w:t>
+      </w:r>
+      <w:r>
+        <w:t>Internet Information Services (IIS)</w:t>
+      </w:r>
       <w:bookmarkEnd w:id="14"/>
-    </w:p>
-    <w:p/>
-    <w:p>
-      <w:pPr>
-        <w:pStyle w:val="Heading2"/>
-      </w:pPr>
-      <w:bookmarkStart w:id="15" w:name="_Toc385944362"/>
-      <w:r>
-        <w:t xml:space="preserve">Install </w:t>
-      </w:r>
-      <w:r>
-        <w:t>Internet Information Services (IIS)</w:t>
-      </w:r>
-      <w:bookmarkEnd w:id="15"/>
     </w:p>
     <w:p>
       <w:r>
@@ -7877,13 +7879,13 @@
       <w:pPr>
         <w:pStyle w:val="Heading2"/>
       </w:pPr>
-      <w:bookmarkStart w:id="16" w:name="_Enable_SSL_on"/>
-      <w:bookmarkStart w:id="17" w:name="_Toc385944363"/>
+      <w:bookmarkStart w:id="15" w:name="_Enable_SSL_on"/>
+      <w:bookmarkStart w:id="16" w:name="_Toc385944363"/>
+      <w:bookmarkEnd w:id="15"/>
+      <w:r>
+        <w:t>Enable SSL on the web server</w:t>
+      </w:r>
       <w:bookmarkEnd w:id="16"/>
-      <w:r>
-        <w:t>Enable SSL on the web server</w:t>
-      </w:r>
-      <w:bookmarkEnd w:id="17"/>
     </w:p>
     <w:p>
       <w:r>
@@ -8122,9 +8124,9 @@
       <w:pPr>
         <w:pStyle w:val="Heading1"/>
       </w:pPr>
-      <w:bookmarkStart w:id="18" w:name="_Install_Ops_Server"/>
-      <w:bookmarkStart w:id="19" w:name="_Toc385944364"/>
-      <w:bookmarkEnd w:id="18"/>
+      <w:bookmarkStart w:id="17" w:name="_Install_Ops_Server"/>
+      <w:bookmarkStart w:id="18" w:name="_Toc385944364"/>
+      <w:bookmarkEnd w:id="17"/>
       <w:r>
         <w:lastRenderedPageBreak/>
         <w:t xml:space="preserve">Install </w:t>
@@ -8135,7 +8137,7 @@
       <w:r>
         <w:t>oftware</w:t>
       </w:r>
-      <w:bookmarkEnd w:id="19"/>
+      <w:bookmarkEnd w:id="18"/>
     </w:p>
     <w:p>
       <w:r>
@@ -8170,16 +8172,16 @@
       <w:pPr>
         <w:pStyle w:val="Heading2"/>
       </w:pPr>
-      <w:bookmarkStart w:id="20" w:name="_Install_software"/>
-      <w:bookmarkStart w:id="21" w:name="_Toc385944365"/>
+      <w:bookmarkStart w:id="19" w:name="_Install_software"/>
+      <w:bookmarkStart w:id="20" w:name="_Toc385944365"/>
+      <w:bookmarkEnd w:id="19"/>
+      <w:r>
+        <w:t xml:space="preserve">Install </w:t>
+      </w:r>
+      <w:r>
+        <w:t>software</w:t>
+      </w:r>
       <w:bookmarkEnd w:id="20"/>
-      <w:r>
-        <w:t xml:space="preserve">Install </w:t>
-      </w:r>
-      <w:r>
-        <w:t>software</w:t>
-      </w:r>
-      <w:bookmarkEnd w:id="21"/>
     </w:p>
     <w:p>
       <w:pPr>
@@ -9364,11 +9366,11 @@
       <w:pPr>
         <w:pStyle w:val="Heading2"/>
       </w:pPr>
-      <w:bookmarkStart w:id="22" w:name="_Toc385944366"/>
+      <w:bookmarkStart w:id="21" w:name="_Toc385944366"/>
       <w:r>
         <w:t>Validate software installation</w:t>
       </w:r>
-      <w:bookmarkEnd w:id="22"/>
+      <w:bookmarkEnd w:id="21"/>
     </w:p>
     <w:p>
       <w:r>
@@ -9975,9 +9977,9 @@
       <w:pPr>
         <w:pStyle w:val="Heading1"/>
       </w:pPr>
-      <w:bookmarkStart w:id="23" w:name="_Publish_Ops_Server"/>
-      <w:bookmarkStart w:id="24" w:name="_Toc385944367"/>
-      <w:bookmarkEnd w:id="23"/>
+      <w:bookmarkStart w:id="22" w:name="_Publish_Ops_Server"/>
+      <w:bookmarkStart w:id="23" w:name="_Toc385944367"/>
+      <w:bookmarkEnd w:id="22"/>
       <w:r>
         <w:lastRenderedPageBreak/>
         <w:t>Publish</w:t>
@@ -9988,7 +9990,7 @@
       <w:r>
         <w:t>Ops Server content</w:t>
       </w:r>
-      <w:bookmarkEnd w:id="24"/>
+      <w:bookmarkEnd w:id="23"/>
     </w:p>
     <w:p>
       <w:r>
@@ -10082,13 +10084,13 @@
       <w:pPr>
         <w:pStyle w:val="Heading2"/>
       </w:pPr>
-      <w:bookmarkStart w:id="25" w:name="_Copy_Ops_Server"/>
-      <w:bookmarkStart w:id="26" w:name="_Toc385944368"/>
+      <w:bookmarkStart w:id="24" w:name="_Copy_Ops_Server"/>
+      <w:bookmarkStart w:id="25" w:name="_Toc385944368"/>
+      <w:bookmarkEnd w:id="24"/>
+      <w:r>
+        <w:t>Copy Ops Server data</w:t>
+      </w:r>
       <w:bookmarkEnd w:id="25"/>
-      <w:r>
-        <w:t>Copy Ops Server data</w:t>
-      </w:r>
-      <w:bookmarkEnd w:id="26"/>
     </w:p>
     <w:p>
       <w:r>
@@ -10966,13 +10968,13 @@
       <w:pPr>
         <w:pStyle w:val="Heading2"/>
       </w:pPr>
-      <w:bookmarkStart w:id="27" w:name="_Publish_portal_content_1"/>
-      <w:bookmarkStart w:id="28" w:name="_Toc385944369"/>
+      <w:bookmarkStart w:id="26" w:name="_Publish_portal_content_1"/>
+      <w:bookmarkStart w:id="27" w:name="_Toc385944369"/>
+      <w:bookmarkEnd w:id="26"/>
+      <w:r>
+        <w:t>Publish portal content</w:t>
+      </w:r>
       <w:bookmarkEnd w:id="27"/>
-      <w:r>
-        <w:t>Publish portal content</w:t>
-      </w:r>
-      <w:bookmarkEnd w:id="28"/>
     </w:p>
     <w:p>
       <w:r>
@@ -12486,24 +12488,24 @@
           <w:szCs w:val="26"/>
         </w:rPr>
       </w:pPr>
-      <w:bookmarkStart w:id="29" w:name="_Publish_the_ArcGIS"/>
+      <w:bookmarkStart w:id="28" w:name="_Publish_the_ArcGIS"/>
+      <w:bookmarkEnd w:id="28"/>
+      <w:r>
+        <w:br w:type="page"/>
+      </w:r>
+    </w:p>
+    <w:p>
+      <w:pPr>
+        <w:pStyle w:val="Heading2"/>
+      </w:pPr>
+      <w:bookmarkStart w:id="29" w:name="_Publish_the_ArcGIS_1"/>
+      <w:bookmarkStart w:id="30" w:name="_Toc385944370"/>
       <w:bookmarkEnd w:id="29"/>
-      <w:r>
-        <w:br w:type="page"/>
-      </w:r>
-    </w:p>
-    <w:p>
-      <w:pPr>
-        <w:pStyle w:val="Heading2"/>
-      </w:pPr>
-      <w:bookmarkStart w:id="30" w:name="_Publish_the_ArcGIS_1"/>
-      <w:bookmarkStart w:id="31" w:name="_Toc385944370"/>
-      <w:bookmarkEnd w:id="30"/>
       <w:r>
         <w:lastRenderedPageBreak/>
         <w:t>Publish the ArcGIS Server services</w:t>
       </w:r>
-      <w:bookmarkEnd w:id="31"/>
+      <w:bookmarkEnd w:id="30"/>
     </w:p>
     <w:p>
       <w:r>
@@ -15382,19 +15384,19 @@
           <w:color w:val="FF0000"/>
         </w:rPr>
       </w:pPr>
-      <w:bookmarkStart w:id="32" w:name="_Publish_portal_content"/>
+      <w:bookmarkStart w:id="31" w:name="_Publish_portal_content"/>
+      <w:bookmarkEnd w:id="31"/>
+      <w:r>
+        <w:br w:type="page"/>
+      </w:r>
+      <w:bookmarkStart w:id="32" w:name="_Re-map_portal_item"/>
+      <w:bookmarkStart w:id="33" w:name="_Toc385944371"/>
       <w:bookmarkEnd w:id="32"/>
-      <w:r>
-        <w:br w:type="page"/>
-      </w:r>
-      <w:bookmarkStart w:id="33" w:name="_Re-map_portal_item"/>
-      <w:bookmarkStart w:id="34" w:name="_Toc385944371"/>
-      <w:bookmarkEnd w:id="33"/>
       <w:r>
         <w:lastRenderedPageBreak/>
         <w:t>Re-map portal item ids on ArcGIS Server services</w:t>
       </w:r>
-      <w:bookmarkEnd w:id="34"/>
+      <w:bookmarkEnd w:id="33"/>
     </w:p>
     <w:p>
       <w:r>
@@ -16337,9 +16339,9 @@
       <w:pPr>
         <w:pStyle w:val="Heading1"/>
       </w:pPr>
-      <w:bookmarkStart w:id="35" w:name="_Deploy_and_configure"/>
-      <w:bookmarkStart w:id="36" w:name="_Toc385944372"/>
-      <w:bookmarkEnd w:id="35"/>
+      <w:bookmarkStart w:id="34" w:name="_Deploy_and_configure"/>
+      <w:bookmarkStart w:id="35" w:name="_Toc385944372"/>
+      <w:bookmarkEnd w:id="34"/>
       <w:r>
         <w:lastRenderedPageBreak/>
         <w:t xml:space="preserve">Deploy </w:t>
@@ -16350,7 +16352,7 @@
       <w:r>
         <w:t>web applications</w:t>
       </w:r>
-      <w:bookmarkEnd w:id="36"/>
+      <w:bookmarkEnd w:id="35"/>
     </w:p>
     <w:p>
       <w:r>
@@ -16875,8 +16877,18 @@
           <w:sz w:val="20"/>
           <w:szCs w:val="20"/>
         </w:rPr>
-        <w:t>&gt; (required): the old server name, for example afmcomstaging.esri.com</w:t>
-      </w:r>
+        <w:t>&gt; (re</w:t>
+      </w:r>
+      <w:r>
+        <w:rPr>
+          <w:rFonts w:ascii="Courier New" w:hAnsi="Courier New" w:cs="Courier New"/>
+          <w:sz w:val="20"/>
+          <w:szCs w:val="20"/>
+        </w:rPr>
+        <w:t>quired): the old server name</w:t>
+      </w:r>
+      <w:bookmarkStart w:id="36" w:name="_GoBack"/>
+      <w:bookmarkEnd w:id="36"/>
       <w:r>
         <w:rPr>
           <w:rFonts w:ascii="Courier New" w:hAnsi="Courier New" w:cs="Courier New"/>
@@ -16890,7 +16902,14 @@
           <w:rFonts w:cstheme="minorHAnsi"/>
           <w:b/>
         </w:rPr>
-        <w:t>(use “afmcomstaging.esri.com” for this parameter)</w:t>
+        <w:t>(use “afmiedev</w:t>
+      </w:r>
+      <w:r>
+        <w:rPr>
+          <w:rFonts w:cstheme="minorHAnsi"/>
+          <w:b/>
+        </w:rPr>
+        <w:t>.esri.com” for this parameter)</w:t>
       </w:r>
     </w:p>
     <w:p>
@@ -24679,7 +24698,7 @@
         <w:rFonts w:asciiTheme="majorHAnsi" w:eastAsiaTheme="majorEastAsia" w:hAnsiTheme="majorHAnsi" w:cstheme="majorBidi"/>
         <w:noProof/>
       </w:rPr>
-      <w:t>20</w:t>
+      <w:t>36</w:t>
     </w:r>
     <w:r>
       <w:rPr>
@@ -29328,7 +29347,7 @@
 </file>
 
 <file path=customXml/itemProps2.xml><?xml version="1.0" encoding="utf-8"?>
-<ds:datastoreItem xmlns:ds="http://schemas.openxmlformats.org/officeDocument/2006/customXml" ds:itemID="{C597686C-335D-430F-926A-7FF21C58E18E}">
+<ds:datastoreItem xmlns:ds="http://schemas.openxmlformats.org/officeDocument/2006/customXml" ds:itemID="{077CEF3E-6AC8-4EAD-A274-78BCB4656A92}">
   <ds:schemaRefs>
     <ds:schemaRef ds:uri="http://schemas.openxmlformats.org/officeDocument/2006/bibliography"/>
   </ds:schemaRefs>

--- a/Ops Server Installation Guide.docx
+++ b/Ops Server Installation Guide.docx
@@ -541,7 +541,46 @@
                                     <w:rPr>
                                       <w:color w:val="FFFFFF" w:themeColor="background1"/>
                                     </w:rPr>
-                                    <w:t>01 May, 2014</w:t>
+                                    <w:t>15</w:t>
+                                  </w:r>
+                                  <w:r>
+                                    <w:rPr>
+                                      <w:color w:val="FFFFFF" w:themeColor="background1"/>
+                                    </w:rPr>
+                                    <w:t xml:space="preserve"> May, 2014</w:t>
+                                  </w:r>
+                                  <w:r>
+                                    <w:rPr>
+                                      <w:color w:val="FFFFFF" w:themeColor="background1"/>
+                                    </w:rPr>
+                                    <w:t xml:space="preserve"> (2014 2</w:t>
+                                  </w:r>
+                                  <w:r>
+                                    <w:rPr>
+                                      <w:color w:val="FFFFFF" w:themeColor="background1"/>
+                                      <w:vertAlign w:val="superscript"/>
+                                    </w:rPr>
+                                    <w:t>nd</w:t>
+                                  </w:r>
+                                  <w:r>
+                                    <w:rPr>
+                                      <w:color w:val="FFFFFF" w:themeColor="background1"/>
+                                    </w:rPr>
+                                    <w:t xml:space="preserve"> </w:t>
+                                  </w:r>
+                                  <w:r>
+                                    <w:rPr>
+                                      <w:color w:val="FFFFFF" w:themeColor="background1"/>
+                                    </w:rPr>
+                                    <w:t>Quarter</w:t>
+                                  </w:r>
+                                  <w:bookmarkStart w:id="0" w:name="_GoBack"/>
+                                  <w:bookmarkEnd w:id="0"/>
+                                  <w:r>
+                                    <w:rPr>
+                                      <w:color w:val="FFFFFF" w:themeColor="background1"/>
+                                    </w:rPr>
+                                    <w:t>)</w:t>
                                   </w:r>
                                 </w:p>
                                 <w:p>
@@ -719,7 +758,46 @@
                               <w:rPr>
                                 <w:color w:val="FFFFFF" w:themeColor="background1"/>
                               </w:rPr>
-                              <w:t>01 May, 2014</w:t>
+                              <w:t>15</w:t>
+                            </w:r>
+                            <w:r>
+                              <w:rPr>
+                                <w:color w:val="FFFFFF" w:themeColor="background1"/>
+                              </w:rPr>
+                              <w:t xml:space="preserve"> May, 2014</w:t>
+                            </w:r>
+                            <w:r>
+                              <w:rPr>
+                                <w:color w:val="FFFFFF" w:themeColor="background1"/>
+                              </w:rPr>
+                              <w:t xml:space="preserve"> (2014 2</w:t>
+                            </w:r>
+                            <w:r>
+                              <w:rPr>
+                                <w:color w:val="FFFFFF" w:themeColor="background1"/>
+                                <w:vertAlign w:val="superscript"/>
+                              </w:rPr>
+                              <w:t>nd</w:t>
+                            </w:r>
+                            <w:r>
+                              <w:rPr>
+                                <w:color w:val="FFFFFF" w:themeColor="background1"/>
+                              </w:rPr>
+                              <w:t xml:space="preserve"> </w:t>
+                            </w:r>
+                            <w:r>
+                              <w:rPr>
+                                <w:color w:val="FFFFFF" w:themeColor="background1"/>
+                              </w:rPr>
+                              <w:t>Quarter</w:t>
+                            </w:r>
+                            <w:bookmarkStart w:id="1" w:name="_GoBack"/>
+                            <w:bookmarkEnd w:id="1"/>
+                            <w:r>
+                              <w:rPr>
+                                <w:color w:val="FFFFFF" w:themeColor="background1"/>
+                              </w:rPr>
+                              <w:t>)</w:t>
                             </w:r>
                           </w:p>
                           <w:p>
@@ -3259,12 +3337,12 @@
       <w:pPr>
         <w:pStyle w:val="Heading1"/>
       </w:pPr>
-      <w:bookmarkStart w:id="0" w:name="_Toc385944353"/>
+      <w:bookmarkStart w:id="2" w:name="_Toc385944353"/>
       <w:r>
         <w:lastRenderedPageBreak/>
         <w:t>Introduction</w:t>
       </w:r>
-      <w:bookmarkEnd w:id="0"/>
+      <w:bookmarkEnd w:id="2"/>
     </w:p>
     <w:p>
       <w:r>
@@ -3325,7 +3403,7 @@
           <v:shape id="_x0000_i1025" type="#_x0000_t75" style="width:273pt;height:247.5pt" o:ole="">
             <v:imagedata r:id="rId13" o:title=""/>
           </v:shape>
-          <o:OLEObject Type="Embed" ProgID="Visio.Drawing.15" ShapeID="_x0000_i1025" DrawAspect="Content" ObjectID="_1459842267" r:id="rId14"/>
+          <o:OLEObject Type="Embed" ProgID="Visio.Drawing.15" ShapeID="_x0000_i1025" DrawAspect="Content" ObjectID="_1459849836" r:id="rId14"/>
         </w:object>
       </w:r>
     </w:p>
@@ -3369,7 +3447,7 @@
       <w:pPr>
         <w:pStyle w:val="Heading1"/>
       </w:pPr>
-      <w:bookmarkStart w:id="1" w:name="_Toc385944354"/>
+      <w:bookmarkStart w:id="3" w:name="_Toc385944354"/>
       <w:r>
         <w:lastRenderedPageBreak/>
         <w:t xml:space="preserve">What’s new in </w:t>
@@ -3392,7 +3470,7 @@
       <w:r>
         <w:t xml:space="preserve"> Quarter Release</w:t>
       </w:r>
-      <w:bookmarkEnd w:id="1"/>
+      <w:bookmarkEnd w:id="3"/>
     </w:p>
     <w:p>
       <w:r>
@@ -3710,12 +3788,12 @@
       <w:pPr>
         <w:pStyle w:val="Heading1"/>
       </w:pPr>
-      <w:bookmarkStart w:id="2" w:name="_Toc385944355"/>
+      <w:bookmarkStart w:id="4" w:name="_Toc385944355"/>
       <w:r>
         <w:lastRenderedPageBreak/>
         <w:t>Ops Server System Requirements</w:t>
       </w:r>
-      <w:bookmarkEnd w:id="2"/>
+      <w:bookmarkEnd w:id="4"/>
     </w:p>
     <w:p/>
     <w:tbl>
@@ -3988,7 +4066,10 @@
           </w:tcPr>
           <w:p>
             <w:r>
-              <w:t>16 (approximate)</w:t>
+              <w:t>2</w:t>
+            </w:r>
+            <w:r>
+              <w:t>6 (approximate)</w:t>
             </w:r>
           </w:p>
         </w:tc>
@@ -4158,7 +4239,10 @@
           </w:tcPr>
           <w:p>
             <w:r>
-              <w:t>105 (approximate)</w:t>
+              <w:t>163</w:t>
+            </w:r>
+            <w:r>
+              <w:t xml:space="preserve"> (approximate)</w:t>
             </w:r>
           </w:p>
         </w:tc>
@@ -4227,10 +4311,7 @@
           </w:tcPr>
           <w:p>
             <w:r>
-              <w:t>16</w:t>
-            </w:r>
-            <w:r>
-              <w:t>5</w:t>
+              <w:t>223</w:t>
             </w:r>
             <w:r>
               <w:t xml:space="preserve"> (minimum)</w:t>
@@ -4242,11 +4323,7 @@
             <w:tcW w:w="3436" w:type="dxa"/>
             <w:gridSpan w:val="2"/>
           </w:tcPr>
-          <w:p>
-            <w:r>
-              <w:t xml:space="preserve">Recommend more space for </w:t>
-            </w:r>
-          </w:p>
+          <w:p/>
         </w:tc>
       </w:tr>
     </w:tbl>
@@ -4454,23 +4531,23 @@
       <w:r>
         <w:br w:type="page"/>
       </w:r>
-      <w:bookmarkStart w:id="3" w:name="_Toc385944356"/>
+      <w:bookmarkStart w:id="5" w:name="_Toc385944356"/>
       <w:r>
         <w:lastRenderedPageBreak/>
         <w:t>Prepare for Ops Server Installation</w:t>
       </w:r>
-      <w:bookmarkEnd w:id="3"/>
+      <w:bookmarkEnd w:id="5"/>
     </w:p>
     <w:p/>
     <w:p>
       <w:pPr>
         <w:pStyle w:val="Heading2"/>
       </w:pPr>
-      <w:bookmarkStart w:id="4" w:name="_Toc385944357"/>
+      <w:bookmarkStart w:id="6" w:name="_Toc385944357"/>
       <w:r>
         <w:t>Installation Prerequisites</w:t>
       </w:r>
-      <w:bookmarkEnd w:id="4"/>
+      <w:bookmarkEnd w:id="6"/>
     </w:p>
     <w:p>
       <w:pPr>
@@ -4740,13 +4817,13 @@
       <w:pPr>
         <w:pStyle w:val="Heading2"/>
       </w:pPr>
-      <w:bookmarkStart w:id="5" w:name="_Uninstall_existing_software"/>
-      <w:bookmarkStart w:id="6" w:name="_Toc385944358"/>
-      <w:bookmarkEnd w:id="5"/>
+      <w:bookmarkStart w:id="7" w:name="_Uninstall_existing_software"/>
+      <w:bookmarkStart w:id="8" w:name="_Toc385944358"/>
+      <w:bookmarkEnd w:id="7"/>
       <w:r>
         <w:t>Uninstall existing software</w:t>
       </w:r>
-      <w:bookmarkEnd w:id="6"/>
+      <w:bookmarkEnd w:id="8"/>
     </w:p>
     <w:p>
       <w:r>
@@ -4859,11 +4936,11 @@
       <w:pPr>
         <w:pStyle w:val="Heading2"/>
       </w:pPr>
-      <w:bookmarkStart w:id="7" w:name="_Toc385944359"/>
+      <w:bookmarkStart w:id="9" w:name="_Toc385944359"/>
       <w:r>
         <w:t>Change “Command Prompt” Layout Properties</w:t>
       </w:r>
-      <w:bookmarkEnd w:id="7"/>
+      <w:bookmarkEnd w:id="9"/>
     </w:p>
     <w:p>
       <w:r>
@@ -4974,9 +5051,9 @@
       <w:pPr>
         <w:pStyle w:val="Heading2"/>
       </w:pPr>
-      <w:bookmarkStart w:id="8" w:name="_“Install”_and_configure"/>
-      <w:bookmarkStart w:id="9" w:name="_Toc385944360"/>
-      <w:bookmarkEnd w:id="8"/>
+      <w:bookmarkStart w:id="10" w:name="_“Install”_and_configure"/>
+      <w:bookmarkStart w:id="11" w:name="_Toc385944360"/>
+      <w:bookmarkEnd w:id="10"/>
       <w:r>
         <w:t xml:space="preserve">“Install” </w:t>
       </w:r>
@@ -4995,7 +5072,7 @@
       <w:r>
         <w:t>cripts</w:t>
       </w:r>
-      <w:bookmarkEnd w:id="9"/>
+      <w:bookmarkEnd w:id="11"/>
     </w:p>
     <w:p/>
     <w:p>
@@ -7603,11 +7680,11 @@
       <w:pPr>
         <w:pStyle w:val="Heading1"/>
       </w:pPr>
-      <w:bookmarkStart w:id="10" w:name="_Install_Internet_Information"/>
-      <w:bookmarkStart w:id="11" w:name="_Ref371435117"/>
-      <w:bookmarkStart w:id="12" w:name="_Ref371435121"/>
-      <w:bookmarkStart w:id="13" w:name="_Toc385944361"/>
-      <w:bookmarkEnd w:id="10"/>
+      <w:bookmarkStart w:id="12" w:name="_Install_Internet_Information"/>
+      <w:bookmarkStart w:id="13" w:name="_Ref371435117"/>
+      <w:bookmarkStart w:id="14" w:name="_Ref371435121"/>
+      <w:bookmarkStart w:id="15" w:name="_Toc385944361"/>
+      <w:bookmarkEnd w:id="12"/>
       <w:r>
         <w:lastRenderedPageBreak/>
         <w:t xml:space="preserve">Install </w:t>
@@ -7615,23 +7692,23 @@
       <w:r>
         <w:t>Internet Information Services (IIS) and enable SSL</w:t>
       </w:r>
-      <w:bookmarkEnd w:id="11"/>
-      <w:bookmarkEnd w:id="12"/>
       <w:bookmarkEnd w:id="13"/>
+      <w:bookmarkEnd w:id="14"/>
+      <w:bookmarkEnd w:id="15"/>
     </w:p>
     <w:p/>
     <w:p>
       <w:pPr>
         <w:pStyle w:val="Heading2"/>
       </w:pPr>
-      <w:bookmarkStart w:id="14" w:name="_Toc385944362"/>
+      <w:bookmarkStart w:id="16" w:name="_Toc385944362"/>
       <w:r>
         <w:t xml:space="preserve">Install </w:t>
       </w:r>
       <w:r>
         <w:t>Internet Information Services (IIS)</w:t>
       </w:r>
-      <w:bookmarkEnd w:id="14"/>
+      <w:bookmarkEnd w:id="16"/>
     </w:p>
     <w:p>
       <w:r>
@@ -7879,13 +7956,13 @@
       <w:pPr>
         <w:pStyle w:val="Heading2"/>
       </w:pPr>
-      <w:bookmarkStart w:id="15" w:name="_Enable_SSL_on"/>
-      <w:bookmarkStart w:id="16" w:name="_Toc385944363"/>
-      <w:bookmarkEnd w:id="15"/>
+      <w:bookmarkStart w:id="17" w:name="_Enable_SSL_on"/>
+      <w:bookmarkStart w:id="18" w:name="_Toc385944363"/>
+      <w:bookmarkEnd w:id="17"/>
       <w:r>
         <w:t>Enable SSL on the web server</w:t>
       </w:r>
-      <w:bookmarkEnd w:id="16"/>
+      <w:bookmarkEnd w:id="18"/>
     </w:p>
     <w:p>
       <w:r>
@@ -8124,9 +8201,9 @@
       <w:pPr>
         <w:pStyle w:val="Heading1"/>
       </w:pPr>
-      <w:bookmarkStart w:id="17" w:name="_Install_Ops_Server"/>
-      <w:bookmarkStart w:id="18" w:name="_Toc385944364"/>
-      <w:bookmarkEnd w:id="17"/>
+      <w:bookmarkStart w:id="19" w:name="_Install_Ops_Server"/>
+      <w:bookmarkStart w:id="20" w:name="_Toc385944364"/>
+      <w:bookmarkEnd w:id="19"/>
       <w:r>
         <w:lastRenderedPageBreak/>
         <w:t xml:space="preserve">Install </w:t>
@@ -8137,7 +8214,7 @@
       <w:r>
         <w:t>oftware</w:t>
       </w:r>
-      <w:bookmarkEnd w:id="18"/>
+      <w:bookmarkEnd w:id="20"/>
     </w:p>
     <w:p>
       <w:r>
@@ -8172,16 +8249,16 @@
       <w:pPr>
         <w:pStyle w:val="Heading2"/>
       </w:pPr>
-      <w:bookmarkStart w:id="19" w:name="_Install_software"/>
-      <w:bookmarkStart w:id="20" w:name="_Toc385944365"/>
-      <w:bookmarkEnd w:id="19"/>
+      <w:bookmarkStart w:id="21" w:name="_Install_software"/>
+      <w:bookmarkStart w:id="22" w:name="_Toc385944365"/>
+      <w:bookmarkEnd w:id="21"/>
       <w:r>
         <w:t xml:space="preserve">Install </w:t>
       </w:r>
       <w:r>
         <w:t>software</w:t>
       </w:r>
-      <w:bookmarkEnd w:id="20"/>
+      <w:bookmarkEnd w:id="22"/>
     </w:p>
     <w:p>
       <w:pPr>
@@ -9366,11 +9443,11 @@
       <w:pPr>
         <w:pStyle w:val="Heading2"/>
       </w:pPr>
-      <w:bookmarkStart w:id="21" w:name="_Toc385944366"/>
+      <w:bookmarkStart w:id="23" w:name="_Toc385944366"/>
       <w:r>
         <w:t>Validate software installation</w:t>
       </w:r>
-      <w:bookmarkEnd w:id="21"/>
+      <w:bookmarkEnd w:id="23"/>
     </w:p>
     <w:p>
       <w:r>
@@ -9532,17 +9609,14 @@
         </w:numPr>
       </w:pPr>
       <w:r>
-        <w:t xml:space="preserve">ArcGIS </w:t>
-      </w:r>
-      <w:r>
-        <w:t>10.2.2</w:t>
+        <w:t>ArcGIS 10.2.2</w:t>
       </w:r>
       <w:r>
         <w:t xml:space="preserve"> Web Adaptor (IIS) – </w:t>
       </w:r>
       <w:proofErr w:type="spellStart"/>
       <w:r>
-        <w:t>arcgis</w:t>
+        <w:t>ags</w:t>
       </w:r>
       <w:proofErr w:type="spellEnd"/>
     </w:p>
@@ -9555,10 +9629,50 @@
         </w:numPr>
       </w:pPr>
       <w:r>
+        <w:t xml:space="preserve">ArcGIS </w:t>
+      </w:r>
+      <w:r>
+        <w:t>10.2.2</w:t>
+      </w:r>
+      <w:r>
+        <w:t xml:space="preserve"> Web Adaptor (IIS) – </w:t>
+      </w:r>
+      <w:proofErr w:type="spellStart"/>
+      <w:r>
+        <w:t>arcgis</w:t>
+      </w:r>
+      <w:proofErr w:type="spellEnd"/>
+    </w:p>
+    <w:p>
+      <w:pPr>
+        <w:pStyle w:val="ListParagraph"/>
+        <w:numPr>
+          <w:ilvl w:val="1"/>
+          <w:numId w:val="27"/>
+        </w:numPr>
+      </w:pPr>
+      <w:r>
         <w:t xml:space="preserve">Portal for ArcGIS </w:t>
       </w:r>
       <w:r>
         <w:t>10.2.2</w:t>
+      </w:r>
+    </w:p>
+    <w:p>
+      <w:pPr>
+        <w:pStyle w:val="ListParagraph"/>
+        <w:numPr>
+          <w:ilvl w:val="1"/>
+          <w:numId w:val="27"/>
+        </w:numPr>
+      </w:pPr>
+      <w:proofErr w:type="spellStart"/>
+      <w:r>
+        <w:t>PostgreSQL</w:t>
+      </w:r>
+      <w:proofErr w:type="spellEnd"/>
+      <w:r>
+        <w:t xml:space="preserve"> 9.2</w:t>
       </w:r>
     </w:p>
     <w:p>
@@ -9578,6 +9692,7 @@
       </w:pPr>
       <w:proofErr w:type="spellStart"/>
       <w:r>
+        <w:lastRenderedPageBreak/>
         <w:t>PostgreSQL</w:t>
       </w:r>
       <w:proofErr w:type="spellEnd"/>
@@ -9688,7 +9803,6 @@
         <w:ind w:left="1440"/>
       </w:pPr>
       <w:r>
-        <w:lastRenderedPageBreak/>
         <w:t>Also expand the “Databases” node and verify that databases other than “</w:t>
       </w:r>
       <w:proofErr w:type="spellStart"/>
@@ -9949,6 +10063,7 @@
         </w:numPr>
       </w:pPr>
       <w:r>
+        <w:lastRenderedPageBreak/>
         <w:t>Verify that you can login to the Portal for ArcGIS REST API (</w:t>
       </w:r>
       <w:r>
@@ -9977,9 +10092,9 @@
       <w:pPr>
         <w:pStyle w:val="Heading1"/>
       </w:pPr>
-      <w:bookmarkStart w:id="22" w:name="_Publish_Ops_Server"/>
-      <w:bookmarkStart w:id="23" w:name="_Toc385944367"/>
-      <w:bookmarkEnd w:id="22"/>
+      <w:bookmarkStart w:id="24" w:name="_Publish_Ops_Server"/>
+      <w:bookmarkStart w:id="25" w:name="_Toc385944367"/>
+      <w:bookmarkEnd w:id="24"/>
       <w:r>
         <w:lastRenderedPageBreak/>
         <w:t>Publish</w:t>
@@ -9990,7 +10105,7 @@
       <w:r>
         <w:t>Ops Server content</w:t>
       </w:r>
-      <w:bookmarkEnd w:id="23"/>
+      <w:bookmarkEnd w:id="25"/>
     </w:p>
     <w:p>
       <w:r>
@@ -10084,13 +10199,13 @@
       <w:pPr>
         <w:pStyle w:val="Heading2"/>
       </w:pPr>
-      <w:bookmarkStart w:id="24" w:name="_Copy_Ops_Server"/>
-      <w:bookmarkStart w:id="25" w:name="_Toc385944368"/>
-      <w:bookmarkEnd w:id="24"/>
+      <w:bookmarkStart w:id="26" w:name="_Copy_Ops_Server"/>
+      <w:bookmarkStart w:id="27" w:name="_Toc385944368"/>
+      <w:bookmarkEnd w:id="26"/>
       <w:r>
         <w:t>Copy Ops Server data</w:t>
       </w:r>
-      <w:bookmarkEnd w:id="25"/>
+      <w:bookmarkEnd w:id="27"/>
     </w:p>
     <w:p>
       <w:r>
@@ -10968,13 +11083,13 @@
       <w:pPr>
         <w:pStyle w:val="Heading2"/>
       </w:pPr>
-      <w:bookmarkStart w:id="26" w:name="_Publish_portal_content_1"/>
-      <w:bookmarkStart w:id="27" w:name="_Toc385944369"/>
-      <w:bookmarkEnd w:id="26"/>
+      <w:bookmarkStart w:id="28" w:name="_Publish_portal_content_1"/>
+      <w:bookmarkStart w:id="29" w:name="_Toc385944369"/>
+      <w:bookmarkEnd w:id="28"/>
       <w:r>
         <w:t>Publish portal content</w:t>
       </w:r>
-      <w:bookmarkEnd w:id="27"/>
+      <w:bookmarkEnd w:id="29"/>
     </w:p>
     <w:p>
       <w:r>
@@ -12488,8 +12603,8 @@
           <w:szCs w:val="26"/>
         </w:rPr>
       </w:pPr>
-      <w:bookmarkStart w:id="28" w:name="_Publish_the_ArcGIS"/>
-      <w:bookmarkEnd w:id="28"/>
+      <w:bookmarkStart w:id="30" w:name="_Publish_the_ArcGIS"/>
+      <w:bookmarkEnd w:id="30"/>
       <w:r>
         <w:br w:type="page"/>
       </w:r>
@@ -12498,14 +12613,14 @@
       <w:pPr>
         <w:pStyle w:val="Heading2"/>
       </w:pPr>
-      <w:bookmarkStart w:id="29" w:name="_Publish_the_ArcGIS_1"/>
-      <w:bookmarkStart w:id="30" w:name="_Toc385944370"/>
-      <w:bookmarkEnd w:id="29"/>
+      <w:bookmarkStart w:id="31" w:name="_Publish_the_ArcGIS_1"/>
+      <w:bookmarkStart w:id="32" w:name="_Toc385944370"/>
+      <w:bookmarkEnd w:id="31"/>
       <w:r>
         <w:lastRenderedPageBreak/>
         <w:t>Publish the ArcGIS Server services</w:t>
       </w:r>
-      <w:bookmarkEnd w:id="30"/>
+      <w:bookmarkEnd w:id="32"/>
     </w:p>
     <w:p>
       <w:r>
@@ -15384,19 +15499,19 @@
           <w:color w:val="FF0000"/>
         </w:rPr>
       </w:pPr>
-      <w:bookmarkStart w:id="31" w:name="_Publish_portal_content"/>
-      <w:bookmarkEnd w:id="31"/>
+      <w:bookmarkStart w:id="33" w:name="_Publish_portal_content"/>
+      <w:bookmarkEnd w:id="33"/>
       <w:r>
         <w:br w:type="page"/>
       </w:r>
-      <w:bookmarkStart w:id="32" w:name="_Re-map_portal_item"/>
-      <w:bookmarkStart w:id="33" w:name="_Toc385944371"/>
-      <w:bookmarkEnd w:id="32"/>
+      <w:bookmarkStart w:id="34" w:name="_Re-map_portal_item"/>
+      <w:bookmarkStart w:id="35" w:name="_Toc385944371"/>
+      <w:bookmarkEnd w:id="34"/>
       <w:r>
         <w:lastRenderedPageBreak/>
         <w:t>Re-map portal item ids on ArcGIS Server services</w:t>
       </w:r>
-      <w:bookmarkEnd w:id="33"/>
+      <w:bookmarkEnd w:id="35"/>
     </w:p>
     <w:p>
       <w:r>
@@ -16339,9 +16454,9 @@
       <w:pPr>
         <w:pStyle w:val="Heading1"/>
       </w:pPr>
-      <w:bookmarkStart w:id="34" w:name="_Deploy_and_configure"/>
-      <w:bookmarkStart w:id="35" w:name="_Toc385944372"/>
-      <w:bookmarkEnd w:id="34"/>
+      <w:bookmarkStart w:id="36" w:name="_Deploy_and_configure"/>
+      <w:bookmarkStart w:id="37" w:name="_Toc385944372"/>
+      <w:bookmarkEnd w:id="36"/>
       <w:r>
         <w:lastRenderedPageBreak/>
         <w:t xml:space="preserve">Deploy </w:t>
@@ -16352,7 +16467,7 @@
       <w:r>
         <w:t>web applications</w:t>
       </w:r>
-      <w:bookmarkEnd w:id="35"/>
+      <w:bookmarkEnd w:id="37"/>
     </w:p>
     <w:p>
       <w:r>
@@ -16887,8 +17002,6 @@
         </w:rPr>
         <w:t>quired): the old server name</w:t>
       </w:r>
-      <w:bookmarkStart w:id="36" w:name="_GoBack"/>
-      <w:bookmarkEnd w:id="36"/>
       <w:r>
         <w:rPr>
           <w:rFonts w:ascii="Courier New" w:hAnsi="Courier New" w:cs="Courier New"/>
@@ -17349,12 +17462,12 @@
       <w:pPr>
         <w:pStyle w:val="Heading1"/>
       </w:pPr>
-      <w:bookmarkStart w:id="37" w:name="_Toc385944373"/>
+      <w:bookmarkStart w:id="38" w:name="_Toc385944373"/>
       <w:r>
         <w:lastRenderedPageBreak/>
         <w:t>Configure portal settings</w:t>
       </w:r>
-      <w:bookmarkEnd w:id="37"/>
+      <w:bookmarkEnd w:id="38"/>
     </w:p>
     <w:p>
       <w:r>
@@ -18355,14 +18468,14 @@
       <w:pPr>
         <w:pStyle w:val="Heading1"/>
       </w:pPr>
-      <w:bookmarkStart w:id="38" w:name="_Message_Simulator"/>
-      <w:bookmarkStart w:id="39" w:name="_Toc385944374"/>
-      <w:bookmarkEnd w:id="38"/>
+      <w:bookmarkStart w:id="39" w:name="_Message_Simulator"/>
+      <w:bookmarkStart w:id="40" w:name="_Toc385944374"/>
+      <w:bookmarkEnd w:id="39"/>
       <w:r>
         <w:lastRenderedPageBreak/>
         <w:t>Message Simulator</w:t>
       </w:r>
-      <w:bookmarkEnd w:id="39"/>
+      <w:bookmarkEnd w:id="40"/>
     </w:p>
     <w:p>
       <w:r>
@@ -18397,13 +18510,13 @@
       <w:pPr>
         <w:pStyle w:val="Heading2"/>
       </w:pPr>
-      <w:bookmarkStart w:id="40" w:name="_Install_Message_Simulator"/>
-      <w:bookmarkStart w:id="41" w:name="_Toc385944375"/>
-      <w:bookmarkEnd w:id="40"/>
+      <w:bookmarkStart w:id="41" w:name="_Install_Message_Simulator"/>
+      <w:bookmarkStart w:id="42" w:name="_Toc385944375"/>
+      <w:bookmarkEnd w:id="41"/>
       <w:r>
         <w:t>Install Message Simulator</w:t>
       </w:r>
-      <w:bookmarkEnd w:id="41"/>
+      <w:bookmarkEnd w:id="42"/>
     </w:p>
     <w:p>
       <w:r>
@@ -18539,13 +18652,13 @@
           <w:szCs w:val="28"/>
         </w:rPr>
       </w:pPr>
-      <w:bookmarkStart w:id="42" w:name="_Run_Message_Simulator"/>
-      <w:bookmarkStart w:id="43" w:name="_Toc385944376"/>
-      <w:bookmarkEnd w:id="42"/>
+      <w:bookmarkStart w:id="43" w:name="_Run_Message_Simulator"/>
+      <w:bookmarkStart w:id="44" w:name="_Toc385944376"/>
+      <w:bookmarkEnd w:id="43"/>
       <w:r>
         <w:t>Run Message Simulator</w:t>
       </w:r>
-      <w:bookmarkEnd w:id="43"/>
+      <w:bookmarkEnd w:id="44"/>
     </w:p>
     <w:p>
       <w:r>
@@ -19595,7 +19708,7 @@
       <w:pPr>
         <w:pStyle w:val="Heading2"/>
       </w:pPr>
-      <w:bookmarkStart w:id="44" w:name="_Toc385944377"/>
+      <w:bookmarkStart w:id="45" w:name="_Toc385944377"/>
       <w:r>
         <w:t xml:space="preserve">Verify that </w:t>
       </w:r>
@@ -19613,7 +19726,7 @@
       <w:r>
         <w:t>updating feature services</w:t>
       </w:r>
-      <w:bookmarkEnd w:id="44"/>
+      <w:bookmarkEnd w:id="45"/>
     </w:p>
     <w:p>
       <w:r>
@@ -20281,12 +20394,12 @@
       <w:pPr>
         <w:pStyle w:val="Heading1"/>
       </w:pPr>
-      <w:bookmarkStart w:id="45" w:name="_Toc385944378"/>
+      <w:bookmarkStart w:id="46" w:name="_Toc385944378"/>
       <w:r>
         <w:lastRenderedPageBreak/>
         <w:t>Chat Server</w:t>
       </w:r>
-      <w:bookmarkEnd w:id="45"/>
+      <w:bookmarkEnd w:id="46"/>
     </w:p>
     <w:p>
       <w:r>
@@ -20332,7 +20445,7 @@
       <w:pPr>
         <w:pStyle w:val="Heading2"/>
       </w:pPr>
-      <w:bookmarkStart w:id="46" w:name="_Toc385944379"/>
+      <w:bookmarkStart w:id="47" w:name="_Toc385944379"/>
       <w:r>
         <w:t xml:space="preserve">Install </w:t>
       </w:r>
@@ -20346,7 +20459,7 @@
       <w:r>
         <w:t>ire</w:t>
       </w:r>
-      <w:bookmarkEnd w:id="46"/>
+      <w:bookmarkEnd w:id="47"/>
       <w:proofErr w:type="spellEnd"/>
     </w:p>
     <w:p>
@@ -22845,7 +22958,7 @@
       <w:pPr>
         <w:pStyle w:val="Heading2"/>
       </w:pPr>
-      <w:bookmarkStart w:id="47" w:name="_Toc385944380"/>
+      <w:bookmarkStart w:id="48" w:name="_Toc385944380"/>
       <w:r>
         <w:t xml:space="preserve">Create </w:t>
       </w:r>
@@ -22860,7 +22973,7 @@
       <w:r>
         <w:t>sers</w:t>
       </w:r>
-      <w:bookmarkEnd w:id="47"/>
+      <w:bookmarkEnd w:id="48"/>
     </w:p>
     <w:p>
       <w:r>
@@ -23223,7 +23336,7 @@
       <w:pPr>
         <w:pStyle w:val="Heading1"/>
       </w:pPr>
-      <w:bookmarkStart w:id="48" w:name="_Toc385944381"/>
+      <w:bookmarkStart w:id="49" w:name="_Toc385944381"/>
       <w:r>
         <w:lastRenderedPageBreak/>
         <w:t>Opera</w:t>
@@ -23234,20 +23347,20 @@
       <w:r>
         <w:t>Dashboard for ArcGIS</w:t>
       </w:r>
-      <w:bookmarkEnd w:id="48"/>
+      <w:bookmarkEnd w:id="49"/>
     </w:p>
     <w:p>
       <w:pPr>
         <w:pStyle w:val="Heading2"/>
       </w:pPr>
-      <w:bookmarkStart w:id="49" w:name="_Toc385944382"/>
+      <w:bookmarkStart w:id="50" w:name="_Toc385944382"/>
       <w:r>
         <w:t xml:space="preserve">Install </w:t>
       </w:r>
       <w:r>
         <w:t>on client machines</w:t>
       </w:r>
-      <w:bookmarkEnd w:id="49"/>
+      <w:bookmarkEnd w:id="50"/>
     </w:p>
     <w:p>
       <w:r>
@@ -23526,22 +23639,22 @@
       <w:pPr>
         <w:pStyle w:val="Heading1"/>
       </w:pPr>
-      <w:bookmarkStart w:id="50" w:name="_Toc385944383"/>
+      <w:bookmarkStart w:id="51" w:name="_Toc385944383"/>
       <w:r>
         <w:lastRenderedPageBreak/>
         <w:t>Appendices</w:t>
       </w:r>
-      <w:bookmarkEnd w:id="50"/>
+      <w:bookmarkEnd w:id="51"/>
     </w:p>
     <w:p>
       <w:pPr>
         <w:pStyle w:val="Heading2"/>
       </w:pPr>
-      <w:bookmarkStart w:id="51" w:name="_Toc385944384"/>
+      <w:bookmarkStart w:id="52" w:name="_Toc385944384"/>
       <w:r>
         <w:t>Appendix A: URLs and Passwords</w:t>
       </w:r>
-      <w:bookmarkEnd w:id="51"/>
+      <w:bookmarkEnd w:id="52"/>
     </w:p>
     <w:tbl>
       <w:tblPr>
@@ -24698,7 +24811,7 @@
         <w:rFonts w:asciiTheme="majorHAnsi" w:eastAsiaTheme="majorEastAsia" w:hAnsiTheme="majorHAnsi" w:cstheme="majorBidi"/>
         <w:noProof/>
       </w:rPr>
-      <w:t>36</w:t>
+      <w:t>20</w:t>
     </w:r>
     <w:r>
       <w:rPr>
@@ -29347,7 +29460,7 @@
 </file>
 
 <file path=customXml/itemProps2.xml><?xml version="1.0" encoding="utf-8"?>
-<ds:datastoreItem xmlns:ds="http://schemas.openxmlformats.org/officeDocument/2006/customXml" ds:itemID="{077CEF3E-6AC8-4EAD-A274-78BCB4656A92}">
+<ds:datastoreItem xmlns:ds="http://schemas.openxmlformats.org/officeDocument/2006/customXml" ds:itemID="{05A92CC5-F605-4F3B-845A-E64A46EA2211}">
   <ds:schemaRefs>
     <ds:schemaRef ds:uri="http://schemas.openxmlformats.org/officeDocument/2006/bibliography"/>
   </ds:schemaRefs>

--- a/Ops Server Installation Guide.docx
+++ b/Ops Server Installation Guide.docx
@@ -566,21 +566,7 @@
                                     <w:rPr>
                                       <w:color w:val="FFFFFF" w:themeColor="background1"/>
                                     </w:rPr>
-                                    <w:t xml:space="preserve"> </w:t>
-                                  </w:r>
-                                  <w:r>
-                                    <w:rPr>
-                                      <w:color w:val="FFFFFF" w:themeColor="background1"/>
-                                    </w:rPr>
-                                    <w:t>Quarter</w:t>
-                                  </w:r>
-                                  <w:bookmarkStart w:id="0" w:name="_GoBack"/>
-                                  <w:bookmarkEnd w:id="0"/>
-                                  <w:r>
-                                    <w:rPr>
-                                      <w:color w:val="FFFFFF" w:themeColor="background1"/>
-                                    </w:rPr>
-                                    <w:t>)</w:t>
+                                    <w:t xml:space="preserve"> Quarter)</w:t>
                                   </w:r>
                                 </w:p>
                                 <w:p>
@@ -783,21 +769,7 @@
                               <w:rPr>
                                 <w:color w:val="FFFFFF" w:themeColor="background1"/>
                               </w:rPr>
-                              <w:t xml:space="preserve"> </w:t>
-                            </w:r>
-                            <w:r>
-                              <w:rPr>
-                                <w:color w:val="FFFFFF" w:themeColor="background1"/>
-                              </w:rPr>
-                              <w:t>Quarter</w:t>
-                            </w:r>
-                            <w:bookmarkStart w:id="1" w:name="_GoBack"/>
-                            <w:bookmarkEnd w:id="1"/>
-                            <w:r>
-                              <w:rPr>
-                                <w:color w:val="FFFFFF" w:themeColor="background1"/>
-                              </w:rPr>
-                              <w:t>)</w:t>
+                              <w:t xml:space="preserve"> Quarter)</w:t>
                             </w:r>
                           </w:p>
                           <w:p>
@@ -3337,24 +3309,16 @@
       <w:pPr>
         <w:pStyle w:val="Heading1"/>
       </w:pPr>
-      <w:bookmarkStart w:id="2" w:name="_Toc385944353"/>
+      <w:bookmarkStart w:id="0" w:name="_Toc385944353"/>
       <w:r>
         <w:lastRenderedPageBreak/>
         <w:t>Introduction</w:t>
       </w:r>
-      <w:bookmarkEnd w:id="2"/>
-    </w:p>
-    <w:p>
-      <w:r>
-        <w:t xml:space="preserve">This installation guide walks you through the installation of the </w:t>
-      </w:r>
-      <w:proofErr w:type="spellStart"/>
-      <w:r>
-        <w:t>Esri</w:t>
-      </w:r>
-      <w:proofErr w:type="spellEnd"/>
-      <w:r>
-        <w:t xml:space="preserve"> ArcGIS for Military Operations Server </w:t>
+      <w:bookmarkEnd w:id="0"/>
+    </w:p>
+    <w:p>
+      <w:r>
+        <w:t xml:space="preserve">This installation guide walks you through the installation of the Esri ArcGIS for Military Operations Server </w:t>
       </w:r>
       <w:r>
         <w:t>(Ops Server).</w:t>
@@ -3400,10 +3364,10 @@
             <v:path o:extrusionok="f" gradientshapeok="t" o:connecttype="rect"/>
             <o:lock v:ext="edit" aspectratio="t"/>
           </v:shapetype>
-          <v:shape id="_x0000_i1025" type="#_x0000_t75" style="width:273pt;height:247.5pt" o:ole="">
+          <v:shape id="_x0000_i1025" type="#_x0000_t75" style="width:273.05pt;height:247.5pt" o:ole="">
             <v:imagedata r:id="rId13" o:title=""/>
           </v:shape>
-          <o:OLEObject Type="Embed" ProgID="Visio.Drawing.15" ShapeID="_x0000_i1025" DrawAspect="Content" ObjectID="_1459849836" r:id="rId14"/>
+          <o:OLEObject Type="Embed" ProgID="Visio.Drawing.15" ShapeID="_x0000_i1025" DrawAspect="Content" ObjectID="_1460463583" r:id="rId14"/>
         </w:object>
       </w:r>
     </w:p>
@@ -3447,7 +3411,7 @@
       <w:pPr>
         <w:pStyle w:val="Heading1"/>
       </w:pPr>
-      <w:bookmarkStart w:id="3" w:name="_Toc385944354"/>
+      <w:bookmarkStart w:id="1" w:name="_Toc385944354"/>
       <w:r>
         <w:lastRenderedPageBreak/>
         <w:t xml:space="preserve">What’s new in </w:t>
@@ -3470,7 +3434,7 @@
       <w:r>
         <w:t xml:space="preserve"> Quarter Release</w:t>
       </w:r>
-      <w:bookmarkEnd w:id="3"/>
+      <w:bookmarkEnd w:id="1"/>
     </w:p>
     <w:p>
       <w:r>
@@ -3516,15 +3480,7 @@
         </w:numPr>
       </w:pPr>
       <w:r>
-        <w:t xml:space="preserve">ArcGIS </w:t>
-      </w:r>
-      <w:proofErr w:type="spellStart"/>
-      <w:r>
-        <w:t>GeoEvent</w:t>
-      </w:r>
-      <w:proofErr w:type="spellEnd"/>
-      <w:r>
-        <w:t xml:space="preserve"> Processor Ex</w:t>
+        <w:t>ArcGIS GeoEvent Processor Ex</w:t>
       </w:r>
       <w:r>
         <w:t>tension for ArcGIS Server 10.2.2</w:t>
@@ -3554,7 +3510,13 @@
         </w:numPr>
       </w:pPr>
       <w:r>
-        <w:t>Operations Dashboard for ArcGIS (10.2 runtime)</w:t>
+        <w:t>Operations Dashboard for ArcGIS (10.2</w:t>
+      </w:r>
+      <w:r>
+        <w:t>.3</w:t>
+      </w:r>
+      <w:r>
+        <w:t xml:space="preserve"> runtime)</w:t>
       </w:r>
     </w:p>
     <w:p>
@@ -3587,23 +3549,7 @@
         <w:t>s</w:t>
       </w:r>
       <w:r>
-        <w:t xml:space="preserve"> two separate Web Adaptor for IIS, one for ArcGIS Server (named ‘</w:t>
-      </w:r>
-      <w:proofErr w:type="spellStart"/>
-      <w:r>
-        <w:t>ags</w:t>
-      </w:r>
-      <w:proofErr w:type="spellEnd"/>
-      <w:r>
-        <w:t>’) and the other for Portal for ArcGIS (named ‘</w:t>
-      </w:r>
-      <w:proofErr w:type="spellStart"/>
-      <w:r>
-        <w:t>arcgis</w:t>
-      </w:r>
-      <w:proofErr w:type="spellEnd"/>
-      <w:r>
-        <w:t>’).</w:t>
+        <w:t xml:space="preserve"> two separate Web Adaptor for IIS, one for ArcGIS Server (named ‘ags’) and the other for Portal for ArcGIS (named ‘arcgis’).</w:t>
       </w:r>
       <w:r>
         <w:t xml:space="preserve"> This configuration supports enabling Integra</w:t>
@@ -3623,23 +3569,7 @@
         <w:t>NOTE</w:t>
       </w:r>
       <w:r>
-        <w:t xml:space="preserve">: if you enable IWA on your Ops Server, you will have to alter how </w:t>
-      </w:r>
-      <w:proofErr w:type="spellStart"/>
-      <w:r>
-        <w:t>GeoEvent</w:t>
-      </w:r>
-      <w:proofErr w:type="spellEnd"/>
-      <w:r>
-        <w:t xml:space="preserve"> Processor “</w:t>
-      </w:r>
-      <w:proofErr w:type="spellStart"/>
-      <w:r>
-        <w:t>OpsServer</w:t>
-      </w:r>
-      <w:proofErr w:type="spellEnd"/>
-      <w:r>
-        <w:t>” registered data store connections to ArcGIS Server.</w:t>
+        <w:t>: if you enable IWA on your Ops Server, you will have to alter how GeoEvent Processor “OpsServer” registered data store connections to ArcGIS Server.</w:t>
       </w:r>
     </w:p>
     <w:p>
@@ -3651,15 +3581,7 @@
         </w:numPr>
       </w:pPr>
       <w:r>
-        <w:t>Simplified the portal publishing id/</w:t>
-      </w:r>
-      <w:proofErr w:type="spellStart"/>
-      <w:r>
-        <w:t>url</w:t>
-      </w:r>
-      <w:proofErr w:type="spellEnd"/>
-      <w:r>
-        <w:t xml:space="preserve"> update logic in the PortalContentPost.py script; reduces screen output. </w:t>
+        <w:t xml:space="preserve">Simplified the portal publishing id/url update logic in the PortalContentPost.py script; reduces screen output. </w:t>
       </w:r>
     </w:p>
     <w:p>
@@ -3772,6 +3694,31 @@
         <w:t xml:space="preserve"> to share all items owned by admin with “Everyone”.</w:t>
       </w:r>
     </w:p>
+    <w:p>
+      <w:pPr>
+        <w:pStyle w:val="ListParagraph"/>
+        <w:numPr>
+          <w:ilvl w:val="0"/>
+          <w:numId w:val="31"/>
+        </w:numPr>
+      </w:pPr>
+      <w:r>
+        <w:t xml:space="preserve">System requirements have changed, please see </w:t>
+      </w:r>
+      <w:hyperlink w:anchor="_Ops_Server_System" w:history="1">
+        <w:r>
+          <w:rPr>
+            <w:rStyle w:val="Hyperlink"/>
+          </w:rPr>
+          <w:t>Ops Server System Requirements</w:t>
+        </w:r>
+      </w:hyperlink>
+      <w:r>
+        <w:t>.</w:t>
+      </w:r>
+      <w:bookmarkStart w:id="2" w:name="_GoBack"/>
+      <w:bookmarkEnd w:id="2"/>
+    </w:p>
     <w:p/>
     <w:p>
       <w:pPr>
@@ -3788,12 +3735,14 @@
       <w:pPr>
         <w:pStyle w:val="Heading1"/>
       </w:pPr>
-      <w:bookmarkStart w:id="4" w:name="_Toc385944355"/>
+      <w:bookmarkStart w:id="3" w:name="_Toc385944355"/>
+      <w:bookmarkStart w:id="4" w:name="_Ops_Server_System"/>
+      <w:bookmarkEnd w:id="4"/>
       <w:r>
         <w:lastRenderedPageBreak/>
         <w:t>Ops Server System Requirements</w:t>
       </w:r>
-      <w:bookmarkEnd w:id="4"/>
+      <w:bookmarkEnd w:id="3"/>
     </w:p>
     <w:p/>
     <w:tbl>
@@ -4101,15 +4050,7 @@
           </w:tcPr>
           <w:p>
             <w:r>
-              <w:t>Data (</w:t>
-            </w:r>
-            <w:proofErr w:type="spellStart"/>
-            <w:r>
-              <w:t>OpsServer</w:t>
-            </w:r>
-            <w:proofErr w:type="spellEnd"/>
-            <w:r>
-              <w:t>\Data folder)</w:t>
+              <w:t>Data (OpsServer\Data folder)</w:t>
             </w:r>
           </w:p>
         </w:tc>
@@ -4151,23 +4092,7 @@
           </w:tcPr>
           <w:p>
             <w:r>
-              <w:t>Service Caches (</w:t>
-            </w:r>
-            <w:proofErr w:type="spellStart"/>
-            <w:r>
-              <w:t>arcgisserver</w:t>
-            </w:r>
-            <w:proofErr w:type="spellEnd"/>
-            <w:r>
-              <w:t>\</w:t>
-            </w:r>
-            <w:proofErr w:type="spellStart"/>
-            <w:r>
-              <w:t>arcgiscache</w:t>
-            </w:r>
-            <w:proofErr w:type="spellEnd"/>
-            <w:r>
-              <w:t xml:space="preserve"> folder)</w:t>
+              <w:t>Service Caches (arcgisserver\arcgiscache folder)</w:t>
             </w:r>
           </w:p>
         </w:tc>
@@ -4438,15 +4363,7 @@
         <w:t xml:space="preserve"> software and databases only</w:t>
       </w:r>
       <w:r>
-        <w:t xml:space="preserve"> to the system drive (</w:t>
-      </w:r>
-      <w:proofErr w:type="gramStart"/>
-      <w:r>
-        <w:t>C:</w:t>
-      </w:r>
-      <w:proofErr w:type="gramEnd"/>
-      <w:r>
-        <w:t xml:space="preserve">\). </w:t>
+        <w:t xml:space="preserve"> to the system drive (C:\). </w:t>
       </w:r>
     </w:p>
     <w:p>
@@ -4458,56 +4375,16 @@
         </w:numPr>
       </w:pPr>
       <w:r>
-        <w:t xml:space="preserve">The Ops Server data (i.e. </w:t>
-      </w:r>
-      <w:proofErr w:type="spellStart"/>
-      <w:r>
-        <w:t>OpsServer</w:t>
-      </w:r>
-      <w:proofErr w:type="spellEnd"/>
-      <w:r>
-        <w:t xml:space="preserve">\Data folder) and service cache (i.e. </w:t>
-      </w:r>
-      <w:proofErr w:type="spellStart"/>
-      <w:r>
-        <w:t>arcgisserver</w:t>
-      </w:r>
-      <w:proofErr w:type="spellEnd"/>
-      <w:r>
-        <w:t>\</w:t>
-      </w:r>
-      <w:proofErr w:type="spellStart"/>
-      <w:r>
-        <w:t>arcgiscache</w:t>
-      </w:r>
-      <w:proofErr w:type="spellEnd"/>
-      <w:r>
-        <w:t xml:space="preserve"> folder) folders, which are created by the install scripts, can be located on any drive. The drives where these folders are created is specified by the</w:t>
+        <w:t>The Ops Server data (i.e. OpsServer\Data folder) and service cache (i.e. arcgisserver\arcgiscache folder) folders, which are created by the install scripts, can be located on any drive. The drives where these folders are created is specified by the</w:t>
       </w:r>
       <w:r>
         <w:t xml:space="preserve"> variable</w:t>
       </w:r>
       <w:r>
-        <w:t xml:space="preserve"> “</w:t>
-      </w:r>
-      <w:proofErr w:type="spellStart"/>
-      <w:r>
-        <w:t>ops_dataDrive</w:t>
-      </w:r>
-      <w:proofErr w:type="spellEnd"/>
-      <w:r>
-        <w:t xml:space="preserve">” and </w:t>
-      </w:r>
-      <w:r>
-        <w:t>“</w:t>
-      </w:r>
-      <w:proofErr w:type="spellStart"/>
-      <w:r>
-        <w:t>ops_cacheDrive</w:t>
-      </w:r>
-      <w:proofErr w:type="spellEnd"/>
-      <w:r>
-        <w:t xml:space="preserve">” located in the </w:t>
+        <w:t xml:space="preserve"> “ops_dataDrive” and </w:t>
+      </w:r>
+      <w:r>
+        <w:t xml:space="preserve">“ops_cacheDrive” located in the </w:t>
       </w:r>
       <w:r>
         <w:rPr>
@@ -4611,13 +4488,8 @@
       <w:r>
         <w:t xml:space="preserve"> (must include license for </w:t>
       </w:r>
-      <w:proofErr w:type="spellStart"/>
-      <w:r>
-        <w:t>GeoEvent</w:t>
-      </w:r>
-      <w:proofErr w:type="spellEnd"/>
-      <w:r>
-        <w:t xml:space="preserve"> Processor Extension for ArcGIS Server</w:t>
+      <w:r>
+        <w:t>GeoEvent Processor Extension for ArcGIS Server</w:t>
       </w:r>
       <w:r>
         <w:t>).</w:t>
@@ -4775,25 +4647,7 @@
           <w:color w:val="auto"/>
           <w:u w:val="none"/>
         </w:rPr>
-        <w:t xml:space="preserve">; used to manually republish the Road Network </w:t>
-      </w:r>
-      <w:proofErr w:type="spellStart"/>
-      <w:r>
-        <w:rPr>
-          <w:rStyle w:val="Hyperlink"/>
-          <w:color w:val="auto"/>
-          <w:u w:val="none"/>
-        </w:rPr>
-        <w:t>network</w:t>
-      </w:r>
-      <w:proofErr w:type="spellEnd"/>
-      <w:r>
-        <w:rPr>
-          <w:rStyle w:val="Hyperlink"/>
-          <w:color w:val="auto"/>
-          <w:u w:val="none"/>
-        </w:rPr>
-        <w:t xml:space="preserve"> analysis service (see topic </w:t>
+        <w:t xml:space="preserve">; used to manually republish the Road Network network analysis service (see topic </w:t>
       </w:r>
       <w:hyperlink w:anchor="_Publish_the_ArcGIS" w:history="1">
         <w:r>
@@ -4827,88 +4681,17 @@
     </w:p>
     <w:p>
       <w:r>
-        <w:t xml:space="preserve">The Ops Server installation process assumes that you are installing on a clean server and certain software need to be installed in a particular way or location; therefore, before running the installation scripts you should uninstall the following software if they are already installed: ArcGIS Server, ArcGIS </w:t>
-      </w:r>
-      <w:proofErr w:type="spellStart"/>
-      <w:r>
-        <w:t>WebAdaptor</w:t>
-      </w:r>
-      <w:proofErr w:type="spellEnd"/>
-      <w:r>
-        <w:t xml:space="preserve"> for IIS, Portal, </w:t>
-      </w:r>
-      <w:proofErr w:type="spellStart"/>
-      <w:r>
-        <w:t>GeoEvent</w:t>
-      </w:r>
-      <w:proofErr w:type="spellEnd"/>
-      <w:r>
-        <w:t xml:space="preserve"> Server for </w:t>
-      </w:r>
-      <w:proofErr w:type="gramStart"/>
-      <w:r>
-        <w:t>ArcGIS[</w:t>
-      </w:r>
-      <w:proofErr w:type="spellStart"/>
-      <w:proofErr w:type="gramEnd"/>
-      <w:r>
-        <w:t>GeoEvent</w:t>
-      </w:r>
-      <w:proofErr w:type="spellEnd"/>
-      <w:r>
-        <w:t xml:space="preserve"> Processor] (make sure the C:\</w:t>
-      </w:r>
-      <w:r>
-        <w:t xml:space="preserve"> </w:t>
-      </w:r>
-      <w:proofErr w:type="spellStart"/>
-      <w:r>
-        <w:t>ProgramData</w:t>
-      </w:r>
-      <w:proofErr w:type="spellEnd"/>
-      <w:r>
-        <w:t>\</w:t>
-      </w:r>
-      <w:proofErr w:type="spellStart"/>
-      <w:r>
-        <w:t>Esri</w:t>
-      </w:r>
-      <w:proofErr w:type="spellEnd"/>
-      <w:r>
-        <w:t>\</w:t>
-      </w:r>
-      <w:proofErr w:type="spellStart"/>
-      <w:r>
-        <w:t>GeoEventProcessor</w:t>
-      </w:r>
-      <w:proofErr w:type="spellEnd"/>
-      <w:r>
-        <w:t xml:space="preserve"> folder), Chat Server (Open Fire), </w:t>
-      </w:r>
-      <w:proofErr w:type="spellStart"/>
-      <w:r>
-        <w:t>PostgreSQL</w:t>
-      </w:r>
-      <w:proofErr w:type="spellEnd"/>
-      <w:r>
-        <w:t xml:space="preserve"> (make sure the “</w:t>
-      </w:r>
-      <w:proofErr w:type="spellStart"/>
-      <w:r>
-        <w:t>postgres</w:t>
-      </w:r>
-      <w:proofErr w:type="spellEnd"/>
-      <w:r>
-        <w:t>” user is deleted and the C:\</w:t>
-      </w:r>
-      <w:r>
-        <w:t>Program Files\</w:t>
-      </w:r>
-      <w:proofErr w:type="spellStart"/>
-      <w:r>
-        <w:t>PostgreSQL</w:t>
-      </w:r>
-      <w:proofErr w:type="spellEnd"/>
+        <w:t>The Ops Server installation process assumes that you are installing on a clean server and certain software need to be installed in a particular way or location; therefore, before running the installation scripts you should uninstall the following software if they are already installed: ArcGIS Server, ArcGIS WebAdaptor for IIS, Portal, GeoEvent Server for ArcGIS[GeoEvent Processor] (make sure the C:\</w:t>
+      </w:r>
+      <w:r>
+        <w:t xml:space="preserve"> ProgramData\Esri\GeoEventProcessor</w:t>
+      </w:r>
+      <w:r>
+        <w:t xml:space="preserve"> folder), Chat Server (Open Fire), PostgreSQL (make sure the “postgres” user is deleted and the C:\</w:t>
+      </w:r>
+      <w:r>
+        <w:t>Program Files\PostgreSQL</w:t>
+      </w:r>
       <w:r>
         <w:t xml:space="preserve"> folder is deleted), IIS (make sure the C:</w:t>
       </w:r>
@@ -5085,23 +4868,7 @@
         </w:numPr>
       </w:pPr>
       <w:r>
-        <w:t>Copy the ops-server-</w:t>
-      </w:r>
-      <w:proofErr w:type="spellStart"/>
-      <w:r>
-        <w:t>config</w:t>
-      </w:r>
-      <w:proofErr w:type="spellEnd"/>
-      <w:r>
-        <w:t xml:space="preserve"> folder located under the </w:t>
-      </w:r>
-      <w:proofErr w:type="spellStart"/>
-      <w:r>
-        <w:t>OPSServerInstall</w:t>
-      </w:r>
-      <w:proofErr w:type="spellEnd"/>
-      <w:r>
-        <w:t>\Software folder on your external drive to the C:\ drive of the server where you are installing the Ops Server (i.e. C:\ops-server-config).</w:t>
+        <w:t>Copy the ops-server-config folder located under the OPSServerInstall\Software folder on your external drive to the C:\ drive of the server where you are installing the Ops Server (i.e. C:\ops-server-config).</w:t>
       </w:r>
     </w:p>
     <w:p>
@@ -5128,21 +4895,7 @@
         <w:rPr>
           <w:color w:val="FF0000"/>
         </w:rPr>
-        <w:t>: The ops-server-</w:t>
-      </w:r>
-      <w:proofErr w:type="spellStart"/>
-      <w:r>
-        <w:rPr>
-          <w:color w:val="FF0000"/>
-        </w:rPr>
-        <w:t>config</w:t>
-      </w:r>
-      <w:proofErr w:type="spellEnd"/>
-      <w:r>
-        <w:rPr>
-          <w:color w:val="FF0000"/>
-        </w:rPr>
-        <w:t xml:space="preserve"> </w:t>
+        <w:t xml:space="preserve">: The ops-server-config </w:t>
       </w:r>
       <w:r>
         <w:rPr>
@@ -5249,15 +5002,7 @@
         <w:t>The first half of the var</w:t>
       </w:r>
       <w:r>
-        <w:t xml:space="preserve">iables are for setting the name of the server, paths to the license files for the </w:t>
-      </w:r>
-      <w:proofErr w:type="spellStart"/>
-      <w:r>
-        <w:t>Esri</w:t>
-      </w:r>
-      <w:proofErr w:type="spellEnd"/>
-      <w:r>
-        <w:t xml:space="preserve"> software, the root folder of the installers on your external drive, the installed web browser, etc. </w:t>
+        <w:t xml:space="preserve">iables are for setting the name of the server, paths to the license files for the Esri software, the root folder of the installers on your external drive, the installed web browser, etc. </w:t>
       </w:r>
     </w:p>
     <w:tbl>
@@ -5327,7 +5072,6 @@
                 <w:szCs w:val="20"/>
               </w:rPr>
             </w:pPr>
-            <w:proofErr w:type="spellStart"/>
             <w:r>
               <w:rPr>
                 <w:sz w:val="20"/>
@@ -5335,7 +5079,6 @@
               </w:rPr>
               <w:t>ops_FQDN</w:t>
             </w:r>
-            <w:proofErr w:type="spellEnd"/>
           </w:p>
         </w:tc>
         <w:tc>
@@ -5371,7 +5114,6 @@
                 <w:szCs w:val="20"/>
               </w:rPr>
             </w:pPr>
-            <w:proofErr w:type="spellStart"/>
             <w:r>
               <w:rPr>
                 <w:sz w:val="20"/>
@@ -5379,7 +5121,6 @@
               </w:rPr>
               <w:t>ops_softwareRoot</w:t>
             </w:r>
-            <w:proofErr w:type="spellEnd"/>
           </w:p>
         </w:tc>
         <w:tc>
@@ -5398,23 +5139,7 @@
                 <w:sz w:val="20"/>
                 <w:szCs w:val="20"/>
               </w:rPr>
-              <w:t xml:space="preserve">Defines the path of the </w:t>
-            </w:r>
-            <w:proofErr w:type="spellStart"/>
-            <w:r>
-              <w:rPr>
-                <w:sz w:val="20"/>
-                <w:szCs w:val="20"/>
-              </w:rPr>
-              <w:t>OPSServerInstall</w:t>
-            </w:r>
-            <w:proofErr w:type="spellEnd"/>
-            <w:r>
-              <w:rPr>
-                <w:sz w:val="20"/>
-                <w:szCs w:val="20"/>
-              </w:rPr>
-              <w:t xml:space="preserve">\Software folder on your external drive. </w:t>
+              <w:t xml:space="preserve">Defines the path of the OPSServerInstall\Software folder on your external drive. </w:t>
             </w:r>
           </w:p>
         </w:tc>
@@ -5431,7 +5156,6 @@
                 <w:szCs w:val="20"/>
               </w:rPr>
             </w:pPr>
-            <w:proofErr w:type="spellStart"/>
             <w:r>
               <w:rPr>
                 <w:sz w:val="20"/>
@@ -5440,7 +5164,6 @@
               <w:lastRenderedPageBreak/>
               <w:t>ops_agsServiceAccount</w:t>
             </w:r>
-            <w:proofErr w:type="spellEnd"/>
           </w:p>
         </w:tc>
         <w:tc>
@@ -5566,7 +5289,6 @@
                 <w:szCs w:val="20"/>
               </w:rPr>
             </w:pPr>
-            <w:proofErr w:type="spellStart"/>
             <w:r>
               <w:rPr>
                 <w:sz w:val="20"/>
@@ -5574,7 +5296,6 @@
               </w:rPr>
               <w:t>ops_userName</w:t>
             </w:r>
-            <w:proofErr w:type="spellEnd"/>
           </w:p>
         </w:tc>
         <w:tc>
@@ -5610,7 +5331,6 @@
                 <w:szCs w:val="20"/>
               </w:rPr>
             </w:pPr>
-            <w:proofErr w:type="spellStart"/>
             <w:r>
               <w:rPr>
                 <w:sz w:val="20"/>
@@ -5618,7 +5338,6 @@
               </w:rPr>
               <w:t>ops_passWord</w:t>
             </w:r>
-            <w:proofErr w:type="spellEnd"/>
           </w:p>
         </w:tc>
         <w:tc>
@@ -5637,71 +5356,7 @@
                 <w:sz w:val="20"/>
                 <w:szCs w:val="20"/>
               </w:rPr>
-              <w:t xml:space="preserve">Defines the following passwords: </w:t>
-            </w:r>
-            <w:proofErr w:type="spellStart"/>
-            <w:r>
-              <w:rPr>
-                <w:sz w:val="20"/>
-                <w:szCs w:val="20"/>
-              </w:rPr>
-              <w:t>PostgreSQL</w:t>
-            </w:r>
-            <w:proofErr w:type="spellEnd"/>
-            <w:r>
-              <w:rPr>
-                <w:sz w:val="20"/>
-                <w:szCs w:val="20"/>
-              </w:rPr>
-              <w:t xml:space="preserve"> </w:t>
-            </w:r>
-            <w:proofErr w:type="spellStart"/>
-            <w:r>
-              <w:rPr>
-                <w:sz w:val="20"/>
-                <w:szCs w:val="20"/>
-              </w:rPr>
-              <w:t>superuser</w:t>
-            </w:r>
-            <w:proofErr w:type="spellEnd"/>
-            <w:r>
-              <w:rPr>
-                <w:sz w:val="20"/>
-                <w:szCs w:val="20"/>
-              </w:rPr>
-              <w:t xml:space="preserve">, </w:t>
-            </w:r>
-            <w:proofErr w:type="spellStart"/>
-            <w:r>
-              <w:rPr>
-                <w:sz w:val="20"/>
-                <w:szCs w:val="20"/>
-              </w:rPr>
-              <w:t>PostgreSQL</w:t>
-            </w:r>
-            <w:proofErr w:type="spellEnd"/>
-            <w:r>
-              <w:rPr>
-                <w:sz w:val="20"/>
-                <w:szCs w:val="20"/>
-              </w:rPr>
-              <w:t xml:space="preserve"> service account, ArcGIS Server service account, ArcGIS Server site administrator, Portal for ArcGIS initial administrator account, and the "</w:t>
-            </w:r>
-            <w:proofErr w:type="spellStart"/>
-            <w:r>
-              <w:rPr>
-                <w:sz w:val="20"/>
-                <w:szCs w:val="20"/>
-              </w:rPr>
-              <w:t>sde</w:t>
-            </w:r>
-            <w:proofErr w:type="spellEnd"/>
-            <w:r>
-              <w:rPr>
-                <w:sz w:val="20"/>
-                <w:szCs w:val="20"/>
-              </w:rPr>
-              <w:t>" user password that owns the ops server geodatabases.</w:t>
+              <w:t>Defines the following passwords: PostgreSQL superuser, PostgreSQL service account, ArcGIS Server service account, ArcGIS Server site administrator, Portal for ArcGIS initial administrator account, and the "sde" user password that owns the ops server geodatabases.</w:t>
             </w:r>
           </w:p>
         </w:tc>
@@ -5718,7 +5373,6 @@
                 <w:szCs w:val="20"/>
               </w:rPr>
             </w:pPr>
-            <w:proofErr w:type="spellStart"/>
             <w:r>
               <w:rPr>
                 <w:sz w:val="20"/>
@@ -5726,7 +5380,6 @@
               </w:rPr>
               <w:t>ops_cacheDrive</w:t>
             </w:r>
-            <w:proofErr w:type="spellEnd"/>
           </w:p>
         </w:tc>
         <w:tc>
@@ -5762,7 +5415,6 @@
                 <w:szCs w:val="20"/>
               </w:rPr>
             </w:pPr>
-            <w:proofErr w:type="spellStart"/>
             <w:r>
               <w:rPr>
                 <w:sz w:val="20"/>
@@ -5770,7 +5422,6 @@
               </w:rPr>
               <w:t>ops_dataDrive</w:t>
             </w:r>
-            <w:proofErr w:type="spellEnd"/>
           </w:p>
         </w:tc>
         <w:tc>
@@ -5806,7 +5457,6 @@
                 <w:szCs w:val="20"/>
               </w:rPr>
             </w:pPr>
-            <w:proofErr w:type="spellStart"/>
             <w:r>
               <w:rPr>
                 <w:sz w:val="20"/>
@@ -5814,7 +5464,6 @@
               </w:rPr>
               <w:t>ops_AGSAuthFile</w:t>
             </w:r>
-            <w:proofErr w:type="spellEnd"/>
           </w:p>
         </w:tc>
         <w:tc>
@@ -5850,7 +5499,6 @@
                 <w:szCs w:val="20"/>
               </w:rPr>
             </w:pPr>
-            <w:proofErr w:type="spellStart"/>
             <w:r>
               <w:rPr>
                 <w:sz w:val="20"/>
@@ -5858,7 +5506,6 @@
               </w:rPr>
               <w:t>ops_PortalAuthFile</w:t>
             </w:r>
-            <w:proofErr w:type="spellEnd"/>
           </w:p>
         </w:tc>
         <w:tc>
@@ -5894,7 +5541,6 @@
                 <w:szCs w:val="20"/>
               </w:rPr>
             </w:pPr>
-            <w:proofErr w:type="spellStart"/>
             <w:r>
               <w:rPr>
                 <w:sz w:val="20"/>
@@ -5902,7 +5548,6 @@
               </w:rPr>
               <w:t>ops_webBrowserExePath</w:t>
             </w:r>
-            <w:proofErr w:type="spellEnd"/>
           </w:p>
         </w:tc>
         <w:tc>
@@ -6078,7 +5723,6 @@
                 <w:szCs w:val="20"/>
               </w:rPr>
             </w:pPr>
-            <w:proofErr w:type="spellStart"/>
             <w:r>
               <w:rPr>
                 <w:sz w:val="20"/>
@@ -6086,7 +5730,6 @@
               </w:rPr>
               <w:t>ops_install_rdbms</w:t>
             </w:r>
-            <w:proofErr w:type="spellEnd"/>
           </w:p>
         </w:tc>
         <w:tc>
@@ -6105,39 +5748,7 @@
                 <w:sz w:val="20"/>
                 <w:szCs w:val="20"/>
               </w:rPr>
-              <w:t xml:space="preserve">Install the </w:t>
-            </w:r>
-            <w:proofErr w:type="spellStart"/>
-            <w:r>
-              <w:rPr>
-                <w:sz w:val="20"/>
-                <w:szCs w:val="20"/>
-              </w:rPr>
-              <w:t>rdbms</w:t>
-            </w:r>
-            <w:proofErr w:type="spellEnd"/>
-            <w:r>
-              <w:rPr>
-                <w:sz w:val="20"/>
-                <w:szCs w:val="20"/>
-              </w:rPr>
-              <w:t xml:space="preserve"> (</w:t>
-            </w:r>
-            <w:proofErr w:type="spellStart"/>
-            <w:r>
-              <w:rPr>
-                <w:sz w:val="20"/>
-                <w:szCs w:val="20"/>
-              </w:rPr>
-              <w:t>PostgreSQL</w:t>
-            </w:r>
-            <w:proofErr w:type="spellEnd"/>
-            <w:r>
-              <w:rPr>
-                <w:sz w:val="20"/>
-                <w:szCs w:val="20"/>
-              </w:rPr>
-              <w:t>)</w:t>
+              <w:t>Install the rdbms (PostgreSQL)</w:t>
             </w:r>
           </w:p>
         </w:tc>
@@ -6188,7 +5799,6 @@
                 <w:szCs w:val="20"/>
               </w:rPr>
             </w:pPr>
-            <w:proofErr w:type="spellStart"/>
             <w:r>
               <w:rPr>
                 <w:sz w:val="20"/>
@@ -6196,7 +5806,6 @@
               </w:rPr>
               <w:t>ops_install_server</w:t>
             </w:r>
-            <w:proofErr w:type="spellEnd"/>
           </w:p>
         </w:tc>
         <w:tc>
@@ -6250,7 +5859,6 @@
                 <w:szCs w:val="20"/>
               </w:rPr>
             </w:pPr>
-            <w:proofErr w:type="spellStart"/>
             <w:r>
               <w:rPr>
                 <w:sz w:val="20"/>
@@ -6258,7 +5866,6 @@
               </w:rPr>
               <w:t>ops_install_rdbms</w:t>
             </w:r>
-            <w:proofErr w:type="spellEnd"/>
           </w:p>
         </w:tc>
       </w:tr>
@@ -6274,7 +5881,6 @@
                 <w:szCs w:val="20"/>
               </w:rPr>
             </w:pPr>
-            <w:proofErr w:type="spellStart"/>
             <w:r>
               <w:rPr>
                 <w:sz w:val="20"/>
@@ -6282,7 +5888,6 @@
               </w:rPr>
               <w:t>ops_create_ags_site</w:t>
             </w:r>
-            <w:proofErr w:type="spellEnd"/>
           </w:p>
         </w:tc>
         <w:tc>
@@ -6336,7 +5941,6 @@
                 <w:szCs w:val="20"/>
               </w:rPr>
             </w:pPr>
-            <w:proofErr w:type="spellStart"/>
             <w:r>
               <w:rPr>
                 <w:sz w:val="20"/>
@@ -6344,7 +5948,6 @@
               </w:rPr>
               <w:t>ops_install_server</w:t>
             </w:r>
-            <w:proofErr w:type="spellEnd"/>
           </w:p>
         </w:tc>
       </w:tr>
@@ -6360,7 +5963,6 @@
                 <w:szCs w:val="20"/>
               </w:rPr>
             </w:pPr>
-            <w:proofErr w:type="spellStart"/>
             <w:r>
               <w:rPr>
                 <w:sz w:val="20"/>
@@ -6368,7 +5970,6 @@
               </w:rPr>
               <w:t>ops_install_geoevent</w:t>
             </w:r>
-            <w:proofErr w:type="spellEnd"/>
           </w:p>
         </w:tc>
         <w:tc>
@@ -6387,39 +5988,7 @@
                 <w:sz w:val="20"/>
                 <w:szCs w:val="20"/>
               </w:rPr>
-              <w:t xml:space="preserve">Install </w:t>
-            </w:r>
-            <w:proofErr w:type="spellStart"/>
-            <w:r>
-              <w:rPr>
-                <w:sz w:val="20"/>
-                <w:szCs w:val="20"/>
-              </w:rPr>
-              <w:t>GeoEvent</w:t>
-            </w:r>
-            <w:proofErr w:type="spellEnd"/>
-            <w:r>
-              <w:rPr>
-                <w:sz w:val="20"/>
-                <w:szCs w:val="20"/>
-              </w:rPr>
-              <w:t xml:space="preserve"> Processor Extension for ArcGIS Server and copy various Ops Server configured </w:t>
-            </w:r>
-            <w:proofErr w:type="spellStart"/>
-            <w:r>
-              <w:rPr>
-                <w:sz w:val="20"/>
-                <w:szCs w:val="20"/>
-              </w:rPr>
-              <w:t>GeoEvent</w:t>
-            </w:r>
-            <w:proofErr w:type="spellEnd"/>
-            <w:r>
-              <w:rPr>
-                <w:sz w:val="20"/>
-                <w:szCs w:val="20"/>
-              </w:rPr>
-              <w:t xml:space="preserve"> files.</w:t>
+              <w:t>Install GeoEvent Processor Extension for ArcGIS Server and copy various Ops Server configured GeoEvent files.</w:t>
             </w:r>
           </w:p>
         </w:tc>
@@ -6454,23 +6023,13 @@
                 <w:szCs w:val="20"/>
               </w:rPr>
             </w:pPr>
-            <w:proofErr w:type="spellStart"/>
-            <w:r>
-              <w:rPr>
-                <w:sz w:val="20"/>
-                <w:szCs w:val="20"/>
-              </w:rPr>
-              <w:t>ops_install_server</w:t>
-            </w:r>
-            <w:proofErr w:type="spellEnd"/>
-            <w:r>
-              <w:rPr>
-                <w:sz w:val="20"/>
-                <w:szCs w:val="20"/>
-              </w:rPr>
-              <w:t xml:space="preserve">, </w:t>
-            </w:r>
-            <w:proofErr w:type="spellStart"/>
+            <w:r>
+              <w:rPr>
+                <w:sz w:val="20"/>
+                <w:szCs w:val="20"/>
+              </w:rPr>
+              <w:t xml:space="preserve">ops_install_server, </w:t>
+            </w:r>
             <w:r>
               <w:rPr>
                 <w:sz w:val="20"/>
@@ -6478,7 +6037,6 @@
               </w:rPr>
               <w:t>ops_create_ags_site</w:t>
             </w:r>
-            <w:proofErr w:type="spellEnd"/>
           </w:p>
         </w:tc>
       </w:tr>
@@ -6494,7 +6052,6 @@
                 <w:szCs w:val="20"/>
               </w:rPr>
             </w:pPr>
-            <w:proofErr w:type="spellStart"/>
             <w:r>
               <w:rPr>
                 <w:sz w:val="20"/>
@@ -6502,7 +6059,6 @@
               </w:rPr>
               <w:t>ops_install_webadaptor</w:t>
             </w:r>
-            <w:proofErr w:type="spellEnd"/>
           </w:p>
         </w:tc>
         <w:tc>
@@ -6521,23 +6077,7 @@
                 <w:sz w:val="20"/>
                 <w:szCs w:val="20"/>
               </w:rPr>
-              <w:t xml:space="preserve">Install the ArcGIS </w:t>
-            </w:r>
-            <w:proofErr w:type="spellStart"/>
-            <w:r>
-              <w:rPr>
-                <w:sz w:val="20"/>
-                <w:szCs w:val="20"/>
-              </w:rPr>
-              <w:t>WebAdaptor</w:t>
-            </w:r>
-            <w:proofErr w:type="spellEnd"/>
-            <w:r>
-              <w:rPr>
-                <w:sz w:val="20"/>
-                <w:szCs w:val="20"/>
-              </w:rPr>
-              <w:t xml:space="preserve"> for IIS</w:t>
+              <w:t>Install the ArcGIS WebAdaptor for IIS</w:t>
             </w:r>
           </w:p>
         </w:tc>
@@ -6594,7 +6134,6 @@
                 <w:szCs w:val="20"/>
               </w:rPr>
             </w:pPr>
-            <w:proofErr w:type="spellStart"/>
             <w:r>
               <w:rPr>
                 <w:sz w:val="20"/>
@@ -6602,7 +6141,6 @@
               </w:rPr>
               <w:t>ops_change_ags_security</w:t>
             </w:r>
-            <w:proofErr w:type="spellEnd"/>
           </w:p>
         </w:tc>
         <w:tc>
@@ -6658,23 +6196,13 @@
                 <w:szCs w:val="20"/>
               </w:rPr>
             </w:pPr>
-            <w:proofErr w:type="spellStart"/>
-            <w:r>
-              <w:rPr>
-                <w:sz w:val="20"/>
-                <w:szCs w:val="20"/>
-              </w:rPr>
-              <w:t>ops_install_server</w:t>
-            </w:r>
-            <w:proofErr w:type="spellEnd"/>
-            <w:r>
-              <w:rPr>
-                <w:sz w:val="20"/>
-                <w:szCs w:val="20"/>
-              </w:rPr>
-              <w:t xml:space="preserve">, </w:t>
-            </w:r>
-            <w:proofErr w:type="spellStart"/>
+            <w:r>
+              <w:rPr>
+                <w:sz w:val="20"/>
+                <w:szCs w:val="20"/>
+              </w:rPr>
+              <w:t xml:space="preserve">ops_install_server, </w:t>
+            </w:r>
             <w:r>
               <w:rPr>
                 <w:sz w:val="20"/>
@@ -6682,7 +6210,6 @@
               </w:rPr>
               <w:t>ops_create_ags_site</w:t>
             </w:r>
-            <w:proofErr w:type="spellEnd"/>
           </w:p>
         </w:tc>
       </w:tr>
@@ -6698,7 +6225,6 @@
                 <w:szCs w:val="20"/>
               </w:rPr>
             </w:pPr>
-            <w:proofErr w:type="spellStart"/>
             <w:r>
               <w:rPr>
                 <w:sz w:val="20"/>
@@ -6706,7 +6232,6 @@
               </w:rPr>
               <w:t>ops_register_ags_https</w:t>
             </w:r>
-            <w:proofErr w:type="spellEnd"/>
           </w:p>
         </w:tc>
         <w:tc>
@@ -6725,23 +6250,7 @@
                 <w:sz w:val="20"/>
                 <w:szCs w:val="20"/>
               </w:rPr>
-              <w:t xml:space="preserve">Register ArcGIS Server with the </w:t>
-            </w:r>
-            <w:proofErr w:type="spellStart"/>
-            <w:r>
-              <w:rPr>
-                <w:sz w:val="20"/>
-                <w:szCs w:val="20"/>
-              </w:rPr>
-              <w:t>WebAdaptor</w:t>
-            </w:r>
-            <w:proofErr w:type="spellEnd"/>
-            <w:r>
-              <w:rPr>
-                <w:sz w:val="20"/>
-                <w:szCs w:val="20"/>
-              </w:rPr>
-              <w:t xml:space="preserve"> (using https)</w:t>
+              <w:t>Register ArcGIS Server with the WebAdaptor (using https)</w:t>
             </w:r>
           </w:p>
         </w:tc>
@@ -6776,15 +6285,20 @@
                 <w:szCs w:val="20"/>
               </w:rPr>
             </w:pPr>
-            <w:proofErr w:type="spellStart"/>
-            <w:r>
-              <w:rPr>
-                <w:sz w:val="20"/>
-                <w:szCs w:val="20"/>
-              </w:rPr>
-              <w:t>ops_install_server</w:t>
-            </w:r>
-            <w:proofErr w:type="spellEnd"/>
+            <w:r>
+              <w:rPr>
+                <w:sz w:val="20"/>
+                <w:szCs w:val="20"/>
+              </w:rPr>
+              <w:t xml:space="preserve">ops_install_server, </w:t>
+            </w:r>
+            <w:r>
+              <w:rPr>
+                <w:sz w:val="20"/>
+                <w:szCs w:val="20"/>
+              </w:rPr>
+              <w:t>ops_create_ags_site</w:t>
+            </w:r>
             <w:r>
               <w:rPr>
                 <w:sz w:val="20"/>
@@ -6792,23 +6306,6 @@
               </w:rPr>
               <w:t xml:space="preserve">, </w:t>
             </w:r>
-            <w:proofErr w:type="spellStart"/>
-            <w:r>
-              <w:rPr>
-                <w:sz w:val="20"/>
-                <w:szCs w:val="20"/>
-              </w:rPr>
-              <w:t>ops_create_ags_site</w:t>
-            </w:r>
-            <w:proofErr w:type="spellEnd"/>
-            <w:r>
-              <w:rPr>
-                <w:sz w:val="20"/>
-                <w:szCs w:val="20"/>
-              </w:rPr>
-              <w:t xml:space="preserve">, </w:t>
-            </w:r>
-            <w:proofErr w:type="spellStart"/>
             <w:r>
               <w:rPr>
                 <w:sz w:val="20"/>
@@ -6816,7 +6313,6 @@
               </w:rPr>
               <w:t>ops_install_webadaptor</w:t>
             </w:r>
-            <w:proofErr w:type="spellEnd"/>
           </w:p>
         </w:tc>
       </w:tr>
@@ -6832,7 +6328,6 @@
                 <w:szCs w:val="20"/>
               </w:rPr>
             </w:pPr>
-            <w:proofErr w:type="spellStart"/>
             <w:r>
               <w:rPr>
                 <w:sz w:val="20"/>
@@ -6840,7 +6335,6 @@
               </w:rPr>
               <w:t>ops_install_portal</w:t>
             </w:r>
-            <w:proofErr w:type="spellEnd"/>
           </w:p>
         </w:tc>
         <w:tc>
@@ -6910,7 +6404,6 @@
                 <w:szCs w:val="20"/>
               </w:rPr>
             </w:pPr>
-            <w:proofErr w:type="spellStart"/>
             <w:r>
               <w:rPr>
                 <w:sz w:val="20"/>
@@ -6918,7 +6411,6 @@
               </w:rPr>
               <w:t>ops_create_opsdashboard</w:t>
             </w:r>
-            <w:proofErr w:type="spellEnd"/>
             <w:r>
               <w:rPr>
                 <w:sz w:val="20"/>
@@ -6955,22 +6447,13 @@
               <w:lastRenderedPageBreak/>
               <w:t xml:space="preserve">Create Operations Dashboard </w:t>
             </w:r>
-            <w:proofErr w:type="spellStart"/>
             <w:r>
               <w:rPr>
                 <w:sz w:val="20"/>
                 <w:szCs w:val="20"/>
               </w:rPr>
               <w:lastRenderedPageBreak/>
-              <w:t>ClickOnce</w:t>
-            </w:r>
-            <w:proofErr w:type="spellEnd"/>
-            <w:r>
-              <w:rPr>
-                <w:sz w:val="20"/>
-                <w:szCs w:val="20"/>
-              </w:rPr>
-              <w:t xml:space="preserve"> Application and deploy to portal folders</w:t>
+              <w:t>ClickOnce Application and deploy to portal folders</w:t>
             </w:r>
           </w:p>
         </w:tc>
@@ -7008,7 +6491,6 @@
                 <w:szCs w:val="20"/>
               </w:rPr>
             </w:pPr>
-            <w:proofErr w:type="spellStart"/>
             <w:r>
               <w:rPr>
                 <w:sz w:val="20"/>
@@ -7016,7 +6498,6 @@
               </w:rPr>
               <w:t>ops_install_portal</w:t>
             </w:r>
-            <w:proofErr w:type="spellEnd"/>
           </w:p>
         </w:tc>
       </w:tr>
@@ -7032,7 +6513,6 @@
                 <w:szCs w:val="20"/>
               </w:rPr>
             </w:pPr>
-            <w:proofErr w:type="spellStart"/>
             <w:r>
               <w:rPr>
                 <w:sz w:val="20"/>
@@ -7041,7 +6521,6 @@
               <w:lastRenderedPageBreak/>
               <w:t>ops_create_portal_admin</w:t>
             </w:r>
-            <w:proofErr w:type="spellEnd"/>
             <w:r>
               <w:rPr>
                 <w:sz w:val="20"/>
@@ -7111,7 +6590,6 @@
                 <w:szCs w:val="20"/>
               </w:rPr>
             </w:pPr>
-            <w:proofErr w:type="spellStart"/>
             <w:r>
               <w:rPr>
                 <w:sz w:val="20"/>
@@ -7119,7 +6597,6 @@
               </w:rPr>
               <w:t>ops_install_portal</w:t>
             </w:r>
-            <w:proofErr w:type="spellEnd"/>
           </w:p>
         </w:tc>
       </w:tr>
@@ -7135,7 +6612,6 @@
                 <w:szCs w:val="20"/>
               </w:rPr>
             </w:pPr>
-            <w:proofErr w:type="spellStart"/>
             <w:r>
               <w:rPr>
                 <w:sz w:val="20"/>
@@ -7143,7 +6619,6 @@
               </w:rPr>
               <w:t>ops_register_portal</w:t>
             </w:r>
-            <w:proofErr w:type="spellEnd"/>
           </w:p>
         </w:tc>
         <w:tc>
@@ -7162,17 +6637,8 @@
                 <w:sz w:val="20"/>
                 <w:szCs w:val="20"/>
               </w:rPr>
-              <w:t xml:space="preserve">Register Portal for ArcGIS Server with the </w:t>
-            </w:r>
-            <w:proofErr w:type="spellStart"/>
-            <w:r>
-              <w:rPr>
-                <w:sz w:val="20"/>
-                <w:szCs w:val="20"/>
-              </w:rPr>
-              <w:t>WebAdaptor</w:t>
-            </w:r>
-            <w:proofErr w:type="spellEnd"/>
+              <w:t>Register Portal for ArcGIS Server with the WebAdaptor</w:t>
+            </w:r>
           </w:p>
         </w:tc>
         <w:tc>
@@ -7206,7 +6672,6 @@
                 <w:szCs w:val="20"/>
               </w:rPr>
             </w:pPr>
-            <w:proofErr w:type="spellStart"/>
             <w:r>
               <w:rPr>
                 <w:sz w:val="20"/>
@@ -7214,7 +6679,6 @@
               </w:rPr>
               <w:t>ops_install_webadaptor</w:t>
             </w:r>
-            <w:proofErr w:type="spellEnd"/>
             <w:r>
               <w:rPr>
                 <w:sz w:val="20"/>
@@ -7222,7 +6686,6 @@
               </w:rPr>
               <w:t xml:space="preserve">, </w:t>
             </w:r>
-            <w:proofErr w:type="spellStart"/>
             <w:r>
               <w:rPr>
                 <w:sz w:val="20"/>
@@ -7230,7 +6693,6 @@
               </w:rPr>
               <w:t>ops_install_portal</w:t>
             </w:r>
-            <w:proofErr w:type="spellEnd"/>
             <w:r>
               <w:rPr>
                 <w:sz w:val="20"/>
@@ -7238,7 +6700,6 @@
               </w:rPr>
               <w:t xml:space="preserve">, </w:t>
             </w:r>
-            <w:proofErr w:type="spellStart"/>
             <w:r>
               <w:rPr>
                 <w:sz w:val="20"/>
@@ -7246,7 +6707,6 @@
               </w:rPr>
               <w:t>ops_create_portal_admin</w:t>
             </w:r>
-            <w:proofErr w:type="spellEnd"/>
             <w:r>
               <w:rPr>
                 <w:sz w:val="20"/>
@@ -7276,7 +6736,6 @@
                 <w:szCs w:val="20"/>
               </w:rPr>
             </w:pPr>
-            <w:proofErr w:type="spellStart"/>
             <w:r>
               <w:rPr>
                 <w:sz w:val="20"/>
@@ -7284,7 +6743,6 @@
               </w:rPr>
               <w:t>ops_federate_ags</w:t>
             </w:r>
-            <w:proofErr w:type="spellEnd"/>
           </w:p>
         </w:tc>
         <w:tc>
@@ -7341,15 +6799,20 @@
                 <w:szCs w:val="20"/>
               </w:rPr>
             </w:pPr>
-            <w:proofErr w:type="spellStart"/>
-            <w:r>
-              <w:rPr>
-                <w:sz w:val="20"/>
-                <w:szCs w:val="20"/>
-              </w:rPr>
-              <w:t>ops_install_server</w:t>
-            </w:r>
-            <w:proofErr w:type="spellEnd"/>
+            <w:r>
+              <w:rPr>
+                <w:sz w:val="20"/>
+                <w:szCs w:val="20"/>
+              </w:rPr>
+              <w:t xml:space="preserve">ops_install_server, </w:t>
+            </w:r>
+            <w:r>
+              <w:rPr>
+                <w:sz w:val="20"/>
+                <w:szCs w:val="20"/>
+              </w:rPr>
+              <w:t>ops_create_ags_site</w:t>
+            </w:r>
             <w:r>
               <w:rPr>
                 <w:sz w:val="20"/>
@@ -7357,15 +6820,13 @@
               </w:rPr>
               <w:t xml:space="preserve">, </w:t>
             </w:r>
-            <w:proofErr w:type="spellStart"/>
-            <w:r>
-              <w:rPr>
-                <w:sz w:val="20"/>
-                <w:szCs w:val="20"/>
-              </w:rPr>
-              <w:t>ops_create_ags_site</w:t>
-            </w:r>
-            <w:proofErr w:type="spellEnd"/>
+            <w:r>
+              <w:rPr>
+                <w:sz w:val="20"/>
+                <w:szCs w:val="20"/>
+              </w:rPr>
+              <w:t>ops_install_webadaptor</w:t>
+            </w:r>
             <w:r>
               <w:rPr>
                 <w:sz w:val="20"/>
@@ -7373,15 +6834,27 @@
               </w:rPr>
               <w:t xml:space="preserve">, </w:t>
             </w:r>
-            <w:proofErr w:type="spellStart"/>
-            <w:r>
-              <w:rPr>
-                <w:sz w:val="20"/>
-                <w:szCs w:val="20"/>
-              </w:rPr>
-              <w:t>ops_install_webadaptor</w:t>
-            </w:r>
-            <w:proofErr w:type="spellEnd"/>
+            <w:r>
+              <w:rPr>
+                <w:sz w:val="20"/>
+                <w:szCs w:val="20"/>
+              </w:rPr>
+              <w:t>ops_change_ags_security</w:t>
+            </w:r>
+            <w:r>
+              <w:rPr>
+                <w:sz w:val="20"/>
+                <w:szCs w:val="20"/>
+              </w:rPr>
+              <w:t>,</w:t>
+            </w:r>
+            <w:r>
+              <w:rPr>
+                <w:sz w:val="20"/>
+                <w:szCs w:val="20"/>
+              </w:rPr>
+              <w:t xml:space="preserve"> ops_register_ags_https ops_install_portal</w:t>
+            </w:r>
             <w:r>
               <w:rPr>
                 <w:sz w:val="20"/>
@@ -7389,62 +6862,6 @@
               </w:rPr>
               <w:t xml:space="preserve">, </w:t>
             </w:r>
-            <w:proofErr w:type="spellStart"/>
-            <w:r>
-              <w:rPr>
-                <w:sz w:val="20"/>
-                <w:szCs w:val="20"/>
-              </w:rPr>
-              <w:t>ops_change_ags_security</w:t>
-            </w:r>
-            <w:proofErr w:type="spellEnd"/>
-            <w:r>
-              <w:rPr>
-                <w:sz w:val="20"/>
-                <w:szCs w:val="20"/>
-              </w:rPr>
-              <w:t>,</w:t>
-            </w:r>
-            <w:r>
-              <w:rPr>
-                <w:sz w:val="20"/>
-                <w:szCs w:val="20"/>
-              </w:rPr>
-              <w:t xml:space="preserve"> </w:t>
-            </w:r>
-            <w:proofErr w:type="spellStart"/>
-            <w:r>
-              <w:rPr>
-                <w:sz w:val="20"/>
-                <w:szCs w:val="20"/>
-              </w:rPr>
-              <w:t>ops_register_ags_https</w:t>
-            </w:r>
-            <w:proofErr w:type="spellEnd"/>
-            <w:r>
-              <w:rPr>
-                <w:sz w:val="20"/>
-                <w:szCs w:val="20"/>
-              </w:rPr>
-              <w:t xml:space="preserve"> </w:t>
-            </w:r>
-            <w:proofErr w:type="spellStart"/>
-            <w:r>
-              <w:rPr>
-                <w:sz w:val="20"/>
-                <w:szCs w:val="20"/>
-              </w:rPr>
-              <w:t>ops_install_portal</w:t>
-            </w:r>
-            <w:proofErr w:type="spellEnd"/>
-            <w:r>
-              <w:rPr>
-                <w:sz w:val="20"/>
-                <w:szCs w:val="20"/>
-              </w:rPr>
-              <w:t xml:space="preserve">, </w:t>
-            </w:r>
-            <w:proofErr w:type="spellStart"/>
             <w:r>
               <w:rPr>
                 <w:sz w:val="20"/>
@@ -7452,7 +6869,6 @@
               </w:rPr>
               <w:t>ops_create_portal_admin</w:t>
             </w:r>
-            <w:proofErr w:type="spellEnd"/>
             <w:r>
               <w:rPr>
                 <w:sz w:val="20"/>
@@ -7482,7 +6898,6 @@
                 <w:szCs w:val="20"/>
               </w:rPr>
             </w:pPr>
-            <w:proofErr w:type="spellStart"/>
             <w:r>
               <w:rPr>
                 <w:sz w:val="20"/>
@@ -7490,7 +6905,6 @@
               </w:rPr>
               <w:t>ops_configure_geoevent</w:t>
             </w:r>
-            <w:proofErr w:type="spellEnd"/>
           </w:p>
         </w:tc>
         <w:tc>
@@ -7509,23 +6923,7 @@
                 <w:sz w:val="20"/>
                 <w:szCs w:val="20"/>
               </w:rPr>
-              <w:t xml:space="preserve">Configure </w:t>
-            </w:r>
-            <w:proofErr w:type="spellStart"/>
-            <w:r>
-              <w:rPr>
-                <w:sz w:val="20"/>
-                <w:szCs w:val="20"/>
-              </w:rPr>
-              <w:t>GeoEvent</w:t>
-            </w:r>
-            <w:proofErr w:type="spellEnd"/>
-            <w:r>
-              <w:rPr>
-                <w:sz w:val="20"/>
-                <w:szCs w:val="20"/>
-              </w:rPr>
-              <w:t xml:space="preserve"> Processor Extension for ArcGIS Server - create new administrator user, reset ArcGIS Server connection for registered data store</w:t>
+              <w:t>Configure GeoEvent Processor Extension for ArcGIS Server - create new administrator user, reset ArcGIS Server connection for registered data store</w:t>
             </w:r>
           </w:p>
         </w:tc>
@@ -7563,15 +6961,20 @@
                 <w:szCs w:val="20"/>
               </w:rPr>
             </w:pPr>
-            <w:proofErr w:type="spellStart"/>
-            <w:r>
-              <w:rPr>
-                <w:sz w:val="20"/>
-                <w:szCs w:val="20"/>
-              </w:rPr>
-              <w:t>ops_install_server</w:t>
-            </w:r>
-            <w:proofErr w:type="spellEnd"/>
+            <w:r>
+              <w:rPr>
+                <w:sz w:val="20"/>
+                <w:szCs w:val="20"/>
+              </w:rPr>
+              <w:t xml:space="preserve">ops_install_server, </w:t>
+            </w:r>
+            <w:r>
+              <w:rPr>
+                <w:sz w:val="20"/>
+                <w:szCs w:val="20"/>
+              </w:rPr>
+              <w:t>ops_create_ags_site</w:t>
+            </w:r>
             <w:r>
               <w:rPr>
                 <w:sz w:val="20"/>
@@ -7579,15 +6982,13 @@
               </w:rPr>
               <w:t xml:space="preserve">, </w:t>
             </w:r>
-            <w:proofErr w:type="spellStart"/>
-            <w:r>
-              <w:rPr>
-                <w:sz w:val="20"/>
-                <w:szCs w:val="20"/>
-              </w:rPr>
-              <w:t>ops_create_ags_site</w:t>
-            </w:r>
-            <w:proofErr w:type="spellEnd"/>
+            <w:r>
+              <w:rPr>
+                <w:sz w:val="20"/>
+                <w:szCs w:val="20"/>
+              </w:rPr>
+              <w:t>ops_install_webadaptor</w:t>
+            </w:r>
             <w:r>
               <w:rPr>
                 <w:sz w:val="20"/>
@@ -7595,23 +6996,6 @@
               </w:rPr>
               <w:t xml:space="preserve">, </w:t>
             </w:r>
-            <w:proofErr w:type="spellStart"/>
-            <w:r>
-              <w:rPr>
-                <w:sz w:val="20"/>
-                <w:szCs w:val="20"/>
-              </w:rPr>
-              <w:t>ops_install_webadaptor</w:t>
-            </w:r>
-            <w:proofErr w:type="spellEnd"/>
-            <w:r>
-              <w:rPr>
-                <w:sz w:val="20"/>
-                <w:szCs w:val="20"/>
-              </w:rPr>
-              <w:t xml:space="preserve">, </w:t>
-            </w:r>
-            <w:proofErr w:type="spellStart"/>
             <w:r>
               <w:rPr>
                 <w:sz w:val="20"/>
@@ -7619,7 +7003,6 @@
               </w:rPr>
               <w:t>ops_change_ags_security</w:t>
             </w:r>
-            <w:proofErr w:type="spellEnd"/>
             <w:r>
               <w:rPr>
                 <w:sz w:val="20"/>
@@ -7632,17 +7015,8 @@
                 <w:sz w:val="20"/>
                 <w:szCs w:val="20"/>
               </w:rPr>
-              <w:t xml:space="preserve"> </w:t>
-            </w:r>
-            <w:proofErr w:type="spellStart"/>
-            <w:r>
-              <w:rPr>
-                <w:sz w:val="20"/>
-                <w:szCs w:val="20"/>
-              </w:rPr>
-              <w:t>ops_register_ags_https</w:t>
-            </w:r>
-            <w:proofErr w:type="spellEnd"/>
+              <w:t xml:space="preserve"> ops_register_ags_https</w:t>
+            </w:r>
           </w:p>
         </w:tc>
       </w:tr>
@@ -7787,15 +7161,7 @@
         <w:t>A</w:t>
       </w:r>
       <w:r>
-        <w:t>dd a MIME type for .</w:t>
-      </w:r>
-      <w:proofErr w:type="spellStart"/>
-      <w:r>
-        <w:t>json</w:t>
-      </w:r>
-      <w:proofErr w:type="spellEnd"/>
-      <w:r>
-        <w:t xml:space="preserve"> files</w:t>
+        <w:t>dd a MIME type for .json files</w:t>
       </w:r>
       <w:r>
         <w:t xml:space="preserve"> (required by certain Ops Server web applications).</w:t>
@@ -8286,39 +7652,7 @@
           <w:sz w:val="20"/>
           <w:szCs w:val="20"/>
         </w:rPr>
-        <w:t xml:space="preserve">Install the </w:t>
-      </w:r>
-      <w:proofErr w:type="spellStart"/>
-      <w:r>
-        <w:rPr>
-          <w:sz w:val="20"/>
-          <w:szCs w:val="20"/>
-        </w:rPr>
-        <w:t>rdbms</w:t>
-      </w:r>
-      <w:proofErr w:type="spellEnd"/>
-      <w:r>
-        <w:rPr>
-          <w:sz w:val="20"/>
-          <w:szCs w:val="20"/>
-        </w:rPr>
-        <w:t xml:space="preserve"> (</w:t>
-      </w:r>
-      <w:proofErr w:type="spellStart"/>
-      <w:r>
-        <w:rPr>
-          <w:sz w:val="20"/>
-          <w:szCs w:val="20"/>
-        </w:rPr>
-        <w:t>PostgreSQL</w:t>
-      </w:r>
-      <w:proofErr w:type="spellEnd"/>
-      <w:r>
-        <w:rPr>
-          <w:sz w:val="20"/>
-          <w:szCs w:val="20"/>
-        </w:rPr>
-        <w:t>)</w:t>
+        <w:t>Install the rdbms (PostgreSQL)</w:t>
       </w:r>
       <w:r>
         <w:rPr>
@@ -8346,23 +7680,7 @@
           <w:sz w:val="20"/>
           <w:szCs w:val="20"/>
         </w:rPr>
-        <w:t xml:space="preserve">Install the ArcGIS </w:t>
-      </w:r>
-      <w:proofErr w:type="spellStart"/>
-      <w:r>
-        <w:rPr>
-          <w:sz w:val="20"/>
-          <w:szCs w:val="20"/>
-        </w:rPr>
-        <w:t>WebAdaptor</w:t>
-      </w:r>
-      <w:proofErr w:type="spellEnd"/>
-      <w:r>
-        <w:rPr>
-          <w:sz w:val="20"/>
-          <w:szCs w:val="20"/>
-        </w:rPr>
-        <w:t xml:space="preserve"> for IIS</w:t>
+        <w:t>Install the ArcGIS WebAdaptor for IIS</w:t>
       </w:r>
       <w:r>
         <w:rPr>
@@ -8446,30 +7764,14 @@
           <w:sz w:val="20"/>
           <w:szCs w:val="20"/>
         </w:rPr>
-        <w:t>Create the ArcGIS Server site, create the SDE geodatabases</w:t>
-      </w:r>
-      <w:proofErr w:type="gramStart"/>
-      <w:r>
-        <w:rPr>
-          <w:sz w:val="20"/>
-          <w:szCs w:val="20"/>
-        </w:rPr>
-        <w:t xml:space="preserve">, </w:t>
-      </w:r>
-      <w:r>
-        <w:rPr>
-          <w:sz w:val="20"/>
-          <w:szCs w:val="20"/>
-        </w:rPr>
-        <w:t xml:space="preserve"> and</w:t>
-      </w:r>
-      <w:proofErr w:type="gramEnd"/>
-      <w:r>
-        <w:rPr>
-          <w:sz w:val="20"/>
-          <w:szCs w:val="20"/>
-        </w:rPr>
-        <w:t xml:space="preserve"> create the </w:t>
+        <w:t xml:space="preserve">Create the ArcGIS Server site, create the SDE geodatabases, </w:t>
+      </w:r>
+      <w:r>
+        <w:rPr>
+          <w:sz w:val="20"/>
+          <w:szCs w:val="20"/>
+        </w:rPr>
+        <w:t xml:space="preserve"> and create the </w:t>
       </w:r>
       <w:r>
         <w:rPr>
@@ -8504,39 +7806,7 @@
           <w:sz w:val="20"/>
           <w:szCs w:val="20"/>
         </w:rPr>
-        <w:t xml:space="preserve">Install </w:t>
-      </w:r>
-      <w:proofErr w:type="spellStart"/>
-      <w:r>
-        <w:rPr>
-          <w:sz w:val="20"/>
-          <w:szCs w:val="20"/>
-        </w:rPr>
-        <w:t>GeoEvent</w:t>
-      </w:r>
-      <w:proofErr w:type="spellEnd"/>
-      <w:r>
-        <w:rPr>
-          <w:sz w:val="20"/>
-          <w:szCs w:val="20"/>
-        </w:rPr>
-        <w:t xml:space="preserve"> Processor Extension for ArcGIS Server and copy various Ops Server configured </w:t>
-      </w:r>
-      <w:proofErr w:type="spellStart"/>
-      <w:r>
-        <w:rPr>
-          <w:sz w:val="20"/>
-          <w:szCs w:val="20"/>
-        </w:rPr>
-        <w:t>GeoEvent</w:t>
-      </w:r>
-      <w:proofErr w:type="spellEnd"/>
-      <w:r>
-        <w:rPr>
-          <w:sz w:val="20"/>
-          <w:szCs w:val="20"/>
-        </w:rPr>
-        <w:t xml:space="preserve"> files.</w:t>
+        <w:t>Install GeoEvent Processor Extension for ArcGIS Server and copy various Ops Server configured GeoEvent files.</w:t>
       </w:r>
     </w:p>
     <w:p>
@@ -8557,23 +7827,7 @@
           <w:sz w:val="20"/>
           <w:szCs w:val="20"/>
         </w:rPr>
-        <w:t xml:space="preserve">Change the ArcGIS Server security configuration to "HTTPS </w:t>
-      </w:r>
-      <w:proofErr w:type="gramStart"/>
-      <w:r>
-        <w:rPr>
-          <w:sz w:val="20"/>
-          <w:szCs w:val="20"/>
-        </w:rPr>
-        <w:t>Only</w:t>
-      </w:r>
-      <w:proofErr w:type="gramEnd"/>
-      <w:r>
-        <w:rPr>
-          <w:sz w:val="20"/>
-          <w:szCs w:val="20"/>
-        </w:rPr>
-        <w:t>"</w:t>
+        <w:t>Change the ArcGIS Server security configuration to "HTTPS Only"</w:t>
       </w:r>
       <w:r>
         <w:rPr>
@@ -8601,23 +7855,7 @@
           <w:sz w:val="20"/>
           <w:szCs w:val="20"/>
         </w:rPr>
-        <w:t xml:space="preserve">Register ArcGIS Server with the </w:t>
-      </w:r>
-      <w:proofErr w:type="spellStart"/>
-      <w:r>
-        <w:rPr>
-          <w:sz w:val="20"/>
-          <w:szCs w:val="20"/>
-        </w:rPr>
-        <w:t>WebAdaptor</w:t>
-      </w:r>
-      <w:proofErr w:type="spellEnd"/>
-      <w:r>
-        <w:rPr>
-          <w:sz w:val="20"/>
-          <w:szCs w:val="20"/>
-        </w:rPr>
-        <w:t xml:space="preserve"> (using https)</w:t>
+        <w:t>Register ArcGIS Server with the WebAdaptor (using https)</w:t>
       </w:r>
       <w:r>
         <w:rPr>
@@ -8645,23 +7883,7 @@
           <w:sz w:val="20"/>
           <w:szCs w:val="20"/>
         </w:rPr>
-        <w:t xml:space="preserve">Configure </w:t>
-      </w:r>
-      <w:proofErr w:type="spellStart"/>
-      <w:r>
-        <w:rPr>
-          <w:sz w:val="20"/>
-          <w:szCs w:val="20"/>
-        </w:rPr>
-        <w:t>GeoEvent</w:t>
-      </w:r>
-      <w:proofErr w:type="spellEnd"/>
-      <w:r>
-        <w:rPr>
-          <w:sz w:val="20"/>
-          <w:szCs w:val="20"/>
-        </w:rPr>
-        <w:t xml:space="preserve"> Processor Extension for ArcGIS Server - create new administrator user, reset ArcGIS Server connection for registered data store</w:t>
+        <w:t>Configure GeoEvent Processor Extension for ArcGIS Server - create new administrator user, reset ArcGIS Server connection for registered data store</w:t>
       </w:r>
       <w:r>
         <w:rPr>
@@ -8745,23 +7967,7 @@
           <w:sz w:val="20"/>
           <w:szCs w:val="20"/>
         </w:rPr>
-        <w:t xml:space="preserve">Create Operations Dashboard </w:t>
-      </w:r>
-      <w:proofErr w:type="spellStart"/>
-      <w:r>
-        <w:rPr>
-          <w:sz w:val="20"/>
-          <w:szCs w:val="20"/>
-        </w:rPr>
-        <w:t>ClickOnce</w:t>
-      </w:r>
-      <w:proofErr w:type="spellEnd"/>
-      <w:r>
-        <w:rPr>
-          <w:sz w:val="20"/>
-          <w:szCs w:val="20"/>
-        </w:rPr>
-        <w:t xml:space="preserve"> Application and deploy to portal folders</w:t>
+        <w:t>Create Operations Dashboard ClickOnce Application and deploy to portal folders</w:t>
       </w:r>
     </w:p>
     <w:p>
@@ -8810,17 +8016,8 @@
           <w:sz w:val="20"/>
           <w:szCs w:val="20"/>
         </w:rPr>
-        <w:t xml:space="preserve">Register Portal for ArcGIS Server with the </w:t>
-      </w:r>
-      <w:proofErr w:type="spellStart"/>
-      <w:r>
-        <w:rPr>
-          <w:sz w:val="20"/>
-          <w:szCs w:val="20"/>
-        </w:rPr>
-        <w:t>WebAdaptor</w:t>
-      </w:r>
-      <w:proofErr w:type="spellEnd"/>
+        <w:t>Register Portal for ArcGIS Server with the WebAdaptor</w:t>
+      </w:r>
       <w:r>
         <w:rPr>
           <w:sz w:val="20"/>
@@ -8981,33 +8178,11 @@
       <w:r>
         <w:t xml:space="preserve">Copy your code signing certificate to the </w:t>
       </w:r>
-      <w:proofErr w:type="spellStart"/>
       <w:r>
         <w:rPr>
           <w:rFonts w:cstheme="minorHAnsi"/>
         </w:rPr>
-        <w:t>OPSServerInstall</w:t>
-      </w:r>
-      <w:proofErr w:type="spellEnd"/>
-      <w:r>
-        <w:rPr>
-          <w:rFonts w:cstheme="minorHAnsi"/>
-        </w:rPr>
-        <w:t>\Software\</w:t>
-      </w:r>
-      <w:proofErr w:type="spellStart"/>
-      <w:r>
-        <w:rPr>
-          <w:rFonts w:cstheme="minorHAnsi"/>
-        </w:rPr>
-        <w:t>OpsDashboardUtility</w:t>
-      </w:r>
-      <w:proofErr w:type="spellEnd"/>
-      <w:r>
-        <w:rPr>
-          <w:rFonts w:cstheme="minorHAnsi"/>
-        </w:rPr>
-        <w:t>\Certificate</w:t>
+        <w:t>OPSServerInstall\Software\OpsDashboardUtility\Certificate</w:t>
       </w:r>
       <w:r>
         <w:rPr>
@@ -9086,41 +8261,13 @@
         <w:rPr>
           <w:rFonts w:cstheme="minorHAnsi"/>
         </w:rPr>
-        <w:t xml:space="preserve"> the name of the .</w:t>
-      </w:r>
-      <w:proofErr w:type="spellStart"/>
+        <w:t xml:space="preserve"> the name of the .pfx file specified in the “</w:t>
+      </w:r>
       <w:r>
         <w:rPr>
           <w:rFonts w:cstheme="minorHAnsi"/>
         </w:rPr>
-        <w:t>pfx</w:t>
-      </w:r>
-      <w:proofErr w:type="spellEnd"/>
-      <w:r>
-        <w:rPr>
-          <w:rFonts w:cstheme="minorHAnsi"/>
-        </w:rPr>
-        <w:t xml:space="preserve"> file specified in the “</w:t>
-      </w:r>
-      <w:r>
-        <w:rPr>
-          <w:rFonts w:cstheme="minorHAnsi"/>
-        </w:rPr>
-        <w:t>/</w:t>
-      </w:r>
-      <w:proofErr w:type="spellStart"/>
-      <w:r>
-        <w:rPr>
-          <w:rFonts w:cstheme="minorHAnsi"/>
-        </w:rPr>
-        <w:t>certpath</w:t>
-      </w:r>
-      <w:proofErr w:type="spellEnd"/>
-      <w:r>
-        <w:rPr>
-          <w:rFonts w:cstheme="minorHAnsi"/>
-        </w:rPr>
-        <w:t xml:space="preserve"> %ops_softwareRoot%\OpsDashboardUtility\Certificate\</w:t>
+        <w:t>/certpath %ops_softwareRoot%\OpsDashboardUtility\Certificate\</w:t>
       </w:r>
       <w:r>
         <w:rPr>
@@ -9525,23 +8672,7 @@
         <w:t>NOTE</w:t>
       </w:r>
       <w:r>
-        <w:t xml:space="preserve">: unless otherwise specified the user and password values to use in the validation steps are the </w:t>
-      </w:r>
-      <w:proofErr w:type="spellStart"/>
-      <w:r>
-        <w:t>ops_userName</w:t>
-      </w:r>
-      <w:proofErr w:type="spellEnd"/>
-      <w:r>
-        <w:t xml:space="preserve"> and </w:t>
-      </w:r>
-      <w:proofErr w:type="spellStart"/>
-      <w:r>
-        <w:t>ops_passWord</w:t>
-      </w:r>
-      <w:proofErr w:type="spellEnd"/>
-      <w:r>
-        <w:t xml:space="preserve"> variable values set in the InstallSettings.bat file</w:t>
+        <w:t>: unless otherwise specified the user and password values to use in the validation steps are the ops_userName and ops_passWord variable values set in the InstallSettings.bat file</w:t>
       </w:r>
     </w:p>
     <w:p>
@@ -9589,15 +8720,7 @@
         <w:t>10.2.2</w:t>
       </w:r>
       <w:r>
-        <w:t xml:space="preserve"> </w:t>
-      </w:r>
-      <w:proofErr w:type="spellStart"/>
-      <w:r>
-        <w:t>GeoEvent</w:t>
-      </w:r>
-      <w:proofErr w:type="spellEnd"/>
-      <w:r>
-        <w:t xml:space="preserve"> Processor for Server</w:t>
+        <w:t xml:space="preserve"> GeoEvent Processor for Server</w:t>
       </w:r>
     </w:p>
     <w:p>
@@ -9609,16 +8732,8 @@
         </w:numPr>
       </w:pPr>
       <w:r>
-        <w:t>ArcGIS 10.2.2</w:t>
-      </w:r>
-      <w:r>
-        <w:t xml:space="preserve"> Web Adaptor (IIS) – </w:t>
-      </w:r>
-      <w:proofErr w:type="spellStart"/>
-      <w:r>
-        <w:t>ags</w:t>
-      </w:r>
-      <w:proofErr w:type="spellEnd"/>
+        <w:t>ArcGIS 10.2.2 Web Adaptor (IIS) – ags</w:t>
+      </w:r>
     </w:p>
     <w:p>
       <w:pPr>
@@ -9635,13 +8750,8 @@
         <w:t>10.2.2</w:t>
       </w:r>
       <w:r>
-        <w:t xml:space="preserve"> Web Adaptor (IIS) – </w:t>
-      </w:r>
-      <w:proofErr w:type="spellStart"/>
-      <w:r>
-        <w:t>arcgis</w:t>
-      </w:r>
-      <w:proofErr w:type="spellEnd"/>
+        <w:t xml:space="preserve"> Web Adaptor (IIS) – arcgis</w:t>
+      </w:r>
     </w:p>
     <w:p>
       <w:pPr>
@@ -9666,13 +8776,8 @@
           <w:numId w:val="27"/>
         </w:numPr>
       </w:pPr>
-      <w:proofErr w:type="spellStart"/>
-      <w:r>
-        <w:t>PostgreSQL</w:t>
-      </w:r>
-      <w:proofErr w:type="spellEnd"/>
-      <w:r>
-        <w:t xml:space="preserve"> 9.2</w:t>
+      <w:r>
+        <w:t>PostgreSQL 9.2</w:t>
       </w:r>
     </w:p>
     <w:p>
@@ -9690,12 +8795,10 @@
           <w:numId w:val="27"/>
         </w:numPr>
       </w:pPr>
-      <w:proofErr w:type="spellStart"/>
       <w:r>
         <w:lastRenderedPageBreak/>
         <w:t>PostgreSQL</w:t>
       </w:r>
-      <w:proofErr w:type="spellEnd"/>
     </w:p>
     <w:p>
       <w:pPr>
@@ -9707,31 +8810,7 @@
         </w:numPr>
       </w:pPr>
       <w:r>
-        <w:t xml:space="preserve">Verify that you can log in to the </w:t>
-      </w:r>
-      <w:proofErr w:type="spellStart"/>
-      <w:r>
-        <w:t>PostgreSQL</w:t>
-      </w:r>
-      <w:proofErr w:type="spellEnd"/>
-      <w:r>
-        <w:t xml:space="preserve"> administrator management console (Start &gt; All Programs &gt; </w:t>
-      </w:r>
-      <w:proofErr w:type="spellStart"/>
-      <w:r>
-        <w:t>PostgreSQL</w:t>
-      </w:r>
-      <w:proofErr w:type="spellEnd"/>
-      <w:r>
-        <w:t xml:space="preserve"> 9.2 &gt; </w:t>
-      </w:r>
-      <w:proofErr w:type="spellStart"/>
-      <w:r>
-        <w:t>pgAdmin</w:t>
-      </w:r>
-      <w:proofErr w:type="spellEnd"/>
-      <w:r>
-        <w:t xml:space="preserve"> III)</w:t>
+        <w:t>Verify that you can log in to the PostgreSQL administrator management console (Start &gt; All Programs &gt; PostgreSQL 9.2 &gt; pgAdmin III)</w:t>
       </w:r>
       <w:r>
         <w:t>.</w:t>
@@ -9803,15 +8882,7 @@
         <w:ind w:left="1440"/>
       </w:pPr>
       <w:r>
-        <w:t>Also expand the “Databases” node and verify that databases other than “</w:t>
-      </w:r>
-      <w:proofErr w:type="spellStart"/>
-      <w:r>
-        <w:t>postgres</w:t>
-      </w:r>
-      <w:proofErr w:type="spellEnd"/>
-      <w:r>
-        <w:t xml:space="preserve">” exist. </w:t>
+        <w:t xml:space="preserve">Also expand the “Databases” node and verify that databases other than “postgres” exist. </w:t>
       </w:r>
       <w:r>
         <w:rPr>
@@ -9991,15 +9062,7 @@
         </w:numPr>
       </w:pPr>
       <w:r>
-        <w:t xml:space="preserve">Verify that you can login to the ArcGIS </w:t>
-      </w:r>
-      <w:proofErr w:type="spellStart"/>
-      <w:r>
-        <w:t>GeoEvent</w:t>
-      </w:r>
-      <w:proofErr w:type="spellEnd"/>
-      <w:r>
-        <w:t xml:space="preserve"> Processor Manager (i.e. </w:t>
+        <w:t xml:space="preserve">Verify that you can login to the ArcGIS GeoEvent Processor Manager (i.e. </w:t>
       </w:r>
       <w:r>
         <w:t>https://server.domain:6143/geoevent/manager</w:t>
@@ -10331,79 +9394,7 @@
           <w:sz w:val="20"/>
           <w:szCs w:val="20"/>
         </w:rPr>
-        <w:t>CopyData.py &lt;</w:t>
-      </w:r>
-      <w:proofErr w:type="spellStart"/>
-      <w:r>
-        <w:rPr>
-          <w:rFonts w:ascii="Courier New" w:hAnsi="Courier New" w:cs="Courier New"/>
-          <w:sz w:val="20"/>
-          <w:szCs w:val="20"/>
-        </w:rPr>
-        <w:t>SourceDataFolder</w:t>
-      </w:r>
-      <w:proofErr w:type="spellEnd"/>
-      <w:r>
-        <w:rPr>
-          <w:rFonts w:ascii="Courier New" w:hAnsi="Courier New" w:cs="Courier New"/>
-          <w:sz w:val="20"/>
-          <w:szCs w:val="20"/>
-        </w:rPr>
-        <w:t>&gt; &lt;</w:t>
-      </w:r>
-      <w:proofErr w:type="spellStart"/>
-      <w:r>
-        <w:rPr>
-          <w:rFonts w:ascii="Courier New" w:hAnsi="Courier New" w:cs="Courier New"/>
-          <w:sz w:val="20"/>
-          <w:szCs w:val="20"/>
-        </w:rPr>
-        <w:t>SourceCacheFolder</w:t>
-      </w:r>
-      <w:proofErr w:type="spellEnd"/>
-      <w:r>
-        <w:rPr>
-          <w:rFonts w:ascii="Courier New" w:hAnsi="Courier New" w:cs="Courier New"/>
-          <w:sz w:val="20"/>
-          <w:szCs w:val="20"/>
-        </w:rPr>
-        <w:t>&gt; &lt;</w:t>
-      </w:r>
-      <w:proofErr w:type="spellStart"/>
-      <w:r>
-        <w:rPr>
-          <w:rFonts w:ascii="Courier New" w:hAnsi="Courier New" w:cs="Courier New"/>
-          <w:sz w:val="20"/>
-          <w:szCs w:val="20"/>
-        </w:rPr>
-        <w:t>SourceDatabaseFolder</w:t>
-      </w:r>
-      <w:proofErr w:type="spellEnd"/>
-      <w:r>
-        <w:rPr>
-          <w:rFonts w:ascii="Courier New" w:hAnsi="Courier New" w:cs="Courier New"/>
-          <w:sz w:val="20"/>
-          <w:szCs w:val="20"/>
-        </w:rPr>
-        <w:t>&gt; &lt;</w:t>
-      </w:r>
-      <w:proofErr w:type="spellStart"/>
-      <w:r>
-        <w:rPr>
-          <w:rFonts w:ascii="Courier New" w:hAnsi="Courier New" w:cs="Courier New"/>
-          <w:sz w:val="20"/>
-          <w:szCs w:val="20"/>
-        </w:rPr>
-        <w:t>AGSServiceAccount</w:t>
-      </w:r>
-      <w:proofErr w:type="spellEnd"/>
-      <w:r>
-        <w:rPr>
-          <w:rFonts w:ascii="Courier New" w:hAnsi="Courier New" w:cs="Courier New"/>
-          <w:sz w:val="20"/>
-          <w:szCs w:val="20"/>
-        </w:rPr>
-        <w:t>&gt; &lt;DataDriveLetter&gt; &lt;CacheDriveLetter&gt;</w:t>
+        <w:t>CopyData.py &lt;SourceDataFolder&gt; &lt;SourceCacheFolder&gt; &lt;SourceDatabaseFolder&gt; &lt;AGSServiceAccount&gt; &lt;DataDriveLetter&gt; &lt;CacheDriveLetter&gt;</w:t>
       </w:r>
     </w:p>
     <w:p>
@@ -10448,25 +9439,7 @@
           <w:sz w:val="20"/>
           <w:szCs w:val="20"/>
         </w:rPr>
-        <w:t>&lt;</w:t>
-      </w:r>
-      <w:proofErr w:type="spellStart"/>
-      <w:r>
-        <w:rPr>
-          <w:rFonts w:ascii="Courier New" w:hAnsi="Courier New" w:cs="Courier New"/>
-          <w:sz w:val="20"/>
-          <w:szCs w:val="20"/>
-        </w:rPr>
-        <w:t>SourceDataFolder</w:t>
-      </w:r>
-      <w:proofErr w:type="spellEnd"/>
-      <w:r>
-        <w:rPr>
-          <w:rFonts w:ascii="Courier New" w:hAnsi="Courier New" w:cs="Courier New"/>
-          <w:sz w:val="20"/>
-          <w:szCs w:val="20"/>
-        </w:rPr>
-        <w:t xml:space="preserve">&gt; (required parameter): </w:t>
+        <w:t xml:space="preserve">&lt;SourceDataFolder&gt; (required parameter): </w:t>
       </w:r>
       <w:r>
         <w:rPr>
@@ -10483,7 +9456,6 @@
         </w:rPr>
         <w:t xml:space="preserve">(i.e. the </w:t>
       </w:r>
-      <w:proofErr w:type="spellStart"/>
       <w:r>
         <w:rPr>
           <w:rFonts w:cstheme="minorHAnsi"/>
@@ -10498,7 +9470,6 @@
         </w:rPr>
         <w:t>Install</w:t>
       </w:r>
-      <w:proofErr w:type="spellEnd"/>
       <w:r>
         <w:rPr>
           <w:rFonts w:cstheme="minorHAnsi"/>
@@ -10544,25 +9515,7 @@
           <w:sz w:val="20"/>
           <w:szCs w:val="20"/>
         </w:rPr>
-        <w:t>&lt;</w:t>
-      </w:r>
-      <w:proofErr w:type="spellStart"/>
-      <w:r>
-        <w:rPr>
-          <w:rFonts w:ascii="Courier New" w:hAnsi="Courier New" w:cs="Courier New"/>
-          <w:sz w:val="20"/>
-          <w:szCs w:val="20"/>
-        </w:rPr>
-        <w:t>SourceCacheFolder</w:t>
-      </w:r>
-      <w:proofErr w:type="spellEnd"/>
-      <w:r>
-        <w:rPr>
-          <w:rFonts w:ascii="Courier New" w:hAnsi="Courier New" w:cs="Courier New"/>
-          <w:sz w:val="20"/>
-          <w:szCs w:val="20"/>
-        </w:rPr>
-        <w:t>&gt; (required parameter): path to the source caches fol</w:t>
+        <w:t>&lt;SourceCacheFolder&gt; (required parameter): path to the source caches fol</w:t>
       </w:r>
       <w:r>
         <w:rPr>
@@ -10577,156 +9530,167 @@
           <w:rFonts w:cstheme="minorHAnsi"/>
           <w:b/>
         </w:rPr>
-        <w:t xml:space="preserve">(i.e. </w:t>
-      </w:r>
-      <w:proofErr w:type="spellStart"/>
+        <w:t>(i.e. OPSServer</w:t>
+      </w:r>
       <w:r>
         <w:rPr>
           <w:rFonts w:cstheme="minorHAnsi"/>
           <w:b/>
         </w:rPr>
-        <w:t>OPSServer</w:t>
+        <w:t>Install</w:t>
       </w:r>
       <w:r>
         <w:rPr>
           <w:rFonts w:cstheme="minorHAnsi"/>
           <w:b/>
         </w:rPr>
-        <w:t>Install</w:t>
-      </w:r>
-      <w:proofErr w:type="spellEnd"/>
+        <w:t>\Server\Staging\Caches folder</w:t>
+      </w:r>
       <w:r>
         <w:rPr>
           <w:rFonts w:cstheme="minorHAnsi"/>
           <w:b/>
         </w:rPr>
-        <w:t>\Server\Staging\Caches folder</w:t>
+        <w:t xml:space="preserve"> on the external drive</w:t>
       </w:r>
       <w:r>
         <w:rPr>
           <w:rFonts w:cstheme="minorHAnsi"/>
           <w:b/>
         </w:rPr>
-        <w:t xml:space="preserve"> on the external drive</w:t>
+        <w:t>)</w:t>
+      </w:r>
+      <w:r>
+        <w:rPr>
+          <w:rFonts w:ascii="Courier New" w:hAnsi="Courier New" w:cs="Courier New"/>
+          <w:sz w:val="20"/>
+          <w:szCs w:val="20"/>
+        </w:rPr>
+        <w:t>.</w:t>
+      </w:r>
+    </w:p>
+    <w:p>
+      <w:pPr>
+        <w:ind w:left="720"/>
+        <w:rPr>
+          <w:rFonts w:ascii="Courier New" w:hAnsi="Courier New" w:cs="Courier New"/>
+          <w:sz w:val="20"/>
+          <w:szCs w:val="20"/>
+        </w:rPr>
+      </w:pPr>
+      <w:r>
+        <w:rPr>
+          <w:rFonts w:ascii="Courier New" w:hAnsi="Courier New" w:cs="Courier New"/>
+          <w:sz w:val="20"/>
+          <w:szCs w:val="20"/>
+        </w:rPr>
+        <w:t xml:space="preserve">&lt;SourceDatabaseFolder&gt; (required parameter): path to the source </w:t>
+      </w:r>
+      <w:r>
+        <w:rPr>
+          <w:rFonts w:ascii="Courier New" w:hAnsi="Courier New" w:cs="Courier New"/>
+          <w:sz w:val="20"/>
+          <w:szCs w:val="20"/>
+        </w:rPr>
+        <w:t xml:space="preserve">'DistributionEntGDBs' folder </w:t>
       </w:r>
       <w:r>
         <w:rPr>
           <w:rFonts w:cstheme="minorHAnsi"/>
           <w:b/>
         </w:rPr>
-        <w:t>)</w:t>
-      </w:r>
-      <w:r>
-        <w:rPr>
-          <w:rFonts w:ascii="Courier New" w:hAnsi="Courier New" w:cs="Courier New"/>
-          <w:sz w:val="20"/>
-          <w:szCs w:val="20"/>
-        </w:rPr>
-        <w:t>.</w:t>
-      </w:r>
-    </w:p>
-    <w:p>
-      <w:pPr>
-        <w:ind w:left="720"/>
-        <w:rPr>
-          <w:rFonts w:ascii="Courier New" w:hAnsi="Courier New" w:cs="Courier New"/>
-          <w:sz w:val="20"/>
-          <w:szCs w:val="20"/>
-        </w:rPr>
-      </w:pPr>
-      <w:r>
-        <w:rPr>
-          <w:rFonts w:ascii="Courier New" w:hAnsi="Courier New" w:cs="Courier New"/>
-          <w:sz w:val="20"/>
-          <w:szCs w:val="20"/>
-        </w:rPr>
-        <w:t>&lt;</w:t>
-      </w:r>
-      <w:proofErr w:type="spellStart"/>
-      <w:r>
-        <w:rPr>
-          <w:rFonts w:ascii="Courier New" w:hAnsi="Courier New" w:cs="Courier New"/>
-          <w:sz w:val="20"/>
-          <w:szCs w:val="20"/>
-        </w:rPr>
-        <w:t>SourceDatabaseFolder</w:t>
-      </w:r>
-      <w:proofErr w:type="spellEnd"/>
-      <w:r>
-        <w:rPr>
-          <w:rFonts w:ascii="Courier New" w:hAnsi="Courier New" w:cs="Courier New"/>
-          <w:sz w:val="20"/>
-          <w:szCs w:val="20"/>
-        </w:rPr>
-        <w:t xml:space="preserve">&gt; (required parameter): path to the source </w:t>
-      </w:r>
-      <w:r>
-        <w:rPr>
-          <w:rFonts w:ascii="Courier New" w:hAnsi="Courier New" w:cs="Courier New"/>
-          <w:sz w:val="20"/>
-          <w:szCs w:val="20"/>
-        </w:rPr>
-        <w:t xml:space="preserve">'DistributionEntGDBs' folder </w:t>
+        <w:t>(i.e. OPSServer</w:t>
       </w:r>
       <w:r>
         <w:rPr>
           <w:rFonts w:cstheme="minorHAnsi"/>
           <w:b/>
         </w:rPr>
-        <w:t xml:space="preserve">(i.e. </w:t>
-      </w:r>
-      <w:proofErr w:type="spellStart"/>
+        <w:t>Install</w:t>
+      </w:r>
       <w:r>
         <w:rPr>
           <w:rFonts w:cstheme="minorHAnsi"/>
           <w:b/>
         </w:rPr>
-        <w:t>OPSServer</w:t>
+        <w:t>\Server</w:t>
       </w:r>
       <w:r>
         <w:rPr>
           <w:rFonts w:cstheme="minorHAnsi"/>
           <w:b/>
         </w:rPr>
-        <w:t>Install</w:t>
-      </w:r>
-      <w:proofErr w:type="spellEnd"/>
+        <w:t>\DistributionEntGDBs folder</w:t>
+      </w:r>
       <w:r>
         <w:rPr>
           <w:rFonts w:cstheme="minorHAnsi"/>
           <w:b/>
         </w:rPr>
-        <w:t>\Server</w:t>
+        <w:t xml:space="preserve"> on the external drive</w:t>
       </w:r>
       <w:r>
         <w:rPr>
           <w:rFonts w:cstheme="minorHAnsi"/>
           <w:b/>
         </w:rPr>
-        <w:t>\</w:t>
-      </w:r>
-      <w:proofErr w:type="spellStart"/>
+        <w:t>)</w:t>
+      </w:r>
+      <w:r>
+        <w:rPr>
+          <w:rFonts w:ascii="Courier New" w:hAnsi="Courier New" w:cs="Courier New"/>
+          <w:sz w:val="20"/>
+          <w:szCs w:val="20"/>
+        </w:rPr>
+        <w:t>.</w:t>
+      </w:r>
+    </w:p>
+    <w:p>
+      <w:pPr>
+        <w:ind w:left="720"/>
+        <w:rPr>
+          <w:rFonts w:ascii="Courier New" w:hAnsi="Courier New" w:cs="Courier New"/>
+          <w:sz w:val="20"/>
+          <w:szCs w:val="20"/>
+        </w:rPr>
+      </w:pPr>
+      <w:r>
+        <w:rPr>
+          <w:rFonts w:ascii="Courier New" w:hAnsi="Courier New" w:cs="Courier New"/>
+          <w:sz w:val="20"/>
+          <w:szCs w:val="20"/>
+        </w:rPr>
+        <w:lastRenderedPageBreak/>
+        <w:t>&lt;AGSServiceAccount&gt; (required parameter):</w:t>
+      </w:r>
+      <w:r>
+        <w:rPr>
+          <w:rFonts w:ascii="Courier New" w:hAnsi="Courier New" w:cs="Courier New"/>
+          <w:sz w:val="20"/>
+          <w:szCs w:val="20"/>
+        </w:rPr>
+        <w:t xml:space="preserve"> ArcGIS Server service account </w:t>
+      </w:r>
       <w:r>
         <w:rPr>
           <w:rFonts w:cstheme="minorHAnsi"/>
           <w:b/>
         </w:rPr>
-        <w:t>DistributionEntGDBs</w:t>
-      </w:r>
-      <w:proofErr w:type="spellEnd"/>
+        <w:t xml:space="preserve">(i.e. what the variable “ops_agsServiceAccount” is set to </w:t>
+      </w:r>
       <w:r>
         <w:rPr>
           <w:rFonts w:cstheme="minorHAnsi"/>
           <w:b/>
         </w:rPr>
-        <w:t xml:space="preserve"> folder</w:t>
+        <w:t>in the InstallSettings</w:t>
       </w:r>
       <w:r>
         <w:rPr>
           <w:rFonts w:cstheme="minorHAnsi"/>
           <w:b/>
         </w:rPr>
-        <w:t xml:space="preserve"> on the external drive</w:t>
+        <w:t>.bat file</w:t>
       </w:r>
       <w:r>
         <w:rPr>
@@ -10735,14 +9699,6 @@
         </w:rPr>
         <w:t>)</w:t>
       </w:r>
-      <w:r>
-        <w:rPr>
-          <w:rFonts w:ascii="Courier New" w:hAnsi="Courier New" w:cs="Courier New"/>
-          <w:sz w:val="20"/>
-          <w:szCs w:val="20"/>
-        </w:rPr>
-        <w:t>.</w:t>
-      </w:r>
     </w:p>
     <w:p>
       <w:pPr>
@@ -10759,208 +9715,99 @@
           <w:sz w:val="20"/>
           <w:szCs w:val="20"/>
         </w:rPr>
-        <w:lastRenderedPageBreak/>
-        <w:t>&lt;</w:t>
-      </w:r>
-      <w:proofErr w:type="spellStart"/>
-      <w:r>
-        <w:rPr>
-          <w:rFonts w:ascii="Courier New" w:hAnsi="Courier New" w:cs="Courier New"/>
-          <w:sz w:val="20"/>
-          <w:szCs w:val="20"/>
-        </w:rPr>
-        <w:t>AGSServiceAccount</w:t>
-      </w:r>
-      <w:proofErr w:type="spellEnd"/>
-      <w:r>
-        <w:rPr>
-          <w:rFonts w:ascii="Courier New" w:hAnsi="Courier New" w:cs="Courier New"/>
-          <w:sz w:val="20"/>
-          <w:szCs w:val="20"/>
-        </w:rPr>
-        <w:t>&gt; (required parameter):</w:t>
-      </w:r>
-      <w:r>
-        <w:rPr>
-          <w:rFonts w:ascii="Courier New" w:hAnsi="Courier New" w:cs="Courier New"/>
-          <w:sz w:val="20"/>
-          <w:szCs w:val="20"/>
-        </w:rPr>
-        <w:t xml:space="preserve"> ArcGIS Server service account </w:t>
+        <w:t>&lt;DataDriveLetter&gt; (required parameter): the drive letter where the destination OpsServer\Envi</w:t>
+      </w:r>
+      <w:r>
+        <w:rPr>
+          <w:rFonts w:ascii="Courier New" w:hAnsi="Courier New" w:cs="Courier New"/>
+          <w:sz w:val="20"/>
+          <w:szCs w:val="20"/>
+        </w:rPr>
+        <w:t xml:space="preserve">ronment\Data folder is located </w:t>
       </w:r>
       <w:r>
         <w:rPr>
           <w:rFonts w:cstheme="minorHAnsi"/>
           <w:b/>
         </w:rPr>
-        <w:t xml:space="preserve">(i.e. what the variable “ops_agsServiceAccount” is set to </w:t>
+        <w:t>(i.e. what the variable “ops_dataDrive” i</w:t>
       </w:r>
       <w:r>
         <w:rPr>
           <w:rFonts w:cstheme="minorHAnsi"/>
           <w:b/>
         </w:rPr>
-        <w:t>in the InstallSettings</w:t>
+        <w:t>s set to in the InstallSettings</w:t>
       </w:r>
       <w:r>
         <w:rPr>
           <w:rFonts w:cstheme="minorHAnsi"/>
           <w:b/>
         </w:rPr>
-        <w:t>.bat file</w:t>
+        <w:t>.bat file)</w:t>
+      </w:r>
+      <w:r>
+        <w:rPr>
+          <w:rFonts w:ascii="Courier New" w:hAnsi="Courier New" w:cs="Courier New"/>
+          <w:sz w:val="20"/>
+          <w:szCs w:val="20"/>
+        </w:rPr>
+        <w:t>.</w:t>
+      </w:r>
+    </w:p>
+    <w:p>
+      <w:pPr>
+        <w:ind w:left="720"/>
+      </w:pPr>
+      <w:r>
+        <w:rPr>
+          <w:rFonts w:ascii="Courier New" w:hAnsi="Courier New" w:cs="Courier New"/>
+          <w:sz w:val="20"/>
+          <w:szCs w:val="20"/>
+        </w:rPr>
+        <w:t>&lt;CacheDriveLetter&gt; (required parameter): the drive letter where the destination arcgisserver</w:t>
+      </w:r>
+      <w:r>
+        <w:rPr>
+          <w:rFonts w:ascii="Courier New" w:hAnsi="Courier New" w:cs="Courier New"/>
+          <w:sz w:val="20"/>
+          <w:szCs w:val="20"/>
+        </w:rPr>
+        <w:t xml:space="preserve">\arcgiscache folder is located </w:t>
       </w:r>
       <w:r>
         <w:rPr>
           <w:rFonts w:cstheme="minorHAnsi"/>
           <w:b/>
         </w:rPr>
-        <w:t>)</w:t>
-      </w:r>
-    </w:p>
-    <w:p>
-      <w:pPr>
-        <w:ind w:left="720"/>
-        <w:rPr>
-          <w:rFonts w:ascii="Courier New" w:hAnsi="Courier New" w:cs="Courier New"/>
-          <w:sz w:val="20"/>
-          <w:szCs w:val="20"/>
-        </w:rPr>
-      </w:pPr>
-      <w:r>
-        <w:rPr>
-          <w:rFonts w:ascii="Courier New" w:hAnsi="Courier New" w:cs="Courier New"/>
-          <w:sz w:val="20"/>
-          <w:szCs w:val="20"/>
-        </w:rPr>
-        <w:t>&lt;</w:t>
-      </w:r>
-      <w:proofErr w:type="spellStart"/>
-      <w:r>
-        <w:rPr>
-          <w:rFonts w:ascii="Courier New" w:hAnsi="Courier New" w:cs="Courier New"/>
-          <w:sz w:val="20"/>
-          <w:szCs w:val="20"/>
-        </w:rPr>
-        <w:t>DataDriveLetter</w:t>
-      </w:r>
-      <w:proofErr w:type="spellEnd"/>
-      <w:r>
-        <w:rPr>
-          <w:rFonts w:ascii="Courier New" w:hAnsi="Courier New" w:cs="Courier New"/>
-          <w:sz w:val="20"/>
-          <w:szCs w:val="20"/>
-        </w:rPr>
-        <w:t>&gt; (required parameter): the drive letter where the destination OpsServer\Envi</w:t>
-      </w:r>
-      <w:r>
-        <w:rPr>
-          <w:rFonts w:ascii="Courier New" w:hAnsi="Courier New" w:cs="Courier New"/>
-          <w:sz w:val="20"/>
-          <w:szCs w:val="20"/>
-        </w:rPr>
-        <w:t xml:space="preserve">ronment\Data folder is located </w:t>
+        <w:t>(i.e. what the variable “</w:t>
       </w:r>
       <w:r>
         <w:rPr>
           <w:rFonts w:cstheme="minorHAnsi"/>
           <w:b/>
         </w:rPr>
-        <w:t>(i.e. what the variable “ops_dataDrive” i</w:t>
+        <w:t>ops_cache</w:t>
       </w:r>
       <w:r>
         <w:rPr>
           <w:rFonts w:cstheme="minorHAnsi"/>
           <w:b/>
         </w:rPr>
-        <w:t>s set to in the InstallSettings</w:t>
+        <w:t>Drive” i</w:t>
       </w:r>
       <w:r>
         <w:rPr>
           <w:rFonts w:cstheme="minorHAnsi"/>
           <w:b/>
         </w:rPr>
-        <w:t>.bat file)</w:t>
-      </w:r>
-      <w:r>
-        <w:rPr>
-          <w:rFonts w:ascii="Courier New" w:hAnsi="Courier New" w:cs="Courier New"/>
-          <w:sz w:val="20"/>
-          <w:szCs w:val="20"/>
-        </w:rPr>
-        <w:t>.</w:t>
-      </w:r>
-    </w:p>
-    <w:p>
-      <w:pPr>
-        <w:ind w:left="720"/>
-      </w:pPr>
-      <w:r>
-        <w:rPr>
-          <w:rFonts w:ascii="Courier New" w:hAnsi="Courier New" w:cs="Courier New"/>
-          <w:sz w:val="20"/>
-          <w:szCs w:val="20"/>
-        </w:rPr>
-        <w:t>&lt;</w:t>
-      </w:r>
-      <w:proofErr w:type="spellStart"/>
-      <w:r>
-        <w:rPr>
-          <w:rFonts w:ascii="Courier New" w:hAnsi="Courier New" w:cs="Courier New"/>
-          <w:sz w:val="20"/>
-          <w:szCs w:val="20"/>
-        </w:rPr>
-        <w:t>CacheDriveLetter</w:t>
-      </w:r>
-      <w:proofErr w:type="spellEnd"/>
-      <w:r>
-        <w:rPr>
-          <w:rFonts w:ascii="Courier New" w:hAnsi="Courier New" w:cs="Courier New"/>
-          <w:sz w:val="20"/>
-          <w:szCs w:val="20"/>
-        </w:rPr>
-        <w:t>&gt; (required parameter): the drive letter where the destination arcgisserver</w:t>
-      </w:r>
-      <w:r>
-        <w:rPr>
-          <w:rFonts w:ascii="Courier New" w:hAnsi="Courier New" w:cs="Courier New"/>
-          <w:sz w:val="20"/>
-          <w:szCs w:val="20"/>
-        </w:rPr>
-        <w:t xml:space="preserve">\arcgiscache folder is located </w:t>
+        <w:t>s set to in the InstallSettings</w:t>
       </w:r>
       <w:r>
         <w:rPr>
           <w:rFonts w:cstheme="minorHAnsi"/>
           <w:b/>
         </w:rPr>
-        <w:t>(i.e. what the variable “</w:t>
-      </w:r>
-      <w:r>
-        <w:rPr>
-          <w:rFonts w:cstheme="minorHAnsi"/>
-          <w:b/>
-        </w:rPr>
-        <w:t>ops_cache</w:t>
-      </w:r>
-      <w:r>
-        <w:rPr>
-          <w:rFonts w:cstheme="minorHAnsi"/>
-          <w:b/>
-        </w:rPr>
-        <w:t>Drive” i</w:t>
-      </w:r>
-      <w:r>
-        <w:rPr>
-          <w:rFonts w:cstheme="minorHAnsi"/>
-          <w:b/>
-        </w:rPr>
-        <w:t>s set to in the InstallSettings</w:t>
-      </w:r>
-      <w:r>
-        <w:rPr>
-          <w:rFonts w:cstheme="minorHAnsi"/>
-          <w:b/>
-        </w:rPr>
         <w:t>.bat file)</w:t>
       </w:r>
     </w:p>
@@ -11055,16 +9902,8 @@
         <w:rPr>
           <w:rFonts w:ascii="Courier New" w:hAnsi="Courier New" w:cs="Courier New"/>
         </w:rPr>
-        <w:t xml:space="preserve"> c </w:t>
-      </w:r>
-      <w:proofErr w:type="spellStart"/>
-      <w:r>
-        <w:rPr>
-          <w:rFonts w:ascii="Courier New" w:hAnsi="Courier New" w:cs="Courier New"/>
-        </w:rPr>
-        <w:t>c</w:t>
-      </w:r>
-      <w:proofErr w:type="spellEnd"/>
+        <w:t xml:space="preserve"> c c</w:t>
+      </w:r>
     </w:p>
     <w:p>
       <w:pPr>
@@ -11152,28 +9991,12 @@
       <w:r>
         <w:t xml:space="preserve">Write access to the </w:t>
       </w:r>
-      <w:proofErr w:type="spellStart"/>
       <w:r>
         <w:rPr>
           <w:rFonts w:cstheme="minorHAnsi"/>
         </w:rPr>
-        <w:t>OPSServerInstall</w:t>
-      </w:r>
-      <w:proofErr w:type="spellEnd"/>
-      <w:r>
-        <w:rPr>
-          <w:rFonts w:cstheme="minorHAnsi"/>
-        </w:rPr>
-        <w:t>\Portal\</w:t>
-      </w:r>
-      <w:proofErr w:type="spellStart"/>
-      <w:r>
-        <w:rPr>
-          <w:rFonts w:cstheme="minorHAnsi"/>
-        </w:rPr>
-        <w:t>PortalContent</w:t>
-      </w:r>
-      <w:proofErr w:type="spellEnd"/>
+        <w:t>OPSServerInstall\Portal\PortalContent</w:t>
+      </w:r>
       <w:r>
         <w:rPr>
           <w:rFonts w:cstheme="minorHAnsi"/>
@@ -11396,31 +10219,7 @@
         <w:pStyle w:val="ListParagraph"/>
       </w:pPr>
       <w:r>
-        <w:t xml:space="preserve">The portal user names and their associated passwords are stored within the userfile.txt file located in the </w:t>
-      </w:r>
-      <w:proofErr w:type="spellStart"/>
-      <w:r>
-        <w:t>OPSServerInstall</w:t>
-      </w:r>
-      <w:proofErr w:type="spellEnd"/>
-      <w:r>
-        <w:t>\Portal\</w:t>
-      </w:r>
-      <w:proofErr w:type="spellStart"/>
-      <w:r>
-        <w:t>PortalContent</w:t>
-      </w:r>
-      <w:proofErr w:type="spellEnd"/>
-      <w:r>
-        <w:t xml:space="preserve"> folder on your external drive. The PortalContentPost.py script used to publish the </w:t>
-      </w:r>
-      <w:proofErr w:type="spellStart"/>
-      <w:r>
-        <w:t>OpsServer</w:t>
-      </w:r>
-      <w:proofErr w:type="spellEnd"/>
-      <w:r>
-        <w:t xml:space="preserve"> portal items to your Portal uses the information in this file to create the users in your portal.</w:t>
+        <w:t>The portal user names and their associated passwords are stored within the userfile.txt file located in the OPSServerInstall\Portal\PortalContent folder on your external drive. The PortalContentPost.py script used to publish the OpsServer portal items to your Portal uses the information in this file to create the users in your portal.</w:t>
       </w:r>
     </w:p>
     <w:p>
@@ -11437,23 +10236,7 @@
         </w:numPr>
       </w:pPr>
       <w:r>
-        <w:t xml:space="preserve">Open Windows Explorer and navigate to the </w:t>
-      </w:r>
-      <w:proofErr w:type="spellStart"/>
-      <w:r>
-        <w:t>OPSServerInstall</w:t>
-      </w:r>
-      <w:proofErr w:type="spellEnd"/>
-      <w:r>
-        <w:t>\Portal\</w:t>
-      </w:r>
-      <w:proofErr w:type="spellStart"/>
-      <w:r>
-        <w:t>PortalContent</w:t>
-      </w:r>
-      <w:proofErr w:type="spellEnd"/>
-      <w:r>
-        <w:t xml:space="preserve"> folder on your external drive.</w:t>
+        <w:t>Open Windows Explorer and navigate to the OPSServerInstall\Portal\PortalContent folder on your external drive.</w:t>
       </w:r>
     </w:p>
     <w:p>
@@ -11536,21 +10319,8 @@
         </w:numPr>
       </w:pPr>
       <w:r>
-        <w:t xml:space="preserve">Change the </w:t>
-      </w:r>
-      <w:proofErr w:type="spellStart"/>
-      <w:r>
-        <w:t>TargetPassword</w:t>
-      </w:r>
-      <w:proofErr w:type="spellEnd"/>
-      <w:r>
-        <w:t xml:space="preserve"> values for the users by searching for and replacing the default value “MyDefault4Password!</w:t>
-      </w:r>
-      <w:proofErr w:type="gramStart"/>
-      <w:r>
-        <w:t>”.</w:t>
-      </w:r>
-      <w:proofErr w:type="gramEnd"/>
+        <w:t>Change the TargetPassword values for the users by searching for and replacing the default value “MyDefault4Password!”.</w:t>
+      </w:r>
     </w:p>
     <w:p>
       <w:pPr>
@@ -11639,115 +10409,7 @@
           <w:sz w:val="20"/>
           <w:szCs w:val="20"/>
         </w:rPr>
-        <w:t>PortalContentPost.py &lt;</w:t>
-      </w:r>
-      <w:proofErr w:type="spellStart"/>
-      <w:r>
-        <w:rPr>
-          <w:rFonts w:ascii="Courier New" w:hAnsi="Courier New" w:cs="Courier New"/>
-          <w:sz w:val="20"/>
-          <w:szCs w:val="20"/>
-        </w:rPr>
-        <w:t>PortalURL</w:t>
-      </w:r>
-      <w:proofErr w:type="spellEnd"/>
-      <w:r>
-        <w:rPr>
-          <w:rFonts w:ascii="Courier New" w:hAnsi="Courier New" w:cs="Courier New"/>
-          <w:sz w:val="20"/>
-          <w:szCs w:val="20"/>
-        </w:rPr>
-        <w:t>&gt; &lt;</w:t>
-      </w:r>
-      <w:proofErr w:type="spellStart"/>
-      <w:r>
-        <w:rPr>
-          <w:rFonts w:ascii="Courier New" w:hAnsi="Courier New" w:cs="Courier New"/>
-          <w:sz w:val="20"/>
-          <w:szCs w:val="20"/>
-        </w:rPr>
-        <w:t>AdminUser</w:t>
-      </w:r>
-      <w:proofErr w:type="spellEnd"/>
-      <w:r>
-        <w:rPr>
-          <w:rFonts w:ascii="Courier New" w:hAnsi="Courier New" w:cs="Courier New"/>
-          <w:sz w:val="20"/>
-          <w:szCs w:val="20"/>
-        </w:rPr>
-        <w:t>&gt; &lt;</w:t>
-      </w:r>
-      <w:proofErr w:type="spellStart"/>
-      <w:r>
-        <w:rPr>
-          <w:rFonts w:ascii="Courier New" w:hAnsi="Courier New" w:cs="Courier New"/>
-          <w:sz w:val="20"/>
-          <w:szCs w:val="20"/>
-        </w:rPr>
-        <w:t>AdminPassword</w:t>
-      </w:r>
-      <w:proofErr w:type="spellEnd"/>
-      <w:r>
-        <w:rPr>
-          <w:rFonts w:ascii="Courier New" w:hAnsi="Courier New" w:cs="Courier New"/>
-          <w:sz w:val="20"/>
-          <w:szCs w:val="20"/>
-        </w:rPr>
-        <w:t>&gt; &lt;</w:t>
-      </w:r>
-      <w:proofErr w:type="spellStart"/>
-      <w:r>
-        <w:rPr>
-          <w:rFonts w:ascii="Courier New" w:hAnsi="Courier New" w:cs="Courier New"/>
-          <w:sz w:val="20"/>
-          <w:szCs w:val="20"/>
-        </w:rPr>
-        <w:t>ContentFolderPath</w:t>
-      </w:r>
-      <w:proofErr w:type="spellEnd"/>
-      <w:r>
-        <w:rPr>
-          <w:rFonts w:ascii="Courier New" w:hAnsi="Courier New" w:cs="Courier New"/>
-          <w:sz w:val="20"/>
-          <w:szCs w:val="20"/>
-        </w:rPr>
-        <w:t>&gt; {</w:t>
-      </w:r>
-      <w:proofErr w:type="spellStart"/>
-      <w:r>
-        <w:rPr>
-          <w:rFonts w:ascii="Courier New" w:hAnsi="Courier New" w:cs="Courier New"/>
-          <w:sz w:val="20"/>
-          <w:szCs w:val="20"/>
-        </w:rPr>
-        <w:t>UsersToPost</w:t>
-      </w:r>
-      <w:proofErr w:type="spellEnd"/>
-      <w:r>
-        <w:rPr>
-          <w:rFonts w:ascii="Courier New" w:hAnsi="Courier New" w:cs="Courier New"/>
-          <w:sz w:val="20"/>
-          <w:szCs w:val="20"/>
-        </w:rPr>
-        <w:t>} {</w:t>
-      </w:r>
-      <w:proofErr w:type="spellStart"/>
-      <w:r>
-        <w:rPr>
-          <w:rFonts w:ascii="Courier New" w:hAnsi="Courier New" w:cs="Courier New"/>
-          <w:sz w:val="20"/>
-          <w:szCs w:val="20"/>
-        </w:rPr>
-        <w:t>OpsServerTypesToPost</w:t>
-      </w:r>
-      <w:proofErr w:type="spellEnd"/>
-      <w:r>
-        <w:rPr>
-          <w:rFonts w:ascii="Courier New" w:hAnsi="Courier New" w:cs="Courier New"/>
-          <w:sz w:val="20"/>
-          <w:szCs w:val="20"/>
-        </w:rPr>
-        <w:t>}</w:t>
+        <w:t>PortalContentPost.py &lt;PortalURL&gt; &lt;AdminUser&gt; &lt;AdminPassword&gt; &lt;ContentFolderPath&gt; {UsersToPost} {OpsServerTypesToPost}</w:t>
       </w:r>
     </w:p>
     <w:p>
@@ -11803,25 +10465,7 @@
           <w:sz w:val="20"/>
           <w:szCs w:val="20"/>
         </w:rPr>
-        <w:t>&lt;</w:t>
-      </w:r>
-      <w:proofErr w:type="spellStart"/>
-      <w:r>
-        <w:rPr>
-          <w:rFonts w:ascii="Courier New" w:hAnsi="Courier New" w:cs="Courier New"/>
-          <w:sz w:val="20"/>
-          <w:szCs w:val="20"/>
-        </w:rPr>
-        <w:t>PortalURL</w:t>
-      </w:r>
-      <w:proofErr w:type="spellEnd"/>
-      <w:r>
-        <w:rPr>
-          <w:rFonts w:ascii="Courier New" w:hAnsi="Courier New" w:cs="Courier New"/>
-          <w:sz w:val="20"/>
-          <w:szCs w:val="20"/>
-        </w:rPr>
-        <w:t xml:space="preserve">&gt; (required parameter): URL of Portal to post content (i.e. </w:t>
+        <w:t xml:space="preserve">&lt;PortalURL&gt; (required parameter): URL of Portal to post content (i.e. </w:t>
       </w:r>
       <w:r>
         <w:rPr>
@@ -11843,61 +10487,43 @@
           <w:rFonts w:cstheme="minorHAnsi"/>
           <w:b/>
         </w:rPr>
-        <w:t xml:space="preserve"> “</w:t>
-      </w:r>
-      <w:proofErr w:type="spellStart"/>
+        <w:t xml:space="preserve"> “fully_qualified_domain_name” is</w:t>
+      </w:r>
       <w:r>
         <w:rPr>
           <w:rFonts w:cstheme="minorHAnsi"/>
           <w:b/>
         </w:rPr>
-        <w:t>fully_qualified_domain_name</w:t>
-      </w:r>
-      <w:proofErr w:type="spellEnd"/>
+        <w:t xml:space="preserve"> </w:t>
+      </w:r>
       <w:r>
         <w:rPr>
           <w:rFonts w:cstheme="minorHAnsi"/>
           <w:b/>
         </w:rPr>
-        <w:t>” is</w:t>
+        <w:t xml:space="preserve">the </w:t>
       </w:r>
       <w:r>
         <w:rPr>
           <w:rFonts w:cstheme="minorHAnsi"/>
           <w:b/>
         </w:rPr>
-        <w:t xml:space="preserve"> </w:t>
+        <w:t>variable “</w:t>
       </w:r>
       <w:r>
         <w:rPr>
           <w:rFonts w:cstheme="minorHAnsi"/>
           <w:b/>
         </w:rPr>
-        <w:t xml:space="preserve">the </w:t>
+        <w:t>ops_</w:t>
       </w:r>
       <w:r>
         <w:rPr>
           <w:rFonts w:cstheme="minorHAnsi"/>
           <w:b/>
         </w:rPr>
-        <w:t>variable “</w:t>
-      </w:r>
-      <w:proofErr w:type="spellStart"/>
-      <w:r>
-        <w:rPr>
-          <w:rFonts w:cstheme="minorHAnsi"/>
-          <w:b/>
-        </w:rPr>
-        <w:t>ops_</w:t>
-      </w:r>
-      <w:r>
-        <w:rPr>
-          <w:rFonts w:cstheme="minorHAnsi"/>
-          <w:b/>
-        </w:rPr>
         <w:t>FQDN</w:t>
       </w:r>
-      <w:proofErr w:type="spellEnd"/>
       <w:r>
         <w:rPr>
           <w:rFonts w:cstheme="minorHAnsi"/>
@@ -11966,25 +10592,7 @@
           <w:sz w:val="20"/>
           <w:szCs w:val="20"/>
         </w:rPr>
-        <w:t>&lt;</w:t>
-      </w:r>
-      <w:proofErr w:type="spellStart"/>
-      <w:r>
-        <w:rPr>
-          <w:rFonts w:ascii="Courier New" w:hAnsi="Courier New" w:cs="Courier New"/>
-          <w:sz w:val="20"/>
-          <w:szCs w:val="20"/>
-        </w:rPr>
-        <w:t>AdminUser</w:t>
-      </w:r>
-      <w:proofErr w:type="spellEnd"/>
-      <w:r>
-        <w:rPr>
-          <w:rFonts w:ascii="Courier New" w:hAnsi="Courier New" w:cs="Courier New"/>
-          <w:sz w:val="20"/>
-          <w:szCs w:val="20"/>
-        </w:rPr>
-        <w:t>&gt; (required parameter): Portal user that has administrator role.</w:t>
+        <w:t>&lt;AdminUser&gt; (required parameter): Portal user that has administrator role.</w:t>
       </w:r>
       <w:r>
         <w:rPr>
@@ -11999,292 +10607,161 @@
           <w:rFonts w:cstheme="minorHAnsi"/>
           <w:b/>
         </w:rPr>
-        <w:t>(</w:t>
-      </w:r>
-      <w:proofErr w:type="gramStart"/>
+        <w:t>(i.e. what the variable “</w:t>
+      </w:r>
       <w:r>
         <w:rPr>
           <w:rFonts w:cstheme="minorHAnsi"/>
           <w:b/>
         </w:rPr>
-        <w:t>i.e</w:t>
-      </w:r>
-      <w:proofErr w:type="gramEnd"/>
+        <w:t>ops_userName</w:t>
+      </w:r>
       <w:r>
         <w:rPr>
           <w:rFonts w:cstheme="minorHAnsi"/>
           <w:b/>
         </w:rPr>
-        <w:t>. what the variable “</w:t>
-      </w:r>
-      <w:proofErr w:type="spellStart"/>
+        <w:t>” i</w:t>
+      </w:r>
       <w:r>
         <w:rPr>
           <w:rFonts w:cstheme="minorHAnsi"/>
           <w:b/>
         </w:rPr>
-        <w:t>ops_userName</w:t>
-      </w:r>
-      <w:proofErr w:type="spellEnd"/>
+        <w:t>s set to in the InstallSettings</w:t>
+      </w:r>
       <w:r>
         <w:rPr>
           <w:rFonts w:cstheme="minorHAnsi"/>
           <w:b/>
         </w:rPr>
-        <w:t>” i</w:t>
+        <w:t>.bat file</w:t>
       </w:r>
       <w:r>
         <w:rPr>
           <w:rFonts w:cstheme="minorHAnsi"/>
           <w:b/>
         </w:rPr>
-        <w:t>s set to in the InstallSettings</w:t>
-      </w:r>
-      <w:r>
+        <w:t>)</w:t>
+      </w:r>
+    </w:p>
+    <w:p>
+      <w:pPr>
+        <w:pStyle w:val="ListParagraph"/>
         <w:rPr>
           <w:rFonts w:cstheme="minorHAnsi"/>
           <w:b/>
         </w:rPr>
-        <w:t>.bat file</w:t>
+      </w:pPr>
+    </w:p>
+    <w:p>
+      <w:pPr>
+        <w:pStyle w:val="ListParagraph"/>
+        <w:rPr>
+          <w:rFonts w:ascii="Courier New" w:hAnsi="Courier New" w:cs="Courier New"/>
+          <w:sz w:val="20"/>
+          <w:szCs w:val="20"/>
+        </w:rPr>
+      </w:pPr>
+      <w:r>
+        <w:rPr>
+          <w:rFonts w:ascii="Courier New" w:hAnsi="Courier New" w:cs="Courier New"/>
+          <w:sz w:val="20"/>
+          <w:szCs w:val="20"/>
+        </w:rPr>
+        <w:lastRenderedPageBreak/>
+        <w:t>&lt;AdminPassword&gt; (required parameter): Password for AdminUser.</w:t>
       </w:r>
       <w:r>
         <w:rPr>
           <w:rFonts w:cstheme="minorHAnsi"/>
           <w:b/>
         </w:rPr>
-        <w:t>)</w:t>
-      </w:r>
-    </w:p>
-    <w:p>
-      <w:pPr>
-        <w:pStyle w:val="ListParagraph"/>
+        <w:t>(i.e. what the variable “ops_passWord” is set to in the InstallSettings.bat file)</w:t>
+      </w:r>
+    </w:p>
+    <w:p>
+      <w:pPr>
+        <w:pStyle w:val="ListParagraph"/>
+        <w:rPr>
+          <w:rFonts w:ascii="Courier New" w:hAnsi="Courier New" w:cs="Courier New"/>
+          <w:sz w:val="20"/>
+          <w:szCs w:val="20"/>
+        </w:rPr>
+      </w:pPr>
+    </w:p>
+    <w:p>
+      <w:pPr>
+        <w:pStyle w:val="ListParagraph"/>
+        <w:rPr>
+          <w:rFonts w:ascii="Courier New" w:hAnsi="Courier New" w:cs="Courier New"/>
+          <w:sz w:val="20"/>
+          <w:szCs w:val="20"/>
+        </w:rPr>
+      </w:pPr>
+      <w:r>
+        <w:rPr>
+          <w:rFonts w:ascii="Courier New" w:hAnsi="Courier New" w:cs="Courier New"/>
+          <w:sz w:val="20"/>
+          <w:szCs w:val="20"/>
+        </w:rPr>
+        <w:t>&lt;ContentFolderPath&gt; (required parameter): Folder path containing portal content to post.</w:t>
+      </w:r>
+      <w:r>
+        <w:rPr>
+          <w:rFonts w:ascii="Courier New" w:hAnsi="Courier New" w:cs="Courier New"/>
+          <w:sz w:val="20"/>
+          <w:szCs w:val="20"/>
+        </w:rPr>
+        <w:t xml:space="preserve"> </w:t>
+      </w:r>
+      <w:r>
         <w:rPr>
           <w:rFonts w:cstheme="minorHAnsi"/>
           <w:b/>
         </w:rPr>
-      </w:pPr>
-    </w:p>
-    <w:p>
-      <w:pPr>
-        <w:pStyle w:val="ListParagraph"/>
-        <w:rPr>
-          <w:rFonts w:ascii="Courier New" w:hAnsi="Courier New" w:cs="Courier New"/>
-          <w:sz w:val="20"/>
-          <w:szCs w:val="20"/>
-        </w:rPr>
-      </w:pPr>
-      <w:r>
-        <w:rPr>
-          <w:rFonts w:ascii="Courier New" w:hAnsi="Courier New" w:cs="Courier New"/>
-          <w:sz w:val="20"/>
-          <w:szCs w:val="20"/>
-        </w:rPr>
-        <w:lastRenderedPageBreak/>
-        <w:t>&lt;</w:t>
-      </w:r>
-      <w:proofErr w:type="spellStart"/>
-      <w:r>
-        <w:rPr>
-          <w:rFonts w:ascii="Courier New" w:hAnsi="Courier New" w:cs="Courier New"/>
-          <w:sz w:val="20"/>
-          <w:szCs w:val="20"/>
-        </w:rPr>
-        <w:t>AdminPassword</w:t>
-      </w:r>
-      <w:proofErr w:type="spellEnd"/>
-      <w:r>
-        <w:rPr>
-          <w:rFonts w:ascii="Courier New" w:hAnsi="Courier New" w:cs="Courier New"/>
-          <w:sz w:val="20"/>
-          <w:szCs w:val="20"/>
-        </w:rPr>
-        <w:t xml:space="preserve">&gt; (required parameter): Password for </w:t>
-      </w:r>
-      <w:proofErr w:type="spellStart"/>
-      <w:r>
-        <w:rPr>
-          <w:rFonts w:ascii="Courier New" w:hAnsi="Courier New" w:cs="Courier New"/>
-          <w:sz w:val="20"/>
-          <w:szCs w:val="20"/>
-        </w:rPr>
-        <w:t>AdminUser</w:t>
-      </w:r>
-      <w:proofErr w:type="spellEnd"/>
-      <w:proofErr w:type="gramStart"/>
-      <w:r>
-        <w:rPr>
-          <w:rFonts w:ascii="Courier New" w:hAnsi="Courier New" w:cs="Courier New"/>
-          <w:sz w:val="20"/>
-          <w:szCs w:val="20"/>
-        </w:rPr>
-        <w:t>.</w:t>
+        <w:t>(i.e.</w:t>
       </w:r>
       <w:r>
         <w:rPr>
           <w:rFonts w:cstheme="minorHAnsi"/>
           <w:b/>
         </w:rPr>
-        <w:t>(</w:t>
-      </w:r>
-      <w:proofErr w:type="gramEnd"/>
+        <w:t xml:space="preserve"> this is the OPSServerInstall\Portal</w:t>
+      </w:r>
       <w:r>
         <w:rPr>
           <w:rFonts w:cstheme="minorHAnsi"/>
           <w:b/>
         </w:rPr>
-        <w:t>i.e. what the variable “</w:t>
-      </w:r>
-      <w:proofErr w:type="spellStart"/>
+        <w:t>\</w:t>
+      </w:r>
       <w:r>
         <w:rPr>
           <w:rFonts w:cstheme="minorHAnsi"/>
           <w:b/>
         </w:rPr>
-        <w:t>ops_passWord</w:t>
-      </w:r>
-      <w:proofErr w:type="spellEnd"/>
+        <w:t>PortalContent</w:t>
+      </w:r>
       <w:r>
         <w:rPr>
           <w:rFonts w:cstheme="minorHAnsi"/>
           <w:b/>
         </w:rPr>
-        <w:t>” is set to in the InstallSettings.bat file)</w:t>
-      </w:r>
-    </w:p>
-    <w:p>
-      <w:pPr>
-        <w:pStyle w:val="ListParagraph"/>
-        <w:rPr>
-          <w:rFonts w:ascii="Courier New" w:hAnsi="Courier New" w:cs="Courier New"/>
-          <w:sz w:val="20"/>
-          <w:szCs w:val="20"/>
-        </w:rPr>
-      </w:pPr>
-    </w:p>
-    <w:p>
-      <w:pPr>
-        <w:pStyle w:val="ListParagraph"/>
-        <w:rPr>
-          <w:rFonts w:ascii="Courier New" w:hAnsi="Courier New" w:cs="Courier New"/>
-          <w:sz w:val="20"/>
-          <w:szCs w:val="20"/>
-        </w:rPr>
-      </w:pPr>
-      <w:r>
-        <w:rPr>
-          <w:rFonts w:ascii="Courier New" w:hAnsi="Courier New" w:cs="Courier New"/>
-          <w:sz w:val="20"/>
-          <w:szCs w:val="20"/>
-        </w:rPr>
-        <w:t>&lt;</w:t>
-      </w:r>
-      <w:proofErr w:type="spellStart"/>
-      <w:r>
-        <w:rPr>
-          <w:rFonts w:ascii="Courier New" w:hAnsi="Courier New" w:cs="Courier New"/>
-          <w:sz w:val="20"/>
-          <w:szCs w:val="20"/>
-        </w:rPr>
-        <w:t>ContentFolderPath</w:t>
-      </w:r>
-      <w:proofErr w:type="spellEnd"/>
-      <w:r>
-        <w:rPr>
-          <w:rFonts w:ascii="Courier New" w:hAnsi="Courier New" w:cs="Courier New"/>
-          <w:sz w:val="20"/>
-          <w:szCs w:val="20"/>
-        </w:rPr>
-        <w:t>&gt; (required parameter): Folder path containing portal content to post.</w:t>
-      </w:r>
-      <w:r>
-        <w:rPr>
-          <w:rFonts w:ascii="Courier New" w:hAnsi="Courier New" w:cs="Courier New"/>
-          <w:sz w:val="20"/>
-          <w:szCs w:val="20"/>
-        </w:rPr>
-        <w:t xml:space="preserve"> </w:t>
+        <w:t xml:space="preserve"> folder</w:t>
       </w:r>
       <w:r>
         <w:rPr>
           <w:rFonts w:cstheme="minorHAnsi"/>
           <w:b/>
         </w:rPr>
-        <w:t>(</w:t>
-      </w:r>
-      <w:proofErr w:type="gramStart"/>
+        <w:t xml:space="preserve"> on the external drive</w:t>
+      </w:r>
       <w:r>
         <w:rPr>
           <w:rFonts w:cstheme="minorHAnsi"/>
           <w:b/>
         </w:rPr>
-        <w:t>i.e</w:t>
-      </w:r>
-      <w:proofErr w:type="gramEnd"/>
-      <w:r>
-        <w:rPr>
-          <w:rFonts w:cstheme="minorHAnsi"/>
-          <w:b/>
-        </w:rPr>
-        <w:t>.</w:t>
-      </w:r>
-      <w:r>
-        <w:rPr>
-          <w:rFonts w:cstheme="minorHAnsi"/>
-          <w:b/>
-        </w:rPr>
-        <w:t xml:space="preserve"> this is the </w:t>
-      </w:r>
-      <w:proofErr w:type="spellStart"/>
-      <w:r>
-        <w:rPr>
-          <w:rFonts w:cstheme="minorHAnsi"/>
-          <w:b/>
-        </w:rPr>
-        <w:t>OPSServerInstall</w:t>
-      </w:r>
-      <w:proofErr w:type="spellEnd"/>
-      <w:r>
-        <w:rPr>
-          <w:rFonts w:cstheme="minorHAnsi"/>
-          <w:b/>
-        </w:rPr>
-        <w:t>\Portal</w:t>
-      </w:r>
-      <w:r>
-        <w:rPr>
-          <w:rFonts w:cstheme="minorHAnsi"/>
-          <w:b/>
-        </w:rPr>
-        <w:t>\</w:t>
-      </w:r>
-      <w:proofErr w:type="spellStart"/>
-      <w:r>
-        <w:rPr>
-          <w:rFonts w:cstheme="minorHAnsi"/>
-          <w:b/>
-        </w:rPr>
-        <w:t>PortalContent</w:t>
-      </w:r>
-      <w:proofErr w:type="spellEnd"/>
-      <w:r>
-        <w:rPr>
-          <w:rFonts w:cstheme="minorHAnsi"/>
-          <w:b/>
-        </w:rPr>
-        <w:t xml:space="preserve"> folder</w:t>
-      </w:r>
-      <w:r>
-        <w:rPr>
-          <w:rFonts w:cstheme="minorHAnsi"/>
-          <w:b/>
-        </w:rPr>
-        <w:t xml:space="preserve"> on the external drive</w:t>
-      </w:r>
-      <w:r>
-        <w:rPr>
-          <w:rFonts w:cstheme="minorHAnsi"/>
-          <w:b/>
-        </w:rPr>
         <w:t>)</w:t>
       </w:r>
     </w:p>
@@ -12311,51 +10788,15 @@
           <w:sz w:val="20"/>
           <w:szCs w:val="20"/>
         </w:rPr>
-        <w:t>{</w:t>
-      </w:r>
-      <w:proofErr w:type="spellStart"/>
-      <w:r>
-        <w:rPr>
-          <w:rFonts w:ascii="Courier New" w:hAnsi="Courier New" w:cs="Courier New"/>
-          <w:sz w:val="20"/>
-          <w:szCs w:val="20"/>
-        </w:rPr>
-        <w:t>Use</w:t>
-      </w:r>
-      <w:r>
-        <w:rPr>
-          <w:rFonts w:ascii="Courier New" w:hAnsi="Courier New" w:cs="Courier New"/>
-          <w:sz w:val="20"/>
-          <w:szCs w:val="20"/>
-        </w:rPr>
-        <w:t>rsToPost</w:t>
-      </w:r>
-      <w:proofErr w:type="spellEnd"/>
-      <w:r>
-        <w:rPr>
-          <w:rFonts w:ascii="Courier New" w:hAnsi="Courier New" w:cs="Courier New"/>
-          <w:sz w:val="20"/>
-          <w:szCs w:val="20"/>
-        </w:rPr>
-        <w:t>} (</w:t>
-      </w:r>
-      <w:proofErr w:type="gramStart"/>
-      <w:r>
-        <w:rPr>
-          <w:rFonts w:ascii="Courier New" w:hAnsi="Courier New" w:cs="Courier New"/>
-          <w:sz w:val="20"/>
-          <w:szCs w:val="20"/>
-        </w:rPr>
-        <w:t>optional</w:t>
-      </w:r>
-      <w:proofErr w:type="gramEnd"/>
-      <w:r>
-        <w:rPr>
-          <w:rFonts w:ascii="Courier New" w:hAnsi="Courier New" w:cs="Courier New"/>
-          <w:sz w:val="20"/>
-          <w:szCs w:val="20"/>
-        </w:rPr>
-        <w:t xml:space="preserve"> parameter): </w:t>
+        <w:t>{Use</w:t>
+      </w:r>
+      <w:r>
+        <w:rPr>
+          <w:rFonts w:ascii="Courier New" w:hAnsi="Courier New" w:cs="Courier New"/>
+          <w:sz w:val="20"/>
+          <w:szCs w:val="20"/>
+        </w:rPr>
+        <w:t xml:space="preserve">rsToPost} (optional parameter): </w:t>
       </w:r>
       <w:r>
         <w:rPr>
@@ -12413,43 +10854,7 @@
           <w:sz w:val="20"/>
           <w:szCs w:val="20"/>
         </w:rPr>
-        <w:t>{</w:t>
-      </w:r>
-      <w:proofErr w:type="spellStart"/>
-      <w:r>
-        <w:rPr>
-          <w:rFonts w:ascii="Courier New" w:hAnsi="Courier New" w:cs="Courier New"/>
-          <w:sz w:val="20"/>
-          <w:szCs w:val="20"/>
-        </w:rPr>
-        <w:t>OpsServerTypesToPost</w:t>
-      </w:r>
-      <w:proofErr w:type="spellEnd"/>
-      <w:r>
-        <w:rPr>
-          <w:rFonts w:ascii="Courier New" w:hAnsi="Courier New" w:cs="Courier New"/>
-          <w:sz w:val="20"/>
-          <w:szCs w:val="20"/>
-        </w:rPr>
-        <w:t>} (</w:t>
-      </w:r>
-      <w:proofErr w:type="gramStart"/>
-      <w:r>
-        <w:rPr>
-          <w:rFonts w:ascii="Courier New" w:hAnsi="Courier New" w:cs="Courier New"/>
-          <w:sz w:val="20"/>
-          <w:szCs w:val="20"/>
-        </w:rPr>
-        <w:t>optional</w:t>
-      </w:r>
-      <w:proofErr w:type="gramEnd"/>
-      <w:r>
-        <w:rPr>
-          <w:rFonts w:ascii="Courier New" w:hAnsi="Courier New" w:cs="Courier New"/>
-          <w:sz w:val="20"/>
-          <w:szCs w:val="20"/>
-        </w:rPr>
-        <w:t xml:space="preserve"> parameter):</w:t>
+        <w:t>{OpsServerTypesToPost} (optional parameter):</w:t>
       </w:r>
       <w:r>
         <w:rPr>
@@ -12475,35 +10880,7 @@
         <w:rPr>
           <w:rFonts w:cstheme="minorHAnsi"/>
         </w:rPr>
-        <w:t xml:space="preserve"> </w:t>
-      </w:r>
-      <w:proofErr w:type="spellStart"/>
-      <w:r>
-        <w:rPr>
-          <w:rFonts w:cstheme="minorHAnsi"/>
-        </w:rPr>
-        <w:t>OpsServer</w:t>
-      </w:r>
-      <w:proofErr w:type="spellEnd"/>
-      <w:r>
-        <w:rPr>
-          <w:rFonts w:cstheme="minorHAnsi"/>
-        </w:rPr>
-        <w:t xml:space="preserve"> types (Land, Maritime, </w:t>
-      </w:r>
-      <w:proofErr w:type="spellStart"/>
-      <w:r>
-        <w:rPr>
-          <w:rFonts w:cstheme="minorHAnsi"/>
-        </w:rPr>
-        <w:t>etc</w:t>
-      </w:r>
-      <w:proofErr w:type="spellEnd"/>
-      <w:r>
-        <w:rPr>
-          <w:rFonts w:cstheme="minorHAnsi"/>
-        </w:rPr>
-        <w:t>).</w:t>
+        <w:t xml:space="preserve"> OpsServer types (Land, Maritime, etc).</w:t>
       </w:r>
       <w:r>
         <w:rPr>
@@ -12552,43 +10929,7 @@
         <w:rPr>
           <w:color w:val="FF0000"/>
         </w:rPr>
-        <w:t>NOTE: Please ignore the error “</w:t>
-      </w:r>
-      <w:proofErr w:type="spellStart"/>
-      <w:r>
-        <w:rPr>
-          <w:color w:val="FF0000"/>
-        </w:rPr>
-        <w:t>ERROR</w:t>
-      </w:r>
-      <w:proofErr w:type="gramStart"/>
-      <w:r>
-        <w:rPr>
-          <w:color w:val="FF0000"/>
-        </w:rPr>
-        <w:t>:portalpy:Item</w:t>
-      </w:r>
-      <w:proofErr w:type="spellEnd"/>
-      <w:proofErr w:type="gramEnd"/>
-      <w:r>
-        <w:rPr>
-          <w:color w:val="FF0000"/>
-        </w:rPr>
-        <w:t xml:space="preserve"> ‘</w:t>
-      </w:r>
-      <w:proofErr w:type="spellStart"/>
-      <w:r>
-        <w:rPr>
-          <w:color w:val="FF0000"/>
-        </w:rPr>
-        <w:t>nnnnnnnnnnnn</w:t>
-      </w:r>
-      <w:proofErr w:type="spellEnd"/>
-      <w:r>
-        <w:rPr>
-          <w:color w:val="FF0000"/>
-        </w:rPr>
-        <w:t>’ does not exist in this folder.“</w:t>
+        <w:t>NOTE: Please ignore the error “ERROR:portalpy:Item ‘nnnnnnnnnnnn’ does not exist in this folder.“</w:t>
       </w:r>
     </w:p>
     <w:p/>
@@ -12737,9 +11078,109 @@
           <w:sz w:val="20"/>
           <w:szCs w:val="20"/>
         </w:rPr>
-        <w:t>PublishToOpsServer.py &lt;</w:t>
-      </w:r>
-      <w:proofErr w:type="spellStart"/>
+        <w:t>PublishToOpsServer.py &lt;Server_</w:t>
+      </w:r>
+      <w:r>
+        <w:rPr>
+          <w:rFonts w:ascii="Courier New" w:hAnsi="Courier New" w:cs="Courier New"/>
+          <w:sz w:val="20"/>
+          <w:szCs w:val="20"/>
+        </w:rPr>
+        <w:t>FullyQualifiedDomain</w:t>
+      </w:r>
+      <w:r>
+        <w:rPr>
+          <w:rFonts w:ascii="Courier New" w:hAnsi="Courier New" w:cs="Courier New"/>
+          <w:sz w:val="20"/>
+          <w:szCs w:val="20"/>
+        </w:rPr>
+        <w:t>Name&gt; &lt;Serv</w:t>
+      </w:r>
+      <w:r>
+        <w:rPr>
+          <w:rFonts w:ascii="Courier New" w:hAnsi="Courier New" w:cs="Courier New"/>
+          <w:sz w:val="20"/>
+          <w:szCs w:val="20"/>
+        </w:rPr>
+        <w:t xml:space="preserve">er_Port&gt; &lt;User_Name&gt; &lt;Password&gt; &lt;Use_SSL: Yes|No&gt; </w:t>
+      </w:r>
+      <w:r>
+        <w:rPr>
+          <w:rFonts w:ascii="Courier New" w:hAnsi="Courier New" w:cs="Courier New"/>
+          <w:sz w:val="20"/>
+          <w:szCs w:val="20"/>
+        </w:rPr>
+        <w:t>&lt;Service_Definition_Root_Folder_Path&gt;</w:t>
+      </w:r>
+      <w:r>
+        <w:rPr>
+          <w:rFonts w:ascii="Courier New" w:hAnsi="Courier New" w:cs="Courier New"/>
+          <w:sz w:val="20"/>
+          <w:szCs w:val="20"/>
+        </w:rPr>
+        <w:t xml:space="preserve"> {OwnersToPublish} {OpsServerTypesToPublish}</w:t>
+      </w:r>
+    </w:p>
+    <w:p>
+      <w:pPr>
+        <w:pStyle w:val="ListParagraph"/>
+        <w:ind w:left="1440"/>
+        <w:rPr>
+          <w:rFonts w:ascii="Courier New" w:hAnsi="Courier New" w:cs="Courier New"/>
+          <w:sz w:val="20"/>
+          <w:szCs w:val="20"/>
+        </w:rPr>
+      </w:pPr>
+    </w:p>
+    <w:p>
+      <w:pPr>
+        <w:pStyle w:val="ListParagraph"/>
+        <w:rPr>
+          <w:rFonts w:ascii="Courier New" w:hAnsi="Courier New" w:cs="Courier New"/>
+          <w:i/>
+          <w:sz w:val="20"/>
+          <w:szCs w:val="20"/>
+        </w:rPr>
+      </w:pPr>
+      <w:r>
+        <w:rPr>
+          <w:rFonts w:ascii="Courier New" w:hAnsi="Courier New" w:cs="Courier New"/>
+          <w:i/>
+          <w:sz w:val="20"/>
+          <w:szCs w:val="20"/>
+        </w:rPr>
+        <w:t>Where:</w:t>
+      </w:r>
+    </w:p>
+    <w:p>
+      <w:pPr>
+        <w:pStyle w:val="ListParagraph"/>
+        <w:ind w:left="1440"/>
+        <w:rPr>
+          <w:rFonts w:ascii="Courier New" w:hAnsi="Courier New" w:cs="Courier New"/>
+          <w:i/>
+          <w:sz w:val="20"/>
+          <w:szCs w:val="20"/>
+        </w:rPr>
+      </w:pPr>
+    </w:p>
+    <w:p>
+      <w:pPr>
+        <w:pStyle w:val="ListParagraph"/>
+        <w:rPr>
+          <w:rFonts w:ascii="Courier New" w:hAnsi="Courier New" w:cs="Courier New"/>
+          <w:sz w:val="20"/>
+          <w:szCs w:val="20"/>
+        </w:rPr>
+      </w:pPr>
+      <w:r>
+        <w:rPr>
+          <w:rFonts w:ascii="Courier New" w:hAnsi="Courier New" w:cs="Courier New"/>
+          <w:sz w:val="20"/>
+          <w:szCs w:val="20"/>
+        </w:rPr>
+        <w:t>&lt;</w:t>
+      </w:r>
       <w:r>
         <w:rPr>
           <w:rFonts w:ascii="Courier New" w:hAnsi="Courier New" w:cs="Courier New"/>
@@ -12764,252 +11205,6 @@
         </w:rPr>
         <w:t>Name</w:t>
       </w:r>
-      <w:proofErr w:type="spellEnd"/>
-      <w:r>
-        <w:rPr>
-          <w:rFonts w:ascii="Courier New" w:hAnsi="Courier New" w:cs="Courier New"/>
-          <w:sz w:val="20"/>
-          <w:szCs w:val="20"/>
-        </w:rPr>
-        <w:t>&gt; &lt;</w:t>
-      </w:r>
-      <w:proofErr w:type="spellStart"/>
-      <w:r>
-        <w:rPr>
-          <w:rFonts w:ascii="Courier New" w:hAnsi="Courier New" w:cs="Courier New"/>
-          <w:sz w:val="20"/>
-          <w:szCs w:val="20"/>
-        </w:rPr>
-        <w:t>Serv</w:t>
-      </w:r>
-      <w:r>
-        <w:rPr>
-          <w:rFonts w:ascii="Courier New" w:hAnsi="Courier New" w:cs="Courier New"/>
-          <w:sz w:val="20"/>
-          <w:szCs w:val="20"/>
-        </w:rPr>
-        <w:t>er_Port</w:t>
-      </w:r>
-      <w:proofErr w:type="spellEnd"/>
-      <w:r>
-        <w:rPr>
-          <w:rFonts w:ascii="Courier New" w:hAnsi="Courier New" w:cs="Courier New"/>
-          <w:sz w:val="20"/>
-          <w:szCs w:val="20"/>
-        </w:rPr>
-        <w:t>&gt; &lt;</w:t>
-      </w:r>
-      <w:proofErr w:type="spellStart"/>
-      <w:r>
-        <w:rPr>
-          <w:rFonts w:ascii="Courier New" w:hAnsi="Courier New" w:cs="Courier New"/>
-          <w:sz w:val="20"/>
-          <w:szCs w:val="20"/>
-        </w:rPr>
-        <w:t>User_Name</w:t>
-      </w:r>
-      <w:proofErr w:type="spellEnd"/>
-      <w:r>
-        <w:rPr>
-          <w:rFonts w:ascii="Courier New" w:hAnsi="Courier New" w:cs="Courier New"/>
-          <w:sz w:val="20"/>
-          <w:szCs w:val="20"/>
-        </w:rPr>
-        <w:t>&gt; &lt;Password&gt; &lt;</w:t>
-      </w:r>
-      <w:proofErr w:type="spellStart"/>
-      <w:r>
-        <w:rPr>
-          <w:rFonts w:ascii="Courier New" w:hAnsi="Courier New" w:cs="Courier New"/>
-          <w:sz w:val="20"/>
-          <w:szCs w:val="20"/>
-        </w:rPr>
-        <w:t>Use_SSL</w:t>
-      </w:r>
-      <w:proofErr w:type="spellEnd"/>
-      <w:r>
-        <w:rPr>
-          <w:rFonts w:ascii="Courier New" w:hAnsi="Courier New" w:cs="Courier New"/>
-          <w:sz w:val="20"/>
-          <w:szCs w:val="20"/>
-        </w:rPr>
-        <w:t xml:space="preserve">: </w:t>
-      </w:r>
-      <w:proofErr w:type="spellStart"/>
-      <w:r>
-        <w:rPr>
-          <w:rFonts w:ascii="Courier New" w:hAnsi="Courier New" w:cs="Courier New"/>
-          <w:sz w:val="20"/>
-          <w:szCs w:val="20"/>
-        </w:rPr>
-        <w:t>Yes|No</w:t>
-      </w:r>
-      <w:proofErr w:type="spellEnd"/>
-      <w:r>
-        <w:rPr>
-          <w:rFonts w:ascii="Courier New" w:hAnsi="Courier New" w:cs="Courier New"/>
-          <w:sz w:val="20"/>
-          <w:szCs w:val="20"/>
-        </w:rPr>
-        <w:t xml:space="preserve">&gt; </w:t>
-      </w:r>
-      <w:r>
-        <w:rPr>
-          <w:rFonts w:ascii="Courier New" w:hAnsi="Courier New" w:cs="Courier New"/>
-          <w:sz w:val="20"/>
-          <w:szCs w:val="20"/>
-        </w:rPr>
-        <w:t>&lt;</w:t>
-      </w:r>
-      <w:proofErr w:type="spellStart"/>
-      <w:r>
-        <w:rPr>
-          <w:rFonts w:ascii="Courier New" w:hAnsi="Courier New" w:cs="Courier New"/>
-          <w:sz w:val="20"/>
-          <w:szCs w:val="20"/>
-        </w:rPr>
-        <w:t>Service_Definition_Root_Folder_Path</w:t>
-      </w:r>
-      <w:proofErr w:type="spellEnd"/>
-      <w:r>
-        <w:rPr>
-          <w:rFonts w:ascii="Courier New" w:hAnsi="Courier New" w:cs="Courier New"/>
-          <w:sz w:val="20"/>
-          <w:szCs w:val="20"/>
-        </w:rPr>
-        <w:t>&gt;</w:t>
-      </w:r>
-      <w:r>
-        <w:rPr>
-          <w:rFonts w:ascii="Courier New" w:hAnsi="Courier New" w:cs="Courier New"/>
-          <w:sz w:val="20"/>
-          <w:szCs w:val="20"/>
-        </w:rPr>
-        <w:t xml:space="preserve"> {</w:t>
-      </w:r>
-      <w:proofErr w:type="spellStart"/>
-      <w:r>
-        <w:rPr>
-          <w:rFonts w:ascii="Courier New" w:hAnsi="Courier New" w:cs="Courier New"/>
-          <w:sz w:val="20"/>
-          <w:szCs w:val="20"/>
-        </w:rPr>
-        <w:t>OwnersToPublish</w:t>
-      </w:r>
-      <w:proofErr w:type="spellEnd"/>
-      <w:r>
-        <w:rPr>
-          <w:rFonts w:ascii="Courier New" w:hAnsi="Courier New" w:cs="Courier New"/>
-          <w:sz w:val="20"/>
-          <w:szCs w:val="20"/>
-        </w:rPr>
-        <w:t>} {</w:t>
-      </w:r>
-      <w:proofErr w:type="spellStart"/>
-      <w:r>
-        <w:rPr>
-          <w:rFonts w:ascii="Courier New" w:hAnsi="Courier New" w:cs="Courier New"/>
-          <w:sz w:val="20"/>
-          <w:szCs w:val="20"/>
-        </w:rPr>
-        <w:t>OpsServerTypesToPublish</w:t>
-      </w:r>
-      <w:proofErr w:type="spellEnd"/>
-      <w:r>
-        <w:rPr>
-          <w:rFonts w:ascii="Courier New" w:hAnsi="Courier New" w:cs="Courier New"/>
-          <w:sz w:val="20"/>
-          <w:szCs w:val="20"/>
-        </w:rPr>
-        <w:t>}</w:t>
-      </w:r>
-    </w:p>
-    <w:p>
-      <w:pPr>
-        <w:pStyle w:val="ListParagraph"/>
-        <w:ind w:left="1440"/>
-        <w:rPr>
-          <w:rFonts w:ascii="Courier New" w:hAnsi="Courier New" w:cs="Courier New"/>
-          <w:sz w:val="20"/>
-          <w:szCs w:val="20"/>
-        </w:rPr>
-      </w:pPr>
-    </w:p>
-    <w:p>
-      <w:pPr>
-        <w:pStyle w:val="ListParagraph"/>
-        <w:rPr>
-          <w:rFonts w:ascii="Courier New" w:hAnsi="Courier New" w:cs="Courier New"/>
-          <w:i/>
-          <w:sz w:val="20"/>
-          <w:szCs w:val="20"/>
-        </w:rPr>
-      </w:pPr>
-      <w:r>
-        <w:rPr>
-          <w:rFonts w:ascii="Courier New" w:hAnsi="Courier New" w:cs="Courier New"/>
-          <w:i/>
-          <w:sz w:val="20"/>
-          <w:szCs w:val="20"/>
-        </w:rPr>
-        <w:t>Where:</w:t>
-      </w:r>
-    </w:p>
-    <w:p>
-      <w:pPr>
-        <w:pStyle w:val="ListParagraph"/>
-        <w:ind w:left="1440"/>
-        <w:rPr>
-          <w:rFonts w:ascii="Courier New" w:hAnsi="Courier New" w:cs="Courier New"/>
-          <w:i/>
-          <w:sz w:val="20"/>
-          <w:szCs w:val="20"/>
-        </w:rPr>
-      </w:pPr>
-    </w:p>
-    <w:p>
-      <w:pPr>
-        <w:pStyle w:val="ListParagraph"/>
-        <w:rPr>
-          <w:rFonts w:ascii="Courier New" w:hAnsi="Courier New" w:cs="Courier New"/>
-          <w:sz w:val="20"/>
-          <w:szCs w:val="20"/>
-        </w:rPr>
-      </w:pPr>
-      <w:r>
-        <w:rPr>
-          <w:rFonts w:ascii="Courier New" w:hAnsi="Courier New" w:cs="Courier New"/>
-          <w:sz w:val="20"/>
-          <w:szCs w:val="20"/>
-        </w:rPr>
-        <w:t>&lt;</w:t>
-      </w:r>
-      <w:proofErr w:type="spellStart"/>
-      <w:r>
-        <w:rPr>
-          <w:rFonts w:ascii="Courier New" w:hAnsi="Courier New" w:cs="Courier New"/>
-          <w:sz w:val="20"/>
-          <w:szCs w:val="20"/>
-        </w:rPr>
-        <w:t>Server_</w:t>
-      </w:r>
-      <w:r>
-        <w:rPr>
-          <w:rFonts w:ascii="Courier New" w:hAnsi="Courier New" w:cs="Courier New"/>
-          <w:sz w:val="20"/>
-          <w:szCs w:val="20"/>
-        </w:rPr>
-        <w:t>FullyQualifiedDomain</w:t>
-      </w:r>
-      <w:r>
-        <w:rPr>
-          <w:rFonts w:ascii="Courier New" w:hAnsi="Courier New" w:cs="Courier New"/>
-          <w:sz w:val="20"/>
-          <w:szCs w:val="20"/>
-        </w:rPr>
-        <w:t>Name</w:t>
-      </w:r>
-      <w:proofErr w:type="spellEnd"/>
       <w:r>
         <w:rPr>
           <w:rFonts w:ascii="Courier New" w:hAnsi="Courier New" w:cs="Courier New"/>
@@ -13018,23 +11213,13 @@
         </w:rPr>
         <w:t xml:space="preserve">&gt; (required parameter) </w:t>
       </w:r>
-      <w:proofErr w:type="gramStart"/>
-      <w:r>
-        <w:rPr>
-          <w:rFonts w:ascii="Courier New" w:hAnsi="Courier New" w:cs="Courier New"/>
-          <w:sz w:val="20"/>
-          <w:szCs w:val="20"/>
-        </w:rPr>
-        <w:t>Fully</w:t>
-      </w:r>
-      <w:proofErr w:type="gramEnd"/>
-      <w:r>
-        <w:rPr>
-          <w:rFonts w:ascii="Courier New" w:hAnsi="Courier New" w:cs="Courier New"/>
-          <w:sz w:val="20"/>
-          <w:szCs w:val="20"/>
-        </w:rPr>
-        <w:t xml:space="preserve"> qualified domain name of ArcGIS Server</w:t>
+      <w:r>
+        <w:rPr>
+          <w:rFonts w:ascii="Courier New" w:hAnsi="Courier New" w:cs="Courier New"/>
+          <w:sz w:val="20"/>
+          <w:szCs w:val="20"/>
+        </w:rPr>
+        <w:t>Fully qualified domain name of ArcGIS Server</w:t>
       </w:r>
       <w:r>
         <w:rPr>
@@ -13070,25 +11255,7 @@
           <w:sz w:val="20"/>
           <w:szCs w:val="20"/>
         </w:rPr>
-        <w:t>&lt;</w:t>
-      </w:r>
-      <w:proofErr w:type="spellStart"/>
-      <w:r>
-        <w:rPr>
-          <w:rFonts w:ascii="Courier New" w:hAnsi="Courier New" w:cs="Courier New"/>
-          <w:sz w:val="20"/>
-          <w:szCs w:val="20"/>
-        </w:rPr>
-        <w:t>Server_Port</w:t>
-      </w:r>
-      <w:proofErr w:type="spellEnd"/>
-      <w:r>
-        <w:rPr>
-          <w:rFonts w:ascii="Courier New" w:hAnsi="Courier New" w:cs="Courier New"/>
-          <w:sz w:val="20"/>
-          <w:szCs w:val="20"/>
-        </w:rPr>
-        <w:t>&gt; (required parame</w:t>
+        <w:t>&lt;Server_Port&gt; (required parame</w:t>
       </w:r>
       <w:r>
         <w:rPr>
@@ -13180,25 +11347,7 @@
           <w:sz w:val="20"/>
           <w:szCs w:val="20"/>
         </w:rPr>
-        <w:t>&lt;</w:t>
-      </w:r>
-      <w:proofErr w:type="spellStart"/>
-      <w:r>
-        <w:rPr>
-          <w:rFonts w:ascii="Courier New" w:hAnsi="Courier New" w:cs="Courier New"/>
-          <w:sz w:val="20"/>
-          <w:szCs w:val="20"/>
-        </w:rPr>
-        <w:t>User_Name</w:t>
-      </w:r>
-      <w:proofErr w:type="spellEnd"/>
-      <w:r>
-        <w:rPr>
-          <w:rFonts w:ascii="Courier New" w:hAnsi="Courier New" w:cs="Courier New"/>
-          <w:sz w:val="20"/>
-          <w:szCs w:val="20"/>
-        </w:rPr>
-        <w:t>&gt; (required parameter) ArcGIS Serve</w:t>
+        <w:t>&lt;User_Name&gt; (required parameter) ArcGIS Serve</w:t>
       </w:r>
       <w:r>
         <w:rPr>
@@ -13348,43 +11497,7 @@
           <w:sz w:val="20"/>
           <w:szCs w:val="20"/>
         </w:rPr>
-        <w:t>&lt;</w:t>
-      </w:r>
-      <w:proofErr w:type="spellStart"/>
-      <w:r>
-        <w:rPr>
-          <w:rFonts w:ascii="Courier New" w:hAnsi="Courier New" w:cs="Courier New"/>
-          <w:sz w:val="20"/>
-          <w:szCs w:val="20"/>
-        </w:rPr>
-        <w:t>Use_SSL</w:t>
-      </w:r>
-      <w:proofErr w:type="spellEnd"/>
-      <w:r>
-        <w:rPr>
-          <w:rFonts w:ascii="Courier New" w:hAnsi="Courier New" w:cs="Courier New"/>
-          <w:sz w:val="20"/>
-          <w:szCs w:val="20"/>
-        </w:rPr>
-        <w:t xml:space="preserve">: </w:t>
-      </w:r>
-      <w:proofErr w:type="spellStart"/>
-      <w:r>
-        <w:rPr>
-          <w:rFonts w:ascii="Courier New" w:hAnsi="Courier New" w:cs="Courier New"/>
-          <w:sz w:val="20"/>
-          <w:szCs w:val="20"/>
-        </w:rPr>
-        <w:t>Yes|No</w:t>
-      </w:r>
-      <w:proofErr w:type="spellEnd"/>
-      <w:r>
-        <w:rPr>
-          <w:rFonts w:ascii="Courier New" w:hAnsi="Courier New" w:cs="Courier New"/>
-          <w:sz w:val="20"/>
-          <w:szCs w:val="20"/>
-        </w:rPr>
-        <w:t>&gt; (required) Flag indicating if ArcGIS Server requires HTTPS.</w:t>
+        <w:t>&lt;Use_SSL: Yes|No&gt; (required) Flag indicating if ArcGIS Server requires HTTPS.</w:t>
       </w:r>
       <w:r>
         <w:rPr>
@@ -13401,179 +11514,141 @@
         </w:rPr>
         <w:t>(</w:t>
       </w:r>
-      <w:proofErr w:type="gramStart"/>
       <w:r>
         <w:rPr>
           <w:rFonts w:cstheme="minorHAnsi"/>
           <w:b/>
         </w:rPr>
-        <w:t>the</w:t>
-      </w:r>
-      <w:proofErr w:type="gramEnd"/>
+        <w:t>the install scripts have you configure the ArcGIS Server security configuration as “HTTPS Only” so enter Yes for this parameter</w:t>
+      </w:r>
       <w:r>
         <w:rPr>
           <w:rFonts w:cstheme="minorHAnsi"/>
           <w:b/>
         </w:rPr>
-        <w:t xml:space="preserve"> install scripts have you configure the ArcGIS Server security configuration as “HTTPS Only” so enter Yes for this parameter</w:t>
+        <w:t>)</w:t>
+      </w:r>
+    </w:p>
+    <w:p>
+      <w:pPr>
+        <w:pStyle w:val="ListParagraph"/>
+        <w:ind w:left="1440"/>
+        <w:rPr>
+          <w:rFonts w:ascii="Courier New" w:hAnsi="Courier New" w:cs="Courier New"/>
+          <w:sz w:val="20"/>
+          <w:szCs w:val="20"/>
+        </w:rPr>
+      </w:pPr>
+    </w:p>
+    <w:p>
+      <w:pPr>
+        <w:pStyle w:val="ListParagraph"/>
+        <w:rPr>
+          <w:rFonts w:ascii="Courier New" w:hAnsi="Courier New" w:cs="Courier New"/>
+          <w:sz w:val="20"/>
+          <w:szCs w:val="20"/>
+        </w:rPr>
+      </w:pPr>
+      <w:r>
+        <w:rPr>
+          <w:rFonts w:ascii="Courier New" w:hAnsi="Courier New" w:cs="Courier New"/>
+          <w:sz w:val="20"/>
+          <w:szCs w:val="20"/>
+        </w:rPr>
+        <w:t>&lt;Service_Definition_Root_Folder_Path&gt; (required parameter) is the path of the root folder contain</w:t>
+      </w:r>
+      <w:r>
+        <w:rPr>
+          <w:rFonts w:ascii="Courier New" w:hAnsi="Courier New" w:cs="Courier New"/>
+          <w:sz w:val="20"/>
+          <w:szCs w:val="20"/>
+        </w:rPr>
+        <w:t>in</w:t>
+      </w:r>
+      <w:r>
+        <w:rPr>
+          <w:rFonts w:ascii="Courier New" w:hAnsi="Courier New" w:cs="Courier New"/>
+          <w:sz w:val="20"/>
+          <w:szCs w:val="20"/>
+        </w:rPr>
+        <w:t>g the service definition (</w:t>
+      </w:r>
+      <w:r>
+        <w:rPr>
+          <w:rFonts w:ascii="Courier New" w:hAnsi="Courier New" w:cs="Courier New"/>
+          <w:sz w:val="20"/>
+          <w:szCs w:val="20"/>
+        </w:rPr>
+        <w:t xml:space="preserve">.sd) files to upload (publish) </w:t>
       </w:r>
       <w:r>
         <w:rPr>
           <w:rFonts w:cstheme="minorHAnsi"/>
           <w:b/>
         </w:rPr>
-        <w:t>)</w:t>
-      </w:r>
-    </w:p>
-    <w:p>
-      <w:pPr>
-        <w:pStyle w:val="ListParagraph"/>
-        <w:ind w:left="1440"/>
-        <w:rPr>
-          <w:rFonts w:ascii="Courier New" w:hAnsi="Courier New" w:cs="Courier New"/>
-          <w:sz w:val="20"/>
-          <w:szCs w:val="20"/>
-        </w:rPr>
-      </w:pPr>
-    </w:p>
-    <w:p>
-      <w:pPr>
-        <w:pStyle w:val="ListParagraph"/>
-        <w:rPr>
-          <w:rFonts w:ascii="Courier New" w:hAnsi="Courier New" w:cs="Courier New"/>
-          <w:sz w:val="20"/>
-          <w:szCs w:val="20"/>
-        </w:rPr>
-      </w:pPr>
-      <w:r>
-        <w:rPr>
-          <w:rFonts w:ascii="Courier New" w:hAnsi="Courier New" w:cs="Courier New"/>
-          <w:sz w:val="20"/>
-          <w:szCs w:val="20"/>
-        </w:rPr>
-        <w:t>&lt;</w:t>
-      </w:r>
-      <w:proofErr w:type="spellStart"/>
-      <w:r>
-        <w:rPr>
-          <w:rFonts w:ascii="Courier New" w:hAnsi="Courier New" w:cs="Courier New"/>
-          <w:sz w:val="20"/>
-          <w:szCs w:val="20"/>
-        </w:rPr>
-        <w:t>Service_Definition_Root_Folder_Path</w:t>
-      </w:r>
-      <w:proofErr w:type="spellEnd"/>
-      <w:r>
-        <w:rPr>
-          <w:rFonts w:ascii="Courier New" w:hAnsi="Courier New" w:cs="Courier New"/>
-          <w:sz w:val="20"/>
-          <w:szCs w:val="20"/>
-        </w:rPr>
-        <w:t>&gt; (required parameter) is the path of the root folder contain</w:t>
-      </w:r>
-      <w:r>
-        <w:rPr>
-          <w:rFonts w:ascii="Courier New" w:hAnsi="Courier New" w:cs="Courier New"/>
-          <w:sz w:val="20"/>
-          <w:szCs w:val="20"/>
-        </w:rPr>
-        <w:t>in</w:t>
-      </w:r>
-      <w:r>
-        <w:rPr>
-          <w:rFonts w:ascii="Courier New" w:hAnsi="Courier New" w:cs="Courier New"/>
-          <w:sz w:val="20"/>
-          <w:szCs w:val="20"/>
-        </w:rPr>
-        <w:t>g the service definition (</w:t>
-      </w:r>
-      <w:r>
-        <w:rPr>
-          <w:rFonts w:ascii="Courier New" w:hAnsi="Courier New" w:cs="Courier New"/>
-          <w:sz w:val="20"/>
-          <w:szCs w:val="20"/>
-        </w:rPr>
-        <w:t xml:space="preserve">.sd) files to upload (publish) </w:t>
+        <w:t>(i.e.</w:t>
       </w:r>
       <w:r>
         <w:rPr>
           <w:rFonts w:cstheme="minorHAnsi"/>
           <w:b/>
         </w:rPr>
-        <w:t>(i.e.</w:t>
+        <w:t xml:space="preserve"> </w:t>
       </w:r>
       <w:r>
         <w:rPr>
           <w:rFonts w:cstheme="minorHAnsi"/>
           <w:b/>
         </w:rPr>
-        <w:t xml:space="preserve"> </w:t>
+        <w:t>this is the</w:t>
       </w:r>
       <w:r>
         <w:rPr>
           <w:rFonts w:cstheme="minorHAnsi"/>
           <w:b/>
         </w:rPr>
-        <w:t>this is the</w:t>
+        <w:t xml:space="preserve"> OPSServer</w:t>
       </w:r>
       <w:r>
         <w:rPr>
           <w:rFonts w:cstheme="minorHAnsi"/>
           <w:b/>
         </w:rPr>
-        <w:t xml:space="preserve"> </w:t>
-      </w:r>
-      <w:proofErr w:type="spellStart"/>
+        <w:t>Install</w:t>
+      </w:r>
       <w:r>
         <w:rPr>
           <w:rFonts w:cstheme="minorHAnsi"/>
           <w:b/>
         </w:rPr>
-        <w:t>OPSServer</w:t>
+        <w:t>\Server\</w:t>
       </w:r>
       <w:r>
         <w:rPr>
           <w:rFonts w:cstheme="minorHAnsi"/>
           <w:b/>
         </w:rPr>
-        <w:t>Install</w:t>
-      </w:r>
-      <w:proofErr w:type="spellEnd"/>
+        <w:t>ServiceDefinitions</w:t>
+      </w:r>
       <w:r>
         <w:rPr>
           <w:rFonts w:cstheme="minorHAnsi"/>
           <w:b/>
         </w:rPr>
-        <w:t>\Server\</w:t>
-      </w:r>
-      <w:proofErr w:type="spellStart"/>
+        <w:t xml:space="preserve"> folder</w:t>
+      </w:r>
       <w:r>
         <w:rPr>
           <w:rFonts w:cstheme="minorHAnsi"/>
           <w:b/>
         </w:rPr>
-        <w:t>ServiceDefinitions</w:t>
-      </w:r>
-      <w:proofErr w:type="spellEnd"/>
+        <w:t xml:space="preserve"> on the external drive</w:t>
+      </w:r>
       <w:r>
         <w:rPr>
           <w:rFonts w:cstheme="minorHAnsi"/>
           <w:b/>
         </w:rPr>
-        <w:t xml:space="preserve"> folder</w:t>
-      </w:r>
-      <w:r>
-        <w:rPr>
-          <w:rFonts w:cstheme="minorHAnsi"/>
-          <w:b/>
-        </w:rPr>
-        <w:t xml:space="preserve"> on the external drive</w:t>
-      </w:r>
-      <w:r>
-        <w:rPr>
-          <w:rFonts w:cstheme="minorHAnsi"/>
-          <w:b/>
-        </w:rPr>
         <w:t>)</w:t>
       </w:r>
     </w:p>
@@ -13589,23 +11664,7 @@
       </w:pPr>
       <w:r>
         <w:lastRenderedPageBreak/>
-        <w:t>{</w:t>
-      </w:r>
-      <w:proofErr w:type="spellStart"/>
-      <w:r>
-        <w:t>OwnersToPublish</w:t>
-      </w:r>
-      <w:proofErr w:type="spellEnd"/>
-      <w:r>
-        <w:t>} (</w:t>
-      </w:r>
-      <w:proofErr w:type="gramStart"/>
-      <w:r>
-        <w:t>optional</w:t>
-      </w:r>
-      <w:proofErr w:type="gramEnd"/>
-      <w:r>
-        <w:t xml:space="preserve"> parameter) allows you to publish only ArcGIS Server service owned by specific users by specifying a list of users.</w:t>
+        <w:t>{OwnersToPublish} (optional parameter) allows you to publish only ArcGIS Server service owned by specific users by specifying a list of users.</w:t>
       </w:r>
       <w:r>
         <w:t xml:space="preserve"> </w:t>
@@ -13630,45 +11689,13 @@
         <w:pStyle w:val="ListParagraph"/>
       </w:pPr>
       <w:r>
-        <w:t>{</w:t>
-      </w:r>
-      <w:proofErr w:type="spellStart"/>
-      <w:r>
-        <w:t>OpsServerTypesToPublish</w:t>
-      </w:r>
-      <w:proofErr w:type="spellEnd"/>
-      <w:r>
-        <w:t>} (</w:t>
-      </w:r>
-      <w:proofErr w:type="gramStart"/>
-      <w:r>
-        <w:t>optional</w:t>
-      </w:r>
-      <w:proofErr w:type="gramEnd"/>
-      <w:r>
-        <w:t xml:space="preserve"> parameter) allows you to publish ArcGIS Server services</w:t>
+        <w:t>{OpsServerTypesToPublish} (optional parameter) allows you to publish ArcGIS Server services</w:t>
       </w:r>
       <w:r>
         <w:t xml:space="preserve"> for specific</w:t>
       </w:r>
       <w:r>
-        <w:t xml:space="preserve"> </w:t>
-      </w:r>
-      <w:proofErr w:type="spellStart"/>
-      <w:r>
-        <w:t>OpsServer</w:t>
-      </w:r>
-      <w:proofErr w:type="spellEnd"/>
-      <w:r>
-        <w:t xml:space="preserve"> types (Land, Maritime, </w:t>
-      </w:r>
-      <w:proofErr w:type="spellStart"/>
-      <w:r>
-        <w:t>etc</w:t>
-      </w:r>
-      <w:proofErr w:type="spellEnd"/>
-      <w:r>
-        <w:t>).</w:t>
+        <w:t xml:space="preserve"> OpsServer types (Land, Maritime, etc).</w:t>
       </w:r>
       <w:r>
         <w:t xml:space="preserve"> </w:t>
@@ -13739,14 +11766,12 @@
         </w:rPr>
         <w:t xml:space="preserve"> admin </w:t>
       </w:r>
-      <w:proofErr w:type="spellStart"/>
       <w:r>
         <w:rPr>
           <w:rFonts w:ascii="Courier New" w:hAnsi="Courier New" w:cs="Courier New"/>
         </w:rPr>
         <w:t>MyPassword</w:t>
       </w:r>
-      <w:proofErr w:type="spellEnd"/>
       <w:r>
         <w:rPr>
           <w:rFonts w:ascii="Courier New" w:hAnsi="Courier New" w:cs="Courier New"/>
@@ -13984,13 +12009,8 @@
           </w:tcPr>
           <w:p>
             <w:r>
-              <w:t>Environment/</w:t>
-            </w:r>
-            <w:proofErr w:type="spellStart"/>
-            <w:r>
-              <w:t>RoadNetwork</w:t>
-            </w:r>
-            <w:proofErr w:type="spellEnd"/>
+              <w:t>Environment/RoadNetwork</w:t>
+            </w:r>
           </w:p>
         </w:tc>
         <w:tc>
@@ -13999,23 +12019,7 @@
           </w:tcPr>
           <w:p>
             <w:r>
-              <w:t>This service will not publish from the .</w:t>
-            </w:r>
-            <w:proofErr w:type="spellStart"/>
-            <w:r>
-              <w:t>sd</w:t>
-            </w:r>
-            <w:proofErr w:type="spellEnd"/>
-            <w:r>
-              <w:t xml:space="preserve"> file. See the Word doc Environment\</w:t>
-            </w:r>
-            <w:proofErr w:type="spellStart"/>
-            <w:r>
-              <w:t>RoadNetwork</w:t>
-            </w:r>
-            <w:proofErr w:type="spellEnd"/>
-            <w:r>
-              <w:t xml:space="preserve">\Republish.docx </w:t>
+              <w:t xml:space="preserve">This service will not publish from the .sd file. See the Word doc Environment\RoadNetwork\Republish.docx </w:t>
             </w:r>
             <w:r>
               <w:t xml:space="preserve">located on the provided external drive </w:t>
@@ -14033,13 +12037,8 @@
           </w:tcPr>
           <w:p>
             <w:r>
-              <w:t>Operations/</w:t>
-            </w:r>
-            <w:proofErr w:type="spellStart"/>
-            <w:r>
-              <w:t>FriendlySituation</w:t>
-            </w:r>
-            <w:proofErr w:type="spellEnd"/>
+              <w:t>Operations/FriendlySituation</w:t>
+            </w:r>
           </w:p>
         </w:tc>
         <w:tc>
@@ -14048,53 +12047,19 @@
           </w:tcPr>
           <w:p>
             <w:r>
-              <w:t>We have found that even when this service publishes successfully from the service definition file (.</w:t>
-            </w:r>
-            <w:proofErr w:type="spellStart"/>
-            <w:r>
-              <w:t>sd</w:t>
-            </w:r>
-            <w:proofErr w:type="spellEnd"/>
-            <w:r>
-              <w:t>) the service does not behave correctly. You will need to manually publish the service using the supplied map document (.</w:t>
-            </w:r>
-            <w:proofErr w:type="spellStart"/>
-            <w:r>
-              <w:t>mxd</w:t>
-            </w:r>
-            <w:proofErr w:type="spellEnd"/>
-            <w:r>
-              <w:t xml:space="preserve">) and the instructions provided in the </w:t>
-            </w:r>
-            <w:r>
-              <w:t xml:space="preserve">Word doc </w:t>
-            </w:r>
-            <w:proofErr w:type="spellStart"/>
-            <w:r>
-              <w:t>OPSServerInstall</w:t>
-            </w:r>
-            <w:proofErr w:type="spellEnd"/>
-            <w:r>
-              <w:t>\Server\</w:t>
-            </w:r>
-            <w:proofErr w:type="spellStart"/>
-            <w:r>
-              <w:t>SupportFiles</w:t>
-            </w:r>
-            <w:proofErr w:type="spellEnd"/>
+              <w:t xml:space="preserve">Occasionally this service won’t publish on the first attempt. See the Word doc </w:t>
+            </w:r>
+            <w:r>
+              <w:t>OPSServerInstall\Server\SupportFiles</w:t>
+            </w:r>
             <w:r>
               <w:t xml:space="preserve"> </w:t>
             </w:r>
             <w:r>
-              <w:t>\Republishing\Operations\</w:t>
-            </w:r>
-            <w:proofErr w:type="spellStart"/>
-            <w:r>
-              <w:t>FriendlySituation</w:t>
-            </w:r>
-            <w:proofErr w:type="spellEnd"/>
-            <w:r>
-              <w:t xml:space="preserve">\Republish.docx located on the provided external drive. </w:t>
+              <w:t>\Republishing\Operations\FriendlySituation</w:t>
+            </w:r>
+            <w:r>
+              <w:t>\Republish.docx located on the provided external drive for more information</w:t>
             </w:r>
           </w:p>
         </w:tc>
@@ -14117,6 +12082,7 @@
         </w:numPr>
       </w:pPr>
       <w:r>
+        <w:lastRenderedPageBreak/>
         <w:t>Start the services using the provided StartStopServices.py Python script.</w:t>
       </w:r>
     </w:p>
@@ -14262,61 +12228,15 @@
           <w:sz w:val="20"/>
           <w:szCs w:val="20"/>
         </w:rPr>
-        <w:t>.py &lt;</w:t>
-      </w:r>
-      <w:proofErr w:type="spellStart"/>
-      <w:r>
-        <w:rPr>
-          <w:rFonts w:ascii="Courier New" w:hAnsi="Courier New" w:cs="Courier New"/>
-          <w:sz w:val="20"/>
-          <w:szCs w:val="20"/>
-        </w:rPr>
-        <w:t>Server_Name</w:t>
-      </w:r>
-      <w:proofErr w:type="spellEnd"/>
-      <w:r>
-        <w:rPr>
-          <w:rFonts w:ascii="Courier New" w:hAnsi="Courier New" w:cs="Courier New"/>
-          <w:sz w:val="20"/>
-          <w:szCs w:val="20"/>
-        </w:rPr>
-        <w:t>&gt; &lt;</w:t>
-      </w:r>
-      <w:proofErr w:type="spellStart"/>
-      <w:r>
-        <w:rPr>
-          <w:rFonts w:ascii="Courier New" w:hAnsi="Courier New" w:cs="Courier New"/>
-          <w:sz w:val="20"/>
-          <w:szCs w:val="20"/>
-        </w:rPr>
-        <w:t>Server_Port</w:t>
-      </w:r>
-      <w:proofErr w:type="spellEnd"/>
-      <w:r>
-        <w:rPr>
-          <w:rFonts w:ascii="Courier New" w:hAnsi="Courier New" w:cs="Courier New"/>
-          <w:sz w:val="20"/>
-          <w:szCs w:val="20"/>
-        </w:rPr>
-        <w:t>&gt; &lt;</w:t>
-      </w:r>
-      <w:proofErr w:type="spellStart"/>
-      <w:r>
-        <w:rPr>
-          <w:rFonts w:ascii="Courier New" w:hAnsi="Courier New" w:cs="Courier New"/>
-          <w:sz w:val="20"/>
-          <w:szCs w:val="20"/>
-        </w:rPr>
-        <w:t>User_Name</w:t>
-      </w:r>
-      <w:proofErr w:type="spellEnd"/>
-      <w:r>
-        <w:rPr>
-          <w:rFonts w:ascii="Courier New" w:hAnsi="Courier New" w:cs="Courier New"/>
-          <w:sz w:val="20"/>
-          <w:szCs w:val="20"/>
-        </w:rPr>
-        <w:t xml:space="preserve">&gt; &lt;Password&gt; </w:t>
+        <w:t xml:space="preserve">.py &lt;Server_Name&gt; &lt;Server_Port&gt; &lt;User_Name&gt; &lt;Password&gt; </w:t>
+      </w:r>
+      <w:r>
+        <w:rPr>
+          <w:rFonts w:ascii="Courier New" w:hAnsi="Courier New" w:cs="Courier New"/>
+          <w:sz w:val="20"/>
+          <w:szCs w:val="20"/>
+        </w:rPr>
+        <w:t xml:space="preserve">&lt;Use_SSL: Yes|No&gt; </w:t>
       </w:r>
       <w:r>
         <w:rPr>
@@ -14326,42 +12246,101 @@
         </w:rPr>
         <w:t>&lt;</w:t>
       </w:r>
-      <w:proofErr w:type="spellStart"/>
-      <w:r>
-        <w:rPr>
-          <w:rFonts w:ascii="Courier New" w:hAnsi="Courier New" w:cs="Courier New"/>
-          <w:sz w:val="20"/>
-          <w:szCs w:val="20"/>
-        </w:rPr>
-        <w:t>Use_SSL</w:t>
-      </w:r>
-      <w:proofErr w:type="spellEnd"/>
-      <w:r>
-        <w:rPr>
-          <w:rFonts w:ascii="Courier New" w:hAnsi="Courier New" w:cs="Courier New"/>
-          <w:sz w:val="20"/>
-          <w:szCs w:val="20"/>
-        </w:rPr>
-        <w:t xml:space="preserve">: </w:t>
-      </w:r>
-      <w:proofErr w:type="spellStart"/>
-      <w:r>
-        <w:rPr>
-          <w:rFonts w:ascii="Courier New" w:hAnsi="Courier New" w:cs="Courier New"/>
-          <w:sz w:val="20"/>
-          <w:szCs w:val="20"/>
-        </w:rPr>
-        <w:t>Yes|No</w:t>
-      </w:r>
-      <w:proofErr w:type="spellEnd"/>
-      <w:r>
-        <w:rPr>
-          <w:rFonts w:ascii="Courier New" w:hAnsi="Courier New" w:cs="Courier New"/>
-          <w:sz w:val="20"/>
-          <w:szCs w:val="20"/>
-        </w:rPr>
-        <w:t xml:space="preserve">&gt; </w:t>
-      </w:r>
+      <w:r>
+        <w:rPr>
+          <w:rFonts w:ascii="Courier New" w:hAnsi="Courier New" w:cs="Courier New"/>
+          <w:sz w:val="20"/>
+          <w:szCs w:val="20"/>
+        </w:rPr>
+        <w:t>Start|Stop</w:t>
+      </w:r>
+      <w:r>
+        <w:rPr>
+          <w:rFonts w:ascii="Courier New" w:hAnsi="Courier New" w:cs="Courier New"/>
+          <w:sz w:val="20"/>
+          <w:szCs w:val="20"/>
+        </w:rPr>
+        <w:t>&gt;</w:t>
+      </w:r>
+      <w:r>
+        <w:rPr>
+          <w:rFonts w:ascii="Courier New" w:hAnsi="Courier New" w:cs="Courier New"/>
+          <w:sz w:val="20"/>
+          <w:szCs w:val="20"/>
+        </w:rPr>
+        <w:t xml:space="preserve"> {</w:t>
+      </w:r>
+      <w:r>
+        <w:rPr>
+          <w:rFonts w:ascii="Courier New" w:hAnsi="Courier New" w:cs="Courier New"/>
+          <w:sz w:val="20"/>
+          <w:szCs w:val="20"/>
+        </w:rPr>
+        <w:t>{folder//}service.type</w:t>
+      </w:r>
+      <w:r>
+        <w:rPr>
+          <w:rFonts w:ascii="Courier New" w:hAnsi="Courier New" w:cs="Courier New"/>
+          <w:sz w:val="20"/>
+          <w:szCs w:val="20"/>
+        </w:rPr>
+        <w:t>}</w:t>
+      </w:r>
+    </w:p>
+    <w:p>
+      <w:pPr>
+        <w:pStyle w:val="ListParagraph"/>
+        <w:ind w:left="1440"/>
+        <w:rPr>
+          <w:rFonts w:ascii="Courier New" w:hAnsi="Courier New" w:cs="Courier New"/>
+          <w:sz w:val="20"/>
+          <w:szCs w:val="20"/>
+        </w:rPr>
+      </w:pPr>
+    </w:p>
+    <w:p>
+      <w:pPr>
+        <w:pStyle w:val="ListParagraph"/>
+        <w:ind w:left="1440"/>
+        <w:rPr>
+          <w:rFonts w:ascii="Courier New" w:hAnsi="Courier New" w:cs="Courier New"/>
+          <w:i/>
+          <w:sz w:val="20"/>
+          <w:szCs w:val="20"/>
+        </w:rPr>
+      </w:pPr>
+      <w:r>
+        <w:rPr>
+          <w:rFonts w:ascii="Courier New" w:hAnsi="Courier New" w:cs="Courier New"/>
+          <w:i/>
+          <w:sz w:val="20"/>
+          <w:szCs w:val="20"/>
+        </w:rPr>
+        <w:t>Where:</w:t>
+      </w:r>
+    </w:p>
+    <w:p>
+      <w:pPr>
+        <w:pStyle w:val="ListParagraph"/>
+        <w:ind w:left="1440"/>
+        <w:rPr>
+          <w:rFonts w:ascii="Courier New" w:hAnsi="Courier New" w:cs="Courier New"/>
+          <w:i/>
+          <w:sz w:val="20"/>
+          <w:szCs w:val="20"/>
+        </w:rPr>
+      </w:pPr>
+    </w:p>
+    <w:p>
+      <w:pPr>
+        <w:pStyle w:val="ListParagraph"/>
+        <w:ind w:left="1440"/>
+        <w:rPr>
+          <w:rFonts w:ascii="Courier New" w:hAnsi="Courier New" w:cs="Courier New"/>
+          <w:sz w:val="20"/>
+          <w:szCs w:val="20"/>
+        </w:rPr>
+      </w:pPr>
       <w:r>
         <w:rPr>
           <w:rFonts w:ascii="Courier New" w:hAnsi="Courier New" w:cs="Courier New"/>
@@ -14370,164 +12349,21 @@
         </w:rPr>
         <w:t>&lt;</w:t>
       </w:r>
-      <w:proofErr w:type="spellStart"/>
-      <w:r>
-        <w:rPr>
-          <w:rFonts w:ascii="Courier New" w:hAnsi="Courier New" w:cs="Courier New"/>
-          <w:sz w:val="20"/>
-          <w:szCs w:val="20"/>
-        </w:rPr>
-        <w:t>Start|Stop</w:t>
-      </w:r>
-      <w:proofErr w:type="spellEnd"/>
-      <w:r>
-        <w:rPr>
-          <w:rFonts w:ascii="Courier New" w:hAnsi="Courier New" w:cs="Courier New"/>
-          <w:sz w:val="20"/>
-          <w:szCs w:val="20"/>
-        </w:rPr>
-        <w:t>&gt;</w:t>
-      </w:r>
-      <w:r>
-        <w:rPr>
-          <w:rFonts w:ascii="Courier New" w:hAnsi="Courier New" w:cs="Courier New"/>
-          <w:sz w:val="20"/>
-          <w:szCs w:val="20"/>
-        </w:rPr>
-        <w:t xml:space="preserve"> {</w:t>
-      </w:r>
-      <w:r>
-        <w:rPr>
-          <w:rFonts w:ascii="Courier New" w:hAnsi="Courier New" w:cs="Courier New"/>
-          <w:sz w:val="20"/>
-          <w:szCs w:val="20"/>
-        </w:rPr>
-        <w:t>{folder//}</w:t>
-      </w:r>
-      <w:proofErr w:type="spellStart"/>
-      <w:r>
-        <w:rPr>
-          <w:rFonts w:ascii="Courier New" w:hAnsi="Courier New" w:cs="Courier New"/>
-          <w:sz w:val="20"/>
-          <w:szCs w:val="20"/>
-        </w:rPr>
-        <w:t>service.type</w:t>
-      </w:r>
-      <w:proofErr w:type="spellEnd"/>
-      <w:r>
-        <w:rPr>
-          <w:rFonts w:ascii="Courier New" w:hAnsi="Courier New" w:cs="Courier New"/>
-          <w:sz w:val="20"/>
-          <w:szCs w:val="20"/>
-        </w:rPr>
-        <w:t>}</w:t>
-      </w:r>
-    </w:p>
-    <w:p>
-      <w:pPr>
-        <w:pStyle w:val="ListParagraph"/>
-        <w:ind w:left="1440"/>
-        <w:rPr>
-          <w:rFonts w:ascii="Courier New" w:hAnsi="Courier New" w:cs="Courier New"/>
-          <w:sz w:val="20"/>
-          <w:szCs w:val="20"/>
-        </w:rPr>
-      </w:pPr>
-    </w:p>
-    <w:p>
-      <w:pPr>
-        <w:pStyle w:val="ListParagraph"/>
-        <w:ind w:left="1440"/>
-        <w:rPr>
-          <w:rFonts w:ascii="Courier New" w:hAnsi="Courier New" w:cs="Courier New"/>
-          <w:i/>
-          <w:sz w:val="20"/>
-          <w:szCs w:val="20"/>
-        </w:rPr>
-      </w:pPr>
-      <w:r>
-        <w:rPr>
-          <w:rFonts w:ascii="Courier New" w:hAnsi="Courier New" w:cs="Courier New"/>
-          <w:i/>
-          <w:sz w:val="20"/>
-          <w:szCs w:val="20"/>
-        </w:rPr>
-        <w:t>Where:</w:t>
-      </w:r>
-    </w:p>
-    <w:p>
-      <w:pPr>
-        <w:pStyle w:val="ListParagraph"/>
-        <w:ind w:left="1440"/>
-        <w:rPr>
-          <w:rFonts w:ascii="Courier New" w:hAnsi="Courier New" w:cs="Courier New"/>
-          <w:i/>
-          <w:sz w:val="20"/>
-          <w:szCs w:val="20"/>
-        </w:rPr>
-      </w:pPr>
-    </w:p>
-    <w:p>
-      <w:pPr>
-        <w:pStyle w:val="ListParagraph"/>
-        <w:ind w:left="1440"/>
-        <w:rPr>
-          <w:rFonts w:ascii="Courier New" w:hAnsi="Courier New" w:cs="Courier New"/>
-          <w:sz w:val="20"/>
-          <w:szCs w:val="20"/>
-        </w:rPr>
-      </w:pPr>
-      <w:r>
-        <w:rPr>
-          <w:rFonts w:ascii="Courier New" w:hAnsi="Courier New" w:cs="Courier New"/>
-          <w:sz w:val="20"/>
-          <w:szCs w:val="20"/>
-        </w:rPr>
-        <w:t>&lt;</w:t>
-      </w:r>
-      <w:proofErr w:type="spellStart"/>
-      <w:r>
-        <w:rPr>
-          <w:rFonts w:ascii="Courier New" w:hAnsi="Courier New" w:cs="Courier New"/>
-          <w:sz w:val="20"/>
-          <w:szCs w:val="20"/>
-        </w:rPr>
-        <w:t>Server_Name</w:t>
-      </w:r>
-      <w:proofErr w:type="spellEnd"/>
-      <w:r>
-        <w:rPr>
-          <w:rFonts w:ascii="Courier New" w:hAnsi="Courier New" w:cs="Courier New"/>
-          <w:sz w:val="20"/>
-          <w:szCs w:val="20"/>
-        </w:rPr>
-        <w:t>&gt; (required</w:t>
-      </w:r>
-      <w:r>
-        <w:rPr>
-          <w:rFonts w:ascii="Courier New" w:hAnsi="Courier New" w:cs="Courier New"/>
-          <w:sz w:val="20"/>
-          <w:szCs w:val="20"/>
-        </w:rPr>
-        <w:t xml:space="preserve">) ArcGIS Server </w:t>
-      </w:r>
-      <w:proofErr w:type="spellStart"/>
-      <w:r>
-        <w:rPr>
-          <w:rFonts w:ascii="Courier New" w:hAnsi="Courier New" w:cs="Courier New"/>
-          <w:sz w:val="20"/>
-          <w:szCs w:val="20"/>
-        </w:rPr>
-        <w:t>server</w:t>
-      </w:r>
-      <w:proofErr w:type="spellEnd"/>
-      <w:r>
-        <w:rPr>
-          <w:rFonts w:ascii="Courier New" w:hAnsi="Courier New" w:cs="Courier New"/>
-          <w:sz w:val="20"/>
-          <w:szCs w:val="20"/>
-        </w:rPr>
-        <w:t xml:space="preserve"> name.</w:t>
+      <w:r>
+        <w:rPr>
+          <w:rFonts w:ascii="Courier New" w:hAnsi="Courier New" w:cs="Courier New"/>
+          <w:sz w:val="20"/>
+          <w:szCs w:val="20"/>
+        </w:rPr>
+        <w:t>Server_Name&gt; (required</w:t>
+      </w:r>
+      <w:r>
+        <w:rPr>
+          <w:rFonts w:ascii="Courier New" w:hAnsi="Courier New" w:cs="Courier New"/>
+          <w:sz w:val="20"/>
+          <w:szCs w:val="20"/>
+        </w:rPr>
+        <w:t>) ArcGIS Server server name.</w:t>
       </w:r>
     </w:p>
     <w:p>
@@ -14556,25 +12392,7 @@
           <w:sz w:val="20"/>
           <w:szCs w:val="20"/>
         </w:rPr>
-        <w:t>&lt;</w:t>
-      </w:r>
-      <w:proofErr w:type="spellStart"/>
-      <w:r>
-        <w:rPr>
-          <w:rFonts w:ascii="Courier New" w:hAnsi="Courier New" w:cs="Courier New"/>
-          <w:sz w:val="20"/>
-          <w:szCs w:val="20"/>
-        </w:rPr>
-        <w:t>Server_Port</w:t>
-      </w:r>
-      <w:proofErr w:type="spellEnd"/>
-      <w:r>
-        <w:rPr>
-          <w:rFonts w:ascii="Courier New" w:hAnsi="Courier New" w:cs="Courier New"/>
-          <w:sz w:val="20"/>
-          <w:szCs w:val="20"/>
-        </w:rPr>
-        <w:t>&gt; (required</w:t>
+        <w:t>&lt;Server_Port&gt; (required</w:t>
       </w:r>
       <w:r>
         <w:rPr>
@@ -14635,25 +12453,7 @@
           <w:sz w:val="20"/>
           <w:szCs w:val="20"/>
         </w:rPr>
-        <w:t>&lt;</w:t>
-      </w:r>
-      <w:proofErr w:type="spellStart"/>
-      <w:r>
-        <w:rPr>
-          <w:rFonts w:ascii="Courier New" w:hAnsi="Courier New" w:cs="Courier New"/>
-          <w:sz w:val="20"/>
-          <w:szCs w:val="20"/>
-        </w:rPr>
-        <w:t>User_Name</w:t>
-      </w:r>
-      <w:proofErr w:type="spellEnd"/>
-      <w:r>
-        <w:rPr>
-          <w:rFonts w:ascii="Courier New" w:hAnsi="Courier New" w:cs="Courier New"/>
-          <w:sz w:val="20"/>
-          <w:szCs w:val="20"/>
-        </w:rPr>
-        <w:t>&gt; (required</w:t>
+        <w:t>&lt;User_Name&gt; (required</w:t>
       </w:r>
       <w:r>
         <w:rPr>
@@ -14684,153 +12484,189 @@
           <w:rFonts w:cstheme="minorHAnsi"/>
           <w:b/>
         </w:rPr>
-        <w:t>(</w:t>
-      </w:r>
-      <w:proofErr w:type="gramStart"/>
+        <w:t>(i.e. what the variable “</w:t>
+      </w:r>
       <w:r>
         <w:rPr>
           <w:rFonts w:cstheme="minorHAnsi"/>
           <w:b/>
         </w:rPr>
-        <w:t>i.e</w:t>
-      </w:r>
-      <w:proofErr w:type="gramEnd"/>
+        <w:t>ops_userName</w:t>
+      </w:r>
       <w:r>
         <w:rPr>
           <w:rFonts w:cstheme="minorHAnsi"/>
           <w:b/>
         </w:rPr>
-        <w:t>. what the variable “</w:t>
+        <w:t>” i</w:t>
       </w:r>
       <w:r>
         <w:rPr>
           <w:rFonts w:cstheme="minorHAnsi"/>
           <w:b/>
         </w:rPr>
-        <w:t>ops_userName</w:t>
+        <w:t>s set to in the InstallSettings</w:t>
       </w:r>
       <w:r>
         <w:rPr>
           <w:rFonts w:cstheme="minorHAnsi"/>
           <w:b/>
         </w:rPr>
-        <w:t>” i</w:t>
+        <w:t>.bat file</w:t>
       </w:r>
       <w:r>
         <w:rPr>
           <w:rFonts w:cstheme="minorHAnsi"/>
           <w:b/>
         </w:rPr>
-        <w:t>s set to in the InstallSettings</w:t>
-      </w:r>
-      <w:r>
+        <w:t>)</w:t>
+      </w:r>
+    </w:p>
+    <w:p>
+      <w:pPr>
+        <w:pStyle w:val="ListParagraph"/>
+        <w:ind w:left="1440"/>
+        <w:rPr>
+          <w:rFonts w:ascii="Courier New" w:hAnsi="Courier New" w:cs="Courier New"/>
+          <w:sz w:val="20"/>
+          <w:szCs w:val="20"/>
+        </w:rPr>
+      </w:pPr>
+    </w:p>
+    <w:p>
+      <w:pPr>
+        <w:pStyle w:val="ListParagraph"/>
+        <w:ind w:left="1440"/>
         <w:rPr>
           <w:rFonts w:cstheme="minorHAnsi"/>
           <w:b/>
         </w:rPr>
-        <w:t>.bat file</w:t>
+      </w:pPr>
+      <w:r>
+        <w:rPr>
+          <w:rFonts w:ascii="Courier New" w:hAnsi="Courier New" w:cs="Courier New"/>
+          <w:sz w:val="20"/>
+          <w:szCs w:val="20"/>
+        </w:rPr>
+        <w:t>&lt;Password&gt; (required</w:t>
+      </w:r>
+      <w:r>
+        <w:rPr>
+          <w:rFonts w:ascii="Courier New" w:hAnsi="Courier New" w:cs="Courier New"/>
+          <w:sz w:val="20"/>
+          <w:szCs w:val="20"/>
+        </w:rPr>
+        <w:t xml:space="preserve">) </w:t>
+      </w:r>
+      <w:r>
+        <w:rPr>
+          <w:rFonts w:ascii="Courier New" w:hAnsi="Courier New" w:cs="Courier New"/>
+          <w:sz w:val="20"/>
+          <w:szCs w:val="20"/>
+        </w:rPr>
+        <w:t>user</w:t>
+      </w:r>
+      <w:r>
+        <w:rPr>
+          <w:rFonts w:ascii="Courier New" w:hAnsi="Courier New" w:cs="Courier New"/>
+          <w:sz w:val="20"/>
+          <w:szCs w:val="20"/>
+        </w:rPr>
+        <w:t xml:space="preserve"> password </w:t>
       </w:r>
       <w:r>
         <w:rPr>
           <w:rFonts w:cstheme="minorHAnsi"/>
           <w:b/>
         </w:rPr>
-        <w:t>)</w:t>
-      </w:r>
-    </w:p>
-    <w:p>
-      <w:pPr>
-        <w:pStyle w:val="ListParagraph"/>
-        <w:ind w:left="1440"/>
-        <w:rPr>
-          <w:rFonts w:ascii="Courier New" w:hAnsi="Courier New" w:cs="Courier New"/>
-          <w:sz w:val="20"/>
-          <w:szCs w:val="20"/>
-        </w:rPr>
-      </w:pPr>
-    </w:p>
-    <w:p>
-      <w:pPr>
-        <w:pStyle w:val="ListParagraph"/>
-        <w:ind w:left="1440"/>
+        <w:t>(i.e. what the variable “</w:t>
+      </w:r>
+      <w:r>
         <w:rPr>
           <w:rFonts w:cstheme="minorHAnsi"/>
           <w:b/>
         </w:rPr>
-      </w:pPr>
-      <w:r>
-        <w:rPr>
-          <w:rFonts w:ascii="Courier New" w:hAnsi="Courier New" w:cs="Courier New"/>
-          <w:sz w:val="20"/>
-          <w:szCs w:val="20"/>
-        </w:rPr>
-        <w:t>&lt;Password&gt; (required</w:t>
-      </w:r>
-      <w:r>
-        <w:rPr>
-          <w:rFonts w:ascii="Courier New" w:hAnsi="Courier New" w:cs="Courier New"/>
-          <w:sz w:val="20"/>
-          <w:szCs w:val="20"/>
-        </w:rPr>
-        <w:t xml:space="preserve">) </w:t>
-      </w:r>
-      <w:r>
-        <w:rPr>
-          <w:rFonts w:ascii="Courier New" w:hAnsi="Courier New" w:cs="Courier New"/>
-          <w:sz w:val="20"/>
-          <w:szCs w:val="20"/>
-        </w:rPr>
-        <w:t>user</w:t>
-      </w:r>
-      <w:r>
-        <w:rPr>
-          <w:rFonts w:ascii="Courier New" w:hAnsi="Courier New" w:cs="Courier New"/>
-          <w:sz w:val="20"/>
-          <w:szCs w:val="20"/>
-        </w:rPr>
-        <w:t xml:space="preserve"> password </w:t>
+        <w:t>ops_passWord</w:t>
       </w:r>
       <w:r>
         <w:rPr>
           <w:rFonts w:cstheme="minorHAnsi"/>
           <w:b/>
         </w:rPr>
-        <w:t>(i.e. what the variable “</w:t>
+        <w:t>” i</w:t>
       </w:r>
       <w:r>
         <w:rPr>
           <w:rFonts w:cstheme="minorHAnsi"/>
           <w:b/>
         </w:rPr>
-        <w:t>ops_passWord</w:t>
+        <w:t>s set to in the InstallSettings</w:t>
       </w:r>
       <w:r>
         <w:rPr>
           <w:rFonts w:cstheme="minorHAnsi"/>
           <w:b/>
         </w:rPr>
-        <w:t>” i</w:t>
+        <w:t>.bat file</w:t>
       </w:r>
       <w:r>
         <w:rPr>
           <w:rFonts w:cstheme="minorHAnsi"/>
           <w:b/>
         </w:rPr>
-        <w:t>s set to in the InstallSettings</w:t>
+        <w:t>)</w:t>
+      </w:r>
+    </w:p>
+    <w:p>
+      <w:pPr>
+        <w:pStyle w:val="ListParagraph"/>
+        <w:ind w:left="1440"/>
+        <w:rPr>
+          <w:rFonts w:ascii="Courier New" w:hAnsi="Courier New" w:cs="Courier New"/>
+          <w:sz w:val="20"/>
+          <w:szCs w:val="20"/>
+        </w:rPr>
+      </w:pPr>
+    </w:p>
+    <w:p>
+      <w:pPr>
+        <w:pStyle w:val="ListParagraph"/>
+        <w:ind w:left="1440"/>
+        <w:rPr>
+          <w:rFonts w:ascii="Courier New" w:hAnsi="Courier New" w:cs="Courier New"/>
+          <w:sz w:val="20"/>
+          <w:szCs w:val="20"/>
+        </w:rPr>
+      </w:pPr>
+      <w:r>
+        <w:rPr>
+          <w:rFonts w:ascii="Courier New" w:hAnsi="Courier New" w:cs="Courier New"/>
+          <w:sz w:val="20"/>
+          <w:szCs w:val="20"/>
+        </w:rPr>
+        <w:t>&lt;Use_SSL: Yes|No&gt; (required) Flag indicating if ArcGIS Server requires HTTPS.</w:t>
+      </w:r>
+      <w:r>
+        <w:rPr>
+          <w:rFonts w:ascii="Courier New" w:hAnsi="Courier New" w:cs="Courier New"/>
+          <w:sz w:val="20"/>
+          <w:szCs w:val="20"/>
+        </w:rPr>
+        <w:t xml:space="preserve"> </w:t>
       </w:r>
       <w:r>
         <w:rPr>
           <w:rFonts w:cstheme="minorHAnsi"/>
           <w:b/>
         </w:rPr>
-        <w:t>.bat file</w:t>
+        <w:t>(</w:t>
       </w:r>
       <w:r>
         <w:rPr>
           <w:rFonts w:cstheme="minorHAnsi"/>
           <w:b/>
         </w:rPr>
-        <w:t>)</w:t>
+        <w:t>specify ‘Yes’ because security on the ArcGIS Server is configured as ‘HTTPS only’)</w:t>
       </w:r>
     </w:p>
     <w:p>
@@ -14862,41 +12698,37 @@
         </w:rPr>
         <w:t>&lt;</w:t>
       </w:r>
-      <w:proofErr w:type="spellStart"/>
-      <w:r>
-        <w:rPr>
-          <w:rFonts w:ascii="Courier New" w:hAnsi="Courier New" w:cs="Courier New"/>
-          <w:sz w:val="20"/>
-          <w:szCs w:val="20"/>
-        </w:rPr>
-        <w:t>Use_SSL</w:t>
-      </w:r>
-      <w:proofErr w:type="spellEnd"/>
-      <w:r>
-        <w:rPr>
-          <w:rFonts w:ascii="Courier New" w:hAnsi="Courier New" w:cs="Courier New"/>
-          <w:sz w:val="20"/>
-          <w:szCs w:val="20"/>
-        </w:rPr>
-        <w:t xml:space="preserve">: </w:t>
-      </w:r>
-      <w:proofErr w:type="spellStart"/>
-      <w:r>
-        <w:rPr>
-          <w:rFonts w:ascii="Courier New" w:hAnsi="Courier New" w:cs="Courier New"/>
-          <w:sz w:val="20"/>
-          <w:szCs w:val="20"/>
-        </w:rPr>
-        <w:t>Yes|No</w:t>
-      </w:r>
-      <w:proofErr w:type="spellEnd"/>
-      <w:r>
-        <w:rPr>
-          <w:rFonts w:ascii="Courier New" w:hAnsi="Courier New" w:cs="Courier New"/>
-          <w:sz w:val="20"/>
-          <w:szCs w:val="20"/>
-        </w:rPr>
-        <w:t>&gt; (required) Flag indicating if ArcGIS Server requires HTTPS.</w:t>
+      <w:r>
+        <w:rPr>
+          <w:rFonts w:ascii="Courier New" w:hAnsi="Courier New" w:cs="Courier New"/>
+          <w:sz w:val="20"/>
+          <w:szCs w:val="20"/>
+        </w:rPr>
+        <w:t>Start|Stop</w:t>
+      </w:r>
+      <w:r>
+        <w:rPr>
+          <w:rFonts w:ascii="Courier New" w:hAnsi="Courier New" w:cs="Courier New"/>
+          <w:sz w:val="20"/>
+          <w:szCs w:val="20"/>
+        </w:rPr>
+        <w:t>&gt; (required</w:t>
+      </w:r>
+      <w:r>
+        <w:rPr>
+          <w:rFonts w:ascii="Courier New" w:hAnsi="Courier New" w:cs="Courier New"/>
+          <w:sz w:val="20"/>
+          <w:szCs w:val="20"/>
+        </w:rPr>
+        <w:t xml:space="preserve">) </w:t>
+      </w:r>
+      <w:r>
+        <w:rPr>
+          <w:rFonts w:ascii="Courier New" w:hAnsi="Courier New" w:cs="Courier New"/>
+          <w:sz w:val="20"/>
+          <w:szCs w:val="20"/>
+        </w:rPr>
+        <w:t>action to perform</w:t>
       </w:r>
       <w:r>
         <w:rPr>
@@ -14911,485 +12743,200 @@
           <w:rFonts w:cstheme="minorHAnsi"/>
           <w:b/>
         </w:rPr>
-        <w:t>(</w:t>
-      </w:r>
-      <w:proofErr w:type="gramStart"/>
+        <w:t xml:space="preserve">(use </w:t>
+      </w:r>
       <w:r>
         <w:rPr>
           <w:rFonts w:cstheme="minorHAnsi"/>
           <w:b/>
         </w:rPr>
-        <w:t>specify</w:t>
-      </w:r>
-      <w:proofErr w:type="gramEnd"/>
+        <w:t>“</w:t>
+      </w:r>
       <w:r>
         <w:rPr>
           <w:rFonts w:cstheme="minorHAnsi"/>
           <w:b/>
         </w:rPr>
-        <w:t xml:space="preserve"> ‘Yes’ because security on the ArcGIS Server is configured as ‘HTTPS only’)</w:t>
-      </w:r>
-    </w:p>
-    <w:p>
-      <w:pPr>
-        <w:pStyle w:val="ListParagraph"/>
-        <w:ind w:left="1440"/>
-        <w:rPr>
-          <w:rFonts w:ascii="Courier New" w:hAnsi="Courier New" w:cs="Courier New"/>
-          <w:sz w:val="20"/>
-          <w:szCs w:val="20"/>
-        </w:rPr>
-      </w:pPr>
-    </w:p>
-    <w:p>
-      <w:pPr>
-        <w:pStyle w:val="ListParagraph"/>
-        <w:ind w:left="1440"/>
-        <w:rPr>
-          <w:rFonts w:ascii="Courier New" w:hAnsi="Courier New" w:cs="Courier New"/>
-          <w:sz w:val="20"/>
-          <w:szCs w:val="20"/>
-        </w:rPr>
-      </w:pPr>
-      <w:r>
-        <w:rPr>
-          <w:rFonts w:ascii="Courier New" w:hAnsi="Courier New" w:cs="Courier New"/>
-          <w:sz w:val="20"/>
-          <w:szCs w:val="20"/>
-        </w:rPr>
-        <w:t>&lt;</w:t>
-      </w:r>
-      <w:proofErr w:type="spellStart"/>
-      <w:r>
-        <w:rPr>
-          <w:rFonts w:ascii="Courier New" w:hAnsi="Courier New" w:cs="Courier New"/>
-          <w:sz w:val="20"/>
-          <w:szCs w:val="20"/>
-        </w:rPr>
-        <w:t>Start|Stop</w:t>
-      </w:r>
-      <w:proofErr w:type="spellEnd"/>
-      <w:r>
-        <w:rPr>
-          <w:rFonts w:ascii="Courier New" w:hAnsi="Courier New" w:cs="Courier New"/>
-          <w:sz w:val="20"/>
-          <w:szCs w:val="20"/>
-        </w:rPr>
-        <w:t>&gt; (required</w:t>
-      </w:r>
-      <w:r>
-        <w:rPr>
-          <w:rFonts w:ascii="Courier New" w:hAnsi="Courier New" w:cs="Courier New"/>
-          <w:sz w:val="20"/>
-          <w:szCs w:val="20"/>
-        </w:rPr>
-        <w:t xml:space="preserve">) </w:t>
-      </w:r>
-      <w:r>
-        <w:rPr>
-          <w:rFonts w:ascii="Courier New" w:hAnsi="Courier New" w:cs="Courier New"/>
-          <w:sz w:val="20"/>
-          <w:szCs w:val="20"/>
-        </w:rPr>
-        <w:t>action to perform</w:t>
-      </w:r>
-      <w:r>
-        <w:rPr>
-          <w:rFonts w:ascii="Courier New" w:hAnsi="Courier New" w:cs="Courier New"/>
-          <w:sz w:val="20"/>
-          <w:szCs w:val="20"/>
-        </w:rPr>
-        <w:t xml:space="preserve"> </w:t>
+        <w:t>Start</w:t>
       </w:r>
       <w:r>
         <w:rPr>
           <w:rFonts w:cstheme="minorHAnsi"/>
           <w:b/>
         </w:rPr>
-        <w:t xml:space="preserve">(use </w:t>
+        <w:t>”</w:t>
       </w:r>
       <w:r>
         <w:rPr>
           <w:rFonts w:cstheme="minorHAnsi"/>
           <w:b/>
         </w:rPr>
-        <w:t>“</w:t>
+        <w:t xml:space="preserve"> in this particular case)</w:t>
+      </w:r>
+      <w:r>
+        <w:rPr>
+          <w:rFonts w:ascii="Courier New" w:hAnsi="Courier New" w:cs="Courier New"/>
+          <w:sz w:val="20"/>
+          <w:szCs w:val="20"/>
+        </w:rPr>
+        <w:t>.</w:t>
+      </w:r>
+    </w:p>
+    <w:p>
+      <w:pPr>
+        <w:pStyle w:val="ListParagraph"/>
+        <w:ind w:left="1440"/>
+        <w:rPr>
+          <w:rFonts w:ascii="Courier New" w:hAnsi="Courier New" w:cs="Courier New"/>
+          <w:sz w:val="20"/>
+          <w:szCs w:val="20"/>
+        </w:rPr>
+      </w:pPr>
+    </w:p>
+    <w:p>
+      <w:pPr>
+        <w:pStyle w:val="ListParagraph"/>
+        <w:ind w:left="1440"/>
+        <w:rPr>
+          <w:rFonts w:ascii="Courier New" w:hAnsi="Courier New" w:cs="Courier New"/>
+          <w:sz w:val="20"/>
+          <w:szCs w:val="20"/>
+        </w:rPr>
+      </w:pPr>
+      <w:r>
+        <w:rPr>
+          <w:rFonts w:ascii="Courier New" w:hAnsi="Courier New" w:cs="Courier New"/>
+          <w:sz w:val="20"/>
+          <w:szCs w:val="20"/>
+        </w:rPr>
+        <w:t>{</w:t>
+      </w:r>
+      <w:r>
+        <w:rPr>
+          <w:rFonts w:ascii="Courier New" w:hAnsi="Courier New" w:cs="Courier New"/>
+          <w:sz w:val="20"/>
+          <w:szCs w:val="20"/>
+        </w:rPr>
+        <w:t>{folder//}service.type</w:t>
+      </w:r>
+      <w:r>
+        <w:rPr>
+          <w:rFonts w:ascii="Courier New" w:hAnsi="Courier New" w:cs="Courier New"/>
+          <w:sz w:val="20"/>
+          <w:szCs w:val="20"/>
+        </w:rPr>
+        <w:t>} (optional) to Start|Stop specific services, specify</w:t>
+      </w:r>
+      <w:r>
+        <w:rPr>
+          <w:rFonts w:ascii="Courier New" w:hAnsi="Courier New" w:cs="Courier New"/>
+          <w:sz w:val="20"/>
+          <w:szCs w:val="20"/>
+        </w:rPr>
+        <w:t xml:space="preserve"> comma delimited list of services using.</w:t>
+      </w:r>
+    </w:p>
+    <w:p>
+      <w:pPr>
+        <w:pStyle w:val="ListParagraph"/>
+        <w:ind w:left="1440"/>
+        <w:rPr>
+          <w:rFonts w:ascii="Courier New" w:hAnsi="Courier New" w:cs="Courier New"/>
+          <w:sz w:val="20"/>
+          <w:szCs w:val="20"/>
+        </w:rPr>
+      </w:pPr>
+      <w:r>
+        <w:rPr>
+          <w:rFonts w:ascii="Courier New" w:hAnsi="Courier New" w:cs="Courier New"/>
+          <w:sz w:val="20"/>
+          <w:szCs w:val="20"/>
+        </w:rPr>
+        <w:tab/>
+        <w:t>Where:</w:t>
+      </w:r>
+    </w:p>
+    <w:p>
+      <w:pPr>
+        <w:pStyle w:val="ListParagraph"/>
+        <w:ind w:left="2160"/>
+        <w:rPr>
+          <w:rFonts w:ascii="Courier New" w:hAnsi="Courier New" w:cs="Courier New"/>
+          <w:sz w:val="20"/>
+          <w:szCs w:val="20"/>
+        </w:rPr>
+      </w:pPr>
+      <w:r>
+        <w:rPr>
+          <w:rFonts w:ascii="Courier New" w:hAnsi="Courier New" w:cs="Courier New"/>
+          <w:sz w:val="20"/>
+          <w:szCs w:val="20"/>
+        </w:rPr>
+        <w:t>‘folder’ – (optional) is the name of folder service resides’</w:t>
+      </w:r>
+    </w:p>
+    <w:p>
+      <w:pPr>
+        <w:pStyle w:val="ListParagraph"/>
+        <w:ind w:left="2160"/>
+        <w:rPr>
+          <w:rFonts w:ascii="Courier New" w:hAnsi="Courier New" w:cs="Courier New"/>
+          <w:sz w:val="20"/>
+          <w:szCs w:val="20"/>
+        </w:rPr>
+      </w:pPr>
+      <w:r>
+        <w:rPr>
+          <w:rFonts w:ascii="Courier New" w:hAnsi="Courier New" w:cs="Courier New"/>
+          <w:sz w:val="20"/>
+          <w:szCs w:val="20"/>
+        </w:rPr>
+        <w:t>‘service’ – (required) is name of service’</w:t>
+      </w:r>
+    </w:p>
+    <w:p>
+      <w:pPr>
+        <w:pStyle w:val="ListParagraph"/>
+        <w:ind w:left="2160"/>
+        <w:rPr>
+          <w:rFonts w:ascii="Courier New" w:hAnsi="Courier New" w:cs="Courier New"/>
+          <w:sz w:val="20"/>
+          <w:szCs w:val="20"/>
+        </w:rPr>
+      </w:pPr>
+      <w:r>
+        <w:rPr>
+          <w:rFonts w:ascii="Courier New" w:hAnsi="Courier New" w:cs="Courier New"/>
+          <w:sz w:val="20"/>
+          <w:szCs w:val="20"/>
+        </w:rPr>
+        <w:t>‘type’ – (required) is the type of service; valid values are:</w:t>
+      </w:r>
+    </w:p>
+    <w:p>
+      <w:pPr>
+        <w:pStyle w:val="ListParagraph"/>
+        <w:ind w:left="2160"/>
+        <w:rPr>
+          <w:rFonts w:ascii="Courier New" w:hAnsi="Courier New" w:cs="Courier New"/>
+          <w:sz w:val="20"/>
+          <w:szCs w:val="20"/>
+        </w:rPr>
+      </w:pPr>
+      <w:r>
+        <w:rPr>
+          <w:rFonts w:ascii="Courier New" w:hAnsi="Courier New" w:cs="Courier New"/>
+          <w:sz w:val="20"/>
+          <w:szCs w:val="20"/>
+        </w:rPr>
+        <w:lastRenderedPageBreak/>
+        <w:t>["MapServer", "ImageServer", "GeometryServer", "GeocodeServer", "GPServer"]</w:t>
       </w:r>
       <w:r>
         <w:rPr>
           <w:rFonts w:cstheme="minorHAnsi"/>
           <w:b/>
         </w:rPr>
-        <w:t>Start</w:t>
-      </w:r>
-      <w:r>
-        <w:rPr>
-          <w:rFonts w:cstheme="minorHAnsi"/>
-          <w:b/>
-        </w:rPr>
-        <w:t>”</w:t>
-      </w:r>
-      <w:r>
-        <w:rPr>
-          <w:rFonts w:cstheme="minorHAnsi"/>
-          <w:b/>
-        </w:rPr>
-        <w:t xml:space="preserve"> in this particular case)</w:t>
-      </w:r>
-      <w:r>
-        <w:rPr>
-          <w:rFonts w:ascii="Courier New" w:hAnsi="Courier New" w:cs="Courier New"/>
-          <w:sz w:val="20"/>
-          <w:szCs w:val="20"/>
-        </w:rPr>
-        <w:t>.</w:t>
-      </w:r>
-    </w:p>
-    <w:p>
-      <w:pPr>
-        <w:pStyle w:val="ListParagraph"/>
-        <w:ind w:left="1440"/>
-        <w:rPr>
-          <w:rFonts w:ascii="Courier New" w:hAnsi="Courier New" w:cs="Courier New"/>
-          <w:sz w:val="20"/>
-          <w:szCs w:val="20"/>
-        </w:rPr>
-      </w:pPr>
-    </w:p>
-    <w:p>
-      <w:pPr>
-        <w:pStyle w:val="ListParagraph"/>
-        <w:ind w:left="1440"/>
-        <w:rPr>
-          <w:rFonts w:ascii="Courier New" w:hAnsi="Courier New" w:cs="Courier New"/>
-          <w:sz w:val="20"/>
-          <w:szCs w:val="20"/>
-        </w:rPr>
-      </w:pPr>
-      <w:r>
-        <w:rPr>
-          <w:rFonts w:ascii="Courier New" w:hAnsi="Courier New" w:cs="Courier New"/>
-          <w:sz w:val="20"/>
-          <w:szCs w:val="20"/>
-        </w:rPr>
-        <w:t>{</w:t>
-      </w:r>
-      <w:r>
-        <w:rPr>
-          <w:rFonts w:ascii="Courier New" w:hAnsi="Courier New" w:cs="Courier New"/>
-          <w:sz w:val="20"/>
-          <w:szCs w:val="20"/>
-        </w:rPr>
-        <w:t>{folder//}</w:t>
-      </w:r>
-      <w:proofErr w:type="spellStart"/>
-      <w:r>
-        <w:rPr>
-          <w:rFonts w:ascii="Courier New" w:hAnsi="Courier New" w:cs="Courier New"/>
-          <w:sz w:val="20"/>
-          <w:szCs w:val="20"/>
-        </w:rPr>
-        <w:t>service.type</w:t>
-      </w:r>
-      <w:proofErr w:type="spellEnd"/>
-      <w:r>
-        <w:rPr>
-          <w:rFonts w:ascii="Courier New" w:hAnsi="Courier New" w:cs="Courier New"/>
-          <w:sz w:val="20"/>
-          <w:szCs w:val="20"/>
-        </w:rPr>
-        <w:t>} (</w:t>
-      </w:r>
-      <w:proofErr w:type="gramStart"/>
-      <w:r>
-        <w:rPr>
-          <w:rFonts w:ascii="Courier New" w:hAnsi="Courier New" w:cs="Courier New"/>
-          <w:sz w:val="20"/>
-          <w:szCs w:val="20"/>
-        </w:rPr>
-        <w:t>optional</w:t>
-      </w:r>
-      <w:proofErr w:type="gramEnd"/>
-      <w:r>
-        <w:rPr>
-          <w:rFonts w:ascii="Courier New" w:hAnsi="Courier New" w:cs="Courier New"/>
-          <w:sz w:val="20"/>
-          <w:szCs w:val="20"/>
-        </w:rPr>
-        <w:t xml:space="preserve">) to </w:t>
-      </w:r>
-      <w:proofErr w:type="spellStart"/>
-      <w:r>
-        <w:rPr>
-          <w:rFonts w:ascii="Courier New" w:hAnsi="Courier New" w:cs="Courier New"/>
-          <w:sz w:val="20"/>
-          <w:szCs w:val="20"/>
-        </w:rPr>
-        <w:t>Start|Stop</w:t>
-      </w:r>
-      <w:proofErr w:type="spellEnd"/>
-      <w:r>
-        <w:rPr>
-          <w:rFonts w:ascii="Courier New" w:hAnsi="Courier New" w:cs="Courier New"/>
-          <w:sz w:val="20"/>
-          <w:szCs w:val="20"/>
-        </w:rPr>
-        <w:t xml:space="preserve"> specific services, specify</w:t>
-      </w:r>
-      <w:r>
-        <w:rPr>
-          <w:rFonts w:ascii="Courier New" w:hAnsi="Courier New" w:cs="Courier New"/>
-          <w:sz w:val="20"/>
-          <w:szCs w:val="20"/>
-        </w:rPr>
-        <w:t xml:space="preserve"> comma delimited list of services using.</w:t>
-      </w:r>
-    </w:p>
-    <w:p>
-      <w:pPr>
-        <w:pStyle w:val="ListParagraph"/>
-        <w:ind w:left="1440"/>
-        <w:rPr>
-          <w:rFonts w:ascii="Courier New" w:hAnsi="Courier New" w:cs="Courier New"/>
-          <w:sz w:val="20"/>
-          <w:szCs w:val="20"/>
-        </w:rPr>
-      </w:pPr>
-      <w:r>
-        <w:rPr>
-          <w:rFonts w:ascii="Courier New" w:hAnsi="Courier New" w:cs="Courier New"/>
-          <w:sz w:val="20"/>
-          <w:szCs w:val="20"/>
-        </w:rPr>
-        <w:tab/>
-        <w:t>Where:</w:t>
-      </w:r>
-    </w:p>
-    <w:p>
-      <w:pPr>
-        <w:pStyle w:val="ListParagraph"/>
-        <w:ind w:left="2160"/>
-        <w:rPr>
-          <w:rFonts w:ascii="Courier New" w:hAnsi="Courier New" w:cs="Courier New"/>
-          <w:sz w:val="20"/>
-          <w:szCs w:val="20"/>
-        </w:rPr>
-      </w:pPr>
-      <w:r>
-        <w:rPr>
-          <w:rFonts w:ascii="Courier New" w:hAnsi="Courier New" w:cs="Courier New"/>
-          <w:sz w:val="20"/>
-          <w:szCs w:val="20"/>
-        </w:rPr>
-        <w:t>‘</w:t>
-      </w:r>
-      <w:proofErr w:type="gramStart"/>
-      <w:r>
-        <w:rPr>
-          <w:rFonts w:ascii="Courier New" w:hAnsi="Courier New" w:cs="Courier New"/>
-          <w:sz w:val="20"/>
-          <w:szCs w:val="20"/>
-        </w:rPr>
-        <w:t>folder</w:t>
-      </w:r>
-      <w:proofErr w:type="gramEnd"/>
-      <w:r>
-        <w:rPr>
-          <w:rFonts w:ascii="Courier New" w:hAnsi="Courier New" w:cs="Courier New"/>
-          <w:sz w:val="20"/>
-          <w:szCs w:val="20"/>
-        </w:rPr>
-        <w:t>’ – (optional) is the name of folder service resides’</w:t>
-      </w:r>
-    </w:p>
-    <w:p>
-      <w:pPr>
-        <w:pStyle w:val="ListParagraph"/>
-        <w:ind w:left="2160"/>
-        <w:rPr>
-          <w:rFonts w:ascii="Courier New" w:hAnsi="Courier New" w:cs="Courier New"/>
-          <w:sz w:val="20"/>
-          <w:szCs w:val="20"/>
-        </w:rPr>
-      </w:pPr>
-      <w:r>
-        <w:rPr>
-          <w:rFonts w:ascii="Courier New" w:hAnsi="Courier New" w:cs="Courier New"/>
-          <w:sz w:val="20"/>
-          <w:szCs w:val="20"/>
-        </w:rPr>
-        <w:t>‘</w:t>
-      </w:r>
-      <w:proofErr w:type="gramStart"/>
-      <w:r>
-        <w:rPr>
-          <w:rFonts w:ascii="Courier New" w:hAnsi="Courier New" w:cs="Courier New"/>
-          <w:sz w:val="20"/>
-          <w:szCs w:val="20"/>
-        </w:rPr>
-        <w:t>service</w:t>
-      </w:r>
-      <w:proofErr w:type="gramEnd"/>
-      <w:r>
-        <w:rPr>
-          <w:rFonts w:ascii="Courier New" w:hAnsi="Courier New" w:cs="Courier New"/>
-          <w:sz w:val="20"/>
-          <w:szCs w:val="20"/>
-        </w:rPr>
-        <w:t>’ – (required) is name of service’</w:t>
-      </w:r>
-    </w:p>
-    <w:p>
-      <w:pPr>
-        <w:pStyle w:val="ListParagraph"/>
-        <w:ind w:left="2160"/>
-        <w:rPr>
-          <w:rFonts w:ascii="Courier New" w:hAnsi="Courier New" w:cs="Courier New"/>
-          <w:sz w:val="20"/>
-          <w:szCs w:val="20"/>
-        </w:rPr>
-      </w:pPr>
-      <w:r>
-        <w:rPr>
-          <w:rFonts w:ascii="Courier New" w:hAnsi="Courier New" w:cs="Courier New"/>
-          <w:sz w:val="20"/>
-          <w:szCs w:val="20"/>
-        </w:rPr>
-        <w:lastRenderedPageBreak/>
-        <w:t>‘</w:t>
-      </w:r>
-      <w:proofErr w:type="gramStart"/>
-      <w:r>
-        <w:rPr>
-          <w:rFonts w:ascii="Courier New" w:hAnsi="Courier New" w:cs="Courier New"/>
-          <w:sz w:val="20"/>
-          <w:szCs w:val="20"/>
-        </w:rPr>
-        <w:t>type</w:t>
-      </w:r>
-      <w:proofErr w:type="gramEnd"/>
-      <w:r>
-        <w:rPr>
-          <w:rFonts w:ascii="Courier New" w:hAnsi="Courier New" w:cs="Courier New"/>
-          <w:sz w:val="20"/>
-          <w:szCs w:val="20"/>
-        </w:rPr>
-        <w:t>’ – (required) is the type of service; valid values are:</w:t>
-      </w:r>
-    </w:p>
-    <w:p>
-      <w:pPr>
-        <w:pStyle w:val="ListParagraph"/>
-        <w:ind w:left="2160"/>
-        <w:rPr>
-          <w:rFonts w:ascii="Courier New" w:hAnsi="Courier New" w:cs="Courier New"/>
-          <w:sz w:val="20"/>
-          <w:szCs w:val="20"/>
-        </w:rPr>
-      </w:pPr>
-      <w:r>
-        <w:rPr>
-          <w:rFonts w:ascii="Courier New" w:hAnsi="Courier New" w:cs="Courier New"/>
-          <w:sz w:val="20"/>
-          <w:szCs w:val="20"/>
-        </w:rPr>
-        <w:t>["</w:t>
-      </w:r>
-      <w:proofErr w:type="spellStart"/>
-      <w:r>
-        <w:rPr>
-          <w:rFonts w:ascii="Courier New" w:hAnsi="Courier New" w:cs="Courier New"/>
-          <w:sz w:val="20"/>
-          <w:szCs w:val="20"/>
-        </w:rPr>
-        <w:t>MapServer</w:t>
-      </w:r>
-      <w:proofErr w:type="spellEnd"/>
-      <w:r>
-        <w:rPr>
-          <w:rFonts w:ascii="Courier New" w:hAnsi="Courier New" w:cs="Courier New"/>
-          <w:sz w:val="20"/>
-          <w:szCs w:val="20"/>
-        </w:rPr>
-        <w:t>", "</w:t>
-      </w:r>
-      <w:proofErr w:type="spellStart"/>
-      <w:r>
-        <w:rPr>
-          <w:rFonts w:ascii="Courier New" w:hAnsi="Courier New" w:cs="Courier New"/>
-          <w:sz w:val="20"/>
-          <w:szCs w:val="20"/>
-        </w:rPr>
-        <w:t>ImageServer</w:t>
-      </w:r>
-      <w:proofErr w:type="spellEnd"/>
-      <w:r>
-        <w:rPr>
-          <w:rFonts w:ascii="Courier New" w:hAnsi="Courier New" w:cs="Courier New"/>
-          <w:sz w:val="20"/>
-          <w:szCs w:val="20"/>
-        </w:rPr>
-        <w:t>", "</w:t>
-      </w:r>
-      <w:proofErr w:type="spellStart"/>
-      <w:r>
-        <w:rPr>
-          <w:rFonts w:ascii="Courier New" w:hAnsi="Courier New" w:cs="Courier New"/>
-          <w:sz w:val="20"/>
-          <w:szCs w:val="20"/>
-        </w:rPr>
-        <w:t>GeometryServer</w:t>
-      </w:r>
-      <w:proofErr w:type="spellEnd"/>
-      <w:r>
-        <w:rPr>
-          <w:rFonts w:ascii="Courier New" w:hAnsi="Courier New" w:cs="Courier New"/>
-          <w:sz w:val="20"/>
-          <w:szCs w:val="20"/>
-        </w:rPr>
-        <w:t>", "</w:t>
-      </w:r>
-      <w:proofErr w:type="spellStart"/>
-      <w:r>
-        <w:rPr>
-          <w:rFonts w:ascii="Courier New" w:hAnsi="Courier New" w:cs="Courier New"/>
-          <w:sz w:val="20"/>
-          <w:szCs w:val="20"/>
-        </w:rPr>
-        <w:t>GeocodeServer</w:t>
-      </w:r>
-      <w:proofErr w:type="spellEnd"/>
-      <w:r>
-        <w:rPr>
-          <w:rFonts w:ascii="Courier New" w:hAnsi="Courier New" w:cs="Courier New"/>
-          <w:sz w:val="20"/>
-          <w:szCs w:val="20"/>
-        </w:rPr>
-        <w:t>", "</w:t>
-      </w:r>
-      <w:proofErr w:type="spellStart"/>
-      <w:r>
-        <w:rPr>
-          <w:rFonts w:ascii="Courier New" w:hAnsi="Courier New" w:cs="Courier New"/>
-          <w:sz w:val="20"/>
-          <w:szCs w:val="20"/>
-        </w:rPr>
-        <w:t>GPServer</w:t>
-      </w:r>
-      <w:proofErr w:type="spellEnd"/>
-      <w:r>
-        <w:rPr>
-          <w:rFonts w:ascii="Courier New" w:hAnsi="Courier New" w:cs="Courier New"/>
-          <w:sz w:val="20"/>
-          <w:szCs w:val="20"/>
-        </w:rPr>
-        <w:t>"]</w:t>
-      </w:r>
-      <w:r>
-        <w:rPr>
-          <w:rFonts w:cstheme="minorHAnsi"/>
-          <w:b/>
-        </w:rPr>
         <w:t xml:space="preserve"> </w:t>
       </w:r>
     </w:p>
@@ -15451,14 +12998,12 @@
         </w:rPr>
         <w:t xml:space="preserve"> admin </w:t>
       </w:r>
-      <w:proofErr w:type="spellStart"/>
       <w:r>
         <w:rPr>
           <w:rFonts w:ascii="Courier New" w:hAnsi="Courier New" w:cs="Courier New"/>
         </w:rPr>
         <w:t>MyPassword</w:t>
       </w:r>
-      <w:proofErr w:type="spellEnd"/>
       <w:r>
         <w:rPr>
           <w:rFonts w:ascii="Courier New" w:hAnsi="Courier New" w:cs="Courier New"/>
@@ -15542,42 +13087,10 @@
         <w:t xml:space="preserve">owns the associated portal </w:t>
       </w:r>
       <w:r>
-        <w:t xml:space="preserve">service items and the sharing settings on those items. The association between the service and </w:t>
-      </w:r>
-      <w:proofErr w:type="gramStart"/>
-      <w:r>
-        <w:t>it’s</w:t>
-      </w:r>
-      <w:proofErr w:type="gramEnd"/>
-      <w:r>
-        <w:t xml:space="preserve"> service item(s) is stored within the service </w:t>
-      </w:r>
-      <w:proofErr w:type="spellStart"/>
-      <w:r>
-        <w:t>json</w:t>
-      </w:r>
-      <w:proofErr w:type="spellEnd"/>
-      <w:r>
-        <w:t xml:space="preserve"> information, an example is shown below.</w:t>
-      </w:r>
-      <w:r>
-        <w:t xml:space="preserve"> Note that the owner value is not stored within the </w:t>
-      </w:r>
-      <w:proofErr w:type="spellStart"/>
-      <w:r>
-        <w:t>json</w:t>
-      </w:r>
-      <w:proofErr w:type="spellEnd"/>
-      <w:r>
-        <w:t xml:space="preserve">, just the portal item types and the </w:t>
-      </w:r>
-      <w:proofErr w:type="spellStart"/>
-      <w:r>
-        <w:t>itemID’s</w:t>
-      </w:r>
-      <w:proofErr w:type="spellEnd"/>
-      <w:r>
-        <w:t xml:space="preserve"> of the portal items.</w:t>
+        <w:t>service items and the sharing settings on those items. The association between the service and it’s service item(s) is stored within the service json information, an example is shown below.</w:t>
+      </w:r>
+      <w:r>
+        <w:t xml:space="preserve"> Note that the owner value is not stored within the json, just the portal item types and the itemID’s of the portal items.</w:t>
       </w:r>
     </w:p>
     <w:p>
@@ -15655,15 +13168,7 @@
         <w:t xml:space="preserve"> (default items were created during the publishing of the services). We now want to assign the ownership back to the original portal users that owns the portal items that you posted to your portal using the PublishContentPost.py script earlier. We will re-assign the services using the RemapIDsOnServices.py script. </w:t>
       </w:r>
       <w:r>
-        <w:t xml:space="preserve">This script will reset the portal item ids in the service </w:t>
-      </w:r>
-      <w:proofErr w:type="spellStart"/>
-      <w:r>
-        <w:t>json</w:t>
-      </w:r>
-      <w:proofErr w:type="spellEnd"/>
-      <w:r>
-        <w:t xml:space="preserve"> to match the corresponding portal service item </w:t>
+        <w:t xml:space="preserve">This script will reset the portal item ids in the service json to match the corresponding portal service item </w:t>
       </w:r>
       <w:r>
         <w:t>for all of the ArcGIS Server services</w:t>
@@ -15801,97 +13306,7 @@
           <w:sz w:val="20"/>
           <w:szCs w:val="20"/>
         </w:rPr>
-        <w:t>RemapIDsOnServices.py &lt;</w:t>
-      </w:r>
-      <w:proofErr w:type="spellStart"/>
-      <w:r>
-        <w:rPr>
-          <w:rFonts w:ascii="Courier New" w:hAnsi="Courier New" w:cs="Courier New"/>
-          <w:sz w:val="20"/>
-          <w:szCs w:val="20"/>
-        </w:rPr>
-        <w:t>Server_FullyQualifiedDomainName</w:t>
-      </w:r>
-      <w:proofErr w:type="spellEnd"/>
-      <w:r>
-        <w:rPr>
-          <w:rFonts w:ascii="Courier New" w:hAnsi="Courier New" w:cs="Courier New"/>
-          <w:sz w:val="20"/>
-          <w:szCs w:val="20"/>
-        </w:rPr>
-        <w:t>&gt; &lt;</w:t>
-      </w:r>
-      <w:proofErr w:type="spellStart"/>
-      <w:r>
-        <w:rPr>
-          <w:rFonts w:ascii="Courier New" w:hAnsi="Courier New" w:cs="Courier New"/>
-          <w:sz w:val="20"/>
-          <w:szCs w:val="20"/>
-        </w:rPr>
-        <w:t>Server_Port</w:t>
-      </w:r>
-      <w:proofErr w:type="spellEnd"/>
-      <w:r>
-        <w:rPr>
-          <w:rFonts w:ascii="Courier New" w:hAnsi="Courier New" w:cs="Courier New"/>
-          <w:sz w:val="20"/>
-          <w:szCs w:val="20"/>
-        </w:rPr>
-        <w:t>&gt; &lt;</w:t>
-      </w:r>
-      <w:proofErr w:type="spellStart"/>
-      <w:r>
-        <w:rPr>
-          <w:rFonts w:ascii="Courier New" w:hAnsi="Courier New" w:cs="Courier New"/>
-          <w:sz w:val="20"/>
-          <w:szCs w:val="20"/>
-        </w:rPr>
-        <w:t>User_Name</w:t>
-      </w:r>
-      <w:proofErr w:type="spellEnd"/>
-      <w:r>
-        <w:rPr>
-          <w:rFonts w:ascii="Courier New" w:hAnsi="Courier New" w:cs="Courier New"/>
-          <w:sz w:val="20"/>
-          <w:szCs w:val="20"/>
-        </w:rPr>
-        <w:t>&gt; &lt;Password&gt; &lt;</w:t>
-      </w:r>
-      <w:proofErr w:type="spellStart"/>
-      <w:r>
-        <w:rPr>
-          <w:rFonts w:ascii="Courier New" w:hAnsi="Courier New" w:cs="Courier New"/>
-          <w:sz w:val="20"/>
-          <w:szCs w:val="20"/>
-        </w:rPr>
-        <w:t>Use_SSL</w:t>
-      </w:r>
-      <w:proofErr w:type="spellEnd"/>
-      <w:r>
-        <w:rPr>
-          <w:rFonts w:ascii="Courier New" w:hAnsi="Courier New" w:cs="Courier New"/>
-          <w:sz w:val="20"/>
-          <w:szCs w:val="20"/>
-        </w:rPr>
-        <w:t xml:space="preserve">: </w:t>
-      </w:r>
-      <w:proofErr w:type="spellStart"/>
-      <w:r>
-        <w:rPr>
-          <w:rFonts w:ascii="Courier New" w:hAnsi="Courier New" w:cs="Courier New"/>
-          <w:sz w:val="20"/>
-          <w:szCs w:val="20"/>
-        </w:rPr>
-        <w:t>Yes|No</w:t>
-      </w:r>
-      <w:proofErr w:type="spellEnd"/>
-      <w:r>
-        <w:rPr>
-          <w:rFonts w:ascii="Courier New" w:hAnsi="Courier New" w:cs="Courier New"/>
-          <w:sz w:val="20"/>
-          <w:szCs w:val="20"/>
-        </w:rPr>
-        <w:t>&gt;</w:t>
+        <w:t>RemapIDsOnServices.py &lt;Server_FullyQualifiedDomainName&gt; &lt;Server_Port&gt; &lt;User_Name&gt; &lt;Password&gt; &lt;Use_SSL: Yes|No&gt;</w:t>
       </w:r>
     </w:p>
     <w:p>
@@ -15928,25 +13343,7 @@
           <w:szCs w:val="20"/>
         </w:rPr>
         <w:lastRenderedPageBreak/>
-        <w:t>&lt;</w:t>
-      </w:r>
-      <w:proofErr w:type="spellStart"/>
-      <w:r>
-        <w:rPr>
-          <w:rFonts w:ascii="Courier New" w:hAnsi="Courier New" w:cs="Courier New"/>
-          <w:sz w:val="20"/>
-          <w:szCs w:val="20"/>
-        </w:rPr>
-        <w:t>Server_FullyQualifiedDomainName</w:t>
-      </w:r>
-      <w:proofErr w:type="spellEnd"/>
-      <w:r>
-        <w:rPr>
-          <w:rFonts w:ascii="Courier New" w:hAnsi="Courier New" w:cs="Courier New"/>
-          <w:sz w:val="20"/>
-          <w:szCs w:val="20"/>
-        </w:rPr>
-        <w:t>&gt; (required): the fully qualified domain name of the ArcGIS Server/Portal for ArcGIS machine.</w:t>
+        <w:t>&lt;Server_FullyQualifiedDomainName&gt; (required): the fully qualified domain name of the ArcGIS Server/Portal for ArcGIS machine.</w:t>
       </w:r>
       <w:r>
         <w:rPr>
@@ -15961,66 +13358,48 @@
           <w:rFonts w:cstheme="minorHAnsi"/>
           <w:b/>
         </w:rPr>
-        <w:t>(</w:t>
-      </w:r>
-      <w:proofErr w:type="gramStart"/>
+        <w:t>(i.e. what the variable “</w:t>
+      </w:r>
       <w:r>
         <w:rPr>
           <w:rFonts w:cstheme="minorHAnsi"/>
           <w:b/>
         </w:rPr>
-        <w:t>i.e</w:t>
-      </w:r>
-      <w:proofErr w:type="gramEnd"/>
+        <w:t>ops_</w:t>
+      </w:r>
       <w:r>
         <w:rPr>
           <w:rFonts w:cstheme="minorHAnsi"/>
           <w:b/>
         </w:rPr>
-        <w:t>. what the variable “</w:t>
-      </w:r>
-      <w:proofErr w:type="spellStart"/>
+        <w:t>FQDN</w:t>
+      </w:r>
       <w:r>
         <w:rPr>
           <w:rFonts w:cstheme="minorHAnsi"/>
           <w:b/>
         </w:rPr>
-        <w:t>ops_</w:t>
+        <w:t>” i</w:t>
       </w:r>
       <w:r>
         <w:rPr>
           <w:rFonts w:cstheme="minorHAnsi"/>
           <w:b/>
         </w:rPr>
-        <w:t>FQDN</w:t>
-      </w:r>
-      <w:proofErr w:type="spellEnd"/>
+        <w:t>s set to in the InstallSettings</w:t>
+      </w:r>
       <w:r>
         <w:rPr>
           <w:rFonts w:cstheme="minorHAnsi"/>
           <w:b/>
         </w:rPr>
-        <w:t>” i</w:t>
+        <w:t>.bat file</w:t>
       </w:r>
       <w:r>
         <w:rPr>
           <w:rFonts w:cstheme="minorHAnsi"/>
           <w:b/>
         </w:rPr>
-        <w:t>s set to in the InstallSettings</w:t>
-      </w:r>
-      <w:r>
-        <w:rPr>
-          <w:rFonts w:cstheme="minorHAnsi"/>
-          <w:b/>
-        </w:rPr>
-        <w:t>.bat file</w:t>
-      </w:r>
-      <w:r>
-        <w:rPr>
-          <w:rFonts w:cstheme="minorHAnsi"/>
-          <w:b/>
-        </w:rPr>
         <w:t>)</w:t>
       </w:r>
     </w:p>
@@ -16039,25 +13418,7 @@
           <w:sz w:val="20"/>
           <w:szCs w:val="20"/>
         </w:rPr>
-        <w:t>&lt;</w:t>
-      </w:r>
-      <w:proofErr w:type="spellStart"/>
-      <w:r>
-        <w:rPr>
-          <w:rFonts w:ascii="Courier New" w:hAnsi="Courier New" w:cs="Courier New"/>
-          <w:sz w:val="20"/>
-          <w:szCs w:val="20"/>
-        </w:rPr>
-        <w:t>Server_Port</w:t>
-      </w:r>
-      <w:proofErr w:type="spellEnd"/>
-      <w:r>
-        <w:rPr>
-          <w:rFonts w:ascii="Courier New" w:hAnsi="Courier New" w:cs="Courier New"/>
-          <w:sz w:val="20"/>
-          <w:szCs w:val="20"/>
-        </w:rPr>
-        <w:t>&gt; (required): the port number of the ArcGIS Server (specify # if no port).</w:t>
+        <w:t>&lt;Server_Port&gt; (required): the port number of the ArcGIS Server (specify # if no port).</w:t>
       </w:r>
       <w:r>
         <w:rPr>
@@ -16090,25 +13451,7 @@
           <w:sz w:val="20"/>
           <w:szCs w:val="20"/>
         </w:rPr>
-        <w:t>&lt;</w:t>
-      </w:r>
-      <w:proofErr w:type="spellStart"/>
-      <w:r>
-        <w:rPr>
-          <w:rFonts w:ascii="Courier New" w:hAnsi="Courier New" w:cs="Courier New"/>
-          <w:sz w:val="20"/>
-          <w:szCs w:val="20"/>
-        </w:rPr>
-        <w:t>User_Name</w:t>
-      </w:r>
-      <w:proofErr w:type="spellEnd"/>
-      <w:r>
-        <w:rPr>
-          <w:rFonts w:ascii="Courier New" w:hAnsi="Courier New" w:cs="Courier New"/>
-          <w:sz w:val="20"/>
-          <w:szCs w:val="20"/>
-        </w:rPr>
-        <w:t>&gt; (required): ArcGIS Server/Portal for ArcGIS site administrator.</w:t>
+        <w:t>&lt;User_Name&gt; (required): ArcGIS Server/Portal for ArcGIS site administrator.</w:t>
       </w:r>
       <w:r>
         <w:rPr>
@@ -16123,60 +13466,66 @@
           <w:rFonts w:cstheme="minorHAnsi"/>
           <w:b/>
         </w:rPr>
-        <w:t>(</w:t>
-      </w:r>
-      <w:proofErr w:type="gramStart"/>
+        <w:t>(i.e. what the variable “</w:t>
+      </w:r>
       <w:r>
         <w:rPr>
           <w:rFonts w:cstheme="minorHAnsi"/>
           <w:b/>
         </w:rPr>
-        <w:t>i.e</w:t>
-      </w:r>
-      <w:proofErr w:type="gramEnd"/>
+        <w:t>ops_userName</w:t>
+      </w:r>
       <w:r>
         <w:rPr>
           <w:rFonts w:cstheme="minorHAnsi"/>
           <w:b/>
         </w:rPr>
-        <w:t>. what the variable “</w:t>
-      </w:r>
-      <w:proofErr w:type="spellStart"/>
+        <w:t>” i</w:t>
+      </w:r>
       <w:r>
         <w:rPr>
           <w:rFonts w:cstheme="minorHAnsi"/>
           <w:b/>
         </w:rPr>
-        <w:t>ops_userName</w:t>
-      </w:r>
-      <w:proofErr w:type="spellEnd"/>
+        <w:t>s set to in the InstallSettings</w:t>
+      </w:r>
       <w:r>
         <w:rPr>
           <w:rFonts w:cstheme="minorHAnsi"/>
           <w:b/>
         </w:rPr>
-        <w:t>” i</w:t>
+        <w:t>.bat file</w:t>
       </w:r>
       <w:r>
         <w:rPr>
           <w:rFonts w:cstheme="minorHAnsi"/>
           <w:b/>
         </w:rPr>
-        <w:t>s set to in the InstallSettings</w:t>
-      </w:r>
-      <w:r>
+        <w:t>)</w:t>
+      </w:r>
+    </w:p>
+    <w:p>
+      <w:pPr>
+        <w:ind w:left="720"/>
         <w:rPr>
           <w:rFonts w:cstheme="minorHAnsi"/>
           <w:b/>
         </w:rPr>
-        <w:t>.bat file</w:t>
+      </w:pPr>
+      <w:r>
+        <w:rPr>
+          <w:rFonts w:ascii="Courier New" w:hAnsi="Courier New" w:cs="Courier New"/>
+          <w:sz w:val="20"/>
+          <w:szCs w:val="20"/>
+        </w:rPr>
+        <w:t xml:space="preserve">&lt;Password&gt; (required): Password for ArcGIS Server/Portal for ArcGIS site administrator user. </w:t>
       </w:r>
       <w:r>
         <w:rPr>
           <w:rFonts w:cstheme="minorHAnsi"/>
           <w:b/>
         </w:rPr>
-        <w:t>)</w:t>
+        <w:t>(i.e. what the variable “ops_passWord” is set to in the InstallSettings.bat file)</w:t>
       </w:r>
     </w:p>
     <w:p>
@@ -16193,7 +13542,15 @@
           <w:sz w:val="20"/>
           <w:szCs w:val="20"/>
         </w:rPr>
-        <w:t xml:space="preserve">&lt;Password&gt; (required): Password for ArcGIS Server/Portal for ArcGIS site administrator user. </w:t>
+        <w:t>&lt;Use_SSL: Yes|No&gt; (required) Flag indicating if ArcGIS Server requires HTTPS.</w:t>
+      </w:r>
+      <w:r>
+        <w:rPr>
+          <w:rFonts w:ascii="Courier New" w:hAnsi="Courier New" w:cs="Courier New"/>
+          <w:sz w:val="20"/>
+          <w:szCs w:val="20"/>
+        </w:rPr>
+        <w:t xml:space="preserve"> </w:t>
       </w:r>
       <w:r>
         <w:rPr>
@@ -16202,184 +13559,73 @@
         </w:rPr>
         <w:t>(</w:t>
       </w:r>
-      <w:proofErr w:type="gramStart"/>
       <w:r>
         <w:rPr>
           <w:rFonts w:cstheme="minorHAnsi"/>
           <w:b/>
         </w:rPr>
-        <w:t>i.e</w:t>
-      </w:r>
-      <w:proofErr w:type="gramEnd"/>
+        <w:t>the install scripts have you configure the ArcGIS Server security configuration as “HTTPS Only” so enter Yes for this parameter</w:t>
+      </w:r>
       <w:r>
         <w:rPr>
           <w:rFonts w:cstheme="minorHAnsi"/>
           <w:b/>
         </w:rPr>
-        <w:t>. what the variable “</w:t>
-      </w:r>
-      <w:proofErr w:type="spellStart"/>
-      <w:r>
+        <w:t>)</w:t>
+      </w:r>
+    </w:p>
+    <w:p>
+      <w:pPr>
+        <w:ind w:left="720"/>
+      </w:pPr>
+      <w:r>
+        <w:t>Example:</w:t>
+      </w:r>
+    </w:p>
+    <w:p>
+      <w:pPr>
+        <w:ind w:left="1440"/>
         <w:rPr>
           <w:rFonts w:cstheme="minorHAnsi"/>
           <w:b/>
         </w:rPr>
-        <w:t>ops_passWord</w:t>
-      </w:r>
-      <w:proofErr w:type="spellEnd"/>
-      <w:r>
-        <w:rPr>
-          <w:rFonts w:cstheme="minorHAnsi"/>
-          <w:b/>
-        </w:rPr>
-        <w:t>” is set to in the InstallSettings.bat file)</w:t>
-      </w:r>
-    </w:p>
-    <w:p>
-      <w:pPr>
-        <w:ind w:left="720"/>
-        <w:rPr>
-          <w:rFonts w:cstheme="minorHAnsi"/>
-          <w:b/>
-        </w:rPr>
-      </w:pPr>
-      <w:r>
-        <w:rPr>
-          <w:rFonts w:ascii="Courier New" w:hAnsi="Courier New" w:cs="Courier New"/>
-          <w:sz w:val="20"/>
-          <w:szCs w:val="20"/>
-        </w:rPr>
-        <w:t>&lt;</w:t>
-      </w:r>
-      <w:proofErr w:type="spellStart"/>
-      <w:r>
-        <w:rPr>
-          <w:rFonts w:ascii="Courier New" w:hAnsi="Courier New" w:cs="Courier New"/>
-          <w:sz w:val="20"/>
-          <w:szCs w:val="20"/>
-        </w:rPr>
-        <w:t>Use_SSL</w:t>
-      </w:r>
-      <w:proofErr w:type="spellEnd"/>
-      <w:r>
-        <w:rPr>
-          <w:rFonts w:ascii="Courier New" w:hAnsi="Courier New" w:cs="Courier New"/>
-          <w:sz w:val="20"/>
-          <w:szCs w:val="20"/>
-        </w:rPr>
-        <w:t xml:space="preserve">: </w:t>
-      </w:r>
-      <w:proofErr w:type="spellStart"/>
-      <w:r>
-        <w:rPr>
-          <w:rFonts w:ascii="Courier New" w:hAnsi="Courier New" w:cs="Courier New"/>
-          <w:sz w:val="20"/>
-          <w:szCs w:val="20"/>
-        </w:rPr>
-        <w:t>Yes|No</w:t>
-      </w:r>
-      <w:proofErr w:type="spellEnd"/>
-      <w:r>
-        <w:rPr>
-          <w:rFonts w:ascii="Courier New" w:hAnsi="Courier New" w:cs="Courier New"/>
-          <w:sz w:val="20"/>
-          <w:szCs w:val="20"/>
-        </w:rPr>
-        <w:t>&gt; (required) Flag indicating if ArcGIS Server requires HTTPS.</w:t>
-      </w:r>
-      <w:r>
-        <w:rPr>
-          <w:rFonts w:ascii="Courier New" w:hAnsi="Courier New" w:cs="Courier New"/>
-          <w:sz w:val="20"/>
-          <w:szCs w:val="20"/>
+      </w:pPr>
+      <w:r>
+        <w:rPr>
+          <w:rFonts w:ascii="Courier New" w:hAnsi="Courier New" w:cs="Courier New"/>
+        </w:rPr>
+        <w:t>RemapIDsOnServices</w:t>
+      </w:r>
+      <w:r>
+        <w:rPr>
+          <w:rFonts w:ascii="Courier New" w:hAnsi="Courier New" w:cs="Courier New"/>
+        </w:rPr>
+        <w:t xml:space="preserve">.py </w:t>
+      </w:r>
+      <w:r>
+        <w:rPr>
+          <w:rFonts w:ascii="Courier New" w:hAnsi="Courier New" w:cs="Courier New"/>
+        </w:rPr>
+        <w:t>MyAGSServer.esri.com</w:t>
+      </w:r>
+      <w:r>
+        <w:rPr>
+          <w:rFonts w:ascii="Courier New" w:hAnsi="Courier New" w:cs="Courier New"/>
         </w:rPr>
         <w:t xml:space="preserve"> </w:t>
       </w:r>
       <w:r>
         <w:rPr>
-          <w:rFonts w:cstheme="minorHAnsi"/>
-          <w:b/>
-        </w:rPr>
-        <w:t>(</w:t>
-      </w:r>
-      <w:proofErr w:type="gramStart"/>
-      <w:r>
-        <w:rPr>
-          <w:rFonts w:cstheme="minorHAnsi"/>
-          <w:b/>
-        </w:rPr>
-        <w:t>the</w:t>
-      </w:r>
-      <w:proofErr w:type="gramEnd"/>
-      <w:r>
-        <w:rPr>
-          <w:rFonts w:cstheme="minorHAnsi"/>
-          <w:b/>
-        </w:rPr>
-        <w:t xml:space="preserve"> install scripts have you configure the ArcGIS Server security configuration as “HTTPS Only” so enter Yes for this parameter</w:t>
-      </w:r>
-      <w:r>
-        <w:rPr>
-          <w:rFonts w:cstheme="minorHAnsi"/>
-          <w:b/>
-        </w:rPr>
-        <w:t>)</w:t>
-      </w:r>
-    </w:p>
-    <w:p>
-      <w:pPr>
-        <w:ind w:left="720"/>
-      </w:pPr>
-      <w:r>
-        <w:t>Example:</w:t>
-      </w:r>
-    </w:p>
-    <w:p>
-      <w:pPr>
-        <w:ind w:left="1440"/>
-        <w:rPr>
-          <w:rFonts w:cstheme="minorHAnsi"/>
-          <w:b/>
-        </w:rPr>
-      </w:pPr>
-      <w:r>
-        <w:rPr>
-          <w:rFonts w:ascii="Courier New" w:hAnsi="Courier New" w:cs="Courier New"/>
-        </w:rPr>
-        <w:t>RemapIDsOnServices</w:t>
-      </w:r>
-      <w:r>
-        <w:rPr>
-          <w:rFonts w:ascii="Courier New" w:hAnsi="Courier New" w:cs="Courier New"/>
-        </w:rPr>
-        <w:t xml:space="preserve">.py </w:t>
-      </w:r>
-      <w:r>
-        <w:rPr>
-          <w:rFonts w:ascii="Courier New" w:hAnsi="Courier New" w:cs="Courier New"/>
-        </w:rPr>
-        <w:t>MyAGSServer.esri.com</w:t>
-      </w:r>
-      <w:r>
-        <w:rPr>
-          <w:rFonts w:ascii="Courier New" w:hAnsi="Courier New" w:cs="Courier New"/>
-        </w:rPr>
-        <w:t xml:space="preserve"> </w:t>
-      </w:r>
-      <w:r>
-        <w:rPr>
           <w:rFonts w:ascii="Courier New" w:hAnsi="Courier New" w:cs="Courier New"/>
         </w:rPr>
         <w:t xml:space="preserve">6443 admin </w:t>
       </w:r>
-      <w:proofErr w:type="spellStart"/>
       <w:r>
         <w:rPr>
           <w:rFonts w:ascii="Courier New" w:hAnsi="Courier New" w:cs="Courier New"/>
         </w:rPr>
         <w:t>MyPassword</w:t>
       </w:r>
-      <w:proofErr w:type="spellEnd"/>
       <w:r>
         <w:rPr>
           <w:rFonts w:ascii="Courier New" w:hAnsi="Courier New" w:cs="Courier New"/>
@@ -16551,38 +13797,15 @@
       <w:r>
         <w:t xml:space="preserve">Copy the folder </w:t>
       </w:r>
-      <w:proofErr w:type="spellStart"/>
-      <w:r>
-        <w:t>OPSServerInstallation</w:t>
-      </w:r>
-      <w:proofErr w:type="spellEnd"/>
-      <w:r>
-        <w:t>\</w:t>
-      </w:r>
-      <w:proofErr w:type="spellStart"/>
-      <w:r>
-        <w:t>WebApps</w:t>
-      </w:r>
-      <w:proofErr w:type="spellEnd"/>
-      <w:r>
-        <w:t>\</w:t>
-      </w:r>
-      <w:proofErr w:type="spellStart"/>
-      <w:r>
-        <w:t>wwwroot</w:t>
-      </w:r>
-      <w:proofErr w:type="spellEnd"/>
+      <w:r>
+        <w:t>OPSServerInstallation\WebApps\wwwroot</w:t>
+      </w:r>
       <w:r>
         <w:t xml:space="preserve"> </w:t>
       </w:r>
       <w:r>
-        <w:t xml:space="preserve">from your external drive to a temp location on your </w:t>
-      </w:r>
-      <w:proofErr w:type="spellStart"/>
-      <w:r>
-        <w:t>OpsServer</w:t>
-      </w:r>
-      <w:proofErr w:type="spellEnd"/>
+        <w:t>from your external drive to a temp location on your OpsServer</w:t>
+      </w:r>
       <w:r>
         <w:t>, f</w:t>
       </w:r>
@@ -16610,15 +13833,7 @@
         </w:numPr>
       </w:pPr>
       <w:r>
-        <w:t xml:space="preserve">Update the server names and portal application IDs in the URLs of the web application with the </w:t>
-      </w:r>
-      <w:proofErr w:type="spellStart"/>
-      <w:r>
-        <w:t>the</w:t>
-      </w:r>
-      <w:proofErr w:type="spellEnd"/>
-      <w:r>
-        <w:t xml:space="preserve"> server name and portal applications IDs</w:t>
+        <w:t>Update the server names and portal application IDs in the URLs of the web application with the the server name and portal applications IDs</w:t>
       </w:r>
       <w:r>
         <w:t xml:space="preserve"> on your Ops Server using the </w:t>
@@ -16733,79 +13948,15 @@
           <w:sz w:val="20"/>
           <w:szCs w:val="20"/>
         </w:rPr>
-        <w:t>UpdateWebApps.py &lt;</w:t>
-      </w:r>
-      <w:proofErr w:type="spellStart"/>
-      <w:r>
-        <w:rPr>
-          <w:rFonts w:ascii="Courier New" w:hAnsi="Courier New" w:cs="Courier New"/>
-          <w:sz w:val="20"/>
-          <w:szCs w:val="20"/>
-        </w:rPr>
-        <w:t>RootFolderToSearch</w:t>
-      </w:r>
-      <w:proofErr w:type="spellEnd"/>
-      <w:r>
-        <w:rPr>
-          <w:rFonts w:ascii="Courier New" w:hAnsi="Courier New" w:cs="Courier New"/>
-          <w:sz w:val="20"/>
-          <w:szCs w:val="20"/>
-        </w:rPr>
-        <w:t>&gt; &lt;</w:t>
-      </w:r>
-      <w:proofErr w:type="spellStart"/>
-      <w:r>
-        <w:rPr>
-          <w:rFonts w:ascii="Courier New" w:hAnsi="Courier New" w:cs="Courier New"/>
-          <w:sz w:val="20"/>
-          <w:szCs w:val="20"/>
-        </w:rPr>
-        <w:t>OldServerName</w:t>
-      </w:r>
-      <w:proofErr w:type="spellEnd"/>
-      <w:r>
-        <w:rPr>
-          <w:rFonts w:ascii="Courier New" w:hAnsi="Courier New" w:cs="Courier New"/>
-          <w:sz w:val="20"/>
-          <w:szCs w:val="20"/>
-        </w:rPr>
-        <w:t>&gt; &lt;</w:t>
-      </w:r>
-      <w:proofErr w:type="spellStart"/>
-      <w:r>
-        <w:rPr>
-          <w:rFonts w:ascii="Courier New" w:hAnsi="Courier New" w:cs="Courier New"/>
-          <w:sz w:val="20"/>
-          <w:szCs w:val="20"/>
-        </w:rPr>
-        <w:t>NewServerName</w:t>
-      </w:r>
-      <w:proofErr w:type="spellEnd"/>
-      <w:r>
-        <w:rPr>
-          <w:rFonts w:ascii="Courier New" w:hAnsi="Courier New" w:cs="Courier New"/>
-          <w:sz w:val="20"/>
-          <w:szCs w:val="20"/>
-        </w:rPr>
-        <w:t>&gt; &lt;</w:t>
-      </w:r>
-      <w:proofErr w:type="spellStart"/>
-      <w:r>
-        <w:rPr>
-          <w:rFonts w:ascii="Courier New" w:hAnsi="Courier New" w:cs="Courier New"/>
-          <w:sz w:val="20"/>
-          <w:szCs w:val="20"/>
-        </w:rPr>
-        <w:t>IDJsonFile</w:t>
-      </w:r>
-      <w:proofErr w:type="spellEnd"/>
-      <w:r>
-        <w:rPr>
-          <w:rFonts w:ascii="Courier New" w:hAnsi="Courier New" w:cs="Courier New"/>
-          <w:sz w:val="20"/>
-          <w:szCs w:val="20"/>
-        </w:rPr>
-        <w:t>&gt;</w:t>
+        <w:t>UpdateWebApps.py &lt;RootFolderToSearch&gt; &lt;</w:t>
+      </w:r>
+      <w:r>
+        <w:rPr>
+          <w:rFonts w:ascii="Courier New" w:hAnsi="Courier New" w:cs="Courier New"/>
+          <w:sz w:val="20"/>
+          <w:szCs w:val="20"/>
+        </w:rPr>
+        <w:t>OldServerName&gt; &lt;NewServerName&gt; &lt;IDJsonFile&gt;</w:t>
       </w:r>
     </w:p>
     <w:p>
@@ -16865,25 +14016,7 @@
           <w:sz w:val="20"/>
           <w:szCs w:val="20"/>
         </w:rPr>
-        <w:t>&lt;</w:t>
-      </w:r>
-      <w:proofErr w:type="spellStart"/>
-      <w:r>
-        <w:rPr>
-          <w:rFonts w:ascii="Courier New" w:hAnsi="Courier New" w:cs="Courier New"/>
-          <w:sz w:val="20"/>
-          <w:szCs w:val="20"/>
-        </w:rPr>
-        <w:t>RootFolderToSearch</w:t>
-      </w:r>
-      <w:proofErr w:type="spellEnd"/>
-      <w:r>
-        <w:rPr>
-          <w:rFonts w:ascii="Courier New" w:hAnsi="Courier New" w:cs="Courier New"/>
-          <w:sz w:val="20"/>
-          <w:szCs w:val="20"/>
-        </w:rPr>
-        <w:t>&gt; (required): the path of the root folder to search for web files to edit.</w:t>
+        <w:t>&lt;RootFolderToSearch&gt; (required): the path of the root folder to search for web files to edit.</w:t>
       </w:r>
       <w:r>
         <w:rPr>
@@ -16898,458 +14031,275 @@
           <w:rFonts w:cstheme="minorHAnsi"/>
           <w:b/>
         </w:rPr>
-        <w:t>(</w:t>
-      </w:r>
-      <w:proofErr w:type="gramStart"/>
+        <w:t>(i.e. the temporary location where you copied the “wwwroot” folder from the external drive, for example C:\</w:t>
+      </w:r>
       <w:r>
         <w:rPr>
           <w:rFonts w:cstheme="minorHAnsi"/>
           <w:b/>
         </w:rPr>
-        <w:t>i.e</w:t>
-      </w:r>
-      <w:proofErr w:type="gramEnd"/>
+        <w:t>temp_</w:t>
+      </w:r>
       <w:r>
         <w:rPr>
           <w:rFonts w:cstheme="minorHAnsi"/>
           <w:b/>
         </w:rPr>
-        <w:t>. the temporary location where you copied the “</w:t>
-      </w:r>
-      <w:proofErr w:type="spellStart"/>
+        <w:t>wwwroot)</w:t>
+      </w:r>
+    </w:p>
+    <w:p>
+      <w:pPr>
+        <w:pStyle w:val="ListParagraph"/>
+        <w:ind w:left="1440"/>
+        <w:rPr>
+          <w:rFonts w:ascii="Courier New" w:hAnsi="Courier New" w:cs="Courier New"/>
+          <w:sz w:val="20"/>
+          <w:szCs w:val="20"/>
+        </w:rPr>
+      </w:pPr>
+    </w:p>
+    <w:p>
+      <w:pPr>
+        <w:pStyle w:val="ListParagraph"/>
+        <w:ind w:left="1440"/>
+        <w:rPr>
+          <w:rFonts w:ascii="Courier New" w:hAnsi="Courier New" w:cs="Courier New"/>
+          <w:sz w:val="20"/>
+          <w:szCs w:val="20"/>
+        </w:rPr>
+      </w:pPr>
+      <w:r>
+        <w:rPr>
+          <w:rFonts w:ascii="Courier New" w:hAnsi="Courier New" w:cs="Courier New"/>
+          <w:sz w:val="20"/>
+          <w:szCs w:val="20"/>
+        </w:rPr>
+        <w:t>&lt;OldServerName&gt; (re</w:t>
+      </w:r>
+      <w:r>
+        <w:rPr>
+          <w:rFonts w:ascii="Courier New" w:hAnsi="Courier New" w:cs="Courier New"/>
+          <w:sz w:val="20"/>
+          <w:szCs w:val="20"/>
+        </w:rPr>
+        <w:t>quired): the old server name</w:t>
+      </w:r>
+      <w:r>
+        <w:rPr>
+          <w:rFonts w:ascii="Courier New" w:hAnsi="Courier New" w:cs="Courier New"/>
+          <w:sz w:val="20"/>
+          <w:szCs w:val="20"/>
+        </w:rPr>
+        <w:t xml:space="preserve"> </w:t>
+      </w:r>
       <w:r>
         <w:rPr>
           <w:rFonts w:cstheme="minorHAnsi"/>
           <w:b/>
         </w:rPr>
-        <w:t>wwwroot</w:t>
-      </w:r>
-      <w:proofErr w:type="spellEnd"/>
+        <w:t>(use “afmiedev</w:t>
+      </w:r>
       <w:r>
         <w:rPr>
           <w:rFonts w:cstheme="minorHAnsi"/>
           <w:b/>
         </w:rPr>
-        <w:t>” folder from the external drive, for example C:\</w:t>
+        <w:t>.esri.com” for this parameter)</w:t>
+      </w:r>
+    </w:p>
+    <w:p>
+      <w:pPr>
+        <w:pStyle w:val="ListParagraph"/>
+        <w:ind w:left="1440"/>
+        <w:rPr>
+          <w:rFonts w:ascii="Courier New" w:hAnsi="Courier New" w:cs="Courier New"/>
+          <w:sz w:val="20"/>
+          <w:szCs w:val="20"/>
+        </w:rPr>
+      </w:pPr>
+    </w:p>
+    <w:p>
+      <w:pPr>
+        <w:pStyle w:val="ListParagraph"/>
+        <w:ind w:left="1440"/>
+        <w:rPr>
+          <w:rFonts w:ascii="Courier New" w:hAnsi="Courier New" w:cs="Courier New"/>
+          <w:sz w:val="20"/>
+          <w:szCs w:val="20"/>
+        </w:rPr>
+      </w:pPr>
+      <w:r>
+        <w:rPr>
+          <w:rFonts w:ascii="Courier New" w:hAnsi="Courier New" w:cs="Courier New"/>
+          <w:sz w:val="20"/>
+          <w:szCs w:val="20"/>
+        </w:rPr>
+        <w:t>&lt;NewServerName&gt; (required): the new server name where web apps will running on</w:t>
+      </w:r>
+      <w:r>
+        <w:rPr>
+          <w:rFonts w:ascii="Courier New" w:hAnsi="Courier New" w:cs="Courier New"/>
+          <w:sz w:val="20"/>
+          <w:szCs w:val="20"/>
+        </w:rPr>
+        <w:t xml:space="preserve"> </w:t>
       </w:r>
       <w:r>
         <w:rPr>
           <w:rFonts w:cstheme="minorHAnsi"/>
           <w:b/>
         </w:rPr>
-        <w:t>temp_</w:t>
+        <w:t>(i.e. what the variable “</w:t>
       </w:r>
       <w:r>
         <w:rPr>
           <w:rFonts w:cstheme="minorHAnsi"/>
           <w:b/>
         </w:rPr>
-        <w:t>wwwroot)</w:t>
-      </w:r>
-    </w:p>
-    <w:p>
-      <w:pPr>
-        <w:pStyle w:val="ListParagraph"/>
-        <w:ind w:left="1440"/>
-        <w:rPr>
-          <w:rFonts w:ascii="Courier New" w:hAnsi="Courier New" w:cs="Courier New"/>
-          <w:sz w:val="20"/>
-          <w:szCs w:val="20"/>
-        </w:rPr>
-      </w:pPr>
-    </w:p>
-    <w:p>
-      <w:pPr>
-        <w:pStyle w:val="ListParagraph"/>
-        <w:ind w:left="1440"/>
-        <w:rPr>
-          <w:rFonts w:ascii="Courier New" w:hAnsi="Courier New" w:cs="Courier New"/>
-          <w:sz w:val="20"/>
-          <w:szCs w:val="20"/>
-        </w:rPr>
-      </w:pPr>
-      <w:r>
-        <w:rPr>
-          <w:rFonts w:ascii="Courier New" w:hAnsi="Courier New" w:cs="Courier New"/>
-          <w:sz w:val="20"/>
-          <w:szCs w:val="20"/>
-        </w:rPr>
-        <w:t>&lt;</w:t>
-      </w:r>
-      <w:proofErr w:type="spellStart"/>
-      <w:r>
-        <w:rPr>
-          <w:rFonts w:ascii="Courier New" w:hAnsi="Courier New" w:cs="Courier New"/>
-          <w:sz w:val="20"/>
-          <w:szCs w:val="20"/>
-        </w:rPr>
-        <w:t>OldServerName</w:t>
-      </w:r>
-      <w:proofErr w:type="spellEnd"/>
-      <w:r>
-        <w:rPr>
-          <w:rFonts w:ascii="Courier New" w:hAnsi="Courier New" w:cs="Courier New"/>
-          <w:sz w:val="20"/>
-          <w:szCs w:val="20"/>
-        </w:rPr>
-        <w:t>&gt; (re</w:t>
-      </w:r>
-      <w:r>
-        <w:rPr>
-          <w:rFonts w:ascii="Courier New" w:hAnsi="Courier New" w:cs="Courier New"/>
-          <w:sz w:val="20"/>
-          <w:szCs w:val="20"/>
-        </w:rPr>
-        <w:t>quired): the old server name</w:t>
-      </w:r>
-      <w:r>
-        <w:rPr>
-          <w:rFonts w:ascii="Courier New" w:hAnsi="Courier New" w:cs="Courier New"/>
-          <w:sz w:val="20"/>
-          <w:szCs w:val="20"/>
-        </w:rPr>
-        <w:t xml:space="preserve"> </w:t>
+        <w:t>ops_</w:t>
       </w:r>
       <w:r>
         <w:rPr>
           <w:rFonts w:cstheme="minorHAnsi"/>
           <w:b/>
         </w:rPr>
-        <w:t>(use “afmiedev</w:t>
+        <w:t>FQDN</w:t>
       </w:r>
       <w:r>
         <w:rPr>
           <w:rFonts w:cstheme="minorHAnsi"/>
           <w:b/>
         </w:rPr>
-        <w:t>.esri.com” for this parameter)</w:t>
-      </w:r>
-    </w:p>
-    <w:p>
-      <w:pPr>
-        <w:pStyle w:val="ListParagraph"/>
-        <w:ind w:left="1440"/>
-        <w:rPr>
-          <w:rFonts w:ascii="Courier New" w:hAnsi="Courier New" w:cs="Courier New"/>
-          <w:sz w:val="20"/>
-          <w:szCs w:val="20"/>
-        </w:rPr>
-      </w:pPr>
-    </w:p>
-    <w:p>
-      <w:pPr>
-        <w:pStyle w:val="ListParagraph"/>
-        <w:ind w:left="1440"/>
-        <w:rPr>
-          <w:rFonts w:ascii="Courier New" w:hAnsi="Courier New" w:cs="Courier New"/>
-          <w:sz w:val="20"/>
-          <w:szCs w:val="20"/>
-        </w:rPr>
-      </w:pPr>
-      <w:r>
-        <w:rPr>
-          <w:rFonts w:ascii="Courier New" w:hAnsi="Courier New" w:cs="Courier New"/>
-          <w:sz w:val="20"/>
-          <w:szCs w:val="20"/>
-        </w:rPr>
-        <w:t>&lt;</w:t>
-      </w:r>
-      <w:proofErr w:type="spellStart"/>
-      <w:r>
-        <w:rPr>
-          <w:rFonts w:ascii="Courier New" w:hAnsi="Courier New" w:cs="Courier New"/>
-          <w:sz w:val="20"/>
-          <w:szCs w:val="20"/>
-        </w:rPr>
-        <w:t>NewServerName</w:t>
-      </w:r>
-      <w:proofErr w:type="spellEnd"/>
-      <w:r>
-        <w:rPr>
-          <w:rFonts w:ascii="Courier New" w:hAnsi="Courier New" w:cs="Courier New"/>
-          <w:sz w:val="20"/>
-          <w:szCs w:val="20"/>
-        </w:rPr>
-        <w:t>&gt; (required): the new server name where web apps will running on</w:t>
-      </w:r>
-      <w:r>
-        <w:rPr>
-          <w:rFonts w:ascii="Courier New" w:hAnsi="Courier New" w:cs="Courier New"/>
-          <w:sz w:val="20"/>
-          <w:szCs w:val="20"/>
-        </w:rPr>
-        <w:t xml:space="preserve"> </w:t>
+        <w:t>” i</w:t>
       </w:r>
       <w:r>
         <w:rPr>
           <w:rFonts w:cstheme="minorHAnsi"/>
           <w:b/>
         </w:rPr>
-        <w:t>(i.e. what the variable “</w:t>
-      </w:r>
-      <w:proofErr w:type="spellStart"/>
+        <w:t>s set to in the InstallSettings</w:t>
+      </w:r>
       <w:r>
         <w:rPr>
           <w:rFonts w:cstheme="minorHAnsi"/>
           <w:b/>
         </w:rPr>
-        <w:t>ops_</w:t>
+        <w:t>.bat file</w:t>
       </w:r>
       <w:r>
         <w:rPr>
           <w:rFonts w:cstheme="minorHAnsi"/>
           <w:b/>
         </w:rPr>
-        <w:t>FQDN</w:t>
-      </w:r>
-      <w:proofErr w:type="spellEnd"/>
+        <w:t>)</w:t>
+      </w:r>
+    </w:p>
+    <w:p>
+      <w:pPr>
+        <w:pStyle w:val="ListParagraph"/>
+        <w:ind w:left="1440"/>
+        <w:rPr>
+          <w:rFonts w:ascii="Courier New" w:hAnsi="Courier New" w:cs="Courier New"/>
+          <w:sz w:val="20"/>
+          <w:szCs w:val="20"/>
+        </w:rPr>
+      </w:pPr>
+    </w:p>
+    <w:p>
+      <w:pPr>
+        <w:ind w:left="1440"/>
+        <w:rPr>
+          <w:rFonts w:ascii="Courier New" w:hAnsi="Courier New" w:cs="Courier New"/>
+          <w:sz w:val="20"/>
+          <w:szCs w:val="20"/>
+        </w:rPr>
+      </w:pPr>
+      <w:r>
+        <w:rPr>
+          <w:rFonts w:ascii="Courier New" w:hAnsi="Courier New" w:cs="Courier New"/>
+          <w:sz w:val="20"/>
+          <w:szCs w:val="20"/>
+        </w:rPr>
+        <w:t>&lt;IDJsonFile&gt;</w:t>
+      </w:r>
+      <w:r>
+        <w:rPr>
+          <w:rFonts w:ascii="Courier New" w:hAnsi="Courier New" w:cs="Courier New"/>
+          <w:sz w:val="20"/>
+          <w:szCs w:val="20"/>
+        </w:rPr>
+        <w:t xml:space="preserve"> (</w:t>
+      </w:r>
+      <w:r>
+        <w:rPr>
+          <w:rFonts w:ascii="Courier New" w:hAnsi="Courier New" w:cs="Courier New"/>
+          <w:sz w:val="20"/>
+          <w:szCs w:val="20"/>
+        </w:rPr>
+        <w:t>required</w:t>
+      </w:r>
+      <w:r>
+        <w:rPr>
+          <w:rFonts w:ascii="Courier New" w:hAnsi="Courier New" w:cs="Courier New"/>
+          <w:sz w:val="20"/>
+          <w:szCs w:val="20"/>
+        </w:rPr>
+        <w:t>): the file path to the .json file containing the old and new portal item ids.</w:t>
+      </w:r>
+      <w:r>
+        <w:rPr>
+          <w:rFonts w:ascii="Courier New" w:hAnsi="Courier New" w:cs="Courier New"/>
+          <w:sz w:val="20"/>
+          <w:szCs w:val="20"/>
+        </w:rPr>
+        <w:t xml:space="preserve"> </w:t>
+      </w:r>
+      <w:r>
+        <w:rPr>
+          <w:rFonts w:ascii="Courier New" w:hAnsi="Courier New" w:cs="Courier New"/>
+          <w:sz w:val="20"/>
+          <w:szCs w:val="20"/>
+        </w:rPr>
+        <w:t>(i.e. the file named "oldID_newID.json" that is created by the Publ</w:t>
+      </w:r>
+      <w:r>
+        <w:rPr>
+          <w:rFonts w:ascii="Courier New" w:hAnsi="Courier New" w:cs="Courier New"/>
+          <w:sz w:val="20"/>
+          <w:szCs w:val="20"/>
+        </w:rPr>
+        <w:t xml:space="preserve">ishContentPost.py script within </w:t>
+      </w:r>
+      <w:r>
+        <w:rPr>
+          <w:rFonts w:ascii="Courier New" w:hAnsi="Courier New" w:cs="Courier New"/>
+          <w:sz w:val="20"/>
+          <w:szCs w:val="20"/>
+        </w:rPr>
+        <w:t>the source portal content folder)</w:t>
+      </w:r>
+      <w:r>
+        <w:rPr>
+          <w:rFonts w:ascii="Courier New" w:hAnsi="Courier New" w:cs="Courier New"/>
+          <w:sz w:val="20"/>
+          <w:szCs w:val="20"/>
+        </w:rPr>
+        <w:t xml:space="preserve"> </w:t>
+      </w:r>
       <w:r>
         <w:rPr>
           <w:rFonts w:cstheme="minorHAnsi"/>
           <w:b/>
         </w:rPr>
-        <w:t>” i</w:t>
+        <w:t>(</w:t>
       </w:r>
       <w:r>
         <w:rPr>
           <w:rFonts w:cstheme="minorHAnsi"/>
           <w:b/>
         </w:rPr>
-        <w:t>s set to in the InstallSettings</w:t>
-      </w:r>
-      <w:r>
-        <w:rPr>
-          <w:rFonts w:cstheme="minorHAnsi"/>
-          <w:b/>
-        </w:rPr>
-        <w:t>.bat file</w:t>
-      </w:r>
-      <w:r>
-        <w:rPr>
-          <w:rFonts w:cstheme="minorHAnsi"/>
-          <w:b/>
-        </w:rPr>
-        <w:t>)</w:t>
-      </w:r>
-    </w:p>
-    <w:p>
-      <w:pPr>
-        <w:pStyle w:val="ListParagraph"/>
-        <w:ind w:left="1440"/>
-        <w:rPr>
-          <w:rFonts w:ascii="Courier New" w:hAnsi="Courier New" w:cs="Courier New"/>
-          <w:sz w:val="20"/>
-          <w:szCs w:val="20"/>
-        </w:rPr>
-      </w:pPr>
-    </w:p>
-    <w:p>
-      <w:pPr>
-        <w:ind w:left="1440"/>
-        <w:rPr>
-          <w:rFonts w:ascii="Courier New" w:hAnsi="Courier New" w:cs="Courier New"/>
-          <w:sz w:val="20"/>
-          <w:szCs w:val="20"/>
-        </w:rPr>
-      </w:pPr>
-      <w:r>
-        <w:rPr>
-          <w:rFonts w:ascii="Courier New" w:hAnsi="Courier New" w:cs="Courier New"/>
-          <w:sz w:val="20"/>
-          <w:szCs w:val="20"/>
-        </w:rPr>
-        <w:t>&lt;</w:t>
-      </w:r>
-      <w:proofErr w:type="spellStart"/>
-      <w:r>
-        <w:rPr>
-          <w:rFonts w:ascii="Courier New" w:hAnsi="Courier New" w:cs="Courier New"/>
-          <w:sz w:val="20"/>
-          <w:szCs w:val="20"/>
-        </w:rPr>
-        <w:t>IDJsonFile</w:t>
-      </w:r>
-      <w:proofErr w:type="spellEnd"/>
-      <w:r>
-        <w:rPr>
-          <w:rFonts w:ascii="Courier New" w:hAnsi="Courier New" w:cs="Courier New"/>
-          <w:sz w:val="20"/>
-          <w:szCs w:val="20"/>
-        </w:rPr>
-        <w:t>&gt;</w:t>
-      </w:r>
-      <w:r>
-        <w:rPr>
-          <w:rFonts w:ascii="Courier New" w:hAnsi="Courier New" w:cs="Courier New"/>
-          <w:sz w:val="20"/>
-          <w:szCs w:val="20"/>
-        </w:rPr>
-        <w:t xml:space="preserve"> (</w:t>
-      </w:r>
-      <w:r>
-        <w:rPr>
-          <w:rFonts w:ascii="Courier New" w:hAnsi="Courier New" w:cs="Courier New"/>
-          <w:sz w:val="20"/>
-          <w:szCs w:val="20"/>
-        </w:rPr>
-        <w:t>required</w:t>
-      </w:r>
-      <w:r>
-        <w:rPr>
-          <w:rFonts w:ascii="Courier New" w:hAnsi="Courier New" w:cs="Courier New"/>
-          <w:sz w:val="20"/>
-          <w:szCs w:val="20"/>
-        </w:rPr>
-        <w:t>): the file path to the .</w:t>
-      </w:r>
-      <w:proofErr w:type="spellStart"/>
-      <w:r>
-        <w:rPr>
-          <w:rFonts w:ascii="Courier New" w:hAnsi="Courier New" w:cs="Courier New"/>
-          <w:sz w:val="20"/>
-          <w:szCs w:val="20"/>
-        </w:rPr>
-        <w:t>json</w:t>
-      </w:r>
-      <w:proofErr w:type="spellEnd"/>
-      <w:r>
-        <w:rPr>
-          <w:rFonts w:ascii="Courier New" w:hAnsi="Courier New" w:cs="Courier New"/>
-          <w:sz w:val="20"/>
-          <w:szCs w:val="20"/>
-        </w:rPr>
-        <w:t xml:space="preserve"> file containing the old and new portal item ids.</w:t>
-      </w:r>
-      <w:r>
-        <w:rPr>
-          <w:rFonts w:ascii="Courier New" w:hAnsi="Courier New" w:cs="Courier New"/>
-          <w:sz w:val="20"/>
-          <w:szCs w:val="20"/>
-        </w:rPr>
-        <w:t xml:space="preserve"> </w:t>
-      </w:r>
-      <w:r>
-        <w:rPr>
-          <w:rFonts w:ascii="Courier New" w:hAnsi="Courier New" w:cs="Courier New"/>
-          <w:sz w:val="20"/>
-          <w:szCs w:val="20"/>
-        </w:rPr>
-        <w:t>(</w:t>
-      </w:r>
-      <w:proofErr w:type="gramStart"/>
-      <w:r>
-        <w:rPr>
-          <w:rFonts w:ascii="Courier New" w:hAnsi="Courier New" w:cs="Courier New"/>
-          <w:sz w:val="20"/>
-          <w:szCs w:val="20"/>
-        </w:rPr>
-        <w:t>i.e</w:t>
-      </w:r>
-      <w:proofErr w:type="gramEnd"/>
-      <w:r>
-        <w:rPr>
-          <w:rFonts w:ascii="Courier New" w:hAnsi="Courier New" w:cs="Courier New"/>
-          <w:sz w:val="20"/>
-          <w:szCs w:val="20"/>
-        </w:rPr>
-        <w:t>. the file named "</w:t>
-      </w:r>
-      <w:proofErr w:type="spellStart"/>
-      <w:r>
-        <w:rPr>
-          <w:rFonts w:ascii="Courier New" w:hAnsi="Courier New" w:cs="Courier New"/>
-          <w:sz w:val="20"/>
-          <w:szCs w:val="20"/>
-        </w:rPr>
-        <w:t>oldID_newID.json</w:t>
-      </w:r>
-      <w:proofErr w:type="spellEnd"/>
-      <w:r>
-        <w:rPr>
-          <w:rFonts w:ascii="Courier New" w:hAnsi="Courier New" w:cs="Courier New"/>
-          <w:sz w:val="20"/>
-          <w:szCs w:val="20"/>
-        </w:rPr>
-        <w:t>" that is created by the Publ</w:t>
-      </w:r>
-      <w:r>
-        <w:rPr>
-          <w:rFonts w:ascii="Courier New" w:hAnsi="Courier New" w:cs="Courier New"/>
-          <w:sz w:val="20"/>
-          <w:szCs w:val="20"/>
-        </w:rPr>
-        <w:t xml:space="preserve">ishContentPost.py script within </w:t>
-      </w:r>
-      <w:r>
-        <w:rPr>
-          <w:rFonts w:ascii="Courier New" w:hAnsi="Courier New" w:cs="Courier New"/>
-          <w:sz w:val="20"/>
-          <w:szCs w:val="20"/>
-        </w:rPr>
-        <w:t>the source portal content folder)</w:t>
-      </w:r>
-      <w:r>
-        <w:rPr>
-          <w:rFonts w:ascii="Courier New" w:hAnsi="Courier New" w:cs="Courier New"/>
-          <w:sz w:val="20"/>
-          <w:szCs w:val="20"/>
-        </w:rPr>
-        <w:t xml:space="preserve"> </w:t>
-      </w:r>
-      <w:r>
-        <w:rPr>
-          <w:rFonts w:cstheme="minorHAnsi"/>
-          <w:b/>
-        </w:rPr>
-        <w:t>(</w:t>
-      </w:r>
-      <w:proofErr w:type="gramStart"/>
-      <w:r>
-        <w:rPr>
-          <w:rFonts w:cstheme="minorHAnsi"/>
-          <w:b/>
-        </w:rPr>
-        <w:t>the</w:t>
-      </w:r>
-      <w:proofErr w:type="gramEnd"/>
-      <w:r>
-        <w:rPr>
-          <w:rFonts w:cstheme="minorHAnsi"/>
-          <w:b/>
-        </w:rPr>
-        <w:t xml:space="preserve"> “</w:t>
-      </w:r>
-      <w:proofErr w:type="spellStart"/>
-      <w:r>
-        <w:rPr>
-          <w:rFonts w:cstheme="minorHAnsi"/>
-          <w:b/>
-        </w:rPr>
-        <w:t>oldID_newID.json</w:t>
-      </w:r>
-      <w:proofErr w:type="spellEnd"/>
-      <w:r>
-        <w:rPr>
-          <w:rFonts w:cstheme="minorHAnsi"/>
-          <w:b/>
-        </w:rPr>
-        <w:t xml:space="preserve">” file is created when you run the PublishContentPost.py script to publish the portal items to your </w:t>
-      </w:r>
-      <w:proofErr w:type="spellStart"/>
-      <w:r>
-        <w:rPr>
-          <w:rFonts w:cstheme="minorHAnsi"/>
-          <w:b/>
-        </w:rPr>
-        <w:t>OpsServer</w:t>
-      </w:r>
-      <w:proofErr w:type="spellEnd"/>
-      <w:r>
-        <w:rPr>
-          <w:rFonts w:cstheme="minorHAnsi"/>
-          <w:b/>
-        </w:rPr>
-        <w:t xml:space="preserve">; the file can be found in the </w:t>
+        <w:t xml:space="preserve">the “oldID_newID.json” file is created when you run the PublishContentPost.py script to publish the portal items to your OpsServer; the file can be found in the </w:t>
       </w:r>
       <w:r>
         <w:rPr>
@@ -17399,45 +14349,13 @@
         </w:numPr>
       </w:pPr>
       <w:r>
-        <w:t xml:space="preserve">Copy the contents of the temporary </w:t>
-      </w:r>
-      <w:proofErr w:type="spellStart"/>
-      <w:r>
-        <w:t>wwwroot</w:t>
-      </w:r>
-      <w:proofErr w:type="spellEnd"/>
-      <w:r>
-        <w:t xml:space="preserve"> folder (i.e. C:\</w:t>
+        <w:t>Copy the contents of the temporary wwwroot folder (i.e. C:\</w:t>
       </w:r>
       <w:r>
         <w:t>temp_</w:t>
       </w:r>
       <w:r>
-        <w:t xml:space="preserve">wwwroot) to the </w:t>
-      </w:r>
-      <w:proofErr w:type="spellStart"/>
-      <w:r>
-        <w:t>wwwroot</w:t>
-      </w:r>
-      <w:proofErr w:type="spellEnd"/>
-      <w:r>
-        <w:t xml:space="preserve"> folder of your </w:t>
-      </w:r>
-      <w:proofErr w:type="spellStart"/>
-      <w:r>
-        <w:t>OpsServer’s</w:t>
-      </w:r>
-      <w:proofErr w:type="spellEnd"/>
-      <w:r>
-        <w:t xml:space="preserve"> Internet Information Services (ISS) </w:t>
-      </w:r>
-      <w:proofErr w:type="spellStart"/>
-      <w:r>
-        <w:t>wwwroot</w:t>
-      </w:r>
-      <w:proofErr w:type="spellEnd"/>
-      <w:r>
-        <w:t xml:space="preserve"> folder (i.e. </w:t>
+        <w:t xml:space="preserve">wwwroot) to the wwwroot folder of your OpsServer’s Internet Information Services (ISS) wwwroot folder (i.e. </w:t>
       </w:r>
       <w:r>
         <w:t>C:\inetpub\wwwroot</w:t>
@@ -17598,39 +14516,7 @@
           <w:rFonts w:cstheme="minorHAnsi"/>
           <w:b/>
         </w:rPr>
-        <w:t>“</w:t>
-      </w:r>
-      <w:proofErr w:type="spellStart"/>
-      <w:r>
-        <w:rPr>
-          <w:rFonts w:cstheme="minorHAnsi"/>
-          <w:b/>
-        </w:rPr>
-        <w:t>ops_userName</w:t>
-      </w:r>
-      <w:proofErr w:type="spellEnd"/>
-      <w:r>
-        <w:rPr>
-          <w:rFonts w:cstheme="minorHAnsi"/>
-          <w:b/>
-        </w:rPr>
-        <w:t>” and “</w:t>
-      </w:r>
-      <w:proofErr w:type="spellStart"/>
-      <w:r>
-        <w:rPr>
-          <w:rFonts w:cstheme="minorHAnsi"/>
-          <w:b/>
-        </w:rPr>
-        <w:t>ops_passWord</w:t>
-      </w:r>
-      <w:proofErr w:type="spellEnd"/>
-      <w:r>
-        <w:rPr>
-          <w:rFonts w:cstheme="minorHAnsi"/>
-          <w:b/>
-        </w:rPr>
-        <w:t>” variable values set in the InstallSettings.bat file)</w:t>
+        <w:t>“ops_userName” and “ops_passWord” variable values set in the InstallSettings.bat file)</w:t>
       </w:r>
     </w:p>
     <w:p>
@@ -17774,13 +14660,8 @@
         <w:t xml:space="preserve">can be found in </w:t>
       </w:r>
       <w:r>
-        <w:t>OPSServerTEM2013\Portal\</w:t>
-      </w:r>
-      <w:proofErr w:type="spellStart"/>
-      <w:r>
-        <w:t>PortalResources</w:t>
-      </w:r>
-      <w:proofErr w:type="spellEnd"/>
+        <w:t>OPSServerTEM2013\Portal\PortalResources</w:t>
+      </w:r>
       <w:r>
         <w:t xml:space="preserve"> folder on your external drive.</w:t>
       </w:r>
@@ -17827,13 +14708,8 @@
         <w:t xml:space="preserve">in </w:t>
       </w:r>
       <w:r>
-        <w:t>OPSServerTEM2013\Portal\</w:t>
-      </w:r>
-      <w:proofErr w:type="spellStart"/>
-      <w:r>
-        <w:t>PortalResources</w:t>
-      </w:r>
-      <w:proofErr w:type="spellEnd"/>
+        <w:t>OPSServerTEM2013\Portal\PortalResources</w:t>
+      </w:r>
       <w:r>
         <w:t xml:space="preserve"> folder on your external drive.</w:t>
       </w:r>
@@ -18012,15 +14888,7 @@
         <w:ind w:left="2160"/>
       </w:pPr>
       <w:r>
-        <w:t>&lt;</w:t>
-      </w:r>
-      <w:proofErr w:type="spellStart"/>
-      <w:r>
-        <w:t>img</w:t>
-      </w:r>
-      <w:proofErr w:type="spellEnd"/>
-      <w:r>
-        <w:t xml:space="preserve"> alt="ArcGIS for the Military - Land Operations" src="</w:t>
+        <w:t>&lt;img alt="ArcGIS for the Military - Land Operations" src="</w:t>
       </w:r>
       <w:hyperlink r:id="rId29" w:history="1">
         <w:r>
@@ -18064,26 +14932,10 @@
         </w:numPr>
       </w:pPr>
       <w:r>
-        <w:t>Change the “</w:t>
-      </w:r>
-      <w:proofErr w:type="spellStart"/>
-      <w:r>
-        <w:t>server.domain</w:t>
-      </w:r>
-      <w:proofErr w:type="spellEnd"/>
-      <w:r>
-        <w:t xml:space="preserve">” to your server (i.e. </w:t>
-      </w:r>
-      <w:r>
-        <w:t>the variable “</w:t>
-      </w:r>
-      <w:proofErr w:type="spellStart"/>
-      <w:r>
-        <w:t>ops_FQDN</w:t>
-      </w:r>
-      <w:proofErr w:type="spellEnd"/>
-      <w:r>
-        <w:t>” value set in the InstallSettings.bat file)</w:t>
+        <w:t xml:space="preserve">Change the “server.domain” to your server (i.e. </w:t>
+      </w:r>
+      <w:r>
+        <w:t>the variable “ops_FQDN” value set in the InstallSettings.bat file)</w:t>
       </w:r>
       <w:r>
         <w:t>.</w:t>
@@ -18302,26 +15154,13 @@
         </w:numPr>
       </w:pPr>
       <w:r>
-        <w:t>Set the “</w:t>
-      </w:r>
-      <w:proofErr w:type="spellStart"/>
-      <w:r>
-        <w:t>Basemap</w:t>
-      </w:r>
-      <w:proofErr w:type="spellEnd"/>
-      <w:r>
-        <w:t xml:space="preserve"> Gallery” group to “</w:t>
+        <w:t>Set the “Basemap Gallery” group to “</w:t>
       </w:r>
       <w:r>
         <w:t xml:space="preserve">AFMI </w:t>
       </w:r>
-      <w:proofErr w:type="spellStart"/>
-      <w:r>
-        <w:t>Basemaps</w:t>
-      </w:r>
-      <w:proofErr w:type="spellEnd"/>
-      <w:r>
-        <w:t>”.</w:t>
+      <w:r>
+        <w:t>Basemaps”.</w:t>
       </w:r>
     </w:p>
     <w:p>
@@ -18339,15 +15178,7 @@
         </w:numPr>
       </w:pPr>
       <w:r>
-        <w:t xml:space="preserve">Make sure the “Default </w:t>
-      </w:r>
-      <w:proofErr w:type="spellStart"/>
-      <w:r>
-        <w:t>Basemap</w:t>
-      </w:r>
-      <w:proofErr w:type="spellEnd"/>
-      <w:r>
-        <w:t>” is set to “Topographic”.</w:t>
+        <w:t>Make sure the “Default Basemap” is set to “Topographic”.</w:t>
       </w:r>
     </w:p>
     <w:p>
@@ -18479,23 +15310,7 @@
     </w:p>
     <w:p>
       <w:r>
-        <w:t xml:space="preserve">The Message Simulator is an application used to simulate message broadcasts. It reads in a XML file containing messages structured in the </w:t>
-      </w:r>
-      <w:proofErr w:type="spellStart"/>
-      <w:r>
-        <w:t>GeoMessage</w:t>
-      </w:r>
-      <w:proofErr w:type="spellEnd"/>
-      <w:r>
-        <w:t xml:space="preserve"> format and broadcasts these messages using the UDP protocol. The </w:t>
-      </w:r>
-      <w:proofErr w:type="spellStart"/>
-      <w:r>
-        <w:t>GeoEvent</w:t>
-      </w:r>
-      <w:proofErr w:type="spellEnd"/>
-      <w:r>
-        <w:t xml:space="preserve"> Processor services process these messages and updates/inserts features in various feature ser</w:t>
+        <w:t>The Message Simulator is an application used to simulate message broadcasts. It reads in a XML file containing messages structured in the GeoMessage format and broadcasts these messages using the UDP protocol. The GeoEvent Processor services process these messages and updates/inserts features in various feature ser</w:t>
       </w:r>
       <w:r>
         <w:t>vices.</w:t>
@@ -18583,15 +15398,7 @@
         </w:numPr>
       </w:pPr>
       <w:r>
-        <w:t xml:space="preserve">The message simulator must be run on a machine on the same subnet as </w:t>
-      </w:r>
-      <w:proofErr w:type="spellStart"/>
-      <w:r>
-        <w:t>GeoEvent</w:t>
-      </w:r>
-      <w:proofErr w:type="spellEnd"/>
-      <w:r>
-        <w:t xml:space="preserve"> Server.</w:t>
+        <w:t>The message simulator must be run on a machine on the same subnet as GeoEvent Server.</w:t>
       </w:r>
     </w:p>
     <w:p>
@@ -18613,22 +15420,15 @@
       <w:r>
         <w:t xml:space="preserve">opy the </w:t>
       </w:r>
-      <w:proofErr w:type="spellStart"/>
       <w:r>
         <w:t>OPSServer</w:t>
       </w:r>
       <w:r>
         <w:t>Install</w:t>
       </w:r>
-      <w:proofErr w:type="spellEnd"/>
-      <w:r>
-        <w:t>\Software\</w:t>
-      </w:r>
-      <w:proofErr w:type="spellStart"/>
-      <w:r>
-        <w:t>MessageSimulator</w:t>
-      </w:r>
-      <w:proofErr w:type="spellEnd"/>
+      <w:r>
+        <w:t>\Software\MessageSimulator</w:t>
+      </w:r>
       <w:r>
         <w:t xml:space="preserve"> folder from your external drive to the </w:t>
       </w:r>
@@ -18798,15 +15598,7 @@
         </w:numPr>
       </w:pPr>
       <w:r>
-        <w:t xml:space="preserve">To stop the .bat file execution, enter </w:t>
-      </w:r>
-      <w:proofErr w:type="spellStart"/>
-      <w:r>
-        <w:t>Ctrl+C</w:t>
-      </w:r>
-      <w:proofErr w:type="spellEnd"/>
-      <w:r>
-        <w:t xml:space="preserve"> within the command window.</w:t>
+        <w:t>To stop the .bat file execution, enter Ctrl+C within the command window.</w:t>
       </w:r>
     </w:p>
     <w:p>
@@ -18982,15 +15774,7 @@
         <w:t>et the Name to</w:t>
       </w:r>
       <w:r>
-        <w:t xml:space="preserve"> “</w:t>
-      </w:r>
-      <w:proofErr w:type="spellStart"/>
-      <w:r>
-        <w:t>MessageSimulator</w:t>
-      </w:r>
-      <w:proofErr w:type="spellEnd"/>
-      <w:r>
-        <w:t>”.</w:t>
+        <w:t xml:space="preserve"> “MessageSimulator”.</w:t>
       </w:r>
     </w:p>
     <w:p>
@@ -19615,13 +16399,8 @@
         <w:t>“</w:t>
       </w:r>
       <w:r>
-        <w:t xml:space="preserve">The </w:t>
-      </w:r>
-      <w:proofErr w:type="spellStart"/>
-      <w:r>
-        <w:t>MessageSimulator</w:t>
-      </w:r>
-      <w:proofErr w:type="spellEnd"/>
+        <w:t>The MessageSimulator</w:t>
+      </w:r>
       <w:r>
         <w:t>”</w:t>
       </w:r>
@@ -19712,13 +16491,8 @@
       <w:r>
         <w:t xml:space="preserve">Verify that </w:t>
       </w:r>
-      <w:proofErr w:type="spellStart"/>
-      <w:r>
-        <w:t>GeoEvent</w:t>
-      </w:r>
-      <w:proofErr w:type="spellEnd"/>
-      <w:r>
-        <w:t xml:space="preserve"> </w:t>
+      <w:r>
+        <w:t xml:space="preserve">GeoEvent </w:t>
       </w:r>
       <w:r>
         <w:t xml:space="preserve">Processor is </w:t>
@@ -20120,15 +16894,7 @@
         </w:rPr>
       </w:pPr>
       <w:r>
-        <w:t>Open a web browser to your portal home page and search for the “</w:t>
-      </w:r>
-      <w:proofErr w:type="spellStart"/>
-      <w:r>
-        <w:t>Watchkeeper</w:t>
-      </w:r>
-      <w:proofErr w:type="spellEnd"/>
-      <w:r>
-        <w:t xml:space="preserve"> Basic” operation view</w:t>
+        <w:t>Open a web browser to your portal home page and search for the “Watchkeeper Basic” operation view</w:t>
       </w:r>
       <w:r>
         <w:t>.</w:t>
@@ -20248,15 +17014,7 @@
         <w:t>T</w:t>
       </w:r>
       <w:r>
-        <w:t xml:space="preserve">he Operations Dashboard </w:t>
-      </w:r>
-      <w:proofErr w:type="spellStart"/>
-      <w:r>
-        <w:t>ClickOnce</w:t>
-      </w:r>
-      <w:proofErr w:type="spellEnd"/>
-      <w:r>
-        <w:t xml:space="preserve"> application will open and install Operations Dashboard</w:t>
+        <w:t>he Operations Dashboard ClickOnce application will open and install Operations Dashboard</w:t>
       </w:r>
       <w:r>
         <w:t>.</w:t>
@@ -20279,15 +17037,7 @@
         <w:t xml:space="preserve">After signing in, the </w:t>
       </w:r>
       <w:r>
-        <w:t>“</w:t>
-      </w:r>
-      <w:proofErr w:type="spellStart"/>
-      <w:r>
-        <w:t>Watchkeeper</w:t>
-      </w:r>
-      <w:proofErr w:type="spellEnd"/>
-      <w:r>
-        <w:t xml:space="preserve"> Basic” </w:t>
+        <w:t xml:space="preserve">“Watchkeeper Basic” </w:t>
       </w:r>
       <w:r>
         <w:t>operation view will automatically open if you are using Internet Explorer; if you are using Chrome or Firefox you will have to manually search for and open the view.</w:t>
@@ -20403,23 +17153,7 @@
     </w:p>
     <w:p>
       <w:r>
-        <w:t xml:space="preserve">The chat server is used to demonstrate the chat capability within Operations Dashboard for ArcGIS. The chat server included with the Ops Server installation package is </w:t>
-      </w:r>
-      <w:proofErr w:type="spellStart"/>
-      <w:r>
-        <w:t>Openfire</w:t>
-      </w:r>
-      <w:proofErr w:type="spellEnd"/>
-      <w:r>
-        <w:t xml:space="preserve">, an open source chat server from </w:t>
-      </w:r>
-      <w:proofErr w:type="spellStart"/>
-      <w:r>
-        <w:t>Igniterealtime</w:t>
-      </w:r>
-      <w:proofErr w:type="spellEnd"/>
-      <w:r>
-        <w:t xml:space="preserve"> (</w:t>
+        <w:t>The chat server is used to demonstrate the chat capability within Operations Dashboard for ArcGIS. The chat server included with the Ops Server installation package is Openfire, an open source chat server from Igniterealtime (</w:t>
       </w:r>
       <w:hyperlink r:id="rId43" w:history="1">
         <w:r>
@@ -20452,7 +17186,6 @@
       <w:r>
         <w:t xml:space="preserve">and configure </w:t>
       </w:r>
-      <w:proofErr w:type="spellStart"/>
       <w:r>
         <w:t>Openf</w:t>
       </w:r>
@@ -20460,19 +17193,10 @@
         <w:t>ire</w:t>
       </w:r>
       <w:bookmarkEnd w:id="47"/>
-      <w:proofErr w:type="spellEnd"/>
-    </w:p>
-    <w:p>
-      <w:r>
-        <w:t xml:space="preserve">You can install </w:t>
-      </w:r>
-      <w:proofErr w:type="spellStart"/>
-      <w:r>
-        <w:t>Openfire</w:t>
-      </w:r>
-      <w:proofErr w:type="spellEnd"/>
-      <w:r>
-        <w:t xml:space="preserve"> on the Ops Server or on a client machine. </w:t>
+    </w:p>
+    <w:p>
+      <w:r>
+        <w:t xml:space="preserve">You can install Openfire on the Ops Server or on a client machine. </w:t>
       </w:r>
     </w:p>
     <w:p>
@@ -20526,23 +17250,10 @@
         <w:t>There</w:t>
       </w:r>
       <w:r>
-        <w:t xml:space="preserve"> is a port conflict between Portal for ArcGIS and </w:t>
-      </w:r>
-      <w:proofErr w:type="spellStart"/>
-      <w:r>
-        <w:t>Openfire</w:t>
-      </w:r>
-      <w:proofErr w:type="spellEnd"/>
-      <w:r>
-        <w:t xml:space="preserve">; both use port 7443 for SSL communication. If you install </w:t>
-      </w:r>
-      <w:proofErr w:type="spellStart"/>
-      <w:r>
-        <w:t>Openfire</w:t>
-      </w:r>
-      <w:proofErr w:type="spellEnd"/>
-      <w:r>
-        <w:t xml:space="preserve"> on your Ops Server, make sur</w:t>
+        <w:t xml:space="preserve"> is a port conflict between Portal for ArcGIS and Openfire</w:t>
+      </w:r>
+      <w:r>
+        <w:t>; both use port 7443 for SSL communication. If you install Openfire on your Ops Server, make sur</w:t>
       </w:r>
       <w:r>
         <w:t>e to modify the SSL port number</w:t>
@@ -20573,30 +17284,15 @@
       <w:r>
         <w:t xml:space="preserve">navigate to the folder </w:t>
       </w:r>
-      <w:proofErr w:type="spellStart"/>
       <w:r>
         <w:t>OPSServer</w:t>
       </w:r>
       <w:r>
         <w:t>Install</w:t>
       </w:r>
-      <w:proofErr w:type="spellEnd"/>
-      <w:r>
-        <w:t>\Software\</w:t>
-      </w:r>
-      <w:proofErr w:type="spellStart"/>
-      <w:r>
-        <w:t>ChatServer</w:t>
-      </w:r>
-      <w:proofErr w:type="spellEnd"/>
-      <w:r>
-        <w:t>\</w:t>
-      </w:r>
-      <w:proofErr w:type="spellStart"/>
-      <w:r>
-        <w:t>OpenFire</w:t>
-      </w:r>
-      <w:proofErr w:type="spellEnd"/>
+      <w:r>
+        <w:t>\Software\ChatServer\OpenFire</w:t>
+      </w:r>
       <w:r>
         <w:t xml:space="preserve"> on your external drive.</w:t>
       </w:r>
@@ -21050,15 +17746,7 @@
         </w:numPr>
       </w:pPr>
       <w:r>
-        <w:t xml:space="preserve">On the </w:t>
-      </w:r>
-      <w:proofErr w:type="spellStart"/>
-      <w:r>
-        <w:t>Openfire</w:t>
-      </w:r>
-      <w:proofErr w:type="spellEnd"/>
-      <w:r>
-        <w:t xml:space="preserve"> dialog, click the “Launch Admin”</w:t>
+        <w:t>On the Openfire dialog, click the “Launch Admin”</w:t>
       </w:r>
       <w:r>
         <w:t xml:space="preserve"> button</w:t>
@@ -21142,15 +17830,7 @@
         </w:r>
       </w:hyperlink>
       <w:r>
-        <w:t xml:space="preserve"> to the </w:t>
-      </w:r>
-      <w:proofErr w:type="gramStart"/>
-      <w:r>
-        <w:t>Trusted</w:t>
-      </w:r>
-      <w:proofErr w:type="gramEnd"/>
-      <w:r>
-        <w:t xml:space="preserve"> sites.</w:t>
+        <w:t xml:space="preserve"> to the Trusted sites.</w:t>
       </w:r>
     </w:p>
     <w:p>
@@ -21241,15 +17921,7 @@
         <w:t xml:space="preserve"> server </w:t>
       </w:r>
       <w:r>
-        <w:t xml:space="preserve">(i.e. the </w:t>
-      </w:r>
-      <w:proofErr w:type="spellStart"/>
-      <w:r>
-        <w:t>ops_FQDN</w:t>
-      </w:r>
-      <w:proofErr w:type="spellEnd"/>
-      <w:r>
-        <w:t xml:space="preserve"> variable value set in the InstallSettings.bat file) </w:t>
+        <w:t xml:space="preserve">(i.e. the ops_FQDN variable value set in the InstallSettings.bat file) </w:t>
       </w:r>
       <w:r>
         <w:t>and then click “Continue”.</w:t>
@@ -21444,15 +18116,7 @@
         <w:t xml:space="preserve">On the Administrator Account dialog, specify an email account, and a password </w:t>
       </w:r>
       <w:r>
-        <w:t xml:space="preserve">(for consistency with other passwords on the server use the </w:t>
-      </w:r>
-      <w:proofErr w:type="spellStart"/>
-      <w:r>
-        <w:t>ops_passWord</w:t>
-      </w:r>
-      <w:proofErr w:type="spellEnd"/>
-      <w:r>
-        <w:t xml:space="preserve"> variable value set in the InstallSettings.bat file) </w:t>
+        <w:t xml:space="preserve">(for consistency with other passwords on the server use the ops_passWord variable value set in the InstallSettings.bat file) </w:t>
       </w:r>
       <w:r>
         <w:t>and then click “Continue”.</w:t>
@@ -21909,15 +18573,7 @@
         <w:t>, for example 7444</w:t>
       </w:r>
       <w:r>
-        <w:t xml:space="preserve"> (the default port used by </w:t>
-      </w:r>
-      <w:proofErr w:type="spellStart"/>
-      <w:r>
-        <w:t>Openfire</w:t>
-      </w:r>
-      <w:proofErr w:type="spellEnd"/>
-      <w:r>
-        <w:t xml:space="preserve"> for SSL connections is 7443, which is the same port that Portal for ArcGIS uses for SSL communications). For more information on ports used by ArcGIS Server and Portal for ArcGIS, see the topics “Ports used by ArcGIS Server” and “Ports used by Portal for ArcGIS</w:t>
+        <w:t xml:space="preserve"> (the default port used by Openfire for SSL connections is 7443, which is the same port that Portal for ArcGIS uses for SSL communications). For more information on ports used by ArcGIS Server and Portal for ArcGIS, see the topics “Ports used by ArcGIS Server” and “Ports used by Portal for ArcGIS</w:t>
       </w:r>
       <w:r>
         <w:t xml:space="preserve"> in the respectively administration guides.</w:t>
@@ -22157,21 +18813,7 @@
         <w:rPr>
           <w:rFonts w:ascii="Calibri" w:hAnsi="Calibri" w:cs="Calibri"/>
         </w:rPr>
-        <w:t xml:space="preserve">Restart </w:t>
-      </w:r>
-      <w:proofErr w:type="spellStart"/>
-      <w:r>
-        <w:rPr>
-          <w:rFonts w:ascii="Calibri" w:hAnsi="Calibri" w:cs="Calibri"/>
-        </w:rPr>
-        <w:t>Openfire</w:t>
-      </w:r>
-      <w:proofErr w:type="spellEnd"/>
-      <w:r>
-        <w:rPr>
-          <w:rFonts w:ascii="Calibri" w:hAnsi="Calibri" w:cs="Calibri"/>
-        </w:rPr>
-        <w:t>.</w:t>
+        <w:t>Restart Openfire.</w:t>
       </w:r>
     </w:p>
     <w:p>
@@ -22345,21 +18987,7 @@
         <w:rPr>
           <w:rFonts w:ascii="Calibri" w:hAnsi="Calibri" w:cs="Calibri"/>
         </w:rPr>
-        <w:t xml:space="preserve">can login to the admin console (NOTE: </w:t>
-      </w:r>
-      <w:proofErr w:type="spellStart"/>
-      <w:r>
-        <w:rPr>
-          <w:rFonts w:ascii="Calibri" w:hAnsi="Calibri" w:cs="Calibri"/>
-        </w:rPr>
-        <w:t>Openfire</w:t>
-      </w:r>
-      <w:proofErr w:type="spellEnd"/>
-      <w:r>
-        <w:rPr>
-          <w:rFonts w:ascii="Calibri" w:hAnsi="Calibri" w:cs="Calibri"/>
-        </w:rPr>
-        <w:t xml:space="preserve"> installs a self-signed certificate so you will receive </w:t>
+        <w:t xml:space="preserve">can login to the admin console (NOTE: Openfire installs a self-signed certificate so you will receive </w:t>
       </w:r>
       <w:r>
         <w:rPr>
@@ -22429,15 +19057,7 @@
       </w:pPr>
       <w:r>
         <w:lastRenderedPageBreak/>
-        <w:t xml:space="preserve">Create </w:t>
-      </w:r>
-      <w:proofErr w:type="spellStart"/>
-      <w:r>
-        <w:t>Openfire</w:t>
-      </w:r>
-      <w:proofErr w:type="spellEnd"/>
-      <w:r>
-        <w:t xml:space="preserve"> windows service.</w:t>
+        <w:t>Create Openfire windows service.</w:t>
       </w:r>
     </w:p>
     <w:p>
@@ -22456,15 +19076,7 @@
         </w:numPr>
       </w:pPr>
       <w:r>
-        <w:t xml:space="preserve">Stop </w:t>
-      </w:r>
-      <w:proofErr w:type="spellStart"/>
-      <w:r>
-        <w:t>Openfire</w:t>
-      </w:r>
-      <w:proofErr w:type="spellEnd"/>
-      <w:r>
-        <w:t>. Click “Stop” then “Quit”.</w:t>
+        <w:t>Stop Openfire. Click “Stop” then “Quit”.</w:t>
       </w:r>
     </w:p>
     <w:p>
@@ -22556,25 +19168,7 @@
           <w:sz w:val="20"/>
           <w:szCs w:val="20"/>
         </w:rPr>
-        <w:t>C:\Program Files (x86)\</w:t>
-      </w:r>
-      <w:proofErr w:type="spellStart"/>
-      <w:r>
-        <w:rPr>
-          <w:rFonts w:ascii="Courier New" w:hAnsi="Courier New" w:cs="Courier New"/>
-          <w:sz w:val="20"/>
-          <w:szCs w:val="20"/>
-        </w:rPr>
-        <w:t>Openfire</w:t>
-      </w:r>
-      <w:proofErr w:type="spellEnd"/>
-      <w:r>
-        <w:rPr>
-          <w:rFonts w:ascii="Courier New" w:hAnsi="Courier New" w:cs="Courier New"/>
-          <w:sz w:val="20"/>
-          <w:szCs w:val="20"/>
-        </w:rPr>
-        <w:t>\bin</w:t>
+        <w:t>C:\Program Files (x86)\Openfire\bin</w:t>
       </w:r>
     </w:p>
     <w:p>
@@ -22621,33 +19215,13 @@
           <w:szCs w:val="20"/>
         </w:rPr>
       </w:pPr>
-      <w:proofErr w:type="spellStart"/>
-      <w:proofErr w:type="gramStart"/>
-      <w:r>
-        <w:rPr>
-          <w:rFonts w:ascii="Courier New" w:hAnsi="Courier New" w:cs="Courier New"/>
-          <w:sz w:val="20"/>
-          <w:szCs w:val="20"/>
-        </w:rPr>
-        <w:t>openfire</w:t>
-      </w:r>
-      <w:proofErr w:type="spellEnd"/>
-      <w:r>
-        <w:rPr>
-          <w:rFonts w:ascii="Courier New" w:hAnsi="Courier New" w:cs="Courier New"/>
-          <w:sz w:val="20"/>
-          <w:szCs w:val="20"/>
-        </w:rPr>
-        <w:t>-service</w:t>
-      </w:r>
-      <w:proofErr w:type="gramEnd"/>
-      <w:r>
-        <w:rPr>
-          <w:rFonts w:ascii="Courier New" w:hAnsi="Courier New" w:cs="Courier New"/>
-          <w:sz w:val="20"/>
-          <w:szCs w:val="20"/>
-        </w:rPr>
-        <w:t xml:space="preserve"> /install</w:t>
+      <w:r>
+        <w:rPr>
+          <w:rFonts w:ascii="Courier New" w:hAnsi="Courier New" w:cs="Courier New"/>
+          <w:sz w:val="20"/>
+          <w:szCs w:val="20"/>
+        </w:rPr>
+        <w:t>openfire-service /install</w:t>
       </w:r>
     </w:p>
     <w:p>
@@ -22660,33 +19234,13 @@
           <w:szCs w:val="20"/>
         </w:rPr>
       </w:pPr>
-      <w:proofErr w:type="spellStart"/>
-      <w:proofErr w:type="gramStart"/>
-      <w:r>
-        <w:rPr>
-          <w:rFonts w:ascii="Courier New" w:hAnsi="Courier New" w:cs="Courier New"/>
-          <w:sz w:val="20"/>
-          <w:szCs w:val="20"/>
-        </w:rPr>
-        <w:t>openfire</w:t>
-      </w:r>
-      <w:proofErr w:type="spellEnd"/>
-      <w:r>
-        <w:rPr>
-          <w:rFonts w:ascii="Courier New" w:hAnsi="Courier New" w:cs="Courier New"/>
-          <w:sz w:val="20"/>
-          <w:szCs w:val="20"/>
-        </w:rPr>
-        <w:t>-service</w:t>
-      </w:r>
-      <w:proofErr w:type="gramEnd"/>
-      <w:r>
-        <w:rPr>
-          <w:rFonts w:ascii="Courier New" w:hAnsi="Courier New" w:cs="Courier New"/>
-          <w:sz w:val="20"/>
-          <w:szCs w:val="20"/>
-        </w:rPr>
-        <w:t xml:space="preserve"> /start</w:t>
+      <w:r>
+        <w:rPr>
+          <w:rFonts w:ascii="Courier New" w:hAnsi="Courier New" w:cs="Courier New"/>
+          <w:sz w:val="20"/>
+          <w:szCs w:val="20"/>
+        </w:rPr>
+        <w:t>openfire-service /start</w:t>
       </w:r>
     </w:p>
     <w:p>
@@ -22734,25 +19288,7 @@
                 <w:sz w:val="20"/>
                 <w:szCs w:val="20"/>
               </w:rPr>
-              <w:t xml:space="preserve">Other </w:t>
-            </w:r>
-            <w:proofErr w:type="spellStart"/>
-            <w:r>
-              <w:rPr>
-                <w:rFonts w:cstheme="minorHAnsi"/>
-                <w:sz w:val="20"/>
-                <w:szCs w:val="20"/>
-              </w:rPr>
-              <w:t>Openfire</w:t>
-            </w:r>
-            <w:proofErr w:type="spellEnd"/>
-            <w:r>
-              <w:rPr>
-                <w:rFonts w:cstheme="minorHAnsi"/>
-                <w:sz w:val="20"/>
-                <w:szCs w:val="20"/>
-              </w:rPr>
-              <w:t xml:space="preserve"> window service commands</w:t>
+              <w:t>Other Openfire window service commands</w:t>
             </w:r>
           </w:p>
         </w:tc>
@@ -22796,23 +19332,13 @@
                 <w:szCs w:val="20"/>
               </w:rPr>
             </w:pPr>
-            <w:proofErr w:type="spellStart"/>
             <w:r>
               <w:rPr>
                 <w:rFonts w:ascii="Courier New" w:hAnsi="Courier New" w:cs="Courier New"/>
                 <w:sz w:val="20"/>
                 <w:szCs w:val="20"/>
               </w:rPr>
-              <w:t>openfire</w:t>
-            </w:r>
-            <w:proofErr w:type="spellEnd"/>
-            <w:r>
-              <w:rPr>
-                <w:rFonts w:ascii="Courier New" w:hAnsi="Courier New" w:cs="Courier New"/>
-                <w:sz w:val="20"/>
-                <w:szCs w:val="20"/>
-              </w:rPr>
-              <w:t>-service /uninstall</w:t>
+              <w:t>openfire-service /uninstall</w:t>
             </w:r>
           </w:p>
         </w:tc>
@@ -22856,23 +19382,13 @@
                 <w:szCs w:val="20"/>
               </w:rPr>
             </w:pPr>
-            <w:proofErr w:type="spellStart"/>
             <w:r>
               <w:rPr>
                 <w:rFonts w:ascii="Courier New" w:hAnsi="Courier New" w:cs="Courier New"/>
                 <w:sz w:val="20"/>
                 <w:szCs w:val="20"/>
               </w:rPr>
-              <w:t>openfire</w:t>
-            </w:r>
-            <w:proofErr w:type="spellEnd"/>
-            <w:r>
-              <w:rPr>
-                <w:rFonts w:ascii="Courier New" w:hAnsi="Courier New" w:cs="Courier New"/>
-                <w:sz w:val="20"/>
-                <w:szCs w:val="20"/>
-              </w:rPr>
-              <w:t>-service /stop</w:t>
+              <w:t>openfire-service /stop</w:t>
             </w:r>
           </w:p>
         </w:tc>
@@ -22898,26 +19414,12 @@
         <w:rPr>
           <w:rFonts w:ascii="Calibri" w:hAnsi="Calibri" w:cs="Calibri"/>
         </w:rPr>
-        <w:t xml:space="preserve">Verify that the </w:t>
-      </w:r>
-      <w:proofErr w:type="spellStart"/>
+        <w:t>Verify that the Openfire windows service is working by logging into the admin console through a web browser with the following URL</w:t>
+      </w:r>
       <w:r>
         <w:rPr>
           <w:rFonts w:ascii="Calibri" w:hAnsi="Calibri" w:cs="Calibri"/>
         </w:rPr>
-        <w:t>Openfire</w:t>
-      </w:r>
-      <w:proofErr w:type="spellEnd"/>
-      <w:r>
-        <w:rPr>
-          <w:rFonts w:ascii="Calibri" w:hAnsi="Calibri" w:cs="Calibri"/>
-        </w:rPr>
-        <w:t xml:space="preserve"> windows service is working by logging into the admin console through a web browser with the following URL</w:t>
-      </w:r>
-      <w:r>
-        <w:rPr>
-          <w:rFonts w:ascii="Calibri" w:hAnsi="Calibri" w:cs="Calibri"/>
-        </w:rPr>
         <w:t>:</w:t>
       </w:r>
     </w:p>
@@ -22960,15 +19462,7 @@
       </w:pPr>
       <w:bookmarkStart w:id="48" w:name="_Toc385944380"/>
       <w:r>
-        <w:t xml:space="preserve">Create </w:t>
-      </w:r>
-      <w:proofErr w:type="spellStart"/>
-      <w:r>
-        <w:t>Openfire</w:t>
-      </w:r>
-      <w:proofErr w:type="spellEnd"/>
-      <w:r>
-        <w:t xml:space="preserve"> u</w:t>
+        <w:t>Create Openfire u</w:t>
       </w:r>
       <w:r>
         <w:t>sers</w:t>
@@ -22977,15 +19471,7 @@
     </w:p>
     <w:p>
       <w:r>
-        <w:t xml:space="preserve">Create </w:t>
-      </w:r>
-      <w:proofErr w:type="spellStart"/>
-      <w:r>
-        <w:t>Openfire</w:t>
-      </w:r>
-      <w:proofErr w:type="spellEnd"/>
-      <w:r>
-        <w:t xml:space="preserve"> users as necessary for your demonstrations. For example, the “Operations Center” has the </w:t>
+        <w:t xml:space="preserve">Create Openfire users as necessary for your demonstrations. For example, the “Operations Center” has the </w:t>
       </w:r>
       <w:r>
         <w:t>capability</w:t>
@@ -23000,28 +19486,12 @@
         <w:t xml:space="preserve"> will</w:t>
       </w:r>
       <w:r>
-        <w:t xml:space="preserve"> need to create </w:t>
-      </w:r>
-      <w:proofErr w:type="spellStart"/>
-      <w:r>
-        <w:t>Openfire</w:t>
-      </w:r>
-      <w:proofErr w:type="spellEnd"/>
-      <w:r>
-        <w:t xml:space="preserve"> users.</w:t>
-      </w:r>
-    </w:p>
-    <w:p>
-      <w:r>
-        <w:t xml:space="preserve">To create </w:t>
-      </w:r>
-      <w:proofErr w:type="spellStart"/>
-      <w:r>
-        <w:t>Openfire</w:t>
-      </w:r>
-      <w:proofErr w:type="spellEnd"/>
-      <w:r>
-        <w:t xml:space="preserve"> users:</w:t>
+        <w:t xml:space="preserve"> need to create Openfire users.</w:t>
+      </w:r>
+    </w:p>
+    <w:p>
+      <w:r>
+        <w:t>To create Openfire users:</w:t>
       </w:r>
     </w:p>
     <w:p>
@@ -23041,26 +19511,10 @@
         </w:rPr>
       </w:pPr>
       <w:r>
-        <w:t xml:space="preserve">Log into the </w:t>
-      </w:r>
-      <w:proofErr w:type="spellStart"/>
-      <w:r>
-        <w:t>Openfire</w:t>
-      </w:r>
-      <w:proofErr w:type="spellEnd"/>
-      <w:r>
-        <w:t xml:space="preserve"> Admin Console by typing in the following URL in a brow</w:t>
-      </w:r>
-      <w:r>
-        <w:t xml:space="preserve">ser. The username is “admin”; the password is the password you specified on the Administrator Account dialog when you installed </w:t>
-      </w:r>
-      <w:proofErr w:type="spellStart"/>
-      <w:r>
-        <w:t>Openfire</w:t>
-      </w:r>
-      <w:proofErr w:type="spellEnd"/>
-      <w:r>
-        <w:t>.</w:t>
+        <w:t>Log into the Openfire Admin Console by typing in the following URL in a brow</w:t>
+      </w:r>
+      <w:r>
+        <w:t>ser. The username is “admin”; the password is the password you specified on the Administrator Account dialog when you installed Openfire.</w:t>
       </w:r>
     </w:p>
     <w:p>
@@ -23402,13 +19856,8 @@
         <w:t xml:space="preserve"> installed</w:t>
       </w:r>
       <w:r>
-        <w:t xml:space="preserve"> on your </w:t>
-      </w:r>
-      <w:proofErr w:type="spellStart"/>
-      <w:r>
-        <w:t>OpsServer</w:t>
-      </w:r>
-      <w:proofErr w:type="spellEnd"/>
+        <w:t xml:space="preserve"> on your OpsServer</w:t>
+      </w:r>
       <w:r>
         <w:t xml:space="preserve"> (see section “Install ArcGIS Software”).</w:t>
       </w:r>
@@ -23425,15 +19874,7 @@
         <w:t xml:space="preserve">The portal items are </w:t>
       </w:r>
       <w:r>
-        <w:t xml:space="preserve">published to your </w:t>
-      </w:r>
-      <w:proofErr w:type="spellStart"/>
-      <w:r>
-        <w:t>OpsServer</w:t>
-      </w:r>
-      <w:proofErr w:type="spellEnd"/>
-      <w:r>
-        <w:t>;</w:t>
+        <w:t>published to your OpsServer;</w:t>
       </w:r>
       <w:r>
         <w:t xml:space="preserve"> more specifically the </w:t>
@@ -23442,15 +19883,7 @@
         <w:t>“Operations Dashboard for ArcGIS” item</w:t>
       </w:r>
       <w:r>
-        <w:t xml:space="preserve"> owned by the user ‘</w:t>
-      </w:r>
-      <w:proofErr w:type="spellStart"/>
-      <w:r>
-        <w:t>OpsServer</w:t>
-      </w:r>
-      <w:proofErr w:type="spellEnd"/>
-      <w:r>
-        <w:t>’</w:t>
+        <w:t xml:space="preserve"> owned by the user ‘OpsServer’</w:t>
       </w:r>
       <w:r>
         <w:t xml:space="preserve"> (see section “Publish portal items”).</w:t>
@@ -23467,11 +19900,9 @@
       <w:r>
         <w:t>The Operations Dashboard “</w:t>
       </w:r>
-      <w:proofErr w:type="spellStart"/>
       <w:r>
         <w:t>ClickOnce</w:t>
       </w:r>
-      <w:proofErr w:type="spellEnd"/>
       <w:r>
         <w:t xml:space="preserve">” </w:t>
       </w:r>
@@ -23488,15 +19919,7 @@
         <w:t xml:space="preserve">portal </w:t>
       </w:r>
       <w:r>
-        <w:t xml:space="preserve">on your </w:t>
-      </w:r>
-      <w:proofErr w:type="spellStart"/>
-      <w:r>
-        <w:t>OpsServer</w:t>
-      </w:r>
-      <w:proofErr w:type="spellEnd"/>
-      <w:r>
-        <w:t xml:space="preserve"> </w:t>
+        <w:t xml:space="preserve">on your OpsServer </w:t>
       </w:r>
       <w:r>
         <w:t>(see section “Install ArcGIS Software”).</w:t>
@@ -23530,23 +19953,7 @@
     </w:p>
     <w:p>
       <w:r>
-        <w:t xml:space="preserve">With this version of </w:t>
-      </w:r>
-      <w:proofErr w:type="spellStart"/>
-      <w:r>
-        <w:t>OpsServer</w:t>
-      </w:r>
-      <w:proofErr w:type="spellEnd"/>
-      <w:r>
-        <w:t>, you no longer install Operations Dashboard by unzipping a zip file, running an .exe and configuring the .</w:t>
-      </w:r>
-      <w:proofErr w:type="spellStart"/>
-      <w:r>
-        <w:t>exe.config</w:t>
-      </w:r>
-      <w:proofErr w:type="spellEnd"/>
-      <w:r>
-        <w:t xml:space="preserve"> file to point to your portal. </w:t>
+        <w:t xml:space="preserve">With this version of OpsServer, you no longer install Operations Dashboard by unzipping a zip file, running an .exe and configuring the .exe.config file to point to your portal. </w:t>
       </w:r>
       <w:r>
         <w:t xml:space="preserve">The Operations Dashboard is </w:t>
@@ -23836,23 +20243,7 @@
                 <w:sz w:val="20"/>
                 <w:szCs w:val="20"/>
               </w:rPr>
-              <w:t>User=</w:t>
-            </w:r>
-            <w:proofErr w:type="spellStart"/>
-            <w:r>
-              <w:rPr>
-                <w:sz w:val="20"/>
-                <w:szCs w:val="20"/>
-              </w:rPr>
-              <w:t>ops_userName</w:t>
-            </w:r>
-            <w:proofErr w:type="spellEnd"/>
-            <w:r>
-              <w:rPr>
-                <w:sz w:val="20"/>
-                <w:szCs w:val="20"/>
-              </w:rPr>
-              <w:t xml:space="preserve"> variable value. </w:t>
+              <w:t xml:space="preserve">User=ops_userName variable value. </w:t>
             </w:r>
           </w:p>
           <w:p>
@@ -23867,23 +20258,7 @@
                 <w:sz w:val="20"/>
                 <w:szCs w:val="20"/>
               </w:rPr>
-              <w:t>Password=</w:t>
-            </w:r>
-            <w:proofErr w:type="spellStart"/>
-            <w:r>
-              <w:rPr>
-                <w:sz w:val="20"/>
-                <w:szCs w:val="20"/>
-              </w:rPr>
-              <w:t>ops_passWord</w:t>
-            </w:r>
-            <w:proofErr w:type="spellEnd"/>
-            <w:r>
-              <w:rPr>
-                <w:sz w:val="20"/>
-                <w:szCs w:val="20"/>
-              </w:rPr>
-              <w:t xml:space="preserve"> variable value.</w:t>
+              <w:t>Password=ops_passWord variable value.</w:t>
             </w:r>
           </w:p>
         </w:tc>
@@ -23998,23 +20373,7 @@
                 <w:sz w:val="20"/>
                 <w:szCs w:val="20"/>
               </w:rPr>
-              <w:t>User=</w:t>
-            </w:r>
-            <w:proofErr w:type="spellStart"/>
-            <w:r>
-              <w:rPr>
-                <w:sz w:val="20"/>
-                <w:szCs w:val="20"/>
-              </w:rPr>
-              <w:t>ops_userName</w:t>
-            </w:r>
-            <w:proofErr w:type="spellEnd"/>
-            <w:r>
-              <w:rPr>
-                <w:sz w:val="20"/>
-                <w:szCs w:val="20"/>
-              </w:rPr>
-              <w:t xml:space="preserve"> variable value. </w:t>
+              <w:t xml:space="preserve">User=ops_userName variable value. </w:t>
             </w:r>
           </w:p>
           <w:p>
@@ -24029,23 +20388,7 @@
                 <w:sz w:val="20"/>
                 <w:szCs w:val="20"/>
               </w:rPr>
-              <w:t>Password=</w:t>
-            </w:r>
-            <w:proofErr w:type="spellStart"/>
-            <w:r>
-              <w:rPr>
-                <w:sz w:val="20"/>
-                <w:szCs w:val="20"/>
-              </w:rPr>
-              <w:t>ops_passWord</w:t>
-            </w:r>
-            <w:proofErr w:type="spellEnd"/>
-            <w:r>
-              <w:rPr>
-                <w:sz w:val="20"/>
-                <w:szCs w:val="20"/>
-              </w:rPr>
-              <w:t xml:space="preserve"> variable value.</w:t>
+              <w:t>Password=ops_passWord variable value.</w:t>
             </w:r>
           </w:p>
         </w:tc>
@@ -24172,23 +20515,7 @@
                 <w:sz w:val="20"/>
                 <w:szCs w:val="20"/>
               </w:rPr>
-              <w:t>User=</w:t>
-            </w:r>
-            <w:proofErr w:type="spellStart"/>
-            <w:r>
-              <w:rPr>
-                <w:sz w:val="20"/>
-                <w:szCs w:val="20"/>
-              </w:rPr>
-              <w:t>ops_userName</w:t>
-            </w:r>
-            <w:proofErr w:type="spellEnd"/>
-            <w:r>
-              <w:rPr>
-                <w:sz w:val="20"/>
-                <w:szCs w:val="20"/>
-              </w:rPr>
-              <w:t xml:space="preserve"> variable value. </w:t>
+              <w:t xml:space="preserve">User=ops_userName variable value. </w:t>
             </w:r>
           </w:p>
           <w:p>
@@ -24203,23 +20530,7 @@
                 <w:sz w:val="20"/>
                 <w:szCs w:val="20"/>
               </w:rPr>
-              <w:t>Password=</w:t>
-            </w:r>
-            <w:proofErr w:type="spellStart"/>
-            <w:r>
-              <w:rPr>
-                <w:sz w:val="20"/>
-                <w:szCs w:val="20"/>
-              </w:rPr>
-              <w:t>ops_passWord</w:t>
-            </w:r>
-            <w:proofErr w:type="spellEnd"/>
-            <w:r>
-              <w:rPr>
-                <w:sz w:val="20"/>
-                <w:szCs w:val="20"/>
-              </w:rPr>
-              <w:t xml:space="preserve"> variable value.</w:t>
+              <w:t>Password=ops_passWord variable value.</w:t>
             </w:r>
           </w:p>
         </w:tc>
@@ -24236,21 +20547,12 @@
                 <w:szCs w:val="20"/>
               </w:rPr>
             </w:pPr>
-            <w:proofErr w:type="spellStart"/>
-            <w:r>
-              <w:rPr>
-                <w:sz w:val="20"/>
-                <w:szCs w:val="20"/>
-              </w:rPr>
-              <w:t>GeoEvent</w:t>
-            </w:r>
-            <w:proofErr w:type="spellEnd"/>
-            <w:r>
-              <w:rPr>
-                <w:sz w:val="20"/>
-                <w:szCs w:val="20"/>
-              </w:rPr>
-              <w:t xml:space="preserve"> Processor</w:t>
+            <w:r>
+              <w:rPr>
+                <w:sz w:val="20"/>
+                <w:szCs w:val="20"/>
+              </w:rPr>
+              <w:t>GeoEvent Processor</w:t>
             </w:r>
           </w:p>
         </w:tc>
@@ -24305,30 +20607,12 @@
                 <w:szCs w:val="20"/>
               </w:rPr>
             </w:pPr>
-            <w:proofErr w:type="spellStart"/>
-            <w:proofErr w:type="gramStart"/>
-            <w:r>
-              <w:rPr>
-                <w:sz w:val="20"/>
-                <w:szCs w:val="20"/>
-              </w:rPr>
-              <w:t>arcgis</w:t>
-            </w:r>
-            <w:proofErr w:type="spellEnd"/>
-            <w:r>
-              <w:rPr>
-                <w:sz w:val="20"/>
-                <w:szCs w:val="20"/>
-              </w:rPr>
-              <w:t>/manager</w:t>
-            </w:r>
-            <w:proofErr w:type="gramEnd"/>
-            <w:r>
-              <w:rPr>
-                <w:sz w:val="20"/>
-                <w:szCs w:val="20"/>
-              </w:rPr>
-              <w:t xml:space="preserve"> (default after install).</w:t>
+            <w:r>
+              <w:rPr>
+                <w:sz w:val="20"/>
+                <w:szCs w:val="20"/>
+              </w:rPr>
+              <w:t>arcgis/manager (default after install).</w:t>
             </w:r>
           </w:p>
           <w:p>
@@ -24343,23 +20627,7 @@
                 <w:sz w:val="20"/>
                 <w:szCs w:val="20"/>
               </w:rPr>
-              <w:t>User=</w:t>
-            </w:r>
-            <w:proofErr w:type="spellStart"/>
-            <w:r>
-              <w:rPr>
-                <w:sz w:val="20"/>
-                <w:szCs w:val="20"/>
-              </w:rPr>
-              <w:t>ops_userName</w:t>
-            </w:r>
-            <w:proofErr w:type="spellEnd"/>
-            <w:r>
-              <w:rPr>
-                <w:sz w:val="20"/>
-                <w:szCs w:val="20"/>
-              </w:rPr>
-              <w:t xml:space="preserve"> variable value. </w:t>
+              <w:t xml:space="preserve">User=ops_userName variable value. </w:t>
             </w:r>
           </w:p>
           <w:p>
@@ -24374,23 +20642,7 @@
                 <w:sz w:val="20"/>
                 <w:szCs w:val="20"/>
               </w:rPr>
-              <w:t>Password=</w:t>
-            </w:r>
-            <w:proofErr w:type="spellStart"/>
-            <w:r>
-              <w:rPr>
-                <w:sz w:val="20"/>
-                <w:szCs w:val="20"/>
-              </w:rPr>
-              <w:t>ops_passWord</w:t>
-            </w:r>
-            <w:proofErr w:type="spellEnd"/>
-            <w:r>
-              <w:rPr>
-                <w:sz w:val="20"/>
-                <w:szCs w:val="20"/>
-              </w:rPr>
-              <w:t xml:space="preserve"> variable value.</w:t>
+              <w:t>Password=ops_passWord variable value.</w:t>
             </w:r>
           </w:p>
         </w:tc>
@@ -24407,7 +20659,6 @@
                 <w:szCs w:val="20"/>
               </w:rPr>
             </w:pPr>
-            <w:proofErr w:type="spellStart"/>
             <w:r>
               <w:rPr>
                 <w:sz w:val="20"/>
@@ -24415,7 +20666,6 @@
               </w:rPr>
               <w:t>PostgreSQL</w:t>
             </w:r>
-            <w:proofErr w:type="spellEnd"/>
           </w:p>
         </w:tc>
         <w:tc>
@@ -24429,7 +20679,6 @@
                 <w:szCs w:val="20"/>
               </w:rPr>
             </w:pPr>
-            <w:proofErr w:type="spellStart"/>
             <w:r>
               <w:rPr>
                 <w:sz w:val="20"/>
@@ -24437,7 +20686,6 @@
               </w:rPr>
               <w:t>pgAdmin</w:t>
             </w:r>
-            <w:proofErr w:type="spellEnd"/>
           </w:p>
         </w:tc>
         <w:tc>
@@ -24484,23 +20732,7 @@
                 <w:sz w:val="20"/>
                 <w:szCs w:val="20"/>
               </w:rPr>
-              <w:t>=</w:t>
-            </w:r>
-            <w:proofErr w:type="spellStart"/>
-            <w:r>
-              <w:rPr>
-                <w:sz w:val="20"/>
-                <w:szCs w:val="20"/>
-              </w:rPr>
-              <w:t>ops_passWord</w:t>
-            </w:r>
-            <w:proofErr w:type="spellEnd"/>
-            <w:r>
-              <w:rPr>
-                <w:sz w:val="20"/>
-                <w:szCs w:val="20"/>
-              </w:rPr>
-              <w:t xml:space="preserve"> variable value.</w:t>
+              <w:t>=ops_passWord variable value.</w:t>
             </w:r>
           </w:p>
         </w:tc>
@@ -24517,7 +20749,6 @@
                 <w:szCs w:val="20"/>
               </w:rPr>
             </w:pPr>
-            <w:proofErr w:type="spellStart"/>
             <w:r>
               <w:rPr>
                 <w:sz w:val="20"/>
@@ -24525,7 +20756,6 @@
               </w:rPr>
               <w:t>Openfire</w:t>
             </w:r>
-            <w:proofErr w:type="spellEnd"/>
           </w:p>
         </w:tc>
         <w:tc>
@@ -24622,23 +20852,7 @@
                 <w:sz w:val="20"/>
                 <w:szCs w:val="20"/>
               </w:rPr>
-              <w:t>Password=</w:t>
-            </w:r>
-            <w:proofErr w:type="spellStart"/>
-            <w:r>
-              <w:rPr>
-                <w:sz w:val="20"/>
-                <w:szCs w:val="20"/>
-              </w:rPr>
-              <w:t>ops_passWord</w:t>
-            </w:r>
-            <w:proofErr w:type="spellEnd"/>
-            <w:r>
-              <w:rPr>
-                <w:sz w:val="20"/>
-                <w:szCs w:val="20"/>
-              </w:rPr>
-              <w:t xml:space="preserve"> variable value.</w:t>
+              <w:t>Password=ops_passWord variable value.</w:t>
             </w:r>
           </w:p>
         </w:tc>
@@ -24663,13 +20877,8 @@
           <w:numId w:val="18"/>
         </w:numPr>
       </w:pPr>
-      <w:proofErr w:type="spellStart"/>
-      <w:r>
-        <w:t>Varaibles</w:t>
-      </w:r>
-      <w:proofErr w:type="spellEnd"/>
-      <w:r>
-        <w:t xml:space="preserve"> noted in table are set in the C:\ops-server-config\Install\InstallSettings.bat file.</w:t>
+      <w:r>
+        <w:t>Varaibles noted in table are set in the C:\ops-server-config\Install\InstallSettings.bat file.</w:t>
       </w:r>
     </w:p>
     <w:p>
@@ -24681,23 +20890,7 @@
         </w:numPr>
       </w:pPr>
       <w:r>
-        <w:t>&lt;</w:t>
-      </w:r>
-      <w:proofErr w:type="spellStart"/>
-      <w:r>
-        <w:t>server.domain</w:t>
-      </w:r>
-      <w:proofErr w:type="spellEnd"/>
-      <w:r>
-        <w:t>&gt;=</w:t>
-      </w:r>
-      <w:proofErr w:type="spellStart"/>
-      <w:r>
-        <w:t>ops_FQDN</w:t>
-      </w:r>
-      <w:proofErr w:type="spellEnd"/>
-      <w:r>
-        <w:t xml:space="preserve"> variable value</w:t>
+        <w:t>&lt;server.domain&gt;=ops_FQDN variable value</w:t>
       </w:r>
     </w:p>
     <w:p>
@@ -24769,16 +20962,8 @@
       <w:rPr>
         <w:rFonts w:asciiTheme="majorHAnsi" w:eastAsiaTheme="majorEastAsia" w:hAnsiTheme="majorHAnsi" w:cstheme="majorBidi"/>
       </w:rPr>
-      <w:t>Ops Server ver. 10.2.2.2 (May. 2014</w:t>
+      <w:t>Ops Server ver. 10.2.2.2 (May. 2014)</w:t>
     </w:r>
-    <w:proofErr w:type="gramStart"/>
-    <w:r>
-      <w:rPr>
-        <w:rFonts w:asciiTheme="majorHAnsi" w:eastAsiaTheme="majorEastAsia" w:hAnsiTheme="majorHAnsi" w:cstheme="majorBidi"/>
-      </w:rPr>
-      <w:t>)</w:t>
-    </w:r>
-    <w:proofErr w:type="gramEnd"/>
     <w:r>
       <w:rPr>
         <w:rFonts w:asciiTheme="majorHAnsi" w:eastAsiaTheme="majorEastAsia" w:hAnsiTheme="majorHAnsi" w:cstheme="majorBidi"/>
@@ -24811,7 +20996,7 @@
         <w:rFonts w:asciiTheme="majorHAnsi" w:eastAsiaTheme="majorEastAsia" w:hAnsiTheme="majorHAnsi" w:cstheme="majorBidi"/>
         <w:noProof/>
       </w:rPr>
-      <w:t>20</w:t>
+      <w:t>4</w:t>
     </w:r>
     <w:r>
       <w:rPr>
@@ -29460,7 +25645,7 @@
 </file>
 
 <file path=customXml/itemProps2.xml><?xml version="1.0" encoding="utf-8"?>
-<ds:datastoreItem xmlns:ds="http://schemas.openxmlformats.org/officeDocument/2006/customXml" ds:itemID="{05A92CC5-F605-4F3B-845A-E64A46EA2211}">
+<ds:datastoreItem xmlns:ds="http://schemas.openxmlformats.org/officeDocument/2006/customXml" ds:itemID="{2AA96E13-E7F7-4C7A-893C-10F565CCAC68}">
   <ds:schemaRefs>
     <ds:schemaRef ds:uri="http://schemas.openxmlformats.org/officeDocument/2006/bibliography"/>
   </ds:schemaRefs>

--- a/Ops Server Installation Guide.docx
+++ b/Ops Server Installation Guide.docx
@@ -3318,7 +3318,15 @@
     </w:p>
     <w:p>
       <w:r>
-        <w:t xml:space="preserve">This installation guide walks you through the installation of the Esri ArcGIS for Military Operations Server </w:t>
+        <w:t xml:space="preserve">This installation guide walks you through the installation of the </w:t>
+      </w:r>
+      <w:proofErr w:type="spellStart"/>
+      <w:r>
+        <w:t>Esri</w:t>
+      </w:r>
+      <w:proofErr w:type="spellEnd"/>
+      <w:r>
+        <w:t xml:space="preserve"> ArcGIS for Military Operations Server </w:t>
       </w:r>
       <w:r>
         <w:t>(Ops Server).</w:t>
@@ -3364,10 +3372,10 @@
             <v:path o:extrusionok="f" gradientshapeok="t" o:connecttype="rect"/>
             <o:lock v:ext="edit" aspectratio="t"/>
           </v:shapetype>
-          <v:shape id="_x0000_i1025" type="#_x0000_t75" style="width:273.05pt;height:247.5pt" o:ole="">
+          <v:shape id="_x0000_i1025" type="#_x0000_t75" style="width:273pt;height:247.5pt" o:ole="">
             <v:imagedata r:id="rId13" o:title=""/>
           </v:shape>
-          <o:OLEObject Type="Embed" ProgID="Visio.Drawing.15" ShapeID="_x0000_i1025" DrawAspect="Content" ObjectID="_1460463583" r:id="rId14"/>
+          <o:OLEObject Type="Embed" ProgID="Visio.Drawing.15" ShapeID="_x0000_i1025" DrawAspect="Content" ObjectID="_1460465160" r:id="rId14"/>
         </w:object>
       </w:r>
     </w:p>
@@ -3480,7 +3488,15 @@
         </w:numPr>
       </w:pPr>
       <w:r>
-        <w:t>ArcGIS GeoEvent Processor Ex</w:t>
+        <w:t xml:space="preserve">ArcGIS </w:t>
+      </w:r>
+      <w:proofErr w:type="spellStart"/>
+      <w:r>
+        <w:t>GeoEvent</w:t>
+      </w:r>
+      <w:proofErr w:type="spellEnd"/>
+      <w:r>
+        <w:t xml:space="preserve"> Processor Ex</w:t>
       </w:r>
       <w:r>
         <w:t>tension for ArcGIS Server 10.2.2</w:t>
@@ -3549,7 +3565,23 @@
         <w:t>s</w:t>
       </w:r>
       <w:r>
-        <w:t xml:space="preserve"> two separate Web Adaptor for IIS, one for ArcGIS Server (named ‘ags’) and the other for Portal for ArcGIS (named ‘arcgis’).</w:t>
+        <w:t xml:space="preserve"> two separate Web Adaptor for IIS, one for ArcGIS Server (named ‘</w:t>
+      </w:r>
+      <w:proofErr w:type="spellStart"/>
+      <w:r>
+        <w:t>ags</w:t>
+      </w:r>
+      <w:proofErr w:type="spellEnd"/>
+      <w:r>
+        <w:t>’) and the other for Portal for ArcGIS (named ‘</w:t>
+      </w:r>
+      <w:proofErr w:type="spellStart"/>
+      <w:r>
+        <w:t>arcgis</w:t>
+      </w:r>
+      <w:proofErr w:type="spellEnd"/>
+      <w:r>
+        <w:t>’).</w:t>
       </w:r>
       <w:r>
         <w:t xml:space="preserve"> This configuration supports enabling Integra</w:t>
@@ -3569,7 +3601,23 @@
         <w:t>NOTE</w:t>
       </w:r>
       <w:r>
-        <w:t>: if you enable IWA on your Ops Server, you will have to alter how GeoEvent Processor “OpsServer” registered data store connections to ArcGIS Server.</w:t>
+        <w:t xml:space="preserve">: if you enable IWA on your Ops Server, you will have to alter how </w:t>
+      </w:r>
+      <w:proofErr w:type="spellStart"/>
+      <w:r>
+        <w:t>GeoEvent</w:t>
+      </w:r>
+      <w:proofErr w:type="spellEnd"/>
+      <w:r>
+        <w:t xml:space="preserve"> Processor “</w:t>
+      </w:r>
+      <w:proofErr w:type="spellStart"/>
+      <w:r>
+        <w:t>OpsServer</w:t>
+      </w:r>
+      <w:proofErr w:type="spellEnd"/>
+      <w:r>
+        <w:t>” registered data store connections to ArcGIS Server.</w:t>
       </w:r>
     </w:p>
     <w:p>
@@ -3581,7 +3629,15 @@
         </w:numPr>
       </w:pPr>
       <w:r>
-        <w:t xml:space="preserve">Simplified the portal publishing id/url update logic in the PortalContentPost.py script; reduces screen output. </w:t>
+        <w:t>Simplified the portal publishing id/</w:t>
+      </w:r>
+      <w:proofErr w:type="spellStart"/>
+      <w:r>
+        <w:t>url</w:t>
+      </w:r>
+      <w:proofErr w:type="spellEnd"/>
+      <w:r>
+        <w:t xml:space="preserve"> update logic in the PortalContentPost.py script; reduces screen output. </w:t>
       </w:r>
     </w:p>
     <w:p>
@@ -3716,28 +3772,26 @@
       <w:r>
         <w:t>.</w:t>
       </w:r>
-      <w:bookmarkStart w:id="2" w:name="_GoBack"/>
+    </w:p>
+    <w:p/>
+    <w:p>
+      <w:pPr>
+        <w:pStyle w:val="Heading1"/>
+        <w:rPr>
+          <w:sz w:val="28"/>
+        </w:rPr>
+      </w:pPr>
+      <w:r>
+        <w:br w:type="page"/>
+      </w:r>
+    </w:p>
+    <w:p>
+      <w:pPr>
+        <w:pStyle w:val="Heading1"/>
+      </w:pPr>
+      <w:bookmarkStart w:id="2" w:name="_Ops_Server_System"/>
+      <w:bookmarkStart w:id="3" w:name="_Toc385944355"/>
       <w:bookmarkEnd w:id="2"/>
-    </w:p>
-    <w:p/>
-    <w:p>
-      <w:pPr>
-        <w:pStyle w:val="Heading1"/>
-        <w:rPr>
-          <w:sz w:val="28"/>
-        </w:rPr>
-      </w:pPr>
-      <w:r>
-        <w:br w:type="page"/>
-      </w:r>
-    </w:p>
-    <w:p>
-      <w:pPr>
-        <w:pStyle w:val="Heading1"/>
-      </w:pPr>
-      <w:bookmarkStart w:id="3" w:name="_Toc385944355"/>
-      <w:bookmarkStart w:id="4" w:name="_Ops_Server_System"/>
-      <w:bookmarkEnd w:id="4"/>
       <w:r>
         <w:lastRenderedPageBreak/>
         <w:t>Ops Server System Requirements</w:t>
@@ -4050,7 +4104,15 @@
           </w:tcPr>
           <w:p>
             <w:r>
-              <w:t>Data (OpsServer\Data folder)</w:t>
+              <w:t>Data (</w:t>
+            </w:r>
+            <w:proofErr w:type="spellStart"/>
+            <w:r>
+              <w:t>OpsServer</w:t>
+            </w:r>
+            <w:proofErr w:type="spellEnd"/>
+            <w:r>
+              <w:t>\Data folder)</w:t>
             </w:r>
           </w:p>
         </w:tc>
@@ -4092,7 +4154,23 @@
           </w:tcPr>
           <w:p>
             <w:r>
-              <w:t>Service Caches (arcgisserver\arcgiscache folder)</w:t>
+              <w:t>Service Caches (</w:t>
+            </w:r>
+            <w:proofErr w:type="spellStart"/>
+            <w:r>
+              <w:t>arcgisserver</w:t>
+            </w:r>
+            <w:proofErr w:type="spellEnd"/>
+            <w:r>
+              <w:t>\</w:t>
+            </w:r>
+            <w:proofErr w:type="spellStart"/>
+            <w:r>
+              <w:t>arcgiscache</w:t>
+            </w:r>
+            <w:proofErr w:type="spellEnd"/>
+            <w:r>
+              <w:t xml:space="preserve"> folder)</w:t>
             </w:r>
           </w:p>
         </w:tc>
@@ -4363,7 +4441,15 @@
         <w:t xml:space="preserve"> software and databases only</w:t>
       </w:r>
       <w:r>
-        <w:t xml:space="preserve"> to the system drive (C:\). </w:t>
+        <w:t xml:space="preserve"> to the system drive (</w:t>
+      </w:r>
+      <w:proofErr w:type="gramStart"/>
+      <w:r>
+        <w:t>C:</w:t>
+      </w:r>
+      <w:proofErr w:type="gramEnd"/>
+      <w:r>
+        <w:t xml:space="preserve">\). </w:t>
       </w:r>
     </w:p>
     <w:p>
@@ -4375,16 +4461,56 @@
         </w:numPr>
       </w:pPr>
       <w:r>
-        <w:t>The Ops Server data (i.e. OpsServer\Data folder) and service cache (i.e. arcgisserver\arcgiscache folder) folders, which are created by the install scripts, can be located on any drive. The drives where these folders are created is specified by the</w:t>
+        <w:t xml:space="preserve">The Ops Server data (i.e. </w:t>
+      </w:r>
+      <w:proofErr w:type="spellStart"/>
+      <w:r>
+        <w:t>OpsServer</w:t>
+      </w:r>
+      <w:proofErr w:type="spellEnd"/>
+      <w:r>
+        <w:t xml:space="preserve">\Data folder) and service cache (i.e. </w:t>
+      </w:r>
+      <w:proofErr w:type="spellStart"/>
+      <w:r>
+        <w:t>arcgisserver</w:t>
+      </w:r>
+      <w:proofErr w:type="spellEnd"/>
+      <w:r>
+        <w:t>\</w:t>
+      </w:r>
+      <w:proofErr w:type="spellStart"/>
+      <w:r>
+        <w:t>arcgiscache</w:t>
+      </w:r>
+      <w:proofErr w:type="spellEnd"/>
+      <w:r>
+        <w:t xml:space="preserve"> folder) folders, which are created by the install scripts, can be located on any drive. The drives where these folders are created is specified by the</w:t>
       </w:r>
       <w:r>
         <w:t xml:space="preserve"> variable</w:t>
       </w:r>
       <w:r>
-        <w:t xml:space="preserve"> “ops_dataDrive” and </w:t>
-      </w:r>
-      <w:r>
-        <w:t xml:space="preserve">“ops_cacheDrive” located in the </w:t>
+        <w:t xml:space="preserve"> “</w:t>
+      </w:r>
+      <w:proofErr w:type="spellStart"/>
+      <w:r>
+        <w:t>ops_dataDrive</w:t>
+      </w:r>
+      <w:proofErr w:type="spellEnd"/>
+      <w:r>
+        <w:t xml:space="preserve">” and </w:t>
+      </w:r>
+      <w:r>
+        <w:t>“</w:t>
+      </w:r>
+      <w:proofErr w:type="spellStart"/>
+      <w:r>
+        <w:t>ops_cacheDrive</w:t>
+      </w:r>
+      <w:proofErr w:type="spellEnd"/>
+      <w:r>
+        <w:t xml:space="preserve">” located in the </w:t>
       </w:r>
       <w:r>
         <w:rPr>
@@ -4408,23 +4534,23 @@
       <w:r>
         <w:br w:type="page"/>
       </w:r>
-      <w:bookmarkStart w:id="5" w:name="_Toc385944356"/>
+      <w:bookmarkStart w:id="4" w:name="_Toc385944356"/>
       <w:r>
         <w:lastRenderedPageBreak/>
         <w:t>Prepare for Ops Server Installation</w:t>
       </w:r>
+      <w:bookmarkEnd w:id="4"/>
+    </w:p>
+    <w:p/>
+    <w:p>
+      <w:pPr>
+        <w:pStyle w:val="Heading2"/>
+      </w:pPr>
+      <w:bookmarkStart w:id="5" w:name="_Toc385944357"/>
+      <w:r>
+        <w:t>Installation Prerequisites</w:t>
+      </w:r>
       <w:bookmarkEnd w:id="5"/>
-    </w:p>
-    <w:p/>
-    <w:p>
-      <w:pPr>
-        <w:pStyle w:val="Heading2"/>
-      </w:pPr>
-      <w:bookmarkStart w:id="6" w:name="_Toc385944357"/>
-      <w:r>
-        <w:t>Installation Prerequisites</w:t>
-      </w:r>
-      <w:bookmarkEnd w:id="6"/>
     </w:p>
     <w:p>
       <w:pPr>
@@ -4488,8 +4614,13 @@
       <w:r>
         <w:t xml:space="preserve"> (must include license for </w:t>
       </w:r>
-      <w:r>
-        <w:t>GeoEvent Processor Extension for ArcGIS Server</w:t>
+      <w:proofErr w:type="spellStart"/>
+      <w:r>
+        <w:t>GeoEvent</w:t>
+      </w:r>
+      <w:proofErr w:type="spellEnd"/>
+      <w:r>
+        <w:t xml:space="preserve"> Processor Extension for ArcGIS Server</w:t>
       </w:r>
       <w:r>
         <w:t>).</w:t>
@@ -4647,7 +4778,25 @@
           <w:color w:val="auto"/>
           <w:u w:val="none"/>
         </w:rPr>
-        <w:t xml:space="preserve">; used to manually republish the Road Network network analysis service (see topic </w:t>
+        <w:t xml:space="preserve">; used to manually republish the Road Network </w:t>
+      </w:r>
+      <w:proofErr w:type="spellStart"/>
+      <w:r>
+        <w:rPr>
+          <w:rStyle w:val="Hyperlink"/>
+          <w:color w:val="auto"/>
+          <w:u w:val="none"/>
+        </w:rPr>
+        <w:t>network</w:t>
+      </w:r>
+      <w:proofErr w:type="spellEnd"/>
+      <w:r>
+        <w:rPr>
+          <w:rStyle w:val="Hyperlink"/>
+          <w:color w:val="auto"/>
+          <w:u w:val="none"/>
+        </w:rPr>
+        <w:t xml:space="preserve"> analysis service (see topic </w:t>
       </w:r>
       <w:hyperlink w:anchor="_Publish_the_ArcGIS" w:history="1">
         <w:r>
@@ -4671,27 +4820,98 @@
       <w:pPr>
         <w:pStyle w:val="Heading2"/>
       </w:pPr>
-      <w:bookmarkStart w:id="7" w:name="_Uninstall_existing_software"/>
-      <w:bookmarkStart w:id="8" w:name="_Toc385944358"/>
+      <w:bookmarkStart w:id="6" w:name="_Uninstall_existing_software"/>
+      <w:bookmarkStart w:id="7" w:name="_Toc385944358"/>
+      <w:bookmarkEnd w:id="6"/>
+      <w:r>
+        <w:t>Uninstall existing software</w:t>
+      </w:r>
       <w:bookmarkEnd w:id="7"/>
-      <w:r>
-        <w:t>Uninstall existing software</w:t>
-      </w:r>
-      <w:bookmarkEnd w:id="8"/>
-    </w:p>
-    <w:p>
-      <w:r>
-        <w:t>The Ops Server installation process assumes that you are installing on a clean server and certain software need to be installed in a particular way or location; therefore, before running the installation scripts you should uninstall the following software if they are already installed: ArcGIS Server, ArcGIS WebAdaptor for IIS, Portal, GeoEvent Server for ArcGIS[GeoEvent Processor] (make sure the C:\</w:t>
-      </w:r>
-      <w:r>
-        <w:t xml:space="preserve"> ProgramData\Esri\GeoEventProcessor</w:t>
-      </w:r>
-      <w:r>
-        <w:t xml:space="preserve"> folder), Chat Server (Open Fire), PostgreSQL (make sure the “postgres” user is deleted and the C:\</w:t>
-      </w:r>
-      <w:r>
-        <w:t>Program Files\PostgreSQL</w:t>
-      </w:r>
+    </w:p>
+    <w:p>
+      <w:r>
+        <w:t xml:space="preserve">The Ops Server installation process assumes that you are installing on a clean server and certain software need to be installed in a particular way or location; therefore, before running the installation scripts you should uninstall the following software if they are already installed: ArcGIS Server, ArcGIS </w:t>
+      </w:r>
+      <w:proofErr w:type="spellStart"/>
+      <w:r>
+        <w:t>WebAdaptor</w:t>
+      </w:r>
+      <w:proofErr w:type="spellEnd"/>
+      <w:r>
+        <w:t xml:space="preserve"> for IIS, Portal, </w:t>
+      </w:r>
+      <w:proofErr w:type="spellStart"/>
+      <w:r>
+        <w:t>GeoEvent</w:t>
+      </w:r>
+      <w:proofErr w:type="spellEnd"/>
+      <w:r>
+        <w:t xml:space="preserve"> Server for </w:t>
+      </w:r>
+      <w:proofErr w:type="gramStart"/>
+      <w:r>
+        <w:t>ArcGIS[</w:t>
+      </w:r>
+      <w:proofErr w:type="spellStart"/>
+      <w:proofErr w:type="gramEnd"/>
+      <w:r>
+        <w:t>GeoEvent</w:t>
+      </w:r>
+      <w:proofErr w:type="spellEnd"/>
+      <w:r>
+        <w:t xml:space="preserve"> Processor] (make sure the C:\</w:t>
+      </w:r>
+      <w:r>
+        <w:t xml:space="preserve"> </w:t>
+      </w:r>
+      <w:proofErr w:type="spellStart"/>
+      <w:r>
+        <w:t>ProgramData</w:t>
+      </w:r>
+      <w:proofErr w:type="spellEnd"/>
+      <w:r>
+        <w:t>\</w:t>
+      </w:r>
+      <w:proofErr w:type="spellStart"/>
+      <w:r>
+        <w:t>Esri</w:t>
+      </w:r>
+      <w:proofErr w:type="spellEnd"/>
+      <w:r>
+        <w:t>\</w:t>
+      </w:r>
+      <w:proofErr w:type="spellStart"/>
+      <w:r>
+        <w:t>GeoEventProcessor</w:t>
+      </w:r>
+      <w:proofErr w:type="spellEnd"/>
+      <w:r>
+        <w:t xml:space="preserve"> folder), Chat Server (Open Fire), </w:t>
+      </w:r>
+      <w:proofErr w:type="spellStart"/>
+      <w:r>
+        <w:t>PostgreSQL</w:t>
+      </w:r>
+      <w:proofErr w:type="spellEnd"/>
+      <w:r>
+        <w:t xml:space="preserve"> (make sure the “</w:t>
+      </w:r>
+      <w:proofErr w:type="spellStart"/>
+      <w:r>
+        <w:t>postgres</w:t>
+      </w:r>
+      <w:proofErr w:type="spellEnd"/>
+      <w:r>
+        <w:t>” user is deleted and the C:\</w:t>
+      </w:r>
+      <w:r>
+        <w:t>Program Files\</w:t>
+      </w:r>
+      <w:proofErr w:type="spellStart"/>
+      <w:r>
+        <w:t>PostgreSQL</w:t>
+      </w:r>
+      <w:proofErr w:type="spellEnd"/>
       <w:r>
         <w:t xml:space="preserve"> folder is deleted), IIS (make sure the C:</w:t>
       </w:r>
@@ -4719,11 +4939,11 @@
       <w:pPr>
         <w:pStyle w:val="Heading2"/>
       </w:pPr>
-      <w:bookmarkStart w:id="9" w:name="_Toc385944359"/>
+      <w:bookmarkStart w:id="8" w:name="_Toc385944359"/>
       <w:r>
         <w:t>Change “Command Prompt” Layout Properties</w:t>
       </w:r>
-      <w:bookmarkEnd w:id="9"/>
+      <w:bookmarkEnd w:id="8"/>
     </w:p>
     <w:p>
       <w:r>
@@ -4834,28 +5054,28 @@
       <w:pPr>
         <w:pStyle w:val="Heading2"/>
       </w:pPr>
-      <w:bookmarkStart w:id="10" w:name="_“Install”_and_configure"/>
-      <w:bookmarkStart w:id="11" w:name="_Toc385944360"/>
+      <w:bookmarkStart w:id="9" w:name="_“Install”_and_configure"/>
+      <w:bookmarkStart w:id="10" w:name="_Toc385944360"/>
+      <w:bookmarkEnd w:id="9"/>
+      <w:r>
+        <w:t xml:space="preserve">“Install” </w:t>
+      </w:r>
+      <w:r>
+        <w:t>a</w:t>
+      </w:r>
+      <w:r>
+        <w:t>nd c</w:t>
+      </w:r>
+      <w:r>
+        <w:t xml:space="preserve">onfigure the </w:t>
+      </w:r>
+      <w:r>
+        <w:t>Ops Server installation s</w:t>
+      </w:r>
+      <w:r>
+        <w:t>cripts</w:t>
+      </w:r>
       <w:bookmarkEnd w:id="10"/>
-      <w:r>
-        <w:t xml:space="preserve">“Install” </w:t>
-      </w:r>
-      <w:r>
-        <w:t>a</w:t>
-      </w:r>
-      <w:r>
-        <w:t>nd c</w:t>
-      </w:r>
-      <w:r>
-        <w:t xml:space="preserve">onfigure the </w:t>
-      </w:r>
-      <w:r>
-        <w:t>Ops Server installation s</w:t>
-      </w:r>
-      <w:r>
-        <w:t>cripts</w:t>
-      </w:r>
-      <w:bookmarkEnd w:id="11"/>
     </w:p>
     <w:p/>
     <w:p>
@@ -4868,7 +5088,23 @@
         </w:numPr>
       </w:pPr>
       <w:r>
-        <w:t>Copy the ops-server-config folder located under the OPSServerInstall\Software folder on your external drive to the C:\ drive of the server where you are installing the Ops Server (i.e. C:\ops-server-config).</w:t>
+        <w:t>Copy the ops-server-</w:t>
+      </w:r>
+      <w:proofErr w:type="spellStart"/>
+      <w:r>
+        <w:t>config</w:t>
+      </w:r>
+      <w:proofErr w:type="spellEnd"/>
+      <w:r>
+        <w:t xml:space="preserve"> folder located under the </w:t>
+      </w:r>
+      <w:proofErr w:type="spellStart"/>
+      <w:r>
+        <w:t>OPSServerInstall</w:t>
+      </w:r>
+      <w:proofErr w:type="spellEnd"/>
+      <w:r>
+        <w:t>\Software folder on your external drive to the C:\ drive of the server where you are installing the Ops Server (i.e. C:\ops-server-config).</w:t>
       </w:r>
     </w:p>
     <w:p>
@@ -4895,7 +5131,21 @@
         <w:rPr>
           <w:color w:val="FF0000"/>
         </w:rPr>
-        <w:t xml:space="preserve">: The ops-server-config </w:t>
+        <w:t>: The ops-server-</w:t>
+      </w:r>
+      <w:proofErr w:type="spellStart"/>
+      <w:r>
+        <w:rPr>
+          <w:color w:val="FF0000"/>
+        </w:rPr>
+        <w:t>config</w:t>
+      </w:r>
+      <w:proofErr w:type="spellEnd"/>
+      <w:r>
+        <w:rPr>
+          <w:color w:val="FF0000"/>
+        </w:rPr>
+        <w:t xml:space="preserve"> </w:t>
       </w:r>
       <w:r>
         <w:rPr>
@@ -5002,7 +5252,15 @@
         <w:t>The first half of the var</w:t>
       </w:r>
       <w:r>
-        <w:t xml:space="preserve">iables are for setting the name of the server, paths to the license files for the Esri software, the root folder of the installers on your external drive, the installed web browser, etc. </w:t>
+        <w:t xml:space="preserve">iables are for setting the name of the server, paths to the license files for the </w:t>
+      </w:r>
+      <w:proofErr w:type="spellStart"/>
+      <w:r>
+        <w:t>Esri</w:t>
+      </w:r>
+      <w:proofErr w:type="spellEnd"/>
+      <w:r>
+        <w:t xml:space="preserve"> software, the root folder of the installers on your external drive, the installed web browser, etc. </w:t>
       </w:r>
     </w:p>
     <w:tbl>
@@ -5072,6 +5330,7 @@
                 <w:szCs w:val="20"/>
               </w:rPr>
             </w:pPr>
+            <w:proofErr w:type="spellStart"/>
             <w:r>
               <w:rPr>
                 <w:sz w:val="20"/>
@@ -5079,6 +5338,7 @@
               </w:rPr>
               <w:t>ops_FQDN</w:t>
             </w:r>
+            <w:proofErr w:type="spellEnd"/>
           </w:p>
         </w:tc>
         <w:tc>
@@ -5114,6 +5374,7 @@
                 <w:szCs w:val="20"/>
               </w:rPr>
             </w:pPr>
+            <w:proofErr w:type="spellStart"/>
             <w:r>
               <w:rPr>
                 <w:sz w:val="20"/>
@@ -5121,6 +5382,7 @@
               </w:rPr>
               <w:t>ops_softwareRoot</w:t>
             </w:r>
+            <w:proofErr w:type="spellEnd"/>
           </w:p>
         </w:tc>
         <w:tc>
@@ -5139,7 +5401,23 @@
                 <w:sz w:val="20"/>
                 <w:szCs w:val="20"/>
               </w:rPr>
-              <w:t xml:space="preserve">Defines the path of the OPSServerInstall\Software folder on your external drive. </w:t>
+              <w:t xml:space="preserve">Defines the path of the </w:t>
+            </w:r>
+            <w:proofErr w:type="spellStart"/>
+            <w:r>
+              <w:rPr>
+                <w:sz w:val="20"/>
+                <w:szCs w:val="20"/>
+              </w:rPr>
+              <w:t>OPSServerInstall</w:t>
+            </w:r>
+            <w:proofErr w:type="spellEnd"/>
+            <w:r>
+              <w:rPr>
+                <w:sz w:val="20"/>
+                <w:szCs w:val="20"/>
+              </w:rPr>
+              <w:t xml:space="preserve">\Software folder on your external drive. </w:t>
             </w:r>
           </w:p>
         </w:tc>
@@ -5156,6 +5434,7 @@
                 <w:szCs w:val="20"/>
               </w:rPr>
             </w:pPr>
+            <w:proofErr w:type="spellStart"/>
             <w:r>
               <w:rPr>
                 <w:sz w:val="20"/>
@@ -5164,6 +5443,7 @@
               <w:lastRenderedPageBreak/>
               <w:t>ops_agsServiceAccount</w:t>
             </w:r>
+            <w:proofErr w:type="spellEnd"/>
           </w:p>
         </w:tc>
         <w:tc>
@@ -5289,6 +5569,7 @@
                 <w:szCs w:val="20"/>
               </w:rPr>
             </w:pPr>
+            <w:proofErr w:type="spellStart"/>
             <w:r>
               <w:rPr>
                 <w:sz w:val="20"/>
@@ -5296,6 +5577,7 @@
               </w:rPr>
               <w:t>ops_userName</w:t>
             </w:r>
+            <w:proofErr w:type="spellEnd"/>
           </w:p>
         </w:tc>
         <w:tc>
@@ -5331,6 +5613,7 @@
                 <w:szCs w:val="20"/>
               </w:rPr>
             </w:pPr>
+            <w:proofErr w:type="spellStart"/>
             <w:r>
               <w:rPr>
                 <w:sz w:val="20"/>
@@ -5338,6 +5621,7 @@
               </w:rPr>
               <w:t>ops_passWord</w:t>
             </w:r>
+            <w:proofErr w:type="spellEnd"/>
           </w:p>
         </w:tc>
         <w:tc>
@@ -5356,7 +5640,71 @@
                 <w:sz w:val="20"/>
                 <w:szCs w:val="20"/>
               </w:rPr>
-              <w:t>Defines the following passwords: PostgreSQL superuser, PostgreSQL service account, ArcGIS Server service account, ArcGIS Server site administrator, Portal for ArcGIS initial administrator account, and the "sde" user password that owns the ops server geodatabases.</w:t>
+              <w:t xml:space="preserve">Defines the following passwords: </w:t>
+            </w:r>
+            <w:proofErr w:type="spellStart"/>
+            <w:r>
+              <w:rPr>
+                <w:sz w:val="20"/>
+                <w:szCs w:val="20"/>
+              </w:rPr>
+              <w:t>PostgreSQL</w:t>
+            </w:r>
+            <w:proofErr w:type="spellEnd"/>
+            <w:r>
+              <w:rPr>
+                <w:sz w:val="20"/>
+                <w:szCs w:val="20"/>
+              </w:rPr>
+              <w:t xml:space="preserve"> </w:t>
+            </w:r>
+            <w:proofErr w:type="spellStart"/>
+            <w:r>
+              <w:rPr>
+                <w:sz w:val="20"/>
+                <w:szCs w:val="20"/>
+              </w:rPr>
+              <w:t>superuser</w:t>
+            </w:r>
+            <w:proofErr w:type="spellEnd"/>
+            <w:r>
+              <w:rPr>
+                <w:sz w:val="20"/>
+                <w:szCs w:val="20"/>
+              </w:rPr>
+              <w:t xml:space="preserve">, </w:t>
+            </w:r>
+            <w:proofErr w:type="spellStart"/>
+            <w:r>
+              <w:rPr>
+                <w:sz w:val="20"/>
+                <w:szCs w:val="20"/>
+              </w:rPr>
+              <w:t>PostgreSQL</w:t>
+            </w:r>
+            <w:proofErr w:type="spellEnd"/>
+            <w:r>
+              <w:rPr>
+                <w:sz w:val="20"/>
+                <w:szCs w:val="20"/>
+              </w:rPr>
+              <w:t xml:space="preserve"> service account, ArcGIS Server service account, ArcGIS Server site administrator, Portal for ArcGIS initial administrator account, and the "</w:t>
+            </w:r>
+            <w:proofErr w:type="spellStart"/>
+            <w:r>
+              <w:rPr>
+                <w:sz w:val="20"/>
+                <w:szCs w:val="20"/>
+              </w:rPr>
+              <w:t>sde</w:t>
+            </w:r>
+            <w:proofErr w:type="spellEnd"/>
+            <w:r>
+              <w:rPr>
+                <w:sz w:val="20"/>
+                <w:szCs w:val="20"/>
+              </w:rPr>
+              <w:t>" user password that owns the ops server geodatabases.</w:t>
             </w:r>
           </w:p>
         </w:tc>
@@ -5373,6 +5721,7 @@
                 <w:szCs w:val="20"/>
               </w:rPr>
             </w:pPr>
+            <w:proofErr w:type="spellStart"/>
             <w:r>
               <w:rPr>
                 <w:sz w:val="20"/>
@@ -5380,6 +5729,7 @@
               </w:rPr>
               <w:t>ops_cacheDrive</w:t>
             </w:r>
+            <w:proofErr w:type="spellEnd"/>
           </w:p>
         </w:tc>
         <w:tc>
@@ -5415,6 +5765,7 @@
                 <w:szCs w:val="20"/>
               </w:rPr>
             </w:pPr>
+            <w:proofErr w:type="spellStart"/>
             <w:r>
               <w:rPr>
                 <w:sz w:val="20"/>
@@ -5422,6 +5773,7 @@
               </w:rPr>
               <w:t>ops_dataDrive</w:t>
             </w:r>
+            <w:proofErr w:type="spellEnd"/>
           </w:p>
         </w:tc>
         <w:tc>
@@ -5457,6 +5809,7 @@
                 <w:szCs w:val="20"/>
               </w:rPr>
             </w:pPr>
+            <w:proofErr w:type="spellStart"/>
             <w:r>
               <w:rPr>
                 <w:sz w:val="20"/>
@@ -5464,6 +5817,7 @@
               </w:rPr>
               <w:t>ops_AGSAuthFile</w:t>
             </w:r>
+            <w:proofErr w:type="spellEnd"/>
           </w:p>
         </w:tc>
         <w:tc>
@@ -5499,6 +5853,7 @@
                 <w:szCs w:val="20"/>
               </w:rPr>
             </w:pPr>
+            <w:proofErr w:type="spellStart"/>
             <w:r>
               <w:rPr>
                 <w:sz w:val="20"/>
@@ -5506,6 +5861,7 @@
               </w:rPr>
               <w:t>ops_PortalAuthFile</w:t>
             </w:r>
+            <w:proofErr w:type="spellEnd"/>
           </w:p>
         </w:tc>
         <w:tc>
@@ -5541,6 +5897,7 @@
                 <w:szCs w:val="20"/>
               </w:rPr>
             </w:pPr>
+            <w:proofErr w:type="spellStart"/>
             <w:r>
               <w:rPr>
                 <w:sz w:val="20"/>
@@ -5548,6 +5905,7 @@
               </w:rPr>
               <w:t>ops_webBrowserExePath</w:t>
             </w:r>
+            <w:proofErr w:type="spellEnd"/>
           </w:p>
         </w:tc>
         <w:tc>
@@ -5723,6 +6081,7 @@
                 <w:szCs w:val="20"/>
               </w:rPr>
             </w:pPr>
+            <w:proofErr w:type="spellStart"/>
             <w:r>
               <w:rPr>
                 <w:sz w:val="20"/>
@@ -5730,6 +6089,7 @@
               </w:rPr>
               <w:t>ops_install_rdbms</w:t>
             </w:r>
+            <w:proofErr w:type="spellEnd"/>
           </w:p>
         </w:tc>
         <w:tc>
@@ -5748,7 +6108,39 @@
                 <w:sz w:val="20"/>
                 <w:szCs w:val="20"/>
               </w:rPr>
-              <w:t>Install the rdbms (PostgreSQL)</w:t>
+              <w:t xml:space="preserve">Install the </w:t>
+            </w:r>
+            <w:proofErr w:type="spellStart"/>
+            <w:r>
+              <w:rPr>
+                <w:sz w:val="20"/>
+                <w:szCs w:val="20"/>
+              </w:rPr>
+              <w:t>rdbms</w:t>
+            </w:r>
+            <w:proofErr w:type="spellEnd"/>
+            <w:r>
+              <w:rPr>
+                <w:sz w:val="20"/>
+                <w:szCs w:val="20"/>
+              </w:rPr>
+              <w:t xml:space="preserve"> (</w:t>
+            </w:r>
+            <w:proofErr w:type="spellStart"/>
+            <w:r>
+              <w:rPr>
+                <w:sz w:val="20"/>
+                <w:szCs w:val="20"/>
+              </w:rPr>
+              <w:t>PostgreSQL</w:t>
+            </w:r>
+            <w:proofErr w:type="spellEnd"/>
+            <w:r>
+              <w:rPr>
+                <w:sz w:val="20"/>
+                <w:szCs w:val="20"/>
+              </w:rPr>
+              <w:t>)</w:t>
             </w:r>
           </w:p>
         </w:tc>
@@ -5799,6 +6191,7 @@
                 <w:szCs w:val="20"/>
               </w:rPr>
             </w:pPr>
+            <w:proofErr w:type="spellStart"/>
             <w:r>
               <w:rPr>
                 <w:sz w:val="20"/>
@@ -5806,6 +6199,7 @@
               </w:rPr>
               <w:t>ops_install_server</w:t>
             </w:r>
+            <w:proofErr w:type="spellEnd"/>
           </w:p>
         </w:tc>
         <w:tc>
@@ -5859,6 +6253,7 @@
                 <w:szCs w:val="20"/>
               </w:rPr>
             </w:pPr>
+            <w:proofErr w:type="spellStart"/>
             <w:r>
               <w:rPr>
                 <w:sz w:val="20"/>
@@ -5866,6 +6261,7 @@
               </w:rPr>
               <w:t>ops_install_rdbms</w:t>
             </w:r>
+            <w:proofErr w:type="spellEnd"/>
           </w:p>
         </w:tc>
       </w:tr>
@@ -5881,6 +6277,7 @@
                 <w:szCs w:val="20"/>
               </w:rPr>
             </w:pPr>
+            <w:proofErr w:type="spellStart"/>
             <w:r>
               <w:rPr>
                 <w:sz w:val="20"/>
@@ -5888,6 +6285,7 @@
               </w:rPr>
               <w:t>ops_create_ags_site</w:t>
             </w:r>
+            <w:proofErr w:type="spellEnd"/>
           </w:p>
         </w:tc>
         <w:tc>
@@ -5941,6 +6339,7 @@
                 <w:szCs w:val="20"/>
               </w:rPr>
             </w:pPr>
+            <w:proofErr w:type="spellStart"/>
             <w:r>
               <w:rPr>
                 <w:sz w:val="20"/>
@@ -5948,6 +6347,7 @@
               </w:rPr>
               <w:t>ops_install_server</w:t>
             </w:r>
+            <w:proofErr w:type="spellEnd"/>
           </w:p>
         </w:tc>
       </w:tr>
@@ -5963,6 +6363,7 @@
                 <w:szCs w:val="20"/>
               </w:rPr>
             </w:pPr>
+            <w:proofErr w:type="spellStart"/>
             <w:r>
               <w:rPr>
                 <w:sz w:val="20"/>
@@ -5970,6 +6371,7 @@
               </w:rPr>
               <w:t>ops_install_geoevent</w:t>
             </w:r>
+            <w:proofErr w:type="spellEnd"/>
           </w:p>
         </w:tc>
         <w:tc>
@@ -5988,7 +6390,39 @@
                 <w:sz w:val="20"/>
                 <w:szCs w:val="20"/>
               </w:rPr>
-              <w:t>Install GeoEvent Processor Extension for ArcGIS Server and copy various Ops Server configured GeoEvent files.</w:t>
+              <w:t xml:space="preserve">Install </w:t>
+            </w:r>
+            <w:proofErr w:type="spellStart"/>
+            <w:r>
+              <w:rPr>
+                <w:sz w:val="20"/>
+                <w:szCs w:val="20"/>
+              </w:rPr>
+              <w:t>GeoEvent</w:t>
+            </w:r>
+            <w:proofErr w:type="spellEnd"/>
+            <w:r>
+              <w:rPr>
+                <w:sz w:val="20"/>
+                <w:szCs w:val="20"/>
+              </w:rPr>
+              <w:t xml:space="preserve"> Processor Extension for ArcGIS Server and copy various Ops Server configured </w:t>
+            </w:r>
+            <w:proofErr w:type="spellStart"/>
+            <w:r>
+              <w:rPr>
+                <w:sz w:val="20"/>
+                <w:szCs w:val="20"/>
+              </w:rPr>
+              <w:t>GeoEvent</w:t>
+            </w:r>
+            <w:proofErr w:type="spellEnd"/>
+            <w:r>
+              <w:rPr>
+                <w:sz w:val="20"/>
+                <w:szCs w:val="20"/>
+              </w:rPr>
+              <w:t xml:space="preserve"> files.</w:t>
             </w:r>
           </w:p>
         </w:tc>
@@ -6023,13 +6457,23 @@
                 <w:szCs w:val="20"/>
               </w:rPr>
             </w:pPr>
-            <w:r>
-              <w:rPr>
-                <w:sz w:val="20"/>
-                <w:szCs w:val="20"/>
-              </w:rPr>
-              <w:t xml:space="preserve">ops_install_server, </w:t>
-            </w:r>
+            <w:proofErr w:type="spellStart"/>
+            <w:r>
+              <w:rPr>
+                <w:sz w:val="20"/>
+                <w:szCs w:val="20"/>
+              </w:rPr>
+              <w:t>ops_install_server</w:t>
+            </w:r>
+            <w:proofErr w:type="spellEnd"/>
+            <w:r>
+              <w:rPr>
+                <w:sz w:val="20"/>
+                <w:szCs w:val="20"/>
+              </w:rPr>
+              <w:t xml:space="preserve">, </w:t>
+            </w:r>
+            <w:proofErr w:type="spellStart"/>
             <w:r>
               <w:rPr>
                 <w:sz w:val="20"/>
@@ -6037,6 +6481,7 @@
               </w:rPr>
               <w:t>ops_create_ags_site</w:t>
             </w:r>
+            <w:proofErr w:type="spellEnd"/>
           </w:p>
         </w:tc>
       </w:tr>
@@ -6052,6 +6497,7 @@
                 <w:szCs w:val="20"/>
               </w:rPr>
             </w:pPr>
+            <w:proofErr w:type="spellStart"/>
             <w:r>
               <w:rPr>
                 <w:sz w:val="20"/>
@@ -6059,6 +6505,7 @@
               </w:rPr>
               <w:t>ops_install_webadaptor</w:t>
             </w:r>
+            <w:proofErr w:type="spellEnd"/>
           </w:p>
         </w:tc>
         <w:tc>
@@ -6077,7 +6524,23 @@
                 <w:sz w:val="20"/>
                 <w:szCs w:val="20"/>
               </w:rPr>
-              <w:t>Install the ArcGIS WebAdaptor for IIS</w:t>
+              <w:t xml:space="preserve">Install the ArcGIS </w:t>
+            </w:r>
+            <w:proofErr w:type="spellStart"/>
+            <w:r>
+              <w:rPr>
+                <w:sz w:val="20"/>
+                <w:szCs w:val="20"/>
+              </w:rPr>
+              <w:t>WebAdaptor</w:t>
+            </w:r>
+            <w:proofErr w:type="spellEnd"/>
+            <w:r>
+              <w:rPr>
+                <w:sz w:val="20"/>
+                <w:szCs w:val="20"/>
+              </w:rPr>
+              <w:t xml:space="preserve"> for IIS</w:t>
             </w:r>
           </w:p>
         </w:tc>
@@ -6134,6 +6597,7 @@
                 <w:szCs w:val="20"/>
               </w:rPr>
             </w:pPr>
+            <w:proofErr w:type="spellStart"/>
             <w:r>
               <w:rPr>
                 <w:sz w:val="20"/>
@@ -6141,6 +6605,7 @@
               </w:rPr>
               <w:t>ops_change_ags_security</w:t>
             </w:r>
+            <w:proofErr w:type="spellEnd"/>
           </w:p>
         </w:tc>
         <w:tc>
@@ -6196,13 +6661,23 @@
                 <w:szCs w:val="20"/>
               </w:rPr>
             </w:pPr>
-            <w:r>
-              <w:rPr>
-                <w:sz w:val="20"/>
-                <w:szCs w:val="20"/>
-              </w:rPr>
-              <w:t xml:space="preserve">ops_install_server, </w:t>
-            </w:r>
+            <w:proofErr w:type="spellStart"/>
+            <w:r>
+              <w:rPr>
+                <w:sz w:val="20"/>
+                <w:szCs w:val="20"/>
+              </w:rPr>
+              <w:t>ops_install_server</w:t>
+            </w:r>
+            <w:proofErr w:type="spellEnd"/>
+            <w:r>
+              <w:rPr>
+                <w:sz w:val="20"/>
+                <w:szCs w:val="20"/>
+              </w:rPr>
+              <w:t xml:space="preserve">, </w:t>
+            </w:r>
+            <w:proofErr w:type="spellStart"/>
             <w:r>
               <w:rPr>
                 <w:sz w:val="20"/>
@@ -6210,6 +6685,7 @@
               </w:rPr>
               <w:t>ops_create_ags_site</w:t>
             </w:r>
+            <w:proofErr w:type="spellEnd"/>
           </w:p>
         </w:tc>
       </w:tr>
@@ -6225,6 +6701,7 @@
                 <w:szCs w:val="20"/>
               </w:rPr>
             </w:pPr>
+            <w:proofErr w:type="spellStart"/>
             <w:r>
               <w:rPr>
                 <w:sz w:val="20"/>
@@ -6232,6 +6709,7 @@
               </w:rPr>
               <w:t>ops_register_ags_https</w:t>
             </w:r>
+            <w:proofErr w:type="spellEnd"/>
           </w:p>
         </w:tc>
         <w:tc>
@@ -6250,7 +6728,23 @@
                 <w:sz w:val="20"/>
                 <w:szCs w:val="20"/>
               </w:rPr>
-              <w:t>Register ArcGIS Server with the WebAdaptor (using https)</w:t>
+              <w:t xml:space="preserve">Register ArcGIS Server with the </w:t>
+            </w:r>
+            <w:proofErr w:type="spellStart"/>
+            <w:r>
+              <w:rPr>
+                <w:sz w:val="20"/>
+                <w:szCs w:val="20"/>
+              </w:rPr>
+              <w:t>WebAdaptor</w:t>
+            </w:r>
+            <w:proofErr w:type="spellEnd"/>
+            <w:r>
+              <w:rPr>
+                <w:sz w:val="20"/>
+                <w:szCs w:val="20"/>
+              </w:rPr>
+              <w:t xml:space="preserve"> (using https)</w:t>
             </w:r>
           </w:p>
         </w:tc>
@@ -6285,13 +6779,23 @@
                 <w:szCs w:val="20"/>
               </w:rPr>
             </w:pPr>
-            <w:r>
-              <w:rPr>
-                <w:sz w:val="20"/>
-                <w:szCs w:val="20"/>
-              </w:rPr>
-              <w:t xml:space="preserve">ops_install_server, </w:t>
-            </w:r>
+            <w:proofErr w:type="spellStart"/>
+            <w:r>
+              <w:rPr>
+                <w:sz w:val="20"/>
+                <w:szCs w:val="20"/>
+              </w:rPr>
+              <w:t>ops_install_server</w:t>
+            </w:r>
+            <w:proofErr w:type="spellEnd"/>
+            <w:r>
+              <w:rPr>
+                <w:sz w:val="20"/>
+                <w:szCs w:val="20"/>
+              </w:rPr>
+              <w:t xml:space="preserve">, </w:t>
+            </w:r>
+            <w:proofErr w:type="spellStart"/>
             <w:r>
               <w:rPr>
                 <w:sz w:val="20"/>
@@ -6299,6 +6803,7 @@
               </w:rPr>
               <w:t>ops_create_ags_site</w:t>
             </w:r>
+            <w:proofErr w:type="spellEnd"/>
             <w:r>
               <w:rPr>
                 <w:sz w:val="20"/>
@@ -6306,6 +6811,7 @@
               </w:rPr>
               <w:t xml:space="preserve">, </w:t>
             </w:r>
+            <w:proofErr w:type="spellStart"/>
             <w:r>
               <w:rPr>
                 <w:sz w:val="20"/>
@@ -6313,6 +6819,7 @@
               </w:rPr>
               <w:t>ops_install_webadaptor</w:t>
             </w:r>
+            <w:proofErr w:type="spellEnd"/>
           </w:p>
         </w:tc>
       </w:tr>
@@ -6328,6 +6835,7 @@
                 <w:szCs w:val="20"/>
               </w:rPr>
             </w:pPr>
+            <w:proofErr w:type="spellStart"/>
             <w:r>
               <w:rPr>
                 <w:sz w:val="20"/>
@@ -6335,6 +6843,7 @@
               </w:rPr>
               <w:t>ops_install_portal</w:t>
             </w:r>
+            <w:proofErr w:type="spellEnd"/>
           </w:p>
         </w:tc>
         <w:tc>
@@ -6404,6 +6913,7 @@
                 <w:szCs w:val="20"/>
               </w:rPr>
             </w:pPr>
+            <w:proofErr w:type="spellStart"/>
             <w:r>
               <w:rPr>
                 <w:sz w:val="20"/>
@@ -6411,6 +6921,7 @@
               </w:rPr>
               <w:t>ops_create_opsdashboard</w:t>
             </w:r>
+            <w:proofErr w:type="spellEnd"/>
             <w:r>
               <w:rPr>
                 <w:sz w:val="20"/>
@@ -6447,13 +6958,22 @@
               <w:lastRenderedPageBreak/>
               <w:t xml:space="preserve">Create Operations Dashboard </w:t>
             </w:r>
+            <w:proofErr w:type="spellStart"/>
             <w:r>
               <w:rPr>
                 <w:sz w:val="20"/>
                 <w:szCs w:val="20"/>
               </w:rPr>
               <w:lastRenderedPageBreak/>
-              <w:t>ClickOnce Application and deploy to portal folders</w:t>
+              <w:t>ClickOnce</w:t>
+            </w:r>
+            <w:proofErr w:type="spellEnd"/>
+            <w:r>
+              <w:rPr>
+                <w:sz w:val="20"/>
+                <w:szCs w:val="20"/>
+              </w:rPr>
+              <w:t xml:space="preserve"> Application and deploy to portal folders</w:t>
             </w:r>
           </w:p>
         </w:tc>
@@ -6491,6 +7011,7 @@
                 <w:szCs w:val="20"/>
               </w:rPr>
             </w:pPr>
+            <w:proofErr w:type="spellStart"/>
             <w:r>
               <w:rPr>
                 <w:sz w:val="20"/>
@@ -6498,6 +7019,7 @@
               </w:rPr>
               <w:t>ops_install_portal</w:t>
             </w:r>
+            <w:proofErr w:type="spellEnd"/>
           </w:p>
         </w:tc>
       </w:tr>
@@ -6513,6 +7035,7 @@
                 <w:szCs w:val="20"/>
               </w:rPr>
             </w:pPr>
+            <w:proofErr w:type="spellStart"/>
             <w:r>
               <w:rPr>
                 <w:sz w:val="20"/>
@@ -6521,6 +7044,7 @@
               <w:lastRenderedPageBreak/>
               <w:t>ops_create_portal_admin</w:t>
             </w:r>
+            <w:proofErr w:type="spellEnd"/>
             <w:r>
               <w:rPr>
                 <w:sz w:val="20"/>
@@ -6590,6 +7114,7 @@
                 <w:szCs w:val="20"/>
               </w:rPr>
             </w:pPr>
+            <w:proofErr w:type="spellStart"/>
             <w:r>
               <w:rPr>
                 <w:sz w:val="20"/>
@@ -6597,6 +7122,7 @@
               </w:rPr>
               <w:t>ops_install_portal</w:t>
             </w:r>
+            <w:proofErr w:type="spellEnd"/>
           </w:p>
         </w:tc>
       </w:tr>
@@ -6612,6 +7138,7 @@
                 <w:szCs w:val="20"/>
               </w:rPr>
             </w:pPr>
+            <w:proofErr w:type="spellStart"/>
             <w:r>
               <w:rPr>
                 <w:sz w:val="20"/>
@@ -6619,6 +7146,7 @@
               </w:rPr>
               <w:t>ops_register_portal</w:t>
             </w:r>
+            <w:proofErr w:type="spellEnd"/>
           </w:p>
         </w:tc>
         <w:tc>
@@ -6637,8 +7165,17 @@
                 <w:sz w:val="20"/>
                 <w:szCs w:val="20"/>
               </w:rPr>
-              <w:t>Register Portal for ArcGIS Server with the WebAdaptor</w:t>
-            </w:r>
+              <w:t xml:space="preserve">Register Portal for ArcGIS Server with the </w:t>
+            </w:r>
+            <w:proofErr w:type="spellStart"/>
+            <w:r>
+              <w:rPr>
+                <w:sz w:val="20"/>
+                <w:szCs w:val="20"/>
+              </w:rPr>
+              <w:t>WebAdaptor</w:t>
+            </w:r>
+            <w:proofErr w:type="spellEnd"/>
           </w:p>
         </w:tc>
         <w:tc>
@@ -6672,6 +7209,7 @@
                 <w:szCs w:val="20"/>
               </w:rPr>
             </w:pPr>
+            <w:proofErr w:type="spellStart"/>
             <w:r>
               <w:rPr>
                 <w:sz w:val="20"/>
@@ -6679,6 +7217,7 @@
               </w:rPr>
               <w:t>ops_install_webadaptor</w:t>
             </w:r>
+            <w:proofErr w:type="spellEnd"/>
             <w:r>
               <w:rPr>
                 <w:sz w:val="20"/>
@@ -6686,6 +7225,7 @@
               </w:rPr>
               <w:t xml:space="preserve">, </w:t>
             </w:r>
+            <w:proofErr w:type="spellStart"/>
             <w:r>
               <w:rPr>
                 <w:sz w:val="20"/>
@@ -6693,6 +7233,7 @@
               </w:rPr>
               <w:t>ops_install_portal</w:t>
             </w:r>
+            <w:proofErr w:type="spellEnd"/>
             <w:r>
               <w:rPr>
                 <w:sz w:val="20"/>
@@ -6700,6 +7241,7 @@
               </w:rPr>
               <w:t xml:space="preserve">, </w:t>
             </w:r>
+            <w:proofErr w:type="spellStart"/>
             <w:r>
               <w:rPr>
                 <w:sz w:val="20"/>
@@ -6707,6 +7249,7 @@
               </w:rPr>
               <w:t>ops_create_portal_admin</w:t>
             </w:r>
+            <w:proofErr w:type="spellEnd"/>
             <w:r>
               <w:rPr>
                 <w:sz w:val="20"/>
@@ -6736,6 +7279,7 @@
                 <w:szCs w:val="20"/>
               </w:rPr>
             </w:pPr>
+            <w:proofErr w:type="spellStart"/>
             <w:r>
               <w:rPr>
                 <w:sz w:val="20"/>
@@ -6743,6 +7287,7 @@
               </w:rPr>
               <w:t>ops_federate_ags</w:t>
             </w:r>
+            <w:proofErr w:type="spellEnd"/>
           </w:p>
         </w:tc>
         <w:tc>
@@ -6799,13 +7344,23 @@
                 <w:szCs w:val="20"/>
               </w:rPr>
             </w:pPr>
-            <w:r>
-              <w:rPr>
-                <w:sz w:val="20"/>
-                <w:szCs w:val="20"/>
-              </w:rPr>
-              <w:t xml:space="preserve">ops_install_server, </w:t>
-            </w:r>
+            <w:proofErr w:type="spellStart"/>
+            <w:r>
+              <w:rPr>
+                <w:sz w:val="20"/>
+                <w:szCs w:val="20"/>
+              </w:rPr>
+              <w:t>ops_install_server</w:t>
+            </w:r>
+            <w:proofErr w:type="spellEnd"/>
+            <w:r>
+              <w:rPr>
+                <w:sz w:val="20"/>
+                <w:szCs w:val="20"/>
+              </w:rPr>
+              <w:t xml:space="preserve">, </w:t>
+            </w:r>
+            <w:proofErr w:type="spellStart"/>
             <w:r>
               <w:rPr>
                 <w:sz w:val="20"/>
@@ -6813,6 +7368,7 @@
               </w:rPr>
               <w:t>ops_create_ags_site</w:t>
             </w:r>
+            <w:proofErr w:type="spellEnd"/>
             <w:r>
               <w:rPr>
                 <w:sz w:val="20"/>
@@ -6820,6 +7376,7 @@
               </w:rPr>
               <w:t xml:space="preserve">, </w:t>
             </w:r>
+            <w:proofErr w:type="spellStart"/>
             <w:r>
               <w:rPr>
                 <w:sz w:val="20"/>
@@ -6827,6 +7384,7 @@
               </w:rPr>
               <w:t>ops_install_webadaptor</w:t>
             </w:r>
+            <w:proofErr w:type="spellEnd"/>
             <w:r>
               <w:rPr>
                 <w:sz w:val="20"/>
@@ -6834,6 +7392,7 @@
               </w:rPr>
               <w:t xml:space="preserve">, </w:t>
             </w:r>
+            <w:proofErr w:type="spellStart"/>
             <w:r>
               <w:rPr>
                 <w:sz w:val="20"/>
@@ -6841,6 +7400,7 @@
               </w:rPr>
               <w:t>ops_change_ags_security</w:t>
             </w:r>
+            <w:proofErr w:type="spellEnd"/>
             <w:r>
               <w:rPr>
                 <w:sz w:val="20"/>
@@ -6853,8 +7413,33 @@
                 <w:sz w:val="20"/>
                 <w:szCs w:val="20"/>
               </w:rPr>
-              <w:t xml:space="preserve"> ops_register_ags_https ops_install_portal</w:t>
-            </w:r>
+              <w:t xml:space="preserve"> </w:t>
+            </w:r>
+            <w:proofErr w:type="spellStart"/>
+            <w:r>
+              <w:rPr>
+                <w:sz w:val="20"/>
+                <w:szCs w:val="20"/>
+              </w:rPr>
+              <w:t>ops_register_ags_https</w:t>
+            </w:r>
+            <w:proofErr w:type="spellEnd"/>
+            <w:r>
+              <w:rPr>
+                <w:sz w:val="20"/>
+                <w:szCs w:val="20"/>
+              </w:rPr>
+              <w:t xml:space="preserve"> </w:t>
+            </w:r>
+            <w:proofErr w:type="spellStart"/>
+            <w:r>
+              <w:rPr>
+                <w:sz w:val="20"/>
+                <w:szCs w:val="20"/>
+              </w:rPr>
+              <w:t>ops_install_portal</w:t>
+            </w:r>
+            <w:proofErr w:type="spellEnd"/>
             <w:r>
               <w:rPr>
                 <w:sz w:val="20"/>
@@ -6862,6 +7447,7 @@
               </w:rPr>
               <w:t xml:space="preserve">, </w:t>
             </w:r>
+            <w:proofErr w:type="spellStart"/>
             <w:r>
               <w:rPr>
                 <w:sz w:val="20"/>
@@ -6869,6 +7455,7 @@
               </w:rPr>
               <w:t>ops_create_portal_admin</w:t>
             </w:r>
+            <w:proofErr w:type="spellEnd"/>
             <w:r>
               <w:rPr>
                 <w:sz w:val="20"/>
@@ -6898,6 +7485,7 @@
                 <w:szCs w:val="20"/>
               </w:rPr>
             </w:pPr>
+            <w:proofErr w:type="spellStart"/>
             <w:r>
               <w:rPr>
                 <w:sz w:val="20"/>
@@ -6905,6 +7493,7 @@
               </w:rPr>
               <w:t>ops_configure_geoevent</w:t>
             </w:r>
+            <w:proofErr w:type="spellEnd"/>
           </w:p>
         </w:tc>
         <w:tc>
@@ -6923,7 +7512,23 @@
                 <w:sz w:val="20"/>
                 <w:szCs w:val="20"/>
               </w:rPr>
-              <w:t>Configure GeoEvent Processor Extension for ArcGIS Server - create new administrator user, reset ArcGIS Server connection for registered data store</w:t>
+              <w:t xml:space="preserve">Configure </w:t>
+            </w:r>
+            <w:proofErr w:type="spellStart"/>
+            <w:r>
+              <w:rPr>
+                <w:sz w:val="20"/>
+                <w:szCs w:val="20"/>
+              </w:rPr>
+              <w:t>GeoEvent</w:t>
+            </w:r>
+            <w:proofErr w:type="spellEnd"/>
+            <w:r>
+              <w:rPr>
+                <w:sz w:val="20"/>
+                <w:szCs w:val="20"/>
+              </w:rPr>
+              <w:t xml:space="preserve"> Processor Extension for ArcGIS Server - create new administrator user, reset ArcGIS Server connection for registered data store</w:t>
             </w:r>
           </w:p>
         </w:tc>
@@ -6961,13 +7566,23 @@
                 <w:szCs w:val="20"/>
               </w:rPr>
             </w:pPr>
-            <w:r>
-              <w:rPr>
-                <w:sz w:val="20"/>
-                <w:szCs w:val="20"/>
-              </w:rPr>
-              <w:t xml:space="preserve">ops_install_server, </w:t>
-            </w:r>
+            <w:proofErr w:type="spellStart"/>
+            <w:r>
+              <w:rPr>
+                <w:sz w:val="20"/>
+                <w:szCs w:val="20"/>
+              </w:rPr>
+              <w:t>ops_install_server</w:t>
+            </w:r>
+            <w:proofErr w:type="spellEnd"/>
+            <w:r>
+              <w:rPr>
+                <w:sz w:val="20"/>
+                <w:szCs w:val="20"/>
+              </w:rPr>
+              <w:t xml:space="preserve">, </w:t>
+            </w:r>
+            <w:proofErr w:type="spellStart"/>
             <w:r>
               <w:rPr>
                 <w:sz w:val="20"/>
@@ -6975,6 +7590,7 @@
               </w:rPr>
               <w:t>ops_create_ags_site</w:t>
             </w:r>
+            <w:proofErr w:type="spellEnd"/>
             <w:r>
               <w:rPr>
                 <w:sz w:val="20"/>
@@ -6982,6 +7598,7 @@
               </w:rPr>
               <w:t xml:space="preserve">, </w:t>
             </w:r>
+            <w:proofErr w:type="spellStart"/>
             <w:r>
               <w:rPr>
                 <w:sz w:val="20"/>
@@ -6989,6 +7606,7 @@
               </w:rPr>
               <w:t>ops_install_webadaptor</w:t>
             </w:r>
+            <w:proofErr w:type="spellEnd"/>
             <w:r>
               <w:rPr>
                 <w:sz w:val="20"/>
@@ -6996,6 +7614,7 @@
               </w:rPr>
               <w:t xml:space="preserve">, </w:t>
             </w:r>
+            <w:proofErr w:type="spellStart"/>
             <w:r>
               <w:rPr>
                 <w:sz w:val="20"/>
@@ -7003,6 +7622,7 @@
               </w:rPr>
               <w:t>ops_change_ags_security</w:t>
             </w:r>
+            <w:proofErr w:type="spellEnd"/>
             <w:r>
               <w:rPr>
                 <w:sz w:val="20"/>
@@ -7015,8 +7635,17 @@
                 <w:sz w:val="20"/>
                 <w:szCs w:val="20"/>
               </w:rPr>
-              <w:t xml:space="preserve"> ops_register_ags_https</w:t>
-            </w:r>
+              <w:t xml:space="preserve"> </w:t>
+            </w:r>
+            <w:proofErr w:type="spellStart"/>
+            <w:r>
+              <w:rPr>
+                <w:sz w:val="20"/>
+                <w:szCs w:val="20"/>
+              </w:rPr>
+              <w:t>ops_register_ags_https</w:t>
+            </w:r>
+            <w:proofErr w:type="spellEnd"/>
           </w:p>
         </w:tc>
       </w:tr>
@@ -7054,11 +7683,11 @@
       <w:pPr>
         <w:pStyle w:val="Heading1"/>
       </w:pPr>
-      <w:bookmarkStart w:id="12" w:name="_Install_Internet_Information"/>
-      <w:bookmarkStart w:id="13" w:name="_Ref371435117"/>
-      <w:bookmarkStart w:id="14" w:name="_Ref371435121"/>
-      <w:bookmarkStart w:id="15" w:name="_Toc385944361"/>
-      <w:bookmarkEnd w:id="12"/>
+      <w:bookmarkStart w:id="11" w:name="_Install_Internet_Information"/>
+      <w:bookmarkStart w:id="12" w:name="_Ref371435117"/>
+      <w:bookmarkStart w:id="13" w:name="_Ref371435121"/>
+      <w:bookmarkStart w:id="14" w:name="_Toc385944361"/>
+      <w:bookmarkEnd w:id="11"/>
       <w:r>
         <w:lastRenderedPageBreak/>
         <w:t xml:space="preserve">Install </w:t>
@@ -7066,23 +7695,23 @@
       <w:r>
         <w:t>Internet Information Services (IIS) and enable SSL</w:t>
       </w:r>
+      <w:bookmarkEnd w:id="12"/>
       <w:bookmarkEnd w:id="13"/>
       <w:bookmarkEnd w:id="14"/>
+    </w:p>
+    <w:p/>
+    <w:p>
+      <w:pPr>
+        <w:pStyle w:val="Heading2"/>
+      </w:pPr>
+      <w:bookmarkStart w:id="15" w:name="_Toc385944362"/>
+      <w:r>
+        <w:t xml:space="preserve">Install </w:t>
+      </w:r>
+      <w:r>
+        <w:t>Internet Information Services (IIS)</w:t>
+      </w:r>
       <w:bookmarkEnd w:id="15"/>
-    </w:p>
-    <w:p/>
-    <w:p>
-      <w:pPr>
-        <w:pStyle w:val="Heading2"/>
-      </w:pPr>
-      <w:bookmarkStart w:id="16" w:name="_Toc385944362"/>
-      <w:r>
-        <w:t xml:space="preserve">Install </w:t>
-      </w:r>
-      <w:r>
-        <w:t>Internet Information Services (IIS)</w:t>
-      </w:r>
-      <w:bookmarkEnd w:id="16"/>
     </w:p>
     <w:p>
       <w:r>
@@ -7161,7 +7790,15 @@
         <w:t>A</w:t>
       </w:r>
       <w:r>
-        <w:t>dd a MIME type for .json files</w:t>
+        <w:t>dd a MIME type for .</w:t>
+      </w:r>
+      <w:proofErr w:type="spellStart"/>
+      <w:r>
+        <w:t>json</w:t>
+      </w:r>
+      <w:proofErr w:type="spellEnd"/>
+      <w:r>
+        <w:t xml:space="preserve"> files</w:t>
       </w:r>
       <w:r>
         <w:t xml:space="preserve"> (required by certain Ops Server web applications).</w:t>
@@ -7322,13 +7959,13 @@
       <w:pPr>
         <w:pStyle w:val="Heading2"/>
       </w:pPr>
-      <w:bookmarkStart w:id="17" w:name="_Enable_SSL_on"/>
-      <w:bookmarkStart w:id="18" w:name="_Toc385944363"/>
+      <w:bookmarkStart w:id="16" w:name="_Enable_SSL_on"/>
+      <w:bookmarkStart w:id="17" w:name="_Toc385944363"/>
+      <w:bookmarkEnd w:id="16"/>
+      <w:r>
+        <w:t>Enable SSL on the web server</w:t>
+      </w:r>
       <w:bookmarkEnd w:id="17"/>
-      <w:r>
-        <w:t>Enable SSL on the web server</w:t>
-      </w:r>
-      <w:bookmarkEnd w:id="18"/>
     </w:p>
     <w:p>
       <w:r>
@@ -7567,9 +8204,9 @@
       <w:pPr>
         <w:pStyle w:val="Heading1"/>
       </w:pPr>
-      <w:bookmarkStart w:id="19" w:name="_Install_Ops_Server"/>
-      <w:bookmarkStart w:id="20" w:name="_Toc385944364"/>
-      <w:bookmarkEnd w:id="19"/>
+      <w:bookmarkStart w:id="18" w:name="_Install_Ops_Server"/>
+      <w:bookmarkStart w:id="19" w:name="_Toc385944364"/>
+      <w:bookmarkEnd w:id="18"/>
       <w:r>
         <w:lastRenderedPageBreak/>
         <w:t xml:space="preserve">Install </w:t>
@@ -7580,7 +8217,7 @@
       <w:r>
         <w:t>oftware</w:t>
       </w:r>
-      <w:bookmarkEnd w:id="20"/>
+      <w:bookmarkEnd w:id="19"/>
     </w:p>
     <w:p>
       <w:r>
@@ -7615,16 +8252,16 @@
       <w:pPr>
         <w:pStyle w:val="Heading2"/>
       </w:pPr>
-      <w:bookmarkStart w:id="21" w:name="_Install_software"/>
-      <w:bookmarkStart w:id="22" w:name="_Toc385944365"/>
+      <w:bookmarkStart w:id="20" w:name="_Install_software"/>
+      <w:bookmarkStart w:id="21" w:name="_Toc385944365"/>
+      <w:bookmarkEnd w:id="20"/>
+      <w:r>
+        <w:t xml:space="preserve">Install </w:t>
+      </w:r>
+      <w:r>
+        <w:t>software</w:t>
+      </w:r>
       <w:bookmarkEnd w:id="21"/>
-      <w:r>
-        <w:t xml:space="preserve">Install </w:t>
-      </w:r>
-      <w:r>
-        <w:t>software</w:t>
-      </w:r>
-      <w:bookmarkEnd w:id="22"/>
     </w:p>
     <w:p>
       <w:pPr>
@@ -7652,7 +8289,39 @@
           <w:sz w:val="20"/>
           <w:szCs w:val="20"/>
         </w:rPr>
-        <w:t>Install the rdbms (PostgreSQL)</w:t>
+        <w:t xml:space="preserve">Install the </w:t>
+      </w:r>
+      <w:proofErr w:type="spellStart"/>
+      <w:r>
+        <w:rPr>
+          <w:sz w:val="20"/>
+          <w:szCs w:val="20"/>
+        </w:rPr>
+        <w:t>rdbms</w:t>
+      </w:r>
+      <w:proofErr w:type="spellEnd"/>
+      <w:r>
+        <w:rPr>
+          <w:sz w:val="20"/>
+          <w:szCs w:val="20"/>
+        </w:rPr>
+        <w:t xml:space="preserve"> (</w:t>
+      </w:r>
+      <w:proofErr w:type="spellStart"/>
+      <w:r>
+        <w:rPr>
+          <w:sz w:val="20"/>
+          <w:szCs w:val="20"/>
+        </w:rPr>
+        <w:t>PostgreSQL</w:t>
+      </w:r>
+      <w:proofErr w:type="spellEnd"/>
+      <w:r>
+        <w:rPr>
+          <w:sz w:val="20"/>
+          <w:szCs w:val="20"/>
+        </w:rPr>
+        <w:t>)</w:t>
       </w:r>
       <w:r>
         <w:rPr>
@@ -7680,7 +8349,23 @@
           <w:sz w:val="20"/>
           <w:szCs w:val="20"/>
         </w:rPr>
-        <w:t>Install the ArcGIS WebAdaptor for IIS</w:t>
+        <w:t xml:space="preserve">Install the ArcGIS </w:t>
+      </w:r>
+      <w:proofErr w:type="spellStart"/>
+      <w:r>
+        <w:rPr>
+          <w:sz w:val="20"/>
+          <w:szCs w:val="20"/>
+        </w:rPr>
+        <w:t>WebAdaptor</w:t>
+      </w:r>
+      <w:proofErr w:type="spellEnd"/>
+      <w:r>
+        <w:rPr>
+          <w:sz w:val="20"/>
+          <w:szCs w:val="20"/>
+        </w:rPr>
+        <w:t xml:space="preserve"> for IIS</w:t>
       </w:r>
       <w:r>
         <w:rPr>
@@ -7764,14 +8449,30 @@
           <w:sz w:val="20"/>
           <w:szCs w:val="20"/>
         </w:rPr>
-        <w:t xml:space="preserve">Create the ArcGIS Server site, create the SDE geodatabases, </w:t>
-      </w:r>
-      <w:r>
-        <w:rPr>
-          <w:sz w:val="20"/>
-          <w:szCs w:val="20"/>
-        </w:rPr>
-        <w:t xml:space="preserve"> and create the </w:t>
+        <w:t>Create the ArcGIS Server site, create the SDE geodatabases</w:t>
+      </w:r>
+      <w:proofErr w:type="gramStart"/>
+      <w:r>
+        <w:rPr>
+          <w:sz w:val="20"/>
+          <w:szCs w:val="20"/>
+        </w:rPr>
+        <w:t xml:space="preserve">, </w:t>
+      </w:r>
+      <w:r>
+        <w:rPr>
+          <w:sz w:val="20"/>
+          <w:szCs w:val="20"/>
+        </w:rPr>
+        <w:t xml:space="preserve"> and</w:t>
+      </w:r>
+      <w:proofErr w:type="gramEnd"/>
+      <w:r>
+        <w:rPr>
+          <w:sz w:val="20"/>
+          <w:szCs w:val="20"/>
+        </w:rPr>
+        <w:t xml:space="preserve"> create the </w:t>
       </w:r>
       <w:r>
         <w:rPr>
@@ -7806,7 +8507,39 @@
           <w:sz w:val="20"/>
           <w:szCs w:val="20"/>
         </w:rPr>
-        <w:t>Install GeoEvent Processor Extension for ArcGIS Server and copy various Ops Server configured GeoEvent files.</w:t>
+        <w:t xml:space="preserve">Install </w:t>
+      </w:r>
+      <w:proofErr w:type="spellStart"/>
+      <w:r>
+        <w:rPr>
+          <w:sz w:val="20"/>
+          <w:szCs w:val="20"/>
+        </w:rPr>
+        <w:t>GeoEvent</w:t>
+      </w:r>
+      <w:proofErr w:type="spellEnd"/>
+      <w:r>
+        <w:rPr>
+          <w:sz w:val="20"/>
+          <w:szCs w:val="20"/>
+        </w:rPr>
+        <w:t xml:space="preserve"> Processor Extension for ArcGIS Server and copy various Ops Server configured </w:t>
+      </w:r>
+      <w:proofErr w:type="spellStart"/>
+      <w:r>
+        <w:rPr>
+          <w:sz w:val="20"/>
+          <w:szCs w:val="20"/>
+        </w:rPr>
+        <w:t>GeoEvent</w:t>
+      </w:r>
+      <w:proofErr w:type="spellEnd"/>
+      <w:r>
+        <w:rPr>
+          <w:sz w:val="20"/>
+          <w:szCs w:val="20"/>
+        </w:rPr>
+        <w:t xml:space="preserve"> files.</w:t>
       </w:r>
     </w:p>
     <w:p>
@@ -7827,7 +8560,23 @@
           <w:sz w:val="20"/>
           <w:szCs w:val="20"/>
         </w:rPr>
-        <w:t>Change the ArcGIS Server security configuration to "HTTPS Only"</w:t>
+        <w:t xml:space="preserve">Change the ArcGIS Server security configuration to "HTTPS </w:t>
+      </w:r>
+      <w:proofErr w:type="gramStart"/>
+      <w:r>
+        <w:rPr>
+          <w:sz w:val="20"/>
+          <w:szCs w:val="20"/>
+        </w:rPr>
+        <w:t>Only</w:t>
+      </w:r>
+      <w:proofErr w:type="gramEnd"/>
+      <w:r>
+        <w:rPr>
+          <w:sz w:val="20"/>
+          <w:szCs w:val="20"/>
+        </w:rPr>
+        <w:t>"</w:t>
       </w:r>
       <w:r>
         <w:rPr>
@@ -7855,7 +8604,23 @@
           <w:sz w:val="20"/>
           <w:szCs w:val="20"/>
         </w:rPr>
-        <w:t>Register ArcGIS Server with the WebAdaptor (using https)</w:t>
+        <w:t xml:space="preserve">Register ArcGIS Server with the </w:t>
+      </w:r>
+      <w:proofErr w:type="spellStart"/>
+      <w:r>
+        <w:rPr>
+          <w:sz w:val="20"/>
+          <w:szCs w:val="20"/>
+        </w:rPr>
+        <w:t>WebAdaptor</w:t>
+      </w:r>
+      <w:proofErr w:type="spellEnd"/>
+      <w:r>
+        <w:rPr>
+          <w:sz w:val="20"/>
+          <w:szCs w:val="20"/>
+        </w:rPr>
+        <w:t xml:space="preserve"> (using https)</w:t>
       </w:r>
       <w:r>
         <w:rPr>
@@ -7883,7 +8648,23 @@
           <w:sz w:val="20"/>
           <w:szCs w:val="20"/>
         </w:rPr>
-        <w:t>Configure GeoEvent Processor Extension for ArcGIS Server - create new administrator user, reset ArcGIS Server connection for registered data store</w:t>
+        <w:t xml:space="preserve">Configure </w:t>
+      </w:r>
+      <w:proofErr w:type="spellStart"/>
+      <w:r>
+        <w:rPr>
+          <w:sz w:val="20"/>
+          <w:szCs w:val="20"/>
+        </w:rPr>
+        <w:t>GeoEvent</w:t>
+      </w:r>
+      <w:proofErr w:type="spellEnd"/>
+      <w:r>
+        <w:rPr>
+          <w:sz w:val="20"/>
+          <w:szCs w:val="20"/>
+        </w:rPr>
+        <w:t xml:space="preserve"> Processor Extension for ArcGIS Server - create new administrator user, reset ArcGIS Server connection for registered data store</w:t>
       </w:r>
       <w:r>
         <w:rPr>
@@ -7967,7 +8748,23 @@
           <w:sz w:val="20"/>
           <w:szCs w:val="20"/>
         </w:rPr>
-        <w:t>Create Operations Dashboard ClickOnce Application and deploy to portal folders</w:t>
+        <w:t xml:space="preserve">Create Operations Dashboard </w:t>
+      </w:r>
+      <w:proofErr w:type="spellStart"/>
+      <w:r>
+        <w:rPr>
+          <w:sz w:val="20"/>
+          <w:szCs w:val="20"/>
+        </w:rPr>
+        <w:t>ClickOnce</w:t>
+      </w:r>
+      <w:proofErr w:type="spellEnd"/>
+      <w:r>
+        <w:rPr>
+          <w:sz w:val="20"/>
+          <w:szCs w:val="20"/>
+        </w:rPr>
+        <w:t xml:space="preserve"> Application and deploy to portal folders</w:t>
       </w:r>
     </w:p>
     <w:p>
@@ -8016,8 +8813,17 @@
           <w:sz w:val="20"/>
           <w:szCs w:val="20"/>
         </w:rPr>
-        <w:t>Register Portal for ArcGIS Server with the WebAdaptor</w:t>
-      </w:r>
+        <w:t xml:space="preserve">Register Portal for ArcGIS Server with the </w:t>
+      </w:r>
+      <w:proofErr w:type="spellStart"/>
+      <w:r>
+        <w:rPr>
+          <w:sz w:val="20"/>
+          <w:szCs w:val="20"/>
+        </w:rPr>
+        <w:t>WebAdaptor</w:t>
+      </w:r>
+      <w:proofErr w:type="spellEnd"/>
       <w:r>
         <w:rPr>
           <w:sz w:val="20"/>
@@ -8178,11 +8984,33 @@
       <w:r>
         <w:t xml:space="preserve">Copy your code signing certificate to the </w:t>
       </w:r>
+      <w:proofErr w:type="spellStart"/>
       <w:r>
         <w:rPr>
           <w:rFonts w:cstheme="minorHAnsi"/>
         </w:rPr>
-        <w:t>OPSServerInstall\Software\OpsDashboardUtility\Certificate</w:t>
+        <w:t>OPSServerInstall</w:t>
+      </w:r>
+      <w:proofErr w:type="spellEnd"/>
+      <w:r>
+        <w:rPr>
+          <w:rFonts w:cstheme="minorHAnsi"/>
+        </w:rPr>
+        <w:t>\Software\</w:t>
+      </w:r>
+      <w:proofErr w:type="spellStart"/>
+      <w:r>
+        <w:rPr>
+          <w:rFonts w:cstheme="minorHAnsi"/>
+        </w:rPr>
+        <w:t>OpsDashboardUtility</w:t>
+      </w:r>
+      <w:proofErr w:type="spellEnd"/>
+      <w:r>
+        <w:rPr>
+          <w:rFonts w:cstheme="minorHAnsi"/>
+        </w:rPr>
+        <w:t>\Certificate</w:t>
       </w:r>
       <w:r>
         <w:rPr>
@@ -8261,13 +9089,41 @@
         <w:rPr>
           <w:rFonts w:cstheme="minorHAnsi"/>
         </w:rPr>
-        <w:t xml:space="preserve"> the name of the .pfx file specified in the “</w:t>
-      </w:r>
+        <w:t xml:space="preserve"> the name of the .</w:t>
+      </w:r>
+      <w:proofErr w:type="spellStart"/>
       <w:r>
         <w:rPr>
           <w:rFonts w:cstheme="minorHAnsi"/>
         </w:rPr>
-        <w:t>/certpath %ops_softwareRoot%\OpsDashboardUtility\Certificate\</w:t>
+        <w:t>pfx</w:t>
+      </w:r>
+      <w:proofErr w:type="spellEnd"/>
+      <w:r>
+        <w:rPr>
+          <w:rFonts w:cstheme="minorHAnsi"/>
+        </w:rPr>
+        <w:t xml:space="preserve"> file specified in the “</w:t>
+      </w:r>
+      <w:r>
+        <w:rPr>
+          <w:rFonts w:cstheme="minorHAnsi"/>
+        </w:rPr>
+        <w:t>/</w:t>
+      </w:r>
+      <w:proofErr w:type="spellStart"/>
+      <w:r>
+        <w:rPr>
+          <w:rFonts w:cstheme="minorHAnsi"/>
+        </w:rPr>
+        <w:t>certpath</w:t>
+      </w:r>
+      <w:proofErr w:type="spellEnd"/>
+      <w:r>
+        <w:rPr>
+          <w:rFonts w:cstheme="minorHAnsi"/>
+        </w:rPr>
+        <w:t xml:space="preserve"> %ops_softwareRoot%\OpsDashboardUtility\Certificate\</w:t>
       </w:r>
       <w:r>
         <w:rPr>
@@ -8590,11 +9446,11 @@
       <w:pPr>
         <w:pStyle w:val="Heading2"/>
       </w:pPr>
-      <w:bookmarkStart w:id="23" w:name="_Toc385944366"/>
+      <w:bookmarkStart w:id="22" w:name="_Toc385944366"/>
       <w:r>
         <w:t>Validate software installation</w:t>
       </w:r>
-      <w:bookmarkEnd w:id="23"/>
+      <w:bookmarkEnd w:id="22"/>
     </w:p>
     <w:p>
       <w:r>
@@ -8672,7 +9528,23 @@
         <w:t>NOTE</w:t>
       </w:r>
       <w:r>
-        <w:t>: unless otherwise specified the user and password values to use in the validation steps are the ops_userName and ops_passWord variable values set in the InstallSettings.bat file</w:t>
+        <w:t xml:space="preserve">: unless otherwise specified the user and password values to use in the validation steps are the </w:t>
+      </w:r>
+      <w:proofErr w:type="spellStart"/>
+      <w:r>
+        <w:t>ops_userName</w:t>
+      </w:r>
+      <w:proofErr w:type="spellEnd"/>
+      <w:r>
+        <w:t xml:space="preserve"> and </w:t>
+      </w:r>
+      <w:proofErr w:type="spellStart"/>
+      <w:r>
+        <w:t>ops_passWord</w:t>
+      </w:r>
+      <w:proofErr w:type="spellEnd"/>
+      <w:r>
+        <w:t xml:space="preserve"> variable values set in the InstallSettings.bat file</w:t>
       </w:r>
     </w:p>
     <w:p>
@@ -8720,7 +9592,15 @@
         <w:t>10.2.2</w:t>
       </w:r>
       <w:r>
-        <w:t xml:space="preserve"> GeoEvent Processor for Server</w:t>
+        <w:t xml:space="preserve"> </w:t>
+      </w:r>
+      <w:proofErr w:type="spellStart"/>
+      <w:r>
+        <w:t>GeoEvent</w:t>
+      </w:r>
+      <w:proofErr w:type="spellEnd"/>
+      <w:r>
+        <w:t xml:space="preserve"> Processor for Server</w:t>
       </w:r>
     </w:p>
     <w:p>
@@ -8732,8 +9612,13 @@
         </w:numPr>
       </w:pPr>
       <w:r>
-        <w:t>ArcGIS 10.2.2 Web Adaptor (IIS) – ags</w:t>
-      </w:r>
+        <w:t xml:space="preserve">ArcGIS 10.2.2 Web Adaptor (IIS) – </w:t>
+      </w:r>
+      <w:proofErr w:type="spellStart"/>
+      <w:r>
+        <w:t>ags</w:t>
+      </w:r>
+      <w:proofErr w:type="spellEnd"/>
     </w:p>
     <w:p>
       <w:pPr>
@@ -8750,8 +9635,13 @@
         <w:t>10.2.2</w:t>
       </w:r>
       <w:r>
-        <w:t xml:space="preserve"> Web Adaptor (IIS) – arcgis</w:t>
-      </w:r>
+        <w:t xml:space="preserve"> Web Adaptor (IIS) – </w:t>
+      </w:r>
+      <w:proofErr w:type="spellStart"/>
+      <w:r>
+        <w:t>arcgis</w:t>
+      </w:r>
+      <w:proofErr w:type="spellEnd"/>
     </w:p>
     <w:p>
       <w:pPr>
@@ -8776,8 +9666,13 @@
           <w:numId w:val="27"/>
         </w:numPr>
       </w:pPr>
-      <w:r>
-        <w:t>PostgreSQL 9.2</w:t>
+      <w:proofErr w:type="spellStart"/>
+      <w:r>
+        <w:t>PostgreSQL</w:t>
+      </w:r>
+      <w:proofErr w:type="spellEnd"/>
+      <w:r>
+        <w:t xml:space="preserve"> 9.2</w:t>
       </w:r>
     </w:p>
     <w:p>
@@ -8795,10 +9690,12 @@
           <w:numId w:val="27"/>
         </w:numPr>
       </w:pPr>
+      <w:proofErr w:type="spellStart"/>
       <w:r>
         <w:lastRenderedPageBreak/>
         <w:t>PostgreSQL</w:t>
       </w:r>
+      <w:proofErr w:type="spellEnd"/>
     </w:p>
     <w:p>
       <w:pPr>
@@ -8810,7 +9707,31 @@
         </w:numPr>
       </w:pPr>
       <w:r>
-        <w:t>Verify that you can log in to the PostgreSQL administrator management console (Start &gt; All Programs &gt; PostgreSQL 9.2 &gt; pgAdmin III)</w:t>
+        <w:t xml:space="preserve">Verify that you can log in to the </w:t>
+      </w:r>
+      <w:proofErr w:type="spellStart"/>
+      <w:r>
+        <w:t>PostgreSQL</w:t>
+      </w:r>
+      <w:proofErr w:type="spellEnd"/>
+      <w:r>
+        <w:t xml:space="preserve"> administrator management console (Start &gt; All Programs &gt; </w:t>
+      </w:r>
+      <w:proofErr w:type="spellStart"/>
+      <w:r>
+        <w:t>PostgreSQL</w:t>
+      </w:r>
+      <w:proofErr w:type="spellEnd"/>
+      <w:r>
+        <w:t xml:space="preserve"> 9.2 &gt; </w:t>
+      </w:r>
+      <w:proofErr w:type="spellStart"/>
+      <w:r>
+        <w:t>pgAdmin</w:t>
+      </w:r>
+      <w:proofErr w:type="spellEnd"/>
+      <w:r>
+        <w:t xml:space="preserve"> III)</w:t>
       </w:r>
       <w:r>
         <w:t>.</w:t>
@@ -8882,7 +9803,15 @@
         <w:ind w:left="1440"/>
       </w:pPr>
       <w:r>
-        <w:t xml:space="preserve">Also expand the “Databases” node and verify that databases other than “postgres” exist. </w:t>
+        <w:t>Also expand the “Databases” node and verify that databases other than “</w:t>
+      </w:r>
+      <w:proofErr w:type="spellStart"/>
+      <w:r>
+        <w:t>postgres</w:t>
+      </w:r>
+      <w:proofErr w:type="spellEnd"/>
+      <w:r>
+        <w:t xml:space="preserve">” exist. </w:t>
       </w:r>
       <w:r>
         <w:rPr>
@@ -9062,7 +9991,15 @@
         </w:numPr>
       </w:pPr>
       <w:r>
-        <w:t xml:space="preserve">Verify that you can login to the ArcGIS GeoEvent Processor Manager (i.e. </w:t>
+        <w:t xml:space="preserve">Verify that you can login to the ArcGIS </w:t>
+      </w:r>
+      <w:proofErr w:type="spellStart"/>
+      <w:r>
+        <w:t>GeoEvent</w:t>
+      </w:r>
+      <w:proofErr w:type="spellEnd"/>
+      <w:r>
+        <w:t xml:space="preserve"> Processor Manager (i.e. </w:t>
       </w:r>
       <w:r>
         <w:t>https://server.domain:6143/geoevent/manager</w:t>
@@ -9155,9 +10092,9 @@
       <w:pPr>
         <w:pStyle w:val="Heading1"/>
       </w:pPr>
-      <w:bookmarkStart w:id="24" w:name="_Publish_Ops_Server"/>
-      <w:bookmarkStart w:id="25" w:name="_Toc385944367"/>
-      <w:bookmarkEnd w:id="24"/>
+      <w:bookmarkStart w:id="23" w:name="_Publish_Ops_Server"/>
+      <w:bookmarkStart w:id="24" w:name="_Toc385944367"/>
+      <w:bookmarkEnd w:id="23"/>
       <w:r>
         <w:lastRenderedPageBreak/>
         <w:t>Publish</w:t>
@@ -9168,7 +10105,7 @@
       <w:r>
         <w:t>Ops Server content</w:t>
       </w:r>
-      <w:bookmarkEnd w:id="25"/>
+      <w:bookmarkEnd w:id="24"/>
     </w:p>
     <w:p>
       <w:r>
@@ -9262,13 +10199,13 @@
       <w:pPr>
         <w:pStyle w:val="Heading2"/>
       </w:pPr>
-      <w:bookmarkStart w:id="26" w:name="_Copy_Ops_Server"/>
-      <w:bookmarkStart w:id="27" w:name="_Toc385944368"/>
+      <w:bookmarkStart w:id="25" w:name="_Copy_Ops_Server"/>
+      <w:bookmarkStart w:id="26" w:name="_Toc385944368"/>
+      <w:bookmarkEnd w:id="25"/>
+      <w:r>
+        <w:t>Copy Ops Server data</w:t>
+      </w:r>
       <w:bookmarkEnd w:id="26"/>
-      <w:r>
-        <w:t>Copy Ops Server data</w:t>
-      </w:r>
-      <w:bookmarkEnd w:id="27"/>
     </w:p>
     <w:p>
       <w:r>
@@ -9394,7 +10331,115 @@
           <w:sz w:val="20"/>
           <w:szCs w:val="20"/>
         </w:rPr>
-        <w:t>CopyData.py &lt;SourceDataFolder&gt; &lt;SourceCacheFolder&gt; &lt;SourceDatabaseFolder&gt; &lt;AGSServiceAccount&gt; &lt;DataDriveLetter&gt; &lt;CacheDriveLetter&gt;</w:t>
+        <w:t>CopyData.py &lt;</w:t>
+      </w:r>
+      <w:proofErr w:type="spellStart"/>
+      <w:r>
+        <w:rPr>
+          <w:rFonts w:ascii="Courier New" w:hAnsi="Courier New" w:cs="Courier New"/>
+          <w:sz w:val="20"/>
+          <w:szCs w:val="20"/>
+        </w:rPr>
+        <w:t>SourceDataFolder</w:t>
+      </w:r>
+      <w:proofErr w:type="spellEnd"/>
+      <w:r>
+        <w:rPr>
+          <w:rFonts w:ascii="Courier New" w:hAnsi="Courier New" w:cs="Courier New"/>
+          <w:sz w:val="20"/>
+          <w:szCs w:val="20"/>
+        </w:rPr>
+        <w:t>&gt; &lt;</w:t>
+      </w:r>
+      <w:proofErr w:type="spellStart"/>
+      <w:r>
+        <w:rPr>
+          <w:rFonts w:ascii="Courier New" w:hAnsi="Courier New" w:cs="Courier New"/>
+          <w:sz w:val="20"/>
+          <w:szCs w:val="20"/>
+        </w:rPr>
+        <w:t>SourceCacheFolder</w:t>
+      </w:r>
+      <w:proofErr w:type="spellEnd"/>
+      <w:r>
+        <w:rPr>
+          <w:rFonts w:ascii="Courier New" w:hAnsi="Courier New" w:cs="Courier New"/>
+          <w:sz w:val="20"/>
+          <w:szCs w:val="20"/>
+        </w:rPr>
+        <w:t>&gt; &lt;</w:t>
+      </w:r>
+      <w:proofErr w:type="spellStart"/>
+      <w:r>
+        <w:rPr>
+          <w:rFonts w:ascii="Courier New" w:hAnsi="Courier New" w:cs="Courier New"/>
+          <w:sz w:val="20"/>
+          <w:szCs w:val="20"/>
+        </w:rPr>
+        <w:t>SourceDatabaseFolder</w:t>
+      </w:r>
+      <w:proofErr w:type="spellEnd"/>
+      <w:r>
+        <w:rPr>
+          <w:rFonts w:ascii="Courier New" w:hAnsi="Courier New" w:cs="Courier New"/>
+          <w:sz w:val="20"/>
+          <w:szCs w:val="20"/>
+        </w:rPr>
+        <w:t>&gt; &lt;</w:t>
+      </w:r>
+      <w:proofErr w:type="spellStart"/>
+      <w:r>
+        <w:rPr>
+          <w:rFonts w:ascii="Courier New" w:hAnsi="Courier New" w:cs="Courier New"/>
+          <w:sz w:val="20"/>
+          <w:szCs w:val="20"/>
+        </w:rPr>
+        <w:t>AGSServiceAccount</w:t>
+      </w:r>
+      <w:proofErr w:type="spellEnd"/>
+      <w:r>
+        <w:rPr>
+          <w:rFonts w:ascii="Courier New" w:hAnsi="Courier New" w:cs="Courier New"/>
+          <w:sz w:val="20"/>
+          <w:szCs w:val="20"/>
+        </w:rPr>
+        <w:t>&gt; &lt;</w:t>
+      </w:r>
+      <w:proofErr w:type="spellStart"/>
+      <w:r>
+        <w:rPr>
+          <w:rFonts w:ascii="Courier New" w:hAnsi="Courier New" w:cs="Courier New"/>
+          <w:sz w:val="20"/>
+          <w:szCs w:val="20"/>
+        </w:rPr>
+        <w:t>DataDriveLetter</w:t>
+      </w:r>
+      <w:proofErr w:type="spellEnd"/>
+      <w:r>
+        <w:rPr>
+          <w:rFonts w:ascii="Courier New" w:hAnsi="Courier New" w:cs="Courier New"/>
+          <w:sz w:val="20"/>
+          <w:szCs w:val="20"/>
+        </w:rPr>
+        <w:t>&gt; &lt;</w:t>
+      </w:r>
+      <w:proofErr w:type="spellStart"/>
+      <w:r>
+        <w:rPr>
+          <w:rFonts w:ascii="Courier New" w:hAnsi="Courier New" w:cs="Courier New"/>
+          <w:sz w:val="20"/>
+          <w:szCs w:val="20"/>
+        </w:rPr>
+        <w:t>CacheDriveLetter</w:t>
+      </w:r>
+      <w:proofErr w:type="spellEnd"/>
+      <w:r>
+        <w:rPr>
+          <w:rFonts w:ascii="Courier New" w:hAnsi="Courier New" w:cs="Courier New"/>
+          <w:sz w:val="20"/>
+          <w:szCs w:val="20"/>
+        </w:rPr>
+        <w:t>&gt;</w:t>
       </w:r>
     </w:p>
     <w:p>
@@ -9439,7 +10484,25 @@
           <w:sz w:val="20"/>
           <w:szCs w:val="20"/>
         </w:rPr>
-        <w:t xml:space="preserve">&lt;SourceDataFolder&gt; (required parameter): </w:t>
+        <w:t>&lt;</w:t>
+      </w:r>
+      <w:proofErr w:type="spellStart"/>
+      <w:r>
+        <w:rPr>
+          <w:rFonts w:ascii="Courier New" w:hAnsi="Courier New" w:cs="Courier New"/>
+          <w:sz w:val="20"/>
+          <w:szCs w:val="20"/>
+        </w:rPr>
+        <w:t>SourceDataFolder</w:t>
+      </w:r>
+      <w:proofErr w:type="spellEnd"/>
+      <w:r>
+        <w:rPr>
+          <w:rFonts w:ascii="Courier New" w:hAnsi="Courier New" w:cs="Courier New"/>
+          <w:sz w:val="20"/>
+          <w:szCs w:val="20"/>
+        </w:rPr>
+        <w:t xml:space="preserve">&gt; (required parameter): </w:t>
       </w:r>
       <w:r>
         <w:rPr>
@@ -9456,6 +10519,7 @@
         </w:rPr>
         <w:t xml:space="preserve">(i.e. the </w:t>
       </w:r>
+      <w:proofErr w:type="spellStart"/>
       <w:r>
         <w:rPr>
           <w:rFonts w:cstheme="minorHAnsi"/>
@@ -9470,6 +10534,7 @@
         </w:rPr>
         <w:t>Install</w:t>
       </w:r>
+      <w:proofErr w:type="spellEnd"/>
       <w:r>
         <w:rPr>
           <w:rFonts w:cstheme="minorHAnsi"/>
@@ -9515,7 +10580,25 @@
           <w:sz w:val="20"/>
           <w:szCs w:val="20"/>
         </w:rPr>
-        <w:t>&lt;SourceCacheFolder&gt; (required parameter): path to the source caches fol</w:t>
+        <w:t>&lt;</w:t>
+      </w:r>
+      <w:proofErr w:type="spellStart"/>
+      <w:r>
+        <w:rPr>
+          <w:rFonts w:ascii="Courier New" w:hAnsi="Courier New" w:cs="Courier New"/>
+          <w:sz w:val="20"/>
+          <w:szCs w:val="20"/>
+        </w:rPr>
+        <w:t>SourceCacheFolder</w:t>
+      </w:r>
+      <w:proofErr w:type="spellEnd"/>
+      <w:r>
+        <w:rPr>
+          <w:rFonts w:ascii="Courier New" w:hAnsi="Courier New" w:cs="Courier New"/>
+          <w:sz w:val="20"/>
+          <w:szCs w:val="20"/>
+        </w:rPr>
+        <w:t>&gt; (required parameter): path to the source caches fol</w:t>
       </w:r>
       <w:r>
         <w:rPr>
@@ -9530,167 +10613,174 @@
           <w:rFonts w:cstheme="minorHAnsi"/>
           <w:b/>
         </w:rPr>
-        <w:t>(i.e. OPSServer</w:t>
-      </w:r>
+        <w:t xml:space="preserve">(i.e. </w:t>
+      </w:r>
+      <w:proofErr w:type="spellStart"/>
       <w:r>
         <w:rPr>
           <w:rFonts w:cstheme="minorHAnsi"/>
           <w:b/>
         </w:rPr>
-        <w:t>Install</w:t>
+        <w:t>OPSServer</w:t>
       </w:r>
       <w:r>
         <w:rPr>
           <w:rFonts w:cstheme="minorHAnsi"/>
           <w:b/>
         </w:rPr>
-        <w:t>\Server\Staging\Caches folder</w:t>
-      </w:r>
+        <w:t>Install</w:t>
+      </w:r>
+      <w:proofErr w:type="spellEnd"/>
       <w:r>
         <w:rPr>
           <w:rFonts w:cstheme="minorHAnsi"/>
           <w:b/>
         </w:rPr>
-        <w:t xml:space="preserve"> on the external drive</w:t>
+        <w:t>\Server\Staging\Caches folder</w:t>
       </w:r>
       <w:r>
         <w:rPr>
           <w:rFonts w:cstheme="minorHAnsi"/>
           <w:b/>
         </w:rPr>
-        <w:t>)</w:t>
-      </w:r>
-      <w:r>
-        <w:rPr>
-          <w:rFonts w:ascii="Courier New" w:hAnsi="Courier New" w:cs="Courier New"/>
-          <w:sz w:val="20"/>
-          <w:szCs w:val="20"/>
-        </w:rPr>
-        <w:t>.</w:t>
-      </w:r>
-    </w:p>
-    <w:p>
-      <w:pPr>
-        <w:ind w:left="720"/>
-        <w:rPr>
-          <w:rFonts w:ascii="Courier New" w:hAnsi="Courier New" w:cs="Courier New"/>
-          <w:sz w:val="20"/>
-          <w:szCs w:val="20"/>
-        </w:rPr>
-      </w:pPr>
-      <w:r>
-        <w:rPr>
-          <w:rFonts w:ascii="Courier New" w:hAnsi="Courier New" w:cs="Courier New"/>
-          <w:sz w:val="20"/>
-          <w:szCs w:val="20"/>
-        </w:rPr>
-        <w:t xml:space="preserve">&lt;SourceDatabaseFolder&gt; (required parameter): path to the source </w:t>
-      </w:r>
-      <w:r>
-        <w:rPr>
-          <w:rFonts w:ascii="Courier New" w:hAnsi="Courier New" w:cs="Courier New"/>
-          <w:sz w:val="20"/>
-          <w:szCs w:val="20"/>
-        </w:rPr>
-        <w:t xml:space="preserve">'DistributionEntGDBs' folder </w:t>
+        <w:t xml:space="preserve"> on the external drive</w:t>
       </w:r>
       <w:r>
         <w:rPr>
           <w:rFonts w:cstheme="minorHAnsi"/>
           <w:b/>
         </w:rPr>
-        <w:t>(i.e. OPSServer</w:t>
+        <w:t>)</w:t>
+      </w:r>
+      <w:r>
+        <w:rPr>
+          <w:rFonts w:ascii="Courier New" w:hAnsi="Courier New" w:cs="Courier New"/>
+          <w:sz w:val="20"/>
+          <w:szCs w:val="20"/>
+        </w:rPr>
+        <w:t>.</w:t>
+      </w:r>
+    </w:p>
+    <w:p>
+      <w:pPr>
+        <w:ind w:left="720"/>
+        <w:rPr>
+          <w:rFonts w:ascii="Courier New" w:hAnsi="Courier New" w:cs="Courier New"/>
+          <w:sz w:val="20"/>
+          <w:szCs w:val="20"/>
+        </w:rPr>
+      </w:pPr>
+      <w:r>
+        <w:rPr>
+          <w:rFonts w:ascii="Courier New" w:hAnsi="Courier New" w:cs="Courier New"/>
+          <w:sz w:val="20"/>
+          <w:szCs w:val="20"/>
+        </w:rPr>
+        <w:t>&lt;</w:t>
+      </w:r>
+      <w:proofErr w:type="spellStart"/>
+      <w:r>
+        <w:rPr>
+          <w:rFonts w:ascii="Courier New" w:hAnsi="Courier New" w:cs="Courier New"/>
+          <w:sz w:val="20"/>
+          <w:szCs w:val="20"/>
+        </w:rPr>
+        <w:t>SourceDatabaseFolder</w:t>
+      </w:r>
+      <w:proofErr w:type="spellEnd"/>
+      <w:r>
+        <w:rPr>
+          <w:rFonts w:ascii="Courier New" w:hAnsi="Courier New" w:cs="Courier New"/>
+          <w:sz w:val="20"/>
+          <w:szCs w:val="20"/>
+        </w:rPr>
+        <w:t xml:space="preserve">&gt; (required parameter): path to the source </w:t>
+      </w:r>
+      <w:r>
+        <w:rPr>
+          <w:rFonts w:ascii="Courier New" w:hAnsi="Courier New" w:cs="Courier New"/>
+          <w:sz w:val="20"/>
+          <w:szCs w:val="20"/>
+        </w:rPr>
+        <w:t>'</w:t>
+      </w:r>
+      <w:proofErr w:type="spellStart"/>
+      <w:r>
+        <w:rPr>
+          <w:rFonts w:ascii="Courier New" w:hAnsi="Courier New" w:cs="Courier New"/>
+          <w:sz w:val="20"/>
+          <w:szCs w:val="20"/>
+        </w:rPr>
+        <w:t>DistributionEntGDBs</w:t>
+      </w:r>
+      <w:proofErr w:type="spellEnd"/>
+      <w:r>
+        <w:rPr>
+          <w:rFonts w:ascii="Courier New" w:hAnsi="Courier New" w:cs="Courier New"/>
+          <w:sz w:val="20"/>
+          <w:szCs w:val="20"/>
+        </w:rPr>
+        <w:t xml:space="preserve">' folder </w:t>
       </w:r>
       <w:r>
         <w:rPr>
           <w:rFonts w:cstheme="minorHAnsi"/>
           <w:b/>
         </w:rPr>
-        <w:t>Install</w:t>
-      </w:r>
+        <w:t xml:space="preserve">(i.e. </w:t>
+      </w:r>
+      <w:proofErr w:type="spellStart"/>
       <w:r>
         <w:rPr>
           <w:rFonts w:cstheme="minorHAnsi"/>
           <w:b/>
         </w:rPr>
-        <w:t>\Server</w:t>
+        <w:t>OPSServer</w:t>
       </w:r>
       <w:r>
         <w:rPr>
           <w:rFonts w:cstheme="minorHAnsi"/>
           <w:b/>
         </w:rPr>
-        <w:t>\DistributionEntGDBs folder</w:t>
-      </w:r>
+        <w:t>Install</w:t>
+      </w:r>
+      <w:proofErr w:type="spellEnd"/>
       <w:r>
         <w:rPr>
           <w:rFonts w:cstheme="minorHAnsi"/>
           <w:b/>
         </w:rPr>
-        <w:t xml:space="preserve"> on the external drive</w:t>
+        <w:t>\Server</w:t>
       </w:r>
       <w:r>
         <w:rPr>
           <w:rFonts w:cstheme="minorHAnsi"/>
           <w:b/>
         </w:rPr>
-        <w:t>)</w:t>
-      </w:r>
-      <w:r>
-        <w:rPr>
-          <w:rFonts w:ascii="Courier New" w:hAnsi="Courier New" w:cs="Courier New"/>
-          <w:sz w:val="20"/>
-          <w:szCs w:val="20"/>
-        </w:rPr>
-        <w:t>.</w:t>
-      </w:r>
-    </w:p>
-    <w:p>
-      <w:pPr>
-        <w:ind w:left="720"/>
-        <w:rPr>
-          <w:rFonts w:ascii="Courier New" w:hAnsi="Courier New" w:cs="Courier New"/>
-          <w:sz w:val="20"/>
-          <w:szCs w:val="20"/>
-        </w:rPr>
-      </w:pPr>
-      <w:r>
-        <w:rPr>
-          <w:rFonts w:ascii="Courier New" w:hAnsi="Courier New" w:cs="Courier New"/>
-          <w:sz w:val="20"/>
-          <w:szCs w:val="20"/>
-        </w:rPr>
-        <w:lastRenderedPageBreak/>
-        <w:t>&lt;AGSServiceAccount&gt; (required parameter):</w:t>
-      </w:r>
-      <w:r>
-        <w:rPr>
-          <w:rFonts w:ascii="Courier New" w:hAnsi="Courier New" w:cs="Courier New"/>
-          <w:sz w:val="20"/>
-          <w:szCs w:val="20"/>
-        </w:rPr>
-        <w:t xml:space="preserve"> ArcGIS Server service account </w:t>
-      </w:r>
+        <w:t>\</w:t>
+      </w:r>
+      <w:proofErr w:type="spellStart"/>
       <w:r>
         <w:rPr>
           <w:rFonts w:cstheme="minorHAnsi"/>
           <w:b/>
         </w:rPr>
-        <w:t xml:space="preserve">(i.e. what the variable “ops_agsServiceAccount” is set to </w:t>
-      </w:r>
+        <w:t>DistributionEntGDBs</w:t>
+      </w:r>
+      <w:proofErr w:type="spellEnd"/>
       <w:r>
         <w:rPr>
           <w:rFonts w:cstheme="minorHAnsi"/>
           <w:b/>
         </w:rPr>
-        <w:t>in the InstallSettings</w:t>
+        <w:t xml:space="preserve"> folder</w:t>
       </w:r>
       <w:r>
         <w:rPr>
           <w:rFonts w:cstheme="minorHAnsi"/>
           <w:b/>
         </w:rPr>
-        <w:t>.bat file</w:t>
+        <w:t xml:space="preserve"> on the external drive</w:t>
       </w:r>
       <w:r>
         <w:rPr>
@@ -9699,6 +10789,14 @@
         </w:rPr>
         <w:t>)</w:t>
       </w:r>
+      <w:r>
+        <w:rPr>
+          <w:rFonts w:ascii="Courier New" w:hAnsi="Courier New" w:cs="Courier New"/>
+          <w:sz w:val="20"/>
+          <w:szCs w:val="20"/>
+        </w:rPr>
+        <w:t>.</w:t>
+      </w:r>
     </w:p>
     <w:p>
       <w:pPr>
@@ -9715,101 +10813,297 @@
           <w:sz w:val="20"/>
           <w:szCs w:val="20"/>
         </w:rPr>
-        <w:t>&lt;DataDriveLetter&gt; (required parameter): the drive letter where the destination OpsServer\Envi</w:t>
-      </w:r>
-      <w:r>
-        <w:rPr>
-          <w:rFonts w:ascii="Courier New" w:hAnsi="Courier New" w:cs="Courier New"/>
-          <w:sz w:val="20"/>
-          <w:szCs w:val="20"/>
-        </w:rPr>
-        <w:t xml:space="preserve">ronment\Data folder is located </w:t>
+        <w:lastRenderedPageBreak/>
+        <w:t>&lt;</w:t>
+      </w:r>
+      <w:proofErr w:type="spellStart"/>
+      <w:r>
+        <w:rPr>
+          <w:rFonts w:ascii="Courier New" w:hAnsi="Courier New" w:cs="Courier New"/>
+          <w:sz w:val="20"/>
+          <w:szCs w:val="20"/>
+        </w:rPr>
+        <w:t>AGSServiceAccount</w:t>
+      </w:r>
+      <w:proofErr w:type="spellEnd"/>
+      <w:r>
+        <w:rPr>
+          <w:rFonts w:ascii="Courier New" w:hAnsi="Courier New" w:cs="Courier New"/>
+          <w:sz w:val="20"/>
+          <w:szCs w:val="20"/>
+        </w:rPr>
+        <w:t>&gt; (required parameter):</w:t>
+      </w:r>
+      <w:r>
+        <w:rPr>
+          <w:rFonts w:ascii="Courier New" w:hAnsi="Courier New" w:cs="Courier New"/>
+          <w:sz w:val="20"/>
+          <w:szCs w:val="20"/>
+        </w:rPr>
+        <w:t xml:space="preserve"> ArcGIS Server service account </w:t>
       </w:r>
       <w:r>
         <w:rPr>
           <w:rFonts w:cstheme="minorHAnsi"/>
           <w:b/>
         </w:rPr>
-        <w:t>(i.e. what the variable “ops_dataDrive” i</w:t>
-      </w:r>
+        <w:t>(i.e. what the variable “</w:t>
+      </w:r>
+      <w:proofErr w:type="spellStart"/>
       <w:r>
         <w:rPr>
           <w:rFonts w:cstheme="minorHAnsi"/>
           <w:b/>
         </w:rPr>
-        <w:t>s set to in the InstallSettings</w:t>
-      </w:r>
+        <w:t>ops_agsServiceAccount</w:t>
+      </w:r>
+      <w:proofErr w:type="spellEnd"/>
       <w:r>
         <w:rPr>
           <w:rFonts w:cstheme="minorHAnsi"/>
           <w:b/>
         </w:rPr>
-        <w:t>.bat file)</w:t>
-      </w:r>
-      <w:r>
-        <w:rPr>
-          <w:rFonts w:ascii="Courier New" w:hAnsi="Courier New" w:cs="Courier New"/>
-          <w:sz w:val="20"/>
-          <w:szCs w:val="20"/>
-        </w:rPr>
-        <w:t>.</w:t>
-      </w:r>
-    </w:p>
-    <w:p>
-      <w:pPr>
-        <w:ind w:left="720"/>
-      </w:pPr>
-      <w:r>
-        <w:rPr>
-          <w:rFonts w:ascii="Courier New" w:hAnsi="Courier New" w:cs="Courier New"/>
-          <w:sz w:val="20"/>
-          <w:szCs w:val="20"/>
-        </w:rPr>
-        <w:t>&lt;CacheDriveLetter&gt; (required parameter): the drive letter where the destination arcgisserver</w:t>
-      </w:r>
-      <w:r>
-        <w:rPr>
-          <w:rFonts w:ascii="Courier New" w:hAnsi="Courier New" w:cs="Courier New"/>
-          <w:sz w:val="20"/>
-          <w:szCs w:val="20"/>
-        </w:rPr>
-        <w:t xml:space="preserve">\arcgiscache folder is located </w:t>
+        <w:t xml:space="preserve">” is set to </w:t>
       </w:r>
       <w:r>
         <w:rPr>
           <w:rFonts w:cstheme="minorHAnsi"/>
           <w:b/>
         </w:rPr>
-        <w:t>(i.e. what the variable “</w:t>
+        <w:t>in the InstallSettings</w:t>
       </w:r>
       <w:r>
         <w:rPr>
           <w:rFonts w:cstheme="minorHAnsi"/>
           <w:b/>
         </w:rPr>
-        <w:t>ops_cache</w:t>
+        <w:t>.bat file</w:t>
       </w:r>
       <w:r>
         <w:rPr>
           <w:rFonts w:cstheme="minorHAnsi"/>
           <w:b/>
         </w:rPr>
-        <w:t>Drive” i</w:t>
+        <w:t>)</w:t>
+      </w:r>
+    </w:p>
+    <w:p>
+      <w:pPr>
+        <w:ind w:left="720"/>
+        <w:rPr>
+          <w:rFonts w:ascii="Courier New" w:hAnsi="Courier New" w:cs="Courier New"/>
+          <w:sz w:val="20"/>
+          <w:szCs w:val="20"/>
+        </w:rPr>
+      </w:pPr>
+      <w:r>
+        <w:rPr>
+          <w:rFonts w:ascii="Courier New" w:hAnsi="Courier New" w:cs="Courier New"/>
+          <w:sz w:val="20"/>
+          <w:szCs w:val="20"/>
+        </w:rPr>
+        <w:t>&lt;</w:t>
+      </w:r>
+      <w:proofErr w:type="spellStart"/>
+      <w:r>
+        <w:rPr>
+          <w:rFonts w:ascii="Courier New" w:hAnsi="Courier New" w:cs="Courier New"/>
+          <w:sz w:val="20"/>
+          <w:szCs w:val="20"/>
+        </w:rPr>
+        <w:t>DataDriveLetter</w:t>
+      </w:r>
+      <w:proofErr w:type="spellEnd"/>
+      <w:r>
+        <w:rPr>
+          <w:rFonts w:ascii="Courier New" w:hAnsi="Courier New" w:cs="Courier New"/>
+          <w:sz w:val="20"/>
+          <w:szCs w:val="20"/>
+        </w:rPr>
+        <w:t xml:space="preserve">&gt; (required parameter): the drive letter where the destination </w:t>
+      </w:r>
+      <w:proofErr w:type="spellStart"/>
+      <w:r>
+        <w:rPr>
+          <w:rFonts w:ascii="Courier New" w:hAnsi="Courier New" w:cs="Courier New"/>
+          <w:sz w:val="20"/>
+          <w:szCs w:val="20"/>
+        </w:rPr>
+        <w:t>OpsServer</w:t>
+      </w:r>
+      <w:proofErr w:type="spellEnd"/>
+      <w:r>
+        <w:rPr>
+          <w:rFonts w:ascii="Courier New" w:hAnsi="Courier New" w:cs="Courier New"/>
+          <w:sz w:val="20"/>
+          <w:szCs w:val="20"/>
+        </w:rPr>
+        <w:t>\Envi</w:t>
+      </w:r>
+      <w:r>
+        <w:rPr>
+          <w:rFonts w:ascii="Courier New" w:hAnsi="Courier New" w:cs="Courier New"/>
+          <w:sz w:val="20"/>
+          <w:szCs w:val="20"/>
+        </w:rPr>
+        <w:t xml:space="preserve">ronment\Data folder is located </w:t>
       </w:r>
       <w:r>
         <w:rPr>
           <w:rFonts w:cstheme="minorHAnsi"/>
           <w:b/>
         </w:rPr>
-        <w:t>s set to in the InstallSettings</w:t>
-      </w:r>
+        <w:t>(i.e. what the variable “</w:t>
+      </w:r>
+      <w:proofErr w:type="spellStart"/>
       <w:r>
         <w:rPr>
           <w:rFonts w:cstheme="minorHAnsi"/>
           <w:b/>
         </w:rPr>
+        <w:t>ops_dataDrive</w:t>
+      </w:r>
+      <w:proofErr w:type="spellEnd"/>
+      <w:r>
+        <w:rPr>
+          <w:rFonts w:cstheme="minorHAnsi"/>
+          <w:b/>
+        </w:rPr>
+        <w:t>” i</w:t>
+      </w:r>
+      <w:r>
+        <w:rPr>
+          <w:rFonts w:cstheme="minorHAnsi"/>
+          <w:b/>
+        </w:rPr>
+        <w:t>s set to in the InstallSettings</w:t>
+      </w:r>
+      <w:r>
+        <w:rPr>
+          <w:rFonts w:cstheme="minorHAnsi"/>
+          <w:b/>
+        </w:rPr>
         <w:t>.bat file)</w:t>
       </w:r>
+      <w:r>
+        <w:rPr>
+          <w:rFonts w:ascii="Courier New" w:hAnsi="Courier New" w:cs="Courier New"/>
+          <w:sz w:val="20"/>
+          <w:szCs w:val="20"/>
+        </w:rPr>
+        <w:t>.</w:t>
+      </w:r>
+    </w:p>
+    <w:p>
+      <w:pPr>
+        <w:ind w:left="720"/>
+      </w:pPr>
+      <w:r>
+        <w:rPr>
+          <w:rFonts w:ascii="Courier New" w:hAnsi="Courier New" w:cs="Courier New"/>
+          <w:sz w:val="20"/>
+          <w:szCs w:val="20"/>
+        </w:rPr>
+        <w:t>&lt;</w:t>
+      </w:r>
+      <w:proofErr w:type="spellStart"/>
+      <w:r>
+        <w:rPr>
+          <w:rFonts w:ascii="Courier New" w:hAnsi="Courier New" w:cs="Courier New"/>
+          <w:sz w:val="20"/>
+          <w:szCs w:val="20"/>
+        </w:rPr>
+        <w:t>CacheDriveLetter</w:t>
+      </w:r>
+      <w:proofErr w:type="spellEnd"/>
+      <w:r>
+        <w:rPr>
+          <w:rFonts w:ascii="Courier New" w:hAnsi="Courier New" w:cs="Courier New"/>
+          <w:sz w:val="20"/>
+          <w:szCs w:val="20"/>
+        </w:rPr>
+        <w:t xml:space="preserve">&gt; (required parameter): the drive letter where the destination </w:t>
+      </w:r>
+      <w:proofErr w:type="spellStart"/>
+      <w:r>
+        <w:rPr>
+          <w:rFonts w:ascii="Courier New" w:hAnsi="Courier New" w:cs="Courier New"/>
+          <w:sz w:val="20"/>
+          <w:szCs w:val="20"/>
+        </w:rPr>
+        <w:t>arcgisserver</w:t>
+      </w:r>
+      <w:proofErr w:type="spellEnd"/>
+      <w:r>
+        <w:rPr>
+          <w:rFonts w:ascii="Courier New" w:hAnsi="Courier New" w:cs="Courier New"/>
+          <w:sz w:val="20"/>
+          <w:szCs w:val="20"/>
+        </w:rPr>
+        <w:t>\</w:t>
+      </w:r>
+      <w:proofErr w:type="spellStart"/>
+      <w:r>
+        <w:rPr>
+          <w:rFonts w:ascii="Courier New" w:hAnsi="Courier New" w:cs="Courier New"/>
+          <w:sz w:val="20"/>
+          <w:szCs w:val="20"/>
+        </w:rPr>
+        <w:t>arcgiscache</w:t>
+      </w:r>
+      <w:proofErr w:type="spellEnd"/>
+      <w:r>
+        <w:rPr>
+          <w:rFonts w:ascii="Courier New" w:hAnsi="Courier New" w:cs="Courier New"/>
+          <w:sz w:val="20"/>
+          <w:szCs w:val="20"/>
+        </w:rPr>
+        <w:t xml:space="preserve"> folder is located </w:t>
+      </w:r>
+      <w:r>
+        <w:rPr>
+          <w:rFonts w:cstheme="minorHAnsi"/>
+          <w:b/>
+        </w:rPr>
+        <w:t>(i.e. what the variable “</w:t>
+      </w:r>
+      <w:proofErr w:type="spellStart"/>
+      <w:r>
+        <w:rPr>
+          <w:rFonts w:cstheme="minorHAnsi"/>
+          <w:b/>
+        </w:rPr>
+        <w:t>ops_cache</w:t>
+      </w:r>
+      <w:r>
+        <w:rPr>
+          <w:rFonts w:cstheme="minorHAnsi"/>
+          <w:b/>
+        </w:rPr>
+        <w:t>Drive</w:t>
+      </w:r>
+      <w:proofErr w:type="spellEnd"/>
+      <w:r>
+        <w:rPr>
+          <w:rFonts w:cstheme="minorHAnsi"/>
+          <w:b/>
+        </w:rPr>
+        <w:t>” i</w:t>
+      </w:r>
+      <w:r>
+        <w:rPr>
+          <w:rFonts w:cstheme="minorHAnsi"/>
+          <w:b/>
+        </w:rPr>
+        <w:t>s set to in the InstallSettings</w:t>
+      </w:r>
+      <w:r>
+        <w:rPr>
+          <w:rFonts w:cstheme="minorHAnsi"/>
+          <w:b/>
+        </w:rPr>
+        <w:t>.bat file)</w:t>
+      </w:r>
     </w:p>
     <w:p>
       <w:r>
@@ -9902,8 +11196,16 @@
         <w:rPr>
           <w:rFonts w:ascii="Courier New" w:hAnsi="Courier New" w:cs="Courier New"/>
         </w:rPr>
-        <w:t xml:space="preserve"> c c</w:t>
-      </w:r>
+        <w:t xml:space="preserve"> c </w:t>
+      </w:r>
+      <w:proofErr w:type="spellStart"/>
+      <w:r>
+        <w:rPr>
+          <w:rFonts w:ascii="Courier New" w:hAnsi="Courier New" w:cs="Courier New"/>
+        </w:rPr>
+        <w:t>c</w:t>
+      </w:r>
+      <w:proofErr w:type="spellEnd"/>
     </w:p>
     <w:p>
       <w:pPr>
@@ -9922,13 +11224,13 @@
       <w:pPr>
         <w:pStyle w:val="Heading2"/>
       </w:pPr>
-      <w:bookmarkStart w:id="28" w:name="_Publish_portal_content_1"/>
-      <w:bookmarkStart w:id="29" w:name="_Toc385944369"/>
+      <w:bookmarkStart w:id="27" w:name="_Publish_portal_content_1"/>
+      <w:bookmarkStart w:id="28" w:name="_Toc385944369"/>
+      <w:bookmarkEnd w:id="27"/>
+      <w:r>
+        <w:t>Publish portal content</w:t>
+      </w:r>
       <w:bookmarkEnd w:id="28"/>
-      <w:r>
-        <w:t>Publish portal content</w:t>
-      </w:r>
-      <w:bookmarkEnd w:id="29"/>
     </w:p>
     <w:p>
       <w:r>
@@ -9991,12 +11293,28 @@
       <w:r>
         <w:t xml:space="preserve">Write access to the </w:t>
       </w:r>
+      <w:proofErr w:type="spellStart"/>
       <w:r>
         <w:rPr>
           <w:rFonts w:cstheme="minorHAnsi"/>
         </w:rPr>
-        <w:t>OPSServerInstall\Portal\PortalContent</w:t>
-      </w:r>
+        <w:t>OPSServerInstall</w:t>
+      </w:r>
+      <w:proofErr w:type="spellEnd"/>
+      <w:r>
+        <w:rPr>
+          <w:rFonts w:cstheme="minorHAnsi"/>
+        </w:rPr>
+        <w:t>\Portal\</w:t>
+      </w:r>
+      <w:proofErr w:type="spellStart"/>
+      <w:r>
+        <w:rPr>
+          <w:rFonts w:cstheme="minorHAnsi"/>
+        </w:rPr>
+        <w:t>PortalContent</w:t>
+      </w:r>
+      <w:proofErr w:type="spellEnd"/>
       <w:r>
         <w:rPr>
           <w:rFonts w:cstheme="minorHAnsi"/>
@@ -10219,7 +11537,31 @@
         <w:pStyle w:val="ListParagraph"/>
       </w:pPr>
       <w:r>
-        <w:t>The portal user names and their associated passwords are stored within the userfile.txt file located in the OPSServerInstall\Portal\PortalContent folder on your external drive. The PortalContentPost.py script used to publish the OpsServer portal items to your Portal uses the information in this file to create the users in your portal.</w:t>
+        <w:t xml:space="preserve">The portal user names and their associated passwords are stored within the userfile.txt file located in the </w:t>
+      </w:r>
+      <w:proofErr w:type="spellStart"/>
+      <w:r>
+        <w:t>OPSServerInstall</w:t>
+      </w:r>
+      <w:proofErr w:type="spellEnd"/>
+      <w:r>
+        <w:t>\Portal\</w:t>
+      </w:r>
+      <w:proofErr w:type="spellStart"/>
+      <w:r>
+        <w:t>PortalContent</w:t>
+      </w:r>
+      <w:proofErr w:type="spellEnd"/>
+      <w:r>
+        <w:t xml:space="preserve"> folder on your external drive. The PortalContentPost.py script used to publish the </w:t>
+      </w:r>
+      <w:proofErr w:type="spellStart"/>
+      <w:r>
+        <w:t>OpsServer</w:t>
+      </w:r>
+      <w:proofErr w:type="spellEnd"/>
+      <w:r>
+        <w:t xml:space="preserve"> portal items to your Portal uses the information in this file to create the users in your portal.</w:t>
       </w:r>
     </w:p>
     <w:p>
@@ -10236,7 +11578,23 @@
         </w:numPr>
       </w:pPr>
       <w:r>
-        <w:t>Open Windows Explorer and navigate to the OPSServerInstall\Portal\PortalContent folder on your external drive.</w:t>
+        <w:t xml:space="preserve">Open Windows Explorer and navigate to the </w:t>
+      </w:r>
+      <w:proofErr w:type="spellStart"/>
+      <w:r>
+        <w:t>OPSServerInstall</w:t>
+      </w:r>
+      <w:proofErr w:type="spellEnd"/>
+      <w:r>
+        <w:t>\Portal\</w:t>
+      </w:r>
+      <w:proofErr w:type="spellStart"/>
+      <w:r>
+        <w:t>PortalContent</w:t>
+      </w:r>
+      <w:proofErr w:type="spellEnd"/>
+      <w:r>
+        <w:t xml:space="preserve"> folder on your external drive.</w:t>
       </w:r>
     </w:p>
     <w:p>
@@ -10319,8 +11677,21 @@
         </w:numPr>
       </w:pPr>
       <w:r>
-        <w:t>Change the TargetPassword values for the users by searching for and replacing the default value “MyDefault4Password!”.</w:t>
-      </w:r>
+        <w:t xml:space="preserve">Change the </w:t>
+      </w:r>
+      <w:proofErr w:type="spellStart"/>
+      <w:r>
+        <w:t>TargetPassword</w:t>
+      </w:r>
+      <w:proofErr w:type="spellEnd"/>
+      <w:r>
+        <w:t xml:space="preserve"> values for the users by searching for and replacing the default value “MyDefault4Password!</w:t>
+      </w:r>
+      <w:proofErr w:type="gramStart"/>
+      <w:r>
+        <w:t>”.</w:t>
+      </w:r>
+      <w:proofErr w:type="gramEnd"/>
     </w:p>
     <w:p>
       <w:pPr>
@@ -10409,7 +11780,115 @@
           <w:sz w:val="20"/>
           <w:szCs w:val="20"/>
         </w:rPr>
-        <w:t>PortalContentPost.py &lt;PortalURL&gt; &lt;AdminUser&gt; &lt;AdminPassword&gt; &lt;ContentFolderPath&gt; {UsersToPost} {OpsServerTypesToPost}</w:t>
+        <w:t>PortalContentPost.py &lt;</w:t>
+      </w:r>
+      <w:proofErr w:type="spellStart"/>
+      <w:r>
+        <w:rPr>
+          <w:rFonts w:ascii="Courier New" w:hAnsi="Courier New" w:cs="Courier New"/>
+          <w:sz w:val="20"/>
+          <w:szCs w:val="20"/>
+        </w:rPr>
+        <w:t>PortalURL</w:t>
+      </w:r>
+      <w:proofErr w:type="spellEnd"/>
+      <w:r>
+        <w:rPr>
+          <w:rFonts w:ascii="Courier New" w:hAnsi="Courier New" w:cs="Courier New"/>
+          <w:sz w:val="20"/>
+          <w:szCs w:val="20"/>
+        </w:rPr>
+        <w:t>&gt; &lt;</w:t>
+      </w:r>
+      <w:proofErr w:type="spellStart"/>
+      <w:r>
+        <w:rPr>
+          <w:rFonts w:ascii="Courier New" w:hAnsi="Courier New" w:cs="Courier New"/>
+          <w:sz w:val="20"/>
+          <w:szCs w:val="20"/>
+        </w:rPr>
+        <w:t>AdminUser</w:t>
+      </w:r>
+      <w:proofErr w:type="spellEnd"/>
+      <w:r>
+        <w:rPr>
+          <w:rFonts w:ascii="Courier New" w:hAnsi="Courier New" w:cs="Courier New"/>
+          <w:sz w:val="20"/>
+          <w:szCs w:val="20"/>
+        </w:rPr>
+        <w:t>&gt; &lt;</w:t>
+      </w:r>
+      <w:proofErr w:type="spellStart"/>
+      <w:r>
+        <w:rPr>
+          <w:rFonts w:ascii="Courier New" w:hAnsi="Courier New" w:cs="Courier New"/>
+          <w:sz w:val="20"/>
+          <w:szCs w:val="20"/>
+        </w:rPr>
+        <w:t>AdminPassword</w:t>
+      </w:r>
+      <w:proofErr w:type="spellEnd"/>
+      <w:r>
+        <w:rPr>
+          <w:rFonts w:ascii="Courier New" w:hAnsi="Courier New" w:cs="Courier New"/>
+          <w:sz w:val="20"/>
+          <w:szCs w:val="20"/>
+        </w:rPr>
+        <w:t>&gt; &lt;</w:t>
+      </w:r>
+      <w:proofErr w:type="spellStart"/>
+      <w:r>
+        <w:rPr>
+          <w:rFonts w:ascii="Courier New" w:hAnsi="Courier New" w:cs="Courier New"/>
+          <w:sz w:val="20"/>
+          <w:szCs w:val="20"/>
+        </w:rPr>
+        <w:t>ContentFolderPath</w:t>
+      </w:r>
+      <w:proofErr w:type="spellEnd"/>
+      <w:r>
+        <w:rPr>
+          <w:rFonts w:ascii="Courier New" w:hAnsi="Courier New" w:cs="Courier New"/>
+          <w:sz w:val="20"/>
+          <w:szCs w:val="20"/>
+        </w:rPr>
+        <w:t>&gt; {</w:t>
+      </w:r>
+      <w:proofErr w:type="spellStart"/>
+      <w:r>
+        <w:rPr>
+          <w:rFonts w:ascii="Courier New" w:hAnsi="Courier New" w:cs="Courier New"/>
+          <w:sz w:val="20"/>
+          <w:szCs w:val="20"/>
+        </w:rPr>
+        <w:t>UsersToPost</w:t>
+      </w:r>
+      <w:proofErr w:type="spellEnd"/>
+      <w:r>
+        <w:rPr>
+          <w:rFonts w:ascii="Courier New" w:hAnsi="Courier New" w:cs="Courier New"/>
+          <w:sz w:val="20"/>
+          <w:szCs w:val="20"/>
+        </w:rPr>
+        <w:t>} {</w:t>
+      </w:r>
+      <w:proofErr w:type="spellStart"/>
+      <w:r>
+        <w:rPr>
+          <w:rFonts w:ascii="Courier New" w:hAnsi="Courier New" w:cs="Courier New"/>
+          <w:sz w:val="20"/>
+          <w:szCs w:val="20"/>
+        </w:rPr>
+        <w:t>OpsServerTypesToPost</w:t>
+      </w:r>
+      <w:proofErr w:type="spellEnd"/>
+      <w:r>
+        <w:rPr>
+          <w:rFonts w:ascii="Courier New" w:hAnsi="Courier New" w:cs="Courier New"/>
+          <w:sz w:val="20"/>
+          <w:szCs w:val="20"/>
+        </w:rPr>
+        <w:t>}</w:t>
       </w:r>
     </w:p>
     <w:p>
@@ -10465,7 +11944,25 @@
           <w:sz w:val="20"/>
           <w:szCs w:val="20"/>
         </w:rPr>
-        <w:t xml:space="preserve">&lt;PortalURL&gt; (required parameter): URL of Portal to post content (i.e. </w:t>
+        <w:t>&lt;</w:t>
+      </w:r>
+      <w:proofErr w:type="spellStart"/>
+      <w:r>
+        <w:rPr>
+          <w:rFonts w:ascii="Courier New" w:hAnsi="Courier New" w:cs="Courier New"/>
+          <w:sz w:val="20"/>
+          <w:szCs w:val="20"/>
+        </w:rPr>
+        <w:t>PortalURL</w:t>
+      </w:r>
+      <w:proofErr w:type="spellEnd"/>
+      <w:r>
+        <w:rPr>
+          <w:rFonts w:ascii="Courier New" w:hAnsi="Courier New" w:cs="Courier New"/>
+          <w:sz w:val="20"/>
+          <w:szCs w:val="20"/>
+        </w:rPr>
+        <w:t xml:space="preserve">&gt; (required parameter): URL of Portal to post content (i.e. </w:t>
       </w:r>
       <w:r>
         <w:rPr>
@@ -10487,43 +11984,61 @@
           <w:rFonts w:cstheme="minorHAnsi"/>
           <w:b/>
         </w:rPr>
-        <w:t xml:space="preserve"> “fully_qualified_domain_name” is</w:t>
-      </w:r>
+        <w:t xml:space="preserve"> “</w:t>
+      </w:r>
+      <w:proofErr w:type="spellStart"/>
       <w:r>
         <w:rPr>
           <w:rFonts w:cstheme="minorHAnsi"/>
           <w:b/>
         </w:rPr>
-        <w:t xml:space="preserve"> </w:t>
-      </w:r>
+        <w:t>fully_qualified_domain_name</w:t>
+      </w:r>
+      <w:proofErr w:type="spellEnd"/>
       <w:r>
         <w:rPr>
           <w:rFonts w:cstheme="minorHAnsi"/>
           <w:b/>
         </w:rPr>
-        <w:t xml:space="preserve">the </w:t>
+        <w:t>” is</w:t>
       </w:r>
       <w:r>
         <w:rPr>
           <w:rFonts w:cstheme="minorHAnsi"/>
           <w:b/>
         </w:rPr>
-        <w:t>variable “</w:t>
+        <w:t xml:space="preserve"> </w:t>
       </w:r>
       <w:r>
         <w:rPr>
           <w:rFonts w:cstheme="minorHAnsi"/>
           <w:b/>
         </w:rPr>
-        <w:t>ops_</w:t>
+        <w:t xml:space="preserve">the </w:t>
       </w:r>
       <w:r>
         <w:rPr>
           <w:rFonts w:cstheme="minorHAnsi"/>
           <w:b/>
         </w:rPr>
+        <w:t>variable “</w:t>
+      </w:r>
+      <w:proofErr w:type="spellStart"/>
+      <w:r>
+        <w:rPr>
+          <w:rFonts w:cstheme="minorHAnsi"/>
+          <w:b/>
+        </w:rPr>
+        <w:t>ops_</w:t>
+      </w:r>
+      <w:r>
+        <w:rPr>
+          <w:rFonts w:cstheme="minorHAnsi"/>
+          <w:b/>
+        </w:rPr>
         <w:t>FQDN</w:t>
       </w:r>
+      <w:proofErr w:type="spellEnd"/>
       <w:r>
         <w:rPr>
           <w:rFonts w:cstheme="minorHAnsi"/>
@@ -10592,7 +12107,25 @@
           <w:sz w:val="20"/>
           <w:szCs w:val="20"/>
         </w:rPr>
-        <w:t>&lt;AdminUser&gt; (required parameter): Portal user that has administrator role.</w:t>
+        <w:t>&lt;</w:t>
+      </w:r>
+      <w:proofErr w:type="spellStart"/>
+      <w:r>
+        <w:rPr>
+          <w:rFonts w:ascii="Courier New" w:hAnsi="Courier New" w:cs="Courier New"/>
+          <w:sz w:val="20"/>
+          <w:szCs w:val="20"/>
+        </w:rPr>
+        <w:t>AdminUser</w:t>
+      </w:r>
+      <w:proofErr w:type="spellEnd"/>
+      <w:r>
+        <w:rPr>
+          <w:rFonts w:ascii="Courier New" w:hAnsi="Courier New" w:cs="Courier New"/>
+          <w:sz w:val="20"/>
+          <w:szCs w:val="20"/>
+        </w:rPr>
+        <w:t>&gt; (required parameter): Portal user that has administrator role.</w:t>
       </w:r>
       <w:r>
         <w:rPr>
@@ -10607,161 +12140,292 @@
           <w:rFonts w:cstheme="minorHAnsi"/>
           <w:b/>
         </w:rPr>
-        <w:t>(i.e. what the variable “</w:t>
-      </w:r>
+        <w:t>(</w:t>
+      </w:r>
+      <w:proofErr w:type="gramStart"/>
       <w:r>
         <w:rPr>
           <w:rFonts w:cstheme="minorHAnsi"/>
           <w:b/>
         </w:rPr>
-        <w:t>ops_userName</w:t>
-      </w:r>
+        <w:t>i.e</w:t>
+      </w:r>
+      <w:proofErr w:type="gramEnd"/>
       <w:r>
         <w:rPr>
           <w:rFonts w:cstheme="minorHAnsi"/>
           <w:b/>
         </w:rPr>
-        <w:t>” i</w:t>
-      </w:r>
+        <w:t>. what the variable “</w:t>
+      </w:r>
+      <w:proofErr w:type="spellStart"/>
       <w:r>
         <w:rPr>
           <w:rFonts w:cstheme="minorHAnsi"/>
           <w:b/>
         </w:rPr>
-        <w:t>s set to in the InstallSettings</w:t>
-      </w:r>
+        <w:t>ops_userName</w:t>
+      </w:r>
+      <w:proofErr w:type="spellEnd"/>
       <w:r>
         <w:rPr>
           <w:rFonts w:cstheme="minorHAnsi"/>
           <w:b/>
         </w:rPr>
-        <w:t>.bat file</w:t>
+        <w:t>” i</w:t>
       </w:r>
       <w:r>
         <w:rPr>
           <w:rFonts w:cstheme="minorHAnsi"/>
           <w:b/>
         </w:rPr>
-        <w:t>)</w:t>
-      </w:r>
-    </w:p>
-    <w:p>
-      <w:pPr>
-        <w:pStyle w:val="ListParagraph"/>
+        <w:t>s set to in the InstallSettings</w:t>
+      </w:r>
+      <w:r>
         <w:rPr>
           <w:rFonts w:cstheme="minorHAnsi"/>
           <w:b/>
         </w:rPr>
-      </w:pPr>
-    </w:p>
-    <w:p>
-      <w:pPr>
-        <w:pStyle w:val="ListParagraph"/>
-        <w:rPr>
-          <w:rFonts w:ascii="Courier New" w:hAnsi="Courier New" w:cs="Courier New"/>
-          <w:sz w:val="20"/>
-          <w:szCs w:val="20"/>
-        </w:rPr>
-      </w:pPr>
-      <w:r>
-        <w:rPr>
-          <w:rFonts w:ascii="Courier New" w:hAnsi="Courier New" w:cs="Courier New"/>
-          <w:sz w:val="20"/>
-          <w:szCs w:val="20"/>
-        </w:rPr>
-        <w:lastRenderedPageBreak/>
-        <w:t>&lt;AdminPassword&gt; (required parameter): Password for AdminUser.</w:t>
+        <w:t>.bat file</w:t>
       </w:r>
       <w:r>
         <w:rPr>
           <w:rFonts w:cstheme="minorHAnsi"/>
           <w:b/>
         </w:rPr>
-        <w:t>(i.e. what the variable “ops_passWord” is set to in the InstallSettings.bat file)</w:t>
-      </w:r>
-    </w:p>
-    <w:p>
-      <w:pPr>
-        <w:pStyle w:val="ListParagraph"/>
-        <w:rPr>
-          <w:rFonts w:ascii="Courier New" w:hAnsi="Courier New" w:cs="Courier New"/>
-          <w:sz w:val="20"/>
-          <w:szCs w:val="20"/>
-        </w:rPr>
-      </w:pPr>
-    </w:p>
-    <w:p>
-      <w:pPr>
-        <w:pStyle w:val="ListParagraph"/>
-        <w:rPr>
-          <w:rFonts w:ascii="Courier New" w:hAnsi="Courier New" w:cs="Courier New"/>
-          <w:sz w:val="20"/>
-          <w:szCs w:val="20"/>
-        </w:rPr>
-      </w:pPr>
-      <w:r>
-        <w:rPr>
-          <w:rFonts w:ascii="Courier New" w:hAnsi="Courier New" w:cs="Courier New"/>
-          <w:sz w:val="20"/>
-          <w:szCs w:val="20"/>
-        </w:rPr>
-        <w:t>&lt;ContentFolderPath&gt; (required parameter): Folder path containing portal content to post.</w:t>
-      </w:r>
-      <w:r>
-        <w:rPr>
-          <w:rFonts w:ascii="Courier New" w:hAnsi="Courier New" w:cs="Courier New"/>
-          <w:sz w:val="20"/>
-          <w:szCs w:val="20"/>
-        </w:rPr>
-        <w:t xml:space="preserve"> </w:t>
-      </w:r>
-      <w:r>
+        <w:t>)</w:t>
+      </w:r>
+    </w:p>
+    <w:p>
+      <w:pPr>
+        <w:pStyle w:val="ListParagraph"/>
         <w:rPr>
           <w:rFonts w:cstheme="minorHAnsi"/>
           <w:b/>
         </w:rPr>
-        <w:t>(i.e.</w:t>
+      </w:pPr>
+    </w:p>
+    <w:p>
+      <w:pPr>
+        <w:pStyle w:val="ListParagraph"/>
+        <w:rPr>
+          <w:rFonts w:ascii="Courier New" w:hAnsi="Courier New" w:cs="Courier New"/>
+          <w:sz w:val="20"/>
+          <w:szCs w:val="20"/>
+        </w:rPr>
+      </w:pPr>
+      <w:r>
+        <w:rPr>
+          <w:rFonts w:ascii="Courier New" w:hAnsi="Courier New" w:cs="Courier New"/>
+          <w:sz w:val="20"/>
+          <w:szCs w:val="20"/>
+        </w:rPr>
+        <w:lastRenderedPageBreak/>
+        <w:t>&lt;</w:t>
+      </w:r>
+      <w:proofErr w:type="spellStart"/>
+      <w:r>
+        <w:rPr>
+          <w:rFonts w:ascii="Courier New" w:hAnsi="Courier New" w:cs="Courier New"/>
+          <w:sz w:val="20"/>
+          <w:szCs w:val="20"/>
+        </w:rPr>
+        <w:t>AdminPassword</w:t>
+      </w:r>
+      <w:proofErr w:type="spellEnd"/>
+      <w:r>
+        <w:rPr>
+          <w:rFonts w:ascii="Courier New" w:hAnsi="Courier New" w:cs="Courier New"/>
+          <w:sz w:val="20"/>
+          <w:szCs w:val="20"/>
+        </w:rPr>
+        <w:t xml:space="preserve">&gt; (required parameter): Password for </w:t>
+      </w:r>
+      <w:proofErr w:type="spellStart"/>
+      <w:r>
+        <w:rPr>
+          <w:rFonts w:ascii="Courier New" w:hAnsi="Courier New" w:cs="Courier New"/>
+          <w:sz w:val="20"/>
+          <w:szCs w:val="20"/>
+        </w:rPr>
+        <w:t>AdminUser</w:t>
+      </w:r>
+      <w:proofErr w:type="spellEnd"/>
+      <w:proofErr w:type="gramStart"/>
+      <w:r>
+        <w:rPr>
+          <w:rFonts w:ascii="Courier New" w:hAnsi="Courier New" w:cs="Courier New"/>
+          <w:sz w:val="20"/>
+          <w:szCs w:val="20"/>
+        </w:rPr>
+        <w:t>.</w:t>
       </w:r>
       <w:r>
         <w:rPr>
           <w:rFonts w:cstheme="minorHAnsi"/>
           <w:b/>
         </w:rPr>
-        <w:t xml:space="preserve"> this is the OPSServerInstall\Portal</w:t>
-      </w:r>
+        <w:t>(</w:t>
+      </w:r>
+      <w:proofErr w:type="gramEnd"/>
       <w:r>
         <w:rPr>
           <w:rFonts w:cstheme="minorHAnsi"/>
           <w:b/>
         </w:rPr>
-        <w:t>\</w:t>
-      </w:r>
+        <w:t>i.e. what the variable “</w:t>
+      </w:r>
+      <w:proofErr w:type="spellStart"/>
       <w:r>
         <w:rPr>
           <w:rFonts w:cstheme="minorHAnsi"/>
           <w:b/>
         </w:rPr>
-        <w:t>PortalContent</w:t>
-      </w:r>
+        <w:t>ops_passWord</w:t>
+      </w:r>
+      <w:proofErr w:type="spellEnd"/>
       <w:r>
         <w:rPr>
           <w:rFonts w:cstheme="minorHAnsi"/>
           <w:b/>
         </w:rPr>
-        <w:t xml:space="preserve"> folder</w:t>
+        <w:t>” is set to in the InstallSettings.bat file)</w:t>
+      </w:r>
+    </w:p>
+    <w:p>
+      <w:pPr>
+        <w:pStyle w:val="ListParagraph"/>
+        <w:rPr>
+          <w:rFonts w:ascii="Courier New" w:hAnsi="Courier New" w:cs="Courier New"/>
+          <w:sz w:val="20"/>
+          <w:szCs w:val="20"/>
+        </w:rPr>
+      </w:pPr>
+    </w:p>
+    <w:p>
+      <w:pPr>
+        <w:pStyle w:val="ListParagraph"/>
+        <w:rPr>
+          <w:rFonts w:ascii="Courier New" w:hAnsi="Courier New" w:cs="Courier New"/>
+          <w:sz w:val="20"/>
+          <w:szCs w:val="20"/>
+        </w:rPr>
+      </w:pPr>
+      <w:r>
+        <w:rPr>
+          <w:rFonts w:ascii="Courier New" w:hAnsi="Courier New" w:cs="Courier New"/>
+          <w:sz w:val="20"/>
+          <w:szCs w:val="20"/>
+        </w:rPr>
+        <w:t>&lt;</w:t>
+      </w:r>
+      <w:proofErr w:type="spellStart"/>
+      <w:r>
+        <w:rPr>
+          <w:rFonts w:ascii="Courier New" w:hAnsi="Courier New" w:cs="Courier New"/>
+          <w:sz w:val="20"/>
+          <w:szCs w:val="20"/>
+        </w:rPr>
+        <w:t>ContentFolderPath</w:t>
+      </w:r>
+      <w:proofErr w:type="spellEnd"/>
+      <w:r>
+        <w:rPr>
+          <w:rFonts w:ascii="Courier New" w:hAnsi="Courier New" w:cs="Courier New"/>
+          <w:sz w:val="20"/>
+          <w:szCs w:val="20"/>
+        </w:rPr>
+        <w:t>&gt; (required parameter): Folder path containing portal content to post.</w:t>
+      </w:r>
+      <w:r>
+        <w:rPr>
+          <w:rFonts w:ascii="Courier New" w:hAnsi="Courier New" w:cs="Courier New"/>
+          <w:sz w:val="20"/>
+          <w:szCs w:val="20"/>
+        </w:rPr>
+        <w:t xml:space="preserve"> </w:t>
       </w:r>
       <w:r>
         <w:rPr>
           <w:rFonts w:cstheme="minorHAnsi"/>
           <w:b/>
         </w:rPr>
-        <w:t xml:space="preserve"> on the external drive</w:t>
-      </w:r>
+        <w:t>(</w:t>
+      </w:r>
+      <w:proofErr w:type="gramStart"/>
       <w:r>
         <w:rPr>
           <w:rFonts w:cstheme="minorHAnsi"/>
           <w:b/>
         </w:rPr>
+        <w:t>i.e</w:t>
+      </w:r>
+      <w:proofErr w:type="gramEnd"/>
+      <w:r>
+        <w:rPr>
+          <w:rFonts w:cstheme="minorHAnsi"/>
+          <w:b/>
+        </w:rPr>
+        <w:t>.</w:t>
+      </w:r>
+      <w:r>
+        <w:rPr>
+          <w:rFonts w:cstheme="minorHAnsi"/>
+          <w:b/>
+        </w:rPr>
+        <w:t xml:space="preserve"> this is the </w:t>
+      </w:r>
+      <w:proofErr w:type="spellStart"/>
+      <w:r>
+        <w:rPr>
+          <w:rFonts w:cstheme="minorHAnsi"/>
+          <w:b/>
+        </w:rPr>
+        <w:t>OPSServerInstall</w:t>
+      </w:r>
+      <w:proofErr w:type="spellEnd"/>
+      <w:r>
+        <w:rPr>
+          <w:rFonts w:cstheme="minorHAnsi"/>
+          <w:b/>
+        </w:rPr>
+        <w:t>\Portal</w:t>
+      </w:r>
+      <w:r>
+        <w:rPr>
+          <w:rFonts w:cstheme="minorHAnsi"/>
+          <w:b/>
+        </w:rPr>
+        <w:t>\</w:t>
+      </w:r>
+      <w:proofErr w:type="spellStart"/>
+      <w:r>
+        <w:rPr>
+          <w:rFonts w:cstheme="minorHAnsi"/>
+          <w:b/>
+        </w:rPr>
+        <w:t>PortalContent</w:t>
+      </w:r>
+      <w:proofErr w:type="spellEnd"/>
+      <w:r>
+        <w:rPr>
+          <w:rFonts w:cstheme="minorHAnsi"/>
+          <w:b/>
+        </w:rPr>
+        <w:t xml:space="preserve"> folder</w:t>
+      </w:r>
+      <w:r>
+        <w:rPr>
+          <w:rFonts w:cstheme="minorHAnsi"/>
+          <w:b/>
+        </w:rPr>
+        <w:t xml:space="preserve"> on the external drive</w:t>
+      </w:r>
+      <w:r>
+        <w:rPr>
+          <w:rFonts w:cstheme="minorHAnsi"/>
+          <w:b/>
+        </w:rPr>
         <w:t>)</w:t>
       </w:r>
     </w:p>
@@ -10788,15 +12452,51 @@
           <w:sz w:val="20"/>
           <w:szCs w:val="20"/>
         </w:rPr>
-        <w:t>{Use</w:t>
-      </w:r>
-      <w:r>
-        <w:rPr>
-          <w:rFonts w:ascii="Courier New" w:hAnsi="Courier New" w:cs="Courier New"/>
-          <w:sz w:val="20"/>
-          <w:szCs w:val="20"/>
-        </w:rPr>
-        <w:t xml:space="preserve">rsToPost} (optional parameter): </w:t>
+        <w:t>{</w:t>
+      </w:r>
+      <w:proofErr w:type="spellStart"/>
+      <w:r>
+        <w:rPr>
+          <w:rFonts w:ascii="Courier New" w:hAnsi="Courier New" w:cs="Courier New"/>
+          <w:sz w:val="20"/>
+          <w:szCs w:val="20"/>
+        </w:rPr>
+        <w:t>Use</w:t>
+      </w:r>
+      <w:r>
+        <w:rPr>
+          <w:rFonts w:ascii="Courier New" w:hAnsi="Courier New" w:cs="Courier New"/>
+          <w:sz w:val="20"/>
+          <w:szCs w:val="20"/>
+        </w:rPr>
+        <w:t>rsToPost</w:t>
+      </w:r>
+      <w:proofErr w:type="spellEnd"/>
+      <w:r>
+        <w:rPr>
+          <w:rFonts w:ascii="Courier New" w:hAnsi="Courier New" w:cs="Courier New"/>
+          <w:sz w:val="20"/>
+          <w:szCs w:val="20"/>
+        </w:rPr>
+        <w:t>} (</w:t>
+      </w:r>
+      <w:proofErr w:type="gramStart"/>
+      <w:r>
+        <w:rPr>
+          <w:rFonts w:ascii="Courier New" w:hAnsi="Courier New" w:cs="Courier New"/>
+          <w:sz w:val="20"/>
+          <w:szCs w:val="20"/>
+        </w:rPr>
+        <w:t>optional</w:t>
+      </w:r>
+      <w:proofErr w:type="gramEnd"/>
+      <w:r>
+        <w:rPr>
+          <w:rFonts w:ascii="Courier New" w:hAnsi="Courier New" w:cs="Courier New"/>
+          <w:sz w:val="20"/>
+          <w:szCs w:val="20"/>
+        </w:rPr>
+        <w:t xml:space="preserve"> parameter): </w:t>
       </w:r>
       <w:r>
         <w:rPr>
@@ -10854,7 +12554,43 @@
           <w:sz w:val="20"/>
           <w:szCs w:val="20"/>
         </w:rPr>
-        <w:t>{OpsServerTypesToPost} (optional parameter):</w:t>
+        <w:t>{</w:t>
+      </w:r>
+      <w:proofErr w:type="spellStart"/>
+      <w:r>
+        <w:rPr>
+          <w:rFonts w:ascii="Courier New" w:hAnsi="Courier New" w:cs="Courier New"/>
+          <w:sz w:val="20"/>
+          <w:szCs w:val="20"/>
+        </w:rPr>
+        <w:t>OpsServerTypesToPost</w:t>
+      </w:r>
+      <w:proofErr w:type="spellEnd"/>
+      <w:r>
+        <w:rPr>
+          <w:rFonts w:ascii="Courier New" w:hAnsi="Courier New" w:cs="Courier New"/>
+          <w:sz w:val="20"/>
+          <w:szCs w:val="20"/>
+        </w:rPr>
+        <w:t>} (</w:t>
+      </w:r>
+      <w:proofErr w:type="gramStart"/>
+      <w:r>
+        <w:rPr>
+          <w:rFonts w:ascii="Courier New" w:hAnsi="Courier New" w:cs="Courier New"/>
+          <w:sz w:val="20"/>
+          <w:szCs w:val="20"/>
+        </w:rPr>
+        <w:t>optional</w:t>
+      </w:r>
+      <w:proofErr w:type="gramEnd"/>
+      <w:r>
+        <w:rPr>
+          <w:rFonts w:ascii="Courier New" w:hAnsi="Courier New" w:cs="Courier New"/>
+          <w:sz w:val="20"/>
+          <w:szCs w:val="20"/>
+        </w:rPr>
+        <w:t xml:space="preserve"> parameter):</w:t>
       </w:r>
       <w:r>
         <w:rPr>
@@ -10880,7 +12616,35 @@
         <w:rPr>
           <w:rFonts w:cstheme="minorHAnsi"/>
         </w:rPr>
-        <w:t xml:space="preserve"> OpsServer types (Land, Maritime, etc).</w:t>
+        <w:t xml:space="preserve"> </w:t>
+      </w:r>
+      <w:proofErr w:type="spellStart"/>
+      <w:r>
+        <w:rPr>
+          <w:rFonts w:cstheme="minorHAnsi"/>
+        </w:rPr>
+        <w:t>OpsServer</w:t>
+      </w:r>
+      <w:proofErr w:type="spellEnd"/>
+      <w:r>
+        <w:rPr>
+          <w:rFonts w:cstheme="minorHAnsi"/>
+        </w:rPr>
+        <w:t xml:space="preserve"> types (Land, Maritime, </w:t>
+      </w:r>
+      <w:proofErr w:type="spellStart"/>
+      <w:r>
+        <w:rPr>
+          <w:rFonts w:cstheme="minorHAnsi"/>
+        </w:rPr>
+        <w:t>etc</w:t>
+      </w:r>
+      <w:proofErr w:type="spellEnd"/>
+      <w:r>
+        <w:rPr>
+          <w:rFonts w:cstheme="minorHAnsi"/>
+        </w:rPr>
+        <w:t>).</w:t>
       </w:r>
       <w:r>
         <w:rPr>
@@ -10929,7 +12693,43 @@
         <w:rPr>
           <w:color w:val="FF0000"/>
         </w:rPr>
-        <w:t>NOTE: Please ignore the error “ERROR:portalpy:Item ‘nnnnnnnnnnnn’ does not exist in this folder.“</w:t>
+        <w:t>NOTE: Please ignore the error “</w:t>
+      </w:r>
+      <w:proofErr w:type="spellStart"/>
+      <w:r>
+        <w:rPr>
+          <w:color w:val="FF0000"/>
+        </w:rPr>
+        <w:t>ERROR</w:t>
+      </w:r>
+      <w:proofErr w:type="gramStart"/>
+      <w:r>
+        <w:rPr>
+          <w:color w:val="FF0000"/>
+        </w:rPr>
+        <w:t>:portalpy:Item</w:t>
+      </w:r>
+      <w:proofErr w:type="spellEnd"/>
+      <w:proofErr w:type="gramEnd"/>
+      <w:r>
+        <w:rPr>
+          <w:color w:val="FF0000"/>
+        </w:rPr>
+        <w:t xml:space="preserve"> ‘</w:t>
+      </w:r>
+      <w:proofErr w:type="spellStart"/>
+      <w:r>
+        <w:rPr>
+          <w:color w:val="FF0000"/>
+        </w:rPr>
+        <w:t>nnnnnnnnnnnn</w:t>
+      </w:r>
+      <w:proofErr w:type="spellEnd"/>
+      <w:r>
+        <w:rPr>
+          <w:color w:val="FF0000"/>
+        </w:rPr>
+        <w:t>’ does not exist in this folder.“</w:t>
       </w:r>
     </w:p>
     <w:p/>
@@ -10944,24 +12744,24 @@
           <w:szCs w:val="26"/>
         </w:rPr>
       </w:pPr>
-      <w:bookmarkStart w:id="30" w:name="_Publish_the_ArcGIS"/>
+      <w:bookmarkStart w:id="29" w:name="_Publish_the_ArcGIS"/>
+      <w:bookmarkEnd w:id="29"/>
+      <w:r>
+        <w:br w:type="page"/>
+      </w:r>
+    </w:p>
+    <w:p>
+      <w:pPr>
+        <w:pStyle w:val="Heading2"/>
+      </w:pPr>
+      <w:bookmarkStart w:id="30" w:name="_Publish_the_ArcGIS_1"/>
+      <w:bookmarkStart w:id="31" w:name="_Toc385944370"/>
       <w:bookmarkEnd w:id="30"/>
-      <w:r>
-        <w:br w:type="page"/>
-      </w:r>
-    </w:p>
-    <w:p>
-      <w:pPr>
-        <w:pStyle w:val="Heading2"/>
-      </w:pPr>
-      <w:bookmarkStart w:id="31" w:name="_Publish_the_ArcGIS_1"/>
-      <w:bookmarkStart w:id="32" w:name="_Toc385944370"/>
-      <w:bookmarkEnd w:id="31"/>
       <w:r>
         <w:lastRenderedPageBreak/>
         <w:t>Publish the ArcGIS Server services</w:t>
       </w:r>
-      <w:bookmarkEnd w:id="32"/>
+      <w:bookmarkEnd w:id="31"/>
     </w:p>
     <w:p>
       <w:r>
@@ -11078,7 +12878,16 @@
           <w:sz w:val="20"/>
           <w:szCs w:val="20"/>
         </w:rPr>
-        <w:t>PublishToOpsServer.py &lt;Server_</w:t>
+        <w:t>PublishToOpsServer.py &lt;</w:t>
+      </w:r>
+      <w:proofErr w:type="spellStart"/>
+      <w:r>
+        <w:rPr>
+          <w:rFonts w:ascii="Courier New" w:hAnsi="Courier New" w:cs="Courier New"/>
+          <w:sz w:val="20"/>
+          <w:szCs w:val="20"/>
+        </w:rPr>
+        <w:t>Server_</w:t>
       </w:r>
       <w:r>
         <w:rPr>
@@ -11094,31 +12903,166 @@
           <w:sz w:val="20"/>
           <w:szCs w:val="20"/>
         </w:rPr>
-        <w:t>Name&gt; &lt;Serv</w:t>
-      </w:r>
-      <w:r>
-        <w:rPr>
-          <w:rFonts w:ascii="Courier New" w:hAnsi="Courier New" w:cs="Courier New"/>
-          <w:sz w:val="20"/>
-          <w:szCs w:val="20"/>
-        </w:rPr>
-        <w:t xml:space="preserve">er_Port&gt; &lt;User_Name&gt; &lt;Password&gt; &lt;Use_SSL: Yes|No&gt; </w:t>
-      </w:r>
-      <w:r>
-        <w:rPr>
-          <w:rFonts w:ascii="Courier New" w:hAnsi="Courier New" w:cs="Courier New"/>
-          <w:sz w:val="20"/>
-          <w:szCs w:val="20"/>
-        </w:rPr>
-        <w:t>&lt;Service_Definition_Root_Folder_Path&gt;</w:t>
-      </w:r>
-      <w:r>
-        <w:rPr>
-          <w:rFonts w:ascii="Courier New" w:hAnsi="Courier New" w:cs="Courier New"/>
-          <w:sz w:val="20"/>
-          <w:szCs w:val="20"/>
-        </w:rPr>
-        <w:t xml:space="preserve"> {OwnersToPublish} {OpsServerTypesToPublish}</w:t>
+        <w:t>Name</w:t>
+      </w:r>
+      <w:proofErr w:type="spellEnd"/>
+      <w:r>
+        <w:rPr>
+          <w:rFonts w:ascii="Courier New" w:hAnsi="Courier New" w:cs="Courier New"/>
+          <w:sz w:val="20"/>
+          <w:szCs w:val="20"/>
+        </w:rPr>
+        <w:t>&gt; &lt;</w:t>
+      </w:r>
+      <w:proofErr w:type="spellStart"/>
+      <w:r>
+        <w:rPr>
+          <w:rFonts w:ascii="Courier New" w:hAnsi="Courier New" w:cs="Courier New"/>
+          <w:sz w:val="20"/>
+          <w:szCs w:val="20"/>
+        </w:rPr>
+        <w:t>Serv</w:t>
+      </w:r>
+      <w:r>
+        <w:rPr>
+          <w:rFonts w:ascii="Courier New" w:hAnsi="Courier New" w:cs="Courier New"/>
+          <w:sz w:val="20"/>
+          <w:szCs w:val="20"/>
+        </w:rPr>
+        <w:t>er_Port</w:t>
+      </w:r>
+      <w:proofErr w:type="spellEnd"/>
+      <w:r>
+        <w:rPr>
+          <w:rFonts w:ascii="Courier New" w:hAnsi="Courier New" w:cs="Courier New"/>
+          <w:sz w:val="20"/>
+          <w:szCs w:val="20"/>
+        </w:rPr>
+        <w:t>&gt; &lt;</w:t>
+      </w:r>
+      <w:proofErr w:type="spellStart"/>
+      <w:r>
+        <w:rPr>
+          <w:rFonts w:ascii="Courier New" w:hAnsi="Courier New" w:cs="Courier New"/>
+          <w:sz w:val="20"/>
+          <w:szCs w:val="20"/>
+        </w:rPr>
+        <w:t>User_Name</w:t>
+      </w:r>
+      <w:proofErr w:type="spellEnd"/>
+      <w:r>
+        <w:rPr>
+          <w:rFonts w:ascii="Courier New" w:hAnsi="Courier New" w:cs="Courier New"/>
+          <w:sz w:val="20"/>
+          <w:szCs w:val="20"/>
+        </w:rPr>
+        <w:t>&gt; &lt;Password&gt; &lt;</w:t>
+      </w:r>
+      <w:proofErr w:type="spellStart"/>
+      <w:r>
+        <w:rPr>
+          <w:rFonts w:ascii="Courier New" w:hAnsi="Courier New" w:cs="Courier New"/>
+          <w:sz w:val="20"/>
+          <w:szCs w:val="20"/>
+        </w:rPr>
+        <w:t>Use_SSL</w:t>
+      </w:r>
+      <w:proofErr w:type="spellEnd"/>
+      <w:r>
+        <w:rPr>
+          <w:rFonts w:ascii="Courier New" w:hAnsi="Courier New" w:cs="Courier New"/>
+          <w:sz w:val="20"/>
+          <w:szCs w:val="20"/>
+        </w:rPr>
+        <w:t xml:space="preserve">: </w:t>
+      </w:r>
+      <w:proofErr w:type="spellStart"/>
+      <w:r>
+        <w:rPr>
+          <w:rFonts w:ascii="Courier New" w:hAnsi="Courier New" w:cs="Courier New"/>
+          <w:sz w:val="20"/>
+          <w:szCs w:val="20"/>
+        </w:rPr>
+        <w:t>Yes|No</w:t>
+      </w:r>
+      <w:proofErr w:type="spellEnd"/>
+      <w:r>
+        <w:rPr>
+          <w:rFonts w:ascii="Courier New" w:hAnsi="Courier New" w:cs="Courier New"/>
+          <w:sz w:val="20"/>
+          <w:szCs w:val="20"/>
+        </w:rPr>
+        <w:t xml:space="preserve">&gt; </w:t>
+      </w:r>
+      <w:r>
+        <w:rPr>
+          <w:rFonts w:ascii="Courier New" w:hAnsi="Courier New" w:cs="Courier New"/>
+          <w:sz w:val="20"/>
+          <w:szCs w:val="20"/>
+        </w:rPr>
+        <w:t>&lt;</w:t>
+      </w:r>
+      <w:proofErr w:type="spellStart"/>
+      <w:r>
+        <w:rPr>
+          <w:rFonts w:ascii="Courier New" w:hAnsi="Courier New" w:cs="Courier New"/>
+          <w:sz w:val="20"/>
+          <w:szCs w:val="20"/>
+        </w:rPr>
+        <w:t>Service_Definition_Root_Folder_Path</w:t>
+      </w:r>
+      <w:proofErr w:type="spellEnd"/>
+      <w:r>
+        <w:rPr>
+          <w:rFonts w:ascii="Courier New" w:hAnsi="Courier New" w:cs="Courier New"/>
+          <w:sz w:val="20"/>
+          <w:szCs w:val="20"/>
+        </w:rPr>
+        <w:t>&gt;</w:t>
+      </w:r>
+      <w:r>
+        <w:rPr>
+          <w:rFonts w:ascii="Courier New" w:hAnsi="Courier New" w:cs="Courier New"/>
+          <w:sz w:val="20"/>
+          <w:szCs w:val="20"/>
+        </w:rPr>
+        <w:t xml:space="preserve"> {</w:t>
+      </w:r>
+      <w:proofErr w:type="spellStart"/>
+      <w:r>
+        <w:rPr>
+          <w:rFonts w:ascii="Courier New" w:hAnsi="Courier New" w:cs="Courier New"/>
+          <w:sz w:val="20"/>
+          <w:szCs w:val="20"/>
+        </w:rPr>
+        <w:t>OwnersToPublish</w:t>
+      </w:r>
+      <w:proofErr w:type="spellEnd"/>
+      <w:r>
+        <w:rPr>
+          <w:rFonts w:ascii="Courier New" w:hAnsi="Courier New" w:cs="Courier New"/>
+          <w:sz w:val="20"/>
+          <w:szCs w:val="20"/>
+        </w:rPr>
+        <w:t>} {</w:t>
+      </w:r>
+      <w:proofErr w:type="spellStart"/>
+      <w:r>
+        <w:rPr>
+          <w:rFonts w:ascii="Courier New" w:hAnsi="Courier New" w:cs="Courier New"/>
+          <w:sz w:val="20"/>
+          <w:szCs w:val="20"/>
+        </w:rPr>
+        <w:t>OpsServerTypesToPublish</w:t>
+      </w:r>
+      <w:proofErr w:type="spellEnd"/>
+      <w:r>
+        <w:rPr>
+          <w:rFonts w:ascii="Courier New" w:hAnsi="Courier New" w:cs="Courier New"/>
+          <w:sz w:val="20"/>
+          <w:szCs w:val="20"/>
+        </w:rPr>
+        <w:t>}</w:t>
       </w:r>
     </w:p>
     <w:p>
@@ -11181,6 +13125,7 @@
         </w:rPr>
         <w:t>&lt;</w:t>
       </w:r>
+      <w:proofErr w:type="spellStart"/>
       <w:r>
         <w:rPr>
           <w:rFonts w:ascii="Courier New" w:hAnsi="Courier New" w:cs="Courier New"/>
@@ -11205,6 +13150,7 @@
         </w:rPr>
         <w:t>Name</w:t>
       </w:r>
+      <w:proofErr w:type="spellEnd"/>
       <w:r>
         <w:rPr>
           <w:rFonts w:ascii="Courier New" w:hAnsi="Courier New" w:cs="Courier New"/>
@@ -11213,13 +13159,23 @@
         </w:rPr>
         <w:t xml:space="preserve">&gt; (required parameter) </w:t>
       </w:r>
-      <w:r>
-        <w:rPr>
-          <w:rFonts w:ascii="Courier New" w:hAnsi="Courier New" w:cs="Courier New"/>
-          <w:sz w:val="20"/>
-          <w:szCs w:val="20"/>
-        </w:rPr>
-        <w:t>Fully qualified domain name of ArcGIS Server</w:t>
+      <w:proofErr w:type="gramStart"/>
+      <w:r>
+        <w:rPr>
+          <w:rFonts w:ascii="Courier New" w:hAnsi="Courier New" w:cs="Courier New"/>
+          <w:sz w:val="20"/>
+          <w:szCs w:val="20"/>
+        </w:rPr>
+        <w:t>Fully</w:t>
+      </w:r>
+      <w:proofErr w:type="gramEnd"/>
+      <w:r>
+        <w:rPr>
+          <w:rFonts w:ascii="Courier New" w:hAnsi="Courier New" w:cs="Courier New"/>
+          <w:sz w:val="20"/>
+          <w:szCs w:val="20"/>
+        </w:rPr>
+        <w:t xml:space="preserve"> qualified domain name of ArcGIS Server</w:t>
       </w:r>
       <w:r>
         <w:rPr>
@@ -11255,7 +13211,25 @@
           <w:sz w:val="20"/>
           <w:szCs w:val="20"/>
         </w:rPr>
-        <w:t>&lt;Server_Port&gt; (required parame</w:t>
+        <w:t>&lt;</w:t>
+      </w:r>
+      <w:proofErr w:type="spellStart"/>
+      <w:r>
+        <w:rPr>
+          <w:rFonts w:ascii="Courier New" w:hAnsi="Courier New" w:cs="Courier New"/>
+          <w:sz w:val="20"/>
+          <w:szCs w:val="20"/>
+        </w:rPr>
+        <w:t>Server_Port</w:t>
+      </w:r>
+      <w:proofErr w:type="spellEnd"/>
+      <w:r>
+        <w:rPr>
+          <w:rFonts w:ascii="Courier New" w:hAnsi="Courier New" w:cs="Courier New"/>
+          <w:sz w:val="20"/>
+          <w:szCs w:val="20"/>
+        </w:rPr>
+        <w:t>&gt; (required parame</w:t>
       </w:r>
       <w:r>
         <w:rPr>
@@ -11347,7 +13321,25 @@
           <w:sz w:val="20"/>
           <w:szCs w:val="20"/>
         </w:rPr>
-        <w:t>&lt;User_Name&gt; (required parameter) ArcGIS Serve</w:t>
+        <w:t>&lt;</w:t>
+      </w:r>
+      <w:proofErr w:type="spellStart"/>
+      <w:r>
+        <w:rPr>
+          <w:rFonts w:ascii="Courier New" w:hAnsi="Courier New" w:cs="Courier New"/>
+          <w:sz w:val="20"/>
+          <w:szCs w:val="20"/>
+        </w:rPr>
+        <w:t>User_Name</w:t>
+      </w:r>
+      <w:proofErr w:type="spellEnd"/>
+      <w:r>
+        <w:rPr>
+          <w:rFonts w:ascii="Courier New" w:hAnsi="Courier New" w:cs="Courier New"/>
+          <w:sz w:val="20"/>
+          <w:szCs w:val="20"/>
+        </w:rPr>
+        <w:t>&gt; (required parameter) ArcGIS Serve</w:t>
       </w:r>
       <w:r>
         <w:rPr>
@@ -11364,6 +13356,7 @@
         </w:rPr>
         <w:t>(i.e. what the variable “</w:t>
       </w:r>
+      <w:proofErr w:type="spellStart"/>
       <w:r>
         <w:rPr>
           <w:rFonts w:cstheme="minorHAnsi"/>
@@ -11371,6 +13364,7 @@
         </w:rPr>
         <w:t>ops_userName</w:t>
       </w:r>
+      <w:proofErr w:type="spellEnd"/>
       <w:r>
         <w:rPr>
           <w:rFonts w:cstheme="minorHAnsi"/>
@@ -11442,6 +13436,7 @@
         </w:rPr>
         <w:t>(i.e. what the variable “</w:t>
       </w:r>
+      <w:proofErr w:type="spellStart"/>
       <w:r>
         <w:rPr>
           <w:rFonts w:cstheme="minorHAnsi"/>
@@ -11449,6 +13444,7 @@
         </w:rPr>
         <w:t>ops_passWord</w:t>
       </w:r>
+      <w:proofErr w:type="spellEnd"/>
       <w:r>
         <w:rPr>
           <w:rFonts w:cstheme="minorHAnsi"/>
@@ -11497,7 +13493,43 @@
           <w:sz w:val="20"/>
           <w:szCs w:val="20"/>
         </w:rPr>
-        <w:t>&lt;Use_SSL: Yes|No&gt; (required) Flag indicating if ArcGIS Server requires HTTPS.</w:t>
+        <w:t>&lt;</w:t>
+      </w:r>
+      <w:proofErr w:type="spellStart"/>
+      <w:r>
+        <w:rPr>
+          <w:rFonts w:ascii="Courier New" w:hAnsi="Courier New" w:cs="Courier New"/>
+          <w:sz w:val="20"/>
+          <w:szCs w:val="20"/>
+        </w:rPr>
+        <w:t>Use_SSL</w:t>
+      </w:r>
+      <w:proofErr w:type="spellEnd"/>
+      <w:r>
+        <w:rPr>
+          <w:rFonts w:ascii="Courier New" w:hAnsi="Courier New" w:cs="Courier New"/>
+          <w:sz w:val="20"/>
+          <w:szCs w:val="20"/>
+        </w:rPr>
+        <w:t xml:space="preserve">: </w:t>
+      </w:r>
+      <w:proofErr w:type="spellStart"/>
+      <w:r>
+        <w:rPr>
+          <w:rFonts w:ascii="Courier New" w:hAnsi="Courier New" w:cs="Courier New"/>
+          <w:sz w:val="20"/>
+          <w:szCs w:val="20"/>
+        </w:rPr>
+        <w:t>Yes|No</w:t>
+      </w:r>
+      <w:proofErr w:type="spellEnd"/>
+      <w:r>
+        <w:rPr>
+          <w:rFonts w:ascii="Courier New" w:hAnsi="Courier New" w:cs="Courier New"/>
+          <w:sz w:val="20"/>
+          <w:szCs w:val="20"/>
+        </w:rPr>
+        <w:t>&gt; (required) Flag indicating if ArcGIS Server requires HTTPS.</w:t>
       </w:r>
       <w:r>
         <w:rPr>
@@ -11514,141 +13546,197 @@
         </w:rPr>
         <w:t>(</w:t>
       </w:r>
+      <w:proofErr w:type="gramStart"/>
       <w:r>
         <w:rPr>
           <w:rFonts w:cstheme="minorHAnsi"/>
           <w:b/>
         </w:rPr>
-        <w:t>the install scripts have you configure the ArcGIS Server security configuration as “HTTPS Only” so enter Yes for this parameter</w:t>
-      </w:r>
+        <w:t>the</w:t>
+      </w:r>
+      <w:proofErr w:type="gramEnd"/>
       <w:r>
         <w:rPr>
           <w:rFonts w:cstheme="minorHAnsi"/>
           <w:b/>
         </w:rPr>
-        <w:t>)</w:t>
-      </w:r>
-    </w:p>
-    <w:p>
-      <w:pPr>
-        <w:pStyle w:val="ListParagraph"/>
-        <w:ind w:left="1440"/>
-        <w:rPr>
-          <w:rFonts w:ascii="Courier New" w:hAnsi="Courier New" w:cs="Courier New"/>
-          <w:sz w:val="20"/>
-          <w:szCs w:val="20"/>
-        </w:rPr>
-      </w:pPr>
-    </w:p>
-    <w:p>
-      <w:pPr>
-        <w:pStyle w:val="ListParagraph"/>
-        <w:rPr>
-          <w:rFonts w:ascii="Courier New" w:hAnsi="Courier New" w:cs="Courier New"/>
-          <w:sz w:val="20"/>
-          <w:szCs w:val="20"/>
-        </w:rPr>
-      </w:pPr>
-      <w:r>
-        <w:rPr>
-          <w:rFonts w:ascii="Courier New" w:hAnsi="Courier New" w:cs="Courier New"/>
-          <w:sz w:val="20"/>
-          <w:szCs w:val="20"/>
-        </w:rPr>
-        <w:t>&lt;Service_Definition_Root_Folder_Path&gt; (required parameter) is the path of the root folder contain</w:t>
-      </w:r>
-      <w:r>
-        <w:rPr>
-          <w:rFonts w:ascii="Courier New" w:hAnsi="Courier New" w:cs="Courier New"/>
-          <w:sz w:val="20"/>
-          <w:szCs w:val="20"/>
-        </w:rPr>
-        <w:t>in</w:t>
-      </w:r>
-      <w:r>
-        <w:rPr>
-          <w:rFonts w:ascii="Courier New" w:hAnsi="Courier New" w:cs="Courier New"/>
-          <w:sz w:val="20"/>
-          <w:szCs w:val="20"/>
-        </w:rPr>
-        <w:t>g the service definition (</w:t>
-      </w:r>
-      <w:r>
-        <w:rPr>
-          <w:rFonts w:ascii="Courier New" w:hAnsi="Courier New" w:cs="Courier New"/>
-          <w:sz w:val="20"/>
-          <w:szCs w:val="20"/>
-        </w:rPr>
-        <w:t xml:space="preserve">.sd) files to upload (publish) </w:t>
+        <w:t xml:space="preserve"> install scripts have you configure the ArcGIS Server security configuration as “HTTPS Only” so enter Yes for this parameter</w:t>
       </w:r>
       <w:r>
         <w:rPr>
           <w:rFonts w:cstheme="minorHAnsi"/>
           <w:b/>
         </w:rPr>
-        <w:t>(i.e.</w:t>
+        <w:t>)</w:t>
+      </w:r>
+    </w:p>
+    <w:p>
+      <w:pPr>
+        <w:pStyle w:val="ListParagraph"/>
+        <w:ind w:left="1440"/>
+        <w:rPr>
+          <w:rFonts w:ascii="Courier New" w:hAnsi="Courier New" w:cs="Courier New"/>
+          <w:sz w:val="20"/>
+          <w:szCs w:val="20"/>
+        </w:rPr>
+      </w:pPr>
+    </w:p>
+    <w:p>
+      <w:pPr>
+        <w:pStyle w:val="ListParagraph"/>
+        <w:rPr>
+          <w:rFonts w:ascii="Courier New" w:hAnsi="Courier New" w:cs="Courier New"/>
+          <w:sz w:val="20"/>
+          <w:szCs w:val="20"/>
+        </w:rPr>
+      </w:pPr>
+      <w:r>
+        <w:rPr>
+          <w:rFonts w:ascii="Courier New" w:hAnsi="Courier New" w:cs="Courier New"/>
+          <w:sz w:val="20"/>
+          <w:szCs w:val="20"/>
+        </w:rPr>
+        <w:t>&lt;</w:t>
+      </w:r>
+      <w:proofErr w:type="spellStart"/>
+      <w:r>
+        <w:rPr>
+          <w:rFonts w:ascii="Courier New" w:hAnsi="Courier New" w:cs="Courier New"/>
+          <w:sz w:val="20"/>
+          <w:szCs w:val="20"/>
+        </w:rPr>
+        <w:t>Service_Definition_Root_Folder_Path</w:t>
+      </w:r>
+      <w:proofErr w:type="spellEnd"/>
+      <w:r>
+        <w:rPr>
+          <w:rFonts w:ascii="Courier New" w:hAnsi="Courier New" w:cs="Courier New"/>
+          <w:sz w:val="20"/>
+          <w:szCs w:val="20"/>
+        </w:rPr>
+        <w:t>&gt; (required parameter) is the path of the root folder contain</w:t>
+      </w:r>
+      <w:r>
+        <w:rPr>
+          <w:rFonts w:ascii="Courier New" w:hAnsi="Courier New" w:cs="Courier New"/>
+          <w:sz w:val="20"/>
+          <w:szCs w:val="20"/>
+        </w:rPr>
+        <w:t>in</w:t>
+      </w:r>
+      <w:r>
+        <w:rPr>
+          <w:rFonts w:ascii="Courier New" w:hAnsi="Courier New" w:cs="Courier New"/>
+          <w:sz w:val="20"/>
+          <w:szCs w:val="20"/>
+        </w:rPr>
+        <w:t>g the service definition (</w:t>
+      </w:r>
+      <w:r>
+        <w:rPr>
+          <w:rFonts w:ascii="Courier New" w:hAnsi="Courier New" w:cs="Courier New"/>
+          <w:sz w:val="20"/>
+          <w:szCs w:val="20"/>
+        </w:rPr>
+        <w:t>.</w:t>
+      </w:r>
+      <w:proofErr w:type="spellStart"/>
+      <w:r>
+        <w:rPr>
+          <w:rFonts w:ascii="Courier New" w:hAnsi="Courier New" w:cs="Courier New"/>
+          <w:sz w:val="20"/>
+          <w:szCs w:val="20"/>
+        </w:rPr>
+        <w:t>sd</w:t>
+      </w:r>
+      <w:proofErr w:type="spellEnd"/>
+      <w:r>
+        <w:rPr>
+          <w:rFonts w:ascii="Courier New" w:hAnsi="Courier New" w:cs="Courier New"/>
+          <w:sz w:val="20"/>
+          <w:szCs w:val="20"/>
+        </w:rPr>
+        <w:t xml:space="preserve">) files to upload (publish) </w:t>
       </w:r>
       <w:r>
         <w:rPr>
           <w:rFonts w:cstheme="minorHAnsi"/>
           <w:b/>
         </w:rPr>
-        <w:t xml:space="preserve"> </w:t>
+        <w:t>(i.e.</w:t>
       </w:r>
       <w:r>
         <w:rPr>
           <w:rFonts w:cstheme="minorHAnsi"/>
           <w:b/>
         </w:rPr>
-        <w:t>this is the</w:t>
+        <w:t xml:space="preserve"> </w:t>
       </w:r>
       <w:r>
         <w:rPr>
           <w:rFonts w:cstheme="minorHAnsi"/>
           <w:b/>
         </w:rPr>
-        <w:t xml:space="preserve"> OPSServer</w:t>
+        <w:t>this is the</w:t>
       </w:r>
       <w:r>
         <w:rPr>
           <w:rFonts w:cstheme="minorHAnsi"/>
           <w:b/>
         </w:rPr>
-        <w:t>Install</w:t>
-      </w:r>
+        <w:t xml:space="preserve"> </w:t>
+      </w:r>
+      <w:proofErr w:type="spellStart"/>
       <w:r>
         <w:rPr>
           <w:rFonts w:cstheme="minorHAnsi"/>
           <w:b/>
         </w:rPr>
-        <w:t>\Server\</w:t>
+        <w:t>OPSServer</w:t>
       </w:r>
       <w:r>
         <w:rPr>
           <w:rFonts w:cstheme="minorHAnsi"/>
           <w:b/>
         </w:rPr>
-        <w:t>ServiceDefinitions</w:t>
-      </w:r>
+        <w:t>Install</w:t>
+      </w:r>
+      <w:proofErr w:type="spellEnd"/>
       <w:r>
         <w:rPr>
           <w:rFonts w:cstheme="minorHAnsi"/>
           <w:b/>
         </w:rPr>
-        <w:t xml:space="preserve"> folder</w:t>
-      </w:r>
+        <w:t>\Server\</w:t>
+      </w:r>
+      <w:proofErr w:type="spellStart"/>
       <w:r>
         <w:rPr>
           <w:rFonts w:cstheme="minorHAnsi"/>
           <w:b/>
         </w:rPr>
-        <w:t xml:space="preserve"> on the external drive</w:t>
-      </w:r>
+        <w:t>ServiceDefinitions</w:t>
+      </w:r>
+      <w:proofErr w:type="spellEnd"/>
       <w:r>
         <w:rPr>
           <w:rFonts w:cstheme="minorHAnsi"/>
           <w:b/>
         </w:rPr>
+        <w:t xml:space="preserve"> folder</w:t>
+      </w:r>
+      <w:r>
+        <w:rPr>
+          <w:rFonts w:cstheme="minorHAnsi"/>
+          <w:b/>
+        </w:rPr>
+        <w:t xml:space="preserve"> on the external drive</w:t>
+      </w:r>
+      <w:r>
+        <w:rPr>
+          <w:rFonts w:cstheme="minorHAnsi"/>
+          <w:b/>
+        </w:rPr>
         <w:t>)</w:t>
       </w:r>
     </w:p>
@@ -11664,7 +13752,23 @@
       </w:pPr>
       <w:r>
         <w:lastRenderedPageBreak/>
-        <w:t>{OwnersToPublish} (optional parameter) allows you to publish only ArcGIS Server service owned by specific users by specifying a list of users.</w:t>
+        <w:t>{</w:t>
+      </w:r>
+      <w:proofErr w:type="spellStart"/>
+      <w:r>
+        <w:t>OwnersToPublish</w:t>
+      </w:r>
+      <w:proofErr w:type="spellEnd"/>
+      <w:r>
+        <w:t>} (</w:t>
+      </w:r>
+      <w:proofErr w:type="gramStart"/>
+      <w:r>
+        <w:t>optional</w:t>
+      </w:r>
+      <w:proofErr w:type="gramEnd"/>
+      <w:r>
+        <w:t xml:space="preserve"> parameter) allows you to publish only ArcGIS Server service owned by specific users by specifying a list of users.</w:t>
       </w:r>
       <w:r>
         <w:t xml:space="preserve"> </w:t>
@@ -11689,13 +13793,45 @@
         <w:pStyle w:val="ListParagraph"/>
       </w:pPr>
       <w:r>
-        <w:t>{OpsServerTypesToPublish} (optional parameter) allows you to publish ArcGIS Server services</w:t>
+        <w:t>{</w:t>
+      </w:r>
+      <w:proofErr w:type="spellStart"/>
+      <w:r>
+        <w:t>OpsServerTypesToPublish</w:t>
+      </w:r>
+      <w:proofErr w:type="spellEnd"/>
+      <w:r>
+        <w:t>} (</w:t>
+      </w:r>
+      <w:proofErr w:type="gramStart"/>
+      <w:r>
+        <w:t>optional</w:t>
+      </w:r>
+      <w:proofErr w:type="gramEnd"/>
+      <w:r>
+        <w:t xml:space="preserve"> parameter) allows you to publish ArcGIS Server services</w:t>
       </w:r>
       <w:r>
         <w:t xml:space="preserve"> for specific</w:t>
       </w:r>
       <w:r>
-        <w:t xml:space="preserve"> OpsServer types (Land, Maritime, etc).</w:t>
+        <w:t xml:space="preserve"> </w:t>
+      </w:r>
+      <w:proofErr w:type="spellStart"/>
+      <w:r>
+        <w:t>OpsServer</w:t>
+      </w:r>
+      <w:proofErr w:type="spellEnd"/>
+      <w:r>
+        <w:t xml:space="preserve"> types (Land, Maritime, </w:t>
+      </w:r>
+      <w:proofErr w:type="spellStart"/>
+      <w:r>
+        <w:t>etc</w:t>
+      </w:r>
+      <w:proofErr w:type="spellEnd"/>
+      <w:r>
+        <w:t>).</w:t>
       </w:r>
       <w:r>
         <w:t xml:space="preserve"> </w:t>
@@ -11766,12 +13902,14 @@
         </w:rPr>
         <w:t xml:space="preserve"> admin </w:t>
       </w:r>
+      <w:proofErr w:type="spellStart"/>
       <w:r>
         <w:rPr>
           <w:rFonts w:ascii="Courier New" w:hAnsi="Courier New" w:cs="Courier New"/>
         </w:rPr>
         <w:t>MyPassword</w:t>
       </w:r>
+      <w:proofErr w:type="spellEnd"/>
       <w:r>
         <w:rPr>
           <w:rFonts w:ascii="Courier New" w:hAnsi="Courier New" w:cs="Courier New"/>
@@ -12009,8 +14147,13 @@
           </w:tcPr>
           <w:p>
             <w:r>
-              <w:t>Environment/RoadNetwork</w:t>
-            </w:r>
+              <w:t>Environment/</w:t>
+            </w:r>
+            <w:proofErr w:type="spellStart"/>
+            <w:r>
+              <w:t>RoadNetwork</w:t>
+            </w:r>
+            <w:proofErr w:type="spellEnd"/>
           </w:p>
         </w:tc>
         <w:tc>
@@ -12019,7 +14162,57 @@
           </w:tcPr>
           <w:p>
             <w:r>
-              <w:t xml:space="preserve">This service will not publish from the .sd file. See the Word doc Environment\RoadNetwork\Republish.docx </w:t>
+              <w:t>This service will not publish from the .</w:t>
+            </w:r>
+            <w:proofErr w:type="spellStart"/>
+            <w:r>
+              <w:t>sd</w:t>
+            </w:r>
+            <w:proofErr w:type="spellEnd"/>
+            <w:r>
+              <w:t xml:space="preserve"> file. See the </w:t>
+            </w:r>
+            <w:r>
+              <w:t>PDF</w:t>
+            </w:r>
+            <w:r>
+              <w:t xml:space="preserve"> </w:t>
+            </w:r>
+            <w:proofErr w:type="spellStart"/>
+            <w:r>
+              <w:t>OPSServerInstall</w:t>
+            </w:r>
+            <w:proofErr w:type="spellEnd"/>
+            <w:r>
+              <w:t>\Server\</w:t>
+            </w:r>
+            <w:proofErr w:type="spellStart"/>
+            <w:r>
+              <w:t>SupportFiles</w:t>
+            </w:r>
+            <w:proofErr w:type="spellEnd"/>
+            <w:r>
+              <w:t xml:space="preserve"> </w:t>
+            </w:r>
+            <w:r>
+              <w:t>\Republishing\</w:t>
+            </w:r>
+            <w:r>
+              <w:t>Enviro</w:t>
+            </w:r>
+            <w:r>
+              <w:t>nment\</w:t>
+            </w:r>
+            <w:proofErr w:type="spellStart"/>
+            <w:r>
+              <w:t>RoadNetwork</w:t>
+            </w:r>
+            <w:proofErr w:type="spellEnd"/>
+            <w:r>
+              <w:t>\Republish.pdf</w:t>
+            </w:r>
+            <w:r>
+              <w:t xml:space="preserve"> </w:t>
             </w:r>
             <w:r>
               <w:t xml:space="preserve">located on the provided external drive </w:t>
@@ -12037,8 +14230,13 @@
           </w:tcPr>
           <w:p>
             <w:r>
-              <w:t>Operations/FriendlySituation</w:t>
-            </w:r>
+              <w:t>Operations/</w:t>
+            </w:r>
+            <w:proofErr w:type="spellStart"/>
+            <w:r>
+              <w:t>FriendlySituation</w:t>
+            </w:r>
+            <w:proofErr w:type="spellEnd"/>
           </w:p>
         </w:tc>
         <w:tc>
@@ -12047,19 +14245,42 @@
           </w:tcPr>
           <w:p>
             <w:r>
-              <w:t xml:space="preserve">Occasionally this service won’t publish on the first attempt. See the Word doc </w:t>
-            </w:r>
-            <w:r>
-              <w:t>OPSServerInstall\Server\SupportFiles</w:t>
-            </w:r>
+              <w:t xml:space="preserve">Occasionally this service won’t publish on the first attempt. See the </w:t>
+            </w:r>
+            <w:r>
+              <w:t xml:space="preserve">PDF </w:t>
+            </w:r>
+            <w:bookmarkStart w:id="32" w:name="_GoBack"/>
+            <w:bookmarkEnd w:id="32"/>
+            <w:proofErr w:type="spellStart"/>
+            <w:r>
+              <w:t>OPSServerInstall</w:t>
+            </w:r>
+            <w:proofErr w:type="spellEnd"/>
+            <w:r>
+              <w:t>\Server\</w:t>
+            </w:r>
+            <w:proofErr w:type="spellStart"/>
+            <w:r>
+              <w:t>SupportFiles</w:t>
+            </w:r>
+            <w:proofErr w:type="spellEnd"/>
             <w:r>
               <w:t xml:space="preserve"> </w:t>
             </w:r>
             <w:r>
-              <w:t>\Republishing\Operations\FriendlySituation</w:t>
-            </w:r>
-            <w:r>
-              <w:t>\Republish.docx located on the provided external drive for more information</w:t>
+              <w:t>\Republishing\Operations\</w:t>
+            </w:r>
+            <w:proofErr w:type="spellStart"/>
+            <w:r>
+              <w:t>FriendlySituation</w:t>
+            </w:r>
+            <w:proofErr w:type="spellEnd"/>
+            <w:r>
+              <w:t>\Republish.pdf</w:t>
+            </w:r>
+            <w:r>
+              <w:t xml:space="preserve"> located on the provided external drive for more information</w:t>
             </w:r>
           </w:p>
         </w:tc>
@@ -12228,15 +14449,61 @@
           <w:sz w:val="20"/>
           <w:szCs w:val="20"/>
         </w:rPr>
-        <w:t xml:space="preserve">.py &lt;Server_Name&gt; &lt;Server_Port&gt; &lt;User_Name&gt; &lt;Password&gt; </w:t>
-      </w:r>
-      <w:r>
-        <w:rPr>
-          <w:rFonts w:ascii="Courier New" w:hAnsi="Courier New" w:cs="Courier New"/>
-          <w:sz w:val="20"/>
-          <w:szCs w:val="20"/>
-        </w:rPr>
-        <w:t xml:space="preserve">&lt;Use_SSL: Yes|No&gt; </w:t>
+        <w:t>.py &lt;</w:t>
+      </w:r>
+      <w:proofErr w:type="spellStart"/>
+      <w:r>
+        <w:rPr>
+          <w:rFonts w:ascii="Courier New" w:hAnsi="Courier New" w:cs="Courier New"/>
+          <w:sz w:val="20"/>
+          <w:szCs w:val="20"/>
+        </w:rPr>
+        <w:t>Server_Name</w:t>
+      </w:r>
+      <w:proofErr w:type="spellEnd"/>
+      <w:r>
+        <w:rPr>
+          <w:rFonts w:ascii="Courier New" w:hAnsi="Courier New" w:cs="Courier New"/>
+          <w:sz w:val="20"/>
+          <w:szCs w:val="20"/>
+        </w:rPr>
+        <w:t>&gt; &lt;</w:t>
+      </w:r>
+      <w:proofErr w:type="spellStart"/>
+      <w:r>
+        <w:rPr>
+          <w:rFonts w:ascii="Courier New" w:hAnsi="Courier New" w:cs="Courier New"/>
+          <w:sz w:val="20"/>
+          <w:szCs w:val="20"/>
+        </w:rPr>
+        <w:t>Server_Port</w:t>
+      </w:r>
+      <w:proofErr w:type="spellEnd"/>
+      <w:r>
+        <w:rPr>
+          <w:rFonts w:ascii="Courier New" w:hAnsi="Courier New" w:cs="Courier New"/>
+          <w:sz w:val="20"/>
+          <w:szCs w:val="20"/>
+        </w:rPr>
+        <w:t>&gt; &lt;</w:t>
+      </w:r>
+      <w:proofErr w:type="spellStart"/>
+      <w:r>
+        <w:rPr>
+          <w:rFonts w:ascii="Courier New" w:hAnsi="Courier New" w:cs="Courier New"/>
+          <w:sz w:val="20"/>
+          <w:szCs w:val="20"/>
+        </w:rPr>
+        <w:t>User_Name</w:t>
+      </w:r>
+      <w:proofErr w:type="spellEnd"/>
+      <w:r>
+        <w:rPr>
+          <w:rFonts w:ascii="Courier New" w:hAnsi="Courier New" w:cs="Courier New"/>
+          <w:sz w:val="20"/>
+          <w:szCs w:val="20"/>
+        </w:rPr>
+        <w:t xml:space="preserve">&gt; &lt;Password&gt; </w:t>
       </w:r>
       <w:r>
         <w:rPr>
@@ -12246,6 +14513,51 @@
         </w:rPr>
         <w:t>&lt;</w:t>
       </w:r>
+      <w:proofErr w:type="spellStart"/>
+      <w:r>
+        <w:rPr>
+          <w:rFonts w:ascii="Courier New" w:hAnsi="Courier New" w:cs="Courier New"/>
+          <w:sz w:val="20"/>
+          <w:szCs w:val="20"/>
+        </w:rPr>
+        <w:t>Use_SSL</w:t>
+      </w:r>
+      <w:proofErr w:type="spellEnd"/>
+      <w:r>
+        <w:rPr>
+          <w:rFonts w:ascii="Courier New" w:hAnsi="Courier New" w:cs="Courier New"/>
+          <w:sz w:val="20"/>
+          <w:szCs w:val="20"/>
+        </w:rPr>
+        <w:t xml:space="preserve">: </w:t>
+      </w:r>
+      <w:proofErr w:type="spellStart"/>
+      <w:r>
+        <w:rPr>
+          <w:rFonts w:ascii="Courier New" w:hAnsi="Courier New" w:cs="Courier New"/>
+          <w:sz w:val="20"/>
+          <w:szCs w:val="20"/>
+        </w:rPr>
+        <w:t>Yes|No</w:t>
+      </w:r>
+      <w:proofErr w:type="spellEnd"/>
+      <w:r>
+        <w:rPr>
+          <w:rFonts w:ascii="Courier New" w:hAnsi="Courier New" w:cs="Courier New"/>
+          <w:sz w:val="20"/>
+          <w:szCs w:val="20"/>
+        </w:rPr>
+        <w:t xml:space="preserve">&gt; </w:t>
+      </w:r>
+      <w:r>
+        <w:rPr>
+          <w:rFonts w:ascii="Courier New" w:hAnsi="Courier New" w:cs="Courier New"/>
+          <w:sz w:val="20"/>
+          <w:szCs w:val="20"/>
+        </w:rPr>
+        <w:t>&lt;</w:t>
+      </w:r>
+      <w:proofErr w:type="spellStart"/>
       <w:r>
         <w:rPr>
           <w:rFonts w:ascii="Courier New" w:hAnsi="Courier New" w:cs="Courier New"/>
@@ -12254,6 +14566,7 @@
         </w:rPr>
         <w:t>Start|Stop</w:t>
       </w:r>
+      <w:proofErr w:type="spellEnd"/>
       <w:r>
         <w:rPr>
           <w:rFonts w:ascii="Courier New" w:hAnsi="Courier New" w:cs="Courier New"/>
@@ -12276,8 +14589,18 @@
           <w:sz w:val="20"/>
           <w:szCs w:val="20"/>
         </w:rPr>
-        <w:t>{folder//}service.type</w:t>
-      </w:r>
+        <w:t>{folder//}</w:t>
+      </w:r>
+      <w:proofErr w:type="spellStart"/>
+      <w:r>
+        <w:rPr>
+          <w:rFonts w:ascii="Courier New" w:hAnsi="Courier New" w:cs="Courier New"/>
+          <w:sz w:val="20"/>
+          <w:szCs w:val="20"/>
+        </w:rPr>
+        <w:t>service.type</w:t>
+      </w:r>
+      <w:proofErr w:type="spellEnd"/>
       <w:r>
         <w:rPr>
           <w:rFonts w:ascii="Courier New" w:hAnsi="Courier New" w:cs="Courier New"/>
@@ -12349,21 +14672,49 @@
         </w:rPr>
         <w:t>&lt;</w:t>
       </w:r>
-      <w:r>
-        <w:rPr>
-          <w:rFonts w:ascii="Courier New" w:hAnsi="Courier New" w:cs="Courier New"/>
-          <w:sz w:val="20"/>
-          <w:szCs w:val="20"/>
-        </w:rPr>
-        <w:t>Server_Name&gt; (required</w:t>
-      </w:r>
-      <w:r>
-        <w:rPr>
-          <w:rFonts w:ascii="Courier New" w:hAnsi="Courier New" w:cs="Courier New"/>
-          <w:sz w:val="20"/>
-          <w:szCs w:val="20"/>
-        </w:rPr>
-        <w:t>) ArcGIS Server server name.</w:t>
+      <w:proofErr w:type="spellStart"/>
+      <w:r>
+        <w:rPr>
+          <w:rFonts w:ascii="Courier New" w:hAnsi="Courier New" w:cs="Courier New"/>
+          <w:sz w:val="20"/>
+          <w:szCs w:val="20"/>
+        </w:rPr>
+        <w:t>Server_Name</w:t>
+      </w:r>
+      <w:proofErr w:type="spellEnd"/>
+      <w:r>
+        <w:rPr>
+          <w:rFonts w:ascii="Courier New" w:hAnsi="Courier New" w:cs="Courier New"/>
+          <w:sz w:val="20"/>
+          <w:szCs w:val="20"/>
+        </w:rPr>
+        <w:t>&gt; (required</w:t>
+      </w:r>
+      <w:r>
+        <w:rPr>
+          <w:rFonts w:ascii="Courier New" w:hAnsi="Courier New" w:cs="Courier New"/>
+          <w:sz w:val="20"/>
+          <w:szCs w:val="20"/>
+        </w:rPr>
+        <w:t xml:space="preserve">) ArcGIS Server </w:t>
+      </w:r>
+      <w:proofErr w:type="spellStart"/>
+      <w:r>
+        <w:rPr>
+          <w:rFonts w:ascii="Courier New" w:hAnsi="Courier New" w:cs="Courier New"/>
+          <w:sz w:val="20"/>
+          <w:szCs w:val="20"/>
+        </w:rPr>
+        <w:t>server</w:t>
+      </w:r>
+      <w:proofErr w:type="spellEnd"/>
+      <w:r>
+        <w:rPr>
+          <w:rFonts w:ascii="Courier New" w:hAnsi="Courier New" w:cs="Courier New"/>
+          <w:sz w:val="20"/>
+          <w:szCs w:val="20"/>
+        </w:rPr>
+        <w:t xml:space="preserve"> name.</w:t>
       </w:r>
     </w:p>
     <w:p>
@@ -12392,7 +14743,25 @@
           <w:sz w:val="20"/>
           <w:szCs w:val="20"/>
         </w:rPr>
-        <w:t>&lt;Server_Port&gt; (required</w:t>
+        <w:t>&lt;</w:t>
+      </w:r>
+      <w:proofErr w:type="spellStart"/>
+      <w:r>
+        <w:rPr>
+          <w:rFonts w:ascii="Courier New" w:hAnsi="Courier New" w:cs="Courier New"/>
+          <w:sz w:val="20"/>
+          <w:szCs w:val="20"/>
+        </w:rPr>
+        <w:t>Server_Port</w:t>
+      </w:r>
+      <w:proofErr w:type="spellEnd"/>
+      <w:r>
+        <w:rPr>
+          <w:rFonts w:ascii="Courier New" w:hAnsi="Courier New" w:cs="Courier New"/>
+          <w:sz w:val="20"/>
+          <w:szCs w:val="20"/>
+        </w:rPr>
+        <w:t>&gt; (required</w:t>
       </w:r>
       <w:r>
         <w:rPr>
@@ -12453,7 +14822,25 @@
           <w:sz w:val="20"/>
           <w:szCs w:val="20"/>
         </w:rPr>
-        <w:t>&lt;User_Name&gt; (required</w:t>
+        <w:t>&lt;</w:t>
+      </w:r>
+      <w:proofErr w:type="spellStart"/>
+      <w:r>
+        <w:rPr>
+          <w:rFonts w:ascii="Courier New" w:hAnsi="Courier New" w:cs="Courier New"/>
+          <w:sz w:val="20"/>
+          <w:szCs w:val="20"/>
+        </w:rPr>
+        <w:t>User_Name</w:t>
+      </w:r>
+      <w:proofErr w:type="spellEnd"/>
+      <w:r>
+        <w:rPr>
+          <w:rFonts w:ascii="Courier New" w:hAnsi="Courier New" w:cs="Courier New"/>
+          <w:sz w:val="20"/>
+          <w:szCs w:val="20"/>
+        </w:rPr>
+        <w:t>&gt; (required</w:t>
       </w:r>
       <w:r>
         <w:rPr>
@@ -12484,189 +14871,157 @@
           <w:rFonts w:cstheme="minorHAnsi"/>
           <w:b/>
         </w:rPr>
-        <w:t>(i.e. what the variable “</w:t>
-      </w:r>
+        <w:t>(</w:t>
+      </w:r>
+      <w:proofErr w:type="gramStart"/>
       <w:r>
         <w:rPr>
           <w:rFonts w:cstheme="minorHAnsi"/>
           <w:b/>
         </w:rPr>
-        <w:t>ops_userName</w:t>
-      </w:r>
+        <w:t>i.e</w:t>
+      </w:r>
+      <w:proofErr w:type="gramEnd"/>
       <w:r>
         <w:rPr>
           <w:rFonts w:cstheme="minorHAnsi"/>
           <w:b/>
         </w:rPr>
-        <w:t>” i</w:t>
-      </w:r>
+        <w:t>. what the variable “</w:t>
+      </w:r>
+      <w:proofErr w:type="spellStart"/>
       <w:r>
         <w:rPr>
           <w:rFonts w:cstheme="minorHAnsi"/>
           <w:b/>
         </w:rPr>
-        <w:t>s set to in the InstallSettings</w:t>
-      </w:r>
+        <w:t>ops_userName</w:t>
+      </w:r>
+      <w:proofErr w:type="spellEnd"/>
       <w:r>
         <w:rPr>
           <w:rFonts w:cstheme="minorHAnsi"/>
           <w:b/>
         </w:rPr>
-        <w:t>.bat file</w:t>
+        <w:t>” i</w:t>
       </w:r>
       <w:r>
         <w:rPr>
           <w:rFonts w:cstheme="minorHAnsi"/>
           <w:b/>
         </w:rPr>
-        <w:t>)</w:t>
-      </w:r>
-    </w:p>
-    <w:p>
-      <w:pPr>
-        <w:pStyle w:val="ListParagraph"/>
-        <w:ind w:left="1440"/>
-        <w:rPr>
-          <w:rFonts w:ascii="Courier New" w:hAnsi="Courier New" w:cs="Courier New"/>
-          <w:sz w:val="20"/>
-          <w:szCs w:val="20"/>
-        </w:rPr>
-      </w:pPr>
-    </w:p>
-    <w:p>
-      <w:pPr>
-        <w:pStyle w:val="ListParagraph"/>
-        <w:ind w:left="1440"/>
+        <w:t>s set to in the InstallSettings</w:t>
+      </w:r>
+      <w:r>
         <w:rPr>
           <w:rFonts w:cstheme="minorHAnsi"/>
           <w:b/>
         </w:rPr>
-      </w:pPr>
-      <w:r>
-        <w:rPr>
-          <w:rFonts w:ascii="Courier New" w:hAnsi="Courier New" w:cs="Courier New"/>
-          <w:sz w:val="20"/>
-          <w:szCs w:val="20"/>
-        </w:rPr>
-        <w:t>&lt;Password&gt; (required</w:t>
-      </w:r>
-      <w:r>
-        <w:rPr>
-          <w:rFonts w:ascii="Courier New" w:hAnsi="Courier New" w:cs="Courier New"/>
-          <w:sz w:val="20"/>
-          <w:szCs w:val="20"/>
-        </w:rPr>
-        <w:t xml:space="preserve">) </w:t>
-      </w:r>
-      <w:r>
-        <w:rPr>
-          <w:rFonts w:ascii="Courier New" w:hAnsi="Courier New" w:cs="Courier New"/>
-          <w:sz w:val="20"/>
-          <w:szCs w:val="20"/>
-        </w:rPr>
-        <w:t>user</w:t>
-      </w:r>
-      <w:r>
-        <w:rPr>
-          <w:rFonts w:ascii="Courier New" w:hAnsi="Courier New" w:cs="Courier New"/>
-          <w:sz w:val="20"/>
-          <w:szCs w:val="20"/>
-        </w:rPr>
-        <w:t xml:space="preserve"> password </w:t>
+        <w:t>.bat file</w:t>
       </w:r>
       <w:r>
         <w:rPr>
           <w:rFonts w:cstheme="minorHAnsi"/>
           <w:b/>
         </w:rPr>
-        <w:t>(i.e. what the variable “</w:t>
-      </w:r>
-      <w:r>
+        <w:t>)</w:t>
+      </w:r>
+    </w:p>
+    <w:p>
+      <w:pPr>
+        <w:pStyle w:val="ListParagraph"/>
+        <w:ind w:left="1440"/>
+        <w:rPr>
+          <w:rFonts w:ascii="Courier New" w:hAnsi="Courier New" w:cs="Courier New"/>
+          <w:sz w:val="20"/>
+          <w:szCs w:val="20"/>
+        </w:rPr>
+      </w:pPr>
+    </w:p>
+    <w:p>
+      <w:pPr>
+        <w:pStyle w:val="ListParagraph"/>
+        <w:ind w:left="1440"/>
         <w:rPr>
           <w:rFonts w:cstheme="minorHAnsi"/>
           <w:b/>
         </w:rPr>
-        <w:t>ops_passWord</w:t>
+      </w:pPr>
+      <w:r>
+        <w:rPr>
+          <w:rFonts w:ascii="Courier New" w:hAnsi="Courier New" w:cs="Courier New"/>
+          <w:sz w:val="20"/>
+          <w:szCs w:val="20"/>
+        </w:rPr>
+        <w:t>&lt;Password&gt; (required</w:t>
+      </w:r>
+      <w:r>
+        <w:rPr>
+          <w:rFonts w:ascii="Courier New" w:hAnsi="Courier New" w:cs="Courier New"/>
+          <w:sz w:val="20"/>
+          <w:szCs w:val="20"/>
+        </w:rPr>
+        <w:t xml:space="preserve">) </w:t>
+      </w:r>
+      <w:r>
+        <w:rPr>
+          <w:rFonts w:ascii="Courier New" w:hAnsi="Courier New" w:cs="Courier New"/>
+          <w:sz w:val="20"/>
+          <w:szCs w:val="20"/>
+        </w:rPr>
+        <w:t>user</w:t>
+      </w:r>
+      <w:r>
+        <w:rPr>
+          <w:rFonts w:ascii="Courier New" w:hAnsi="Courier New" w:cs="Courier New"/>
+          <w:sz w:val="20"/>
+          <w:szCs w:val="20"/>
+        </w:rPr>
+        <w:t xml:space="preserve"> password </w:t>
       </w:r>
       <w:r>
         <w:rPr>
           <w:rFonts w:cstheme="minorHAnsi"/>
           <w:b/>
         </w:rPr>
-        <w:t>” i</w:t>
-      </w:r>
+        <w:t>(i.e. what the variable “</w:t>
+      </w:r>
+      <w:proofErr w:type="spellStart"/>
       <w:r>
         <w:rPr>
           <w:rFonts w:cstheme="minorHAnsi"/>
           <w:b/>
         </w:rPr>
-        <w:t>s set to in the InstallSettings</w:t>
-      </w:r>
+        <w:t>ops_passWord</w:t>
+      </w:r>
+      <w:proofErr w:type="spellEnd"/>
       <w:r>
         <w:rPr>
           <w:rFonts w:cstheme="minorHAnsi"/>
           <w:b/>
         </w:rPr>
-        <w:t>.bat file</w:t>
+        <w:t>” i</w:t>
       </w:r>
       <w:r>
         <w:rPr>
           <w:rFonts w:cstheme="minorHAnsi"/>
           <w:b/>
         </w:rPr>
-        <w:t>)</w:t>
-      </w:r>
-    </w:p>
-    <w:p>
-      <w:pPr>
-        <w:pStyle w:val="ListParagraph"/>
-        <w:ind w:left="1440"/>
-        <w:rPr>
-          <w:rFonts w:ascii="Courier New" w:hAnsi="Courier New" w:cs="Courier New"/>
-          <w:sz w:val="20"/>
-          <w:szCs w:val="20"/>
-        </w:rPr>
-      </w:pPr>
-    </w:p>
-    <w:p>
-      <w:pPr>
-        <w:pStyle w:val="ListParagraph"/>
-        <w:ind w:left="1440"/>
-        <w:rPr>
-          <w:rFonts w:ascii="Courier New" w:hAnsi="Courier New" w:cs="Courier New"/>
-          <w:sz w:val="20"/>
-          <w:szCs w:val="20"/>
-        </w:rPr>
-      </w:pPr>
-      <w:r>
-        <w:rPr>
-          <w:rFonts w:ascii="Courier New" w:hAnsi="Courier New" w:cs="Courier New"/>
-          <w:sz w:val="20"/>
-          <w:szCs w:val="20"/>
-        </w:rPr>
-        <w:t>&lt;Use_SSL: Yes|No&gt; (required) Flag indicating if ArcGIS Server requires HTTPS.</w:t>
-      </w:r>
-      <w:r>
-        <w:rPr>
-          <w:rFonts w:ascii="Courier New" w:hAnsi="Courier New" w:cs="Courier New"/>
-          <w:sz w:val="20"/>
-          <w:szCs w:val="20"/>
-        </w:rPr>
-        <w:t xml:space="preserve"> </w:t>
+        <w:t>s set to in the InstallSettings</w:t>
       </w:r>
       <w:r>
         <w:rPr>
           <w:rFonts w:cstheme="minorHAnsi"/>
           <w:b/>
         </w:rPr>
-        <w:t>(</w:t>
+        <w:t>.bat file</w:t>
       </w:r>
       <w:r>
         <w:rPr>
           <w:rFonts w:cstheme="minorHAnsi"/>
           <w:b/>
         </w:rPr>
-        <w:t>specify ‘Yes’ because security on the ArcGIS Server is configured as ‘HTTPS only’)</w:t>
+        <w:t>)</w:t>
       </w:r>
     </w:p>
     <w:p>
@@ -12698,37 +15053,41 @@
         </w:rPr>
         <w:t>&lt;</w:t>
       </w:r>
-      <w:r>
-        <w:rPr>
-          <w:rFonts w:ascii="Courier New" w:hAnsi="Courier New" w:cs="Courier New"/>
-          <w:sz w:val="20"/>
-          <w:szCs w:val="20"/>
-        </w:rPr>
-        <w:t>Start|Stop</w:t>
-      </w:r>
-      <w:r>
-        <w:rPr>
-          <w:rFonts w:ascii="Courier New" w:hAnsi="Courier New" w:cs="Courier New"/>
-          <w:sz w:val="20"/>
-          <w:szCs w:val="20"/>
-        </w:rPr>
-        <w:t>&gt; (required</w:t>
-      </w:r>
-      <w:r>
-        <w:rPr>
-          <w:rFonts w:ascii="Courier New" w:hAnsi="Courier New" w:cs="Courier New"/>
-          <w:sz w:val="20"/>
-          <w:szCs w:val="20"/>
-        </w:rPr>
-        <w:t xml:space="preserve">) </w:t>
-      </w:r>
-      <w:r>
-        <w:rPr>
-          <w:rFonts w:ascii="Courier New" w:hAnsi="Courier New" w:cs="Courier New"/>
-          <w:sz w:val="20"/>
-          <w:szCs w:val="20"/>
-        </w:rPr>
-        <w:t>action to perform</w:t>
+      <w:proofErr w:type="spellStart"/>
+      <w:r>
+        <w:rPr>
+          <w:rFonts w:ascii="Courier New" w:hAnsi="Courier New" w:cs="Courier New"/>
+          <w:sz w:val="20"/>
+          <w:szCs w:val="20"/>
+        </w:rPr>
+        <w:t>Use_SSL</w:t>
+      </w:r>
+      <w:proofErr w:type="spellEnd"/>
+      <w:r>
+        <w:rPr>
+          <w:rFonts w:ascii="Courier New" w:hAnsi="Courier New" w:cs="Courier New"/>
+          <w:sz w:val="20"/>
+          <w:szCs w:val="20"/>
+        </w:rPr>
+        <w:t xml:space="preserve">: </w:t>
+      </w:r>
+      <w:proofErr w:type="spellStart"/>
+      <w:r>
+        <w:rPr>
+          <w:rFonts w:ascii="Courier New" w:hAnsi="Courier New" w:cs="Courier New"/>
+          <w:sz w:val="20"/>
+          <w:szCs w:val="20"/>
+        </w:rPr>
+        <w:t>Yes|No</w:t>
+      </w:r>
+      <w:proofErr w:type="spellEnd"/>
+      <w:r>
+        <w:rPr>
+          <w:rFonts w:ascii="Courier New" w:hAnsi="Courier New" w:cs="Courier New"/>
+          <w:sz w:val="20"/>
+          <w:szCs w:val="20"/>
+        </w:rPr>
+        <w:t>&gt; (required) Flag indicating if ArcGIS Server requires HTTPS.</w:t>
       </w:r>
       <w:r>
         <w:rPr>
@@ -12743,34 +15102,129 @@
           <w:rFonts w:cstheme="minorHAnsi"/>
           <w:b/>
         </w:rPr>
-        <w:t xml:space="preserve">(use </w:t>
-      </w:r>
+        <w:t>(</w:t>
+      </w:r>
+      <w:proofErr w:type="gramStart"/>
       <w:r>
         <w:rPr>
           <w:rFonts w:cstheme="minorHAnsi"/>
           <w:b/>
         </w:rPr>
-        <w:t>“</w:t>
-      </w:r>
+        <w:t>specify</w:t>
+      </w:r>
+      <w:proofErr w:type="gramEnd"/>
       <w:r>
         <w:rPr>
           <w:rFonts w:cstheme="minorHAnsi"/>
           <w:b/>
         </w:rPr>
-        <w:t>Start</w:t>
+        <w:t xml:space="preserve"> ‘Yes’ because security on the ArcGIS Server is configured as ‘HTTPS only’)</w:t>
+      </w:r>
+    </w:p>
+    <w:p>
+      <w:pPr>
+        <w:pStyle w:val="ListParagraph"/>
+        <w:ind w:left="1440"/>
+        <w:rPr>
+          <w:rFonts w:ascii="Courier New" w:hAnsi="Courier New" w:cs="Courier New"/>
+          <w:sz w:val="20"/>
+          <w:szCs w:val="20"/>
+        </w:rPr>
+      </w:pPr>
+    </w:p>
+    <w:p>
+      <w:pPr>
+        <w:pStyle w:val="ListParagraph"/>
+        <w:ind w:left="1440"/>
+        <w:rPr>
+          <w:rFonts w:ascii="Courier New" w:hAnsi="Courier New" w:cs="Courier New"/>
+          <w:sz w:val="20"/>
+          <w:szCs w:val="20"/>
+        </w:rPr>
+      </w:pPr>
+      <w:r>
+        <w:rPr>
+          <w:rFonts w:ascii="Courier New" w:hAnsi="Courier New" w:cs="Courier New"/>
+          <w:sz w:val="20"/>
+          <w:szCs w:val="20"/>
+        </w:rPr>
+        <w:t>&lt;</w:t>
+      </w:r>
+      <w:proofErr w:type="spellStart"/>
+      <w:r>
+        <w:rPr>
+          <w:rFonts w:ascii="Courier New" w:hAnsi="Courier New" w:cs="Courier New"/>
+          <w:sz w:val="20"/>
+          <w:szCs w:val="20"/>
+        </w:rPr>
+        <w:t>Start|Stop</w:t>
+      </w:r>
+      <w:proofErr w:type="spellEnd"/>
+      <w:r>
+        <w:rPr>
+          <w:rFonts w:ascii="Courier New" w:hAnsi="Courier New" w:cs="Courier New"/>
+          <w:sz w:val="20"/>
+          <w:szCs w:val="20"/>
+        </w:rPr>
+        <w:t>&gt; (required</w:t>
+      </w:r>
+      <w:r>
+        <w:rPr>
+          <w:rFonts w:ascii="Courier New" w:hAnsi="Courier New" w:cs="Courier New"/>
+          <w:sz w:val="20"/>
+          <w:szCs w:val="20"/>
+        </w:rPr>
+        <w:t xml:space="preserve">) </w:t>
+      </w:r>
+      <w:r>
+        <w:rPr>
+          <w:rFonts w:ascii="Courier New" w:hAnsi="Courier New" w:cs="Courier New"/>
+          <w:sz w:val="20"/>
+          <w:szCs w:val="20"/>
+        </w:rPr>
+        <w:t>action to perform</w:t>
+      </w:r>
+      <w:r>
+        <w:rPr>
+          <w:rFonts w:ascii="Courier New" w:hAnsi="Courier New" w:cs="Courier New"/>
+          <w:sz w:val="20"/>
+          <w:szCs w:val="20"/>
+        </w:rPr>
+        <w:t xml:space="preserve"> </w:t>
       </w:r>
       <w:r>
         <w:rPr>
           <w:rFonts w:cstheme="minorHAnsi"/>
           <w:b/>
         </w:rPr>
-        <w:t>”</w:t>
+        <w:t xml:space="preserve">(use </w:t>
       </w:r>
       <w:r>
         <w:rPr>
           <w:rFonts w:cstheme="minorHAnsi"/>
           <w:b/>
         </w:rPr>
+        <w:t>“</w:t>
+      </w:r>
+      <w:r>
+        <w:rPr>
+          <w:rFonts w:cstheme="minorHAnsi"/>
+          <w:b/>
+        </w:rPr>
+        <w:t>Start</w:t>
+      </w:r>
+      <w:r>
+        <w:rPr>
+          <w:rFonts w:cstheme="minorHAnsi"/>
+          <w:b/>
+        </w:rPr>
+        <w:t>”</w:t>
+      </w:r>
+      <w:r>
+        <w:rPr>
+          <w:rFonts w:cstheme="minorHAnsi"/>
+          <w:b/>
+        </w:rPr>
         <w:t xml:space="preserve"> in this particular case)</w:t>
       </w:r>
       <w:r>
@@ -12817,15 +15271,61 @@
           <w:sz w:val="20"/>
           <w:szCs w:val="20"/>
         </w:rPr>
-        <w:t>{folder//}service.type</w:t>
-      </w:r>
-      <w:r>
-        <w:rPr>
-          <w:rFonts w:ascii="Courier New" w:hAnsi="Courier New" w:cs="Courier New"/>
-          <w:sz w:val="20"/>
-          <w:szCs w:val="20"/>
-        </w:rPr>
-        <w:t>} (optional) to Start|Stop specific services, specify</w:t>
+        <w:t>{folder//}</w:t>
+      </w:r>
+      <w:proofErr w:type="spellStart"/>
+      <w:r>
+        <w:rPr>
+          <w:rFonts w:ascii="Courier New" w:hAnsi="Courier New" w:cs="Courier New"/>
+          <w:sz w:val="20"/>
+          <w:szCs w:val="20"/>
+        </w:rPr>
+        <w:t>service.type</w:t>
+      </w:r>
+      <w:proofErr w:type="spellEnd"/>
+      <w:r>
+        <w:rPr>
+          <w:rFonts w:ascii="Courier New" w:hAnsi="Courier New" w:cs="Courier New"/>
+          <w:sz w:val="20"/>
+          <w:szCs w:val="20"/>
+        </w:rPr>
+        <w:t>} (</w:t>
+      </w:r>
+      <w:proofErr w:type="gramStart"/>
+      <w:r>
+        <w:rPr>
+          <w:rFonts w:ascii="Courier New" w:hAnsi="Courier New" w:cs="Courier New"/>
+          <w:sz w:val="20"/>
+          <w:szCs w:val="20"/>
+        </w:rPr>
+        <w:t>optional</w:t>
+      </w:r>
+      <w:proofErr w:type="gramEnd"/>
+      <w:r>
+        <w:rPr>
+          <w:rFonts w:ascii="Courier New" w:hAnsi="Courier New" w:cs="Courier New"/>
+          <w:sz w:val="20"/>
+          <w:szCs w:val="20"/>
+        </w:rPr>
+        <w:t xml:space="preserve">) to </w:t>
+      </w:r>
+      <w:proofErr w:type="spellStart"/>
+      <w:r>
+        <w:rPr>
+          <w:rFonts w:ascii="Courier New" w:hAnsi="Courier New" w:cs="Courier New"/>
+          <w:sz w:val="20"/>
+          <w:szCs w:val="20"/>
+        </w:rPr>
+        <w:t>Start|Stop</w:t>
+      </w:r>
+      <w:proofErr w:type="spellEnd"/>
+      <w:r>
+        <w:rPr>
+          <w:rFonts w:ascii="Courier New" w:hAnsi="Courier New" w:cs="Courier New"/>
+          <w:sz w:val="20"/>
+          <w:szCs w:val="20"/>
+        </w:rPr>
+        <w:t xml:space="preserve"> specific services, specify</w:t>
       </w:r>
       <w:r>
         <w:rPr>
@@ -12872,7 +15372,25 @@
           <w:sz w:val="20"/>
           <w:szCs w:val="20"/>
         </w:rPr>
-        <w:t>‘folder’ – (optional) is the name of folder service resides’</w:t>
+        <w:t>‘</w:t>
+      </w:r>
+      <w:proofErr w:type="gramStart"/>
+      <w:r>
+        <w:rPr>
+          <w:rFonts w:ascii="Courier New" w:hAnsi="Courier New" w:cs="Courier New"/>
+          <w:sz w:val="20"/>
+          <w:szCs w:val="20"/>
+        </w:rPr>
+        <w:t>folder</w:t>
+      </w:r>
+      <w:proofErr w:type="gramEnd"/>
+      <w:r>
+        <w:rPr>
+          <w:rFonts w:ascii="Courier New" w:hAnsi="Courier New" w:cs="Courier New"/>
+          <w:sz w:val="20"/>
+          <w:szCs w:val="20"/>
+        </w:rPr>
+        <w:t>’ – (optional) is the name of folder service resides’</w:t>
       </w:r>
     </w:p>
     <w:p>
@@ -12891,7 +15409,25 @@
           <w:sz w:val="20"/>
           <w:szCs w:val="20"/>
         </w:rPr>
-        <w:t>‘service’ – (required) is name of service’</w:t>
+        <w:t>‘</w:t>
+      </w:r>
+      <w:proofErr w:type="gramStart"/>
+      <w:r>
+        <w:rPr>
+          <w:rFonts w:ascii="Courier New" w:hAnsi="Courier New" w:cs="Courier New"/>
+          <w:sz w:val="20"/>
+          <w:szCs w:val="20"/>
+        </w:rPr>
+        <w:t>service</w:t>
+      </w:r>
+      <w:proofErr w:type="gramEnd"/>
+      <w:r>
+        <w:rPr>
+          <w:rFonts w:ascii="Courier New" w:hAnsi="Courier New" w:cs="Courier New"/>
+          <w:sz w:val="20"/>
+          <w:szCs w:val="20"/>
+        </w:rPr>
+        <w:t>’ – (required) is name of service’</w:t>
       </w:r>
     </w:p>
     <w:p>
@@ -12910,7 +15446,25 @@
           <w:sz w:val="20"/>
           <w:szCs w:val="20"/>
         </w:rPr>
-        <w:t>‘type’ – (required) is the type of service; valid values are:</w:t>
+        <w:t>‘</w:t>
+      </w:r>
+      <w:proofErr w:type="gramStart"/>
+      <w:r>
+        <w:rPr>
+          <w:rFonts w:ascii="Courier New" w:hAnsi="Courier New" w:cs="Courier New"/>
+          <w:sz w:val="20"/>
+          <w:szCs w:val="20"/>
+        </w:rPr>
+        <w:t>type</w:t>
+      </w:r>
+      <w:proofErr w:type="gramEnd"/>
+      <w:r>
+        <w:rPr>
+          <w:rFonts w:ascii="Courier New" w:hAnsi="Courier New" w:cs="Courier New"/>
+          <w:sz w:val="20"/>
+          <w:szCs w:val="20"/>
+        </w:rPr>
+        <w:t>’ – (required) is the type of service; valid values are:</w:t>
       </w:r>
     </w:p>
     <w:p>
@@ -12930,7 +15484,97 @@
           <w:szCs w:val="20"/>
         </w:rPr>
         <w:lastRenderedPageBreak/>
-        <w:t>["MapServer", "ImageServer", "GeometryServer", "GeocodeServer", "GPServer"]</w:t>
+        <w:t>["</w:t>
+      </w:r>
+      <w:proofErr w:type="spellStart"/>
+      <w:r>
+        <w:rPr>
+          <w:rFonts w:ascii="Courier New" w:hAnsi="Courier New" w:cs="Courier New"/>
+          <w:sz w:val="20"/>
+          <w:szCs w:val="20"/>
+        </w:rPr>
+        <w:t>MapServer</w:t>
+      </w:r>
+      <w:proofErr w:type="spellEnd"/>
+      <w:r>
+        <w:rPr>
+          <w:rFonts w:ascii="Courier New" w:hAnsi="Courier New" w:cs="Courier New"/>
+          <w:sz w:val="20"/>
+          <w:szCs w:val="20"/>
+        </w:rPr>
+        <w:t>", "</w:t>
+      </w:r>
+      <w:proofErr w:type="spellStart"/>
+      <w:r>
+        <w:rPr>
+          <w:rFonts w:ascii="Courier New" w:hAnsi="Courier New" w:cs="Courier New"/>
+          <w:sz w:val="20"/>
+          <w:szCs w:val="20"/>
+        </w:rPr>
+        <w:t>ImageServer</w:t>
+      </w:r>
+      <w:proofErr w:type="spellEnd"/>
+      <w:r>
+        <w:rPr>
+          <w:rFonts w:ascii="Courier New" w:hAnsi="Courier New" w:cs="Courier New"/>
+          <w:sz w:val="20"/>
+          <w:szCs w:val="20"/>
+        </w:rPr>
+        <w:t>", "</w:t>
+      </w:r>
+      <w:proofErr w:type="spellStart"/>
+      <w:r>
+        <w:rPr>
+          <w:rFonts w:ascii="Courier New" w:hAnsi="Courier New" w:cs="Courier New"/>
+          <w:sz w:val="20"/>
+          <w:szCs w:val="20"/>
+        </w:rPr>
+        <w:t>GeometryServer</w:t>
+      </w:r>
+      <w:proofErr w:type="spellEnd"/>
+      <w:r>
+        <w:rPr>
+          <w:rFonts w:ascii="Courier New" w:hAnsi="Courier New" w:cs="Courier New"/>
+          <w:sz w:val="20"/>
+          <w:szCs w:val="20"/>
+        </w:rPr>
+        <w:t>", "</w:t>
+      </w:r>
+      <w:proofErr w:type="spellStart"/>
+      <w:r>
+        <w:rPr>
+          <w:rFonts w:ascii="Courier New" w:hAnsi="Courier New" w:cs="Courier New"/>
+          <w:sz w:val="20"/>
+          <w:szCs w:val="20"/>
+        </w:rPr>
+        <w:t>GeocodeServer</w:t>
+      </w:r>
+      <w:proofErr w:type="spellEnd"/>
+      <w:r>
+        <w:rPr>
+          <w:rFonts w:ascii="Courier New" w:hAnsi="Courier New" w:cs="Courier New"/>
+          <w:sz w:val="20"/>
+          <w:szCs w:val="20"/>
+        </w:rPr>
+        <w:t>", "</w:t>
+      </w:r>
+      <w:proofErr w:type="spellStart"/>
+      <w:r>
+        <w:rPr>
+          <w:rFonts w:ascii="Courier New" w:hAnsi="Courier New" w:cs="Courier New"/>
+          <w:sz w:val="20"/>
+          <w:szCs w:val="20"/>
+        </w:rPr>
+        <w:t>GPServer</w:t>
+      </w:r>
+      <w:proofErr w:type="spellEnd"/>
+      <w:r>
+        <w:rPr>
+          <w:rFonts w:ascii="Courier New" w:hAnsi="Courier New" w:cs="Courier New"/>
+          <w:sz w:val="20"/>
+          <w:szCs w:val="20"/>
+        </w:rPr>
+        <w:t>"]</w:t>
       </w:r>
       <w:r>
         <w:rPr>
@@ -12998,12 +15642,14 @@
         </w:rPr>
         <w:t xml:space="preserve"> admin </w:t>
       </w:r>
+      <w:proofErr w:type="spellStart"/>
       <w:r>
         <w:rPr>
           <w:rFonts w:ascii="Courier New" w:hAnsi="Courier New" w:cs="Courier New"/>
         </w:rPr>
         <w:t>MyPassword</w:t>
       </w:r>
+      <w:proofErr w:type="spellEnd"/>
       <w:r>
         <w:rPr>
           <w:rFonts w:ascii="Courier New" w:hAnsi="Courier New" w:cs="Courier New"/>
@@ -13087,10 +15733,42 @@
         <w:t xml:space="preserve">owns the associated portal </w:t>
       </w:r>
       <w:r>
-        <w:t>service items and the sharing settings on those items. The association between the service and it’s service item(s) is stored within the service json information, an example is shown below.</w:t>
-      </w:r>
-      <w:r>
-        <w:t xml:space="preserve"> Note that the owner value is not stored within the json, just the portal item types and the itemID’s of the portal items.</w:t>
+        <w:t xml:space="preserve">service items and the sharing settings on those items. The association between the service and </w:t>
+      </w:r>
+      <w:proofErr w:type="gramStart"/>
+      <w:r>
+        <w:t>it’s</w:t>
+      </w:r>
+      <w:proofErr w:type="gramEnd"/>
+      <w:r>
+        <w:t xml:space="preserve"> service item(s) is stored within the service </w:t>
+      </w:r>
+      <w:proofErr w:type="spellStart"/>
+      <w:r>
+        <w:t>json</w:t>
+      </w:r>
+      <w:proofErr w:type="spellEnd"/>
+      <w:r>
+        <w:t xml:space="preserve"> information, an example is shown below.</w:t>
+      </w:r>
+      <w:r>
+        <w:t xml:space="preserve"> Note that the owner value is not stored within the </w:t>
+      </w:r>
+      <w:proofErr w:type="spellStart"/>
+      <w:r>
+        <w:t>json</w:t>
+      </w:r>
+      <w:proofErr w:type="spellEnd"/>
+      <w:r>
+        <w:t xml:space="preserve">, just the portal item types and the </w:t>
+      </w:r>
+      <w:proofErr w:type="spellStart"/>
+      <w:r>
+        <w:t>itemID’s</w:t>
+      </w:r>
+      <w:proofErr w:type="spellEnd"/>
+      <w:r>
+        <w:t xml:space="preserve"> of the portal items.</w:t>
       </w:r>
     </w:p>
     <w:p>
@@ -13168,7 +15846,15 @@
         <w:t xml:space="preserve"> (default items were created during the publishing of the services). We now want to assign the ownership back to the original portal users that owns the portal items that you posted to your portal using the PublishContentPost.py script earlier. We will re-assign the services using the RemapIDsOnServices.py script. </w:t>
       </w:r>
       <w:r>
-        <w:t xml:space="preserve">This script will reset the portal item ids in the service json to match the corresponding portal service item </w:t>
+        <w:t xml:space="preserve">This script will reset the portal item ids in the service </w:t>
+      </w:r>
+      <w:proofErr w:type="spellStart"/>
+      <w:r>
+        <w:t>json</w:t>
+      </w:r>
+      <w:proofErr w:type="spellEnd"/>
+      <w:r>
+        <w:t xml:space="preserve"> to match the corresponding portal service item </w:t>
       </w:r>
       <w:r>
         <w:t>for all of the ArcGIS Server services</w:t>
@@ -13306,7 +15992,97 @@
           <w:sz w:val="20"/>
           <w:szCs w:val="20"/>
         </w:rPr>
-        <w:t>RemapIDsOnServices.py &lt;Server_FullyQualifiedDomainName&gt; &lt;Server_Port&gt; &lt;User_Name&gt; &lt;Password&gt; &lt;Use_SSL: Yes|No&gt;</w:t>
+        <w:t>RemapIDsOnServices.py &lt;</w:t>
+      </w:r>
+      <w:proofErr w:type="spellStart"/>
+      <w:r>
+        <w:rPr>
+          <w:rFonts w:ascii="Courier New" w:hAnsi="Courier New" w:cs="Courier New"/>
+          <w:sz w:val="20"/>
+          <w:szCs w:val="20"/>
+        </w:rPr>
+        <w:t>Server_FullyQualifiedDomainName</w:t>
+      </w:r>
+      <w:proofErr w:type="spellEnd"/>
+      <w:r>
+        <w:rPr>
+          <w:rFonts w:ascii="Courier New" w:hAnsi="Courier New" w:cs="Courier New"/>
+          <w:sz w:val="20"/>
+          <w:szCs w:val="20"/>
+        </w:rPr>
+        <w:t>&gt; &lt;</w:t>
+      </w:r>
+      <w:proofErr w:type="spellStart"/>
+      <w:r>
+        <w:rPr>
+          <w:rFonts w:ascii="Courier New" w:hAnsi="Courier New" w:cs="Courier New"/>
+          <w:sz w:val="20"/>
+          <w:szCs w:val="20"/>
+        </w:rPr>
+        <w:t>Server_Port</w:t>
+      </w:r>
+      <w:proofErr w:type="spellEnd"/>
+      <w:r>
+        <w:rPr>
+          <w:rFonts w:ascii="Courier New" w:hAnsi="Courier New" w:cs="Courier New"/>
+          <w:sz w:val="20"/>
+          <w:szCs w:val="20"/>
+        </w:rPr>
+        <w:t>&gt; &lt;</w:t>
+      </w:r>
+      <w:proofErr w:type="spellStart"/>
+      <w:r>
+        <w:rPr>
+          <w:rFonts w:ascii="Courier New" w:hAnsi="Courier New" w:cs="Courier New"/>
+          <w:sz w:val="20"/>
+          <w:szCs w:val="20"/>
+        </w:rPr>
+        <w:t>User_Name</w:t>
+      </w:r>
+      <w:proofErr w:type="spellEnd"/>
+      <w:r>
+        <w:rPr>
+          <w:rFonts w:ascii="Courier New" w:hAnsi="Courier New" w:cs="Courier New"/>
+          <w:sz w:val="20"/>
+          <w:szCs w:val="20"/>
+        </w:rPr>
+        <w:t>&gt; &lt;Password&gt; &lt;</w:t>
+      </w:r>
+      <w:proofErr w:type="spellStart"/>
+      <w:r>
+        <w:rPr>
+          <w:rFonts w:ascii="Courier New" w:hAnsi="Courier New" w:cs="Courier New"/>
+          <w:sz w:val="20"/>
+          <w:szCs w:val="20"/>
+        </w:rPr>
+        <w:t>Use_SSL</w:t>
+      </w:r>
+      <w:proofErr w:type="spellEnd"/>
+      <w:r>
+        <w:rPr>
+          <w:rFonts w:ascii="Courier New" w:hAnsi="Courier New" w:cs="Courier New"/>
+          <w:sz w:val="20"/>
+          <w:szCs w:val="20"/>
+        </w:rPr>
+        <w:t xml:space="preserve">: </w:t>
+      </w:r>
+      <w:proofErr w:type="spellStart"/>
+      <w:r>
+        <w:rPr>
+          <w:rFonts w:ascii="Courier New" w:hAnsi="Courier New" w:cs="Courier New"/>
+          <w:sz w:val="20"/>
+          <w:szCs w:val="20"/>
+        </w:rPr>
+        <w:t>Yes|No</w:t>
+      </w:r>
+      <w:proofErr w:type="spellEnd"/>
+      <w:r>
+        <w:rPr>
+          <w:rFonts w:ascii="Courier New" w:hAnsi="Courier New" w:cs="Courier New"/>
+          <w:sz w:val="20"/>
+          <w:szCs w:val="20"/>
+        </w:rPr>
+        <w:t>&gt;</w:t>
       </w:r>
     </w:p>
     <w:p>
@@ -13343,7 +16119,25 @@
           <w:szCs w:val="20"/>
         </w:rPr>
         <w:lastRenderedPageBreak/>
-        <w:t>&lt;Server_FullyQualifiedDomainName&gt; (required): the fully qualified domain name of the ArcGIS Server/Portal for ArcGIS machine.</w:t>
+        <w:t>&lt;</w:t>
+      </w:r>
+      <w:proofErr w:type="spellStart"/>
+      <w:r>
+        <w:rPr>
+          <w:rFonts w:ascii="Courier New" w:hAnsi="Courier New" w:cs="Courier New"/>
+          <w:sz w:val="20"/>
+          <w:szCs w:val="20"/>
+        </w:rPr>
+        <w:t>Server_FullyQualifiedDomainName</w:t>
+      </w:r>
+      <w:proofErr w:type="spellEnd"/>
+      <w:r>
+        <w:rPr>
+          <w:rFonts w:ascii="Courier New" w:hAnsi="Courier New" w:cs="Courier New"/>
+          <w:sz w:val="20"/>
+          <w:szCs w:val="20"/>
+        </w:rPr>
+        <w:t>&gt; (required): the fully qualified domain name of the ArcGIS Server/Portal for ArcGIS machine.</w:t>
       </w:r>
       <w:r>
         <w:rPr>
@@ -13358,48 +16152,66 @@
           <w:rFonts w:cstheme="minorHAnsi"/>
           <w:b/>
         </w:rPr>
-        <w:t>(i.e. what the variable “</w:t>
-      </w:r>
+        <w:t>(</w:t>
+      </w:r>
+      <w:proofErr w:type="gramStart"/>
       <w:r>
         <w:rPr>
           <w:rFonts w:cstheme="minorHAnsi"/>
           <w:b/>
         </w:rPr>
-        <w:t>ops_</w:t>
-      </w:r>
+        <w:t>i.e</w:t>
+      </w:r>
+      <w:proofErr w:type="gramEnd"/>
       <w:r>
         <w:rPr>
           <w:rFonts w:cstheme="minorHAnsi"/>
           <w:b/>
         </w:rPr>
-        <w:t>FQDN</w:t>
-      </w:r>
+        <w:t>. what the variable “</w:t>
+      </w:r>
+      <w:proofErr w:type="spellStart"/>
       <w:r>
         <w:rPr>
           <w:rFonts w:cstheme="minorHAnsi"/>
           <w:b/>
         </w:rPr>
-        <w:t>” i</w:t>
+        <w:t>ops_</w:t>
       </w:r>
       <w:r>
         <w:rPr>
           <w:rFonts w:cstheme="minorHAnsi"/>
           <w:b/>
         </w:rPr>
-        <w:t>s set to in the InstallSettings</w:t>
-      </w:r>
+        <w:t>FQDN</w:t>
+      </w:r>
+      <w:proofErr w:type="spellEnd"/>
       <w:r>
         <w:rPr>
           <w:rFonts w:cstheme="minorHAnsi"/>
           <w:b/>
         </w:rPr>
-        <w:t>.bat file</w:t>
+        <w:t>” i</w:t>
       </w:r>
       <w:r>
         <w:rPr>
           <w:rFonts w:cstheme="minorHAnsi"/>
           <w:b/>
         </w:rPr>
+        <w:t>s set to in the InstallSettings</w:t>
+      </w:r>
+      <w:r>
+        <w:rPr>
+          <w:rFonts w:cstheme="minorHAnsi"/>
+          <w:b/>
+        </w:rPr>
+        <w:t>.bat file</w:t>
+      </w:r>
+      <w:r>
+        <w:rPr>
+          <w:rFonts w:cstheme="minorHAnsi"/>
+          <w:b/>
+        </w:rPr>
         <w:t>)</w:t>
       </w:r>
     </w:p>
@@ -13418,7 +16230,25 @@
           <w:sz w:val="20"/>
           <w:szCs w:val="20"/>
         </w:rPr>
-        <w:t>&lt;Server_Port&gt; (required): the port number of the ArcGIS Server (specify # if no port).</w:t>
+        <w:t>&lt;</w:t>
+      </w:r>
+      <w:proofErr w:type="spellStart"/>
+      <w:r>
+        <w:rPr>
+          <w:rFonts w:ascii="Courier New" w:hAnsi="Courier New" w:cs="Courier New"/>
+          <w:sz w:val="20"/>
+          <w:szCs w:val="20"/>
+        </w:rPr>
+        <w:t>Server_Port</w:t>
+      </w:r>
+      <w:proofErr w:type="spellEnd"/>
+      <w:r>
+        <w:rPr>
+          <w:rFonts w:ascii="Courier New" w:hAnsi="Courier New" w:cs="Courier New"/>
+          <w:sz w:val="20"/>
+          <w:szCs w:val="20"/>
+        </w:rPr>
+        <w:t>&gt; (required): the port number of the ArcGIS Server (specify # if no port).</w:t>
       </w:r>
       <w:r>
         <w:rPr>
@@ -13451,7 +16281,25 @@
           <w:sz w:val="20"/>
           <w:szCs w:val="20"/>
         </w:rPr>
-        <w:t>&lt;User_Name&gt; (required): ArcGIS Server/Portal for ArcGIS site administrator.</w:t>
+        <w:t>&lt;</w:t>
+      </w:r>
+      <w:proofErr w:type="spellStart"/>
+      <w:r>
+        <w:rPr>
+          <w:rFonts w:ascii="Courier New" w:hAnsi="Courier New" w:cs="Courier New"/>
+          <w:sz w:val="20"/>
+          <w:szCs w:val="20"/>
+        </w:rPr>
+        <w:t>User_Name</w:t>
+      </w:r>
+      <w:proofErr w:type="spellEnd"/>
+      <w:r>
+        <w:rPr>
+          <w:rFonts w:ascii="Courier New" w:hAnsi="Courier New" w:cs="Courier New"/>
+          <w:sz w:val="20"/>
+          <w:szCs w:val="20"/>
+        </w:rPr>
+        <w:t>&gt; (required): ArcGIS Server/Portal for ArcGIS site administrator.</w:t>
       </w:r>
       <w:r>
         <w:rPr>
@@ -13466,66 +16314,60 @@
           <w:rFonts w:cstheme="minorHAnsi"/>
           <w:b/>
         </w:rPr>
-        <w:t>(i.e. what the variable “</w:t>
-      </w:r>
+        <w:t>(</w:t>
+      </w:r>
+      <w:proofErr w:type="gramStart"/>
       <w:r>
         <w:rPr>
           <w:rFonts w:cstheme="minorHAnsi"/>
           <w:b/>
         </w:rPr>
-        <w:t>ops_userName</w:t>
-      </w:r>
+        <w:t>i.e</w:t>
+      </w:r>
+      <w:proofErr w:type="gramEnd"/>
       <w:r>
         <w:rPr>
           <w:rFonts w:cstheme="minorHAnsi"/>
           <w:b/>
         </w:rPr>
-        <w:t>” i</w:t>
-      </w:r>
+        <w:t>. what the variable “</w:t>
+      </w:r>
+      <w:proofErr w:type="spellStart"/>
       <w:r>
         <w:rPr>
           <w:rFonts w:cstheme="minorHAnsi"/>
           <w:b/>
         </w:rPr>
-        <w:t>s set to in the InstallSettings</w:t>
-      </w:r>
+        <w:t>ops_userName</w:t>
+      </w:r>
+      <w:proofErr w:type="spellEnd"/>
       <w:r>
         <w:rPr>
           <w:rFonts w:cstheme="minorHAnsi"/>
           <w:b/>
         </w:rPr>
-        <w:t>.bat file</w:t>
+        <w:t>” i</w:t>
       </w:r>
       <w:r>
         <w:rPr>
           <w:rFonts w:cstheme="minorHAnsi"/>
           <w:b/>
         </w:rPr>
-        <w:t>)</w:t>
-      </w:r>
-    </w:p>
-    <w:p>
-      <w:pPr>
-        <w:ind w:left="720"/>
+        <w:t>s set to in the InstallSettings</w:t>
+      </w:r>
+      <w:r>
         <w:rPr>
           <w:rFonts w:cstheme="minorHAnsi"/>
           <w:b/>
         </w:rPr>
-      </w:pPr>
-      <w:r>
-        <w:rPr>
-          <w:rFonts w:ascii="Courier New" w:hAnsi="Courier New" w:cs="Courier New"/>
-          <w:sz w:val="20"/>
-          <w:szCs w:val="20"/>
-        </w:rPr>
-        <w:t xml:space="preserve">&lt;Password&gt; (required): Password for ArcGIS Server/Portal for ArcGIS site administrator user. </w:t>
+        <w:t>.bat file</w:t>
       </w:r>
       <w:r>
         <w:rPr>
           <w:rFonts w:cstheme="minorHAnsi"/>
           <w:b/>
         </w:rPr>
-        <w:t>(i.e. what the variable “ops_passWord” is set to in the InstallSettings.bat file)</w:t>
+        <w:t>)</w:t>
       </w:r>
     </w:p>
     <w:p>
@@ -13542,15 +16384,7 @@
           <w:sz w:val="20"/>
           <w:szCs w:val="20"/>
         </w:rPr>
-        <w:t>&lt;Use_SSL: Yes|No&gt; (required) Flag indicating if ArcGIS Server requires HTTPS.</w:t>
-      </w:r>
-      <w:r>
-        <w:rPr>
-          <w:rFonts w:ascii="Courier New" w:hAnsi="Courier New" w:cs="Courier New"/>
-          <w:sz w:val="20"/>
-          <w:szCs w:val="20"/>
-        </w:rPr>
-        <w:t xml:space="preserve"> </w:t>
+        <w:t xml:space="preserve">&lt;Password&gt; (required): Password for ArcGIS Server/Portal for ArcGIS site administrator user. </w:t>
       </w:r>
       <w:r>
         <w:rPr>
@@ -13559,36 +16393,145 @@
         </w:rPr>
         <w:t>(</w:t>
       </w:r>
+      <w:proofErr w:type="gramStart"/>
       <w:r>
         <w:rPr>
           <w:rFonts w:cstheme="minorHAnsi"/>
           <w:b/>
         </w:rPr>
-        <w:t>the install scripts have you configure the ArcGIS Server security configuration as “HTTPS Only” so enter Yes for this parameter</w:t>
-      </w:r>
+        <w:t>i.e</w:t>
+      </w:r>
+      <w:proofErr w:type="gramEnd"/>
       <w:r>
         <w:rPr>
           <w:rFonts w:cstheme="minorHAnsi"/>
           <w:b/>
         </w:rPr>
-        <w:t>)</w:t>
-      </w:r>
-    </w:p>
-    <w:p>
-      <w:pPr>
-        <w:ind w:left="720"/>
-      </w:pPr>
-      <w:r>
-        <w:t>Example:</w:t>
-      </w:r>
-    </w:p>
-    <w:p>
-      <w:pPr>
-        <w:ind w:left="1440"/>
+        <w:t>. what the variable “</w:t>
+      </w:r>
+      <w:proofErr w:type="spellStart"/>
+      <w:r>
         <w:rPr>
           <w:rFonts w:cstheme="minorHAnsi"/>
           <w:b/>
         </w:rPr>
+        <w:t>ops_passWord</w:t>
+      </w:r>
+      <w:proofErr w:type="spellEnd"/>
+      <w:r>
+        <w:rPr>
+          <w:rFonts w:cstheme="minorHAnsi"/>
+          <w:b/>
+        </w:rPr>
+        <w:t>” is set to in the InstallSettings.bat file)</w:t>
+      </w:r>
+    </w:p>
+    <w:p>
+      <w:pPr>
+        <w:ind w:left="720"/>
+        <w:rPr>
+          <w:rFonts w:cstheme="minorHAnsi"/>
+          <w:b/>
+        </w:rPr>
+      </w:pPr>
+      <w:r>
+        <w:rPr>
+          <w:rFonts w:ascii="Courier New" w:hAnsi="Courier New" w:cs="Courier New"/>
+          <w:sz w:val="20"/>
+          <w:szCs w:val="20"/>
+        </w:rPr>
+        <w:t>&lt;</w:t>
+      </w:r>
+      <w:proofErr w:type="spellStart"/>
+      <w:r>
+        <w:rPr>
+          <w:rFonts w:ascii="Courier New" w:hAnsi="Courier New" w:cs="Courier New"/>
+          <w:sz w:val="20"/>
+          <w:szCs w:val="20"/>
+        </w:rPr>
+        <w:t>Use_SSL</w:t>
+      </w:r>
+      <w:proofErr w:type="spellEnd"/>
+      <w:r>
+        <w:rPr>
+          <w:rFonts w:ascii="Courier New" w:hAnsi="Courier New" w:cs="Courier New"/>
+          <w:sz w:val="20"/>
+          <w:szCs w:val="20"/>
+        </w:rPr>
+        <w:t xml:space="preserve">: </w:t>
+      </w:r>
+      <w:proofErr w:type="spellStart"/>
+      <w:r>
+        <w:rPr>
+          <w:rFonts w:ascii="Courier New" w:hAnsi="Courier New" w:cs="Courier New"/>
+          <w:sz w:val="20"/>
+          <w:szCs w:val="20"/>
+        </w:rPr>
+        <w:t>Yes|No</w:t>
+      </w:r>
+      <w:proofErr w:type="spellEnd"/>
+      <w:r>
+        <w:rPr>
+          <w:rFonts w:ascii="Courier New" w:hAnsi="Courier New" w:cs="Courier New"/>
+          <w:sz w:val="20"/>
+          <w:szCs w:val="20"/>
+        </w:rPr>
+        <w:t>&gt; (required) Flag indicating if ArcGIS Server requires HTTPS.</w:t>
+      </w:r>
+      <w:r>
+        <w:rPr>
+          <w:rFonts w:ascii="Courier New" w:hAnsi="Courier New" w:cs="Courier New"/>
+          <w:sz w:val="20"/>
+          <w:szCs w:val="20"/>
+        </w:rPr>
+        <w:t xml:space="preserve"> </w:t>
+      </w:r>
+      <w:r>
+        <w:rPr>
+          <w:rFonts w:cstheme="minorHAnsi"/>
+          <w:b/>
+        </w:rPr>
+        <w:t>(</w:t>
+      </w:r>
+      <w:proofErr w:type="gramStart"/>
+      <w:r>
+        <w:rPr>
+          <w:rFonts w:cstheme="minorHAnsi"/>
+          <w:b/>
+        </w:rPr>
+        <w:t>the</w:t>
+      </w:r>
+      <w:proofErr w:type="gramEnd"/>
+      <w:r>
+        <w:rPr>
+          <w:rFonts w:cstheme="minorHAnsi"/>
+          <w:b/>
+        </w:rPr>
+        <w:t xml:space="preserve"> install scripts have you configure the ArcGIS Server security configuration as “HTTPS Only” so enter Yes for this parameter</w:t>
+      </w:r>
+      <w:r>
+        <w:rPr>
+          <w:rFonts w:cstheme="minorHAnsi"/>
+          <w:b/>
+        </w:rPr>
+        <w:t>)</w:t>
+      </w:r>
+    </w:p>
+    <w:p>
+      <w:pPr>
+        <w:ind w:left="720"/>
+      </w:pPr>
+      <w:r>
+        <w:t>Example:</w:t>
+      </w:r>
+    </w:p>
+    <w:p>
+      <w:pPr>
+        <w:ind w:left="1440"/>
+        <w:rPr>
+          <w:rFonts w:cstheme="minorHAnsi"/>
+          <w:b/>
+        </w:rPr>
       </w:pPr>
       <w:r>
         <w:rPr>
@@ -13620,12 +16563,14 @@
         </w:rPr>
         <w:t xml:space="preserve">6443 admin </w:t>
       </w:r>
+      <w:proofErr w:type="spellStart"/>
       <w:r>
         <w:rPr>
           <w:rFonts w:ascii="Courier New" w:hAnsi="Courier New" w:cs="Courier New"/>
         </w:rPr>
         <w:t>MyPassword</w:t>
       </w:r>
+      <w:proofErr w:type="spellEnd"/>
       <w:r>
         <w:rPr>
           <w:rFonts w:ascii="Courier New" w:hAnsi="Courier New" w:cs="Courier New"/>
@@ -13797,15 +16742,38 @@
       <w:r>
         <w:t xml:space="preserve">Copy the folder </w:t>
       </w:r>
-      <w:r>
-        <w:t>OPSServerInstallation\WebApps\wwwroot</w:t>
-      </w:r>
+      <w:proofErr w:type="spellStart"/>
+      <w:r>
+        <w:t>OPSServerInstallation</w:t>
+      </w:r>
+      <w:proofErr w:type="spellEnd"/>
+      <w:r>
+        <w:t>\</w:t>
+      </w:r>
+      <w:proofErr w:type="spellStart"/>
+      <w:r>
+        <w:t>WebApps</w:t>
+      </w:r>
+      <w:proofErr w:type="spellEnd"/>
+      <w:r>
+        <w:t>\</w:t>
+      </w:r>
+      <w:proofErr w:type="spellStart"/>
+      <w:r>
+        <w:t>wwwroot</w:t>
+      </w:r>
+      <w:proofErr w:type="spellEnd"/>
       <w:r>
         <w:t xml:space="preserve"> </w:t>
       </w:r>
       <w:r>
-        <w:t>from your external drive to a temp location on your OpsServer</w:t>
-      </w:r>
+        <w:t xml:space="preserve">from your external drive to a temp location on your </w:t>
+      </w:r>
+      <w:proofErr w:type="spellStart"/>
+      <w:r>
+        <w:t>OpsServer</w:t>
+      </w:r>
+      <w:proofErr w:type="spellEnd"/>
       <w:r>
         <w:t>, f</w:t>
       </w:r>
@@ -13833,7 +16801,15 @@
         </w:numPr>
       </w:pPr>
       <w:r>
-        <w:t>Update the server names and portal application IDs in the URLs of the web application with the the server name and portal applications IDs</w:t>
+        <w:t xml:space="preserve">Update the server names and portal application IDs in the URLs of the web application with the </w:t>
+      </w:r>
+      <w:proofErr w:type="spellStart"/>
+      <w:r>
+        <w:t>the</w:t>
+      </w:r>
+      <w:proofErr w:type="spellEnd"/>
+      <w:r>
+        <w:t xml:space="preserve"> server name and portal applications IDs</w:t>
       </w:r>
       <w:r>
         <w:t xml:space="preserve"> on your Ops Server using the </w:t>
@@ -13948,15 +16924,79 @@
           <w:sz w:val="20"/>
           <w:szCs w:val="20"/>
         </w:rPr>
-        <w:t>UpdateWebApps.py &lt;RootFolderToSearch&gt; &lt;</w:t>
-      </w:r>
-      <w:r>
-        <w:rPr>
-          <w:rFonts w:ascii="Courier New" w:hAnsi="Courier New" w:cs="Courier New"/>
-          <w:sz w:val="20"/>
-          <w:szCs w:val="20"/>
-        </w:rPr>
-        <w:t>OldServerName&gt; &lt;NewServerName&gt; &lt;IDJsonFile&gt;</w:t>
+        <w:t>UpdateWebApps.py &lt;</w:t>
+      </w:r>
+      <w:proofErr w:type="spellStart"/>
+      <w:r>
+        <w:rPr>
+          <w:rFonts w:ascii="Courier New" w:hAnsi="Courier New" w:cs="Courier New"/>
+          <w:sz w:val="20"/>
+          <w:szCs w:val="20"/>
+        </w:rPr>
+        <w:t>RootFolderToSearch</w:t>
+      </w:r>
+      <w:proofErr w:type="spellEnd"/>
+      <w:r>
+        <w:rPr>
+          <w:rFonts w:ascii="Courier New" w:hAnsi="Courier New" w:cs="Courier New"/>
+          <w:sz w:val="20"/>
+          <w:szCs w:val="20"/>
+        </w:rPr>
+        <w:t>&gt; &lt;</w:t>
+      </w:r>
+      <w:proofErr w:type="spellStart"/>
+      <w:r>
+        <w:rPr>
+          <w:rFonts w:ascii="Courier New" w:hAnsi="Courier New" w:cs="Courier New"/>
+          <w:sz w:val="20"/>
+          <w:szCs w:val="20"/>
+        </w:rPr>
+        <w:t>OldServerName</w:t>
+      </w:r>
+      <w:proofErr w:type="spellEnd"/>
+      <w:r>
+        <w:rPr>
+          <w:rFonts w:ascii="Courier New" w:hAnsi="Courier New" w:cs="Courier New"/>
+          <w:sz w:val="20"/>
+          <w:szCs w:val="20"/>
+        </w:rPr>
+        <w:t>&gt; &lt;</w:t>
+      </w:r>
+      <w:proofErr w:type="spellStart"/>
+      <w:r>
+        <w:rPr>
+          <w:rFonts w:ascii="Courier New" w:hAnsi="Courier New" w:cs="Courier New"/>
+          <w:sz w:val="20"/>
+          <w:szCs w:val="20"/>
+        </w:rPr>
+        <w:t>NewServerName</w:t>
+      </w:r>
+      <w:proofErr w:type="spellEnd"/>
+      <w:r>
+        <w:rPr>
+          <w:rFonts w:ascii="Courier New" w:hAnsi="Courier New" w:cs="Courier New"/>
+          <w:sz w:val="20"/>
+          <w:szCs w:val="20"/>
+        </w:rPr>
+        <w:t>&gt; &lt;</w:t>
+      </w:r>
+      <w:proofErr w:type="spellStart"/>
+      <w:r>
+        <w:rPr>
+          <w:rFonts w:ascii="Courier New" w:hAnsi="Courier New" w:cs="Courier New"/>
+          <w:sz w:val="20"/>
+          <w:szCs w:val="20"/>
+        </w:rPr>
+        <w:t>IDJsonFile</w:t>
+      </w:r>
+      <w:proofErr w:type="spellEnd"/>
+      <w:r>
+        <w:rPr>
+          <w:rFonts w:ascii="Courier New" w:hAnsi="Courier New" w:cs="Courier New"/>
+          <w:sz w:val="20"/>
+          <w:szCs w:val="20"/>
+        </w:rPr>
+        <w:t>&gt;</w:t>
       </w:r>
     </w:p>
     <w:p>
@@ -14016,7 +17056,25 @@
           <w:sz w:val="20"/>
           <w:szCs w:val="20"/>
         </w:rPr>
-        <w:t>&lt;RootFolderToSearch&gt; (required): the path of the root folder to search for web files to edit.</w:t>
+        <w:t>&lt;</w:t>
+      </w:r>
+      <w:proofErr w:type="spellStart"/>
+      <w:r>
+        <w:rPr>
+          <w:rFonts w:ascii="Courier New" w:hAnsi="Courier New" w:cs="Courier New"/>
+          <w:sz w:val="20"/>
+          <w:szCs w:val="20"/>
+        </w:rPr>
+        <w:t>RootFolderToSearch</w:t>
+      </w:r>
+      <w:proofErr w:type="spellEnd"/>
+      <w:r>
+        <w:rPr>
+          <w:rFonts w:ascii="Courier New" w:hAnsi="Courier New" w:cs="Courier New"/>
+          <w:sz w:val="20"/>
+          <w:szCs w:val="20"/>
+        </w:rPr>
+        <w:t>&gt; (required): the path of the root folder to search for web files to edit.</w:t>
       </w:r>
       <w:r>
         <w:rPr>
@@ -14031,275 +17089,458 @@
           <w:rFonts w:cstheme="minorHAnsi"/>
           <w:b/>
         </w:rPr>
-        <w:t>(i.e. the temporary location where you copied the “wwwroot” folder from the external drive, for example C:\</w:t>
-      </w:r>
+        <w:t>(</w:t>
+      </w:r>
+      <w:proofErr w:type="gramStart"/>
       <w:r>
         <w:rPr>
           <w:rFonts w:cstheme="minorHAnsi"/>
           <w:b/>
         </w:rPr>
-        <w:t>temp_</w:t>
-      </w:r>
+        <w:t>i.e</w:t>
+      </w:r>
+      <w:proofErr w:type="gramEnd"/>
       <w:r>
         <w:rPr>
           <w:rFonts w:cstheme="minorHAnsi"/>
           <w:b/>
         </w:rPr>
-        <w:t>wwwroot)</w:t>
-      </w:r>
-    </w:p>
-    <w:p>
-      <w:pPr>
-        <w:pStyle w:val="ListParagraph"/>
-        <w:ind w:left="1440"/>
-        <w:rPr>
-          <w:rFonts w:ascii="Courier New" w:hAnsi="Courier New" w:cs="Courier New"/>
-          <w:sz w:val="20"/>
-          <w:szCs w:val="20"/>
-        </w:rPr>
-      </w:pPr>
-    </w:p>
-    <w:p>
-      <w:pPr>
-        <w:pStyle w:val="ListParagraph"/>
-        <w:ind w:left="1440"/>
-        <w:rPr>
-          <w:rFonts w:ascii="Courier New" w:hAnsi="Courier New" w:cs="Courier New"/>
-          <w:sz w:val="20"/>
-          <w:szCs w:val="20"/>
-        </w:rPr>
-      </w:pPr>
-      <w:r>
-        <w:rPr>
-          <w:rFonts w:ascii="Courier New" w:hAnsi="Courier New" w:cs="Courier New"/>
-          <w:sz w:val="20"/>
-          <w:szCs w:val="20"/>
-        </w:rPr>
-        <w:t>&lt;OldServerName&gt; (re</w:t>
-      </w:r>
-      <w:r>
-        <w:rPr>
-          <w:rFonts w:ascii="Courier New" w:hAnsi="Courier New" w:cs="Courier New"/>
-          <w:sz w:val="20"/>
-          <w:szCs w:val="20"/>
-        </w:rPr>
-        <w:t>quired): the old server name</w:t>
-      </w:r>
-      <w:r>
-        <w:rPr>
-          <w:rFonts w:ascii="Courier New" w:hAnsi="Courier New" w:cs="Courier New"/>
-          <w:sz w:val="20"/>
-          <w:szCs w:val="20"/>
-        </w:rPr>
-        <w:t xml:space="preserve"> </w:t>
-      </w:r>
+        <w:t>. the temporary location where you copied the “</w:t>
+      </w:r>
+      <w:proofErr w:type="spellStart"/>
       <w:r>
         <w:rPr>
           <w:rFonts w:cstheme="minorHAnsi"/>
           <w:b/>
         </w:rPr>
-        <w:t>(use “afmiedev</w:t>
-      </w:r>
+        <w:t>wwwroot</w:t>
+      </w:r>
+      <w:proofErr w:type="spellEnd"/>
       <w:r>
         <w:rPr>
           <w:rFonts w:cstheme="minorHAnsi"/>
           <w:b/>
         </w:rPr>
-        <w:t>.esri.com” for this parameter)</w:t>
-      </w:r>
-    </w:p>
-    <w:p>
-      <w:pPr>
-        <w:pStyle w:val="ListParagraph"/>
-        <w:ind w:left="1440"/>
-        <w:rPr>
-          <w:rFonts w:ascii="Courier New" w:hAnsi="Courier New" w:cs="Courier New"/>
-          <w:sz w:val="20"/>
-          <w:szCs w:val="20"/>
-        </w:rPr>
-      </w:pPr>
-    </w:p>
-    <w:p>
-      <w:pPr>
-        <w:pStyle w:val="ListParagraph"/>
-        <w:ind w:left="1440"/>
-        <w:rPr>
-          <w:rFonts w:ascii="Courier New" w:hAnsi="Courier New" w:cs="Courier New"/>
-          <w:sz w:val="20"/>
-          <w:szCs w:val="20"/>
-        </w:rPr>
-      </w:pPr>
-      <w:r>
-        <w:rPr>
-          <w:rFonts w:ascii="Courier New" w:hAnsi="Courier New" w:cs="Courier New"/>
-          <w:sz w:val="20"/>
-          <w:szCs w:val="20"/>
-        </w:rPr>
-        <w:t>&lt;NewServerName&gt; (required): the new server name where web apps will running on</w:t>
-      </w:r>
-      <w:r>
-        <w:rPr>
-          <w:rFonts w:ascii="Courier New" w:hAnsi="Courier New" w:cs="Courier New"/>
-          <w:sz w:val="20"/>
-          <w:szCs w:val="20"/>
-        </w:rPr>
-        <w:t xml:space="preserve"> </w:t>
+        <w:t>” folder from the external drive, for example C:\</w:t>
       </w:r>
       <w:r>
         <w:rPr>
           <w:rFonts w:cstheme="minorHAnsi"/>
           <w:b/>
         </w:rPr>
-        <w:t>(i.e. what the variable “</w:t>
+        <w:t>temp_</w:t>
       </w:r>
       <w:r>
         <w:rPr>
           <w:rFonts w:cstheme="minorHAnsi"/>
           <w:b/>
         </w:rPr>
-        <w:t>ops_</w:t>
+        <w:t>wwwroot)</w:t>
+      </w:r>
+    </w:p>
+    <w:p>
+      <w:pPr>
+        <w:pStyle w:val="ListParagraph"/>
+        <w:ind w:left="1440"/>
+        <w:rPr>
+          <w:rFonts w:ascii="Courier New" w:hAnsi="Courier New" w:cs="Courier New"/>
+          <w:sz w:val="20"/>
+          <w:szCs w:val="20"/>
+        </w:rPr>
+      </w:pPr>
+    </w:p>
+    <w:p>
+      <w:pPr>
+        <w:pStyle w:val="ListParagraph"/>
+        <w:ind w:left="1440"/>
+        <w:rPr>
+          <w:rFonts w:ascii="Courier New" w:hAnsi="Courier New" w:cs="Courier New"/>
+          <w:sz w:val="20"/>
+          <w:szCs w:val="20"/>
+        </w:rPr>
+      </w:pPr>
+      <w:r>
+        <w:rPr>
+          <w:rFonts w:ascii="Courier New" w:hAnsi="Courier New" w:cs="Courier New"/>
+          <w:sz w:val="20"/>
+          <w:szCs w:val="20"/>
+        </w:rPr>
+        <w:t>&lt;</w:t>
+      </w:r>
+      <w:proofErr w:type="spellStart"/>
+      <w:r>
+        <w:rPr>
+          <w:rFonts w:ascii="Courier New" w:hAnsi="Courier New" w:cs="Courier New"/>
+          <w:sz w:val="20"/>
+          <w:szCs w:val="20"/>
+        </w:rPr>
+        <w:t>OldServerName</w:t>
+      </w:r>
+      <w:proofErr w:type="spellEnd"/>
+      <w:r>
+        <w:rPr>
+          <w:rFonts w:ascii="Courier New" w:hAnsi="Courier New" w:cs="Courier New"/>
+          <w:sz w:val="20"/>
+          <w:szCs w:val="20"/>
+        </w:rPr>
+        <w:t>&gt; (re</w:t>
+      </w:r>
+      <w:r>
+        <w:rPr>
+          <w:rFonts w:ascii="Courier New" w:hAnsi="Courier New" w:cs="Courier New"/>
+          <w:sz w:val="20"/>
+          <w:szCs w:val="20"/>
+        </w:rPr>
+        <w:t>quired): the old server name</w:t>
+      </w:r>
+      <w:r>
+        <w:rPr>
+          <w:rFonts w:ascii="Courier New" w:hAnsi="Courier New" w:cs="Courier New"/>
+          <w:sz w:val="20"/>
+          <w:szCs w:val="20"/>
+        </w:rPr>
+        <w:t xml:space="preserve"> </w:t>
       </w:r>
       <w:r>
         <w:rPr>
           <w:rFonts w:cstheme="minorHAnsi"/>
           <w:b/>
         </w:rPr>
-        <w:t>FQDN</w:t>
+        <w:t>(use “afmiedev</w:t>
       </w:r>
       <w:r>
         <w:rPr>
           <w:rFonts w:cstheme="minorHAnsi"/>
           <w:b/>
         </w:rPr>
-        <w:t>” i</w:t>
+        <w:t>.esri.com” for this parameter)</w:t>
+      </w:r>
+    </w:p>
+    <w:p>
+      <w:pPr>
+        <w:pStyle w:val="ListParagraph"/>
+        <w:ind w:left="1440"/>
+        <w:rPr>
+          <w:rFonts w:ascii="Courier New" w:hAnsi="Courier New" w:cs="Courier New"/>
+          <w:sz w:val="20"/>
+          <w:szCs w:val="20"/>
+        </w:rPr>
+      </w:pPr>
+    </w:p>
+    <w:p>
+      <w:pPr>
+        <w:pStyle w:val="ListParagraph"/>
+        <w:ind w:left="1440"/>
+        <w:rPr>
+          <w:rFonts w:ascii="Courier New" w:hAnsi="Courier New" w:cs="Courier New"/>
+          <w:sz w:val="20"/>
+          <w:szCs w:val="20"/>
+        </w:rPr>
+      </w:pPr>
+      <w:r>
+        <w:rPr>
+          <w:rFonts w:ascii="Courier New" w:hAnsi="Courier New" w:cs="Courier New"/>
+          <w:sz w:val="20"/>
+          <w:szCs w:val="20"/>
+        </w:rPr>
+        <w:t>&lt;</w:t>
+      </w:r>
+      <w:proofErr w:type="spellStart"/>
+      <w:r>
+        <w:rPr>
+          <w:rFonts w:ascii="Courier New" w:hAnsi="Courier New" w:cs="Courier New"/>
+          <w:sz w:val="20"/>
+          <w:szCs w:val="20"/>
+        </w:rPr>
+        <w:t>NewServerName</w:t>
+      </w:r>
+      <w:proofErr w:type="spellEnd"/>
+      <w:r>
+        <w:rPr>
+          <w:rFonts w:ascii="Courier New" w:hAnsi="Courier New" w:cs="Courier New"/>
+          <w:sz w:val="20"/>
+          <w:szCs w:val="20"/>
+        </w:rPr>
+        <w:t>&gt; (required): the new server name where web apps will running on</w:t>
+      </w:r>
+      <w:r>
+        <w:rPr>
+          <w:rFonts w:ascii="Courier New" w:hAnsi="Courier New" w:cs="Courier New"/>
+          <w:sz w:val="20"/>
+          <w:szCs w:val="20"/>
+        </w:rPr>
+        <w:t xml:space="preserve"> </w:t>
       </w:r>
       <w:r>
         <w:rPr>
           <w:rFonts w:cstheme="minorHAnsi"/>
           <w:b/>
         </w:rPr>
-        <w:t>s set to in the InstallSettings</w:t>
-      </w:r>
+        <w:t>(i.e. what the variable “</w:t>
+      </w:r>
+      <w:proofErr w:type="spellStart"/>
       <w:r>
         <w:rPr>
           <w:rFonts w:cstheme="minorHAnsi"/>
           <w:b/>
         </w:rPr>
-        <w:t>.bat file</w:t>
+        <w:t>ops_</w:t>
       </w:r>
       <w:r>
         <w:rPr>
           <w:rFonts w:cstheme="minorHAnsi"/>
           <w:b/>
         </w:rPr>
-        <w:t>)</w:t>
-      </w:r>
-    </w:p>
-    <w:p>
-      <w:pPr>
-        <w:pStyle w:val="ListParagraph"/>
-        <w:ind w:left="1440"/>
-        <w:rPr>
-          <w:rFonts w:ascii="Courier New" w:hAnsi="Courier New" w:cs="Courier New"/>
-          <w:sz w:val="20"/>
-          <w:szCs w:val="20"/>
-        </w:rPr>
-      </w:pPr>
-    </w:p>
-    <w:p>
-      <w:pPr>
-        <w:ind w:left="1440"/>
-        <w:rPr>
-          <w:rFonts w:ascii="Courier New" w:hAnsi="Courier New" w:cs="Courier New"/>
-          <w:sz w:val="20"/>
-          <w:szCs w:val="20"/>
-        </w:rPr>
-      </w:pPr>
-      <w:r>
-        <w:rPr>
-          <w:rFonts w:ascii="Courier New" w:hAnsi="Courier New" w:cs="Courier New"/>
-          <w:sz w:val="20"/>
-          <w:szCs w:val="20"/>
-        </w:rPr>
-        <w:t>&lt;IDJsonFile&gt;</w:t>
-      </w:r>
-      <w:r>
-        <w:rPr>
-          <w:rFonts w:ascii="Courier New" w:hAnsi="Courier New" w:cs="Courier New"/>
-          <w:sz w:val="20"/>
-          <w:szCs w:val="20"/>
-        </w:rPr>
-        <w:t xml:space="preserve"> (</w:t>
-      </w:r>
-      <w:r>
-        <w:rPr>
-          <w:rFonts w:ascii="Courier New" w:hAnsi="Courier New" w:cs="Courier New"/>
-          <w:sz w:val="20"/>
-          <w:szCs w:val="20"/>
-        </w:rPr>
-        <w:t>required</w:t>
-      </w:r>
-      <w:r>
-        <w:rPr>
-          <w:rFonts w:ascii="Courier New" w:hAnsi="Courier New" w:cs="Courier New"/>
-          <w:sz w:val="20"/>
-          <w:szCs w:val="20"/>
-        </w:rPr>
-        <w:t>): the file path to the .json file containing the old and new portal item ids.</w:t>
-      </w:r>
-      <w:r>
-        <w:rPr>
-          <w:rFonts w:ascii="Courier New" w:hAnsi="Courier New" w:cs="Courier New"/>
-          <w:sz w:val="20"/>
-          <w:szCs w:val="20"/>
-        </w:rPr>
-        <w:t xml:space="preserve"> </w:t>
-      </w:r>
-      <w:r>
-        <w:rPr>
-          <w:rFonts w:ascii="Courier New" w:hAnsi="Courier New" w:cs="Courier New"/>
-          <w:sz w:val="20"/>
-          <w:szCs w:val="20"/>
-        </w:rPr>
-        <w:t>(i.e. the file named "oldID_newID.json" that is created by the Publ</w:t>
-      </w:r>
-      <w:r>
-        <w:rPr>
-          <w:rFonts w:ascii="Courier New" w:hAnsi="Courier New" w:cs="Courier New"/>
-          <w:sz w:val="20"/>
-          <w:szCs w:val="20"/>
-        </w:rPr>
-        <w:t xml:space="preserve">ishContentPost.py script within </w:t>
-      </w:r>
-      <w:r>
-        <w:rPr>
-          <w:rFonts w:ascii="Courier New" w:hAnsi="Courier New" w:cs="Courier New"/>
-          <w:sz w:val="20"/>
-          <w:szCs w:val="20"/>
-        </w:rPr>
-        <w:t>the source portal content folder)</w:t>
-      </w:r>
-      <w:r>
-        <w:rPr>
-          <w:rFonts w:ascii="Courier New" w:hAnsi="Courier New" w:cs="Courier New"/>
-          <w:sz w:val="20"/>
-          <w:szCs w:val="20"/>
-        </w:rPr>
-        <w:t xml:space="preserve"> </w:t>
-      </w:r>
+        <w:t>FQDN</w:t>
+      </w:r>
+      <w:proofErr w:type="spellEnd"/>
       <w:r>
         <w:rPr>
           <w:rFonts w:cstheme="minorHAnsi"/>
           <w:b/>
         </w:rPr>
-        <w:t>(</w:t>
+        <w:t>” i</w:t>
       </w:r>
       <w:r>
         <w:rPr>
           <w:rFonts w:cstheme="minorHAnsi"/>
           <w:b/>
         </w:rPr>
-        <w:t xml:space="preserve">the “oldID_newID.json” file is created when you run the PublishContentPost.py script to publish the portal items to your OpsServer; the file can be found in the </w:t>
+        <w:t>s set to in the InstallSettings</w:t>
+      </w:r>
+      <w:r>
+        <w:rPr>
+          <w:rFonts w:cstheme="minorHAnsi"/>
+          <w:b/>
+        </w:rPr>
+        <w:t>.bat file</w:t>
+      </w:r>
+      <w:r>
+        <w:rPr>
+          <w:rFonts w:cstheme="minorHAnsi"/>
+          <w:b/>
+        </w:rPr>
+        <w:t>)</w:t>
+      </w:r>
+    </w:p>
+    <w:p>
+      <w:pPr>
+        <w:pStyle w:val="ListParagraph"/>
+        <w:ind w:left="1440"/>
+        <w:rPr>
+          <w:rFonts w:ascii="Courier New" w:hAnsi="Courier New" w:cs="Courier New"/>
+          <w:sz w:val="20"/>
+          <w:szCs w:val="20"/>
+        </w:rPr>
+      </w:pPr>
+    </w:p>
+    <w:p>
+      <w:pPr>
+        <w:ind w:left="1440"/>
+        <w:rPr>
+          <w:rFonts w:ascii="Courier New" w:hAnsi="Courier New" w:cs="Courier New"/>
+          <w:sz w:val="20"/>
+          <w:szCs w:val="20"/>
+        </w:rPr>
+      </w:pPr>
+      <w:r>
+        <w:rPr>
+          <w:rFonts w:ascii="Courier New" w:hAnsi="Courier New" w:cs="Courier New"/>
+          <w:sz w:val="20"/>
+          <w:szCs w:val="20"/>
+        </w:rPr>
+        <w:t>&lt;</w:t>
+      </w:r>
+      <w:proofErr w:type="spellStart"/>
+      <w:r>
+        <w:rPr>
+          <w:rFonts w:ascii="Courier New" w:hAnsi="Courier New" w:cs="Courier New"/>
+          <w:sz w:val="20"/>
+          <w:szCs w:val="20"/>
+        </w:rPr>
+        <w:t>IDJsonFile</w:t>
+      </w:r>
+      <w:proofErr w:type="spellEnd"/>
+      <w:r>
+        <w:rPr>
+          <w:rFonts w:ascii="Courier New" w:hAnsi="Courier New" w:cs="Courier New"/>
+          <w:sz w:val="20"/>
+          <w:szCs w:val="20"/>
+        </w:rPr>
+        <w:t>&gt;</w:t>
+      </w:r>
+      <w:r>
+        <w:rPr>
+          <w:rFonts w:ascii="Courier New" w:hAnsi="Courier New" w:cs="Courier New"/>
+          <w:sz w:val="20"/>
+          <w:szCs w:val="20"/>
+        </w:rPr>
+        <w:t xml:space="preserve"> (</w:t>
+      </w:r>
+      <w:r>
+        <w:rPr>
+          <w:rFonts w:ascii="Courier New" w:hAnsi="Courier New" w:cs="Courier New"/>
+          <w:sz w:val="20"/>
+          <w:szCs w:val="20"/>
+        </w:rPr>
+        <w:t>required</w:t>
+      </w:r>
+      <w:r>
+        <w:rPr>
+          <w:rFonts w:ascii="Courier New" w:hAnsi="Courier New" w:cs="Courier New"/>
+          <w:sz w:val="20"/>
+          <w:szCs w:val="20"/>
+        </w:rPr>
+        <w:t>): the file path to the .</w:t>
+      </w:r>
+      <w:proofErr w:type="spellStart"/>
+      <w:r>
+        <w:rPr>
+          <w:rFonts w:ascii="Courier New" w:hAnsi="Courier New" w:cs="Courier New"/>
+          <w:sz w:val="20"/>
+          <w:szCs w:val="20"/>
+        </w:rPr>
+        <w:t>json</w:t>
+      </w:r>
+      <w:proofErr w:type="spellEnd"/>
+      <w:r>
+        <w:rPr>
+          <w:rFonts w:ascii="Courier New" w:hAnsi="Courier New" w:cs="Courier New"/>
+          <w:sz w:val="20"/>
+          <w:szCs w:val="20"/>
+        </w:rPr>
+        <w:t xml:space="preserve"> file containing the old and new portal item ids.</w:t>
+      </w:r>
+      <w:r>
+        <w:rPr>
+          <w:rFonts w:ascii="Courier New" w:hAnsi="Courier New" w:cs="Courier New"/>
+          <w:sz w:val="20"/>
+          <w:szCs w:val="20"/>
+        </w:rPr>
+        <w:t xml:space="preserve"> </w:t>
+      </w:r>
+      <w:r>
+        <w:rPr>
+          <w:rFonts w:ascii="Courier New" w:hAnsi="Courier New" w:cs="Courier New"/>
+          <w:sz w:val="20"/>
+          <w:szCs w:val="20"/>
+        </w:rPr>
+        <w:t>(</w:t>
+      </w:r>
+      <w:proofErr w:type="gramStart"/>
+      <w:r>
+        <w:rPr>
+          <w:rFonts w:ascii="Courier New" w:hAnsi="Courier New" w:cs="Courier New"/>
+          <w:sz w:val="20"/>
+          <w:szCs w:val="20"/>
+        </w:rPr>
+        <w:t>i.e</w:t>
+      </w:r>
+      <w:proofErr w:type="gramEnd"/>
+      <w:r>
+        <w:rPr>
+          <w:rFonts w:ascii="Courier New" w:hAnsi="Courier New" w:cs="Courier New"/>
+          <w:sz w:val="20"/>
+          <w:szCs w:val="20"/>
+        </w:rPr>
+        <w:t>. the file named "</w:t>
+      </w:r>
+      <w:proofErr w:type="spellStart"/>
+      <w:r>
+        <w:rPr>
+          <w:rFonts w:ascii="Courier New" w:hAnsi="Courier New" w:cs="Courier New"/>
+          <w:sz w:val="20"/>
+          <w:szCs w:val="20"/>
+        </w:rPr>
+        <w:t>oldID_newID.json</w:t>
+      </w:r>
+      <w:proofErr w:type="spellEnd"/>
+      <w:r>
+        <w:rPr>
+          <w:rFonts w:ascii="Courier New" w:hAnsi="Courier New" w:cs="Courier New"/>
+          <w:sz w:val="20"/>
+          <w:szCs w:val="20"/>
+        </w:rPr>
+        <w:t>" that is created by the Publ</w:t>
+      </w:r>
+      <w:r>
+        <w:rPr>
+          <w:rFonts w:ascii="Courier New" w:hAnsi="Courier New" w:cs="Courier New"/>
+          <w:sz w:val="20"/>
+          <w:szCs w:val="20"/>
+        </w:rPr>
+        <w:t xml:space="preserve">ishContentPost.py script within </w:t>
+      </w:r>
+      <w:r>
+        <w:rPr>
+          <w:rFonts w:ascii="Courier New" w:hAnsi="Courier New" w:cs="Courier New"/>
+          <w:sz w:val="20"/>
+          <w:szCs w:val="20"/>
+        </w:rPr>
+        <w:t>the source portal content folder)</w:t>
+      </w:r>
+      <w:r>
+        <w:rPr>
+          <w:rFonts w:ascii="Courier New" w:hAnsi="Courier New" w:cs="Courier New"/>
+          <w:sz w:val="20"/>
+          <w:szCs w:val="20"/>
+        </w:rPr>
+        <w:t xml:space="preserve"> </w:t>
+      </w:r>
+      <w:r>
+        <w:rPr>
+          <w:rFonts w:cstheme="minorHAnsi"/>
+          <w:b/>
+        </w:rPr>
+        <w:t>(</w:t>
+      </w:r>
+      <w:proofErr w:type="gramStart"/>
+      <w:r>
+        <w:rPr>
+          <w:rFonts w:cstheme="minorHAnsi"/>
+          <w:b/>
+        </w:rPr>
+        <w:t>the</w:t>
+      </w:r>
+      <w:proofErr w:type="gramEnd"/>
+      <w:r>
+        <w:rPr>
+          <w:rFonts w:cstheme="minorHAnsi"/>
+          <w:b/>
+        </w:rPr>
+        <w:t xml:space="preserve"> “</w:t>
+      </w:r>
+      <w:proofErr w:type="spellStart"/>
+      <w:r>
+        <w:rPr>
+          <w:rFonts w:cstheme="minorHAnsi"/>
+          <w:b/>
+        </w:rPr>
+        <w:t>oldID_newID.json</w:t>
+      </w:r>
+      <w:proofErr w:type="spellEnd"/>
+      <w:r>
+        <w:rPr>
+          <w:rFonts w:cstheme="minorHAnsi"/>
+          <w:b/>
+        </w:rPr>
+        <w:t xml:space="preserve">” file is created when you run the PublishContentPost.py script to publish the portal items to your </w:t>
+      </w:r>
+      <w:proofErr w:type="spellStart"/>
+      <w:r>
+        <w:rPr>
+          <w:rFonts w:cstheme="minorHAnsi"/>
+          <w:b/>
+        </w:rPr>
+        <w:t>OpsServer</w:t>
+      </w:r>
+      <w:proofErr w:type="spellEnd"/>
+      <w:r>
+        <w:rPr>
+          <w:rFonts w:cstheme="minorHAnsi"/>
+          <w:b/>
+        </w:rPr>
+        <w:t xml:space="preserve">; the file can be found in the </w:t>
       </w:r>
       <w:r>
         <w:rPr>
@@ -14349,13 +17590,45 @@
         </w:numPr>
       </w:pPr>
       <w:r>
-        <w:t>Copy the contents of the temporary wwwroot folder (i.e. C:\</w:t>
+        <w:t xml:space="preserve">Copy the contents of the temporary </w:t>
+      </w:r>
+      <w:proofErr w:type="spellStart"/>
+      <w:r>
+        <w:t>wwwroot</w:t>
+      </w:r>
+      <w:proofErr w:type="spellEnd"/>
+      <w:r>
+        <w:t xml:space="preserve"> folder (i.e. C:\</w:t>
       </w:r>
       <w:r>
         <w:t>temp_</w:t>
       </w:r>
       <w:r>
-        <w:t xml:space="preserve">wwwroot) to the wwwroot folder of your OpsServer’s Internet Information Services (ISS) wwwroot folder (i.e. </w:t>
+        <w:t xml:space="preserve">wwwroot) to the </w:t>
+      </w:r>
+      <w:proofErr w:type="spellStart"/>
+      <w:r>
+        <w:t>wwwroot</w:t>
+      </w:r>
+      <w:proofErr w:type="spellEnd"/>
+      <w:r>
+        <w:t xml:space="preserve"> folder of your </w:t>
+      </w:r>
+      <w:proofErr w:type="spellStart"/>
+      <w:r>
+        <w:t>OpsServer’s</w:t>
+      </w:r>
+      <w:proofErr w:type="spellEnd"/>
+      <w:r>
+        <w:t xml:space="preserve"> Internet Information Services (ISS) </w:t>
+      </w:r>
+      <w:proofErr w:type="spellStart"/>
+      <w:r>
+        <w:t>wwwroot</w:t>
+      </w:r>
+      <w:proofErr w:type="spellEnd"/>
+      <w:r>
+        <w:t xml:space="preserve"> folder (i.e. </w:t>
       </w:r>
       <w:r>
         <w:t>C:\inetpub\wwwroot</w:t>
@@ -14516,7 +17789,39 @@
           <w:rFonts w:cstheme="minorHAnsi"/>
           <w:b/>
         </w:rPr>
-        <w:t>“ops_userName” and “ops_passWord” variable values set in the InstallSettings.bat file)</w:t>
+        <w:t>“</w:t>
+      </w:r>
+      <w:proofErr w:type="spellStart"/>
+      <w:r>
+        <w:rPr>
+          <w:rFonts w:cstheme="minorHAnsi"/>
+          <w:b/>
+        </w:rPr>
+        <w:t>ops_userName</w:t>
+      </w:r>
+      <w:proofErr w:type="spellEnd"/>
+      <w:r>
+        <w:rPr>
+          <w:rFonts w:cstheme="minorHAnsi"/>
+          <w:b/>
+        </w:rPr>
+        <w:t>” and “</w:t>
+      </w:r>
+      <w:proofErr w:type="spellStart"/>
+      <w:r>
+        <w:rPr>
+          <w:rFonts w:cstheme="minorHAnsi"/>
+          <w:b/>
+        </w:rPr>
+        <w:t>ops_passWord</w:t>
+      </w:r>
+      <w:proofErr w:type="spellEnd"/>
+      <w:r>
+        <w:rPr>
+          <w:rFonts w:cstheme="minorHAnsi"/>
+          <w:b/>
+        </w:rPr>
+        <w:t>” variable values set in the InstallSettings.bat file)</w:t>
       </w:r>
     </w:p>
     <w:p>
@@ -14660,8 +17965,13 @@
         <w:t xml:space="preserve">can be found in </w:t>
       </w:r>
       <w:r>
-        <w:t>OPSServerTEM2013\Portal\PortalResources</w:t>
-      </w:r>
+        <w:t>OPSServerTEM2013\Portal\</w:t>
+      </w:r>
+      <w:proofErr w:type="spellStart"/>
+      <w:r>
+        <w:t>PortalResources</w:t>
+      </w:r>
+      <w:proofErr w:type="spellEnd"/>
       <w:r>
         <w:t xml:space="preserve"> folder on your external drive.</w:t>
       </w:r>
@@ -14708,8 +18018,13 @@
         <w:t xml:space="preserve">in </w:t>
       </w:r>
       <w:r>
-        <w:t>OPSServerTEM2013\Portal\PortalResources</w:t>
-      </w:r>
+        <w:t>OPSServerTEM2013\Portal\</w:t>
+      </w:r>
+      <w:proofErr w:type="spellStart"/>
+      <w:r>
+        <w:t>PortalResources</w:t>
+      </w:r>
+      <w:proofErr w:type="spellEnd"/>
       <w:r>
         <w:t xml:space="preserve"> folder on your external drive.</w:t>
       </w:r>
@@ -14888,7 +18203,15 @@
         <w:ind w:left="2160"/>
       </w:pPr>
       <w:r>
-        <w:t>&lt;img alt="ArcGIS for the Military - Land Operations" src="</w:t>
+        <w:t>&lt;</w:t>
+      </w:r>
+      <w:proofErr w:type="spellStart"/>
+      <w:r>
+        <w:t>img</w:t>
+      </w:r>
+      <w:proofErr w:type="spellEnd"/>
+      <w:r>
+        <w:t xml:space="preserve"> alt="ArcGIS for the Military - Land Operations" src="</w:t>
       </w:r>
       <w:hyperlink r:id="rId29" w:history="1">
         <w:r>
@@ -14932,10 +18255,26 @@
         </w:numPr>
       </w:pPr>
       <w:r>
-        <w:t xml:space="preserve">Change the “server.domain” to your server (i.e. </w:t>
-      </w:r>
-      <w:r>
-        <w:t>the variable “ops_FQDN” value set in the InstallSettings.bat file)</w:t>
+        <w:t>Change the “</w:t>
+      </w:r>
+      <w:proofErr w:type="spellStart"/>
+      <w:r>
+        <w:t>server.domain</w:t>
+      </w:r>
+      <w:proofErr w:type="spellEnd"/>
+      <w:r>
+        <w:t xml:space="preserve">” to your server (i.e. </w:t>
+      </w:r>
+      <w:r>
+        <w:t>the variable “</w:t>
+      </w:r>
+      <w:proofErr w:type="spellStart"/>
+      <w:r>
+        <w:t>ops_FQDN</w:t>
+      </w:r>
+      <w:proofErr w:type="spellEnd"/>
+      <w:r>
+        <w:t>” value set in the InstallSettings.bat file)</w:t>
       </w:r>
       <w:r>
         <w:t>.</w:t>
@@ -15154,13 +18493,26 @@
         </w:numPr>
       </w:pPr>
       <w:r>
-        <w:t>Set the “Basemap Gallery” group to “</w:t>
+        <w:t>Set the “</w:t>
+      </w:r>
+      <w:proofErr w:type="spellStart"/>
+      <w:r>
+        <w:t>Basemap</w:t>
+      </w:r>
+      <w:proofErr w:type="spellEnd"/>
+      <w:r>
+        <w:t xml:space="preserve"> Gallery” group to “</w:t>
       </w:r>
       <w:r>
         <w:t xml:space="preserve">AFMI </w:t>
       </w:r>
-      <w:r>
-        <w:t>Basemaps”.</w:t>
+      <w:proofErr w:type="spellStart"/>
+      <w:r>
+        <w:t>Basemaps</w:t>
+      </w:r>
+      <w:proofErr w:type="spellEnd"/>
+      <w:r>
+        <w:t>”.</w:t>
       </w:r>
     </w:p>
     <w:p>
@@ -15178,7 +18530,15 @@
         </w:numPr>
       </w:pPr>
       <w:r>
-        <w:t>Make sure the “Default Basemap” is set to “Topographic”.</w:t>
+        <w:t xml:space="preserve">Make sure the “Default </w:t>
+      </w:r>
+      <w:proofErr w:type="spellStart"/>
+      <w:r>
+        <w:t>Basemap</w:t>
+      </w:r>
+      <w:proofErr w:type="spellEnd"/>
+      <w:r>
+        <w:t>” is set to “Topographic”.</w:t>
       </w:r>
     </w:p>
     <w:p>
@@ -15310,7 +18670,23 @@
     </w:p>
     <w:p>
       <w:r>
-        <w:t>The Message Simulator is an application used to simulate message broadcasts. It reads in a XML file containing messages structured in the GeoMessage format and broadcasts these messages using the UDP protocol. The GeoEvent Processor services process these messages and updates/inserts features in various feature ser</w:t>
+        <w:t xml:space="preserve">The Message Simulator is an application used to simulate message broadcasts. It reads in a XML file containing messages structured in the </w:t>
+      </w:r>
+      <w:proofErr w:type="spellStart"/>
+      <w:r>
+        <w:t>GeoMessage</w:t>
+      </w:r>
+      <w:proofErr w:type="spellEnd"/>
+      <w:r>
+        <w:t xml:space="preserve"> format and broadcasts these messages using the UDP protocol. The </w:t>
+      </w:r>
+      <w:proofErr w:type="spellStart"/>
+      <w:r>
+        <w:t>GeoEvent</w:t>
+      </w:r>
+      <w:proofErr w:type="spellEnd"/>
+      <w:r>
+        <w:t xml:space="preserve"> Processor services process these messages and updates/inserts features in various feature ser</w:t>
       </w:r>
       <w:r>
         <w:t>vices.</w:t>
@@ -15398,7 +18774,15 @@
         </w:numPr>
       </w:pPr>
       <w:r>
-        <w:t>The message simulator must be run on a machine on the same subnet as GeoEvent Server.</w:t>
+        <w:t xml:space="preserve">The message simulator must be run on a machine on the same subnet as </w:t>
+      </w:r>
+      <w:proofErr w:type="spellStart"/>
+      <w:r>
+        <w:t>GeoEvent</w:t>
+      </w:r>
+      <w:proofErr w:type="spellEnd"/>
+      <w:r>
+        <w:t xml:space="preserve"> Server.</w:t>
       </w:r>
     </w:p>
     <w:p>
@@ -15420,15 +18804,22 @@
       <w:r>
         <w:t xml:space="preserve">opy the </w:t>
       </w:r>
+      <w:proofErr w:type="spellStart"/>
       <w:r>
         <w:t>OPSServer</w:t>
       </w:r>
       <w:r>
         <w:t>Install</w:t>
       </w:r>
-      <w:r>
-        <w:t>\Software\MessageSimulator</w:t>
-      </w:r>
+      <w:proofErr w:type="spellEnd"/>
+      <w:r>
+        <w:t>\Software\</w:t>
+      </w:r>
+      <w:proofErr w:type="spellStart"/>
+      <w:r>
+        <w:t>MessageSimulator</w:t>
+      </w:r>
+      <w:proofErr w:type="spellEnd"/>
       <w:r>
         <w:t xml:space="preserve"> folder from your external drive to the </w:t>
       </w:r>
@@ -15598,7 +18989,15 @@
         </w:numPr>
       </w:pPr>
       <w:r>
-        <w:t>To stop the .bat file execution, enter Ctrl+C within the command window.</w:t>
+        <w:t xml:space="preserve">To stop the .bat file execution, enter </w:t>
+      </w:r>
+      <w:proofErr w:type="spellStart"/>
+      <w:r>
+        <w:t>Ctrl+C</w:t>
+      </w:r>
+      <w:proofErr w:type="spellEnd"/>
+      <w:r>
+        <w:t xml:space="preserve"> within the command window.</w:t>
       </w:r>
     </w:p>
     <w:p>
@@ -15774,7 +19173,15 @@
         <w:t>et the Name to</w:t>
       </w:r>
       <w:r>
-        <w:t xml:space="preserve"> “MessageSimulator”.</w:t>
+        <w:t xml:space="preserve"> “</w:t>
+      </w:r>
+      <w:proofErr w:type="spellStart"/>
+      <w:r>
+        <w:t>MessageSimulator</w:t>
+      </w:r>
+      <w:proofErr w:type="spellEnd"/>
+      <w:r>
+        <w:t>”.</w:t>
       </w:r>
     </w:p>
     <w:p>
@@ -16399,8 +19806,13 @@
         <w:t>“</w:t>
       </w:r>
       <w:r>
-        <w:t>The MessageSimulator</w:t>
-      </w:r>
+        <w:t xml:space="preserve">The </w:t>
+      </w:r>
+      <w:proofErr w:type="spellStart"/>
+      <w:r>
+        <w:t>MessageSimulator</w:t>
+      </w:r>
+      <w:proofErr w:type="spellEnd"/>
       <w:r>
         <w:t>”</w:t>
       </w:r>
@@ -16491,8 +19903,13 @@
       <w:r>
         <w:t xml:space="preserve">Verify that </w:t>
       </w:r>
-      <w:r>
-        <w:t xml:space="preserve">GeoEvent </w:t>
+      <w:proofErr w:type="spellStart"/>
+      <w:r>
+        <w:t>GeoEvent</w:t>
+      </w:r>
+      <w:proofErr w:type="spellEnd"/>
+      <w:r>
+        <w:t xml:space="preserve"> </w:t>
       </w:r>
       <w:r>
         <w:t xml:space="preserve">Processor is </w:t>
@@ -16894,7 +20311,15 @@
         </w:rPr>
       </w:pPr>
       <w:r>
-        <w:t>Open a web browser to your portal home page and search for the “Watchkeeper Basic” operation view</w:t>
+        <w:t>Open a web browser to your portal home page and search for the “</w:t>
+      </w:r>
+      <w:proofErr w:type="spellStart"/>
+      <w:r>
+        <w:t>Watchkeeper</w:t>
+      </w:r>
+      <w:proofErr w:type="spellEnd"/>
+      <w:r>
+        <w:t xml:space="preserve"> Basic” operation view</w:t>
       </w:r>
       <w:r>
         <w:t>.</w:t>
@@ -17014,7 +20439,15 @@
         <w:t>T</w:t>
       </w:r>
       <w:r>
-        <w:t>he Operations Dashboard ClickOnce application will open and install Operations Dashboard</w:t>
+        <w:t xml:space="preserve">he Operations Dashboard </w:t>
+      </w:r>
+      <w:proofErr w:type="spellStart"/>
+      <w:r>
+        <w:t>ClickOnce</w:t>
+      </w:r>
+      <w:proofErr w:type="spellEnd"/>
+      <w:r>
+        <w:t xml:space="preserve"> application will open and install Operations Dashboard</w:t>
       </w:r>
       <w:r>
         <w:t>.</w:t>
@@ -17037,7 +20470,15 @@
         <w:t xml:space="preserve">After signing in, the </w:t>
       </w:r>
       <w:r>
-        <w:t xml:space="preserve">“Watchkeeper Basic” </w:t>
+        <w:t>“</w:t>
+      </w:r>
+      <w:proofErr w:type="spellStart"/>
+      <w:r>
+        <w:t>Watchkeeper</w:t>
+      </w:r>
+      <w:proofErr w:type="spellEnd"/>
+      <w:r>
+        <w:t xml:space="preserve"> Basic” </w:t>
       </w:r>
       <w:r>
         <w:t>operation view will automatically open if you are using Internet Explorer; if you are using Chrome or Firefox you will have to manually search for and open the view.</w:t>
@@ -17153,7 +20594,23 @@
     </w:p>
     <w:p>
       <w:r>
-        <w:t>The chat server is used to demonstrate the chat capability within Operations Dashboard for ArcGIS. The chat server included with the Ops Server installation package is Openfire, an open source chat server from Igniterealtime (</w:t>
+        <w:t xml:space="preserve">The chat server is used to demonstrate the chat capability within Operations Dashboard for ArcGIS. The chat server included with the Ops Server installation package is </w:t>
+      </w:r>
+      <w:proofErr w:type="spellStart"/>
+      <w:r>
+        <w:t>Openfire</w:t>
+      </w:r>
+      <w:proofErr w:type="spellEnd"/>
+      <w:r>
+        <w:t xml:space="preserve">, an open source chat server from </w:t>
+      </w:r>
+      <w:proofErr w:type="spellStart"/>
+      <w:r>
+        <w:t>Igniterealtime</w:t>
+      </w:r>
+      <w:proofErr w:type="spellEnd"/>
+      <w:r>
+        <w:t xml:space="preserve"> (</w:t>
       </w:r>
       <w:hyperlink r:id="rId43" w:history="1">
         <w:r>
@@ -17186,6 +20643,7 @@
       <w:r>
         <w:t xml:space="preserve">and configure </w:t>
       </w:r>
+      <w:proofErr w:type="spellStart"/>
       <w:r>
         <w:t>Openf</w:t>
       </w:r>
@@ -17193,10 +20651,19 @@
         <w:t>ire</w:t>
       </w:r>
       <w:bookmarkEnd w:id="47"/>
-    </w:p>
-    <w:p>
-      <w:r>
-        <w:t xml:space="preserve">You can install Openfire on the Ops Server or on a client machine. </w:t>
+      <w:proofErr w:type="spellEnd"/>
+    </w:p>
+    <w:p>
+      <w:r>
+        <w:t xml:space="preserve">You can install </w:t>
+      </w:r>
+      <w:proofErr w:type="spellStart"/>
+      <w:r>
+        <w:t>Openfire</w:t>
+      </w:r>
+      <w:proofErr w:type="spellEnd"/>
+      <w:r>
+        <w:t xml:space="preserve"> on the Ops Server or on a client machine. </w:t>
       </w:r>
     </w:p>
     <w:p>
@@ -17250,10 +20717,23 @@
         <w:t>There</w:t>
       </w:r>
       <w:r>
-        <w:t xml:space="preserve"> is a port conflict between Portal for ArcGIS and Openfire</w:t>
-      </w:r>
-      <w:r>
-        <w:t>; both use port 7443 for SSL communication. If you install Openfire on your Ops Server, make sur</w:t>
+        <w:t xml:space="preserve"> is a port conflict between Portal for ArcGIS and </w:t>
+      </w:r>
+      <w:proofErr w:type="spellStart"/>
+      <w:r>
+        <w:t>Openfire</w:t>
+      </w:r>
+      <w:proofErr w:type="spellEnd"/>
+      <w:r>
+        <w:t xml:space="preserve">; both use port 7443 for SSL communication. If you install </w:t>
+      </w:r>
+      <w:proofErr w:type="spellStart"/>
+      <w:r>
+        <w:t>Openfire</w:t>
+      </w:r>
+      <w:proofErr w:type="spellEnd"/>
+      <w:r>
+        <w:t xml:space="preserve"> on your Ops Server, make sur</w:t>
       </w:r>
       <w:r>
         <w:t>e to modify the SSL port number</w:t>
@@ -17284,15 +20764,30 @@
       <w:r>
         <w:t xml:space="preserve">navigate to the folder </w:t>
       </w:r>
+      <w:proofErr w:type="spellStart"/>
       <w:r>
         <w:t>OPSServer</w:t>
       </w:r>
       <w:r>
         <w:t>Install</w:t>
       </w:r>
-      <w:r>
-        <w:t>\Software\ChatServer\OpenFire</w:t>
-      </w:r>
+      <w:proofErr w:type="spellEnd"/>
+      <w:r>
+        <w:t>\Software\</w:t>
+      </w:r>
+      <w:proofErr w:type="spellStart"/>
+      <w:r>
+        <w:t>ChatServer</w:t>
+      </w:r>
+      <w:proofErr w:type="spellEnd"/>
+      <w:r>
+        <w:t>\</w:t>
+      </w:r>
+      <w:proofErr w:type="spellStart"/>
+      <w:r>
+        <w:t>OpenFire</w:t>
+      </w:r>
+      <w:proofErr w:type="spellEnd"/>
       <w:r>
         <w:t xml:space="preserve"> on your external drive.</w:t>
       </w:r>
@@ -17675,13 +21170,29 @@
         <w:t xml:space="preserve">the </w:t>
       </w:r>
       <w:r>
-        <w:t>Completing the Openfire Setup Wizard</w:t>
+        <w:t xml:space="preserve">Completing the </w:t>
+      </w:r>
+      <w:proofErr w:type="spellStart"/>
+      <w:r>
+        <w:t>Openfire</w:t>
+      </w:r>
+      <w:proofErr w:type="spellEnd"/>
+      <w:r>
+        <w:t xml:space="preserve"> Setup Wizard</w:t>
       </w:r>
       <w:r>
         <w:t xml:space="preserve"> dialog</w:t>
       </w:r>
       <w:r>
-        <w:t>, make sure “Run Openfire” checkbox is checked and click the “Finish” button.</w:t>
+        <w:t xml:space="preserve">, make sure “Run </w:t>
+      </w:r>
+      <w:proofErr w:type="spellStart"/>
+      <w:r>
+        <w:t>Openfire</w:t>
+      </w:r>
+      <w:proofErr w:type="spellEnd"/>
+      <w:r>
+        <w:t>” checkbox is checked and click the “Finish” button.</w:t>
       </w:r>
     </w:p>
     <w:p>
@@ -17746,7 +21257,15 @@
         </w:numPr>
       </w:pPr>
       <w:r>
-        <w:t>On the Openfire dialog, click the “Launch Admin”</w:t>
+        <w:t xml:space="preserve">On the </w:t>
+      </w:r>
+      <w:proofErr w:type="spellStart"/>
+      <w:r>
+        <w:t>Openfire</w:t>
+      </w:r>
+      <w:proofErr w:type="spellEnd"/>
+      <w:r>
+        <w:t xml:space="preserve"> dialog, click the “Launch Admin”</w:t>
       </w:r>
       <w:r>
         <w:t xml:space="preserve"> button</w:t>
@@ -17830,7 +21349,15 @@
         </w:r>
       </w:hyperlink>
       <w:r>
-        <w:t xml:space="preserve"> to the Trusted sites.</w:t>
+        <w:t xml:space="preserve"> to the </w:t>
+      </w:r>
+      <w:proofErr w:type="gramStart"/>
+      <w:r>
+        <w:t>Trusted</w:t>
+      </w:r>
+      <w:proofErr w:type="gramEnd"/>
+      <w:r>
+        <w:t xml:space="preserve"> sites.</w:t>
       </w:r>
     </w:p>
     <w:p>
@@ -17921,7 +21448,15 @@
         <w:t xml:space="preserve"> server </w:t>
       </w:r>
       <w:r>
-        <w:t xml:space="preserve">(i.e. the ops_FQDN variable value set in the InstallSettings.bat file) </w:t>
+        <w:t xml:space="preserve">(i.e. the </w:t>
+      </w:r>
+      <w:proofErr w:type="spellStart"/>
+      <w:r>
+        <w:t>ops_FQDN</w:t>
+      </w:r>
+      <w:proofErr w:type="spellEnd"/>
+      <w:r>
+        <w:t xml:space="preserve"> variable value set in the InstallSettings.bat file) </w:t>
       </w:r>
       <w:r>
         <w:t>and then click “Continue”.</w:t>
@@ -18116,7 +21651,15 @@
         <w:t xml:space="preserve">On the Administrator Account dialog, specify an email account, and a password </w:t>
       </w:r>
       <w:r>
-        <w:t xml:space="preserve">(for consistency with other passwords on the server use the ops_passWord variable value set in the InstallSettings.bat file) </w:t>
+        <w:t xml:space="preserve">(for consistency with other passwords on the server use the </w:t>
+      </w:r>
+      <w:proofErr w:type="spellStart"/>
+      <w:r>
+        <w:t>ops_passWord</w:t>
+      </w:r>
+      <w:proofErr w:type="spellEnd"/>
+      <w:r>
+        <w:t xml:space="preserve"> variable value set in the InstallSettings.bat file) </w:t>
       </w:r>
       <w:r>
         <w:t>and then click “Continue”.</w:t>
@@ -18573,7 +22116,15 @@
         <w:t>, for example 7444</w:t>
       </w:r>
       <w:r>
-        <w:t xml:space="preserve"> (the default port used by Openfire for SSL connections is 7443, which is the same port that Portal for ArcGIS uses for SSL communications). For more information on ports used by ArcGIS Server and Portal for ArcGIS, see the topics “Ports used by ArcGIS Server” and “Ports used by Portal for ArcGIS</w:t>
+        <w:t xml:space="preserve"> (the default port used by </w:t>
+      </w:r>
+      <w:proofErr w:type="spellStart"/>
+      <w:r>
+        <w:t>Openfire</w:t>
+      </w:r>
+      <w:proofErr w:type="spellEnd"/>
+      <w:r>
+        <w:t xml:space="preserve"> for SSL connections is 7443, which is the same port that Portal for ArcGIS uses for SSL communications). For more information on ports used by ArcGIS Server and Portal for ArcGIS, see the topics “Ports used by ArcGIS Server” and “Ports used by Portal for ArcGIS</w:t>
       </w:r>
       <w:r>
         <w:t xml:space="preserve"> in the respectively administration guides.</w:t>
@@ -18813,7 +22364,21 @@
         <w:rPr>
           <w:rFonts w:ascii="Calibri" w:hAnsi="Calibri" w:cs="Calibri"/>
         </w:rPr>
-        <w:t>Restart Openfire.</w:t>
+        <w:t xml:space="preserve">Restart </w:t>
+      </w:r>
+      <w:proofErr w:type="spellStart"/>
+      <w:r>
+        <w:rPr>
+          <w:rFonts w:ascii="Calibri" w:hAnsi="Calibri" w:cs="Calibri"/>
+        </w:rPr>
+        <w:t>Openfire</w:t>
+      </w:r>
+      <w:proofErr w:type="spellEnd"/>
+      <w:r>
+        <w:rPr>
+          <w:rFonts w:ascii="Calibri" w:hAnsi="Calibri" w:cs="Calibri"/>
+        </w:rPr>
+        <w:t>.</w:t>
       </w:r>
     </w:p>
     <w:p>
@@ -18987,7 +22552,21 @@
         <w:rPr>
           <w:rFonts w:ascii="Calibri" w:hAnsi="Calibri" w:cs="Calibri"/>
         </w:rPr>
-        <w:t xml:space="preserve">can login to the admin console (NOTE: Openfire installs a self-signed certificate so you will receive </w:t>
+        <w:t xml:space="preserve">can login to the admin console (NOTE: </w:t>
+      </w:r>
+      <w:proofErr w:type="spellStart"/>
+      <w:r>
+        <w:rPr>
+          <w:rFonts w:ascii="Calibri" w:hAnsi="Calibri" w:cs="Calibri"/>
+        </w:rPr>
+        <w:t>Openfire</w:t>
+      </w:r>
+      <w:proofErr w:type="spellEnd"/>
+      <w:r>
+        <w:rPr>
+          <w:rFonts w:ascii="Calibri" w:hAnsi="Calibri" w:cs="Calibri"/>
+        </w:rPr>
+        <w:t xml:space="preserve"> installs a self-signed certificate so you will receive </w:t>
       </w:r>
       <w:r>
         <w:rPr>
@@ -19057,7 +22636,15 @@
       </w:pPr>
       <w:r>
         <w:lastRenderedPageBreak/>
-        <w:t>Create Openfire windows service.</w:t>
+        <w:t xml:space="preserve">Create </w:t>
+      </w:r>
+      <w:proofErr w:type="spellStart"/>
+      <w:r>
+        <w:t>Openfire</w:t>
+      </w:r>
+      <w:proofErr w:type="spellEnd"/>
+      <w:r>
+        <w:t xml:space="preserve"> windows service.</w:t>
       </w:r>
     </w:p>
     <w:p>
@@ -19076,7 +22663,15 @@
         </w:numPr>
       </w:pPr>
       <w:r>
-        <w:t>Stop Openfire. Click “Stop” then “Quit”.</w:t>
+        <w:t xml:space="preserve">Stop </w:t>
+      </w:r>
+      <w:proofErr w:type="spellStart"/>
+      <w:r>
+        <w:t>Openfire</w:t>
+      </w:r>
+      <w:proofErr w:type="spellEnd"/>
+      <w:r>
+        <w:t>. Click “Stop” then “Quit”.</w:t>
       </w:r>
     </w:p>
     <w:p>
@@ -19168,7 +22763,25 @@
           <w:sz w:val="20"/>
           <w:szCs w:val="20"/>
         </w:rPr>
-        <w:t>C:\Program Files (x86)\Openfire\bin</w:t>
+        <w:t>C:\Program Files (x86)\</w:t>
+      </w:r>
+      <w:proofErr w:type="spellStart"/>
+      <w:r>
+        <w:rPr>
+          <w:rFonts w:ascii="Courier New" w:hAnsi="Courier New" w:cs="Courier New"/>
+          <w:sz w:val="20"/>
+          <w:szCs w:val="20"/>
+        </w:rPr>
+        <w:t>Openfire</w:t>
+      </w:r>
+      <w:proofErr w:type="spellEnd"/>
+      <w:r>
+        <w:rPr>
+          <w:rFonts w:ascii="Courier New" w:hAnsi="Courier New" w:cs="Courier New"/>
+          <w:sz w:val="20"/>
+          <w:szCs w:val="20"/>
+        </w:rPr>
+        <w:t>\bin</w:t>
       </w:r>
     </w:p>
     <w:p>
@@ -19215,13 +22828,33 @@
           <w:szCs w:val="20"/>
         </w:rPr>
       </w:pPr>
-      <w:r>
-        <w:rPr>
-          <w:rFonts w:ascii="Courier New" w:hAnsi="Courier New" w:cs="Courier New"/>
-          <w:sz w:val="20"/>
-          <w:szCs w:val="20"/>
-        </w:rPr>
-        <w:t>openfire-service /install</w:t>
+      <w:proofErr w:type="spellStart"/>
+      <w:proofErr w:type="gramStart"/>
+      <w:r>
+        <w:rPr>
+          <w:rFonts w:ascii="Courier New" w:hAnsi="Courier New" w:cs="Courier New"/>
+          <w:sz w:val="20"/>
+          <w:szCs w:val="20"/>
+        </w:rPr>
+        <w:t>openfire</w:t>
+      </w:r>
+      <w:proofErr w:type="spellEnd"/>
+      <w:r>
+        <w:rPr>
+          <w:rFonts w:ascii="Courier New" w:hAnsi="Courier New" w:cs="Courier New"/>
+          <w:sz w:val="20"/>
+          <w:szCs w:val="20"/>
+        </w:rPr>
+        <w:t>-service</w:t>
+      </w:r>
+      <w:proofErr w:type="gramEnd"/>
+      <w:r>
+        <w:rPr>
+          <w:rFonts w:ascii="Courier New" w:hAnsi="Courier New" w:cs="Courier New"/>
+          <w:sz w:val="20"/>
+          <w:szCs w:val="20"/>
+        </w:rPr>
+        <w:t xml:space="preserve"> /install</w:t>
       </w:r>
     </w:p>
     <w:p>
@@ -19234,13 +22867,33 @@
           <w:szCs w:val="20"/>
         </w:rPr>
       </w:pPr>
-      <w:r>
-        <w:rPr>
-          <w:rFonts w:ascii="Courier New" w:hAnsi="Courier New" w:cs="Courier New"/>
-          <w:sz w:val="20"/>
-          <w:szCs w:val="20"/>
-        </w:rPr>
-        <w:t>openfire-service /start</w:t>
+      <w:proofErr w:type="spellStart"/>
+      <w:proofErr w:type="gramStart"/>
+      <w:r>
+        <w:rPr>
+          <w:rFonts w:ascii="Courier New" w:hAnsi="Courier New" w:cs="Courier New"/>
+          <w:sz w:val="20"/>
+          <w:szCs w:val="20"/>
+        </w:rPr>
+        <w:t>openfire</w:t>
+      </w:r>
+      <w:proofErr w:type="spellEnd"/>
+      <w:r>
+        <w:rPr>
+          <w:rFonts w:ascii="Courier New" w:hAnsi="Courier New" w:cs="Courier New"/>
+          <w:sz w:val="20"/>
+          <w:szCs w:val="20"/>
+        </w:rPr>
+        <w:t>-service</w:t>
+      </w:r>
+      <w:proofErr w:type="gramEnd"/>
+      <w:r>
+        <w:rPr>
+          <w:rFonts w:ascii="Courier New" w:hAnsi="Courier New" w:cs="Courier New"/>
+          <w:sz w:val="20"/>
+          <w:szCs w:val="20"/>
+        </w:rPr>
+        <w:t xml:space="preserve"> /start</w:t>
       </w:r>
     </w:p>
     <w:p>
@@ -19288,7 +22941,25 @@
                 <w:sz w:val="20"/>
                 <w:szCs w:val="20"/>
               </w:rPr>
-              <w:t>Other Openfire window service commands</w:t>
+              <w:t xml:space="preserve">Other </w:t>
+            </w:r>
+            <w:proofErr w:type="spellStart"/>
+            <w:r>
+              <w:rPr>
+                <w:rFonts w:cstheme="minorHAnsi"/>
+                <w:sz w:val="20"/>
+                <w:szCs w:val="20"/>
+              </w:rPr>
+              <w:t>Openfire</w:t>
+            </w:r>
+            <w:proofErr w:type="spellEnd"/>
+            <w:r>
+              <w:rPr>
+                <w:rFonts w:cstheme="minorHAnsi"/>
+                <w:sz w:val="20"/>
+                <w:szCs w:val="20"/>
+              </w:rPr>
+              <w:t xml:space="preserve"> window service commands</w:t>
             </w:r>
           </w:p>
         </w:tc>
@@ -19332,13 +23003,23 @@
                 <w:szCs w:val="20"/>
               </w:rPr>
             </w:pPr>
+            <w:proofErr w:type="spellStart"/>
             <w:r>
               <w:rPr>
                 <w:rFonts w:ascii="Courier New" w:hAnsi="Courier New" w:cs="Courier New"/>
                 <w:sz w:val="20"/>
                 <w:szCs w:val="20"/>
               </w:rPr>
-              <w:t>openfire-service /uninstall</w:t>
+              <w:t>openfire</w:t>
+            </w:r>
+            <w:proofErr w:type="spellEnd"/>
+            <w:r>
+              <w:rPr>
+                <w:rFonts w:ascii="Courier New" w:hAnsi="Courier New" w:cs="Courier New"/>
+                <w:sz w:val="20"/>
+                <w:szCs w:val="20"/>
+              </w:rPr>
+              <w:t>-service /uninstall</w:t>
             </w:r>
           </w:p>
         </w:tc>
@@ -19382,13 +23063,23 @@
                 <w:szCs w:val="20"/>
               </w:rPr>
             </w:pPr>
+            <w:proofErr w:type="spellStart"/>
             <w:r>
               <w:rPr>
                 <w:rFonts w:ascii="Courier New" w:hAnsi="Courier New" w:cs="Courier New"/>
                 <w:sz w:val="20"/>
                 <w:szCs w:val="20"/>
               </w:rPr>
-              <w:t>openfire-service /stop</w:t>
+              <w:t>openfire</w:t>
+            </w:r>
+            <w:proofErr w:type="spellEnd"/>
+            <w:r>
+              <w:rPr>
+                <w:rFonts w:ascii="Courier New" w:hAnsi="Courier New" w:cs="Courier New"/>
+                <w:sz w:val="20"/>
+                <w:szCs w:val="20"/>
+              </w:rPr>
+              <w:t>-service /stop</w:t>
             </w:r>
           </w:p>
         </w:tc>
@@ -19414,12 +23105,26 @@
         <w:rPr>
           <w:rFonts w:ascii="Calibri" w:hAnsi="Calibri" w:cs="Calibri"/>
         </w:rPr>
-        <w:t>Verify that the Openfire windows service is working by logging into the admin console through a web browser with the following URL</w:t>
-      </w:r>
+        <w:t xml:space="preserve">Verify that the </w:t>
+      </w:r>
+      <w:proofErr w:type="spellStart"/>
       <w:r>
         <w:rPr>
           <w:rFonts w:ascii="Calibri" w:hAnsi="Calibri" w:cs="Calibri"/>
         </w:rPr>
+        <w:t>Openfire</w:t>
+      </w:r>
+      <w:proofErr w:type="spellEnd"/>
+      <w:r>
+        <w:rPr>
+          <w:rFonts w:ascii="Calibri" w:hAnsi="Calibri" w:cs="Calibri"/>
+        </w:rPr>
+        <w:t xml:space="preserve"> windows service is working by logging into the admin console through a web browser with the following URL</w:t>
+      </w:r>
+      <w:r>
+        <w:rPr>
+          <w:rFonts w:ascii="Calibri" w:hAnsi="Calibri" w:cs="Calibri"/>
+        </w:rPr>
         <w:t>:</w:t>
       </w:r>
     </w:p>
@@ -19462,7 +23167,15 @@
       </w:pPr>
       <w:bookmarkStart w:id="48" w:name="_Toc385944380"/>
       <w:r>
-        <w:t>Create Openfire u</w:t>
+        <w:t xml:space="preserve">Create </w:t>
+      </w:r>
+      <w:proofErr w:type="spellStart"/>
+      <w:r>
+        <w:t>Openfire</w:t>
+      </w:r>
+      <w:proofErr w:type="spellEnd"/>
+      <w:r>
+        <w:t xml:space="preserve"> u</w:t>
       </w:r>
       <w:r>
         <w:t>sers</w:t>
@@ -19471,7 +23184,15 @@
     </w:p>
     <w:p>
       <w:r>
-        <w:t xml:space="preserve">Create Openfire users as necessary for your demonstrations. For example, the “Operations Center” has the </w:t>
+        <w:t xml:space="preserve">Create </w:t>
+      </w:r>
+      <w:proofErr w:type="spellStart"/>
+      <w:r>
+        <w:t>Openfire</w:t>
+      </w:r>
+      <w:proofErr w:type="spellEnd"/>
+      <w:r>
+        <w:t xml:space="preserve"> users as necessary for your demonstrations. For example, the “Operations Center” has the </w:t>
       </w:r>
       <w:r>
         <w:t>capability</w:t>
@@ -19486,12 +23207,28 @@
         <w:t xml:space="preserve"> will</w:t>
       </w:r>
       <w:r>
-        <w:t xml:space="preserve"> need to create Openfire users.</w:t>
-      </w:r>
-    </w:p>
-    <w:p>
-      <w:r>
-        <w:t>To create Openfire users:</w:t>
+        <w:t xml:space="preserve"> need to create </w:t>
+      </w:r>
+      <w:proofErr w:type="spellStart"/>
+      <w:r>
+        <w:t>Openfire</w:t>
+      </w:r>
+      <w:proofErr w:type="spellEnd"/>
+      <w:r>
+        <w:t xml:space="preserve"> users.</w:t>
+      </w:r>
+    </w:p>
+    <w:p>
+      <w:r>
+        <w:t xml:space="preserve">To create </w:t>
+      </w:r>
+      <w:proofErr w:type="spellStart"/>
+      <w:r>
+        <w:t>Openfire</w:t>
+      </w:r>
+      <w:proofErr w:type="spellEnd"/>
+      <w:r>
+        <w:t xml:space="preserve"> users:</w:t>
       </w:r>
     </w:p>
     <w:p>
@@ -19511,10 +23248,26 @@
         </w:rPr>
       </w:pPr>
       <w:r>
-        <w:t>Log into the Openfire Admin Console by typing in the following URL in a brow</w:t>
-      </w:r>
-      <w:r>
-        <w:t>ser. The username is “admin”; the password is the password you specified on the Administrator Account dialog when you installed Openfire.</w:t>
+        <w:t xml:space="preserve">Log into the </w:t>
+      </w:r>
+      <w:proofErr w:type="spellStart"/>
+      <w:r>
+        <w:t>Openfire</w:t>
+      </w:r>
+      <w:proofErr w:type="spellEnd"/>
+      <w:r>
+        <w:t xml:space="preserve"> Admin Console by typing in the following URL in a brow</w:t>
+      </w:r>
+      <w:r>
+        <w:t xml:space="preserve">ser. The username is “admin”; the password is the password you specified on the Administrator Account dialog when you installed </w:t>
+      </w:r>
+      <w:proofErr w:type="spellStart"/>
+      <w:r>
+        <w:t>Openfire</w:t>
+      </w:r>
+      <w:proofErr w:type="spellEnd"/>
+      <w:r>
+        <w:t>.</w:t>
       </w:r>
     </w:p>
     <w:p>
@@ -19856,8 +23609,13 @@
         <w:t xml:space="preserve"> installed</w:t>
       </w:r>
       <w:r>
-        <w:t xml:space="preserve"> on your OpsServer</w:t>
-      </w:r>
+        <w:t xml:space="preserve"> on your </w:t>
+      </w:r>
+      <w:proofErr w:type="spellStart"/>
+      <w:r>
+        <w:t>OpsServer</w:t>
+      </w:r>
+      <w:proofErr w:type="spellEnd"/>
       <w:r>
         <w:t xml:space="preserve"> (see section “Install ArcGIS Software”).</w:t>
       </w:r>
@@ -19874,7 +23632,15 @@
         <w:t xml:space="preserve">The portal items are </w:t>
       </w:r>
       <w:r>
-        <w:t>published to your OpsServer;</w:t>
+        <w:t xml:space="preserve">published to your </w:t>
+      </w:r>
+      <w:proofErr w:type="spellStart"/>
+      <w:r>
+        <w:t>OpsServer</w:t>
+      </w:r>
+      <w:proofErr w:type="spellEnd"/>
+      <w:r>
+        <w:t>;</w:t>
       </w:r>
       <w:r>
         <w:t xml:space="preserve"> more specifically the </w:t>
@@ -19883,7 +23649,15 @@
         <w:t>“Operations Dashboard for ArcGIS” item</w:t>
       </w:r>
       <w:r>
-        <w:t xml:space="preserve"> owned by the user ‘OpsServer’</w:t>
+        <w:t xml:space="preserve"> owned by the user ‘</w:t>
+      </w:r>
+      <w:proofErr w:type="spellStart"/>
+      <w:r>
+        <w:t>OpsServer</w:t>
+      </w:r>
+      <w:proofErr w:type="spellEnd"/>
+      <w:r>
+        <w:t>’</w:t>
       </w:r>
       <w:r>
         <w:t xml:space="preserve"> (see section “Publish portal items”).</w:t>
@@ -19900,9 +23674,11 @@
       <w:r>
         <w:t>The Operations Dashboard “</w:t>
       </w:r>
+      <w:proofErr w:type="spellStart"/>
       <w:r>
         <w:t>ClickOnce</w:t>
       </w:r>
+      <w:proofErr w:type="spellEnd"/>
       <w:r>
         <w:t xml:space="preserve">” </w:t>
       </w:r>
@@ -19919,7 +23695,15 @@
         <w:t xml:space="preserve">portal </w:t>
       </w:r>
       <w:r>
-        <w:t xml:space="preserve">on your OpsServer </w:t>
+        <w:t xml:space="preserve">on your </w:t>
+      </w:r>
+      <w:proofErr w:type="spellStart"/>
+      <w:r>
+        <w:t>OpsServer</w:t>
+      </w:r>
+      <w:proofErr w:type="spellEnd"/>
+      <w:r>
+        <w:t xml:space="preserve"> </w:t>
       </w:r>
       <w:r>
         <w:t>(see section “Install ArcGIS Software”).</w:t>
@@ -19953,7 +23737,23 @@
     </w:p>
     <w:p>
       <w:r>
-        <w:t xml:space="preserve">With this version of OpsServer, you no longer install Operations Dashboard by unzipping a zip file, running an .exe and configuring the .exe.config file to point to your portal. </w:t>
+        <w:t xml:space="preserve">With this version of </w:t>
+      </w:r>
+      <w:proofErr w:type="spellStart"/>
+      <w:r>
+        <w:t>OpsServer</w:t>
+      </w:r>
+      <w:proofErr w:type="spellEnd"/>
+      <w:r>
+        <w:t>, you no longer install Operations Dashboard by unzipping a zip file, running an .exe and configuring the .</w:t>
+      </w:r>
+      <w:proofErr w:type="spellStart"/>
+      <w:r>
+        <w:t>exe.config</w:t>
+      </w:r>
+      <w:proofErr w:type="spellEnd"/>
+      <w:r>
+        <w:t xml:space="preserve"> file to point to your portal. </w:t>
       </w:r>
       <w:r>
         <w:t xml:space="preserve">The Operations Dashboard is </w:t>
@@ -20243,7 +24043,23 @@
                 <w:sz w:val="20"/>
                 <w:szCs w:val="20"/>
               </w:rPr>
-              <w:t xml:space="preserve">User=ops_userName variable value. </w:t>
+              <w:t>User=</w:t>
+            </w:r>
+            <w:proofErr w:type="spellStart"/>
+            <w:r>
+              <w:rPr>
+                <w:sz w:val="20"/>
+                <w:szCs w:val="20"/>
+              </w:rPr>
+              <w:t>ops_userName</w:t>
+            </w:r>
+            <w:proofErr w:type="spellEnd"/>
+            <w:r>
+              <w:rPr>
+                <w:sz w:val="20"/>
+                <w:szCs w:val="20"/>
+              </w:rPr>
+              <w:t xml:space="preserve"> variable value. </w:t>
             </w:r>
           </w:p>
           <w:p>
@@ -20258,7 +24074,23 @@
                 <w:sz w:val="20"/>
                 <w:szCs w:val="20"/>
               </w:rPr>
-              <w:t>Password=ops_passWord variable value.</w:t>
+              <w:t>Password=</w:t>
+            </w:r>
+            <w:proofErr w:type="spellStart"/>
+            <w:r>
+              <w:rPr>
+                <w:sz w:val="20"/>
+                <w:szCs w:val="20"/>
+              </w:rPr>
+              <w:t>ops_passWord</w:t>
+            </w:r>
+            <w:proofErr w:type="spellEnd"/>
+            <w:r>
+              <w:rPr>
+                <w:sz w:val="20"/>
+                <w:szCs w:val="20"/>
+              </w:rPr>
+              <w:t xml:space="preserve"> variable value.</w:t>
             </w:r>
           </w:p>
         </w:tc>
@@ -20373,7 +24205,23 @@
                 <w:sz w:val="20"/>
                 <w:szCs w:val="20"/>
               </w:rPr>
-              <w:t xml:space="preserve">User=ops_userName variable value. </w:t>
+              <w:t>User=</w:t>
+            </w:r>
+            <w:proofErr w:type="spellStart"/>
+            <w:r>
+              <w:rPr>
+                <w:sz w:val="20"/>
+                <w:szCs w:val="20"/>
+              </w:rPr>
+              <w:t>ops_userName</w:t>
+            </w:r>
+            <w:proofErr w:type="spellEnd"/>
+            <w:r>
+              <w:rPr>
+                <w:sz w:val="20"/>
+                <w:szCs w:val="20"/>
+              </w:rPr>
+              <w:t xml:space="preserve"> variable value. </w:t>
             </w:r>
           </w:p>
           <w:p>
@@ -20388,7 +24236,23 @@
                 <w:sz w:val="20"/>
                 <w:szCs w:val="20"/>
               </w:rPr>
-              <w:t>Password=ops_passWord variable value.</w:t>
+              <w:t>Password=</w:t>
+            </w:r>
+            <w:proofErr w:type="spellStart"/>
+            <w:r>
+              <w:rPr>
+                <w:sz w:val="20"/>
+                <w:szCs w:val="20"/>
+              </w:rPr>
+              <w:t>ops_passWord</w:t>
+            </w:r>
+            <w:proofErr w:type="spellEnd"/>
+            <w:r>
+              <w:rPr>
+                <w:sz w:val="20"/>
+                <w:szCs w:val="20"/>
+              </w:rPr>
+              <w:t xml:space="preserve"> variable value.</w:t>
             </w:r>
           </w:p>
         </w:tc>
@@ -20515,7 +24379,23 @@
                 <w:sz w:val="20"/>
                 <w:szCs w:val="20"/>
               </w:rPr>
-              <w:t xml:space="preserve">User=ops_userName variable value. </w:t>
+              <w:t>User=</w:t>
+            </w:r>
+            <w:proofErr w:type="spellStart"/>
+            <w:r>
+              <w:rPr>
+                <w:sz w:val="20"/>
+                <w:szCs w:val="20"/>
+              </w:rPr>
+              <w:t>ops_userName</w:t>
+            </w:r>
+            <w:proofErr w:type="spellEnd"/>
+            <w:r>
+              <w:rPr>
+                <w:sz w:val="20"/>
+                <w:szCs w:val="20"/>
+              </w:rPr>
+              <w:t xml:space="preserve"> variable value. </w:t>
             </w:r>
           </w:p>
           <w:p>
@@ -20530,7 +24410,23 @@
                 <w:sz w:val="20"/>
                 <w:szCs w:val="20"/>
               </w:rPr>
-              <w:t>Password=ops_passWord variable value.</w:t>
+              <w:t>Password=</w:t>
+            </w:r>
+            <w:proofErr w:type="spellStart"/>
+            <w:r>
+              <w:rPr>
+                <w:sz w:val="20"/>
+                <w:szCs w:val="20"/>
+              </w:rPr>
+              <w:t>ops_passWord</w:t>
+            </w:r>
+            <w:proofErr w:type="spellEnd"/>
+            <w:r>
+              <w:rPr>
+                <w:sz w:val="20"/>
+                <w:szCs w:val="20"/>
+              </w:rPr>
+              <w:t xml:space="preserve"> variable value.</w:t>
             </w:r>
           </w:p>
         </w:tc>
@@ -20547,12 +24443,21 @@
                 <w:szCs w:val="20"/>
               </w:rPr>
             </w:pPr>
-            <w:r>
-              <w:rPr>
-                <w:sz w:val="20"/>
-                <w:szCs w:val="20"/>
-              </w:rPr>
-              <w:t>GeoEvent Processor</w:t>
+            <w:proofErr w:type="spellStart"/>
+            <w:r>
+              <w:rPr>
+                <w:sz w:val="20"/>
+                <w:szCs w:val="20"/>
+              </w:rPr>
+              <w:t>GeoEvent</w:t>
+            </w:r>
+            <w:proofErr w:type="spellEnd"/>
+            <w:r>
+              <w:rPr>
+                <w:sz w:val="20"/>
+                <w:szCs w:val="20"/>
+              </w:rPr>
+              <w:t xml:space="preserve"> Processor</w:t>
             </w:r>
           </w:p>
         </w:tc>
@@ -20607,12 +24512,30 @@
                 <w:szCs w:val="20"/>
               </w:rPr>
             </w:pPr>
-            <w:r>
-              <w:rPr>
-                <w:sz w:val="20"/>
-                <w:szCs w:val="20"/>
-              </w:rPr>
-              <w:t>arcgis/manager (default after install).</w:t>
+            <w:proofErr w:type="spellStart"/>
+            <w:proofErr w:type="gramStart"/>
+            <w:r>
+              <w:rPr>
+                <w:sz w:val="20"/>
+                <w:szCs w:val="20"/>
+              </w:rPr>
+              <w:t>arcgis</w:t>
+            </w:r>
+            <w:proofErr w:type="spellEnd"/>
+            <w:r>
+              <w:rPr>
+                <w:sz w:val="20"/>
+                <w:szCs w:val="20"/>
+              </w:rPr>
+              <w:t>/manager</w:t>
+            </w:r>
+            <w:proofErr w:type="gramEnd"/>
+            <w:r>
+              <w:rPr>
+                <w:sz w:val="20"/>
+                <w:szCs w:val="20"/>
+              </w:rPr>
+              <w:t xml:space="preserve"> (default after install).</w:t>
             </w:r>
           </w:p>
           <w:p>
@@ -20627,7 +24550,23 @@
                 <w:sz w:val="20"/>
                 <w:szCs w:val="20"/>
               </w:rPr>
-              <w:t xml:space="preserve">User=ops_userName variable value. </w:t>
+              <w:t>User=</w:t>
+            </w:r>
+            <w:proofErr w:type="spellStart"/>
+            <w:r>
+              <w:rPr>
+                <w:sz w:val="20"/>
+                <w:szCs w:val="20"/>
+              </w:rPr>
+              <w:t>ops_userName</w:t>
+            </w:r>
+            <w:proofErr w:type="spellEnd"/>
+            <w:r>
+              <w:rPr>
+                <w:sz w:val="20"/>
+                <w:szCs w:val="20"/>
+              </w:rPr>
+              <w:t xml:space="preserve"> variable value. </w:t>
             </w:r>
           </w:p>
           <w:p>
@@ -20642,7 +24581,23 @@
                 <w:sz w:val="20"/>
                 <w:szCs w:val="20"/>
               </w:rPr>
-              <w:t>Password=ops_passWord variable value.</w:t>
+              <w:t>Password=</w:t>
+            </w:r>
+            <w:proofErr w:type="spellStart"/>
+            <w:r>
+              <w:rPr>
+                <w:sz w:val="20"/>
+                <w:szCs w:val="20"/>
+              </w:rPr>
+              <w:t>ops_passWord</w:t>
+            </w:r>
+            <w:proofErr w:type="spellEnd"/>
+            <w:r>
+              <w:rPr>
+                <w:sz w:val="20"/>
+                <w:szCs w:val="20"/>
+              </w:rPr>
+              <w:t xml:space="preserve"> variable value.</w:t>
             </w:r>
           </w:p>
         </w:tc>
@@ -20659,6 +24614,7 @@
                 <w:szCs w:val="20"/>
               </w:rPr>
             </w:pPr>
+            <w:proofErr w:type="spellStart"/>
             <w:r>
               <w:rPr>
                 <w:sz w:val="20"/>
@@ -20666,6 +24622,7 @@
               </w:rPr>
               <w:t>PostgreSQL</w:t>
             </w:r>
+            <w:proofErr w:type="spellEnd"/>
           </w:p>
         </w:tc>
         <w:tc>
@@ -20679,6 +24636,7 @@
                 <w:szCs w:val="20"/>
               </w:rPr>
             </w:pPr>
+            <w:proofErr w:type="spellStart"/>
             <w:r>
               <w:rPr>
                 <w:sz w:val="20"/>
@@ -20686,6 +24644,7 @@
               </w:rPr>
               <w:t>pgAdmin</w:t>
             </w:r>
+            <w:proofErr w:type="spellEnd"/>
           </w:p>
         </w:tc>
         <w:tc>
@@ -20732,7 +24691,23 @@
                 <w:sz w:val="20"/>
                 <w:szCs w:val="20"/>
               </w:rPr>
-              <w:t>=ops_passWord variable value.</w:t>
+              <w:t>=</w:t>
+            </w:r>
+            <w:proofErr w:type="spellStart"/>
+            <w:r>
+              <w:rPr>
+                <w:sz w:val="20"/>
+                <w:szCs w:val="20"/>
+              </w:rPr>
+              <w:t>ops_passWord</w:t>
+            </w:r>
+            <w:proofErr w:type="spellEnd"/>
+            <w:r>
+              <w:rPr>
+                <w:sz w:val="20"/>
+                <w:szCs w:val="20"/>
+              </w:rPr>
+              <w:t xml:space="preserve"> variable value.</w:t>
             </w:r>
           </w:p>
         </w:tc>
@@ -20749,6 +24724,7 @@
                 <w:szCs w:val="20"/>
               </w:rPr>
             </w:pPr>
+            <w:proofErr w:type="spellStart"/>
             <w:r>
               <w:rPr>
                 <w:sz w:val="20"/>
@@ -20756,6 +24732,7 @@
               </w:rPr>
               <w:t>Openfire</w:t>
             </w:r>
+            <w:proofErr w:type="spellEnd"/>
           </w:p>
         </w:tc>
         <w:tc>
@@ -20852,7 +24829,23 @@
                 <w:sz w:val="20"/>
                 <w:szCs w:val="20"/>
               </w:rPr>
-              <w:t>Password=ops_passWord variable value.</w:t>
+              <w:t>Password=</w:t>
+            </w:r>
+            <w:proofErr w:type="spellStart"/>
+            <w:r>
+              <w:rPr>
+                <w:sz w:val="20"/>
+                <w:szCs w:val="20"/>
+              </w:rPr>
+              <w:t>ops_passWord</w:t>
+            </w:r>
+            <w:proofErr w:type="spellEnd"/>
+            <w:r>
+              <w:rPr>
+                <w:sz w:val="20"/>
+                <w:szCs w:val="20"/>
+              </w:rPr>
+              <w:t xml:space="preserve"> variable value.</w:t>
             </w:r>
           </w:p>
         </w:tc>
@@ -20877,8 +24870,13 @@
           <w:numId w:val="18"/>
         </w:numPr>
       </w:pPr>
-      <w:r>
-        <w:t>Varaibles noted in table are set in the C:\ops-server-config\Install\InstallSettings.bat file.</w:t>
+      <w:proofErr w:type="spellStart"/>
+      <w:r>
+        <w:t>Varaibles</w:t>
+      </w:r>
+      <w:proofErr w:type="spellEnd"/>
+      <w:r>
+        <w:t xml:space="preserve"> noted in table are set in the C:\ops-server-config\Install\InstallSettings.bat file.</w:t>
       </w:r>
     </w:p>
     <w:p>
@@ -20890,7 +24888,23 @@
         </w:numPr>
       </w:pPr>
       <w:r>
-        <w:t>&lt;server.domain&gt;=ops_FQDN variable value</w:t>
+        <w:t>&lt;</w:t>
+      </w:r>
+      <w:proofErr w:type="spellStart"/>
+      <w:r>
+        <w:t>server.domain</w:t>
+      </w:r>
+      <w:proofErr w:type="spellEnd"/>
+      <w:r>
+        <w:t>&gt;=</w:t>
+      </w:r>
+      <w:proofErr w:type="spellStart"/>
+      <w:r>
+        <w:t>ops_FQDN</w:t>
+      </w:r>
+      <w:proofErr w:type="spellEnd"/>
+      <w:r>
+        <w:t xml:space="preserve"> variable value</w:t>
       </w:r>
     </w:p>
     <w:p>
@@ -20962,8 +24976,16 @@
       <w:rPr>
         <w:rFonts w:asciiTheme="majorHAnsi" w:eastAsiaTheme="majorEastAsia" w:hAnsiTheme="majorHAnsi" w:cstheme="majorBidi"/>
       </w:rPr>
-      <w:t>Ops Server ver. 10.2.2.2 (May. 2014)</w:t>
+      <w:t>Ops Server ver. 10.2.2.2 (May. 2014</w:t>
     </w:r>
+    <w:proofErr w:type="gramStart"/>
+    <w:r>
+      <w:rPr>
+        <w:rFonts w:asciiTheme="majorHAnsi" w:eastAsiaTheme="majorEastAsia" w:hAnsiTheme="majorHAnsi" w:cstheme="majorBidi"/>
+      </w:rPr>
+      <w:t>)</w:t>
+    </w:r>
+    <w:proofErr w:type="gramEnd"/>
     <w:r>
       <w:rPr>
         <w:rFonts w:asciiTheme="majorHAnsi" w:eastAsiaTheme="majorEastAsia" w:hAnsiTheme="majorHAnsi" w:cstheme="majorBidi"/>
@@ -20996,7 +25018,7 @@
         <w:rFonts w:asciiTheme="majorHAnsi" w:eastAsiaTheme="majorEastAsia" w:hAnsiTheme="majorHAnsi" w:cstheme="majorBidi"/>
         <w:noProof/>
       </w:rPr>
-      <w:t>4</w:t>
+      <w:t>24</w:t>
     </w:r>
     <w:r>
       <w:rPr>
@@ -25645,7 +29667,7 @@
 </file>
 
 <file path=customXml/itemProps2.xml><?xml version="1.0" encoding="utf-8"?>
-<ds:datastoreItem xmlns:ds="http://schemas.openxmlformats.org/officeDocument/2006/customXml" ds:itemID="{2AA96E13-E7F7-4C7A-893C-10F565CCAC68}">
+<ds:datastoreItem xmlns:ds="http://schemas.openxmlformats.org/officeDocument/2006/customXml" ds:itemID="{27B3B897-CD99-4B29-BF89-378ADD304123}">
   <ds:schemaRefs>
     <ds:schemaRef ds:uri="http://schemas.openxmlformats.org/officeDocument/2006/bibliography"/>
   </ds:schemaRefs>

--- a/Ops Server Installation Guide.docx
+++ b/Ops Server Installation Guide.docx
@@ -93,7 +93,6 @@
                                   <w:dataBinding w:prefixMappings="xmlns:ns0='http://schemas.openxmlformats.org/package/2006/metadata/core-properties' xmlns:ns1='http://purl.org/dc/elements/1.1/'" w:xpath="/ns0:coreProperties[1]/ns1:title[1]" w:storeItemID="{6C3C8BC8-F283-45AE-878A-BAB7291924A1}"/>
                                   <w:text/>
                                 </w:sdtPr>
-                                <w:sdtEndPr/>
                                 <w:sdtContent>
                                   <w:p>
                                     <w:pPr>
@@ -153,7 +152,6 @@
                             <w:dataBinding w:prefixMappings="xmlns:ns0='http://schemas.openxmlformats.org/package/2006/metadata/core-properties' xmlns:ns1='http://purl.org/dc/elements/1.1/'" w:xpath="/ns0:coreProperties[1]/ns1:title[1]" w:storeItemID="{6C3C8BC8-F283-45AE-878A-BAB7291924A1}"/>
                             <w:text/>
                           </w:sdtPr>
-                          <w:sdtEndPr/>
                           <w:sdtContent>
                             <w:p>
                               <w:pPr>
@@ -389,7 +387,6 @@
                                       <w:calendar w:val="gregorian"/>
                                     </w:date>
                                   </w:sdtPr>
-                                  <w:sdtEndPr/>
                                   <w:sdtContent>
                                     <w:p>
                                       <w:pPr>
@@ -541,19 +538,7 @@
                                     <w:rPr>
                                       <w:color w:val="FFFFFF" w:themeColor="background1"/>
                                     </w:rPr>
-                                    <w:t>15</w:t>
-                                  </w:r>
-                                  <w:r>
-                                    <w:rPr>
-                                      <w:color w:val="FFFFFF" w:themeColor="background1"/>
-                                    </w:rPr>
-                                    <w:t xml:space="preserve"> May, 2014</w:t>
-                                  </w:r>
-                                  <w:r>
-                                    <w:rPr>
-                                      <w:color w:val="FFFFFF" w:themeColor="background1"/>
-                                    </w:rPr>
-                                    <w:t xml:space="preserve"> (2014 2</w:t>
+                                    <w:t>15 May, 2014 (2014 2</w:t>
                                   </w:r>
                                   <w:r>
                                     <w:rPr>
@@ -637,7 +622,6 @@
                                 <w:calendar w:val="gregorian"/>
                               </w:date>
                             </w:sdtPr>
-                            <w:sdtEndPr/>
                             <w:sdtContent>
                               <w:p>
                                 <w:pPr>
@@ -744,19 +728,7 @@
                               <w:rPr>
                                 <w:color w:val="FFFFFF" w:themeColor="background1"/>
                               </w:rPr>
-                              <w:t>15</w:t>
-                            </w:r>
-                            <w:r>
-                              <w:rPr>
-                                <w:color w:val="FFFFFF" w:themeColor="background1"/>
-                              </w:rPr>
-                              <w:t xml:space="preserve"> May, 2014</w:t>
-                            </w:r>
-                            <w:r>
-                              <w:rPr>
-                                <w:color w:val="FFFFFF" w:themeColor="background1"/>
-                              </w:rPr>
-                              <w:t xml:space="preserve"> (2014 2</w:t>
+                              <w:t>15 May, 2014 (2014 2</w:t>
                             </w:r>
                             <w:r>
                               <w:rPr>
@@ -1062,7 +1034,7 @@
           <w:r>
             <w:fldChar w:fldCharType="separate"/>
           </w:r>
-          <w:hyperlink w:anchor="_Toc385944353" w:history="1">
+          <w:hyperlink w:anchor="_Toc389112090" w:history="1">
             <w:r>
               <w:rPr>
                 <w:rStyle w:val="Hyperlink"/>
@@ -1089,7 +1061,7 @@
                 <w:noProof/>
                 <w:webHidden/>
               </w:rPr>
-              <w:instrText xml:space="preserve"> PAGEREF _Toc385944353 \h </w:instrText>
+              <w:instrText xml:space="preserve"> PAGEREF _Toc389112090 \h </w:instrText>
             </w:r>
             <w:r>
               <w:rPr>
@@ -1131,28 +1103,13 @@
               <w:noProof/>
             </w:rPr>
           </w:pPr>
-          <w:hyperlink w:anchor="_Toc385944354" w:history="1">
+          <w:hyperlink w:anchor="_Toc389112091" w:history="1">
             <w:r>
               <w:rPr>
                 <w:rStyle w:val="Hyperlink"/>
                 <w:noProof/>
               </w:rPr>
-              <w:t>What’s new in the Ops Server 2014 2</w:t>
-            </w:r>
-            <w:r>
-              <w:rPr>
-                <w:rStyle w:val="Hyperlink"/>
-                <w:noProof/>
-                <w:vertAlign w:val="superscript"/>
-              </w:rPr>
-              <w:t>nd</w:t>
-            </w:r>
-            <w:r>
-              <w:rPr>
-                <w:rStyle w:val="Hyperlink"/>
-                <w:noProof/>
-              </w:rPr>
-              <w:t xml:space="preserve"> Quarter Release</w:t>
+              <w:t>Ops Server System Requirements</w:t>
             </w:r>
             <w:r>
               <w:rPr>
@@ -1173,7 +1130,7 @@
                 <w:noProof/>
                 <w:webHidden/>
               </w:rPr>
-              <w:instrText xml:space="preserve"> PAGEREF _Toc385944354 \h </w:instrText>
+              <w:instrText xml:space="preserve"> PAGEREF _Toc389112091 \h </w:instrText>
             </w:r>
             <w:r>
               <w:rPr>
@@ -1215,13 +1172,13 @@
               <w:noProof/>
             </w:rPr>
           </w:pPr>
-          <w:hyperlink w:anchor="_Toc385944355" w:history="1">
+          <w:hyperlink w:anchor="_Toc389112092" w:history="1">
             <w:r>
               <w:rPr>
                 <w:rStyle w:val="Hyperlink"/>
                 <w:noProof/>
               </w:rPr>
-              <w:t>Ops Server System Requirements</w:t>
+              <w:t>Prepare for Ops Server Installation</w:t>
             </w:r>
             <w:r>
               <w:rPr>
@@ -1242,7 +1199,7 @@
                 <w:noProof/>
                 <w:webHidden/>
               </w:rPr>
-              <w:instrText xml:space="preserve"> PAGEREF _Toc385944355 \h </w:instrText>
+              <w:instrText xml:space="preserve"> PAGEREF _Toc389112092 \h </w:instrText>
             </w:r>
             <w:r>
               <w:rPr>
@@ -1263,6 +1220,282 @@
                 <w:webHidden/>
               </w:rPr>
               <w:t>6</w:t>
+            </w:r>
+            <w:r>
+              <w:rPr>
+                <w:noProof/>
+                <w:webHidden/>
+              </w:rPr>
+              <w:fldChar w:fldCharType="end"/>
+            </w:r>
+          </w:hyperlink>
+        </w:p>
+        <w:p>
+          <w:pPr>
+            <w:pStyle w:val="TOC2"/>
+            <w:tabs>
+              <w:tab w:val="right" w:leader="dot" w:pos="9350"/>
+            </w:tabs>
+            <w:rPr>
+              <w:rFonts w:eastAsiaTheme="minorEastAsia"/>
+              <w:noProof/>
+            </w:rPr>
+          </w:pPr>
+          <w:hyperlink w:anchor="_Toc389112093" w:history="1">
+            <w:r>
+              <w:rPr>
+                <w:rStyle w:val="Hyperlink"/>
+                <w:noProof/>
+              </w:rPr>
+              <w:t>Installation Prerequisites</w:t>
+            </w:r>
+            <w:r>
+              <w:rPr>
+                <w:noProof/>
+                <w:webHidden/>
+              </w:rPr>
+              <w:tab/>
+            </w:r>
+            <w:r>
+              <w:rPr>
+                <w:noProof/>
+                <w:webHidden/>
+              </w:rPr>
+              <w:fldChar w:fldCharType="begin"/>
+            </w:r>
+            <w:r>
+              <w:rPr>
+                <w:noProof/>
+                <w:webHidden/>
+              </w:rPr>
+              <w:instrText xml:space="preserve"> PAGEREF _Toc389112093 \h </w:instrText>
+            </w:r>
+            <w:r>
+              <w:rPr>
+                <w:noProof/>
+                <w:webHidden/>
+              </w:rPr>
+            </w:r>
+            <w:r>
+              <w:rPr>
+                <w:noProof/>
+                <w:webHidden/>
+              </w:rPr>
+              <w:fldChar w:fldCharType="separate"/>
+            </w:r>
+            <w:r>
+              <w:rPr>
+                <w:noProof/>
+                <w:webHidden/>
+              </w:rPr>
+              <w:t>6</w:t>
+            </w:r>
+            <w:r>
+              <w:rPr>
+                <w:noProof/>
+                <w:webHidden/>
+              </w:rPr>
+              <w:fldChar w:fldCharType="end"/>
+            </w:r>
+          </w:hyperlink>
+        </w:p>
+        <w:p>
+          <w:pPr>
+            <w:pStyle w:val="TOC2"/>
+            <w:tabs>
+              <w:tab w:val="right" w:leader="dot" w:pos="9350"/>
+            </w:tabs>
+            <w:rPr>
+              <w:rFonts w:eastAsiaTheme="minorEastAsia"/>
+              <w:noProof/>
+            </w:rPr>
+          </w:pPr>
+          <w:hyperlink w:anchor="_Toc389112094" w:history="1">
+            <w:r>
+              <w:rPr>
+                <w:rStyle w:val="Hyperlink"/>
+                <w:noProof/>
+              </w:rPr>
+              <w:t>Uninstall existing software</w:t>
+            </w:r>
+            <w:r>
+              <w:rPr>
+                <w:noProof/>
+                <w:webHidden/>
+              </w:rPr>
+              <w:tab/>
+            </w:r>
+            <w:r>
+              <w:rPr>
+                <w:noProof/>
+                <w:webHidden/>
+              </w:rPr>
+              <w:fldChar w:fldCharType="begin"/>
+            </w:r>
+            <w:r>
+              <w:rPr>
+                <w:noProof/>
+                <w:webHidden/>
+              </w:rPr>
+              <w:instrText xml:space="preserve"> PAGEREF _Toc389112094 \h </w:instrText>
+            </w:r>
+            <w:r>
+              <w:rPr>
+                <w:noProof/>
+                <w:webHidden/>
+              </w:rPr>
+            </w:r>
+            <w:r>
+              <w:rPr>
+                <w:noProof/>
+                <w:webHidden/>
+              </w:rPr>
+              <w:fldChar w:fldCharType="separate"/>
+            </w:r>
+            <w:r>
+              <w:rPr>
+                <w:noProof/>
+                <w:webHidden/>
+              </w:rPr>
+              <w:t>6</w:t>
+            </w:r>
+            <w:r>
+              <w:rPr>
+                <w:noProof/>
+                <w:webHidden/>
+              </w:rPr>
+              <w:fldChar w:fldCharType="end"/>
+            </w:r>
+          </w:hyperlink>
+        </w:p>
+        <w:p>
+          <w:pPr>
+            <w:pStyle w:val="TOC2"/>
+            <w:tabs>
+              <w:tab w:val="right" w:leader="dot" w:pos="9350"/>
+            </w:tabs>
+            <w:rPr>
+              <w:rFonts w:eastAsiaTheme="minorEastAsia"/>
+              <w:noProof/>
+            </w:rPr>
+          </w:pPr>
+          <w:hyperlink w:anchor="_Toc389112095" w:history="1">
+            <w:r>
+              <w:rPr>
+                <w:rStyle w:val="Hyperlink"/>
+                <w:noProof/>
+              </w:rPr>
+              <w:t>Change “Command Prompt” Layout Properties</w:t>
+            </w:r>
+            <w:r>
+              <w:rPr>
+                <w:noProof/>
+                <w:webHidden/>
+              </w:rPr>
+              <w:tab/>
+            </w:r>
+            <w:r>
+              <w:rPr>
+                <w:noProof/>
+                <w:webHidden/>
+              </w:rPr>
+              <w:fldChar w:fldCharType="begin"/>
+            </w:r>
+            <w:r>
+              <w:rPr>
+                <w:noProof/>
+                <w:webHidden/>
+              </w:rPr>
+              <w:instrText xml:space="preserve"> PAGEREF _Toc389112095 \h </w:instrText>
+            </w:r>
+            <w:r>
+              <w:rPr>
+                <w:noProof/>
+                <w:webHidden/>
+              </w:rPr>
+            </w:r>
+            <w:r>
+              <w:rPr>
+                <w:noProof/>
+                <w:webHidden/>
+              </w:rPr>
+              <w:fldChar w:fldCharType="separate"/>
+            </w:r>
+            <w:r>
+              <w:rPr>
+                <w:noProof/>
+                <w:webHidden/>
+              </w:rPr>
+              <w:t>6</w:t>
+            </w:r>
+            <w:r>
+              <w:rPr>
+                <w:noProof/>
+                <w:webHidden/>
+              </w:rPr>
+              <w:fldChar w:fldCharType="end"/>
+            </w:r>
+          </w:hyperlink>
+        </w:p>
+        <w:p>
+          <w:pPr>
+            <w:pStyle w:val="TOC2"/>
+            <w:tabs>
+              <w:tab w:val="right" w:leader="dot" w:pos="9350"/>
+            </w:tabs>
+            <w:rPr>
+              <w:rFonts w:eastAsiaTheme="minorEastAsia"/>
+              <w:noProof/>
+            </w:rPr>
+          </w:pPr>
+          <w:hyperlink w:anchor="_Toc389112096" w:history="1">
+            <w:r>
+              <w:rPr>
+                <w:rStyle w:val="Hyperlink"/>
+                <w:noProof/>
+              </w:rPr>
+              <w:t>“Install” and configure the Ops Server installation scripts</w:t>
+            </w:r>
+            <w:r>
+              <w:rPr>
+                <w:noProof/>
+                <w:webHidden/>
+              </w:rPr>
+              <w:tab/>
+            </w:r>
+            <w:r>
+              <w:rPr>
+                <w:noProof/>
+                <w:webHidden/>
+              </w:rPr>
+              <w:fldChar w:fldCharType="begin"/>
+            </w:r>
+            <w:r>
+              <w:rPr>
+                <w:noProof/>
+                <w:webHidden/>
+              </w:rPr>
+              <w:instrText xml:space="preserve"> PAGEREF _Toc389112096 \h </w:instrText>
+            </w:r>
+            <w:r>
+              <w:rPr>
+                <w:noProof/>
+                <w:webHidden/>
+              </w:rPr>
+            </w:r>
+            <w:r>
+              <w:rPr>
+                <w:noProof/>
+                <w:webHidden/>
+              </w:rPr>
+              <w:fldChar w:fldCharType="separate"/>
+            </w:r>
+            <w:r>
+              <w:rPr>
+                <w:noProof/>
+                <w:webHidden/>
+              </w:rPr>
+              <w:t>7</w:t>
             </w:r>
             <w:r>
               <w:rPr>
@@ -1284,13 +1517,13 @@
               <w:noProof/>
             </w:rPr>
           </w:pPr>
-          <w:hyperlink w:anchor="_Toc385944356" w:history="1">
+          <w:hyperlink w:anchor="_Toc389112097" w:history="1">
             <w:r>
               <w:rPr>
                 <w:rStyle w:val="Hyperlink"/>
                 <w:noProof/>
               </w:rPr>
-              <w:t>Prepare for Ops Server Installation</w:t>
+              <w:t>Install Internet Information Services (IIS) and enable SSL</w:t>
             </w:r>
             <w:r>
               <w:rPr>
@@ -1311,7 +1544,7 @@
                 <w:noProof/>
                 <w:webHidden/>
               </w:rPr>
-              <w:instrText xml:space="preserve"> PAGEREF _Toc385944356 \h </w:instrText>
+              <w:instrText xml:space="preserve"> PAGEREF _Toc389112097 \h </w:instrText>
             </w:r>
             <w:r>
               <w:rPr>
@@ -1331,7 +1564,7 @@
                 <w:noProof/>
                 <w:webHidden/>
               </w:rPr>
-              <w:t>7</w:t>
+              <w:t>10</w:t>
             </w:r>
             <w:r>
               <w:rPr>
@@ -1353,13 +1586,13 @@
               <w:noProof/>
             </w:rPr>
           </w:pPr>
-          <w:hyperlink w:anchor="_Toc385944357" w:history="1">
+          <w:hyperlink w:anchor="_Toc389112098" w:history="1">
             <w:r>
               <w:rPr>
                 <w:rStyle w:val="Hyperlink"/>
                 <w:noProof/>
               </w:rPr>
-              <w:t>Installation Prerequisites</w:t>
+              <w:t>Install Internet Information Services (IIS)</w:t>
             </w:r>
             <w:r>
               <w:rPr>
@@ -1380,7 +1613,7 @@
                 <w:noProof/>
                 <w:webHidden/>
               </w:rPr>
-              <w:instrText xml:space="preserve"> PAGEREF _Toc385944357 \h </w:instrText>
+              <w:instrText xml:space="preserve"> PAGEREF _Toc389112098 \h </w:instrText>
             </w:r>
             <w:r>
               <w:rPr>
@@ -1400,7 +1633,7 @@
                 <w:noProof/>
                 <w:webHidden/>
               </w:rPr>
-              <w:t>7</w:t>
+              <w:t>10</w:t>
             </w:r>
             <w:r>
               <w:rPr>
@@ -1422,13 +1655,13 @@
               <w:noProof/>
             </w:rPr>
           </w:pPr>
-          <w:hyperlink w:anchor="_Toc385944358" w:history="1">
+          <w:hyperlink w:anchor="_Toc389112099" w:history="1">
             <w:r>
               <w:rPr>
                 <w:rStyle w:val="Hyperlink"/>
                 <w:noProof/>
               </w:rPr>
-              <w:t>Uninstall existing software</w:t>
+              <w:t>Enable SSL on the web server</w:t>
             </w:r>
             <w:r>
               <w:rPr>
@@ -1449,7 +1682,7 @@
                 <w:noProof/>
                 <w:webHidden/>
               </w:rPr>
-              <w:instrText xml:space="preserve"> PAGEREF _Toc385944358 \h </w:instrText>
+              <w:instrText xml:space="preserve"> PAGEREF _Toc389112099 \h </w:instrText>
             </w:r>
             <w:r>
               <w:rPr>
@@ -1469,7 +1702,76 @@
                 <w:noProof/>
                 <w:webHidden/>
               </w:rPr>
-              <w:t>7</w:t>
+              <w:t>10</w:t>
+            </w:r>
+            <w:r>
+              <w:rPr>
+                <w:noProof/>
+                <w:webHidden/>
+              </w:rPr>
+              <w:fldChar w:fldCharType="end"/>
+            </w:r>
+          </w:hyperlink>
+        </w:p>
+        <w:p>
+          <w:pPr>
+            <w:pStyle w:val="TOC1"/>
+            <w:tabs>
+              <w:tab w:val="right" w:leader="dot" w:pos="9350"/>
+            </w:tabs>
+            <w:rPr>
+              <w:rFonts w:eastAsiaTheme="minorEastAsia"/>
+              <w:noProof/>
+            </w:rPr>
+          </w:pPr>
+          <w:hyperlink w:anchor="_Toc389112100" w:history="1">
+            <w:r>
+              <w:rPr>
+                <w:rStyle w:val="Hyperlink"/>
+                <w:noProof/>
+              </w:rPr>
+              <w:t>Install Ops Server software</w:t>
+            </w:r>
+            <w:r>
+              <w:rPr>
+                <w:noProof/>
+                <w:webHidden/>
+              </w:rPr>
+              <w:tab/>
+            </w:r>
+            <w:r>
+              <w:rPr>
+                <w:noProof/>
+                <w:webHidden/>
+              </w:rPr>
+              <w:fldChar w:fldCharType="begin"/>
+            </w:r>
+            <w:r>
+              <w:rPr>
+                <w:noProof/>
+                <w:webHidden/>
+              </w:rPr>
+              <w:instrText xml:space="preserve"> PAGEREF _Toc389112100 \h </w:instrText>
+            </w:r>
+            <w:r>
+              <w:rPr>
+                <w:noProof/>
+                <w:webHidden/>
+              </w:rPr>
+            </w:r>
+            <w:r>
+              <w:rPr>
+                <w:noProof/>
+                <w:webHidden/>
+              </w:rPr>
+              <w:fldChar w:fldCharType="separate"/>
+            </w:r>
+            <w:r>
+              <w:rPr>
+                <w:noProof/>
+                <w:webHidden/>
+              </w:rPr>
+              <w:t>12</w:t>
             </w:r>
             <w:r>
               <w:rPr>
@@ -1491,13 +1793,13 @@
               <w:noProof/>
             </w:rPr>
           </w:pPr>
-          <w:hyperlink w:anchor="_Toc385944359" w:history="1">
+          <w:hyperlink w:anchor="_Toc389112101" w:history="1">
             <w:r>
               <w:rPr>
                 <w:rStyle w:val="Hyperlink"/>
                 <w:noProof/>
               </w:rPr>
-              <w:t>Change “Command Prompt” Layout Properties</w:t>
+              <w:t>Install software</w:t>
             </w:r>
             <w:r>
               <w:rPr>
@@ -1518,7 +1820,7 @@
                 <w:noProof/>
                 <w:webHidden/>
               </w:rPr>
-              <w:instrText xml:space="preserve"> PAGEREF _Toc385944359 \h </w:instrText>
+              <w:instrText xml:space="preserve"> PAGEREF _Toc389112101 \h </w:instrText>
             </w:r>
             <w:r>
               <w:rPr>
@@ -1538,7 +1840,7 @@
                 <w:noProof/>
                 <w:webHidden/>
               </w:rPr>
-              <w:t>7</w:t>
+              <w:t>12</w:t>
             </w:r>
             <w:r>
               <w:rPr>
@@ -1560,13 +1862,13 @@
               <w:noProof/>
             </w:rPr>
           </w:pPr>
-          <w:hyperlink w:anchor="_Toc385944360" w:history="1">
+          <w:hyperlink w:anchor="_Toc389112102" w:history="1">
             <w:r>
               <w:rPr>
                 <w:rStyle w:val="Hyperlink"/>
                 <w:noProof/>
               </w:rPr>
-              <w:t>“Install” and configure the Ops Server installation scripts</w:t>
+              <w:t>Validate software installation</w:t>
             </w:r>
             <w:r>
               <w:rPr>
@@ -1587,7 +1889,7 @@
                 <w:noProof/>
                 <w:webHidden/>
               </w:rPr>
-              <w:instrText xml:space="preserve"> PAGEREF _Toc385944360 \h </w:instrText>
+              <w:instrText xml:space="preserve"> PAGEREF _Toc389112102 \h </w:instrText>
             </w:r>
             <w:r>
               <w:rPr>
@@ -1607,7 +1909,7 @@
                 <w:noProof/>
                 <w:webHidden/>
               </w:rPr>
-              <w:t>8</w:t>
+              <w:t>14</w:t>
             </w:r>
             <w:r>
               <w:rPr>
@@ -1629,13 +1931,13 @@
               <w:noProof/>
             </w:rPr>
           </w:pPr>
-          <w:hyperlink w:anchor="_Toc385944361" w:history="1">
+          <w:hyperlink w:anchor="_Toc389112103" w:history="1">
             <w:r>
               <w:rPr>
                 <w:rStyle w:val="Hyperlink"/>
                 <w:noProof/>
               </w:rPr>
-              <w:t>Install Internet Information Services (IIS) and enable SSL</w:t>
+              <w:t>Publish Ops Server content</w:t>
             </w:r>
             <w:r>
               <w:rPr>
@@ -1656,7 +1958,7 @@
                 <w:noProof/>
                 <w:webHidden/>
               </w:rPr>
-              <w:instrText xml:space="preserve"> PAGEREF _Toc385944361 \h </w:instrText>
+              <w:instrText xml:space="preserve"> PAGEREF _Toc389112103 \h </w:instrText>
             </w:r>
             <w:r>
               <w:rPr>
@@ -1676,7 +1978,7 @@
                 <w:noProof/>
                 <w:webHidden/>
               </w:rPr>
-              <w:t>11</w:t>
+              <w:t>17</w:t>
             </w:r>
             <w:r>
               <w:rPr>
@@ -1698,13 +2000,13 @@
               <w:noProof/>
             </w:rPr>
           </w:pPr>
-          <w:hyperlink w:anchor="_Toc385944362" w:history="1">
+          <w:hyperlink w:anchor="_Toc389112104" w:history="1">
             <w:r>
               <w:rPr>
                 <w:rStyle w:val="Hyperlink"/>
                 <w:noProof/>
               </w:rPr>
-              <w:t>Install Internet Information Services (IIS)</w:t>
+              <w:t>Copy Ops Server data</w:t>
             </w:r>
             <w:r>
               <w:rPr>
@@ -1725,7 +2027,7 @@
                 <w:noProof/>
                 <w:webHidden/>
               </w:rPr>
-              <w:instrText xml:space="preserve"> PAGEREF _Toc385944362 \h </w:instrText>
+              <w:instrText xml:space="preserve"> PAGEREF _Toc389112104 \h </w:instrText>
             </w:r>
             <w:r>
               <w:rPr>
@@ -1745,7 +2047,7 @@
                 <w:noProof/>
                 <w:webHidden/>
               </w:rPr>
-              <w:t>11</w:t>
+              <w:t>17</w:t>
             </w:r>
             <w:r>
               <w:rPr>
@@ -1767,13 +2069,13 @@
               <w:noProof/>
             </w:rPr>
           </w:pPr>
-          <w:hyperlink w:anchor="_Toc385944363" w:history="1">
+          <w:hyperlink w:anchor="_Toc389112105" w:history="1">
             <w:r>
               <w:rPr>
                 <w:rStyle w:val="Hyperlink"/>
                 <w:noProof/>
               </w:rPr>
-              <w:t>Enable SSL on the web server</w:t>
+              <w:t>Publish portal content</w:t>
             </w:r>
             <w:r>
               <w:rPr>
@@ -1794,7 +2096,7 @@
                 <w:noProof/>
                 <w:webHidden/>
               </w:rPr>
-              <w:instrText xml:space="preserve"> PAGEREF _Toc385944363 \h </w:instrText>
+              <w:instrText xml:space="preserve"> PAGEREF _Toc389112105 \h </w:instrText>
             </w:r>
             <w:r>
               <w:rPr>
@@ -1814,7 +2116,145 @@
                 <w:noProof/>
                 <w:webHidden/>
               </w:rPr>
-              <w:t>11</w:t>
+              <w:t>18</w:t>
+            </w:r>
+            <w:r>
+              <w:rPr>
+                <w:noProof/>
+                <w:webHidden/>
+              </w:rPr>
+              <w:fldChar w:fldCharType="end"/>
+            </w:r>
+          </w:hyperlink>
+        </w:p>
+        <w:p>
+          <w:pPr>
+            <w:pStyle w:val="TOC2"/>
+            <w:tabs>
+              <w:tab w:val="right" w:leader="dot" w:pos="9350"/>
+            </w:tabs>
+            <w:rPr>
+              <w:rFonts w:eastAsiaTheme="minorEastAsia"/>
+              <w:noProof/>
+            </w:rPr>
+          </w:pPr>
+          <w:hyperlink w:anchor="_Toc389112106" w:history="1">
+            <w:r>
+              <w:rPr>
+                <w:rStyle w:val="Hyperlink"/>
+                <w:noProof/>
+              </w:rPr>
+              <w:t>Publish the ArcGIS Server services</w:t>
+            </w:r>
+            <w:r>
+              <w:rPr>
+                <w:noProof/>
+                <w:webHidden/>
+              </w:rPr>
+              <w:tab/>
+            </w:r>
+            <w:r>
+              <w:rPr>
+                <w:noProof/>
+                <w:webHidden/>
+              </w:rPr>
+              <w:fldChar w:fldCharType="begin"/>
+            </w:r>
+            <w:r>
+              <w:rPr>
+                <w:noProof/>
+                <w:webHidden/>
+              </w:rPr>
+              <w:instrText xml:space="preserve"> PAGEREF _Toc389112106 \h </w:instrText>
+            </w:r>
+            <w:r>
+              <w:rPr>
+                <w:noProof/>
+                <w:webHidden/>
+              </w:rPr>
+            </w:r>
+            <w:r>
+              <w:rPr>
+                <w:noProof/>
+                <w:webHidden/>
+              </w:rPr>
+              <w:fldChar w:fldCharType="separate"/>
+            </w:r>
+            <w:r>
+              <w:rPr>
+                <w:noProof/>
+                <w:webHidden/>
+              </w:rPr>
+              <w:t>21</w:t>
+            </w:r>
+            <w:r>
+              <w:rPr>
+                <w:noProof/>
+                <w:webHidden/>
+              </w:rPr>
+              <w:fldChar w:fldCharType="end"/>
+            </w:r>
+          </w:hyperlink>
+        </w:p>
+        <w:p>
+          <w:pPr>
+            <w:pStyle w:val="TOC2"/>
+            <w:tabs>
+              <w:tab w:val="right" w:leader="dot" w:pos="9350"/>
+            </w:tabs>
+            <w:rPr>
+              <w:rFonts w:eastAsiaTheme="minorEastAsia"/>
+              <w:noProof/>
+            </w:rPr>
+          </w:pPr>
+          <w:hyperlink w:anchor="_Toc389112107" w:history="1">
+            <w:r>
+              <w:rPr>
+                <w:rStyle w:val="Hyperlink"/>
+                <w:noProof/>
+              </w:rPr>
+              <w:t>Re-map portal item ids on ArcGIS Server services</w:t>
+            </w:r>
+            <w:r>
+              <w:rPr>
+                <w:noProof/>
+                <w:webHidden/>
+              </w:rPr>
+              <w:tab/>
+            </w:r>
+            <w:r>
+              <w:rPr>
+                <w:noProof/>
+                <w:webHidden/>
+              </w:rPr>
+              <w:fldChar w:fldCharType="begin"/>
+            </w:r>
+            <w:r>
+              <w:rPr>
+                <w:noProof/>
+                <w:webHidden/>
+              </w:rPr>
+              <w:instrText xml:space="preserve"> PAGEREF _Toc389112107 \h </w:instrText>
+            </w:r>
+            <w:r>
+              <w:rPr>
+                <w:noProof/>
+                <w:webHidden/>
+              </w:rPr>
+            </w:r>
+            <w:r>
+              <w:rPr>
+                <w:noProof/>
+                <w:webHidden/>
+              </w:rPr>
+              <w:fldChar w:fldCharType="separate"/>
+            </w:r>
+            <w:r>
+              <w:rPr>
+                <w:noProof/>
+                <w:webHidden/>
+              </w:rPr>
+              <w:t>25</w:t>
             </w:r>
             <w:r>
               <w:rPr>
@@ -1836,13 +2276,13 @@
               <w:noProof/>
             </w:rPr>
           </w:pPr>
-          <w:hyperlink w:anchor="_Toc385944364" w:history="1">
+          <w:hyperlink w:anchor="_Toc389112108" w:history="1">
             <w:r>
               <w:rPr>
                 <w:rStyle w:val="Hyperlink"/>
                 <w:noProof/>
               </w:rPr>
-              <w:t>Install Ops Server software</w:t>
+              <w:t>Deploy and configure web applications</w:t>
             </w:r>
             <w:r>
               <w:rPr>
@@ -1863,7 +2303,7 @@
                 <w:noProof/>
                 <w:webHidden/>
               </w:rPr>
-              <w:instrText xml:space="preserve"> PAGEREF _Toc385944364 \h </w:instrText>
+              <w:instrText xml:space="preserve"> PAGEREF _Toc389112108 \h </w:instrText>
             </w:r>
             <w:r>
               <w:rPr>
@@ -1883,7 +2323,145 @@
                 <w:noProof/>
                 <w:webHidden/>
               </w:rPr>
-              <w:t>13</w:t>
+              <w:t>27</w:t>
+            </w:r>
+            <w:r>
+              <w:rPr>
+                <w:noProof/>
+                <w:webHidden/>
+              </w:rPr>
+              <w:fldChar w:fldCharType="end"/>
+            </w:r>
+          </w:hyperlink>
+        </w:p>
+        <w:p>
+          <w:pPr>
+            <w:pStyle w:val="TOC1"/>
+            <w:tabs>
+              <w:tab w:val="right" w:leader="dot" w:pos="9350"/>
+            </w:tabs>
+            <w:rPr>
+              <w:rFonts w:eastAsiaTheme="minorEastAsia"/>
+              <w:noProof/>
+            </w:rPr>
+          </w:pPr>
+          <w:hyperlink w:anchor="_Toc389112109" w:history="1">
+            <w:r>
+              <w:rPr>
+                <w:rStyle w:val="Hyperlink"/>
+                <w:noProof/>
+              </w:rPr>
+              <w:t>Configure portal settings</w:t>
+            </w:r>
+            <w:r>
+              <w:rPr>
+                <w:noProof/>
+                <w:webHidden/>
+              </w:rPr>
+              <w:tab/>
+            </w:r>
+            <w:r>
+              <w:rPr>
+                <w:noProof/>
+                <w:webHidden/>
+              </w:rPr>
+              <w:fldChar w:fldCharType="begin"/>
+            </w:r>
+            <w:r>
+              <w:rPr>
+                <w:noProof/>
+                <w:webHidden/>
+              </w:rPr>
+              <w:instrText xml:space="preserve"> PAGEREF _Toc389112109 \h </w:instrText>
+            </w:r>
+            <w:r>
+              <w:rPr>
+                <w:noProof/>
+                <w:webHidden/>
+              </w:rPr>
+            </w:r>
+            <w:r>
+              <w:rPr>
+                <w:noProof/>
+                <w:webHidden/>
+              </w:rPr>
+              <w:fldChar w:fldCharType="separate"/>
+            </w:r>
+            <w:r>
+              <w:rPr>
+                <w:noProof/>
+                <w:webHidden/>
+              </w:rPr>
+              <w:t>29</w:t>
+            </w:r>
+            <w:r>
+              <w:rPr>
+                <w:noProof/>
+                <w:webHidden/>
+              </w:rPr>
+              <w:fldChar w:fldCharType="end"/>
+            </w:r>
+          </w:hyperlink>
+        </w:p>
+        <w:p>
+          <w:pPr>
+            <w:pStyle w:val="TOC1"/>
+            <w:tabs>
+              <w:tab w:val="right" w:leader="dot" w:pos="9350"/>
+            </w:tabs>
+            <w:rPr>
+              <w:rFonts w:eastAsiaTheme="minorEastAsia"/>
+              <w:noProof/>
+            </w:rPr>
+          </w:pPr>
+          <w:hyperlink w:anchor="_Toc389112110" w:history="1">
+            <w:r>
+              <w:rPr>
+                <w:rStyle w:val="Hyperlink"/>
+                <w:noProof/>
+              </w:rPr>
+              <w:t>Message Simulator</w:t>
+            </w:r>
+            <w:r>
+              <w:rPr>
+                <w:noProof/>
+                <w:webHidden/>
+              </w:rPr>
+              <w:tab/>
+            </w:r>
+            <w:r>
+              <w:rPr>
+                <w:noProof/>
+                <w:webHidden/>
+              </w:rPr>
+              <w:fldChar w:fldCharType="begin"/>
+            </w:r>
+            <w:r>
+              <w:rPr>
+                <w:noProof/>
+                <w:webHidden/>
+              </w:rPr>
+              <w:instrText xml:space="preserve"> PAGEREF _Toc389112110 \h </w:instrText>
+            </w:r>
+            <w:r>
+              <w:rPr>
+                <w:noProof/>
+                <w:webHidden/>
+              </w:rPr>
+            </w:r>
+            <w:r>
+              <w:rPr>
+                <w:noProof/>
+                <w:webHidden/>
+              </w:rPr>
+              <w:fldChar w:fldCharType="separate"/>
+            </w:r>
+            <w:r>
+              <w:rPr>
+                <w:noProof/>
+                <w:webHidden/>
+              </w:rPr>
+              <w:t>32</w:t>
             </w:r>
             <w:r>
               <w:rPr>
@@ -1905,13 +2483,13 @@
               <w:noProof/>
             </w:rPr>
           </w:pPr>
-          <w:hyperlink w:anchor="_Toc385944365" w:history="1">
+          <w:hyperlink w:anchor="_Toc389112111" w:history="1">
             <w:r>
               <w:rPr>
                 <w:rStyle w:val="Hyperlink"/>
                 <w:noProof/>
               </w:rPr>
-              <w:t>Install software</w:t>
+              <w:t>Install Message Simulator</w:t>
             </w:r>
             <w:r>
               <w:rPr>
@@ -1932,7 +2510,7 @@
                 <w:noProof/>
                 <w:webHidden/>
               </w:rPr>
-              <w:instrText xml:space="preserve"> PAGEREF _Toc385944365 \h </w:instrText>
+              <w:instrText xml:space="preserve"> PAGEREF _Toc389112111 \h </w:instrText>
             </w:r>
             <w:r>
               <w:rPr>
@@ -1952,7 +2530,7 @@
                 <w:noProof/>
                 <w:webHidden/>
               </w:rPr>
-              <w:t>13</w:t>
+              <w:t>32</w:t>
             </w:r>
             <w:r>
               <w:rPr>
@@ -1974,13 +2552,13 @@
               <w:noProof/>
             </w:rPr>
           </w:pPr>
-          <w:hyperlink w:anchor="_Toc385944366" w:history="1">
+          <w:hyperlink w:anchor="_Toc389112112" w:history="1">
             <w:r>
               <w:rPr>
                 <w:rStyle w:val="Hyperlink"/>
                 <w:noProof/>
               </w:rPr>
-              <w:t>Validate software installation</w:t>
+              <w:t>Run Message Simulator</w:t>
             </w:r>
             <w:r>
               <w:rPr>
@@ -2001,7 +2579,7 @@
                 <w:noProof/>
                 <w:webHidden/>
               </w:rPr>
-              <w:instrText xml:space="preserve"> PAGEREF _Toc385944366 \h </w:instrText>
+              <w:instrText xml:space="preserve"> PAGEREF _Toc389112112 \h </w:instrText>
             </w:r>
             <w:r>
               <w:rPr>
@@ -2021,7 +2599,76 @@
                 <w:noProof/>
                 <w:webHidden/>
               </w:rPr>
-              <w:t>15</w:t>
+              <w:t>32</w:t>
+            </w:r>
+            <w:r>
+              <w:rPr>
+                <w:noProof/>
+                <w:webHidden/>
+              </w:rPr>
+              <w:fldChar w:fldCharType="end"/>
+            </w:r>
+          </w:hyperlink>
+        </w:p>
+        <w:p>
+          <w:pPr>
+            <w:pStyle w:val="TOC2"/>
+            <w:tabs>
+              <w:tab w:val="right" w:leader="dot" w:pos="9350"/>
+            </w:tabs>
+            <w:rPr>
+              <w:rFonts w:eastAsiaTheme="minorEastAsia"/>
+              <w:noProof/>
+            </w:rPr>
+          </w:pPr>
+          <w:hyperlink w:anchor="_Toc389112113" w:history="1">
+            <w:r>
+              <w:rPr>
+                <w:rStyle w:val="Hyperlink"/>
+                <w:noProof/>
+              </w:rPr>
+              <w:t>Verify that GeoEvent Processor is updating feature services</w:t>
+            </w:r>
+            <w:r>
+              <w:rPr>
+                <w:noProof/>
+                <w:webHidden/>
+              </w:rPr>
+              <w:tab/>
+            </w:r>
+            <w:r>
+              <w:rPr>
+                <w:noProof/>
+                <w:webHidden/>
+              </w:rPr>
+              <w:fldChar w:fldCharType="begin"/>
+            </w:r>
+            <w:r>
+              <w:rPr>
+                <w:noProof/>
+                <w:webHidden/>
+              </w:rPr>
+              <w:instrText xml:space="preserve"> PAGEREF _Toc389112113 \h </w:instrText>
+            </w:r>
+            <w:r>
+              <w:rPr>
+                <w:noProof/>
+                <w:webHidden/>
+              </w:rPr>
+            </w:r>
+            <w:r>
+              <w:rPr>
+                <w:noProof/>
+                <w:webHidden/>
+              </w:rPr>
+              <w:fldChar w:fldCharType="separate"/>
+            </w:r>
+            <w:r>
+              <w:rPr>
+                <w:noProof/>
+                <w:webHidden/>
+              </w:rPr>
+              <w:t>36</w:t>
             </w:r>
             <w:r>
               <w:rPr>
@@ -2043,13 +2690,13 @@
               <w:noProof/>
             </w:rPr>
           </w:pPr>
-          <w:hyperlink w:anchor="_Toc385944367" w:history="1">
+          <w:hyperlink w:anchor="_Toc389112114" w:history="1">
             <w:r>
               <w:rPr>
                 <w:rStyle w:val="Hyperlink"/>
                 <w:noProof/>
               </w:rPr>
-              <w:t>Publish Ops Server content</w:t>
+              <w:t>Chat Server</w:t>
             </w:r>
             <w:r>
               <w:rPr>
@@ -2070,7 +2717,7 @@
                 <w:noProof/>
                 <w:webHidden/>
               </w:rPr>
-              <w:instrText xml:space="preserve"> PAGEREF _Toc385944367 \h </w:instrText>
+              <w:instrText xml:space="preserve"> PAGEREF _Toc389112114 \h </w:instrText>
             </w:r>
             <w:r>
               <w:rPr>
@@ -2090,7 +2737,7 @@
                 <w:noProof/>
                 <w:webHidden/>
               </w:rPr>
-              <w:t>17</w:t>
+              <w:t>39</w:t>
             </w:r>
             <w:r>
               <w:rPr>
@@ -2112,13 +2759,13 @@
               <w:noProof/>
             </w:rPr>
           </w:pPr>
-          <w:hyperlink w:anchor="_Toc385944368" w:history="1">
+          <w:hyperlink w:anchor="_Toc389112115" w:history="1">
             <w:r>
               <w:rPr>
                 <w:rStyle w:val="Hyperlink"/>
                 <w:noProof/>
               </w:rPr>
-              <w:t>Copy Ops Server data</w:t>
+              <w:t>Install and configure Openfire</w:t>
             </w:r>
             <w:r>
               <w:rPr>
@@ -2139,7 +2786,7 @@
                 <w:noProof/>
                 <w:webHidden/>
               </w:rPr>
-              <w:instrText xml:space="preserve"> PAGEREF _Toc385944368 \h </w:instrText>
+              <w:instrText xml:space="preserve"> PAGEREF _Toc389112115 \h </w:instrText>
             </w:r>
             <w:r>
               <w:rPr>
@@ -2159,7 +2806,7 @@
                 <w:noProof/>
                 <w:webHidden/>
               </w:rPr>
-              <w:t>17</w:t>
+              <w:t>39</w:t>
             </w:r>
             <w:r>
               <w:rPr>
@@ -2181,13 +2828,13 @@
               <w:noProof/>
             </w:rPr>
           </w:pPr>
-          <w:hyperlink w:anchor="_Toc385944369" w:history="1">
+          <w:hyperlink w:anchor="_Toc389112116" w:history="1">
             <w:r>
               <w:rPr>
                 <w:rStyle w:val="Hyperlink"/>
                 <w:noProof/>
               </w:rPr>
-              <w:t>Publish portal content</w:t>
+              <w:t>Create Openfire users</w:t>
             </w:r>
             <w:r>
               <w:rPr>
@@ -2208,7 +2855,7 @@
                 <w:noProof/>
                 <w:webHidden/>
               </w:rPr>
-              <w:instrText xml:space="preserve"> PAGEREF _Toc385944369 \h </w:instrText>
+              <w:instrText xml:space="preserve"> PAGEREF _Toc389112116 \h </w:instrText>
             </w:r>
             <w:r>
               <w:rPr>
@@ -2228,7 +2875,76 @@
                 <w:noProof/>
                 <w:webHidden/>
               </w:rPr>
-              <w:t>18</w:t>
+              <w:t>48</w:t>
+            </w:r>
+            <w:r>
+              <w:rPr>
+                <w:noProof/>
+                <w:webHidden/>
+              </w:rPr>
+              <w:fldChar w:fldCharType="end"/>
+            </w:r>
+          </w:hyperlink>
+        </w:p>
+        <w:p>
+          <w:pPr>
+            <w:pStyle w:val="TOC1"/>
+            <w:tabs>
+              <w:tab w:val="right" w:leader="dot" w:pos="9350"/>
+            </w:tabs>
+            <w:rPr>
+              <w:rFonts w:eastAsiaTheme="minorEastAsia"/>
+              <w:noProof/>
+            </w:rPr>
+          </w:pPr>
+          <w:hyperlink w:anchor="_Toc389112117" w:history="1">
+            <w:r>
+              <w:rPr>
+                <w:rStyle w:val="Hyperlink"/>
+                <w:noProof/>
+              </w:rPr>
+              <w:t>Operations Dashboard for ArcGIS</w:t>
+            </w:r>
+            <w:r>
+              <w:rPr>
+                <w:noProof/>
+                <w:webHidden/>
+              </w:rPr>
+              <w:tab/>
+            </w:r>
+            <w:r>
+              <w:rPr>
+                <w:noProof/>
+                <w:webHidden/>
+              </w:rPr>
+              <w:fldChar w:fldCharType="begin"/>
+            </w:r>
+            <w:r>
+              <w:rPr>
+                <w:noProof/>
+                <w:webHidden/>
+              </w:rPr>
+              <w:instrText xml:space="preserve"> PAGEREF _Toc389112117 \h </w:instrText>
+            </w:r>
+            <w:r>
+              <w:rPr>
+                <w:noProof/>
+                <w:webHidden/>
+              </w:rPr>
+            </w:r>
+            <w:r>
+              <w:rPr>
+                <w:noProof/>
+                <w:webHidden/>
+              </w:rPr>
+              <w:fldChar w:fldCharType="separate"/>
+            </w:r>
+            <w:r>
+              <w:rPr>
+                <w:noProof/>
+                <w:webHidden/>
+              </w:rPr>
+              <w:t>50</w:t>
             </w:r>
             <w:r>
               <w:rPr>
@@ -2250,13 +2966,13 @@
               <w:noProof/>
             </w:rPr>
           </w:pPr>
-          <w:hyperlink w:anchor="_Toc385944370" w:history="1">
+          <w:hyperlink w:anchor="_Toc389112118" w:history="1">
             <w:r>
               <w:rPr>
                 <w:rStyle w:val="Hyperlink"/>
                 <w:noProof/>
               </w:rPr>
-              <w:t>Publish the ArcGIS Server services</w:t>
+              <w:t>Install on client machines</w:t>
             </w:r>
             <w:r>
               <w:rPr>
@@ -2277,7 +2993,7 @@
                 <w:noProof/>
                 <w:webHidden/>
               </w:rPr>
-              <w:instrText xml:space="preserve"> PAGEREF _Toc385944370 \h </w:instrText>
+              <w:instrText xml:space="preserve"> PAGEREF _Toc389112118 \h </w:instrText>
             </w:r>
             <w:r>
               <w:rPr>
@@ -2297,7 +3013,76 @@
                 <w:noProof/>
                 <w:webHidden/>
               </w:rPr>
-              <w:t>21</w:t>
+              <w:t>50</w:t>
+            </w:r>
+            <w:r>
+              <w:rPr>
+                <w:noProof/>
+                <w:webHidden/>
+              </w:rPr>
+              <w:fldChar w:fldCharType="end"/>
+            </w:r>
+          </w:hyperlink>
+        </w:p>
+        <w:p>
+          <w:pPr>
+            <w:pStyle w:val="TOC1"/>
+            <w:tabs>
+              <w:tab w:val="right" w:leader="dot" w:pos="9350"/>
+            </w:tabs>
+            <w:rPr>
+              <w:rFonts w:eastAsiaTheme="minorEastAsia"/>
+              <w:noProof/>
+            </w:rPr>
+          </w:pPr>
+          <w:hyperlink w:anchor="_Toc389112119" w:history="1">
+            <w:r>
+              <w:rPr>
+                <w:rStyle w:val="Hyperlink"/>
+                <w:noProof/>
+              </w:rPr>
+              <w:t>Appendices</w:t>
+            </w:r>
+            <w:r>
+              <w:rPr>
+                <w:noProof/>
+                <w:webHidden/>
+              </w:rPr>
+              <w:tab/>
+            </w:r>
+            <w:r>
+              <w:rPr>
+                <w:noProof/>
+                <w:webHidden/>
+              </w:rPr>
+              <w:fldChar w:fldCharType="begin"/>
+            </w:r>
+            <w:r>
+              <w:rPr>
+                <w:noProof/>
+                <w:webHidden/>
+              </w:rPr>
+              <w:instrText xml:space="preserve"> PAGEREF _Toc389112119 \h </w:instrText>
+            </w:r>
+            <w:r>
+              <w:rPr>
+                <w:noProof/>
+                <w:webHidden/>
+              </w:rPr>
+            </w:r>
+            <w:r>
+              <w:rPr>
+                <w:noProof/>
+                <w:webHidden/>
+              </w:rPr>
+              <w:fldChar w:fldCharType="separate"/>
+            </w:r>
+            <w:r>
+              <w:rPr>
+                <w:noProof/>
+                <w:webHidden/>
+              </w:rPr>
+              <w:t>51</w:t>
             </w:r>
             <w:r>
               <w:rPr>
@@ -2319,13 +3104,13 @@
               <w:noProof/>
             </w:rPr>
           </w:pPr>
-          <w:hyperlink w:anchor="_Toc385944371" w:history="1">
+          <w:hyperlink w:anchor="_Toc389112120" w:history="1">
             <w:r>
               <w:rPr>
                 <w:rStyle w:val="Hyperlink"/>
                 <w:noProof/>
               </w:rPr>
-              <w:t>Re-map portal item ids on ArcGIS Server services</w:t>
+              <w:t>Appendix A: URLs and Passwords</w:t>
             </w:r>
             <w:r>
               <w:rPr>
@@ -2346,904 +3131,7 @@
                 <w:noProof/>
                 <w:webHidden/>
               </w:rPr>
-              <w:instrText xml:space="preserve"> PAGEREF _Toc385944371 \h </w:instrText>
-            </w:r>
-            <w:r>
-              <w:rPr>
-                <w:noProof/>
-                <w:webHidden/>
-              </w:rPr>
-            </w:r>
-            <w:r>
-              <w:rPr>
-                <w:noProof/>
-                <w:webHidden/>
-              </w:rPr>
-              <w:fldChar w:fldCharType="separate"/>
-            </w:r>
-            <w:r>
-              <w:rPr>
-                <w:noProof/>
-                <w:webHidden/>
-              </w:rPr>
-              <w:t>25</w:t>
-            </w:r>
-            <w:r>
-              <w:rPr>
-                <w:noProof/>
-                <w:webHidden/>
-              </w:rPr>
-              <w:fldChar w:fldCharType="end"/>
-            </w:r>
-          </w:hyperlink>
-        </w:p>
-        <w:p>
-          <w:pPr>
-            <w:pStyle w:val="TOC1"/>
-            <w:tabs>
-              <w:tab w:val="right" w:leader="dot" w:pos="9350"/>
-            </w:tabs>
-            <w:rPr>
-              <w:rFonts w:eastAsiaTheme="minorEastAsia"/>
-              <w:noProof/>
-            </w:rPr>
-          </w:pPr>
-          <w:hyperlink w:anchor="_Toc385944372" w:history="1">
-            <w:r>
-              <w:rPr>
-                <w:rStyle w:val="Hyperlink"/>
-                <w:noProof/>
-              </w:rPr>
-              <w:t>Deploy and configure web applications</w:t>
-            </w:r>
-            <w:r>
-              <w:rPr>
-                <w:noProof/>
-                <w:webHidden/>
-              </w:rPr>
-              <w:tab/>
-            </w:r>
-            <w:r>
-              <w:rPr>
-                <w:noProof/>
-                <w:webHidden/>
-              </w:rPr>
-              <w:fldChar w:fldCharType="begin"/>
-            </w:r>
-            <w:r>
-              <w:rPr>
-                <w:noProof/>
-                <w:webHidden/>
-              </w:rPr>
-              <w:instrText xml:space="preserve"> PAGEREF _Toc385944372 \h </w:instrText>
-            </w:r>
-            <w:r>
-              <w:rPr>
-                <w:noProof/>
-                <w:webHidden/>
-              </w:rPr>
-            </w:r>
-            <w:r>
-              <w:rPr>
-                <w:noProof/>
-                <w:webHidden/>
-              </w:rPr>
-              <w:fldChar w:fldCharType="separate"/>
-            </w:r>
-            <w:r>
-              <w:rPr>
-                <w:noProof/>
-                <w:webHidden/>
-              </w:rPr>
-              <w:t>27</w:t>
-            </w:r>
-            <w:r>
-              <w:rPr>
-                <w:noProof/>
-                <w:webHidden/>
-              </w:rPr>
-              <w:fldChar w:fldCharType="end"/>
-            </w:r>
-          </w:hyperlink>
-        </w:p>
-        <w:p>
-          <w:pPr>
-            <w:pStyle w:val="TOC1"/>
-            <w:tabs>
-              <w:tab w:val="right" w:leader="dot" w:pos="9350"/>
-            </w:tabs>
-            <w:rPr>
-              <w:rFonts w:eastAsiaTheme="minorEastAsia"/>
-              <w:noProof/>
-            </w:rPr>
-          </w:pPr>
-          <w:hyperlink w:anchor="_Toc385944373" w:history="1">
-            <w:r>
-              <w:rPr>
-                <w:rStyle w:val="Hyperlink"/>
-                <w:noProof/>
-              </w:rPr>
-              <w:t>Configure portal settings</w:t>
-            </w:r>
-            <w:r>
-              <w:rPr>
-                <w:noProof/>
-                <w:webHidden/>
-              </w:rPr>
-              <w:tab/>
-            </w:r>
-            <w:r>
-              <w:rPr>
-                <w:noProof/>
-                <w:webHidden/>
-              </w:rPr>
-              <w:fldChar w:fldCharType="begin"/>
-            </w:r>
-            <w:r>
-              <w:rPr>
-                <w:noProof/>
-                <w:webHidden/>
-              </w:rPr>
-              <w:instrText xml:space="preserve"> PAGEREF _Toc385944373 \h </w:instrText>
-            </w:r>
-            <w:r>
-              <w:rPr>
-                <w:noProof/>
-                <w:webHidden/>
-              </w:rPr>
-            </w:r>
-            <w:r>
-              <w:rPr>
-                <w:noProof/>
-                <w:webHidden/>
-              </w:rPr>
-              <w:fldChar w:fldCharType="separate"/>
-            </w:r>
-            <w:r>
-              <w:rPr>
-                <w:noProof/>
-                <w:webHidden/>
-              </w:rPr>
-              <w:t>29</w:t>
-            </w:r>
-            <w:r>
-              <w:rPr>
-                <w:noProof/>
-                <w:webHidden/>
-              </w:rPr>
-              <w:fldChar w:fldCharType="end"/>
-            </w:r>
-          </w:hyperlink>
-        </w:p>
-        <w:p>
-          <w:pPr>
-            <w:pStyle w:val="TOC1"/>
-            <w:tabs>
-              <w:tab w:val="right" w:leader="dot" w:pos="9350"/>
-            </w:tabs>
-            <w:rPr>
-              <w:rFonts w:eastAsiaTheme="minorEastAsia"/>
-              <w:noProof/>
-            </w:rPr>
-          </w:pPr>
-          <w:hyperlink w:anchor="_Toc385944374" w:history="1">
-            <w:r>
-              <w:rPr>
-                <w:rStyle w:val="Hyperlink"/>
-                <w:noProof/>
-              </w:rPr>
-              <w:t>Message Simulator</w:t>
-            </w:r>
-            <w:r>
-              <w:rPr>
-                <w:noProof/>
-                <w:webHidden/>
-              </w:rPr>
-              <w:tab/>
-            </w:r>
-            <w:r>
-              <w:rPr>
-                <w:noProof/>
-                <w:webHidden/>
-              </w:rPr>
-              <w:fldChar w:fldCharType="begin"/>
-            </w:r>
-            <w:r>
-              <w:rPr>
-                <w:noProof/>
-                <w:webHidden/>
-              </w:rPr>
-              <w:instrText xml:space="preserve"> PAGEREF _Toc385944374 \h </w:instrText>
-            </w:r>
-            <w:r>
-              <w:rPr>
-                <w:noProof/>
-                <w:webHidden/>
-              </w:rPr>
-            </w:r>
-            <w:r>
-              <w:rPr>
-                <w:noProof/>
-                <w:webHidden/>
-              </w:rPr>
-              <w:fldChar w:fldCharType="separate"/>
-            </w:r>
-            <w:r>
-              <w:rPr>
-                <w:noProof/>
-                <w:webHidden/>
-              </w:rPr>
-              <w:t>32</w:t>
-            </w:r>
-            <w:r>
-              <w:rPr>
-                <w:noProof/>
-                <w:webHidden/>
-              </w:rPr>
-              <w:fldChar w:fldCharType="end"/>
-            </w:r>
-          </w:hyperlink>
-        </w:p>
-        <w:p>
-          <w:pPr>
-            <w:pStyle w:val="TOC2"/>
-            <w:tabs>
-              <w:tab w:val="right" w:leader="dot" w:pos="9350"/>
-            </w:tabs>
-            <w:rPr>
-              <w:rFonts w:eastAsiaTheme="minorEastAsia"/>
-              <w:noProof/>
-            </w:rPr>
-          </w:pPr>
-          <w:hyperlink w:anchor="_Toc385944375" w:history="1">
-            <w:r>
-              <w:rPr>
-                <w:rStyle w:val="Hyperlink"/>
-                <w:noProof/>
-              </w:rPr>
-              <w:t>Install Message Simulator</w:t>
-            </w:r>
-            <w:r>
-              <w:rPr>
-                <w:noProof/>
-                <w:webHidden/>
-              </w:rPr>
-              <w:tab/>
-            </w:r>
-            <w:r>
-              <w:rPr>
-                <w:noProof/>
-                <w:webHidden/>
-              </w:rPr>
-              <w:fldChar w:fldCharType="begin"/>
-            </w:r>
-            <w:r>
-              <w:rPr>
-                <w:noProof/>
-                <w:webHidden/>
-              </w:rPr>
-              <w:instrText xml:space="preserve"> PAGEREF _Toc385944375 \h </w:instrText>
-            </w:r>
-            <w:r>
-              <w:rPr>
-                <w:noProof/>
-                <w:webHidden/>
-              </w:rPr>
-            </w:r>
-            <w:r>
-              <w:rPr>
-                <w:noProof/>
-                <w:webHidden/>
-              </w:rPr>
-              <w:fldChar w:fldCharType="separate"/>
-            </w:r>
-            <w:r>
-              <w:rPr>
-                <w:noProof/>
-                <w:webHidden/>
-              </w:rPr>
-              <w:t>32</w:t>
-            </w:r>
-            <w:r>
-              <w:rPr>
-                <w:noProof/>
-                <w:webHidden/>
-              </w:rPr>
-              <w:fldChar w:fldCharType="end"/>
-            </w:r>
-          </w:hyperlink>
-        </w:p>
-        <w:p>
-          <w:pPr>
-            <w:pStyle w:val="TOC2"/>
-            <w:tabs>
-              <w:tab w:val="right" w:leader="dot" w:pos="9350"/>
-            </w:tabs>
-            <w:rPr>
-              <w:rFonts w:eastAsiaTheme="minorEastAsia"/>
-              <w:noProof/>
-            </w:rPr>
-          </w:pPr>
-          <w:hyperlink w:anchor="_Toc385944376" w:history="1">
-            <w:r>
-              <w:rPr>
-                <w:rStyle w:val="Hyperlink"/>
-                <w:noProof/>
-              </w:rPr>
-              <w:t>Run Message Simulator</w:t>
-            </w:r>
-            <w:r>
-              <w:rPr>
-                <w:noProof/>
-                <w:webHidden/>
-              </w:rPr>
-              <w:tab/>
-            </w:r>
-            <w:r>
-              <w:rPr>
-                <w:noProof/>
-                <w:webHidden/>
-              </w:rPr>
-              <w:fldChar w:fldCharType="begin"/>
-            </w:r>
-            <w:r>
-              <w:rPr>
-                <w:noProof/>
-                <w:webHidden/>
-              </w:rPr>
-              <w:instrText xml:space="preserve"> PAGEREF _Toc385944376 \h </w:instrText>
-            </w:r>
-            <w:r>
-              <w:rPr>
-                <w:noProof/>
-                <w:webHidden/>
-              </w:rPr>
-            </w:r>
-            <w:r>
-              <w:rPr>
-                <w:noProof/>
-                <w:webHidden/>
-              </w:rPr>
-              <w:fldChar w:fldCharType="separate"/>
-            </w:r>
-            <w:r>
-              <w:rPr>
-                <w:noProof/>
-                <w:webHidden/>
-              </w:rPr>
-              <w:t>32</w:t>
-            </w:r>
-            <w:r>
-              <w:rPr>
-                <w:noProof/>
-                <w:webHidden/>
-              </w:rPr>
-              <w:fldChar w:fldCharType="end"/>
-            </w:r>
-          </w:hyperlink>
-        </w:p>
-        <w:p>
-          <w:pPr>
-            <w:pStyle w:val="TOC2"/>
-            <w:tabs>
-              <w:tab w:val="right" w:leader="dot" w:pos="9350"/>
-            </w:tabs>
-            <w:rPr>
-              <w:rFonts w:eastAsiaTheme="minorEastAsia"/>
-              <w:noProof/>
-            </w:rPr>
-          </w:pPr>
-          <w:hyperlink w:anchor="_Toc385944377" w:history="1">
-            <w:r>
-              <w:rPr>
-                <w:rStyle w:val="Hyperlink"/>
-                <w:noProof/>
-              </w:rPr>
-              <w:t>Verify that GeoEvent Processor is updating feature services</w:t>
-            </w:r>
-            <w:r>
-              <w:rPr>
-                <w:noProof/>
-                <w:webHidden/>
-              </w:rPr>
-              <w:tab/>
-            </w:r>
-            <w:r>
-              <w:rPr>
-                <w:noProof/>
-                <w:webHidden/>
-              </w:rPr>
-              <w:fldChar w:fldCharType="begin"/>
-            </w:r>
-            <w:r>
-              <w:rPr>
-                <w:noProof/>
-                <w:webHidden/>
-              </w:rPr>
-              <w:instrText xml:space="preserve"> PAGEREF _Toc385944377 \h </w:instrText>
-            </w:r>
-            <w:r>
-              <w:rPr>
-                <w:noProof/>
-                <w:webHidden/>
-              </w:rPr>
-            </w:r>
-            <w:r>
-              <w:rPr>
-                <w:noProof/>
-                <w:webHidden/>
-              </w:rPr>
-              <w:fldChar w:fldCharType="separate"/>
-            </w:r>
-            <w:r>
-              <w:rPr>
-                <w:noProof/>
-                <w:webHidden/>
-              </w:rPr>
-              <w:t>36</w:t>
-            </w:r>
-            <w:r>
-              <w:rPr>
-                <w:noProof/>
-                <w:webHidden/>
-              </w:rPr>
-              <w:fldChar w:fldCharType="end"/>
-            </w:r>
-          </w:hyperlink>
-        </w:p>
-        <w:p>
-          <w:pPr>
-            <w:pStyle w:val="TOC1"/>
-            <w:tabs>
-              <w:tab w:val="right" w:leader="dot" w:pos="9350"/>
-            </w:tabs>
-            <w:rPr>
-              <w:rFonts w:eastAsiaTheme="minorEastAsia"/>
-              <w:noProof/>
-            </w:rPr>
-          </w:pPr>
-          <w:hyperlink w:anchor="_Toc385944378" w:history="1">
-            <w:r>
-              <w:rPr>
-                <w:rStyle w:val="Hyperlink"/>
-                <w:noProof/>
-              </w:rPr>
-              <w:t>Chat Server</w:t>
-            </w:r>
-            <w:r>
-              <w:rPr>
-                <w:noProof/>
-                <w:webHidden/>
-              </w:rPr>
-              <w:tab/>
-            </w:r>
-            <w:r>
-              <w:rPr>
-                <w:noProof/>
-                <w:webHidden/>
-              </w:rPr>
-              <w:fldChar w:fldCharType="begin"/>
-            </w:r>
-            <w:r>
-              <w:rPr>
-                <w:noProof/>
-                <w:webHidden/>
-              </w:rPr>
-              <w:instrText xml:space="preserve"> PAGEREF _Toc385944378 \h </w:instrText>
-            </w:r>
-            <w:r>
-              <w:rPr>
-                <w:noProof/>
-                <w:webHidden/>
-              </w:rPr>
-            </w:r>
-            <w:r>
-              <w:rPr>
-                <w:noProof/>
-                <w:webHidden/>
-              </w:rPr>
-              <w:fldChar w:fldCharType="separate"/>
-            </w:r>
-            <w:r>
-              <w:rPr>
-                <w:noProof/>
-                <w:webHidden/>
-              </w:rPr>
-              <w:t>39</w:t>
-            </w:r>
-            <w:r>
-              <w:rPr>
-                <w:noProof/>
-                <w:webHidden/>
-              </w:rPr>
-              <w:fldChar w:fldCharType="end"/>
-            </w:r>
-          </w:hyperlink>
-        </w:p>
-        <w:p>
-          <w:pPr>
-            <w:pStyle w:val="TOC2"/>
-            <w:tabs>
-              <w:tab w:val="right" w:leader="dot" w:pos="9350"/>
-            </w:tabs>
-            <w:rPr>
-              <w:rFonts w:eastAsiaTheme="minorEastAsia"/>
-              <w:noProof/>
-            </w:rPr>
-          </w:pPr>
-          <w:hyperlink w:anchor="_Toc385944379" w:history="1">
-            <w:r>
-              <w:rPr>
-                <w:rStyle w:val="Hyperlink"/>
-                <w:noProof/>
-              </w:rPr>
-              <w:t>Install and configure Openfire</w:t>
-            </w:r>
-            <w:r>
-              <w:rPr>
-                <w:noProof/>
-                <w:webHidden/>
-              </w:rPr>
-              <w:tab/>
-            </w:r>
-            <w:r>
-              <w:rPr>
-                <w:noProof/>
-                <w:webHidden/>
-              </w:rPr>
-              <w:fldChar w:fldCharType="begin"/>
-            </w:r>
-            <w:r>
-              <w:rPr>
-                <w:noProof/>
-                <w:webHidden/>
-              </w:rPr>
-              <w:instrText xml:space="preserve"> PAGEREF _Toc385944379 \h </w:instrText>
-            </w:r>
-            <w:r>
-              <w:rPr>
-                <w:noProof/>
-                <w:webHidden/>
-              </w:rPr>
-            </w:r>
-            <w:r>
-              <w:rPr>
-                <w:noProof/>
-                <w:webHidden/>
-              </w:rPr>
-              <w:fldChar w:fldCharType="separate"/>
-            </w:r>
-            <w:r>
-              <w:rPr>
-                <w:noProof/>
-                <w:webHidden/>
-              </w:rPr>
-              <w:t>39</w:t>
-            </w:r>
-            <w:r>
-              <w:rPr>
-                <w:noProof/>
-                <w:webHidden/>
-              </w:rPr>
-              <w:fldChar w:fldCharType="end"/>
-            </w:r>
-          </w:hyperlink>
-        </w:p>
-        <w:p>
-          <w:pPr>
-            <w:pStyle w:val="TOC2"/>
-            <w:tabs>
-              <w:tab w:val="right" w:leader="dot" w:pos="9350"/>
-            </w:tabs>
-            <w:rPr>
-              <w:rFonts w:eastAsiaTheme="minorEastAsia"/>
-              <w:noProof/>
-            </w:rPr>
-          </w:pPr>
-          <w:hyperlink w:anchor="_Toc385944380" w:history="1">
-            <w:r>
-              <w:rPr>
-                <w:rStyle w:val="Hyperlink"/>
-                <w:noProof/>
-              </w:rPr>
-              <w:t>Create Openfire users</w:t>
-            </w:r>
-            <w:r>
-              <w:rPr>
-                <w:noProof/>
-                <w:webHidden/>
-              </w:rPr>
-              <w:tab/>
-            </w:r>
-            <w:r>
-              <w:rPr>
-                <w:noProof/>
-                <w:webHidden/>
-              </w:rPr>
-              <w:fldChar w:fldCharType="begin"/>
-            </w:r>
-            <w:r>
-              <w:rPr>
-                <w:noProof/>
-                <w:webHidden/>
-              </w:rPr>
-              <w:instrText xml:space="preserve"> PAGEREF _Toc385944380 \h </w:instrText>
-            </w:r>
-            <w:r>
-              <w:rPr>
-                <w:noProof/>
-                <w:webHidden/>
-              </w:rPr>
-            </w:r>
-            <w:r>
-              <w:rPr>
-                <w:noProof/>
-                <w:webHidden/>
-              </w:rPr>
-              <w:fldChar w:fldCharType="separate"/>
-            </w:r>
-            <w:r>
-              <w:rPr>
-                <w:noProof/>
-                <w:webHidden/>
-              </w:rPr>
-              <w:t>48</w:t>
-            </w:r>
-            <w:r>
-              <w:rPr>
-                <w:noProof/>
-                <w:webHidden/>
-              </w:rPr>
-              <w:fldChar w:fldCharType="end"/>
-            </w:r>
-          </w:hyperlink>
-        </w:p>
-        <w:p>
-          <w:pPr>
-            <w:pStyle w:val="TOC1"/>
-            <w:tabs>
-              <w:tab w:val="right" w:leader="dot" w:pos="9350"/>
-            </w:tabs>
-            <w:rPr>
-              <w:rFonts w:eastAsiaTheme="minorEastAsia"/>
-              <w:noProof/>
-            </w:rPr>
-          </w:pPr>
-          <w:hyperlink w:anchor="_Toc385944381" w:history="1">
-            <w:r>
-              <w:rPr>
-                <w:rStyle w:val="Hyperlink"/>
-                <w:noProof/>
-              </w:rPr>
-              <w:t>Operations Dashboard for ArcGIS</w:t>
-            </w:r>
-            <w:r>
-              <w:rPr>
-                <w:noProof/>
-                <w:webHidden/>
-              </w:rPr>
-              <w:tab/>
-            </w:r>
-            <w:r>
-              <w:rPr>
-                <w:noProof/>
-                <w:webHidden/>
-              </w:rPr>
-              <w:fldChar w:fldCharType="begin"/>
-            </w:r>
-            <w:r>
-              <w:rPr>
-                <w:noProof/>
-                <w:webHidden/>
-              </w:rPr>
-              <w:instrText xml:space="preserve"> PAGEREF _Toc385944381 \h </w:instrText>
-            </w:r>
-            <w:r>
-              <w:rPr>
-                <w:noProof/>
-                <w:webHidden/>
-              </w:rPr>
-            </w:r>
-            <w:r>
-              <w:rPr>
-                <w:noProof/>
-                <w:webHidden/>
-              </w:rPr>
-              <w:fldChar w:fldCharType="separate"/>
-            </w:r>
-            <w:r>
-              <w:rPr>
-                <w:noProof/>
-                <w:webHidden/>
-              </w:rPr>
-              <w:t>50</w:t>
-            </w:r>
-            <w:r>
-              <w:rPr>
-                <w:noProof/>
-                <w:webHidden/>
-              </w:rPr>
-              <w:fldChar w:fldCharType="end"/>
-            </w:r>
-          </w:hyperlink>
-        </w:p>
-        <w:p>
-          <w:pPr>
-            <w:pStyle w:val="TOC2"/>
-            <w:tabs>
-              <w:tab w:val="right" w:leader="dot" w:pos="9350"/>
-            </w:tabs>
-            <w:rPr>
-              <w:rFonts w:eastAsiaTheme="minorEastAsia"/>
-              <w:noProof/>
-            </w:rPr>
-          </w:pPr>
-          <w:hyperlink w:anchor="_Toc385944382" w:history="1">
-            <w:r>
-              <w:rPr>
-                <w:rStyle w:val="Hyperlink"/>
-                <w:noProof/>
-              </w:rPr>
-              <w:t>Install on client machines</w:t>
-            </w:r>
-            <w:r>
-              <w:rPr>
-                <w:noProof/>
-                <w:webHidden/>
-              </w:rPr>
-              <w:tab/>
-            </w:r>
-            <w:r>
-              <w:rPr>
-                <w:noProof/>
-                <w:webHidden/>
-              </w:rPr>
-              <w:fldChar w:fldCharType="begin"/>
-            </w:r>
-            <w:r>
-              <w:rPr>
-                <w:noProof/>
-                <w:webHidden/>
-              </w:rPr>
-              <w:instrText xml:space="preserve"> PAGEREF _Toc385944382 \h </w:instrText>
-            </w:r>
-            <w:r>
-              <w:rPr>
-                <w:noProof/>
-                <w:webHidden/>
-              </w:rPr>
-            </w:r>
-            <w:r>
-              <w:rPr>
-                <w:noProof/>
-                <w:webHidden/>
-              </w:rPr>
-              <w:fldChar w:fldCharType="separate"/>
-            </w:r>
-            <w:r>
-              <w:rPr>
-                <w:noProof/>
-                <w:webHidden/>
-              </w:rPr>
-              <w:t>50</w:t>
-            </w:r>
-            <w:r>
-              <w:rPr>
-                <w:noProof/>
-                <w:webHidden/>
-              </w:rPr>
-              <w:fldChar w:fldCharType="end"/>
-            </w:r>
-          </w:hyperlink>
-        </w:p>
-        <w:p>
-          <w:pPr>
-            <w:pStyle w:val="TOC1"/>
-            <w:tabs>
-              <w:tab w:val="right" w:leader="dot" w:pos="9350"/>
-            </w:tabs>
-            <w:rPr>
-              <w:rFonts w:eastAsiaTheme="minorEastAsia"/>
-              <w:noProof/>
-            </w:rPr>
-          </w:pPr>
-          <w:hyperlink w:anchor="_Toc385944383" w:history="1">
-            <w:r>
-              <w:rPr>
-                <w:rStyle w:val="Hyperlink"/>
-                <w:noProof/>
-              </w:rPr>
-              <w:t>Appendices</w:t>
-            </w:r>
-            <w:r>
-              <w:rPr>
-                <w:noProof/>
-                <w:webHidden/>
-              </w:rPr>
-              <w:tab/>
-            </w:r>
-            <w:r>
-              <w:rPr>
-                <w:noProof/>
-                <w:webHidden/>
-              </w:rPr>
-              <w:fldChar w:fldCharType="begin"/>
-            </w:r>
-            <w:r>
-              <w:rPr>
-                <w:noProof/>
-                <w:webHidden/>
-              </w:rPr>
-              <w:instrText xml:space="preserve"> PAGEREF _Toc385944383 \h </w:instrText>
-            </w:r>
-            <w:r>
-              <w:rPr>
-                <w:noProof/>
-                <w:webHidden/>
-              </w:rPr>
-            </w:r>
-            <w:r>
-              <w:rPr>
-                <w:noProof/>
-                <w:webHidden/>
-              </w:rPr>
-              <w:fldChar w:fldCharType="separate"/>
-            </w:r>
-            <w:r>
-              <w:rPr>
-                <w:noProof/>
-                <w:webHidden/>
-              </w:rPr>
-              <w:t>51</w:t>
-            </w:r>
-            <w:r>
-              <w:rPr>
-                <w:noProof/>
-                <w:webHidden/>
-              </w:rPr>
-              <w:fldChar w:fldCharType="end"/>
-            </w:r>
-          </w:hyperlink>
-        </w:p>
-        <w:p>
-          <w:pPr>
-            <w:pStyle w:val="TOC2"/>
-            <w:tabs>
-              <w:tab w:val="right" w:leader="dot" w:pos="9350"/>
-            </w:tabs>
-            <w:rPr>
-              <w:rFonts w:eastAsiaTheme="minorEastAsia"/>
-              <w:noProof/>
-            </w:rPr>
-          </w:pPr>
-          <w:hyperlink w:anchor="_Toc385944384" w:history="1">
-            <w:r>
-              <w:rPr>
-                <w:rStyle w:val="Hyperlink"/>
-                <w:noProof/>
-              </w:rPr>
-              <w:t>Appendix A: URLs and Passwords</w:t>
-            </w:r>
-            <w:r>
-              <w:rPr>
-                <w:noProof/>
-                <w:webHidden/>
-              </w:rPr>
-              <w:tab/>
-            </w:r>
-            <w:r>
-              <w:rPr>
-                <w:noProof/>
-                <w:webHidden/>
-              </w:rPr>
-              <w:fldChar w:fldCharType="begin"/>
-            </w:r>
-            <w:r>
-              <w:rPr>
-                <w:noProof/>
-                <w:webHidden/>
-              </w:rPr>
-              <w:instrText xml:space="preserve"> PAGEREF _Toc385944384 \h </w:instrText>
+              <w:instrText xml:space="preserve"> PAGEREF _Toc389112120 \h </w:instrText>
             </w:r>
             <w:r>
               <w:rPr>
@@ -3309,7 +3197,7 @@
       <w:pPr>
         <w:pStyle w:val="Heading1"/>
       </w:pPr>
-      <w:bookmarkStart w:id="0" w:name="_Toc385944353"/>
+      <w:bookmarkStart w:id="0" w:name="_Toc389112090"/>
       <w:r>
         <w:lastRenderedPageBreak/>
         <w:t>Introduction</w:t>
@@ -3318,15 +3206,7 @@
     </w:p>
     <w:p>
       <w:r>
-        <w:t xml:space="preserve">This installation guide walks you through the installation of the </w:t>
-      </w:r>
-      <w:proofErr w:type="spellStart"/>
-      <w:r>
-        <w:t>Esri</w:t>
-      </w:r>
-      <w:proofErr w:type="spellEnd"/>
-      <w:r>
-        <w:t xml:space="preserve"> ArcGIS for Military Operations Server </w:t>
+        <w:t xml:space="preserve">This installation guide walks you through the installation of the Esri ArcGIS for Military Operations Server </w:t>
       </w:r>
       <w:r>
         <w:t>(Ops Server).</w:t>
@@ -3372,10 +3252,10 @@
             <v:path o:extrusionok="f" gradientshapeok="t" o:connecttype="rect"/>
             <o:lock v:ext="edit" aspectratio="t"/>
           </v:shapetype>
-          <v:shape id="_x0000_i1025" type="#_x0000_t75" style="width:273pt;height:247.5pt" o:ole="">
+          <v:shape id="_x0000_i1025" type="#_x0000_t75" style="width:273.05pt;height:247.5pt" o:ole="">
             <v:imagedata r:id="rId13" o:title=""/>
           </v:shape>
-          <o:OLEObject Type="Embed" ProgID="Visio.Drawing.15" ShapeID="_x0000_i1025" DrawAspect="Content" ObjectID="_1460465160" r:id="rId14"/>
+          <o:OLEObject Type="Embed" ProgID="Visio.Drawing.15" ShapeID="_x0000_i1025" DrawAspect="Content" ObjectID="_1464604534" r:id="rId14"/>
         </w:object>
       </w:r>
     </w:p>
@@ -3411,6 +3291,14 @@
           <w:u w:val="single"/>
         </w:rPr>
       </w:pPr>
+    </w:p>
+    <w:p>
+      <w:pPr>
+        <w:pStyle w:val="Heading1"/>
+        <w:rPr>
+          <w:sz w:val="28"/>
+        </w:rPr>
+      </w:pPr>
       <w:r>
         <w:br w:type="page"/>
       </w:r>
@@ -3419,384 +3307,14 @@
       <w:pPr>
         <w:pStyle w:val="Heading1"/>
       </w:pPr>
-      <w:bookmarkStart w:id="1" w:name="_Toc385944354"/>
-      <w:r>
-        <w:lastRenderedPageBreak/>
-        <w:t xml:space="preserve">What’s new in </w:t>
-      </w:r>
-      <w:r>
-        <w:t xml:space="preserve">the </w:t>
-      </w:r>
-      <w:r>
-        <w:t xml:space="preserve">Ops Server </w:t>
-      </w:r>
-      <w:r>
-        <w:t>2014 2</w:t>
-      </w:r>
-      <w:r>
-        <w:rPr>
-          <w:vertAlign w:val="superscript"/>
-        </w:rPr>
-        <w:t>nd</w:t>
-      </w:r>
-      <w:r>
-        <w:t xml:space="preserve"> Quarter Release</w:t>
-      </w:r>
+      <w:bookmarkStart w:id="1" w:name="_Ops_Server_System"/>
+      <w:bookmarkStart w:id="2" w:name="_Toc389112091"/>
       <w:bookmarkEnd w:id="1"/>
-    </w:p>
-    <w:p>
-      <w:r>
-        <w:t xml:space="preserve">NOTE: The following is not an </w:t>
-      </w:r>
-      <w:r>
-        <w:t>all-inclusive</w:t>
-      </w:r>
-      <w:r>
-        <w:t xml:space="preserve"> list.</w:t>
-      </w:r>
-    </w:p>
-    <w:p>
-      <w:pPr>
-        <w:pStyle w:val="ListParagraph"/>
-        <w:numPr>
-          <w:ilvl w:val="0"/>
-          <w:numId w:val="31"/>
-        </w:numPr>
-      </w:pPr>
-      <w:r>
-        <w:t>New versions of software</w:t>
-      </w:r>
-    </w:p>
-    <w:p>
-      <w:pPr>
-        <w:pStyle w:val="ListParagraph"/>
-        <w:numPr>
-          <w:ilvl w:val="1"/>
-          <w:numId w:val="31"/>
-        </w:numPr>
-      </w:pPr>
-      <w:r>
-        <w:t>ArcGIS Server 10.2.2</w:t>
-      </w:r>
-    </w:p>
-    <w:p>
-      <w:pPr>
-        <w:pStyle w:val="ListParagraph"/>
-        <w:numPr>
-          <w:ilvl w:val="1"/>
-          <w:numId w:val="31"/>
-        </w:numPr>
-      </w:pPr>
-      <w:r>
-        <w:t xml:space="preserve">ArcGIS </w:t>
-      </w:r>
-      <w:proofErr w:type="spellStart"/>
-      <w:r>
-        <w:t>GeoEvent</w:t>
-      </w:r>
-      <w:proofErr w:type="spellEnd"/>
-      <w:r>
-        <w:t xml:space="preserve"> Processor Ex</w:t>
-      </w:r>
-      <w:r>
-        <w:t>tension for ArcGIS Server 10.2.2</w:t>
-      </w:r>
-    </w:p>
-    <w:p>
-      <w:pPr>
-        <w:pStyle w:val="ListParagraph"/>
-        <w:numPr>
-          <w:ilvl w:val="1"/>
-          <w:numId w:val="31"/>
-        </w:numPr>
-      </w:pPr>
-      <w:r>
-        <w:t>Portal for ArcGIS 10.2.2</w:t>
-      </w:r>
-      <w:r>
-        <w:t xml:space="preserve"> </w:t>
-      </w:r>
-    </w:p>
-    <w:p>
-      <w:pPr>
-        <w:pStyle w:val="ListParagraph"/>
-        <w:numPr>
-          <w:ilvl w:val="1"/>
-          <w:numId w:val="31"/>
-        </w:numPr>
-      </w:pPr>
-      <w:r>
-        <w:t>Operations Dashboard for ArcGIS (10.2</w:t>
-      </w:r>
-      <w:r>
-        <w:t>.3</w:t>
-      </w:r>
-      <w:r>
-        <w:t xml:space="preserve"> runtime)</w:t>
-      </w:r>
-    </w:p>
-    <w:p>
-      <w:pPr>
-        <w:pStyle w:val="ListParagraph"/>
-        <w:numPr>
-          <w:ilvl w:val="1"/>
-          <w:numId w:val="31"/>
-        </w:numPr>
-      </w:pPr>
-      <w:r>
-        <w:t>Operations Dashboard for ArcGIS Deployment Utility</w:t>
-      </w:r>
-      <w:r>
-        <w:t xml:space="preserve"> 10.2.3</w:t>
-      </w:r>
-    </w:p>
-    <w:p>
-      <w:pPr>
-        <w:pStyle w:val="ListParagraph"/>
-        <w:numPr>
-          <w:ilvl w:val="0"/>
-          <w:numId w:val="31"/>
-        </w:numPr>
-      </w:pPr>
-      <w:r>
-        <w:t>Ops Server installer now install</w:t>
-      </w:r>
-      <w:r>
-        <w:t>s</w:t>
-      </w:r>
-      <w:r>
-        <w:t xml:space="preserve"> two separate Web Adaptor for IIS, one for ArcGIS Server (named ‘</w:t>
-      </w:r>
-      <w:proofErr w:type="spellStart"/>
-      <w:r>
-        <w:t>ags</w:t>
-      </w:r>
-      <w:proofErr w:type="spellEnd"/>
-      <w:r>
-        <w:t>’) and the other for Portal for ArcGIS (named ‘</w:t>
-      </w:r>
-      <w:proofErr w:type="spellStart"/>
-      <w:r>
-        <w:t>arcgis</w:t>
-      </w:r>
-      <w:proofErr w:type="spellEnd"/>
-      <w:r>
-        <w:t>’).</w:t>
-      </w:r>
-      <w:r>
-        <w:t xml:space="preserve"> This configuration supports enabling Integra</w:t>
-      </w:r>
-      <w:r>
-        <w:t>ted Windows Authentication (IWA) on your Ops Server portal.</w:t>
-      </w:r>
-    </w:p>
-    <w:p>
-      <w:pPr>
-        <w:pStyle w:val="ListParagraph"/>
-      </w:pPr>
-      <w:r>
-        <w:rPr>
-          <w:b/>
-        </w:rPr>
-        <w:t>NOTE</w:t>
-      </w:r>
-      <w:r>
-        <w:t xml:space="preserve">: if you enable IWA on your Ops Server, you will have to alter how </w:t>
-      </w:r>
-      <w:proofErr w:type="spellStart"/>
-      <w:r>
-        <w:t>GeoEvent</w:t>
-      </w:r>
-      <w:proofErr w:type="spellEnd"/>
-      <w:r>
-        <w:t xml:space="preserve"> Processor “</w:t>
-      </w:r>
-      <w:proofErr w:type="spellStart"/>
-      <w:r>
-        <w:t>OpsServer</w:t>
-      </w:r>
-      <w:proofErr w:type="spellEnd"/>
-      <w:r>
-        <w:t>” registered data store connections to ArcGIS Server.</w:t>
-      </w:r>
-    </w:p>
-    <w:p>
-      <w:pPr>
-        <w:pStyle w:val="ListParagraph"/>
-        <w:numPr>
-          <w:ilvl w:val="0"/>
-          <w:numId w:val="31"/>
-        </w:numPr>
-      </w:pPr>
-      <w:r>
-        <w:t>Simplified the portal publishing id/</w:t>
-      </w:r>
-      <w:proofErr w:type="spellStart"/>
-      <w:r>
-        <w:t>url</w:t>
-      </w:r>
-      <w:proofErr w:type="spellEnd"/>
-      <w:r>
-        <w:t xml:space="preserve"> update logic in the PortalContentPost.py script; reduces screen output. </w:t>
-      </w:r>
-    </w:p>
-    <w:p>
-      <w:pPr>
-        <w:pStyle w:val="ListParagraph"/>
-        <w:numPr>
-          <w:ilvl w:val="0"/>
-          <w:numId w:val="31"/>
-        </w:numPr>
-      </w:pPr>
-      <w:r>
-        <w:t xml:space="preserve">Reversed order in which the publishing scripts (i.e. PublishToOpsServer.py and PortalContentPost.py) are executed. </w:t>
-      </w:r>
-      <w:r>
-        <w:t xml:space="preserve">Publishing the portal content can be more memory “sensitive” then publishing the ArcGIS Server services; so </w:t>
-      </w:r>
-      <w:r>
-        <w:t>instructions</w:t>
-      </w:r>
-      <w:r>
-        <w:t xml:space="preserve"> </w:t>
-      </w:r>
-      <w:r>
-        <w:t xml:space="preserve">in this guide have been changed to have you </w:t>
-      </w:r>
-      <w:r>
-        <w:t xml:space="preserve">publish the portal content (PortalContentPost.py) before publishing the services (PublishToOpsServer.py). </w:t>
-      </w:r>
-    </w:p>
-    <w:p>
-      <w:pPr>
-        <w:pStyle w:val="ListParagraph"/>
-        <w:numPr>
-          <w:ilvl w:val="0"/>
-          <w:numId w:val="31"/>
-        </w:numPr>
-      </w:pPr>
-      <w:r>
-        <w:t>Instructions in this guide have been changed to have you specify the port number when you run PortalContentPost.py, PublishToOpsServer.py, StartStopServices.py, and RemapIDsOnServices.py</w:t>
-      </w:r>
-      <w:r>
-        <w:t xml:space="preserve">; </w:t>
-      </w:r>
-      <w:r>
-        <w:t xml:space="preserve">see </w:t>
-      </w:r>
-      <w:r>
-        <w:t xml:space="preserve">script </w:t>
-      </w:r>
-      <w:r>
-        <w:t>parameter</w:t>
-      </w:r>
-      <w:r>
-        <w:t xml:space="preserve"> descriptions in the following sections : </w:t>
-      </w:r>
-      <w:hyperlink w:anchor="_Publish_portal_content_1" w:history="1">
-        <w:r>
-          <w:rPr>
-            <w:rStyle w:val="Hyperlink"/>
-          </w:rPr>
-          <w:t>Publish portal content</w:t>
-        </w:r>
-      </w:hyperlink>
-      <w:r>
-        <w:t xml:space="preserve">, </w:t>
-      </w:r>
-      <w:hyperlink w:anchor="_Publish_the_ArcGIS_1" w:history="1">
-        <w:r>
-          <w:rPr>
-            <w:rStyle w:val="Hyperlink"/>
-          </w:rPr>
-          <w:t>Publish the ArcGIS Server services</w:t>
-        </w:r>
-      </w:hyperlink>
-      <w:r>
-        <w:t xml:space="preserve">, and </w:t>
-      </w:r>
-      <w:hyperlink w:anchor="_Publish_portal_content" w:history="1">
-        <w:r>
-          <w:rPr>
-            <w:rStyle w:val="Hyperlink"/>
-          </w:rPr>
-          <w:t>Re-map portal item ids on ArcGIS Server services</w:t>
-        </w:r>
-      </w:hyperlink>
-      <w:r>
-        <w:t>.</w:t>
-      </w:r>
-    </w:p>
-    <w:p>
-      <w:pPr>
-        <w:pStyle w:val="ListParagraph"/>
-        <w:numPr>
-          <w:ilvl w:val="0"/>
-          <w:numId w:val="31"/>
-        </w:numPr>
-      </w:pPr>
-      <w:r>
-        <w:t xml:space="preserve">Added new step in section </w:t>
-      </w:r>
-      <w:hyperlink w:anchor="_Publish_portal_content" w:history="1">
-        <w:r>
-          <w:rPr>
-            <w:rStyle w:val="Hyperlink"/>
-          </w:rPr>
-          <w:t>Re-map portal item ids on ArcGIS Server services</w:t>
-        </w:r>
-      </w:hyperlink>
-      <w:r>
-        <w:t xml:space="preserve"> to share all items owned by admin with “Everyone”.</w:t>
-      </w:r>
-    </w:p>
-    <w:p>
-      <w:pPr>
-        <w:pStyle w:val="ListParagraph"/>
-        <w:numPr>
-          <w:ilvl w:val="0"/>
-          <w:numId w:val="31"/>
-        </w:numPr>
-      </w:pPr>
-      <w:r>
-        <w:t xml:space="preserve">System requirements have changed, please see </w:t>
-      </w:r>
-      <w:hyperlink w:anchor="_Ops_Server_System" w:history="1">
-        <w:r>
-          <w:rPr>
-            <w:rStyle w:val="Hyperlink"/>
-          </w:rPr>
-          <w:t>Ops Server System Requirements</w:t>
-        </w:r>
-      </w:hyperlink>
-      <w:r>
-        <w:t>.</w:t>
-      </w:r>
-    </w:p>
-    <w:p/>
-    <w:p>
-      <w:pPr>
-        <w:pStyle w:val="Heading1"/>
-        <w:rPr>
-          <w:sz w:val="28"/>
-        </w:rPr>
-      </w:pPr>
-      <w:r>
-        <w:br w:type="page"/>
-      </w:r>
-    </w:p>
-    <w:p>
-      <w:pPr>
-        <w:pStyle w:val="Heading1"/>
-      </w:pPr>
-      <w:bookmarkStart w:id="2" w:name="_Ops_Server_System"/>
-      <w:bookmarkStart w:id="3" w:name="_Toc385944355"/>
-      <w:bookmarkEnd w:id="2"/>
       <w:r>
         <w:lastRenderedPageBreak/>
         <w:t>Ops Server System Requirements</w:t>
       </w:r>
-      <w:bookmarkEnd w:id="3"/>
+      <w:bookmarkEnd w:id="2"/>
     </w:p>
     <w:p/>
     <w:tbl>
@@ -4534,23 +4052,23 @@
       <w:r>
         <w:br w:type="page"/>
       </w:r>
-      <w:bookmarkStart w:id="4" w:name="_Toc385944356"/>
+      <w:bookmarkStart w:id="3" w:name="_Toc389112092"/>
       <w:r>
         <w:lastRenderedPageBreak/>
         <w:t>Prepare for Ops Server Installation</w:t>
       </w:r>
+      <w:bookmarkEnd w:id="3"/>
+    </w:p>
+    <w:p/>
+    <w:p>
+      <w:pPr>
+        <w:pStyle w:val="Heading2"/>
+      </w:pPr>
+      <w:bookmarkStart w:id="4" w:name="_Toc389112093"/>
+      <w:r>
+        <w:t>Installation Prerequisites</w:t>
+      </w:r>
       <w:bookmarkEnd w:id="4"/>
-    </w:p>
-    <w:p/>
-    <w:p>
-      <w:pPr>
-        <w:pStyle w:val="Heading2"/>
-      </w:pPr>
-      <w:bookmarkStart w:id="5" w:name="_Toc385944357"/>
-      <w:r>
-        <w:t>Installation Prerequisites</w:t>
-      </w:r>
-      <w:bookmarkEnd w:id="5"/>
     </w:p>
     <w:p>
       <w:pPr>
@@ -4818,10 +4336,47 @@
     <w:p/>
     <w:p>
       <w:pPr>
+        <w:rPr>
+          <w:color w:val="FF0000"/>
+          <w:sz w:val="24"/>
+          <w:szCs w:val="24"/>
+        </w:rPr>
+      </w:pPr>
+      <w:r>
+        <w:rPr>
+          <w:color w:val="FF0000"/>
+          <w:sz w:val="24"/>
+          <w:szCs w:val="24"/>
+        </w:rPr>
+        <w:t xml:space="preserve">CAUTION: Make sure that the account that you are logged in with and using for the Ops Server installation </w:t>
+      </w:r>
+      <w:r>
+        <w:rPr>
+          <w:color w:val="FF0000"/>
+          <w:sz w:val="24"/>
+          <w:szCs w:val="24"/>
+        </w:rPr>
+        <w:t>is a member of the local administrator group</w:t>
+      </w:r>
+      <w:r>
+        <w:rPr>
+          <w:color w:val="FF0000"/>
+          <w:sz w:val="24"/>
+          <w:szCs w:val="24"/>
+        </w:rPr>
+        <w:t>.</w:t>
+      </w:r>
+    </w:p>
+    <w:p>
+      <w:bookmarkStart w:id="5" w:name="_GoBack"/>
+      <w:bookmarkEnd w:id="5"/>
+    </w:p>
+    <w:p>
+      <w:pPr>
         <w:pStyle w:val="Heading2"/>
       </w:pPr>
       <w:bookmarkStart w:id="6" w:name="_Uninstall_existing_software"/>
-      <w:bookmarkStart w:id="7" w:name="_Toc385944358"/>
+      <w:bookmarkStart w:id="7" w:name="_Toc389112094"/>
       <w:bookmarkEnd w:id="6"/>
       <w:r>
         <w:t>Uninstall existing software</w:t>
@@ -4870,15 +4425,7 @@
       </w:r>
       <w:proofErr w:type="spellEnd"/>
       <w:r>
-        <w:t>\</w:t>
-      </w:r>
-      <w:proofErr w:type="spellStart"/>
-      <w:r>
-        <w:t>Esri</w:t>
-      </w:r>
-      <w:proofErr w:type="spellEnd"/>
-      <w:r>
-        <w:t>\</w:t>
+        <w:t>\Esri\</w:t>
       </w:r>
       <w:proofErr w:type="spellStart"/>
       <w:r>
@@ -4939,7 +4486,7 @@
       <w:pPr>
         <w:pStyle w:val="Heading2"/>
       </w:pPr>
-      <w:bookmarkStart w:id="8" w:name="_Toc385944359"/>
+      <w:bookmarkStart w:id="8" w:name="_Toc389112095"/>
       <w:r>
         <w:t>Change “Command Prompt” Layout Properties</w:t>
       </w:r>
@@ -4958,7 +4505,6 @@
     </w:p>
     <w:p>
       <w:r>
-        <w:lastRenderedPageBreak/>
         <w:t>Steps:</w:t>
       </w:r>
     </w:p>
@@ -5055,7 +4601,7 @@
         <w:pStyle w:val="Heading2"/>
       </w:pPr>
       <w:bookmarkStart w:id="9" w:name="_“Install”_and_configure"/>
-      <w:bookmarkStart w:id="10" w:name="_Toc385944360"/>
+      <w:bookmarkStart w:id="10" w:name="_Toc389112096"/>
       <w:bookmarkEnd w:id="9"/>
       <w:r>
         <w:t xml:space="preserve">“Install” </w:t>
@@ -5249,18 +4795,11 @@
         <w:pStyle w:val="ListParagraph"/>
       </w:pPr>
       <w:r>
+        <w:lastRenderedPageBreak/>
         <w:t>The first half of the var</w:t>
       </w:r>
       <w:r>
-        <w:t xml:space="preserve">iables are for setting the name of the server, paths to the license files for the </w:t>
-      </w:r>
-      <w:proofErr w:type="spellStart"/>
-      <w:r>
-        <w:t>Esri</w:t>
-      </w:r>
-      <w:proofErr w:type="spellEnd"/>
-      <w:r>
-        <w:t xml:space="preserve"> software, the root folder of the installers on your external drive, the installed web browser, etc. </w:t>
+        <w:t xml:space="preserve">iables are for setting the name of the server, paths to the license files for the Esri software, the root folder of the installers on your external drive, the installed web browser, etc. </w:t>
       </w:r>
     </w:p>
     <w:tbl>
@@ -5440,7 +4979,6 @@
                 <w:sz w:val="20"/>
                 <w:szCs w:val="20"/>
               </w:rPr>
-              <w:lastRenderedPageBreak/>
               <w:t>ops_agsServiceAccount</w:t>
             </w:r>
             <w:proofErr w:type="spellEnd"/>
@@ -6540,7 +6078,15 @@
                 <w:sz w:val="20"/>
                 <w:szCs w:val="20"/>
               </w:rPr>
-              <w:t xml:space="preserve"> for IIS</w:t>
+              <w:t xml:space="preserve"> for </w:t>
+            </w:r>
+            <w:r>
+              <w:rPr>
+                <w:sz w:val="20"/>
+                <w:szCs w:val="20"/>
+              </w:rPr>
+              <w:lastRenderedPageBreak/>
+              <w:t>IIS</w:t>
             </w:r>
           </w:p>
         </w:tc>
@@ -6560,6 +6106,7 @@
                 <w:sz w:val="20"/>
                 <w:szCs w:val="20"/>
               </w:rPr>
+              <w:lastRenderedPageBreak/>
               <w:t>No</w:t>
             </w:r>
           </w:p>
@@ -6603,6 +6150,7 @@
                 <w:sz w:val="20"/>
                 <w:szCs w:val="20"/>
               </w:rPr>
+              <w:lastRenderedPageBreak/>
               <w:t>ops_change_ags_security</w:t>
             </w:r>
             <w:proofErr w:type="spellEnd"/>
@@ -6934,7 +6482,6 @@
                 <w:sz w:val="20"/>
                 <w:szCs w:val="20"/>
               </w:rPr>
-              <w:lastRenderedPageBreak/>
               <w:t>_installer</w:t>
             </w:r>
           </w:p>
@@ -6955,7 +6502,6 @@
                 <w:sz w:val="20"/>
                 <w:szCs w:val="20"/>
               </w:rPr>
-              <w:lastRenderedPageBreak/>
               <w:t xml:space="preserve">Create Operations Dashboard </w:t>
             </w:r>
             <w:proofErr w:type="spellStart"/>
@@ -6964,7 +6510,6 @@
                 <w:sz w:val="20"/>
                 <w:szCs w:val="20"/>
               </w:rPr>
-              <w:lastRenderedPageBreak/>
               <w:t>ClickOnce</w:t>
             </w:r>
             <w:proofErr w:type="spellEnd"/>
@@ -6994,7 +6539,6 @@
                 <w:sz w:val="20"/>
                 <w:szCs w:val="20"/>
               </w:rPr>
-              <w:lastRenderedPageBreak/>
               <w:t>Yes</w:t>
             </w:r>
           </w:p>
@@ -7041,7 +6585,6 @@
                 <w:sz w:val="20"/>
                 <w:szCs w:val="20"/>
               </w:rPr>
-              <w:lastRenderedPageBreak/>
               <w:t>ops_create_portal_admin</w:t>
             </w:r>
             <w:proofErr w:type="spellEnd"/>
@@ -7686,7 +7229,7 @@
       <w:bookmarkStart w:id="11" w:name="_Install_Internet_Information"/>
       <w:bookmarkStart w:id="12" w:name="_Ref371435117"/>
       <w:bookmarkStart w:id="13" w:name="_Ref371435121"/>
-      <w:bookmarkStart w:id="14" w:name="_Toc385944361"/>
+      <w:bookmarkStart w:id="14" w:name="_Toc389112097"/>
       <w:bookmarkEnd w:id="11"/>
       <w:r>
         <w:lastRenderedPageBreak/>
@@ -7704,7 +7247,7 @@
       <w:pPr>
         <w:pStyle w:val="Heading2"/>
       </w:pPr>
-      <w:bookmarkStart w:id="15" w:name="_Toc385944362"/>
+      <w:bookmarkStart w:id="15" w:name="_Toc389112098"/>
       <w:r>
         <w:t xml:space="preserve">Install </w:t>
       </w:r>
@@ -7960,7 +7503,7 @@
         <w:pStyle w:val="Heading2"/>
       </w:pPr>
       <w:bookmarkStart w:id="16" w:name="_Enable_SSL_on"/>
-      <w:bookmarkStart w:id="17" w:name="_Toc385944363"/>
+      <w:bookmarkStart w:id="17" w:name="_Toc389112099"/>
       <w:bookmarkEnd w:id="16"/>
       <w:r>
         <w:t>Enable SSL on the web server</w:t>
@@ -8205,7 +7748,7 @@
         <w:pStyle w:val="Heading1"/>
       </w:pPr>
       <w:bookmarkStart w:id="18" w:name="_Install_Ops_Server"/>
-      <w:bookmarkStart w:id="19" w:name="_Toc385944364"/>
+      <w:bookmarkStart w:id="19" w:name="_Toc389112100"/>
       <w:bookmarkEnd w:id="18"/>
       <w:r>
         <w:lastRenderedPageBreak/>
@@ -8253,7 +7796,7 @@
         <w:pStyle w:val="Heading2"/>
       </w:pPr>
       <w:bookmarkStart w:id="20" w:name="_Install_software"/>
-      <w:bookmarkStart w:id="21" w:name="_Toc385944365"/>
+      <w:bookmarkStart w:id="21" w:name="_Toc389112101"/>
       <w:bookmarkEnd w:id="20"/>
       <w:r>
         <w:t xml:space="preserve">Install </w:t>
@@ -9446,7 +8989,7 @@
       <w:pPr>
         <w:pStyle w:val="Heading2"/>
       </w:pPr>
-      <w:bookmarkStart w:id="22" w:name="_Toc385944366"/>
+      <w:bookmarkStart w:id="22" w:name="_Toc389112102"/>
       <w:r>
         <w:t>Validate software installation</w:t>
       </w:r>
@@ -10093,7 +9636,7 @@
         <w:pStyle w:val="Heading1"/>
       </w:pPr>
       <w:bookmarkStart w:id="23" w:name="_Publish_Ops_Server"/>
-      <w:bookmarkStart w:id="24" w:name="_Toc385944367"/>
+      <w:bookmarkStart w:id="24" w:name="_Toc389112103"/>
       <w:bookmarkEnd w:id="23"/>
       <w:r>
         <w:lastRenderedPageBreak/>
@@ -10200,7 +9743,7 @@
         <w:pStyle w:val="Heading2"/>
       </w:pPr>
       <w:bookmarkStart w:id="25" w:name="_Copy_Ops_Server"/>
-      <w:bookmarkStart w:id="26" w:name="_Toc385944368"/>
+      <w:bookmarkStart w:id="26" w:name="_Toc389112104"/>
       <w:bookmarkEnd w:id="25"/>
       <w:r>
         <w:t>Copy Ops Server data</w:t>
@@ -11225,7 +10768,7 @@
         <w:pStyle w:val="Heading2"/>
       </w:pPr>
       <w:bookmarkStart w:id="27" w:name="_Publish_portal_content_1"/>
-      <w:bookmarkStart w:id="28" w:name="_Toc385944369"/>
+      <w:bookmarkStart w:id="28" w:name="_Toc389112105"/>
       <w:bookmarkEnd w:id="27"/>
       <w:r>
         <w:t>Publish portal content</w:t>
@@ -12755,7 +12298,7 @@
         <w:pStyle w:val="Heading2"/>
       </w:pPr>
       <w:bookmarkStart w:id="30" w:name="_Publish_the_ArcGIS_1"/>
-      <w:bookmarkStart w:id="31" w:name="_Toc385944370"/>
+      <w:bookmarkStart w:id="31" w:name="_Toc389112106"/>
       <w:bookmarkEnd w:id="30"/>
       <w:r>
         <w:lastRenderedPageBreak/>
@@ -14250,8 +13793,6 @@
             <w:r>
               <w:t xml:space="preserve">PDF </w:t>
             </w:r>
-            <w:bookmarkStart w:id="32" w:name="_GoBack"/>
-            <w:bookmarkEnd w:id="32"/>
             <w:proofErr w:type="spellStart"/>
             <w:r>
               <w:t>OPSServerInstall</w:t>
@@ -15690,19 +15231,19 @@
           <w:color w:val="FF0000"/>
         </w:rPr>
       </w:pPr>
-      <w:bookmarkStart w:id="33" w:name="_Publish_portal_content"/>
+      <w:bookmarkStart w:id="32" w:name="_Publish_portal_content"/>
+      <w:bookmarkEnd w:id="32"/>
+      <w:r>
+        <w:br w:type="page"/>
+      </w:r>
+      <w:bookmarkStart w:id="33" w:name="_Re-map_portal_item"/>
+      <w:bookmarkStart w:id="34" w:name="_Toc389112107"/>
       <w:bookmarkEnd w:id="33"/>
-      <w:r>
-        <w:br w:type="page"/>
-      </w:r>
-      <w:bookmarkStart w:id="34" w:name="_Re-map_portal_item"/>
-      <w:bookmarkStart w:id="35" w:name="_Toc385944371"/>
-      <w:bookmarkEnd w:id="34"/>
       <w:r>
         <w:lastRenderedPageBreak/>
         <w:t>Re-map portal item ids on ArcGIS Server services</w:t>
       </w:r>
-      <w:bookmarkEnd w:id="35"/>
+      <w:bookmarkEnd w:id="34"/>
     </w:p>
     <w:p>
       <w:r>
@@ -16645,9 +16186,9 @@
       <w:pPr>
         <w:pStyle w:val="Heading1"/>
       </w:pPr>
-      <w:bookmarkStart w:id="36" w:name="_Deploy_and_configure"/>
-      <w:bookmarkStart w:id="37" w:name="_Toc385944372"/>
-      <w:bookmarkEnd w:id="36"/>
+      <w:bookmarkStart w:id="35" w:name="_Deploy_and_configure"/>
+      <w:bookmarkStart w:id="36" w:name="_Toc389112108"/>
+      <w:bookmarkEnd w:id="35"/>
       <w:r>
         <w:lastRenderedPageBreak/>
         <w:t xml:space="preserve">Deploy </w:t>
@@ -16658,7 +16199,7 @@
       <w:r>
         <w:t>web applications</w:t>
       </w:r>
-      <w:bookmarkEnd w:id="37"/>
+      <w:bookmarkEnd w:id="36"/>
     </w:p>
     <w:p>
       <w:r>
@@ -16744,7 +16285,7 @@
       </w:r>
       <w:proofErr w:type="spellStart"/>
       <w:r>
-        <w:t>OPSServerInstallation</w:t>
+        <w:t>OPSServerInstall</w:t>
       </w:r>
       <w:proofErr w:type="spellEnd"/>
       <w:r>
@@ -17653,12 +17194,12 @@
       <w:pPr>
         <w:pStyle w:val="Heading1"/>
       </w:pPr>
-      <w:bookmarkStart w:id="38" w:name="_Toc385944373"/>
+      <w:bookmarkStart w:id="37" w:name="_Toc389112109"/>
       <w:r>
         <w:lastRenderedPageBreak/>
         <w:t>Configure portal settings</w:t>
       </w:r>
-      <w:bookmarkEnd w:id="38"/>
+      <w:bookmarkEnd w:id="37"/>
     </w:p>
     <w:p>
       <w:r>
@@ -17964,8 +17505,13 @@
       <w:r>
         <w:t xml:space="preserve">can be found in </w:t>
       </w:r>
-      <w:r>
-        <w:t>OPSServerTEM2013\Portal\</w:t>
+      <w:proofErr w:type="spellStart"/>
+      <w:r>
+        <w:t>OPSServerInstall</w:t>
+      </w:r>
+      <w:proofErr w:type="spellEnd"/>
+      <w:r>
+        <w:t>\Portal\</w:t>
       </w:r>
       <w:proofErr w:type="spellStart"/>
       <w:r>
@@ -18017,8 +17563,16 @@
       <w:r>
         <w:t xml:space="preserve">in </w:t>
       </w:r>
-      <w:r>
-        <w:t>OPSServerTEM2013\Portal\</w:t>
+      <w:proofErr w:type="spellStart"/>
+      <w:r>
+        <w:t>OPSServerInstall</w:t>
+      </w:r>
+      <w:proofErr w:type="spellEnd"/>
+      <w:r>
+        <w:t xml:space="preserve"> </w:t>
+      </w:r>
+      <w:r>
+        <w:t>\Portal\</w:t>
       </w:r>
       <w:proofErr w:type="spellStart"/>
       <w:r>
@@ -18659,55 +18213,55 @@
       <w:pPr>
         <w:pStyle w:val="Heading1"/>
       </w:pPr>
-      <w:bookmarkStart w:id="39" w:name="_Message_Simulator"/>
-      <w:bookmarkStart w:id="40" w:name="_Toc385944374"/>
-      <w:bookmarkEnd w:id="39"/>
+      <w:bookmarkStart w:id="38" w:name="_Message_Simulator"/>
+      <w:bookmarkStart w:id="39" w:name="_Toc389112110"/>
+      <w:bookmarkEnd w:id="38"/>
       <w:r>
         <w:lastRenderedPageBreak/>
         <w:t>Message Simulator</w:t>
       </w:r>
+      <w:bookmarkEnd w:id="39"/>
+    </w:p>
+    <w:p>
+      <w:r>
+        <w:t xml:space="preserve">The Message Simulator is an application used to simulate message broadcasts. It reads in a XML file containing messages structured in the </w:t>
+      </w:r>
+      <w:proofErr w:type="spellStart"/>
+      <w:r>
+        <w:t>GeoMessage</w:t>
+      </w:r>
+      <w:proofErr w:type="spellEnd"/>
+      <w:r>
+        <w:t xml:space="preserve"> format and broadcasts these messages using the UDP protocol. The </w:t>
+      </w:r>
+      <w:proofErr w:type="spellStart"/>
+      <w:r>
+        <w:t>GeoEvent</w:t>
+      </w:r>
+      <w:proofErr w:type="spellEnd"/>
+      <w:r>
+        <w:t xml:space="preserve"> Processor services process these messages and updates/inserts features in various feature ser</w:t>
+      </w:r>
+      <w:r>
+        <w:t>vices.</w:t>
+      </w:r>
+    </w:p>
+    <w:p>
+      <w:pPr>
+        <w:pStyle w:val="Heading2"/>
+      </w:pPr>
+    </w:p>
+    <w:p>
+      <w:pPr>
+        <w:pStyle w:val="Heading2"/>
+      </w:pPr>
+      <w:bookmarkStart w:id="40" w:name="_Install_Message_Simulator"/>
+      <w:bookmarkStart w:id="41" w:name="_Toc389112111"/>
       <w:bookmarkEnd w:id="40"/>
-    </w:p>
-    <w:p>
-      <w:r>
-        <w:t xml:space="preserve">The Message Simulator is an application used to simulate message broadcasts. It reads in a XML file containing messages structured in the </w:t>
-      </w:r>
-      <w:proofErr w:type="spellStart"/>
-      <w:r>
-        <w:t>GeoMessage</w:t>
-      </w:r>
-      <w:proofErr w:type="spellEnd"/>
-      <w:r>
-        <w:t xml:space="preserve"> format and broadcasts these messages using the UDP protocol. The </w:t>
-      </w:r>
-      <w:proofErr w:type="spellStart"/>
-      <w:r>
-        <w:t>GeoEvent</w:t>
-      </w:r>
-      <w:proofErr w:type="spellEnd"/>
-      <w:r>
-        <w:t xml:space="preserve"> Processor services process these messages and updates/inserts features in various feature ser</w:t>
-      </w:r>
-      <w:r>
-        <w:t>vices.</w:t>
-      </w:r>
-    </w:p>
-    <w:p>
-      <w:pPr>
-        <w:pStyle w:val="Heading2"/>
-      </w:pPr>
-    </w:p>
-    <w:p>
-      <w:pPr>
-        <w:pStyle w:val="Heading2"/>
-      </w:pPr>
-      <w:bookmarkStart w:id="41" w:name="_Install_Message_Simulator"/>
-      <w:bookmarkStart w:id="42" w:name="_Toc385944375"/>
+      <w:r>
+        <w:t>Install Message Simulator</w:t>
+      </w:r>
       <w:bookmarkEnd w:id="41"/>
-      <w:r>
-        <w:t>Install Message Simulator</w:t>
-      </w:r>
-      <w:bookmarkEnd w:id="42"/>
     </w:p>
     <w:p>
       <w:r>
@@ -18843,13 +18397,13 @@
           <w:szCs w:val="28"/>
         </w:rPr>
       </w:pPr>
-      <w:bookmarkStart w:id="43" w:name="_Run_Message_Simulator"/>
-      <w:bookmarkStart w:id="44" w:name="_Toc385944376"/>
+      <w:bookmarkStart w:id="42" w:name="_Run_Message_Simulator"/>
+      <w:bookmarkStart w:id="43" w:name="_Toc389112112"/>
+      <w:bookmarkEnd w:id="42"/>
+      <w:r>
+        <w:t>Run Message Simulator</w:t>
+      </w:r>
       <w:bookmarkEnd w:id="43"/>
-      <w:r>
-        <w:t>Run Message Simulator</w:t>
-      </w:r>
-      <w:bookmarkEnd w:id="44"/>
     </w:p>
     <w:p>
       <w:r>
@@ -19899,7 +19453,7 @@
       <w:pPr>
         <w:pStyle w:val="Heading2"/>
       </w:pPr>
-      <w:bookmarkStart w:id="45" w:name="_Toc385944377"/>
+      <w:bookmarkStart w:id="44" w:name="_Toc389112113"/>
       <w:r>
         <w:t xml:space="preserve">Verify that </w:t>
       </w:r>
@@ -19917,7 +19471,7 @@
       <w:r>
         <w:t>updating feature services</w:t>
       </w:r>
-      <w:bookmarkEnd w:id="45"/>
+      <w:bookmarkEnd w:id="44"/>
     </w:p>
     <w:p>
       <w:r>
@@ -20585,12 +20139,12 @@
       <w:pPr>
         <w:pStyle w:val="Heading1"/>
       </w:pPr>
-      <w:bookmarkStart w:id="46" w:name="_Toc385944378"/>
+      <w:bookmarkStart w:id="45" w:name="_Toc389112114"/>
       <w:r>
         <w:lastRenderedPageBreak/>
         <w:t>Chat Server</w:t>
       </w:r>
-      <w:bookmarkEnd w:id="46"/>
+      <w:bookmarkEnd w:id="45"/>
     </w:p>
     <w:p>
       <w:r>
@@ -20636,7 +20190,7 @@
       <w:pPr>
         <w:pStyle w:val="Heading2"/>
       </w:pPr>
-      <w:bookmarkStart w:id="47" w:name="_Toc385944379"/>
+      <w:bookmarkStart w:id="46" w:name="_Toc389112115"/>
       <w:r>
         <w:t xml:space="preserve">Install </w:t>
       </w:r>
@@ -20650,7 +20204,7 @@
       <w:r>
         <w:t>ire</w:t>
       </w:r>
-      <w:bookmarkEnd w:id="47"/>
+      <w:bookmarkEnd w:id="46"/>
       <w:proofErr w:type="spellEnd"/>
     </w:p>
     <w:p>
@@ -23165,7 +22719,7 @@
       <w:pPr>
         <w:pStyle w:val="Heading2"/>
       </w:pPr>
-      <w:bookmarkStart w:id="48" w:name="_Toc385944380"/>
+      <w:bookmarkStart w:id="47" w:name="_Toc389112116"/>
       <w:r>
         <w:t xml:space="preserve">Create </w:t>
       </w:r>
@@ -23180,7 +22734,7 @@
       <w:r>
         <w:t>sers</w:t>
       </w:r>
-      <w:bookmarkEnd w:id="48"/>
+      <w:bookmarkEnd w:id="47"/>
     </w:p>
     <w:p>
       <w:r>
@@ -23543,7 +23097,7 @@
       <w:pPr>
         <w:pStyle w:val="Heading1"/>
       </w:pPr>
-      <w:bookmarkStart w:id="49" w:name="_Toc385944381"/>
+      <w:bookmarkStart w:id="48" w:name="_Toc389112117"/>
       <w:r>
         <w:lastRenderedPageBreak/>
         <w:t>Opera</w:t>
@@ -23554,20 +23108,20 @@
       <w:r>
         <w:t>Dashboard for ArcGIS</w:t>
       </w:r>
+      <w:bookmarkEnd w:id="48"/>
+    </w:p>
+    <w:p>
+      <w:pPr>
+        <w:pStyle w:val="Heading2"/>
+      </w:pPr>
+      <w:bookmarkStart w:id="49" w:name="_Toc389112118"/>
+      <w:r>
+        <w:t xml:space="preserve">Install </w:t>
+      </w:r>
+      <w:r>
+        <w:t>on client machines</w:t>
+      </w:r>
       <w:bookmarkEnd w:id="49"/>
-    </w:p>
-    <w:p>
-      <w:pPr>
-        <w:pStyle w:val="Heading2"/>
-      </w:pPr>
-      <w:bookmarkStart w:id="50" w:name="_Toc385944382"/>
-      <w:r>
-        <w:t xml:space="preserve">Install </w:t>
-      </w:r>
-      <w:r>
-        <w:t>on client machines</w:t>
-      </w:r>
-      <w:bookmarkEnd w:id="50"/>
     </w:p>
     <w:p>
       <w:r>
@@ -23846,22 +23400,22 @@
       <w:pPr>
         <w:pStyle w:val="Heading1"/>
       </w:pPr>
-      <w:bookmarkStart w:id="51" w:name="_Toc385944383"/>
+      <w:bookmarkStart w:id="50" w:name="_Toc389112119"/>
       <w:r>
         <w:lastRenderedPageBreak/>
         <w:t>Appendices</w:t>
       </w:r>
+      <w:bookmarkEnd w:id="50"/>
+    </w:p>
+    <w:p>
+      <w:pPr>
+        <w:pStyle w:val="Heading2"/>
+      </w:pPr>
+      <w:bookmarkStart w:id="51" w:name="_Toc389112120"/>
+      <w:r>
+        <w:t>Appendix A: URLs and Passwords</w:t>
+      </w:r>
       <w:bookmarkEnd w:id="51"/>
-    </w:p>
-    <w:p>
-      <w:pPr>
-        <w:pStyle w:val="Heading2"/>
-      </w:pPr>
-      <w:bookmarkStart w:id="52" w:name="_Toc385944384"/>
-      <w:r>
-        <w:t>Appendix A: URLs and Passwords</w:t>
-      </w:r>
-      <w:bookmarkEnd w:id="52"/>
     </w:p>
     <w:tbl>
       <w:tblPr>
@@ -24976,7 +24530,7 @@
       <w:rPr>
         <w:rFonts w:asciiTheme="majorHAnsi" w:eastAsiaTheme="majorEastAsia" w:hAnsiTheme="majorHAnsi" w:cstheme="majorBidi"/>
       </w:rPr>
-      <w:t>Ops Server ver. 10.2.2.2 (May. 2014</w:t>
+      <w:t>Ops Server ver. 10.2.2.1 (May. 2014</w:t>
     </w:r>
     <w:proofErr w:type="gramStart"/>
     <w:r>
@@ -25018,7 +24572,7 @@
         <w:rFonts w:asciiTheme="majorHAnsi" w:eastAsiaTheme="majorEastAsia" w:hAnsiTheme="majorHAnsi" w:cstheme="majorBidi"/>
         <w:noProof/>
       </w:rPr>
-      <w:t>24</w:t>
+      <w:t>21</w:t>
     </w:r>
     <w:r>
       <w:rPr>
@@ -29667,7 +29221,7 @@
 </file>
 
 <file path=customXml/itemProps2.xml><?xml version="1.0" encoding="utf-8"?>
-<ds:datastoreItem xmlns:ds="http://schemas.openxmlformats.org/officeDocument/2006/customXml" ds:itemID="{27B3B897-CD99-4B29-BF89-378ADD304123}">
+<ds:datastoreItem xmlns:ds="http://schemas.openxmlformats.org/officeDocument/2006/customXml" ds:itemID="{DE8A922B-80CD-4514-8AE4-2DFEABE447DF}">
   <ds:schemaRefs>
     <ds:schemaRef ds:uri="http://schemas.openxmlformats.org/officeDocument/2006/bibliography"/>
   </ds:schemaRefs>

--- a/Ops Server Installation Guide.docx
+++ b/Ops Server Installation Guide.docx
@@ -1426,7 +1426,7 @@
                 <w:noProof/>
                 <w:webHidden/>
               </w:rPr>
-              <w:t>6</w:t>
+              <w:t>7</w:t>
             </w:r>
             <w:r>
               <w:rPr>
@@ -3252,10 +3252,10 @@
             <v:path o:extrusionok="f" gradientshapeok="t" o:connecttype="rect"/>
             <o:lock v:ext="edit" aspectratio="t"/>
           </v:shapetype>
-          <v:shape id="_x0000_i1025" type="#_x0000_t75" style="width:273.05pt;height:247.5pt" o:ole="">
+          <v:shape id="_x0000_i1025" type="#_x0000_t75" style="width:273pt;height:247.8pt" o:ole="">
             <v:imagedata r:id="rId13" o:title=""/>
           </v:shape>
-          <o:OLEObject Type="Embed" ProgID="Visio.Drawing.15" ShapeID="_x0000_i1025" DrawAspect="Content" ObjectID="_1464604534" r:id="rId14"/>
+          <o:OLEObject Type="Embed" ProgID="Visio.Drawing.15" ShapeID="_x0000_i1025" DrawAspect="Content" ObjectID="_1472030473" r:id="rId14"/>
         </w:object>
       </w:r>
     </w:p>
@@ -4367,21 +4367,18 @@
         <w:t>.</w:t>
       </w:r>
     </w:p>
-    <w:p>
-      <w:bookmarkStart w:id="5" w:name="_GoBack"/>
+    <w:p/>
+    <w:p>
+      <w:pPr>
+        <w:pStyle w:val="Heading2"/>
+      </w:pPr>
+      <w:bookmarkStart w:id="5" w:name="_Uninstall_existing_software"/>
+      <w:bookmarkStart w:id="6" w:name="_Toc389112094"/>
       <w:bookmarkEnd w:id="5"/>
-    </w:p>
-    <w:p>
-      <w:pPr>
-        <w:pStyle w:val="Heading2"/>
-      </w:pPr>
-      <w:bookmarkStart w:id="6" w:name="_Uninstall_existing_software"/>
-      <w:bookmarkStart w:id="7" w:name="_Toc389112094"/>
+      <w:r>
+        <w:t>Uninstall existing software</w:t>
+      </w:r>
       <w:bookmarkEnd w:id="6"/>
-      <w:r>
-        <w:t>Uninstall existing software</w:t>
-      </w:r>
-      <w:bookmarkEnd w:id="7"/>
     </w:p>
     <w:p>
       <w:r>
@@ -4433,32 +4430,19 @@
       </w:r>
       <w:proofErr w:type="spellEnd"/>
       <w:r>
-        <w:t xml:space="preserve"> folder), Chat Server (Open Fire), </w:t>
+        <w:t xml:space="preserve"> folder), Chat Server (Open Fire), PostgreSQL (make sure the “</w:t>
       </w:r>
       <w:proofErr w:type="spellStart"/>
       <w:r>
-        <w:t>PostgreSQL</w:t>
+        <w:t>postgres</w:t>
       </w:r>
       <w:proofErr w:type="spellEnd"/>
       <w:r>
-        <w:t xml:space="preserve"> (make sure the “</w:t>
-      </w:r>
-      <w:proofErr w:type="spellStart"/>
-      <w:r>
-        <w:t>postgres</w:t>
-      </w:r>
-      <w:proofErr w:type="spellEnd"/>
-      <w:r>
         <w:t>” user is deleted and the C:\</w:t>
       </w:r>
       <w:r>
-        <w:t>Program Files\</w:t>
-      </w:r>
-      <w:proofErr w:type="spellStart"/>
-      <w:r>
-        <w:t>PostgreSQL</w:t>
-      </w:r>
-      <w:proofErr w:type="spellEnd"/>
+        <w:t>Program Files\PostgreSQL</w:t>
+      </w:r>
       <w:r>
         <w:t xml:space="preserve"> folder is deleted), IIS (make sure the C:</w:t>
       </w:r>
@@ -4486,11 +4470,11 @@
       <w:pPr>
         <w:pStyle w:val="Heading2"/>
       </w:pPr>
-      <w:bookmarkStart w:id="8" w:name="_Toc389112095"/>
+      <w:bookmarkStart w:id="7" w:name="_Toc389112095"/>
       <w:r>
         <w:t>Change “Command Prompt” Layout Properties</w:t>
       </w:r>
-      <w:bookmarkEnd w:id="8"/>
+      <w:bookmarkEnd w:id="7"/>
     </w:p>
     <w:p>
       <w:r>
@@ -4600,28 +4584,28 @@
       <w:pPr>
         <w:pStyle w:val="Heading2"/>
       </w:pPr>
-      <w:bookmarkStart w:id="9" w:name="_“Install”_and_configure"/>
-      <w:bookmarkStart w:id="10" w:name="_Toc389112096"/>
+      <w:bookmarkStart w:id="8" w:name="_“Install”_and_configure"/>
+      <w:bookmarkStart w:id="9" w:name="_Toc389112096"/>
+      <w:bookmarkEnd w:id="8"/>
+      <w:r>
+        <w:t xml:space="preserve">“Install” </w:t>
+      </w:r>
+      <w:r>
+        <w:t>a</w:t>
+      </w:r>
+      <w:r>
+        <w:t>nd c</w:t>
+      </w:r>
+      <w:r>
+        <w:t xml:space="preserve">onfigure the </w:t>
+      </w:r>
+      <w:r>
+        <w:t>Ops Server installation s</w:t>
+      </w:r>
+      <w:r>
+        <w:t>cripts</w:t>
+      </w:r>
       <w:bookmarkEnd w:id="9"/>
-      <w:r>
-        <w:t xml:space="preserve">“Install” </w:t>
-      </w:r>
-      <w:r>
-        <w:t>a</w:t>
-      </w:r>
-      <w:r>
-        <w:t>nd c</w:t>
-      </w:r>
-      <w:r>
-        <w:t xml:space="preserve">onfigure the </w:t>
-      </w:r>
-      <w:r>
-        <w:t>Ops Server installation s</w:t>
-      </w:r>
-      <w:r>
-        <w:t>cripts</w:t>
-      </w:r>
-      <w:bookmarkEnd w:id="10"/>
     </w:p>
     <w:p/>
     <w:p>
@@ -5178,7 +5162,7 @@
                 <w:sz w:val="20"/>
                 <w:szCs w:val="20"/>
               </w:rPr>
-              <w:t xml:space="preserve">Defines the following passwords: </w:t>
+              <w:t xml:space="preserve">Defines the following passwords: PostgreSQL </w:t>
             </w:r>
             <w:proofErr w:type="spellStart"/>
             <w:r>
@@ -5186,7 +5170,7 @@
                 <w:sz w:val="20"/>
                 <w:szCs w:val="20"/>
               </w:rPr>
-              <w:t>PostgreSQL</w:t>
+              <w:t>superuser</w:t>
             </w:r>
             <w:proofErr w:type="spellEnd"/>
             <w:r>
@@ -5194,39 +5178,7 @@
                 <w:sz w:val="20"/>
                 <w:szCs w:val="20"/>
               </w:rPr>
-              <w:t xml:space="preserve"> </w:t>
-            </w:r>
-            <w:proofErr w:type="spellStart"/>
-            <w:r>
-              <w:rPr>
-                <w:sz w:val="20"/>
-                <w:szCs w:val="20"/>
-              </w:rPr>
-              <w:t>superuser</w:t>
-            </w:r>
-            <w:proofErr w:type="spellEnd"/>
-            <w:r>
-              <w:rPr>
-                <w:sz w:val="20"/>
-                <w:szCs w:val="20"/>
-              </w:rPr>
-              <w:t xml:space="preserve">, </w:t>
-            </w:r>
-            <w:proofErr w:type="spellStart"/>
-            <w:r>
-              <w:rPr>
-                <w:sz w:val="20"/>
-                <w:szCs w:val="20"/>
-              </w:rPr>
-              <w:t>PostgreSQL</w:t>
-            </w:r>
-            <w:proofErr w:type="spellEnd"/>
-            <w:r>
-              <w:rPr>
-                <w:sz w:val="20"/>
-                <w:szCs w:val="20"/>
-              </w:rPr>
-              <w:t xml:space="preserve"> service account, ArcGIS Server service account, ArcGIS Server site administrator, Portal for ArcGIS initial administrator account, and the "</w:t>
+              <w:t>, PostgreSQL service account, ArcGIS Server service account, ArcGIS Server site administrator, Portal for ArcGIS initial administrator account, and the "</w:t>
             </w:r>
             <w:proofErr w:type="spellStart"/>
             <w:r>
@@ -5662,23 +5614,7 @@
                 <w:sz w:val="20"/>
                 <w:szCs w:val="20"/>
               </w:rPr>
-              <w:t xml:space="preserve"> (</w:t>
-            </w:r>
-            <w:proofErr w:type="spellStart"/>
-            <w:r>
-              <w:rPr>
-                <w:sz w:val="20"/>
-                <w:szCs w:val="20"/>
-              </w:rPr>
-              <w:t>PostgreSQL</w:t>
-            </w:r>
-            <w:proofErr w:type="spellEnd"/>
-            <w:r>
-              <w:rPr>
-                <w:sz w:val="20"/>
-                <w:szCs w:val="20"/>
-              </w:rPr>
-              <w:t>)</w:t>
+              <w:t xml:space="preserve"> (PostgreSQL)</w:t>
             </w:r>
           </w:p>
         </w:tc>
@@ -7226,11 +7162,11 @@
       <w:pPr>
         <w:pStyle w:val="Heading1"/>
       </w:pPr>
-      <w:bookmarkStart w:id="11" w:name="_Install_Internet_Information"/>
-      <w:bookmarkStart w:id="12" w:name="_Ref371435117"/>
-      <w:bookmarkStart w:id="13" w:name="_Ref371435121"/>
-      <w:bookmarkStart w:id="14" w:name="_Toc389112097"/>
-      <w:bookmarkEnd w:id="11"/>
+      <w:bookmarkStart w:id="10" w:name="_Install_Internet_Information"/>
+      <w:bookmarkStart w:id="11" w:name="_Ref371435117"/>
+      <w:bookmarkStart w:id="12" w:name="_Ref371435121"/>
+      <w:bookmarkStart w:id="13" w:name="_Toc389112097"/>
+      <w:bookmarkEnd w:id="10"/>
       <w:r>
         <w:lastRenderedPageBreak/>
         <w:t xml:space="preserve">Install </w:t>
@@ -7238,23 +7174,23 @@
       <w:r>
         <w:t>Internet Information Services (IIS) and enable SSL</w:t>
       </w:r>
+      <w:bookmarkEnd w:id="11"/>
       <w:bookmarkEnd w:id="12"/>
       <w:bookmarkEnd w:id="13"/>
+    </w:p>
+    <w:p/>
+    <w:p>
+      <w:pPr>
+        <w:pStyle w:val="Heading2"/>
+      </w:pPr>
+      <w:bookmarkStart w:id="14" w:name="_Toc389112098"/>
+      <w:r>
+        <w:t xml:space="preserve">Install </w:t>
+      </w:r>
+      <w:r>
+        <w:t>Internet Information Services (IIS)</w:t>
+      </w:r>
       <w:bookmarkEnd w:id="14"/>
-    </w:p>
-    <w:p/>
-    <w:p>
-      <w:pPr>
-        <w:pStyle w:val="Heading2"/>
-      </w:pPr>
-      <w:bookmarkStart w:id="15" w:name="_Toc389112098"/>
-      <w:r>
-        <w:t xml:space="preserve">Install </w:t>
-      </w:r>
-      <w:r>
-        <w:t>Internet Information Services (IIS)</w:t>
-      </w:r>
-      <w:bookmarkEnd w:id="15"/>
     </w:p>
     <w:p>
       <w:r>
@@ -7502,13 +7438,13 @@
       <w:pPr>
         <w:pStyle w:val="Heading2"/>
       </w:pPr>
-      <w:bookmarkStart w:id="16" w:name="_Enable_SSL_on"/>
-      <w:bookmarkStart w:id="17" w:name="_Toc389112099"/>
+      <w:bookmarkStart w:id="15" w:name="_Enable_SSL_on"/>
+      <w:bookmarkStart w:id="16" w:name="_Toc389112099"/>
+      <w:bookmarkEnd w:id="15"/>
+      <w:r>
+        <w:t>Enable SSL on the web server</w:t>
+      </w:r>
       <w:bookmarkEnd w:id="16"/>
-      <w:r>
-        <w:t>Enable SSL on the web server</w:t>
-      </w:r>
-      <w:bookmarkEnd w:id="17"/>
     </w:p>
     <w:p>
       <w:r>
@@ -7747,9 +7683,9 @@
       <w:pPr>
         <w:pStyle w:val="Heading1"/>
       </w:pPr>
-      <w:bookmarkStart w:id="18" w:name="_Install_Ops_Server"/>
-      <w:bookmarkStart w:id="19" w:name="_Toc389112100"/>
-      <w:bookmarkEnd w:id="18"/>
+      <w:bookmarkStart w:id="17" w:name="_Install_Ops_Server"/>
+      <w:bookmarkStart w:id="18" w:name="_Toc389112100"/>
+      <w:bookmarkEnd w:id="17"/>
       <w:r>
         <w:lastRenderedPageBreak/>
         <w:t xml:space="preserve">Install </w:t>
@@ -7760,7 +7696,7 @@
       <w:r>
         <w:t>oftware</w:t>
       </w:r>
-      <w:bookmarkEnd w:id="19"/>
+      <w:bookmarkEnd w:id="18"/>
     </w:p>
     <w:p>
       <w:r>
@@ -7795,16 +7731,16 @@
       <w:pPr>
         <w:pStyle w:val="Heading2"/>
       </w:pPr>
-      <w:bookmarkStart w:id="20" w:name="_Install_software"/>
-      <w:bookmarkStart w:id="21" w:name="_Toc389112101"/>
+      <w:bookmarkStart w:id="19" w:name="_Install_software"/>
+      <w:bookmarkStart w:id="20" w:name="_Toc389112101"/>
+      <w:bookmarkEnd w:id="19"/>
+      <w:r>
+        <w:t xml:space="preserve">Install </w:t>
+      </w:r>
+      <w:r>
+        <w:t>software</w:t>
+      </w:r>
       <w:bookmarkEnd w:id="20"/>
-      <w:r>
-        <w:t xml:space="preserve">Install </w:t>
-      </w:r>
-      <w:r>
-        <w:t>software</w:t>
-      </w:r>
-      <w:bookmarkEnd w:id="21"/>
     </w:p>
     <w:p>
       <w:pPr>
@@ -7848,23 +7784,7 @@
           <w:sz w:val="20"/>
           <w:szCs w:val="20"/>
         </w:rPr>
-        <w:t xml:space="preserve"> (</w:t>
-      </w:r>
-      <w:proofErr w:type="spellStart"/>
-      <w:r>
-        <w:rPr>
-          <w:sz w:val="20"/>
-          <w:szCs w:val="20"/>
-        </w:rPr>
-        <w:t>PostgreSQL</w:t>
-      </w:r>
-      <w:proofErr w:type="spellEnd"/>
-      <w:r>
-        <w:rPr>
-          <w:sz w:val="20"/>
-          <w:szCs w:val="20"/>
-        </w:rPr>
-        <w:t>)</w:t>
+        <w:t xml:space="preserve"> (PostgreSQL)</w:t>
       </w:r>
       <w:r>
         <w:rPr>
@@ -8989,11 +8909,11 @@
       <w:pPr>
         <w:pStyle w:val="Heading2"/>
       </w:pPr>
-      <w:bookmarkStart w:id="22" w:name="_Toc389112102"/>
+      <w:bookmarkStart w:id="21" w:name="_Toc389112102"/>
       <w:r>
         <w:t>Validate software installation</w:t>
       </w:r>
-      <w:bookmarkEnd w:id="22"/>
+      <w:bookmarkEnd w:id="21"/>
     </w:p>
     <w:p>
       <w:r>
@@ -9209,13 +9129,8 @@
           <w:numId w:val="27"/>
         </w:numPr>
       </w:pPr>
-      <w:proofErr w:type="spellStart"/>
-      <w:r>
-        <w:t>PostgreSQL</w:t>
-      </w:r>
-      <w:proofErr w:type="spellEnd"/>
-      <w:r>
-        <w:t xml:space="preserve"> 9.2</w:t>
+      <w:r>
+        <w:t>PostgreSQL 9.2</w:t>
       </w:r>
     </w:p>
     <w:p>
@@ -9233,12 +9148,10 @@
           <w:numId w:val="27"/>
         </w:numPr>
       </w:pPr>
-      <w:proofErr w:type="spellStart"/>
       <w:r>
         <w:lastRenderedPageBreak/>
         <w:t>PostgreSQL</w:t>
       </w:r>
-      <w:proofErr w:type="spellEnd"/>
     </w:p>
     <w:p>
       <w:pPr>
@@ -9250,23 +9163,7 @@
         </w:numPr>
       </w:pPr>
       <w:r>
-        <w:t xml:space="preserve">Verify that you can log in to the </w:t>
-      </w:r>
-      <w:proofErr w:type="spellStart"/>
-      <w:r>
-        <w:t>PostgreSQL</w:t>
-      </w:r>
-      <w:proofErr w:type="spellEnd"/>
-      <w:r>
-        <w:t xml:space="preserve"> administrator management console (Start &gt; All Programs &gt; </w:t>
-      </w:r>
-      <w:proofErr w:type="spellStart"/>
-      <w:r>
-        <w:t>PostgreSQL</w:t>
-      </w:r>
-      <w:proofErr w:type="spellEnd"/>
-      <w:r>
-        <w:t xml:space="preserve"> 9.2 &gt; </w:t>
+        <w:t xml:space="preserve">Verify that you can log in to the PostgreSQL administrator management console (Start &gt; All Programs &gt; PostgreSQL 9.2 &gt; </w:t>
       </w:r>
       <w:proofErr w:type="spellStart"/>
       <w:r>
@@ -9635,53 +9532,47 @@
       <w:pPr>
         <w:pStyle w:val="Heading1"/>
       </w:pPr>
-      <w:bookmarkStart w:id="23" w:name="_Publish_Ops_Server"/>
-      <w:bookmarkStart w:id="24" w:name="_Toc389112103"/>
-      <w:bookmarkEnd w:id="23"/>
+      <w:bookmarkStart w:id="22" w:name="_Publish_Ops_Server"/>
+      <w:bookmarkStart w:id="23" w:name="_Toc389112103"/>
+      <w:bookmarkEnd w:id="22"/>
       <w:r>
         <w:lastRenderedPageBreak/>
-        <w:t>Publish</w:t>
-      </w:r>
-      <w:r>
-        <w:t xml:space="preserve"> </w:t>
-      </w:r>
-      <w:r>
-        <w:t>Ops Server content</w:t>
-      </w:r>
-      <w:bookmarkEnd w:id="24"/>
-    </w:p>
-    <w:p>
-      <w:r>
-        <w:t>In the context of this installation guide, O</w:t>
-      </w:r>
-      <w:r>
-        <w:t xml:space="preserve">ps Server content refers to </w:t>
-      </w:r>
-      <w:r>
-        <w:t xml:space="preserve">the </w:t>
-      </w:r>
-      <w:r>
-        <w:t xml:space="preserve">portal </w:t>
-      </w:r>
-      <w:r>
-        <w:t>items</w:t>
-      </w:r>
-      <w:r>
-        <w:t xml:space="preserve">, ArcGIS Server services and </w:t>
-      </w:r>
-      <w:r>
-        <w:t>data to support these services.</w:t>
-      </w:r>
-    </w:p>
-    <w:p>
-      <w:r>
-        <w:t xml:space="preserve">There are three major </w:t>
-      </w:r>
-      <w:r>
-        <w:t>steps</w:t>
-      </w:r>
-      <w:r>
-        <w:t xml:space="preserve"> in publishing content to the Ops Server:</w:t>
+        <w:t xml:space="preserve">Post-Ops Server software </w:t>
+      </w:r>
+      <w:r>
+        <w:t xml:space="preserve">installation </w:t>
+      </w:r>
+      <w:r>
+        <w:t>modifications</w:t>
+      </w:r>
+    </w:p>
+    <w:p>
+      <w:pPr>
+        <w:pStyle w:val="Heading2"/>
+      </w:pPr>
+    </w:p>
+    <w:p>
+      <w:pPr>
+        <w:pStyle w:val="Heading2"/>
+      </w:pPr>
+      <w:r>
+        <w:t>Increase Portal file upload limits</w:t>
+      </w:r>
+    </w:p>
+    <w:p>
+      <w:r>
+        <w:t xml:space="preserve">The instructions below describe how to increase the maximum portal file upload limit. The default is 250 MB; in order to successfully publish the Ops Server portal content these limits need to be increased. </w:t>
+      </w:r>
+    </w:p>
+    <w:p>
+      <w:r>
+        <w:rPr>
+          <w:i/>
+        </w:rPr>
+        <w:t>Prerequisites</w:t>
+      </w:r>
+      <w:r>
+        <w:t>:</w:t>
       </w:r>
     </w:p>
     <w:p>
@@ -9689,102 +9580,11 @@
         <w:pStyle w:val="ListParagraph"/>
         <w:numPr>
           <w:ilvl w:val="0"/>
-          <w:numId w:val="21"/>
+          <w:numId w:val="35"/>
         </w:numPr>
       </w:pPr>
       <w:r>
-        <w:t xml:space="preserve">Copy </w:t>
-      </w:r>
-      <w:r>
-        <w:t>the Ops Server data to your server.</w:t>
-      </w:r>
-    </w:p>
-    <w:p>
-      <w:pPr>
-        <w:pStyle w:val="ListParagraph"/>
-        <w:numPr>
-          <w:ilvl w:val="0"/>
-          <w:numId w:val="21"/>
-        </w:numPr>
-      </w:pPr>
-      <w:r>
-        <w:t xml:space="preserve">Publish the ArcGIS Server services to your server using the </w:t>
-      </w:r>
-      <w:r>
-        <w:t>provided service definition files.</w:t>
-      </w:r>
-    </w:p>
-    <w:p>
-      <w:pPr>
-        <w:pStyle w:val="ListParagraph"/>
-        <w:numPr>
-          <w:ilvl w:val="0"/>
-          <w:numId w:val="21"/>
-        </w:numPr>
-      </w:pPr>
-      <w:r>
-        <w:t xml:space="preserve">Publish the </w:t>
-      </w:r>
-      <w:r>
-        <w:t xml:space="preserve">provided </w:t>
-      </w:r>
-      <w:r>
-        <w:t>portal items to your portal.</w:t>
-      </w:r>
-    </w:p>
-    <w:p>
-      <w:r>
-        <w:t>Instructions for completing these steps are described in the sections below.</w:t>
-      </w:r>
-    </w:p>
-    <w:p/>
-    <w:p>
-      <w:pPr>
-        <w:pStyle w:val="Heading2"/>
-      </w:pPr>
-      <w:bookmarkStart w:id="25" w:name="_Copy_Ops_Server"/>
-      <w:bookmarkStart w:id="26" w:name="_Toc389112104"/>
-      <w:bookmarkEnd w:id="25"/>
-      <w:r>
-        <w:t>Copy Ops Server data</w:t>
-      </w:r>
-      <w:bookmarkEnd w:id="26"/>
-    </w:p>
-    <w:p>
-      <w:r>
-        <w:t>The instructions below describe how to copy the Ops Server data from the external drive to your server using the Python script CopyData.py.</w:t>
-      </w:r>
-    </w:p>
-    <w:p>
-      <w:r>
-        <w:rPr>
-          <w:i/>
-        </w:rPr>
-        <w:t>Prerequisites</w:t>
-      </w:r>
-      <w:r>
-        <w:t>:</w:t>
-      </w:r>
-    </w:p>
-    <w:p>
-      <w:pPr>
-        <w:pStyle w:val="ListParagraph"/>
-        <w:numPr>
-          <w:ilvl w:val="0"/>
-          <w:numId w:val="21"/>
-        </w:numPr>
-      </w:pPr>
-      <w:r>
-        <w:t>Software has been installed/</w:t>
-      </w:r>
-      <w:r>
-        <w:t>configured using the InstallOpsServer.bat file</w:t>
-      </w:r>
-      <w:r>
-        <w:t xml:space="preserve"> and installation has been validated</w:t>
-      </w:r>
-      <w:r>
-        <w:t xml:space="preserve"> (see topic </w:t>
+        <w:t xml:space="preserve">Portal for ArcGIS has been installed using the InstallOpsServer.bat file and installation has been validated (see topic </w:t>
       </w:r>
       <w:hyperlink w:anchor="_Install_Ops_Server" w:history="1">
         <w:r>
@@ -9812,13 +9612,11 @@
         </w:numPr>
       </w:pPr>
       <w:r>
-        <w:t>Open a command window (cmd.exe) with administrator privilege (i.e. “Run as administrator” context menu).</w:t>
-      </w:r>
-    </w:p>
-    <w:p>
-      <w:pPr>
-        <w:pStyle w:val="ListParagraph"/>
-      </w:pPr>
+        <w:t xml:space="preserve">Open </w:t>
+      </w:r>
+      <w:r>
+        <w:t>Notepad or other text editor with “Run as administrator” permission.</w:t>
+      </w:r>
     </w:p>
     <w:p>
       <w:pPr>
@@ -9829,926 +9627,15 @@
         </w:numPr>
       </w:pPr>
       <w:r>
-        <w:t xml:space="preserve">Within the command window, change directory to the </w:t>
-      </w:r>
-      <w:r>
-        <w:t>C:\</w:t>
-      </w:r>
-      <w:r>
-        <w:t>o</w:t>
-      </w:r>
-      <w:r>
-        <w:t>ps-server-config</w:t>
-      </w:r>
-      <w:r>
-        <w:t>\Publish\Server</w:t>
-      </w:r>
-      <w:r>
-        <w:t xml:space="preserve"> </w:t>
-      </w:r>
-      <w:r>
-        <w:t>folder and run the CopyData.py Python script</w:t>
-      </w:r>
-      <w:r>
-        <w:t xml:space="preserve"> using the parameters described below</w:t>
-      </w:r>
-      <w:r>
-        <w:t>.</w:t>
-      </w:r>
-      <w:r>
-        <w:t xml:space="preserve"> </w:t>
-      </w:r>
-    </w:p>
-    <w:p>
-      <w:pPr>
-        <w:ind w:left="720"/>
-        <w:rPr>
-          <w:rFonts w:ascii="Courier New" w:hAnsi="Courier New" w:cs="Courier New"/>
-          <w:sz w:val="20"/>
-          <w:szCs w:val="20"/>
-        </w:rPr>
-      </w:pPr>
-      <w:r>
-        <w:rPr>
-          <w:rFonts w:ascii="Courier New" w:hAnsi="Courier New" w:cs="Courier New"/>
-          <w:sz w:val="20"/>
-          <w:szCs w:val="20"/>
-        </w:rPr>
-        <w:t>CopyData.py &lt;</w:t>
-      </w:r>
-      <w:proofErr w:type="spellStart"/>
-      <w:r>
-        <w:rPr>
-          <w:rFonts w:ascii="Courier New" w:hAnsi="Courier New" w:cs="Courier New"/>
-          <w:sz w:val="20"/>
-          <w:szCs w:val="20"/>
-        </w:rPr>
-        <w:t>SourceDataFolder</w:t>
-      </w:r>
-      <w:proofErr w:type="spellEnd"/>
-      <w:r>
-        <w:rPr>
-          <w:rFonts w:ascii="Courier New" w:hAnsi="Courier New" w:cs="Courier New"/>
-          <w:sz w:val="20"/>
-          <w:szCs w:val="20"/>
-        </w:rPr>
-        <w:t>&gt; &lt;</w:t>
-      </w:r>
-      <w:proofErr w:type="spellStart"/>
-      <w:r>
-        <w:rPr>
-          <w:rFonts w:ascii="Courier New" w:hAnsi="Courier New" w:cs="Courier New"/>
-          <w:sz w:val="20"/>
-          <w:szCs w:val="20"/>
-        </w:rPr>
-        <w:t>SourceCacheFolder</w:t>
-      </w:r>
-      <w:proofErr w:type="spellEnd"/>
-      <w:r>
-        <w:rPr>
-          <w:rFonts w:ascii="Courier New" w:hAnsi="Courier New" w:cs="Courier New"/>
-          <w:sz w:val="20"/>
-          <w:szCs w:val="20"/>
-        </w:rPr>
-        <w:t>&gt; &lt;</w:t>
-      </w:r>
-      <w:proofErr w:type="spellStart"/>
-      <w:r>
-        <w:rPr>
-          <w:rFonts w:ascii="Courier New" w:hAnsi="Courier New" w:cs="Courier New"/>
-          <w:sz w:val="20"/>
-          <w:szCs w:val="20"/>
-        </w:rPr>
-        <w:t>SourceDatabaseFolder</w:t>
-      </w:r>
-      <w:proofErr w:type="spellEnd"/>
-      <w:r>
-        <w:rPr>
-          <w:rFonts w:ascii="Courier New" w:hAnsi="Courier New" w:cs="Courier New"/>
-          <w:sz w:val="20"/>
-          <w:szCs w:val="20"/>
-        </w:rPr>
-        <w:t>&gt; &lt;</w:t>
-      </w:r>
-      <w:proofErr w:type="spellStart"/>
-      <w:r>
-        <w:rPr>
-          <w:rFonts w:ascii="Courier New" w:hAnsi="Courier New" w:cs="Courier New"/>
-          <w:sz w:val="20"/>
-          <w:szCs w:val="20"/>
-        </w:rPr>
-        <w:t>AGSServiceAccount</w:t>
-      </w:r>
-      <w:proofErr w:type="spellEnd"/>
-      <w:r>
-        <w:rPr>
-          <w:rFonts w:ascii="Courier New" w:hAnsi="Courier New" w:cs="Courier New"/>
-          <w:sz w:val="20"/>
-          <w:szCs w:val="20"/>
-        </w:rPr>
-        <w:t>&gt; &lt;</w:t>
-      </w:r>
-      <w:proofErr w:type="spellStart"/>
-      <w:r>
-        <w:rPr>
-          <w:rFonts w:ascii="Courier New" w:hAnsi="Courier New" w:cs="Courier New"/>
-          <w:sz w:val="20"/>
-          <w:szCs w:val="20"/>
-        </w:rPr>
-        <w:t>DataDriveLetter</w:t>
-      </w:r>
-      <w:proofErr w:type="spellEnd"/>
-      <w:r>
-        <w:rPr>
-          <w:rFonts w:ascii="Courier New" w:hAnsi="Courier New" w:cs="Courier New"/>
-          <w:sz w:val="20"/>
-          <w:szCs w:val="20"/>
-        </w:rPr>
-        <w:t>&gt; &lt;</w:t>
-      </w:r>
-      <w:proofErr w:type="spellStart"/>
-      <w:r>
-        <w:rPr>
-          <w:rFonts w:ascii="Courier New" w:hAnsi="Courier New" w:cs="Courier New"/>
-          <w:sz w:val="20"/>
-          <w:szCs w:val="20"/>
-        </w:rPr>
-        <w:t>CacheDriveLetter</w:t>
-      </w:r>
-      <w:proofErr w:type="spellEnd"/>
-      <w:r>
-        <w:rPr>
-          <w:rFonts w:ascii="Courier New" w:hAnsi="Courier New" w:cs="Courier New"/>
-          <w:sz w:val="20"/>
-          <w:szCs w:val="20"/>
-        </w:rPr>
-        <w:t>&gt;</w:t>
-      </w:r>
-    </w:p>
-    <w:p>
-      <w:pPr>
-        <w:ind w:left="720"/>
-        <w:rPr>
-          <w:rFonts w:ascii="Courier New" w:hAnsi="Courier New" w:cs="Courier New"/>
-          <w:sz w:val="20"/>
-          <w:szCs w:val="20"/>
-        </w:rPr>
-      </w:pPr>
-      <w:r>
-        <w:rPr>
-          <w:rFonts w:ascii="Courier New" w:hAnsi="Courier New" w:cs="Courier New"/>
-          <w:i/>
-          <w:sz w:val="20"/>
-          <w:szCs w:val="20"/>
-        </w:rPr>
-        <w:t>Where</w:t>
-      </w:r>
-      <w:r>
-        <w:rPr>
-          <w:rFonts w:ascii="Courier New" w:hAnsi="Courier New" w:cs="Courier New"/>
-          <w:sz w:val="20"/>
-          <w:szCs w:val="20"/>
-        </w:rPr>
-        <w:t>:</w:t>
-      </w:r>
-    </w:p>
-    <w:p>
-      <w:pPr>
-        <w:ind w:left="720"/>
-        <w:rPr>
-          <w:rFonts w:ascii="Courier New" w:hAnsi="Courier New" w:cs="Courier New"/>
-          <w:sz w:val="20"/>
-          <w:szCs w:val="20"/>
-        </w:rPr>
-      </w:pPr>
-      <w:r>
-        <w:rPr>
-          <w:rFonts w:ascii="Courier New" w:hAnsi="Courier New" w:cs="Courier New"/>
-          <w:sz w:val="20"/>
-          <w:szCs w:val="20"/>
-        </w:rPr>
-        <w:t>&lt;</w:t>
-      </w:r>
-      <w:proofErr w:type="spellStart"/>
-      <w:r>
-        <w:rPr>
-          <w:rFonts w:ascii="Courier New" w:hAnsi="Courier New" w:cs="Courier New"/>
-          <w:sz w:val="20"/>
-          <w:szCs w:val="20"/>
-        </w:rPr>
-        <w:t>SourceDataFolder</w:t>
-      </w:r>
-      <w:proofErr w:type="spellEnd"/>
-      <w:r>
-        <w:rPr>
-          <w:rFonts w:ascii="Courier New" w:hAnsi="Courier New" w:cs="Courier New"/>
-          <w:sz w:val="20"/>
-          <w:szCs w:val="20"/>
-        </w:rPr>
-        <w:t xml:space="preserve">&gt; (required parameter): </w:t>
-      </w:r>
-      <w:r>
-        <w:rPr>
-          <w:rFonts w:ascii="Courier New" w:hAnsi="Courier New" w:cs="Courier New"/>
-          <w:sz w:val="20"/>
-          <w:szCs w:val="20"/>
-        </w:rPr>
-        <w:t xml:space="preserve">path to the source data folder </w:t>
-      </w:r>
-      <w:r>
-        <w:rPr>
-          <w:rFonts w:cstheme="minorHAnsi"/>
-          <w:b/>
-        </w:rPr>
-        <w:t xml:space="preserve">(i.e. the </w:t>
-      </w:r>
-      <w:proofErr w:type="spellStart"/>
-      <w:r>
-        <w:rPr>
-          <w:rFonts w:cstheme="minorHAnsi"/>
-          <w:b/>
-        </w:rPr>
-        <w:t>OPSServer</w:t>
-      </w:r>
-      <w:r>
-        <w:rPr>
-          <w:rFonts w:cstheme="minorHAnsi"/>
-          <w:b/>
-        </w:rPr>
-        <w:t>Install</w:t>
-      </w:r>
-      <w:proofErr w:type="spellEnd"/>
-      <w:r>
-        <w:rPr>
-          <w:rFonts w:cstheme="minorHAnsi"/>
-          <w:b/>
-        </w:rPr>
-        <w:t>\Server\Staging\Data folder</w:t>
-      </w:r>
-      <w:r>
-        <w:rPr>
-          <w:rFonts w:cstheme="minorHAnsi"/>
-          <w:b/>
-        </w:rPr>
-        <w:t xml:space="preserve"> on the external drive</w:t>
-      </w:r>
-      <w:r>
-        <w:rPr>
-          <w:rFonts w:cstheme="minorHAnsi"/>
-          <w:b/>
-        </w:rPr>
-        <w:t>)</w:t>
-      </w:r>
-      <w:r>
-        <w:rPr>
-          <w:rFonts w:ascii="Courier New" w:hAnsi="Courier New" w:cs="Courier New"/>
-          <w:sz w:val="20"/>
-          <w:szCs w:val="20"/>
-        </w:rPr>
-        <w:t>.</w:t>
-      </w:r>
-    </w:p>
-    <w:p>
-      <w:pPr>
-        <w:ind w:left="720"/>
-        <w:rPr>
-          <w:rFonts w:ascii="Courier New" w:hAnsi="Courier New" w:cs="Courier New"/>
-          <w:sz w:val="20"/>
-          <w:szCs w:val="20"/>
-        </w:rPr>
-      </w:pPr>
-      <w:r>
-        <w:rPr>
-          <w:rFonts w:ascii="Courier New" w:hAnsi="Courier New" w:cs="Courier New"/>
-          <w:sz w:val="20"/>
-          <w:szCs w:val="20"/>
-        </w:rPr>
-        <w:t>&lt;</w:t>
-      </w:r>
-      <w:proofErr w:type="spellStart"/>
-      <w:r>
-        <w:rPr>
-          <w:rFonts w:ascii="Courier New" w:hAnsi="Courier New" w:cs="Courier New"/>
-          <w:sz w:val="20"/>
-          <w:szCs w:val="20"/>
-        </w:rPr>
-        <w:t>SourceCacheFolder</w:t>
-      </w:r>
-      <w:proofErr w:type="spellEnd"/>
-      <w:r>
-        <w:rPr>
-          <w:rFonts w:ascii="Courier New" w:hAnsi="Courier New" w:cs="Courier New"/>
-          <w:sz w:val="20"/>
-          <w:szCs w:val="20"/>
-        </w:rPr>
-        <w:t>&gt; (required parameter): path to the source caches fol</w:t>
-      </w:r>
-      <w:r>
-        <w:rPr>
-          <w:rFonts w:ascii="Courier New" w:hAnsi="Courier New" w:cs="Courier New"/>
-          <w:sz w:val="20"/>
-          <w:szCs w:val="20"/>
-        </w:rPr>
-        <w:t xml:space="preserve">der </w:t>
-      </w:r>
-      <w:r>
-        <w:rPr>
-          <w:rFonts w:cstheme="minorHAnsi"/>
-          <w:b/>
-        </w:rPr>
-        <w:t xml:space="preserve">(i.e. </w:t>
-      </w:r>
-      <w:proofErr w:type="spellStart"/>
-      <w:r>
-        <w:rPr>
-          <w:rFonts w:cstheme="minorHAnsi"/>
-          <w:b/>
-        </w:rPr>
-        <w:t>OPSServer</w:t>
-      </w:r>
-      <w:r>
-        <w:rPr>
-          <w:rFonts w:cstheme="minorHAnsi"/>
-          <w:b/>
-        </w:rPr>
-        <w:t>Install</w:t>
-      </w:r>
-      <w:proofErr w:type="spellEnd"/>
-      <w:r>
-        <w:rPr>
-          <w:rFonts w:cstheme="minorHAnsi"/>
-          <w:b/>
-        </w:rPr>
-        <w:t>\Server\Staging\Caches folder</w:t>
-      </w:r>
-      <w:r>
-        <w:rPr>
-          <w:rFonts w:cstheme="minorHAnsi"/>
-          <w:b/>
-        </w:rPr>
-        <w:t xml:space="preserve"> on the external drive</w:t>
-      </w:r>
-      <w:r>
-        <w:rPr>
-          <w:rFonts w:cstheme="minorHAnsi"/>
-          <w:b/>
-        </w:rPr>
-        <w:t>)</w:t>
-      </w:r>
-      <w:r>
-        <w:rPr>
-          <w:rFonts w:ascii="Courier New" w:hAnsi="Courier New" w:cs="Courier New"/>
-          <w:sz w:val="20"/>
-          <w:szCs w:val="20"/>
-        </w:rPr>
-        <w:t>.</w:t>
-      </w:r>
-    </w:p>
-    <w:p>
-      <w:pPr>
-        <w:ind w:left="720"/>
-        <w:rPr>
-          <w:rFonts w:ascii="Courier New" w:hAnsi="Courier New" w:cs="Courier New"/>
-          <w:sz w:val="20"/>
-          <w:szCs w:val="20"/>
-        </w:rPr>
-      </w:pPr>
-      <w:r>
-        <w:rPr>
-          <w:rFonts w:ascii="Courier New" w:hAnsi="Courier New" w:cs="Courier New"/>
-          <w:sz w:val="20"/>
-          <w:szCs w:val="20"/>
-        </w:rPr>
-        <w:t>&lt;</w:t>
-      </w:r>
-      <w:proofErr w:type="spellStart"/>
-      <w:r>
-        <w:rPr>
-          <w:rFonts w:ascii="Courier New" w:hAnsi="Courier New" w:cs="Courier New"/>
-          <w:sz w:val="20"/>
-          <w:szCs w:val="20"/>
-        </w:rPr>
-        <w:t>SourceDatabaseFolder</w:t>
-      </w:r>
-      <w:proofErr w:type="spellEnd"/>
-      <w:r>
-        <w:rPr>
-          <w:rFonts w:ascii="Courier New" w:hAnsi="Courier New" w:cs="Courier New"/>
-          <w:sz w:val="20"/>
-          <w:szCs w:val="20"/>
-        </w:rPr>
-        <w:t xml:space="preserve">&gt; (required parameter): path to the source </w:t>
-      </w:r>
-      <w:r>
-        <w:rPr>
-          <w:rFonts w:ascii="Courier New" w:hAnsi="Courier New" w:cs="Courier New"/>
-          <w:sz w:val="20"/>
-          <w:szCs w:val="20"/>
-        </w:rPr>
-        <w:t>'</w:t>
-      </w:r>
-      <w:proofErr w:type="spellStart"/>
-      <w:r>
-        <w:rPr>
-          <w:rFonts w:ascii="Courier New" w:hAnsi="Courier New" w:cs="Courier New"/>
-          <w:sz w:val="20"/>
-          <w:szCs w:val="20"/>
-        </w:rPr>
-        <w:t>DistributionEntGDBs</w:t>
-      </w:r>
-      <w:proofErr w:type="spellEnd"/>
-      <w:r>
-        <w:rPr>
-          <w:rFonts w:ascii="Courier New" w:hAnsi="Courier New" w:cs="Courier New"/>
-          <w:sz w:val="20"/>
-          <w:szCs w:val="20"/>
-        </w:rPr>
-        <w:t xml:space="preserve">' folder </w:t>
-      </w:r>
-      <w:r>
-        <w:rPr>
-          <w:rFonts w:cstheme="minorHAnsi"/>
-          <w:b/>
-        </w:rPr>
-        <w:t xml:space="preserve">(i.e. </w:t>
-      </w:r>
-      <w:proofErr w:type="spellStart"/>
-      <w:r>
-        <w:rPr>
-          <w:rFonts w:cstheme="minorHAnsi"/>
-          <w:b/>
-        </w:rPr>
-        <w:t>OPSServer</w:t>
-      </w:r>
-      <w:r>
-        <w:rPr>
-          <w:rFonts w:cstheme="minorHAnsi"/>
-          <w:b/>
-        </w:rPr>
-        <w:t>Install</w:t>
-      </w:r>
-      <w:proofErr w:type="spellEnd"/>
-      <w:r>
-        <w:rPr>
-          <w:rFonts w:cstheme="minorHAnsi"/>
-          <w:b/>
-        </w:rPr>
-        <w:t>\Server</w:t>
-      </w:r>
-      <w:r>
-        <w:rPr>
-          <w:rFonts w:cstheme="minorHAnsi"/>
-          <w:b/>
-        </w:rPr>
-        <w:t>\</w:t>
-      </w:r>
-      <w:proofErr w:type="spellStart"/>
-      <w:r>
-        <w:rPr>
-          <w:rFonts w:cstheme="minorHAnsi"/>
-          <w:b/>
-        </w:rPr>
-        <w:t>DistributionEntGDBs</w:t>
-      </w:r>
-      <w:proofErr w:type="spellEnd"/>
-      <w:r>
-        <w:rPr>
-          <w:rFonts w:cstheme="minorHAnsi"/>
-          <w:b/>
-        </w:rPr>
-        <w:t xml:space="preserve"> folder</w:t>
-      </w:r>
-      <w:r>
-        <w:rPr>
-          <w:rFonts w:cstheme="minorHAnsi"/>
-          <w:b/>
-        </w:rPr>
-        <w:t xml:space="preserve"> on the external drive</w:t>
-      </w:r>
-      <w:r>
-        <w:rPr>
-          <w:rFonts w:cstheme="minorHAnsi"/>
-          <w:b/>
-        </w:rPr>
-        <w:t>)</w:t>
-      </w:r>
-      <w:r>
-        <w:rPr>
-          <w:rFonts w:ascii="Courier New" w:hAnsi="Courier New" w:cs="Courier New"/>
-          <w:sz w:val="20"/>
-          <w:szCs w:val="20"/>
-        </w:rPr>
-        <w:t>.</w:t>
-      </w:r>
-    </w:p>
-    <w:p>
-      <w:pPr>
-        <w:ind w:left="720"/>
-        <w:rPr>
-          <w:rFonts w:ascii="Courier New" w:hAnsi="Courier New" w:cs="Courier New"/>
-          <w:sz w:val="20"/>
-          <w:szCs w:val="20"/>
-        </w:rPr>
-      </w:pPr>
-      <w:r>
-        <w:rPr>
-          <w:rFonts w:ascii="Courier New" w:hAnsi="Courier New" w:cs="Courier New"/>
-          <w:sz w:val="20"/>
-          <w:szCs w:val="20"/>
-        </w:rPr>
-        <w:lastRenderedPageBreak/>
-        <w:t>&lt;</w:t>
-      </w:r>
-      <w:proofErr w:type="spellStart"/>
-      <w:r>
-        <w:rPr>
-          <w:rFonts w:ascii="Courier New" w:hAnsi="Courier New" w:cs="Courier New"/>
-          <w:sz w:val="20"/>
-          <w:szCs w:val="20"/>
-        </w:rPr>
-        <w:t>AGSServiceAccount</w:t>
-      </w:r>
-      <w:proofErr w:type="spellEnd"/>
-      <w:r>
-        <w:rPr>
-          <w:rFonts w:ascii="Courier New" w:hAnsi="Courier New" w:cs="Courier New"/>
-          <w:sz w:val="20"/>
-          <w:szCs w:val="20"/>
-        </w:rPr>
-        <w:t>&gt; (required parameter):</w:t>
-      </w:r>
-      <w:r>
-        <w:rPr>
-          <w:rFonts w:ascii="Courier New" w:hAnsi="Courier New" w:cs="Courier New"/>
-          <w:sz w:val="20"/>
-          <w:szCs w:val="20"/>
-        </w:rPr>
-        <w:t xml:space="preserve"> ArcGIS Server service account </w:t>
-      </w:r>
-      <w:r>
-        <w:rPr>
-          <w:rFonts w:cstheme="minorHAnsi"/>
-          <w:b/>
-        </w:rPr>
-        <w:t>(i.e. what the variable “</w:t>
-      </w:r>
-      <w:proofErr w:type="spellStart"/>
-      <w:r>
-        <w:rPr>
-          <w:rFonts w:cstheme="minorHAnsi"/>
-          <w:b/>
-        </w:rPr>
-        <w:t>ops_agsServiceAccount</w:t>
-      </w:r>
-      <w:proofErr w:type="spellEnd"/>
-      <w:r>
-        <w:rPr>
-          <w:rFonts w:cstheme="minorHAnsi"/>
-          <w:b/>
-        </w:rPr>
-        <w:t xml:space="preserve">” is set to </w:t>
-      </w:r>
-      <w:r>
-        <w:rPr>
-          <w:rFonts w:cstheme="minorHAnsi"/>
-          <w:b/>
-        </w:rPr>
-        <w:t>in the InstallSettings</w:t>
-      </w:r>
-      <w:r>
-        <w:rPr>
-          <w:rFonts w:cstheme="minorHAnsi"/>
-          <w:b/>
-        </w:rPr>
-        <w:t>.bat file</w:t>
-      </w:r>
-      <w:r>
-        <w:rPr>
-          <w:rFonts w:cstheme="minorHAnsi"/>
-          <w:b/>
-        </w:rPr>
-        <w:t>)</w:t>
-      </w:r>
-    </w:p>
-    <w:p>
-      <w:pPr>
-        <w:ind w:left="720"/>
-        <w:rPr>
-          <w:rFonts w:ascii="Courier New" w:hAnsi="Courier New" w:cs="Courier New"/>
-          <w:sz w:val="20"/>
-          <w:szCs w:val="20"/>
-        </w:rPr>
-      </w:pPr>
-      <w:r>
-        <w:rPr>
-          <w:rFonts w:ascii="Courier New" w:hAnsi="Courier New" w:cs="Courier New"/>
-          <w:sz w:val="20"/>
-          <w:szCs w:val="20"/>
-        </w:rPr>
-        <w:t>&lt;</w:t>
-      </w:r>
-      <w:proofErr w:type="spellStart"/>
-      <w:r>
-        <w:rPr>
-          <w:rFonts w:ascii="Courier New" w:hAnsi="Courier New" w:cs="Courier New"/>
-          <w:sz w:val="20"/>
-          <w:szCs w:val="20"/>
-        </w:rPr>
-        <w:t>DataDriveLetter</w:t>
-      </w:r>
-      <w:proofErr w:type="spellEnd"/>
-      <w:r>
-        <w:rPr>
-          <w:rFonts w:ascii="Courier New" w:hAnsi="Courier New" w:cs="Courier New"/>
-          <w:sz w:val="20"/>
-          <w:szCs w:val="20"/>
-        </w:rPr>
-        <w:t xml:space="preserve">&gt; (required parameter): the drive letter where the destination </w:t>
-      </w:r>
-      <w:proofErr w:type="spellStart"/>
-      <w:r>
-        <w:rPr>
-          <w:rFonts w:ascii="Courier New" w:hAnsi="Courier New" w:cs="Courier New"/>
-          <w:sz w:val="20"/>
-          <w:szCs w:val="20"/>
-        </w:rPr>
-        <w:t>OpsServer</w:t>
-      </w:r>
-      <w:proofErr w:type="spellEnd"/>
-      <w:r>
-        <w:rPr>
-          <w:rFonts w:ascii="Courier New" w:hAnsi="Courier New" w:cs="Courier New"/>
-          <w:sz w:val="20"/>
-          <w:szCs w:val="20"/>
-        </w:rPr>
-        <w:t>\Envi</w:t>
-      </w:r>
-      <w:r>
-        <w:rPr>
-          <w:rFonts w:ascii="Courier New" w:hAnsi="Courier New" w:cs="Courier New"/>
-          <w:sz w:val="20"/>
-          <w:szCs w:val="20"/>
-        </w:rPr>
-        <w:t xml:space="preserve">ronment\Data folder is located </w:t>
-      </w:r>
-      <w:r>
-        <w:rPr>
-          <w:rFonts w:cstheme="minorHAnsi"/>
-          <w:b/>
-        </w:rPr>
-        <w:t>(i.e. what the variable “</w:t>
-      </w:r>
-      <w:proofErr w:type="spellStart"/>
-      <w:r>
-        <w:rPr>
-          <w:rFonts w:cstheme="minorHAnsi"/>
-          <w:b/>
-        </w:rPr>
-        <w:t>ops_dataDrive</w:t>
-      </w:r>
-      <w:proofErr w:type="spellEnd"/>
-      <w:r>
-        <w:rPr>
-          <w:rFonts w:cstheme="minorHAnsi"/>
-          <w:b/>
-        </w:rPr>
-        <w:t>” i</w:t>
-      </w:r>
-      <w:r>
-        <w:rPr>
-          <w:rFonts w:cstheme="minorHAnsi"/>
-          <w:b/>
-        </w:rPr>
-        <w:t>s set to in the InstallSettings</w:t>
-      </w:r>
-      <w:r>
-        <w:rPr>
-          <w:rFonts w:cstheme="minorHAnsi"/>
-          <w:b/>
-        </w:rPr>
-        <w:t>.bat file)</w:t>
-      </w:r>
-      <w:r>
-        <w:rPr>
-          <w:rFonts w:ascii="Courier New" w:hAnsi="Courier New" w:cs="Courier New"/>
-          <w:sz w:val="20"/>
-          <w:szCs w:val="20"/>
-        </w:rPr>
-        <w:t>.</w:t>
-      </w:r>
-    </w:p>
-    <w:p>
-      <w:pPr>
-        <w:ind w:left="720"/>
-      </w:pPr>
-      <w:r>
-        <w:rPr>
-          <w:rFonts w:ascii="Courier New" w:hAnsi="Courier New" w:cs="Courier New"/>
-          <w:sz w:val="20"/>
-          <w:szCs w:val="20"/>
-        </w:rPr>
-        <w:t>&lt;</w:t>
-      </w:r>
-      <w:proofErr w:type="spellStart"/>
-      <w:r>
-        <w:rPr>
-          <w:rFonts w:ascii="Courier New" w:hAnsi="Courier New" w:cs="Courier New"/>
-          <w:sz w:val="20"/>
-          <w:szCs w:val="20"/>
-        </w:rPr>
-        <w:t>CacheDriveLetter</w:t>
-      </w:r>
-      <w:proofErr w:type="spellEnd"/>
-      <w:r>
-        <w:rPr>
-          <w:rFonts w:ascii="Courier New" w:hAnsi="Courier New" w:cs="Courier New"/>
-          <w:sz w:val="20"/>
-          <w:szCs w:val="20"/>
-        </w:rPr>
-        <w:t xml:space="preserve">&gt; (required parameter): the drive letter where the destination </w:t>
-      </w:r>
-      <w:proofErr w:type="spellStart"/>
-      <w:r>
-        <w:rPr>
-          <w:rFonts w:ascii="Courier New" w:hAnsi="Courier New" w:cs="Courier New"/>
-          <w:sz w:val="20"/>
-          <w:szCs w:val="20"/>
-        </w:rPr>
-        <w:t>arcgisserver</w:t>
-      </w:r>
-      <w:proofErr w:type="spellEnd"/>
-      <w:r>
-        <w:rPr>
-          <w:rFonts w:ascii="Courier New" w:hAnsi="Courier New" w:cs="Courier New"/>
-          <w:sz w:val="20"/>
-          <w:szCs w:val="20"/>
-        </w:rPr>
-        <w:t>\</w:t>
-      </w:r>
-      <w:proofErr w:type="spellStart"/>
-      <w:r>
-        <w:rPr>
-          <w:rFonts w:ascii="Courier New" w:hAnsi="Courier New" w:cs="Courier New"/>
-          <w:sz w:val="20"/>
-          <w:szCs w:val="20"/>
-        </w:rPr>
-        <w:t>arcgiscache</w:t>
-      </w:r>
-      <w:proofErr w:type="spellEnd"/>
-      <w:r>
-        <w:rPr>
-          <w:rFonts w:ascii="Courier New" w:hAnsi="Courier New" w:cs="Courier New"/>
-          <w:sz w:val="20"/>
-          <w:szCs w:val="20"/>
-        </w:rPr>
-        <w:t xml:space="preserve"> folder is located </w:t>
-      </w:r>
-      <w:r>
-        <w:rPr>
-          <w:rFonts w:cstheme="minorHAnsi"/>
-          <w:b/>
-        </w:rPr>
-        <w:t>(i.e. what the variable “</w:t>
-      </w:r>
-      <w:proofErr w:type="spellStart"/>
-      <w:r>
-        <w:rPr>
-          <w:rFonts w:cstheme="minorHAnsi"/>
-          <w:b/>
-        </w:rPr>
-        <w:t>ops_cache</w:t>
-      </w:r>
-      <w:r>
-        <w:rPr>
-          <w:rFonts w:cstheme="minorHAnsi"/>
-          <w:b/>
-        </w:rPr>
-        <w:t>Drive</w:t>
-      </w:r>
-      <w:proofErr w:type="spellEnd"/>
-      <w:r>
-        <w:rPr>
-          <w:rFonts w:cstheme="minorHAnsi"/>
-          <w:b/>
-        </w:rPr>
-        <w:t>” i</w:t>
-      </w:r>
-      <w:r>
-        <w:rPr>
-          <w:rFonts w:cstheme="minorHAnsi"/>
-          <w:b/>
-        </w:rPr>
-        <w:t>s set to in the InstallSettings</w:t>
-      </w:r>
-      <w:r>
-        <w:rPr>
-          <w:rFonts w:cstheme="minorHAnsi"/>
-          <w:b/>
-        </w:rPr>
-        <w:t>.bat file)</w:t>
-      </w:r>
-    </w:p>
-    <w:p>
-      <w:r>
-        <w:tab/>
-      </w:r>
-      <w:r>
-        <w:t>Example (G is the drive letter of the external drive</w:t>
-      </w:r>
-      <w:r>
-        <w:t xml:space="preserve"> in this example</w:t>
-      </w:r>
-      <w:r>
-        <w:t>):</w:t>
-      </w:r>
-    </w:p>
-    <w:p>
-      <w:pPr>
-        <w:ind w:left="1440"/>
-        <w:rPr>
-          <w:rFonts w:ascii="Courier New" w:hAnsi="Courier New" w:cs="Courier New"/>
-        </w:rPr>
-      </w:pPr>
-      <w:r>
-        <w:rPr>
-          <w:rFonts w:ascii="Courier New" w:hAnsi="Courier New" w:cs="Courier New"/>
-        </w:rPr>
-        <w:t xml:space="preserve">CopyData.py </w:t>
-      </w:r>
-      <w:r>
-        <w:rPr>
-          <w:rFonts w:ascii="Courier New" w:hAnsi="Courier New" w:cs="Courier New"/>
-        </w:rPr>
-        <w:t>G:\OPSServer</w:t>
-      </w:r>
-      <w:r>
-        <w:rPr>
-          <w:rFonts w:ascii="Courier New" w:hAnsi="Courier New" w:cs="Courier New"/>
-        </w:rPr>
-        <w:t>Install</w:t>
-      </w:r>
-      <w:r>
-        <w:rPr>
-          <w:rFonts w:ascii="Courier New" w:hAnsi="Courier New" w:cs="Courier New"/>
-        </w:rPr>
-        <w:t>\Server\St</w:t>
-      </w:r>
-      <w:r>
-        <w:rPr>
-          <w:rFonts w:ascii="Courier New" w:hAnsi="Courier New" w:cs="Courier New"/>
-        </w:rPr>
-        <w:t>aging\Data G:\OPSServer</w:t>
-      </w:r>
-      <w:r>
-        <w:rPr>
-          <w:rFonts w:ascii="Courier New" w:hAnsi="Courier New" w:cs="Courier New"/>
-        </w:rPr>
-        <w:t>Install</w:t>
-      </w:r>
-      <w:r>
-        <w:rPr>
-          <w:rFonts w:ascii="Courier New" w:hAnsi="Courier New" w:cs="Courier New"/>
-        </w:rPr>
-        <w:t>\Server\Sta</w:t>
-      </w:r>
-      <w:r>
-        <w:rPr>
-          <w:rFonts w:ascii="Courier New" w:hAnsi="Courier New" w:cs="Courier New"/>
-        </w:rPr>
-        <w:t>ging\Caches G:\OPSServer</w:t>
-      </w:r>
-      <w:r>
-        <w:rPr>
-          <w:rFonts w:ascii="Courier New" w:hAnsi="Courier New" w:cs="Courier New"/>
-        </w:rPr>
-        <w:t>Install</w:t>
-      </w:r>
-      <w:r>
-        <w:rPr>
-          <w:rFonts w:ascii="Courier New" w:hAnsi="Courier New" w:cs="Courier New"/>
-        </w:rPr>
-        <w:t xml:space="preserve">\Server\DistributionEntGDBs </w:t>
-      </w:r>
-      <w:r>
-        <w:rPr>
-          <w:rFonts w:ascii="Courier New" w:hAnsi="Courier New" w:cs="Courier New"/>
-        </w:rPr>
-        <w:t>AFMAGS</w:t>
-      </w:r>
-      <w:r>
-        <w:rPr>
-          <w:rFonts w:ascii="Courier New" w:hAnsi="Courier New" w:cs="Courier New"/>
-        </w:rPr>
-        <w:t xml:space="preserve"> c </w:t>
-      </w:r>
-      <w:proofErr w:type="spellStart"/>
-      <w:r>
-        <w:rPr>
-          <w:rFonts w:ascii="Courier New" w:hAnsi="Courier New" w:cs="Courier New"/>
-        </w:rPr>
-        <w:t>c</w:t>
-      </w:r>
-      <w:proofErr w:type="spellEnd"/>
+        <w:t xml:space="preserve">Within the text editor browse to and open the file </w:t>
+      </w:r>
+      <w:r>
+        <w:rPr>
+          <w:rFonts w:cs="Helvetica"/>
+          <w:shd w:val="clear" w:color="auto" w:fill="FFFFFF"/>
+        </w:rPr>
+        <w:t>C:\Program Files\ArcGIS\Portal\webapps\arcgis#sharing\WEB-INF\classes\resources\gw-config.properties</w:t>
+      </w:r>
     </w:p>
     <w:p>
       <w:pPr>
@@ -10759,47 +9646,157 @@
         </w:numPr>
       </w:pPr>
       <w:r>
-        <w:t>After Python script has finished, review script output for errors.</w:t>
+        <w:t>Change the values for the following properties to 1000:</w:t>
+      </w:r>
+    </w:p>
+    <w:p>
+      <w:pPr>
+        <w:pStyle w:val="ListParagraph"/>
+        <w:numPr>
+          <w:ilvl w:val="1"/>
+          <w:numId w:val="2"/>
+        </w:numPr>
+        <w:rPr>
+          <w:rFonts w:cs="Courier New"/>
+        </w:rPr>
+      </w:pPr>
+      <w:proofErr w:type="spellStart"/>
+      <w:r>
+        <w:rPr>
+          <w:rFonts w:cs="Courier New"/>
+          <w:color w:val="333333"/>
+          <w:shd w:val="clear" w:color="auto" w:fill="FFFFFF"/>
+        </w:rPr>
+        <w:t>content.max</w:t>
+      </w:r>
+      <w:proofErr w:type="spellEnd"/>
+      <w:r>
+        <w:rPr>
+          <w:rFonts w:cs="Courier New"/>
+          <w:color w:val="333333"/>
+          <w:shd w:val="clear" w:color="auto" w:fill="FFFFFF"/>
+        </w:rPr>
+        <w:t>-file-upload-size</w:t>
+      </w:r>
+    </w:p>
+    <w:p>
+      <w:pPr>
+        <w:pStyle w:val="ListParagraph"/>
+        <w:numPr>
+          <w:ilvl w:val="1"/>
+          <w:numId w:val="2"/>
+        </w:numPr>
+        <w:rPr>
+          <w:rFonts w:cs="Courier New"/>
+        </w:rPr>
+      </w:pPr>
+      <w:proofErr w:type="spellStart"/>
+      <w:r>
+        <w:rPr>
+          <w:rFonts w:cs="Courier New"/>
+          <w:color w:val="333333"/>
+          <w:shd w:val="clear" w:color="auto" w:fill="FFFFFF"/>
+        </w:rPr>
+        <w:t>config.default</w:t>
+      </w:r>
+      <w:proofErr w:type="spellEnd"/>
+      <w:r>
+        <w:rPr>
+          <w:rFonts w:cs="Courier New"/>
+          <w:color w:val="333333"/>
+          <w:shd w:val="clear" w:color="auto" w:fill="FFFFFF"/>
+        </w:rPr>
+        <w:t>-max-file-upload-size</w:t>
+      </w:r>
+    </w:p>
+    <w:p>
+      <w:pPr>
+        <w:pStyle w:val="ListParagraph"/>
+        <w:numPr>
+          <w:ilvl w:val="0"/>
+          <w:numId w:val="2"/>
+        </w:numPr>
+        <w:rPr>
+          <w:rFonts w:cs="Courier New"/>
+        </w:rPr>
+      </w:pPr>
+      <w:r>
+        <w:rPr>
+          <w:rFonts w:cs="Courier New"/>
+          <w:color w:val="333333"/>
+          <w:shd w:val="clear" w:color="auto" w:fill="FFFFFF"/>
+        </w:rPr>
+        <w:t>Save the file and exit the text editor.</w:t>
+      </w:r>
+    </w:p>
+    <w:p>
+      <w:pPr>
+        <w:ind w:left="360"/>
+        <w:rPr>
+          <w:rFonts w:cs="Courier New"/>
+        </w:rPr>
+      </w:pPr>
+      <w:r>
+        <w:rPr>
+          <w:rFonts w:cs="Courier New"/>
+        </w:rPr>
+        <w:t>NOTE: the Portal for ArcGIS windows services does not have to be restarted for these changes to take effect.</w:t>
       </w:r>
     </w:p>
     <w:p/>
     <w:p>
       <w:pPr>
-        <w:pStyle w:val="Heading2"/>
-      </w:pPr>
-      <w:bookmarkStart w:id="27" w:name="_Publish_portal_content_1"/>
-      <w:bookmarkStart w:id="28" w:name="_Toc389112105"/>
-      <w:bookmarkEnd w:id="27"/>
-      <w:r>
-        <w:t>Publish portal content</w:t>
-      </w:r>
-      <w:bookmarkEnd w:id="28"/>
-    </w:p>
-    <w:p>
-      <w:r>
-        <w:t xml:space="preserve">The instructions below describe how to publish the Ops Server portal content contained on your external drive to your portal using the Python script </w:t>
-      </w:r>
-      <w:r>
-        <w:rPr>
-          <w:rFonts w:ascii="Courier New" w:hAnsi="Courier New" w:cs="Courier New"/>
-          <w:sz w:val="20"/>
-          <w:szCs w:val="20"/>
-        </w:rPr>
-        <w:t>PortalContentPost.py</w:t>
-      </w:r>
-      <w:r>
-        <w:t>.</w:t>
-      </w:r>
-    </w:p>
-    <w:p>
-      <w:r>
-        <w:rPr>
-          <w:i/>
-        </w:rPr>
-        <w:t>Prerequisites</w:t>
-      </w:r>
-      <w:r>
-        <w:t>:</w:t>
+        <w:pStyle w:val="Heading1"/>
+      </w:pPr>
+    </w:p>
+    <w:p/>
+    <w:p>
+      <w:pPr>
+        <w:pStyle w:val="Heading1"/>
+      </w:pPr>
+      <w:r>
+        <w:t>Publish</w:t>
+      </w:r>
+      <w:r>
+        <w:t xml:space="preserve"> </w:t>
+      </w:r>
+      <w:r>
+        <w:t>Ops Server content</w:t>
+      </w:r>
+      <w:bookmarkEnd w:id="23"/>
+    </w:p>
+    <w:p>
+      <w:r>
+        <w:t>In the context of this installation guide, O</w:t>
+      </w:r>
+      <w:r>
+        <w:t xml:space="preserve">ps Server content refers to </w:t>
+      </w:r>
+      <w:r>
+        <w:t xml:space="preserve">the </w:t>
+      </w:r>
+      <w:r>
+        <w:t xml:space="preserve">portal </w:t>
+      </w:r>
+      <w:r>
+        <w:t>items</w:t>
+      </w:r>
+      <w:r>
+        <w:t xml:space="preserve">, ArcGIS Server services and </w:t>
+      </w:r>
+      <w:r>
+        <w:t>data to support these services.</w:t>
+      </w:r>
+    </w:p>
+    <w:p>
+      <w:r>
+        <w:t xml:space="preserve">There are three major </w:t>
+      </w:r>
+      <w:r>
+        <w:t>steps</w:t>
+      </w:r>
+      <w:r>
+        <w:t xml:space="preserve"> in publishing content to the Ops Server:</w:t>
       </w:r>
     </w:p>
     <w:p>
@@ -10811,7 +9808,98 @@
         </w:numPr>
       </w:pPr>
       <w:r>
-        <w:t xml:space="preserve">Software has been installed/configured using the InstallOpsServer.bat file and installation has been validated (see topic </w:t>
+        <w:t xml:space="preserve">Copy </w:t>
+      </w:r>
+      <w:r>
+        <w:t>the Ops Server data to your server.</w:t>
+      </w:r>
+    </w:p>
+    <w:p>
+      <w:pPr>
+        <w:pStyle w:val="ListParagraph"/>
+        <w:numPr>
+          <w:ilvl w:val="0"/>
+          <w:numId w:val="21"/>
+        </w:numPr>
+      </w:pPr>
+      <w:r>
+        <w:t xml:space="preserve">Publish the ArcGIS Server services to your server using the </w:t>
+      </w:r>
+      <w:r>
+        <w:t>provided service definition files.</w:t>
+      </w:r>
+    </w:p>
+    <w:p>
+      <w:pPr>
+        <w:pStyle w:val="ListParagraph"/>
+        <w:numPr>
+          <w:ilvl w:val="0"/>
+          <w:numId w:val="21"/>
+        </w:numPr>
+      </w:pPr>
+      <w:r>
+        <w:t xml:space="preserve">Publish the </w:t>
+      </w:r>
+      <w:r>
+        <w:t xml:space="preserve">provided </w:t>
+      </w:r>
+      <w:r>
+        <w:t>portal items to your portal.</w:t>
+      </w:r>
+    </w:p>
+    <w:p>
+      <w:r>
+        <w:t>Instructions for completing these steps are described in the sections below.</w:t>
+      </w:r>
+    </w:p>
+    <w:p/>
+    <w:p>
+      <w:pPr>
+        <w:pStyle w:val="Heading2"/>
+      </w:pPr>
+      <w:bookmarkStart w:id="24" w:name="_Copy_Ops_Server"/>
+      <w:bookmarkStart w:id="25" w:name="_Toc389112104"/>
+      <w:bookmarkEnd w:id="24"/>
+      <w:r>
+        <w:t>Copy Ops Server data</w:t>
+      </w:r>
+      <w:bookmarkEnd w:id="25"/>
+    </w:p>
+    <w:p>
+      <w:r>
+        <w:t>The instructions below describe how to copy the Ops Server data from the external drive to your server using the Python script CopyData.py.</w:t>
+      </w:r>
+    </w:p>
+    <w:p>
+      <w:r>
+        <w:rPr>
+          <w:i/>
+        </w:rPr>
+        <w:t>Prerequisites</w:t>
+      </w:r>
+      <w:r>
+        <w:t>:</w:t>
+      </w:r>
+    </w:p>
+    <w:p>
+      <w:pPr>
+        <w:pStyle w:val="ListParagraph"/>
+        <w:numPr>
+          <w:ilvl w:val="0"/>
+          <w:numId w:val="21"/>
+        </w:numPr>
+      </w:pPr>
+      <w:r>
+        <w:t>Software has been installed/</w:t>
+      </w:r>
+      <w:r>
+        <w:t>configured using the InstallOpsServer.bat file</w:t>
+      </w:r>
+      <w:r>
+        <w:t xml:space="preserve"> and installation has been validated</w:t>
+      </w:r>
+      <w:r>
+        <w:t xml:space="preserve"> (see topic </w:t>
       </w:r>
       <w:hyperlink w:anchor="_Install_Ops_Server" w:history="1">
         <w:r>
@@ -10826,6 +9914,1033 @@
       </w:r>
     </w:p>
     <w:p>
+      <w:r>
+        <w:t>Steps:</w:t>
+      </w:r>
+    </w:p>
+    <w:p>
+      <w:pPr>
+        <w:pStyle w:val="ListParagraph"/>
+        <w:numPr>
+          <w:ilvl w:val="0"/>
+          <w:numId w:val="2"/>
+        </w:numPr>
+      </w:pPr>
+      <w:r>
+        <w:t>Open a command window (cmd.exe) with administrator privilege (i.e. “Run as administrator” context menu).</w:t>
+      </w:r>
+    </w:p>
+    <w:p>
+      <w:pPr>
+        <w:pStyle w:val="ListParagraph"/>
+      </w:pPr>
+    </w:p>
+    <w:p>
+      <w:pPr>
+        <w:pStyle w:val="ListParagraph"/>
+        <w:numPr>
+          <w:ilvl w:val="0"/>
+          <w:numId w:val="2"/>
+        </w:numPr>
+      </w:pPr>
+      <w:r>
+        <w:t xml:space="preserve">Within the command window, change directory to the </w:t>
+      </w:r>
+      <w:r>
+        <w:t>C:\</w:t>
+      </w:r>
+      <w:r>
+        <w:t>o</w:t>
+      </w:r>
+      <w:r>
+        <w:t>ps-server-config</w:t>
+      </w:r>
+      <w:r>
+        <w:t>\Publish\Server</w:t>
+      </w:r>
+      <w:r>
+        <w:t xml:space="preserve"> </w:t>
+      </w:r>
+      <w:r>
+        <w:t>folder and run the CopyData.py Python script</w:t>
+      </w:r>
+      <w:r>
+        <w:t xml:space="preserve"> using the parameters described below</w:t>
+      </w:r>
+      <w:r>
+        <w:t>.</w:t>
+      </w:r>
+      <w:r>
+        <w:t xml:space="preserve"> </w:t>
+      </w:r>
+    </w:p>
+    <w:p>
+      <w:pPr>
+        <w:ind w:left="720"/>
+        <w:rPr>
+          <w:rFonts w:ascii="Courier New" w:hAnsi="Courier New" w:cs="Courier New"/>
+          <w:sz w:val="20"/>
+          <w:szCs w:val="20"/>
+        </w:rPr>
+      </w:pPr>
+      <w:r>
+        <w:rPr>
+          <w:rFonts w:ascii="Courier New" w:hAnsi="Courier New" w:cs="Courier New"/>
+          <w:sz w:val="20"/>
+          <w:szCs w:val="20"/>
+        </w:rPr>
+        <w:t>CopyData.py &lt;</w:t>
+      </w:r>
+      <w:proofErr w:type="spellStart"/>
+      <w:r>
+        <w:rPr>
+          <w:rFonts w:ascii="Courier New" w:hAnsi="Courier New" w:cs="Courier New"/>
+          <w:sz w:val="20"/>
+          <w:szCs w:val="20"/>
+        </w:rPr>
+        <w:t>SourceDataFolder</w:t>
+      </w:r>
+      <w:proofErr w:type="spellEnd"/>
+      <w:r>
+        <w:rPr>
+          <w:rFonts w:ascii="Courier New" w:hAnsi="Courier New" w:cs="Courier New"/>
+          <w:sz w:val="20"/>
+          <w:szCs w:val="20"/>
+        </w:rPr>
+        <w:t>&gt; &lt;</w:t>
+      </w:r>
+      <w:proofErr w:type="spellStart"/>
+      <w:r>
+        <w:rPr>
+          <w:rFonts w:ascii="Courier New" w:hAnsi="Courier New" w:cs="Courier New"/>
+          <w:sz w:val="20"/>
+          <w:szCs w:val="20"/>
+        </w:rPr>
+        <w:t>SourceCacheFolder</w:t>
+      </w:r>
+      <w:proofErr w:type="spellEnd"/>
+      <w:r>
+        <w:rPr>
+          <w:rFonts w:ascii="Courier New" w:hAnsi="Courier New" w:cs="Courier New"/>
+          <w:sz w:val="20"/>
+          <w:szCs w:val="20"/>
+        </w:rPr>
+        <w:t>&gt; &lt;</w:t>
+      </w:r>
+      <w:proofErr w:type="spellStart"/>
+      <w:r>
+        <w:rPr>
+          <w:rFonts w:ascii="Courier New" w:hAnsi="Courier New" w:cs="Courier New"/>
+          <w:sz w:val="20"/>
+          <w:szCs w:val="20"/>
+        </w:rPr>
+        <w:t>SourceDatabaseFolder</w:t>
+      </w:r>
+      <w:proofErr w:type="spellEnd"/>
+      <w:r>
+        <w:rPr>
+          <w:rFonts w:ascii="Courier New" w:hAnsi="Courier New" w:cs="Courier New"/>
+          <w:sz w:val="20"/>
+          <w:szCs w:val="20"/>
+        </w:rPr>
+        <w:t>&gt; &lt;</w:t>
+      </w:r>
+      <w:proofErr w:type="spellStart"/>
+      <w:r>
+        <w:rPr>
+          <w:rFonts w:ascii="Courier New" w:hAnsi="Courier New" w:cs="Courier New"/>
+          <w:sz w:val="20"/>
+          <w:szCs w:val="20"/>
+        </w:rPr>
+        <w:t>AGSServiceAccount</w:t>
+      </w:r>
+      <w:proofErr w:type="spellEnd"/>
+      <w:r>
+        <w:rPr>
+          <w:rFonts w:ascii="Courier New" w:hAnsi="Courier New" w:cs="Courier New"/>
+          <w:sz w:val="20"/>
+          <w:szCs w:val="20"/>
+        </w:rPr>
+        <w:t>&gt; &lt;</w:t>
+      </w:r>
+      <w:proofErr w:type="spellStart"/>
+      <w:r>
+        <w:rPr>
+          <w:rFonts w:ascii="Courier New" w:hAnsi="Courier New" w:cs="Courier New"/>
+          <w:sz w:val="20"/>
+          <w:szCs w:val="20"/>
+        </w:rPr>
+        <w:t>DataDriveLetter</w:t>
+      </w:r>
+      <w:proofErr w:type="spellEnd"/>
+      <w:r>
+        <w:rPr>
+          <w:rFonts w:ascii="Courier New" w:hAnsi="Courier New" w:cs="Courier New"/>
+          <w:sz w:val="20"/>
+          <w:szCs w:val="20"/>
+        </w:rPr>
+        <w:t>&gt; &lt;</w:t>
+      </w:r>
+      <w:proofErr w:type="spellStart"/>
+      <w:r>
+        <w:rPr>
+          <w:rFonts w:ascii="Courier New" w:hAnsi="Courier New" w:cs="Courier New"/>
+          <w:sz w:val="20"/>
+          <w:szCs w:val="20"/>
+        </w:rPr>
+        <w:t>CacheDriveLetter</w:t>
+      </w:r>
+      <w:proofErr w:type="spellEnd"/>
+      <w:r>
+        <w:rPr>
+          <w:rFonts w:ascii="Courier New" w:hAnsi="Courier New" w:cs="Courier New"/>
+          <w:sz w:val="20"/>
+          <w:szCs w:val="20"/>
+        </w:rPr>
+        <w:t>&gt;</w:t>
+      </w:r>
+    </w:p>
+    <w:p>
+      <w:pPr>
+        <w:ind w:left="720"/>
+        <w:rPr>
+          <w:rFonts w:ascii="Courier New" w:hAnsi="Courier New" w:cs="Courier New"/>
+          <w:sz w:val="20"/>
+          <w:szCs w:val="20"/>
+        </w:rPr>
+      </w:pPr>
+      <w:r>
+        <w:rPr>
+          <w:rFonts w:ascii="Courier New" w:hAnsi="Courier New" w:cs="Courier New"/>
+          <w:i/>
+          <w:sz w:val="20"/>
+          <w:szCs w:val="20"/>
+        </w:rPr>
+        <w:t>Where</w:t>
+      </w:r>
+      <w:r>
+        <w:rPr>
+          <w:rFonts w:ascii="Courier New" w:hAnsi="Courier New" w:cs="Courier New"/>
+          <w:sz w:val="20"/>
+          <w:szCs w:val="20"/>
+        </w:rPr>
+        <w:t>:</w:t>
+      </w:r>
+    </w:p>
+    <w:p>
+      <w:pPr>
+        <w:ind w:left="720"/>
+        <w:rPr>
+          <w:rFonts w:ascii="Courier New" w:hAnsi="Courier New" w:cs="Courier New"/>
+          <w:sz w:val="20"/>
+          <w:szCs w:val="20"/>
+        </w:rPr>
+      </w:pPr>
+      <w:r>
+        <w:rPr>
+          <w:rFonts w:ascii="Courier New" w:hAnsi="Courier New" w:cs="Courier New"/>
+          <w:sz w:val="20"/>
+          <w:szCs w:val="20"/>
+        </w:rPr>
+        <w:t>&lt;</w:t>
+      </w:r>
+      <w:proofErr w:type="spellStart"/>
+      <w:r>
+        <w:rPr>
+          <w:rFonts w:ascii="Courier New" w:hAnsi="Courier New" w:cs="Courier New"/>
+          <w:sz w:val="20"/>
+          <w:szCs w:val="20"/>
+        </w:rPr>
+        <w:t>SourceDataFolder</w:t>
+      </w:r>
+      <w:proofErr w:type="spellEnd"/>
+      <w:r>
+        <w:rPr>
+          <w:rFonts w:ascii="Courier New" w:hAnsi="Courier New" w:cs="Courier New"/>
+          <w:sz w:val="20"/>
+          <w:szCs w:val="20"/>
+        </w:rPr>
+        <w:t xml:space="preserve">&gt; (required parameter): </w:t>
+      </w:r>
+      <w:r>
+        <w:rPr>
+          <w:rFonts w:ascii="Courier New" w:hAnsi="Courier New" w:cs="Courier New"/>
+          <w:sz w:val="20"/>
+          <w:szCs w:val="20"/>
+        </w:rPr>
+        <w:t xml:space="preserve">path to the source data folder </w:t>
+      </w:r>
+      <w:r>
+        <w:rPr>
+          <w:rFonts w:cstheme="minorHAnsi"/>
+          <w:b/>
+        </w:rPr>
+        <w:t xml:space="preserve">(i.e. the </w:t>
+      </w:r>
+      <w:proofErr w:type="spellStart"/>
+      <w:r>
+        <w:rPr>
+          <w:rFonts w:cstheme="minorHAnsi"/>
+          <w:b/>
+        </w:rPr>
+        <w:t>OPSServer</w:t>
+      </w:r>
+      <w:r>
+        <w:rPr>
+          <w:rFonts w:cstheme="minorHAnsi"/>
+          <w:b/>
+        </w:rPr>
+        <w:t>Install</w:t>
+      </w:r>
+      <w:proofErr w:type="spellEnd"/>
+      <w:r>
+        <w:rPr>
+          <w:rFonts w:cstheme="minorHAnsi"/>
+          <w:b/>
+        </w:rPr>
+        <w:t>\Server\Staging\Data folder</w:t>
+      </w:r>
+      <w:r>
+        <w:rPr>
+          <w:rFonts w:cstheme="minorHAnsi"/>
+          <w:b/>
+        </w:rPr>
+        <w:t xml:space="preserve"> on the external drive</w:t>
+      </w:r>
+      <w:r>
+        <w:rPr>
+          <w:rFonts w:cstheme="minorHAnsi"/>
+          <w:b/>
+        </w:rPr>
+        <w:t>)</w:t>
+      </w:r>
+      <w:r>
+        <w:rPr>
+          <w:rFonts w:ascii="Courier New" w:hAnsi="Courier New" w:cs="Courier New"/>
+          <w:sz w:val="20"/>
+          <w:szCs w:val="20"/>
+        </w:rPr>
+        <w:t>.</w:t>
+      </w:r>
+    </w:p>
+    <w:p>
+      <w:pPr>
+        <w:ind w:left="720"/>
+        <w:rPr>
+          <w:rFonts w:ascii="Courier New" w:hAnsi="Courier New" w:cs="Courier New"/>
+          <w:sz w:val="20"/>
+          <w:szCs w:val="20"/>
+        </w:rPr>
+      </w:pPr>
+      <w:r>
+        <w:rPr>
+          <w:rFonts w:ascii="Courier New" w:hAnsi="Courier New" w:cs="Courier New"/>
+          <w:sz w:val="20"/>
+          <w:szCs w:val="20"/>
+        </w:rPr>
+        <w:t>&lt;</w:t>
+      </w:r>
+      <w:proofErr w:type="spellStart"/>
+      <w:r>
+        <w:rPr>
+          <w:rFonts w:ascii="Courier New" w:hAnsi="Courier New" w:cs="Courier New"/>
+          <w:sz w:val="20"/>
+          <w:szCs w:val="20"/>
+        </w:rPr>
+        <w:t>SourceCacheFolder</w:t>
+      </w:r>
+      <w:proofErr w:type="spellEnd"/>
+      <w:r>
+        <w:rPr>
+          <w:rFonts w:ascii="Courier New" w:hAnsi="Courier New" w:cs="Courier New"/>
+          <w:sz w:val="20"/>
+          <w:szCs w:val="20"/>
+        </w:rPr>
+        <w:t>&gt; (required parameter): path to the source caches fol</w:t>
+      </w:r>
+      <w:r>
+        <w:rPr>
+          <w:rFonts w:ascii="Courier New" w:hAnsi="Courier New" w:cs="Courier New"/>
+          <w:sz w:val="20"/>
+          <w:szCs w:val="20"/>
+        </w:rPr>
+        <w:t xml:space="preserve">der </w:t>
+      </w:r>
+      <w:r>
+        <w:rPr>
+          <w:rFonts w:cstheme="minorHAnsi"/>
+          <w:b/>
+        </w:rPr>
+        <w:t xml:space="preserve">(i.e. </w:t>
+      </w:r>
+      <w:proofErr w:type="spellStart"/>
+      <w:r>
+        <w:rPr>
+          <w:rFonts w:cstheme="minorHAnsi"/>
+          <w:b/>
+        </w:rPr>
+        <w:t>OPSServer</w:t>
+      </w:r>
+      <w:r>
+        <w:rPr>
+          <w:rFonts w:cstheme="minorHAnsi"/>
+          <w:b/>
+        </w:rPr>
+        <w:t>Install</w:t>
+      </w:r>
+      <w:proofErr w:type="spellEnd"/>
+      <w:r>
+        <w:rPr>
+          <w:rFonts w:cstheme="minorHAnsi"/>
+          <w:b/>
+        </w:rPr>
+        <w:t>\Server\Staging\Caches folder</w:t>
+      </w:r>
+      <w:r>
+        <w:rPr>
+          <w:rFonts w:cstheme="minorHAnsi"/>
+          <w:b/>
+        </w:rPr>
+        <w:t xml:space="preserve"> on the external drive</w:t>
+      </w:r>
+      <w:r>
+        <w:rPr>
+          <w:rFonts w:cstheme="minorHAnsi"/>
+          <w:b/>
+        </w:rPr>
+        <w:t>)</w:t>
+      </w:r>
+      <w:r>
+        <w:rPr>
+          <w:rFonts w:ascii="Courier New" w:hAnsi="Courier New" w:cs="Courier New"/>
+          <w:sz w:val="20"/>
+          <w:szCs w:val="20"/>
+        </w:rPr>
+        <w:t>.</w:t>
+      </w:r>
+    </w:p>
+    <w:p>
+      <w:pPr>
+        <w:ind w:left="720"/>
+        <w:rPr>
+          <w:rFonts w:ascii="Courier New" w:hAnsi="Courier New" w:cs="Courier New"/>
+          <w:sz w:val="20"/>
+          <w:szCs w:val="20"/>
+        </w:rPr>
+      </w:pPr>
+      <w:r>
+        <w:rPr>
+          <w:rFonts w:ascii="Courier New" w:hAnsi="Courier New" w:cs="Courier New"/>
+          <w:sz w:val="20"/>
+          <w:szCs w:val="20"/>
+        </w:rPr>
+        <w:t>&lt;</w:t>
+      </w:r>
+      <w:proofErr w:type="spellStart"/>
+      <w:r>
+        <w:rPr>
+          <w:rFonts w:ascii="Courier New" w:hAnsi="Courier New" w:cs="Courier New"/>
+          <w:sz w:val="20"/>
+          <w:szCs w:val="20"/>
+        </w:rPr>
+        <w:t>SourceDatabaseFolder</w:t>
+      </w:r>
+      <w:proofErr w:type="spellEnd"/>
+      <w:r>
+        <w:rPr>
+          <w:rFonts w:ascii="Courier New" w:hAnsi="Courier New" w:cs="Courier New"/>
+          <w:sz w:val="20"/>
+          <w:szCs w:val="20"/>
+        </w:rPr>
+        <w:t xml:space="preserve">&gt; (required parameter): path to the source </w:t>
+      </w:r>
+      <w:r>
+        <w:rPr>
+          <w:rFonts w:ascii="Courier New" w:hAnsi="Courier New" w:cs="Courier New"/>
+          <w:sz w:val="20"/>
+          <w:szCs w:val="20"/>
+        </w:rPr>
+        <w:t>'</w:t>
+      </w:r>
+      <w:proofErr w:type="spellStart"/>
+      <w:r>
+        <w:rPr>
+          <w:rFonts w:ascii="Courier New" w:hAnsi="Courier New" w:cs="Courier New"/>
+          <w:sz w:val="20"/>
+          <w:szCs w:val="20"/>
+        </w:rPr>
+        <w:t>DistributionEntGDBs</w:t>
+      </w:r>
+      <w:proofErr w:type="spellEnd"/>
+      <w:r>
+        <w:rPr>
+          <w:rFonts w:ascii="Courier New" w:hAnsi="Courier New" w:cs="Courier New"/>
+          <w:sz w:val="20"/>
+          <w:szCs w:val="20"/>
+        </w:rPr>
+        <w:t xml:space="preserve">' folder </w:t>
+      </w:r>
+      <w:r>
+        <w:rPr>
+          <w:rFonts w:cstheme="minorHAnsi"/>
+          <w:b/>
+        </w:rPr>
+        <w:t xml:space="preserve">(i.e. </w:t>
+      </w:r>
+      <w:proofErr w:type="spellStart"/>
+      <w:r>
+        <w:rPr>
+          <w:rFonts w:cstheme="minorHAnsi"/>
+          <w:b/>
+        </w:rPr>
+        <w:t>OPSServer</w:t>
+      </w:r>
+      <w:r>
+        <w:rPr>
+          <w:rFonts w:cstheme="minorHAnsi"/>
+          <w:b/>
+        </w:rPr>
+        <w:t>Install</w:t>
+      </w:r>
+      <w:proofErr w:type="spellEnd"/>
+      <w:r>
+        <w:rPr>
+          <w:rFonts w:cstheme="minorHAnsi"/>
+          <w:b/>
+        </w:rPr>
+        <w:t>\Server</w:t>
+      </w:r>
+      <w:r>
+        <w:rPr>
+          <w:rFonts w:cstheme="minorHAnsi"/>
+          <w:b/>
+        </w:rPr>
+        <w:t>\</w:t>
+      </w:r>
+      <w:proofErr w:type="spellStart"/>
+      <w:r>
+        <w:rPr>
+          <w:rFonts w:cstheme="minorHAnsi"/>
+          <w:b/>
+        </w:rPr>
+        <w:t>DistributionEntGDBs</w:t>
+      </w:r>
+      <w:proofErr w:type="spellEnd"/>
+      <w:r>
+        <w:rPr>
+          <w:rFonts w:cstheme="minorHAnsi"/>
+          <w:b/>
+        </w:rPr>
+        <w:t xml:space="preserve"> folder</w:t>
+      </w:r>
+      <w:r>
+        <w:rPr>
+          <w:rFonts w:cstheme="minorHAnsi"/>
+          <w:b/>
+        </w:rPr>
+        <w:t xml:space="preserve"> on the external drive</w:t>
+      </w:r>
+      <w:r>
+        <w:rPr>
+          <w:rFonts w:cstheme="minorHAnsi"/>
+          <w:b/>
+        </w:rPr>
+        <w:t>)</w:t>
+      </w:r>
+      <w:r>
+        <w:rPr>
+          <w:rFonts w:ascii="Courier New" w:hAnsi="Courier New" w:cs="Courier New"/>
+          <w:sz w:val="20"/>
+          <w:szCs w:val="20"/>
+        </w:rPr>
+        <w:t>.</w:t>
+      </w:r>
+    </w:p>
+    <w:p>
+      <w:pPr>
+        <w:ind w:left="720"/>
+        <w:rPr>
+          <w:rFonts w:ascii="Courier New" w:hAnsi="Courier New" w:cs="Courier New"/>
+          <w:sz w:val="20"/>
+          <w:szCs w:val="20"/>
+        </w:rPr>
+      </w:pPr>
+      <w:r>
+        <w:rPr>
+          <w:rFonts w:ascii="Courier New" w:hAnsi="Courier New" w:cs="Courier New"/>
+          <w:sz w:val="20"/>
+          <w:szCs w:val="20"/>
+        </w:rPr>
+        <w:t>&lt;</w:t>
+      </w:r>
+      <w:proofErr w:type="spellStart"/>
+      <w:r>
+        <w:rPr>
+          <w:rFonts w:ascii="Courier New" w:hAnsi="Courier New" w:cs="Courier New"/>
+          <w:sz w:val="20"/>
+          <w:szCs w:val="20"/>
+        </w:rPr>
+        <w:t>AGSServiceAccount</w:t>
+      </w:r>
+      <w:proofErr w:type="spellEnd"/>
+      <w:r>
+        <w:rPr>
+          <w:rFonts w:ascii="Courier New" w:hAnsi="Courier New" w:cs="Courier New"/>
+          <w:sz w:val="20"/>
+          <w:szCs w:val="20"/>
+        </w:rPr>
+        <w:t>&gt; (required parameter):</w:t>
+      </w:r>
+      <w:r>
+        <w:rPr>
+          <w:rFonts w:ascii="Courier New" w:hAnsi="Courier New" w:cs="Courier New"/>
+          <w:sz w:val="20"/>
+          <w:szCs w:val="20"/>
+        </w:rPr>
+        <w:t xml:space="preserve"> ArcGIS Server service account </w:t>
+      </w:r>
+      <w:r>
+        <w:rPr>
+          <w:rFonts w:cstheme="minorHAnsi"/>
+          <w:b/>
+        </w:rPr>
+        <w:t>(i.e. what the variable “</w:t>
+      </w:r>
+      <w:proofErr w:type="spellStart"/>
+      <w:r>
+        <w:rPr>
+          <w:rFonts w:cstheme="minorHAnsi"/>
+          <w:b/>
+        </w:rPr>
+        <w:t>ops_agsServiceAccount</w:t>
+      </w:r>
+      <w:proofErr w:type="spellEnd"/>
+      <w:r>
+        <w:rPr>
+          <w:rFonts w:cstheme="minorHAnsi"/>
+          <w:b/>
+        </w:rPr>
+        <w:t xml:space="preserve">” is set to </w:t>
+      </w:r>
+      <w:r>
+        <w:rPr>
+          <w:rFonts w:cstheme="minorHAnsi"/>
+          <w:b/>
+        </w:rPr>
+        <w:t>in the InstallSettings</w:t>
+      </w:r>
+      <w:r>
+        <w:rPr>
+          <w:rFonts w:cstheme="minorHAnsi"/>
+          <w:b/>
+        </w:rPr>
+        <w:t>.bat file</w:t>
+      </w:r>
+      <w:r>
+        <w:rPr>
+          <w:rFonts w:cstheme="minorHAnsi"/>
+          <w:b/>
+        </w:rPr>
+        <w:t>)</w:t>
+      </w:r>
+    </w:p>
+    <w:p>
+      <w:pPr>
+        <w:ind w:left="720"/>
+        <w:rPr>
+          <w:rFonts w:ascii="Courier New" w:hAnsi="Courier New" w:cs="Courier New"/>
+          <w:sz w:val="20"/>
+          <w:szCs w:val="20"/>
+        </w:rPr>
+      </w:pPr>
+      <w:r>
+        <w:rPr>
+          <w:rFonts w:ascii="Courier New" w:hAnsi="Courier New" w:cs="Courier New"/>
+          <w:sz w:val="20"/>
+          <w:szCs w:val="20"/>
+        </w:rPr>
+        <w:t>&lt;</w:t>
+      </w:r>
+      <w:proofErr w:type="spellStart"/>
+      <w:r>
+        <w:rPr>
+          <w:rFonts w:ascii="Courier New" w:hAnsi="Courier New" w:cs="Courier New"/>
+          <w:sz w:val="20"/>
+          <w:szCs w:val="20"/>
+        </w:rPr>
+        <w:t>DataDriveLetter</w:t>
+      </w:r>
+      <w:proofErr w:type="spellEnd"/>
+      <w:r>
+        <w:rPr>
+          <w:rFonts w:ascii="Courier New" w:hAnsi="Courier New" w:cs="Courier New"/>
+          <w:sz w:val="20"/>
+          <w:szCs w:val="20"/>
+        </w:rPr>
+        <w:t xml:space="preserve">&gt; (required parameter): the drive letter where the destination </w:t>
+      </w:r>
+      <w:proofErr w:type="spellStart"/>
+      <w:r>
+        <w:rPr>
+          <w:rFonts w:ascii="Courier New" w:hAnsi="Courier New" w:cs="Courier New"/>
+          <w:sz w:val="20"/>
+          <w:szCs w:val="20"/>
+        </w:rPr>
+        <w:t>OpsServer</w:t>
+      </w:r>
+      <w:proofErr w:type="spellEnd"/>
+      <w:r>
+        <w:rPr>
+          <w:rFonts w:ascii="Courier New" w:hAnsi="Courier New" w:cs="Courier New"/>
+          <w:sz w:val="20"/>
+          <w:szCs w:val="20"/>
+        </w:rPr>
+        <w:t>\Envi</w:t>
+      </w:r>
+      <w:r>
+        <w:rPr>
+          <w:rFonts w:ascii="Courier New" w:hAnsi="Courier New" w:cs="Courier New"/>
+          <w:sz w:val="20"/>
+          <w:szCs w:val="20"/>
+        </w:rPr>
+        <w:t xml:space="preserve">ronment\Data folder is located </w:t>
+      </w:r>
+      <w:r>
+        <w:rPr>
+          <w:rFonts w:cstheme="minorHAnsi"/>
+          <w:b/>
+        </w:rPr>
+        <w:t>(i.e. what the variable “</w:t>
+      </w:r>
+      <w:proofErr w:type="spellStart"/>
+      <w:r>
+        <w:rPr>
+          <w:rFonts w:cstheme="minorHAnsi"/>
+          <w:b/>
+        </w:rPr>
+        <w:t>ops_dataDrive</w:t>
+      </w:r>
+      <w:proofErr w:type="spellEnd"/>
+      <w:r>
+        <w:rPr>
+          <w:rFonts w:cstheme="minorHAnsi"/>
+          <w:b/>
+        </w:rPr>
+        <w:t>” i</w:t>
+      </w:r>
+      <w:r>
+        <w:rPr>
+          <w:rFonts w:cstheme="minorHAnsi"/>
+          <w:b/>
+        </w:rPr>
+        <w:t>s set to in the InstallSettings</w:t>
+      </w:r>
+      <w:r>
+        <w:rPr>
+          <w:rFonts w:cstheme="minorHAnsi"/>
+          <w:b/>
+        </w:rPr>
+        <w:t>.bat file)</w:t>
+      </w:r>
+      <w:r>
+        <w:rPr>
+          <w:rFonts w:ascii="Courier New" w:hAnsi="Courier New" w:cs="Courier New"/>
+          <w:sz w:val="20"/>
+          <w:szCs w:val="20"/>
+        </w:rPr>
+        <w:t>.</w:t>
+      </w:r>
+    </w:p>
+    <w:p>
+      <w:pPr>
+        <w:ind w:left="720"/>
+      </w:pPr>
+      <w:r>
+        <w:rPr>
+          <w:rFonts w:ascii="Courier New" w:hAnsi="Courier New" w:cs="Courier New"/>
+          <w:sz w:val="20"/>
+          <w:szCs w:val="20"/>
+        </w:rPr>
+        <w:t>&lt;</w:t>
+      </w:r>
+      <w:proofErr w:type="spellStart"/>
+      <w:r>
+        <w:rPr>
+          <w:rFonts w:ascii="Courier New" w:hAnsi="Courier New" w:cs="Courier New"/>
+          <w:sz w:val="20"/>
+          <w:szCs w:val="20"/>
+        </w:rPr>
+        <w:t>CacheDriveLetter</w:t>
+      </w:r>
+      <w:proofErr w:type="spellEnd"/>
+      <w:r>
+        <w:rPr>
+          <w:rFonts w:ascii="Courier New" w:hAnsi="Courier New" w:cs="Courier New"/>
+          <w:sz w:val="20"/>
+          <w:szCs w:val="20"/>
+        </w:rPr>
+        <w:t xml:space="preserve">&gt; (required parameter): the drive letter where the destination </w:t>
+      </w:r>
+      <w:proofErr w:type="spellStart"/>
+      <w:r>
+        <w:rPr>
+          <w:rFonts w:ascii="Courier New" w:hAnsi="Courier New" w:cs="Courier New"/>
+          <w:sz w:val="20"/>
+          <w:szCs w:val="20"/>
+        </w:rPr>
+        <w:t>arcgisserver</w:t>
+      </w:r>
+      <w:proofErr w:type="spellEnd"/>
+      <w:r>
+        <w:rPr>
+          <w:rFonts w:ascii="Courier New" w:hAnsi="Courier New" w:cs="Courier New"/>
+          <w:sz w:val="20"/>
+          <w:szCs w:val="20"/>
+        </w:rPr>
+        <w:t>\</w:t>
+      </w:r>
+      <w:proofErr w:type="spellStart"/>
+      <w:r>
+        <w:rPr>
+          <w:rFonts w:ascii="Courier New" w:hAnsi="Courier New" w:cs="Courier New"/>
+          <w:sz w:val="20"/>
+          <w:szCs w:val="20"/>
+        </w:rPr>
+        <w:t>arcgiscache</w:t>
+      </w:r>
+      <w:proofErr w:type="spellEnd"/>
+      <w:r>
+        <w:rPr>
+          <w:rFonts w:ascii="Courier New" w:hAnsi="Courier New" w:cs="Courier New"/>
+          <w:sz w:val="20"/>
+          <w:szCs w:val="20"/>
+        </w:rPr>
+        <w:t xml:space="preserve"> folder is located </w:t>
+      </w:r>
+      <w:r>
+        <w:rPr>
+          <w:rFonts w:cstheme="minorHAnsi"/>
+          <w:b/>
+        </w:rPr>
+        <w:t>(i.e. what the variable “</w:t>
+      </w:r>
+      <w:proofErr w:type="spellStart"/>
+      <w:r>
+        <w:rPr>
+          <w:rFonts w:cstheme="minorHAnsi"/>
+          <w:b/>
+        </w:rPr>
+        <w:t>ops_cache</w:t>
+      </w:r>
+      <w:r>
+        <w:rPr>
+          <w:rFonts w:cstheme="minorHAnsi"/>
+          <w:b/>
+        </w:rPr>
+        <w:t>Drive</w:t>
+      </w:r>
+      <w:proofErr w:type="spellEnd"/>
+      <w:r>
+        <w:rPr>
+          <w:rFonts w:cstheme="minorHAnsi"/>
+          <w:b/>
+        </w:rPr>
+        <w:t>” i</w:t>
+      </w:r>
+      <w:r>
+        <w:rPr>
+          <w:rFonts w:cstheme="minorHAnsi"/>
+          <w:b/>
+        </w:rPr>
+        <w:t>s set to in the InstallSettings</w:t>
+      </w:r>
+      <w:r>
+        <w:rPr>
+          <w:rFonts w:cstheme="minorHAnsi"/>
+          <w:b/>
+        </w:rPr>
+        <w:t>.bat file)</w:t>
+      </w:r>
+    </w:p>
+    <w:p>
+      <w:r>
+        <w:tab/>
+      </w:r>
+      <w:r>
+        <w:t>Example (G is the drive letter of the external drive</w:t>
+      </w:r>
+      <w:r>
+        <w:t xml:space="preserve"> in this example</w:t>
+      </w:r>
+      <w:r>
+        <w:t>):</w:t>
+      </w:r>
+    </w:p>
+    <w:p>
+      <w:pPr>
+        <w:ind w:left="1440"/>
+        <w:rPr>
+          <w:rFonts w:ascii="Courier New" w:hAnsi="Courier New" w:cs="Courier New"/>
+        </w:rPr>
+      </w:pPr>
+      <w:r>
+        <w:rPr>
+          <w:rFonts w:ascii="Courier New" w:hAnsi="Courier New" w:cs="Courier New"/>
+        </w:rPr>
+        <w:lastRenderedPageBreak/>
+        <w:t xml:space="preserve">CopyData.py </w:t>
+      </w:r>
+      <w:r>
+        <w:rPr>
+          <w:rFonts w:ascii="Courier New" w:hAnsi="Courier New" w:cs="Courier New"/>
+        </w:rPr>
+        <w:t>G:\OPSServer</w:t>
+      </w:r>
+      <w:r>
+        <w:rPr>
+          <w:rFonts w:ascii="Courier New" w:hAnsi="Courier New" w:cs="Courier New"/>
+        </w:rPr>
+        <w:t>Install</w:t>
+      </w:r>
+      <w:r>
+        <w:rPr>
+          <w:rFonts w:ascii="Courier New" w:hAnsi="Courier New" w:cs="Courier New"/>
+        </w:rPr>
+        <w:t>\Server\St</w:t>
+      </w:r>
+      <w:r>
+        <w:rPr>
+          <w:rFonts w:ascii="Courier New" w:hAnsi="Courier New" w:cs="Courier New"/>
+        </w:rPr>
+        <w:t>aging\Data G:\OPSServer</w:t>
+      </w:r>
+      <w:r>
+        <w:rPr>
+          <w:rFonts w:ascii="Courier New" w:hAnsi="Courier New" w:cs="Courier New"/>
+        </w:rPr>
+        <w:t>Install</w:t>
+      </w:r>
+      <w:r>
+        <w:rPr>
+          <w:rFonts w:ascii="Courier New" w:hAnsi="Courier New" w:cs="Courier New"/>
+        </w:rPr>
+        <w:t>\Server\Sta</w:t>
+      </w:r>
+      <w:r>
+        <w:rPr>
+          <w:rFonts w:ascii="Courier New" w:hAnsi="Courier New" w:cs="Courier New"/>
+        </w:rPr>
+        <w:t>ging\Caches G:\OPSServer</w:t>
+      </w:r>
+      <w:r>
+        <w:rPr>
+          <w:rFonts w:ascii="Courier New" w:hAnsi="Courier New" w:cs="Courier New"/>
+        </w:rPr>
+        <w:t>Install</w:t>
+      </w:r>
+      <w:r>
+        <w:rPr>
+          <w:rFonts w:ascii="Courier New" w:hAnsi="Courier New" w:cs="Courier New"/>
+        </w:rPr>
+        <w:t xml:space="preserve">\Server\DistributionEntGDBs </w:t>
+      </w:r>
+      <w:r>
+        <w:rPr>
+          <w:rFonts w:ascii="Courier New" w:hAnsi="Courier New" w:cs="Courier New"/>
+        </w:rPr>
+        <w:t>AFMAGS</w:t>
+      </w:r>
+      <w:r>
+        <w:rPr>
+          <w:rFonts w:ascii="Courier New" w:hAnsi="Courier New" w:cs="Courier New"/>
+        </w:rPr>
+        <w:t xml:space="preserve"> c </w:t>
+      </w:r>
+      <w:proofErr w:type="spellStart"/>
+      <w:r>
+        <w:rPr>
+          <w:rFonts w:ascii="Courier New" w:hAnsi="Courier New" w:cs="Courier New"/>
+        </w:rPr>
+        <w:t>c</w:t>
+      </w:r>
+      <w:proofErr w:type="spellEnd"/>
+    </w:p>
+    <w:p>
+      <w:pPr>
+        <w:pStyle w:val="ListParagraph"/>
+        <w:numPr>
+          <w:ilvl w:val="0"/>
+          <w:numId w:val="2"/>
+        </w:numPr>
+      </w:pPr>
+      <w:r>
+        <w:t>After Python script has finished, review script output for errors.</w:t>
+      </w:r>
+    </w:p>
+    <w:p/>
+    <w:p>
+      <w:pPr>
+        <w:pStyle w:val="Heading2"/>
+      </w:pPr>
+      <w:bookmarkStart w:id="26" w:name="_Publish_portal_content_1"/>
+      <w:bookmarkStart w:id="27" w:name="_Toc389112105"/>
+      <w:bookmarkEnd w:id="26"/>
+      <w:r>
+        <w:t>Publish portal content</w:t>
+      </w:r>
+      <w:bookmarkEnd w:id="27"/>
+    </w:p>
+    <w:p>
+      <w:r>
+        <w:t xml:space="preserve">The instructions below describe how to publish the Ops Server portal content contained on your external drive to your portal using the Python script </w:t>
+      </w:r>
+      <w:r>
+        <w:rPr>
+          <w:rFonts w:ascii="Courier New" w:hAnsi="Courier New" w:cs="Courier New"/>
+          <w:sz w:val="20"/>
+          <w:szCs w:val="20"/>
+        </w:rPr>
+        <w:t>PortalContentPost.py</w:t>
+      </w:r>
+      <w:r>
+        <w:t>.</w:t>
+      </w:r>
+    </w:p>
+    <w:p>
+      <w:r>
+        <w:rPr>
+          <w:i/>
+        </w:rPr>
+        <w:t>Prerequisites</w:t>
+      </w:r>
+      <w:r>
+        <w:t>:</w:t>
+      </w:r>
+    </w:p>
+    <w:p>
+      <w:pPr>
+        <w:pStyle w:val="ListParagraph"/>
+        <w:numPr>
+          <w:ilvl w:val="0"/>
+          <w:numId w:val="21"/>
+        </w:numPr>
+      </w:pPr>
+      <w:r>
+        <w:t xml:space="preserve">Software has been installed/configured using the InstallOpsServer.bat file and installation has been validated (see topic </w:t>
+      </w:r>
+      <w:hyperlink w:anchor="_Install_Ops_Server" w:history="1">
+        <w:r>
+          <w:rPr>
+            <w:rStyle w:val="Hyperlink"/>
+          </w:rPr>
+          <w:t>Install Ops Server software</w:t>
+        </w:r>
+      </w:hyperlink>
+      <w:r>
+        <w:t>).</w:t>
+      </w:r>
+    </w:p>
+    <w:p>
       <w:pPr>
         <w:pStyle w:val="ListParagraph"/>
         <w:numPr>
@@ -11029,14 +11144,7 @@
         <w:rPr>
           <w:rFonts w:cstheme="minorHAnsi"/>
         </w:rPr>
-        <w:t xml:space="preserve">nal </w:t>
-      </w:r>
-      <w:r>
-        <w:rPr>
-          <w:rFonts w:cstheme="minorHAnsi"/>
-        </w:rPr>
-        <w:lastRenderedPageBreak/>
-        <w:t xml:space="preserve">drive (the </w:t>
+        <w:t xml:space="preserve">nal drive (the </w:t>
       </w:r>
       <w:r>
         <w:rPr>
@@ -11121,6 +11229,7 @@
         </w:numPr>
       </w:pPr>
       <w:r>
+        <w:lastRenderedPageBreak/>
         <w:t xml:space="preserve">Open Windows Explorer and navigate to the </w:t>
       </w:r>
       <w:proofErr w:type="spellStart"/>
@@ -11763,7 +11872,6 @@
           <w:sz w:val="20"/>
           <w:szCs w:val="20"/>
         </w:rPr>
-        <w:lastRenderedPageBreak/>
         <w:t>&lt;</w:t>
       </w:r>
       <w:proofErr w:type="spellStart"/>
@@ -12097,6 +12205,7 @@
           <w:sz w:val="20"/>
           <w:szCs w:val="20"/>
         </w:rPr>
+        <w:lastRenderedPageBreak/>
         <w:t>{</w:t>
       </w:r>
       <w:proofErr w:type="spellStart"/>
@@ -12287,24 +12396,24 @@
           <w:szCs w:val="26"/>
         </w:rPr>
       </w:pPr>
-      <w:bookmarkStart w:id="29" w:name="_Publish_the_ArcGIS"/>
+      <w:bookmarkStart w:id="28" w:name="_Publish_the_ArcGIS"/>
+      <w:bookmarkEnd w:id="28"/>
+      <w:r>
+        <w:br w:type="page"/>
+      </w:r>
+    </w:p>
+    <w:p>
+      <w:pPr>
+        <w:pStyle w:val="Heading2"/>
+      </w:pPr>
+      <w:bookmarkStart w:id="29" w:name="_Publish_the_ArcGIS_1"/>
+      <w:bookmarkStart w:id="30" w:name="_Toc389112106"/>
       <w:bookmarkEnd w:id="29"/>
-      <w:r>
-        <w:br w:type="page"/>
-      </w:r>
-    </w:p>
-    <w:p>
-      <w:pPr>
-        <w:pStyle w:val="Heading2"/>
-      </w:pPr>
-      <w:bookmarkStart w:id="30" w:name="_Publish_the_ArcGIS_1"/>
-      <w:bookmarkStart w:id="31" w:name="_Toc389112106"/>
-      <w:bookmarkEnd w:id="30"/>
       <w:r>
         <w:lastRenderedPageBreak/>
         <w:t>Publish the ArcGIS Server services</w:t>
       </w:r>
-      <w:bookmarkEnd w:id="31"/>
+      <w:bookmarkEnd w:id="30"/>
     </w:p>
     <w:p>
       <w:r>
@@ -12552,6 +12661,50 @@
           <w:sz w:val="20"/>
           <w:szCs w:val="20"/>
         </w:rPr>
+        <w:t>Start_Service</w:t>
+      </w:r>
+      <w:proofErr w:type="spellEnd"/>
+      <w:r>
+        <w:rPr>
+          <w:rFonts w:ascii="Courier New" w:hAnsi="Courier New" w:cs="Courier New"/>
+          <w:sz w:val="20"/>
+          <w:szCs w:val="20"/>
+        </w:rPr>
+        <w:t xml:space="preserve">: </w:t>
+      </w:r>
+      <w:proofErr w:type="spellStart"/>
+      <w:r>
+        <w:rPr>
+          <w:rFonts w:ascii="Courier New" w:hAnsi="Courier New" w:cs="Courier New"/>
+          <w:sz w:val="20"/>
+          <w:szCs w:val="20"/>
+        </w:rPr>
+        <w:t>Yes|No</w:t>
+      </w:r>
+      <w:proofErr w:type="spellEnd"/>
+      <w:r>
+        <w:rPr>
+          <w:rFonts w:ascii="Courier New" w:hAnsi="Courier New" w:cs="Courier New"/>
+          <w:sz w:val="20"/>
+          <w:szCs w:val="20"/>
+        </w:rPr>
+        <w:t xml:space="preserve">&gt; </w:t>
+      </w:r>
+      <w:r>
+        <w:rPr>
+          <w:rFonts w:ascii="Courier New" w:hAnsi="Courier New" w:cs="Courier New"/>
+          <w:sz w:val="20"/>
+          <w:szCs w:val="20"/>
+        </w:rPr>
+        <w:t>&lt;</w:t>
+      </w:r>
+      <w:proofErr w:type="spellStart"/>
+      <w:r>
+        <w:rPr>
+          <w:rFonts w:ascii="Courier New" w:hAnsi="Courier New" w:cs="Courier New"/>
+          <w:sz w:val="20"/>
+          <w:szCs w:val="20"/>
+        </w:rPr>
         <w:t>Service_Definition_Root_Folder_Path</w:t>
       </w:r>
       <w:proofErr w:type="spellEnd"/>
@@ -12596,7 +12749,15 @@
           <w:sz w:val="20"/>
           <w:szCs w:val="20"/>
         </w:rPr>
-        <w:t>OpsServerTypesToPublish</w:t>
+        <w:t>Groups</w:t>
+      </w:r>
+      <w:r>
+        <w:rPr>
+          <w:rFonts w:ascii="Courier New" w:hAnsi="Courier New" w:cs="Courier New"/>
+          <w:sz w:val="20"/>
+          <w:szCs w:val="20"/>
+        </w:rPr>
+        <w:t>ToPublish</w:t>
       </w:r>
       <w:proofErr w:type="spellEnd"/>
       <w:r>
@@ -13115,18 +13276,7 @@
     </w:p>
     <w:p>
       <w:pPr>
-        <w:pStyle w:val="ListParagraph"/>
-        <w:ind w:left="1440"/>
-        <w:rPr>
-          <w:rFonts w:ascii="Courier New" w:hAnsi="Courier New" w:cs="Courier New"/>
-          <w:sz w:val="20"/>
-          <w:szCs w:val="20"/>
-        </w:rPr>
-      </w:pPr>
-    </w:p>
-    <w:p>
-      <w:pPr>
-        <w:pStyle w:val="ListParagraph"/>
+        <w:ind w:left="720"/>
         <w:rPr>
           <w:rFonts w:ascii="Courier New" w:hAnsi="Courier New" w:cs="Courier New"/>
           <w:sz w:val="20"/>
@@ -13148,7 +13298,7 @@
           <w:sz w:val="20"/>
           <w:szCs w:val="20"/>
         </w:rPr>
-        <w:t>Service_Definition_Root_Folder_Path</w:t>
+        <w:t>Start_Service</w:t>
       </w:r>
       <w:proofErr w:type="spellEnd"/>
       <w:r>
@@ -13157,31 +13307,7 @@
           <w:sz w:val="20"/>
           <w:szCs w:val="20"/>
         </w:rPr>
-        <w:t>&gt; (required parameter) is the path of the root folder contain</w:t>
-      </w:r>
-      <w:r>
-        <w:rPr>
-          <w:rFonts w:ascii="Courier New" w:hAnsi="Courier New" w:cs="Courier New"/>
-          <w:sz w:val="20"/>
-          <w:szCs w:val="20"/>
-        </w:rPr>
-        <w:t>in</w:t>
-      </w:r>
-      <w:r>
-        <w:rPr>
-          <w:rFonts w:ascii="Courier New" w:hAnsi="Courier New" w:cs="Courier New"/>
-          <w:sz w:val="20"/>
-          <w:szCs w:val="20"/>
-        </w:rPr>
-        <w:t>g the service definition (</w:t>
-      </w:r>
-      <w:r>
-        <w:rPr>
-          <w:rFonts w:ascii="Courier New" w:hAnsi="Courier New" w:cs="Courier New"/>
-          <w:sz w:val="20"/>
-          <w:szCs w:val="20"/>
-        </w:rPr>
-        <w:t>.</w:t>
+        <w:t xml:space="preserve">: </w:t>
       </w:r>
       <w:proofErr w:type="spellStart"/>
       <w:r>
@@ -13190,7 +13316,7 @@
           <w:sz w:val="20"/>
           <w:szCs w:val="20"/>
         </w:rPr>
-        <w:t>sd</w:t>
+        <w:t>Yes|No</w:t>
       </w:r>
       <w:proofErr w:type="spellEnd"/>
       <w:r>
@@ -13199,122 +13325,23 @@
           <w:sz w:val="20"/>
           <w:szCs w:val="20"/>
         </w:rPr>
-        <w:t xml:space="preserve">) files to upload (publish) </w:t>
-      </w:r>
-      <w:r>
-        <w:rPr>
-          <w:rFonts w:cstheme="minorHAnsi"/>
-          <w:b/>
-        </w:rPr>
-        <w:t>(i.e.</w:t>
-      </w:r>
-      <w:r>
-        <w:rPr>
-          <w:rFonts w:cstheme="minorHAnsi"/>
-          <w:b/>
-        </w:rPr>
-        <w:t xml:space="preserve"> </w:t>
-      </w:r>
-      <w:r>
-        <w:rPr>
-          <w:rFonts w:cstheme="minorHAnsi"/>
-          <w:b/>
-        </w:rPr>
-        <w:t>this is the</w:t>
-      </w:r>
-      <w:r>
-        <w:rPr>
-          <w:rFonts w:cstheme="minorHAnsi"/>
-          <w:b/>
-        </w:rPr>
-        <w:t xml:space="preserve"> </w:t>
-      </w:r>
-      <w:proofErr w:type="spellStart"/>
-      <w:r>
-        <w:rPr>
-          <w:rFonts w:cstheme="minorHAnsi"/>
-          <w:b/>
-        </w:rPr>
-        <w:t>OPSServer</w:t>
-      </w:r>
-      <w:r>
-        <w:rPr>
-          <w:rFonts w:cstheme="minorHAnsi"/>
-          <w:b/>
-        </w:rPr>
-        <w:t>Install</w:t>
-      </w:r>
-      <w:proofErr w:type="spellEnd"/>
-      <w:r>
-        <w:rPr>
-          <w:rFonts w:cstheme="minorHAnsi"/>
-          <w:b/>
-        </w:rPr>
-        <w:t>\Server\</w:t>
-      </w:r>
-      <w:proofErr w:type="spellStart"/>
-      <w:r>
-        <w:rPr>
-          <w:rFonts w:cstheme="minorHAnsi"/>
-          <w:b/>
-        </w:rPr>
-        <w:t>ServiceDefinitions</w:t>
-      </w:r>
-      <w:proofErr w:type="spellEnd"/>
-      <w:r>
-        <w:rPr>
-          <w:rFonts w:cstheme="minorHAnsi"/>
-          <w:b/>
-        </w:rPr>
-        <w:t xml:space="preserve"> folder</w:t>
-      </w:r>
-      <w:r>
-        <w:rPr>
-          <w:rFonts w:cstheme="minorHAnsi"/>
-          <w:b/>
-        </w:rPr>
-        <w:t xml:space="preserve"> on the external drive</w:t>
-      </w:r>
-      <w:r>
-        <w:rPr>
-          <w:rFonts w:cstheme="minorHAnsi"/>
-          <w:b/>
-        </w:rPr>
-        <w:t>)</w:t>
-      </w:r>
-    </w:p>
-    <w:p>
-      <w:pPr>
-        <w:pStyle w:val="ListParagraph"/>
-        <w:ind w:left="1440"/>
-      </w:pPr>
-    </w:p>
-    <w:p>
-      <w:pPr>
-        <w:pStyle w:val="ListParagraph"/>
-      </w:pPr>
-      <w:r>
-        <w:lastRenderedPageBreak/>
-        <w:t>{</w:t>
-      </w:r>
-      <w:proofErr w:type="spellStart"/>
-      <w:r>
-        <w:t>OwnersToPublish</w:t>
-      </w:r>
-      <w:proofErr w:type="spellEnd"/>
-      <w:r>
-        <w:t>} (</w:t>
-      </w:r>
-      <w:proofErr w:type="gramStart"/>
-      <w:r>
-        <w:t>optional</w:t>
-      </w:r>
-      <w:proofErr w:type="gramEnd"/>
-      <w:r>
-        <w:t xml:space="preserve"> parameter) allows you to publish only ArcGIS Server service owned by specific users by specifying a list of users.</w:t>
-      </w:r>
-      <w:r>
-        <w:t xml:space="preserve"> </w:t>
+        <w:t xml:space="preserve">&gt; (required) Flag indicating if </w:t>
+      </w:r>
+      <w:r>
+        <w:rPr>
+          <w:rFonts w:ascii="Courier New" w:hAnsi="Courier New" w:cs="Courier New"/>
+          <w:sz w:val="20"/>
+          <w:szCs w:val="20"/>
+        </w:rPr>
+        <w:t>the service should be started after publishing</w:t>
+      </w:r>
+      <w:r>
+        <w:rPr>
+          <w:rFonts w:ascii="Courier New" w:hAnsi="Courier New" w:cs="Courier New"/>
+          <w:sz w:val="20"/>
+          <w:szCs w:val="20"/>
+        </w:rPr>
+        <w:t xml:space="preserve">. </w:t>
       </w:r>
       <w:r>
         <w:rPr>
@@ -13322,70 +13349,326 @@
           <w:b/>
           <w:color w:val="FF0000"/>
         </w:rPr>
-        <w:t>(NOTE: do NOT use this parameter until a future release of the Ops Server portal content and ArcGIS Services)</w:t>
-      </w:r>
-    </w:p>
-    <w:p>
-      <w:pPr>
-        <w:pStyle w:val="ListParagraph"/>
-        <w:ind w:left="1440"/>
-      </w:pPr>
-    </w:p>
-    <w:p>
-      <w:pPr>
-        <w:pStyle w:val="ListParagraph"/>
-      </w:pPr>
-      <w:r>
-        <w:t>{</w:t>
-      </w:r>
-      <w:proofErr w:type="spellStart"/>
-      <w:r>
-        <w:t>OpsServerTypesToPublish</w:t>
-      </w:r>
-      <w:proofErr w:type="spellEnd"/>
-      <w:r>
-        <w:t>} (</w:t>
+        <w:t>(</w:t>
       </w:r>
       <w:proofErr w:type="gramStart"/>
-      <w:r>
-        <w:t>optional</w:t>
-      </w:r>
-      <w:proofErr w:type="gramEnd"/>
-      <w:r>
-        <w:t xml:space="preserve"> parameter) allows you to publish ArcGIS Server services</w:t>
-      </w:r>
-      <w:r>
-        <w:t xml:space="preserve"> for specific</w:t>
-      </w:r>
-      <w:r>
-        <w:t xml:space="preserve"> </w:t>
-      </w:r>
-      <w:proofErr w:type="spellStart"/>
-      <w:r>
-        <w:t>OpsServer</w:t>
-      </w:r>
-      <w:proofErr w:type="spellEnd"/>
-      <w:r>
-        <w:t xml:space="preserve"> types (Land, Maritime, </w:t>
-      </w:r>
-      <w:proofErr w:type="spellStart"/>
-      <w:r>
-        <w:t>etc</w:t>
-      </w:r>
-      <w:proofErr w:type="spellEnd"/>
-      <w:r>
-        <w:t>).</w:t>
-      </w:r>
-      <w:r>
-        <w:t xml:space="preserve"> </w:t>
-      </w:r>
       <w:r>
         <w:rPr>
           <w:rFonts w:cstheme="minorHAnsi"/>
           <w:b/>
           <w:color w:val="FF0000"/>
         </w:rPr>
-        <w:t>(NOTE: do NOT use this parameter until a future release of the Ops Server portal content and ArcGIS Services)</w:t>
+        <w:t>specify</w:t>
+      </w:r>
+      <w:proofErr w:type="gramEnd"/>
+      <w:r>
+        <w:rPr>
+          <w:rFonts w:cstheme="minorHAnsi"/>
+          <w:b/>
+          <w:color w:val="FF0000"/>
+        </w:rPr>
+        <w:t xml:space="preserve"> NO</w:t>
+      </w:r>
+      <w:r>
+        <w:rPr>
+          <w:rFonts w:cstheme="minorHAnsi"/>
+          <w:b/>
+          <w:color w:val="FF0000"/>
+        </w:rPr>
+        <w:t>. Not starting the services will significantly decrease the time to run the RemapIDsOnServices.py. You will be starting the services later using a Python script</w:t>
+      </w:r>
+      <w:r>
+        <w:rPr>
+          <w:rFonts w:cstheme="minorHAnsi"/>
+          <w:b/>
+          <w:color w:val="FF0000"/>
+        </w:rPr>
+        <w:t>)</w:t>
+      </w:r>
+    </w:p>
+    <w:p>
+      <w:pPr>
+        <w:pStyle w:val="ListParagraph"/>
+        <w:rPr>
+          <w:rFonts w:ascii="Courier New" w:hAnsi="Courier New" w:cs="Courier New"/>
+          <w:sz w:val="20"/>
+          <w:szCs w:val="20"/>
+        </w:rPr>
+      </w:pPr>
+      <w:r>
+        <w:rPr>
+          <w:rFonts w:ascii="Courier New" w:hAnsi="Courier New" w:cs="Courier New"/>
+          <w:sz w:val="20"/>
+          <w:szCs w:val="20"/>
+        </w:rPr>
+        <w:t>&lt;</w:t>
+      </w:r>
+      <w:proofErr w:type="spellStart"/>
+      <w:r>
+        <w:rPr>
+          <w:rFonts w:ascii="Courier New" w:hAnsi="Courier New" w:cs="Courier New"/>
+          <w:sz w:val="20"/>
+          <w:szCs w:val="20"/>
+        </w:rPr>
+        <w:t>Service_Definition_Root_Folder_Path</w:t>
+      </w:r>
+      <w:proofErr w:type="spellEnd"/>
+      <w:r>
+        <w:rPr>
+          <w:rFonts w:ascii="Courier New" w:hAnsi="Courier New" w:cs="Courier New"/>
+          <w:sz w:val="20"/>
+          <w:szCs w:val="20"/>
+        </w:rPr>
+        <w:t>&gt; (required parameter) is the path of the root folder contain</w:t>
+      </w:r>
+      <w:r>
+        <w:rPr>
+          <w:rFonts w:ascii="Courier New" w:hAnsi="Courier New" w:cs="Courier New"/>
+          <w:sz w:val="20"/>
+          <w:szCs w:val="20"/>
+        </w:rPr>
+        <w:t>in</w:t>
+      </w:r>
+      <w:r>
+        <w:rPr>
+          <w:rFonts w:ascii="Courier New" w:hAnsi="Courier New" w:cs="Courier New"/>
+          <w:sz w:val="20"/>
+          <w:szCs w